--- a/labmanual/WA101-06-Sockets-TLS.docx
+++ b/labmanual/WA101-06-Sockets-TLS.docx
@@ -6,8 +6,6 @@
       <w:pPr>
         <w:pStyle w:val="Heading1"/>
       </w:pPr>
-      <w:bookmarkStart w:id="0" w:name="_GoBack"/>
-      <w:bookmarkEnd w:id="0"/>
       <w:r>
         <w:t xml:space="preserve">Chapter </w:t>
       </w:r>
@@ -17,22 +15,22 @@
       <w:r>
         <w:t xml:space="preserve">: </w:t>
       </w:r>
-      <w:del w:id="1" w:author="Alan Hawse" w:date="2016-10-22T08:35:00Z">
+      <w:del w:id="0" w:author="Alan Hawse" w:date="2016-10-22T08:35:00Z">
         <w:r>
           <w:delText>Cloud Connectivity</w:delText>
         </w:r>
       </w:del>
-      <w:ins w:id="2" w:author="Alan Hawse" w:date="2016-10-22T08:35:00Z">
+      <w:ins w:id="1" w:author="Alan Hawse" w:date="2016-10-22T08:35:00Z">
         <w:r>
           <w:t xml:space="preserve">Establishing </w:t>
         </w:r>
       </w:ins>
-      <w:ins w:id="3" w:author="Alan Hawse" w:date="2016-10-22T08:36:00Z">
+      <w:ins w:id="2" w:author="Alan Hawse" w:date="2016-10-22T08:36:00Z">
         <w:r>
           <w:t xml:space="preserve">(secure) </w:t>
         </w:r>
       </w:ins>
-      <w:ins w:id="4" w:author="Alan Hawse" w:date="2016-10-22T08:35:00Z">
+      <w:ins w:id="3" w:author="Alan Hawse" w:date="2016-10-22T08:35:00Z">
         <w:r>
           <w:t>communication using TCP/IP Socket</w:t>
         </w:r>
@@ -45,20 +43,20 @@
       <w:pPr>
         <w:pStyle w:val="Heading2"/>
         <w:rPr>
+          <w:del w:id="4" w:author="Alan Hawse" w:date="2016-10-22T08:36:00Z"/>
+        </w:rPr>
+      </w:pPr>
+      <w:r>
+        <w:t>Objective</w:t>
+      </w:r>
+    </w:p>
+    <w:p>
+      <w:pPr>
+        <w:rPr>
           <w:del w:id="5" w:author="Alan Hawse" w:date="2016-10-22T08:36:00Z"/>
         </w:rPr>
       </w:pPr>
-      <w:r>
-        <w:t>Objective</w:t>
-      </w:r>
-    </w:p>
-    <w:p>
-      <w:pPr>
-        <w:rPr>
-          <w:del w:id="6" w:author="Alan Hawse" w:date="2016-10-22T08:36:00Z"/>
-        </w:rPr>
-      </w:pPr>
-      <w:del w:id="7" w:author="Alan Hawse" w:date="2016-10-22T08:36:00Z">
+      <w:del w:id="6" w:author="Alan Hawse" w:date="2016-10-22T08:36:00Z">
         <w:r>
           <w:delText>At the</w:delText>
         </w:r>
@@ -69,12 +67,12 @@
           <w:delText xml:space="preserve"> understand how to build a complete WICED I</w:delText>
         </w:r>
       </w:del>
-      <w:del w:id="8" w:author="Alan Hawse" w:date="2016-10-22T05:23:00Z">
+      <w:del w:id="7" w:author="Alan Hawse" w:date="2016-10-22T05:23:00Z">
         <w:r>
           <w:delText>O</w:delText>
         </w:r>
       </w:del>
-      <w:del w:id="9" w:author="Alan Hawse" w:date="2016-10-22T08:36:00Z">
+      <w:del w:id="8" w:author="Alan Hawse" w:date="2016-10-22T08:36:00Z">
         <w:r>
           <w:delText xml:space="preserve">T App using </w:delText>
         </w:r>
@@ -98,10 +96,10 @@
     <w:p>
       <w:pPr>
         <w:rPr>
-          <w:del w:id="10" w:author="Alan Hawse" w:date="2016-10-22T08:36:00Z"/>
-        </w:rPr>
-      </w:pPr>
-      <w:del w:id="11" w:author="Alan Hawse" w:date="2016-10-22T08:36:00Z">
+          <w:del w:id="9" w:author="Alan Hawse" w:date="2016-10-22T08:36:00Z"/>
+        </w:rPr>
+      </w:pPr>
+      <w:del w:id="10" w:author="Alan Hawse" w:date="2016-10-22T08:36:00Z">
         <w:r>
           <w:br/>
           <w:delText>This section is the prequel to Chapter 6</w:delText>
@@ -124,47 +122,47 @@
       <w:pPr>
         <w:pStyle w:val="Heading2"/>
         <w:rPr>
+          <w:ins w:id="11" w:author="Alan Hawse" w:date="2016-10-22T08:36:00Z"/>
+        </w:rPr>
+      </w:pPr>
+    </w:p>
+    <w:p>
+      <w:pPr>
+        <w:rPr>
           <w:ins w:id="12" w:author="Alan Hawse" w:date="2016-10-22T08:36:00Z"/>
         </w:rPr>
-      </w:pPr>
-    </w:p>
-    <w:p>
-      <w:pPr>
-        <w:rPr>
-          <w:ins w:id="13" w:author="Alan Hawse" w:date="2016-10-22T08:36:00Z"/>
-        </w:rPr>
-        <w:pPrChange w:id="14" w:author="Alan Hawse" w:date="2016-10-22T08:36:00Z">
+        <w:pPrChange w:id="13" w:author="Alan Hawse" w:date="2016-10-22T08:36:00Z">
           <w:pPr>
             <w:pStyle w:val="Heading2"/>
           </w:pPr>
         </w:pPrChange>
       </w:pPr>
-      <w:ins w:id="15" w:author="Alan Hawse" w:date="2016-10-22T08:36:00Z">
+      <w:ins w:id="14" w:author="Alan Hawse" w:date="2016-10-22T08:36:00Z">
         <w:r>
           <w:t>At the end of Chapter 6 will will understand how to</w:t>
         </w:r>
       </w:ins>
-      <w:ins w:id="16" w:author="Alan Hawse" w:date="2016-10-22T08:37:00Z">
+      <w:ins w:id="15" w:author="Alan Hawse" w:date="2016-10-22T08:37:00Z">
         <w:r>
           <w:t xml:space="preserve"> use the WICED-SDK to send and receive data using</w:t>
         </w:r>
       </w:ins>
-      <w:ins w:id="17" w:author="Alan Hawse" w:date="2016-10-22T08:36:00Z">
+      <w:ins w:id="16" w:author="Alan Hawse" w:date="2016-10-22T08:36:00Z">
         <w:r>
           <w:t xml:space="preserve"> TCP/IP sockets.  You will also understand the fundamentals of </w:t>
         </w:r>
       </w:ins>
-      <w:ins w:id="18" w:author="Alan Hawse" w:date="2016-10-22T08:38:00Z">
+      <w:ins w:id="17" w:author="Alan Hawse" w:date="2016-10-22T08:38:00Z">
         <w:r>
           <w:t>symmetric</w:t>
         </w:r>
       </w:ins>
-      <w:ins w:id="19" w:author="Alan Hawse" w:date="2016-10-22T08:36:00Z">
+      <w:ins w:id="18" w:author="Alan Hawse" w:date="2016-10-22T08:36:00Z">
         <w:r>
           <w:t xml:space="preserve"> </w:t>
         </w:r>
       </w:ins>
-      <w:ins w:id="20" w:author="Alan Hawse" w:date="2016-10-22T08:38:00Z">
+      <w:ins w:id="19" w:author="Alan Hawse" w:date="2016-10-22T08:38:00Z">
         <w:r>
           <w:t xml:space="preserve">and asymmetric encryption and how that is used to provide security to your </w:t>
         </w:r>
@@ -186,7 +184,23 @@
         <w:t>Time</w:t>
       </w:r>
       <w:r>
-        <w:t>: 4 Hours</w:t>
+        <w:t xml:space="preserve">: </w:t>
+      </w:r>
+      <w:del w:id="20" w:author="Alan Hawse" w:date="2016-10-22T09:37:00Z">
+        <w:r>
+          <w:delText xml:space="preserve">4 </w:delText>
+        </w:r>
+      </w:del>
+      <w:ins w:id="21" w:author="Alan Hawse" w:date="2016-10-22T09:37:00Z">
+        <w:r>
+          <w:t>2</w:t>
+        </w:r>
+        <w:r>
+          <w:t xml:space="preserve"> </w:t>
+        </w:r>
+      </w:ins>
+      <w:r>
+        <w:t>Hours</w:t>
       </w:r>
     </w:p>
     <w:p>
@@ -204,12 +218,12 @@
       <w:r>
         <w:t xml:space="preserve">Sockets – </w:t>
       </w:r>
-      <w:del w:id="21" w:author="James  Dougherty" w:date="2016-10-21T17:32:00Z">
+      <w:del w:id="22" w:author="James  Dougherty" w:date="2016-10-21T17:32:00Z">
         <w:r>
           <w:delText>Old School</w:delText>
         </w:r>
       </w:del>
-      <w:ins w:id="22" w:author="James  Dougherty" w:date="2016-10-21T17:32:00Z">
+      <w:ins w:id="23" w:author="James  Dougherty" w:date="2016-10-21T17:32:00Z">
         <w:r>
           <w:t>Fundamentals of TCP Communication</w:t>
         </w:r>
@@ -245,12 +259,12 @@
       <w:r>
         <w:t xml:space="preserve"> Number (just an unsigned 16-bit integer) on the Server that you are trying to talk to.  On the Server there is a program running that listens on that Port for bytes to come through.  Sockets are uniquely identified by two tuples (source </w:t>
       </w:r>
-      <w:ins w:id="23" w:author="Alan Hawse" w:date="2016-10-22T05:25:00Z">
+      <w:ins w:id="24" w:author="Alan Hawse" w:date="2016-10-22T05:25:00Z">
         <w:r>
           <w:t>IP</w:t>
         </w:r>
       </w:ins>
-      <w:del w:id="24" w:author="Alan Hawse" w:date="2016-10-22T05:25:00Z">
+      <w:del w:id="25" w:author="Alan Hawse" w:date="2016-10-22T05:25:00Z">
         <w:r>
           <w:delText>ip</w:delText>
         </w:r>
@@ -258,15 +272,23 @@
       <w:r>
         <w:t>/</w:t>
       </w:r>
-      <w:ins w:id="25" w:author="James  Dougherty" w:date="2016-10-21T17:32:00Z">
+      <w:ins w:id="26" w:author="James  Dougherty" w:date="2016-10-21T17:32:00Z">
         <w:r>
           <w:t xml:space="preserve"> source </w:t>
         </w:r>
       </w:ins>
       <w:r>
-        <w:t>port) an (destination IP/</w:t>
-      </w:r>
-      <w:ins w:id="26" w:author="James  Dougherty" w:date="2016-10-21T17:32:00Z">
+        <w:t>port) an</w:t>
+      </w:r>
+      <w:ins w:id="27" w:author="Alan Hawse" w:date="2016-10-22T10:41:00Z">
+        <w:r>
+          <w:t>d</w:t>
+        </w:r>
+      </w:ins>
+      <w:r>
+        <w:t xml:space="preserve"> (destination IP/</w:t>
+      </w:r>
+      <w:ins w:id="28" w:author="James  Dougherty" w:date="2016-10-21T17:32:00Z">
         <w:r>
           <w:t xml:space="preserve"> destination </w:t>
         </w:r>
@@ -286,9 +308,25 @@
           <w:rFonts w:cs="Menlo"/>
           <w:color w:val="000000"/>
         </w:rPr>
-        <w:t>.  This one reason why there can be multiple open connections to a webserver running on port 80.</w:t>
-      </w:r>
-      <w:ins w:id="27" w:author="James  Dougherty" w:date="2016-10-21T17:32:00Z">
+        <w:t xml:space="preserve">.  This </w:t>
+      </w:r>
+      <w:ins w:id="29" w:author="Alan Hawse" w:date="2016-10-22T09:38:00Z">
+        <w:r>
+          <w:rPr>
+            <w:rFonts w:cs="Menlo"/>
+            <w:color w:val="000000"/>
+          </w:rPr>
+          <w:t xml:space="preserve">is </w:t>
+        </w:r>
+      </w:ins>
+      <w:r>
+        <w:rPr>
+          <w:rFonts w:cs="Menlo"/>
+          <w:color w:val="000000"/>
+        </w:rPr>
+        <w:t>one reason why there can be multiple open connections to a webserver running on port 80.</w:t>
+      </w:r>
+      <w:ins w:id="30" w:author="James  Dougherty" w:date="2016-10-21T17:32:00Z">
         <w:r>
           <w:rPr>
             <w:rFonts w:cs="Menlo"/>
@@ -297,7 +335,7 @@
           <w:t xml:space="preserve"> The local (or ephemeral port) is allocated by the TCP and new ports are allocated on the initiator </w:t>
         </w:r>
       </w:ins>
-      <w:ins w:id="28" w:author="James  Dougherty" w:date="2016-10-21T17:33:00Z">
+      <w:ins w:id="31" w:author="James  Dougherty" w:date="2016-10-21T17:33:00Z">
         <w:r>
           <w:rPr>
             <w:rFonts w:cs="Menlo"/>
@@ -306,7 +344,7 @@
           <w:t xml:space="preserve">(client) </w:t>
         </w:r>
       </w:ins>
-      <w:ins w:id="29" w:author="James  Dougherty" w:date="2016-10-21T17:34:00Z">
+      <w:ins w:id="32" w:author="James  Dougherty" w:date="2016-10-21T17:34:00Z">
         <w:r>
           <w:rPr>
             <w:rFonts w:cs="Menlo"/>
@@ -315,7 +353,7 @@
           <w:t xml:space="preserve">for each connection </w:t>
         </w:r>
       </w:ins>
-      <w:ins w:id="30" w:author="James  Dougherty" w:date="2016-10-21T17:33:00Z">
+      <w:ins w:id="33" w:author="James  Dougherty" w:date="2016-10-21T17:33:00Z">
         <w:r>
           <w:rPr>
             <w:rFonts w:cs="Menlo"/>
@@ -434,25 +472,41 @@
       <w:pPr>
         <w:keepNext/>
         <w:rPr>
-          <w:ins w:id="31" w:author="Alan Hawse" w:date="2016-10-22T06:25:00Z"/>
-        </w:rPr>
-      </w:pPr>
-      <w:ins w:id="32" w:author="James  Dougherty" w:date="2016-10-21T17:34:00Z">
-        <w:r>
-          <w:t xml:space="preserve">These are typically referred to as “Well Known Ports” (WKP) and </w:t>
-        </w:r>
-      </w:ins>
-      <w:ins w:id="33" w:author="James  Dougherty" w:date="2016-10-21T17:35:00Z">
+          <w:ins w:id="34" w:author="Alan Hawse" w:date="2016-10-22T06:25:00Z"/>
+        </w:rPr>
+      </w:pPr>
+      <w:ins w:id="35" w:author="James  Dougherty" w:date="2016-10-21T17:34:00Z">
+        <w:r>
+          <w:t xml:space="preserve">These are typically referred to as “Well Known Ports” </w:t>
+        </w:r>
+        <w:del w:id="36" w:author="Alan Hawse" w:date="2016-10-22T10:17:00Z">
+          <w:r>
+            <w:delText xml:space="preserve">(WKP) </w:delText>
+          </w:r>
+        </w:del>
+        <w:r>
+          <w:t xml:space="preserve">and </w:t>
+        </w:r>
+      </w:ins>
+      <w:ins w:id="37" w:author="James  Dougherty" w:date="2016-10-21T17:35:00Z">
         <w:r>
           <w:t>are</w:t>
         </w:r>
       </w:ins>
-      <w:ins w:id="34" w:author="James  Dougherty" w:date="2016-10-21T17:34:00Z">
-        <w:r>
-          <w:t xml:space="preserve"> managed and maintained by the IETF Internet Assigned Numbers Authority (IANA)</w:t>
-        </w:r>
-      </w:ins>
-      <w:ins w:id="35" w:author="James  Dougherty" w:date="2016-10-21T17:35:00Z">
+      <w:ins w:id="38" w:author="James  Dougherty" w:date="2016-10-21T17:34:00Z">
+        <w:r>
+          <w:t xml:space="preserve"> managed </w:t>
+        </w:r>
+        <w:del w:id="39" w:author="Alan Hawse" w:date="2016-10-22T09:39:00Z">
+          <w:r>
+            <w:delText xml:space="preserve">and maintained </w:delText>
+          </w:r>
+        </w:del>
+        <w:r>
+          <w:t>by the IETF Internet Assigned Numbers Authority (IANA)</w:t>
+        </w:r>
+      </w:ins>
+      <w:ins w:id="40" w:author="James  Dougherty" w:date="2016-10-21T17:35:00Z">
         <w:r>
           <w:t>; IANA ensures that no two applications designed for the Internet use the same port (whether for UDP or TCP)</w:t>
         </w:r>
@@ -467,13 +521,13 @@
       <w:pPr>
         <w:keepNext/>
         <w:rPr>
-          <w:ins w:id="36" w:author="Alan Hawse" w:date="2016-10-22T07:25:00Z"/>
+          <w:ins w:id="41" w:author="Alan Hawse" w:date="2016-10-22T10:43:00Z"/>
         </w:rPr>
       </w:pPr>
       <w:r>
         <w:t>WICED easily support</w:t>
       </w:r>
-      <w:ins w:id="37" w:author="Alan Hawse" w:date="2016-10-22T05:25:00Z">
+      <w:ins w:id="42" w:author="Alan Hawse" w:date="2016-10-22T05:25:00Z">
         <w:r>
           <w:t>s</w:t>
         </w:r>
@@ -487,15 +541,28 @@
       </w:r>
       <w:proofErr w:type="spellEnd"/>
       <w:r>
-        <w:t xml:space="preserve">) and you could create your own protocol to talk between your </w:t>
-      </w:r>
-      <w:del w:id="38" w:author="Alan Hawse" w:date="2016-10-22T05:25:00Z">
+        <w:t>) and you c</w:t>
+      </w:r>
+      <w:ins w:id="43" w:author="Alan Hawse" w:date="2016-10-22T10:42:00Z">
+        <w:r>
+          <w:t>an</w:t>
+        </w:r>
+      </w:ins>
+      <w:del w:id="44" w:author="Alan Hawse" w:date="2016-10-22T10:42:00Z">
+        <w:r>
+          <w:delText>ould</w:delText>
+        </w:r>
+      </w:del>
+      <w:r>
+        <w:t xml:space="preserve"> create your own protocol to talk between your </w:t>
+      </w:r>
+      <w:del w:id="45" w:author="Alan Hawse" w:date="2016-10-22T05:25:00Z">
         <w:r>
           <w:delText xml:space="preserve">IOT </w:delText>
         </w:r>
       </w:del>
       <w:proofErr w:type="spellStart"/>
-      <w:ins w:id="39" w:author="Alan Hawse" w:date="2016-10-22T05:25:00Z">
+      <w:ins w:id="46" w:author="Alan Hawse" w:date="2016-10-22T05:25:00Z">
         <w:r>
           <w:t>IoT</w:t>
         </w:r>
@@ -505,21 +572,52 @@
         </w:r>
       </w:ins>
       <w:r>
-        <w:t xml:space="preserve">device and a server.  </w:t>
-      </w:r>
-      <w:ins w:id="40" w:author="Alan Hawse" w:date="2016-10-22T06:28:00Z">
-        <w:r>
-          <w:t>For instance</w:t>
-        </w:r>
-      </w:ins>
-      <w:ins w:id="41" w:author="Alan Hawse" w:date="2016-10-22T07:19:00Z">
+        <w:t>device and a server</w:t>
+      </w:r>
+      <w:ins w:id="47" w:author="Alan Hawse" w:date="2016-10-22T10:43:00Z">
+        <w:r>
+          <w:t xml:space="preserve"> or you could implement a custom protocol as defined by someone else.</w:t>
+        </w:r>
+      </w:ins>
+      <w:del w:id="48" w:author="Alan Hawse" w:date="2016-10-22T10:43:00Z">
+        <w:r>
+          <w:delText xml:space="preserve">.  </w:delText>
+        </w:r>
+      </w:del>
+    </w:p>
+    <w:p>
+      <w:pPr>
+        <w:keepNext/>
+        <w:rPr>
+          <w:ins w:id="49" w:author="Alan Hawse" w:date="2016-10-22T10:43:00Z"/>
+        </w:rPr>
+      </w:pPr>
+    </w:p>
+    <w:p>
+      <w:pPr>
+        <w:keepNext/>
+        <w:rPr>
+          <w:ins w:id="50" w:author="Alan Hawse" w:date="2016-10-22T07:25:00Z"/>
+        </w:rPr>
+      </w:pPr>
+      <w:ins w:id="51" w:author="Alan Hawse" w:date="2016-10-22T10:43:00Z">
+        <w:r>
+          <w:t>To build a custom protocol, f</w:t>
+        </w:r>
+      </w:ins>
+      <w:ins w:id="52" w:author="Alan Hawse" w:date="2016-10-22T06:28:00Z">
+        <w:r>
+          <w:t>or instance</w:t>
+        </w:r>
+      </w:ins>
+      <w:ins w:id="53" w:author="Alan Hawse" w:date="2016-10-22T07:19:00Z">
         <w:r>
           <w:t>,</w:t>
         </w:r>
       </w:ins>
-      <w:ins w:id="42" w:author="Alan Hawse" w:date="2016-10-22T06:28:00Z">
-        <w:r>
-          <w:t xml:space="preserve"> we could define the WACEP (aka </w:t>
+      <w:ins w:id="54" w:author="Alan Hawse" w:date="2016-10-22T06:28:00Z">
+        <w:r>
+          <w:t xml:space="preserve"> we could define the </w:t>
         </w:r>
         <w:proofErr w:type="spellStart"/>
         <w:r>
@@ -527,25 +625,25 @@
         </w:r>
         <w:proofErr w:type="spellEnd"/>
         <w:r>
-          <w:t xml:space="preserve"> Academy Example Protocol)</w:t>
-        </w:r>
-      </w:ins>
-      <w:ins w:id="43" w:author="Alan Hawse" w:date="2016-10-22T07:19:00Z">
+          <w:t xml:space="preserve"> Academy Example Protocol (WAEP)</w:t>
+        </w:r>
+      </w:ins>
+      <w:ins w:id="55" w:author="Alan Hawse" w:date="2016-10-22T07:19:00Z">
         <w:r>
           <w:t xml:space="preserve"> as a method to transfer the value of </w:t>
         </w:r>
       </w:ins>
-      <w:ins w:id="44" w:author="Alan Hawse" w:date="2016-10-22T07:21:00Z">
+      <w:ins w:id="56" w:author="Alan Hawse" w:date="2016-10-22T07:21:00Z">
         <w:r>
           <w:t>one</w:t>
         </w:r>
       </w:ins>
-      <w:ins w:id="45" w:author="Alan Hawse" w:date="2016-10-22T07:19:00Z">
+      <w:ins w:id="57" w:author="Alan Hawse" w:date="2016-10-22T07:19:00Z">
         <w:r>
           <w:t xml:space="preserve"> of 256 registers</w:t>
         </w:r>
       </w:ins>
-      <w:ins w:id="46" w:author="Alan Hawse" w:date="2016-10-22T07:23:00Z">
+      <w:ins w:id="58" w:author="Alan Hawse" w:date="2016-10-22T07:23:00Z">
         <w:r>
           <w:t xml:space="preserve"> (on our </w:t>
         </w:r>
@@ -558,47 +656,47 @@
           <w:t xml:space="preserve"> device)</w:t>
         </w:r>
       </w:ins>
-      <w:ins w:id="47" w:author="Alan Hawse" w:date="2016-10-22T07:19:00Z">
+      <w:ins w:id="59" w:author="Alan Hawse" w:date="2016-10-22T07:19:00Z">
         <w:r>
           <w:t xml:space="preserve"> in the form of a </w:t>
         </w:r>
       </w:ins>
-      <w:ins w:id="48" w:author="Alan Hawse" w:date="2016-10-22T07:22:00Z">
+      <w:ins w:id="60" w:author="Alan Hawse" w:date="2016-10-22T07:22:00Z">
         <w:r>
           <w:t xml:space="preserve">32-bit </w:t>
         </w:r>
       </w:ins>
-      <w:ins w:id="49" w:author="Alan Hawse" w:date="2016-10-22T07:19:00Z">
+      <w:ins w:id="61" w:author="Alan Hawse" w:date="2016-10-22T07:19:00Z">
         <w:r>
           <w:t>integer.</w:t>
         </w:r>
       </w:ins>
-      <w:ins w:id="50" w:author="Alan Hawse" w:date="2016-10-22T07:21:00Z">
+      <w:ins w:id="62" w:author="Alan Hawse" w:date="2016-10-22T07:21:00Z">
         <w:r>
           <w:t xml:space="preserve">  </w:t>
         </w:r>
+      </w:ins>
+      <w:ins w:id="63" w:author="Alan Hawse" w:date="2016-10-22T09:40:00Z">
+        <w:r>
+          <w:t>Moreover</w:t>
+        </w:r>
+      </w:ins>
+      <w:ins w:id="64" w:author="Alan Hawse" w:date="2016-10-22T07:22:00Z">
+        <w:r>
+          <w:t>,</w:t>
+        </w:r>
+      </w:ins>
+      <w:ins w:id="65" w:author="Alan Hawse" w:date="2016-10-22T07:21:00Z">
+        <w:r>
+          <w:t xml:space="preserve"> lets assume that we have assigned “device ids” </w:t>
+        </w:r>
+      </w:ins>
+      <w:ins w:id="66" w:author="Alan Hawse" w:date="2016-10-22T07:23:00Z">
+        <w:r>
+          <w:t xml:space="preserve">to all of the </w:t>
+        </w:r>
         <w:proofErr w:type="spellStart"/>
         <w:r>
-          <w:t>Morever</w:t>
-        </w:r>
-      </w:ins>
-      <w:proofErr w:type="spellEnd"/>
-      <w:ins w:id="51" w:author="Alan Hawse" w:date="2016-10-22T07:22:00Z">
-        <w:r>
-          <w:t>,</w:t>
-        </w:r>
-      </w:ins>
-      <w:ins w:id="52" w:author="Alan Hawse" w:date="2016-10-22T07:21:00Z">
-        <w:r>
-          <w:t xml:space="preserve"> lets assume that we have assigned “device ids” </w:t>
-        </w:r>
-      </w:ins>
-      <w:ins w:id="53" w:author="Alan Hawse" w:date="2016-10-22T07:23:00Z">
-        <w:r>
-          <w:t xml:space="preserve">to all of the </w:t>
-        </w:r>
-        <w:proofErr w:type="spellStart"/>
-        <w:r>
           <w:t>IoT</w:t>
         </w:r>
         <w:proofErr w:type="spellEnd"/>
@@ -606,12 +704,15 @@
           <w:t xml:space="preserve"> devices in our system </w:t>
         </w:r>
       </w:ins>
-      <w:ins w:id="54" w:author="Alan Hawse" w:date="2016-10-22T07:21:00Z">
-        <w:r>
-          <w:t>as a 2 byte unsigned integer (aka 0-</w:t>
-        </w:r>
-      </w:ins>
-      <w:ins w:id="55" w:author="Alan Hawse" w:date="2016-10-22T07:22:00Z">
+      <w:ins w:id="67" w:author="Alan Hawse" w:date="2016-10-22T07:21:00Z">
+        <w:r>
+          <w:t>as a 2-</w:t>
+        </w:r>
+        <w:r>
+          <w:t>byte unsigned integer (aka 0-</w:t>
+        </w:r>
+      </w:ins>
+      <w:ins w:id="68" w:author="Alan Hawse" w:date="2016-10-22T07:22:00Z">
         <w:r>
           <w:sym w:font="Wingdings" w:char="F0E0"/>
         </w:r>
@@ -622,28 +723,66 @@
           <w:t xml:space="preserve">  </w:t>
         </w:r>
       </w:ins>
-      <w:ins w:id="56" w:author="Alan Hawse" w:date="2016-10-22T07:24:00Z">
+      <w:ins w:id="69" w:author="Alan Hawse" w:date="2016-10-22T07:24:00Z">
         <w:r>
           <w:t>Then,</w:t>
         </w:r>
       </w:ins>
-      <w:ins w:id="57" w:author="Alan Hawse" w:date="2016-10-22T07:22:00Z">
+      <w:ins w:id="70" w:author="Alan Hawse" w:date="2016-10-22T07:22:00Z">
         <w:r>
           <w:t xml:space="preserve"> we define the protocol to run on port </w:t>
         </w:r>
       </w:ins>
-      <w:ins w:id="58" w:author="Alan Hawse" w:date="2016-10-22T07:24:00Z">
-        <w:r>
-          <w:t xml:space="preserve">40507.  Lastly we agree that the Server </w:t>
+      <w:ins w:id="71" w:author="Alan Hawse" w:date="2016-10-22T10:01:00Z">
+        <w:r>
+          <w:t>27708 (</w:t>
+        </w:r>
+      </w:ins>
+      <w:ins w:id="72" w:author="Alan Hawse" w:date="2016-10-22T10:03:00Z">
+        <w:r>
+          <w:t>f</w:t>
+        </w:r>
+      </w:ins>
+      <w:ins w:id="73" w:author="Alan Hawse" w:date="2016-10-22T10:01:00Z">
+        <w:r>
+          <w:t>or the insecure version)</w:t>
+        </w:r>
+      </w:ins>
+      <w:ins w:id="74" w:author="Alan Hawse" w:date="2016-10-22T10:00:00Z">
+        <w:r>
+          <w:t xml:space="preserve"> and</w:t>
+        </w:r>
+      </w:ins>
+      <w:ins w:id="75" w:author="Alan Hawse" w:date="2016-10-22T10:03:00Z">
+        <w:r>
+          <w:t xml:space="preserve"> 40508 (for the TLS version)</w:t>
+        </w:r>
+      </w:ins>
+      <w:ins w:id="76" w:author="Alan Hawse" w:date="2016-10-22T07:24:00Z">
+        <w:r>
+          <w:t xml:space="preserve">.  Lastly </w:t>
         </w:r>
         <w:r>
           <w:lastRenderedPageBreak/>
-          <w:t xml:space="preserve">will respond with “1” if the message is accepted and </w:t>
-        </w:r>
-      </w:ins>
-      <w:ins w:id="59" w:author="Alan Hawse" w:date="2016-10-22T07:25:00Z">
-        <w:r>
-          <w:t>“0” if the message fails.    So, the communication would look like this:</w:t>
+          <w:t xml:space="preserve">we agree that the Server will respond with </w:t>
+        </w:r>
+      </w:ins>
+      <w:ins w:id="77" w:author="Alan Hawse" w:date="2016-10-22T10:45:00Z">
+        <w:r>
+          <w:t>one byte, a 0x01</w:t>
+        </w:r>
+      </w:ins>
+      <w:ins w:id="78" w:author="Alan Hawse" w:date="2016-10-22T07:24:00Z">
+        <w:r>
+          <w:t xml:space="preserve"> if the message is accepted and </w:t>
+        </w:r>
+      </w:ins>
+      <w:ins w:id="79" w:author="Alan Hawse" w:date="2016-10-22T07:25:00Z">
+        <w:r>
+          <w:t>0x00</w:t>
+        </w:r>
+        <w:r>
+          <w:t xml:space="preserve"> if the message fails.    So, the communication would look like this:</w:t>
         </w:r>
       </w:ins>
     </w:p>
@@ -656,15 +795,15 @@
           <w:numId w:val="34"/>
         </w:numPr>
         <w:rPr>
-          <w:ins w:id="60" w:author="Alan Hawse" w:date="2016-10-22T07:25:00Z"/>
-        </w:rPr>
-        <w:pPrChange w:id="61" w:author="Alan Hawse" w:date="2016-10-22T07:25:00Z">
+          <w:ins w:id="80" w:author="Alan Hawse" w:date="2016-10-22T07:25:00Z"/>
+        </w:rPr>
+        <w:pPrChange w:id="81" w:author="Alan Hawse" w:date="2016-10-22T07:25:00Z">
           <w:pPr>
             <w:keepNext/>
           </w:pPr>
         </w:pPrChange>
       </w:pPr>
-      <w:ins w:id="62" w:author="Alan Hawse" w:date="2016-10-22T07:25:00Z">
+      <w:ins w:id="82" w:author="Alan Hawse" w:date="2016-10-22T07:25:00Z">
         <w:r>
           <w:t>Client looks up server IP address</w:t>
         </w:r>
@@ -679,17 +818,22 @@
           <w:numId w:val="34"/>
         </w:numPr>
         <w:rPr>
-          <w:ins w:id="63" w:author="Alan Hawse" w:date="2016-10-22T07:25:00Z"/>
-        </w:rPr>
-        <w:pPrChange w:id="64" w:author="Alan Hawse" w:date="2016-10-22T07:25:00Z">
+          <w:ins w:id="83" w:author="Alan Hawse" w:date="2016-10-22T07:25:00Z"/>
+        </w:rPr>
+        <w:pPrChange w:id="84" w:author="Alan Hawse" w:date="2016-10-22T07:25:00Z">
           <w:pPr>
             <w:keepNext/>
           </w:pPr>
         </w:pPrChange>
       </w:pPr>
-      <w:ins w:id="65" w:author="Alan Hawse" w:date="2016-10-22T07:25:00Z">
-        <w:r>
-          <w:t>Client opens a TCP connection on the server to port 40507</w:t>
+      <w:ins w:id="85" w:author="Alan Hawse" w:date="2016-10-22T07:25:00Z">
+        <w:r>
+          <w:t xml:space="preserve">Client opens a TCP connection on the server to port </w:t>
+        </w:r>
+      </w:ins>
+      <w:ins w:id="86" w:author="Alan Hawse" w:date="2016-10-22T10:45:00Z">
+        <w:r>
+          <w:t>27708</w:t>
         </w:r>
       </w:ins>
     </w:p>
@@ -702,20 +846,20 @@
           <w:numId w:val="34"/>
         </w:numPr>
         <w:rPr>
-          <w:ins w:id="66" w:author="Alan Hawse" w:date="2016-10-22T07:26:00Z"/>
-        </w:rPr>
-        <w:pPrChange w:id="67" w:author="Alan Hawse" w:date="2016-10-22T07:25:00Z">
+          <w:ins w:id="87" w:author="Alan Hawse" w:date="2016-10-22T07:26:00Z"/>
+        </w:rPr>
+        <w:pPrChange w:id="88" w:author="Alan Hawse" w:date="2016-10-22T07:25:00Z">
           <w:pPr>
             <w:keepNext/>
           </w:pPr>
         </w:pPrChange>
       </w:pPr>
-      <w:ins w:id="68" w:author="Alan Hawse" w:date="2016-10-22T07:25:00Z">
+      <w:ins w:id="89" w:author="Alan Hawse" w:date="2016-10-22T07:25:00Z">
         <w:r>
           <w:t xml:space="preserve">The Client send 2-byte little endian format of its </w:t>
         </w:r>
       </w:ins>
-      <w:ins w:id="69" w:author="Alan Hawse" w:date="2016-10-22T07:26:00Z">
+      <w:ins w:id="90" w:author="Alan Hawse" w:date="2016-10-22T07:26:00Z">
         <w:r>
           <w:t>“device id”</w:t>
         </w:r>
@@ -730,15 +874,15 @@
           <w:numId w:val="34"/>
         </w:numPr>
         <w:rPr>
-          <w:ins w:id="70" w:author="Alan Hawse" w:date="2016-10-22T07:26:00Z"/>
-        </w:rPr>
-        <w:pPrChange w:id="71" w:author="Alan Hawse" w:date="2016-10-22T07:25:00Z">
+          <w:ins w:id="91" w:author="Alan Hawse" w:date="2016-10-22T07:26:00Z"/>
+        </w:rPr>
+        <w:pPrChange w:id="92" w:author="Alan Hawse" w:date="2016-10-22T07:25:00Z">
           <w:pPr>
             <w:keepNext/>
           </w:pPr>
         </w:pPrChange>
       </w:pPr>
-      <w:ins w:id="72" w:author="Alan Hawse" w:date="2016-10-22T07:26:00Z">
+      <w:ins w:id="93" w:author="Alan Hawse" w:date="2016-10-22T07:26:00Z">
         <w:r>
           <w:t>The Client send 1 byte indicating which register it is reporting on</w:t>
         </w:r>
@@ -753,15 +897,15 @@
           <w:numId w:val="34"/>
         </w:numPr>
         <w:rPr>
-          <w:ins w:id="73" w:author="Alan Hawse" w:date="2016-10-22T07:26:00Z"/>
-        </w:rPr>
-        <w:pPrChange w:id="74" w:author="Alan Hawse" w:date="2016-10-22T07:25:00Z">
+          <w:ins w:id="94" w:author="Alan Hawse" w:date="2016-10-22T07:26:00Z"/>
+        </w:rPr>
+        <w:pPrChange w:id="95" w:author="Alan Hawse" w:date="2016-10-22T07:25:00Z">
           <w:pPr>
             <w:keepNext/>
           </w:pPr>
         </w:pPrChange>
       </w:pPr>
-      <w:ins w:id="75" w:author="Alan Hawse" w:date="2016-10-22T07:26:00Z">
+      <w:ins w:id="96" w:author="Alan Hawse" w:date="2016-10-22T07:26:00Z">
         <w:r>
           <w:t>The Client sends 4-byte little endian format of the Integer value</w:t>
         </w:r>
@@ -776,25 +920,25 @@
           <w:numId w:val="34"/>
         </w:numPr>
         <w:rPr>
-          <w:ins w:id="76" w:author="Alan Hawse" w:date="2016-10-22T07:26:00Z"/>
-        </w:rPr>
-        <w:pPrChange w:id="77" w:author="Alan Hawse" w:date="2016-10-22T07:25:00Z">
+          <w:ins w:id="97" w:author="Alan Hawse" w:date="2016-10-22T07:26:00Z"/>
+        </w:rPr>
+        <w:pPrChange w:id="98" w:author="Alan Hawse" w:date="2016-10-22T07:25:00Z">
           <w:pPr>
             <w:keepNext/>
           </w:pPr>
         </w:pPrChange>
       </w:pPr>
-      <w:ins w:id="78" w:author="Alan Hawse" w:date="2016-10-22T07:26:00Z">
+      <w:ins w:id="99" w:author="Alan Hawse" w:date="2016-10-22T07:26:00Z">
         <w:r>
           <w:t xml:space="preserve">The </w:t>
         </w:r>
       </w:ins>
-      <w:ins w:id="79" w:author="Alan Hawse" w:date="2016-10-22T07:27:00Z">
+      <w:ins w:id="100" w:author="Alan Hawse" w:date="2016-10-22T07:27:00Z">
         <w:r>
           <w:t>S</w:t>
         </w:r>
       </w:ins>
-      <w:ins w:id="80" w:author="Alan Hawse" w:date="2016-10-22T07:26:00Z">
+      <w:ins w:id="101" w:author="Alan Hawse" w:date="2016-10-22T07:26:00Z">
         <w:r>
           <w:t>erver responds with 1 byte indicating success or failure</w:t>
         </w:r>
@@ -809,15 +953,15 @@
           <w:numId w:val="34"/>
         </w:numPr>
         <w:rPr>
-          <w:ins w:id="81" w:author="Alan Hawse" w:date="2016-10-22T07:19:00Z"/>
-        </w:rPr>
-        <w:pPrChange w:id="82" w:author="Alan Hawse" w:date="2016-10-22T07:25:00Z">
+          <w:ins w:id="102" w:author="Alan Hawse" w:date="2016-10-22T07:19:00Z"/>
+        </w:rPr>
+        <w:pPrChange w:id="103" w:author="Alan Hawse" w:date="2016-10-22T07:25:00Z">
           <w:pPr>
             <w:keepNext/>
           </w:pPr>
         </w:pPrChange>
       </w:pPr>
-      <w:ins w:id="83" w:author="Alan Hawse" w:date="2016-10-22T07:27:00Z">
+      <w:ins w:id="104" w:author="Alan Hawse" w:date="2016-10-22T07:27:00Z">
         <w:r>
           <w:t>The Client closes the connection</w:t>
         </w:r>
@@ -827,7 +971,7 @@
       <w:pPr>
         <w:keepNext/>
         <w:rPr>
-          <w:ins w:id="84" w:author="Alan Hawse" w:date="2016-10-22T07:39:00Z"/>
+          <w:ins w:id="105" w:author="Alan Hawse" w:date="2016-10-22T07:39:00Z"/>
         </w:rPr>
       </w:pPr>
     </w:p>
@@ -835,17 +979,20 @@
       <w:pPr>
         <w:keepNext/>
         <w:rPr>
-          <w:ins w:id="85" w:author="Alan Hawse" w:date="2016-10-22T07:40:00Z"/>
-        </w:rPr>
-      </w:pPr>
-      <w:ins w:id="86" w:author="Alan Hawse" w:date="2016-10-22T07:39:00Z">
+          <w:ins w:id="106" w:author="Alan Hawse" w:date="2016-10-22T07:40:00Z"/>
+        </w:rPr>
+      </w:pPr>
+      <w:ins w:id="107" w:author="Alan Hawse" w:date="2016-10-22T07:39:00Z">
         <w:r>
           <w:t xml:space="preserve">There are a number of problems with using </w:t>
         </w:r>
       </w:ins>
-      <w:ins w:id="87" w:author="Alan Hawse" w:date="2016-10-22T07:40:00Z">
-        <w:r>
-          <w:t>“raw” sockets including, most notably security.</w:t>
+      <w:ins w:id="108" w:author="Alan Hawse" w:date="2016-10-22T07:40:00Z">
+        <w:r>
+          <w:t>“raw” sockets most notably security as the data going over the internet in a TC</w:t>
+        </w:r>
+        <w:r>
+          <w:t>P socket is not encrypted (which we will talk about in the next section)</w:t>
         </w:r>
       </w:ins>
     </w:p>
@@ -853,7 +1000,7 @@
       <w:pPr>
         <w:keepNext/>
         <w:rPr>
-          <w:ins w:id="88" w:author="Alan Hawse" w:date="2016-10-22T06:27:00Z"/>
+          <w:ins w:id="109" w:author="Alan Hawse" w:date="2016-10-22T06:27:00Z"/>
         </w:rPr>
       </w:pPr>
     </w:p>
@@ -861,108 +1008,108 @@
       <w:pPr>
         <w:keepNext/>
         <w:rPr>
-          <w:ins w:id="89" w:author="Alan Hawse" w:date="2016-10-22T06:21:00Z"/>
-        </w:rPr>
-      </w:pPr>
-      <w:del w:id="90" w:author="Alan Hawse" w:date="2016-10-22T06:27:00Z">
+          <w:ins w:id="110" w:author="Alan Hawse" w:date="2016-10-22T06:21:00Z"/>
+        </w:rPr>
+      </w:pPr>
+      <w:del w:id="111" w:author="Alan Hawse" w:date="2016-10-22T06:27:00Z">
         <w:r>
           <w:delText>However, the protocol that you create would be proprietary and probably a bad idea as there are a bunch of very capable protocols for exchanging data (e.g HTTP, MQTT, COAP, AMQP).  All of these protocols are built into WICED and on top of TCP</w:delText>
         </w:r>
       </w:del>
-      <w:ins w:id="91" w:author="James  Dougherty" w:date="2016-10-21T17:28:00Z">
-        <w:del w:id="92" w:author="Alan Hawse" w:date="2016-10-22T06:27:00Z">
+      <w:ins w:id="112" w:author="James  Dougherty" w:date="2016-10-21T17:28:00Z">
+        <w:del w:id="113" w:author="Alan Hawse" w:date="2016-10-22T06:27:00Z">
           <w:r>
             <w:delText xml:space="preserve"> and</w:delText>
           </w:r>
         </w:del>
       </w:ins>
-      <w:ins w:id="93" w:author="James  Dougherty" w:date="2016-10-21T17:36:00Z">
-        <w:del w:id="94" w:author="Alan Hawse" w:date="2016-10-22T06:27:00Z">
+      <w:ins w:id="114" w:author="James  Dougherty" w:date="2016-10-21T17:36:00Z">
+        <w:del w:id="115" w:author="Alan Hawse" w:date="2016-10-22T06:27:00Z">
           <w:r>
             <w:delText>/</w:delText>
           </w:r>
         </w:del>
       </w:ins>
-      <w:ins w:id="95" w:author="James  Dougherty" w:date="2016-10-21T17:28:00Z">
-        <w:del w:id="96" w:author="Alan Hawse" w:date="2016-10-22T06:27:00Z">
+      <w:ins w:id="116" w:author="James  Dougherty" w:date="2016-10-21T17:28:00Z">
+        <w:del w:id="117" w:author="Alan Hawse" w:date="2016-10-22T06:27:00Z">
           <w:r>
             <w:delText>or UDP</w:delText>
           </w:r>
         </w:del>
       </w:ins>
-      <w:del w:id="97" w:author="Alan Hawse" w:date="2016-10-22T06:27:00Z">
+      <w:del w:id="118" w:author="Alan Hawse" w:date="2016-10-22T06:27:00Z">
         <w:r>
           <w:delText xml:space="preserve"> Sockets</w:delText>
         </w:r>
       </w:del>
-      <w:ins w:id="98" w:author="James  Dougherty" w:date="2016-10-21T17:28:00Z">
-        <w:del w:id="99" w:author="Alan Hawse" w:date="2016-10-22T06:27:00Z">
+      <w:ins w:id="119" w:author="James  Dougherty" w:date="2016-10-21T17:28:00Z">
+        <w:del w:id="120" w:author="Alan Hawse" w:date="2016-10-22T06:27:00Z">
           <w:r>
             <w:delText xml:space="preserve">, which is a much lower level of communication protocol </w:delText>
           </w:r>
         </w:del>
       </w:ins>
-      <w:ins w:id="100" w:author="James  Dougherty" w:date="2016-10-21T17:36:00Z">
-        <w:del w:id="101" w:author="Alan Hawse" w:date="2016-10-22T06:27:00Z">
+      <w:ins w:id="121" w:author="James  Dougherty" w:date="2016-10-21T17:36:00Z">
+        <w:del w:id="122" w:author="Alan Hawse" w:date="2016-10-22T06:27:00Z">
           <w:r>
             <w:delText xml:space="preserve">(binary </w:delText>
           </w:r>
         </w:del>
-        <w:del w:id="102" w:author="Alan Hawse" w:date="2016-10-22T05:42:00Z">
+        <w:del w:id="123" w:author="Alan Hawse" w:date="2016-10-22T05:42:00Z">
           <w:r>
             <w:delText>spigot</w:delText>
           </w:r>
         </w:del>
-        <w:del w:id="103" w:author="Alan Hawse" w:date="2016-10-22T06:27:00Z">
+        <w:del w:id="124" w:author="Alan Hawse" w:date="2016-10-22T06:27:00Z">
           <w:r>
             <w:delText xml:space="preserve">) that is </w:delText>
           </w:r>
         </w:del>
       </w:ins>
-      <w:ins w:id="104" w:author="James  Dougherty" w:date="2016-10-21T17:28:00Z">
-        <w:del w:id="105" w:author="Alan Hawse" w:date="2016-10-22T06:27:00Z">
+      <w:ins w:id="125" w:author="James  Dougherty" w:date="2016-10-21T17:28:00Z">
+        <w:del w:id="126" w:author="Alan Hawse" w:date="2016-10-22T06:27:00Z">
           <w:r>
             <w:delText xml:space="preserve">used to build network application level </w:delText>
           </w:r>
         </w:del>
       </w:ins>
-      <w:ins w:id="106" w:author="James  Dougherty" w:date="2016-10-21T17:30:00Z">
-        <w:del w:id="107" w:author="Alan Hawse" w:date="2016-10-22T06:27:00Z">
+      <w:ins w:id="127" w:author="James  Dougherty" w:date="2016-10-21T17:30:00Z">
+        <w:del w:id="128" w:author="Alan Hawse" w:date="2016-10-22T06:27:00Z">
           <w:r>
             <w:delText xml:space="preserve">(Layer-4) </w:delText>
           </w:r>
         </w:del>
       </w:ins>
-      <w:ins w:id="108" w:author="James  Dougherty" w:date="2016-10-21T17:28:00Z">
-        <w:del w:id="109" w:author="Alan Hawse" w:date="2016-10-22T06:27:00Z">
+      <w:ins w:id="129" w:author="James  Dougherty" w:date="2016-10-21T17:28:00Z">
+        <w:del w:id="130" w:author="Alan Hawse" w:date="2016-10-22T06:27:00Z">
           <w:r>
             <w:delText>protocols (e.g. HTTP, POP, etc)</w:delText>
           </w:r>
         </w:del>
       </w:ins>
-      <w:del w:id="110" w:author="James  Dougherty" w:date="2016-10-21T17:28:00Z">
+      <w:del w:id="131" w:author="James  Dougherty" w:date="2016-10-21T17:28:00Z">
         <w:r>
           <w:delText xml:space="preserve">.  </w:delText>
         </w:r>
       </w:del>
-      <w:ins w:id="111" w:author="Alan Hawse" w:date="2016-10-22T07:37:00Z">
+      <w:ins w:id="132" w:author="Alan Hawse" w:date="2016-10-22T07:37:00Z">
         <w:r>
           <w:t>S</w:t>
         </w:r>
       </w:ins>
-      <w:ins w:id="112" w:author="James  Dougherty" w:date="2016-10-21T17:27:00Z">
-        <w:del w:id="113" w:author="Alan Hawse" w:date="2016-10-22T07:37:00Z">
+      <w:ins w:id="133" w:author="James  Dougherty" w:date="2016-10-21T17:27:00Z">
+        <w:del w:id="134" w:author="Alan Hawse" w:date="2016-10-22T07:37:00Z">
           <w:r>
             <w:delText>However</w:delText>
           </w:r>
         </w:del>
       </w:ins>
-      <w:del w:id="114" w:author="James  Dougherty" w:date="2016-10-21T17:27:00Z">
+      <w:del w:id="135" w:author="James  Dougherty" w:date="2016-10-21T17:27:00Z">
         <w:r>
           <w:delText>But</w:delText>
         </w:r>
       </w:del>
-      <w:del w:id="115" w:author="Alan Hawse" w:date="2016-10-22T07:37:00Z">
+      <w:del w:id="136" w:author="Alan Hawse" w:date="2016-10-22T07:37:00Z">
         <w:r>
           <w:delText>, s</w:delText>
         </w:r>
@@ -970,41 +1117,64 @@
       <w:r>
         <w:t xml:space="preserve">ockets are </w:t>
       </w:r>
-      <w:del w:id="116" w:author="James  Dougherty" w:date="2016-10-21T17:29:00Z">
+      <w:del w:id="137" w:author="James  Dougherty" w:date="2016-10-21T17:29:00Z">
         <w:r>
           <w:delText>the way that people used to do this kind of task, which is why I called this section Old School.</w:delText>
         </w:r>
       </w:del>
-      <w:ins w:id="117" w:author="James  Dougherty" w:date="2016-10-21T17:29:00Z">
-        <w:r>
-          <w:t xml:space="preserve">available in WICED </w:t>
-        </w:r>
-      </w:ins>
-      <w:ins w:id="118" w:author="Alan Hawse" w:date="2016-10-22T07:37:00Z">
+      <w:ins w:id="138" w:author="James  Dougherty" w:date="2016-10-21T17:29:00Z">
+        <w:r>
+          <w:t xml:space="preserve">available in </w:t>
+        </w:r>
+      </w:ins>
+      <w:ins w:id="139" w:author="Alan Hawse" w:date="2016-10-22T10:46:00Z">
+        <w:r>
+          <w:t xml:space="preserve">the </w:t>
+        </w:r>
+      </w:ins>
+      <w:ins w:id="140" w:author="James  Dougherty" w:date="2016-10-21T17:29:00Z">
+        <w:r>
+          <w:t>WICED</w:t>
+        </w:r>
+      </w:ins>
+      <w:ins w:id="141" w:author="Alan Hawse" w:date="2016-10-22T10:46:00Z">
+        <w:r>
+          <w:t>-SDK</w:t>
+        </w:r>
+      </w:ins>
+      <w:ins w:id="142" w:author="James  Dougherty" w:date="2016-10-21T17:29:00Z">
+        <w:r>
+          <w:t xml:space="preserve"> </w:t>
+        </w:r>
+      </w:ins>
+      <w:ins w:id="143" w:author="Alan Hawse" w:date="2016-10-22T07:37:00Z">
         <w:r>
           <w:t xml:space="preserve">and will enable </w:t>
         </w:r>
       </w:ins>
-      <w:ins w:id="119" w:author="James  Dougherty" w:date="2016-10-21T17:29:00Z">
-        <w:del w:id="120" w:author="Alan Hawse" w:date="2016-10-22T07:37:00Z">
+      <w:ins w:id="144" w:author="James  Dougherty" w:date="2016-10-21T17:29:00Z">
+        <w:del w:id="145" w:author="Alan Hawse" w:date="2016-10-22T07:37:00Z">
           <w:r>
             <w:delText xml:space="preserve">should you need </w:delText>
           </w:r>
         </w:del>
       </w:ins>
-      <w:ins w:id="121" w:author="Alan Hawse" w:date="2016-10-22T07:37:00Z">
+      <w:ins w:id="146" w:author="Alan Hawse" w:date="2016-10-22T07:37:00Z">
         <w:r>
           <w:t xml:space="preserve">you </w:t>
         </w:r>
       </w:ins>
-      <w:ins w:id="122" w:author="James  Dougherty" w:date="2016-10-21T17:29:00Z">
+      <w:ins w:id="147" w:author="James  Dougherty" w:date="2016-10-21T17:29:00Z">
         <w:r>
           <w:t xml:space="preserve">to build your own custom protocol. </w:t>
         </w:r>
       </w:ins>
-      <w:ins w:id="123" w:author="Alan Hawse" w:date="2016-10-22T07:38:00Z">
-        <w:r>
-          <w:t xml:space="preserve">  However, in general developers are mostly using one of the standard Application Protocols (HTTP, MQTT </w:t>
+      <w:ins w:id="148" w:author="Alan Hawse" w:date="2016-10-22T07:38:00Z">
+        <w:r>
+          <w:t xml:space="preserve">  However, in general developers are mostly using one of the standard Application Protocols (HTTP, MQT</w:t>
+        </w:r>
+        <w:r>
+          <w:t xml:space="preserve">T </w:t>
         </w:r>
         <w:proofErr w:type="spellStart"/>
         <w:r>
@@ -1012,18 +1182,21 @@
         </w:r>
         <w:proofErr w:type="spellEnd"/>
         <w:r>
-          <w:t>) which are discussed later.</w:t>
-        </w:r>
-      </w:ins>
-      <w:ins w:id="124" w:author="James  Dougherty" w:date="2016-10-21T17:36:00Z">
-        <w:del w:id="125" w:author="Alan Hawse" w:date="2016-10-22T07:38:00Z">
+          <w:t>) which are discussed in Chapter 7</w:t>
+        </w:r>
+        <w:r>
+          <w:t>.</w:t>
+        </w:r>
+      </w:ins>
+      <w:ins w:id="149" w:author="James  Dougherty" w:date="2016-10-21T17:36:00Z">
+        <w:del w:id="150" w:author="Alan Hawse" w:date="2016-10-22T07:38:00Z">
           <w:r>
             <w:delText>Extensions to HTTP and or MQTT usually involves reading/writing bytes with the sockets API</w:delText>
           </w:r>
         </w:del>
       </w:ins>
-      <w:ins w:id="126" w:author="James  Dougherty" w:date="2016-10-21T17:37:00Z">
-        <w:del w:id="127" w:author="Alan Hawse" w:date="2016-10-22T07:38:00Z">
+      <w:ins w:id="151" w:author="James  Dougherty" w:date="2016-10-21T17:37:00Z">
+        <w:del w:id="152" w:author="Alan Hawse" w:date="2016-10-22T07:38:00Z">
           <w:r>
             <w:delText>’s (which are similar to file IO calls).</w:delText>
           </w:r>
@@ -1039,6 +1212,11 @@
       </w:r>
     </w:p>
     <w:p>
+      <w:ins w:id="153" w:author="Alan Hawse" w:date="2016-10-22T09:41:00Z">
+        <w:r>
+          <w:t xml:space="preserve">Given that we have the problem that TCP/IP sockets are not encrypted, now what?  </w:t>
+        </w:r>
+      </w:ins>
       <w:r>
         <w:t xml:space="preserve">When you see “HTTPS” in your browser window, the “S” stands for Secure. </w:t>
       </w:r>
@@ -1057,30 +1235,40 @@
       <w:r>
         <w:t xml:space="preserve">All encryption does the same thing.  It takes un-encrypted data, combines it with a key, and runs it through an encryption algorithm to produce encrypted data.  </w:t>
       </w:r>
-      <w:ins w:id="128" w:author="James  Dougherty" w:date="2016-10-21T16:57:00Z">
+      <w:ins w:id="154" w:author="James  Dougherty" w:date="2016-10-21T16:57:00Z">
         <w:r>
           <w:t xml:space="preserve">The original data is called plain </w:t>
         </w:r>
       </w:ins>
-      <w:ins w:id="129" w:author="James  Dougherty" w:date="2016-10-21T16:58:00Z">
+      <w:ins w:id="155" w:author="James  Dougherty" w:date="2016-10-21T16:58:00Z">
         <w:r>
           <w:t xml:space="preserve">or clear </w:t>
         </w:r>
       </w:ins>
-      <w:ins w:id="130" w:author="James  Dougherty" w:date="2016-10-21T16:57:00Z">
-        <w:r>
-          <w:t xml:space="preserve">text and the encrypted data is known as “cipher-text”. </w:t>
+      <w:ins w:id="156" w:author="James  Dougherty" w:date="2016-10-21T16:57:00Z">
+        <w:r>
+          <w:t>text and the encrypted data is known as “cipher-text”.</w:t>
+        </w:r>
+        <w:del w:id="157" w:author="Alan Hawse" w:date="2016-10-22T10:47:00Z">
+          <w:r>
+            <w:delText xml:space="preserve"> </w:delText>
+          </w:r>
+        </w:del>
+      </w:ins>
+      <w:ins w:id="158" w:author="Alan Hawse" w:date="2016-10-22T10:47:00Z">
+        <w:r>
+          <w:t xml:space="preserve">  </w:t>
         </w:r>
       </w:ins>
       <w:r>
         <w:t xml:space="preserve">You then transmit the </w:t>
       </w:r>
-      <w:del w:id="131" w:author="James  Dougherty" w:date="2016-10-21T16:58:00Z">
+      <w:del w:id="159" w:author="James  Dougherty" w:date="2016-10-21T16:58:00Z">
         <w:r>
           <w:delText>encrypted data</w:delText>
         </w:r>
       </w:del>
-      <w:ins w:id="132" w:author="James  Dougherty" w:date="2016-10-21T16:58:00Z">
+      <w:ins w:id="160" w:author="James  Dougherty" w:date="2016-10-21T16:58:00Z">
         <w:r>
           <w:t>cipher-text</w:t>
         </w:r>
@@ -1088,12 +1276,12 @@
       <w:r>
         <w:t xml:space="preserve"> over the network.  When the other side receives the data it decrypts the </w:t>
       </w:r>
-      <w:del w:id="133" w:author="Alan Hawse" w:date="2016-10-22T05:37:00Z">
+      <w:del w:id="161" w:author="Alan Hawse" w:date="2016-10-22T05:37:00Z">
         <w:r>
           <w:delText>encrypted data</w:delText>
         </w:r>
       </w:del>
-      <w:ins w:id="134" w:author="Alan Hawse" w:date="2016-10-22T05:37:00Z">
+      <w:ins w:id="162" w:author="Alan Hawse" w:date="2016-10-22T05:37:00Z">
         <w:r>
           <w:t>cipher-text</w:t>
         </w:r>
@@ -1101,12 +1289,12 @@
       <w:r>
         <w:t xml:space="preserve"> by combining it with a key, and running the decrypt algorithm</w:t>
       </w:r>
-      <w:ins w:id="135" w:author="James  Dougherty" w:date="2016-10-21T16:58:00Z">
+      <w:ins w:id="163" w:author="James  Dougherty" w:date="2016-10-21T16:58:00Z">
         <w:r>
           <w:t xml:space="preserve"> to produce clear-text</w:t>
         </w:r>
       </w:ins>
-      <w:ins w:id="136" w:author="Alan Hawse" w:date="2016-10-22T05:37:00Z">
+      <w:ins w:id="164" w:author="Alan Hawse" w:date="2016-10-22T05:37:00Z">
         <w:r>
           <w:t xml:space="preserve"> </w:t>
         </w:r>
@@ -1119,8 +1307,8 @@
           <w:t xml:space="preserve"> </w:t>
         </w:r>
       </w:ins>
-      <w:ins w:id="137" w:author="James  Dougherty" w:date="2016-10-21T16:58:00Z">
-        <w:del w:id="138" w:author="Alan Hawse" w:date="2016-10-22T05:37:00Z">
+      <w:ins w:id="165" w:author="James  Dougherty" w:date="2016-10-21T16:58:00Z">
+        <w:del w:id="166" w:author="Alan Hawse" w:date="2016-10-22T05:37:00Z">
           <w:r>
             <w:delText xml:space="preserve"> (</w:delText>
           </w:r>
@@ -1128,7 +1316,7 @@
         <w:r>
           <w:t>the original data</w:t>
         </w:r>
-        <w:del w:id="139" w:author="Alan Hawse" w:date="2016-10-22T05:37:00Z">
+        <w:del w:id="167" w:author="Alan Hawse" w:date="2016-10-22T05:37:00Z">
           <w:r>
             <w:delText>)</w:delText>
           </w:r>
@@ -1157,12 +1345,12 @@
       <w:r>
         <w:t xml:space="preserve"> means that both sides use the same key.  That is, the key that you encrypt with is the same as the key you </w:t>
       </w:r>
-      <w:ins w:id="140" w:author="Alan Hawse" w:date="2016-10-22T05:29:00Z">
+      <w:ins w:id="168" w:author="Alan Hawse" w:date="2016-10-22T05:29:00Z">
         <w:r>
           <w:t>de</w:t>
         </w:r>
       </w:ins>
-      <w:del w:id="141" w:author="Alan Hawse" w:date="2016-10-22T05:29:00Z">
+      <w:del w:id="169" w:author="Alan Hawse" w:date="2016-10-22T05:29:00Z">
         <w:r>
           <w:delText>unen</w:delText>
         </w:r>
@@ -1204,9 +1392,24 @@
       <w:r>
         <w:t>both sides need to know the key before you can use it</w:t>
       </w:r>
-      <w:r>
-        <w:t xml:space="preserve"> (i.e. the encrypt key is exactly the same as the decrypt key)</w:t>
-      </w:r>
+      <w:del w:id="170" w:author="Alan Hawse" w:date="2016-10-22T10:48:00Z">
+        <w:r>
+          <w:delText xml:space="preserve"> (i.e.</w:delText>
+        </w:r>
+      </w:del>
+      <w:ins w:id="171" w:author="Alan Hawse" w:date="2016-10-22T10:48:00Z">
+        <w:r>
+          <w:t xml:space="preserve"> remember,</w:t>
+        </w:r>
+      </w:ins>
+      <w:r>
+        <w:t xml:space="preserve"> the encrypt key is exactly the same as the decrypt key</w:t>
+      </w:r>
+      <w:del w:id="172" w:author="Alan Hawse" w:date="2016-10-22T10:48:00Z">
+        <w:r>
+          <w:delText>)</w:delText>
+        </w:r>
+      </w:del>
       <w:r>
         <w:t xml:space="preserve">.  </w:t>
       </w:r>
@@ -1216,58 +1419,87 @@
       <w:r>
         <w:t>f you have never talked before how do you get both sides to know the key?</w:t>
       </w:r>
-      <w:ins w:id="142" w:author="James  Dougherty" w:date="2016-10-21T16:58:00Z">
+      <w:ins w:id="173" w:author="James  Dougherty" w:date="2016-10-21T16:58:00Z">
         <w:r>
           <w:t xml:space="preserve"> The other problem with symmetric key cryptography </w:t>
         </w:r>
       </w:ins>
-      <w:ins w:id="143" w:author="James  Dougherty" w:date="2016-10-21T16:59:00Z">
-        <w:r>
-          <w:t xml:space="preserve">is that once the key is lost or compromised, the system will be compromised as well. Changing the key </w:t>
-        </w:r>
-      </w:ins>
-      <w:ins w:id="144" w:author="Alan Hawse" w:date="2016-10-22T05:38:00Z">
+      <w:ins w:id="174" w:author="James  Dougherty" w:date="2016-10-21T16:59:00Z">
+        <w:r>
+          <w:t xml:space="preserve">is that once the key is lost </w:t>
+        </w:r>
+        <w:r>
+          <w:lastRenderedPageBreak/>
+          <w:t xml:space="preserve">or compromised, the </w:t>
+        </w:r>
+      </w:ins>
+      <w:ins w:id="175" w:author="Alan Hawse" w:date="2016-10-22T10:48:00Z">
+        <w:r>
+          <w:t xml:space="preserve">entire </w:t>
+        </w:r>
+      </w:ins>
+      <w:ins w:id="176" w:author="James  Dougherty" w:date="2016-10-21T16:59:00Z">
+        <w:r>
+          <w:t xml:space="preserve">system </w:t>
+        </w:r>
+        <w:del w:id="177" w:author="Alan Hawse" w:date="2016-10-22T10:49:00Z">
+          <w:r>
+            <w:delText>will be</w:delText>
+          </w:r>
+        </w:del>
+      </w:ins>
+      <w:ins w:id="178" w:author="Alan Hawse" w:date="2016-10-22T10:49:00Z">
+        <w:r>
+          <w:t>is</w:t>
+        </w:r>
+      </w:ins>
+      <w:ins w:id="179" w:author="James  Dougherty" w:date="2016-10-21T16:59:00Z">
+        <w:r>
+          <w:t xml:space="preserve"> compromised as well. Changing the key </w:t>
+        </w:r>
+      </w:ins>
+      <w:ins w:id="180" w:author="Alan Hawse" w:date="2016-10-22T05:38:00Z">
         <w:r>
           <w:t xml:space="preserve">at regular </w:t>
         </w:r>
       </w:ins>
-      <w:ins w:id="145" w:author="James  Dougherty" w:date="2016-10-21T16:59:00Z">
+      <w:ins w:id="181" w:author="James  Dougherty" w:date="2016-10-21T16:59:00Z">
         <w:r>
           <w:t>interval</w:t>
         </w:r>
       </w:ins>
-      <w:ins w:id="146" w:author="Alan Hawse" w:date="2016-10-22T05:38:00Z">
+      <w:ins w:id="182" w:author="Alan Hawse" w:date="2016-10-22T05:38:00Z">
         <w:r>
           <w:t>s</w:t>
         </w:r>
       </w:ins>
-      <w:ins w:id="147" w:author="James  Dougherty" w:date="2016-10-21T16:59:00Z">
+      <w:ins w:id="183" w:author="James  Dougherty" w:date="2016-10-21T16:59:00Z">
         <w:r>
           <w:t xml:space="preserve"> is one solution to the problem</w:t>
         </w:r>
       </w:ins>
-      <w:ins w:id="148" w:author="Alan Hawse" w:date="2016-10-22T05:39:00Z">
+      <w:ins w:id="184" w:author="Alan Hawse" w:date="2016-10-22T05:39:00Z">
         <w:r>
           <w:t xml:space="preserve">.  Another technique </w:t>
         </w:r>
       </w:ins>
-      <w:ins w:id="149" w:author="Alan Hawse" w:date="2016-10-22T05:40:00Z">
+      <w:ins w:id="185" w:author="Alan Hawse" w:date="2016-10-22T05:40:00Z">
         <w:r>
           <w:t xml:space="preserve">to help protect privacy </w:t>
         </w:r>
       </w:ins>
-      <w:ins w:id="150" w:author="Alan Hawse" w:date="2016-10-22T05:39:00Z">
+      <w:ins w:id="186" w:author="Alan Hawse" w:date="2016-10-22T05:39:00Z">
         <w:r>
           <w:t>is to use one way algorithms to create the keys.</w:t>
         </w:r>
       </w:ins>
-      <w:ins w:id="151" w:author="James  Dougherty" w:date="2016-10-21T16:59:00Z">
-        <w:del w:id="152" w:author="Alan Hawse" w:date="2016-10-22T05:39:00Z">
+      <w:ins w:id="187" w:author="James  Dougherty" w:date="2016-10-21T16:59:00Z">
+        <w:del w:id="188" w:author="Alan Hawse" w:date="2016-10-22T05:39:00Z">
           <w:r>
             <w:delText xml:space="preserve"> </w:delText>
           </w:r>
         </w:del>
-        <w:del w:id="153" w:author="Alan Hawse" w:date="2016-10-22T05:40:00Z">
+        <w:del w:id="189" w:author="Alan Hawse" w:date="2016-10-22T05:40:00Z">
           <w:r>
             <w:delText xml:space="preserve">or using a one-way mapping function function to derive the common key. </w:delText>
           </w:r>
@@ -1296,12 +1528,12 @@
       <w:r>
         <w:t>What is amazing about Asymmetric encryption is that even knowing the Public key you cant figure out the private key (</w:t>
       </w:r>
-      <w:del w:id="154" w:author="James  Dougherty" w:date="2016-10-21T17:00:00Z">
+      <w:del w:id="190" w:author="James  Dougherty" w:date="2016-10-21T17:00:00Z">
         <w:r>
           <w:delText>there is the math magic</w:delText>
         </w:r>
       </w:del>
-      <w:ins w:id="155" w:author="James  Dougherty" w:date="2016-10-21T17:00:00Z">
+      <w:ins w:id="191" w:author="James  Dougherty" w:date="2016-10-21T17:00:00Z">
         <w:r>
           <w:t xml:space="preserve"> one-way function</w:t>
         </w:r>
@@ -1312,17 +1544,25 @@
       <w:r>
         <w:t>The problem with this encryption technique is that it is slow</w:t>
       </w:r>
-      <w:ins w:id="156" w:author="James  Dougherty" w:date="2016-10-21T17:00:00Z">
-        <w:r>
-          <w:t xml:space="preserve"> and requires large key storage on the device (usually in the OTP or FLASH) to store the public key (192 bytes for PGP)</w:t>
-        </w:r>
-      </w:ins>
-      <w:ins w:id="157" w:author="Alan Hawse" w:date="2016-10-22T05:41:00Z">
+      <w:ins w:id="192" w:author="James  Dougherty" w:date="2016-10-21T17:00:00Z">
+        <w:r>
+          <w:t xml:space="preserve"> and requires large key storage on the device (usually in </w:t>
+        </w:r>
+        <w:del w:id="193" w:author="Alan Hawse" w:date="2016-10-22T10:50:00Z">
+          <w:r>
+            <w:delText xml:space="preserve">the OTP or </w:delText>
+          </w:r>
+        </w:del>
+        <w:r>
+          <w:t>FLASH) to store the public key (192 bytes for PGP)</w:t>
+        </w:r>
+      </w:ins>
+      <w:ins w:id="194" w:author="Alan Hawse" w:date="2016-10-22T05:41:00Z">
         <w:r>
           <w:t>.</w:t>
         </w:r>
       </w:ins>
-      <w:del w:id="158" w:author="James  Dougherty" w:date="2016-10-21T17:00:00Z">
+      <w:del w:id="195" w:author="James  Dougherty" w:date="2016-10-21T17:00:00Z">
         <w:r>
           <w:delText>.</w:delText>
         </w:r>
@@ -1334,7 +1574,15 @@
         <w:t>What now?  The most commo</w:t>
       </w:r>
       <w:r>
-        <w:t>n technique to communicate is:</w:t>
+        <w:t>n technique to communicate is</w:t>
+      </w:r>
+      <w:ins w:id="196" w:author="Alan Hawse" w:date="2016-10-22T10:50:00Z">
+        <w:r>
+          <w:t xml:space="preserve"> use public key encryption to pass a private symmetric key which will then be used for the rest of the communication</w:t>
+        </w:r>
+      </w:ins>
+      <w:r>
+        <w:t>:</w:t>
       </w:r>
     </w:p>
     <w:p>
@@ -1360,7 +1608,7 @@
       <w:r>
         <w:t>You give out your public key to the server</w:t>
       </w:r>
-      <w:ins w:id="159" w:author="James  Dougherty" w:date="2016-10-21T17:20:00Z">
+      <w:ins w:id="197" w:author="James  Dougherty" w:date="2016-10-21T17:20:00Z">
         <w:r>
           <w:t xml:space="preserve"> </w:t>
         </w:r>
@@ -1477,17 +1725,35 @@
     <w:p/>
     <w:p>
       <w:r>
-        <w:t xml:space="preserve">This scheme is completely effective against eavesdropping.  What happens if someone eavesdrops the original public key?  That is OK because they won’t have the “client private key” required to decrypt the symmetric key.  </w:t>
+        <w:t xml:space="preserve">This scheme is completely effective against eavesdropping.  </w:t>
+      </w:r>
+      <w:ins w:id="198" w:author="Alan Hawse" w:date="2016-10-22T10:51:00Z">
+        <w:r>
+          <w:t xml:space="preserve">But, </w:t>
+        </w:r>
+      </w:ins>
+      <w:del w:id="199" w:author="Alan Hawse" w:date="2016-10-22T10:51:00Z">
+        <w:r>
+          <w:delText>W</w:delText>
+        </w:r>
+      </w:del>
+      <w:ins w:id="200" w:author="Alan Hawse" w:date="2016-10-22T10:51:00Z">
+        <w:r>
+          <w:t>w</w:t>
+        </w:r>
+      </w:ins>
+      <w:r>
+        <w:t xml:space="preserve">hat happens if someone eavesdrops the original public key?  That is OK because they won’t have the “client private key” required to decrypt the symmetric key.  </w:t>
       </w:r>
       <w:r>
         <w:t>So, what</w:t>
       </w:r>
-      <w:ins w:id="160" w:author="Alan Hawse" w:date="2016-10-22T05:23:00Z">
+      <w:ins w:id="201" w:author="Alan Hawse" w:date="2016-10-22T05:23:00Z">
         <w:r>
           <w:t>’</w:t>
         </w:r>
       </w:ins>
-      <w:del w:id="161" w:author="Alan Hawse" w:date="2016-10-22T05:23:00Z">
+      <w:del w:id="202" w:author="Alan Hawse" w:date="2016-10-22T05:23:00Z">
         <w:r>
           <w:delText xml:space="preserve"> i</w:delText>
         </w:r>
@@ -1535,6 +1801,7 @@
         </w:numPr>
       </w:pPr>
       <w:r>
+        <w:lastRenderedPageBreak/>
         <w:t>The MIM opens a channel to the server</w:t>
       </w:r>
     </w:p>
@@ -1571,7 +1838,6 @@
         </w:numPr>
       </w:pPr>
       <w:r>
-        <w:lastRenderedPageBreak/>
         <w:t>The MIM decrypts the symmetric key using its private key</w:t>
       </w:r>
     </w:p>
@@ -1586,7 +1852,7 @@
       <w:r>
         <w:t>The MIM send</w:t>
       </w:r>
-      <w:ins w:id="162" w:author="Alan Hawse" w:date="2016-10-22T05:29:00Z">
+      <w:ins w:id="203" w:author="Alan Hawse" w:date="2016-10-22T05:29:00Z">
         <w:r>
           <w:t>s</w:t>
         </w:r>
@@ -1660,12 +1926,12 @@
       <w:r>
         <w:t>W</w:t>
       </w:r>
-      <w:ins w:id="163" w:author="Alan Hawse" w:date="2016-10-22T05:24:00Z">
+      <w:ins w:id="204" w:author="Alan Hawse" w:date="2016-10-22T05:24:00Z">
         <w:r>
           <w:t>i</w:t>
         </w:r>
       </w:ins>
-      <w:del w:id="164" w:author="Alan Hawse" w:date="2016-10-22T05:24:00Z">
+      <w:del w:id="205" w:author="Alan Hawse" w:date="2016-10-22T05:24:00Z">
         <w:r>
           <w:delText>I</w:delText>
         </w:r>
@@ -1673,13 +1939,13 @@
       <w:r>
         <w:t>F</w:t>
       </w:r>
-      <w:ins w:id="165" w:author="Alan Hawse" w:date="2016-10-22T05:24:00Z">
+      <w:ins w:id="206" w:author="Alan Hawse" w:date="2016-10-22T05:24:00Z">
         <w:r>
           <w:t>i</w:t>
         </w:r>
       </w:ins>
       <w:proofErr w:type="spellEnd"/>
-      <w:del w:id="166" w:author="Alan Hawse" w:date="2016-10-22T05:24:00Z">
+      <w:del w:id="207" w:author="Alan Hawse" w:date="2016-10-22T05:24:00Z">
         <w:r>
           <w:delText>I</w:delText>
         </w:r>
@@ -1863,167 +2129,1072 @@
       </w:hyperlink>
     </w:p>
     <w:p>
-      <w:r>
-        <w:t xml:space="preserve">SSL and TLS are two Application Layer Protocols that handle the key exchange described in the previous section and present an encrypted data pipe to the layer above it </w:t>
-      </w:r>
-      <w:ins w:id="167" w:author="Alan Hawse" w:date="2016-10-22T05:25:00Z">
+      <w:ins w:id="208" w:author="Alan Hawse" w:date="2016-10-22T10:52:00Z">
+        <w:r>
+          <w:t xml:space="preserve">For the key sharing to work, everyone must agree on a standard way to implement the key exchanges and resulting encryption.  That method is </w:t>
+        </w:r>
+      </w:ins>
+      <w:r>
+        <w:t xml:space="preserve">SSL and TLS </w:t>
+      </w:r>
+      <w:ins w:id="209" w:author="Alan Hawse" w:date="2016-10-22T10:53:00Z">
+        <w:r>
+          <w:t xml:space="preserve">which </w:t>
+        </w:r>
+      </w:ins>
+      <w:r>
+        <w:t xml:space="preserve">are two Application Layer Protocols that handle the key exchange described in the previous section and present an encrypted data pipe to the layer above it </w:t>
+      </w:r>
+      <w:ins w:id="210" w:author="Alan Hawse" w:date="2016-10-22T05:25:00Z">
         <w:r>
           <w:t xml:space="preserve">- </w:t>
         </w:r>
       </w:ins>
+      <w:del w:id="211" w:author="Alan Hawse" w:date="2016-10-22T09:42:00Z">
+        <w:r>
+          <w:delText>i.e</w:delText>
+        </w:r>
+      </w:del>
+      <w:ins w:id="212" w:author="Alan Hawse" w:date="2016-10-22T09:42:00Z">
+        <w:r>
+          <w:t>i.e.</w:t>
+        </w:r>
+      </w:ins>
+      <w:r>
+        <w:t xml:space="preserve"> the Web Browser or the WICED device running MQTT.  </w:t>
+      </w:r>
+      <w:r>
+        <w:t xml:space="preserve">SSL is a fairly heavy (memory and </w:t>
+      </w:r>
+      <w:del w:id="213" w:author="Alan Hawse" w:date="2016-10-22T05:24:00Z">
+        <w:r>
+          <w:delText>cpu</w:delText>
+        </w:r>
+      </w:del>
+      <w:ins w:id="214" w:author="Alan Hawse" w:date="2016-10-22T05:24:00Z">
+        <w:r>
+          <w:t>CPU</w:t>
+        </w:r>
+      </w:ins>
+      <w:r>
+        <w:t>) protocol and has largely been displaced by the lighter weight and newer TLS.</w:t>
+      </w:r>
+    </w:p>
+    <w:p/>
+    <w:p>
+      <w:r>
+        <w:t xml:space="preserve">Both of these protocols are generally ascribed to the Application layer but to me it has always felt like it really belongs between the Application and the Transport Layer.  TLS is built into WICED and if you give it the keys (from the DCT) when you initialize a connection its operation appears transparent to the layer above it.  Several of the application layers protocols that are discussed in </w:t>
+      </w:r>
+      <w:del w:id="215" w:author="Alan Hawse" w:date="2016-10-22T10:54:00Z">
+        <w:r>
+          <w:delText xml:space="preserve">this </w:delText>
+        </w:r>
+      </w:del>
+      <w:ins w:id="216" w:author="Alan Hawse" w:date="2016-10-22T10:54:00Z">
+        <w:r>
+          <w:t>th</w:t>
+        </w:r>
+        <w:r>
+          <w:t>e</w:t>
+        </w:r>
+        <w:r>
+          <w:t xml:space="preserve"> </w:t>
+        </w:r>
+        <w:r>
+          <w:t xml:space="preserve">next </w:t>
+        </w:r>
+      </w:ins>
+      <w:r>
+        <w:t>chapter rest on a TLS connection i.e. HTTP</w:t>
+      </w:r>
+      <w:r>
+        <w:sym w:font="Wingdings" w:char="F0E0"/>
+      </w:r>
+      <w:r>
+        <w:t>TLS</w:t>
+      </w:r>
+      <w:r>
+        <w:sym w:font="Wingdings" w:char="F0E0"/>
+      </w:r>
+      <w:r>
+        <w:t>TCP</w:t>
+      </w:r>
+      <w:r>
+        <w:sym w:font="Wingdings" w:char="F0E0"/>
+      </w:r>
+      <w:r>
+        <w:t>IP</w:t>
+      </w:r>
+      <w:r>
+        <w:sym w:font="Wingdings" w:char="F0E0"/>
+      </w:r>
       <w:proofErr w:type="spellStart"/>
       <w:r>
-        <w:t>i.e</w:t>
+        <w:t>WiFi</w:t>
       </w:r>
       <w:proofErr w:type="spellEnd"/>
       <w:r>
-        <w:t xml:space="preserve"> the Web Browser or the WICED device running MQTT.  </w:t>
-      </w:r>
-      <w:r>
-        <w:t xml:space="preserve">SSL is a fairly heavy (memory and </w:t>
-      </w:r>
-      <w:del w:id="168" w:author="Alan Hawse" w:date="2016-10-22T05:24:00Z">
-        <w:r>
-          <w:delText>cpu</w:delText>
-        </w:r>
-      </w:del>
-      <w:ins w:id="169" w:author="Alan Hawse" w:date="2016-10-22T05:24:00Z">
-        <w:r>
-          <w:t>CPU</w:t>
-        </w:r>
-      </w:ins>
-      <w:r>
-        <w:t>) protocol and has largely been displaced by the lighter weight and newer TLS.</w:t>
-      </w:r>
+        <w:t xml:space="preserve"> </w:t>
+      </w:r>
+      <w:proofErr w:type="spellStart"/>
+      <w:r>
+        <w:t>Datalink</w:t>
+      </w:r>
+      <w:proofErr w:type="spellEnd"/>
+      <w:r>
+        <w:t xml:space="preserve"> </w:t>
+      </w:r>
+      <w:r>
+        <w:sym w:font="Wingdings" w:char="F0E0"/>
+      </w:r>
+      <w:r>
+        <w:t xml:space="preserve"> </w:t>
+      </w:r>
+      <w:proofErr w:type="spellStart"/>
+      <w:r>
+        <w:t>WiFI</w:t>
+      </w:r>
+      <w:proofErr w:type="spellEnd"/>
+      <w:r>
+        <w:t xml:space="preserve"> </w:t>
+      </w:r>
+      <w:r>
+        <w:sym w:font="Wingdings" w:char="F0E0"/>
+      </w:r>
+      <w:r>
+        <w:t xml:space="preserve"> </w:t>
+      </w:r>
+      <w:r>
+        <w:t xml:space="preserve">Router </w:t>
+      </w:r>
+      <w:r>
+        <w:sym w:font="Wingdings" w:char="F0E0"/>
+      </w:r>
+      <w:r>
+        <w:t xml:space="preserve"> Router</w:t>
+      </w:r>
+      <w:r>
+        <w:sym w:font="Wingdings" w:char="F0E0"/>
+      </w:r>
+      <w:r>
+        <w:t>Server Ethernet</w:t>
+      </w:r>
+      <w:r>
+        <w:sym w:font="Wingdings" w:char="F0E0"/>
+      </w:r>
+      <w:r>
+        <w:t xml:space="preserve">Server </w:t>
+      </w:r>
+      <w:proofErr w:type="spellStart"/>
+      <w:r>
+        <w:t>Datalink</w:t>
+      </w:r>
+      <w:proofErr w:type="spellEnd"/>
+      <w:r>
+        <w:sym w:font="Wingdings" w:char="F0E0"/>
+      </w:r>
+      <w:r>
+        <w:t>Server IP</w:t>
+      </w:r>
+      <w:r>
+        <w:sym w:font="Wingdings" w:char="F0E0"/>
+      </w:r>
+      <w:r>
+        <w:t>Server TCP</w:t>
+      </w:r>
+      <w:r>
+        <w:sym w:font="Wingdings" w:char="F0E0"/>
+      </w:r>
+      <w:r>
+        <w:t>TLS</w:t>
+      </w:r>
+      <w:r>
+        <w:sym w:font="Wingdings" w:char="F0E0"/>
+      </w:r>
+      <w:r>
+        <w:t>HTTP Server</w:t>
+      </w:r>
+    </w:p>
+    <w:p>
+      <w:pPr>
+        <w:pStyle w:val="Heading2"/>
+        <w:rPr>
+          <w:ins w:id="217" w:author="Alan Hawse" w:date="2016-10-22T09:43:00Z"/>
+        </w:rPr>
+      </w:pPr>
+      <w:ins w:id="218" w:author="Alan Hawse" w:date="2016-10-22T09:43:00Z">
+        <w:r>
+          <w:lastRenderedPageBreak/>
+          <w:t>Exercise(s)</w:t>
+        </w:r>
+      </w:ins>
+    </w:p>
+    <w:p>
+      <w:pPr>
+        <w:pStyle w:val="Heading3"/>
+        <w:rPr>
+          <w:ins w:id="219" w:author="Alan Hawse" w:date="2016-10-22T09:43:00Z"/>
+        </w:rPr>
+      </w:pPr>
+      <w:ins w:id="220" w:author="Alan Hawse" w:date="2016-10-22T09:43:00Z">
+        <w:r>
+          <w:t xml:space="preserve">01 </w:t>
+        </w:r>
+        <w:r>
+          <w:t xml:space="preserve">Create an </w:t>
+        </w:r>
+        <w:proofErr w:type="spellStart"/>
+        <w:r>
+          <w:t>IoT</w:t>
+        </w:r>
+        <w:proofErr w:type="spellEnd"/>
+        <w:r>
+          <w:t xml:space="preserve"> Device to write data</w:t>
+        </w:r>
+      </w:ins>
+      <w:ins w:id="221" w:author="Alan Hawse" w:date="2016-10-22T10:05:00Z">
+        <w:r>
+          <w:t xml:space="preserve"> </w:t>
+        </w:r>
+      </w:ins>
+      <w:ins w:id="222" w:author="Alan Hawse" w:date="2016-10-22T09:43:00Z">
+        <w:r>
+          <w:t>to a socket when a button is pressed on your board</w:t>
+        </w:r>
+      </w:ins>
+    </w:p>
+    <w:p>
+      <w:pPr>
+        <w:keepNext/>
+        <w:rPr>
+          <w:ins w:id="223" w:author="Alan Hawse" w:date="2016-10-22T09:44:00Z"/>
+        </w:rPr>
+        <w:pPrChange w:id="224" w:author="Alan Hawse" w:date="2016-10-22T09:44:00Z">
+          <w:pPr>
+            <w:pStyle w:val="ListParagraph"/>
+            <w:keepNext/>
+            <w:numPr>
+              <w:numId w:val="36"/>
+            </w:numPr>
+            <w:ind w:hanging="360"/>
+          </w:pPr>
+        </w:pPrChange>
+      </w:pPr>
+    </w:p>
+    <w:p>
+      <w:pPr>
+        <w:keepNext/>
+        <w:rPr>
+          <w:ins w:id="225" w:author="Alan Hawse" w:date="2016-10-22T10:06:00Z"/>
+        </w:rPr>
+        <w:pPrChange w:id="226" w:author="Alan Hawse" w:date="2016-10-22T09:44:00Z">
+          <w:pPr>
+            <w:pStyle w:val="ListParagraph"/>
+            <w:keepNext/>
+            <w:numPr>
+              <w:numId w:val="36"/>
+            </w:numPr>
+            <w:ind w:hanging="360"/>
+          </w:pPr>
+        </w:pPrChange>
+      </w:pPr>
+      <w:ins w:id="227" w:author="Alan Hawse" w:date="2016-10-22T09:44:00Z">
+        <w:r>
+          <w:t>We have implemented</w:t>
+        </w:r>
+      </w:ins>
+      <w:ins w:id="228" w:author="Alan Hawse" w:date="2016-10-22T10:26:00Z">
+        <w:r>
+          <w:t xml:space="preserve"> a</w:t>
+        </w:r>
+      </w:ins>
+      <w:ins w:id="229" w:author="Alan Hawse" w:date="2016-10-22T09:44:00Z">
+        <w:r>
+          <w:t xml:space="preserve"> </w:t>
+        </w:r>
+      </w:ins>
+      <w:ins w:id="230" w:author="Alan Hawse" w:date="2016-10-22T09:45:00Z">
+        <w:r>
+          <w:t>server</w:t>
+        </w:r>
+      </w:ins>
+      <w:ins w:id="231" w:author="Alan Hawse" w:date="2016-10-22T09:58:00Z">
+        <w:r>
+          <w:t xml:space="preserve"> </w:t>
+        </w:r>
+      </w:ins>
+      <w:ins w:id="232" w:author="Alan Hawse" w:date="2016-10-22T10:26:00Z">
+        <w:r>
+          <w:t xml:space="preserve">using the WICED-SDK </w:t>
+        </w:r>
+      </w:ins>
+      <w:ins w:id="233" w:author="Alan Hawse" w:date="2016-10-22T09:58:00Z">
+        <w:r>
+          <w:t xml:space="preserve">running the </w:t>
+        </w:r>
+      </w:ins>
+      <w:ins w:id="234" w:author="Alan Hawse" w:date="2016-10-22T10:23:00Z">
+        <w:r>
+          <w:t xml:space="preserve">insecure version of the </w:t>
+        </w:r>
+      </w:ins>
+      <w:ins w:id="235" w:author="Alan Hawse" w:date="2016-10-22T09:58:00Z">
+        <w:r>
+          <w:t>WAEP protocol</w:t>
+        </w:r>
+      </w:ins>
+      <w:ins w:id="236" w:author="Alan Hawse" w:date="2016-10-22T09:59:00Z">
+        <w:r>
+          <w:t xml:space="preserve"> as described above</w:t>
+        </w:r>
+      </w:ins>
+      <w:ins w:id="237" w:author="Alan Hawse" w:date="2016-10-22T09:58:00Z">
+        <w:r>
+          <w:t xml:space="preserve"> on </w:t>
+        </w:r>
+        <w:r>
+          <w:t xml:space="preserve">server </w:t>
+        </w:r>
+      </w:ins>
+      <w:ins w:id="238" w:author="Alan Hawse" w:date="2016-10-22T10:26:00Z">
+        <w:r>
+          <w:t>with a DNS name</w:t>
+        </w:r>
+      </w:ins>
+      <w:ins w:id="239" w:author="Alan Hawse" w:date="2016-10-22T09:58:00Z">
+        <w:r>
+          <w:t xml:space="preserve"> </w:t>
+        </w:r>
+      </w:ins>
+      <w:ins w:id="240" w:author="Alan Hawse" w:date="2016-10-22T09:45:00Z">
+        <w:r>
+          <w:t>waep.</w:t>
+        </w:r>
+      </w:ins>
+      <w:ins w:id="241" w:author="Alan Hawse" w:date="2016-10-22T09:47:00Z">
+        <w:r>
+          <w:t>wa101</w:t>
+        </w:r>
+      </w:ins>
+      <w:ins w:id="242" w:author="Alan Hawse" w:date="2016-10-22T09:45:00Z">
+        <w:r>
+          <w:t>.cypress.com</w:t>
+        </w:r>
+      </w:ins>
+      <w:ins w:id="243" w:author="Alan Hawse" w:date="2016-10-22T10:23:00Z">
+        <w:r>
+          <w:t xml:space="preserve">, IP Address xyz, </w:t>
+        </w:r>
+      </w:ins>
+      <w:ins w:id="244" w:author="Alan Hawse" w:date="2016-10-22T10:09:00Z">
+        <w:r>
+          <w:t xml:space="preserve">port </w:t>
+        </w:r>
+      </w:ins>
+      <w:ins w:id="245" w:author="Alan Hawse" w:date="2016-10-22T10:19:00Z">
+        <w:r>
+          <w:t>27708</w:t>
+        </w:r>
+      </w:ins>
+    </w:p>
+    <w:p>
+      <w:pPr>
+        <w:keepNext/>
+        <w:rPr>
+          <w:ins w:id="246" w:author="Alan Hawse" w:date="2016-10-22T10:06:00Z"/>
+        </w:rPr>
+        <w:pPrChange w:id="247" w:author="Alan Hawse" w:date="2016-10-22T09:44:00Z">
+          <w:pPr>
+            <w:pStyle w:val="ListParagraph"/>
+            <w:keepNext/>
+            <w:numPr>
+              <w:numId w:val="36"/>
+            </w:numPr>
+            <w:ind w:hanging="360"/>
+          </w:pPr>
+        </w:pPrChange>
+      </w:pPr>
+    </w:p>
+    <w:p>
+      <w:pPr>
+        <w:keepNext/>
+        <w:rPr>
+          <w:ins w:id="248" w:author="Alan Hawse" w:date="2016-10-22T10:06:00Z"/>
+        </w:rPr>
+        <w:pPrChange w:id="249" w:author="Alan Hawse" w:date="2016-10-22T09:44:00Z">
+          <w:pPr>
+            <w:pStyle w:val="ListParagraph"/>
+            <w:keepNext/>
+            <w:numPr>
+              <w:numId w:val="36"/>
+            </w:numPr>
+            <w:ind w:hanging="360"/>
+          </w:pPr>
+        </w:pPrChange>
+      </w:pPr>
+      <w:ins w:id="250" w:author="Alan Hawse" w:date="2016-10-22T10:06:00Z">
+        <w:r>
+          <w:t xml:space="preserve">The LED characteristic number is </w:t>
+        </w:r>
+      </w:ins>
+      <w:ins w:id="251" w:author="Alan Hawse" w:date="2016-10-22T10:07:00Z">
+        <w:r>
+          <w:t>5</w:t>
+        </w:r>
+      </w:ins>
+    </w:p>
+    <w:p>
+      <w:pPr>
+        <w:keepNext/>
+        <w:rPr>
+          <w:ins w:id="252" w:author="Alan Hawse" w:date="2016-10-22T10:08:00Z"/>
+        </w:rPr>
+        <w:pPrChange w:id="253" w:author="Alan Hawse" w:date="2016-10-22T09:44:00Z">
+          <w:pPr>
+            <w:pStyle w:val="ListParagraph"/>
+            <w:keepNext/>
+            <w:numPr>
+              <w:numId w:val="36"/>
+            </w:numPr>
+            <w:ind w:hanging="360"/>
+          </w:pPr>
+        </w:pPrChange>
+      </w:pPr>
+      <w:ins w:id="254" w:author="Alan Hawse" w:date="2016-10-22T10:08:00Z">
+        <w:r>
+          <w:t>Your device number is the 16</w:t>
+        </w:r>
+        <w:r>
+          <w:t>-bit checksum of your devices MAC</w:t>
+        </w:r>
+      </w:ins>
+    </w:p>
+    <w:p>
+      <w:pPr>
+        <w:keepNext/>
+        <w:rPr>
+          <w:ins w:id="255" w:author="Alan Hawse" w:date="2016-10-22T10:08:00Z"/>
+        </w:rPr>
+        <w:pPrChange w:id="256" w:author="Alan Hawse" w:date="2016-10-22T09:44:00Z">
+          <w:pPr>
+            <w:pStyle w:val="ListParagraph"/>
+            <w:keepNext/>
+            <w:numPr>
+              <w:numId w:val="36"/>
+            </w:numPr>
+            <w:ind w:hanging="360"/>
+          </w:pPr>
+        </w:pPrChange>
+      </w:pPr>
+      <w:ins w:id="257" w:author="Alan Hawse" w:date="2016-10-22T10:08:00Z">
+        <w:r>
+          <w:t>The “value” of your LED is 0 for OFF and 1 for ON</w:t>
+        </w:r>
+      </w:ins>
+    </w:p>
+    <w:p>
+      <w:pPr>
+        <w:keepNext/>
+        <w:rPr>
+          <w:ins w:id="258" w:author="Alan Hawse" w:date="2016-10-22T10:04:00Z"/>
+        </w:rPr>
+        <w:pPrChange w:id="259" w:author="Alan Hawse" w:date="2016-10-22T09:44:00Z">
+          <w:pPr>
+            <w:pStyle w:val="ListParagraph"/>
+            <w:keepNext/>
+            <w:numPr>
+              <w:numId w:val="36"/>
+            </w:numPr>
+            <w:ind w:hanging="360"/>
+          </w:pPr>
+        </w:pPrChange>
+      </w:pPr>
+    </w:p>
+    <w:p>
+      <w:pPr>
+        <w:pStyle w:val="ListParagraph"/>
+        <w:keepNext/>
+        <w:numPr>
+          <w:ilvl w:val="0"/>
+          <w:numId w:val="37"/>
+        </w:numPr>
+        <w:rPr>
+          <w:ins w:id="260" w:author="Alan Hawse" w:date="2016-10-22T10:20:00Z"/>
+        </w:rPr>
+        <w:pPrChange w:id="261" w:author="Alan Hawse" w:date="2016-10-22T10:04:00Z">
+          <w:pPr>
+            <w:pStyle w:val="ListParagraph"/>
+            <w:keepNext/>
+            <w:numPr>
+              <w:numId w:val="36"/>
+            </w:numPr>
+            <w:ind w:hanging="360"/>
+          </w:pPr>
+        </w:pPrChange>
+      </w:pPr>
+      <w:ins w:id="262" w:author="Alan Hawse" w:date="2016-10-22T10:20:00Z">
+        <w:r>
+          <w:t xml:space="preserve">Connect to </w:t>
+        </w:r>
+        <w:proofErr w:type="spellStart"/>
+        <w:r>
+          <w:t>WiFi</w:t>
+        </w:r>
+        <w:proofErr w:type="spellEnd"/>
+      </w:ins>
+    </w:p>
+    <w:p>
+      <w:pPr>
+        <w:pStyle w:val="ListParagraph"/>
+        <w:keepNext/>
+        <w:numPr>
+          <w:ilvl w:val="0"/>
+          <w:numId w:val="37"/>
+        </w:numPr>
+        <w:rPr>
+          <w:ins w:id="263" w:author="Alan Hawse" w:date="2016-10-22T10:22:00Z"/>
+        </w:rPr>
+        <w:pPrChange w:id="264" w:author="Alan Hawse" w:date="2016-10-22T10:04:00Z">
+          <w:pPr>
+            <w:pStyle w:val="ListParagraph"/>
+            <w:keepNext/>
+            <w:numPr>
+              <w:numId w:val="36"/>
+            </w:numPr>
+            <w:ind w:hanging="360"/>
+          </w:pPr>
+        </w:pPrChange>
+      </w:pPr>
+      <w:ins w:id="265" w:author="Alan Hawse" w:date="2016-10-22T10:22:00Z">
+        <w:r>
+          <w:t>Figure out your device number by adding the MAC bytes together in an uint16_t (effectively a checksum)</w:t>
+        </w:r>
+      </w:ins>
+    </w:p>
+    <w:p>
+      <w:pPr>
+        <w:pStyle w:val="ListParagraph"/>
+        <w:keepNext/>
+        <w:numPr>
+          <w:ilvl w:val="0"/>
+          <w:numId w:val="37"/>
+        </w:numPr>
+        <w:rPr>
+          <w:ins w:id="266" w:author="Alan Hawse" w:date="2016-10-22T10:27:00Z"/>
+        </w:rPr>
+        <w:pPrChange w:id="267" w:author="Alan Hawse" w:date="2016-10-22T10:04:00Z">
+          <w:pPr>
+            <w:pStyle w:val="ListParagraph"/>
+            <w:keepNext/>
+            <w:numPr>
+              <w:numId w:val="36"/>
+            </w:numPr>
+            <w:ind w:hanging="360"/>
+          </w:pPr>
+        </w:pPrChange>
+      </w:pPr>
+      <w:ins w:id="268" w:author="Alan Hawse" w:date="2016-10-22T10:22:00Z">
+        <w:r>
+          <w:t xml:space="preserve">Open a </w:t>
+        </w:r>
+      </w:ins>
+      <w:ins w:id="269" w:author="Alan Hawse" w:date="2016-10-22T10:27:00Z">
+        <w:r>
+          <w:t>socket</w:t>
+        </w:r>
+      </w:ins>
+      <w:ins w:id="270" w:author="Alan Hawse" w:date="2016-10-22T10:22:00Z">
+        <w:r>
+          <w:t xml:space="preserve"> to</w:t>
+        </w:r>
+      </w:ins>
+      <w:ins w:id="271" w:author="Alan Hawse" w:date="2016-10-22T10:27:00Z">
+        <w:r>
+          <w:t xml:space="preserve"> xyz</w:t>
+        </w:r>
+      </w:ins>
+    </w:p>
+    <w:p>
+      <w:pPr>
+        <w:pStyle w:val="ListParagraph"/>
+        <w:keepNext/>
+        <w:numPr>
+          <w:ilvl w:val="0"/>
+          <w:numId w:val="37"/>
+        </w:numPr>
+        <w:rPr>
+          <w:ins w:id="272" w:author="Alan Hawse" w:date="2016-10-22T10:27:00Z"/>
+        </w:rPr>
+        <w:pPrChange w:id="273" w:author="Alan Hawse" w:date="2016-10-22T10:04:00Z">
+          <w:pPr>
+            <w:pStyle w:val="ListParagraph"/>
+            <w:keepNext/>
+            <w:numPr>
+              <w:numId w:val="36"/>
+            </w:numPr>
+            <w:ind w:hanging="360"/>
+          </w:pPr>
+        </w:pPrChange>
+      </w:pPr>
+      <w:ins w:id="274" w:author="Alan Hawse" w:date="2016-10-22T10:27:00Z">
+        <w:r>
+          <w:t>Initialize the LED to off</w:t>
+        </w:r>
+      </w:ins>
+    </w:p>
+    <w:p>
+      <w:pPr>
+        <w:pStyle w:val="ListParagraph"/>
+        <w:keepNext/>
+        <w:numPr>
+          <w:ilvl w:val="0"/>
+          <w:numId w:val="37"/>
+        </w:numPr>
+        <w:rPr>
+          <w:ins w:id="275" w:author="Alan Hawse" w:date="2016-10-22T10:27:00Z"/>
+        </w:rPr>
+        <w:pPrChange w:id="276" w:author="Alan Hawse" w:date="2016-10-22T10:04:00Z">
+          <w:pPr>
+            <w:pStyle w:val="ListParagraph"/>
+            <w:keepNext/>
+            <w:numPr>
+              <w:numId w:val="36"/>
+            </w:numPr>
+            <w:ind w:hanging="360"/>
+          </w:pPr>
+        </w:pPrChange>
+      </w:pPr>
+      <w:ins w:id="277" w:author="Alan Hawse" w:date="2016-10-22T10:27:00Z">
+        <w:r>
+          <w:t>Setup the GPIO for a read on button press</w:t>
+        </w:r>
+      </w:ins>
+    </w:p>
+    <w:p>
+      <w:pPr>
+        <w:pStyle w:val="ListParagraph"/>
+        <w:keepNext/>
+        <w:numPr>
+          <w:ilvl w:val="0"/>
+          <w:numId w:val="37"/>
+        </w:numPr>
+        <w:rPr>
+          <w:ins w:id="278" w:author="Alan Hawse" w:date="2016-10-22T10:27:00Z"/>
+        </w:rPr>
+        <w:pPrChange w:id="279" w:author="Alan Hawse" w:date="2016-10-22T10:04:00Z">
+          <w:pPr>
+            <w:pStyle w:val="ListParagraph"/>
+            <w:keepNext/>
+            <w:numPr>
+              <w:numId w:val="36"/>
+            </w:numPr>
+            <w:ind w:hanging="360"/>
+          </w:pPr>
+        </w:pPrChange>
+      </w:pPr>
+      <w:ins w:id="280" w:author="Alan Hawse" w:date="2016-10-22T10:27:00Z">
+        <w:r>
+          <w:t>If the button is pressed</w:t>
+        </w:r>
+      </w:ins>
+    </w:p>
+    <w:p>
+      <w:pPr>
+        <w:pStyle w:val="ListParagraph"/>
+        <w:keepNext/>
+        <w:numPr>
+          <w:ilvl w:val="1"/>
+          <w:numId w:val="37"/>
+        </w:numPr>
+        <w:rPr>
+          <w:ins w:id="281" w:author="Alan Hawse" w:date="2016-10-22T10:30:00Z"/>
+        </w:rPr>
+        <w:pPrChange w:id="282" w:author="Alan Hawse" w:date="2016-10-22T10:28:00Z">
+          <w:pPr>
+            <w:pStyle w:val="ListParagraph"/>
+            <w:keepNext/>
+            <w:numPr>
+              <w:numId w:val="36"/>
+            </w:numPr>
+            <w:ind w:hanging="360"/>
+          </w:pPr>
+        </w:pPrChange>
+      </w:pPr>
+      <w:ins w:id="283" w:author="Alan Hawse" w:date="2016-10-22T10:30:00Z">
+        <w:r>
+          <w:t>Flip the LED state</w:t>
+        </w:r>
+      </w:ins>
+    </w:p>
+    <w:p>
+      <w:pPr>
+        <w:pStyle w:val="ListParagraph"/>
+        <w:keepNext/>
+        <w:numPr>
+          <w:ilvl w:val="1"/>
+          <w:numId w:val="37"/>
+        </w:numPr>
+        <w:rPr>
+          <w:ins w:id="284" w:author="Alan Hawse" w:date="2016-10-22T10:28:00Z"/>
+        </w:rPr>
+        <w:pPrChange w:id="285" w:author="Alan Hawse" w:date="2016-10-22T10:28:00Z">
+          <w:pPr>
+            <w:pStyle w:val="ListParagraph"/>
+            <w:keepNext/>
+            <w:numPr>
+              <w:numId w:val="36"/>
+            </w:numPr>
+            <w:ind w:hanging="360"/>
+          </w:pPr>
+        </w:pPrChange>
+      </w:pPr>
+      <w:ins w:id="286" w:author="Alan Hawse" w:date="2016-10-22T10:28:00Z">
+        <w:r>
+          <w:t xml:space="preserve">Create a packet with </w:t>
+        </w:r>
+      </w:ins>
+      <w:ins w:id="287" w:author="Alan Hawse" w:date="2016-10-22T10:29:00Z">
+        <w:r>
+          <w:t>7 bytes</w:t>
+        </w:r>
+      </w:ins>
+    </w:p>
+    <w:p>
+      <w:pPr>
+        <w:pStyle w:val="ListParagraph"/>
+        <w:keepNext/>
+        <w:numPr>
+          <w:ilvl w:val="2"/>
+          <w:numId w:val="37"/>
+        </w:numPr>
+        <w:rPr>
+          <w:ins w:id="288" w:author="Alan Hawse" w:date="2016-10-22T10:22:00Z"/>
+        </w:rPr>
+        <w:pPrChange w:id="289" w:author="Alan Hawse" w:date="2016-10-22T10:28:00Z">
+          <w:pPr>
+            <w:pStyle w:val="ListParagraph"/>
+            <w:keepNext/>
+            <w:numPr>
+              <w:numId w:val="36"/>
+            </w:numPr>
+            <w:ind w:hanging="360"/>
+          </w:pPr>
+        </w:pPrChange>
+      </w:pPr>
+      <w:ins w:id="290" w:author="Alan Hawse" w:date="2016-10-22T10:28:00Z">
+        <w:r>
+          <w:t>2</w:t>
+        </w:r>
+      </w:ins>
+      <w:ins w:id="291" w:author="Alan Hawse" w:date="2016-10-22T10:22:00Z">
+        <w:r>
+          <w:t>-byte of your device ID</w:t>
+        </w:r>
+      </w:ins>
+    </w:p>
+    <w:p>
+      <w:pPr>
+        <w:pStyle w:val="ListParagraph"/>
+        <w:keepNext/>
+        <w:numPr>
+          <w:ilvl w:val="2"/>
+          <w:numId w:val="37"/>
+        </w:numPr>
+        <w:rPr>
+          <w:ins w:id="292" w:author="Alan Hawse" w:date="2016-10-22T10:29:00Z"/>
+        </w:rPr>
+        <w:pPrChange w:id="293" w:author="Alan Hawse" w:date="2016-10-22T10:28:00Z">
+          <w:pPr>
+            <w:pStyle w:val="ListParagraph"/>
+            <w:keepNext/>
+            <w:numPr>
+              <w:numId w:val="36"/>
+            </w:numPr>
+            <w:ind w:hanging="360"/>
+          </w:pPr>
+        </w:pPrChange>
+      </w:pPr>
+      <w:ins w:id="294" w:author="Alan Hawse" w:date="2016-10-22T10:29:00Z">
+        <w:r>
+          <w:t>‘0x05’ (the number of the LED characteristic)</w:t>
+        </w:r>
+      </w:ins>
+    </w:p>
+    <w:p>
+      <w:pPr>
+        <w:pStyle w:val="ListParagraph"/>
+        <w:keepNext/>
+        <w:numPr>
+          <w:ilvl w:val="2"/>
+          <w:numId w:val="37"/>
+        </w:numPr>
+        <w:rPr>
+          <w:ins w:id="295" w:author="Alan Hawse" w:date="2016-10-22T10:29:00Z"/>
+        </w:rPr>
+        <w:pPrChange w:id="296" w:author="Alan Hawse" w:date="2016-10-22T10:28:00Z">
+          <w:pPr>
+            <w:pStyle w:val="ListParagraph"/>
+            <w:keepNext/>
+            <w:numPr>
+              <w:numId w:val="36"/>
+            </w:numPr>
+            <w:ind w:hanging="360"/>
+          </w:pPr>
+        </w:pPrChange>
+      </w:pPr>
+      <w:ins w:id="297" w:author="Alan Hawse" w:date="2016-10-22T10:29:00Z">
+        <w:r>
+          <w:t>0x01000000 (for LED On) or 0x00000000 for LED Off</w:t>
+        </w:r>
+      </w:ins>
+    </w:p>
+    <w:p>
+      <w:pPr>
+        <w:pStyle w:val="ListParagraph"/>
+        <w:keepNext/>
+        <w:numPr>
+          <w:ilvl w:val="1"/>
+          <w:numId w:val="37"/>
+        </w:numPr>
+        <w:rPr>
+          <w:ins w:id="298" w:author="Alan Hawse" w:date="2016-10-22T10:55:00Z"/>
+        </w:rPr>
+        <w:pPrChange w:id="299" w:author="Alan Hawse" w:date="2016-10-22T10:30:00Z">
+          <w:pPr>
+            <w:pStyle w:val="ListParagraph"/>
+            <w:keepNext/>
+            <w:numPr>
+              <w:numId w:val="36"/>
+            </w:numPr>
+            <w:ind w:hanging="360"/>
+          </w:pPr>
+        </w:pPrChange>
+      </w:pPr>
+      <w:ins w:id="300" w:author="Alan Hawse" w:date="2016-10-22T10:30:00Z">
+        <w:r>
+          <w:t>Write your packet to the Socket</w:t>
+        </w:r>
+      </w:ins>
+    </w:p>
+    <w:p>
+      <w:pPr>
+        <w:pStyle w:val="ListParagraph"/>
+        <w:keepNext/>
+        <w:numPr>
+          <w:ilvl w:val="0"/>
+          <w:numId w:val="37"/>
+        </w:numPr>
+        <w:rPr>
+          <w:ins w:id="301" w:author="Alan Hawse" w:date="2016-10-22T10:30:00Z"/>
+        </w:rPr>
+        <w:pPrChange w:id="302" w:author="Alan Hawse" w:date="2016-10-22T10:55:00Z">
+          <w:pPr>
+            <w:pStyle w:val="ListParagraph"/>
+            <w:keepNext/>
+            <w:numPr>
+              <w:numId w:val="36"/>
+            </w:numPr>
+            <w:ind w:hanging="360"/>
+          </w:pPr>
+        </w:pPrChange>
+      </w:pPr>
+      <w:ins w:id="303" w:author="Alan Hawse" w:date="2016-10-22T10:55:00Z">
+        <w:r>
+          <w:t>Go look at the console of the classes WAEP server and make sure that your transactions happened.</w:t>
+        </w:r>
+      </w:ins>
+    </w:p>
+    <w:p>
+      <w:pPr>
+        <w:pStyle w:val="Heading3"/>
+        <w:rPr>
+          <w:ins w:id="304" w:author="Alan Hawse" w:date="2016-10-22T09:44:00Z"/>
+        </w:rPr>
+      </w:pPr>
+      <w:ins w:id="305" w:author="Alan Hawse" w:date="2016-10-22T09:43:00Z">
+        <w:r>
+          <w:t xml:space="preserve">02 </w:t>
+        </w:r>
+      </w:ins>
+      <w:ins w:id="306" w:author="Alan Hawse" w:date="2016-10-22T09:44:00Z">
+        <w:r>
+          <w:t>Modify your first project to check the return code</w:t>
+        </w:r>
+      </w:ins>
+    </w:p>
+    <w:p>
+      <w:pPr>
+        <w:pStyle w:val="Heading3"/>
+        <w:rPr>
+          <w:ins w:id="307" w:author="Alan Hawse" w:date="2016-10-22T10:04:00Z"/>
+        </w:rPr>
+        <w:pPrChange w:id="308" w:author="Alan Hawse" w:date="2016-10-22T10:04:00Z">
+          <w:pPr>
+            <w:pStyle w:val="Heading3"/>
+          </w:pPr>
+        </w:pPrChange>
+      </w:pPr>
+      <w:ins w:id="309" w:author="Alan Hawse" w:date="2016-10-22T09:44:00Z">
+        <w:r>
+          <w:t>03 Modify your program</w:t>
+        </w:r>
+      </w:ins>
+      <w:ins w:id="310" w:author="Alan Hawse" w:date="2016-10-22T10:04:00Z">
+        <w:r>
+          <w:t xml:space="preserve"> to use DNS to get the IP address of the server</w:t>
+        </w:r>
+      </w:ins>
+    </w:p>
+    <w:p>
+      <w:pPr>
+        <w:pStyle w:val="Heading3"/>
+        <w:rPr>
+          <w:ins w:id="311" w:author="Alan Hawse" w:date="2016-10-22T10:31:00Z"/>
+        </w:rPr>
+        <w:pPrChange w:id="312" w:author="Alan Hawse" w:date="2016-10-22T10:24:00Z">
+          <w:pPr>
+            <w:pStyle w:val="Heading3"/>
+          </w:pPr>
+        </w:pPrChange>
+      </w:pPr>
+      <w:ins w:id="313" w:author="Alan Hawse" w:date="2016-10-22T10:04:00Z">
+        <w:r>
+          <w:t>04 Implement (1-3) using TLS</w:t>
+        </w:r>
+      </w:ins>
+    </w:p>
+    <w:p>
+      <w:pPr>
+        <w:pStyle w:val="ListParagraph"/>
+        <w:numPr>
+          <w:ilvl w:val="0"/>
+          <w:numId w:val="38"/>
+        </w:numPr>
+        <w:rPr>
+          <w:ins w:id="314" w:author="Alan Hawse" w:date="2016-10-22T10:31:00Z"/>
+        </w:rPr>
+        <w:pPrChange w:id="315" w:author="Alan Hawse" w:date="2016-10-22T10:31:00Z">
+          <w:pPr>
+            <w:pStyle w:val="Heading3"/>
+          </w:pPr>
+        </w:pPrChange>
+      </w:pPr>
+      <w:ins w:id="316" w:author="Alan Hawse" w:date="2016-10-22T10:31:00Z">
+        <w:r>
+          <w:t>Don’t forget it is a different port #</w:t>
+        </w:r>
+      </w:ins>
+    </w:p>
+    <w:p>
+      <w:pPr>
+        <w:pStyle w:val="ListParagraph"/>
+        <w:numPr>
+          <w:ilvl w:val="0"/>
+          <w:numId w:val="38"/>
+        </w:numPr>
+        <w:rPr>
+          <w:ins w:id="317" w:author="Alan Hawse" w:date="2016-10-22T10:24:00Z"/>
+          <w:rPrChange w:id="318" w:author="Alan Hawse" w:date="2016-10-22T10:31:00Z">
+            <w:rPr>
+              <w:ins w:id="319" w:author="Alan Hawse" w:date="2016-10-22T10:24:00Z"/>
+            </w:rPr>
+          </w:rPrChange>
+        </w:rPr>
+        <w:pPrChange w:id="320" w:author="Alan Hawse" w:date="2016-10-22T10:31:00Z">
+          <w:pPr>
+            <w:pStyle w:val="Heading3"/>
+          </w:pPr>
+        </w:pPrChange>
+      </w:pPr>
+      <w:ins w:id="321" w:author="Alan Hawse" w:date="2016-10-22T10:31:00Z">
+        <w:r>
+          <w:t xml:space="preserve">Get the required certificates </w:t>
+        </w:r>
+        <w:proofErr w:type="gramStart"/>
+        <w:r>
+          <w:t>from ?</w:t>
+        </w:r>
+      </w:ins>
+      <w:proofErr w:type="gramEnd"/>
+    </w:p>
+    <w:p>
+      <w:pPr>
+        <w:pStyle w:val="Heading3"/>
+        <w:rPr>
+          <w:ins w:id="322" w:author="Alan Hawse" w:date="2016-10-22T10:24:00Z"/>
+        </w:rPr>
+        <w:pPrChange w:id="323" w:author="Alan Hawse" w:date="2016-10-22T10:24:00Z">
+          <w:pPr>
+            <w:pStyle w:val="Heading3"/>
+          </w:pPr>
+        </w:pPrChange>
+      </w:pPr>
+      <w:ins w:id="324" w:author="Alan Hawse" w:date="2016-10-22T10:24:00Z">
+        <w:r>
+          <w:t>05 Implement the server side of the insecure WAEP protocol</w:t>
+        </w:r>
+      </w:ins>
+    </w:p>
+    <w:p>
+      <w:pPr>
+        <w:pStyle w:val="Heading3"/>
+        <w:rPr>
+          <w:ins w:id="325" w:author="Alan Hawse" w:date="2016-10-22T09:43:00Z"/>
+          <w:rPrChange w:id="326" w:author="Alan Hawse" w:date="2016-10-22T10:24:00Z">
+            <w:rPr>
+              <w:ins w:id="327" w:author="Alan Hawse" w:date="2016-10-22T09:43:00Z"/>
+            </w:rPr>
+          </w:rPrChange>
+        </w:rPr>
+        <w:pPrChange w:id="328" w:author="Alan Hawse" w:date="2016-10-22T10:24:00Z">
+          <w:pPr>
+            <w:pStyle w:val="Heading3"/>
+          </w:pPr>
+        </w:pPrChange>
+      </w:pPr>
+      <w:ins w:id="329" w:author="Alan Hawse" w:date="2016-10-22T10:24:00Z">
+        <w:r>
+          <w:t>06 Implement the server side of the secure WAEP protocol</w:t>
+        </w:r>
+      </w:ins>
     </w:p>
     <w:p/>
     <w:p>
-      <w:r>
-        <w:t>Both of these protocols are generally ascribed to the Application layer but to me it has always felt like it really belongs between the Application and the Transport Layer.  TLS is built into WICED and if you give it the keys (from the DCT) when you initialize a connection its operation appears transparent to the layer above it.  Several of the application layers protocols that are discussed in this chapter rest on a TLS connection i.e. HTTP</w:t>
-      </w:r>
-      <w:r>
-        <w:sym w:font="Wingdings" w:char="F0E0"/>
-      </w:r>
-      <w:r>
-        <w:t>TLS</w:t>
-      </w:r>
-      <w:r>
-        <w:sym w:font="Wingdings" w:char="F0E0"/>
-      </w:r>
-      <w:r>
-        <w:t>TCP</w:t>
-      </w:r>
-      <w:r>
-        <w:sym w:font="Wingdings" w:char="F0E0"/>
-      </w:r>
-      <w:r>
-        <w:t>IP</w:t>
-      </w:r>
-      <w:r>
-        <w:sym w:font="Wingdings" w:char="F0E0"/>
-      </w:r>
-      <w:proofErr w:type="spellStart"/>
-      <w:r>
-        <w:t>WiFi</w:t>
-      </w:r>
-      <w:proofErr w:type="spellEnd"/>
-      <w:r>
-        <w:t xml:space="preserve"> </w:t>
-      </w:r>
-      <w:proofErr w:type="spellStart"/>
-      <w:r>
-        <w:t>Datalink</w:t>
-      </w:r>
-      <w:proofErr w:type="spellEnd"/>
-      <w:r>
-        <w:t xml:space="preserve"> </w:t>
-      </w:r>
-      <w:r>
-        <w:sym w:font="Wingdings" w:char="F0E0"/>
-      </w:r>
-      <w:r>
-        <w:t xml:space="preserve"> </w:t>
-      </w:r>
-      <w:proofErr w:type="spellStart"/>
-      <w:r>
-        <w:t>WiFI</w:t>
-      </w:r>
-      <w:proofErr w:type="spellEnd"/>
-      <w:r>
-        <w:t xml:space="preserve"> </w:t>
-      </w:r>
-      <w:r>
-        <w:sym w:font="Wingdings" w:char="F0E0"/>
-      </w:r>
-      <w:r>
-        <w:t xml:space="preserve"> </w:t>
-      </w:r>
-      <w:r>
-        <w:t xml:space="preserve">Router </w:t>
-      </w:r>
-      <w:r>
-        <w:sym w:font="Wingdings" w:char="F0E0"/>
-      </w:r>
-      <w:r>
-        <w:t xml:space="preserve"> Router</w:t>
-      </w:r>
-      <w:r>
-        <w:sym w:font="Wingdings" w:char="F0E0"/>
-      </w:r>
-      <w:r>
-        <w:t>Server Ethernet</w:t>
-      </w:r>
-      <w:r>
-        <w:sym w:font="Wingdings" w:char="F0E0"/>
-      </w:r>
-      <w:r>
-        <w:t xml:space="preserve">Server </w:t>
-      </w:r>
-      <w:proofErr w:type="spellStart"/>
-      <w:r>
-        <w:t>Datalink</w:t>
-      </w:r>
-      <w:proofErr w:type="spellEnd"/>
-      <w:r>
-        <w:sym w:font="Wingdings" w:char="F0E0"/>
-      </w:r>
-      <w:r>
-        <w:t>Server IP</w:t>
-      </w:r>
-      <w:r>
-        <w:sym w:font="Wingdings" w:char="F0E0"/>
-      </w:r>
-      <w:r>
-        <w:t>Server TCP</w:t>
-      </w:r>
-      <w:r>
-        <w:sym w:font="Wingdings" w:char="F0E0"/>
-      </w:r>
-      <w:r>
-        <w:t>TLS</w:t>
-      </w:r>
-      <w:r>
-        <w:sym w:font="Wingdings" w:char="F0E0"/>
-      </w:r>
-      <w:r>
-        <w:t>HTTP Server</w:t>
-      </w:r>
-    </w:p>
-    <w:p/>
-    <w:p>
-      <w:pPr>
-        <w:rPr>
-          <w:del w:id="170" w:author="Alan Hawse" w:date="2016-10-22T07:45:00Z"/>
-        </w:rPr>
-        <w:pPrChange w:id="171" w:author="Alan Hawse" w:date="2016-10-22T06:21:00Z">
+      <w:pPr>
+        <w:spacing w:after="160" w:line="259" w:lineRule="auto"/>
+        <w:rPr>
+          <w:ins w:id="330" w:author="Alan Hawse" w:date="2016-10-22T10:56:00Z"/>
+          <w:rFonts w:ascii="Cambria" w:eastAsia="Times New Roman" w:hAnsi="Cambria"/>
+          <w:b/>
+          <w:bCs/>
+          <w:color w:val="4F81BD"/>
+          <w:sz w:val="26"/>
+          <w:szCs w:val="26"/>
+        </w:rPr>
+      </w:pPr>
+      <w:ins w:id="331" w:author="Alan Hawse" w:date="2016-10-22T10:56:00Z">
+        <w:r>
+          <w:br w:type="page"/>
+        </w:r>
+      </w:ins>
+    </w:p>
+    <w:p>
+      <w:pPr>
+        <w:rPr>
+          <w:del w:id="332" w:author="Alan Hawse" w:date="2016-10-22T07:45:00Z"/>
+        </w:rPr>
+        <w:pPrChange w:id="333" w:author="Alan Hawse" w:date="2016-10-22T06:21:00Z">
           <w:pPr>
             <w:keepNext/>
           </w:pPr>
         </w:pPrChange>
       </w:pPr>
-      <w:ins w:id="172" w:author="James  Dougherty" w:date="2016-10-21T17:37:00Z">
-        <w:del w:id="173" w:author="Alan Hawse" w:date="2016-10-22T06:21:00Z">
+      <w:bookmarkStart w:id="334" w:name="_GoBack"/>
+      <w:bookmarkEnd w:id="334"/>
+      <w:ins w:id="335" w:author="James  Dougherty" w:date="2016-10-21T17:37:00Z">
+        <w:del w:id="336" w:author="Alan Hawse" w:date="2016-10-22T06:21:00Z">
           <w:r>
+            <w:lastRenderedPageBreak/>
             <w:delText xml:space="preserve"> </w:delText>
           </w:r>
         </w:del>
@@ -2033,10 +3204,10 @@
       <w:pPr>
         <w:pStyle w:val="Heading3"/>
         <w:rPr>
-          <w:del w:id="174" w:author="Alan Hawse" w:date="2016-10-22T07:45:00Z"/>
-        </w:rPr>
-      </w:pPr>
-      <w:del w:id="175" w:author="Alan Hawse" w:date="2016-10-22T07:45:00Z">
+          <w:del w:id="337" w:author="Alan Hawse" w:date="2016-10-22T07:45:00Z"/>
+        </w:rPr>
+      </w:pPr>
+      <w:del w:id="338" w:author="Alan Hawse" w:date="2016-10-22T07:45:00Z">
         <w:r>
           <w:fldChar w:fldCharType="begin"/>
         </w:r>
@@ -2097,8 +3268,6 @@
         <w:r>
           <w:rPr>
             <w:rStyle w:val="Hyperlink"/>
-            <w:b w:val="0"/>
-            <w:bCs w:val="0"/>
           </w:rPr>
           <w:fldChar w:fldCharType="end"/>
         </w:r>
@@ -2107,10 +3276,10 @@
     <w:p>
       <w:pPr>
         <w:rPr>
-          <w:del w:id="176" w:author="Alan Hawse" w:date="2016-10-22T07:45:00Z"/>
-        </w:rPr>
-      </w:pPr>
-      <w:del w:id="177" w:author="Alan Hawse" w:date="2016-10-22T07:45:00Z">
+          <w:del w:id="339" w:author="Alan Hawse" w:date="2016-10-22T07:45:00Z"/>
+        </w:rPr>
+      </w:pPr>
+      <w:del w:id="340" w:author="Alan Hawse" w:date="2016-10-22T07:45:00Z">
         <w:r>
           <w:delText xml:space="preserve">HTTP is </w:delText>
         </w:r>
@@ -2118,14 +3287,14 @@
           <w:delText>an</w:delText>
         </w:r>
       </w:del>
-      <w:ins w:id="178" w:author="James  Dougherty" w:date="2016-10-21T17:22:00Z">
-        <w:del w:id="179" w:author="Alan Hawse" w:date="2016-10-22T07:45:00Z">
+      <w:ins w:id="341" w:author="James  Dougherty" w:date="2016-10-21T17:22:00Z">
+        <w:del w:id="342" w:author="Alan Hawse" w:date="2016-10-22T07:45:00Z">
           <w:r>
             <w:delText xml:space="preserve"> text-based</w:delText>
           </w:r>
         </w:del>
       </w:ins>
-      <w:del w:id="180" w:author="Alan Hawse" w:date="2016-10-22T07:45:00Z">
+      <w:del w:id="343" w:author="Alan Hawse" w:date="2016-10-22T07:45:00Z">
         <w:r>
           <w:delText xml:space="preserve"> Application Layer P</w:delText>
         </w:r>
@@ -2148,10 +3317,10 @@
           <w:numId w:val="31"/>
         </w:numPr>
         <w:rPr>
-          <w:del w:id="181" w:author="Alan Hawse" w:date="2016-10-22T07:45:00Z"/>
-        </w:rPr>
-      </w:pPr>
-      <w:del w:id="182" w:author="Alan Hawse" w:date="2016-10-22T07:45:00Z">
+          <w:del w:id="344" w:author="Alan Hawse" w:date="2016-10-22T07:45:00Z"/>
+        </w:rPr>
+      </w:pPr>
+      <w:del w:id="345" w:author="Alan Hawse" w:date="2016-10-22T07:45:00Z">
         <w:r>
           <w:delText>GET</w:delText>
         </w:r>
@@ -2168,10 +3337,10 @@
           <w:numId w:val="31"/>
         </w:numPr>
         <w:rPr>
-          <w:del w:id="183" w:author="Alan Hawse" w:date="2016-10-22T07:45:00Z"/>
-        </w:rPr>
-      </w:pPr>
-      <w:del w:id="184" w:author="Alan Hawse" w:date="2016-10-22T07:45:00Z">
+          <w:del w:id="346" w:author="Alan Hawse" w:date="2016-10-22T07:45:00Z"/>
+        </w:rPr>
+      </w:pPr>
+      <w:del w:id="347" w:author="Alan Hawse" w:date="2016-10-22T07:45:00Z">
         <w:r>
           <w:delText>POST</w:delText>
         </w:r>
@@ -2188,10 +3357,10 @@
           <w:numId w:val="31"/>
         </w:numPr>
         <w:rPr>
-          <w:del w:id="185" w:author="Alan Hawse" w:date="2016-10-22T07:45:00Z"/>
-        </w:rPr>
-      </w:pPr>
-      <w:del w:id="186" w:author="Alan Hawse" w:date="2016-10-22T07:45:00Z">
+          <w:del w:id="348" w:author="Alan Hawse" w:date="2016-10-22T07:45:00Z"/>
+        </w:rPr>
+      </w:pPr>
+      <w:del w:id="349" w:author="Alan Hawse" w:date="2016-10-22T07:45:00Z">
         <w:r>
           <w:delText>As well as HEAD, PUT, DELETE, TRACE, OPTIONS, CONNECT, PATH (less commonly used)</w:delText>
         </w:r>
@@ -2200,10 +3369,10 @@
     <w:p>
       <w:pPr>
         <w:rPr>
-          <w:del w:id="187" w:author="Alan Hawse" w:date="2016-10-22T07:45:00Z"/>
-        </w:rPr>
-      </w:pPr>
-      <w:del w:id="188" w:author="Alan Hawse" w:date="2016-10-22T07:45:00Z">
+          <w:del w:id="350" w:author="Alan Hawse" w:date="2016-10-22T07:45:00Z"/>
+        </w:rPr>
+      </w:pPr>
+      <w:del w:id="351" w:author="Alan Hawse" w:date="2016-10-22T07:45:00Z">
         <w:r>
           <w:delText xml:space="preserve">To initiate these </w:delText>
         </w:r>
@@ -2214,35 +3383,35 @@
           <w:delText xml:space="preserve"> you open a socket generally to TCP port 80 and send the </w:delText>
         </w:r>
       </w:del>
-      <w:ins w:id="189" w:author="James  Dougherty" w:date="2016-10-21T17:37:00Z">
-        <w:del w:id="190" w:author="Alan Hawse" w:date="2016-10-22T07:45:00Z">
+      <w:ins w:id="352" w:author="James  Dougherty" w:date="2016-10-21T17:37:00Z">
+        <w:del w:id="353" w:author="Alan Hawse" w:date="2016-10-22T07:45:00Z">
           <w:r>
             <w:delText>text based command (CRLF terminated) and read the replies. T</w:delText>
           </w:r>
         </w:del>
       </w:ins>
-      <w:ins w:id="191" w:author="James  Dougherty" w:date="2016-10-21T17:38:00Z">
-        <w:del w:id="192" w:author="Alan Hawse" w:date="2016-10-22T07:45:00Z">
+      <w:ins w:id="354" w:author="James  Dougherty" w:date="2016-10-21T17:38:00Z">
+        <w:del w:id="355" w:author="Alan Hawse" w:date="2016-10-22T07:45:00Z">
           <w:r>
             <w:delText xml:space="preserve">his request/reply protocol is used for every command; </w:delText>
           </w:r>
         </w:del>
       </w:ins>
-      <w:ins w:id="193" w:author="James  Dougherty" w:date="2016-10-21T17:39:00Z">
-        <w:del w:id="194" w:author="Alan Hawse" w:date="2016-10-22T07:45:00Z">
+      <w:ins w:id="356" w:author="James  Dougherty" w:date="2016-10-21T17:39:00Z">
+        <w:del w:id="357" w:author="Alan Hawse" w:date="2016-10-22T07:45:00Z">
           <w:r>
             <w:delText xml:space="preserve">replies are sent with a resulting Content-Type string which indicates the type of data encoding for the response. The content-type string uses a Multipurpose </w:delText>
           </w:r>
         </w:del>
       </w:ins>
-      <w:ins w:id="195" w:author="James  Dougherty" w:date="2016-10-21T17:40:00Z">
-        <w:del w:id="196" w:author="Alan Hawse" w:date="2016-10-22T07:45:00Z">
+      <w:ins w:id="358" w:author="James  Dougherty" w:date="2016-10-21T17:40:00Z">
+        <w:del w:id="359" w:author="Alan Hawse" w:date="2016-10-22T07:45:00Z">
           <w:r>
             <w:delText>Internet Mail Extension (MIME) type to indicate the type of data being received (e.g. text/html or image/jpeg)</w:delText>
           </w:r>
         </w:del>
       </w:ins>
-      <w:del w:id="197" w:author="Alan Hawse" w:date="2016-10-22T07:45:00Z">
+      <w:del w:id="360" w:author="Alan Hawse" w:date="2016-10-22T07:45:00Z">
         <w:r>
           <w:delText>request in a specific format</w:delText>
         </w:r>
@@ -2257,17 +3426,17 @@
     <w:p>
       <w:pPr>
         <w:rPr>
-          <w:del w:id="198" w:author="Alan Hawse" w:date="2016-10-22T07:45:00Z"/>
-        </w:rPr>
-      </w:pPr>
-    </w:p>
-    <w:p>
-      <w:pPr>
-        <w:rPr>
-          <w:del w:id="199" w:author="Alan Hawse" w:date="2016-10-22T07:45:00Z"/>
-        </w:rPr>
-      </w:pPr>
-      <w:del w:id="200" w:author="Alan Hawse" w:date="2016-10-22T07:45:00Z">
+          <w:del w:id="361" w:author="Alan Hawse" w:date="2016-10-22T07:45:00Z"/>
+        </w:rPr>
+      </w:pPr>
+    </w:p>
+    <w:p>
+      <w:pPr>
+        <w:rPr>
+          <w:del w:id="362" w:author="Alan Hawse" w:date="2016-10-22T07:45:00Z"/>
+        </w:rPr>
+      </w:pPr>
+      <w:del w:id="363" w:author="Alan Hawse" w:date="2016-10-22T07:45:00Z">
         <w:r>
           <w:delText>For instance, you can send an HTTP get request to open “/” on example.com:</w:delText>
         </w:r>
@@ -2276,10 +3445,10 @@
     <w:p>
       <w:pPr>
         <w:rPr>
-          <w:del w:id="201" w:author="Alan Hawse" w:date="2016-10-22T07:45:00Z"/>
-        </w:rPr>
-      </w:pPr>
-      <w:del w:id="202" w:author="Alan Hawse" w:date="2016-10-22T07:45:00Z">
+          <w:del w:id="364" w:author="Alan Hawse" w:date="2016-10-22T07:45:00Z"/>
+        </w:rPr>
+      </w:pPr>
+      <w:del w:id="365" w:author="Alan Hawse" w:date="2016-10-22T07:45:00Z">
         <w:r>
           <w:delText>GET /index.html HTTP/1.1</w:delText>
         </w:r>
@@ -2288,10 +3457,10 @@
     <w:p>
       <w:pPr>
         <w:rPr>
-          <w:del w:id="203" w:author="Alan Hawse" w:date="2016-10-22T07:45:00Z"/>
-        </w:rPr>
-      </w:pPr>
-      <w:del w:id="204" w:author="Alan Hawse" w:date="2016-10-22T07:45:00Z">
+          <w:del w:id="366" w:author="Alan Hawse" w:date="2016-10-22T07:45:00Z"/>
+        </w:rPr>
+      </w:pPr>
+      <w:del w:id="367" w:author="Alan Hawse" w:date="2016-10-22T07:45:00Z">
         <w:r>
           <w:delText xml:space="preserve">Host: </w:delText>
         </w:r>
@@ -2321,10 +3490,10 @@
     <w:p>
       <w:pPr>
         <w:rPr>
-          <w:del w:id="205" w:author="Alan Hawse" w:date="2016-10-22T07:45:00Z"/>
-        </w:rPr>
-      </w:pPr>
-      <w:del w:id="206" w:author="Alan Hawse" w:date="2016-10-22T07:45:00Z">
+          <w:del w:id="368" w:author="Alan Hawse" w:date="2016-10-22T07:45:00Z"/>
+        </w:rPr>
+      </w:pPr>
+      <w:del w:id="369" w:author="Alan Hawse" w:date="2016-10-22T07:45:00Z">
         <w:r>
           <w:br/>
           <w:delText>Example.com will respond with:</w:delText>
@@ -2334,17 +3503,17 @@
     <w:p>
       <w:pPr>
         <w:rPr>
-          <w:del w:id="207" w:author="Alan Hawse" w:date="2016-10-22T07:45:00Z"/>
-        </w:rPr>
-      </w:pPr>
-    </w:p>
-    <w:p>
-      <w:pPr>
-        <w:rPr>
-          <w:del w:id="208" w:author="Alan Hawse" w:date="2016-10-22T07:45:00Z"/>
-        </w:rPr>
-      </w:pPr>
-      <w:del w:id="209" w:author="Alan Hawse" w:date="2016-10-22T07:45:00Z">
+          <w:del w:id="370" w:author="Alan Hawse" w:date="2016-10-22T07:45:00Z"/>
+        </w:rPr>
+      </w:pPr>
+    </w:p>
+    <w:p>
+      <w:pPr>
+        <w:rPr>
+          <w:del w:id="371" w:author="Alan Hawse" w:date="2016-10-22T07:45:00Z"/>
+        </w:rPr>
+      </w:pPr>
+      <w:del w:id="372" w:author="Alan Hawse" w:date="2016-10-22T07:45:00Z">
         <w:r>
           <w:delText>HTTP/1.1 200 OK</w:delText>
         </w:r>
@@ -2353,10 +3522,10 @@
     <w:p>
       <w:pPr>
         <w:rPr>
-          <w:del w:id="210" w:author="Alan Hawse" w:date="2016-10-22T07:45:00Z"/>
-        </w:rPr>
-      </w:pPr>
-      <w:del w:id="211" w:author="Alan Hawse" w:date="2016-10-22T07:45:00Z">
+          <w:del w:id="373" w:author="Alan Hawse" w:date="2016-10-22T07:45:00Z"/>
+        </w:rPr>
+      </w:pPr>
+      <w:del w:id="374" w:author="Alan Hawse" w:date="2016-10-22T07:45:00Z">
         <w:r>
           <w:delText>Date: Mon, 23 May 2005 22:38:34 GMT</w:delText>
         </w:r>
@@ -2365,10 +3534,10 @@
     <w:p>
       <w:pPr>
         <w:rPr>
-          <w:del w:id="212" w:author="Alan Hawse" w:date="2016-10-22T07:45:00Z"/>
-        </w:rPr>
-      </w:pPr>
-      <w:del w:id="213" w:author="Alan Hawse" w:date="2016-10-22T07:45:00Z">
+          <w:del w:id="375" w:author="Alan Hawse" w:date="2016-10-22T07:45:00Z"/>
+        </w:rPr>
+      </w:pPr>
+      <w:del w:id="376" w:author="Alan Hawse" w:date="2016-10-22T07:45:00Z">
         <w:r>
           <w:delText>Content-Type: text/html; charset=UTF-8</w:delText>
         </w:r>
@@ -2377,10 +3546,10 @@
     <w:p>
       <w:pPr>
         <w:rPr>
-          <w:del w:id="214" w:author="Alan Hawse" w:date="2016-10-22T07:45:00Z"/>
-        </w:rPr>
-      </w:pPr>
-      <w:del w:id="215" w:author="Alan Hawse" w:date="2016-10-22T07:45:00Z">
+          <w:del w:id="377" w:author="Alan Hawse" w:date="2016-10-22T07:45:00Z"/>
+        </w:rPr>
+      </w:pPr>
+      <w:del w:id="378" w:author="Alan Hawse" w:date="2016-10-22T07:45:00Z">
         <w:r>
           <w:delText>Content-Encoding: UTF-8</w:delText>
         </w:r>
@@ -2389,10 +3558,10 @@
     <w:p>
       <w:pPr>
         <w:rPr>
-          <w:del w:id="216" w:author="Alan Hawse" w:date="2016-10-22T07:45:00Z"/>
-        </w:rPr>
-      </w:pPr>
-      <w:del w:id="217" w:author="Alan Hawse" w:date="2016-10-22T07:45:00Z">
+          <w:del w:id="379" w:author="Alan Hawse" w:date="2016-10-22T07:45:00Z"/>
+        </w:rPr>
+      </w:pPr>
+      <w:del w:id="380" w:author="Alan Hawse" w:date="2016-10-22T07:45:00Z">
         <w:r>
           <w:delText>Content-Length: 138</w:delText>
         </w:r>
@@ -2401,10 +3570,10 @@
     <w:p>
       <w:pPr>
         <w:rPr>
-          <w:del w:id="218" w:author="Alan Hawse" w:date="2016-10-22T07:45:00Z"/>
-        </w:rPr>
-      </w:pPr>
-      <w:del w:id="219" w:author="Alan Hawse" w:date="2016-10-22T07:45:00Z">
+          <w:del w:id="381" w:author="Alan Hawse" w:date="2016-10-22T07:45:00Z"/>
+        </w:rPr>
+      </w:pPr>
+      <w:del w:id="382" w:author="Alan Hawse" w:date="2016-10-22T07:45:00Z">
         <w:r>
           <w:delText>Last-Modified: Wed, 08 Jan 2003 23:11:55 GMT</w:delText>
         </w:r>
@@ -2413,10 +3582,10 @@
     <w:p>
       <w:pPr>
         <w:rPr>
-          <w:del w:id="220" w:author="Alan Hawse" w:date="2016-10-22T07:45:00Z"/>
-        </w:rPr>
-      </w:pPr>
-      <w:del w:id="221" w:author="Alan Hawse" w:date="2016-10-22T07:45:00Z">
+          <w:del w:id="383" w:author="Alan Hawse" w:date="2016-10-22T07:45:00Z"/>
+        </w:rPr>
+      </w:pPr>
+      <w:del w:id="384" w:author="Alan Hawse" w:date="2016-10-22T07:45:00Z">
         <w:r>
           <w:delText>Server: Apache/1.3.3.7 (Unix) (Red-Hat/Linux)</w:delText>
         </w:r>
@@ -2425,10 +3594,10 @@
     <w:p>
       <w:pPr>
         <w:rPr>
-          <w:del w:id="222" w:author="Alan Hawse" w:date="2016-10-22T07:45:00Z"/>
-        </w:rPr>
-      </w:pPr>
-      <w:del w:id="223" w:author="Alan Hawse" w:date="2016-10-22T07:45:00Z">
+          <w:del w:id="385" w:author="Alan Hawse" w:date="2016-10-22T07:45:00Z"/>
+        </w:rPr>
+      </w:pPr>
+      <w:del w:id="386" w:author="Alan Hawse" w:date="2016-10-22T07:45:00Z">
         <w:r>
           <w:delText>ETag: "3f80f-1b6-3e1cb03b"</w:delText>
         </w:r>
@@ -2437,10 +3606,10 @@
     <w:p>
       <w:pPr>
         <w:rPr>
-          <w:del w:id="224" w:author="Alan Hawse" w:date="2016-10-22T07:45:00Z"/>
-        </w:rPr>
-      </w:pPr>
-      <w:del w:id="225" w:author="Alan Hawse" w:date="2016-10-22T07:45:00Z">
+          <w:del w:id="387" w:author="Alan Hawse" w:date="2016-10-22T07:45:00Z"/>
+        </w:rPr>
+      </w:pPr>
+      <w:del w:id="388" w:author="Alan Hawse" w:date="2016-10-22T07:45:00Z">
         <w:r>
           <w:delText>Accept-Ranges: bytes</w:delText>
         </w:r>
@@ -2449,10 +3618,10 @@
     <w:p>
       <w:pPr>
         <w:rPr>
-          <w:del w:id="226" w:author="Alan Hawse" w:date="2016-10-22T07:45:00Z"/>
-        </w:rPr>
-      </w:pPr>
-      <w:del w:id="227" w:author="Alan Hawse" w:date="2016-10-22T07:45:00Z">
+          <w:del w:id="389" w:author="Alan Hawse" w:date="2016-10-22T07:45:00Z"/>
+        </w:rPr>
+      </w:pPr>
+      <w:del w:id="390" w:author="Alan Hawse" w:date="2016-10-22T07:45:00Z">
         <w:r>
           <w:delText>Connection: close</w:delText>
         </w:r>
@@ -2461,17 +3630,17 @@
     <w:p>
       <w:pPr>
         <w:rPr>
-          <w:del w:id="228" w:author="Alan Hawse" w:date="2016-10-22T07:45:00Z"/>
-        </w:rPr>
-      </w:pPr>
-    </w:p>
-    <w:p>
-      <w:pPr>
-        <w:rPr>
-          <w:del w:id="229" w:author="Alan Hawse" w:date="2016-10-22T07:45:00Z"/>
-        </w:rPr>
-      </w:pPr>
-      <w:del w:id="230" w:author="Alan Hawse" w:date="2016-10-22T07:45:00Z">
+          <w:del w:id="391" w:author="Alan Hawse" w:date="2016-10-22T07:45:00Z"/>
+        </w:rPr>
+      </w:pPr>
+    </w:p>
+    <w:p>
+      <w:pPr>
+        <w:rPr>
+          <w:del w:id="392" w:author="Alan Hawse" w:date="2016-10-22T07:45:00Z"/>
+        </w:rPr>
+      </w:pPr>
+      <w:del w:id="393" w:author="Alan Hawse" w:date="2016-10-22T07:45:00Z">
         <w:r>
           <w:delText>&lt;html&gt;</w:delText>
         </w:r>
@@ -2480,10 +3649,10 @@
     <w:p>
       <w:pPr>
         <w:rPr>
-          <w:del w:id="231" w:author="Alan Hawse" w:date="2016-10-22T07:45:00Z"/>
-        </w:rPr>
-      </w:pPr>
-      <w:del w:id="232" w:author="Alan Hawse" w:date="2016-10-22T07:45:00Z">
+          <w:del w:id="394" w:author="Alan Hawse" w:date="2016-10-22T07:45:00Z"/>
+        </w:rPr>
+      </w:pPr>
+      <w:del w:id="395" w:author="Alan Hawse" w:date="2016-10-22T07:45:00Z">
         <w:r>
           <w:delText>&lt;head&gt;</w:delText>
         </w:r>
@@ -2492,10 +3661,10 @@
     <w:p>
       <w:pPr>
         <w:rPr>
-          <w:del w:id="233" w:author="Alan Hawse" w:date="2016-10-22T07:45:00Z"/>
-        </w:rPr>
-      </w:pPr>
-      <w:del w:id="234" w:author="Alan Hawse" w:date="2016-10-22T07:45:00Z">
+          <w:del w:id="396" w:author="Alan Hawse" w:date="2016-10-22T07:45:00Z"/>
+        </w:rPr>
+      </w:pPr>
+      <w:del w:id="397" w:author="Alan Hawse" w:date="2016-10-22T07:45:00Z">
         <w:r>
           <w:delText xml:space="preserve">  &lt;title&gt;An Example Page&lt;/title&gt;</w:delText>
         </w:r>
@@ -2504,10 +3673,10 @@
     <w:p>
       <w:pPr>
         <w:rPr>
-          <w:del w:id="235" w:author="Alan Hawse" w:date="2016-10-22T07:45:00Z"/>
-        </w:rPr>
-      </w:pPr>
-      <w:del w:id="236" w:author="Alan Hawse" w:date="2016-10-22T07:45:00Z">
+          <w:del w:id="398" w:author="Alan Hawse" w:date="2016-10-22T07:45:00Z"/>
+        </w:rPr>
+      </w:pPr>
+      <w:del w:id="399" w:author="Alan Hawse" w:date="2016-10-22T07:45:00Z">
         <w:r>
           <w:delText>&lt;/head&gt;</w:delText>
         </w:r>
@@ -2516,10 +3685,10 @@
     <w:p>
       <w:pPr>
         <w:rPr>
-          <w:del w:id="237" w:author="Alan Hawse" w:date="2016-10-22T07:45:00Z"/>
-        </w:rPr>
-      </w:pPr>
-      <w:del w:id="238" w:author="Alan Hawse" w:date="2016-10-22T07:45:00Z">
+          <w:del w:id="400" w:author="Alan Hawse" w:date="2016-10-22T07:45:00Z"/>
+        </w:rPr>
+      </w:pPr>
+      <w:del w:id="401" w:author="Alan Hawse" w:date="2016-10-22T07:45:00Z">
         <w:r>
           <w:delText>&lt;body&gt;</w:delText>
         </w:r>
@@ -2528,10 +3697,10 @@
     <w:p>
       <w:pPr>
         <w:rPr>
-          <w:del w:id="239" w:author="Alan Hawse" w:date="2016-10-22T07:45:00Z"/>
-        </w:rPr>
-      </w:pPr>
-      <w:del w:id="240" w:author="Alan Hawse" w:date="2016-10-22T07:45:00Z">
+          <w:del w:id="402" w:author="Alan Hawse" w:date="2016-10-22T07:45:00Z"/>
+        </w:rPr>
+      </w:pPr>
+      <w:del w:id="403" w:author="Alan Hawse" w:date="2016-10-22T07:45:00Z">
         <w:r>
           <w:delText xml:space="preserve">  Hello World, this is a very simple HTML document.</w:delText>
         </w:r>
@@ -2540,10 +3709,10 @@
     <w:p>
       <w:pPr>
         <w:rPr>
-          <w:del w:id="241" w:author="Alan Hawse" w:date="2016-10-22T07:45:00Z"/>
-        </w:rPr>
-      </w:pPr>
-      <w:del w:id="242" w:author="Alan Hawse" w:date="2016-10-22T07:45:00Z">
+          <w:del w:id="404" w:author="Alan Hawse" w:date="2016-10-22T07:45:00Z"/>
+        </w:rPr>
+      </w:pPr>
+      <w:del w:id="405" w:author="Alan Hawse" w:date="2016-10-22T07:45:00Z">
         <w:r>
           <w:delText>&lt;/body&gt;</w:delText>
         </w:r>
@@ -2552,10 +3721,10 @@
     <w:p>
       <w:pPr>
         <w:rPr>
-          <w:del w:id="243" w:author="Alan Hawse" w:date="2016-10-22T07:45:00Z"/>
-        </w:rPr>
-      </w:pPr>
-      <w:del w:id="244" w:author="Alan Hawse" w:date="2016-10-22T07:45:00Z">
+          <w:del w:id="406" w:author="Alan Hawse" w:date="2016-10-22T07:45:00Z"/>
+        </w:rPr>
+      </w:pPr>
+      <w:del w:id="407" w:author="Alan Hawse" w:date="2016-10-22T07:45:00Z">
         <w:r>
           <w:delText>&lt;/html&gt;</w:delText>
         </w:r>
@@ -2564,27 +3733,27 @@
     <w:p>
       <w:pPr>
         <w:rPr>
-          <w:del w:id="245" w:author="Alan Hawse" w:date="2016-10-22T07:45:00Z"/>
-        </w:rPr>
-      </w:pPr>
-    </w:p>
-    <w:p>
-      <w:pPr>
-        <w:rPr>
-          <w:del w:id="246" w:author="Alan Hawse" w:date="2016-10-22T07:45:00Z"/>
-        </w:rPr>
-      </w:pPr>
-      <w:del w:id="247" w:author="Alan Hawse" w:date="2016-10-22T07:45:00Z">
+          <w:del w:id="408" w:author="Alan Hawse" w:date="2016-10-22T07:45:00Z"/>
+        </w:rPr>
+      </w:pPr>
+    </w:p>
+    <w:p>
+      <w:pPr>
+        <w:rPr>
+          <w:del w:id="409" w:author="Alan Hawse" w:date="2016-10-22T07:45:00Z"/>
+        </w:rPr>
+      </w:pPr>
+      <w:del w:id="410" w:author="Alan Hawse" w:date="2016-10-22T07:45:00Z">
         <w:r>
           <w:delText>It is possible (and semi-common) to build I</w:delText>
         </w:r>
       </w:del>
-      <w:del w:id="248" w:author="Alan Hawse" w:date="2016-10-22T05:26:00Z">
+      <w:del w:id="411" w:author="Alan Hawse" w:date="2016-10-22T05:26:00Z">
         <w:r>
           <w:delText>O</w:delText>
         </w:r>
       </w:del>
-      <w:del w:id="249" w:author="Alan Hawse" w:date="2016-10-22T07:45:00Z">
+      <w:del w:id="412" w:author="Alan Hawse" w:date="2016-10-22T07:45:00Z">
         <w:r>
           <w:delText>T devices that use HTTP to “PUT” their data to webservers in the cloud and “GET” their instructions</w:delText>
         </w:r>
@@ -2607,12 +3776,12 @@
           <w:delText>protocols that are more suited to I</w:delText>
         </w:r>
       </w:del>
-      <w:del w:id="250" w:author="Alan Hawse" w:date="2016-10-22T05:27:00Z">
+      <w:del w:id="413" w:author="Alan Hawse" w:date="2016-10-22T05:27:00Z">
         <w:r>
           <w:delText>O</w:delText>
         </w:r>
       </w:del>
-      <w:del w:id="251" w:author="Alan Hawse" w:date="2016-10-22T07:45:00Z">
+      <w:del w:id="414" w:author="Alan Hawse" w:date="2016-10-22T07:45:00Z">
         <w:r>
           <w:delText>T.</w:delText>
         </w:r>
@@ -2622,10 +3791,10 @@
       <w:pPr>
         <w:pStyle w:val="Heading3"/>
         <w:rPr>
-          <w:del w:id="252" w:author="Alan Hawse" w:date="2016-10-22T07:45:00Z"/>
-        </w:rPr>
-      </w:pPr>
-      <w:del w:id="253" w:author="Alan Hawse" w:date="2016-10-22T07:45:00Z">
+          <w:del w:id="415" w:author="Alan Hawse" w:date="2016-10-22T07:45:00Z"/>
+        </w:rPr>
+      </w:pPr>
+      <w:del w:id="416" w:author="Alan Hawse" w:date="2016-10-22T07:45:00Z">
         <w:r>
           <w:fldChar w:fldCharType="begin"/>
         </w:r>
@@ -2674,8 +3843,6 @@
         <w:r>
           <w:rPr>
             <w:rStyle w:val="Hyperlink"/>
-            <w:b w:val="0"/>
-            <w:bCs w:val="0"/>
           </w:rPr>
           <w:fldChar w:fldCharType="end"/>
         </w:r>
@@ -2684,10 +3851,10 @@
     <w:p>
       <w:pPr>
         <w:rPr>
-          <w:del w:id="254" w:author="Alan Hawse" w:date="2016-10-22T07:45:00Z"/>
-        </w:rPr>
-      </w:pPr>
-      <w:del w:id="255" w:author="Alan Hawse" w:date="2016-10-22T07:45:00Z">
+          <w:del w:id="417" w:author="Alan Hawse" w:date="2016-10-22T07:45:00Z"/>
+        </w:rPr>
+      </w:pPr>
+      <w:del w:id="418" w:author="Alan Hawse" w:date="2016-10-22T07:45:00Z">
         <w:r>
           <w:delText xml:space="preserve">MQTT is a lightweight messaging protocol that allows a device to </w:delText>
         </w:r>
@@ -2732,17 +3899,17 @@
     <w:p>
       <w:pPr>
         <w:rPr>
-          <w:del w:id="256" w:author="Alan Hawse" w:date="2016-10-22T07:45:00Z"/>
-        </w:rPr>
-      </w:pPr>
-    </w:p>
-    <w:p>
-      <w:pPr>
-        <w:rPr>
-          <w:del w:id="257" w:author="Alan Hawse" w:date="2016-10-22T07:45:00Z"/>
-        </w:rPr>
-      </w:pPr>
-      <w:del w:id="258" w:author="Alan Hawse" w:date="2016-10-22T07:45:00Z">
+          <w:del w:id="419" w:author="Alan Hawse" w:date="2016-10-22T07:45:00Z"/>
+        </w:rPr>
+      </w:pPr>
+    </w:p>
+    <w:p>
+      <w:pPr>
+        <w:rPr>
+          <w:del w:id="420" w:author="Alan Hawse" w:date="2016-10-22T07:45:00Z"/>
+        </w:rPr>
+      </w:pPr>
+      <w:del w:id="421" w:author="Alan Hawse" w:date="2016-10-22T07:45:00Z">
         <w:r>
           <w:delText>A Topic is simply the name of a message queue e.g. “mydevice/status” or “mydevice/pressure”.</w:delText>
         </w:r>
@@ -2751,27 +3918,27 @@
     <w:p>
       <w:pPr>
         <w:rPr>
-          <w:del w:id="259" w:author="Alan Hawse" w:date="2016-10-22T07:45:00Z"/>
-        </w:rPr>
-      </w:pPr>
-    </w:p>
-    <w:p>
-      <w:pPr>
-        <w:rPr>
-          <w:del w:id="260" w:author="Alan Hawse" w:date="2016-10-22T07:45:00Z"/>
-        </w:rPr>
-      </w:pPr>
-      <w:del w:id="261" w:author="Alan Hawse" w:date="2016-10-22T07:45:00Z">
+          <w:del w:id="422" w:author="Alan Hawse" w:date="2016-10-22T07:45:00Z"/>
+        </w:rPr>
+      </w:pPr>
+    </w:p>
+    <w:p>
+      <w:pPr>
+        <w:rPr>
+          <w:del w:id="423" w:author="Alan Hawse" w:date="2016-10-22T07:45:00Z"/>
+        </w:rPr>
+      </w:pPr>
+      <w:del w:id="424" w:author="Alan Hawse" w:date="2016-10-22T07:45:00Z">
         <w:r>
           <w:delText xml:space="preserve">A Subscription is just the request by a client to have all messages </w:delText>
         </w:r>
       </w:del>
-      <w:del w:id="262" w:author="Alan Hawse" w:date="2016-10-22T05:27:00Z">
+      <w:del w:id="425" w:author="Alan Hawse" w:date="2016-10-22T05:27:00Z">
         <w:r>
           <w:delText xml:space="preserve">sent </w:delText>
         </w:r>
       </w:del>
-      <w:del w:id="263" w:author="Alan Hawse" w:date="2016-10-22T07:45:00Z">
+      <w:del w:id="426" w:author="Alan Hawse" w:date="2016-10-22T07:45:00Z">
         <w:r>
           <w:delText>to a specific topic sent to the client</w:delText>
         </w:r>
@@ -2783,17 +3950,17 @@
     <w:p>
       <w:pPr>
         <w:rPr>
-          <w:del w:id="264" w:author="Alan Hawse" w:date="2016-10-22T07:45:00Z"/>
-        </w:rPr>
-      </w:pPr>
-    </w:p>
-    <w:p>
-      <w:pPr>
-        <w:rPr>
-          <w:del w:id="265" w:author="Alan Hawse" w:date="2016-10-22T07:45:00Z"/>
-        </w:rPr>
-      </w:pPr>
-      <w:del w:id="266" w:author="Alan Hawse" w:date="2016-10-22T07:45:00Z">
+          <w:del w:id="427" w:author="Alan Hawse" w:date="2016-10-22T07:45:00Z"/>
+        </w:rPr>
+      </w:pPr>
+    </w:p>
+    <w:p>
+      <w:pPr>
+        <w:rPr>
+          <w:del w:id="428" w:author="Alan Hawse" w:date="2016-10-22T07:45:00Z"/>
+        </w:rPr>
+      </w:pPr>
+      <w:del w:id="429" w:author="Alan Hawse" w:date="2016-10-22T07:45:00Z">
         <w:r>
           <w:delText xml:space="preserve">Publishing is just the process by which a client sends a blob of data to a specific topic on the message broker.  </w:delText>
         </w:r>
@@ -2802,17 +3969,17 @@
     <w:p>
       <w:pPr>
         <w:rPr>
-          <w:del w:id="267" w:author="Alan Hawse" w:date="2016-10-22T07:45:00Z"/>
-        </w:rPr>
-      </w:pPr>
-    </w:p>
-    <w:p>
-      <w:pPr>
-        <w:rPr>
-          <w:del w:id="268" w:author="Alan Hawse" w:date="2016-10-22T07:45:00Z"/>
-        </w:rPr>
-      </w:pPr>
-      <w:del w:id="269" w:author="Alan Hawse" w:date="2016-10-22T07:45:00Z">
+          <w:del w:id="430" w:author="Alan Hawse" w:date="2016-10-22T07:45:00Z"/>
+        </w:rPr>
+      </w:pPr>
+    </w:p>
+    <w:p>
+      <w:pPr>
+        <w:rPr>
+          <w:del w:id="431" w:author="Alan Hawse" w:date="2016-10-22T07:45:00Z"/>
+        </w:rPr>
+      </w:pPr>
+      <w:del w:id="432" w:author="Alan Hawse" w:date="2016-10-22T07:45:00Z">
         <w:r>
           <w:delText>A Message Broker is just a server that handles the tasks:</w:delText>
         </w:r>
@@ -2826,10 +3993,10 @@
           <w:numId w:val="32"/>
         </w:numPr>
         <w:rPr>
-          <w:del w:id="270" w:author="Alan Hawse" w:date="2016-10-22T07:45:00Z"/>
-        </w:rPr>
-      </w:pPr>
-      <w:del w:id="271" w:author="Alan Hawse" w:date="2016-10-22T07:45:00Z">
+          <w:del w:id="433" w:author="Alan Hawse" w:date="2016-10-22T07:45:00Z"/>
+        </w:rPr>
+      </w:pPr>
+      <w:del w:id="434" w:author="Alan Hawse" w:date="2016-10-22T07:45:00Z">
         <w:r>
           <w:delText>Establishing connections (MQTT Connect)</w:delText>
         </w:r>
@@ -2843,10 +4010,10 @@
           <w:numId w:val="32"/>
         </w:numPr>
         <w:rPr>
-          <w:del w:id="272" w:author="Alan Hawse" w:date="2016-10-22T07:45:00Z"/>
-        </w:rPr>
-      </w:pPr>
-      <w:del w:id="273" w:author="Alan Hawse" w:date="2016-10-22T07:45:00Z">
+          <w:del w:id="435" w:author="Alan Hawse" w:date="2016-10-22T07:45:00Z"/>
+        </w:rPr>
+      </w:pPr>
+      <w:del w:id="436" w:author="Alan Hawse" w:date="2016-10-22T07:45:00Z">
         <w:r>
           <w:delText>Tearing down connections (MQTT Disconnect)</w:delText>
         </w:r>
@@ -2860,10 +4027,10 @@
           <w:numId w:val="32"/>
         </w:numPr>
         <w:rPr>
-          <w:del w:id="274" w:author="Alan Hawse" w:date="2016-10-22T07:45:00Z"/>
-        </w:rPr>
-      </w:pPr>
-      <w:del w:id="275" w:author="Alan Hawse" w:date="2016-10-22T07:45:00Z">
+          <w:del w:id="437" w:author="Alan Hawse" w:date="2016-10-22T07:45:00Z"/>
+        </w:rPr>
+      </w:pPr>
+      <w:del w:id="438" w:author="Alan Hawse" w:date="2016-10-22T07:45:00Z">
         <w:r>
           <w:delText>Accepting subscriptions to a Topic from clients (MQTT Subscribe)</w:delText>
         </w:r>
@@ -2877,10 +4044,10 @@
           <w:numId w:val="32"/>
         </w:numPr>
         <w:rPr>
-          <w:del w:id="276" w:author="Alan Hawse" w:date="2016-10-22T07:45:00Z"/>
-        </w:rPr>
-      </w:pPr>
-      <w:del w:id="277" w:author="Alan Hawse" w:date="2016-10-22T07:45:00Z">
+          <w:del w:id="439" w:author="Alan Hawse" w:date="2016-10-22T07:45:00Z"/>
+        </w:rPr>
+      </w:pPr>
+      <w:del w:id="440" w:author="Alan Hawse" w:date="2016-10-22T07:45:00Z">
         <w:r>
           <w:delText>Turning off subscriptions (MQTT Unsubscribe)</w:delText>
         </w:r>
@@ -2894,10 +4061,10 @@
           <w:numId w:val="32"/>
         </w:numPr>
         <w:rPr>
-          <w:del w:id="278" w:author="Alan Hawse" w:date="2016-10-22T07:45:00Z"/>
-        </w:rPr>
-      </w:pPr>
-      <w:del w:id="279" w:author="Alan Hawse" w:date="2016-10-22T07:45:00Z">
+          <w:del w:id="441" w:author="Alan Hawse" w:date="2016-10-22T07:45:00Z"/>
+        </w:rPr>
+      </w:pPr>
+      <w:del w:id="442" w:author="Alan Hawse" w:date="2016-10-22T07:45:00Z">
         <w:r>
           <w:delText>Accepting messages from clients and pushing them to the subscribers (MQTT Publish)</w:delText>
         </w:r>
@@ -2906,17 +4073,17 @@
     <w:p>
       <w:pPr>
         <w:rPr>
-          <w:del w:id="280" w:author="Alan Hawse" w:date="2016-10-22T07:45:00Z"/>
-        </w:rPr>
-      </w:pPr>
-    </w:p>
-    <w:p>
-      <w:pPr>
-        <w:rPr>
-          <w:del w:id="281" w:author="Alan Hawse" w:date="2016-10-22T07:45:00Z"/>
-        </w:rPr>
-      </w:pPr>
-      <w:del w:id="282" w:author="Alan Hawse" w:date="2016-10-22T07:45:00Z">
+          <w:del w:id="443" w:author="Alan Hawse" w:date="2016-10-22T07:45:00Z"/>
+        </w:rPr>
+      </w:pPr>
+    </w:p>
+    <w:p>
+      <w:pPr>
+        <w:rPr>
+          <w:del w:id="444" w:author="Alan Hawse" w:date="2016-10-22T07:45:00Z"/>
+        </w:rPr>
+      </w:pPr>
+      <w:del w:id="445" w:author="Alan Hawse" w:date="2016-10-22T07:45:00Z">
         <w:r>
           <w:delText>The format of the messages being sent in MQTT is unspecified. The message broker does not know (or care) anything about the format of the data and it is up to the system designer to specify an overall format of the data.  All that being said</w:delText>
         </w:r>
@@ -2951,12 +4118,12 @@
           <w:delText xml:space="preserve"> has become the lingua franca of I</w:delText>
         </w:r>
       </w:del>
-      <w:del w:id="283" w:author="Alan Hawse" w:date="2016-10-22T05:27:00Z">
+      <w:del w:id="446" w:author="Alan Hawse" w:date="2016-10-22T05:27:00Z">
         <w:r>
           <w:delText>O</w:delText>
         </w:r>
       </w:del>
-      <w:del w:id="284" w:author="Alan Hawse" w:date="2016-10-22T07:45:00Z">
+      <w:del w:id="447" w:author="Alan Hawse" w:date="2016-10-22T07:45:00Z">
         <w:r>
           <w:delText>T.</w:delText>
         </w:r>
@@ -2965,17 +4132,17 @@
     <w:p>
       <w:pPr>
         <w:rPr>
-          <w:del w:id="285" w:author="Alan Hawse" w:date="2016-10-22T07:45:00Z"/>
-        </w:rPr>
-      </w:pPr>
-    </w:p>
-    <w:p>
-      <w:pPr>
-        <w:rPr>
-          <w:del w:id="286" w:author="Alan Hawse" w:date="2016-10-22T07:45:00Z"/>
-        </w:rPr>
-      </w:pPr>
-      <w:del w:id="287" w:author="Alan Hawse" w:date="2016-10-22T07:45:00Z">
+          <w:del w:id="448" w:author="Alan Hawse" w:date="2016-10-22T07:45:00Z"/>
+        </w:rPr>
+      </w:pPr>
+    </w:p>
+    <w:p>
+      <w:pPr>
+        <w:rPr>
+          <w:del w:id="449" w:author="Alan Hawse" w:date="2016-10-22T07:45:00Z"/>
+        </w:rPr>
+      </w:pPr>
+      <w:del w:id="450" w:author="Alan Hawse" w:date="2016-10-22T07:45:00Z">
         <w:r>
           <w:delText xml:space="preserve">Cloud providers that use MQTT include Amazon AWS, </w:delText>
         </w:r>
@@ -2985,10 +4152,10 @@
       <w:pPr>
         <w:pStyle w:val="Heading3"/>
         <w:rPr>
-          <w:del w:id="288" w:author="Alan Hawse" w:date="2016-10-22T07:45:00Z"/>
-        </w:rPr>
-      </w:pPr>
-      <w:del w:id="289" w:author="Alan Hawse" w:date="2016-10-22T07:45:00Z">
+          <w:del w:id="451" w:author="Alan Hawse" w:date="2016-10-22T07:45:00Z"/>
+        </w:rPr>
+      </w:pPr>
+      <w:del w:id="452" w:author="Alan Hawse" w:date="2016-10-22T07:45:00Z">
         <w:r>
           <w:fldChar w:fldCharType="begin"/>
         </w:r>
@@ -3049,8 +4216,6 @@
         <w:r>
           <w:rPr>
             <w:rStyle w:val="Hyperlink"/>
-            <w:b w:val="0"/>
-            <w:bCs w:val="0"/>
           </w:rPr>
           <w:fldChar w:fldCharType="end"/>
         </w:r>
@@ -3059,10 +4224,10 @@
     <w:p>
       <w:pPr>
         <w:rPr>
-          <w:del w:id="290" w:author="Alan Hawse" w:date="2016-10-22T07:45:00Z"/>
-        </w:rPr>
-      </w:pPr>
-      <w:del w:id="291" w:author="Alan Hawse" w:date="2016-10-22T07:45:00Z">
+          <w:del w:id="453" w:author="Alan Hawse" w:date="2016-10-22T07:45:00Z"/>
+        </w:rPr>
+      </w:pPr>
+      <w:del w:id="454" w:author="Alan Hawse" w:date="2016-10-22T07:45:00Z">
         <w:r>
           <w:delText>Cloud providers that use COAP include Samsung ARTIK</w:delText>
         </w:r>
@@ -3072,10 +4237,10 @@
       <w:pPr>
         <w:pStyle w:val="Heading3"/>
         <w:rPr>
-          <w:del w:id="292" w:author="Alan Hawse" w:date="2016-10-22T07:45:00Z"/>
-        </w:rPr>
-      </w:pPr>
-      <w:del w:id="293" w:author="Alan Hawse" w:date="2016-10-22T07:45:00Z">
+          <w:del w:id="455" w:author="Alan Hawse" w:date="2016-10-22T07:45:00Z"/>
+        </w:rPr>
+      </w:pPr>
+      <w:del w:id="456" w:author="Alan Hawse" w:date="2016-10-22T07:45:00Z">
         <w:r>
           <w:fldChar w:fldCharType="begin"/>
         </w:r>
@@ -3136,8 +4301,6 @@
         <w:r>
           <w:rPr>
             <w:rStyle w:val="Hyperlink"/>
-            <w:b w:val="0"/>
-            <w:bCs w:val="0"/>
           </w:rPr>
           <w:fldChar w:fldCharType="end"/>
         </w:r>
@@ -3146,23 +4309,23 @@
     <w:p>
       <w:pPr>
         <w:rPr>
-          <w:del w:id="294" w:author="Alan Hawse" w:date="2016-10-22T07:45:00Z"/>
-        </w:rPr>
-      </w:pPr>
-    </w:p>
-    <w:p>
-      <w:pPr>
-        <w:rPr>
-          <w:del w:id="295" w:author="Alan Hawse" w:date="2016-10-22T07:45:00Z"/>
-        </w:rPr>
-      </w:pPr>
-      <w:del w:id="296" w:author="Alan Hawse" w:date="2016-10-22T07:45:00Z">
+          <w:del w:id="457" w:author="Alan Hawse" w:date="2016-10-22T07:45:00Z"/>
+        </w:rPr>
+      </w:pPr>
+    </w:p>
+    <w:p>
+      <w:pPr>
+        <w:rPr>
+          <w:del w:id="458" w:author="Alan Hawse" w:date="2016-10-22T07:45:00Z"/>
+        </w:rPr>
+      </w:pPr>
+      <w:del w:id="459" w:author="Alan Hawse" w:date="2016-10-22T07:45:00Z">
         <w:r>
           <w:delText xml:space="preserve">Cloud providers that use AMQP include </w:delText>
         </w:r>
       </w:del>
-      <w:ins w:id="297" w:author="James  Dougherty" w:date="2016-10-21T17:48:00Z">
-        <w:del w:id="298" w:author="Alan Hawse" w:date="2016-10-22T07:45:00Z">
+      <w:ins w:id="460" w:author="James  Dougherty" w:date="2016-10-21T17:48:00Z">
+        <w:del w:id="461" w:author="Alan Hawse" w:date="2016-10-22T07:45:00Z">
           <w:r>
             <w:delText>Microsoft (e.g. Windows Azure), VMWare, and Redhat.</w:delText>
           </w:r>
@@ -3172,7 +4335,7 @@
     <w:p>
       <w:pPr>
         <w:rPr>
-          <w:del w:id="299" w:author="Alan Hawse" w:date="2016-10-22T07:45:00Z"/>
+          <w:del w:id="462" w:author="Alan Hawse" w:date="2016-10-22T07:45:00Z"/>
         </w:rPr>
       </w:pPr>
     </w:p>
@@ -3180,10 +4343,10 @@
       <w:pPr>
         <w:pStyle w:val="Heading3"/>
         <w:rPr>
-          <w:del w:id="300" w:author="Alan Hawse" w:date="2016-10-22T07:45:00Z"/>
-        </w:rPr>
-      </w:pPr>
-      <w:del w:id="301" w:author="Alan Hawse" w:date="2016-10-22T07:45:00Z">
+          <w:del w:id="463" w:author="Alan Hawse" w:date="2016-10-22T07:45:00Z"/>
+        </w:rPr>
+      </w:pPr>
+      <w:del w:id="464" w:author="Alan Hawse" w:date="2016-10-22T07:45:00Z">
         <w:r>
           <w:fldChar w:fldCharType="begin"/>
         </w:r>
@@ -3244,8 +4407,6 @@
         <w:r>
           <w:rPr>
             <w:rStyle w:val="Hyperlink"/>
-            <w:b w:val="0"/>
-            <w:bCs w:val="0"/>
           </w:rPr>
           <w:fldChar w:fldCharType="end"/>
         </w:r>
@@ -3254,10 +4415,10 @@
     <w:p>
       <w:pPr>
         <w:rPr>
-          <w:del w:id="302" w:author="Alan Hawse" w:date="2016-10-22T07:45:00Z"/>
-        </w:rPr>
-      </w:pPr>
-      <w:del w:id="303" w:author="Alan Hawse" w:date="2016-10-22T07:45:00Z">
+          <w:del w:id="465" w:author="Alan Hawse" w:date="2016-10-22T07:45:00Z"/>
+        </w:rPr>
+      </w:pPr>
+      <w:del w:id="466" w:author="Alan Hawse" w:date="2016-10-22T07:45:00Z">
         <w:r>
           <w:delText xml:space="preserve">JSON is an open-standard format that uses human-readable text to transmit data consisting of attribute–value pairs.  JSON supports the following </w:delText>
         </w:r>
@@ -3274,10 +4435,10 @@
           <w:numId w:val="33"/>
         </w:numPr>
         <w:rPr>
-          <w:del w:id="304" w:author="Alan Hawse" w:date="2016-10-22T07:45:00Z"/>
-        </w:rPr>
-      </w:pPr>
-      <w:del w:id="305" w:author="Alan Hawse" w:date="2016-10-22T07:45:00Z">
+          <w:del w:id="467" w:author="Alan Hawse" w:date="2016-10-22T07:45:00Z"/>
+        </w:rPr>
+      </w:pPr>
+      <w:del w:id="468" w:author="Alan Hawse" w:date="2016-10-22T07:45:00Z">
         <w:r>
           <w:delText>Double precision floating point</w:delText>
         </w:r>
@@ -3291,10 +4452,10 @@
           <w:numId w:val="33"/>
         </w:numPr>
         <w:rPr>
-          <w:del w:id="306" w:author="Alan Hawse" w:date="2016-10-22T07:45:00Z"/>
-        </w:rPr>
-      </w:pPr>
-      <w:del w:id="307" w:author="Alan Hawse" w:date="2016-10-22T07:45:00Z">
+          <w:del w:id="469" w:author="Alan Hawse" w:date="2016-10-22T07:45:00Z"/>
+        </w:rPr>
+      </w:pPr>
+      <w:del w:id="470" w:author="Alan Hawse" w:date="2016-10-22T07:45:00Z">
         <w:r>
           <w:delText>Strings</w:delText>
         </w:r>
@@ -3308,10 +4469,10 @@
           <w:numId w:val="33"/>
         </w:numPr>
         <w:rPr>
-          <w:del w:id="308" w:author="Alan Hawse" w:date="2016-10-22T07:45:00Z"/>
-        </w:rPr>
-      </w:pPr>
-      <w:del w:id="309" w:author="Alan Hawse" w:date="2016-10-22T07:45:00Z">
+          <w:del w:id="471" w:author="Alan Hawse" w:date="2016-10-22T07:45:00Z"/>
+        </w:rPr>
+      </w:pPr>
+      <w:del w:id="472" w:author="Alan Hawse" w:date="2016-10-22T07:45:00Z">
         <w:r>
           <w:delText>Boolean (true or false)</w:delText>
         </w:r>
@@ -3325,10 +4486,10 @@
           <w:numId w:val="33"/>
         </w:numPr>
         <w:rPr>
-          <w:del w:id="310" w:author="Alan Hawse" w:date="2016-10-22T07:45:00Z"/>
-        </w:rPr>
-      </w:pPr>
-      <w:del w:id="311" w:author="Alan Hawse" w:date="2016-10-22T07:45:00Z">
+          <w:del w:id="473" w:author="Alan Hawse" w:date="2016-10-22T07:45:00Z"/>
+        </w:rPr>
+      </w:pPr>
+      <w:del w:id="474" w:author="Alan Hawse" w:date="2016-10-22T07:45:00Z">
         <w:r>
           <w:delText>Array (use “[]” to specify the array</w:delText>
         </w:r>
@@ -3345,10 +4506,10 @@
           <w:numId w:val="33"/>
         </w:numPr>
         <w:rPr>
-          <w:del w:id="312" w:author="Alan Hawse" w:date="2016-10-22T07:45:00Z"/>
-        </w:rPr>
-      </w:pPr>
-      <w:del w:id="313" w:author="Alan Hawse" w:date="2016-10-22T07:45:00Z">
+          <w:del w:id="475" w:author="Alan Hawse" w:date="2016-10-22T07:45:00Z"/>
+        </w:rPr>
+      </w:pPr>
+      <w:del w:id="476" w:author="Alan Hawse" w:date="2016-10-22T07:45:00Z">
         <w:r>
           <w:delText>Key/Value pairs as “key”:value</w:delText>
         </w:r>
@@ -3360,10 +4521,10 @@
     <w:p>
       <w:pPr>
         <w:rPr>
-          <w:del w:id="314" w:author="Alan Hawse" w:date="2016-10-22T07:45:00Z"/>
-        </w:rPr>
-      </w:pPr>
-      <w:del w:id="315" w:author="Alan Hawse" w:date="2016-10-22T07:45:00Z">
+          <w:del w:id="477" w:author="Alan Hawse" w:date="2016-10-22T07:45:00Z"/>
+        </w:rPr>
+      </w:pPr>
+      <w:del w:id="478" w:author="Alan Hawse" w:date="2016-10-22T07:45:00Z">
         <w:r>
           <w:delText xml:space="preserve">For </w:delText>
         </w:r>
@@ -3378,10 +4539,10 @@
     <w:p>
       <w:pPr>
         <w:rPr>
-          <w:del w:id="316" w:author="Alan Hawse" w:date="2016-10-22T07:45:00Z"/>
-        </w:rPr>
-      </w:pPr>
-      <w:del w:id="317" w:author="Alan Hawse" w:date="2016-10-22T07:45:00Z">
+          <w:del w:id="479" w:author="Alan Hawse" w:date="2016-10-22T07:45:00Z"/>
+        </w:rPr>
+      </w:pPr>
+      <w:del w:id="480" w:author="Alan Hawse" w:date="2016-10-22T07:45:00Z">
         <w:r>
           <w:delText>{</w:delText>
         </w:r>
@@ -3390,10 +4551,10 @@
     <w:p>
       <w:pPr>
         <w:rPr>
-          <w:del w:id="318" w:author="Alan Hawse" w:date="2016-10-22T07:45:00Z"/>
-        </w:rPr>
-      </w:pPr>
-      <w:del w:id="319" w:author="Alan Hawse" w:date="2016-10-22T07:45:00Z">
+          <w:del w:id="481" w:author="Alan Hawse" w:date="2016-10-22T07:45:00Z"/>
+        </w:rPr>
+      </w:pPr>
+      <w:del w:id="482" w:author="Alan Hawse" w:date="2016-10-22T07:45:00Z">
         <w:r>
           <w:tab/>
           <w:delText>“astringkey” : “alan”,</w:delText>
@@ -3403,10 +4564,10 @@
     <w:p>
       <w:pPr>
         <w:rPr>
-          <w:del w:id="320" w:author="Alan Hawse" w:date="2016-10-22T07:45:00Z"/>
-        </w:rPr>
-      </w:pPr>
-      <w:del w:id="321" w:author="Alan Hawse" w:date="2016-10-22T07:45:00Z">
+          <w:del w:id="483" w:author="Alan Hawse" w:date="2016-10-22T07:45:00Z"/>
+        </w:rPr>
+      </w:pPr>
+      <w:del w:id="484" w:author="Alan Hawse" w:date="2016-10-22T07:45:00Z">
         <w:r>
           <w:tab/>
           <w:delText>“age”</w:delText>
@@ -3428,10 +4589,10 @@
     <w:p>
       <w:pPr>
         <w:rPr>
-          <w:del w:id="322" w:author="Alan Hawse" w:date="2016-10-22T07:45:00Z"/>
-        </w:rPr>
-      </w:pPr>
-      <w:del w:id="323" w:author="Alan Hawse" w:date="2016-10-22T07:45:00Z">
+          <w:del w:id="485" w:author="Alan Hawse" w:date="2016-10-22T07:45:00Z"/>
+        </w:rPr>
+      </w:pPr>
+      <w:del w:id="486" w:author="Alan Hawse" w:date="2016-10-22T07:45:00Z">
         <w:r>
           <w:tab/>
           <w:delText>“badass”</w:delText>
@@ -3447,10 +4608,10 @@
     <w:p>
       <w:pPr>
         <w:rPr>
-          <w:del w:id="324" w:author="Alan Hawse" w:date="2016-10-22T07:45:00Z"/>
-        </w:rPr>
-      </w:pPr>
-      <w:del w:id="325" w:author="Alan Hawse" w:date="2016-10-22T07:45:00Z">
+          <w:del w:id="487" w:author="Alan Hawse" w:date="2016-10-22T07:45:00Z"/>
+        </w:rPr>
+      </w:pPr>
+      <w:del w:id="488" w:author="Alan Hawse" w:date="2016-10-22T07:45:00Z">
         <w:r>
           <w:tab/>
           <w:delText>“children”,  [“Anna”,”Nicholas],</w:delText>
@@ -3460,10 +4621,10 @@
     <w:p>
       <w:pPr>
         <w:rPr>
-          <w:del w:id="326" w:author="Alan Hawse" w:date="2016-10-22T07:45:00Z"/>
-        </w:rPr>
-      </w:pPr>
-      <w:del w:id="327" w:author="Alan Hawse" w:date="2016-10-22T07:45:00Z">
+          <w:del w:id="489" w:author="Alan Hawse" w:date="2016-10-22T07:45:00Z"/>
+        </w:rPr>
+      </w:pPr>
+      <w:del w:id="490" w:author="Alan Hawse" w:date="2016-10-22T07:45:00Z">
         <w:r>
           <w:tab/>
           <w:delText>“address” : {</w:delText>
@@ -3473,10 +4634,10 @@
     <w:p>
       <w:pPr>
         <w:rPr>
-          <w:del w:id="328" w:author="Alan Hawse" w:date="2016-10-22T07:45:00Z"/>
-        </w:rPr>
-      </w:pPr>
-      <w:del w:id="329" w:author="Alan Hawse" w:date="2016-10-22T07:45:00Z">
+          <w:del w:id="491" w:author="Alan Hawse" w:date="2016-10-22T07:45:00Z"/>
+        </w:rPr>
+      </w:pPr>
+      <w:del w:id="492" w:author="Alan Hawse" w:date="2016-10-22T07:45:00Z">
         <w:r>
           <w:tab/>
         </w:r>
@@ -3489,10 +4650,10 @@
     <w:p>
       <w:pPr>
         <w:rPr>
-          <w:del w:id="330" w:author="Alan Hawse" w:date="2016-10-22T07:45:00Z"/>
-        </w:rPr>
-      </w:pPr>
-      <w:del w:id="331" w:author="Alan Hawse" w:date="2016-10-22T07:45:00Z">
+          <w:del w:id="493" w:author="Alan Hawse" w:date="2016-10-22T07:45:00Z"/>
+        </w:rPr>
+      </w:pPr>
+      <w:del w:id="494" w:author="Alan Hawse" w:date="2016-10-22T07:45:00Z">
         <w:r>
           <w:tab/>
         </w:r>
@@ -3511,10 +4672,10 @@
     <w:p>
       <w:pPr>
         <w:rPr>
-          <w:del w:id="332" w:author="Alan Hawse" w:date="2016-10-22T07:45:00Z"/>
-        </w:rPr>
-      </w:pPr>
-      <w:del w:id="333" w:author="Alan Hawse" w:date="2016-10-22T07:45:00Z">
+          <w:del w:id="495" w:author="Alan Hawse" w:date="2016-10-22T07:45:00Z"/>
+        </w:rPr>
+      </w:pPr>
+      <w:del w:id="496" w:author="Alan Hawse" w:date="2016-10-22T07:45:00Z">
         <w:r>
           <w:tab/>
         </w:r>
@@ -3527,10 +4688,10 @@
     <w:p>
       <w:pPr>
         <w:rPr>
-          <w:del w:id="334" w:author="Alan Hawse" w:date="2016-10-22T07:45:00Z"/>
-        </w:rPr>
-      </w:pPr>
-      <w:del w:id="335" w:author="Alan Hawse" w:date="2016-10-22T07:45:00Z">
+          <w:del w:id="497" w:author="Alan Hawse" w:date="2016-10-22T07:45:00Z"/>
+        </w:rPr>
+      </w:pPr>
+      <w:del w:id="498" w:author="Alan Hawse" w:date="2016-10-22T07:45:00Z">
         <w:r>
           <w:tab/>
         </w:r>
@@ -3543,10 +4704,10 @@
     <w:p>
       <w:pPr>
         <w:rPr>
-          <w:del w:id="336" w:author="Alan Hawse" w:date="2016-10-22T07:45:00Z"/>
-        </w:rPr>
-      </w:pPr>
-      <w:del w:id="337" w:author="Alan Hawse" w:date="2016-10-22T07:45:00Z">
+          <w:del w:id="499" w:author="Alan Hawse" w:date="2016-10-22T07:45:00Z"/>
+        </w:rPr>
+      </w:pPr>
+      <w:del w:id="500" w:author="Alan Hawse" w:date="2016-10-22T07:45:00Z">
         <w:r>
           <w:tab/>
         </w:r>
@@ -3559,10 +4720,10 @@
     <w:p>
       <w:pPr>
         <w:rPr>
-          <w:del w:id="338" w:author="Alan Hawse" w:date="2016-10-22T07:45:00Z"/>
-        </w:rPr>
-      </w:pPr>
-      <w:del w:id="339" w:author="Alan Hawse" w:date="2016-10-22T07:45:00Z">
+          <w:del w:id="501" w:author="Alan Hawse" w:date="2016-10-22T07:45:00Z"/>
+        </w:rPr>
+      </w:pPr>
+      <w:del w:id="502" w:author="Alan Hawse" w:date="2016-10-22T07:45:00Z">
         <w:r>
           <w:tab/>
           <w:delText>}</w:delText>
@@ -3572,10 +4733,10 @@
     <w:p>
       <w:pPr>
         <w:rPr>
-          <w:del w:id="340" w:author="Alan Hawse" w:date="2016-10-22T07:45:00Z"/>
-        </w:rPr>
-      </w:pPr>
-      <w:del w:id="341" w:author="Alan Hawse" w:date="2016-10-22T07:45:00Z">
+          <w:del w:id="503" w:author="Alan Hawse" w:date="2016-10-22T07:45:00Z"/>
+        </w:rPr>
+      </w:pPr>
+      <w:del w:id="504" w:author="Alan Hawse" w:date="2016-10-22T07:45:00Z">
         <w:r>
           <w:delText>}</w:delText>
         </w:r>
@@ -3584,17 +4745,17 @@
     <w:p>
       <w:pPr>
         <w:rPr>
-          <w:del w:id="342" w:author="Alan Hawse" w:date="2016-10-22T07:45:00Z"/>
-        </w:rPr>
-      </w:pPr>
-    </w:p>
-    <w:p>
-      <w:pPr>
-        <w:rPr>
-          <w:del w:id="343" w:author="Alan Hawse" w:date="2016-10-22T07:45:00Z"/>
-        </w:rPr>
-      </w:pPr>
-      <w:del w:id="344" w:author="Alan Hawse" w:date="2016-10-22T07:45:00Z">
+          <w:del w:id="505" w:author="Alan Hawse" w:date="2016-10-22T07:45:00Z"/>
+        </w:rPr>
+      </w:pPr>
+    </w:p>
+    <w:p>
+      <w:pPr>
+        <w:rPr>
+          <w:del w:id="506" w:author="Alan Hawse" w:date="2016-10-22T07:45:00Z"/>
+        </w:rPr>
+      </w:pPr>
+      <w:del w:id="507" w:author="Alan Hawse" w:date="2016-10-22T07:45:00Z">
         <w:r>
           <w:delText xml:space="preserve">The WICED-SDK has </w:delText>
         </w:r>
@@ -3613,15 +4774,15 @@
       <w:pPr>
         <w:pStyle w:val="Heading2"/>
         <w:rPr>
-          <w:ins w:id="345" w:author="James  Dougherty" w:date="2016-10-21T17:23:00Z"/>
-        </w:rPr>
-      </w:pPr>
-      <w:del w:id="346" w:author="James  Dougherty" w:date="2016-10-21T17:23:00Z">
+          <w:ins w:id="508" w:author="James  Dougherty" w:date="2016-10-21T17:23:00Z"/>
+        </w:rPr>
+      </w:pPr>
+      <w:del w:id="509" w:author="James  Dougherty" w:date="2016-10-21T17:23:00Z">
         <w:r>
           <w:delText>Known Errata + Enhancements + Comments</w:delText>
         </w:r>
       </w:del>
-      <w:ins w:id="347" w:author="James  Dougherty" w:date="2016-10-21T17:23:00Z">
+      <w:ins w:id="510" w:author="James  Dougherty" w:date="2016-10-21T17:23:00Z">
         <w:r>
           <w:t>Further Reading</w:t>
         </w:r>
@@ -3630,25 +4791,25 @@
     <w:p>
       <w:pPr>
         <w:rPr>
-          <w:ins w:id="348" w:author="James  Dougherty" w:date="2016-10-21T17:42:00Z"/>
-        </w:rPr>
-        <w:pPrChange w:id="349" w:author="James  Dougherty" w:date="2016-10-21T17:23:00Z">
+          <w:ins w:id="511" w:author="James  Dougherty" w:date="2016-10-21T17:42:00Z"/>
+        </w:rPr>
+        <w:pPrChange w:id="512" w:author="James  Dougherty" w:date="2016-10-21T17:23:00Z">
           <w:pPr>
             <w:pStyle w:val="Heading2"/>
           </w:pPr>
         </w:pPrChange>
       </w:pPr>
-      <w:ins w:id="350" w:author="James  Dougherty" w:date="2016-10-21T17:27:00Z">
+      <w:ins w:id="513" w:author="James  Dougherty" w:date="2016-10-21T17:27:00Z">
         <w:r>
           <w:t>[1]</w:t>
         </w:r>
       </w:ins>
-      <w:ins w:id="351" w:author="James  Dougherty" w:date="2016-10-21T17:42:00Z">
+      <w:ins w:id="514" w:author="James  Dougherty" w:date="2016-10-21T17:42:00Z">
         <w:r>
           <w:t xml:space="preserve"> RFC1700 – “Assigned Numbers”; Internet Engineering Task Force (IETF) - </w:t>
         </w:r>
       </w:ins>
-      <w:ins w:id="352" w:author="James  Dougherty" w:date="2016-10-21T17:43:00Z">
+      <w:ins w:id="515" w:author="James  Dougherty" w:date="2016-10-21T17:43:00Z">
         <w:r>
           <w:t>https://www.ietf.org/rfc/rfc1700.txt</w:t>
         </w:r>
@@ -3657,54 +4818,57 @@
     <w:p>
       <w:pPr>
         <w:rPr>
-          <w:ins w:id="353" w:author="James  Dougherty" w:date="2016-10-21T17:27:00Z"/>
-        </w:rPr>
-        <w:pPrChange w:id="354" w:author="James  Dougherty" w:date="2016-10-21T17:23:00Z">
+          <w:ins w:id="516" w:author="James  Dougherty" w:date="2016-10-21T17:27:00Z"/>
+          <w:del w:id="517" w:author="Alan Hawse" w:date="2016-10-22T10:26:00Z"/>
+        </w:rPr>
+        <w:pPrChange w:id="518" w:author="James  Dougherty" w:date="2016-10-21T17:23:00Z">
           <w:pPr>
             <w:pStyle w:val="Heading2"/>
           </w:pPr>
         </w:pPrChange>
       </w:pPr>
-      <w:ins w:id="355" w:author="James  Dougherty" w:date="2016-10-21T17:42:00Z">
-        <w:r>
-          <w:lastRenderedPageBreak/>
-          <w:t>[2]</w:t>
-        </w:r>
-      </w:ins>
-      <w:ins w:id="356" w:author="James  Dougherty" w:date="2016-10-21T17:27:00Z">
+      <w:ins w:id="519" w:author="Alan Hawse" w:date="2016-10-22T10:26:00Z">
         <w:r>
           <w:t xml:space="preserve"> </w:t>
         </w:r>
       </w:ins>
-      <w:ins w:id="357" w:author="James  Dougherty" w:date="2016-10-21T17:41:00Z">
-        <w:r>
-          <w:t>RFC2045 – “Multipurpose Internet Mail Extensions”; Internet Engineering Task Force (</w:t>
-        </w:r>
-        <w:proofErr w:type="gramStart"/>
-        <w:r>
-          <w:t>IETF)  -</w:t>
-        </w:r>
-        <w:proofErr w:type="gramEnd"/>
-        <w:r>
-          <w:t xml:space="preserve"> </w:t>
-        </w:r>
-        <w:r>
-          <w:t>https://tools.ietf.org/html/rfc2045</w:t>
-        </w:r>
-      </w:ins>
-    </w:p>
-    <w:p>
-      <w:pPr>
-        <w:rPr>
-          <w:ins w:id="358" w:author="James  Dougherty" w:date="2016-10-21T17:44:00Z"/>
-        </w:rPr>
-        <w:pPrChange w:id="359" w:author="James  Dougherty" w:date="2016-10-21T17:23:00Z">
+      <w:ins w:id="520" w:author="James  Dougherty" w:date="2016-10-21T17:42:00Z">
+        <w:del w:id="521" w:author="Alan Hawse" w:date="2016-10-22T10:26:00Z">
+          <w:r>
+            <w:delText>[2]</w:delText>
+          </w:r>
+        </w:del>
+      </w:ins>
+      <w:ins w:id="522" w:author="James  Dougherty" w:date="2016-10-21T17:27:00Z">
+        <w:del w:id="523" w:author="Alan Hawse" w:date="2016-10-22T10:26:00Z">
+          <w:r>
+            <w:delText xml:space="preserve"> </w:delText>
+          </w:r>
+        </w:del>
+      </w:ins>
+      <w:ins w:id="524" w:author="James  Dougherty" w:date="2016-10-21T17:41:00Z">
+        <w:del w:id="525" w:author="Alan Hawse" w:date="2016-10-22T10:26:00Z">
+          <w:r>
+            <w:delText xml:space="preserve">RFC2045 – “Multipurpose Internet Mail Extensions”; Internet Engineering Task Force (IETF)  - </w:delText>
+          </w:r>
+          <w:r>
+            <w:delText>https://tools.ietf.org/html/rfc2045</w:delText>
+          </w:r>
+        </w:del>
+      </w:ins>
+    </w:p>
+    <w:p>
+      <w:pPr>
+        <w:rPr>
+          <w:ins w:id="526" w:author="James  Dougherty" w:date="2016-10-21T17:44:00Z"/>
+        </w:rPr>
+        <w:pPrChange w:id="527" w:author="James  Dougherty" w:date="2016-10-21T17:23:00Z">
           <w:pPr>
             <w:pStyle w:val="Heading2"/>
           </w:pPr>
         </w:pPrChange>
       </w:pPr>
-      <w:ins w:id="360" w:author="James  Dougherty" w:date="2016-10-21T17:26:00Z">
+      <w:ins w:id="528" w:author="James  Dougherty" w:date="2016-10-21T17:26:00Z">
         <w:r>
           <w:t>[</w:t>
         </w:r>
@@ -3715,7 +4879,7 @@
           <w:t xml:space="preserve">] </w:t>
         </w:r>
       </w:ins>
-      <w:ins w:id="361" w:author="James  Dougherty" w:date="2016-10-21T17:44:00Z">
+      <w:ins w:id="529" w:author="James  Dougherty" w:date="2016-10-21T17:44:00Z">
         <w:r>
           <w:t xml:space="preserve">IANA Service Name and Port Registry - </w:t>
         </w:r>
@@ -3748,267 +4912,283 @@
     <w:p>
       <w:pPr>
         <w:rPr>
-          <w:ins w:id="362" w:author="James  Dougherty" w:date="2016-10-21T17:26:00Z"/>
-        </w:rPr>
-        <w:pPrChange w:id="363" w:author="James  Dougherty" w:date="2016-10-21T17:23:00Z">
+          <w:ins w:id="530" w:author="James  Dougherty" w:date="2016-10-21T17:26:00Z"/>
+          <w:del w:id="531" w:author="Alan Hawse" w:date="2016-10-22T10:26:00Z"/>
+        </w:rPr>
+        <w:pPrChange w:id="532" w:author="Alan Hawse" w:date="2016-10-22T10:26:00Z">
           <w:pPr>
             <w:pStyle w:val="Heading2"/>
           </w:pPr>
         </w:pPrChange>
       </w:pPr>
-      <w:ins w:id="364" w:author="James  Dougherty" w:date="2016-10-21T17:24:00Z">
-        <w:r>
-          <w:t>[4</w:t>
-        </w:r>
-        <w:r>
-          <w:t xml:space="preserve">] </w:t>
-        </w:r>
-      </w:ins>
-      <w:ins w:id="365" w:author="James  Dougherty" w:date="2016-10-21T17:26:00Z">
-        <w:r>
-          <w:t>RFC2616 – “</w:t>
-        </w:r>
-      </w:ins>
-      <w:ins w:id="366" w:author="James  Dougherty" w:date="2016-10-21T17:25:00Z">
-        <w:r>
-          <w:t xml:space="preserve">Hypertext Transfer Protocol (HTTP) </w:t>
-        </w:r>
-      </w:ins>
-      <w:ins w:id="367" w:author="James  Dougherty" w:date="2016-10-21T17:26:00Z">
-        <w:r>
-          <w:t xml:space="preserve">“ ; Internet Engineering Task Force (IETF) - </w:t>
-        </w:r>
-        <w:r>
-          <w:fldChar w:fldCharType="begin"/>
-        </w:r>
-        <w:r>
-          <w:instrText xml:space="preserve"> HYPERLINK "</w:instrText>
-        </w:r>
-        <w:r>
-          <w:instrText>https://tools.ietf.org/html/rfc2616</w:instrText>
-        </w:r>
-        <w:r>
-          <w:instrText xml:space="preserve">" </w:instrText>
-        </w:r>
-        <w:r>
-          <w:fldChar w:fldCharType="separate"/>
-        </w:r>
-        <w:r>
-          <w:rPr>
-            <w:rStyle w:val="Hyperlink"/>
-          </w:rPr>
-          <w:t>https://tools.ietf.org/html/rfc2616</w:t>
-        </w:r>
-        <w:r>
-          <w:fldChar w:fldCharType="end"/>
-        </w:r>
-      </w:ins>
-    </w:p>
-    <w:p>
-      <w:pPr>
-        <w:rPr>
-          <w:ins w:id="368" w:author="James  Dougherty" w:date="2016-10-21T17:45:00Z"/>
-        </w:rPr>
-        <w:pPrChange w:id="369" w:author="James  Dougherty" w:date="2016-10-21T17:23:00Z">
+      <w:ins w:id="533" w:author="James  Dougherty" w:date="2016-10-21T17:24:00Z">
+        <w:del w:id="534" w:author="Alan Hawse" w:date="2016-10-22T10:26:00Z">
+          <w:r>
+            <w:delText>[4</w:delText>
+          </w:r>
+          <w:r>
+            <w:delText xml:space="preserve">] </w:delText>
+          </w:r>
+        </w:del>
+      </w:ins>
+      <w:ins w:id="535" w:author="James  Dougherty" w:date="2016-10-21T17:26:00Z">
+        <w:del w:id="536" w:author="Alan Hawse" w:date="2016-10-22T10:26:00Z">
+          <w:r>
+            <w:delText>RFC2616 – “</w:delText>
+          </w:r>
+        </w:del>
+      </w:ins>
+      <w:ins w:id="537" w:author="James  Dougherty" w:date="2016-10-21T17:25:00Z">
+        <w:del w:id="538" w:author="Alan Hawse" w:date="2016-10-22T10:26:00Z">
+          <w:r>
+            <w:delText xml:space="preserve">Hypertext Transfer Protocol (HTTP) </w:delText>
+          </w:r>
+        </w:del>
+      </w:ins>
+      <w:ins w:id="539" w:author="James  Dougherty" w:date="2016-10-21T17:26:00Z">
+        <w:del w:id="540" w:author="Alan Hawse" w:date="2016-10-22T10:26:00Z">
+          <w:r>
+            <w:delText xml:space="preserve">“ ; Internet Engineering Task Force (IETF) - </w:delText>
+          </w:r>
+          <w:r>
+            <w:fldChar w:fldCharType="begin"/>
+          </w:r>
+          <w:r>
+            <w:delInstrText xml:space="preserve"> HYPERLINK "</w:delInstrText>
+          </w:r>
+          <w:r>
+            <w:delInstrText>https://tools.ietf.org/html/rfc2616</w:delInstrText>
+          </w:r>
+          <w:r>
+            <w:delInstrText xml:space="preserve">" </w:delInstrText>
+          </w:r>
+          <w:r>
+            <w:fldChar w:fldCharType="separate"/>
+          </w:r>
+          <w:r>
+            <w:rPr>
+              <w:rStyle w:val="Hyperlink"/>
+            </w:rPr>
+            <w:delText>https://tools.ietf.org/html/rfc2616</w:delText>
+          </w:r>
+          <w:r>
+            <w:fldChar w:fldCharType="end"/>
+          </w:r>
+        </w:del>
+      </w:ins>
+    </w:p>
+    <w:p>
+      <w:pPr>
+        <w:rPr>
+          <w:ins w:id="541" w:author="James  Dougherty" w:date="2016-10-21T17:45:00Z"/>
+          <w:del w:id="542" w:author="Alan Hawse" w:date="2016-10-22T10:26:00Z"/>
+        </w:rPr>
+        <w:pPrChange w:id="543" w:author="James  Dougherty" w:date="2016-10-21T17:23:00Z">
           <w:pPr>
             <w:pStyle w:val="Heading2"/>
           </w:pPr>
         </w:pPrChange>
       </w:pPr>
-      <w:ins w:id="370" w:author="James  Dougherty" w:date="2016-10-21T17:44:00Z">
-        <w:r>
-          <w:t xml:space="preserve">[5] RFC7159 – “The </w:t>
-        </w:r>
-        <w:proofErr w:type="spellStart"/>
-        <w:r>
-          <w:t>Javascript</w:t>
-        </w:r>
-        <w:proofErr w:type="spellEnd"/>
-        <w:r>
-          <w:t xml:space="preserve"> Object Notation (JSON) Data Interchange Format”; Internet Engineering Task Force (IETF) - </w:t>
-        </w:r>
-      </w:ins>
-      <w:ins w:id="371" w:author="James  Dougherty" w:date="2016-10-21T17:45:00Z">
-        <w:r>
-          <w:fldChar w:fldCharType="begin"/>
-        </w:r>
-        <w:r>
-          <w:instrText xml:space="preserve"> HYPERLINK "</w:instrText>
-        </w:r>
-        <w:r>
-          <w:instrText>https://tools.ietf.org/html/rfc7159</w:instrText>
-        </w:r>
-        <w:r>
-          <w:instrText xml:space="preserve">" </w:instrText>
-        </w:r>
-        <w:r>
-          <w:fldChar w:fldCharType="separate"/>
-        </w:r>
-        <w:r>
-          <w:rPr>
-            <w:rStyle w:val="Hyperlink"/>
-          </w:rPr>
-          <w:t>https://tools.ietf.org/html/rfc7159</w:t>
-        </w:r>
-        <w:r>
-          <w:fldChar w:fldCharType="end"/>
-        </w:r>
-      </w:ins>
-    </w:p>
-    <w:p>
-      <w:pPr>
-        <w:rPr>
-          <w:ins w:id="372" w:author="James  Dougherty" w:date="2016-10-21T17:45:00Z"/>
-        </w:rPr>
-        <w:pPrChange w:id="373" w:author="James  Dougherty" w:date="2016-10-21T17:23:00Z">
+      <w:ins w:id="544" w:author="James  Dougherty" w:date="2016-10-21T17:44:00Z">
+        <w:del w:id="545" w:author="Alan Hawse" w:date="2016-10-22T10:26:00Z">
+          <w:r>
+            <w:delText xml:space="preserve">[5] RFC7159 – “The Javascript Object Notation (JSON) Data Interchange Format”; Internet Engineering Task Force (IETF) - </w:delText>
+          </w:r>
+        </w:del>
+      </w:ins>
+      <w:ins w:id="546" w:author="James  Dougherty" w:date="2016-10-21T17:45:00Z">
+        <w:del w:id="547" w:author="Alan Hawse" w:date="2016-10-22T10:26:00Z">
+          <w:r>
+            <w:fldChar w:fldCharType="begin"/>
+          </w:r>
+          <w:r>
+            <w:delInstrText xml:space="preserve"> HYPERLINK "</w:delInstrText>
+          </w:r>
+          <w:r>
+            <w:delInstrText>https://tools.ietf.org/html/rfc7159</w:delInstrText>
+          </w:r>
+          <w:r>
+            <w:delInstrText xml:space="preserve">" </w:delInstrText>
+          </w:r>
+          <w:r>
+            <w:fldChar w:fldCharType="separate"/>
+          </w:r>
+          <w:r>
+            <w:rPr>
+              <w:rStyle w:val="Hyperlink"/>
+            </w:rPr>
+            <w:delText>https://tools.ietf.org/html/rfc7159</w:delText>
+          </w:r>
+          <w:r>
+            <w:fldChar w:fldCharType="end"/>
+          </w:r>
+        </w:del>
+      </w:ins>
+    </w:p>
+    <w:p>
+      <w:pPr>
+        <w:rPr>
+          <w:ins w:id="548" w:author="James  Dougherty" w:date="2016-10-21T17:45:00Z"/>
+          <w:del w:id="549" w:author="Alan Hawse" w:date="2016-10-22T10:26:00Z"/>
+        </w:rPr>
+        <w:pPrChange w:id="550" w:author="James  Dougherty" w:date="2016-10-21T17:23:00Z">
           <w:pPr>
             <w:pStyle w:val="Heading2"/>
           </w:pPr>
         </w:pPrChange>
       </w:pPr>
-      <w:ins w:id="374" w:author="James  Dougherty" w:date="2016-10-21T17:45:00Z">
-        <w:r>
-          <w:t xml:space="preserve">[6] MQTT - </w:t>
-        </w:r>
-        <w:r>
-          <w:fldChar w:fldCharType="begin"/>
-        </w:r>
-        <w:r>
-          <w:instrText xml:space="preserve"> HYPERLINK "</w:instrText>
-        </w:r>
-        <w:r>
-          <w:instrText>http://mqtt.org/</w:instrText>
-        </w:r>
-        <w:r>
-          <w:instrText xml:space="preserve">" </w:instrText>
-        </w:r>
-        <w:r>
-          <w:fldChar w:fldCharType="separate"/>
-        </w:r>
-        <w:r>
-          <w:rPr>
-            <w:rStyle w:val="Hyperlink"/>
-          </w:rPr>
-          <w:t>http://mqtt.org/</w:t>
-        </w:r>
-        <w:r>
-          <w:fldChar w:fldCharType="end"/>
-        </w:r>
-      </w:ins>
-    </w:p>
-    <w:p>
-      <w:pPr>
-        <w:rPr>
-          <w:ins w:id="375" w:author="James  Dougherty" w:date="2016-10-21T17:46:00Z"/>
-        </w:rPr>
-        <w:pPrChange w:id="376" w:author="James  Dougherty" w:date="2016-10-21T17:23:00Z">
+      <w:ins w:id="551" w:author="James  Dougherty" w:date="2016-10-21T17:45:00Z">
+        <w:del w:id="552" w:author="Alan Hawse" w:date="2016-10-22T10:26:00Z">
+          <w:r>
+            <w:delText xml:space="preserve">[6] MQTT - </w:delText>
+          </w:r>
+          <w:r>
+            <w:fldChar w:fldCharType="begin"/>
+          </w:r>
+          <w:r>
+            <w:delInstrText xml:space="preserve"> HYPERLINK "</w:delInstrText>
+          </w:r>
+          <w:r>
+            <w:delInstrText>http://mqtt.org/</w:delInstrText>
+          </w:r>
+          <w:r>
+            <w:delInstrText xml:space="preserve">" </w:delInstrText>
+          </w:r>
+          <w:r>
+            <w:fldChar w:fldCharType="separate"/>
+          </w:r>
+          <w:r>
+            <w:rPr>
+              <w:rStyle w:val="Hyperlink"/>
+            </w:rPr>
+            <w:delText>http://mqtt.org/</w:delText>
+          </w:r>
+          <w:r>
+            <w:fldChar w:fldCharType="end"/>
+          </w:r>
+        </w:del>
+      </w:ins>
+    </w:p>
+    <w:p>
+      <w:pPr>
+        <w:rPr>
+          <w:ins w:id="553" w:author="James  Dougherty" w:date="2016-10-21T17:46:00Z"/>
+          <w:del w:id="554" w:author="Alan Hawse" w:date="2016-10-22T10:26:00Z"/>
+        </w:rPr>
+        <w:pPrChange w:id="555" w:author="James  Dougherty" w:date="2016-10-21T17:23:00Z">
           <w:pPr>
             <w:pStyle w:val="Heading2"/>
           </w:pPr>
         </w:pPrChange>
       </w:pPr>
-      <w:ins w:id="377" w:author="James  Dougherty" w:date="2016-10-21T17:45:00Z">
-        <w:r>
-          <w:t xml:space="preserve">[7] </w:t>
-        </w:r>
-      </w:ins>
-      <w:ins w:id="378" w:author="James  Dougherty" w:date="2016-10-21T17:46:00Z">
-        <w:r>
-          <w:t>RFC7959 – “</w:t>
-        </w:r>
-      </w:ins>
-      <w:ins w:id="379" w:author="James  Dougherty" w:date="2016-10-21T17:45:00Z">
-        <w:r>
-          <w:t xml:space="preserve">The Constrained </w:t>
-        </w:r>
-      </w:ins>
-      <w:ins w:id="380" w:author="James  Dougherty" w:date="2016-10-21T17:46:00Z">
-        <w:r>
-          <w:t>Application Protocol (</w:t>
-        </w:r>
-        <w:proofErr w:type="spellStart"/>
-        <w:r>
-          <w:t>CoAP</w:t>
-        </w:r>
-        <w:proofErr w:type="spellEnd"/>
-        <w:r>
-          <w:t xml:space="preserve">)” ; Internet Engineering Task Force (IETF) - </w:t>
-        </w:r>
-        <w:r>
-          <w:fldChar w:fldCharType="begin"/>
-        </w:r>
-        <w:r>
-          <w:instrText xml:space="preserve"> HYPERLINK "</w:instrText>
-        </w:r>
-        <w:r>
-          <w:instrText>https://tools.ietf.org/html/rfc7252</w:instrText>
-        </w:r>
-        <w:r>
-          <w:instrText xml:space="preserve">" </w:instrText>
-        </w:r>
-        <w:r>
-          <w:fldChar w:fldCharType="separate"/>
-        </w:r>
-        <w:r>
-          <w:rPr>
-            <w:rStyle w:val="Hyperlink"/>
-          </w:rPr>
-          <w:t>https://tools.ietf.org/html/rfc7252</w:t>
-        </w:r>
-        <w:r>
-          <w:fldChar w:fldCharType="end"/>
-        </w:r>
-      </w:ins>
-    </w:p>
-    <w:p>
-      <w:pPr>
-        <w:rPr>
-          <w:ins w:id="381" w:author="James  Dougherty" w:date="2016-10-21T17:49:00Z"/>
-        </w:rPr>
-        <w:pPrChange w:id="382" w:author="James  Dougherty" w:date="2016-10-21T17:23:00Z">
+      <w:ins w:id="556" w:author="James  Dougherty" w:date="2016-10-21T17:45:00Z">
+        <w:del w:id="557" w:author="Alan Hawse" w:date="2016-10-22T10:26:00Z">
+          <w:r>
+            <w:delText xml:space="preserve">[7] </w:delText>
+          </w:r>
+        </w:del>
+      </w:ins>
+      <w:ins w:id="558" w:author="James  Dougherty" w:date="2016-10-21T17:46:00Z">
+        <w:del w:id="559" w:author="Alan Hawse" w:date="2016-10-22T10:26:00Z">
+          <w:r>
+            <w:delText>RFC7959 – “</w:delText>
+          </w:r>
+        </w:del>
+      </w:ins>
+      <w:ins w:id="560" w:author="James  Dougherty" w:date="2016-10-21T17:45:00Z">
+        <w:del w:id="561" w:author="Alan Hawse" w:date="2016-10-22T10:26:00Z">
+          <w:r>
+            <w:delText xml:space="preserve">The Constrained </w:delText>
+          </w:r>
+        </w:del>
+      </w:ins>
+      <w:ins w:id="562" w:author="James  Dougherty" w:date="2016-10-21T17:46:00Z">
+        <w:del w:id="563" w:author="Alan Hawse" w:date="2016-10-22T10:26:00Z">
+          <w:r>
+            <w:delText xml:space="preserve">Application Protocol (CoAP)” ; Internet Engineering Task Force (IETF) - </w:delText>
+          </w:r>
+          <w:r>
+            <w:fldChar w:fldCharType="begin"/>
+          </w:r>
+          <w:r>
+            <w:delInstrText xml:space="preserve"> HYPERLINK "</w:delInstrText>
+          </w:r>
+          <w:r>
+            <w:delInstrText>https://tools.ietf.org/html/rfc7252</w:delInstrText>
+          </w:r>
+          <w:r>
+            <w:delInstrText xml:space="preserve">" </w:delInstrText>
+          </w:r>
+          <w:r>
+            <w:fldChar w:fldCharType="separate"/>
+          </w:r>
+          <w:r>
+            <w:rPr>
+              <w:rStyle w:val="Hyperlink"/>
+            </w:rPr>
+            <w:delText>https://tools.ietf.org/html/rfc7252</w:delText>
+          </w:r>
+          <w:r>
+            <w:fldChar w:fldCharType="end"/>
+          </w:r>
+        </w:del>
+      </w:ins>
+    </w:p>
+    <w:p>
+      <w:pPr>
+        <w:rPr>
+          <w:ins w:id="564" w:author="James  Dougherty" w:date="2016-10-21T17:49:00Z"/>
+          <w:del w:id="565" w:author="Alan Hawse" w:date="2016-10-22T10:26:00Z"/>
+        </w:rPr>
+        <w:pPrChange w:id="566" w:author="James  Dougherty" w:date="2016-10-21T17:23:00Z">
           <w:pPr>
             <w:pStyle w:val="Heading2"/>
           </w:pPr>
         </w:pPrChange>
       </w:pPr>
-      <w:ins w:id="383" w:author="James  Dougherty" w:date="2016-10-21T17:48:00Z">
-        <w:r>
-          <w:t xml:space="preserve">[8] AMQP - </w:t>
-        </w:r>
-      </w:ins>
-      <w:ins w:id="384" w:author="James  Dougherty" w:date="2016-10-21T17:49:00Z">
-        <w:r>
-          <w:fldChar w:fldCharType="begin"/>
-        </w:r>
-        <w:r>
-          <w:instrText xml:space="preserve"> HYPERLINK "</w:instrText>
-        </w:r>
-        <w:r>
-          <w:instrText>http://www.amqp.org/</w:instrText>
-        </w:r>
-        <w:r>
-          <w:instrText xml:space="preserve">" </w:instrText>
-        </w:r>
-        <w:r>
-          <w:fldChar w:fldCharType="separate"/>
-        </w:r>
-        <w:r>
-          <w:rPr>
-            <w:rStyle w:val="Hyperlink"/>
-          </w:rPr>
-          <w:t>http://www.amqp.org/</w:t>
-        </w:r>
-        <w:r>
-          <w:fldChar w:fldCharType="end"/>
-        </w:r>
-      </w:ins>
-    </w:p>
-    <w:p>
-      <w:pPr>
-        <w:rPr>
-          <w:ins w:id="385" w:author="James  Dougherty" w:date="2016-10-21T17:45:00Z"/>
-        </w:rPr>
-        <w:pPrChange w:id="386" w:author="James  Dougherty" w:date="2016-10-21T17:23:00Z">
+      <w:ins w:id="567" w:author="James  Dougherty" w:date="2016-10-21T17:48:00Z">
+        <w:del w:id="568" w:author="Alan Hawse" w:date="2016-10-22T10:26:00Z">
+          <w:r>
+            <w:delText xml:space="preserve">[8] AMQP - </w:delText>
+          </w:r>
+        </w:del>
+      </w:ins>
+      <w:ins w:id="569" w:author="James  Dougherty" w:date="2016-10-21T17:49:00Z">
+        <w:del w:id="570" w:author="Alan Hawse" w:date="2016-10-22T10:26:00Z">
+          <w:r>
+            <w:fldChar w:fldCharType="begin"/>
+          </w:r>
+          <w:r>
+            <w:delInstrText xml:space="preserve"> HYPERLINK "</w:delInstrText>
+          </w:r>
+          <w:r>
+            <w:delInstrText>http://www.amqp.org/</w:delInstrText>
+          </w:r>
+          <w:r>
+            <w:delInstrText xml:space="preserve">" </w:delInstrText>
+          </w:r>
+          <w:r>
+            <w:fldChar w:fldCharType="separate"/>
+          </w:r>
+          <w:r>
+            <w:rPr>
+              <w:rStyle w:val="Hyperlink"/>
+            </w:rPr>
+            <w:delText>http://www.amqp.org/</w:delText>
+          </w:r>
+          <w:r>
+            <w:fldChar w:fldCharType="end"/>
+          </w:r>
+        </w:del>
+      </w:ins>
+    </w:p>
+    <w:p>
+      <w:pPr>
+        <w:rPr>
+          <w:ins w:id="571" w:author="James  Dougherty" w:date="2016-10-21T17:45:00Z"/>
+          <w:del w:id="572" w:author="Alan Hawse" w:date="2016-10-22T10:26:00Z"/>
+        </w:rPr>
+        <w:pPrChange w:id="573" w:author="James  Dougherty" w:date="2016-10-21T17:23:00Z">
           <w:pPr>
             <w:pStyle w:val="Heading2"/>
           </w:pPr>
@@ -4017,7 +5197,10 @@
     </w:p>
     <w:p>
       <w:pPr>
-        <w:pPrChange w:id="387" w:author="James  Dougherty" w:date="2016-10-21T17:23:00Z">
+        <w:rPr>
+          <w:del w:id="574" w:author="Alan Hawse" w:date="2016-10-22T10:26:00Z"/>
+        </w:rPr>
+        <w:pPrChange w:id="575" w:author="James  Dougherty" w:date="2016-10-21T17:23:00Z">
           <w:pPr>
             <w:pStyle w:val="Heading2"/>
           </w:pPr>
@@ -4027,6 +5210,7 @@
     <w:p>
       <w:pPr>
         <w:rPr>
+          <w:del w:id="576" w:author="Alan Hawse" w:date="2016-10-22T10:26:00Z"/>
           <w:rFonts w:ascii="Cambria" w:eastAsia="Times New Roman" w:hAnsi="Cambria"/>
           <w:color w:val="4F81BD"/>
           <w:sz w:val="26"/>
@@ -4037,6 +5221,9 @@
     <w:p>
       <w:pPr>
         <w:ind w:left="360"/>
+        <w:rPr>
+          <w:del w:id="577" w:author="Alan Hawse" w:date="2016-10-22T10:26:00Z"/>
+        </w:rPr>
       </w:pPr>
     </w:p>
     <w:p/>
@@ -4166,7 +5353,7 @@
                 <w:bCs/>
                 <w:noProof/>
               </w:rPr>
-              <w:t>5</w:t>
+              <w:t>6</w:t>
             </w:r>
             <w:r>
               <w:rPr>
@@ -4593,6 +5780,92 @@
     </w:lvl>
   </w:abstractNum>
   <w:abstractNum w:abstractNumId="4">
+    <w:nsid w:val="0CF950A1"/>
+    <w:multiLevelType w:val="hybridMultilevel"/>
+    <w:tmpl w:val="CDC0BC7E"/>
+    <w:lvl w:ilvl="0" w:tplc="0409000F">
+      <w:start w:val="1"/>
+      <w:numFmt w:val="decimal"/>
+      <w:lvlText w:val="%1."/>
+      <w:lvlJc w:val="left"/>
+      <w:pPr>
+        <w:ind w:left="720" w:hanging="360"/>
+      </w:pPr>
+    </w:lvl>
+    <w:lvl w:ilvl="1" w:tplc="04090019" w:tentative="1">
+      <w:start w:val="1"/>
+      <w:numFmt w:val="lowerLetter"/>
+      <w:lvlText w:val="%2."/>
+      <w:lvlJc w:val="left"/>
+      <w:pPr>
+        <w:ind w:left="1440" w:hanging="360"/>
+      </w:pPr>
+    </w:lvl>
+    <w:lvl w:ilvl="2" w:tplc="0409001B" w:tentative="1">
+      <w:start w:val="1"/>
+      <w:numFmt w:val="lowerRoman"/>
+      <w:lvlText w:val="%3."/>
+      <w:lvlJc w:val="right"/>
+      <w:pPr>
+        <w:ind w:left="2160" w:hanging="180"/>
+      </w:pPr>
+    </w:lvl>
+    <w:lvl w:ilvl="3" w:tplc="0409000F" w:tentative="1">
+      <w:start w:val="1"/>
+      <w:numFmt w:val="decimal"/>
+      <w:lvlText w:val="%4."/>
+      <w:lvlJc w:val="left"/>
+      <w:pPr>
+        <w:ind w:left="2880" w:hanging="360"/>
+      </w:pPr>
+    </w:lvl>
+    <w:lvl w:ilvl="4" w:tplc="04090019" w:tentative="1">
+      <w:start w:val="1"/>
+      <w:numFmt w:val="lowerLetter"/>
+      <w:lvlText w:val="%5."/>
+      <w:lvlJc w:val="left"/>
+      <w:pPr>
+        <w:ind w:left="3600" w:hanging="360"/>
+      </w:pPr>
+    </w:lvl>
+    <w:lvl w:ilvl="5" w:tplc="0409001B" w:tentative="1">
+      <w:start w:val="1"/>
+      <w:numFmt w:val="lowerRoman"/>
+      <w:lvlText w:val="%6."/>
+      <w:lvlJc w:val="right"/>
+      <w:pPr>
+        <w:ind w:left="4320" w:hanging="180"/>
+      </w:pPr>
+    </w:lvl>
+    <w:lvl w:ilvl="6" w:tplc="0409000F" w:tentative="1">
+      <w:start w:val="1"/>
+      <w:numFmt w:val="decimal"/>
+      <w:lvlText w:val="%7."/>
+      <w:lvlJc w:val="left"/>
+      <w:pPr>
+        <w:ind w:left="5040" w:hanging="360"/>
+      </w:pPr>
+    </w:lvl>
+    <w:lvl w:ilvl="7" w:tplc="04090019" w:tentative="1">
+      <w:start w:val="1"/>
+      <w:numFmt w:val="lowerLetter"/>
+      <w:lvlText w:val="%8."/>
+      <w:lvlJc w:val="left"/>
+      <w:pPr>
+        <w:ind w:left="5760" w:hanging="360"/>
+      </w:pPr>
+    </w:lvl>
+    <w:lvl w:ilvl="8" w:tplc="0409001B" w:tentative="1">
+      <w:start w:val="1"/>
+      <w:numFmt w:val="lowerRoman"/>
+      <w:lvlText w:val="%9."/>
+      <w:lvlJc w:val="right"/>
+      <w:pPr>
+        <w:ind w:left="6480" w:hanging="180"/>
+      </w:pPr>
+    </w:lvl>
+  </w:abstractNum>
+  <w:abstractNum w:abstractNumId="5">
     <w:nsid w:val="16CF3F66"/>
     <w:multiLevelType w:val="hybridMultilevel"/>
     <w:tmpl w:val="9640A3E6"/>
@@ -4681,7 +5954,7 @@
       </w:pPr>
     </w:lvl>
   </w:abstractNum>
-  <w:abstractNum w:abstractNumId="5">
+  <w:abstractNum w:abstractNumId="6">
     <w:nsid w:val="19B02049"/>
     <w:multiLevelType w:val="hybridMultilevel"/>
     <w:tmpl w:val="49B88726"/>
@@ -4767,7 +6040,7 @@
       </w:pPr>
     </w:lvl>
   </w:abstractNum>
-  <w:abstractNum w:abstractNumId="6">
+  <w:abstractNum w:abstractNumId="7">
     <w:nsid w:val="1C8B3026"/>
     <w:multiLevelType w:val="hybridMultilevel"/>
     <w:tmpl w:val="A21CAFF4"/>
@@ -4853,7 +6126,7 @@
       </w:pPr>
     </w:lvl>
   </w:abstractNum>
-  <w:abstractNum w:abstractNumId="7">
+  <w:abstractNum w:abstractNumId="8">
     <w:nsid w:val="21696B40"/>
     <w:multiLevelType w:val="hybridMultilevel"/>
     <w:tmpl w:val="AF1E8B50"/>
@@ -4939,7 +6212,7 @@
       </w:pPr>
     </w:lvl>
   </w:abstractNum>
-  <w:abstractNum w:abstractNumId="8">
+  <w:abstractNum w:abstractNumId="9">
     <w:nsid w:val="22321BD4"/>
     <w:multiLevelType w:val="hybridMultilevel"/>
     <w:tmpl w:val="932461D8"/>
@@ -5052,7 +6325,7 @@
       </w:rPr>
     </w:lvl>
   </w:abstractNum>
-  <w:abstractNum w:abstractNumId="9">
+  <w:abstractNum w:abstractNumId="10">
     <w:nsid w:val="22E43F91"/>
     <w:multiLevelType w:val="hybridMultilevel"/>
     <w:tmpl w:val="BDC4A790"/>
@@ -5165,7 +6438,96 @@
       </w:rPr>
     </w:lvl>
   </w:abstractNum>
-  <w:abstractNum w:abstractNumId="10">
+  <w:abstractNum w:abstractNumId="11">
+    <w:nsid w:val="23CD1855"/>
+    <w:multiLevelType w:val="hybridMultilevel"/>
+    <w:tmpl w:val="3E26A674"/>
+    <w:lvl w:ilvl="0" w:tplc="0409000F">
+      <w:start w:val="1"/>
+      <w:numFmt w:val="decimal"/>
+      <w:lvlText w:val="%1."/>
+      <w:lvlJc w:val="left"/>
+      <w:pPr>
+        <w:ind w:left="720" w:hanging="360"/>
+      </w:pPr>
+      <w:rPr>
+        <w:rFonts w:hint="default"/>
+      </w:rPr>
+    </w:lvl>
+    <w:lvl w:ilvl="1" w:tplc="04090019">
+      <w:start w:val="1"/>
+      <w:numFmt w:val="lowerLetter"/>
+      <w:lvlText w:val="%2."/>
+      <w:lvlJc w:val="left"/>
+      <w:pPr>
+        <w:ind w:left="1440" w:hanging="360"/>
+      </w:pPr>
+    </w:lvl>
+    <w:lvl w:ilvl="2" w:tplc="0409001B">
+      <w:start w:val="1"/>
+      <w:numFmt w:val="lowerRoman"/>
+      <w:lvlText w:val="%3."/>
+      <w:lvlJc w:val="right"/>
+      <w:pPr>
+        <w:ind w:left="2160" w:hanging="180"/>
+      </w:pPr>
+    </w:lvl>
+    <w:lvl w:ilvl="3" w:tplc="0409000F" w:tentative="1">
+      <w:start w:val="1"/>
+      <w:numFmt w:val="decimal"/>
+      <w:lvlText w:val="%4."/>
+      <w:lvlJc w:val="left"/>
+      <w:pPr>
+        <w:ind w:left="2880" w:hanging="360"/>
+      </w:pPr>
+    </w:lvl>
+    <w:lvl w:ilvl="4" w:tplc="04090019" w:tentative="1">
+      <w:start w:val="1"/>
+      <w:numFmt w:val="lowerLetter"/>
+      <w:lvlText w:val="%5."/>
+      <w:lvlJc w:val="left"/>
+      <w:pPr>
+        <w:ind w:left="3600" w:hanging="360"/>
+      </w:pPr>
+    </w:lvl>
+    <w:lvl w:ilvl="5" w:tplc="0409001B" w:tentative="1">
+      <w:start w:val="1"/>
+      <w:numFmt w:val="lowerRoman"/>
+      <w:lvlText w:val="%6."/>
+      <w:lvlJc w:val="right"/>
+      <w:pPr>
+        <w:ind w:left="4320" w:hanging="180"/>
+      </w:pPr>
+    </w:lvl>
+    <w:lvl w:ilvl="6" w:tplc="0409000F" w:tentative="1">
+      <w:start w:val="1"/>
+      <w:numFmt w:val="decimal"/>
+      <w:lvlText w:val="%7."/>
+      <w:lvlJc w:val="left"/>
+      <w:pPr>
+        <w:ind w:left="5040" w:hanging="360"/>
+      </w:pPr>
+    </w:lvl>
+    <w:lvl w:ilvl="7" w:tplc="04090019" w:tentative="1">
+      <w:start w:val="1"/>
+      <w:numFmt w:val="lowerLetter"/>
+      <w:lvlText w:val="%8."/>
+      <w:lvlJc w:val="left"/>
+      <w:pPr>
+        <w:ind w:left="5760" w:hanging="360"/>
+      </w:pPr>
+    </w:lvl>
+    <w:lvl w:ilvl="8" w:tplc="0409001B" w:tentative="1">
+      <w:start w:val="1"/>
+      <w:numFmt w:val="lowerRoman"/>
+      <w:lvlText w:val="%9."/>
+      <w:lvlJc w:val="right"/>
+      <w:pPr>
+        <w:ind w:left="6480" w:hanging="180"/>
+      </w:pPr>
+    </w:lvl>
+  </w:abstractNum>
+  <w:abstractNum w:abstractNumId="12">
     <w:nsid w:val="2694350F"/>
     <w:multiLevelType w:val="hybridMultilevel"/>
     <w:tmpl w:val="9CB8B1D8"/>
@@ -5278,7 +6640,7 @@
       </w:rPr>
     </w:lvl>
   </w:abstractNum>
-  <w:abstractNum w:abstractNumId="11">
+  <w:abstractNum w:abstractNumId="13">
     <w:nsid w:val="2E91337B"/>
     <w:multiLevelType w:val="hybridMultilevel"/>
     <w:tmpl w:val="5328AB78"/>
@@ -5364,7 +6726,7 @@
       </w:pPr>
     </w:lvl>
   </w:abstractNum>
-  <w:abstractNum w:abstractNumId="12">
+  <w:abstractNum w:abstractNumId="14">
     <w:nsid w:val="313B4EC7"/>
     <w:multiLevelType w:val="hybridMultilevel"/>
     <w:tmpl w:val="B7EAFA64"/>
@@ -5453,7 +6815,7 @@
       </w:pPr>
     </w:lvl>
   </w:abstractNum>
-  <w:abstractNum w:abstractNumId="13">
+  <w:abstractNum w:abstractNumId="15">
     <w:nsid w:val="336F6CA4"/>
     <w:multiLevelType w:val="hybridMultilevel"/>
     <w:tmpl w:val="23E2EA9A"/>
@@ -5566,7 +6928,7 @@
       </w:rPr>
     </w:lvl>
   </w:abstractNum>
-  <w:abstractNum w:abstractNumId="14">
+  <w:abstractNum w:abstractNumId="16">
     <w:nsid w:val="39C279C6"/>
     <w:multiLevelType w:val="hybridMultilevel"/>
     <w:tmpl w:val="0B5E56A8"/>
@@ -5652,7 +7014,7 @@
       </w:pPr>
     </w:lvl>
   </w:abstractNum>
-  <w:abstractNum w:abstractNumId="15">
+  <w:abstractNum w:abstractNumId="17">
     <w:nsid w:val="3DA51505"/>
     <w:multiLevelType w:val="hybridMultilevel"/>
     <w:tmpl w:val="257C8FDC"/>
@@ -5738,7 +7100,7 @@
       </w:pPr>
     </w:lvl>
   </w:abstractNum>
-  <w:abstractNum w:abstractNumId="16">
+  <w:abstractNum w:abstractNumId="18">
     <w:nsid w:val="3DB9289D"/>
     <w:multiLevelType w:val="hybridMultilevel"/>
     <w:tmpl w:val="929AB4D0"/>
@@ -5851,7 +7213,7 @@
       </w:rPr>
     </w:lvl>
   </w:abstractNum>
-  <w:abstractNum w:abstractNumId="17">
+  <w:abstractNum w:abstractNumId="19">
     <w:nsid w:val="3EE7742C"/>
     <w:multiLevelType w:val="hybridMultilevel"/>
     <w:tmpl w:val="0DDC1E74"/>
@@ -5940,7 +7302,7 @@
       </w:pPr>
     </w:lvl>
   </w:abstractNum>
-  <w:abstractNum w:abstractNumId="18">
+  <w:abstractNum w:abstractNumId="20">
     <w:nsid w:val="409E39A3"/>
     <w:multiLevelType w:val="hybridMultilevel"/>
     <w:tmpl w:val="C798BD04"/>
@@ -6053,7 +7415,7 @@
       </w:rPr>
     </w:lvl>
   </w:abstractNum>
-  <w:abstractNum w:abstractNumId="19">
+  <w:abstractNum w:abstractNumId="21">
     <w:nsid w:val="453A783B"/>
     <w:multiLevelType w:val="hybridMultilevel"/>
     <w:tmpl w:val="8C7CE1F8"/>
@@ -6166,7 +7528,7 @@
       </w:rPr>
     </w:lvl>
   </w:abstractNum>
-  <w:abstractNum w:abstractNumId="20">
+  <w:abstractNum w:abstractNumId="22">
     <w:nsid w:val="4D6B48A5"/>
     <w:multiLevelType w:val="hybridMultilevel"/>
     <w:tmpl w:val="CC2EABA6"/>
@@ -6252,7 +7614,7 @@
       </w:pPr>
     </w:lvl>
   </w:abstractNum>
-  <w:abstractNum w:abstractNumId="21">
+  <w:abstractNum w:abstractNumId="23">
     <w:nsid w:val="4DCB17C4"/>
     <w:multiLevelType w:val="hybridMultilevel"/>
     <w:tmpl w:val="847E7E30"/>
@@ -6338,7 +7700,96 @@
       </w:pPr>
     </w:lvl>
   </w:abstractNum>
-  <w:abstractNum w:abstractNumId="22">
+  <w:abstractNum w:abstractNumId="24">
+    <w:nsid w:val="50756F28"/>
+    <w:multiLevelType w:val="hybridMultilevel"/>
+    <w:tmpl w:val="7E469FE2"/>
+    <w:lvl w:ilvl="0" w:tplc="0409000F">
+      <w:start w:val="1"/>
+      <w:numFmt w:val="decimal"/>
+      <w:lvlText w:val="%1."/>
+      <w:lvlJc w:val="left"/>
+      <w:pPr>
+        <w:ind w:left="720" w:hanging="360"/>
+      </w:pPr>
+      <w:rPr>
+        <w:rFonts w:hint="default"/>
+      </w:rPr>
+    </w:lvl>
+    <w:lvl w:ilvl="1" w:tplc="04090019" w:tentative="1">
+      <w:start w:val="1"/>
+      <w:numFmt w:val="lowerLetter"/>
+      <w:lvlText w:val="%2."/>
+      <w:lvlJc w:val="left"/>
+      <w:pPr>
+        <w:ind w:left="1440" w:hanging="360"/>
+      </w:pPr>
+    </w:lvl>
+    <w:lvl w:ilvl="2" w:tplc="0409001B" w:tentative="1">
+      <w:start w:val="1"/>
+      <w:numFmt w:val="lowerRoman"/>
+      <w:lvlText w:val="%3."/>
+      <w:lvlJc w:val="right"/>
+      <w:pPr>
+        <w:ind w:left="2160" w:hanging="180"/>
+      </w:pPr>
+    </w:lvl>
+    <w:lvl w:ilvl="3" w:tplc="0409000F" w:tentative="1">
+      <w:start w:val="1"/>
+      <w:numFmt w:val="decimal"/>
+      <w:lvlText w:val="%4."/>
+      <w:lvlJc w:val="left"/>
+      <w:pPr>
+        <w:ind w:left="2880" w:hanging="360"/>
+      </w:pPr>
+    </w:lvl>
+    <w:lvl w:ilvl="4" w:tplc="04090019" w:tentative="1">
+      <w:start w:val="1"/>
+      <w:numFmt w:val="lowerLetter"/>
+      <w:lvlText w:val="%5."/>
+      <w:lvlJc w:val="left"/>
+      <w:pPr>
+        <w:ind w:left="3600" w:hanging="360"/>
+      </w:pPr>
+    </w:lvl>
+    <w:lvl w:ilvl="5" w:tplc="0409001B" w:tentative="1">
+      <w:start w:val="1"/>
+      <w:numFmt w:val="lowerRoman"/>
+      <w:lvlText w:val="%6."/>
+      <w:lvlJc w:val="right"/>
+      <w:pPr>
+        <w:ind w:left="4320" w:hanging="180"/>
+      </w:pPr>
+    </w:lvl>
+    <w:lvl w:ilvl="6" w:tplc="0409000F" w:tentative="1">
+      <w:start w:val="1"/>
+      <w:numFmt w:val="decimal"/>
+      <w:lvlText w:val="%7."/>
+      <w:lvlJc w:val="left"/>
+      <w:pPr>
+        <w:ind w:left="5040" w:hanging="360"/>
+      </w:pPr>
+    </w:lvl>
+    <w:lvl w:ilvl="7" w:tplc="04090019" w:tentative="1">
+      <w:start w:val="1"/>
+      <w:numFmt w:val="lowerLetter"/>
+      <w:lvlText w:val="%8."/>
+      <w:lvlJc w:val="left"/>
+      <w:pPr>
+        <w:ind w:left="5760" w:hanging="360"/>
+      </w:pPr>
+    </w:lvl>
+    <w:lvl w:ilvl="8" w:tplc="0409001B" w:tentative="1">
+      <w:start w:val="1"/>
+      <w:numFmt w:val="lowerRoman"/>
+      <w:lvlText w:val="%9."/>
+      <w:lvlJc w:val="right"/>
+      <w:pPr>
+        <w:ind w:left="6480" w:hanging="180"/>
+      </w:pPr>
+    </w:lvl>
+  </w:abstractNum>
+  <w:abstractNum w:abstractNumId="25">
     <w:nsid w:val="542008EC"/>
     <w:multiLevelType w:val="hybridMultilevel"/>
     <w:tmpl w:val="D3B098FA"/>
@@ -6451,7 +7902,7 @@
       </w:rPr>
     </w:lvl>
   </w:abstractNum>
-  <w:abstractNum w:abstractNumId="23">
+  <w:abstractNum w:abstractNumId="26">
     <w:nsid w:val="595017B9"/>
     <w:multiLevelType w:val="hybridMultilevel"/>
     <w:tmpl w:val="7E54FB58"/>
@@ -6564,7 +8015,7 @@
       </w:rPr>
     </w:lvl>
   </w:abstractNum>
-  <w:abstractNum w:abstractNumId="24">
+  <w:abstractNum w:abstractNumId="27">
     <w:nsid w:val="5A0D7024"/>
     <w:multiLevelType w:val="hybridMultilevel"/>
     <w:tmpl w:val="D06C6D70"/>
@@ -6677,7 +8128,7 @@
       </w:rPr>
     </w:lvl>
   </w:abstractNum>
-  <w:abstractNum w:abstractNumId="25">
+  <w:abstractNum w:abstractNumId="28">
     <w:nsid w:val="5AA82C44"/>
     <w:multiLevelType w:val="hybridMultilevel"/>
     <w:tmpl w:val="C1D25132"/>
@@ -6790,7 +8241,7 @@
       </w:rPr>
     </w:lvl>
   </w:abstractNum>
-  <w:abstractNum w:abstractNumId="26">
+  <w:abstractNum w:abstractNumId="29">
     <w:nsid w:val="5AB05BC1"/>
     <w:multiLevelType w:val="hybridMultilevel"/>
     <w:tmpl w:val="A43AB884"/>
@@ -6876,7 +8327,7 @@
       </w:pPr>
     </w:lvl>
   </w:abstractNum>
-  <w:abstractNum w:abstractNumId="27">
+  <w:abstractNum w:abstractNumId="30">
     <w:nsid w:val="5C781F7D"/>
     <w:multiLevelType w:val="hybridMultilevel"/>
     <w:tmpl w:val="64C8EB9A"/>
@@ -6965,7 +8416,7 @@
       </w:pPr>
     </w:lvl>
   </w:abstractNum>
-  <w:abstractNum w:abstractNumId="28">
+  <w:abstractNum w:abstractNumId="31">
     <w:nsid w:val="60124E8B"/>
     <w:multiLevelType w:val="hybridMultilevel"/>
     <w:tmpl w:val="69B4A572"/>
@@ -7078,7 +8529,7 @@
       </w:rPr>
     </w:lvl>
   </w:abstractNum>
-  <w:abstractNum w:abstractNumId="29">
+  <w:abstractNum w:abstractNumId="32">
     <w:nsid w:val="623C73FE"/>
     <w:multiLevelType w:val="hybridMultilevel"/>
     <w:tmpl w:val="3C3E7090"/>
@@ -7191,7 +8642,7 @@
       </w:rPr>
     </w:lvl>
   </w:abstractNum>
-  <w:abstractNum w:abstractNumId="30">
+  <w:abstractNum w:abstractNumId="33">
     <w:nsid w:val="67236A12"/>
     <w:multiLevelType w:val="hybridMultilevel"/>
     <w:tmpl w:val="19B0C604"/>
@@ -7277,7 +8728,7 @@
       </w:pPr>
     </w:lvl>
   </w:abstractNum>
-  <w:abstractNum w:abstractNumId="31">
+  <w:abstractNum w:abstractNumId="34">
     <w:nsid w:val="6F7B10A2"/>
     <w:multiLevelType w:val="hybridMultilevel"/>
     <w:tmpl w:val="8A6A6474"/>
@@ -7390,7 +8841,7 @@
       </w:rPr>
     </w:lvl>
   </w:abstractNum>
-  <w:abstractNum w:abstractNumId="32">
+  <w:abstractNum w:abstractNumId="35">
     <w:nsid w:val="743739C9"/>
     <w:multiLevelType w:val="hybridMultilevel"/>
     <w:tmpl w:val="4D1694FC"/>
@@ -7503,7 +8954,7 @@
       </w:rPr>
     </w:lvl>
   </w:abstractNum>
-  <w:abstractNum w:abstractNumId="33">
+  <w:abstractNum w:abstractNumId="36">
     <w:nsid w:val="783E41CA"/>
     <w:multiLevelType w:val="hybridMultilevel"/>
     <w:tmpl w:val="664AA8DA"/>
@@ -7616,7 +9067,7 @@
       </w:rPr>
     </w:lvl>
   </w:abstractNum>
-  <w:abstractNum w:abstractNumId="34">
+  <w:abstractNum w:abstractNumId="37">
     <w:nsid w:val="7F9D6C64"/>
     <w:multiLevelType w:val="hybridMultilevel"/>
     <w:tmpl w:val="08C2464E"/>
@@ -7703,109 +9154,118 @@
     </w:lvl>
   </w:abstractNum>
   <w:num w:numId="1">
-    <w:abstractNumId w:val="34"/>
+    <w:abstractNumId w:val="37"/>
   </w:num>
   <w:num w:numId="2">
-    <w:abstractNumId w:val="14"/>
+    <w:abstractNumId w:val="16"/>
   </w:num>
   <w:num w:numId="3">
-    <w:abstractNumId w:val="7"/>
+    <w:abstractNumId w:val="8"/>
   </w:num>
   <w:num w:numId="4">
     <w:abstractNumId w:val="1"/>
   </w:num>
   <w:num w:numId="5">
-    <w:abstractNumId w:val="32"/>
+    <w:abstractNumId w:val="35"/>
   </w:num>
   <w:num w:numId="6">
-    <w:abstractNumId w:val="8"/>
+    <w:abstractNumId w:val="9"/>
   </w:num>
   <w:num w:numId="7">
-    <w:abstractNumId w:val="28"/>
+    <w:abstractNumId w:val="31"/>
   </w:num>
   <w:num w:numId="8">
     <w:abstractNumId w:val="3"/>
   </w:num>
   <w:num w:numId="9">
-    <w:abstractNumId w:val="21"/>
+    <w:abstractNumId w:val="23"/>
   </w:num>
   <w:num w:numId="10">
-    <w:abstractNumId w:val="27"/>
+    <w:abstractNumId w:val="30"/>
   </w:num>
   <w:num w:numId="11">
     <w:abstractNumId w:val="0"/>
   </w:num>
   <w:num w:numId="12">
-    <w:abstractNumId w:val="30"/>
+    <w:abstractNumId w:val="33"/>
   </w:num>
   <w:num w:numId="13">
-    <w:abstractNumId w:val="12"/>
+    <w:abstractNumId w:val="14"/>
   </w:num>
   <w:num w:numId="14">
-    <w:abstractNumId w:val="20"/>
+    <w:abstractNumId w:val="22"/>
   </w:num>
   <w:num w:numId="15">
-    <w:abstractNumId w:val="26"/>
+    <w:abstractNumId w:val="29"/>
   </w:num>
   <w:num w:numId="16">
+    <w:abstractNumId w:val="6"/>
+  </w:num>
+  <w:num w:numId="17">
+    <w:abstractNumId w:val="17"/>
+  </w:num>
+  <w:num w:numId="18">
+    <w:abstractNumId w:val="7"/>
+  </w:num>
+  <w:num w:numId="19">
     <w:abstractNumId w:val="5"/>
   </w:num>
-  <w:num w:numId="17">
-    <w:abstractNumId w:val="15"/>
-  </w:num>
-  <w:num w:numId="18">
-    <w:abstractNumId w:val="6"/>
-  </w:num>
-  <w:num w:numId="19">
-    <w:abstractNumId w:val="4"/>
-  </w:num>
   <w:num w:numId="20">
-    <w:abstractNumId w:val="17"/>
+    <w:abstractNumId w:val="19"/>
   </w:num>
   <w:num w:numId="21">
-    <w:abstractNumId w:val="33"/>
+    <w:abstractNumId w:val="36"/>
   </w:num>
   <w:num w:numId="22">
-    <w:abstractNumId w:val="9"/>
+    <w:abstractNumId w:val="10"/>
   </w:num>
   <w:num w:numId="23">
-    <w:abstractNumId w:val="24"/>
+    <w:abstractNumId w:val="27"/>
   </w:num>
   <w:num w:numId="24">
-    <w:abstractNumId w:val="10"/>
+    <w:abstractNumId w:val="12"/>
   </w:num>
   <w:num w:numId="25">
     <w:abstractNumId w:val="2"/>
   </w:num>
   <w:num w:numId="26">
+    <w:abstractNumId w:val="28"/>
+  </w:num>
+  <w:num w:numId="27">
+    <w:abstractNumId w:val="20"/>
+  </w:num>
+  <w:num w:numId="28">
+    <w:abstractNumId w:val="15"/>
+  </w:num>
+  <w:num w:numId="29">
+    <w:abstractNumId w:val="18"/>
+  </w:num>
+  <w:num w:numId="30">
+    <w:abstractNumId w:val="32"/>
+  </w:num>
+  <w:num w:numId="31">
     <w:abstractNumId w:val="25"/>
   </w:num>
-  <w:num w:numId="27">
-    <w:abstractNumId w:val="18"/>
+  <w:num w:numId="32">
+    <w:abstractNumId w:val="26"/>
   </w:num>
-  <w:num w:numId="28">
+  <w:num w:numId="33">
+    <w:abstractNumId w:val="21"/>
+  </w:num>
+  <w:num w:numId="34">
+    <w:abstractNumId w:val="34"/>
+  </w:num>
+  <w:num w:numId="35">
     <w:abstractNumId w:val="13"/>
   </w:num>
-  <w:num w:numId="29">
-    <w:abstractNumId w:val="16"/>
+  <w:num w:numId="36">
+    <w:abstractNumId w:val="4"/>
   </w:num>
-  <w:num w:numId="30">
-    <w:abstractNumId w:val="29"/>
+  <w:num w:numId="37">
+    <w:abstractNumId w:val="11"/>
   </w:num>
-  <w:num w:numId="31">
-    <w:abstractNumId w:val="22"/>
-  </w:num>
-  <w:num w:numId="32">
-    <w:abstractNumId w:val="23"/>
-  </w:num>
-  <w:num w:numId="33">
-    <w:abstractNumId w:val="19"/>
-  </w:num>
-  <w:num w:numId="34">
-    <w:abstractNumId w:val="31"/>
-  </w:num>
-  <w:num w:numId="35">
-    <w:abstractNumId w:val="11"/>
+  <w:num w:numId="38">
+    <w:abstractNumId w:val="24"/>
   </w:num>
 </w:numbering>
 </file>
@@ -8214,7 +9674,7 @@
   <w:style w:type="paragraph" w:default="1" w:styleId="Normal">
     <w:name w:val="Normal"/>
     <w:qFormat/>
-    <w:rsid w:val="00AD55A8"/>
+    <w:rsid w:val="00546B0B"/>
     <w:pPr>
       <w:spacing w:after="0" w:line="240" w:lineRule="auto"/>
     </w:pPr>
@@ -8341,7 +9801,7 @@
     <w:uiPriority w:val="1"/>
     <w:semiHidden/>
     <w:unhideWhenUsed/>
-    <w:rsid w:val="00AD55A8"/>
+    <w:rsid w:val="00546B0B"/>
   </w:style>
   <w:style w:type="table" w:default="1" w:styleId="TableNormal">
     <w:name w:val="Normal Table"/>
@@ -8363,7 +9823,7 @@
     <w:uiPriority w:val="99"/>
     <w:semiHidden/>
     <w:unhideWhenUsed/>
-    <w:rsid w:val="00AD55A8"/>
+    <w:rsid w:val="00546B0B"/>
   </w:style>
   <w:style w:type="paragraph" w:styleId="ListParagraph">
     <w:name w:val="List Paragraph"/>
@@ -9147,7 +10607,7 @@
 </file>
 
 <file path=customXml/itemProps1.xml><?xml version="1.0" encoding="utf-8"?>
-<ds:datastoreItem xmlns:ds="http://schemas.openxmlformats.org/officeDocument/2006/customXml" ds:itemID="{8D554DBC-DE5C-914D-A189-C496F13CDB16}">
+<ds:datastoreItem xmlns:ds="http://schemas.openxmlformats.org/officeDocument/2006/customXml" ds:itemID="{D4E303EA-7E94-5444-9397-F1F9AFB633AF}">
   <ds:schemaRefs>
     <ds:schemaRef ds:uri="http://schemas.openxmlformats.org/officeDocument/2006/bibliography"/>
   </ds:schemaRefs>

--- a/labmanual/WA101-06-Sockets-TLS.docx
+++ b/labmanual/WA101-06-Sockets-TLS.docx
@@ -164,15 +164,17 @@
       </w:ins>
       <w:ins w:id="19" w:author="Alan Hawse" w:date="2016-10-22T08:38:00Z">
         <w:r>
-          <w:t xml:space="preserve">and asymmetric encryption and how that is used to provide security to your </w:t>
-        </w:r>
-        <w:proofErr w:type="spellStart"/>
-        <w:r>
-          <w:t>IoT</w:t>
-        </w:r>
-        <w:proofErr w:type="spellEnd"/>
-        <w:r>
-          <w:t xml:space="preserve"> device.</w:t>
+          <w:t xml:space="preserve">and asymmetric encryption and how </w:t>
+        </w:r>
+      </w:ins>
+      <w:ins w:id="20" w:author="Alan Hawse" w:date="2016-10-23T12:46:00Z">
+        <w:r>
+          <w:t>it</w:t>
+        </w:r>
+      </w:ins>
+      <w:ins w:id="21" w:author="Alan Hawse" w:date="2016-10-22T08:38:00Z">
+        <w:r>
+          <w:t xml:space="preserve"> is used to provide security to your IoT device.</w:t>
         </w:r>
       </w:ins>
     </w:p>
@@ -186,17 +188,14 @@
       <w:r>
         <w:t xml:space="preserve">: </w:t>
       </w:r>
-      <w:del w:id="20" w:author="Alan Hawse" w:date="2016-10-22T09:37:00Z">
+      <w:del w:id="22" w:author="Alan Hawse" w:date="2016-10-22T09:37:00Z">
         <w:r>
           <w:delText xml:space="preserve">4 </w:delText>
         </w:r>
       </w:del>
-      <w:ins w:id="21" w:author="Alan Hawse" w:date="2016-10-22T09:37:00Z">
-        <w:r>
-          <w:t>2</w:t>
-        </w:r>
-        <w:r>
-          <w:t xml:space="preserve"> </w:t>
+      <w:ins w:id="23" w:author="Alan Hawse" w:date="2016-10-22T09:37:00Z">
+        <w:r>
+          <w:t xml:space="preserve">2 </w:t>
         </w:r>
       </w:ins>
       <w:r>
@@ -218,12 +217,12 @@
       <w:r>
         <w:t xml:space="preserve">Sockets – </w:t>
       </w:r>
-      <w:del w:id="22" w:author="James  Dougherty" w:date="2016-10-21T17:32:00Z">
+      <w:del w:id="24" w:author="James  Dougherty" w:date="2016-10-21T17:32:00Z">
         <w:r>
           <w:delText>Old School</w:delText>
         </w:r>
       </w:del>
-      <w:ins w:id="23" w:author="James  Dougherty" w:date="2016-10-21T17:32:00Z">
+      <w:ins w:id="25" w:author="James  Dougherty" w:date="2016-10-21T17:32:00Z">
         <w:r>
           <w:t>Fundamentals of TCP Communication</w:t>
         </w:r>
@@ -259,12 +258,12 @@
       <w:r>
         <w:t xml:space="preserve"> Number (just an unsigned 16-bit integer) on the Server that you are trying to talk to.  On the Server there is a program running that listens on that Port for bytes to come through.  Sockets are uniquely identified by two tuples (source </w:t>
       </w:r>
-      <w:ins w:id="24" w:author="Alan Hawse" w:date="2016-10-22T05:25:00Z">
+      <w:ins w:id="26" w:author="Alan Hawse" w:date="2016-10-22T05:25:00Z">
         <w:r>
           <w:t>IP</w:t>
         </w:r>
       </w:ins>
-      <w:del w:id="25" w:author="Alan Hawse" w:date="2016-10-22T05:25:00Z">
+      <w:del w:id="27" w:author="Alan Hawse" w:date="2016-10-22T05:25:00Z">
         <w:r>
           <w:delText>ip</w:delText>
         </w:r>
@@ -272,7 +271,7 @@
       <w:r>
         <w:t>/</w:t>
       </w:r>
-      <w:ins w:id="26" w:author="James  Dougherty" w:date="2016-10-21T17:32:00Z">
+      <w:ins w:id="28" w:author="James  Dougherty" w:date="2016-10-21T17:32:00Z">
         <w:r>
           <w:t xml:space="preserve"> source </w:t>
         </w:r>
@@ -280,7 +279,7 @@
       <w:r>
         <w:t>port) an</w:t>
       </w:r>
-      <w:ins w:id="27" w:author="Alan Hawse" w:date="2016-10-22T10:41:00Z">
+      <w:ins w:id="29" w:author="Alan Hawse" w:date="2016-10-22T10:41:00Z">
         <w:r>
           <w:t>d</w:t>
         </w:r>
@@ -288,7 +287,7 @@
       <w:r>
         <w:t xml:space="preserve"> (destination IP/</w:t>
       </w:r>
-      <w:ins w:id="28" w:author="James  Dougherty" w:date="2016-10-21T17:32:00Z">
+      <w:ins w:id="30" w:author="James  Dougherty" w:date="2016-10-21T17:32:00Z">
         <w:r>
           <w:t xml:space="preserve"> destination </w:t>
         </w:r>
@@ -310,7 +309,7 @@
         </w:rPr>
         <w:t xml:space="preserve">.  This </w:t>
       </w:r>
-      <w:ins w:id="29" w:author="Alan Hawse" w:date="2016-10-22T09:38:00Z">
+      <w:ins w:id="31" w:author="Alan Hawse" w:date="2016-10-22T09:38:00Z">
         <w:r>
           <w:rPr>
             <w:rFonts w:cs="Menlo"/>
@@ -326,16 +325,34 @@
         </w:rPr>
         <w:t>one reason why there can be multiple open connections to a webserver running on port 80.</w:t>
       </w:r>
-      <w:ins w:id="30" w:author="James  Dougherty" w:date="2016-10-21T17:32:00Z">
+      <w:ins w:id="32" w:author="James  Dougherty" w:date="2016-10-21T17:32:00Z">
         <w:r>
           <w:rPr>
             <w:rFonts w:cs="Menlo"/>
             <w:color w:val="000000"/>
           </w:rPr>
-          <w:t xml:space="preserve"> The local (or ephemeral port) is allocated by the TCP and new ports are allocated on the initiator </w:t>
-        </w:r>
-      </w:ins>
-      <w:ins w:id="31" w:author="James  Dougherty" w:date="2016-10-21T17:33:00Z">
+          <w:t xml:space="preserve"> The local (or ephemeral port) is allocated by the TCP</w:t>
+        </w:r>
+      </w:ins>
+      <w:ins w:id="33" w:author="Alan Hawse" w:date="2016-10-23T12:47:00Z">
+        <w:r>
+          <w:rPr>
+            <w:rFonts w:cs="Menlo"/>
+            <w:color w:val="000000"/>
+          </w:rPr>
+          <w:t xml:space="preserve"> stack</w:t>
+        </w:r>
+      </w:ins>
+      <w:ins w:id="34" w:author="James  Dougherty" w:date="2016-10-21T17:32:00Z">
+        <w:r>
+          <w:rPr>
+            <w:rFonts w:cs="Menlo"/>
+            <w:color w:val="000000"/>
+          </w:rPr>
+          <w:t xml:space="preserve"> and new ports are allocated on the initiator </w:t>
+        </w:r>
+      </w:ins>
+      <w:ins w:id="35" w:author="James  Dougherty" w:date="2016-10-21T17:33:00Z">
         <w:r>
           <w:rPr>
             <w:rFonts w:cs="Menlo"/>
@@ -344,7 +361,7 @@
           <w:t xml:space="preserve">(client) </w:t>
         </w:r>
       </w:ins>
-      <w:ins w:id="32" w:author="James  Dougherty" w:date="2016-10-21T17:34:00Z">
+      <w:ins w:id="36" w:author="James  Dougherty" w:date="2016-10-21T17:34:00Z">
         <w:r>
           <w:rPr>
             <w:rFonts w:cs="Menlo"/>
@@ -353,7 +370,7 @@
           <w:t xml:space="preserve">for each connection </w:t>
         </w:r>
       </w:ins>
-      <w:ins w:id="33" w:author="James  Dougherty" w:date="2016-10-21T17:33:00Z">
+      <w:ins w:id="37" w:author="James  Dougherty" w:date="2016-10-21T17:33:00Z">
         <w:r>
           <w:rPr>
             <w:rFonts w:cs="Menlo"/>
@@ -472,14 +489,14 @@
       <w:pPr>
         <w:keepNext/>
         <w:rPr>
-          <w:ins w:id="34" w:author="Alan Hawse" w:date="2016-10-22T06:25:00Z"/>
-        </w:rPr>
-      </w:pPr>
-      <w:ins w:id="35" w:author="James  Dougherty" w:date="2016-10-21T17:34:00Z">
+          <w:ins w:id="38" w:author="Alan Hawse" w:date="2016-10-22T06:25:00Z"/>
+        </w:rPr>
+      </w:pPr>
+      <w:ins w:id="39" w:author="James  Dougherty" w:date="2016-10-21T17:34:00Z">
         <w:r>
           <w:t xml:space="preserve">These are typically referred to as “Well Known Ports” </w:t>
         </w:r>
-        <w:del w:id="36" w:author="Alan Hawse" w:date="2016-10-22T10:17:00Z">
+        <w:del w:id="40" w:author="Alan Hawse" w:date="2016-10-22T10:17:00Z">
           <w:r>
             <w:delText xml:space="preserve">(WKP) </w:delText>
           </w:r>
@@ -488,16 +505,16 @@
           <w:t xml:space="preserve">and </w:t>
         </w:r>
       </w:ins>
-      <w:ins w:id="37" w:author="James  Dougherty" w:date="2016-10-21T17:35:00Z">
+      <w:ins w:id="41" w:author="James  Dougherty" w:date="2016-10-21T17:35:00Z">
         <w:r>
           <w:t>are</w:t>
         </w:r>
       </w:ins>
-      <w:ins w:id="38" w:author="James  Dougherty" w:date="2016-10-21T17:34:00Z">
+      <w:ins w:id="42" w:author="James  Dougherty" w:date="2016-10-21T17:34:00Z">
         <w:r>
           <w:t xml:space="preserve"> managed </w:t>
         </w:r>
-        <w:del w:id="39" w:author="Alan Hawse" w:date="2016-10-22T09:39:00Z">
+        <w:del w:id="43" w:author="Alan Hawse" w:date="2016-10-22T09:39:00Z">
           <w:r>
             <w:delText xml:space="preserve">and maintained </w:delText>
           </w:r>
@@ -506,7 +523,7 @@
           <w:t>by the IETF Internet Assigned Numbers Authority (IANA)</w:t>
         </w:r>
       </w:ins>
-      <w:ins w:id="40" w:author="James  Dougherty" w:date="2016-10-21T17:35:00Z">
+      <w:ins w:id="44" w:author="James  Dougherty" w:date="2016-10-21T17:35:00Z">
         <w:r>
           <w:t>; IANA ensures that no two applications designed for the Internet use the same port (whether for UDP or TCP)</w:t>
         </w:r>
@@ -521,13 +538,13 @@
       <w:pPr>
         <w:keepNext/>
         <w:rPr>
-          <w:ins w:id="41" w:author="Alan Hawse" w:date="2016-10-22T10:43:00Z"/>
+          <w:ins w:id="45" w:author="Alan Hawse" w:date="2016-10-22T10:43:00Z"/>
         </w:rPr>
       </w:pPr>
       <w:r>
         <w:t>WICED easily support</w:t>
       </w:r>
-      <w:ins w:id="42" w:author="Alan Hawse" w:date="2016-10-22T05:25:00Z">
+      <w:ins w:id="46" w:author="Alan Hawse" w:date="2016-10-22T05:25:00Z">
         <w:r>
           <w:t>s</w:t>
         </w:r>
@@ -543,12 +560,12 @@
       <w:r>
         <w:t>) and you c</w:t>
       </w:r>
-      <w:ins w:id="43" w:author="Alan Hawse" w:date="2016-10-22T10:42:00Z">
+      <w:ins w:id="47" w:author="Alan Hawse" w:date="2016-10-22T10:42:00Z">
         <w:r>
           <w:t>an</w:t>
         </w:r>
       </w:ins>
-      <w:del w:id="44" w:author="Alan Hawse" w:date="2016-10-22T10:42:00Z">
+      <w:del w:id="48" w:author="Alan Hawse" w:date="2016-10-22T10:42:00Z">
         <w:r>
           <w:delText>ould</w:delText>
         </w:r>
@@ -556,209 +573,188 @@
       <w:r>
         <w:t xml:space="preserve"> create your own protocol to talk between your </w:t>
       </w:r>
-      <w:del w:id="45" w:author="Alan Hawse" w:date="2016-10-22T05:25:00Z">
+      <w:del w:id="49" w:author="Alan Hawse" w:date="2016-10-22T05:25:00Z">
         <w:r>
           <w:delText xml:space="preserve">IOT </w:delText>
         </w:r>
       </w:del>
-      <w:proofErr w:type="spellStart"/>
-      <w:ins w:id="46" w:author="Alan Hawse" w:date="2016-10-22T05:25:00Z">
-        <w:r>
-          <w:t>IoT</w:t>
+      <w:ins w:id="50" w:author="Alan Hawse" w:date="2016-10-22T05:25:00Z">
+        <w:r>
+          <w:t xml:space="preserve">IoT </w:t>
+        </w:r>
+      </w:ins>
+      <w:r>
+        <w:t>device and a server</w:t>
+      </w:r>
+      <w:ins w:id="51" w:author="Alan Hawse" w:date="2016-10-22T10:43:00Z">
+        <w:r>
+          <w:t xml:space="preserve"> or you could implement a custom protocol as defined by someone else.</w:t>
+        </w:r>
+      </w:ins>
+      <w:del w:id="52" w:author="Alan Hawse" w:date="2016-10-22T10:43:00Z">
+        <w:r>
+          <w:delText xml:space="preserve">.  </w:delText>
+        </w:r>
+      </w:del>
+    </w:p>
+    <w:p>
+      <w:pPr>
+        <w:keepNext/>
+        <w:rPr>
+          <w:ins w:id="53" w:author="Alan Hawse" w:date="2016-10-22T10:43:00Z"/>
+        </w:rPr>
+      </w:pPr>
+    </w:p>
+    <w:p>
+      <w:pPr>
+        <w:keepNext/>
+        <w:rPr>
+          <w:ins w:id="54" w:author="Alan Hawse" w:date="2016-10-22T07:25:00Z"/>
+        </w:rPr>
+      </w:pPr>
+      <w:ins w:id="55" w:author="Alan Hawse" w:date="2016-10-22T10:43:00Z">
+        <w:r>
+          <w:t>To build a custom protocol, f</w:t>
+        </w:r>
+      </w:ins>
+      <w:ins w:id="56" w:author="Alan Hawse" w:date="2016-10-22T06:28:00Z">
+        <w:r>
+          <w:t>or instance</w:t>
+        </w:r>
+      </w:ins>
+      <w:ins w:id="57" w:author="Alan Hawse" w:date="2016-10-22T07:19:00Z">
+        <w:r>
+          <w:t>,</w:t>
+        </w:r>
+      </w:ins>
+      <w:ins w:id="58" w:author="Alan Hawse" w:date="2016-10-22T06:28:00Z">
+        <w:r>
+          <w:t xml:space="preserve"> we could define the </w:t>
+        </w:r>
+        <w:proofErr w:type="spellStart"/>
+        <w:r>
+          <w:t>Wiced</w:t>
         </w:r>
         <w:proofErr w:type="spellEnd"/>
         <w:r>
-          <w:t xml:space="preserve"> </w:t>
-        </w:r>
-      </w:ins>
-      <w:r>
-        <w:t>device and a server</w:t>
-      </w:r>
-      <w:ins w:id="47" w:author="Alan Hawse" w:date="2016-10-22T10:43:00Z">
-        <w:r>
-          <w:t xml:space="preserve"> or you could implement a custom protocol as defined by someone else.</w:t>
-        </w:r>
-      </w:ins>
-      <w:del w:id="48" w:author="Alan Hawse" w:date="2016-10-22T10:43:00Z">
-        <w:r>
-          <w:delText xml:space="preserve">.  </w:delText>
-        </w:r>
-      </w:del>
-    </w:p>
-    <w:p>
-      <w:pPr>
-        <w:keepNext/>
-        <w:rPr>
-          <w:ins w:id="49" w:author="Alan Hawse" w:date="2016-10-22T10:43:00Z"/>
-        </w:rPr>
-      </w:pPr>
-    </w:p>
-    <w:p>
-      <w:pPr>
-        <w:keepNext/>
-        <w:rPr>
-          <w:ins w:id="50" w:author="Alan Hawse" w:date="2016-10-22T07:25:00Z"/>
-        </w:rPr>
-      </w:pPr>
-      <w:ins w:id="51" w:author="Alan Hawse" w:date="2016-10-22T10:43:00Z">
-        <w:r>
-          <w:t>To build a custom protocol, f</w:t>
-        </w:r>
-      </w:ins>
-      <w:ins w:id="52" w:author="Alan Hawse" w:date="2016-10-22T06:28:00Z">
-        <w:r>
-          <w:t>or instance</w:t>
-        </w:r>
-      </w:ins>
-      <w:ins w:id="53" w:author="Alan Hawse" w:date="2016-10-22T07:19:00Z">
+          <w:t xml:space="preserve"> Academy Example Protocol (WAEP)</w:t>
+        </w:r>
+      </w:ins>
+      <w:ins w:id="59" w:author="Alan Hawse" w:date="2016-10-22T07:19:00Z">
+        <w:r>
+          <w:t xml:space="preserve"> as a method to transfer the value of </w:t>
+        </w:r>
+      </w:ins>
+      <w:ins w:id="60" w:author="Alan Hawse" w:date="2016-10-22T07:21:00Z">
+        <w:r>
+          <w:t>one</w:t>
+        </w:r>
+      </w:ins>
+      <w:ins w:id="61" w:author="Alan Hawse" w:date="2016-10-22T07:19:00Z">
+        <w:r>
+          <w:t xml:space="preserve"> of 256 registers</w:t>
+        </w:r>
+      </w:ins>
+      <w:ins w:id="62" w:author="Alan Hawse" w:date="2016-10-22T07:23:00Z">
+        <w:r>
+          <w:t xml:space="preserve"> (on our IoT device)</w:t>
+        </w:r>
+      </w:ins>
+      <w:ins w:id="63" w:author="Alan Hawse" w:date="2016-10-22T07:19:00Z">
+        <w:r>
+          <w:t xml:space="preserve"> in the form of a </w:t>
+        </w:r>
+      </w:ins>
+      <w:ins w:id="64" w:author="Alan Hawse" w:date="2016-10-22T07:22:00Z">
+        <w:r>
+          <w:t xml:space="preserve">32-bit </w:t>
+        </w:r>
+      </w:ins>
+      <w:ins w:id="65" w:author="Alan Hawse" w:date="2016-10-22T07:19:00Z">
+        <w:r>
+          <w:t>integer.</w:t>
+        </w:r>
+      </w:ins>
+      <w:ins w:id="66" w:author="Alan Hawse" w:date="2016-10-22T07:21:00Z">
+        <w:r>
+          <w:t xml:space="preserve">  </w:t>
+        </w:r>
+      </w:ins>
+      <w:ins w:id="67" w:author="Alan Hawse" w:date="2016-10-22T09:40:00Z">
+        <w:r>
+          <w:t>Moreover</w:t>
+        </w:r>
+      </w:ins>
+      <w:ins w:id="68" w:author="Alan Hawse" w:date="2016-10-22T07:22:00Z">
         <w:r>
           <w:t>,</w:t>
         </w:r>
       </w:ins>
-      <w:ins w:id="54" w:author="Alan Hawse" w:date="2016-10-22T06:28:00Z">
-        <w:r>
-          <w:t xml:space="preserve"> we could define the </w:t>
-        </w:r>
-        <w:proofErr w:type="spellStart"/>
-        <w:r>
-          <w:t>Wiced</w:t>
-        </w:r>
-        <w:proofErr w:type="spellEnd"/>
-        <w:r>
-          <w:t xml:space="preserve"> Academy Example Protocol (WAEP)</w:t>
-        </w:r>
-      </w:ins>
-      <w:ins w:id="55" w:author="Alan Hawse" w:date="2016-10-22T07:19:00Z">
-        <w:r>
-          <w:t xml:space="preserve"> as a method to transfer the value of </w:t>
-        </w:r>
-      </w:ins>
-      <w:ins w:id="56" w:author="Alan Hawse" w:date="2016-10-22T07:21:00Z">
-        <w:r>
-          <w:t>one</w:t>
-        </w:r>
-      </w:ins>
-      <w:ins w:id="57" w:author="Alan Hawse" w:date="2016-10-22T07:19:00Z">
-        <w:r>
-          <w:t xml:space="preserve"> of 256 registers</w:t>
-        </w:r>
-      </w:ins>
-      <w:ins w:id="58" w:author="Alan Hawse" w:date="2016-10-22T07:23:00Z">
-        <w:r>
-          <w:t xml:space="preserve"> (on our </w:t>
-        </w:r>
-        <w:proofErr w:type="spellStart"/>
-        <w:r>
-          <w:t>IoT</w:t>
-        </w:r>
-        <w:proofErr w:type="spellEnd"/>
-        <w:r>
-          <w:t xml:space="preserve"> device)</w:t>
-        </w:r>
-      </w:ins>
-      <w:ins w:id="59" w:author="Alan Hawse" w:date="2016-10-22T07:19:00Z">
-        <w:r>
-          <w:t xml:space="preserve"> in the form of a </w:t>
-        </w:r>
-      </w:ins>
-      <w:ins w:id="60" w:author="Alan Hawse" w:date="2016-10-22T07:22:00Z">
-        <w:r>
-          <w:t xml:space="preserve">32-bit </w:t>
-        </w:r>
-      </w:ins>
-      <w:ins w:id="61" w:author="Alan Hawse" w:date="2016-10-22T07:19:00Z">
-        <w:r>
-          <w:t>integer.</w:t>
-        </w:r>
-      </w:ins>
-      <w:ins w:id="62" w:author="Alan Hawse" w:date="2016-10-22T07:21:00Z">
+      <w:ins w:id="69" w:author="Alan Hawse" w:date="2016-10-22T07:21:00Z">
+        <w:r>
+          <w:t xml:space="preserve"> lets assume that we have assigned “device ids” </w:t>
+        </w:r>
+      </w:ins>
+      <w:ins w:id="70" w:author="Alan Hawse" w:date="2016-10-22T07:23:00Z">
+        <w:r>
+          <w:t xml:space="preserve">to all of the IoT devices in our system </w:t>
+        </w:r>
+      </w:ins>
+      <w:ins w:id="71" w:author="Alan Hawse" w:date="2016-10-22T07:21:00Z">
+        <w:r>
+          <w:t>as a 2-</w:t>
+        </w:r>
+        <w:r>
+          <w:t>byte unsigned integer (aka 0</w:t>
+        </w:r>
+      </w:ins>
+      <w:ins w:id="72" w:author="Alan Hawse" w:date="2016-10-22T07:22:00Z">
+        <w:r>
+          <w:sym w:font="Wingdings" w:char="F0E0"/>
+        </w:r>
+        <w:r>
+          <w:t>65535).</w:t>
+        </w:r>
         <w:r>
           <w:t xml:space="preserve">  </w:t>
         </w:r>
       </w:ins>
-      <w:ins w:id="63" w:author="Alan Hawse" w:date="2016-10-22T09:40:00Z">
-        <w:r>
-          <w:t>Moreover</w:t>
-        </w:r>
-      </w:ins>
-      <w:ins w:id="64" w:author="Alan Hawse" w:date="2016-10-22T07:22:00Z">
-        <w:r>
-          <w:t>,</w:t>
-        </w:r>
-      </w:ins>
-      <w:ins w:id="65" w:author="Alan Hawse" w:date="2016-10-22T07:21:00Z">
-        <w:r>
-          <w:t xml:space="preserve"> lets assume that we have assigned “device ids” </w:t>
-        </w:r>
-      </w:ins>
-      <w:ins w:id="66" w:author="Alan Hawse" w:date="2016-10-22T07:23:00Z">
-        <w:r>
-          <w:t xml:space="preserve">to all of the </w:t>
-        </w:r>
-        <w:proofErr w:type="spellStart"/>
-        <w:r>
-          <w:t>IoT</w:t>
-        </w:r>
-        <w:proofErr w:type="spellEnd"/>
-        <w:r>
-          <w:t xml:space="preserve"> devices in our system </w:t>
-        </w:r>
-      </w:ins>
-      <w:ins w:id="67" w:author="Alan Hawse" w:date="2016-10-22T07:21:00Z">
-        <w:r>
-          <w:t>as a 2-</w:t>
-        </w:r>
-        <w:r>
-          <w:t>byte unsigned integer (aka 0-</w:t>
-        </w:r>
-      </w:ins>
-      <w:ins w:id="68" w:author="Alan Hawse" w:date="2016-10-22T07:22:00Z">
-        <w:r>
-          <w:sym w:font="Wingdings" w:char="F0E0"/>
-        </w:r>
-        <w:r>
-          <w:t>65535).</w:t>
-        </w:r>
-        <w:r>
-          <w:t xml:space="preserve">  </w:t>
-        </w:r>
-      </w:ins>
-      <w:ins w:id="69" w:author="Alan Hawse" w:date="2016-10-22T07:24:00Z">
+      <w:ins w:id="73" w:author="Alan Hawse" w:date="2016-10-22T07:24:00Z">
         <w:r>
           <w:t>Then,</w:t>
         </w:r>
       </w:ins>
-      <w:ins w:id="70" w:author="Alan Hawse" w:date="2016-10-22T07:22:00Z">
+      <w:ins w:id="74" w:author="Alan Hawse" w:date="2016-10-22T07:22:00Z">
         <w:r>
           <w:t xml:space="preserve"> we define the protocol to run on port </w:t>
         </w:r>
       </w:ins>
-      <w:ins w:id="71" w:author="Alan Hawse" w:date="2016-10-22T10:01:00Z">
+      <w:ins w:id="75" w:author="Alan Hawse" w:date="2016-10-22T10:01:00Z">
         <w:r>
           <w:t>27708 (</w:t>
         </w:r>
       </w:ins>
-      <w:ins w:id="72" w:author="Alan Hawse" w:date="2016-10-22T10:03:00Z">
+      <w:ins w:id="76" w:author="Alan Hawse" w:date="2016-10-22T10:03:00Z">
         <w:r>
           <w:t>f</w:t>
         </w:r>
       </w:ins>
-      <w:ins w:id="73" w:author="Alan Hawse" w:date="2016-10-22T10:01:00Z">
+      <w:ins w:id="77" w:author="Alan Hawse" w:date="2016-10-22T10:01:00Z">
         <w:r>
           <w:t>or the insecure version)</w:t>
         </w:r>
       </w:ins>
-      <w:ins w:id="74" w:author="Alan Hawse" w:date="2016-10-22T10:00:00Z">
+      <w:ins w:id="78" w:author="Alan Hawse" w:date="2016-10-22T10:00:00Z">
         <w:r>
           <w:t xml:space="preserve"> and</w:t>
         </w:r>
       </w:ins>
-      <w:ins w:id="75" w:author="Alan Hawse" w:date="2016-10-22T10:03:00Z">
+      <w:ins w:id="79" w:author="Alan Hawse" w:date="2016-10-22T10:03:00Z">
         <w:r>
           <w:t xml:space="preserve"> 40508 (for the TLS version)</w:t>
         </w:r>
       </w:ins>
-      <w:ins w:id="76" w:author="Alan Hawse" w:date="2016-10-22T07:24:00Z">
+      <w:ins w:id="80" w:author="Alan Hawse" w:date="2016-10-22T07:24:00Z">
         <w:r>
           <w:t xml:space="preserve">.  Lastly </w:t>
         </w:r>
@@ -767,17 +763,17 @@
           <w:t xml:space="preserve">we agree that the Server will respond with </w:t>
         </w:r>
       </w:ins>
-      <w:ins w:id="77" w:author="Alan Hawse" w:date="2016-10-22T10:45:00Z">
+      <w:ins w:id="81" w:author="Alan Hawse" w:date="2016-10-22T10:45:00Z">
         <w:r>
           <w:t>one byte, a 0x01</w:t>
         </w:r>
       </w:ins>
-      <w:ins w:id="78" w:author="Alan Hawse" w:date="2016-10-22T07:24:00Z">
+      <w:ins w:id="82" w:author="Alan Hawse" w:date="2016-10-22T07:24:00Z">
         <w:r>
           <w:t xml:space="preserve"> if the message is accepted and </w:t>
         </w:r>
       </w:ins>
-      <w:ins w:id="79" w:author="Alan Hawse" w:date="2016-10-22T07:25:00Z">
+      <w:ins w:id="83" w:author="Alan Hawse" w:date="2016-10-22T07:25:00Z">
         <w:r>
           <w:t>0x00</w:t>
         </w:r>
@@ -795,15 +791,15 @@
           <w:numId w:val="34"/>
         </w:numPr>
         <w:rPr>
-          <w:ins w:id="80" w:author="Alan Hawse" w:date="2016-10-22T07:25:00Z"/>
-        </w:rPr>
-        <w:pPrChange w:id="81" w:author="Alan Hawse" w:date="2016-10-22T07:25:00Z">
+          <w:ins w:id="84" w:author="Alan Hawse" w:date="2016-10-22T07:25:00Z"/>
+        </w:rPr>
+        <w:pPrChange w:id="85" w:author="Alan Hawse" w:date="2016-10-22T07:25:00Z">
           <w:pPr>
             <w:keepNext/>
           </w:pPr>
         </w:pPrChange>
       </w:pPr>
-      <w:ins w:id="82" w:author="Alan Hawse" w:date="2016-10-22T07:25:00Z">
+      <w:ins w:id="86" w:author="Alan Hawse" w:date="2016-10-22T07:25:00Z">
         <w:r>
           <w:t>Client looks up server IP address</w:t>
         </w:r>
@@ -818,20 +814,20 @@
           <w:numId w:val="34"/>
         </w:numPr>
         <w:rPr>
-          <w:ins w:id="83" w:author="Alan Hawse" w:date="2016-10-22T07:25:00Z"/>
-        </w:rPr>
-        <w:pPrChange w:id="84" w:author="Alan Hawse" w:date="2016-10-22T07:25:00Z">
+          <w:ins w:id="87" w:author="Alan Hawse" w:date="2016-10-22T07:25:00Z"/>
+        </w:rPr>
+        <w:pPrChange w:id="88" w:author="Alan Hawse" w:date="2016-10-22T07:25:00Z">
           <w:pPr>
             <w:keepNext/>
           </w:pPr>
         </w:pPrChange>
       </w:pPr>
-      <w:ins w:id="85" w:author="Alan Hawse" w:date="2016-10-22T07:25:00Z">
+      <w:ins w:id="89" w:author="Alan Hawse" w:date="2016-10-22T07:25:00Z">
         <w:r>
           <w:t xml:space="preserve">Client opens a TCP connection on the server to port </w:t>
         </w:r>
       </w:ins>
-      <w:ins w:id="86" w:author="Alan Hawse" w:date="2016-10-22T10:45:00Z">
+      <w:ins w:id="90" w:author="Alan Hawse" w:date="2016-10-22T10:45:00Z">
         <w:r>
           <w:t>27708</w:t>
         </w:r>
@@ -846,20 +842,40 @@
           <w:numId w:val="34"/>
         </w:numPr>
         <w:rPr>
-          <w:ins w:id="87" w:author="Alan Hawse" w:date="2016-10-22T07:26:00Z"/>
-        </w:rPr>
-        <w:pPrChange w:id="88" w:author="Alan Hawse" w:date="2016-10-22T07:25:00Z">
+          <w:ins w:id="91" w:author="Alan Hawse" w:date="2016-10-22T07:26:00Z"/>
+        </w:rPr>
+        <w:pPrChange w:id="92" w:author="Alan Hawse" w:date="2016-10-22T07:25:00Z">
           <w:pPr>
             <w:keepNext/>
           </w:pPr>
         </w:pPrChange>
       </w:pPr>
-      <w:ins w:id="89" w:author="Alan Hawse" w:date="2016-10-22T07:25:00Z">
-        <w:r>
-          <w:t xml:space="preserve">The Client send 2-byte little endian format of its </w:t>
-        </w:r>
-      </w:ins>
-      <w:ins w:id="90" w:author="Alan Hawse" w:date="2016-10-22T07:26:00Z">
+      <w:ins w:id="93" w:author="Alan Hawse" w:date="2016-10-22T07:25:00Z">
+        <w:r>
+          <w:t>The Client send</w:t>
+        </w:r>
+      </w:ins>
+      <w:ins w:id="94" w:author="Alan Hawse" w:date="2016-10-23T12:49:00Z">
+        <w:r>
+          <w:t>s</w:t>
+        </w:r>
+      </w:ins>
+      <w:ins w:id="95" w:author="Alan Hawse" w:date="2016-10-22T07:25:00Z">
+        <w:r>
+          <w:t xml:space="preserve"> 2-byte</w:t>
+        </w:r>
+      </w:ins>
+      <w:ins w:id="96" w:author="Alan Hawse" w:date="2016-10-23T12:49:00Z">
+        <w:r>
+          <w:t>s</w:t>
+        </w:r>
+      </w:ins>
+      <w:ins w:id="97" w:author="Alan Hawse" w:date="2016-10-22T07:25:00Z">
+        <w:r>
+          <w:t xml:space="preserve"> little endian format of its </w:t>
+        </w:r>
+      </w:ins>
+      <w:ins w:id="98" w:author="Alan Hawse" w:date="2016-10-22T07:26:00Z">
         <w:r>
           <w:t>“device id”</w:t>
         </w:r>
@@ -874,17 +890,27 @@
           <w:numId w:val="34"/>
         </w:numPr>
         <w:rPr>
-          <w:ins w:id="91" w:author="Alan Hawse" w:date="2016-10-22T07:26:00Z"/>
-        </w:rPr>
-        <w:pPrChange w:id="92" w:author="Alan Hawse" w:date="2016-10-22T07:25:00Z">
+          <w:ins w:id="99" w:author="Alan Hawse" w:date="2016-10-22T07:26:00Z"/>
+        </w:rPr>
+        <w:pPrChange w:id="100" w:author="Alan Hawse" w:date="2016-10-22T07:25:00Z">
           <w:pPr>
             <w:keepNext/>
           </w:pPr>
         </w:pPrChange>
       </w:pPr>
-      <w:ins w:id="93" w:author="Alan Hawse" w:date="2016-10-22T07:26:00Z">
-        <w:r>
-          <w:t>The Client send 1 byte indicating which register it is reporting on</w:t>
+      <w:ins w:id="101" w:author="Alan Hawse" w:date="2016-10-22T07:26:00Z">
+        <w:r>
+          <w:t>The Client send</w:t>
+        </w:r>
+      </w:ins>
+      <w:ins w:id="102" w:author="Alan Hawse" w:date="2016-10-23T12:50:00Z">
+        <w:r>
+          <w:t>s</w:t>
+        </w:r>
+      </w:ins>
+      <w:ins w:id="103" w:author="Alan Hawse" w:date="2016-10-22T07:26:00Z">
+        <w:r>
+          <w:t xml:space="preserve"> 1 byte indicating which register it is reporting on</w:t>
         </w:r>
       </w:ins>
     </w:p>
@@ -897,17 +923,27 @@
           <w:numId w:val="34"/>
         </w:numPr>
         <w:rPr>
-          <w:ins w:id="94" w:author="Alan Hawse" w:date="2016-10-22T07:26:00Z"/>
-        </w:rPr>
-        <w:pPrChange w:id="95" w:author="Alan Hawse" w:date="2016-10-22T07:25:00Z">
+          <w:ins w:id="104" w:author="Alan Hawse" w:date="2016-10-22T07:26:00Z"/>
+        </w:rPr>
+        <w:pPrChange w:id="105" w:author="Alan Hawse" w:date="2016-10-22T07:25:00Z">
           <w:pPr>
             <w:keepNext/>
           </w:pPr>
         </w:pPrChange>
       </w:pPr>
-      <w:ins w:id="96" w:author="Alan Hawse" w:date="2016-10-22T07:26:00Z">
-        <w:r>
-          <w:t>The Client sends 4-byte little endian format of the Integer value</w:t>
+      <w:ins w:id="106" w:author="Alan Hawse" w:date="2016-10-22T07:26:00Z">
+        <w:r>
+          <w:t>The Client sends 4-byte</w:t>
+        </w:r>
+      </w:ins>
+      <w:ins w:id="107" w:author="Alan Hawse" w:date="2016-10-23T12:50:00Z">
+        <w:r>
+          <w:t>s</w:t>
+        </w:r>
+      </w:ins>
+      <w:ins w:id="108" w:author="Alan Hawse" w:date="2016-10-22T07:26:00Z">
+        <w:r>
+          <w:t xml:space="preserve"> little endian format of the Integer value</w:t>
         </w:r>
       </w:ins>
     </w:p>
@@ -920,25 +956,25 @@
           <w:numId w:val="34"/>
         </w:numPr>
         <w:rPr>
-          <w:ins w:id="97" w:author="Alan Hawse" w:date="2016-10-22T07:26:00Z"/>
-        </w:rPr>
-        <w:pPrChange w:id="98" w:author="Alan Hawse" w:date="2016-10-22T07:25:00Z">
+          <w:ins w:id="109" w:author="Alan Hawse" w:date="2016-10-22T07:26:00Z"/>
+        </w:rPr>
+        <w:pPrChange w:id="110" w:author="Alan Hawse" w:date="2016-10-22T07:25:00Z">
           <w:pPr>
             <w:keepNext/>
           </w:pPr>
         </w:pPrChange>
       </w:pPr>
-      <w:ins w:id="99" w:author="Alan Hawse" w:date="2016-10-22T07:26:00Z">
+      <w:ins w:id="111" w:author="Alan Hawse" w:date="2016-10-22T07:26:00Z">
         <w:r>
           <w:t xml:space="preserve">The </w:t>
         </w:r>
       </w:ins>
-      <w:ins w:id="100" w:author="Alan Hawse" w:date="2016-10-22T07:27:00Z">
+      <w:ins w:id="112" w:author="Alan Hawse" w:date="2016-10-22T07:27:00Z">
         <w:r>
           <w:t>S</w:t>
         </w:r>
       </w:ins>
-      <w:ins w:id="101" w:author="Alan Hawse" w:date="2016-10-22T07:26:00Z">
+      <w:ins w:id="113" w:author="Alan Hawse" w:date="2016-10-22T07:26:00Z">
         <w:r>
           <w:t>erver responds with 1 byte indicating success or failure</w:t>
         </w:r>
@@ -953,15 +989,15 @@
           <w:numId w:val="34"/>
         </w:numPr>
         <w:rPr>
-          <w:ins w:id="102" w:author="Alan Hawse" w:date="2016-10-22T07:19:00Z"/>
-        </w:rPr>
-        <w:pPrChange w:id="103" w:author="Alan Hawse" w:date="2016-10-22T07:25:00Z">
+          <w:ins w:id="114" w:author="Alan Hawse" w:date="2016-10-22T07:19:00Z"/>
+        </w:rPr>
+        <w:pPrChange w:id="115" w:author="Alan Hawse" w:date="2016-10-22T07:25:00Z">
           <w:pPr>
             <w:keepNext/>
           </w:pPr>
         </w:pPrChange>
       </w:pPr>
-      <w:ins w:id="104" w:author="Alan Hawse" w:date="2016-10-22T07:27:00Z">
+      <w:ins w:id="116" w:author="Alan Hawse" w:date="2016-10-22T07:27:00Z">
         <w:r>
           <w:t>The Client closes the connection</w:t>
         </w:r>
@@ -971,7 +1007,7 @@
       <w:pPr>
         <w:keepNext/>
         <w:rPr>
-          <w:ins w:id="105" w:author="Alan Hawse" w:date="2016-10-22T07:39:00Z"/>
+          <w:ins w:id="117" w:author="Alan Hawse" w:date="2016-10-22T07:39:00Z"/>
         </w:rPr>
       </w:pPr>
     </w:p>
@@ -979,15 +1015,15 @@
       <w:pPr>
         <w:keepNext/>
         <w:rPr>
-          <w:ins w:id="106" w:author="Alan Hawse" w:date="2016-10-22T07:40:00Z"/>
-        </w:rPr>
-      </w:pPr>
-      <w:ins w:id="107" w:author="Alan Hawse" w:date="2016-10-22T07:39:00Z">
+          <w:ins w:id="118" w:author="Alan Hawse" w:date="2016-10-22T07:40:00Z"/>
+        </w:rPr>
+      </w:pPr>
+      <w:ins w:id="119" w:author="Alan Hawse" w:date="2016-10-22T07:39:00Z">
         <w:r>
           <w:t xml:space="preserve">There are a number of problems with using </w:t>
         </w:r>
       </w:ins>
-      <w:ins w:id="108" w:author="Alan Hawse" w:date="2016-10-22T07:40:00Z">
+      <w:ins w:id="120" w:author="Alan Hawse" w:date="2016-10-22T07:40:00Z">
         <w:r>
           <w:t>“raw” sockets most notably security as the data going over the internet in a TC</w:t>
         </w:r>
@@ -1000,116 +1036,115 @@
       <w:pPr>
         <w:keepNext/>
         <w:rPr>
-          <w:ins w:id="109" w:author="Alan Hawse" w:date="2016-10-22T06:27:00Z"/>
-        </w:rPr>
-      </w:pPr>
-    </w:p>
-    <w:p>
-      <w:pPr>
-        <w:keepNext/>
-        <w:rPr>
-          <w:ins w:id="110" w:author="Alan Hawse" w:date="2016-10-22T06:21:00Z"/>
-        </w:rPr>
-      </w:pPr>
-      <w:del w:id="111" w:author="Alan Hawse" w:date="2016-10-22T06:27:00Z">
+          <w:ins w:id="121" w:author="Alan Hawse" w:date="2016-10-22T06:27:00Z"/>
+        </w:rPr>
+      </w:pPr>
+    </w:p>
+    <w:p>
+      <w:pPr>
+        <w:rPr>
+          <w:ins w:id="122" w:author="Alan Hawse" w:date="2016-10-23T12:37:00Z"/>
+        </w:rPr>
+      </w:pPr>
+      <w:del w:id="123" w:author="Alan Hawse" w:date="2016-10-22T06:27:00Z">
         <w:r>
           <w:delText>However, the protocol that you create would be proprietary and probably a bad idea as there are a bunch of very capable protocols for exchanging data (e.g HTTP, MQTT, COAP, AMQP).  All of these protocols are built into WICED and on top of TCP</w:delText>
         </w:r>
       </w:del>
-      <w:ins w:id="112" w:author="James  Dougherty" w:date="2016-10-21T17:28:00Z">
-        <w:del w:id="113" w:author="Alan Hawse" w:date="2016-10-22T06:27:00Z">
+      <w:ins w:id="124" w:author="James  Dougherty" w:date="2016-10-21T17:28:00Z">
+        <w:del w:id="125" w:author="Alan Hawse" w:date="2016-10-22T06:27:00Z">
           <w:r>
             <w:delText xml:space="preserve"> and</w:delText>
           </w:r>
         </w:del>
       </w:ins>
-      <w:ins w:id="114" w:author="James  Dougherty" w:date="2016-10-21T17:36:00Z">
-        <w:del w:id="115" w:author="Alan Hawse" w:date="2016-10-22T06:27:00Z">
+      <w:ins w:id="126" w:author="James  Dougherty" w:date="2016-10-21T17:36:00Z">
+        <w:del w:id="127" w:author="Alan Hawse" w:date="2016-10-22T06:27:00Z">
           <w:r>
             <w:delText>/</w:delText>
           </w:r>
         </w:del>
       </w:ins>
-      <w:ins w:id="116" w:author="James  Dougherty" w:date="2016-10-21T17:28:00Z">
-        <w:del w:id="117" w:author="Alan Hawse" w:date="2016-10-22T06:27:00Z">
+      <w:ins w:id="128" w:author="James  Dougherty" w:date="2016-10-21T17:28:00Z">
+        <w:del w:id="129" w:author="Alan Hawse" w:date="2016-10-22T06:27:00Z">
           <w:r>
             <w:delText>or UDP</w:delText>
           </w:r>
         </w:del>
       </w:ins>
-      <w:del w:id="118" w:author="Alan Hawse" w:date="2016-10-22T06:27:00Z">
+      <w:del w:id="130" w:author="Alan Hawse" w:date="2016-10-22T06:27:00Z">
         <w:r>
           <w:delText xml:space="preserve"> Sockets</w:delText>
         </w:r>
       </w:del>
-      <w:ins w:id="119" w:author="James  Dougherty" w:date="2016-10-21T17:28:00Z">
-        <w:del w:id="120" w:author="Alan Hawse" w:date="2016-10-22T06:27:00Z">
+      <w:ins w:id="131" w:author="James  Dougherty" w:date="2016-10-21T17:28:00Z">
+        <w:del w:id="132" w:author="Alan Hawse" w:date="2016-10-22T06:27:00Z">
           <w:r>
             <w:delText xml:space="preserve">, which is a much lower level of communication protocol </w:delText>
           </w:r>
         </w:del>
       </w:ins>
-      <w:ins w:id="121" w:author="James  Dougherty" w:date="2016-10-21T17:36:00Z">
-        <w:del w:id="122" w:author="Alan Hawse" w:date="2016-10-22T06:27:00Z">
+      <w:ins w:id="133" w:author="James  Dougherty" w:date="2016-10-21T17:36:00Z">
+        <w:del w:id="134" w:author="Alan Hawse" w:date="2016-10-22T06:27:00Z">
           <w:r>
             <w:delText xml:space="preserve">(binary </w:delText>
           </w:r>
         </w:del>
-        <w:del w:id="123" w:author="Alan Hawse" w:date="2016-10-22T05:42:00Z">
+        <w:del w:id="135" w:author="Alan Hawse" w:date="2016-10-22T05:42:00Z">
           <w:r>
             <w:delText>spigot</w:delText>
           </w:r>
         </w:del>
-        <w:del w:id="124" w:author="Alan Hawse" w:date="2016-10-22T06:27:00Z">
+        <w:del w:id="136" w:author="Alan Hawse" w:date="2016-10-22T06:27:00Z">
           <w:r>
             <w:delText xml:space="preserve">) that is </w:delText>
           </w:r>
         </w:del>
       </w:ins>
-      <w:ins w:id="125" w:author="James  Dougherty" w:date="2016-10-21T17:28:00Z">
-        <w:del w:id="126" w:author="Alan Hawse" w:date="2016-10-22T06:27:00Z">
+      <w:ins w:id="137" w:author="James  Dougherty" w:date="2016-10-21T17:28:00Z">
+        <w:del w:id="138" w:author="Alan Hawse" w:date="2016-10-22T06:27:00Z">
           <w:r>
             <w:delText xml:space="preserve">used to build network application level </w:delText>
           </w:r>
         </w:del>
       </w:ins>
-      <w:ins w:id="127" w:author="James  Dougherty" w:date="2016-10-21T17:30:00Z">
-        <w:del w:id="128" w:author="Alan Hawse" w:date="2016-10-22T06:27:00Z">
+      <w:ins w:id="139" w:author="James  Dougherty" w:date="2016-10-21T17:30:00Z">
+        <w:del w:id="140" w:author="Alan Hawse" w:date="2016-10-22T06:27:00Z">
           <w:r>
             <w:delText xml:space="preserve">(Layer-4) </w:delText>
           </w:r>
         </w:del>
       </w:ins>
-      <w:ins w:id="129" w:author="James  Dougherty" w:date="2016-10-21T17:28:00Z">
-        <w:del w:id="130" w:author="Alan Hawse" w:date="2016-10-22T06:27:00Z">
+      <w:ins w:id="141" w:author="James  Dougherty" w:date="2016-10-21T17:28:00Z">
+        <w:del w:id="142" w:author="Alan Hawse" w:date="2016-10-22T06:27:00Z">
           <w:r>
             <w:delText>protocols (e.g. HTTP, POP, etc)</w:delText>
           </w:r>
         </w:del>
       </w:ins>
-      <w:del w:id="131" w:author="James  Dougherty" w:date="2016-10-21T17:28:00Z">
+      <w:del w:id="143" w:author="James  Dougherty" w:date="2016-10-21T17:28:00Z">
         <w:r>
           <w:delText xml:space="preserve">.  </w:delText>
         </w:r>
       </w:del>
-      <w:ins w:id="132" w:author="Alan Hawse" w:date="2016-10-22T07:37:00Z">
+      <w:ins w:id="144" w:author="Alan Hawse" w:date="2016-10-22T07:37:00Z">
         <w:r>
           <w:t>S</w:t>
         </w:r>
       </w:ins>
-      <w:ins w:id="133" w:author="James  Dougherty" w:date="2016-10-21T17:27:00Z">
-        <w:del w:id="134" w:author="Alan Hawse" w:date="2016-10-22T07:37:00Z">
+      <w:ins w:id="145" w:author="James  Dougherty" w:date="2016-10-21T17:27:00Z">
+        <w:del w:id="146" w:author="Alan Hawse" w:date="2016-10-22T07:37:00Z">
           <w:r>
             <w:delText>However</w:delText>
           </w:r>
         </w:del>
       </w:ins>
-      <w:del w:id="135" w:author="James  Dougherty" w:date="2016-10-21T17:27:00Z">
+      <w:del w:id="147" w:author="James  Dougherty" w:date="2016-10-21T17:27:00Z">
         <w:r>
           <w:delText>But</w:delText>
         </w:r>
       </w:del>
-      <w:del w:id="136" w:author="Alan Hawse" w:date="2016-10-22T07:37:00Z">
+      <w:del w:id="148" w:author="Alan Hawse" w:date="2016-10-22T07:37:00Z">
         <w:r>
           <w:delText>, s</w:delText>
         </w:r>
@@ -1117,59 +1152,59 @@
       <w:r>
         <w:t xml:space="preserve">ockets are </w:t>
       </w:r>
-      <w:del w:id="137" w:author="James  Dougherty" w:date="2016-10-21T17:29:00Z">
+      <w:del w:id="149" w:author="James  Dougherty" w:date="2016-10-21T17:29:00Z">
         <w:r>
           <w:delText>the way that people used to do this kind of task, which is why I called this section Old School.</w:delText>
         </w:r>
       </w:del>
-      <w:ins w:id="138" w:author="James  Dougherty" w:date="2016-10-21T17:29:00Z">
+      <w:ins w:id="150" w:author="James  Dougherty" w:date="2016-10-21T17:29:00Z">
         <w:r>
           <w:t xml:space="preserve">available in </w:t>
         </w:r>
       </w:ins>
-      <w:ins w:id="139" w:author="Alan Hawse" w:date="2016-10-22T10:46:00Z">
+      <w:ins w:id="151" w:author="Alan Hawse" w:date="2016-10-22T10:46:00Z">
         <w:r>
           <w:t xml:space="preserve">the </w:t>
         </w:r>
       </w:ins>
-      <w:ins w:id="140" w:author="James  Dougherty" w:date="2016-10-21T17:29:00Z">
+      <w:ins w:id="152" w:author="James  Dougherty" w:date="2016-10-21T17:29:00Z">
         <w:r>
           <w:t>WICED</w:t>
         </w:r>
       </w:ins>
-      <w:ins w:id="141" w:author="Alan Hawse" w:date="2016-10-22T10:46:00Z">
+      <w:ins w:id="153" w:author="Alan Hawse" w:date="2016-10-22T10:46:00Z">
         <w:r>
           <w:t>-SDK</w:t>
         </w:r>
       </w:ins>
-      <w:ins w:id="142" w:author="James  Dougherty" w:date="2016-10-21T17:29:00Z">
+      <w:ins w:id="154" w:author="James  Dougherty" w:date="2016-10-21T17:29:00Z">
         <w:r>
           <w:t xml:space="preserve"> </w:t>
         </w:r>
       </w:ins>
-      <w:ins w:id="143" w:author="Alan Hawse" w:date="2016-10-22T07:37:00Z">
+      <w:ins w:id="155" w:author="Alan Hawse" w:date="2016-10-22T07:37:00Z">
         <w:r>
           <w:t xml:space="preserve">and will enable </w:t>
         </w:r>
       </w:ins>
-      <w:ins w:id="144" w:author="James  Dougherty" w:date="2016-10-21T17:29:00Z">
-        <w:del w:id="145" w:author="Alan Hawse" w:date="2016-10-22T07:37:00Z">
+      <w:ins w:id="156" w:author="James  Dougherty" w:date="2016-10-21T17:29:00Z">
+        <w:del w:id="157" w:author="Alan Hawse" w:date="2016-10-22T07:37:00Z">
           <w:r>
             <w:delText xml:space="preserve">should you need </w:delText>
           </w:r>
         </w:del>
       </w:ins>
-      <w:ins w:id="146" w:author="Alan Hawse" w:date="2016-10-22T07:37:00Z">
+      <w:ins w:id="158" w:author="Alan Hawse" w:date="2016-10-22T07:37:00Z">
         <w:r>
           <w:t xml:space="preserve">you </w:t>
         </w:r>
       </w:ins>
-      <w:ins w:id="147" w:author="James  Dougherty" w:date="2016-10-21T17:29:00Z">
+      <w:ins w:id="159" w:author="James  Dougherty" w:date="2016-10-21T17:29:00Z">
         <w:r>
           <w:t xml:space="preserve">to build your own custom protocol. </w:t>
         </w:r>
       </w:ins>
-      <w:ins w:id="148" w:author="Alan Hawse" w:date="2016-10-22T07:38:00Z">
+      <w:ins w:id="160" w:author="Alan Hawse" w:date="2016-10-22T07:38:00Z">
         <w:r>
           <w:t xml:space="preserve">  However, in general developers are mostly using one of the standard Application Protocols (HTTP, MQT</w:t>
         </w:r>
@@ -1188,15 +1223,97 @@
           <w:t>.</w:t>
         </w:r>
       </w:ins>
-      <w:ins w:id="149" w:author="James  Dougherty" w:date="2016-10-21T17:36:00Z">
-        <w:del w:id="150" w:author="Alan Hawse" w:date="2016-10-22T07:38:00Z">
+      <w:ins w:id="161" w:author="Alan Hawse" w:date="2016-10-23T12:37:00Z">
+        <w:r>
+          <w:t xml:space="preserve"> The documentation on sockets resides in the Components</w:t>
+        </w:r>
+        <w:r>
+          <w:sym w:font="Wingdings" w:char="F0E0"/>
+        </w:r>
+        <w:r>
+          <w:t xml:space="preserve">IP Communication </w:t>
+        </w:r>
+        <w:r>
+          <w:sym w:font="Wingdings" w:char="F0E0"/>
+        </w:r>
+        <w:r>
+          <w:t xml:space="preserve"> TCP</w:t>
+        </w:r>
+      </w:ins>
+    </w:p>
+    <w:p>
+      <w:pPr>
+        <w:rPr>
+          <w:ins w:id="162" w:author="Alan Hawse" w:date="2016-10-23T12:37:00Z"/>
+        </w:rPr>
+      </w:pPr>
+      <w:ins w:id="163" w:author="Alan Hawse" w:date="2016-10-23T12:37:00Z">
+        <w:r>
+          <w:rPr>
+            <w:noProof/>
+          </w:rPr>
+          <w:drawing>
+            <wp:inline distT="0" distB="0" distL="0" distR="0" wp14:anchorId="096F9459" wp14:editId="189AC24F">
+              <wp:extent cx="5943600" cy="4488815"/>
+              <wp:effectExtent l="0" t="0" r="0" b="6985"/>
+              <wp:docPr id="5" name="Picture 5"/>
+              <wp:cNvGraphicFramePr>
+                <a:graphicFrameLocks xmlns:a="http://schemas.openxmlformats.org/drawingml/2006/main" noChangeAspect="1"/>
+              </wp:cNvGraphicFramePr>
+              <a:graphic xmlns:a="http://schemas.openxmlformats.org/drawingml/2006/main">
+                <a:graphicData uri="http://schemas.openxmlformats.org/drawingml/2006/picture">
+                  <pic:pic xmlns:pic="http://schemas.openxmlformats.org/drawingml/2006/picture">
+                    <pic:nvPicPr>
+                      <pic:cNvPr id="1" name=""/>
+                      <pic:cNvPicPr/>
+                    </pic:nvPicPr>
+                    <pic:blipFill>
+                      <a:blip r:embed="rId10"/>
+                      <a:stretch>
+                        <a:fillRect/>
+                      </a:stretch>
+                    </pic:blipFill>
+                    <pic:spPr>
+                      <a:xfrm>
+                        <a:off x="0" y="0"/>
+                        <a:ext cx="5943600" cy="4488815"/>
+                      </a:xfrm>
+                      <a:prstGeom prst="rect">
+                        <a:avLst/>
+                      </a:prstGeom>
+                    </pic:spPr>
+                  </pic:pic>
+                </a:graphicData>
+              </a:graphic>
+            </wp:inline>
+          </w:drawing>
+        </w:r>
+      </w:ins>
+    </w:p>
+    <w:p>
+      <w:pPr>
+        <w:rPr>
+          <w:ins w:id="164" w:author="Alan Hawse" w:date="2016-10-23T12:37:00Z"/>
+        </w:rPr>
+      </w:pPr>
+    </w:p>
+    <w:p>
+      <w:pPr>
+        <w:keepNext/>
+        <w:rPr>
+          <w:ins w:id="165" w:author="Alan Hawse" w:date="2016-10-22T06:21:00Z"/>
+        </w:rPr>
+      </w:pPr>
+      <w:ins w:id="166" w:author="James  Dougherty" w:date="2016-10-21T17:36:00Z">
+        <w:del w:id="167" w:author="Alan Hawse" w:date="2016-10-22T07:38:00Z">
           <w:r>
+            <w:lastRenderedPageBreak/>
             <w:delText>Extensions to HTTP and or MQTT usually involves reading/writing bytes with the sockets API</w:delText>
           </w:r>
         </w:del>
       </w:ins>
-      <w:ins w:id="151" w:author="James  Dougherty" w:date="2016-10-21T17:37:00Z">
-        <w:del w:id="152" w:author="Alan Hawse" w:date="2016-10-22T07:38:00Z">
+      <w:ins w:id="168" w:author="James  Dougherty" w:date="2016-10-21T17:37:00Z">
+        <w:del w:id="169" w:author="Alan Hawse" w:date="2016-10-22T07:38:00Z">
           <w:r>
             <w:delText>’s (which are similar to file IO calls).</w:delText>
           </w:r>
@@ -1212,7 +1329,7 @@
       </w:r>
     </w:p>
     <w:p>
-      <w:ins w:id="153" w:author="Alan Hawse" w:date="2016-10-22T09:41:00Z">
+      <w:ins w:id="170" w:author="Alan Hawse" w:date="2016-10-22T09:41:00Z">
         <w:r>
           <w:t xml:space="preserve">Given that we have the problem that TCP/IP sockets are not encrypted, now what?  </w:t>
         </w:r>
@@ -1235,27 +1352,27 @@
       <w:r>
         <w:t xml:space="preserve">All encryption does the same thing.  It takes un-encrypted data, combines it with a key, and runs it through an encryption algorithm to produce encrypted data.  </w:t>
       </w:r>
-      <w:ins w:id="154" w:author="James  Dougherty" w:date="2016-10-21T16:57:00Z">
+      <w:ins w:id="171" w:author="James  Dougherty" w:date="2016-10-21T16:57:00Z">
         <w:r>
           <w:t xml:space="preserve">The original data is called plain </w:t>
         </w:r>
       </w:ins>
-      <w:ins w:id="155" w:author="James  Dougherty" w:date="2016-10-21T16:58:00Z">
+      <w:ins w:id="172" w:author="James  Dougherty" w:date="2016-10-21T16:58:00Z">
         <w:r>
           <w:t xml:space="preserve">or clear </w:t>
         </w:r>
       </w:ins>
-      <w:ins w:id="156" w:author="James  Dougherty" w:date="2016-10-21T16:57:00Z">
+      <w:ins w:id="173" w:author="James  Dougherty" w:date="2016-10-21T16:57:00Z">
         <w:r>
           <w:t>text and the encrypted data is known as “cipher-text”.</w:t>
         </w:r>
-        <w:del w:id="157" w:author="Alan Hawse" w:date="2016-10-22T10:47:00Z">
+        <w:del w:id="174" w:author="Alan Hawse" w:date="2016-10-22T10:47:00Z">
           <w:r>
             <w:delText xml:space="preserve"> </w:delText>
           </w:r>
         </w:del>
       </w:ins>
-      <w:ins w:id="158" w:author="Alan Hawse" w:date="2016-10-22T10:47:00Z">
+      <w:ins w:id="175" w:author="Alan Hawse" w:date="2016-10-22T10:47:00Z">
         <w:r>
           <w:t xml:space="preserve">  </w:t>
         </w:r>
@@ -1263,12 +1380,12 @@
       <w:r>
         <w:t xml:space="preserve">You then transmit the </w:t>
       </w:r>
-      <w:del w:id="159" w:author="James  Dougherty" w:date="2016-10-21T16:58:00Z">
+      <w:del w:id="176" w:author="James  Dougherty" w:date="2016-10-21T16:58:00Z">
         <w:r>
           <w:delText>encrypted data</w:delText>
         </w:r>
       </w:del>
-      <w:ins w:id="160" w:author="James  Dougherty" w:date="2016-10-21T16:58:00Z">
+      <w:ins w:id="177" w:author="James  Dougherty" w:date="2016-10-21T16:58:00Z">
         <w:r>
           <w:t>cipher-text</w:t>
         </w:r>
@@ -1276,12 +1393,12 @@
       <w:r>
         <w:t xml:space="preserve"> over the network.  When the other side receives the data it decrypts the </w:t>
       </w:r>
-      <w:del w:id="161" w:author="Alan Hawse" w:date="2016-10-22T05:37:00Z">
+      <w:del w:id="178" w:author="Alan Hawse" w:date="2016-10-22T05:37:00Z">
         <w:r>
           <w:delText>encrypted data</w:delText>
         </w:r>
       </w:del>
-      <w:ins w:id="162" w:author="Alan Hawse" w:date="2016-10-22T05:37:00Z">
+      <w:ins w:id="179" w:author="Alan Hawse" w:date="2016-10-22T05:37:00Z">
         <w:r>
           <w:t>cipher-text</w:t>
         </w:r>
@@ -1289,12 +1406,12 @@
       <w:r>
         <w:t xml:space="preserve"> by combining it with a key, and running the decrypt algorithm</w:t>
       </w:r>
-      <w:ins w:id="163" w:author="James  Dougherty" w:date="2016-10-21T16:58:00Z">
+      <w:ins w:id="180" w:author="James  Dougherty" w:date="2016-10-21T16:58:00Z">
         <w:r>
           <w:t xml:space="preserve"> to produce clear-text</w:t>
         </w:r>
       </w:ins>
-      <w:ins w:id="164" w:author="Alan Hawse" w:date="2016-10-22T05:37:00Z">
+      <w:ins w:id="181" w:author="Alan Hawse" w:date="2016-10-22T05:37:00Z">
         <w:r>
           <w:t xml:space="preserve"> </w:t>
         </w:r>
@@ -1307,8 +1424,8 @@
           <w:t xml:space="preserve"> </w:t>
         </w:r>
       </w:ins>
-      <w:ins w:id="165" w:author="James  Dougherty" w:date="2016-10-21T16:58:00Z">
-        <w:del w:id="166" w:author="Alan Hawse" w:date="2016-10-22T05:37:00Z">
+      <w:ins w:id="182" w:author="James  Dougherty" w:date="2016-10-21T16:58:00Z">
+        <w:del w:id="183" w:author="Alan Hawse" w:date="2016-10-22T05:37:00Z">
           <w:r>
             <w:delText xml:space="preserve"> (</w:delText>
           </w:r>
@@ -1316,7 +1433,7 @@
         <w:r>
           <w:t>the original data</w:t>
         </w:r>
-        <w:del w:id="167" w:author="Alan Hawse" w:date="2016-10-22T05:37:00Z">
+        <w:del w:id="184" w:author="Alan Hawse" w:date="2016-10-22T05:37:00Z">
           <w:r>
             <w:delText>)</w:delText>
           </w:r>
@@ -1334,7 +1451,7 @@
     </w:p>
     <w:p/>
     <w:p>
-      <w:hyperlink r:id="rId10" w:history="1">
+      <w:hyperlink r:id="rId11" w:history="1">
         <w:r>
           <w:rPr>
             <w:rStyle w:val="Hyperlink"/>
@@ -1345,12 +1462,12 @@
       <w:r>
         <w:t xml:space="preserve"> means that both sides use the same key.  That is, the key that you encrypt with is the same as the key you </w:t>
       </w:r>
-      <w:ins w:id="168" w:author="Alan Hawse" w:date="2016-10-22T05:29:00Z">
+      <w:ins w:id="185" w:author="Alan Hawse" w:date="2016-10-22T05:29:00Z">
         <w:r>
           <w:t>de</w:t>
         </w:r>
       </w:ins>
-      <w:del w:id="169" w:author="Alan Hawse" w:date="2016-10-22T05:29:00Z">
+      <w:del w:id="186" w:author="Alan Hawse" w:date="2016-10-22T05:29:00Z">
         <w:r>
           <w:delText>unen</w:delText>
         </w:r>
@@ -1358,7 +1475,7 @@
       <w:r>
         <w:t xml:space="preserve">crypt with.  Examples of this type of encryption include </w:t>
       </w:r>
-      <w:hyperlink r:id="rId11" w:history="1">
+      <w:hyperlink r:id="rId12" w:history="1">
         <w:r>
           <w:rPr>
             <w:rStyle w:val="Hyperlink"/>
@@ -1369,7 +1486,7 @@
       <w:r>
         <w:t xml:space="preserve"> and </w:t>
       </w:r>
-      <w:hyperlink r:id="rId12" w:history="1">
+      <w:hyperlink r:id="rId13" w:history="1">
         <w:r>
           <w:rPr>
             <w:rStyle w:val="Hyperlink"/>
@@ -1392,12 +1509,17 @@
       <w:r>
         <w:t>both sides need to know the key before you can use it</w:t>
       </w:r>
-      <w:del w:id="170" w:author="Alan Hawse" w:date="2016-10-22T10:48:00Z">
+      <w:ins w:id="187" w:author="Alan Hawse" w:date="2016-10-23T12:52:00Z">
+        <w:r>
+          <w:t>,</w:t>
+        </w:r>
+      </w:ins>
+      <w:del w:id="188" w:author="Alan Hawse" w:date="2016-10-22T10:48:00Z">
         <w:r>
           <w:delText xml:space="preserve"> (i.e.</w:delText>
         </w:r>
       </w:del>
-      <w:ins w:id="171" w:author="Alan Hawse" w:date="2016-10-22T10:48:00Z">
+      <w:ins w:id="189" w:author="Alan Hawse" w:date="2016-10-22T10:48:00Z">
         <w:r>
           <w:t xml:space="preserve"> remember,</w:t>
         </w:r>
@@ -1405,7 +1527,7 @@
       <w:r>
         <w:t xml:space="preserve"> the encrypt key is exactly the same as the decrypt key</w:t>
       </w:r>
-      <w:del w:id="172" w:author="Alan Hawse" w:date="2016-10-22T10:48:00Z">
+      <w:del w:id="190" w:author="Alan Hawse" w:date="2016-10-22T10:48:00Z">
         <w:r>
           <w:delText>)</w:delText>
         </w:r>
@@ -1419,87 +1541,51 @@
       <w:r>
         <w:t>f you have never talked before how do you get both sides to know the key?</w:t>
       </w:r>
-      <w:ins w:id="173" w:author="James  Dougherty" w:date="2016-10-21T16:58:00Z">
+      <w:ins w:id="191" w:author="James  Dougherty" w:date="2016-10-21T16:58:00Z">
         <w:r>
           <w:t xml:space="preserve"> The other problem with symmetric key cryptography </w:t>
         </w:r>
       </w:ins>
-      <w:ins w:id="174" w:author="James  Dougherty" w:date="2016-10-21T16:59:00Z">
-        <w:r>
-          <w:t xml:space="preserve">is that once the key is lost </w:t>
-        </w:r>
-        <w:r>
-          <w:lastRenderedPageBreak/>
-          <w:t xml:space="preserve">or compromised, the </w:t>
-        </w:r>
-      </w:ins>
-      <w:ins w:id="175" w:author="Alan Hawse" w:date="2016-10-22T10:48:00Z">
+      <w:ins w:id="192" w:author="James  Dougherty" w:date="2016-10-21T16:59:00Z">
+        <w:r>
+          <w:t xml:space="preserve">is that once the key is lost or compromised, the </w:t>
+        </w:r>
+      </w:ins>
+      <w:ins w:id="193" w:author="Alan Hawse" w:date="2016-10-22T10:48:00Z">
         <w:r>
           <w:t xml:space="preserve">entire </w:t>
         </w:r>
       </w:ins>
-      <w:ins w:id="176" w:author="James  Dougherty" w:date="2016-10-21T16:59:00Z">
+      <w:ins w:id="194" w:author="James  Dougherty" w:date="2016-10-21T16:59:00Z">
         <w:r>
           <w:t xml:space="preserve">system </w:t>
         </w:r>
-        <w:del w:id="177" w:author="Alan Hawse" w:date="2016-10-22T10:49:00Z">
+        <w:del w:id="195" w:author="Alan Hawse" w:date="2016-10-22T10:49:00Z">
           <w:r>
             <w:delText>will be</w:delText>
           </w:r>
         </w:del>
       </w:ins>
-      <w:ins w:id="178" w:author="Alan Hawse" w:date="2016-10-22T10:49:00Z">
+      <w:ins w:id="196" w:author="Alan Hawse" w:date="2016-10-22T10:49:00Z">
         <w:r>
           <w:t>is</w:t>
         </w:r>
       </w:ins>
-      <w:ins w:id="179" w:author="James  Dougherty" w:date="2016-10-21T16:59:00Z">
-        <w:r>
-          <w:t xml:space="preserve"> compromised as well. Changing the key </w:t>
-        </w:r>
-      </w:ins>
-      <w:ins w:id="180" w:author="Alan Hawse" w:date="2016-10-22T05:38:00Z">
-        <w:r>
-          <w:t xml:space="preserve">at regular </w:t>
-        </w:r>
-      </w:ins>
-      <w:ins w:id="181" w:author="James  Dougherty" w:date="2016-10-21T16:59:00Z">
-        <w:r>
-          <w:t>interval</w:t>
-        </w:r>
-      </w:ins>
-      <w:ins w:id="182" w:author="Alan Hawse" w:date="2016-10-22T05:38:00Z">
-        <w:r>
-          <w:t>s</w:t>
-        </w:r>
-      </w:ins>
-      <w:ins w:id="183" w:author="James  Dougherty" w:date="2016-10-21T16:59:00Z">
-        <w:r>
-          <w:t xml:space="preserve"> is one solution to the problem</w:t>
-        </w:r>
-      </w:ins>
-      <w:ins w:id="184" w:author="Alan Hawse" w:date="2016-10-22T05:39:00Z">
-        <w:r>
-          <w:t xml:space="preserve">.  Another technique </w:t>
-        </w:r>
-      </w:ins>
-      <w:ins w:id="185" w:author="Alan Hawse" w:date="2016-10-22T05:40:00Z">
-        <w:r>
-          <w:t xml:space="preserve">to help protect privacy </w:t>
-        </w:r>
-      </w:ins>
-      <w:ins w:id="186" w:author="Alan Hawse" w:date="2016-10-22T05:39:00Z">
-        <w:r>
-          <w:t>is to use one way algorithms to create the keys.</w:t>
-        </w:r>
-      </w:ins>
-      <w:ins w:id="187" w:author="James  Dougherty" w:date="2016-10-21T16:59:00Z">
-        <w:del w:id="188" w:author="Alan Hawse" w:date="2016-10-22T05:39:00Z">
+      <w:ins w:id="197" w:author="James  Dougherty" w:date="2016-10-21T16:59:00Z">
+        <w:r>
+          <w:t xml:space="preserve"> compromised as well. </w:t>
+        </w:r>
+        <w:del w:id="198" w:author="Alan Hawse" w:date="2016-10-23T12:52:00Z">
+          <w:r>
+            <w:delText>Changing the key interval is one solution to the problem</w:delText>
+          </w:r>
+        </w:del>
+        <w:del w:id="199" w:author="Alan Hawse" w:date="2016-10-22T05:39:00Z">
           <w:r>
             <w:delText xml:space="preserve"> </w:delText>
           </w:r>
         </w:del>
-        <w:del w:id="189" w:author="Alan Hawse" w:date="2016-10-22T05:40:00Z">
+        <w:del w:id="200" w:author="Alan Hawse" w:date="2016-10-22T05:40:00Z">
           <w:r>
             <w:delText xml:space="preserve">or using a one-way mapping function function to derive the common key. </w:delText>
           </w:r>
@@ -1508,7 +1594,7 @@
     </w:p>
     <w:p/>
     <w:p>
-      <w:hyperlink r:id="rId13" w:history="1">
+      <w:hyperlink r:id="rId14" w:history="1">
         <w:r>
           <w:rPr>
             <w:rStyle w:val="Hyperlink"/>
@@ -1523,17 +1609,25 @@
         <w:t>the public key encrypted and vice</w:t>
       </w:r>
       <w:r>
-        <w:t xml:space="preserve"> versa.  This is super cool because you can give out your public key to everyone, they can encrypt data, then only your private key can be used to decrypt it.  </w:t>
+        <w:t xml:space="preserve"> versa.  This is super cool because you can give out your public key to everyone, they can encrypt data</w:t>
+      </w:r>
+      <w:ins w:id="201" w:author="Alan Hawse" w:date="2016-10-23T12:53:00Z">
+        <w:r>
+          <w:t xml:space="preserve"> using your public key</w:t>
+        </w:r>
+      </w:ins>
+      <w:r>
+        <w:t xml:space="preserve">, then only your private key can be used to decrypt it.  </w:t>
       </w:r>
       <w:r>
         <w:t>What is amazing about Asymmetric encryption is that even knowing the Public key you cant figure out the private key (</w:t>
       </w:r>
-      <w:del w:id="190" w:author="James  Dougherty" w:date="2016-10-21T17:00:00Z">
+      <w:del w:id="202" w:author="James  Dougherty" w:date="2016-10-21T17:00:00Z">
         <w:r>
           <w:delText>there is the math magic</w:delText>
         </w:r>
       </w:del>
-      <w:ins w:id="191" w:author="James  Dougherty" w:date="2016-10-21T17:00:00Z">
+      <w:ins w:id="203" w:author="James  Dougherty" w:date="2016-10-21T17:00:00Z">
         <w:r>
           <w:t xml:space="preserve"> one-way function</w:t>
         </w:r>
@@ -1544,25 +1638,35 @@
       <w:r>
         <w:t>The problem with this encryption technique is that it is slow</w:t>
       </w:r>
-      <w:ins w:id="192" w:author="James  Dougherty" w:date="2016-10-21T17:00:00Z">
+      <w:ins w:id="204" w:author="James  Dougherty" w:date="2016-10-21T17:00:00Z">
         <w:r>
           <w:t xml:space="preserve"> and requires large key storage on the device (usually in </w:t>
         </w:r>
-        <w:del w:id="193" w:author="Alan Hawse" w:date="2016-10-22T10:50:00Z">
+        <w:del w:id="205" w:author="Alan Hawse" w:date="2016-10-22T10:50:00Z">
           <w:r>
             <w:delText xml:space="preserve">the OTP or </w:delText>
           </w:r>
         </w:del>
         <w:r>
-          <w:t>FLASH) to store the public key (192 bytes for PGP)</w:t>
-        </w:r>
-      </w:ins>
-      <w:ins w:id="194" w:author="Alan Hawse" w:date="2016-10-22T05:41:00Z">
+          <w:t>FLASH) to store the public key (</w:t>
+        </w:r>
+      </w:ins>
+      <w:ins w:id="206" w:author="Alan Hawse" w:date="2016-10-23T12:53:00Z">
+        <w:r>
+          <w:t xml:space="preserve">e.g. </w:t>
+        </w:r>
+      </w:ins>
+      <w:ins w:id="207" w:author="James  Dougherty" w:date="2016-10-21T17:00:00Z">
+        <w:r>
+          <w:t>192 bytes for PGP)</w:t>
+        </w:r>
+      </w:ins>
+      <w:ins w:id="208" w:author="Alan Hawse" w:date="2016-10-22T05:41:00Z">
         <w:r>
           <w:t>.</w:t>
         </w:r>
       </w:ins>
-      <w:del w:id="195" w:author="James  Dougherty" w:date="2016-10-21T17:00:00Z">
+      <w:del w:id="209" w:author="James  Dougherty" w:date="2016-10-21T17:00:00Z">
         <w:r>
           <w:delText>.</w:delText>
         </w:r>
@@ -1576,7 +1680,7 @@
       <w:r>
         <w:t>n technique to communicate is</w:t>
       </w:r>
-      <w:ins w:id="196" w:author="Alan Hawse" w:date="2016-10-22T10:50:00Z">
+      <w:ins w:id="210" w:author="Alan Hawse" w:date="2016-10-22T10:50:00Z">
         <w:r>
           <w:t xml:space="preserve"> use public key encryption to pass a private symmetric key which will then be used for the rest of the communication</w:t>
         </w:r>
@@ -1608,7 +1712,7 @@
       <w:r>
         <w:t>You give out your public key to the server</w:t>
       </w:r>
-      <w:ins w:id="197" w:author="James  Dougherty" w:date="2016-10-21T17:20:00Z">
+      <w:ins w:id="211" w:author="James  Dougherty" w:date="2016-10-21T17:20:00Z">
         <w:r>
           <w:t xml:space="preserve"> </w:t>
         </w:r>
@@ -1623,6 +1727,7 @@
         </w:numPr>
       </w:pPr>
       <w:r>
+        <w:lastRenderedPageBreak/>
         <w:t>The server then creates a random symmetric key</w:t>
       </w:r>
     </w:p>
@@ -1690,7 +1795,7 @@
                     </pic:cNvPicPr>
                   </pic:nvPicPr>
                   <pic:blipFill>
-                    <a:blip r:embed="rId14">
+                    <a:blip r:embed="rId15">
                       <a:extLst>
                         <a:ext uri="{28A0092B-C50C-407E-A947-70E740481C1C}">
                           <a14:useLocalDpi xmlns:a14="http://schemas.microsoft.com/office/drawing/2010/main" val="0"/>
@@ -1727,17 +1832,17 @@
       <w:r>
         <w:t xml:space="preserve">This scheme is completely effective against eavesdropping.  </w:t>
       </w:r>
-      <w:ins w:id="198" w:author="Alan Hawse" w:date="2016-10-22T10:51:00Z">
+      <w:ins w:id="212" w:author="Alan Hawse" w:date="2016-10-22T10:51:00Z">
         <w:r>
           <w:t xml:space="preserve">But, </w:t>
         </w:r>
       </w:ins>
-      <w:del w:id="199" w:author="Alan Hawse" w:date="2016-10-22T10:51:00Z">
+      <w:del w:id="213" w:author="Alan Hawse" w:date="2016-10-22T10:51:00Z">
         <w:r>
           <w:delText>W</w:delText>
         </w:r>
       </w:del>
-      <w:ins w:id="200" w:author="Alan Hawse" w:date="2016-10-22T10:51:00Z">
+      <w:ins w:id="214" w:author="Alan Hawse" w:date="2016-10-22T10:51:00Z">
         <w:r>
           <w:t>w</w:t>
         </w:r>
@@ -1748,12 +1853,12 @@
       <w:r>
         <w:t>So, what</w:t>
       </w:r>
-      <w:ins w:id="201" w:author="Alan Hawse" w:date="2016-10-22T05:23:00Z">
+      <w:ins w:id="215" w:author="Alan Hawse" w:date="2016-10-22T05:23:00Z">
         <w:r>
           <w:t>’</w:t>
         </w:r>
       </w:ins>
-      <w:del w:id="202" w:author="Alan Hawse" w:date="2016-10-22T05:23:00Z">
+      <w:del w:id="216" w:author="Alan Hawse" w:date="2016-10-22T05:23:00Z">
         <w:r>
           <w:delText xml:space="preserve"> i</w:delText>
         </w:r>
@@ -1801,7 +1906,6 @@
         </w:numPr>
       </w:pPr>
       <w:r>
-        <w:lastRenderedPageBreak/>
         <w:t>The MIM opens a channel to the server</w:t>
       </w:r>
     </w:p>
@@ -1852,7 +1956,7 @@
       <w:r>
         <w:t>The MIM send</w:t>
       </w:r>
-      <w:ins w:id="203" w:author="Alan Hawse" w:date="2016-10-22T05:29:00Z">
+      <w:ins w:id="217" w:author="Alan Hawse" w:date="2016-10-22T05:29:00Z">
         <w:r>
           <w:t>s</w:t>
         </w:r>
@@ -1926,12 +2030,12 @@
       <w:r>
         <w:t>W</w:t>
       </w:r>
-      <w:ins w:id="204" w:author="Alan Hawse" w:date="2016-10-22T05:24:00Z">
+      <w:ins w:id="218" w:author="Alan Hawse" w:date="2016-10-22T05:24:00Z">
         <w:r>
           <w:t>i</w:t>
         </w:r>
       </w:ins>
-      <w:del w:id="205" w:author="Alan Hawse" w:date="2016-10-22T05:24:00Z">
+      <w:del w:id="219" w:author="Alan Hawse" w:date="2016-10-22T05:24:00Z">
         <w:r>
           <w:delText>I</w:delText>
         </w:r>
@@ -1939,13 +2043,13 @@
       <w:r>
         <w:t>F</w:t>
       </w:r>
-      <w:ins w:id="206" w:author="Alan Hawse" w:date="2016-10-22T05:24:00Z">
+      <w:ins w:id="220" w:author="Alan Hawse" w:date="2016-10-22T05:24:00Z">
         <w:r>
           <w:t>i</w:t>
         </w:r>
       </w:ins>
       <w:proofErr w:type="spellEnd"/>
-      <w:del w:id="207" w:author="Alan Hawse" w:date="2016-10-22T05:24:00Z">
+      <w:del w:id="221" w:author="Alan Hawse" w:date="2016-10-22T05:24:00Z">
         <w:r>
           <w:delText>I</w:delText>
         </w:r>
@@ -1993,8 +2097,21 @@
         </w:numPr>
       </w:pPr>
       <w:r>
-        <w:t>Pre Share the key</w:t>
-      </w:r>
+        <w:t xml:space="preserve">Pre Share the </w:t>
+      </w:r>
+      <w:ins w:id="222" w:author="Alan Hawse" w:date="2016-10-23T12:55:00Z">
+        <w:r>
+          <w:t xml:space="preserve">public </w:t>
+        </w:r>
+      </w:ins>
+      <w:r>
+        <w:t>key</w:t>
+      </w:r>
+      <w:ins w:id="223" w:author="Alan Hawse" w:date="2016-10-23T12:55:00Z">
+        <w:r>
+          <w:t xml:space="preserve"> (so you are sure you have the right key)</w:t>
+        </w:r>
+      </w:ins>
     </w:p>
     <w:p>
       <w:pPr>
@@ -2007,7 +2124,7 @@
       <w:r>
         <w:t xml:space="preserve">Use a </w:t>
       </w:r>
-      <w:hyperlink r:id="rId15" w:history="1">
+      <w:hyperlink r:id="rId16" w:history="1">
         <w:r>
           <w:rPr>
             <w:rStyle w:val="Hyperlink"/>
@@ -2041,7 +2158,7 @@
       <w:pPr>
         <w:pStyle w:val="Heading3"/>
       </w:pPr>
-      <w:hyperlink r:id="rId16" w:history="1">
+      <w:hyperlink r:id="rId17" w:history="1">
         <w:r>
           <w:rPr>
             <w:rStyle w:val="Hyperlink"/>
@@ -2129,15 +2246,23 @@
       </w:hyperlink>
     </w:p>
     <w:p>
-      <w:ins w:id="208" w:author="Alan Hawse" w:date="2016-10-22T10:52:00Z">
+      <w:ins w:id="224" w:author="Alan Hawse" w:date="2016-10-22T10:52:00Z">
         <w:r>
           <w:t xml:space="preserve">For the key sharing to work, everyone must agree on a standard way to implement the key exchanges and resulting encryption.  That method is </w:t>
         </w:r>
       </w:ins>
       <w:r>
-        <w:t xml:space="preserve">SSL and TLS </w:t>
-      </w:r>
-      <w:ins w:id="209" w:author="Alan Hawse" w:date="2016-10-22T10:53:00Z">
+        <w:t xml:space="preserve">SSL and </w:t>
+      </w:r>
+      <w:ins w:id="225" w:author="Alan Hawse" w:date="2016-10-23T12:56:00Z">
+        <w:r>
+          <w:t xml:space="preserve">and its successor </w:t>
+        </w:r>
+      </w:ins>
+      <w:r>
+        <w:t xml:space="preserve">TLS </w:t>
+      </w:r>
+      <w:ins w:id="226" w:author="Alan Hawse" w:date="2016-10-22T10:53:00Z">
         <w:r>
           <w:t xml:space="preserve">which </w:t>
         </w:r>
@@ -2145,17 +2270,17 @@
       <w:r>
         <w:t xml:space="preserve">are two Application Layer Protocols that handle the key exchange described in the previous section and present an encrypted data pipe to the layer above it </w:t>
       </w:r>
-      <w:ins w:id="210" w:author="Alan Hawse" w:date="2016-10-22T05:25:00Z">
+      <w:ins w:id="227" w:author="Alan Hawse" w:date="2016-10-22T05:25:00Z">
         <w:r>
           <w:t xml:space="preserve">- </w:t>
         </w:r>
       </w:ins>
-      <w:del w:id="211" w:author="Alan Hawse" w:date="2016-10-22T09:42:00Z">
+      <w:del w:id="228" w:author="Alan Hawse" w:date="2016-10-22T09:42:00Z">
         <w:r>
           <w:delText>i.e</w:delText>
         </w:r>
       </w:del>
-      <w:ins w:id="212" w:author="Alan Hawse" w:date="2016-10-22T09:42:00Z">
+      <w:ins w:id="229" w:author="Alan Hawse" w:date="2016-10-22T09:42:00Z">
         <w:r>
           <w:t>i.e.</w:t>
         </w:r>
@@ -2166,12 +2291,12 @@
       <w:r>
         <w:t xml:space="preserve">SSL is a fairly heavy (memory and </w:t>
       </w:r>
-      <w:del w:id="213" w:author="Alan Hawse" w:date="2016-10-22T05:24:00Z">
+      <w:del w:id="230" w:author="Alan Hawse" w:date="2016-10-22T05:24:00Z">
         <w:r>
           <w:delText>cpu</w:delText>
         </w:r>
       </w:del>
-      <w:ins w:id="214" w:author="Alan Hawse" w:date="2016-10-22T05:24:00Z">
+      <w:ins w:id="231" w:author="Alan Hawse" w:date="2016-10-22T05:24:00Z">
         <w:r>
           <w:t>CPU</w:t>
         </w:r>
@@ -2182,26 +2307,22 @@
     </w:p>
     <w:p/>
     <w:p>
+      <w:pPr>
+        <w:rPr>
+          <w:ins w:id="232" w:author="Alan Hawse" w:date="2016-10-23T12:37:00Z"/>
+        </w:rPr>
+      </w:pPr>
       <w:r>
         <w:t xml:space="preserve">Both of these protocols are generally ascribed to the Application layer but to me it has always felt like it really belongs between the Application and the Transport Layer.  TLS is built into WICED and if you give it the keys (from the DCT) when you initialize a connection its operation appears transparent to the layer above it.  Several of the application layers protocols that are discussed in </w:t>
       </w:r>
-      <w:del w:id="215" w:author="Alan Hawse" w:date="2016-10-22T10:54:00Z">
+      <w:del w:id="233" w:author="Alan Hawse" w:date="2016-10-22T10:54:00Z">
         <w:r>
           <w:delText xml:space="preserve">this </w:delText>
         </w:r>
       </w:del>
-      <w:ins w:id="216" w:author="Alan Hawse" w:date="2016-10-22T10:54:00Z">
-        <w:r>
-          <w:t>th</w:t>
-        </w:r>
-        <w:r>
-          <w:t>e</w:t>
-        </w:r>
-        <w:r>
-          <w:t xml:space="preserve"> </w:t>
-        </w:r>
-        <w:r>
-          <w:t xml:space="preserve">next </w:t>
+      <w:ins w:id="234" w:author="Alan Hawse" w:date="2016-10-22T10:54:00Z">
+        <w:r>
+          <w:t xml:space="preserve">the next </w:t>
         </w:r>
       </w:ins>
       <w:r>
@@ -2317,12 +2438,88 @@
     </w:p>
     <w:p>
       <w:pPr>
+        <w:keepNext/>
+        <w:rPr>
+          <w:ins w:id="235" w:author="Alan Hawse" w:date="2016-10-23T12:38:00Z"/>
+        </w:rPr>
+        <w:pPrChange w:id="236" w:author="Alan Hawse" w:date="2016-10-23T12:38:00Z">
+          <w:pPr/>
+        </w:pPrChange>
+      </w:pPr>
+      <w:ins w:id="237" w:author="Alan Hawse" w:date="2016-10-23T12:37:00Z">
+        <w:r>
+          <w:lastRenderedPageBreak/>
+          <w:br/>
+          <w:t>The documentation for TLS resides in Components</w:t>
+        </w:r>
+      </w:ins>
+      <w:ins w:id="238" w:author="Alan Hawse" w:date="2016-10-23T12:38:00Z">
+        <w:r>
+          <w:sym w:font="Wingdings" w:char="F0E0"/>
+        </w:r>
+        <w:r>
+          <w:t>IP Communication</w:t>
+        </w:r>
+        <w:r>
+          <w:sym w:font="Wingdings" w:char="F0E0"/>
+        </w:r>
+        <w:r>
+          <w:t>TLS Security</w:t>
+        </w:r>
+      </w:ins>
+    </w:p>
+    <w:p>
+      <w:ins w:id="239" w:author="Alan Hawse" w:date="2016-10-23T12:38:00Z">
+        <w:r>
+          <w:rPr>
+            <w:noProof/>
+          </w:rPr>
+          <w:drawing>
+            <wp:inline distT="0" distB="0" distL="0" distR="0" wp14:anchorId="68574E3C" wp14:editId="69F40702">
+              <wp:extent cx="5943600" cy="2964180"/>
+              <wp:effectExtent l="0" t="0" r="0" b="7620"/>
+              <wp:docPr id="1" name="Picture 1"/>
+              <wp:cNvGraphicFramePr>
+                <a:graphicFrameLocks xmlns:a="http://schemas.openxmlformats.org/drawingml/2006/main" noChangeAspect="1"/>
+              </wp:cNvGraphicFramePr>
+              <a:graphic xmlns:a="http://schemas.openxmlformats.org/drawingml/2006/main">
+                <a:graphicData uri="http://schemas.openxmlformats.org/drawingml/2006/picture">
+                  <pic:pic xmlns:pic="http://schemas.openxmlformats.org/drawingml/2006/picture">
+                    <pic:nvPicPr>
+                      <pic:cNvPr id="1" name=""/>
+                      <pic:cNvPicPr/>
+                    </pic:nvPicPr>
+                    <pic:blipFill>
+                      <a:blip r:embed="rId18"/>
+                      <a:stretch>
+                        <a:fillRect/>
+                      </a:stretch>
+                    </pic:blipFill>
+                    <pic:spPr>
+                      <a:xfrm>
+                        <a:off x="0" y="0"/>
+                        <a:ext cx="5943600" cy="2964180"/>
+                      </a:xfrm>
+                      <a:prstGeom prst="rect">
+                        <a:avLst/>
+                      </a:prstGeom>
+                    </pic:spPr>
+                  </pic:pic>
+                </a:graphicData>
+              </a:graphic>
+            </wp:inline>
+          </w:drawing>
+        </w:r>
+      </w:ins>
+    </w:p>
+    <w:p>
+      <w:pPr>
         <w:pStyle w:val="Heading2"/>
         <w:rPr>
-          <w:ins w:id="217" w:author="Alan Hawse" w:date="2016-10-22T09:43:00Z"/>
-        </w:rPr>
-      </w:pPr>
-      <w:ins w:id="218" w:author="Alan Hawse" w:date="2016-10-22T09:43:00Z">
+          <w:ins w:id="240" w:author="Alan Hawse" w:date="2016-10-22T09:43:00Z"/>
+        </w:rPr>
+      </w:pPr>
+      <w:ins w:id="241" w:author="Alan Hawse" w:date="2016-10-22T09:43:00Z">
         <w:r>
           <w:lastRenderedPageBreak/>
           <w:t>Exercise(s)</w:t>
@@ -2333,33 +2530,32 @@
       <w:pPr>
         <w:pStyle w:val="Heading3"/>
         <w:rPr>
-          <w:ins w:id="219" w:author="Alan Hawse" w:date="2016-10-22T09:43:00Z"/>
-        </w:rPr>
-      </w:pPr>
-      <w:ins w:id="220" w:author="Alan Hawse" w:date="2016-10-22T09:43:00Z">
-        <w:r>
-          <w:t xml:space="preserve">01 </w:t>
-        </w:r>
-        <w:r>
-          <w:t xml:space="preserve">Create an </w:t>
-        </w:r>
-        <w:proofErr w:type="spellStart"/>
-        <w:r>
-          <w:t>IoT</w:t>
-        </w:r>
-        <w:proofErr w:type="spellEnd"/>
-        <w:r>
-          <w:t xml:space="preserve"> Device to write data</w:t>
-        </w:r>
-      </w:ins>
-      <w:ins w:id="221" w:author="Alan Hawse" w:date="2016-10-22T10:05:00Z">
+          <w:ins w:id="242" w:author="Alan Hawse" w:date="2016-10-22T09:43:00Z"/>
+        </w:rPr>
+      </w:pPr>
+      <w:ins w:id="243" w:author="Alan Hawse" w:date="2016-10-22T09:43:00Z">
+        <w:r>
+          <w:t>01 Create an IoT Device to write data</w:t>
+        </w:r>
+      </w:ins>
+      <w:ins w:id="244" w:author="Alan Hawse" w:date="2016-10-22T10:05:00Z">
         <w:r>
           <w:t xml:space="preserve"> </w:t>
         </w:r>
       </w:ins>
-      <w:ins w:id="222" w:author="Alan Hawse" w:date="2016-10-22T09:43:00Z">
-        <w:r>
-          <w:t>to a socket when a button is pressed on your board</w:t>
+      <w:ins w:id="245" w:author="Alan Hawse" w:date="2016-10-22T09:43:00Z">
+        <w:r>
+          <w:t xml:space="preserve">to a </w:t>
+        </w:r>
+      </w:ins>
+      <w:ins w:id="246" w:author="Alan Hawse" w:date="2016-10-23T12:57:00Z">
+        <w:r>
+          <w:t>server running WAEP</w:t>
+        </w:r>
+      </w:ins>
+      <w:ins w:id="247" w:author="Alan Hawse" w:date="2016-10-22T09:43:00Z">
+        <w:r>
+          <w:t xml:space="preserve"> when a button is pressed on your board</w:t>
         </w:r>
       </w:ins>
     </w:p>
@@ -2367,159 +2563,7 @@
       <w:pPr>
         <w:keepNext/>
         <w:rPr>
-          <w:ins w:id="223" w:author="Alan Hawse" w:date="2016-10-22T09:44:00Z"/>
-        </w:rPr>
-        <w:pPrChange w:id="224" w:author="Alan Hawse" w:date="2016-10-22T09:44:00Z">
-          <w:pPr>
-            <w:pStyle w:val="ListParagraph"/>
-            <w:keepNext/>
-            <w:numPr>
-              <w:numId w:val="36"/>
-            </w:numPr>
-            <w:ind w:hanging="360"/>
-          </w:pPr>
-        </w:pPrChange>
-      </w:pPr>
-    </w:p>
-    <w:p>
-      <w:pPr>
-        <w:keepNext/>
-        <w:rPr>
-          <w:ins w:id="225" w:author="Alan Hawse" w:date="2016-10-22T10:06:00Z"/>
-        </w:rPr>
-        <w:pPrChange w:id="226" w:author="Alan Hawse" w:date="2016-10-22T09:44:00Z">
-          <w:pPr>
-            <w:pStyle w:val="ListParagraph"/>
-            <w:keepNext/>
-            <w:numPr>
-              <w:numId w:val="36"/>
-            </w:numPr>
-            <w:ind w:hanging="360"/>
-          </w:pPr>
-        </w:pPrChange>
-      </w:pPr>
-      <w:ins w:id="227" w:author="Alan Hawse" w:date="2016-10-22T09:44:00Z">
-        <w:r>
-          <w:t>We have implemented</w:t>
-        </w:r>
-      </w:ins>
-      <w:ins w:id="228" w:author="Alan Hawse" w:date="2016-10-22T10:26:00Z">
-        <w:r>
-          <w:t xml:space="preserve"> a</w:t>
-        </w:r>
-      </w:ins>
-      <w:ins w:id="229" w:author="Alan Hawse" w:date="2016-10-22T09:44:00Z">
-        <w:r>
-          <w:t xml:space="preserve"> </w:t>
-        </w:r>
-      </w:ins>
-      <w:ins w:id="230" w:author="Alan Hawse" w:date="2016-10-22T09:45:00Z">
-        <w:r>
-          <w:t>server</w:t>
-        </w:r>
-      </w:ins>
-      <w:ins w:id="231" w:author="Alan Hawse" w:date="2016-10-22T09:58:00Z">
-        <w:r>
-          <w:t xml:space="preserve"> </w:t>
-        </w:r>
-      </w:ins>
-      <w:ins w:id="232" w:author="Alan Hawse" w:date="2016-10-22T10:26:00Z">
-        <w:r>
-          <w:t xml:space="preserve">using the WICED-SDK </w:t>
-        </w:r>
-      </w:ins>
-      <w:ins w:id="233" w:author="Alan Hawse" w:date="2016-10-22T09:58:00Z">
-        <w:r>
-          <w:t xml:space="preserve">running the </w:t>
-        </w:r>
-      </w:ins>
-      <w:ins w:id="234" w:author="Alan Hawse" w:date="2016-10-22T10:23:00Z">
-        <w:r>
-          <w:t xml:space="preserve">insecure version of the </w:t>
-        </w:r>
-      </w:ins>
-      <w:ins w:id="235" w:author="Alan Hawse" w:date="2016-10-22T09:58:00Z">
-        <w:r>
-          <w:t>WAEP protocol</w:t>
-        </w:r>
-      </w:ins>
-      <w:ins w:id="236" w:author="Alan Hawse" w:date="2016-10-22T09:59:00Z">
-        <w:r>
-          <w:t xml:space="preserve"> as described above</w:t>
-        </w:r>
-      </w:ins>
-      <w:ins w:id="237" w:author="Alan Hawse" w:date="2016-10-22T09:58:00Z">
-        <w:r>
-          <w:t xml:space="preserve"> on </w:t>
-        </w:r>
-        <w:r>
-          <w:t xml:space="preserve">server </w:t>
-        </w:r>
-      </w:ins>
-      <w:ins w:id="238" w:author="Alan Hawse" w:date="2016-10-22T10:26:00Z">
-        <w:r>
-          <w:t>with a DNS name</w:t>
-        </w:r>
-      </w:ins>
-      <w:ins w:id="239" w:author="Alan Hawse" w:date="2016-10-22T09:58:00Z">
-        <w:r>
-          <w:t xml:space="preserve"> </w:t>
-        </w:r>
-      </w:ins>
-      <w:ins w:id="240" w:author="Alan Hawse" w:date="2016-10-22T09:45:00Z">
-        <w:r>
-          <w:t>waep.</w:t>
-        </w:r>
-      </w:ins>
-      <w:ins w:id="241" w:author="Alan Hawse" w:date="2016-10-22T09:47:00Z">
-        <w:r>
-          <w:t>wa101</w:t>
-        </w:r>
-      </w:ins>
-      <w:ins w:id="242" w:author="Alan Hawse" w:date="2016-10-22T09:45:00Z">
-        <w:r>
-          <w:t>.cypress.com</w:t>
-        </w:r>
-      </w:ins>
-      <w:ins w:id="243" w:author="Alan Hawse" w:date="2016-10-22T10:23:00Z">
-        <w:r>
-          <w:t xml:space="preserve">, IP Address xyz, </w:t>
-        </w:r>
-      </w:ins>
-      <w:ins w:id="244" w:author="Alan Hawse" w:date="2016-10-22T10:09:00Z">
-        <w:r>
-          <w:t xml:space="preserve">port </w:t>
-        </w:r>
-      </w:ins>
-      <w:ins w:id="245" w:author="Alan Hawse" w:date="2016-10-22T10:19:00Z">
-        <w:r>
-          <w:t>27708</w:t>
-        </w:r>
-      </w:ins>
-    </w:p>
-    <w:p>
-      <w:pPr>
-        <w:keepNext/>
-        <w:rPr>
-          <w:ins w:id="246" w:author="Alan Hawse" w:date="2016-10-22T10:06:00Z"/>
-        </w:rPr>
-        <w:pPrChange w:id="247" w:author="Alan Hawse" w:date="2016-10-22T09:44:00Z">
-          <w:pPr>
-            <w:pStyle w:val="ListParagraph"/>
-            <w:keepNext/>
-            <w:numPr>
-              <w:numId w:val="36"/>
-            </w:numPr>
-            <w:ind w:hanging="360"/>
-          </w:pPr>
-        </w:pPrChange>
-      </w:pPr>
-    </w:p>
-    <w:p>
-      <w:pPr>
-        <w:keepNext/>
-        <w:rPr>
-          <w:ins w:id="248" w:author="Alan Hawse" w:date="2016-10-22T10:06:00Z"/>
+          <w:ins w:id="248" w:author="Alan Hawse" w:date="2016-10-22T09:44:00Z"/>
         </w:rPr>
         <w:pPrChange w:id="249" w:author="Alan Hawse" w:date="2016-10-22T09:44:00Z">
           <w:pPr>
@@ -2532,24 +2576,14 @@
           </w:pPr>
         </w:pPrChange>
       </w:pPr>
-      <w:ins w:id="250" w:author="Alan Hawse" w:date="2016-10-22T10:06:00Z">
-        <w:r>
-          <w:t xml:space="preserve">The LED characteristic number is </w:t>
-        </w:r>
-      </w:ins>
-      <w:ins w:id="251" w:author="Alan Hawse" w:date="2016-10-22T10:07:00Z">
-        <w:r>
-          <w:t>5</w:t>
-        </w:r>
-      </w:ins>
     </w:p>
     <w:p>
       <w:pPr>
         <w:keepNext/>
         <w:rPr>
-          <w:ins w:id="252" w:author="Alan Hawse" w:date="2016-10-22T10:08:00Z"/>
-        </w:rPr>
-        <w:pPrChange w:id="253" w:author="Alan Hawse" w:date="2016-10-22T09:44:00Z">
+          <w:ins w:id="250" w:author="Alan Hawse" w:date="2016-10-22T10:06:00Z"/>
+        </w:rPr>
+        <w:pPrChange w:id="251" w:author="Alan Hawse" w:date="2016-10-22T09:44:00Z">
           <w:pPr>
             <w:pStyle w:val="ListParagraph"/>
             <w:keepNext/>
@@ -2560,12 +2594,114 @@
           </w:pPr>
         </w:pPrChange>
       </w:pPr>
-      <w:ins w:id="254" w:author="Alan Hawse" w:date="2016-10-22T10:08:00Z">
-        <w:r>
-          <w:t>Your device number is the 16</w:t>
-        </w:r>
-        <w:r>
-          <w:t>-bit checksum of your devices MAC</w:t>
+      <w:ins w:id="252" w:author="Alan Hawse" w:date="2016-10-22T09:44:00Z">
+        <w:r>
+          <w:t>We have implemented</w:t>
+        </w:r>
+      </w:ins>
+      <w:ins w:id="253" w:author="Alan Hawse" w:date="2016-10-22T10:26:00Z">
+        <w:r>
+          <w:t xml:space="preserve"> a</w:t>
+        </w:r>
+      </w:ins>
+      <w:ins w:id="254" w:author="Alan Hawse" w:date="2016-10-22T09:44:00Z">
+        <w:r>
+          <w:t xml:space="preserve"> </w:t>
+        </w:r>
+      </w:ins>
+      <w:ins w:id="255" w:author="Alan Hawse" w:date="2016-10-22T09:45:00Z">
+        <w:r>
+          <w:t>server</w:t>
+        </w:r>
+      </w:ins>
+      <w:ins w:id="256" w:author="Alan Hawse" w:date="2016-10-22T09:58:00Z">
+        <w:r>
+          <w:t xml:space="preserve"> </w:t>
+        </w:r>
+      </w:ins>
+      <w:ins w:id="257" w:author="Alan Hawse" w:date="2016-10-22T10:26:00Z">
+        <w:r>
+          <w:t xml:space="preserve">using the WICED-SDK </w:t>
+        </w:r>
+      </w:ins>
+      <w:ins w:id="258" w:author="Alan Hawse" w:date="2016-10-22T09:58:00Z">
+        <w:r>
+          <w:t xml:space="preserve">running the </w:t>
+        </w:r>
+      </w:ins>
+      <w:ins w:id="259" w:author="Alan Hawse" w:date="2016-10-22T10:23:00Z">
+        <w:r>
+          <w:t xml:space="preserve">insecure version of the </w:t>
+        </w:r>
+      </w:ins>
+      <w:ins w:id="260" w:author="Alan Hawse" w:date="2016-10-22T09:58:00Z">
+        <w:r>
+          <w:t>WAEP protocol</w:t>
+        </w:r>
+      </w:ins>
+      <w:ins w:id="261" w:author="Alan Hawse" w:date="2016-10-22T09:59:00Z">
+        <w:r>
+          <w:t xml:space="preserve"> as described above</w:t>
+        </w:r>
+      </w:ins>
+      <w:ins w:id="262" w:author="Alan Hawse" w:date="2016-10-22T09:58:00Z">
+        <w:r>
+          <w:t xml:space="preserve"> on </w:t>
+        </w:r>
+        <w:r>
+          <w:t xml:space="preserve">server </w:t>
+        </w:r>
+      </w:ins>
+      <w:ins w:id="263" w:author="Alan Hawse" w:date="2016-10-22T10:26:00Z">
+        <w:r>
+          <w:t>with a DNS name</w:t>
+        </w:r>
+      </w:ins>
+      <w:ins w:id="264" w:author="Alan Hawse" w:date="2016-10-22T09:58:00Z">
+        <w:r>
+          <w:t xml:space="preserve"> </w:t>
+        </w:r>
+      </w:ins>
+      <w:ins w:id="265" w:author="Alan Hawse" w:date="2016-10-22T09:45:00Z">
+        <w:r>
+          <w:t>waep.</w:t>
+        </w:r>
+      </w:ins>
+      <w:ins w:id="266" w:author="Alan Hawse" w:date="2016-10-22T09:47:00Z">
+        <w:r>
+          <w:t>wa101</w:t>
+        </w:r>
+      </w:ins>
+      <w:ins w:id="267" w:author="Alan Hawse" w:date="2016-10-22T09:45:00Z">
+        <w:r>
+          <w:t>.cypress.com</w:t>
+        </w:r>
+      </w:ins>
+      <w:ins w:id="268" w:author="Alan Hawse" w:date="2016-10-22T10:23:00Z">
+        <w:r>
+          <w:t xml:space="preserve">, IP Address </w:t>
+        </w:r>
+        <w:r>
+          <w:rPr>
+            <w:color w:val="FF0000"/>
+            <w:rPrChange w:id="269" w:author="Alan Hawse" w:date="2016-10-23T12:58:00Z">
+              <w:rPr/>
+            </w:rPrChange>
+          </w:rPr>
+          <w:t>xyz</w:t>
+        </w:r>
+        <w:r>
+          <w:t xml:space="preserve">, </w:t>
+        </w:r>
+      </w:ins>
+      <w:ins w:id="270" w:author="Alan Hawse" w:date="2016-10-22T10:09:00Z">
+        <w:r>
+          <w:t xml:space="preserve">port </w:t>
+        </w:r>
+      </w:ins>
+      <w:ins w:id="271" w:author="Alan Hawse" w:date="2016-10-22T10:19:00Z">
+        <w:r>
+          <w:t>27708</w:t>
         </w:r>
       </w:ins>
     </w:p>
@@ -2573,9 +2709,9 @@
       <w:pPr>
         <w:keepNext/>
         <w:rPr>
-          <w:ins w:id="255" w:author="Alan Hawse" w:date="2016-10-22T10:08:00Z"/>
-        </w:rPr>
-        <w:pPrChange w:id="256" w:author="Alan Hawse" w:date="2016-10-22T09:44:00Z">
+          <w:ins w:id="272" w:author="Alan Hawse" w:date="2016-10-22T10:06:00Z"/>
+        </w:rPr>
+        <w:pPrChange w:id="273" w:author="Alan Hawse" w:date="2016-10-22T09:44:00Z">
           <w:pPr>
             <w:pStyle w:val="ListParagraph"/>
             <w:keepNext/>
@@ -2586,19 +2722,14 @@
           </w:pPr>
         </w:pPrChange>
       </w:pPr>
-      <w:ins w:id="257" w:author="Alan Hawse" w:date="2016-10-22T10:08:00Z">
-        <w:r>
-          <w:t>The “value” of your LED is 0 for OFF and 1 for ON</w:t>
-        </w:r>
-      </w:ins>
     </w:p>
     <w:p>
       <w:pPr>
         <w:keepNext/>
         <w:rPr>
-          <w:ins w:id="258" w:author="Alan Hawse" w:date="2016-10-22T10:04:00Z"/>
-        </w:rPr>
-        <w:pPrChange w:id="259" w:author="Alan Hawse" w:date="2016-10-22T09:44:00Z">
+          <w:ins w:id="274" w:author="Alan Hawse" w:date="2016-10-22T10:06:00Z"/>
+        </w:rPr>
+        <w:pPrChange w:id="275" w:author="Alan Hawse" w:date="2016-10-22T09:44:00Z">
           <w:pPr>
             <w:pStyle w:val="ListParagraph"/>
             <w:keepNext/>
@@ -2609,19 +2740,24 @@
           </w:pPr>
         </w:pPrChange>
       </w:pPr>
-    </w:p>
-    <w:p>
-      <w:pPr>
-        <w:pStyle w:val="ListParagraph"/>
+      <w:ins w:id="276" w:author="Alan Hawse" w:date="2016-10-22T10:06:00Z">
+        <w:r>
+          <w:t xml:space="preserve">The LED characteristic number is </w:t>
+        </w:r>
+      </w:ins>
+      <w:ins w:id="277" w:author="Alan Hawse" w:date="2016-10-22T10:07:00Z">
+        <w:r>
+          <w:t>5</w:t>
+        </w:r>
+      </w:ins>
+    </w:p>
+    <w:p>
+      <w:pPr>
         <w:keepNext/>
-        <w:numPr>
-          <w:ilvl w:val="0"/>
-          <w:numId w:val="37"/>
-        </w:numPr>
-        <w:rPr>
-          <w:ins w:id="260" w:author="Alan Hawse" w:date="2016-10-22T10:20:00Z"/>
-        </w:rPr>
-        <w:pPrChange w:id="261" w:author="Alan Hawse" w:date="2016-10-22T10:04:00Z">
+        <w:rPr>
+          <w:ins w:id="278" w:author="Alan Hawse" w:date="2016-10-22T10:08:00Z"/>
+        </w:rPr>
+        <w:pPrChange w:id="279" w:author="Alan Hawse" w:date="2016-10-22T09:44:00Z">
           <w:pPr>
             <w:pStyle w:val="ListParagraph"/>
             <w:keepNext/>
@@ -2632,29 +2768,22 @@
           </w:pPr>
         </w:pPrChange>
       </w:pPr>
-      <w:ins w:id="262" w:author="Alan Hawse" w:date="2016-10-22T10:20:00Z">
-        <w:r>
-          <w:t xml:space="preserve">Connect to </w:t>
-        </w:r>
-        <w:proofErr w:type="spellStart"/>
-        <w:r>
-          <w:t>WiFi</w:t>
-        </w:r>
-        <w:proofErr w:type="spellEnd"/>
-      </w:ins>
-    </w:p>
-    <w:p>
-      <w:pPr>
-        <w:pStyle w:val="ListParagraph"/>
+      <w:ins w:id="280" w:author="Alan Hawse" w:date="2016-10-22T10:08:00Z">
+        <w:r>
+          <w:t>Your device number is the 16</w:t>
+        </w:r>
+        <w:r>
+          <w:t>-bit checksum of your devices MAC</w:t>
+        </w:r>
+      </w:ins>
+    </w:p>
+    <w:p>
+      <w:pPr>
         <w:keepNext/>
-        <w:numPr>
-          <w:ilvl w:val="0"/>
-          <w:numId w:val="37"/>
-        </w:numPr>
-        <w:rPr>
-          <w:ins w:id="263" w:author="Alan Hawse" w:date="2016-10-22T10:22:00Z"/>
-        </w:rPr>
-        <w:pPrChange w:id="264" w:author="Alan Hawse" w:date="2016-10-22T10:04:00Z">
+        <w:rPr>
+          <w:ins w:id="281" w:author="Alan Hawse" w:date="2016-10-23T12:43:00Z"/>
+        </w:rPr>
+        <w:pPrChange w:id="282" w:author="Alan Hawse" w:date="2016-10-22T09:44:00Z">
           <w:pPr>
             <w:pStyle w:val="ListParagraph"/>
             <w:keepNext/>
@@ -2665,24 +2794,19 @@
           </w:pPr>
         </w:pPrChange>
       </w:pPr>
-      <w:ins w:id="265" w:author="Alan Hawse" w:date="2016-10-22T10:22:00Z">
-        <w:r>
-          <w:t>Figure out your device number by adding the MAC bytes together in an uint16_t (effectively a checksum)</w:t>
-        </w:r>
-      </w:ins>
-    </w:p>
-    <w:p>
-      <w:pPr>
-        <w:pStyle w:val="ListParagraph"/>
+      <w:ins w:id="283" w:author="Alan Hawse" w:date="2016-10-22T10:08:00Z">
+        <w:r>
+          <w:t>The “value” of your LED is 0 for OFF and 1 for ON</w:t>
+        </w:r>
+      </w:ins>
+    </w:p>
+    <w:p>
+      <w:pPr>
         <w:keepNext/>
-        <w:numPr>
-          <w:ilvl w:val="0"/>
-          <w:numId w:val="37"/>
-        </w:numPr>
-        <w:rPr>
-          <w:ins w:id="266" w:author="Alan Hawse" w:date="2016-10-22T10:27:00Z"/>
-        </w:rPr>
-        <w:pPrChange w:id="267" w:author="Alan Hawse" w:date="2016-10-22T10:04:00Z">
+        <w:rPr>
+          <w:ins w:id="284" w:author="Alan Hawse" w:date="2016-10-22T10:08:00Z"/>
+        </w:rPr>
+        <w:pPrChange w:id="285" w:author="Alan Hawse" w:date="2016-10-22T09:44:00Z">
           <w:pPr>
             <w:pStyle w:val="ListParagraph"/>
             <w:keepNext/>
@@ -2693,26 +2817,6 @@
           </w:pPr>
         </w:pPrChange>
       </w:pPr>
-      <w:ins w:id="268" w:author="Alan Hawse" w:date="2016-10-22T10:22:00Z">
-        <w:r>
-          <w:t xml:space="preserve">Open a </w:t>
-        </w:r>
-      </w:ins>
-      <w:ins w:id="269" w:author="Alan Hawse" w:date="2016-10-22T10:27:00Z">
-        <w:r>
-          <w:t>socket</w:t>
-        </w:r>
-      </w:ins>
-      <w:ins w:id="270" w:author="Alan Hawse" w:date="2016-10-22T10:22:00Z">
-        <w:r>
-          <w:t xml:space="preserve"> to</w:t>
-        </w:r>
-      </w:ins>
-      <w:ins w:id="271" w:author="Alan Hawse" w:date="2016-10-22T10:27:00Z">
-        <w:r>
-          <w:t xml:space="preserve"> xyz</w:t>
-        </w:r>
-      </w:ins>
     </w:p>
     <w:p>
       <w:pPr>
@@ -2723,9 +2827,9 @@
           <w:numId w:val="37"/>
         </w:numPr>
         <w:rPr>
-          <w:ins w:id="272" w:author="Alan Hawse" w:date="2016-10-22T10:27:00Z"/>
-        </w:rPr>
-        <w:pPrChange w:id="273" w:author="Alan Hawse" w:date="2016-10-22T10:04:00Z">
+          <w:ins w:id="286" w:author="Alan Hawse" w:date="2016-10-22T10:20:00Z"/>
+        </w:rPr>
+        <w:pPrChange w:id="287" w:author="Alan Hawse" w:date="2016-10-22T10:04:00Z">
           <w:pPr>
             <w:pStyle w:val="ListParagraph"/>
             <w:keepNext/>
@@ -2736,10 +2840,15 @@
           </w:pPr>
         </w:pPrChange>
       </w:pPr>
-      <w:ins w:id="274" w:author="Alan Hawse" w:date="2016-10-22T10:27:00Z">
-        <w:r>
-          <w:t>Initialize the LED to off</w:t>
-        </w:r>
+      <w:ins w:id="288" w:author="Alan Hawse" w:date="2016-10-22T10:20:00Z">
+        <w:r>
+          <w:t xml:space="preserve">Connect to </w:t>
+        </w:r>
+        <w:proofErr w:type="spellStart"/>
+        <w:r>
+          <w:t>WiFi</w:t>
+        </w:r>
+        <w:proofErr w:type="spellEnd"/>
       </w:ins>
     </w:p>
     <w:p>
@@ -2751,9 +2860,9 @@
           <w:numId w:val="37"/>
         </w:numPr>
         <w:rPr>
-          <w:ins w:id="275" w:author="Alan Hawse" w:date="2016-10-22T10:27:00Z"/>
-        </w:rPr>
-        <w:pPrChange w:id="276" w:author="Alan Hawse" w:date="2016-10-22T10:04:00Z">
+          <w:ins w:id="289" w:author="Alan Hawse" w:date="2016-10-22T10:22:00Z"/>
+        </w:rPr>
+        <w:pPrChange w:id="290" w:author="Alan Hawse" w:date="2016-10-22T10:04:00Z">
           <w:pPr>
             <w:pStyle w:val="ListParagraph"/>
             <w:keepNext/>
@@ -2764,9 +2873,9 @@
           </w:pPr>
         </w:pPrChange>
       </w:pPr>
-      <w:ins w:id="277" w:author="Alan Hawse" w:date="2016-10-22T10:27:00Z">
-        <w:r>
-          <w:t>Setup the GPIO for a read on button press</w:t>
+      <w:ins w:id="291" w:author="Alan Hawse" w:date="2016-10-22T10:22:00Z">
+        <w:r>
+          <w:t>Figure out your device number by adding the MAC bytes together in an uint16_t (effectively a checksum)</w:t>
         </w:r>
       </w:ins>
     </w:p>
@@ -2779,9 +2888,9 @@
           <w:numId w:val="37"/>
         </w:numPr>
         <w:rPr>
-          <w:ins w:id="278" w:author="Alan Hawse" w:date="2016-10-22T10:27:00Z"/>
-        </w:rPr>
-        <w:pPrChange w:id="279" w:author="Alan Hawse" w:date="2016-10-22T10:04:00Z">
+          <w:ins w:id="292" w:author="Alan Hawse" w:date="2016-10-22T10:27:00Z"/>
+        </w:rPr>
+        <w:pPrChange w:id="293" w:author="Alan Hawse" w:date="2016-10-22T10:04:00Z">
           <w:pPr>
             <w:pStyle w:val="ListParagraph"/>
             <w:keepNext/>
@@ -2792,9 +2901,33 @@
           </w:pPr>
         </w:pPrChange>
       </w:pPr>
-      <w:ins w:id="280" w:author="Alan Hawse" w:date="2016-10-22T10:27:00Z">
-        <w:r>
-          <w:t>If the button is pressed</w:t>
+      <w:ins w:id="294" w:author="Alan Hawse" w:date="2016-10-22T10:22:00Z">
+        <w:r>
+          <w:t xml:space="preserve">Open a </w:t>
+        </w:r>
+      </w:ins>
+      <w:ins w:id="295" w:author="Alan Hawse" w:date="2016-10-22T10:27:00Z">
+        <w:r>
+          <w:t>socket</w:t>
+        </w:r>
+      </w:ins>
+      <w:ins w:id="296" w:author="Alan Hawse" w:date="2016-10-22T10:22:00Z">
+        <w:r>
+          <w:t xml:space="preserve"> to</w:t>
+        </w:r>
+      </w:ins>
+      <w:ins w:id="297" w:author="Alan Hawse" w:date="2016-10-22T10:27:00Z">
+        <w:r>
+          <w:t xml:space="preserve"> </w:t>
+        </w:r>
+        <w:r>
+          <w:rPr>
+            <w:color w:val="FF0000"/>
+            <w:rPrChange w:id="298" w:author="Alan Hawse" w:date="2016-10-23T12:58:00Z">
+              <w:rPr/>
+            </w:rPrChange>
+          </w:rPr>
+          <w:t>xyz</w:t>
         </w:r>
       </w:ins>
     </w:p>
@@ -2803,13 +2936,13 @@
         <w:pStyle w:val="ListParagraph"/>
         <w:keepNext/>
         <w:numPr>
-          <w:ilvl w:val="1"/>
+          <w:ilvl w:val="0"/>
           <w:numId w:val="37"/>
         </w:numPr>
         <w:rPr>
-          <w:ins w:id="281" w:author="Alan Hawse" w:date="2016-10-22T10:30:00Z"/>
-        </w:rPr>
-        <w:pPrChange w:id="282" w:author="Alan Hawse" w:date="2016-10-22T10:28:00Z">
+          <w:ins w:id="299" w:author="Alan Hawse" w:date="2016-10-22T10:27:00Z"/>
+        </w:rPr>
+        <w:pPrChange w:id="300" w:author="Alan Hawse" w:date="2016-10-22T10:04:00Z">
           <w:pPr>
             <w:pStyle w:val="ListParagraph"/>
             <w:keepNext/>
@@ -2820,9 +2953,9 @@
           </w:pPr>
         </w:pPrChange>
       </w:pPr>
-      <w:ins w:id="283" w:author="Alan Hawse" w:date="2016-10-22T10:30:00Z">
-        <w:r>
-          <w:t>Flip the LED state</w:t>
+      <w:ins w:id="301" w:author="Alan Hawse" w:date="2016-10-22T10:27:00Z">
+        <w:r>
+          <w:t>Initialize the LED to off</w:t>
         </w:r>
       </w:ins>
     </w:p>
@@ -2831,13 +2964,13 @@
         <w:pStyle w:val="ListParagraph"/>
         <w:keepNext/>
         <w:numPr>
-          <w:ilvl w:val="1"/>
+          <w:ilvl w:val="0"/>
           <w:numId w:val="37"/>
         </w:numPr>
         <w:rPr>
-          <w:ins w:id="284" w:author="Alan Hawse" w:date="2016-10-22T10:28:00Z"/>
-        </w:rPr>
-        <w:pPrChange w:id="285" w:author="Alan Hawse" w:date="2016-10-22T10:28:00Z">
+          <w:ins w:id="302" w:author="Alan Hawse" w:date="2016-10-22T10:27:00Z"/>
+        </w:rPr>
+        <w:pPrChange w:id="303" w:author="Alan Hawse" w:date="2016-10-22T10:04:00Z">
           <w:pPr>
             <w:pStyle w:val="ListParagraph"/>
             <w:keepNext/>
@@ -2848,14 +2981,9 @@
           </w:pPr>
         </w:pPrChange>
       </w:pPr>
-      <w:ins w:id="286" w:author="Alan Hawse" w:date="2016-10-22T10:28:00Z">
-        <w:r>
-          <w:t xml:space="preserve">Create a packet with </w:t>
-        </w:r>
-      </w:ins>
-      <w:ins w:id="287" w:author="Alan Hawse" w:date="2016-10-22T10:29:00Z">
-        <w:r>
-          <w:t>7 bytes</w:t>
+      <w:ins w:id="304" w:author="Alan Hawse" w:date="2016-10-22T10:27:00Z">
+        <w:r>
+          <w:t>Setup the GPIO for a read on button press</w:t>
         </w:r>
       </w:ins>
     </w:p>
@@ -2864,13 +2992,13 @@
         <w:pStyle w:val="ListParagraph"/>
         <w:keepNext/>
         <w:numPr>
-          <w:ilvl w:val="2"/>
+          <w:ilvl w:val="0"/>
           <w:numId w:val="37"/>
         </w:numPr>
         <w:rPr>
-          <w:ins w:id="288" w:author="Alan Hawse" w:date="2016-10-22T10:22:00Z"/>
-        </w:rPr>
-        <w:pPrChange w:id="289" w:author="Alan Hawse" w:date="2016-10-22T10:28:00Z">
+          <w:ins w:id="305" w:author="Alan Hawse" w:date="2016-10-22T10:27:00Z"/>
+        </w:rPr>
+        <w:pPrChange w:id="306" w:author="Alan Hawse" w:date="2016-10-22T10:04:00Z">
           <w:pPr>
             <w:pStyle w:val="ListParagraph"/>
             <w:keepNext/>
@@ -2881,14 +3009,9 @@
           </w:pPr>
         </w:pPrChange>
       </w:pPr>
-      <w:ins w:id="290" w:author="Alan Hawse" w:date="2016-10-22T10:28:00Z">
-        <w:r>
-          <w:t>2</w:t>
-        </w:r>
-      </w:ins>
-      <w:ins w:id="291" w:author="Alan Hawse" w:date="2016-10-22T10:22:00Z">
-        <w:r>
-          <w:t>-byte of your device ID</w:t>
+      <w:ins w:id="307" w:author="Alan Hawse" w:date="2016-10-22T10:27:00Z">
+        <w:r>
+          <w:t>If the button is pressed</w:t>
         </w:r>
       </w:ins>
     </w:p>
@@ -2897,13 +3020,13 @@
         <w:pStyle w:val="ListParagraph"/>
         <w:keepNext/>
         <w:numPr>
-          <w:ilvl w:val="2"/>
+          <w:ilvl w:val="1"/>
           <w:numId w:val="37"/>
         </w:numPr>
         <w:rPr>
-          <w:ins w:id="292" w:author="Alan Hawse" w:date="2016-10-22T10:29:00Z"/>
-        </w:rPr>
-        <w:pPrChange w:id="293" w:author="Alan Hawse" w:date="2016-10-22T10:28:00Z">
+          <w:ins w:id="308" w:author="Alan Hawse" w:date="2016-10-22T10:30:00Z"/>
+        </w:rPr>
+        <w:pPrChange w:id="309" w:author="Alan Hawse" w:date="2016-10-22T10:28:00Z">
           <w:pPr>
             <w:pStyle w:val="ListParagraph"/>
             <w:keepNext/>
@@ -2914,9 +3037,9 @@
           </w:pPr>
         </w:pPrChange>
       </w:pPr>
-      <w:ins w:id="294" w:author="Alan Hawse" w:date="2016-10-22T10:29:00Z">
-        <w:r>
-          <w:t>‘0x05’ (the number of the LED characteristic)</w:t>
+      <w:ins w:id="310" w:author="Alan Hawse" w:date="2016-10-22T10:30:00Z">
+        <w:r>
+          <w:t>Flip the LED state</w:t>
         </w:r>
       </w:ins>
     </w:p>
@@ -2925,13 +3048,13 @@
         <w:pStyle w:val="ListParagraph"/>
         <w:keepNext/>
         <w:numPr>
-          <w:ilvl w:val="2"/>
+          <w:ilvl w:val="1"/>
           <w:numId w:val="37"/>
         </w:numPr>
         <w:rPr>
-          <w:ins w:id="295" w:author="Alan Hawse" w:date="2016-10-22T10:29:00Z"/>
-        </w:rPr>
-        <w:pPrChange w:id="296" w:author="Alan Hawse" w:date="2016-10-22T10:28:00Z">
+          <w:ins w:id="311" w:author="Alan Hawse" w:date="2016-10-22T10:28:00Z"/>
+        </w:rPr>
+        <w:pPrChange w:id="312" w:author="Alan Hawse" w:date="2016-10-22T10:28:00Z">
           <w:pPr>
             <w:pStyle w:val="ListParagraph"/>
             <w:keepNext/>
@@ -2942,9 +3065,14 @@
           </w:pPr>
         </w:pPrChange>
       </w:pPr>
-      <w:ins w:id="297" w:author="Alan Hawse" w:date="2016-10-22T10:29:00Z">
-        <w:r>
-          <w:t>0x01000000 (for LED On) or 0x00000000 for LED Off</w:t>
+      <w:ins w:id="313" w:author="Alan Hawse" w:date="2016-10-22T10:28:00Z">
+        <w:r>
+          <w:t xml:space="preserve">Create a packet with </w:t>
+        </w:r>
+      </w:ins>
+      <w:ins w:id="314" w:author="Alan Hawse" w:date="2016-10-22T10:29:00Z">
+        <w:r>
+          <w:t>7 bytes</w:t>
         </w:r>
       </w:ins>
     </w:p>
@@ -2953,13 +3081,13 @@
         <w:pStyle w:val="ListParagraph"/>
         <w:keepNext/>
         <w:numPr>
-          <w:ilvl w:val="1"/>
+          <w:ilvl w:val="2"/>
           <w:numId w:val="37"/>
         </w:numPr>
         <w:rPr>
-          <w:ins w:id="298" w:author="Alan Hawse" w:date="2016-10-22T10:55:00Z"/>
-        </w:rPr>
-        <w:pPrChange w:id="299" w:author="Alan Hawse" w:date="2016-10-22T10:30:00Z">
+          <w:ins w:id="315" w:author="Alan Hawse" w:date="2016-10-22T10:22:00Z"/>
+        </w:rPr>
+        <w:pPrChange w:id="316" w:author="Alan Hawse" w:date="2016-10-22T10:28:00Z">
           <w:pPr>
             <w:pStyle w:val="ListParagraph"/>
             <w:keepNext/>
@@ -2970,9 +3098,14 @@
           </w:pPr>
         </w:pPrChange>
       </w:pPr>
-      <w:ins w:id="300" w:author="Alan Hawse" w:date="2016-10-22T10:30:00Z">
-        <w:r>
-          <w:t>Write your packet to the Socket</w:t>
+      <w:ins w:id="317" w:author="Alan Hawse" w:date="2016-10-22T10:28:00Z">
+        <w:r>
+          <w:t>2</w:t>
+        </w:r>
+      </w:ins>
+      <w:ins w:id="318" w:author="Alan Hawse" w:date="2016-10-22T10:22:00Z">
+        <w:r>
+          <w:t>-byte of your device ID</w:t>
         </w:r>
       </w:ins>
     </w:p>
@@ -2981,13 +3114,13 @@
         <w:pStyle w:val="ListParagraph"/>
         <w:keepNext/>
         <w:numPr>
-          <w:ilvl w:val="0"/>
+          <w:ilvl w:val="2"/>
           <w:numId w:val="37"/>
         </w:numPr>
         <w:rPr>
-          <w:ins w:id="301" w:author="Alan Hawse" w:date="2016-10-22T10:30:00Z"/>
-        </w:rPr>
-        <w:pPrChange w:id="302" w:author="Alan Hawse" w:date="2016-10-22T10:55:00Z">
+          <w:ins w:id="319" w:author="Alan Hawse" w:date="2016-10-22T10:29:00Z"/>
+        </w:rPr>
+        <w:pPrChange w:id="320" w:author="Alan Hawse" w:date="2016-10-22T10:28:00Z">
           <w:pPr>
             <w:pStyle w:val="ListParagraph"/>
             <w:keepNext/>
@@ -2998,66 +3131,145 @@
           </w:pPr>
         </w:pPrChange>
       </w:pPr>
-      <w:ins w:id="303" w:author="Alan Hawse" w:date="2016-10-22T10:55:00Z">
-        <w:r>
-          <w:t>Go look at the console of the classes WAEP server and make sure that your transactions happened.</w:t>
-        </w:r>
-      </w:ins>
-    </w:p>
-    <w:p>
-      <w:pPr>
-        <w:pStyle w:val="Heading3"/>
-        <w:rPr>
-          <w:ins w:id="304" w:author="Alan Hawse" w:date="2016-10-22T09:44:00Z"/>
-        </w:rPr>
-      </w:pPr>
-      <w:ins w:id="305" w:author="Alan Hawse" w:date="2016-10-22T09:43:00Z">
-        <w:r>
-          <w:t xml:space="preserve">02 </w:t>
-        </w:r>
-      </w:ins>
-      <w:ins w:id="306" w:author="Alan Hawse" w:date="2016-10-22T09:44:00Z">
-        <w:r>
-          <w:t>Modify your first project to check the return code</w:t>
-        </w:r>
-      </w:ins>
-    </w:p>
-    <w:p>
-      <w:pPr>
-        <w:pStyle w:val="Heading3"/>
-        <w:rPr>
-          <w:ins w:id="307" w:author="Alan Hawse" w:date="2016-10-22T10:04:00Z"/>
-        </w:rPr>
-        <w:pPrChange w:id="308" w:author="Alan Hawse" w:date="2016-10-22T10:04:00Z">
+      <w:ins w:id="321" w:author="Alan Hawse" w:date="2016-10-22T10:29:00Z">
+        <w:r>
+          <w:t>‘0x05’ (the number of the LED characteristic)</w:t>
+        </w:r>
+      </w:ins>
+    </w:p>
+    <w:p>
+      <w:pPr>
+        <w:pStyle w:val="ListParagraph"/>
+        <w:keepNext/>
+        <w:numPr>
+          <w:ilvl w:val="2"/>
+          <w:numId w:val="37"/>
+        </w:numPr>
+        <w:rPr>
+          <w:ins w:id="322" w:author="Alan Hawse" w:date="2016-10-22T10:29:00Z"/>
+        </w:rPr>
+        <w:pPrChange w:id="323" w:author="Alan Hawse" w:date="2016-10-22T10:28:00Z">
           <w:pPr>
-            <w:pStyle w:val="Heading3"/>
+            <w:pStyle w:val="ListParagraph"/>
+            <w:keepNext/>
+            <w:numPr>
+              <w:numId w:val="36"/>
+            </w:numPr>
+            <w:ind w:hanging="360"/>
           </w:pPr>
         </w:pPrChange>
       </w:pPr>
-      <w:ins w:id="309" w:author="Alan Hawse" w:date="2016-10-22T09:44:00Z">
-        <w:r>
-          <w:t>03 Modify your program</w:t>
-        </w:r>
-      </w:ins>
-      <w:ins w:id="310" w:author="Alan Hawse" w:date="2016-10-22T10:04:00Z">
-        <w:r>
-          <w:t xml:space="preserve"> to use DNS to get the IP address of the server</w:t>
-        </w:r>
-      </w:ins>
-    </w:p>
-    <w:p>
-      <w:pPr>
-        <w:pStyle w:val="Heading3"/>
-        <w:rPr>
-          <w:ins w:id="311" w:author="Alan Hawse" w:date="2016-10-22T10:31:00Z"/>
-        </w:rPr>
-        <w:pPrChange w:id="312" w:author="Alan Hawse" w:date="2016-10-22T10:24:00Z">
+      <w:ins w:id="324" w:author="Alan Hawse" w:date="2016-10-22T10:29:00Z">
+        <w:r>
+          <w:t>0x01000000 (for LED On) or 0x00000000</w:t>
+        </w:r>
+        <w:bookmarkStart w:id="325" w:name="_GoBack"/>
+        <w:bookmarkEnd w:id="325"/>
+        <w:r>
+          <w:t xml:space="preserve"> for LED Off</w:t>
+        </w:r>
+      </w:ins>
+    </w:p>
+    <w:p>
+      <w:pPr>
+        <w:pStyle w:val="ListParagraph"/>
+        <w:keepNext/>
+        <w:numPr>
+          <w:ilvl w:val="1"/>
+          <w:numId w:val="37"/>
+        </w:numPr>
+        <w:rPr>
+          <w:ins w:id="326" w:author="Alan Hawse" w:date="2016-10-22T10:55:00Z"/>
+        </w:rPr>
+        <w:pPrChange w:id="327" w:author="Alan Hawse" w:date="2016-10-22T10:30:00Z">
           <w:pPr>
-            <w:pStyle w:val="Heading3"/>
+            <w:pStyle w:val="ListParagraph"/>
+            <w:keepNext/>
+            <w:numPr>
+              <w:numId w:val="36"/>
+            </w:numPr>
+            <w:ind w:hanging="360"/>
           </w:pPr>
         </w:pPrChange>
       </w:pPr>
-      <w:ins w:id="313" w:author="Alan Hawse" w:date="2016-10-22T10:04:00Z">
+      <w:ins w:id="328" w:author="Alan Hawse" w:date="2016-10-22T10:30:00Z">
+        <w:r>
+          <w:t>Write your packet to the Socket</w:t>
+        </w:r>
+      </w:ins>
+    </w:p>
+    <w:p>
+      <w:pPr>
+        <w:pStyle w:val="ListParagraph"/>
+        <w:keepNext/>
+        <w:numPr>
+          <w:ilvl w:val="0"/>
+          <w:numId w:val="37"/>
+        </w:numPr>
+        <w:rPr>
+          <w:ins w:id="329" w:author="Alan Hawse" w:date="2016-10-22T10:30:00Z"/>
+        </w:rPr>
+        <w:pPrChange w:id="330" w:author="Alan Hawse" w:date="2016-10-22T10:55:00Z">
+          <w:pPr>
+            <w:pStyle w:val="ListParagraph"/>
+            <w:keepNext/>
+            <w:numPr>
+              <w:numId w:val="36"/>
+            </w:numPr>
+            <w:ind w:hanging="360"/>
+          </w:pPr>
+        </w:pPrChange>
+      </w:pPr>
+      <w:ins w:id="331" w:author="Alan Hawse" w:date="2016-10-22T10:55:00Z">
+        <w:r>
+          <w:t>Go look at the console of the classes WAEP server and make sure that your transactions happened.</w:t>
+        </w:r>
+      </w:ins>
+    </w:p>
+    <w:p>
+      <w:pPr>
+        <w:pStyle w:val="Heading3"/>
+        <w:rPr>
+          <w:ins w:id="332" w:author="Alan Hawse" w:date="2016-10-22T09:44:00Z"/>
+        </w:rPr>
+      </w:pPr>
+      <w:ins w:id="333" w:author="Alan Hawse" w:date="2016-10-22T09:43:00Z">
+        <w:r>
+          <w:t xml:space="preserve">02 </w:t>
+        </w:r>
+      </w:ins>
+      <w:ins w:id="334" w:author="Alan Hawse" w:date="2016-10-22T09:44:00Z">
+        <w:r>
+          <w:t>Modify your first project to check the return code</w:t>
+        </w:r>
+      </w:ins>
+    </w:p>
+    <w:p>
+      <w:pPr>
+        <w:pStyle w:val="Heading3"/>
+        <w:rPr>
+          <w:ins w:id="335" w:author="Alan Hawse" w:date="2016-10-22T10:04:00Z"/>
+        </w:rPr>
+      </w:pPr>
+      <w:ins w:id="336" w:author="Alan Hawse" w:date="2016-10-22T09:44:00Z">
+        <w:r>
+          <w:t>03 Modify your program</w:t>
+        </w:r>
+      </w:ins>
+      <w:ins w:id="337" w:author="Alan Hawse" w:date="2016-10-22T10:04:00Z">
+        <w:r>
+          <w:t xml:space="preserve"> to use DNS to get the IP address of the server</w:t>
+        </w:r>
+      </w:ins>
+    </w:p>
+    <w:p>
+      <w:pPr>
+        <w:pStyle w:val="Heading3"/>
+        <w:rPr>
+          <w:ins w:id="338" w:author="Alan Hawse" w:date="2016-10-22T10:31:00Z"/>
+        </w:rPr>
+      </w:pPr>
+      <w:ins w:id="339" w:author="Alan Hawse" w:date="2016-10-22T10:04:00Z">
         <w:r>
           <w:t>04 Implement (1-3) using TLS</w:t>
         </w:r>
@@ -3071,15 +3283,15 @@
           <w:numId w:val="38"/>
         </w:numPr>
         <w:rPr>
-          <w:ins w:id="314" w:author="Alan Hawse" w:date="2016-10-22T10:31:00Z"/>
-        </w:rPr>
-        <w:pPrChange w:id="315" w:author="Alan Hawse" w:date="2016-10-22T10:31:00Z">
+          <w:ins w:id="340" w:author="Alan Hawse" w:date="2016-10-22T10:31:00Z"/>
+        </w:rPr>
+        <w:pPrChange w:id="341" w:author="Alan Hawse" w:date="2016-10-22T10:31:00Z">
           <w:pPr>
             <w:pStyle w:val="Heading3"/>
           </w:pPr>
         </w:pPrChange>
       </w:pPr>
-      <w:ins w:id="316" w:author="Alan Hawse" w:date="2016-10-22T10:31:00Z">
+      <w:ins w:id="342" w:author="Alan Hawse" w:date="2016-10-22T10:31:00Z">
         <w:r>
           <w:t>Don’t forget it is a different port #</w:t>
         </w:r>
@@ -3093,25 +3305,31 @@
           <w:numId w:val="38"/>
         </w:numPr>
         <w:rPr>
-          <w:ins w:id="317" w:author="Alan Hawse" w:date="2016-10-22T10:24:00Z"/>
-          <w:rPrChange w:id="318" w:author="Alan Hawse" w:date="2016-10-22T10:31:00Z">
+          <w:ins w:id="343" w:author="Alan Hawse" w:date="2016-10-22T10:24:00Z"/>
+          <w:rPrChange w:id="344" w:author="Alan Hawse" w:date="2016-10-22T10:31:00Z">
             <w:rPr>
-              <w:ins w:id="319" w:author="Alan Hawse" w:date="2016-10-22T10:24:00Z"/>
+              <w:ins w:id="345" w:author="Alan Hawse" w:date="2016-10-22T10:24:00Z"/>
             </w:rPr>
           </w:rPrChange>
         </w:rPr>
-        <w:pPrChange w:id="320" w:author="Alan Hawse" w:date="2016-10-22T10:31:00Z">
+        <w:pPrChange w:id="346" w:author="Alan Hawse" w:date="2016-10-22T10:31:00Z">
           <w:pPr>
             <w:pStyle w:val="Heading3"/>
           </w:pPr>
         </w:pPrChange>
       </w:pPr>
-      <w:ins w:id="321" w:author="Alan Hawse" w:date="2016-10-22T10:31:00Z">
+      <w:ins w:id="347" w:author="Alan Hawse" w:date="2016-10-22T10:31:00Z">
         <w:r>
           <w:t xml:space="preserve">Get the required certificates </w:t>
         </w:r>
         <w:proofErr w:type="gramStart"/>
         <w:r>
+          <w:rPr>
+            <w:color w:val="FF0000"/>
+            <w:rPrChange w:id="348" w:author="Alan Hawse" w:date="2016-10-23T12:59:00Z">
+              <w:rPr/>
+            </w:rPrChange>
+          </w:rPr>
           <w:t>from ?</w:t>
         </w:r>
       </w:ins>
@@ -3121,15 +3339,10 @@
       <w:pPr>
         <w:pStyle w:val="Heading3"/>
         <w:rPr>
-          <w:ins w:id="322" w:author="Alan Hawse" w:date="2016-10-22T10:24:00Z"/>
-        </w:rPr>
-        <w:pPrChange w:id="323" w:author="Alan Hawse" w:date="2016-10-22T10:24:00Z">
-          <w:pPr>
-            <w:pStyle w:val="Heading3"/>
-          </w:pPr>
-        </w:pPrChange>
-      </w:pPr>
-      <w:ins w:id="324" w:author="Alan Hawse" w:date="2016-10-22T10:24:00Z">
+          <w:ins w:id="349" w:author="Alan Hawse" w:date="2016-10-22T10:24:00Z"/>
+        </w:rPr>
+      </w:pPr>
+      <w:ins w:id="350" w:author="Alan Hawse" w:date="2016-10-22T10:24:00Z">
         <w:r>
           <w:t>05 Implement the server side of the insecure WAEP protocol</w:t>
         </w:r>
@@ -3139,20 +3352,10 @@
       <w:pPr>
         <w:pStyle w:val="Heading3"/>
         <w:rPr>
-          <w:ins w:id="325" w:author="Alan Hawse" w:date="2016-10-22T09:43:00Z"/>
-          <w:rPrChange w:id="326" w:author="Alan Hawse" w:date="2016-10-22T10:24:00Z">
-            <w:rPr>
-              <w:ins w:id="327" w:author="Alan Hawse" w:date="2016-10-22T09:43:00Z"/>
-            </w:rPr>
-          </w:rPrChange>
-        </w:rPr>
-        <w:pPrChange w:id="328" w:author="Alan Hawse" w:date="2016-10-22T10:24:00Z">
-          <w:pPr>
-            <w:pStyle w:val="Heading3"/>
-          </w:pPr>
-        </w:pPrChange>
-      </w:pPr>
-      <w:ins w:id="329" w:author="Alan Hawse" w:date="2016-10-22T10:24:00Z">
+          <w:ins w:id="351" w:author="Alan Hawse" w:date="2016-10-22T09:43:00Z"/>
+        </w:rPr>
+      </w:pPr>
+      <w:ins w:id="352" w:author="Alan Hawse" w:date="2016-10-22T10:24:00Z">
         <w:r>
           <w:t>06 Implement the server side of the secure WAEP protocol</w:t>
         </w:r>
@@ -3163,7 +3366,7 @@
       <w:pPr>
         <w:spacing w:after="160" w:line="259" w:lineRule="auto"/>
         <w:rPr>
-          <w:ins w:id="330" w:author="Alan Hawse" w:date="2016-10-22T10:56:00Z"/>
+          <w:ins w:id="353" w:author="Alan Hawse" w:date="2016-10-22T10:56:00Z"/>
           <w:rFonts w:ascii="Cambria" w:eastAsia="Times New Roman" w:hAnsi="Cambria"/>
           <w:b/>
           <w:bCs/>
@@ -3172,7 +3375,7 @@
           <w:szCs w:val="26"/>
         </w:rPr>
       </w:pPr>
-      <w:ins w:id="331" w:author="Alan Hawse" w:date="2016-10-22T10:56:00Z">
+      <w:ins w:id="354" w:author="Alan Hawse" w:date="2016-10-22T10:56:00Z">
         <w:r>
           <w:br w:type="page"/>
         </w:r>
@@ -3181,18 +3384,16 @@
     <w:p>
       <w:pPr>
         <w:rPr>
-          <w:del w:id="332" w:author="Alan Hawse" w:date="2016-10-22T07:45:00Z"/>
-        </w:rPr>
-        <w:pPrChange w:id="333" w:author="Alan Hawse" w:date="2016-10-22T06:21:00Z">
+          <w:del w:id="355" w:author="Alan Hawse" w:date="2016-10-22T07:45:00Z"/>
+        </w:rPr>
+        <w:pPrChange w:id="356" w:author="Alan Hawse" w:date="2016-10-22T06:21:00Z">
           <w:pPr>
             <w:keepNext/>
           </w:pPr>
         </w:pPrChange>
       </w:pPr>
-      <w:bookmarkStart w:id="334" w:name="_GoBack"/>
-      <w:bookmarkEnd w:id="334"/>
-      <w:ins w:id="335" w:author="James  Dougherty" w:date="2016-10-21T17:37:00Z">
-        <w:del w:id="336" w:author="Alan Hawse" w:date="2016-10-22T06:21:00Z">
+      <w:ins w:id="357" w:author="James  Dougherty" w:date="2016-10-21T17:37:00Z">
+        <w:del w:id="358" w:author="Alan Hawse" w:date="2016-10-22T06:21:00Z">
           <w:r>
             <w:lastRenderedPageBreak/>
             <w:delText xml:space="preserve"> </w:delText>
@@ -3204,10 +3405,10 @@
       <w:pPr>
         <w:pStyle w:val="Heading3"/>
         <w:rPr>
-          <w:del w:id="337" w:author="Alan Hawse" w:date="2016-10-22T07:45:00Z"/>
-        </w:rPr>
-      </w:pPr>
-      <w:del w:id="338" w:author="Alan Hawse" w:date="2016-10-22T07:45:00Z">
+          <w:del w:id="359" w:author="Alan Hawse" w:date="2016-10-22T07:45:00Z"/>
+        </w:rPr>
+      </w:pPr>
+      <w:del w:id="360" w:author="Alan Hawse" w:date="2016-10-22T07:45:00Z">
         <w:r>
           <w:fldChar w:fldCharType="begin"/>
         </w:r>
@@ -3276,10 +3477,10 @@
     <w:p>
       <w:pPr>
         <w:rPr>
-          <w:del w:id="339" w:author="Alan Hawse" w:date="2016-10-22T07:45:00Z"/>
-        </w:rPr>
-      </w:pPr>
-      <w:del w:id="340" w:author="Alan Hawse" w:date="2016-10-22T07:45:00Z">
+          <w:del w:id="361" w:author="Alan Hawse" w:date="2016-10-22T07:45:00Z"/>
+        </w:rPr>
+      </w:pPr>
+      <w:del w:id="362" w:author="Alan Hawse" w:date="2016-10-22T07:45:00Z">
         <w:r>
           <w:delText xml:space="preserve">HTTP is </w:delText>
         </w:r>
@@ -3287,14 +3488,14 @@
           <w:delText>an</w:delText>
         </w:r>
       </w:del>
-      <w:ins w:id="341" w:author="James  Dougherty" w:date="2016-10-21T17:22:00Z">
-        <w:del w:id="342" w:author="Alan Hawse" w:date="2016-10-22T07:45:00Z">
+      <w:ins w:id="363" w:author="James  Dougherty" w:date="2016-10-21T17:22:00Z">
+        <w:del w:id="364" w:author="Alan Hawse" w:date="2016-10-22T07:45:00Z">
           <w:r>
             <w:delText xml:space="preserve"> text-based</w:delText>
           </w:r>
         </w:del>
       </w:ins>
-      <w:del w:id="343" w:author="Alan Hawse" w:date="2016-10-22T07:45:00Z">
+      <w:del w:id="365" w:author="Alan Hawse" w:date="2016-10-22T07:45:00Z">
         <w:r>
           <w:delText xml:space="preserve"> Application Layer P</w:delText>
         </w:r>
@@ -3317,10 +3518,10 @@
           <w:numId w:val="31"/>
         </w:numPr>
         <w:rPr>
-          <w:del w:id="344" w:author="Alan Hawse" w:date="2016-10-22T07:45:00Z"/>
-        </w:rPr>
-      </w:pPr>
-      <w:del w:id="345" w:author="Alan Hawse" w:date="2016-10-22T07:45:00Z">
+          <w:del w:id="366" w:author="Alan Hawse" w:date="2016-10-22T07:45:00Z"/>
+        </w:rPr>
+      </w:pPr>
+      <w:del w:id="367" w:author="Alan Hawse" w:date="2016-10-22T07:45:00Z">
         <w:r>
           <w:delText>GET</w:delText>
         </w:r>
@@ -3337,10 +3538,10 @@
           <w:numId w:val="31"/>
         </w:numPr>
         <w:rPr>
-          <w:del w:id="346" w:author="Alan Hawse" w:date="2016-10-22T07:45:00Z"/>
-        </w:rPr>
-      </w:pPr>
-      <w:del w:id="347" w:author="Alan Hawse" w:date="2016-10-22T07:45:00Z">
+          <w:del w:id="368" w:author="Alan Hawse" w:date="2016-10-22T07:45:00Z"/>
+        </w:rPr>
+      </w:pPr>
+      <w:del w:id="369" w:author="Alan Hawse" w:date="2016-10-22T07:45:00Z">
         <w:r>
           <w:delText>POST</w:delText>
         </w:r>
@@ -3357,10 +3558,10 @@
           <w:numId w:val="31"/>
         </w:numPr>
         <w:rPr>
-          <w:del w:id="348" w:author="Alan Hawse" w:date="2016-10-22T07:45:00Z"/>
-        </w:rPr>
-      </w:pPr>
-      <w:del w:id="349" w:author="Alan Hawse" w:date="2016-10-22T07:45:00Z">
+          <w:del w:id="370" w:author="Alan Hawse" w:date="2016-10-22T07:45:00Z"/>
+        </w:rPr>
+      </w:pPr>
+      <w:del w:id="371" w:author="Alan Hawse" w:date="2016-10-22T07:45:00Z">
         <w:r>
           <w:delText>As well as HEAD, PUT, DELETE, TRACE, OPTIONS, CONNECT, PATH (less commonly used)</w:delText>
         </w:r>
@@ -3369,10 +3570,10 @@
     <w:p>
       <w:pPr>
         <w:rPr>
-          <w:del w:id="350" w:author="Alan Hawse" w:date="2016-10-22T07:45:00Z"/>
-        </w:rPr>
-      </w:pPr>
-      <w:del w:id="351" w:author="Alan Hawse" w:date="2016-10-22T07:45:00Z">
+          <w:del w:id="372" w:author="Alan Hawse" w:date="2016-10-22T07:45:00Z"/>
+        </w:rPr>
+      </w:pPr>
+      <w:del w:id="373" w:author="Alan Hawse" w:date="2016-10-22T07:45:00Z">
         <w:r>
           <w:delText xml:space="preserve">To initiate these </w:delText>
         </w:r>
@@ -3383,35 +3584,35 @@
           <w:delText xml:space="preserve"> you open a socket generally to TCP port 80 and send the </w:delText>
         </w:r>
       </w:del>
-      <w:ins w:id="352" w:author="James  Dougherty" w:date="2016-10-21T17:37:00Z">
-        <w:del w:id="353" w:author="Alan Hawse" w:date="2016-10-22T07:45:00Z">
+      <w:ins w:id="374" w:author="James  Dougherty" w:date="2016-10-21T17:37:00Z">
+        <w:del w:id="375" w:author="Alan Hawse" w:date="2016-10-22T07:45:00Z">
           <w:r>
             <w:delText>text based command (CRLF terminated) and read the replies. T</w:delText>
           </w:r>
         </w:del>
       </w:ins>
-      <w:ins w:id="354" w:author="James  Dougherty" w:date="2016-10-21T17:38:00Z">
-        <w:del w:id="355" w:author="Alan Hawse" w:date="2016-10-22T07:45:00Z">
+      <w:ins w:id="376" w:author="James  Dougherty" w:date="2016-10-21T17:38:00Z">
+        <w:del w:id="377" w:author="Alan Hawse" w:date="2016-10-22T07:45:00Z">
           <w:r>
             <w:delText xml:space="preserve">his request/reply protocol is used for every command; </w:delText>
           </w:r>
         </w:del>
       </w:ins>
-      <w:ins w:id="356" w:author="James  Dougherty" w:date="2016-10-21T17:39:00Z">
-        <w:del w:id="357" w:author="Alan Hawse" w:date="2016-10-22T07:45:00Z">
+      <w:ins w:id="378" w:author="James  Dougherty" w:date="2016-10-21T17:39:00Z">
+        <w:del w:id="379" w:author="Alan Hawse" w:date="2016-10-22T07:45:00Z">
           <w:r>
             <w:delText xml:space="preserve">replies are sent with a resulting Content-Type string which indicates the type of data encoding for the response. The content-type string uses a Multipurpose </w:delText>
           </w:r>
         </w:del>
       </w:ins>
-      <w:ins w:id="358" w:author="James  Dougherty" w:date="2016-10-21T17:40:00Z">
-        <w:del w:id="359" w:author="Alan Hawse" w:date="2016-10-22T07:45:00Z">
+      <w:ins w:id="380" w:author="James  Dougherty" w:date="2016-10-21T17:40:00Z">
+        <w:del w:id="381" w:author="Alan Hawse" w:date="2016-10-22T07:45:00Z">
           <w:r>
             <w:delText>Internet Mail Extension (MIME) type to indicate the type of data being received (e.g. text/html or image/jpeg)</w:delText>
           </w:r>
         </w:del>
       </w:ins>
-      <w:del w:id="360" w:author="Alan Hawse" w:date="2016-10-22T07:45:00Z">
+      <w:del w:id="382" w:author="Alan Hawse" w:date="2016-10-22T07:45:00Z">
         <w:r>
           <w:delText>request in a specific format</w:delText>
         </w:r>
@@ -3426,17 +3627,17 @@
     <w:p>
       <w:pPr>
         <w:rPr>
-          <w:del w:id="361" w:author="Alan Hawse" w:date="2016-10-22T07:45:00Z"/>
-        </w:rPr>
-      </w:pPr>
-    </w:p>
-    <w:p>
-      <w:pPr>
-        <w:rPr>
-          <w:del w:id="362" w:author="Alan Hawse" w:date="2016-10-22T07:45:00Z"/>
-        </w:rPr>
-      </w:pPr>
-      <w:del w:id="363" w:author="Alan Hawse" w:date="2016-10-22T07:45:00Z">
+          <w:del w:id="383" w:author="Alan Hawse" w:date="2016-10-22T07:45:00Z"/>
+        </w:rPr>
+      </w:pPr>
+    </w:p>
+    <w:p>
+      <w:pPr>
+        <w:rPr>
+          <w:del w:id="384" w:author="Alan Hawse" w:date="2016-10-22T07:45:00Z"/>
+        </w:rPr>
+      </w:pPr>
+      <w:del w:id="385" w:author="Alan Hawse" w:date="2016-10-22T07:45:00Z">
         <w:r>
           <w:delText>For instance, you can send an HTTP get request to open “/” on example.com:</w:delText>
         </w:r>
@@ -3445,10 +3646,10 @@
     <w:p>
       <w:pPr>
         <w:rPr>
-          <w:del w:id="364" w:author="Alan Hawse" w:date="2016-10-22T07:45:00Z"/>
-        </w:rPr>
-      </w:pPr>
-      <w:del w:id="365" w:author="Alan Hawse" w:date="2016-10-22T07:45:00Z">
+          <w:del w:id="386" w:author="Alan Hawse" w:date="2016-10-22T07:45:00Z"/>
+        </w:rPr>
+      </w:pPr>
+      <w:del w:id="387" w:author="Alan Hawse" w:date="2016-10-22T07:45:00Z">
         <w:r>
           <w:delText>GET /index.html HTTP/1.1</w:delText>
         </w:r>
@@ -3457,10 +3658,10 @@
     <w:p>
       <w:pPr>
         <w:rPr>
-          <w:del w:id="366" w:author="Alan Hawse" w:date="2016-10-22T07:45:00Z"/>
-        </w:rPr>
-      </w:pPr>
-      <w:del w:id="367" w:author="Alan Hawse" w:date="2016-10-22T07:45:00Z">
+          <w:del w:id="388" w:author="Alan Hawse" w:date="2016-10-22T07:45:00Z"/>
+        </w:rPr>
+      </w:pPr>
+      <w:del w:id="389" w:author="Alan Hawse" w:date="2016-10-22T07:45:00Z">
         <w:r>
           <w:delText xml:space="preserve">Host: </w:delText>
         </w:r>
@@ -3490,10 +3691,10 @@
     <w:p>
       <w:pPr>
         <w:rPr>
-          <w:del w:id="368" w:author="Alan Hawse" w:date="2016-10-22T07:45:00Z"/>
-        </w:rPr>
-      </w:pPr>
-      <w:del w:id="369" w:author="Alan Hawse" w:date="2016-10-22T07:45:00Z">
+          <w:del w:id="390" w:author="Alan Hawse" w:date="2016-10-22T07:45:00Z"/>
+        </w:rPr>
+      </w:pPr>
+      <w:del w:id="391" w:author="Alan Hawse" w:date="2016-10-22T07:45:00Z">
         <w:r>
           <w:br/>
           <w:delText>Example.com will respond with:</w:delText>
@@ -3503,17 +3704,17 @@
     <w:p>
       <w:pPr>
         <w:rPr>
-          <w:del w:id="370" w:author="Alan Hawse" w:date="2016-10-22T07:45:00Z"/>
-        </w:rPr>
-      </w:pPr>
-    </w:p>
-    <w:p>
-      <w:pPr>
-        <w:rPr>
-          <w:del w:id="371" w:author="Alan Hawse" w:date="2016-10-22T07:45:00Z"/>
-        </w:rPr>
-      </w:pPr>
-      <w:del w:id="372" w:author="Alan Hawse" w:date="2016-10-22T07:45:00Z">
+          <w:del w:id="392" w:author="Alan Hawse" w:date="2016-10-22T07:45:00Z"/>
+        </w:rPr>
+      </w:pPr>
+    </w:p>
+    <w:p>
+      <w:pPr>
+        <w:rPr>
+          <w:del w:id="393" w:author="Alan Hawse" w:date="2016-10-22T07:45:00Z"/>
+        </w:rPr>
+      </w:pPr>
+      <w:del w:id="394" w:author="Alan Hawse" w:date="2016-10-22T07:45:00Z">
         <w:r>
           <w:delText>HTTP/1.1 200 OK</w:delText>
         </w:r>
@@ -3522,10 +3723,10 @@
     <w:p>
       <w:pPr>
         <w:rPr>
-          <w:del w:id="373" w:author="Alan Hawse" w:date="2016-10-22T07:45:00Z"/>
-        </w:rPr>
-      </w:pPr>
-      <w:del w:id="374" w:author="Alan Hawse" w:date="2016-10-22T07:45:00Z">
+          <w:del w:id="395" w:author="Alan Hawse" w:date="2016-10-22T07:45:00Z"/>
+        </w:rPr>
+      </w:pPr>
+      <w:del w:id="396" w:author="Alan Hawse" w:date="2016-10-22T07:45:00Z">
         <w:r>
           <w:delText>Date: Mon, 23 May 2005 22:38:34 GMT</w:delText>
         </w:r>
@@ -3534,10 +3735,10 @@
     <w:p>
       <w:pPr>
         <w:rPr>
-          <w:del w:id="375" w:author="Alan Hawse" w:date="2016-10-22T07:45:00Z"/>
-        </w:rPr>
-      </w:pPr>
-      <w:del w:id="376" w:author="Alan Hawse" w:date="2016-10-22T07:45:00Z">
+          <w:del w:id="397" w:author="Alan Hawse" w:date="2016-10-22T07:45:00Z"/>
+        </w:rPr>
+      </w:pPr>
+      <w:del w:id="398" w:author="Alan Hawse" w:date="2016-10-22T07:45:00Z">
         <w:r>
           <w:delText>Content-Type: text/html; charset=UTF-8</w:delText>
         </w:r>
@@ -3546,10 +3747,10 @@
     <w:p>
       <w:pPr>
         <w:rPr>
-          <w:del w:id="377" w:author="Alan Hawse" w:date="2016-10-22T07:45:00Z"/>
-        </w:rPr>
-      </w:pPr>
-      <w:del w:id="378" w:author="Alan Hawse" w:date="2016-10-22T07:45:00Z">
+          <w:del w:id="399" w:author="Alan Hawse" w:date="2016-10-22T07:45:00Z"/>
+        </w:rPr>
+      </w:pPr>
+      <w:del w:id="400" w:author="Alan Hawse" w:date="2016-10-22T07:45:00Z">
         <w:r>
           <w:delText>Content-Encoding: UTF-8</w:delText>
         </w:r>
@@ -3558,10 +3759,10 @@
     <w:p>
       <w:pPr>
         <w:rPr>
-          <w:del w:id="379" w:author="Alan Hawse" w:date="2016-10-22T07:45:00Z"/>
-        </w:rPr>
-      </w:pPr>
-      <w:del w:id="380" w:author="Alan Hawse" w:date="2016-10-22T07:45:00Z">
+          <w:del w:id="401" w:author="Alan Hawse" w:date="2016-10-22T07:45:00Z"/>
+        </w:rPr>
+      </w:pPr>
+      <w:del w:id="402" w:author="Alan Hawse" w:date="2016-10-22T07:45:00Z">
         <w:r>
           <w:delText>Content-Length: 138</w:delText>
         </w:r>
@@ -3570,10 +3771,10 @@
     <w:p>
       <w:pPr>
         <w:rPr>
-          <w:del w:id="381" w:author="Alan Hawse" w:date="2016-10-22T07:45:00Z"/>
-        </w:rPr>
-      </w:pPr>
-      <w:del w:id="382" w:author="Alan Hawse" w:date="2016-10-22T07:45:00Z">
+          <w:del w:id="403" w:author="Alan Hawse" w:date="2016-10-22T07:45:00Z"/>
+        </w:rPr>
+      </w:pPr>
+      <w:del w:id="404" w:author="Alan Hawse" w:date="2016-10-22T07:45:00Z">
         <w:r>
           <w:delText>Last-Modified: Wed, 08 Jan 2003 23:11:55 GMT</w:delText>
         </w:r>
@@ -3582,10 +3783,10 @@
     <w:p>
       <w:pPr>
         <w:rPr>
-          <w:del w:id="383" w:author="Alan Hawse" w:date="2016-10-22T07:45:00Z"/>
-        </w:rPr>
-      </w:pPr>
-      <w:del w:id="384" w:author="Alan Hawse" w:date="2016-10-22T07:45:00Z">
+          <w:del w:id="405" w:author="Alan Hawse" w:date="2016-10-22T07:45:00Z"/>
+        </w:rPr>
+      </w:pPr>
+      <w:del w:id="406" w:author="Alan Hawse" w:date="2016-10-22T07:45:00Z">
         <w:r>
           <w:delText>Server: Apache/1.3.3.7 (Unix) (Red-Hat/Linux)</w:delText>
         </w:r>
@@ -3594,10 +3795,10 @@
     <w:p>
       <w:pPr>
         <w:rPr>
-          <w:del w:id="385" w:author="Alan Hawse" w:date="2016-10-22T07:45:00Z"/>
-        </w:rPr>
-      </w:pPr>
-      <w:del w:id="386" w:author="Alan Hawse" w:date="2016-10-22T07:45:00Z">
+          <w:del w:id="407" w:author="Alan Hawse" w:date="2016-10-22T07:45:00Z"/>
+        </w:rPr>
+      </w:pPr>
+      <w:del w:id="408" w:author="Alan Hawse" w:date="2016-10-22T07:45:00Z">
         <w:r>
           <w:delText>ETag: "3f80f-1b6-3e1cb03b"</w:delText>
         </w:r>
@@ -3606,10 +3807,10 @@
     <w:p>
       <w:pPr>
         <w:rPr>
-          <w:del w:id="387" w:author="Alan Hawse" w:date="2016-10-22T07:45:00Z"/>
-        </w:rPr>
-      </w:pPr>
-      <w:del w:id="388" w:author="Alan Hawse" w:date="2016-10-22T07:45:00Z">
+          <w:del w:id="409" w:author="Alan Hawse" w:date="2016-10-22T07:45:00Z"/>
+        </w:rPr>
+      </w:pPr>
+      <w:del w:id="410" w:author="Alan Hawse" w:date="2016-10-22T07:45:00Z">
         <w:r>
           <w:delText>Accept-Ranges: bytes</w:delText>
         </w:r>
@@ -3618,10 +3819,10 @@
     <w:p>
       <w:pPr>
         <w:rPr>
-          <w:del w:id="389" w:author="Alan Hawse" w:date="2016-10-22T07:45:00Z"/>
-        </w:rPr>
-      </w:pPr>
-      <w:del w:id="390" w:author="Alan Hawse" w:date="2016-10-22T07:45:00Z">
+          <w:del w:id="411" w:author="Alan Hawse" w:date="2016-10-22T07:45:00Z"/>
+        </w:rPr>
+      </w:pPr>
+      <w:del w:id="412" w:author="Alan Hawse" w:date="2016-10-22T07:45:00Z">
         <w:r>
           <w:delText>Connection: close</w:delText>
         </w:r>
@@ -3630,17 +3831,17 @@
     <w:p>
       <w:pPr>
         <w:rPr>
-          <w:del w:id="391" w:author="Alan Hawse" w:date="2016-10-22T07:45:00Z"/>
-        </w:rPr>
-      </w:pPr>
-    </w:p>
-    <w:p>
-      <w:pPr>
-        <w:rPr>
-          <w:del w:id="392" w:author="Alan Hawse" w:date="2016-10-22T07:45:00Z"/>
-        </w:rPr>
-      </w:pPr>
-      <w:del w:id="393" w:author="Alan Hawse" w:date="2016-10-22T07:45:00Z">
+          <w:del w:id="413" w:author="Alan Hawse" w:date="2016-10-22T07:45:00Z"/>
+        </w:rPr>
+      </w:pPr>
+    </w:p>
+    <w:p>
+      <w:pPr>
+        <w:rPr>
+          <w:del w:id="414" w:author="Alan Hawse" w:date="2016-10-22T07:45:00Z"/>
+        </w:rPr>
+      </w:pPr>
+      <w:del w:id="415" w:author="Alan Hawse" w:date="2016-10-22T07:45:00Z">
         <w:r>
           <w:delText>&lt;html&gt;</w:delText>
         </w:r>
@@ -3649,10 +3850,10 @@
     <w:p>
       <w:pPr>
         <w:rPr>
-          <w:del w:id="394" w:author="Alan Hawse" w:date="2016-10-22T07:45:00Z"/>
-        </w:rPr>
-      </w:pPr>
-      <w:del w:id="395" w:author="Alan Hawse" w:date="2016-10-22T07:45:00Z">
+          <w:del w:id="416" w:author="Alan Hawse" w:date="2016-10-22T07:45:00Z"/>
+        </w:rPr>
+      </w:pPr>
+      <w:del w:id="417" w:author="Alan Hawse" w:date="2016-10-22T07:45:00Z">
         <w:r>
           <w:delText>&lt;head&gt;</w:delText>
         </w:r>
@@ -3661,10 +3862,10 @@
     <w:p>
       <w:pPr>
         <w:rPr>
-          <w:del w:id="396" w:author="Alan Hawse" w:date="2016-10-22T07:45:00Z"/>
-        </w:rPr>
-      </w:pPr>
-      <w:del w:id="397" w:author="Alan Hawse" w:date="2016-10-22T07:45:00Z">
+          <w:del w:id="418" w:author="Alan Hawse" w:date="2016-10-22T07:45:00Z"/>
+        </w:rPr>
+      </w:pPr>
+      <w:del w:id="419" w:author="Alan Hawse" w:date="2016-10-22T07:45:00Z">
         <w:r>
           <w:delText xml:space="preserve">  &lt;title&gt;An Example Page&lt;/title&gt;</w:delText>
         </w:r>
@@ -3673,10 +3874,10 @@
     <w:p>
       <w:pPr>
         <w:rPr>
-          <w:del w:id="398" w:author="Alan Hawse" w:date="2016-10-22T07:45:00Z"/>
-        </w:rPr>
-      </w:pPr>
-      <w:del w:id="399" w:author="Alan Hawse" w:date="2016-10-22T07:45:00Z">
+          <w:del w:id="420" w:author="Alan Hawse" w:date="2016-10-22T07:45:00Z"/>
+        </w:rPr>
+      </w:pPr>
+      <w:del w:id="421" w:author="Alan Hawse" w:date="2016-10-22T07:45:00Z">
         <w:r>
           <w:delText>&lt;/head&gt;</w:delText>
         </w:r>
@@ -3685,10 +3886,10 @@
     <w:p>
       <w:pPr>
         <w:rPr>
-          <w:del w:id="400" w:author="Alan Hawse" w:date="2016-10-22T07:45:00Z"/>
-        </w:rPr>
-      </w:pPr>
-      <w:del w:id="401" w:author="Alan Hawse" w:date="2016-10-22T07:45:00Z">
+          <w:del w:id="422" w:author="Alan Hawse" w:date="2016-10-22T07:45:00Z"/>
+        </w:rPr>
+      </w:pPr>
+      <w:del w:id="423" w:author="Alan Hawse" w:date="2016-10-22T07:45:00Z">
         <w:r>
           <w:delText>&lt;body&gt;</w:delText>
         </w:r>
@@ -3697,10 +3898,10 @@
     <w:p>
       <w:pPr>
         <w:rPr>
-          <w:del w:id="402" w:author="Alan Hawse" w:date="2016-10-22T07:45:00Z"/>
-        </w:rPr>
-      </w:pPr>
-      <w:del w:id="403" w:author="Alan Hawse" w:date="2016-10-22T07:45:00Z">
+          <w:del w:id="424" w:author="Alan Hawse" w:date="2016-10-22T07:45:00Z"/>
+        </w:rPr>
+      </w:pPr>
+      <w:del w:id="425" w:author="Alan Hawse" w:date="2016-10-22T07:45:00Z">
         <w:r>
           <w:delText xml:space="preserve">  Hello World, this is a very simple HTML document.</w:delText>
         </w:r>
@@ -3709,10 +3910,10 @@
     <w:p>
       <w:pPr>
         <w:rPr>
-          <w:del w:id="404" w:author="Alan Hawse" w:date="2016-10-22T07:45:00Z"/>
-        </w:rPr>
-      </w:pPr>
-      <w:del w:id="405" w:author="Alan Hawse" w:date="2016-10-22T07:45:00Z">
+          <w:del w:id="426" w:author="Alan Hawse" w:date="2016-10-22T07:45:00Z"/>
+        </w:rPr>
+      </w:pPr>
+      <w:del w:id="427" w:author="Alan Hawse" w:date="2016-10-22T07:45:00Z">
         <w:r>
           <w:delText>&lt;/body&gt;</w:delText>
         </w:r>
@@ -3721,10 +3922,10 @@
     <w:p>
       <w:pPr>
         <w:rPr>
-          <w:del w:id="406" w:author="Alan Hawse" w:date="2016-10-22T07:45:00Z"/>
-        </w:rPr>
-      </w:pPr>
-      <w:del w:id="407" w:author="Alan Hawse" w:date="2016-10-22T07:45:00Z">
+          <w:del w:id="428" w:author="Alan Hawse" w:date="2016-10-22T07:45:00Z"/>
+        </w:rPr>
+      </w:pPr>
+      <w:del w:id="429" w:author="Alan Hawse" w:date="2016-10-22T07:45:00Z">
         <w:r>
           <w:delText>&lt;/html&gt;</w:delText>
         </w:r>
@@ -3733,27 +3934,27 @@
     <w:p>
       <w:pPr>
         <w:rPr>
-          <w:del w:id="408" w:author="Alan Hawse" w:date="2016-10-22T07:45:00Z"/>
-        </w:rPr>
-      </w:pPr>
-    </w:p>
-    <w:p>
-      <w:pPr>
-        <w:rPr>
-          <w:del w:id="409" w:author="Alan Hawse" w:date="2016-10-22T07:45:00Z"/>
-        </w:rPr>
-      </w:pPr>
-      <w:del w:id="410" w:author="Alan Hawse" w:date="2016-10-22T07:45:00Z">
+          <w:del w:id="430" w:author="Alan Hawse" w:date="2016-10-22T07:45:00Z"/>
+        </w:rPr>
+      </w:pPr>
+    </w:p>
+    <w:p>
+      <w:pPr>
+        <w:rPr>
+          <w:del w:id="431" w:author="Alan Hawse" w:date="2016-10-22T07:45:00Z"/>
+        </w:rPr>
+      </w:pPr>
+      <w:del w:id="432" w:author="Alan Hawse" w:date="2016-10-22T07:45:00Z">
         <w:r>
           <w:delText>It is possible (and semi-common) to build I</w:delText>
         </w:r>
       </w:del>
-      <w:del w:id="411" w:author="Alan Hawse" w:date="2016-10-22T05:26:00Z">
+      <w:del w:id="433" w:author="Alan Hawse" w:date="2016-10-22T05:26:00Z">
         <w:r>
           <w:delText>O</w:delText>
         </w:r>
       </w:del>
-      <w:del w:id="412" w:author="Alan Hawse" w:date="2016-10-22T07:45:00Z">
+      <w:del w:id="434" w:author="Alan Hawse" w:date="2016-10-22T07:45:00Z">
         <w:r>
           <w:delText>T devices that use HTTP to “PUT” their data to webservers in the cloud and “GET” their instructions</w:delText>
         </w:r>
@@ -3776,12 +3977,12 @@
           <w:delText>protocols that are more suited to I</w:delText>
         </w:r>
       </w:del>
-      <w:del w:id="413" w:author="Alan Hawse" w:date="2016-10-22T05:27:00Z">
+      <w:del w:id="435" w:author="Alan Hawse" w:date="2016-10-22T05:27:00Z">
         <w:r>
           <w:delText>O</w:delText>
         </w:r>
       </w:del>
-      <w:del w:id="414" w:author="Alan Hawse" w:date="2016-10-22T07:45:00Z">
+      <w:del w:id="436" w:author="Alan Hawse" w:date="2016-10-22T07:45:00Z">
         <w:r>
           <w:delText>T.</w:delText>
         </w:r>
@@ -3791,10 +3992,10 @@
       <w:pPr>
         <w:pStyle w:val="Heading3"/>
         <w:rPr>
-          <w:del w:id="415" w:author="Alan Hawse" w:date="2016-10-22T07:45:00Z"/>
-        </w:rPr>
-      </w:pPr>
-      <w:del w:id="416" w:author="Alan Hawse" w:date="2016-10-22T07:45:00Z">
+          <w:del w:id="437" w:author="Alan Hawse" w:date="2016-10-22T07:45:00Z"/>
+        </w:rPr>
+      </w:pPr>
+      <w:del w:id="438" w:author="Alan Hawse" w:date="2016-10-22T07:45:00Z">
         <w:r>
           <w:fldChar w:fldCharType="begin"/>
         </w:r>
@@ -3851,10 +4052,10 @@
     <w:p>
       <w:pPr>
         <w:rPr>
-          <w:del w:id="417" w:author="Alan Hawse" w:date="2016-10-22T07:45:00Z"/>
-        </w:rPr>
-      </w:pPr>
-      <w:del w:id="418" w:author="Alan Hawse" w:date="2016-10-22T07:45:00Z">
+          <w:del w:id="439" w:author="Alan Hawse" w:date="2016-10-22T07:45:00Z"/>
+        </w:rPr>
+      </w:pPr>
+      <w:del w:id="440" w:author="Alan Hawse" w:date="2016-10-22T07:45:00Z">
         <w:r>
           <w:delText xml:space="preserve">MQTT is a lightweight messaging protocol that allows a device to </w:delText>
         </w:r>
@@ -3899,17 +4100,17 @@
     <w:p>
       <w:pPr>
         <w:rPr>
-          <w:del w:id="419" w:author="Alan Hawse" w:date="2016-10-22T07:45:00Z"/>
-        </w:rPr>
-      </w:pPr>
-    </w:p>
-    <w:p>
-      <w:pPr>
-        <w:rPr>
-          <w:del w:id="420" w:author="Alan Hawse" w:date="2016-10-22T07:45:00Z"/>
-        </w:rPr>
-      </w:pPr>
-      <w:del w:id="421" w:author="Alan Hawse" w:date="2016-10-22T07:45:00Z">
+          <w:del w:id="441" w:author="Alan Hawse" w:date="2016-10-22T07:45:00Z"/>
+        </w:rPr>
+      </w:pPr>
+    </w:p>
+    <w:p>
+      <w:pPr>
+        <w:rPr>
+          <w:del w:id="442" w:author="Alan Hawse" w:date="2016-10-22T07:45:00Z"/>
+        </w:rPr>
+      </w:pPr>
+      <w:del w:id="443" w:author="Alan Hawse" w:date="2016-10-22T07:45:00Z">
         <w:r>
           <w:delText>A Topic is simply the name of a message queue e.g. “mydevice/status” or “mydevice/pressure”.</w:delText>
         </w:r>
@@ -3918,27 +4119,27 @@
     <w:p>
       <w:pPr>
         <w:rPr>
-          <w:del w:id="422" w:author="Alan Hawse" w:date="2016-10-22T07:45:00Z"/>
-        </w:rPr>
-      </w:pPr>
-    </w:p>
-    <w:p>
-      <w:pPr>
-        <w:rPr>
-          <w:del w:id="423" w:author="Alan Hawse" w:date="2016-10-22T07:45:00Z"/>
-        </w:rPr>
-      </w:pPr>
-      <w:del w:id="424" w:author="Alan Hawse" w:date="2016-10-22T07:45:00Z">
+          <w:del w:id="444" w:author="Alan Hawse" w:date="2016-10-22T07:45:00Z"/>
+        </w:rPr>
+      </w:pPr>
+    </w:p>
+    <w:p>
+      <w:pPr>
+        <w:rPr>
+          <w:del w:id="445" w:author="Alan Hawse" w:date="2016-10-22T07:45:00Z"/>
+        </w:rPr>
+      </w:pPr>
+      <w:del w:id="446" w:author="Alan Hawse" w:date="2016-10-22T07:45:00Z">
         <w:r>
           <w:delText xml:space="preserve">A Subscription is just the request by a client to have all messages </w:delText>
         </w:r>
       </w:del>
-      <w:del w:id="425" w:author="Alan Hawse" w:date="2016-10-22T05:27:00Z">
+      <w:del w:id="447" w:author="Alan Hawse" w:date="2016-10-22T05:27:00Z">
         <w:r>
           <w:delText xml:space="preserve">sent </w:delText>
         </w:r>
       </w:del>
-      <w:del w:id="426" w:author="Alan Hawse" w:date="2016-10-22T07:45:00Z">
+      <w:del w:id="448" w:author="Alan Hawse" w:date="2016-10-22T07:45:00Z">
         <w:r>
           <w:delText>to a specific topic sent to the client</w:delText>
         </w:r>
@@ -3950,17 +4151,17 @@
     <w:p>
       <w:pPr>
         <w:rPr>
-          <w:del w:id="427" w:author="Alan Hawse" w:date="2016-10-22T07:45:00Z"/>
-        </w:rPr>
-      </w:pPr>
-    </w:p>
-    <w:p>
-      <w:pPr>
-        <w:rPr>
-          <w:del w:id="428" w:author="Alan Hawse" w:date="2016-10-22T07:45:00Z"/>
-        </w:rPr>
-      </w:pPr>
-      <w:del w:id="429" w:author="Alan Hawse" w:date="2016-10-22T07:45:00Z">
+          <w:del w:id="449" w:author="Alan Hawse" w:date="2016-10-22T07:45:00Z"/>
+        </w:rPr>
+      </w:pPr>
+    </w:p>
+    <w:p>
+      <w:pPr>
+        <w:rPr>
+          <w:del w:id="450" w:author="Alan Hawse" w:date="2016-10-22T07:45:00Z"/>
+        </w:rPr>
+      </w:pPr>
+      <w:del w:id="451" w:author="Alan Hawse" w:date="2016-10-22T07:45:00Z">
         <w:r>
           <w:delText xml:space="preserve">Publishing is just the process by which a client sends a blob of data to a specific topic on the message broker.  </w:delText>
         </w:r>
@@ -3969,17 +4170,17 @@
     <w:p>
       <w:pPr>
         <w:rPr>
-          <w:del w:id="430" w:author="Alan Hawse" w:date="2016-10-22T07:45:00Z"/>
-        </w:rPr>
-      </w:pPr>
-    </w:p>
-    <w:p>
-      <w:pPr>
-        <w:rPr>
-          <w:del w:id="431" w:author="Alan Hawse" w:date="2016-10-22T07:45:00Z"/>
-        </w:rPr>
-      </w:pPr>
-      <w:del w:id="432" w:author="Alan Hawse" w:date="2016-10-22T07:45:00Z">
+          <w:del w:id="452" w:author="Alan Hawse" w:date="2016-10-22T07:45:00Z"/>
+        </w:rPr>
+      </w:pPr>
+    </w:p>
+    <w:p>
+      <w:pPr>
+        <w:rPr>
+          <w:del w:id="453" w:author="Alan Hawse" w:date="2016-10-22T07:45:00Z"/>
+        </w:rPr>
+      </w:pPr>
+      <w:del w:id="454" w:author="Alan Hawse" w:date="2016-10-22T07:45:00Z">
         <w:r>
           <w:delText>A Message Broker is just a server that handles the tasks:</w:delText>
         </w:r>
@@ -3993,10 +4194,10 @@
           <w:numId w:val="32"/>
         </w:numPr>
         <w:rPr>
-          <w:del w:id="433" w:author="Alan Hawse" w:date="2016-10-22T07:45:00Z"/>
-        </w:rPr>
-      </w:pPr>
-      <w:del w:id="434" w:author="Alan Hawse" w:date="2016-10-22T07:45:00Z">
+          <w:del w:id="455" w:author="Alan Hawse" w:date="2016-10-22T07:45:00Z"/>
+        </w:rPr>
+      </w:pPr>
+      <w:del w:id="456" w:author="Alan Hawse" w:date="2016-10-22T07:45:00Z">
         <w:r>
           <w:delText>Establishing connections (MQTT Connect)</w:delText>
         </w:r>
@@ -4010,10 +4211,10 @@
           <w:numId w:val="32"/>
         </w:numPr>
         <w:rPr>
-          <w:del w:id="435" w:author="Alan Hawse" w:date="2016-10-22T07:45:00Z"/>
-        </w:rPr>
-      </w:pPr>
-      <w:del w:id="436" w:author="Alan Hawse" w:date="2016-10-22T07:45:00Z">
+          <w:del w:id="457" w:author="Alan Hawse" w:date="2016-10-22T07:45:00Z"/>
+        </w:rPr>
+      </w:pPr>
+      <w:del w:id="458" w:author="Alan Hawse" w:date="2016-10-22T07:45:00Z">
         <w:r>
           <w:delText>Tearing down connections (MQTT Disconnect)</w:delText>
         </w:r>
@@ -4027,10 +4228,10 @@
           <w:numId w:val="32"/>
         </w:numPr>
         <w:rPr>
-          <w:del w:id="437" w:author="Alan Hawse" w:date="2016-10-22T07:45:00Z"/>
-        </w:rPr>
-      </w:pPr>
-      <w:del w:id="438" w:author="Alan Hawse" w:date="2016-10-22T07:45:00Z">
+          <w:del w:id="459" w:author="Alan Hawse" w:date="2016-10-22T07:45:00Z"/>
+        </w:rPr>
+      </w:pPr>
+      <w:del w:id="460" w:author="Alan Hawse" w:date="2016-10-22T07:45:00Z">
         <w:r>
           <w:delText>Accepting subscriptions to a Topic from clients (MQTT Subscribe)</w:delText>
         </w:r>
@@ -4044,10 +4245,10 @@
           <w:numId w:val="32"/>
         </w:numPr>
         <w:rPr>
-          <w:del w:id="439" w:author="Alan Hawse" w:date="2016-10-22T07:45:00Z"/>
-        </w:rPr>
-      </w:pPr>
-      <w:del w:id="440" w:author="Alan Hawse" w:date="2016-10-22T07:45:00Z">
+          <w:del w:id="461" w:author="Alan Hawse" w:date="2016-10-22T07:45:00Z"/>
+        </w:rPr>
+      </w:pPr>
+      <w:del w:id="462" w:author="Alan Hawse" w:date="2016-10-22T07:45:00Z">
         <w:r>
           <w:delText>Turning off subscriptions (MQTT Unsubscribe)</w:delText>
         </w:r>
@@ -4061,10 +4262,10 @@
           <w:numId w:val="32"/>
         </w:numPr>
         <w:rPr>
-          <w:del w:id="441" w:author="Alan Hawse" w:date="2016-10-22T07:45:00Z"/>
-        </w:rPr>
-      </w:pPr>
-      <w:del w:id="442" w:author="Alan Hawse" w:date="2016-10-22T07:45:00Z">
+          <w:del w:id="463" w:author="Alan Hawse" w:date="2016-10-22T07:45:00Z"/>
+        </w:rPr>
+      </w:pPr>
+      <w:del w:id="464" w:author="Alan Hawse" w:date="2016-10-22T07:45:00Z">
         <w:r>
           <w:delText>Accepting messages from clients and pushing them to the subscribers (MQTT Publish)</w:delText>
         </w:r>
@@ -4073,17 +4274,17 @@
     <w:p>
       <w:pPr>
         <w:rPr>
-          <w:del w:id="443" w:author="Alan Hawse" w:date="2016-10-22T07:45:00Z"/>
-        </w:rPr>
-      </w:pPr>
-    </w:p>
-    <w:p>
-      <w:pPr>
-        <w:rPr>
-          <w:del w:id="444" w:author="Alan Hawse" w:date="2016-10-22T07:45:00Z"/>
-        </w:rPr>
-      </w:pPr>
-      <w:del w:id="445" w:author="Alan Hawse" w:date="2016-10-22T07:45:00Z">
+          <w:del w:id="465" w:author="Alan Hawse" w:date="2016-10-22T07:45:00Z"/>
+        </w:rPr>
+      </w:pPr>
+    </w:p>
+    <w:p>
+      <w:pPr>
+        <w:rPr>
+          <w:del w:id="466" w:author="Alan Hawse" w:date="2016-10-22T07:45:00Z"/>
+        </w:rPr>
+      </w:pPr>
+      <w:del w:id="467" w:author="Alan Hawse" w:date="2016-10-22T07:45:00Z">
         <w:r>
           <w:delText>The format of the messages being sent in MQTT is unspecified. The message broker does not know (or care) anything about the format of the data and it is up to the system designer to specify an overall format of the data.  All that being said</w:delText>
         </w:r>
@@ -4118,12 +4319,12 @@
           <w:delText xml:space="preserve"> has become the lingua franca of I</w:delText>
         </w:r>
       </w:del>
-      <w:del w:id="446" w:author="Alan Hawse" w:date="2016-10-22T05:27:00Z">
+      <w:del w:id="468" w:author="Alan Hawse" w:date="2016-10-22T05:27:00Z">
         <w:r>
           <w:delText>O</w:delText>
         </w:r>
       </w:del>
-      <w:del w:id="447" w:author="Alan Hawse" w:date="2016-10-22T07:45:00Z">
+      <w:del w:id="469" w:author="Alan Hawse" w:date="2016-10-22T07:45:00Z">
         <w:r>
           <w:delText>T.</w:delText>
         </w:r>
@@ -4132,17 +4333,17 @@
     <w:p>
       <w:pPr>
         <w:rPr>
-          <w:del w:id="448" w:author="Alan Hawse" w:date="2016-10-22T07:45:00Z"/>
-        </w:rPr>
-      </w:pPr>
-    </w:p>
-    <w:p>
-      <w:pPr>
-        <w:rPr>
-          <w:del w:id="449" w:author="Alan Hawse" w:date="2016-10-22T07:45:00Z"/>
-        </w:rPr>
-      </w:pPr>
-      <w:del w:id="450" w:author="Alan Hawse" w:date="2016-10-22T07:45:00Z">
+          <w:del w:id="470" w:author="Alan Hawse" w:date="2016-10-22T07:45:00Z"/>
+        </w:rPr>
+      </w:pPr>
+    </w:p>
+    <w:p>
+      <w:pPr>
+        <w:rPr>
+          <w:del w:id="471" w:author="Alan Hawse" w:date="2016-10-22T07:45:00Z"/>
+        </w:rPr>
+      </w:pPr>
+      <w:del w:id="472" w:author="Alan Hawse" w:date="2016-10-22T07:45:00Z">
         <w:r>
           <w:delText xml:space="preserve">Cloud providers that use MQTT include Amazon AWS, </w:delText>
         </w:r>
@@ -4152,10 +4353,10 @@
       <w:pPr>
         <w:pStyle w:val="Heading3"/>
         <w:rPr>
-          <w:del w:id="451" w:author="Alan Hawse" w:date="2016-10-22T07:45:00Z"/>
-        </w:rPr>
-      </w:pPr>
-      <w:del w:id="452" w:author="Alan Hawse" w:date="2016-10-22T07:45:00Z">
+          <w:del w:id="473" w:author="Alan Hawse" w:date="2016-10-22T07:45:00Z"/>
+        </w:rPr>
+      </w:pPr>
+      <w:del w:id="474" w:author="Alan Hawse" w:date="2016-10-22T07:45:00Z">
         <w:r>
           <w:fldChar w:fldCharType="begin"/>
         </w:r>
@@ -4224,10 +4425,10 @@
     <w:p>
       <w:pPr>
         <w:rPr>
-          <w:del w:id="453" w:author="Alan Hawse" w:date="2016-10-22T07:45:00Z"/>
-        </w:rPr>
-      </w:pPr>
-      <w:del w:id="454" w:author="Alan Hawse" w:date="2016-10-22T07:45:00Z">
+          <w:del w:id="475" w:author="Alan Hawse" w:date="2016-10-22T07:45:00Z"/>
+        </w:rPr>
+      </w:pPr>
+      <w:del w:id="476" w:author="Alan Hawse" w:date="2016-10-22T07:45:00Z">
         <w:r>
           <w:delText>Cloud providers that use COAP include Samsung ARTIK</w:delText>
         </w:r>
@@ -4237,10 +4438,10 @@
       <w:pPr>
         <w:pStyle w:val="Heading3"/>
         <w:rPr>
-          <w:del w:id="455" w:author="Alan Hawse" w:date="2016-10-22T07:45:00Z"/>
-        </w:rPr>
-      </w:pPr>
-      <w:del w:id="456" w:author="Alan Hawse" w:date="2016-10-22T07:45:00Z">
+          <w:del w:id="477" w:author="Alan Hawse" w:date="2016-10-22T07:45:00Z"/>
+        </w:rPr>
+      </w:pPr>
+      <w:del w:id="478" w:author="Alan Hawse" w:date="2016-10-22T07:45:00Z">
         <w:r>
           <w:fldChar w:fldCharType="begin"/>
         </w:r>
@@ -4309,23 +4510,23 @@
     <w:p>
       <w:pPr>
         <w:rPr>
-          <w:del w:id="457" w:author="Alan Hawse" w:date="2016-10-22T07:45:00Z"/>
-        </w:rPr>
-      </w:pPr>
-    </w:p>
-    <w:p>
-      <w:pPr>
-        <w:rPr>
-          <w:del w:id="458" w:author="Alan Hawse" w:date="2016-10-22T07:45:00Z"/>
-        </w:rPr>
-      </w:pPr>
-      <w:del w:id="459" w:author="Alan Hawse" w:date="2016-10-22T07:45:00Z">
+          <w:del w:id="479" w:author="Alan Hawse" w:date="2016-10-22T07:45:00Z"/>
+        </w:rPr>
+      </w:pPr>
+    </w:p>
+    <w:p>
+      <w:pPr>
+        <w:rPr>
+          <w:del w:id="480" w:author="Alan Hawse" w:date="2016-10-22T07:45:00Z"/>
+        </w:rPr>
+      </w:pPr>
+      <w:del w:id="481" w:author="Alan Hawse" w:date="2016-10-22T07:45:00Z">
         <w:r>
           <w:delText xml:space="preserve">Cloud providers that use AMQP include </w:delText>
         </w:r>
       </w:del>
-      <w:ins w:id="460" w:author="James  Dougherty" w:date="2016-10-21T17:48:00Z">
-        <w:del w:id="461" w:author="Alan Hawse" w:date="2016-10-22T07:45:00Z">
+      <w:ins w:id="482" w:author="James  Dougherty" w:date="2016-10-21T17:48:00Z">
+        <w:del w:id="483" w:author="Alan Hawse" w:date="2016-10-22T07:45:00Z">
           <w:r>
             <w:delText>Microsoft (e.g. Windows Azure), VMWare, and Redhat.</w:delText>
           </w:r>
@@ -4335,7 +4536,7 @@
     <w:p>
       <w:pPr>
         <w:rPr>
-          <w:del w:id="462" w:author="Alan Hawse" w:date="2016-10-22T07:45:00Z"/>
+          <w:del w:id="484" w:author="Alan Hawse" w:date="2016-10-22T07:45:00Z"/>
         </w:rPr>
       </w:pPr>
     </w:p>
@@ -4343,10 +4544,10 @@
       <w:pPr>
         <w:pStyle w:val="Heading3"/>
         <w:rPr>
-          <w:del w:id="463" w:author="Alan Hawse" w:date="2016-10-22T07:45:00Z"/>
-        </w:rPr>
-      </w:pPr>
-      <w:del w:id="464" w:author="Alan Hawse" w:date="2016-10-22T07:45:00Z">
+          <w:del w:id="485" w:author="Alan Hawse" w:date="2016-10-22T07:45:00Z"/>
+        </w:rPr>
+      </w:pPr>
+      <w:del w:id="486" w:author="Alan Hawse" w:date="2016-10-22T07:45:00Z">
         <w:r>
           <w:fldChar w:fldCharType="begin"/>
         </w:r>
@@ -4415,10 +4616,10 @@
     <w:p>
       <w:pPr>
         <w:rPr>
-          <w:del w:id="465" w:author="Alan Hawse" w:date="2016-10-22T07:45:00Z"/>
-        </w:rPr>
-      </w:pPr>
-      <w:del w:id="466" w:author="Alan Hawse" w:date="2016-10-22T07:45:00Z">
+          <w:del w:id="487" w:author="Alan Hawse" w:date="2016-10-22T07:45:00Z"/>
+        </w:rPr>
+      </w:pPr>
+      <w:del w:id="488" w:author="Alan Hawse" w:date="2016-10-22T07:45:00Z">
         <w:r>
           <w:delText xml:space="preserve">JSON is an open-standard format that uses human-readable text to transmit data consisting of attribute–value pairs.  JSON supports the following </w:delText>
         </w:r>
@@ -4435,10 +4636,10 @@
           <w:numId w:val="33"/>
         </w:numPr>
         <w:rPr>
-          <w:del w:id="467" w:author="Alan Hawse" w:date="2016-10-22T07:45:00Z"/>
-        </w:rPr>
-      </w:pPr>
-      <w:del w:id="468" w:author="Alan Hawse" w:date="2016-10-22T07:45:00Z">
+          <w:del w:id="489" w:author="Alan Hawse" w:date="2016-10-22T07:45:00Z"/>
+        </w:rPr>
+      </w:pPr>
+      <w:del w:id="490" w:author="Alan Hawse" w:date="2016-10-22T07:45:00Z">
         <w:r>
           <w:delText>Double precision floating point</w:delText>
         </w:r>
@@ -4452,10 +4653,10 @@
           <w:numId w:val="33"/>
         </w:numPr>
         <w:rPr>
-          <w:del w:id="469" w:author="Alan Hawse" w:date="2016-10-22T07:45:00Z"/>
-        </w:rPr>
-      </w:pPr>
-      <w:del w:id="470" w:author="Alan Hawse" w:date="2016-10-22T07:45:00Z">
+          <w:del w:id="491" w:author="Alan Hawse" w:date="2016-10-22T07:45:00Z"/>
+        </w:rPr>
+      </w:pPr>
+      <w:del w:id="492" w:author="Alan Hawse" w:date="2016-10-22T07:45:00Z">
         <w:r>
           <w:delText>Strings</w:delText>
         </w:r>
@@ -4469,10 +4670,10 @@
           <w:numId w:val="33"/>
         </w:numPr>
         <w:rPr>
-          <w:del w:id="471" w:author="Alan Hawse" w:date="2016-10-22T07:45:00Z"/>
-        </w:rPr>
-      </w:pPr>
-      <w:del w:id="472" w:author="Alan Hawse" w:date="2016-10-22T07:45:00Z">
+          <w:del w:id="493" w:author="Alan Hawse" w:date="2016-10-22T07:45:00Z"/>
+        </w:rPr>
+      </w:pPr>
+      <w:del w:id="494" w:author="Alan Hawse" w:date="2016-10-22T07:45:00Z">
         <w:r>
           <w:delText>Boolean (true or false)</w:delText>
         </w:r>
@@ -4486,10 +4687,10 @@
           <w:numId w:val="33"/>
         </w:numPr>
         <w:rPr>
-          <w:del w:id="473" w:author="Alan Hawse" w:date="2016-10-22T07:45:00Z"/>
-        </w:rPr>
-      </w:pPr>
-      <w:del w:id="474" w:author="Alan Hawse" w:date="2016-10-22T07:45:00Z">
+          <w:del w:id="495" w:author="Alan Hawse" w:date="2016-10-22T07:45:00Z"/>
+        </w:rPr>
+      </w:pPr>
+      <w:del w:id="496" w:author="Alan Hawse" w:date="2016-10-22T07:45:00Z">
         <w:r>
           <w:delText>Array (use “[]” to specify the array</w:delText>
         </w:r>
@@ -4506,10 +4707,10 @@
           <w:numId w:val="33"/>
         </w:numPr>
         <w:rPr>
-          <w:del w:id="475" w:author="Alan Hawse" w:date="2016-10-22T07:45:00Z"/>
-        </w:rPr>
-      </w:pPr>
-      <w:del w:id="476" w:author="Alan Hawse" w:date="2016-10-22T07:45:00Z">
+          <w:del w:id="497" w:author="Alan Hawse" w:date="2016-10-22T07:45:00Z"/>
+        </w:rPr>
+      </w:pPr>
+      <w:del w:id="498" w:author="Alan Hawse" w:date="2016-10-22T07:45:00Z">
         <w:r>
           <w:delText>Key/Value pairs as “key”:value</w:delText>
         </w:r>
@@ -4521,10 +4722,10 @@
     <w:p>
       <w:pPr>
         <w:rPr>
-          <w:del w:id="477" w:author="Alan Hawse" w:date="2016-10-22T07:45:00Z"/>
-        </w:rPr>
-      </w:pPr>
-      <w:del w:id="478" w:author="Alan Hawse" w:date="2016-10-22T07:45:00Z">
+          <w:del w:id="499" w:author="Alan Hawse" w:date="2016-10-22T07:45:00Z"/>
+        </w:rPr>
+      </w:pPr>
+      <w:del w:id="500" w:author="Alan Hawse" w:date="2016-10-22T07:45:00Z">
         <w:r>
           <w:delText xml:space="preserve">For </w:delText>
         </w:r>
@@ -4539,10 +4740,10 @@
     <w:p>
       <w:pPr>
         <w:rPr>
-          <w:del w:id="479" w:author="Alan Hawse" w:date="2016-10-22T07:45:00Z"/>
-        </w:rPr>
-      </w:pPr>
-      <w:del w:id="480" w:author="Alan Hawse" w:date="2016-10-22T07:45:00Z">
+          <w:del w:id="501" w:author="Alan Hawse" w:date="2016-10-22T07:45:00Z"/>
+        </w:rPr>
+      </w:pPr>
+      <w:del w:id="502" w:author="Alan Hawse" w:date="2016-10-22T07:45:00Z">
         <w:r>
           <w:delText>{</w:delText>
         </w:r>
@@ -4551,10 +4752,10 @@
     <w:p>
       <w:pPr>
         <w:rPr>
-          <w:del w:id="481" w:author="Alan Hawse" w:date="2016-10-22T07:45:00Z"/>
-        </w:rPr>
-      </w:pPr>
-      <w:del w:id="482" w:author="Alan Hawse" w:date="2016-10-22T07:45:00Z">
+          <w:del w:id="503" w:author="Alan Hawse" w:date="2016-10-22T07:45:00Z"/>
+        </w:rPr>
+      </w:pPr>
+      <w:del w:id="504" w:author="Alan Hawse" w:date="2016-10-22T07:45:00Z">
         <w:r>
           <w:tab/>
           <w:delText>“astringkey” : “alan”,</w:delText>
@@ -4564,10 +4765,10 @@
     <w:p>
       <w:pPr>
         <w:rPr>
-          <w:del w:id="483" w:author="Alan Hawse" w:date="2016-10-22T07:45:00Z"/>
-        </w:rPr>
-      </w:pPr>
-      <w:del w:id="484" w:author="Alan Hawse" w:date="2016-10-22T07:45:00Z">
+          <w:del w:id="505" w:author="Alan Hawse" w:date="2016-10-22T07:45:00Z"/>
+        </w:rPr>
+      </w:pPr>
+      <w:del w:id="506" w:author="Alan Hawse" w:date="2016-10-22T07:45:00Z">
         <w:r>
           <w:tab/>
           <w:delText>“age”</w:delText>
@@ -4589,10 +4790,10 @@
     <w:p>
       <w:pPr>
         <w:rPr>
-          <w:del w:id="485" w:author="Alan Hawse" w:date="2016-10-22T07:45:00Z"/>
-        </w:rPr>
-      </w:pPr>
-      <w:del w:id="486" w:author="Alan Hawse" w:date="2016-10-22T07:45:00Z">
+          <w:del w:id="507" w:author="Alan Hawse" w:date="2016-10-22T07:45:00Z"/>
+        </w:rPr>
+      </w:pPr>
+      <w:del w:id="508" w:author="Alan Hawse" w:date="2016-10-22T07:45:00Z">
         <w:r>
           <w:tab/>
           <w:delText>“badass”</w:delText>
@@ -4608,10 +4809,10 @@
     <w:p>
       <w:pPr>
         <w:rPr>
-          <w:del w:id="487" w:author="Alan Hawse" w:date="2016-10-22T07:45:00Z"/>
-        </w:rPr>
-      </w:pPr>
-      <w:del w:id="488" w:author="Alan Hawse" w:date="2016-10-22T07:45:00Z">
+          <w:del w:id="509" w:author="Alan Hawse" w:date="2016-10-22T07:45:00Z"/>
+        </w:rPr>
+      </w:pPr>
+      <w:del w:id="510" w:author="Alan Hawse" w:date="2016-10-22T07:45:00Z">
         <w:r>
           <w:tab/>
           <w:delText>“children”,  [“Anna”,”Nicholas],</w:delText>
@@ -4621,10 +4822,10 @@
     <w:p>
       <w:pPr>
         <w:rPr>
-          <w:del w:id="489" w:author="Alan Hawse" w:date="2016-10-22T07:45:00Z"/>
-        </w:rPr>
-      </w:pPr>
-      <w:del w:id="490" w:author="Alan Hawse" w:date="2016-10-22T07:45:00Z">
+          <w:del w:id="511" w:author="Alan Hawse" w:date="2016-10-22T07:45:00Z"/>
+        </w:rPr>
+      </w:pPr>
+      <w:del w:id="512" w:author="Alan Hawse" w:date="2016-10-22T07:45:00Z">
         <w:r>
           <w:tab/>
           <w:delText>“address” : {</w:delText>
@@ -4634,10 +4835,10 @@
     <w:p>
       <w:pPr>
         <w:rPr>
-          <w:del w:id="491" w:author="Alan Hawse" w:date="2016-10-22T07:45:00Z"/>
-        </w:rPr>
-      </w:pPr>
-      <w:del w:id="492" w:author="Alan Hawse" w:date="2016-10-22T07:45:00Z">
+          <w:del w:id="513" w:author="Alan Hawse" w:date="2016-10-22T07:45:00Z"/>
+        </w:rPr>
+      </w:pPr>
+      <w:del w:id="514" w:author="Alan Hawse" w:date="2016-10-22T07:45:00Z">
         <w:r>
           <w:tab/>
         </w:r>
@@ -4650,10 +4851,10 @@
     <w:p>
       <w:pPr>
         <w:rPr>
-          <w:del w:id="493" w:author="Alan Hawse" w:date="2016-10-22T07:45:00Z"/>
-        </w:rPr>
-      </w:pPr>
-      <w:del w:id="494" w:author="Alan Hawse" w:date="2016-10-22T07:45:00Z">
+          <w:del w:id="515" w:author="Alan Hawse" w:date="2016-10-22T07:45:00Z"/>
+        </w:rPr>
+      </w:pPr>
+      <w:del w:id="516" w:author="Alan Hawse" w:date="2016-10-22T07:45:00Z">
         <w:r>
           <w:tab/>
         </w:r>
@@ -4672,10 +4873,10 @@
     <w:p>
       <w:pPr>
         <w:rPr>
-          <w:del w:id="495" w:author="Alan Hawse" w:date="2016-10-22T07:45:00Z"/>
-        </w:rPr>
-      </w:pPr>
-      <w:del w:id="496" w:author="Alan Hawse" w:date="2016-10-22T07:45:00Z">
+          <w:del w:id="517" w:author="Alan Hawse" w:date="2016-10-22T07:45:00Z"/>
+        </w:rPr>
+      </w:pPr>
+      <w:del w:id="518" w:author="Alan Hawse" w:date="2016-10-22T07:45:00Z">
         <w:r>
           <w:tab/>
         </w:r>
@@ -4688,10 +4889,10 @@
     <w:p>
       <w:pPr>
         <w:rPr>
-          <w:del w:id="497" w:author="Alan Hawse" w:date="2016-10-22T07:45:00Z"/>
-        </w:rPr>
-      </w:pPr>
-      <w:del w:id="498" w:author="Alan Hawse" w:date="2016-10-22T07:45:00Z">
+          <w:del w:id="519" w:author="Alan Hawse" w:date="2016-10-22T07:45:00Z"/>
+        </w:rPr>
+      </w:pPr>
+      <w:del w:id="520" w:author="Alan Hawse" w:date="2016-10-22T07:45:00Z">
         <w:r>
           <w:tab/>
         </w:r>
@@ -4704,10 +4905,10 @@
     <w:p>
       <w:pPr>
         <w:rPr>
-          <w:del w:id="499" w:author="Alan Hawse" w:date="2016-10-22T07:45:00Z"/>
-        </w:rPr>
-      </w:pPr>
-      <w:del w:id="500" w:author="Alan Hawse" w:date="2016-10-22T07:45:00Z">
+          <w:del w:id="521" w:author="Alan Hawse" w:date="2016-10-22T07:45:00Z"/>
+        </w:rPr>
+      </w:pPr>
+      <w:del w:id="522" w:author="Alan Hawse" w:date="2016-10-22T07:45:00Z">
         <w:r>
           <w:tab/>
         </w:r>
@@ -4720,10 +4921,10 @@
     <w:p>
       <w:pPr>
         <w:rPr>
-          <w:del w:id="501" w:author="Alan Hawse" w:date="2016-10-22T07:45:00Z"/>
-        </w:rPr>
-      </w:pPr>
-      <w:del w:id="502" w:author="Alan Hawse" w:date="2016-10-22T07:45:00Z">
+          <w:del w:id="523" w:author="Alan Hawse" w:date="2016-10-22T07:45:00Z"/>
+        </w:rPr>
+      </w:pPr>
+      <w:del w:id="524" w:author="Alan Hawse" w:date="2016-10-22T07:45:00Z">
         <w:r>
           <w:tab/>
           <w:delText>}</w:delText>
@@ -4733,10 +4934,10 @@
     <w:p>
       <w:pPr>
         <w:rPr>
-          <w:del w:id="503" w:author="Alan Hawse" w:date="2016-10-22T07:45:00Z"/>
-        </w:rPr>
-      </w:pPr>
-      <w:del w:id="504" w:author="Alan Hawse" w:date="2016-10-22T07:45:00Z">
+          <w:del w:id="525" w:author="Alan Hawse" w:date="2016-10-22T07:45:00Z"/>
+        </w:rPr>
+      </w:pPr>
+      <w:del w:id="526" w:author="Alan Hawse" w:date="2016-10-22T07:45:00Z">
         <w:r>
           <w:delText>}</w:delText>
         </w:r>
@@ -4745,17 +4946,17 @@
     <w:p>
       <w:pPr>
         <w:rPr>
-          <w:del w:id="505" w:author="Alan Hawse" w:date="2016-10-22T07:45:00Z"/>
-        </w:rPr>
-      </w:pPr>
-    </w:p>
-    <w:p>
-      <w:pPr>
-        <w:rPr>
-          <w:del w:id="506" w:author="Alan Hawse" w:date="2016-10-22T07:45:00Z"/>
-        </w:rPr>
-      </w:pPr>
-      <w:del w:id="507" w:author="Alan Hawse" w:date="2016-10-22T07:45:00Z">
+          <w:del w:id="527" w:author="Alan Hawse" w:date="2016-10-22T07:45:00Z"/>
+        </w:rPr>
+      </w:pPr>
+    </w:p>
+    <w:p>
+      <w:pPr>
+        <w:rPr>
+          <w:del w:id="528" w:author="Alan Hawse" w:date="2016-10-22T07:45:00Z"/>
+        </w:rPr>
+      </w:pPr>
+      <w:del w:id="529" w:author="Alan Hawse" w:date="2016-10-22T07:45:00Z">
         <w:r>
           <w:delText xml:space="preserve">The WICED-SDK has </w:delText>
         </w:r>
@@ -4774,15 +4975,15 @@
       <w:pPr>
         <w:pStyle w:val="Heading2"/>
         <w:rPr>
-          <w:ins w:id="508" w:author="James  Dougherty" w:date="2016-10-21T17:23:00Z"/>
-        </w:rPr>
-      </w:pPr>
-      <w:del w:id="509" w:author="James  Dougherty" w:date="2016-10-21T17:23:00Z">
+          <w:ins w:id="530" w:author="James  Dougherty" w:date="2016-10-21T17:23:00Z"/>
+        </w:rPr>
+      </w:pPr>
+      <w:del w:id="531" w:author="James  Dougherty" w:date="2016-10-21T17:23:00Z">
         <w:r>
           <w:delText>Known Errata + Enhancements + Comments</w:delText>
         </w:r>
       </w:del>
-      <w:ins w:id="510" w:author="James  Dougherty" w:date="2016-10-21T17:23:00Z">
+      <w:ins w:id="532" w:author="James  Dougherty" w:date="2016-10-21T17:23:00Z">
         <w:r>
           <w:t>Further Reading</w:t>
         </w:r>
@@ -4791,25 +4992,25 @@
     <w:p>
       <w:pPr>
         <w:rPr>
-          <w:ins w:id="511" w:author="James  Dougherty" w:date="2016-10-21T17:42:00Z"/>
-        </w:rPr>
-        <w:pPrChange w:id="512" w:author="James  Dougherty" w:date="2016-10-21T17:23:00Z">
+          <w:ins w:id="533" w:author="James  Dougherty" w:date="2016-10-21T17:42:00Z"/>
+        </w:rPr>
+        <w:pPrChange w:id="534" w:author="James  Dougherty" w:date="2016-10-21T17:23:00Z">
           <w:pPr>
             <w:pStyle w:val="Heading2"/>
           </w:pPr>
         </w:pPrChange>
       </w:pPr>
-      <w:ins w:id="513" w:author="James  Dougherty" w:date="2016-10-21T17:27:00Z">
+      <w:ins w:id="535" w:author="James  Dougherty" w:date="2016-10-21T17:27:00Z">
         <w:r>
           <w:t>[1]</w:t>
         </w:r>
       </w:ins>
-      <w:ins w:id="514" w:author="James  Dougherty" w:date="2016-10-21T17:42:00Z">
+      <w:ins w:id="536" w:author="James  Dougherty" w:date="2016-10-21T17:42:00Z">
         <w:r>
           <w:t xml:space="preserve"> RFC1700 – “Assigned Numbers”; Internet Engineering Task Force (IETF) - </w:t>
         </w:r>
       </w:ins>
-      <w:ins w:id="515" w:author="James  Dougherty" w:date="2016-10-21T17:43:00Z">
+      <w:ins w:id="537" w:author="James  Dougherty" w:date="2016-10-21T17:43:00Z">
         <w:r>
           <w:t>https://www.ietf.org/rfc/rfc1700.txt</w:t>
         </w:r>
@@ -4818,36 +5019,36 @@
     <w:p>
       <w:pPr>
         <w:rPr>
-          <w:ins w:id="516" w:author="James  Dougherty" w:date="2016-10-21T17:27:00Z"/>
-          <w:del w:id="517" w:author="Alan Hawse" w:date="2016-10-22T10:26:00Z"/>
-        </w:rPr>
-        <w:pPrChange w:id="518" w:author="James  Dougherty" w:date="2016-10-21T17:23:00Z">
+          <w:ins w:id="538" w:author="James  Dougherty" w:date="2016-10-21T17:27:00Z"/>
+          <w:del w:id="539" w:author="Alan Hawse" w:date="2016-10-22T10:26:00Z"/>
+        </w:rPr>
+        <w:pPrChange w:id="540" w:author="James  Dougherty" w:date="2016-10-21T17:23:00Z">
           <w:pPr>
             <w:pStyle w:val="Heading2"/>
           </w:pPr>
         </w:pPrChange>
       </w:pPr>
-      <w:ins w:id="519" w:author="Alan Hawse" w:date="2016-10-22T10:26:00Z">
+      <w:ins w:id="541" w:author="Alan Hawse" w:date="2016-10-22T10:26:00Z">
         <w:r>
           <w:t xml:space="preserve"> </w:t>
         </w:r>
       </w:ins>
-      <w:ins w:id="520" w:author="James  Dougherty" w:date="2016-10-21T17:42:00Z">
-        <w:del w:id="521" w:author="Alan Hawse" w:date="2016-10-22T10:26:00Z">
+      <w:ins w:id="542" w:author="James  Dougherty" w:date="2016-10-21T17:42:00Z">
+        <w:del w:id="543" w:author="Alan Hawse" w:date="2016-10-22T10:26:00Z">
           <w:r>
             <w:delText>[2]</w:delText>
           </w:r>
         </w:del>
       </w:ins>
-      <w:ins w:id="522" w:author="James  Dougherty" w:date="2016-10-21T17:27:00Z">
-        <w:del w:id="523" w:author="Alan Hawse" w:date="2016-10-22T10:26:00Z">
+      <w:ins w:id="544" w:author="James  Dougherty" w:date="2016-10-21T17:27:00Z">
+        <w:del w:id="545" w:author="Alan Hawse" w:date="2016-10-22T10:26:00Z">
           <w:r>
             <w:delText xml:space="preserve"> </w:delText>
           </w:r>
         </w:del>
       </w:ins>
-      <w:ins w:id="524" w:author="James  Dougherty" w:date="2016-10-21T17:41:00Z">
-        <w:del w:id="525" w:author="Alan Hawse" w:date="2016-10-22T10:26:00Z">
+      <w:ins w:id="546" w:author="James  Dougherty" w:date="2016-10-21T17:41:00Z">
+        <w:del w:id="547" w:author="Alan Hawse" w:date="2016-10-22T10:26:00Z">
           <w:r>
             <w:delText xml:space="preserve">RFC2045 – “Multipurpose Internet Mail Extensions”; Internet Engineering Task Force (IETF)  - </w:delText>
           </w:r>
@@ -4860,15 +5061,15 @@
     <w:p>
       <w:pPr>
         <w:rPr>
-          <w:ins w:id="526" w:author="James  Dougherty" w:date="2016-10-21T17:44:00Z"/>
-        </w:rPr>
-        <w:pPrChange w:id="527" w:author="James  Dougherty" w:date="2016-10-21T17:23:00Z">
+          <w:ins w:id="548" w:author="James  Dougherty" w:date="2016-10-21T17:44:00Z"/>
+        </w:rPr>
+        <w:pPrChange w:id="549" w:author="James  Dougherty" w:date="2016-10-21T17:23:00Z">
           <w:pPr>
             <w:pStyle w:val="Heading2"/>
           </w:pPr>
         </w:pPrChange>
       </w:pPr>
-      <w:ins w:id="528" w:author="James  Dougherty" w:date="2016-10-21T17:26:00Z">
+      <w:ins w:id="550" w:author="James  Dougherty" w:date="2016-10-21T17:26:00Z">
         <w:r>
           <w:t>[</w:t>
         </w:r>
@@ -4879,7 +5080,7 @@
           <w:t xml:space="preserve">] </w:t>
         </w:r>
       </w:ins>
-      <w:ins w:id="529" w:author="James  Dougherty" w:date="2016-10-21T17:44:00Z">
+      <w:ins w:id="551" w:author="James  Dougherty" w:date="2016-10-21T17:44:00Z">
         <w:r>
           <w:t xml:space="preserve">IANA Service Name and Port Registry - </w:t>
         </w:r>
@@ -4912,17 +5113,17 @@
     <w:p>
       <w:pPr>
         <w:rPr>
-          <w:ins w:id="530" w:author="James  Dougherty" w:date="2016-10-21T17:26:00Z"/>
-          <w:del w:id="531" w:author="Alan Hawse" w:date="2016-10-22T10:26:00Z"/>
-        </w:rPr>
-        <w:pPrChange w:id="532" w:author="Alan Hawse" w:date="2016-10-22T10:26:00Z">
+          <w:ins w:id="552" w:author="James  Dougherty" w:date="2016-10-21T17:26:00Z"/>
+          <w:del w:id="553" w:author="Alan Hawse" w:date="2016-10-22T10:26:00Z"/>
+        </w:rPr>
+        <w:pPrChange w:id="554" w:author="Alan Hawse" w:date="2016-10-22T10:26:00Z">
           <w:pPr>
             <w:pStyle w:val="Heading2"/>
           </w:pPr>
         </w:pPrChange>
       </w:pPr>
-      <w:ins w:id="533" w:author="James  Dougherty" w:date="2016-10-21T17:24:00Z">
-        <w:del w:id="534" w:author="Alan Hawse" w:date="2016-10-22T10:26:00Z">
+      <w:ins w:id="555" w:author="James  Dougherty" w:date="2016-10-21T17:24:00Z">
+        <w:del w:id="556" w:author="Alan Hawse" w:date="2016-10-22T10:26:00Z">
           <w:r>
             <w:delText>[4</w:delText>
           </w:r>
@@ -4931,22 +5132,22 @@
           </w:r>
         </w:del>
       </w:ins>
-      <w:ins w:id="535" w:author="James  Dougherty" w:date="2016-10-21T17:26:00Z">
-        <w:del w:id="536" w:author="Alan Hawse" w:date="2016-10-22T10:26:00Z">
+      <w:ins w:id="557" w:author="James  Dougherty" w:date="2016-10-21T17:26:00Z">
+        <w:del w:id="558" w:author="Alan Hawse" w:date="2016-10-22T10:26:00Z">
           <w:r>
             <w:delText>RFC2616 – “</w:delText>
           </w:r>
         </w:del>
       </w:ins>
-      <w:ins w:id="537" w:author="James  Dougherty" w:date="2016-10-21T17:25:00Z">
-        <w:del w:id="538" w:author="Alan Hawse" w:date="2016-10-22T10:26:00Z">
+      <w:ins w:id="559" w:author="James  Dougherty" w:date="2016-10-21T17:25:00Z">
+        <w:del w:id="560" w:author="Alan Hawse" w:date="2016-10-22T10:26:00Z">
           <w:r>
             <w:delText xml:space="preserve">Hypertext Transfer Protocol (HTTP) </w:delText>
           </w:r>
         </w:del>
       </w:ins>
-      <w:ins w:id="539" w:author="James  Dougherty" w:date="2016-10-21T17:26:00Z">
-        <w:del w:id="540" w:author="Alan Hawse" w:date="2016-10-22T10:26:00Z">
+      <w:ins w:id="561" w:author="James  Dougherty" w:date="2016-10-21T17:26:00Z">
+        <w:del w:id="562" w:author="Alan Hawse" w:date="2016-10-22T10:26:00Z">
           <w:r>
             <w:delText xml:space="preserve">“ ; Internet Engineering Task Force (IETF) - </w:delText>
           </w:r>
@@ -4980,24 +5181,24 @@
     <w:p>
       <w:pPr>
         <w:rPr>
-          <w:ins w:id="541" w:author="James  Dougherty" w:date="2016-10-21T17:45:00Z"/>
-          <w:del w:id="542" w:author="Alan Hawse" w:date="2016-10-22T10:26:00Z"/>
-        </w:rPr>
-        <w:pPrChange w:id="543" w:author="James  Dougherty" w:date="2016-10-21T17:23:00Z">
+          <w:ins w:id="563" w:author="James  Dougherty" w:date="2016-10-21T17:45:00Z"/>
+          <w:del w:id="564" w:author="Alan Hawse" w:date="2016-10-22T10:26:00Z"/>
+        </w:rPr>
+        <w:pPrChange w:id="565" w:author="James  Dougherty" w:date="2016-10-21T17:23:00Z">
           <w:pPr>
             <w:pStyle w:val="Heading2"/>
           </w:pPr>
         </w:pPrChange>
       </w:pPr>
-      <w:ins w:id="544" w:author="James  Dougherty" w:date="2016-10-21T17:44:00Z">
-        <w:del w:id="545" w:author="Alan Hawse" w:date="2016-10-22T10:26:00Z">
+      <w:ins w:id="566" w:author="James  Dougherty" w:date="2016-10-21T17:44:00Z">
+        <w:del w:id="567" w:author="Alan Hawse" w:date="2016-10-22T10:26:00Z">
           <w:r>
             <w:delText xml:space="preserve">[5] RFC7159 – “The Javascript Object Notation (JSON) Data Interchange Format”; Internet Engineering Task Force (IETF) - </w:delText>
           </w:r>
         </w:del>
       </w:ins>
-      <w:ins w:id="546" w:author="James  Dougherty" w:date="2016-10-21T17:45:00Z">
-        <w:del w:id="547" w:author="Alan Hawse" w:date="2016-10-22T10:26:00Z">
+      <w:ins w:id="568" w:author="James  Dougherty" w:date="2016-10-21T17:45:00Z">
+        <w:del w:id="569" w:author="Alan Hawse" w:date="2016-10-22T10:26:00Z">
           <w:r>
             <w:fldChar w:fldCharType="begin"/>
           </w:r>
@@ -5028,17 +5229,17 @@
     <w:p>
       <w:pPr>
         <w:rPr>
-          <w:ins w:id="548" w:author="James  Dougherty" w:date="2016-10-21T17:45:00Z"/>
-          <w:del w:id="549" w:author="Alan Hawse" w:date="2016-10-22T10:26:00Z"/>
-        </w:rPr>
-        <w:pPrChange w:id="550" w:author="James  Dougherty" w:date="2016-10-21T17:23:00Z">
+          <w:ins w:id="570" w:author="James  Dougherty" w:date="2016-10-21T17:45:00Z"/>
+          <w:del w:id="571" w:author="Alan Hawse" w:date="2016-10-22T10:26:00Z"/>
+        </w:rPr>
+        <w:pPrChange w:id="572" w:author="James  Dougherty" w:date="2016-10-21T17:23:00Z">
           <w:pPr>
             <w:pStyle w:val="Heading2"/>
           </w:pPr>
         </w:pPrChange>
       </w:pPr>
-      <w:ins w:id="551" w:author="James  Dougherty" w:date="2016-10-21T17:45:00Z">
-        <w:del w:id="552" w:author="Alan Hawse" w:date="2016-10-22T10:26:00Z">
+      <w:ins w:id="573" w:author="James  Dougherty" w:date="2016-10-21T17:45:00Z">
+        <w:del w:id="574" w:author="Alan Hawse" w:date="2016-10-22T10:26:00Z">
           <w:r>
             <w:delText xml:space="preserve">[6] MQTT - </w:delText>
           </w:r>
@@ -5072,38 +5273,38 @@
     <w:p>
       <w:pPr>
         <w:rPr>
-          <w:ins w:id="553" w:author="James  Dougherty" w:date="2016-10-21T17:46:00Z"/>
-          <w:del w:id="554" w:author="Alan Hawse" w:date="2016-10-22T10:26:00Z"/>
-        </w:rPr>
-        <w:pPrChange w:id="555" w:author="James  Dougherty" w:date="2016-10-21T17:23:00Z">
+          <w:ins w:id="575" w:author="James  Dougherty" w:date="2016-10-21T17:46:00Z"/>
+          <w:del w:id="576" w:author="Alan Hawse" w:date="2016-10-22T10:26:00Z"/>
+        </w:rPr>
+        <w:pPrChange w:id="577" w:author="James  Dougherty" w:date="2016-10-21T17:23:00Z">
           <w:pPr>
             <w:pStyle w:val="Heading2"/>
           </w:pPr>
         </w:pPrChange>
       </w:pPr>
-      <w:ins w:id="556" w:author="James  Dougherty" w:date="2016-10-21T17:45:00Z">
-        <w:del w:id="557" w:author="Alan Hawse" w:date="2016-10-22T10:26:00Z">
+      <w:ins w:id="578" w:author="James  Dougherty" w:date="2016-10-21T17:45:00Z">
+        <w:del w:id="579" w:author="Alan Hawse" w:date="2016-10-22T10:26:00Z">
           <w:r>
             <w:delText xml:space="preserve">[7] </w:delText>
           </w:r>
         </w:del>
       </w:ins>
-      <w:ins w:id="558" w:author="James  Dougherty" w:date="2016-10-21T17:46:00Z">
-        <w:del w:id="559" w:author="Alan Hawse" w:date="2016-10-22T10:26:00Z">
+      <w:ins w:id="580" w:author="James  Dougherty" w:date="2016-10-21T17:46:00Z">
+        <w:del w:id="581" w:author="Alan Hawse" w:date="2016-10-22T10:26:00Z">
           <w:r>
             <w:delText>RFC7959 – “</w:delText>
           </w:r>
         </w:del>
       </w:ins>
-      <w:ins w:id="560" w:author="James  Dougherty" w:date="2016-10-21T17:45:00Z">
-        <w:del w:id="561" w:author="Alan Hawse" w:date="2016-10-22T10:26:00Z">
+      <w:ins w:id="582" w:author="James  Dougherty" w:date="2016-10-21T17:45:00Z">
+        <w:del w:id="583" w:author="Alan Hawse" w:date="2016-10-22T10:26:00Z">
           <w:r>
             <w:delText xml:space="preserve">The Constrained </w:delText>
           </w:r>
         </w:del>
       </w:ins>
-      <w:ins w:id="562" w:author="James  Dougherty" w:date="2016-10-21T17:46:00Z">
-        <w:del w:id="563" w:author="Alan Hawse" w:date="2016-10-22T10:26:00Z">
+      <w:ins w:id="584" w:author="James  Dougherty" w:date="2016-10-21T17:46:00Z">
+        <w:del w:id="585" w:author="Alan Hawse" w:date="2016-10-22T10:26:00Z">
           <w:r>
             <w:delText xml:space="preserve">Application Protocol (CoAP)” ; Internet Engineering Task Force (IETF) - </w:delText>
           </w:r>
@@ -5137,24 +5338,24 @@
     <w:p>
       <w:pPr>
         <w:rPr>
-          <w:ins w:id="564" w:author="James  Dougherty" w:date="2016-10-21T17:49:00Z"/>
-          <w:del w:id="565" w:author="Alan Hawse" w:date="2016-10-22T10:26:00Z"/>
-        </w:rPr>
-        <w:pPrChange w:id="566" w:author="James  Dougherty" w:date="2016-10-21T17:23:00Z">
+          <w:ins w:id="586" w:author="James  Dougherty" w:date="2016-10-21T17:49:00Z"/>
+          <w:del w:id="587" w:author="Alan Hawse" w:date="2016-10-22T10:26:00Z"/>
+        </w:rPr>
+        <w:pPrChange w:id="588" w:author="James  Dougherty" w:date="2016-10-21T17:23:00Z">
           <w:pPr>
             <w:pStyle w:val="Heading2"/>
           </w:pPr>
         </w:pPrChange>
       </w:pPr>
-      <w:ins w:id="567" w:author="James  Dougherty" w:date="2016-10-21T17:48:00Z">
-        <w:del w:id="568" w:author="Alan Hawse" w:date="2016-10-22T10:26:00Z">
+      <w:ins w:id="589" w:author="James  Dougherty" w:date="2016-10-21T17:48:00Z">
+        <w:del w:id="590" w:author="Alan Hawse" w:date="2016-10-22T10:26:00Z">
           <w:r>
             <w:delText xml:space="preserve">[8] AMQP - </w:delText>
           </w:r>
         </w:del>
       </w:ins>
-      <w:ins w:id="569" w:author="James  Dougherty" w:date="2016-10-21T17:49:00Z">
-        <w:del w:id="570" w:author="Alan Hawse" w:date="2016-10-22T10:26:00Z">
+      <w:ins w:id="591" w:author="James  Dougherty" w:date="2016-10-21T17:49:00Z">
+        <w:del w:id="592" w:author="Alan Hawse" w:date="2016-10-22T10:26:00Z">
           <w:r>
             <w:fldChar w:fldCharType="begin"/>
           </w:r>
@@ -5185,10 +5386,10 @@
     <w:p>
       <w:pPr>
         <w:rPr>
-          <w:ins w:id="571" w:author="James  Dougherty" w:date="2016-10-21T17:45:00Z"/>
-          <w:del w:id="572" w:author="Alan Hawse" w:date="2016-10-22T10:26:00Z"/>
-        </w:rPr>
-        <w:pPrChange w:id="573" w:author="James  Dougherty" w:date="2016-10-21T17:23:00Z">
+          <w:ins w:id="593" w:author="James  Dougherty" w:date="2016-10-21T17:45:00Z"/>
+          <w:del w:id="594" w:author="Alan Hawse" w:date="2016-10-22T10:26:00Z"/>
+        </w:rPr>
+        <w:pPrChange w:id="595" w:author="James  Dougherty" w:date="2016-10-21T17:23:00Z">
           <w:pPr>
             <w:pStyle w:val="Heading2"/>
           </w:pPr>
@@ -5198,9 +5399,9 @@
     <w:p>
       <w:pPr>
         <w:rPr>
-          <w:del w:id="574" w:author="Alan Hawse" w:date="2016-10-22T10:26:00Z"/>
-        </w:rPr>
-        <w:pPrChange w:id="575" w:author="James  Dougherty" w:date="2016-10-21T17:23:00Z">
+          <w:del w:id="596" w:author="Alan Hawse" w:date="2016-10-22T10:26:00Z"/>
+        </w:rPr>
+        <w:pPrChange w:id="597" w:author="James  Dougherty" w:date="2016-10-21T17:23:00Z">
           <w:pPr>
             <w:pStyle w:val="Heading2"/>
           </w:pPr>
@@ -5210,7 +5411,7 @@
     <w:p>
       <w:pPr>
         <w:rPr>
-          <w:del w:id="576" w:author="Alan Hawse" w:date="2016-10-22T10:26:00Z"/>
+          <w:del w:id="598" w:author="Alan Hawse" w:date="2016-10-22T10:26:00Z"/>
           <w:rFonts w:ascii="Cambria" w:eastAsia="Times New Roman" w:hAnsi="Cambria"/>
           <w:color w:val="4F81BD"/>
           <w:sz w:val="26"/>
@@ -5222,13 +5423,13 @@
       <w:pPr>
         <w:ind w:left="360"/>
         <w:rPr>
-          <w:del w:id="577" w:author="Alan Hawse" w:date="2016-10-22T10:26:00Z"/>
+          <w:del w:id="599" w:author="Alan Hawse" w:date="2016-10-22T10:26:00Z"/>
         </w:rPr>
       </w:pPr>
     </w:p>
     <w:p/>
     <w:sectPr>
-      <w:footerReference w:type="default" r:id="rId17"/>
+      <w:footerReference w:type="default" r:id="rId19"/>
       <w:pgSz w:w="12240" w:h="15840"/>
       <w:pgMar w:top="1440" w:right="1440" w:bottom="1440" w:left="1440" w:header="720" w:footer="720" w:gutter="0"/>
       <w:cols w:space="720"/>
@@ -5314,7 +5515,7 @@
                 <w:bCs/>
                 <w:noProof/>
               </w:rPr>
-              <w:t>1</w:t>
+              <w:t>6</w:t>
             </w:r>
             <w:r>
               <w:rPr>
@@ -5353,7 +5554,7 @@
                 <w:bCs/>
                 <w:noProof/>
               </w:rPr>
-              <w:t>6</w:t>
+              <w:t>8</w:t>
             </w:r>
             <w:r>
               <w:rPr>
@@ -9674,7 +9875,7 @@
   <w:style w:type="paragraph" w:default="1" w:styleId="Normal">
     <w:name w:val="Normal"/>
     <w:qFormat/>
-    <w:rsid w:val="00546B0B"/>
+    <w:rsid w:val="00C346C2"/>
     <w:pPr>
       <w:spacing w:after="0" w:line="240" w:lineRule="auto"/>
     </w:pPr>
@@ -9801,7 +10002,7 @@
     <w:uiPriority w:val="1"/>
     <w:semiHidden/>
     <w:unhideWhenUsed/>
-    <w:rsid w:val="00546B0B"/>
+    <w:rsid w:val="00C346C2"/>
   </w:style>
   <w:style w:type="table" w:default="1" w:styleId="TableNormal">
     <w:name w:val="Normal Table"/>
@@ -9823,7 +10024,7 @@
     <w:uiPriority w:val="99"/>
     <w:semiHidden/>
     <w:unhideWhenUsed/>
-    <w:rsid w:val="00546B0B"/>
+    <w:rsid w:val="00C346C2"/>
   </w:style>
   <w:style w:type="paragraph" w:styleId="ListParagraph">
     <w:name w:val="List Paragraph"/>
@@ -10607,7 +10808,7 @@
 </file>
 
 <file path=customXml/itemProps1.xml><?xml version="1.0" encoding="utf-8"?>
-<ds:datastoreItem xmlns:ds="http://schemas.openxmlformats.org/officeDocument/2006/customXml" ds:itemID="{D4E303EA-7E94-5444-9397-F1F9AFB633AF}">
+<ds:datastoreItem xmlns:ds="http://schemas.openxmlformats.org/officeDocument/2006/customXml" ds:itemID="{BF8EFB90-C914-CE4B-83E5-9168CE2D541D}">
   <ds:schemaRefs>
     <ds:schemaRef ds:uri="http://schemas.openxmlformats.org/officeDocument/2006/bibliography"/>
   </ds:schemaRefs>

--- a/labmanual/WA101-06-Sockets-TLS.docx
+++ b/labmanual/WA101-06-Sockets-TLS.docx
@@ -1,6 +1,6 @@
 
 <file path=word/document.xml><?xml version="1.0" encoding="utf-8"?>
-<w:document xmlns:wpc="http://schemas.microsoft.com/office/word/2010/wordprocessingCanvas" xmlns:mo="http://schemas.microsoft.com/office/mac/office/2008/main" xmlns:mc="http://schemas.openxmlformats.org/markup-compatibility/2006" xmlns:mv="urn:schemas-microsoft-com:mac:vml" xmlns:o="urn:schemas-microsoft-com:office:office" xmlns:r="http://schemas.openxmlformats.org/officeDocument/2006/relationships" xmlns:m="http://schemas.openxmlformats.org/officeDocument/2006/math" xmlns:v="urn:schemas-microsoft-com:vml" xmlns:wp14="http://schemas.microsoft.com/office/word/2010/wordprocessingDrawing" xmlns:wp="http://schemas.openxmlformats.org/drawingml/2006/wordprocessingDrawing" xmlns:w10="urn:schemas-microsoft-com:office:word" xmlns:w="http://schemas.openxmlformats.org/wordprocessingml/2006/main" xmlns:w14="http://schemas.microsoft.com/office/word/2010/wordml" xmlns:w15="http://schemas.microsoft.com/office/word/2012/wordml" xmlns:wpg="http://schemas.microsoft.com/office/word/2010/wordprocessingGroup" xmlns:wpi="http://schemas.microsoft.com/office/word/2010/wordprocessingInk" xmlns:wne="http://schemas.microsoft.com/office/word/2006/wordml" xmlns:wps="http://schemas.microsoft.com/office/word/2010/wordprocessingShape" mc:Ignorable="w14 w15 wp14">
+<w:document xmlns:wpc="http://schemas.microsoft.com/office/word/2010/wordprocessingCanvas" xmlns:mc="http://schemas.openxmlformats.org/markup-compatibility/2006" xmlns:o="urn:schemas-microsoft-com:office:office" xmlns:r="http://schemas.openxmlformats.org/officeDocument/2006/relationships" xmlns:m="http://schemas.openxmlformats.org/officeDocument/2006/math" xmlns:v="urn:schemas-microsoft-com:vml" xmlns:wp14="http://schemas.microsoft.com/office/word/2010/wordprocessingDrawing" xmlns:wp="http://schemas.openxmlformats.org/drawingml/2006/wordprocessingDrawing" xmlns:w10="urn:schemas-microsoft-com:office:word" xmlns:w="http://schemas.openxmlformats.org/wordprocessingml/2006/main" xmlns:w14="http://schemas.microsoft.com/office/word/2010/wordml" xmlns:w15="http://schemas.microsoft.com/office/word/2012/wordml" xmlns:wpg="http://schemas.microsoft.com/office/word/2010/wordprocessingGroup" xmlns:wpi="http://schemas.microsoft.com/office/word/2010/wordprocessingInk" xmlns:wne="http://schemas.microsoft.com/office/word/2006/wordml" xmlns:wps="http://schemas.microsoft.com/office/word/2010/wordprocessingShape" mc:Ignorable="w14 w15 wp14">
   <w:body>
     <w:p>
       <w:pPr>
@@ -15,198 +15,68 @@
       <w:r>
         <w:t xml:space="preserve">: </w:t>
       </w:r>
-      <w:del w:id="0" w:author="Alan Hawse" w:date="2016-10-22T08:35:00Z">
-        <w:r>
-          <w:delText>Cloud Connectivity</w:delText>
-        </w:r>
-      </w:del>
-      <w:ins w:id="1" w:author="Alan Hawse" w:date="2016-10-22T08:35:00Z">
-        <w:r>
-          <w:t xml:space="preserve">Establishing </w:t>
-        </w:r>
-      </w:ins>
-      <w:ins w:id="2" w:author="Alan Hawse" w:date="2016-10-22T08:36:00Z">
-        <w:r>
-          <w:t xml:space="preserve">(secure) </w:t>
-        </w:r>
-      </w:ins>
-      <w:ins w:id="3" w:author="Alan Hawse" w:date="2016-10-22T08:35:00Z">
-        <w:r>
-          <w:t>communication using TCP/IP Socket</w:t>
-        </w:r>
-        <w:r>
-          <w:t>s</w:t>
-        </w:r>
-      </w:ins>
+      <w:r>
+        <w:t xml:space="preserve">Establishing </w:t>
+      </w:r>
+      <w:r>
+        <w:t xml:space="preserve">(secure) </w:t>
+      </w:r>
+      <w:r>
+        <w:t>communication using TCP/IP Socket</w:t>
+      </w:r>
+      <w:r>
+        <w:t>s</w:t>
+      </w:r>
     </w:p>
     <w:p>
       <w:pPr>
         <w:pStyle w:val="Heading2"/>
-        <w:rPr>
-          <w:del w:id="4" w:author="Alan Hawse" w:date="2016-10-22T08:36:00Z"/>
-        </w:rPr>
       </w:pPr>
       <w:r>
         <w:t>Objective</w:t>
       </w:r>
     </w:p>
     <w:p>
-      <w:pPr>
-        <w:rPr>
-          <w:del w:id="5" w:author="Alan Hawse" w:date="2016-10-22T08:36:00Z"/>
-        </w:rPr>
-      </w:pPr>
-      <w:del w:id="6" w:author="Alan Hawse" w:date="2016-10-22T08:36:00Z">
-        <w:r>
-          <w:delText>At the</w:delText>
-        </w:r>
-        <w:r>
-          <w:delText xml:space="preserve"> end of Chapter 6 you will</w:delText>
-        </w:r>
-        <w:r>
-          <w:delText xml:space="preserve"> understand how to build a complete WICED I</w:delText>
-        </w:r>
-      </w:del>
-      <w:del w:id="7" w:author="Alan Hawse" w:date="2016-10-22T05:23:00Z">
-        <w:r>
-          <w:delText>O</w:delText>
-        </w:r>
-      </w:del>
-      <w:del w:id="8" w:author="Alan Hawse" w:date="2016-10-22T08:36:00Z">
-        <w:r>
-          <w:delText xml:space="preserve">T App using </w:delText>
-        </w:r>
-        <w:r>
-          <w:rPr>
-            <w:u w:val="single"/>
-          </w:rPr>
-          <w:delText>one</w:delText>
-        </w:r>
-        <w:r>
-          <w:delText xml:space="preserve"> of the cloud application protocols (MQTT, COAP, AMQP, HTTP or Sockets).  In addition</w:delText>
-        </w:r>
-        <w:r>
-          <w:delText>,</w:delText>
-        </w:r>
-        <w:r>
-          <w:delText xml:space="preserve"> you will have a big picture understanding of each of those protocols.</w:delText>
-        </w:r>
-      </w:del>
-    </w:p>
-    <w:p>
-      <w:pPr>
-        <w:rPr>
-          <w:del w:id="9" w:author="Alan Hawse" w:date="2016-10-22T08:36:00Z"/>
-        </w:rPr>
-      </w:pPr>
-      <w:del w:id="10" w:author="Alan Hawse" w:date="2016-10-22T08:36:00Z">
-        <w:r>
-          <w:br/>
-          <w:delText>This section is the prequel to Chapter 6</w:delText>
-        </w:r>
-        <w:r>
-          <w:delText xml:space="preserve"> with the foundation information required to understand the rest of the chapter</w:delText>
-        </w:r>
-        <w:r>
-          <w:delText>.  At the end of this section you should understand the basics of Encryption, Secure Channels</w:delText>
-        </w:r>
-        <w:r>
-          <w:delText xml:space="preserve">, </w:delText>
-        </w:r>
-        <w:r>
-          <w:delText xml:space="preserve">Sockets and the Application Protocols HTTP, MQTT, AMQP, and COAP </w:delText>
-        </w:r>
-      </w:del>
+      <w:r>
+        <w:t xml:space="preserve">At the end of Chapter 6 </w:t>
+      </w:r>
+      <w:r>
+        <w:t xml:space="preserve">you </w:t>
+      </w:r>
+      <w:bookmarkStart w:id="0" w:name="_GoBack"/>
+      <w:bookmarkEnd w:id="0"/>
+      <w:r>
+        <w:t xml:space="preserve">will understand how to use the WICED-SDK to send and receive data using TCP/IP sockets.  You will also understand the fundamentals of symmetric and asymmetric encryption and how </w:t>
+      </w:r>
+      <w:r>
+        <w:t>it</w:t>
+      </w:r>
+      <w:r>
+        <w:t xml:space="preserve"> is used to provide security to your IoT device.</w:t>
+      </w:r>
     </w:p>
     <w:p>
       <w:pPr>
         <w:pStyle w:val="Heading2"/>
-        <w:rPr>
-          <w:ins w:id="11" w:author="Alan Hawse" w:date="2016-10-22T08:36:00Z"/>
-        </w:rPr>
-      </w:pPr>
-    </w:p>
-    <w:p>
-      <w:pPr>
-        <w:rPr>
-          <w:ins w:id="12" w:author="Alan Hawse" w:date="2016-10-22T08:36:00Z"/>
-        </w:rPr>
-        <w:pPrChange w:id="13" w:author="Alan Hawse" w:date="2016-10-22T08:36:00Z">
-          <w:pPr>
-            <w:pStyle w:val="Heading2"/>
-          </w:pPr>
-        </w:pPrChange>
-      </w:pPr>
-      <w:ins w:id="14" w:author="Alan Hawse" w:date="2016-10-22T08:36:00Z">
-        <w:r>
-          <w:t>At the end of Chapter 6 will will understand how to</w:t>
-        </w:r>
-      </w:ins>
-      <w:ins w:id="15" w:author="Alan Hawse" w:date="2016-10-22T08:37:00Z">
-        <w:r>
-          <w:t xml:space="preserve"> use the WICED-SDK to send and receive data using</w:t>
-        </w:r>
-      </w:ins>
-      <w:ins w:id="16" w:author="Alan Hawse" w:date="2016-10-22T08:36:00Z">
-        <w:r>
-          <w:t xml:space="preserve"> TCP/IP sockets.  You will also understand the fundamentals of </w:t>
-        </w:r>
-      </w:ins>
-      <w:ins w:id="17" w:author="Alan Hawse" w:date="2016-10-22T08:38:00Z">
-        <w:r>
-          <w:t>symmetric</w:t>
-        </w:r>
-      </w:ins>
-      <w:ins w:id="18" w:author="Alan Hawse" w:date="2016-10-22T08:36:00Z">
-        <w:r>
-          <w:t xml:space="preserve"> </w:t>
-        </w:r>
-      </w:ins>
-      <w:ins w:id="19" w:author="Alan Hawse" w:date="2016-10-22T08:38:00Z">
-        <w:r>
-          <w:t xml:space="preserve">and asymmetric encryption and how </w:t>
-        </w:r>
-      </w:ins>
-      <w:ins w:id="20" w:author="Alan Hawse" w:date="2016-10-23T12:46:00Z">
-        <w:r>
-          <w:t>it</w:t>
-        </w:r>
-      </w:ins>
-      <w:ins w:id="21" w:author="Alan Hawse" w:date="2016-10-22T08:38:00Z">
-        <w:r>
-          <w:t xml:space="preserve"> is used to provide security to your IoT device.</w:t>
-        </w:r>
-      </w:ins>
+      </w:pPr>
+      <w:r>
+        <w:t>Time</w:t>
+      </w:r>
+      <w:r>
+        <w:t xml:space="preserve">: </w:t>
+      </w:r>
+      <w:r>
+        <w:t xml:space="preserve">2 </w:t>
+      </w:r>
+      <w:r>
+        <w:t>Hours</w:t>
+      </w:r>
     </w:p>
     <w:p>
       <w:pPr>
         <w:pStyle w:val="Heading2"/>
       </w:pPr>
       <w:r>
-        <w:t>Time</w:t>
-      </w:r>
-      <w:r>
-        <w:t xml:space="preserve">: </w:t>
-      </w:r>
-      <w:del w:id="22" w:author="Alan Hawse" w:date="2016-10-22T09:37:00Z">
-        <w:r>
-          <w:delText xml:space="preserve">4 </w:delText>
-        </w:r>
-      </w:del>
-      <w:ins w:id="23" w:author="Alan Hawse" w:date="2016-10-22T09:37:00Z">
-        <w:r>
-          <w:t xml:space="preserve">2 </w:t>
-        </w:r>
-      </w:ins>
-      <w:r>
-        <w:t>Hours</w:t>
-      </w:r>
-    </w:p>
-    <w:p>
-      <w:pPr>
-        <w:pStyle w:val="Heading2"/>
-      </w:pPr>
-      <w:r>
         <w:t>Fundamentals</w:t>
       </w:r>
     </w:p>
@@ -215,18 +85,8 @@
         <w:pStyle w:val="Heading3"/>
       </w:pPr>
       <w:r>
-        <w:t xml:space="preserve">Sockets – </w:t>
-      </w:r>
-      <w:del w:id="24" w:author="James  Dougherty" w:date="2016-10-21T17:32:00Z">
-        <w:r>
-          <w:delText>Old School</w:delText>
-        </w:r>
-      </w:del>
-      <w:ins w:id="25" w:author="James  Dougherty" w:date="2016-10-21T17:32:00Z">
-        <w:r>
-          <w:t>Fundamentals of TCP Communication</w:t>
-        </w:r>
-      </w:ins>
+        <w:t>Sockets – Fundamentals of TCP Communication</w:t>
+      </w:r>
     </w:p>
     <w:p>
       <w:pPr>
@@ -258,40 +118,27 @@
       <w:r>
         <w:t xml:space="preserve"> Number (just an unsigned 16-bit integer) on the Server that you are trying to talk to.  On the Server there is a program running that listens on that Port for bytes to come through.  Sockets are uniquely identified by two tuples (source </w:t>
       </w:r>
-      <w:ins w:id="26" w:author="Alan Hawse" w:date="2016-10-22T05:25:00Z">
-        <w:r>
-          <w:t>IP</w:t>
-        </w:r>
-      </w:ins>
-      <w:del w:id="27" w:author="Alan Hawse" w:date="2016-10-22T05:25:00Z">
-        <w:r>
-          <w:delText>ip</w:delText>
-        </w:r>
-      </w:del>
+      <w:r>
+        <w:t>IP</w:t>
+      </w:r>
       <w:r>
         <w:t>/</w:t>
       </w:r>
-      <w:ins w:id="28" w:author="James  Dougherty" w:date="2016-10-21T17:32:00Z">
-        <w:r>
-          <w:t xml:space="preserve"> source </w:t>
-        </w:r>
-      </w:ins>
+      <w:r>
+        <w:t xml:space="preserve"> source </w:t>
+      </w:r>
       <w:r>
         <w:t>port) an</w:t>
       </w:r>
-      <w:ins w:id="29" w:author="Alan Hawse" w:date="2016-10-22T10:41:00Z">
-        <w:r>
-          <w:t>d</w:t>
-        </w:r>
-      </w:ins>
+      <w:r>
+        <w:t>d</w:t>
+      </w:r>
       <w:r>
         <w:t xml:space="preserve"> (destination IP/</w:t>
       </w:r>
-      <w:ins w:id="30" w:author="James  Dougherty" w:date="2016-10-21T17:32:00Z">
-        <w:r>
-          <w:t xml:space="preserve"> destination </w:t>
-        </w:r>
-      </w:ins>
+      <w:r>
+        <w:t xml:space="preserve"> destination </w:t>
+      </w:r>
       <w:r>
         <w:t xml:space="preserve">port) e.g. 192.168.15.8/3287 + </w:t>
       </w:r>
@@ -309,78 +156,35 @@
         </w:rPr>
         <w:t xml:space="preserve">.  This </w:t>
       </w:r>
-      <w:ins w:id="31" w:author="Alan Hawse" w:date="2016-10-22T09:38:00Z">
-        <w:r>
-          <w:rPr>
-            <w:rFonts w:cs="Menlo"/>
-            <w:color w:val="000000"/>
-          </w:rPr>
-          <w:t xml:space="preserve">is </w:t>
-        </w:r>
-      </w:ins>
       <w:r>
         <w:rPr>
           <w:rFonts w:cs="Menlo"/>
           <w:color w:val="000000"/>
         </w:rPr>
-        <w:t>one reason why there can be multiple open connections to a webserver running on port 80.</w:t>
-      </w:r>
-      <w:ins w:id="32" w:author="James  Dougherty" w:date="2016-10-21T17:32:00Z">
-        <w:r>
-          <w:rPr>
-            <w:rFonts w:cs="Menlo"/>
-            <w:color w:val="000000"/>
-          </w:rPr>
-          <w:t xml:space="preserve"> The local (or ephemeral port) is allocated by the TCP</w:t>
-        </w:r>
-      </w:ins>
-      <w:ins w:id="33" w:author="Alan Hawse" w:date="2016-10-23T12:47:00Z">
-        <w:r>
-          <w:rPr>
-            <w:rFonts w:cs="Menlo"/>
-            <w:color w:val="000000"/>
-          </w:rPr>
-          <w:t xml:space="preserve"> stack</w:t>
-        </w:r>
-      </w:ins>
-      <w:ins w:id="34" w:author="James  Dougherty" w:date="2016-10-21T17:32:00Z">
-        <w:r>
-          <w:rPr>
-            <w:rFonts w:cs="Menlo"/>
-            <w:color w:val="000000"/>
-          </w:rPr>
-          <w:t xml:space="preserve"> and new ports are allocated on the initiator </w:t>
-        </w:r>
-      </w:ins>
-      <w:ins w:id="35" w:author="James  Dougherty" w:date="2016-10-21T17:33:00Z">
-        <w:r>
-          <w:rPr>
-            <w:rFonts w:cs="Menlo"/>
-            <w:color w:val="000000"/>
-          </w:rPr>
-          <w:t xml:space="preserve">(client) </w:t>
-        </w:r>
-      </w:ins>
-      <w:ins w:id="36" w:author="James  Dougherty" w:date="2016-10-21T17:34:00Z">
-        <w:r>
-          <w:rPr>
-            <w:rFonts w:cs="Menlo"/>
-            <w:color w:val="000000"/>
-          </w:rPr>
-          <w:t xml:space="preserve">for each connection </w:t>
-        </w:r>
-      </w:ins>
-      <w:ins w:id="37" w:author="James  Dougherty" w:date="2016-10-21T17:33:00Z">
-        <w:r>
-          <w:rPr>
-            <w:rFonts w:cs="Menlo"/>
-            <w:color w:val="000000"/>
-          </w:rPr>
-          <w:t xml:space="preserve">to the receiver (server). </w:t>
-        </w:r>
-      </w:ins>
-    </w:p>
-    <w:p/>
+        <w:t xml:space="preserve">is </w:t>
+      </w:r>
+      <w:r>
+        <w:rPr>
+          <w:rFonts w:cs="Menlo"/>
+          <w:color w:val="000000"/>
+        </w:rPr>
+        <w:t>one reason why there can be multiple open connections to a webserver running on port 80. The local (or ephemeral port) is allocated by the TCP</w:t>
+      </w:r>
+      <w:r>
+        <w:rPr>
+          <w:rFonts w:cs="Menlo"/>
+          <w:color w:val="000000"/>
+        </w:rPr>
+        <w:t xml:space="preserve"> stack</w:t>
+      </w:r>
+      <w:r>
+        <w:rPr>
+          <w:rFonts w:cs="Menlo"/>
+          <w:color w:val="000000"/>
+        </w:rPr>
+        <w:t xml:space="preserve"> and new ports are allocated on the initiator (client) for each connection to the receiver (server). </w:t>
+      </w:r>
+    </w:p>
     <w:p>
       <w:pPr>
         <w:keepNext/>
@@ -488,299 +292,138 @@
     <w:p>
       <w:pPr>
         <w:keepNext/>
-        <w:rPr>
-          <w:ins w:id="38" w:author="Alan Hawse" w:date="2016-10-22T06:25:00Z"/>
-        </w:rPr>
-      </w:pPr>
-      <w:ins w:id="39" w:author="James  Dougherty" w:date="2016-10-21T17:34:00Z">
-        <w:r>
-          <w:t xml:space="preserve">These are typically referred to as “Well Known Ports” </w:t>
-        </w:r>
-        <w:del w:id="40" w:author="Alan Hawse" w:date="2016-10-22T10:17:00Z">
-          <w:r>
-            <w:delText xml:space="preserve">(WKP) </w:delText>
-          </w:r>
-        </w:del>
-        <w:r>
-          <w:t xml:space="preserve">and </w:t>
-        </w:r>
-      </w:ins>
-      <w:ins w:id="41" w:author="James  Dougherty" w:date="2016-10-21T17:35:00Z">
-        <w:r>
-          <w:t>are</w:t>
-        </w:r>
-      </w:ins>
-      <w:ins w:id="42" w:author="James  Dougherty" w:date="2016-10-21T17:34:00Z">
-        <w:r>
-          <w:t xml:space="preserve"> managed </w:t>
-        </w:r>
-        <w:del w:id="43" w:author="Alan Hawse" w:date="2016-10-22T09:39:00Z">
-          <w:r>
-            <w:delText xml:space="preserve">and maintained </w:delText>
-          </w:r>
-        </w:del>
-        <w:r>
-          <w:t>by the IETF Internet Assigned Numbers Authority (IANA)</w:t>
-        </w:r>
-      </w:ins>
-      <w:ins w:id="44" w:author="James  Dougherty" w:date="2016-10-21T17:35:00Z">
-        <w:r>
-          <w:t>; IANA ensures that no two applications designed for the Internet use the same port (whether for UDP or TCP)</w:t>
-        </w:r>
-      </w:ins>
+      </w:pPr>
+      <w:r>
+        <w:t>These are typically referred to as “Well Known Ports” and are managed by the IETF Internet Assigned Numbers Authority (IANA); IANA ensures that no two applications designed for the Internet use the same port (whether for UDP or TCP)</w:t>
+      </w:r>
+      <w:r>
+        <w:t>.</w:t>
+      </w:r>
     </w:p>
     <w:p>
       <w:pPr>
         <w:keepNext/>
       </w:pPr>
+      <w:r>
+        <w:t>WICED easily supports TCP sockets (wiced_tcp_create_socket) and you c</w:t>
+      </w:r>
+      <w:r>
+        <w:t>an</w:t>
+      </w:r>
+      <w:r>
+        <w:t xml:space="preserve"> create your own protocol to talk between your IoT device and a server</w:t>
+      </w:r>
+      <w:r>
+        <w:t xml:space="preserve"> or you </w:t>
+      </w:r>
+      <w:r>
+        <w:t xml:space="preserve">can </w:t>
+      </w:r>
+      <w:r>
+        <w:t>implement a custom protocol as defined by someone else.</w:t>
+      </w:r>
     </w:p>
     <w:p>
       <w:pPr>
         <w:keepNext/>
-        <w:rPr>
-          <w:ins w:id="45" w:author="Alan Hawse" w:date="2016-10-22T10:43:00Z"/>
-        </w:rPr>
-      </w:pPr>
-      <w:r>
-        <w:t>WICED easily support</w:t>
-      </w:r>
-      <w:ins w:id="46" w:author="Alan Hawse" w:date="2016-10-22T05:25:00Z">
-        <w:r>
-          <w:t>s</w:t>
-        </w:r>
-      </w:ins>
-      <w:r>
-        <w:t xml:space="preserve"> TCP sockets (</w:t>
-      </w:r>
-      <w:proofErr w:type="spellStart"/>
-      <w:r>
-        <w:t>wiced_tcp_create_socket</w:t>
-      </w:r>
-      <w:proofErr w:type="spellEnd"/>
-      <w:r>
-        <w:t>) and you c</w:t>
-      </w:r>
-      <w:ins w:id="47" w:author="Alan Hawse" w:date="2016-10-22T10:42:00Z">
-        <w:r>
-          <w:t>an</w:t>
-        </w:r>
-      </w:ins>
-      <w:del w:id="48" w:author="Alan Hawse" w:date="2016-10-22T10:42:00Z">
-        <w:r>
-          <w:delText>ould</w:delText>
-        </w:r>
-      </w:del>
-      <w:r>
-        <w:t xml:space="preserve"> create your own protocol to talk between your </w:t>
-      </w:r>
-      <w:del w:id="49" w:author="Alan Hawse" w:date="2016-10-22T05:25:00Z">
-        <w:r>
-          <w:delText xml:space="preserve">IOT </w:delText>
-        </w:r>
-      </w:del>
-      <w:ins w:id="50" w:author="Alan Hawse" w:date="2016-10-22T05:25:00Z">
-        <w:r>
-          <w:t xml:space="preserve">IoT </w:t>
-        </w:r>
-      </w:ins>
-      <w:r>
-        <w:t>device and a server</w:t>
-      </w:r>
-      <w:ins w:id="51" w:author="Alan Hawse" w:date="2016-10-22T10:43:00Z">
-        <w:r>
-          <w:t xml:space="preserve"> or you could implement a custom protocol as defined by someone else.</w:t>
-        </w:r>
-      </w:ins>
-      <w:del w:id="52" w:author="Alan Hawse" w:date="2016-10-22T10:43:00Z">
-        <w:r>
-          <w:delText xml:space="preserve">.  </w:delText>
-        </w:r>
-      </w:del>
-    </w:p>
-    <w:p>
-      <w:pPr>
-        <w:keepNext/>
-        <w:rPr>
-          <w:ins w:id="53" w:author="Alan Hawse" w:date="2016-10-22T10:43:00Z"/>
-        </w:rPr>
-      </w:pPr>
-    </w:p>
-    <w:p>
-      <w:pPr>
-        <w:keepNext/>
-        <w:rPr>
-          <w:ins w:id="54" w:author="Alan Hawse" w:date="2016-10-22T07:25:00Z"/>
-        </w:rPr>
-      </w:pPr>
-      <w:ins w:id="55" w:author="Alan Hawse" w:date="2016-10-22T10:43:00Z">
-        <w:r>
-          <w:t>To build a custom protocol, f</w:t>
-        </w:r>
-      </w:ins>
-      <w:ins w:id="56" w:author="Alan Hawse" w:date="2016-10-22T06:28:00Z">
-        <w:r>
-          <w:t>or instance</w:t>
-        </w:r>
-      </w:ins>
-      <w:ins w:id="57" w:author="Alan Hawse" w:date="2016-10-22T07:19:00Z">
-        <w:r>
-          <w:t>,</w:t>
-        </w:r>
-      </w:ins>
-      <w:ins w:id="58" w:author="Alan Hawse" w:date="2016-10-22T06:28:00Z">
-        <w:r>
-          <w:t xml:space="preserve"> we could define the </w:t>
-        </w:r>
-        <w:proofErr w:type="spellStart"/>
-        <w:r>
-          <w:t>Wiced</w:t>
-        </w:r>
-        <w:proofErr w:type="spellEnd"/>
-        <w:r>
-          <w:t xml:space="preserve"> Academy Example Protocol (WAEP)</w:t>
-        </w:r>
-      </w:ins>
-      <w:ins w:id="59" w:author="Alan Hawse" w:date="2016-10-22T07:19:00Z">
-        <w:r>
-          <w:t xml:space="preserve"> as a method to transfer the value of </w:t>
-        </w:r>
-      </w:ins>
-      <w:ins w:id="60" w:author="Alan Hawse" w:date="2016-10-22T07:21:00Z">
-        <w:r>
-          <w:t>one</w:t>
-        </w:r>
-      </w:ins>
-      <w:ins w:id="61" w:author="Alan Hawse" w:date="2016-10-22T07:19:00Z">
-        <w:r>
-          <w:t xml:space="preserve"> of 256 registers</w:t>
-        </w:r>
-      </w:ins>
-      <w:ins w:id="62" w:author="Alan Hawse" w:date="2016-10-22T07:23:00Z">
-        <w:r>
-          <w:t xml:space="preserve"> (on our IoT device)</w:t>
-        </w:r>
-      </w:ins>
-      <w:ins w:id="63" w:author="Alan Hawse" w:date="2016-10-22T07:19:00Z">
-        <w:r>
-          <w:t xml:space="preserve"> in the form of a </w:t>
-        </w:r>
-      </w:ins>
-      <w:ins w:id="64" w:author="Alan Hawse" w:date="2016-10-22T07:22:00Z">
-        <w:r>
-          <w:t xml:space="preserve">32-bit </w:t>
-        </w:r>
-      </w:ins>
-      <w:ins w:id="65" w:author="Alan Hawse" w:date="2016-10-22T07:19:00Z">
-        <w:r>
-          <w:t>integer.</w:t>
-        </w:r>
-      </w:ins>
-      <w:ins w:id="66" w:author="Alan Hawse" w:date="2016-10-22T07:21:00Z">
-        <w:r>
-          <w:t xml:space="preserve">  </w:t>
-        </w:r>
-      </w:ins>
-      <w:ins w:id="67" w:author="Alan Hawse" w:date="2016-10-22T09:40:00Z">
-        <w:r>
-          <w:t>Moreover</w:t>
-        </w:r>
-      </w:ins>
-      <w:ins w:id="68" w:author="Alan Hawse" w:date="2016-10-22T07:22:00Z">
-        <w:r>
-          <w:t>,</w:t>
-        </w:r>
-      </w:ins>
-      <w:ins w:id="69" w:author="Alan Hawse" w:date="2016-10-22T07:21:00Z">
-        <w:r>
-          <w:t xml:space="preserve"> lets assume that we have assigned “device ids” </w:t>
-        </w:r>
-      </w:ins>
-      <w:ins w:id="70" w:author="Alan Hawse" w:date="2016-10-22T07:23:00Z">
-        <w:r>
-          <w:t xml:space="preserve">to all of the IoT devices in our system </w:t>
-        </w:r>
-      </w:ins>
-      <w:ins w:id="71" w:author="Alan Hawse" w:date="2016-10-22T07:21:00Z">
-        <w:r>
-          <w:t>as a 2-</w:t>
-        </w:r>
-        <w:r>
-          <w:t>byte unsigned integer (aka 0</w:t>
-        </w:r>
-      </w:ins>
-      <w:ins w:id="72" w:author="Alan Hawse" w:date="2016-10-22T07:22:00Z">
-        <w:r>
-          <w:sym w:font="Wingdings" w:char="F0E0"/>
-        </w:r>
-        <w:r>
-          <w:t>65535).</w:t>
-        </w:r>
-        <w:r>
-          <w:t xml:space="preserve">  </w:t>
-        </w:r>
-      </w:ins>
-      <w:ins w:id="73" w:author="Alan Hawse" w:date="2016-10-22T07:24:00Z">
-        <w:r>
-          <w:t>Then,</w:t>
-        </w:r>
-      </w:ins>
-      <w:ins w:id="74" w:author="Alan Hawse" w:date="2016-10-22T07:22:00Z">
-        <w:r>
-          <w:t xml:space="preserve"> we define the protocol to run on port </w:t>
-        </w:r>
-      </w:ins>
-      <w:ins w:id="75" w:author="Alan Hawse" w:date="2016-10-22T10:01:00Z">
-        <w:r>
-          <w:t>27708 (</w:t>
-        </w:r>
-      </w:ins>
-      <w:ins w:id="76" w:author="Alan Hawse" w:date="2016-10-22T10:03:00Z">
-        <w:r>
-          <w:t>f</w:t>
-        </w:r>
-      </w:ins>
-      <w:ins w:id="77" w:author="Alan Hawse" w:date="2016-10-22T10:01:00Z">
-        <w:r>
-          <w:t>or the insecure version)</w:t>
-        </w:r>
-      </w:ins>
-      <w:ins w:id="78" w:author="Alan Hawse" w:date="2016-10-22T10:00:00Z">
-        <w:r>
-          <w:t xml:space="preserve"> and</w:t>
-        </w:r>
-      </w:ins>
-      <w:ins w:id="79" w:author="Alan Hawse" w:date="2016-10-22T10:03:00Z">
-        <w:r>
-          <w:t xml:space="preserve"> 40508 (for the TLS version)</w:t>
-        </w:r>
-      </w:ins>
-      <w:ins w:id="80" w:author="Alan Hawse" w:date="2016-10-22T07:24:00Z">
-        <w:r>
-          <w:t xml:space="preserve">.  Lastly </w:t>
-        </w:r>
-        <w:r>
-          <w:lastRenderedPageBreak/>
-          <w:t xml:space="preserve">we agree that the Server will respond with </w:t>
-        </w:r>
-      </w:ins>
-      <w:ins w:id="81" w:author="Alan Hawse" w:date="2016-10-22T10:45:00Z">
-        <w:r>
-          <w:t>one byte, a 0x01</w:t>
-        </w:r>
-      </w:ins>
-      <w:ins w:id="82" w:author="Alan Hawse" w:date="2016-10-22T07:24:00Z">
-        <w:r>
-          <w:t xml:space="preserve"> if the message is accepted and </w:t>
-        </w:r>
-      </w:ins>
-      <w:ins w:id="83" w:author="Alan Hawse" w:date="2016-10-22T07:25:00Z">
-        <w:r>
-          <w:t>0x00</w:t>
-        </w:r>
-        <w:r>
-          <w:t xml:space="preserve"> if the message fails.    So, the communication would look like this:</w:t>
-        </w:r>
-      </w:ins>
+      </w:pPr>
+      <w:r>
+        <w:t>To build a custom protocol, f</w:t>
+      </w:r>
+      <w:r>
+        <w:t>or instance</w:t>
+      </w:r>
+      <w:r>
+        <w:t>,</w:t>
+      </w:r>
+      <w:r>
+        <w:t xml:space="preserve"> we </w:t>
+      </w:r>
+      <w:r>
+        <w:t xml:space="preserve">can </w:t>
+      </w:r>
+      <w:r>
+        <w:t xml:space="preserve">define the </w:t>
+      </w:r>
+      <w:r>
+        <w:t>Wiced Academy Example Protocol (WAEP)</w:t>
+      </w:r>
+      <w:r>
+        <w:t xml:space="preserve"> as a method to transfer the value of one of 256 registers</w:t>
+      </w:r>
+      <w:r>
+        <w:t xml:space="preserve"> (on our IoT device)</w:t>
+      </w:r>
+      <w:r>
+        <w:t xml:space="preserve"> in the form of a 32-bit integer.  </w:t>
+      </w:r>
+      <w:r>
+        <w:t>Moreover</w:t>
+      </w:r>
+      <w:r>
+        <w:t>, let</w:t>
+      </w:r>
+      <w:r>
+        <w:t>’</w:t>
+      </w:r>
+      <w:r>
+        <w:t xml:space="preserve">s assume that we have assigned “device </w:t>
+      </w:r>
+      <w:r>
+        <w:t>ID</w:t>
+      </w:r>
+      <w:r>
+        <w:t xml:space="preserve">s” </w:t>
+      </w:r>
+      <w:r>
+        <w:t xml:space="preserve">to all of the IoT devices in our system </w:t>
+      </w:r>
+      <w:r>
+        <w:t>as a 2-</w:t>
+      </w:r>
+      <w:r>
+        <w:t>byte unsigned integer (aka 0</w:t>
+      </w:r>
+      <w:r>
+        <w:sym w:font="Wingdings" w:char="F0E0"/>
+      </w:r>
+      <w:r>
+        <w:t>65535).</w:t>
+      </w:r>
+      <w:r>
+        <w:t xml:space="preserve">  Then, we define the protocol to run on port </w:t>
+      </w:r>
+      <w:r>
+        <w:t>27708 (for the insecure version) and 40508 (for the TLS version)</w:t>
+      </w:r>
+      <w:r>
+        <w:t>.  Lastly</w:t>
+      </w:r>
+      <w:r>
+        <w:t>,</w:t>
+      </w:r>
+      <w:r>
+        <w:t xml:space="preserve"> we agree that the Server will respond with </w:t>
+      </w:r>
+      <w:r>
+        <w:t xml:space="preserve">one </w:t>
+      </w:r>
+      <w:r>
+        <w:lastRenderedPageBreak/>
+        <w:t>byte, a 0x01</w:t>
+      </w:r>
+      <w:r>
+        <w:t>,</w:t>
+      </w:r>
+      <w:r>
+        <w:t xml:space="preserve"> if the message is accepted and </w:t>
+      </w:r>
+      <w:r>
+        <w:t>0x00</w:t>
+      </w:r>
+      <w:r>
+        <w:t xml:space="preserve"> if the message fails.    So, the communication would look like this:</w:t>
+      </w:r>
     </w:p>
     <w:p>
       <w:pPr>
@@ -790,20 +433,10 @@
           <w:ilvl w:val="0"/>
           <w:numId w:val="34"/>
         </w:numPr>
-        <w:rPr>
-          <w:ins w:id="84" w:author="Alan Hawse" w:date="2016-10-22T07:25:00Z"/>
-        </w:rPr>
-        <w:pPrChange w:id="85" w:author="Alan Hawse" w:date="2016-10-22T07:25:00Z">
-          <w:pPr>
-            <w:keepNext/>
-          </w:pPr>
-        </w:pPrChange>
-      </w:pPr>
-      <w:ins w:id="86" w:author="Alan Hawse" w:date="2016-10-22T07:25:00Z">
-        <w:r>
-          <w:t>Client looks up server IP address</w:t>
-        </w:r>
-      </w:ins>
+      </w:pPr>
+      <w:r>
+        <w:t>Client looks up server IP address</w:t>
+      </w:r>
     </w:p>
     <w:p>
       <w:pPr>
@@ -813,25 +446,13 @@
           <w:ilvl w:val="0"/>
           <w:numId w:val="34"/>
         </w:numPr>
-        <w:rPr>
-          <w:ins w:id="87" w:author="Alan Hawse" w:date="2016-10-22T07:25:00Z"/>
-        </w:rPr>
-        <w:pPrChange w:id="88" w:author="Alan Hawse" w:date="2016-10-22T07:25:00Z">
-          <w:pPr>
-            <w:keepNext/>
-          </w:pPr>
-        </w:pPrChange>
-      </w:pPr>
-      <w:ins w:id="89" w:author="Alan Hawse" w:date="2016-10-22T07:25:00Z">
-        <w:r>
-          <w:t xml:space="preserve">Client opens a TCP connection on the server to port </w:t>
-        </w:r>
-      </w:ins>
-      <w:ins w:id="90" w:author="Alan Hawse" w:date="2016-10-22T10:45:00Z">
-        <w:r>
-          <w:t>27708</w:t>
-        </w:r>
-      </w:ins>
+      </w:pPr>
+      <w:r>
+        <w:t xml:space="preserve">Client opens a TCP connection on the server to port </w:t>
+      </w:r>
+      <w:r>
+        <w:t>27708</w:t>
+      </w:r>
     </w:p>
     <w:p>
       <w:pPr>
@@ -841,45 +462,28 @@
           <w:ilvl w:val="0"/>
           <w:numId w:val="34"/>
         </w:numPr>
-        <w:rPr>
-          <w:ins w:id="91" w:author="Alan Hawse" w:date="2016-10-22T07:26:00Z"/>
-        </w:rPr>
-        <w:pPrChange w:id="92" w:author="Alan Hawse" w:date="2016-10-22T07:25:00Z">
-          <w:pPr>
-            <w:keepNext/>
-          </w:pPr>
-        </w:pPrChange>
-      </w:pPr>
-      <w:ins w:id="93" w:author="Alan Hawse" w:date="2016-10-22T07:25:00Z">
-        <w:r>
-          <w:t>The Client send</w:t>
-        </w:r>
-      </w:ins>
-      <w:ins w:id="94" w:author="Alan Hawse" w:date="2016-10-23T12:49:00Z">
-        <w:r>
-          <w:t>s</w:t>
-        </w:r>
-      </w:ins>
-      <w:ins w:id="95" w:author="Alan Hawse" w:date="2016-10-22T07:25:00Z">
-        <w:r>
-          <w:t xml:space="preserve"> 2-byte</w:t>
-        </w:r>
-      </w:ins>
-      <w:ins w:id="96" w:author="Alan Hawse" w:date="2016-10-23T12:49:00Z">
-        <w:r>
-          <w:t>s</w:t>
-        </w:r>
-      </w:ins>
-      <w:ins w:id="97" w:author="Alan Hawse" w:date="2016-10-22T07:25:00Z">
-        <w:r>
-          <w:t xml:space="preserve"> little endian format of its </w:t>
-        </w:r>
-      </w:ins>
-      <w:ins w:id="98" w:author="Alan Hawse" w:date="2016-10-22T07:26:00Z">
-        <w:r>
-          <w:t>“device id”</w:t>
-        </w:r>
-      </w:ins>
+      </w:pPr>
+      <w:r>
+        <w:t>The Client send</w:t>
+      </w:r>
+      <w:r>
+        <w:t>s</w:t>
+      </w:r>
+      <w:r>
+        <w:t xml:space="preserve"> 2-byte</w:t>
+      </w:r>
+      <w:r>
+        <w:t>s</w:t>
+      </w:r>
+      <w:r>
+        <w:t xml:space="preserve"> little endian format of its “device </w:t>
+      </w:r>
+      <w:r>
+        <w:t>ID</w:t>
+      </w:r>
+      <w:r>
+        <w:t>”</w:t>
+      </w:r>
     </w:p>
     <w:p>
       <w:pPr>
@@ -889,30 +493,16 @@
           <w:ilvl w:val="0"/>
           <w:numId w:val="34"/>
         </w:numPr>
-        <w:rPr>
-          <w:ins w:id="99" w:author="Alan Hawse" w:date="2016-10-22T07:26:00Z"/>
-        </w:rPr>
-        <w:pPrChange w:id="100" w:author="Alan Hawse" w:date="2016-10-22T07:25:00Z">
-          <w:pPr>
-            <w:keepNext/>
-          </w:pPr>
-        </w:pPrChange>
-      </w:pPr>
-      <w:ins w:id="101" w:author="Alan Hawse" w:date="2016-10-22T07:26:00Z">
-        <w:r>
-          <w:t>The Client send</w:t>
-        </w:r>
-      </w:ins>
-      <w:ins w:id="102" w:author="Alan Hawse" w:date="2016-10-23T12:50:00Z">
-        <w:r>
-          <w:t>s</w:t>
-        </w:r>
-      </w:ins>
-      <w:ins w:id="103" w:author="Alan Hawse" w:date="2016-10-22T07:26:00Z">
-        <w:r>
-          <w:t xml:space="preserve"> 1 byte indicating which register it is reporting on</w:t>
-        </w:r>
-      </w:ins>
+      </w:pPr>
+      <w:r>
+        <w:t>The Client send</w:t>
+      </w:r>
+      <w:r>
+        <w:t>s</w:t>
+      </w:r>
+      <w:r>
+        <w:t xml:space="preserve"> 1 byte indicating which register it is reporting on</w:t>
+      </w:r>
     </w:p>
     <w:p>
       <w:pPr>
@@ -922,30 +512,16 @@
           <w:ilvl w:val="0"/>
           <w:numId w:val="34"/>
         </w:numPr>
-        <w:rPr>
-          <w:ins w:id="104" w:author="Alan Hawse" w:date="2016-10-22T07:26:00Z"/>
-        </w:rPr>
-        <w:pPrChange w:id="105" w:author="Alan Hawse" w:date="2016-10-22T07:25:00Z">
-          <w:pPr>
-            <w:keepNext/>
-          </w:pPr>
-        </w:pPrChange>
-      </w:pPr>
-      <w:ins w:id="106" w:author="Alan Hawse" w:date="2016-10-22T07:26:00Z">
-        <w:r>
-          <w:t>The Client sends 4-byte</w:t>
-        </w:r>
-      </w:ins>
-      <w:ins w:id="107" w:author="Alan Hawse" w:date="2016-10-23T12:50:00Z">
-        <w:r>
-          <w:t>s</w:t>
-        </w:r>
-      </w:ins>
-      <w:ins w:id="108" w:author="Alan Hawse" w:date="2016-10-22T07:26:00Z">
-        <w:r>
-          <w:t xml:space="preserve"> little endian format of the Integer value</w:t>
-        </w:r>
-      </w:ins>
+      </w:pPr>
+      <w:r>
+        <w:t>The Client sends 4-byte</w:t>
+      </w:r>
+      <w:r>
+        <w:t>s</w:t>
+      </w:r>
+      <w:r>
+        <w:t xml:space="preserve"> little endian format of the Integer value</w:t>
+      </w:r>
     </w:p>
     <w:p>
       <w:pPr>
@@ -955,30 +531,10 @@
           <w:ilvl w:val="0"/>
           <w:numId w:val="34"/>
         </w:numPr>
-        <w:rPr>
-          <w:ins w:id="109" w:author="Alan Hawse" w:date="2016-10-22T07:26:00Z"/>
-        </w:rPr>
-        <w:pPrChange w:id="110" w:author="Alan Hawse" w:date="2016-10-22T07:25:00Z">
-          <w:pPr>
-            <w:keepNext/>
-          </w:pPr>
-        </w:pPrChange>
-      </w:pPr>
-      <w:ins w:id="111" w:author="Alan Hawse" w:date="2016-10-22T07:26:00Z">
-        <w:r>
-          <w:t xml:space="preserve">The </w:t>
-        </w:r>
-      </w:ins>
-      <w:ins w:id="112" w:author="Alan Hawse" w:date="2016-10-22T07:27:00Z">
-        <w:r>
-          <w:t>S</w:t>
-        </w:r>
-      </w:ins>
-      <w:ins w:id="113" w:author="Alan Hawse" w:date="2016-10-22T07:26:00Z">
-        <w:r>
-          <w:t>erver responds with 1 byte indicating success or failure</w:t>
-        </w:r>
-      </w:ins>
+      </w:pPr>
+      <w:r>
+        <w:t>The Server responds with 1 byte indicating success or failure</w:t>
+      </w:r>
     </w:p>
     <w:p>
       <w:pPr>
@@ -988,337 +544,151 @@
           <w:ilvl w:val="0"/>
           <w:numId w:val="34"/>
         </w:numPr>
+      </w:pPr>
+      <w:r>
+        <w:t>The Client closes the connection</w:t>
+      </w:r>
+    </w:p>
+    <w:p>
+      <w:pPr>
+        <w:keepNext/>
+      </w:pPr>
+      <w:r>
+        <w:t xml:space="preserve">There are a number of problems with using </w:t>
+      </w:r>
+      <w:r>
+        <w:t>“raw” sockets</w:t>
+      </w:r>
+      <w:r>
+        <w:t xml:space="preserve"> -</w:t>
+      </w:r>
+      <w:r>
+        <w:t xml:space="preserve"> most notably security </w:t>
+      </w:r>
+      <w:r>
+        <w:t xml:space="preserve"> - </w:t>
+      </w:r>
+      <w:r>
+        <w:t>as the data going over the internet in a TC</w:t>
+      </w:r>
+      <w:r>
+        <w:t>P socket is not encrypted (which we will talk about in the next section)</w:t>
+      </w:r>
+      <w:r>
+        <w:t>.</w:t>
+      </w:r>
+    </w:p>
+    <w:p>
+      <w:r>
+        <w:t>S</w:t>
+      </w:r>
+      <w:r>
+        <w:t xml:space="preserve">ockets are available in </w:t>
+      </w:r>
+      <w:r>
+        <w:t xml:space="preserve">the </w:t>
+      </w:r>
+      <w:r>
+        <w:t>WICED</w:t>
+      </w:r>
+      <w:r>
+        <w:t>-SDK</w:t>
+      </w:r>
+      <w:r>
+        <w:t xml:space="preserve"> </w:t>
+      </w:r>
+      <w:r>
+        <w:t xml:space="preserve">and will enable you </w:t>
+      </w:r>
+      <w:r>
+        <w:t xml:space="preserve">to build your own custom protocol. </w:t>
+      </w:r>
+      <w:r>
+        <w:t xml:space="preserve">  However, in general developers are mostly using one of the standard Application Protocols (HTTP, MQT</w:t>
+      </w:r>
+      <w:r>
+        <w:t>T etc</w:t>
+      </w:r>
+      <w:r>
+        <w:t>.</w:t>
+      </w:r>
+      <w:r>
+        <w:t>) which are discussed in Chapter 7</w:t>
+      </w:r>
+      <w:r>
+        <w:t>.</w:t>
+      </w:r>
+      <w:r>
+        <w:t xml:space="preserve"> The</w:t>
+      </w:r>
+      <w:r>
+        <w:t xml:space="preserve"> WICED</w:t>
+      </w:r>
+      <w:r>
+        <w:t xml:space="preserve"> documentation on sockets resides in Components</w:t>
+      </w:r>
+      <w:r>
+        <w:sym w:font="Wingdings" w:char="F0E0"/>
+      </w:r>
+      <w:r>
+        <w:t xml:space="preserve">IP Communication </w:t>
+      </w:r>
+      <w:r>
+        <w:sym w:font="Wingdings" w:char="F0E0"/>
+      </w:r>
+      <w:r>
+        <w:t xml:space="preserve"> TCP</w:t>
+      </w:r>
+      <w:r>
+        <w:t>.</w:t>
+      </w:r>
+    </w:p>
+    <w:p>
+      <w:r>
         <w:rPr>
-          <w:ins w:id="114" w:author="Alan Hawse" w:date="2016-10-22T07:19:00Z"/>
+          <w:noProof/>
         </w:rPr>
-        <w:pPrChange w:id="115" w:author="Alan Hawse" w:date="2016-10-22T07:25:00Z">
-          <w:pPr>
-            <w:keepNext/>
-          </w:pPr>
-        </w:pPrChange>
-      </w:pPr>
-      <w:ins w:id="116" w:author="Alan Hawse" w:date="2016-10-22T07:27:00Z">
-        <w:r>
-          <w:t>The Client closes the connection</w:t>
-        </w:r>
-      </w:ins>
+        <w:drawing>
+          <wp:inline distT="0" distB="0" distL="0" distR="0" wp14:anchorId="096F9459" wp14:editId="189AC24F">
+            <wp:extent cx="5943600" cy="4488815"/>
+            <wp:effectExtent l="0" t="0" r="0" b="6985"/>
+            <wp:docPr id="5" name="Picture 5"/>
+            <wp:cNvGraphicFramePr>
+              <a:graphicFrameLocks xmlns:a="http://schemas.openxmlformats.org/drawingml/2006/main" noChangeAspect="1"/>
+            </wp:cNvGraphicFramePr>
+            <a:graphic xmlns:a="http://schemas.openxmlformats.org/drawingml/2006/main">
+              <a:graphicData uri="http://schemas.openxmlformats.org/drawingml/2006/picture">
+                <pic:pic xmlns:pic="http://schemas.openxmlformats.org/drawingml/2006/picture">
+                  <pic:nvPicPr>
+                    <pic:cNvPr id="1" name=""/>
+                    <pic:cNvPicPr/>
+                  </pic:nvPicPr>
+                  <pic:blipFill>
+                    <a:blip r:embed="rId10"/>
+                    <a:stretch>
+                      <a:fillRect/>
+                    </a:stretch>
+                  </pic:blipFill>
+                  <pic:spPr>
+                    <a:xfrm>
+                      <a:off x="0" y="0"/>
+                      <a:ext cx="5943600" cy="4488815"/>
+                    </a:xfrm>
+                    <a:prstGeom prst="rect">
+                      <a:avLst/>
+                    </a:prstGeom>
+                  </pic:spPr>
+                </pic:pic>
+              </a:graphicData>
+            </a:graphic>
+          </wp:inline>
+        </w:drawing>
+      </w:r>
     </w:p>
     <w:p>
       <w:pPr>
         <w:keepNext/>
-        <w:rPr>
-          <w:ins w:id="117" w:author="Alan Hawse" w:date="2016-10-22T07:39:00Z"/>
-        </w:rPr>
-      </w:pPr>
-    </w:p>
-    <w:p>
-      <w:pPr>
-        <w:keepNext/>
-        <w:rPr>
-          <w:ins w:id="118" w:author="Alan Hawse" w:date="2016-10-22T07:40:00Z"/>
-        </w:rPr>
-      </w:pPr>
-      <w:ins w:id="119" w:author="Alan Hawse" w:date="2016-10-22T07:39:00Z">
-        <w:r>
-          <w:t xml:space="preserve">There are a number of problems with using </w:t>
-        </w:r>
-      </w:ins>
-      <w:ins w:id="120" w:author="Alan Hawse" w:date="2016-10-22T07:40:00Z">
-        <w:r>
-          <w:t>“raw” sockets most notably security as the data going over the internet in a TC</w:t>
-        </w:r>
-        <w:r>
-          <w:t>P socket is not encrypted (which we will talk about in the next section)</w:t>
-        </w:r>
-      </w:ins>
-    </w:p>
-    <w:p>
-      <w:pPr>
-        <w:keepNext/>
-        <w:rPr>
-          <w:ins w:id="121" w:author="Alan Hawse" w:date="2016-10-22T06:27:00Z"/>
-        </w:rPr>
-      </w:pPr>
-    </w:p>
-    <w:p>
-      <w:pPr>
-        <w:rPr>
-          <w:ins w:id="122" w:author="Alan Hawse" w:date="2016-10-23T12:37:00Z"/>
-        </w:rPr>
-      </w:pPr>
-      <w:del w:id="123" w:author="Alan Hawse" w:date="2016-10-22T06:27:00Z">
-        <w:r>
-          <w:delText>However, the protocol that you create would be proprietary and probably a bad idea as there are a bunch of very capable protocols for exchanging data (e.g HTTP, MQTT, COAP, AMQP).  All of these protocols are built into WICED and on top of TCP</w:delText>
-        </w:r>
-      </w:del>
-      <w:ins w:id="124" w:author="James  Dougherty" w:date="2016-10-21T17:28:00Z">
-        <w:del w:id="125" w:author="Alan Hawse" w:date="2016-10-22T06:27:00Z">
-          <w:r>
-            <w:delText xml:space="preserve"> and</w:delText>
-          </w:r>
-        </w:del>
-      </w:ins>
-      <w:ins w:id="126" w:author="James  Dougherty" w:date="2016-10-21T17:36:00Z">
-        <w:del w:id="127" w:author="Alan Hawse" w:date="2016-10-22T06:27:00Z">
-          <w:r>
-            <w:delText>/</w:delText>
-          </w:r>
-        </w:del>
-      </w:ins>
-      <w:ins w:id="128" w:author="James  Dougherty" w:date="2016-10-21T17:28:00Z">
-        <w:del w:id="129" w:author="Alan Hawse" w:date="2016-10-22T06:27:00Z">
-          <w:r>
-            <w:delText>or UDP</w:delText>
-          </w:r>
-        </w:del>
-      </w:ins>
-      <w:del w:id="130" w:author="Alan Hawse" w:date="2016-10-22T06:27:00Z">
-        <w:r>
-          <w:delText xml:space="preserve"> Sockets</w:delText>
-        </w:r>
-      </w:del>
-      <w:ins w:id="131" w:author="James  Dougherty" w:date="2016-10-21T17:28:00Z">
-        <w:del w:id="132" w:author="Alan Hawse" w:date="2016-10-22T06:27:00Z">
-          <w:r>
-            <w:delText xml:space="preserve">, which is a much lower level of communication protocol </w:delText>
-          </w:r>
-        </w:del>
-      </w:ins>
-      <w:ins w:id="133" w:author="James  Dougherty" w:date="2016-10-21T17:36:00Z">
-        <w:del w:id="134" w:author="Alan Hawse" w:date="2016-10-22T06:27:00Z">
-          <w:r>
-            <w:delText xml:space="preserve">(binary </w:delText>
-          </w:r>
-        </w:del>
-        <w:del w:id="135" w:author="Alan Hawse" w:date="2016-10-22T05:42:00Z">
-          <w:r>
-            <w:delText>spigot</w:delText>
-          </w:r>
-        </w:del>
-        <w:del w:id="136" w:author="Alan Hawse" w:date="2016-10-22T06:27:00Z">
-          <w:r>
-            <w:delText xml:space="preserve">) that is </w:delText>
-          </w:r>
-        </w:del>
-      </w:ins>
-      <w:ins w:id="137" w:author="James  Dougherty" w:date="2016-10-21T17:28:00Z">
-        <w:del w:id="138" w:author="Alan Hawse" w:date="2016-10-22T06:27:00Z">
-          <w:r>
-            <w:delText xml:space="preserve">used to build network application level </w:delText>
-          </w:r>
-        </w:del>
-      </w:ins>
-      <w:ins w:id="139" w:author="James  Dougherty" w:date="2016-10-21T17:30:00Z">
-        <w:del w:id="140" w:author="Alan Hawse" w:date="2016-10-22T06:27:00Z">
-          <w:r>
-            <w:delText xml:space="preserve">(Layer-4) </w:delText>
-          </w:r>
-        </w:del>
-      </w:ins>
-      <w:ins w:id="141" w:author="James  Dougherty" w:date="2016-10-21T17:28:00Z">
-        <w:del w:id="142" w:author="Alan Hawse" w:date="2016-10-22T06:27:00Z">
-          <w:r>
-            <w:delText>protocols (e.g. HTTP, POP, etc)</w:delText>
-          </w:r>
-        </w:del>
-      </w:ins>
-      <w:del w:id="143" w:author="James  Dougherty" w:date="2016-10-21T17:28:00Z">
-        <w:r>
-          <w:delText xml:space="preserve">.  </w:delText>
-        </w:r>
-      </w:del>
-      <w:ins w:id="144" w:author="Alan Hawse" w:date="2016-10-22T07:37:00Z">
-        <w:r>
-          <w:t>S</w:t>
-        </w:r>
-      </w:ins>
-      <w:ins w:id="145" w:author="James  Dougherty" w:date="2016-10-21T17:27:00Z">
-        <w:del w:id="146" w:author="Alan Hawse" w:date="2016-10-22T07:37:00Z">
-          <w:r>
-            <w:delText>However</w:delText>
-          </w:r>
-        </w:del>
-      </w:ins>
-      <w:del w:id="147" w:author="James  Dougherty" w:date="2016-10-21T17:27:00Z">
-        <w:r>
-          <w:delText>But</w:delText>
-        </w:r>
-      </w:del>
-      <w:del w:id="148" w:author="Alan Hawse" w:date="2016-10-22T07:37:00Z">
-        <w:r>
-          <w:delText>, s</w:delText>
-        </w:r>
-      </w:del>
-      <w:r>
-        <w:t xml:space="preserve">ockets are </w:t>
-      </w:r>
-      <w:del w:id="149" w:author="James  Dougherty" w:date="2016-10-21T17:29:00Z">
-        <w:r>
-          <w:delText>the way that people used to do this kind of task, which is why I called this section Old School.</w:delText>
-        </w:r>
-      </w:del>
-      <w:ins w:id="150" w:author="James  Dougherty" w:date="2016-10-21T17:29:00Z">
-        <w:r>
-          <w:t xml:space="preserve">available in </w:t>
-        </w:r>
-      </w:ins>
-      <w:ins w:id="151" w:author="Alan Hawse" w:date="2016-10-22T10:46:00Z">
-        <w:r>
-          <w:t xml:space="preserve">the </w:t>
-        </w:r>
-      </w:ins>
-      <w:ins w:id="152" w:author="James  Dougherty" w:date="2016-10-21T17:29:00Z">
-        <w:r>
-          <w:t>WICED</w:t>
-        </w:r>
-      </w:ins>
-      <w:ins w:id="153" w:author="Alan Hawse" w:date="2016-10-22T10:46:00Z">
-        <w:r>
-          <w:t>-SDK</w:t>
-        </w:r>
-      </w:ins>
-      <w:ins w:id="154" w:author="James  Dougherty" w:date="2016-10-21T17:29:00Z">
-        <w:r>
-          <w:t xml:space="preserve"> </w:t>
-        </w:r>
-      </w:ins>
-      <w:ins w:id="155" w:author="Alan Hawse" w:date="2016-10-22T07:37:00Z">
-        <w:r>
-          <w:t xml:space="preserve">and will enable </w:t>
-        </w:r>
-      </w:ins>
-      <w:ins w:id="156" w:author="James  Dougherty" w:date="2016-10-21T17:29:00Z">
-        <w:del w:id="157" w:author="Alan Hawse" w:date="2016-10-22T07:37:00Z">
-          <w:r>
-            <w:delText xml:space="preserve">should you need </w:delText>
-          </w:r>
-        </w:del>
-      </w:ins>
-      <w:ins w:id="158" w:author="Alan Hawse" w:date="2016-10-22T07:37:00Z">
-        <w:r>
-          <w:t xml:space="preserve">you </w:t>
-        </w:r>
-      </w:ins>
-      <w:ins w:id="159" w:author="James  Dougherty" w:date="2016-10-21T17:29:00Z">
-        <w:r>
-          <w:t xml:space="preserve">to build your own custom protocol. </w:t>
-        </w:r>
-      </w:ins>
-      <w:ins w:id="160" w:author="Alan Hawse" w:date="2016-10-22T07:38:00Z">
-        <w:r>
-          <w:t xml:space="preserve">  However, in general developers are mostly using one of the standard Application Protocols (HTTP, MQT</w:t>
-        </w:r>
-        <w:r>
-          <w:t xml:space="preserve">T </w:t>
-        </w:r>
-        <w:proofErr w:type="spellStart"/>
-        <w:r>
-          <w:t>etc</w:t>
-        </w:r>
-        <w:proofErr w:type="spellEnd"/>
-        <w:r>
-          <w:t>) which are discussed in Chapter 7</w:t>
-        </w:r>
-        <w:r>
-          <w:t>.</w:t>
-        </w:r>
-      </w:ins>
-      <w:ins w:id="161" w:author="Alan Hawse" w:date="2016-10-23T12:37:00Z">
-        <w:r>
-          <w:t xml:space="preserve"> The documentation on sockets resides in the Components</w:t>
-        </w:r>
-        <w:r>
-          <w:sym w:font="Wingdings" w:char="F0E0"/>
-        </w:r>
-        <w:r>
-          <w:t xml:space="preserve">IP Communication </w:t>
-        </w:r>
-        <w:r>
-          <w:sym w:font="Wingdings" w:char="F0E0"/>
-        </w:r>
-        <w:r>
-          <w:t xml:space="preserve"> TCP</w:t>
-        </w:r>
-      </w:ins>
-    </w:p>
-    <w:p>
-      <w:pPr>
-        <w:rPr>
-          <w:ins w:id="162" w:author="Alan Hawse" w:date="2016-10-23T12:37:00Z"/>
-        </w:rPr>
-      </w:pPr>
-      <w:ins w:id="163" w:author="Alan Hawse" w:date="2016-10-23T12:37:00Z">
-        <w:r>
-          <w:rPr>
-            <w:noProof/>
-          </w:rPr>
-          <w:drawing>
-            <wp:inline distT="0" distB="0" distL="0" distR="0" wp14:anchorId="096F9459" wp14:editId="189AC24F">
-              <wp:extent cx="5943600" cy="4488815"/>
-              <wp:effectExtent l="0" t="0" r="0" b="6985"/>
-              <wp:docPr id="5" name="Picture 5"/>
-              <wp:cNvGraphicFramePr>
-                <a:graphicFrameLocks xmlns:a="http://schemas.openxmlformats.org/drawingml/2006/main" noChangeAspect="1"/>
-              </wp:cNvGraphicFramePr>
-              <a:graphic xmlns:a="http://schemas.openxmlformats.org/drawingml/2006/main">
-                <a:graphicData uri="http://schemas.openxmlformats.org/drawingml/2006/picture">
-                  <pic:pic xmlns:pic="http://schemas.openxmlformats.org/drawingml/2006/picture">
-                    <pic:nvPicPr>
-                      <pic:cNvPr id="1" name=""/>
-                      <pic:cNvPicPr/>
-                    </pic:nvPicPr>
-                    <pic:blipFill>
-                      <a:blip r:embed="rId10"/>
-                      <a:stretch>
-                        <a:fillRect/>
-                      </a:stretch>
-                    </pic:blipFill>
-                    <pic:spPr>
-                      <a:xfrm>
-                        <a:off x="0" y="0"/>
-                        <a:ext cx="5943600" cy="4488815"/>
-                      </a:xfrm>
-                      <a:prstGeom prst="rect">
-                        <a:avLst/>
-                      </a:prstGeom>
-                    </pic:spPr>
-                  </pic:pic>
-                </a:graphicData>
-              </a:graphic>
-            </wp:inline>
-          </w:drawing>
-        </w:r>
-      </w:ins>
-    </w:p>
-    <w:p>
-      <w:pPr>
-        <w:rPr>
-          <w:ins w:id="164" w:author="Alan Hawse" w:date="2016-10-23T12:37:00Z"/>
-        </w:rPr>
-      </w:pPr>
-    </w:p>
-    <w:p>
-      <w:pPr>
-        <w:keepNext/>
-        <w:rPr>
-          <w:ins w:id="165" w:author="Alan Hawse" w:date="2016-10-22T06:21:00Z"/>
-        </w:rPr>
-      </w:pPr>
-      <w:ins w:id="166" w:author="James  Dougherty" w:date="2016-10-21T17:36:00Z">
-        <w:del w:id="167" w:author="Alan Hawse" w:date="2016-10-22T07:38:00Z">
-          <w:r>
-            <w:lastRenderedPageBreak/>
-            <w:delText>Extensions to HTTP and or MQTT usually involves reading/writing bytes with the sockets API</w:delText>
-          </w:r>
-        </w:del>
-      </w:ins>
-      <w:ins w:id="168" w:author="James  Dougherty" w:date="2016-10-21T17:37:00Z">
-        <w:del w:id="169" w:author="Alan Hawse" w:date="2016-10-22T07:38:00Z">
-          <w:r>
-            <w:delText>’s (which are similar to file IO calls).</w:delText>
-          </w:r>
-        </w:del>
-      </w:ins>
+      </w:pPr>
     </w:p>
     <w:p>
       <w:pPr>
@@ -1329,16 +699,32 @@
       </w:r>
     </w:p>
     <w:p>
-      <w:ins w:id="170" w:author="Alan Hawse" w:date="2016-10-22T09:41:00Z">
-        <w:r>
-          <w:t xml:space="preserve">Given that we have the problem that TCP/IP sockets are not encrypted, now what?  </w:t>
-        </w:r>
-      </w:ins>
+      <w:r>
+        <w:t xml:space="preserve">Given that we have the problem that TCP/IP sockets are not encrypted, now what?  </w:t>
+      </w:r>
       <w:r>
         <w:t xml:space="preserve">When you see “HTTPS” in your browser window, the “S” stands for Secure. </w:t>
       </w:r>
       <w:r>
-        <w:t xml:space="preserve"> The reason it is called Secure is that it uses an encrypted channel for all communication.  But how can that be?  How do you get a secure channel going?  And what does it mean to have a secure channel?  What is secure?  This could be a very complicated topic as establishing a fundamental mathematical understanding of encryption requires competence in advanced mathematics that is far beyond most everybody on the face of this planet.  It is also beyond what there is room to type in this </w:t>
+        <w:t xml:space="preserve"> The reason it is called Secure is that it uses an encrypted channel for all communication.  But how can that be?  How do you get a secure channel going?  And what does it mean to have a secure channel?  What is secure?  This </w:t>
+      </w:r>
+      <w:r>
+        <w:t xml:space="preserve">is </w:t>
+      </w:r>
+      <w:r>
+        <w:t>be a very complicated topic</w:t>
+      </w:r>
+      <w:r>
+        <w:t>,</w:t>
+      </w:r>
+      <w:r>
+        <w:t xml:space="preserve"> as establishing a fundamental mathematical understanding of encryption requires competence in advanced mathematics that is far beyond </w:t>
+      </w:r>
+      <w:r>
+        <w:t>almost everyone</w:t>
+      </w:r>
+      <w:r>
+        <w:t xml:space="preserve">.  It is also beyond what there is room to type in this </w:t>
       </w:r>
       <w:r>
         <w:t>manual</w:t>
@@ -1347,109 +733,61 @@
         <w:t>.  It is also far beyond what I have the ability to explain.  But, don’t despair.  The practical aspects of getting this going are actually pretty simple.</w:t>
       </w:r>
     </w:p>
-    <w:p/>
     <w:p>
       <w:r>
         <w:t xml:space="preserve">All encryption does the same thing.  It takes un-encrypted data, combines it with a key, and runs it through an encryption algorithm to produce encrypted data.  </w:t>
       </w:r>
-      <w:ins w:id="171" w:author="James  Dougherty" w:date="2016-10-21T16:57:00Z">
-        <w:r>
-          <w:t xml:space="preserve">The original data is called plain </w:t>
-        </w:r>
-      </w:ins>
-      <w:ins w:id="172" w:author="James  Dougherty" w:date="2016-10-21T16:58:00Z">
-        <w:r>
-          <w:t xml:space="preserve">or clear </w:t>
-        </w:r>
-      </w:ins>
-      <w:ins w:id="173" w:author="James  Dougherty" w:date="2016-10-21T16:57:00Z">
-        <w:r>
-          <w:t>text and the encrypted data is known as “cipher-text”.</w:t>
-        </w:r>
-        <w:del w:id="174" w:author="Alan Hawse" w:date="2016-10-22T10:47:00Z">
-          <w:r>
-            <w:delText xml:space="preserve"> </w:delText>
-          </w:r>
-        </w:del>
-      </w:ins>
-      <w:ins w:id="175" w:author="Alan Hawse" w:date="2016-10-22T10:47:00Z">
-        <w:r>
-          <w:t xml:space="preserve">  </w:t>
-        </w:r>
-      </w:ins>
+      <w:r>
+        <w:t>The original data is called plain or clear text and the encrypted data is known as “cipher-text”.</w:t>
+      </w:r>
+      <w:r>
+        <w:t xml:space="preserve">  </w:t>
+      </w:r>
       <w:r>
         <w:t xml:space="preserve">You then transmit the </w:t>
       </w:r>
-      <w:del w:id="176" w:author="James  Dougherty" w:date="2016-10-21T16:58:00Z">
-        <w:r>
-          <w:delText>encrypted data</w:delText>
-        </w:r>
-      </w:del>
-      <w:ins w:id="177" w:author="James  Dougherty" w:date="2016-10-21T16:58:00Z">
-        <w:r>
-          <w:t>cipher-text</w:t>
-        </w:r>
-      </w:ins>
+      <w:r>
+        <w:t>cipher-text</w:t>
+      </w:r>
       <w:r>
         <w:t xml:space="preserve"> over the network.  When the other side receives the data it decrypts the </w:t>
       </w:r>
-      <w:del w:id="178" w:author="Alan Hawse" w:date="2016-10-22T05:37:00Z">
-        <w:r>
-          <w:delText>encrypted data</w:delText>
-        </w:r>
-      </w:del>
-      <w:ins w:id="179" w:author="Alan Hawse" w:date="2016-10-22T05:37:00Z">
-        <w:r>
-          <w:t>cipher-text</w:t>
-        </w:r>
-      </w:ins>
+      <w:r>
+        <w:t>cipher-text</w:t>
+      </w:r>
       <w:r>
         <w:t xml:space="preserve"> by combining it with a key, and running the decrypt algorithm</w:t>
       </w:r>
-      <w:ins w:id="180" w:author="James  Dougherty" w:date="2016-10-21T16:58:00Z">
-        <w:r>
-          <w:t xml:space="preserve"> to produce clear-text</w:t>
-        </w:r>
-      </w:ins>
-      <w:ins w:id="181" w:author="Alan Hawse" w:date="2016-10-22T05:37:00Z">
-        <w:r>
-          <w:t xml:space="preserve"> </w:t>
-        </w:r>
-        <w:proofErr w:type="spellStart"/>
-        <w:r>
-          <w:t>a.k.a</w:t>
-        </w:r>
-        <w:proofErr w:type="spellEnd"/>
-        <w:r>
-          <w:t xml:space="preserve"> </w:t>
-        </w:r>
-      </w:ins>
-      <w:ins w:id="182" w:author="James  Dougherty" w:date="2016-10-21T16:58:00Z">
-        <w:del w:id="183" w:author="Alan Hawse" w:date="2016-10-22T05:37:00Z">
-          <w:r>
-            <w:delText xml:space="preserve"> (</w:delText>
-          </w:r>
-        </w:del>
-        <w:r>
-          <w:t>the original data</w:t>
-        </w:r>
-        <w:del w:id="184" w:author="Alan Hawse" w:date="2016-10-22T05:37:00Z">
-          <w:r>
-            <w:delText>)</w:delText>
-          </w:r>
-        </w:del>
-      </w:ins>
+      <w:r>
+        <w:t xml:space="preserve"> to produce clear-text</w:t>
+      </w:r>
+      <w:r>
+        <w:t xml:space="preserve"> </w:t>
+      </w:r>
+      <w:r>
+        <w:t xml:space="preserve">- </w:t>
+      </w:r>
+      <w:r>
+        <w:t>a.k.a</w:t>
+      </w:r>
       <w:r>
         <w:t>.</w:t>
       </w:r>
-    </w:p>
-    <w:p/>
+      <w:r>
+        <w:t xml:space="preserve"> </w:t>
+      </w:r>
+      <w:r>
+        <w:t>the original data</w:t>
+      </w:r>
+      <w:r>
+        <w:t>.</w:t>
+      </w:r>
+    </w:p>
     <w:p>
       <w:r>
         <w:t>There are two types of encryption schemes, symmetric and asymmetric.</w:t>
       </w:r>
     </w:p>
-    <w:p/>
     <w:p>
       <w:hyperlink r:id="rId11" w:history="1">
         <w:r>
@@ -1462,16 +800,9 @@
       <w:r>
         <w:t xml:space="preserve"> means that both sides use the same key.  That is, the key that you encrypt with is the same as the key you </w:t>
       </w:r>
-      <w:ins w:id="185" w:author="Alan Hawse" w:date="2016-10-22T05:29:00Z">
-        <w:r>
-          <w:t>de</w:t>
-        </w:r>
-      </w:ins>
-      <w:del w:id="186" w:author="Alan Hawse" w:date="2016-10-22T05:29:00Z">
-        <w:r>
-          <w:delText>unen</w:delText>
-        </w:r>
-      </w:del>
+      <w:r>
+        <w:t>de</w:t>
+      </w:r>
       <w:r>
         <w:t xml:space="preserve">crypt with.  Examples of this type of encryption include </w:t>
       </w:r>
@@ -1509,29 +840,15 @@
       <w:r>
         <w:t>both sides need to know the key before you can use it</w:t>
       </w:r>
-      <w:ins w:id="187" w:author="Alan Hawse" w:date="2016-10-23T12:52:00Z">
-        <w:r>
-          <w:t>,</w:t>
-        </w:r>
-      </w:ins>
-      <w:del w:id="188" w:author="Alan Hawse" w:date="2016-10-22T10:48:00Z">
-        <w:r>
-          <w:delText xml:space="preserve"> (i.e.</w:delText>
-        </w:r>
-      </w:del>
-      <w:ins w:id="189" w:author="Alan Hawse" w:date="2016-10-22T10:48:00Z">
-        <w:r>
-          <w:t xml:space="preserve"> remember,</w:t>
-        </w:r>
-      </w:ins>
+      <w:r>
+        <w:t>,</w:t>
+      </w:r>
+      <w:r>
+        <w:t xml:space="preserve"> remember,</w:t>
+      </w:r>
       <w:r>
         <w:t xml:space="preserve"> the encrypt key is exactly the same as the decrypt key</w:t>
       </w:r>
-      <w:del w:id="190" w:author="Alan Hawse" w:date="2016-10-22T10:48:00Z">
-        <w:r>
-          <w:delText>)</w:delText>
-        </w:r>
-      </w:del>
       <w:r>
         <w:t xml:space="preserve">.  </w:t>
       </w:r>
@@ -1541,58 +858,22 @@
       <w:r>
         <w:t>f you have never talked before how do you get both sides to know the key?</w:t>
       </w:r>
-      <w:ins w:id="191" w:author="James  Dougherty" w:date="2016-10-21T16:58:00Z">
-        <w:r>
-          <w:t xml:space="preserve"> The other problem with symmetric key cryptography </w:t>
-        </w:r>
-      </w:ins>
-      <w:ins w:id="192" w:author="James  Dougherty" w:date="2016-10-21T16:59:00Z">
-        <w:r>
-          <w:t xml:space="preserve">is that once the key is lost or compromised, the </w:t>
-        </w:r>
-      </w:ins>
-      <w:ins w:id="193" w:author="Alan Hawse" w:date="2016-10-22T10:48:00Z">
-        <w:r>
-          <w:t xml:space="preserve">entire </w:t>
-        </w:r>
-      </w:ins>
-      <w:ins w:id="194" w:author="James  Dougherty" w:date="2016-10-21T16:59:00Z">
-        <w:r>
-          <w:t xml:space="preserve">system </w:t>
-        </w:r>
-        <w:del w:id="195" w:author="Alan Hawse" w:date="2016-10-22T10:49:00Z">
-          <w:r>
-            <w:delText>will be</w:delText>
-          </w:r>
-        </w:del>
-      </w:ins>
-      <w:ins w:id="196" w:author="Alan Hawse" w:date="2016-10-22T10:49:00Z">
-        <w:r>
-          <w:t>is</w:t>
-        </w:r>
-      </w:ins>
-      <w:ins w:id="197" w:author="James  Dougherty" w:date="2016-10-21T16:59:00Z">
-        <w:r>
-          <w:t xml:space="preserve"> compromised as well. </w:t>
-        </w:r>
-        <w:del w:id="198" w:author="Alan Hawse" w:date="2016-10-23T12:52:00Z">
-          <w:r>
-            <w:delText>Changing the key interval is one solution to the problem</w:delText>
-          </w:r>
-        </w:del>
-        <w:del w:id="199" w:author="Alan Hawse" w:date="2016-10-22T05:39:00Z">
-          <w:r>
-            <w:delText xml:space="preserve"> </w:delText>
-          </w:r>
-        </w:del>
-        <w:del w:id="200" w:author="Alan Hawse" w:date="2016-10-22T05:40:00Z">
-          <w:r>
-            <w:delText xml:space="preserve">or using a one-way mapping function function to derive the common key. </w:delText>
-          </w:r>
-        </w:del>
-      </w:ins>
-    </w:p>
-    <w:p/>
+      <w:r>
+        <w:t xml:space="preserve"> The other problem with symmetric key cryptography is that once the key is lost or compromised, the </w:t>
+      </w:r>
+      <w:r>
+        <w:t xml:space="preserve">entire </w:t>
+      </w:r>
+      <w:r>
+        <w:t xml:space="preserve">system </w:t>
+      </w:r>
+      <w:r>
+        <w:t>is</w:t>
+      </w:r>
+      <w:r>
+        <w:t xml:space="preserve"> compromised as well. </w:t>
+      </w:r>
+    </w:p>
     <w:p>
       <w:hyperlink r:id="rId14" w:history="1">
         <w:r>
@@ -1611,68 +892,49 @@
       <w:r>
         <w:t xml:space="preserve"> versa.  This is super cool because you can give out your public key to everyone, they can encrypt data</w:t>
       </w:r>
-      <w:ins w:id="201" w:author="Alan Hawse" w:date="2016-10-23T12:53:00Z">
-        <w:r>
-          <w:t xml:space="preserve"> using your public key</w:t>
-        </w:r>
-      </w:ins>
+      <w:r>
+        <w:t xml:space="preserve"> using your public key</w:t>
+      </w:r>
       <w:r>
         <w:t xml:space="preserve">, then only your private key can be used to decrypt it.  </w:t>
       </w:r>
       <w:r>
-        <w:t>What is amazing about Asymmetric encryption is that even knowing the Public key you cant figure out the private key (</w:t>
-      </w:r>
-      <w:del w:id="202" w:author="James  Dougherty" w:date="2016-10-21T17:00:00Z">
-        <w:r>
-          <w:delText>there is the math magic</w:delText>
-        </w:r>
-      </w:del>
-      <w:ins w:id="203" w:author="James  Dougherty" w:date="2016-10-21T17:00:00Z">
-        <w:r>
-          <w:t xml:space="preserve"> one-way function</w:t>
-        </w:r>
-      </w:ins>
+        <w:t xml:space="preserve">What is amazing about Asymmetric encryption is that even </w:t>
+      </w:r>
+      <w:r>
+        <w:t xml:space="preserve">when you know </w:t>
+      </w:r>
+      <w:r>
+        <w:t>the Public key you can</w:t>
+      </w:r>
+      <w:r>
+        <w:t>’</w:t>
+      </w:r>
+      <w:r>
+        <w:t>t figure out the private key (</w:t>
+      </w:r>
+      <w:r>
+        <w:t>one-way function</w:t>
+      </w:r>
       <w:r>
         <w:t xml:space="preserve">). </w:t>
       </w:r>
       <w:r>
         <w:t>The problem with this encryption technique is that it is slow</w:t>
       </w:r>
-      <w:ins w:id="204" w:author="James  Dougherty" w:date="2016-10-21T17:00:00Z">
-        <w:r>
-          <w:t xml:space="preserve"> and requires large key storage on the device (usually in </w:t>
-        </w:r>
-        <w:del w:id="205" w:author="Alan Hawse" w:date="2016-10-22T10:50:00Z">
-          <w:r>
-            <w:delText xml:space="preserve">the OTP or </w:delText>
-          </w:r>
-        </w:del>
-        <w:r>
-          <w:t>FLASH) to store the public key (</w:t>
-        </w:r>
-      </w:ins>
-      <w:ins w:id="206" w:author="Alan Hawse" w:date="2016-10-23T12:53:00Z">
-        <w:r>
-          <w:t xml:space="preserve">e.g. </w:t>
-        </w:r>
-      </w:ins>
-      <w:ins w:id="207" w:author="James  Dougherty" w:date="2016-10-21T17:00:00Z">
-        <w:r>
-          <w:t>192 bytes for PGP)</w:t>
-        </w:r>
-      </w:ins>
-      <w:ins w:id="208" w:author="Alan Hawse" w:date="2016-10-22T05:41:00Z">
-        <w:r>
-          <w:t>.</w:t>
-        </w:r>
-      </w:ins>
-      <w:del w:id="209" w:author="James  Dougherty" w:date="2016-10-21T17:00:00Z">
-        <w:r>
-          <w:delText>.</w:delText>
-        </w:r>
-      </w:del>
-    </w:p>
-    <w:p/>
+      <w:r>
+        <w:t xml:space="preserve"> and requires large key storage on the device (usually in FLASH) to store the public key (</w:t>
+      </w:r>
+      <w:r>
+        <w:t xml:space="preserve">e.g. </w:t>
+      </w:r>
+      <w:r>
+        <w:t>192 bytes for PGP)</w:t>
+      </w:r>
+      <w:r>
+        <w:t>.</w:t>
+      </w:r>
+    </w:p>
     <w:p>
       <w:r>
         <w:t>What now?  The most commo</w:t>
@@ -1680,11 +942,15 @@
       <w:r>
         <w:t>n technique to communicate is</w:t>
       </w:r>
-      <w:ins w:id="210" w:author="Alan Hawse" w:date="2016-10-22T10:50:00Z">
-        <w:r>
-          <w:t xml:space="preserve"> use public key encryption to pass a private symmetric key which will then be used for the rest of the communication</w:t>
-        </w:r>
-      </w:ins>
+      <w:r>
+        <w:t xml:space="preserve"> </w:t>
+      </w:r>
+      <w:r>
+        <w:t xml:space="preserve">to </w:t>
+      </w:r>
+      <w:r>
+        <w:t>use public key encryption to pass a private symmetric key which will then be used for the rest of the communication</w:t>
+      </w:r>
       <w:r>
         <w:t>:</w:t>
       </w:r>
@@ -1712,11 +978,9 @@
       <w:r>
         <w:t>You give out your public key to the server</w:t>
       </w:r>
-      <w:ins w:id="211" w:author="James  Dougherty" w:date="2016-10-21T17:20:00Z">
-        <w:r>
-          <w:t xml:space="preserve"> </w:t>
-        </w:r>
-      </w:ins>
+      <w:r>
+        <w:t xml:space="preserve"> </w:t>
+      </w:r>
     </w:p>
     <w:p>
       <w:pPr>
@@ -1727,7 +991,6 @@
         </w:numPr>
       </w:pPr>
       <w:r>
-        <w:lastRenderedPageBreak/>
         <w:t>The server then creates a random symmetric key</w:t>
       </w:r>
     </w:p>
@@ -1764,6 +1027,7 @@
         </w:numPr>
       </w:pPr>
       <w:r>
+        <w:lastRenderedPageBreak/>
         <w:t>You open a new channel using symmetric key encryption</w:t>
       </w:r>
     </w:p>
@@ -1832,37 +1096,18 @@
       <w:r>
         <w:t xml:space="preserve">This scheme is completely effective against eavesdropping.  </w:t>
       </w:r>
-      <w:ins w:id="212" w:author="Alan Hawse" w:date="2016-10-22T10:51:00Z">
-        <w:r>
-          <w:t xml:space="preserve">But, </w:t>
-        </w:r>
-      </w:ins>
-      <w:del w:id="213" w:author="Alan Hawse" w:date="2016-10-22T10:51:00Z">
-        <w:r>
-          <w:delText>W</w:delText>
-        </w:r>
-      </w:del>
-      <w:ins w:id="214" w:author="Alan Hawse" w:date="2016-10-22T10:51:00Z">
-        <w:r>
-          <w:t>w</w:t>
-        </w:r>
-      </w:ins>
+      <w:r>
+        <w:t>But, w</w:t>
+      </w:r>
       <w:r>
         <w:t xml:space="preserve">hat happens if someone eavesdrops the original public key?  That is OK because they won’t have the “client private key” required to decrypt the symmetric key.  </w:t>
       </w:r>
       <w:r>
         <w:t>So, what</w:t>
       </w:r>
-      <w:ins w:id="215" w:author="Alan Hawse" w:date="2016-10-22T05:23:00Z">
-        <w:r>
-          <w:t>’</w:t>
-        </w:r>
-      </w:ins>
-      <w:del w:id="216" w:author="Alan Hawse" w:date="2016-10-22T05:23:00Z">
-        <w:r>
-          <w:delText xml:space="preserve"> i</w:delText>
-        </w:r>
-      </w:del>
+      <w:r>
+        <w:t>’</w:t>
+      </w:r>
       <w:r>
         <w:t xml:space="preserve">s the hitch?  </w:t>
       </w:r>
@@ -1930,7 +1175,13 @@
         </w:numPr>
       </w:pPr>
       <w:r>
-        <w:t>The Server encrypts a symmetric key using the MIMs public key and send it back to the MIM</w:t>
+        <w:t>The Server encrypts a symmetric key using the MIMs public key and send</w:t>
+      </w:r>
+      <w:r>
+        <w:t>s</w:t>
+      </w:r>
+      <w:r>
+        <w:t xml:space="preserve"> it back to the MIM</w:t>
       </w:r>
     </w:p>
     <w:p>
@@ -1956,11 +1207,9 @@
       <w:r>
         <w:t>The MIM send</w:t>
       </w:r>
-      <w:ins w:id="217" w:author="Alan Hawse" w:date="2016-10-22T05:29:00Z">
-        <w:r>
-          <w:t>s</w:t>
-        </w:r>
-      </w:ins>
+      <w:r>
+        <w:t>s</w:t>
+      </w:r>
       <w:r>
         <w:t xml:space="preserve"> you the symmetric key encrypted with your public key</w:t>
       </w:r>
@@ -2012,7 +1261,6 @@
         <w:t xml:space="preserve"> things are secure.</w:t>
       </w:r>
     </w:p>
-    <w:p/>
     <w:p>
       <w:r>
         <w:t>However</w:t>
@@ -2024,36 +1272,29 @@
         <w:t>connection point in the network</w:t>
       </w:r>
       <w:r>
-        <w:t xml:space="preserve"> e.g. </w:t>
-      </w:r>
-      <w:proofErr w:type="spellStart"/>
+        <w:t xml:space="preserve"> </w:t>
+      </w:r>
+      <w:r>
+        <w:t xml:space="preserve">- </w:t>
+      </w:r>
+      <w:r>
+        <w:t xml:space="preserve">e.g. </w:t>
+      </w:r>
+      <w:r>
+        <w:t xml:space="preserve">a </w:t>
+      </w:r>
       <w:r>
         <w:t>W</w:t>
       </w:r>
-      <w:ins w:id="218" w:author="Alan Hawse" w:date="2016-10-22T05:24:00Z">
-        <w:r>
-          <w:t>i</w:t>
-        </w:r>
-      </w:ins>
-      <w:del w:id="219" w:author="Alan Hawse" w:date="2016-10-22T05:24:00Z">
-        <w:r>
-          <w:delText>I</w:delText>
-        </w:r>
-      </w:del>
+      <w:r>
+        <w:t>i</w:t>
+      </w:r>
       <w:r>
         <w:t>F</w:t>
       </w:r>
-      <w:ins w:id="220" w:author="Alan Hawse" w:date="2016-10-22T05:24:00Z">
-        <w:r>
-          <w:t>i</w:t>
-        </w:r>
-      </w:ins>
-      <w:proofErr w:type="spellEnd"/>
-      <w:del w:id="221" w:author="Alan Hawse" w:date="2016-10-22T05:24:00Z">
-        <w:r>
-          <w:delText>I</w:delText>
-        </w:r>
-      </w:del>
+      <w:r>
+        <w:t>i</w:t>
+      </w:r>
       <w:r>
         <w:t xml:space="preserve"> </w:t>
       </w:r>
@@ -2085,7 +1326,10 @@
         <w:t>s</w:t>
       </w:r>
       <w:r>
-        <w:t xml:space="preserve"> to protect against MIM attacks </w:t>
+        <w:t xml:space="preserve"> to protect against MIM attacks</w:t>
+      </w:r>
+      <w:r>
+        <w:t>:</w:t>
       </w:r>
     </w:p>
     <w:p>
@@ -2099,19 +1343,15 @@
       <w:r>
         <w:t xml:space="preserve">Pre Share the </w:t>
       </w:r>
-      <w:ins w:id="222" w:author="Alan Hawse" w:date="2016-10-23T12:55:00Z">
-        <w:r>
-          <w:t xml:space="preserve">public </w:t>
-        </w:r>
-      </w:ins>
+      <w:r>
+        <w:t xml:space="preserve">public </w:t>
+      </w:r>
       <w:r>
         <w:t>key</w:t>
       </w:r>
-      <w:ins w:id="223" w:author="Alan Hawse" w:date="2016-10-23T12:55:00Z">
-        <w:r>
-          <w:t xml:space="preserve"> (so you are sure you have the right key)</w:t>
-        </w:r>
-      </w:ins>
+      <w:r>
+        <w:t xml:space="preserve"> (so you are sure you have the right key)</w:t>
+      </w:r>
     </w:p>
     <w:p>
       <w:pPr>
@@ -2142,10 +1382,16 @@
     <w:p/>
     <w:p>
       <w:r>
-        <w:t>A CA is a server on the internet that has a huge dictionary of keys.  To use a CA, you embed the CAs verified public key in your system (so you can make a secure connection to the CA).  Then when you get a key from someone you don’t know, you open a secure connection to the CA and it verifies the key that you have matches the key you were sent.</w:t>
-      </w:r>
-    </w:p>
-    <w:p/>
+        <w:lastRenderedPageBreak/>
+        <w:t>A CA is a server on the internet that has a huge dictionary of keys.  To use a CA, you embed the CA</w:t>
+      </w:r>
+      <w:r>
+        <w:t>’</w:t>
+      </w:r>
+      <w:r>
+        <w:t>s verified public key in your system (so you can make a secure connection to the CA).  Then when you get a key from someone you don’t know, you open a secure connection to the CA and it verifies the key that you have matches the key you were sent.</w:t>
+      </w:r>
+    </w:p>
     <w:p>
       <w:r>
         <w:t>I</w:t>
@@ -2246,577 +1492,421 @@
       </w:hyperlink>
     </w:p>
     <w:p>
-      <w:ins w:id="224" w:author="Alan Hawse" w:date="2016-10-22T10:52:00Z">
-        <w:r>
-          <w:t xml:space="preserve">For the key sharing to work, everyone must agree on a standard way to implement the key exchanges and resulting encryption.  That method is </w:t>
-        </w:r>
-      </w:ins>
+      <w:r>
+        <w:t xml:space="preserve">For the key sharing to work, everyone must agree on a standard way to implement the key exchanges and resulting encryption.  That method is </w:t>
+      </w:r>
       <w:r>
         <w:t xml:space="preserve">SSL and </w:t>
       </w:r>
-      <w:ins w:id="225" w:author="Alan Hawse" w:date="2016-10-23T12:56:00Z">
-        <w:r>
-          <w:t xml:space="preserve">and its successor </w:t>
-        </w:r>
-      </w:ins>
+      <w:r>
+        <w:t xml:space="preserve">and its successor </w:t>
+      </w:r>
       <w:r>
         <w:t xml:space="preserve">TLS </w:t>
       </w:r>
-      <w:ins w:id="226" w:author="Alan Hawse" w:date="2016-10-22T10:53:00Z">
-        <w:r>
-          <w:t xml:space="preserve">which </w:t>
-        </w:r>
-      </w:ins>
+      <w:r>
+        <w:t xml:space="preserve">which </w:t>
+      </w:r>
       <w:r>
         <w:t xml:space="preserve">are two Application Layer Protocols that handle the key exchange described in the previous section and present an encrypted data pipe to the layer above it </w:t>
       </w:r>
-      <w:ins w:id="227" w:author="Alan Hawse" w:date="2016-10-22T05:25:00Z">
-        <w:r>
-          <w:t xml:space="preserve">- </w:t>
-        </w:r>
-      </w:ins>
-      <w:del w:id="228" w:author="Alan Hawse" w:date="2016-10-22T09:42:00Z">
-        <w:r>
-          <w:delText>i.e</w:delText>
-        </w:r>
-      </w:del>
-      <w:ins w:id="229" w:author="Alan Hawse" w:date="2016-10-22T09:42:00Z">
-        <w:r>
-          <w:t>i.e.</w:t>
-        </w:r>
-      </w:ins>
+      <w:r>
+        <w:t xml:space="preserve">- </w:t>
+      </w:r>
+      <w:r>
+        <w:t>i.e.</w:t>
+      </w:r>
       <w:r>
         <w:t xml:space="preserve"> the Web Browser or the WICED device running MQTT.  </w:t>
       </w:r>
       <w:r>
         <w:t xml:space="preserve">SSL is a fairly heavy (memory and </w:t>
       </w:r>
-      <w:del w:id="230" w:author="Alan Hawse" w:date="2016-10-22T05:24:00Z">
-        <w:r>
-          <w:delText>cpu</w:delText>
-        </w:r>
-      </w:del>
-      <w:ins w:id="231" w:author="Alan Hawse" w:date="2016-10-22T05:24:00Z">
-        <w:r>
-          <w:t>CPU</w:t>
-        </w:r>
-      </w:ins>
+      <w:r>
+        <w:t>CPU</w:t>
+      </w:r>
       <w:r>
         <w:t>) protocol and has largely been displaced by the lighter weight and newer TLS.</w:t>
       </w:r>
     </w:p>
-    <w:p/>
-    <w:p>
-      <w:pPr>
+    <w:p>
+      <w:r>
+        <w:t xml:space="preserve">Both of these protocols are generally ascribed to the Application layer but to me it has always felt like it really belongs between the Application and the Transport Layer.  TLS is built into WICED and if you give it the keys (from the DCT) when you initialize a connection its operation appears transparent to the layer above it.  Several of the application layer protocols that are discussed in </w:t>
+      </w:r>
+      <w:r>
+        <w:t xml:space="preserve">the next </w:t>
+      </w:r>
+      <w:r>
+        <w:t>chapter rest on a TLS connection</w:t>
+      </w:r>
+      <w:r>
+        <w:t xml:space="preserve"> -</w:t>
+      </w:r>
+      <w:r>
+        <w:t xml:space="preserve"> i.e. HTTP</w:t>
+      </w:r>
+      <w:r>
+        <w:sym w:font="Wingdings" w:char="F0E0"/>
+      </w:r>
+      <w:r>
+        <w:t>TLS</w:t>
+      </w:r>
+      <w:r>
+        <w:sym w:font="Wingdings" w:char="F0E0"/>
+      </w:r>
+      <w:r>
+        <w:t>TCP</w:t>
+      </w:r>
+      <w:r>
+        <w:sym w:font="Wingdings" w:char="F0E0"/>
+      </w:r>
+      <w:r>
+        <w:t>IP</w:t>
+      </w:r>
+      <w:r>
+        <w:sym w:font="Wingdings" w:char="F0E0"/>
+      </w:r>
+      <w:r>
+        <w:t xml:space="preserve">WiFi Datalink </w:t>
+      </w:r>
+      <w:r>
+        <w:sym w:font="Wingdings" w:char="F0E0"/>
+      </w:r>
+      <w:r>
+        <w:t xml:space="preserve"> </w:t>
+      </w:r>
+      <w:r>
+        <w:t xml:space="preserve">WiFi </w:t>
+      </w:r>
+      <w:r>
+        <w:sym w:font="Wingdings" w:char="F0E0"/>
+      </w:r>
+      <w:r>
+        <w:t xml:space="preserve"> </w:t>
+      </w:r>
+      <w:r>
+        <w:t xml:space="preserve">Router </w:t>
+      </w:r>
+      <w:r>
+        <w:sym w:font="Wingdings" w:char="F0E0"/>
+      </w:r>
+      <w:r>
+        <w:t xml:space="preserve"> Router</w:t>
+      </w:r>
+      <w:r>
+        <w:sym w:font="Wingdings" w:char="F0E0"/>
+      </w:r>
+      <w:r>
+        <w:t>Server Ethernet</w:t>
+      </w:r>
+      <w:r>
+        <w:sym w:font="Wingdings" w:char="F0E0"/>
+      </w:r>
+      <w:r>
+        <w:t>Server Datalink</w:t>
+      </w:r>
+      <w:r>
+        <w:sym w:font="Wingdings" w:char="F0E0"/>
+      </w:r>
+      <w:r>
+        <w:t>Server IP</w:t>
+      </w:r>
+      <w:r>
+        <w:sym w:font="Wingdings" w:char="F0E0"/>
+      </w:r>
+      <w:r>
+        <w:t>Server TCP</w:t>
+      </w:r>
+      <w:r>
+        <w:sym w:font="Wingdings" w:char="F0E0"/>
+      </w:r>
+      <w:r>
+        <w:t>TLS</w:t>
+      </w:r>
+      <w:r>
+        <w:sym w:font="Wingdings" w:char="F0E0"/>
+      </w:r>
+      <w:r>
+        <w:t>HTTP Server</w:t>
+      </w:r>
+    </w:p>
+    <w:p>
+      <w:pPr>
+        <w:keepNext/>
+      </w:pPr>
+      <w:r>
+        <w:br/>
+        <w:t>The documentation for TLS resides in Components</w:t>
+      </w:r>
+      <w:r>
+        <w:sym w:font="Wingdings" w:char="F0E0"/>
+      </w:r>
+      <w:r>
+        <w:t>IP Communication</w:t>
+      </w:r>
+      <w:r>
+        <w:sym w:font="Wingdings" w:char="F0E0"/>
+      </w:r>
+      <w:r>
+        <w:t>TLS Security</w:t>
+      </w:r>
+      <w:r>
+        <w:t>.</w:t>
+      </w:r>
+    </w:p>
+    <w:p>
+      <w:r>
         <w:rPr>
-          <w:ins w:id="232" w:author="Alan Hawse" w:date="2016-10-23T12:37:00Z"/>
+          <w:noProof/>
         </w:rPr>
-      </w:pPr>
-      <w:r>
-        <w:t xml:space="preserve">Both of these protocols are generally ascribed to the Application layer but to me it has always felt like it really belongs between the Application and the Transport Layer.  TLS is built into WICED and if you give it the keys (from the DCT) when you initialize a connection its operation appears transparent to the layer above it.  Several of the application layers protocols that are discussed in </w:t>
-      </w:r>
-      <w:del w:id="233" w:author="Alan Hawse" w:date="2016-10-22T10:54:00Z">
-        <w:r>
-          <w:delText xml:space="preserve">this </w:delText>
-        </w:r>
-      </w:del>
-      <w:ins w:id="234" w:author="Alan Hawse" w:date="2016-10-22T10:54:00Z">
-        <w:r>
-          <w:t xml:space="preserve">the next </w:t>
-        </w:r>
-      </w:ins>
-      <w:r>
-        <w:t>chapter rest on a TLS connection i.e. HTTP</w:t>
-      </w:r>
-      <w:r>
-        <w:sym w:font="Wingdings" w:char="F0E0"/>
-      </w:r>
-      <w:r>
-        <w:t>TLS</w:t>
-      </w:r>
-      <w:r>
-        <w:sym w:font="Wingdings" w:char="F0E0"/>
-      </w:r>
-      <w:r>
-        <w:t>TCP</w:t>
-      </w:r>
-      <w:r>
-        <w:sym w:font="Wingdings" w:char="F0E0"/>
-      </w:r>
-      <w:r>
-        <w:t>IP</w:t>
-      </w:r>
-      <w:r>
-        <w:sym w:font="Wingdings" w:char="F0E0"/>
-      </w:r>
-      <w:proofErr w:type="spellStart"/>
-      <w:r>
-        <w:t>WiFi</w:t>
-      </w:r>
-      <w:proofErr w:type="spellEnd"/>
+        <w:drawing>
+          <wp:inline distT="0" distB="0" distL="0" distR="0" wp14:anchorId="68574E3C" wp14:editId="69F40702">
+            <wp:extent cx="5943600" cy="2964180"/>
+            <wp:effectExtent l="0" t="0" r="0" b="7620"/>
+            <wp:docPr id="1" name="Picture 1"/>
+            <wp:cNvGraphicFramePr>
+              <a:graphicFrameLocks xmlns:a="http://schemas.openxmlformats.org/drawingml/2006/main" noChangeAspect="1"/>
+            </wp:cNvGraphicFramePr>
+            <a:graphic xmlns:a="http://schemas.openxmlformats.org/drawingml/2006/main">
+              <a:graphicData uri="http://schemas.openxmlformats.org/drawingml/2006/picture">
+                <pic:pic xmlns:pic="http://schemas.openxmlformats.org/drawingml/2006/picture">
+                  <pic:nvPicPr>
+                    <pic:cNvPr id="1" name=""/>
+                    <pic:cNvPicPr/>
+                  </pic:nvPicPr>
+                  <pic:blipFill>
+                    <a:blip r:embed="rId18"/>
+                    <a:stretch>
+                      <a:fillRect/>
+                    </a:stretch>
+                  </pic:blipFill>
+                  <pic:spPr>
+                    <a:xfrm>
+                      <a:off x="0" y="0"/>
+                      <a:ext cx="5943600" cy="2964180"/>
+                    </a:xfrm>
+                    <a:prstGeom prst="rect">
+                      <a:avLst/>
+                    </a:prstGeom>
+                  </pic:spPr>
+                </pic:pic>
+              </a:graphicData>
+            </a:graphic>
+          </wp:inline>
+        </w:drawing>
+      </w:r>
+    </w:p>
+    <w:p>
+      <w:pPr>
+        <w:pStyle w:val="Heading2"/>
+      </w:pPr>
+      <w:r>
+        <w:lastRenderedPageBreak/>
+        <w:t>Exercise(s)</w:t>
+      </w:r>
+    </w:p>
+    <w:p>
+      <w:pPr>
+        <w:pStyle w:val="Heading3"/>
+      </w:pPr>
+      <w:r>
+        <w:t>01 Create an IoT Device to write data</w:t>
+      </w:r>
       <w:r>
         <w:t xml:space="preserve"> </w:t>
       </w:r>
-      <w:proofErr w:type="spellStart"/>
-      <w:r>
-        <w:t>Datalink</w:t>
-      </w:r>
-      <w:proofErr w:type="spellEnd"/>
+      <w:r>
+        <w:t xml:space="preserve">to a </w:t>
+      </w:r>
+      <w:r>
+        <w:t>server running WAEP</w:t>
+      </w:r>
+      <w:r>
+        <w:t xml:space="preserve"> when a button is pressed on your board</w:t>
+      </w:r>
+    </w:p>
+    <w:p>
+      <w:pPr>
+        <w:keepNext/>
+      </w:pPr>
+      <w:r>
+        <w:t>We have implemented</w:t>
+      </w:r>
+      <w:r>
+        <w:t xml:space="preserve"> a</w:t>
+      </w:r>
+      <w:r>
+        <w:t xml:space="preserve"> server</w:t>
+      </w:r>
       <w:r>
         <w:t xml:space="preserve"> </w:t>
       </w:r>
       <w:r>
-        <w:sym w:font="Wingdings" w:char="F0E0"/>
+        <w:t xml:space="preserve">using the WICED-SDK </w:t>
+      </w:r>
+      <w:r>
+        <w:t xml:space="preserve">running the </w:t>
+      </w:r>
+      <w:r>
+        <w:t xml:space="preserve">insecure version of the </w:t>
+      </w:r>
+      <w:r>
+        <w:t>WAEP protocol as described above</w:t>
+      </w:r>
+      <w:r>
+        <w:t xml:space="preserve"> with </w:t>
+      </w:r>
+      <w:r>
+        <w:t>the following:</w:t>
+      </w:r>
+    </w:p>
+    <w:p>
+      <w:pPr>
+        <w:pStyle w:val="ListParagraph"/>
+        <w:keepNext/>
+        <w:numPr>
+          <w:ilvl w:val="0"/>
+          <w:numId w:val="39"/>
+        </w:numPr>
+      </w:pPr>
+      <w:r>
+        <w:t>DNS name</w:t>
+      </w:r>
+      <w:r>
+        <w:t>:</w:t>
       </w:r>
       <w:r>
         <w:t xml:space="preserve"> </w:t>
       </w:r>
-      <w:proofErr w:type="spellStart"/>
-      <w:r>
-        <w:t>WiFI</w:t>
-      </w:r>
-      <w:proofErr w:type="spellEnd"/>
+      <w:r>
+        <w:t>waep.wa101.cypress.com</w:t>
+      </w:r>
+    </w:p>
+    <w:p>
+      <w:pPr>
+        <w:pStyle w:val="ListParagraph"/>
+        <w:keepNext/>
+        <w:numPr>
+          <w:ilvl w:val="0"/>
+          <w:numId w:val="39"/>
+        </w:numPr>
+      </w:pPr>
+      <w:r>
+        <w:t>IP Address</w:t>
+      </w:r>
+      <w:r>
+        <w:t>:</w:t>
+      </w:r>
       <w:r>
         <w:t xml:space="preserve"> </w:t>
       </w:r>
       <w:r>
-        <w:sym w:font="Wingdings" w:char="F0E0"/>
+        <w:rPr>
+          <w:color w:val="FF0000"/>
+        </w:rPr>
+        <w:t>xyz</w:t>
+      </w:r>
+    </w:p>
+    <w:p>
+      <w:pPr>
+        <w:pStyle w:val="ListParagraph"/>
+        <w:keepNext/>
+        <w:numPr>
+          <w:ilvl w:val="0"/>
+          <w:numId w:val="39"/>
+        </w:numPr>
+      </w:pPr>
+      <w:r>
+        <w:t>P</w:t>
+      </w:r>
+      <w:r>
+        <w:t>ort</w:t>
+      </w:r>
+      <w:r>
+        <w:t>:</w:t>
       </w:r>
       <w:r>
         <w:t xml:space="preserve"> </w:t>
       </w:r>
       <w:r>
-        <w:t xml:space="preserve">Router </w:t>
-      </w:r>
-      <w:r>
-        <w:sym w:font="Wingdings" w:char="F0E0"/>
-      </w:r>
-      <w:r>
-        <w:t xml:space="preserve"> Router</w:t>
-      </w:r>
-      <w:r>
-        <w:sym w:font="Wingdings" w:char="F0E0"/>
-      </w:r>
-      <w:r>
-        <w:t>Server Ethernet</w:t>
-      </w:r>
-      <w:r>
-        <w:sym w:font="Wingdings" w:char="F0E0"/>
-      </w:r>
-      <w:r>
-        <w:t xml:space="preserve">Server </w:t>
-      </w:r>
-      <w:proofErr w:type="spellStart"/>
-      <w:r>
-        <w:t>Datalink</w:t>
-      </w:r>
-      <w:proofErr w:type="spellEnd"/>
-      <w:r>
-        <w:sym w:font="Wingdings" w:char="F0E0"/>
-      </w:r>
-      <w:r>
-        <w:t>Server IP</w:t>
-      </w:r>
-      <w:r>
-        <w:sym w:font="Wingdings" w:char="F0E0"/>
-      </w:r>
-      <w:r>
-        <w:t>Server TCP</w:t>
-      </w:r>
-      <w:r>
-        <w:sym w:font="Wingdings" w:char="F0E0"/>
-      </w:r>
-      <w:r>
-        <w:t>TLS</w:t>
-      </w:r>
-      <w:r>
-        <w:sym w:font="Wingdings" w:char="F0E0"/>
-      </w:r>
-      <w:r>
-        <w:t>HTTP Server</w:t>
+        <w:t>27708</w:t>
+      </w:r>
+      <w:r>
+        <w:t>.</w:t>
       </w:r>
     </w:p>
     <w:p>
       <w:pPr>
         <w:keepNext/>
+      </w:pPr>
+      <w:r>
+        <w:t>You application will monitor button presses on the board and will toggle an LED in response to each button press. In addition, your application will connect to the WAEP server and will send the state of the LED each time the button is pressed. For the application:</w:t>
+      </w:r>
+    </w:p>
+    <w:p>
+      <w:pPr>
+        <w:pStyle w:val="ListParagraph"/>
+        <w:keepNext/>
+        <w:numPr>
+          <w:ilvl w:val="0"/>
+          <w:numId w:val="40"/>
+        </w:numPr>
+      </w:pPr>
+      <w:r>
+        <w:t>The LED characteristic number is 5</w:t>
+      </w:r>
+      <w:r>
+        <w:t>. That is, the LED is the 6</w:t>
+      </w:r>
+      <w:r>
         <w:rPr>
-          <w:ins w:id="235" w:author="Alan Hawse" w:date="2016-10-23T12:38:00Z"/>
+          <w:vertAlign w:val="superscript"/>
         </w:rPr>
-        <w:pPrChange w:id="236" w:author="Alan Hawse" w:date="2016-10-23T12:38:00Z">
-          <w:pPr/>
-        </w:pPrChange>
-      </w:pPr>
-      <w:ins w:id="237" w:author="Alan Hawse" w:date="2016-10-23T12:37:00Z">
-        <w:r>
-          <w:lastRenderedPageBreak/>
-          <w:br/>
-          <w:t>The documentation for TLS resides in Components</w:t>
-        </w:r>
-      </w:ins>
-      <w:ins w:id="238" w:author="Alan Hawse" w:date="2016-10-23T12:38:00Z">
-        <w:r>
-          <w:sym w:font="Wingdings" w:char="F0E0"/>
-        </w:r>
-        <w:r>
-          <w:t>IP Communication</w:t>
-        </w:r>
-        <w:r>
-          <w:sym w:font="Wingdings" w:char="F0E0"/>
-        </w:r>
-        <w:r>
-          <w:t>TLS Security</w:t>
-        </w:r>
-      </w:ins>
-    </w:p>
-    <w:p>
-      <w:ins w:id="239" w:author="Alan Hawse" w:date="2016-10-23T12:38:00Z">
-        <w:r>
-          <w:rPr>
-            <w:noProof/>
-          </w:rPr>
-          <w:drawing>
-            <wp:inline distT="0" distB="0" distL="0" distR="0" wp14:anchorId="68574E3C" wp14:editId="69F40702">
-              <wp:extent cx="5943600" cy="2964180"/>
-              <wp:effectExtent l="0" t="0" r="0" b="7620"/>
-              <wp:docPr id="1" name="Picture 1"/>
-              <wp:cNvGraphicFramePr>
-                <a:graphicFrameLocks xmlns:a="http://schemas.openxmlformats.org/drawingml/2006/main" noChangeAspect="1"/>
-              </wp:cNvGraphicFramePr>
-              <a:graphic xmlns:a="http://schemas.openxmlformats.org/drawingml/2006/main">
-                <a:graphicData uri="http://schemas.openxmlformats.org/drawingml/2006/picture">
-                  <pic:pic xmlns:pic="http://schemas.openxmlformats.org/drawingml/2006/picture">
-                    <pic:nvPicPr>
-                      <pic:cNvPr id="1" name=""/>
-                      <pic:cNvPicPr/>
-                    </pic:nvPicPr>
-                    <pic:blipFill>
-                      <a:blip r:embed="rId18"/>
-                      <a:stretch>
-                        <a:fillRect/>
-                      </a:stretch>
-                    </pic:blipFill>
-                    <pic:spPr>
-                      <a:xfrm>
-                        <a:off x="0" y="0"/>
-                        <a:ext cx="5943600" cy="2964180"/>
-                      </a:xfrm>
-                      <a:prstGeom prst="rect">
-                        <a:avLst/>
-                      </a:prstGeom>
-                    </pic:spPr>
-                  </pic:pic>
-                </a:graphicData>
-              </a:graphic>
-            </wp:inline>
-          </w:drawing>
-        </w:r>
-      </w:ins>
-    </w:p>
-    <w:p>
-      <w:pPr>
-        <w:pStyle w:val="Heading2"/>
-        <w:rPr>
-          <w:ins w:id="240" w:author="Alan Hawse" w:date="2016-10-22T09:43:00Z"/>
-        </w:rPr>
-      </w:pPr>
-      <w:ins w:id="241" w:author="Alan Hawse" w:date="2016-10-22T09:43:00Z">
-        <w:r>
-          <w:lastRenderedPageBreak/>
-          <w:t>Exercise(s)</w:t>
-        </w:r>
-      </w:ins>
-    </w:p>
-    <w:p>
-      <w:pPr>
-        <w:pStyle w:val="Heading3"/>
-        <w:rPr>
-          <w:ins w:id="242" w:author="Alan Hawse" w:date="2016-10-22T09:43:00Z"/>
-        </w:rPr>
-      </w:pPr>
-      <w:ins w:id="243" w:author="Alan Hawse" w:date="2016-10-22T09:43:00Z">
-        <w:r>
-          <w:t>01 Create an IoT Device to write data</w:t>
-        </w:r>
-      </w:ins>
-      <w:ins w:id="244" w:author="Alan Hawse" w:date="2016-10-22T10:05:00Z">
-        <w:r>
-          <w:t xml:space="preserve"> </w:t>
-        </w:r>
-      </w:ins>
-      <w:ins w:id="245" w:author="Alan Hawse" w:date="2016-10-22T09:43:00Z">
-        <w:r>
-          <w:t xml:space="preserve">to a </w:t>
-        </w:r>
-      </w:ins>
-      <w:ins w:id="246" w:author="Alan Hawse" w:date="2016-10-23T12:57:00Z">
-        <w:r>
-          <w:t>server running WAEP</w:t>
-        </w:r>
-      </w:ins>
-      <w:ins w:id="247" w:author="Alan Hawse" w:date="2016-10-22T09:43:00Z">
-        <w:r>
-          <w:t xml:space="preserve"> when a button is pressed on your board</w:t>
-        </w:r>
-      </w:ins>
-    </w:p>
-    <w:p>
-      <w:pPr>
+        <w:t>th</w:t>
+      </w:r>
+      <w:r>
+        <w:t xml:space="preserve"> register of the 256 byte register space.</w:t>
+      </w:r>
+    </w:p>
+    <w:p>
+      <w:pPr>
+        <w:pStyle w:val="ListParagraph"/>
         <w:keepNext/>
-        <w:rPr>
-          <w:ins w:id="248" w:author="Alan Hawse" w:date="2016-10-22T09:44:00Z"/>
-        </w:rPr>
-        <w:pPrChange w:id="249" w:author="Alan Hawse" w:date="2016-10-22T09:44:00Z">
-          <w:pPr>
-            <w:pStyle w:val="ListParagraph"/>
-            <w:keepNext/>
-            <w:numPr>
-              <w:numId w:val="36"/>
-            </w:numPr>
-            <w:ind w:hanging="360"/>
-          </w:pPr>
-        </w:pPrChange>
-      </w:pPr>
-    </w:p>
-    <w:p>
-      <w:pPr>
+        <w:numPr>
+          <w:ilvl w:val="0"/>
+          <w:numId w:val="40"/>
+        </w:numPr>
+      </w:pPr>
+      <w:r>
+        <w:t xml:space="preserve">The “value” of </w:t>
+      </w:r>
+      <w:r>
+        <w:t xml:space="preserve">the </w:t>
+      </w:r>
+      <w:r>
+        <w:t>LED is 0 for OFF and 1 for ON</w:t>
+      </w:r>
+    </w:p>
+    <w:p>
+      <w:pPr>
+        <w:pStyle w:val="ListParagraph"/>
         <w:keepNext/>
-        <w:rPr>
-          <w:ins w:id="250" w:author="Alan Hawse" w:date="2016-10-22T10:06:00Z"/>
-        </w:rPr>
-        <w:pPrChange w:id="251" w:author="Alan Hawse" w:date="2016-10-22T09:44:00Z">
-          <w:pPr>
-            <w:pStyle w:val="ListParagraph"/>
-            <w:keepNext/>
-            <w:numPr>
-              <w:numId w:val="36"/>
-            </w:numPr>
-            <w:ind w:hanging="360"/>
-          </w:pPr>
-        </w:pPrChange>
-      </w:pPr>
-      <w:ins w:id="252" w:author="Alan Hawse" w:date="2016-10-22T09:44:00Z">
-        <w:r>
-          <w:t>We have implemented</w:t>
-        </w:r>
-      </w:ins>
-      <w:ins w:id="253" w:author="Alan Hawse" w:date="2016-10-22T10:26:00Z">
-        <w:r>
-          <w:t xml:space="preserve"> a</w:t>
-        </w:r>
-      </w:ins>
-      <w:ins w:id="254" w:author="Alan Hawse" w:date="2016-10-22T09:44:00Z">
-        <w:r>
-          <w:t xml:space="preserve"> </w:t>
-        </w:r>
-      </w:ins>
-      <w:ins w:id="255" w:author="Alan Hawse" w:date="2016-10-22T09:45:00Z">
-        <w:r>
-          <w:t>server</w:t>
-        </w:r>
-      </w:ins>
-      <w:ins w:id="256" w:author="Alan Hawse" w:date="2016-10-22T09:58:00Z">
-        <w:r>
-          <w:t xml:space="preserve"> </w:t>
-        </w:r>
-      </w:ins>
-      <w:ins w:id="257" w:author="Alan Hawse" w:date="2016-10-22T10:26:00Z">
-        <w:r>
-          <w:t xml:space="preserve">using the WICED-SDK </w:t>
-        </w:r>
-      </w:ins>
-      <w:ins w:id="258" w:author="Alan Hawse" w:date="2016-10-22T09:58:00Z">
-        <w:r>
-          <w:t xml:space="preserve">running the </w:t>
-        </w:r>
-      </w:ins>
-      <w:ins w:id="259" w:author="Alan Hawse" w:date="2016-10-22T10:23:00Z">
-        <w:r>
-          <w:t xml:space="preserve">insecure version of the </w:t>
-        </w:r>
-      </w:ins>
-      <w:ins w:id="260" w:author="Alan Hawse" w:date="2016-10-22T09:58:00Z">
-        <w:r>
-          <w:t>WAEP protocol</w:t>
-        </w:r>
-      </w:ins>
-      <w:ins w:id="261" w:author="Alan Hawse" w:date="2016-10-22T09:59:00Z">
-        <w:r>
-          <w:t xml:space="preserve"> as described above</w:t>
-        </w:r>
-      </w:ins>
-      <w:ins w:id="262" w:author="Alan Hawse" w:date="2016-10-22T09:58:00Z">
-        <w:r>
-          <w:t xml:space="preserve"> on </w:t>
-        </w:r>
-        <w:r>
-          <w:t xml:space="preserve">server </w:t>
-        </w:r>
-      </w:ins>
-      <w:ins w:id="263" w:author="Alan Hawse" w:date="2016-10-22T10:26:00Z">
-        <w:r>
-          <w:t>with a DNS name</w:t>
-        </w:r>
-      </w:ins>
-      <w:ins w:id="264" w:author="Alan Hawse" w:date="2016-10-22T09:58:00Z">
-        <w:r>
-          <w:t xml:space="preserve"> </w:t>
-        </w:r>
-      </w:ins>
-      <w:ins w:id="265" w:author="Alan Hawse" w:date="2016-10-22T09:45:00Z">
-        <w:r>
-          <w:t>waep.</w:t>
-        </w:r>
-      </w:ins>
-      <w:ins w:id="266" w:author="Alan Hawse" w:date="2016-10-22T09:47:00Z">
-        <w:r>
-          <w:t>wa101</w:t>
-        </w:r>
-      </w:ins>
-      <w:ins w:id="267" w:author="Alan Hawse" w:date="2016-10-22T09:45:00Z">
-        <w:r>
-          <w:t>.cypress.com</w:t>
-        </w:r>
-      </w:ins>
-      <w:ins w:id="268" w:author="Alan Hawse" w:date="2016-10-22T10:23:00Z">
-        <w:r>
-          <w:t xml:space="preserve">, IP Address </w:t>
-        </w:r>
-        <w:r>
-          <w:rPr>
-            <w:color w:val="FF0000"/>
-            <w:rPrChange w:id="269" w:author="Alan Hawse" w:date="2016-10-23T12:58:00Z">
-              <w:rPr/>
-            </w:rPrChange>
-          </w:rPr>
-          <w:t>xyz</w:t>
-        </w:r>
-        <w:r>
-          <w:t xml:space="preserve">, </w:t>
-        </w:r>
-      </w:ins>
-      <w:ins w:id="270" w:author="Alan Hawse" w:date="2016-10-22T10:09:00Z">
-        <w:r>
-          <w:t xml:space="preserve">port </w:t>
-        </w:r>
-      </w:ins>
-      <w:ins w:id="271" w:author="Alan Hawse" w:date="2016-10-22T10:19:00Z">
-        <w:r>
-          <w:t>27708</w:t>
-        </w:r>
-      </w:ins>
+        <w:numPr>
+          <w:ilvl w:val="0"/>
+          <w:numId w:val="40"/>
+        </w:numPr>
+      </w:pPr>
+      <w:r>
+        <w:t>Your device number is the 16-bit checksum of your device’s MAC</w:t>
+      </w:r>
     </w:p>
     <w:p>
       <w:pPr>
         <w:keepNext/>
-        <w:rPr>
-          <w:ins w:id="272" w:author="Alan Hawse" w:date="2016-10-22T10:06:00Z"/>
-        </w:rPr>
-        <w:pPrChange w:id="273" w:author="Alan Hawse" w:date="2016-10-22T09:44:00Z">
-          <w:pPr>
-            <w:pStyle w:val="ListParagraph"/>
-            <w:keepNext/>
-            <w:numPr>
-              <w:numId w:val="36"/>
-            </w:numPr>
-            <w:ind w:hanging="360"/>
-          </w:pPr>
-        </w:pPrChange>
-      </w:pPr>
-    </w:p>
-    <w:p>
-      <w:pPr>
-        <w:keepNext/>
-        <w:rPr>
-          <w:ins w:id="274" w:author="Alan Hawse" w:date="2016-10-22T10:06:00Z"/>
-        </w:rPr>
-        <w:pPrChange w:id="275" w:author="Alan Hawse" w:date="2016-10-22T09:44:00Z">
-          <w:pPr>
-            <w:pStyle w:val="ListParagraph"/>
-            <w:keepNext/>
-            <w:numPr>
-              <w:numId w:val="36"/>
-            </w:numPr>
-            <w:ind w:hanging="360"/>
-          </w:pPr>
-        </w:pPrChange>
-      </w:pPr>
-      <w:ins w:id="276" w:author="Alan Hawse" w:date="2016-10-22T10:06:00Z">
-        <w:r>
-          <w:t xml:space="preserve">The LED characteristic number is </w:t>
-        </w:r>
-      </w:ins>
-      <w:ins w:id="277" w:author="Alan Hawse" w:date="2016-10-22T10:07:00Z">
-        <w:r>
-          <w:t>5</w:t>
-        </w:r>
-      </w:ins>
-    </w:p>
-    <w:p>
-      <w:pPr>
-        <w:keepNext/>
-        <w:rPr>
-          <w:ins w:id="278" w:author="Alan Hawse" w:date="2016-10-22T10:08:00Z"/>
-        </w:rPr>
-        <w:pPrChange w:id="279" w:author="Alan Hawse" w:date="2016-10-22T09:44:00Z">
-          <w:pPr>
-            <w:pStyle w:val="ListParagraph"/>
-            <w:keepNext/>
-            <w:numPr>
-              <w:numId w:val="36"/>
-            </w:numPr>
-            <w:ind w:hanging="360"/>
-          </w:pPr>
-        </w:pPrChange>
-      </w:pPr>
-      <w:ins w:id="280" w:author="Alan Hawse" w:date="2016-10-22T10:08:00Z">
-        <w:r>
-          <w:t>Your device number is the 16</w:t>
-        </w:r>
-        <w:r>
-          <w:t>-bit checksum of your devices MAC</w:t>
-        </w:r>
-      </w:ins>
-    </w:p>
-    <w:p>
-      <w:pPr>
-        <w:keepNext/>
-        <w:rPr>
-          <w:ins w:id="281" w:author="Alan Hawse" w:date="2016-10-23T12:43:00Z"/>
-        </w:rPr>
-        <w:pPrChange w:id="282" w:author="Alan Hawse" w:date="2016-10-22T09:44:00Z">
-          <w:pPr>
-            <w:pStyle w:val="ListParagraph"/>
-            <w:keepNext/>
-            <w:numPr>
-              <w:numId w:val="36"/>
-            </w:numPr>
-            <w:ind w:hanging="360"/>
-          </w:pPr>
-        </w:pPrChange>
-      </w:pPr>
-      <w:ins w:id="283" w:author="Alan Hawse" w:date="2016-10-22T10:08:00Z">
-        <w:r>
-          <w:t>The “value” of your LED is 0 for OFF and 1 for ON</w:t>
-        </w:r>
-      </w:ins>
-    </w:p>
-    <w:p>
-      <w:pPr>
-        <w:keepNext/>
-        <w:rPr>
-          <w:ins w:id="284" w:author="Alan Hawse" w:date="2016-10-22T10:08:00Z"/>
-        </w:rPr>
-        <w:pPrChange w:id="285" w:author="Alan Hawse" w:date="2016-10-22T09:44:00Z">
-          <w:pPr>
-            <w:pStyle w:val="ListParagraph"/>
-            <w:keepNext/>
-            <w:numPr>
-              <w:numId w:val="36"/>
-            </w:numPr>
-            <w:ind w:hanging="360"/>
-          </w:pPr>
-        </w:pPrChange>
-      </w:pPr>
+      </w:pPr>
+      <w:r>
+        <w:t>The steps the application must perform are:</w:t>
+      </w:r>
     </w:p>
     <w:p>
       <w:pPr>
@@ -2826,30 +1916,10 @@
           <w:ilvl w:val="0"/>
           <w:numId w:val="37"/>
         </w:numPr>
-        <w:rPr>
-          <w:ins w:id="286" w:author="Alan Hawse" w:date="2016-10-22T10:20:00Z"/>
-        </w:rPr>
-        <w:pPrChange w:id="287" w:author="Alan Hawse" w:date="2016-10-22T10:04:00Z">
-          <w:pPr>
-            <w:pStyle w:val="ListParagraph"/>
-            <w:keepNext/>
-            <w:numPr>
-              <w:numId w:val="36"/>
-            </w:numPr>
-            <w:ind w:hanging="360"/>
-          </w:pPr>
-        </w:pPrChange>
-      </w:pPr>
-      <w:ins w:id="288" w:author="Alan Hawse" w:date="2016-10-22T10:20:00Z">
-        <w:r>
-          <w:t xml:space="preserve">Connect to </w:t>
-        </w:r>
-        <w:proofErr w:type="spellStart"/>
-        <w:r>
-          <w:t>WiFi</w:t>
-        </w:r>
-        <w:proofErr w:type="spellEnd"/>
-      </w:ins>
+      </w:pPr>
+      <w:r>
+        <w:t>Connect to WiFi</w:t>
+      </w:r>
     </w:p>
     <w:p>
       <w:pPr>
@@ -2859,25 +1929,10 @@
           <w:ilvl w:val="0"/>
           <w:numId w:val="37"/>
         </w:numPr>
-        <w:rPr>
-          <w:ins w:id="289" w:author="Alan Hawse" w:date="2016-10-22T10:22:00Z"/>
-        </w:rPr>
-        <w:pPrChange w:id="290" w:author="Alan Hawse" w:date="2016-10-22T10:04:00Z">
-          <w:pPr>
-            <w:pStyle w:val="ListParagraph"/>
-            <w:keepNext/>
-            <w:numPr>
-              <w:numId w:val="36"/>
-            </w:numPr>
-            <w:ind w:hanging="360"/>
-          </w:pPr>
-        </w:pPrChange>
-      </w:pPr>
-      <w:ins w:id="291" w:author="Alan Hawse" w:date="2016-10-22T10:22:00Z">
-        <w:r>
-          <w:t>Figure out your device number by adding the MAC bytes together in an uint16_t (effectively a checksum)</w:t>
-        </w:r>
-      </w:ins>
+      </w:pPr>
+      <w:r>
+        <w:t>Figure out your device number by adding the MAC bytes together in a uint16_t (effectively a checksum)</w:t>
+      </w:r>
     </w:p>
     <w:p>
       <w:pPr>
@@ -2887,49 +1942,57 @@
           <w:ilvl w:val="0"/>
           <w:numId w:val="37"/>
         </w:numPr>
+      </w:pPr>
+      <w:r>
+        <w:t xml:space="preserve">Open a </w:t>
+      </w:r>
+      <w:r>
+        <w:t>socket</w:t>
+      </w:r>
+      <w:r>
+        <w:t xml:space="preserve"> to</w:t>
+      </w:r>
+      <w:r>
+        <w:t xml:space="preserve"> </w:t>
+      </w:r>
+      <w:commentRangeStart w:id="1"/>
+      <w:r>
         <w:rPr>
-          <w:ins w:id="292" w:author="Alan Hawse" w:date="2016-10-22T10:27:00Z"/>
+          <w:color w:val="FF0000"/>
         </w:rPr>
-        <w:pPrChange w:id="293" w:author="Alan Hawse" w:date="2016-10-22T10:04:00Z">
-          <w:pPr>
-            <w:pStyle w:val="ListParagraph"/>
-            <w:keepNext/>
-            <w:numPr>
-              <w:numId w:val="36"/>
-            </w:numPr>
-            <w:ind w:hanging="360"/>
-          </w:pPr>
-        </w:pPrChange>
-      </w:pPr>
-      <w:ins w:id="294" w:author="Alan Hawse" w:date="2016-10-22T10:22:00Z">
-        <w:r>
-          <w:t xml:space="preserve">Open a </w:t>
-        </w:r>
-      </w:ins>
-      <w:ins w:id="295" w:author="Alan Hawse" w:date="2016-10-22T10:27:00Z">
-        <w:r>
-          <w:t>socket</w:t>
-        </w:r>
-      </w:ins>
-      <w:ins w:id="296" w:author="Alan Hawse" w:date="2016-10-22T10:22:00Z">
-        <w:r>
-          <w:t xml:space="preserve"> to</w:t>
-        </w:r>
-      </w:ins>
-      <w:ins w:id="297" w:author="Alan Hawse" w:date="2016-10-22T10:27:00Z">
-        <w:r>
-          <w:t xml:space="preserve"> </w:t>
-        </w:r>
-        <w:r>
-          <w:rPr>
-            <w:color w:val="FF0000"/>
-            <w:rPrChange w:id="298" w:author="Alan Hawse" w:date="2016-10-23T12:58:00Z">
-              <w:rPr/>
-            </w:rPrChange>
-          </w:rPr>
-          <w:t>xyz</w:t>
-        </w:r>
-      </w:ins>
+        <w:t>xyz</w:t>
+      </w:r>
+      <w:commentRangeEnd w:id="1"/>
+      <w:r>
+        <w:rPr>
+          <w:rStyle w:val="CommentReference"/>
+        </w:rPr>
+        <w:commentReference w:id="1"/>
+      </w:r>
+    </w:p>
+    <w:p>
+      <w:pPr>
+        <w:pStyle w:val="ListParagraph"/>
+        <w:keepNext/>
+        <w:numPr>
+          <w:ilvl w:val="1"/>
+          <w:numId w:val="37"/>
+        </w:numPr>
+      </w:pPr>
+      <w:commentRangeStart w:id="2"/>
+      <w:r>
+        <w:rPr>
+          <w:color w:val="FF0000"/>
+        </w:rPr>
+        <w:t>Hint: you need to create the socket, bind it to a local port, and connect it to the remote port.</w:t>
+      </w:r>
+      <w:commentRangeEnd w:id="2"/>
+      <w:r>
+        <w:rPr>
+          <w:rStyle w:val="CommentReference"/>
+        </w:rPr>
+        <w:commentReference w:id="2"/>
+      </w:r>
     </w:p>
     <w:p>
       <w:pPr>
@@ -2939,25 +2002,13 @@
           <w:ilvl w:val="0"/>
           <w:numId w:val="37"/>
         </w:numPr>
-        <w:rPr>
-          <w:ins w:id="299" w:author="Alan Hawse" w:date="2016-10-22T10:27:00Z"/>
-        </w:rPr>
-        <w:pPrChange w:id="300" w:author="Alan Hawse" w:date="2016-10-22T10:04:00Z">
-          <w:pPr>
-            <w:pStyle w:val="ListParagraph"/>
-            <w:keepNext/>
-            <w:numPr>
-              <w:numId w:val="36"/>
-            </w:numPr>
-            <w:ind w:hanging="360"/>
-          </w:pPr>
-        </w:pPrChange>
-      </w:pPr>
-      <w:ins w:id="301" w:author="Alan Hawse" w:date="2016-10-22T10:27:00Z">
-        <w:r>
-          <w:t>Initialize the LED to off</w:t>
-        </w:r>
-      </w:ins>
+      </w:pPr>
+      <w:r>
+        <w:t xml:space="preserve">Initialize the LED to </w:t>
+      </w:r>
+      <w:r>
+        <w:t>OFF</w:t>
+      </w:r>
     </w:p>
     <w:p>
       <w:pPr>
@@ -2967,25 +2018,22 @@
           <w:ilvl w:val="0"/>
           <w:numId w:val="37"/>
         </w:numPr>
-        <w:rPr>
-          <w:ins w:id="302" w:author="Alan Hawse" w:date="2016-10-22T10:27:00Z"/>
-        </w:rPr>
-        <w:pPrChange w:id="303" w:author="Alan Hawse" w:date="2016-10-22T10:04:00Z">
-          <w:pPr>
-            <w:pStyle w:val="ListParagraph"/>
-            <w:keepNext/>
-            <w:numPr>
-              <w:numId w:val="36"/>
-            </w:numPr>
-            <w:ind w:hanging="360"/>
-          </w:pPr>
-        </w:pPrChange>
-      </w:pPr>
-      <w:ins w:id="304" w:author="Alan Hawse" w:date="2016-10-22T10:27:00Z">
-        <w:r>
-          <w:t>Setup the GPIO for a read on button press</w:t>
-        </w:r>
-      </w:ins>
+      </w:pPr>
+      <w:r>
+        <w:t xml:space="preserve">Setup the GPIO </w:t>
+      </w:r>
+      <w:r>
+        <w:t>to monitor</w:t>
+      </w:r>
+      <w:r>
+        <w:t xml:space="preserve"> </w:t>
+      </w:r>
+      <w:r>
+        <w:t xml:space="preserve">the </w:t>
+      </w:r>
+      <w:r>
+        <w:t>button</w:t>
+      </w:r>
     </w:p>
     <w:p>
       <w:pPr>
@@ -2995,25 +2043,10 @@
           <w:ilvl w:val="0"/>
           <w:numId w:val="37"/>
         </w:numPr>
-        <w:rPr>
-          <w:ins w:id="305" w:author="Alan Hawse" w:date="2016-10-22T10:27:00Z"/>
-        </w:rPr>
-        <w:pPrChange w:id="306" w:author="Alan Hawse" w:date="2016-10-22T10:04:00Z">
-          <w:pPr>
-            <w:pStyle w:val="ListParagraph"/>
-            <w:keepNext/>
-            <w:numPr>
-              <w:numId w:val="36"/>
-            </w:numPr>
-            <w:ind w:hanging="360"/>
-          </w:pPr>
-        </w:pPrChange>
-      </w:pPr>
-      <w:ins w:id="307" w:author="Alan Hawse" w:date="2016-10-22T10:27:00Z">
-        <w:r>
-          <w:t>If the button is pressed</w:t>
-        </w:r>
-      </w:ins>
+      </w:pPr>
+      <w:r>
+        <w:t>If the button is pressed</w:t>
+      </w:r>
     </w:p>
     <w:p>
       <w:pPr>
@@ -3023,25 +2056,10 @@
           <w:ilvl w:val="1"/>
           <w:numId w:val="37"/>
         </w:numPr>
-        <w:rPr>
-          <w:ins w:id="308" w:author="Alan Hawse" w:date="2016-10-22T10:30:00Z"/>
-        </w:rPr>
-        <w:pPrChange w:id="309" w:author="Alan Hawse" w:date="2016-10-22T10:28:00Z">
-          <w:pPr>
-            <w:pStyle w:val="ListParagraph"/>
-            <w:keepNext/>
-            <w:numPr>
-              <w:numId w:val="36"/>
-            </w:numPr>
-            <w:ind w:hanging="360"/>
-          </w:pPr>
-        </w:pPrChange>
-      </w:pPr>
-      <w:ins w:id="310" w:author="Alan Hawse" w:date="2016-10-22T10:30:00Z">
-        <w:r>
-          <w:t>Flip the LED state</w:t>
-        </w:r>
-      </w:ins>
+      </w:pPr>
+      <w:r>
+        <w:t>Flip the LED state</w:t>
+      </w:r>
     </w:p>
     <w:p>
       <w:pPr>
@@ -3051,30 +2069,13 @@
           <w:ilvl w:val="1"/>
           <w:numId w:val="37"/>
         </w:numPr>
-        <w:rPr>
-          <w:ins w:id="311" w:author="Alan Hawse" w:date="2016-10-22T10:28:00Z"/>
-        </w:rPr>
-        <w:pPrChange w:id="312" w:author="Alan Hawse" w:date="2016-10-22T10:28:00Z">
-          <w:pPr>
-            <w:pStyle w:val="ListParagraph"/>
-            <w:keepNext/>
-            <w:numPr>
-              <w:numId w:val="36"/>
-            </w:numPr>
-            <w:ind w:hanging="360"/>
-          </w:pPr>
-        </w:pPrChange>
-      </w:pPr>
-      <w:ins w:id="313" w:author="Alan Hawse" w:date="2016-10-22T10:28:00Z">
-        <w:r>
-          <w:t xml:space="preserve">Create a packet with </w:t>
-        </w:r>
-      </w:ins>
-      <w:ins w:id="314" w:author="Alan Hawse" w:date="2016-10-22T10:29:00Z">
-        <w:r>
-          <w:t>7 bytes</w:t>
-        </w:r>
-      </w:ins>
+      </w:pPr>
+      <w:r>
+        <w:t>Create a packet with 7 bytes</w:t>
+      </w:r>
+      <w:r>
+        <w:t>:</w:t>
+      </w:r>
     </w:p>
     <w:p>
       <w:pPr>
@@ -3084,30 +2085,22 @@
           <w:ilvl w:val="2"/>
           <w:numId w:val="37"/>
         </w:numPr>
-        <w:rPr>
-          <w:ins w:id="315" w:author="Alan Hawse" w:date="2016-10-22T10:22:00Z"/>
-        </w:rPr>
-        <w:pPrChange w:id="316" w:author="Alan Hawse" w:date="2016-10-22T10:28:00Z">
-          <w:pPr>
-            <w:pStyle w:val="ListParagraph"/>
-            <w:keepNext/>
-            <w:numPr>
-              <w:numId w:val="36"/>
-            </w:numPr>
-            <w:ind w:hanging="360"/>
-          </w:pPr>
-        </w:pPrChange>
-      </w:pPr>
-      <w:ins w:id="317" w:author="Alan Hawse" w:date="2016-10-22T10:28:00Z">
-        <w:r>
-          <w:t>2</w:t>
-        </w:r>
-      </w:ins>
-      <w:ins w:id="318" w:author="Alan Hawse" w:date="2016-10-22T10:22:00Z">
-        <w:r>
-          <w:t>-byte of your device ID</w:t>
-        </w:r>
-      </w:ins>
+      </w:pPr>
+      <w:r>
+        <w:t>2-byte</w:t>
+      </w:r>
+      <w:r>
+        <w:t>s</w:t>
+      </w:r>
+      <w:r>
+        <w:t xml:space="preserve"> </w:t>
+      </w:r>
+      <w:r>
+        <w:t>for</w:t>
+      </w:r>
+      <w:r>
+        <w:t xml:space="preserve"> your device ID</w:t>
+      </w:r>
     </w:p>
     <w:p>
       <w:pPr>
@@ -3117,25 +2110,10 @@
           <w:ilvl w:val="2"/>
           <w:numId w:val="37"/>
         </w:numPr>
-        <w:rPr>
-          <w:ins w:id="319" w:author="Alan Hawse" w:date="2016-10-22T10:29:00Z"/>
-        </w:rPr>
-        <w:pPrChange w:id="320" w:author="Alan Hawse" w:date="2016-10-22T10:28:00Z">
-          <w:pPr>
-            <w:pStyle w:val="ListParagraph"/>
-            <w:keepNext/>
-            <w:numPr>
-              <w:numId w:val="36"/>
-            </w:numPr>
-            <w:ind w:hanging="360"/>
-          </w:pPr>
-        </w:pPrChange>
-      </w:pPr>
-      <w:ins w:id="321" w:author="Alan Hawse" w:date="2016-10-22T10:29:00Z">
-        <w:r>
-          <w:t>‘0x05’ (the number of the LED characteristic)</w:t>
-        </w:r>
-      </w:ins>
+      </w:pPr>
+      <w:r>
+        <w:t>‘0x05’ (the number of the LED characteristic)</w:t>
+      </w:r>
     </w:p>
     <w:p>
       <w:pPr>
@@ -3145,30 +2123,10 @@
           <w:ilvl w:val="2"/>
           <w:numId w:val="37"/>
         </w:numPr>
-        <w:rPr>
-          <w:ins w:id="322" w:author="Alan Hawse" w:date="2016-10-22T10:29:00Z"/>
-        </w:rPr>
-        <w:pPrChange w:id="323" w:author="Alan Hawse" w:date="2016-10-22T10:28:00Z">
-          <w:pPr>
-            <w:pStyle w:val="ListParagraph"/>
-            <w:keepNext/>
-            <w:numPr>
-              <w:numId w:val="36"/>
-            </w:numPr>
-            <w:ind w:hanging="360"/>
-          </w:pPr>
-        </w:pPrChange>
-      </w:pPr>
-      <w:ins w:id="324" w:author="Alan Hawse" w:date="2016-10-22T10:29:00Z">
-        <w:r>
-          <w:t>0x01000000 (for LED On) or 0x00000000</w:t>
-        </w:r>
-        <w:bookmarkStart w:id="325" w:name="_GoBack"/>
-        <w:bookmarkEnd w:id="325"/>
-        <w:r>
-          <w:t xml:space="preserve"> for LED Off</w:t>
-        </w:r>
-      </w:ins>
+      </w:pPr>
+      <w:r>
+        <w:t>0x01000000 (for LED On) or 0x00000000 for LED Off</w:t>
+      </w:r>
     </w:p>
     <w:p>
       <w:pPr>
@@ -3178,25 +2136,10 @@
           <w:ilvl w:val="1"/>
           <w:numId w:val="37"/>
         </w:numPr>
-        <w:rPr>
-          <w:ins w:id="326" w:author="Alan Hawse" w:date="2016-10-22T10:55:00Z"/>
-        </w:rPr>
-        <w:pPrChange w:id="327" w:author="Alan Hawse" w:date="2016-10-22T10:30:00Z">
-          <w:pPr>
-            <w:pStyle w:val="ListParagraph"/>
-            <w:keepNext/>
-            <w:numPr>
-              <w:numId w:val="36"/>
-            </w:numPr>
-            <w:ind w:hanging="360"/>
-          </w:pPr>
-        </w:pPrChange>
-      </w:pPr>
-      <w:ins w:id="328" w:author="Alan Hawse" w:date="2016-10-22T10:30:00Z">
-        <w:r>
-          <w:t>Write your packet to the Socket</w:t>
-        </w:r>
-      </w:ins>
+      </w:pPr>
+      <w:r>
+        <w:t>Write your packet to the Socket</w:t>
+      </w:r>
     </w:p>
     <w:p>
       <w:pPr>
@@ -3206,74 +2149,37 @@
           <w:ilvl w:val="0"/>
           <w:numId w:val="37"/>
         </w:numPr>
-        <w:rPr>
-          <w:ins w:id="329" w:author="Alan Hawse" w:date="2016-10-22T10:30:00Z"/>
-        </w:rPr>
-        <w:pPrChange w:id="330" w:author="Alan Hawse" w:date="2016-10-22T10:55:00Z">
-          <w:pPr>
-            <w:pStyle w:val="ListParagraph"/>
-            <w:keepNext/>
-            <w:numPr>
-              <w:numId w:val="36"/>
-            </w:numPr>
-            <w:ind w:hanging="360"/>
-          </w:pPr>
-        </w:pPrChange>
-      </w:pPr>
-      <w:ins w:id="331" w:author="Alan Hawse" w:date="2016-10-22T10:55:00Z">
-        <w:r>
-          <w:t>Go look at the console of the classes WAEP server and make sure that your transactions happened.</w:t>
-        </w:r>
-      </w:ins>
+      </w:pPr>
+      <w:r>
+        <w:t>Go look at the console of the class WAEP server and make sure that your transactions happened.</w:t>
+      </w:r>
     </w:p>
     <w:p>
       <w:pPr>
         <w:pStyle w:val="Heading3"/>
-        <w:rPr>
-          <w:ins w:id="332" w:author="Alan Hawse" w:date="2016-10-22T09:44:00Z"/>
-        </w:rPr>
-      </w:pPr>
-      <w:ins w:id="333" w:author="Alan Hawse" w:date="2016-10-22T09:43:00Z">
-        <w:r>
-          <w:t xml:space="preserve">02 </w:t>
-        </w:r>
-      </w:ins>
-      <w:ins w:id="334" w:author="Alan Hawse" w:date="2016-10-22T09:44:00Z">
-        <w:r>
-          <w:t>Modify your first project to check the return code</w:t>
-        </w:r>
-      </w:ins>
+      </w:pPr>
+      <w:r>
+        <w:t>02 Modify your first project to check the return code</w:t>
+      </w:r>
     </w:p>
     <w:p>
       <w:pPr>
         <w:pStyle w:val="Heading3"/>
-        <w:rPr>
-          <w:ins w:id="335" w:author="Alan Hawse" w:date="2016-10-22T10:04:00Z"/>
-        </w:rPr>
-      </w:pPr>
-      <w:ins w:id="336" w:author="Alan Hawse" w:date="2016-10-22T09:44:00Z">
-        <w:r>
-          <w:t>03 Modify your program</w:t>
-        </w:r>
-      </w:ins>
-      <w:ins w:id="337" w:author="Alan Hawse" w:date="2016-10-22T10:04:00Z">
-        <w:r>
-          <w:t xml:space="preserve"> to use DNS to get the IP address of the server</w:t>
-        </w:r>
-      </w:ins>
+      </w:pPr>
+      <w:r>
+        <w:t>03 Modify your program</w:t>
+      </w:r>
+      <w:r>
+        <w:t xml:space="preserve"> to use DNS to get the IP address of the server</w:t>
+      </w:r>
     </w:p>
     <w:p>
       <w:pPr>
         <w:pStyle w:val="Heading3"/>
-        <w:rPr>
-          <w:ins w:id="338" w:author="Alan Hawse" w:date="2016-10-22T10:31:00Z"/>
-        </w:rPr>
-      </w:pPr>
-      <w:ins w:id="339" w:author="Alan Hawse" w:date="2016-10-22T10:04:00Z">
-        <w:r>
-          <w:t>04 Implement (1-3) using TLS</w:t>
-        </w:r>
-      </w:ins>
+      </w:pPr>
+      <w:r>
+        <w:t>04 Implement (1-3) using TLS</w:t>
+      </w:r>
     </w:p>
     <w:p>
       <w:pPr>
@@ -3282,20 +2188,13 @@
           <w:ilvl w:val="0"/>
           <w:numId w:val="38"/>
         </w:numPr>
-        <w:rPr>
-          <w:ins w:id="340" w:author="Alan Hawse" w:date="2016-10-22T10:31:00Z"/>
-        </w:rPr>
-        <w:pPrChange w:id="341" w:author="Alan Hawse" w:date="2016-10-22T10:31:00Z">
-          <w:pPr>
-            <w:pStyle w:val="Heading3"/>
-          </w:pPr>
-        </w:pPrChange>
-      </w:pPr>
-      <w:ins w:id="342" w:author="Alan Hawse" w:date="2016-10-22T10:31:00Z">
-        <w:r>
-          <w:t>Don’t forget it is a different port #</w:t>
-        </w:r>
-      </w:ins>
+      </w:pPr>
+      <w:r>
+        <w:t>Don’t forget it is a different port #</w:t>
+      </w:r>
+      <w:r>
+        <w:t>.</w:t>
+      </w:r>
     </w:p>
     <w:p>
       <w:pPr>
@@ -3304,69 +2203,38 @@
           <w:ilvl w:val="0"/>
           <w:numId w:val="38"/>
         </w:numPr>
+      </w:pPr>
+      <w:r>
+        <w:lastRenderedPageBreak/>
+        <w:t xml:space="preserve">Get the required certificates </w:t>
+      </w:r>
+      <w:r>
         <w:rPr>
-          <w:ins w:id="343" w:author="Alan Hawse" w:date="2016-10-22T10:24:00Z"/>
-          <w:rPrChange w:id="344" w:author="Alan Hawse" w:date="2016-10-22T10:31:00Z">
-            <w:rPr>
-              <w:ins w:id="345" w:author="Alan Hawse" w:date="2016-10-22T10:24:00Z"/>
-            </w:rPr>
-          </w:rPrChange>
+          <w:color w:val="FF0000"/>
         </w:rPr>
-        <w:pPrChange w:id="346" w:author="Alan Hawse" w:date="2016-10-22T10:31:00Z">
-          <w:pPr>
-            <w:pStyle w:val="Heading3"/>
-          </w:pPr>
-        </w:pPrChange>
-      </w:pPr>
-      <w:ins w:id="347" w:author="Alan Hawse" w:date="2016-10-22T10:31:00Z">
-        <w:r>
-          <w:t xml:space="preserve">Get the required certificates </w:t>
-        </w:r>
-        <w:proofErr w:type="gramStart"/>
-        <w:r>
-          <w:rPr>
-            <w:color w:val="FF0000"/>
-            <w:rPrChange w:id="348" w:author="Alan Hawse" w:date="2016-10-23T12:59:00Z">
-              <w:rPr/>
-            </w:rPrChange>
-          </w:rPr>
-          <w:t>from ?</w:t>
-        </w:r>
-      </w:ins>
-      <w:proofErr w:type="gramEnd"/>
+        <w:t>from ?</w:t>
+      </w:r>
     </w:p>
     <w:p>
       <w:pPr>
         <w:pStyle w:val="Heading3"/>
+      </w:pPr>
+      <w:r>
+        <w:t>05 Implement the server side of the insecure WAEP protocol</w:t>
+      </w:r>
+    </w:p>
+    <w:p>
+      <w:pPr>
+        <w:pStyle w:val="Heading3"/>
+      </w:pPr>
+      <w:r>
+        <w:t>06 Implement the server side of the secure WAEP protocol</w:t>
+      </w:r>
+    </w:p>
+    <w:p/>
+    <w:p>
+      <w:pPr>
         <w:rPr>
-          <w:ins w:id="349" w:author="Alan Hawse" w:date="2016-10-22T10:24:00Z"/>
-        </w:rPr>
-      </w:pPr>
-      <w:ins w:id="350" w:author="Alan Hawse" w:date="2016-10-22T10:24:00Z">
-        <w:r>
-          <w:t>05 Implement the server side of the insecure WAEP protocol</w:t>
-        </w:r>
-      </w:ins>
-    </w:p>
-    <w:p>
-      <w:pPr>
-        <w:pStyle w:val="Heading3"/>
-        <w:rPr>
-          <w:ins w:id="351" w:author="Alan Hawse" w:date="2016-10-22T09:43:00Z"/>
-        </w:rPr>
-      </w:pPr>
-      <w:ins w:id="352" w:author="Alan Hawse" w:date="2016-10-22T10:24:00Z">
-        <w:r>
-          <w:t>06 Implement the server side of the secure WAEP protocol</w:t>
-        </w:r>
-      </w:ins>
-    </w:p>
-    <w:p/>
-    <w:p>
-      <w:pPr>
-        <w:spacing w:after="160" w:line="259" w:lineRule="auto"/>
-        <w:rPr>
-          <w:ins w:id="353" w:author="Alan Hawse" w:date="2016-10-22T10:56:00Z"/>
           <w:rFonts w:ascii="Cambria" w:eastAsia="Times New Roman" w:hAnsi="Cambria"/>
           <w:b/>
           <w:bCs/>
@@ -3375,2061 +2243,58 @@
           <w:szCs w:val="26"/>
         </w:rPr>
       </w:pPr>
-      <w:ins w:id="354" w:author="Alan Hawse" w:date="2016-10-22T10:56:00Z">
-        <w:r>
-          <w:br w:type="page"/>
-        </w:r>
-      </w:ins>
-    </w:p>
-    <w:p>
-      <w:pPr>
-        <w:rPr>
-          <w:del w:id="355" w:author="Alan Hawse" w:date="2016-10-22T07:45:00Z"/>
-        </w:rPr>
-        <w:pPrChange w:id="356" w:author="Alan Hawse" w:date="2016-10-22T06:21:00Z">
-          <w:pPr>
-            <w:keepNext/>
-          </w:pPr>
-        </w:pPrChange>
-      </w:pPr>
-      <w:ins w:id="357" w:author="James  Dougherty" w:date="2016-10-21T17:37:00Z">
-        <w:del w:id="358" w:author="Alan Hawse" w:date="2016-10-22T06:21:00Z">
-          <w:r>
-            <w:lastRenderedPageBreak/>
-            <w:delText xml:space="preserve"> </w:delText>
-          </w:r>
-        </w:del>
-      </w:ins>
-    </w:p>
-    <w:p>
-      <w:pPr>
-        <w:pStyle w:val="Heading3"/>
-        <w:rPr>
-          <w:del w:id="359" w:author="Alan Hawse" w:date="2016-10-22T07:45:00Z"/>
-        </w:rPr>
-      </w:pPr>
-      <w:del w:id="360" w:author="Alan Hawse" w:date="2016-10-22T07:45:00Z">
-        <w:r>
-          <w:fldChar w:fldCharType="begin"/>
-        </w:r>
-        <w:r>
-          <w:delInstrText xml:space="preserve"> HYPERLINK "https://en.wikipedia.org/wiki/Hypertext_Transfer_Protocol" </w:delInstrText>
-        </w:r>
-        <w:r>
-          <w:fldChar w:fldCharType="separate"/>
-        </w:r>
-        <w:r>
-          <w:rPr>
-            <w:rStyle w:val="Hyperlink"/>
-          </w:rPr>
-          <w:delText>H</w:delText>
-        </w:r>
-        <w:r>
-          <w:rPr>
-            <w:rStyle w:val="Hyperlink"/>
-          </w:rPr>
-          <w:delText xml:space="preserve">yper </w:delText>
-        </w:r>
-        <w:r>
-          <w:rPr>
-            <w:rStyle w:val="Hyperlink"/>
-          </w:rPr>
-          <w:delText>T</w:delText>
-        </w:r>
-        <w:r>
-          <w:rPr>
-            <w:rStyle w:val="Hyperlink"/>
-          </w:rPr>
-          <w:delText xml:space="preserve">ext </w:delText>
-        </w:r>
-        <w:r>
-          <w:rPr>
-            <w:rStyle w:val="Hyperlink"/>
-          </w:rPr>
-          <w:delText>T</w:delText>
-        </w:r>
-        <w:r>
-          <w:rPr>
-            <w:rStyle w:val="Hyperlink"/>
-          </w:rPr>
-          <w:delText xml:space="preserve">ransfer </w:delText>
-        </w:r>
-        <w:r>
-          <w:rPr>
-            <w:rStyle w:val="Hyperlink"/>
-          </w:rPr>
-          <w:delText>P</w:delText>
-        </w:r>
-        <w:r>
-          <w:rPr>
-            <w:rStyle w:val="Hyperlink"/>
-          </w:rPr>
-          <w:delText>rotocol (HTTP)</w:delText>
-        </w:r>
-        <w:r>
-          <w:rPr>
-            <w:rStyle w:val="Hyperlink"/>
-          </w:rPr>
-          <w:fldChar w:fldCharType="end"/>
-        </w:r>
-      </w:del>
-    </w:p>
-    <w:p>
-      <w:pPr>
-        <w:rPr>
-          <w:del w:id="361" w:author="Alan Hawse" w:date="2016-10-22T07:45:00Z"/>
-        </w:rPr>
-      </w:pPr>
-      <w:del w:id="362" w:author="Alan Hawse" w:date="2016-10-22T07:45:00Z">
-        <w:r>
-          <w:delText xml:space="preserve">HTTP is </w:delText>
-        </w:r>
-        <w:r>
-          <w:delText>an</w:delText>
-        </w:r>
-      </w:del>
-      <w:ins w:id="363" w:author="James  Dougherty" w:date="2016-10-21T17:22:00Z">
-        <w:del w:id="364" w:author="Alan Hawse" w:date="2016-10-22T07:45:00Z">
-          <w:r>
-            <w:delText xml:space="preserve"> text-based</w:delText>
-          </w:r>
-        </w:del>
-      </w:ins>
-      <w:del w:id="365" w:author="Alan Hawse" w:date="2016-10-22T07:45:00Z">
-        <w:r>
-          <w:delText xml:space="preserve"> Application Layer P</w:delText>
-        </w:r>
-        <w:r>
-          <w:delText xml:space="preserve">rotocol that </w:delText>
-        </w:r>
-        <w:r>
-          <w:delText xml:space="preserve">operates over TCP Sockets.  It </w:delText>
-        </w:r>
-        <w:r>
-          <w:delText>can perform the following functions</w:delText>
-        </w:r>
-      </w:del>
-    </w:p>
-    <w:p>
-      <w:pPr>
-        <w:pStyle w:val="ListParagraph"/>
-        <w:numPr>
-          <w:ilvl w:val="0"/>
-          <w:numId w:val="31"/>
-        </w:numPr>
-        <w:rPr>
-          <w:del w:id="366" w:author="Alan Hawse" w:date="2016-10-22T07:45:00Z"/>
-        </w:rPr>
-      </w:pPr>
-      <w:del w:id="367" w:author="Alan Hawse" w:date="2016-10-22T07:45:00Z">
-        <w:r>
-          <w:delText>GET</w:delText>
-        </w:r>
-        <w:r>
-          <w:delText xml:space="preserve"> (retrieve data) from a specific place </w:delText>
-        </w:r>
-      </w:del>
-    </w:p>
-    <w:p>
-      <w:pPr>
-        <w:pStyle w:val="ListParagraph"/>
-        <w:numPr>
-          <w:ilvl w:val="0"/>
-          <w:numId w:val="31"/>
-        </w:numPr>
-        <w:rPr>
-          <w:del w:id="368" w:author="Alan Hawse" w:date="2016-10-22T07:45:00Z"/>
-        </w:rPr>
-      </w:pPr>
-      <w:del w:id="369" w:author="Alan Hawse" w:date="2016-10-22T07:45:00Z">
-        <w:r>
-          <w:delText>POST</w:delText>
-        </w:r>
-        <w:r>
-          <w:delText xml:space="preserve"> (put data) to a specific place</w:delText>
-        </w:r>
-      </w:del>
-    </w:p>
-    <w:p>
-      <w:pPr>
-        <w:pStyle w:val="ListParagraph"/>
-        <w:numPr>
-          <w:ilvl w:val="0"/>
-          <w:numId w:val="31"/>
-        </w:numPr>
-        <w:rPr>
-          <w:del w:id="370" w:author="Alan Hawse" w:date="2016-10-22T07:45:00Z"/>
-        </w:rPr>
-      </w:pPr>
-      <w:del w:id="371" w:author="Alan Hawse" w:date="2016-10-22T07:45:00Z">
-        <w:r>
-          <w:delText>As well as HEAD, PUT, DELETE, TRACE, OPTIONS, CONNECT, PATH (less commonly used)</w:delText>
-        </w:r>
-      </w:del>
-    </w:p>
-    <w:p>
-      <w:pPr>
-        <w:rPr>
-          <w:del w:id="372" w:author="Alan Hawse" w:date="2016-10-22T07:45:00Z"/>
-        </w:rPr>
-      </w:pPr>
-      <w:del w:id="373" w:author="Alan Hawse" w:date="2016-10-22T07:45:00Z">
-        <w:r>
-          <w:delText xml:space="preserve">To initiate these </w:delText>
-        </w:r>
-        <w:r>
-          <w:delText>commands,</w:delText>
-        </w:r>
-        <w:r>
-          <w:delText xml:space="preserve"> you open a socket generally to TCP port 80 and send the </w:delText>
-        </w:r>
-      </w:del>
-      <w:ins w:id="374" w:author="James  Dougherty" w:date="2016-10-21T17:37:00Z">
-        <w:del w:id="375" w:author="Alan Hawse" w:date="2016-10-22T07:45:00Z">
-          <w:r>
-            <w:delText>text based command (CRLF terminated) and read the replies. T</w:delText>
-          </w:r>
-        </w:del>
-      </w:ins>
-      <w:ins w:id="376" w:author="James  Dougherty" w:date="2016-10-21T17:38:00Z">
-        <w:del w:id="377" w:author="Alan Hawse" w:date="2016-10-22T07:45:00Z">
-          <w:r>
-            <w:delText xml:space="preserve">his request/reply protocol is used for every command; </w:delText>
-          </w:r>
-        </w:del>
-      </w:ins>
-      <w:ins w:id="378" w:author="James  Dougherty" w:date="2016-10-21T17:39:00Z">
-        <w:del w:id="379" w:author="Alan Hawse" w:date="2016-10-22T07:45:00Z">
-          <w:r>
-            <w:delText xml:space="preserve">replies are sent with a resulting Content-Type string which indicates the type of data encoding for the response. The content-type string uses a Multipurpose </w:delText>
-          </w:r>
-        </w:del>
-      </w:ins>
-      <w:ins w:id="380" w:author="James  Dougherty" w:date="2016-10-21T17:40:00Z">
-        <w:del w:id="381" w:author="Alan Hawse" w:date="2016-10-22T07:45:00Z">
-          <w:r>
-            <w:delText>Internet Mail Extension (MIME) type to indicate the type of data being received (e.g. text/html or image/jpeg)</w:delText>
-          </w:r>
-        </w:del>
-      </w:ins>
-      <w:del w:id="382" w:author="Alan Hawse" w:date="2016-10-22T07:45:00Z">
-        <w:r>
-          <w:delText>request in a specific format</w:delText>
-        </w:r>
-        <w:r>
-          <w:delText>.</w:delText>
-        </w:r>
-        <w:r>
-          <w:delText xml:space="preserve"> </w:delText>
-        </w:r>
-      </w:del>
-    </w:p>
-    <w:p>
-      <w:pPr>
-        <w:rPr>
-          <w:del w:id="383" w:author="Alan Hawse" w:date="2016-10-22T07:45:00Z"/>
-        </w:rPr>
-      </w:pPr>
-    </w:p>
-    <w:p>
-      <w:pPr>
-        <w:rPr>
-          <w:del w:id="384" w:author="Alan Hawse" w:date="2016-10-22T07:45:00Z"/>
-        </w:rPr>
-      </w:pPr>
-      <w:del w:id="385" w:author="Alan Hawse" w:date="2016-10-22T07:45:00Z">
-        <w:r>
-          <w:delText>For instance, you can send an HTTP get request to open “/” on example.com:</w:delText>
-        </w:r>
-      </w:del>
-    </w:p>
-    <w:p>
-      <w:pPr>
-        <w:rPr>
-          <w:del w:id="386" w:author="Alan Hawse" w:date="2016-10-22T07:45:00Z"/>
-        </w:rPr>
-      </w:pPr>
-      <w:del w:id="387" w:author="Alan Hawse" w:date="2016-10-22T07:45:00Z">
-        <w:r>
-          <w:delText>GET /index.html HTTP/1.1</w:delText>
-        </w:r>
-      </w:del>
-    </w:p>
-    <w:p>
-      <w:pPr>
-        <w:rPr>
-          <w:del w:id="388" w:author="Alan Hawse" w:date="2016-10-22T07:45:00Z"/>
-        </w:rPr>
-      </w:pPr>
-      <w:del w:id="389" w:author="Alan Hawse" w:date="2016-10-22T07:45:00Z">
-        <w:r>
-          <w:delText xml:space="preserve">Host: </w:delText>
-        </w:r>
-        <w:r>
-          <w:fldChar w:fldCharType="begin"/>
-        </w:r>
-        <w:r>
-          <w:delInstrText xml:space="preserve"> HYPERLINK "http://www.example.com" </w:delInstrText>
-        </w:r>
-        <w:r>
-          <w:fldChar w:fldCharType="separate"/>
-        </w:r>
-        <w:r>
-          <w:rPr>
-            <w:rStyle w:val="Hyperlink"/>
-          </w:rPr>
-          <w:delText>www.example.com</w:delText>
-        </w:r>
-        <w:r>
-          <w:rPr>
-            <w:rStyle w:val="Hyperlink"/>
-          </w:rPr>
-          <w:fldChar w:fldCharType="end"/>
-        </w:r>
-      </w:del>
-    </w:p>
-    <w:p>
-      <w:pPr>
-        <w:rPr>
-          <w:del w:id="390" w:author="Alan Hawse" w:date="2016-10-22T07:45:00Z"/>
-        </w:rPr>
-      </w:pPr>
-      <w:del w:id="391" w:author="Alan Hawse" w:date="2016-10-22T07:45:00Z">
-        <w:r>
-          <w:br/>
-          <w:delText>Example.com will respond with:</w:delText>
-        </w:r>
-      </w:del>
-    </w:p>
-    <w:p>
-      <w:pPr>
-        <w:rPr>
-          <w:del w:id="392" w:author="Alan Hawse" w:date="2016-10-22T07:45:00Z"/>
-        </w:rPr>
-      </w:pPr>
-    </w:p>
-    <w:p>
-      <w:pPr>
-        <w:rPr>
-          <w:del w:id="393" w:author="Alan Hawse" w:date="2016-10-22T07:45:00Z"/>
-        </w:rPr>
-      </w:pPr>
-      <w:del w:id="394" w:author="Alan Hawse" w:date="2016-10-22T07:45:00Z">
-        <w:r>
-          <w:delText>HTTP/1.1 200 OK</w:delText>
-        </w:r>
-      </w:del>
-    </w:p>
-    <w:p>
-      <w:pPr>
-        <w:rPr>
-          <w:del w:id="395" w:author="Alan Hawse" w:date="2016-10-22T07:45:00Z"/>
-        </w:rPr>
-      </w:pPr>
-      <w:del w:id="396" w:author="Alan Hawse" w:date="2016-10-22T07:45:00Z">
-        <w:r>
-          <w:delText>Date: Mon, 23 May 2005 22:38:34 GMT</w:delText>
-        </w:r>
-      </w:del>
-    </w:p>
-    <w:p>
-      <w:pPr>
-        <w:rPr>
-          <w:del w:id="397" w:author="Alan Hawse" w:date="2016-10-22T07:45:00Z"/>
-        </w:rPr>
-      </w:pPr>
-      <w:del w:id="398" w:author="Alan Hawse" w:date="2016-10-22T07:45:00Z">
-        <w:r>
-          <w:delText>Content-Type: text/html; charset=UTF-8</w:delText>
-        </w:r>
-      </w:del>
-    </w:p>
-    <w:p>
-      <w:pPr>
-        <w:rPr>
-          <w:del w:id="399" w:author="Alan Hawse" w:date="2016-10-22T07:45:00Z"/>
-        </w:rPr>
-      </w:pPr>
-      <w:del w:id="400" w:author="Alan Hawse" w:date="2016-10-22T07:45:00Z">
-        <w:r>
-          <w:delText>Content-Encoding: UTF-8</w:delText>
-        </w:r>
-      </w:del>
-    </w:p>
-    <w:p>
-      <w:pPr>
-        <w:rPr>
-          <w:del w:id="401" w:author="Alan Hawse" w:date="2016-10-22T07:45:00Z"/>
-        </w:rPr>
-      </w:pPr>
-      <w:del w:id="402" w:author="Alan Hawse" w:date="2016-10-22T07:45:00Z">
-        <w:r>
-          <w:delText>Content-Length: 138</w:delText>
-        </w:r>
-      </w:del>
-    </w:p>
-    <w:p>
-      <w:pPr>
-        <w:rPr>
-          <w:del w:id="403" w:author="Alan Hawse" w:date="2016-10-22T07:45:00Z"/>
-        </w:rPr>
-      </w:pPr>
-      <w:del w:id="404" w:author="Alan Hawse" w:date="2016-10-22T07:45:00Z">
-        <w:r>
-          <w:delText>Last-Modified: Wed, 08 Jan 2003 23:11:55 GMT</w:delText>
-        </w:r>
-      </w:del>
-    </w:p>
-    <w:p>
-      <w:pPr>
-        <w:rPr>
-          <w:del w:id="405" w:author="Alan Hawse" w:date="2016-10-22T07:45:00Z"/>
-        </w:rPr>
-      </w:pPr>
-      <w:del w:id="406" w:author="Alan Hawse" w:date="2016-10-22T07:45:00Z">
-        <w:r>
-          <w:delText>Server: Apache/1.3.3.7 (Unix) (Red-Hat/Linux)</w:delText>
-        </w:r>
-      </w:del>
-    </w:p>
-    <w:p>
-      <w:pPr>
-        <w:rPr>
-          <w:del w:id="407" w:author="Alan Hawse" w:date="2016-10-22T07:45:00Z"/>
-        </w:rPr>
-      </w:pPr>
-      <w:del w:id="408" w:author="Alan Hawse" w:date="2016-10-22T07:45:00Z">
-        <w:r>
-          <w:delText>ETag: "3f80f-1b6-3e1cb03b"</w:delText>
-        </w:r>
-      </w:del>
-    </w:p>
-    <w:p>
-      <w:pPr>
-        <w:rPr>
-          <w:del w:id="409" w:author="Alan Hawse" w:date="2016-10-22T07:45:00Z"/>
-        </w:rPr>
-      </w:pPr>
-      <w:del w:id="410" w:author="Alan Hawse" w:date="2016-10-22T07:45:00Z">
-        <w:r>
-          <w:delText>Accept-Ranges: bytes</w:delText>
-        </w:r>
-      </w:del>
-    </w:p>
-    <w:p>
-      <w:pPr>
-        <w:rPr>
-          <w:del w:id="411" w:author="Alan Hawse" w:date="2016-10-22T07:45:00Z"/>
-        </w:rPr>
-      </w:pPr>
-      <w:del w:id="412" w:author="Alan Hawse" w:date="2016-10-22T07:45:00Z">
-        <w:r>
-          <w:delText>Connection: close</w:delText>
-        </w:r>
-      </w:del>
-    </w:p>
-    <w:p>
-      <w:pPr>
-        <w:rPr>
-          <w:del w:id="413" w:author="Alan Hawse" w:date="2016-10-22T07:45:00Z"/>
-        </w:rPr>
-      </w:pPr>
-    </w:p>
-    <w:p>
-      <w:pPr>
-        <w:rPr>
-          <w:del w:id="414" w:author="Alan Hawse" w:date="2016-10-22T07:45:00Z"/>
-        </w:rPr>
-      </w:pPr>
-      <w:del w:id="415" w:author="Alan Hawse" w:date="2016-10-22T07:45:00Z">
-        <w:r>
-          <w:delText>&lt;html&gt;</w:delText>
-        </w:r>
-      </w:del>
-    </w:p>
-    <w:p>
-      <w:pPr>
-        <w:rPr>
-          <w:del w:id="416" w:author="Alan Hawse" w:date="2016-10-22T07:45:00Z"/>
-        </w:rPr>
-      </w:pPr>
-      <w:del w:id="417" w:author="Alan Hawse" w:date="2016-10-22T07:45:00Z">
-        <w:r>
-          <w:delText>&lt;head&gt;</w:delText>
-        </w:r>
-      </w:del>
-    </w:p>
-    <w:p>
-      <w:pPr>
-        <w:rPr>
-          <w:del w:id="418" w:author="Alan Hawse" w:date="2016-10-22T07:45:00Z"/>
-        </w:rPr>
-      </w:pPr>
-      <w:del w:id="419" w:author="Alan Hawse" w:date="2016-10-22T07:45:00Z">
-        <w:r>
-          <w:delText xml:space="preserve">  &lt;title&gt;An Example Page&lt;/title&gt;</w:delText>
-        </w:r>
-      </w:del>
-    </w:p>
-    <w:p>
-      <w:pPr>
-        <w:rPr>
-          <w:del w:id="420" w:author="Alan Hawse" w:date="2016-10-22T07:45:00Z"/>
-        </w:rPr>
-      </w:pPr>
-      <w:del w:id="421" w:author="Alan Hawse" w:date="2016-10-22T07:45:00Z">
-        <w:r>
-          <w:delText>&lt;/head&gt;</w:delText>
-        </w:r>
-      </w:del>
-    </w:p>
-    <w:p>
-      <w:pPr>
-        <w:rPr>
-          <w:del w:id="422" w:author="Alan Hawse" w:date="2016-10-22T07:45:00Z"/>
-        </w:rPr>
-      </w:pPr>
-      <w:del w:id="423" w:author="Alan Hawse" w:date="2016-10-22T07:45:00Z">
-        <w:r>
-          <w:delText>&lt;body&gt;</w:delText>
-        </w:r>
-      </w:del>
-    </w:p>
-    <w:p>
-      <w:pPr>
-        <w:rPr>
-          <w:del w:id="424" w:author="Alan Hawse" w:date="2016-10-22T07:45:00Z"/>
-        </w:rPr>
-      </w:pPr>
-      <w:del w:id="425" w:author="Alan Hawse" w:date="2016-10-22T07:45:00Z">
-        <w:r>
-          <w:delText xml:space="preserve">  Hello World, this is a very simple HTML document.</w:delText>
-        </w:r>
-      </w:del>
-    </w:p>
-    <w:p>
-      <w:pPr>
-        <w:rPr>
-          <w:del w:id="426" w:author="Alan Hawse" w:date="2016-10-22T07:45:00Z"/>
-        </w:rPr>
-      </w:pPr>
-      <w:del w:id="427" w:author="Alan Hawse" w:date="2016-10-22T07:45:00Z">
-        <w:r>
-          <w:delText>&lt;/body&gt;</w:delText>
-        </w:r>
-      </w:del>
-    </w:p>
-    <w:p>
-      <w:pPr>
-        <w:rPr>
-          <w:del w:id="428" w:author="Alan Hawse" w:date="2016-10-22T07:45:00Z"/>
-        </w:rPr>
-      </w:pPr>
-      <w:del w:id="429" w:author="Alan Hawse" w:date="2016-10-22T07:45:00Z">
-        <w:r>
-          <w:delText>&lt;/html&gt;</w:delText>
-        </w:r>
-      </w:del>
-    </w:p>
-    <w:p>
-      <w:pPr>
-        <w:rPr>
-          <w:del w:id="430" w:author="Alan Hawse" w:date="2016-10-22T07:45:00Z"/>
-        </w:rPr>
-      </w:pPr>
-    </w:p>
-    <w:p>
-      <w:pPr>
-        <w:rPr>
-          <w:del w:id="431" w:author="Alan Hawse" w:date="2016-10-22T07:45:00Z"/>
-        </w:rPr>
-      </w:pPr>
-      <w:del w:id="432" w:author="Alan Hawse" w:date="2016-10-22T07:45:00Z">
-        <w:r>
-          <w:delText>It is possible (and semi-common) to build I</w:delText>
-        </w:r>
-      </w:del>
-      <w:del w:id="433" w:author="Alan Hawse" w:date="2016-10-22T05:26:00Z">
-        <w:r>
-          <w:delText>O</w:delText>
-        </w:r>
-      </w:del>
-      <w:del w:id="434" w:author="Alan Hawse" w:date="2016-10-22T07:45:00Z">
-        <w:r>
-          <w:delText>T devices that use HTTP to “PUT” their data to webservers in the cloud and “GET” their instructions</w:delText>
-        </w:r>
-        <w:r>
-          <w:delText>/data</w:delText>
-        </w:r>
-        <w:r>
-          <w:delText xml:space="preserve"> from webservers.  However, </w:delText>
-        </w:r>
-        <w:r>
-          <w:delText>HTTP</w:delText>
-        </w:r>
-        <w:r>
-          <w:delText xml:space="preserve"> is  somewhat heavy and is generally being displaced by </w:delText>
-        </w:r>
-        <w:r>
-          <w:delText xml:space="preserve">other </w:delText>
-        </w:r>
-        <w:r>
-          <w:delText>protocols that are more suited to I</w:delText>
-        </w:r>
-      </w:del>
-      <w:del w:id="435" w:author="Alan Hawse" w:date="2016-10-22T05:27:00Z">
-        <w:r>
-          <w:delText>O</w:delText>
-        </w:r>
-      </w:del>
-      <w:del w:id="436" w:author="Alan Hawse" w:date="2016-10-22T07:45:00Z">
-        <w:r>
-          <w:delText>T.</w:delText>
-        </w:r>
-      </w:del>
-    </w:p>
-    <w:p>
-      <w:pPr>
-        <w:pStyle w:val="Heading3"/>
-        <w:rPr>
-          <w:del w:id="437" w:author="Alan Hawse" w:date="2016-10-22T07:45:00Z"/>
-        </w:rPr>
-      </w:pPr>
-      <w:del w:id="438" w:author="Alan Hawse" w:date="2016-10-22T07:45:00Z">
-        <w:r>
-          <w:fldChar w:fldCharType="begin"/>
-        </w:r>
-        <w:r>
-          <w:delInstrText xml:space="preserve"> HYPERLINK "https://en.wikipedia.org/wiki/MQTT" </w:delInstrText>
-        </w:r>
-        <w:r>
-          <w:fldChar w:fldCharType="separate"/>
-        </w:r>
-        <w:r>
-          <w:rPr>
-            <w:rStyle w:val="Hyperlink"/>
-          </w:rPr>
-          <w:delText>M</w:delText>
-        </w:r>
-        <w:r>
-          <w:rPr>
-            <w:rStyle w:val="Hyperlink"/>
-          </w:rPr>
-          <w:delText xml:space="preserve">essage </w:delText>
-        </w:r>
-        <w:r>
-          <w:rPr>
-            <w:rStyle w:val="Hyperlink"/>
-          </w:rPr>
-          <w:delText>Q</w:delText>
-        </w:r>
-        <w:r>
-          <w:rPr>
-            <w:rStyle w:val="Hyperlink"/>
-          </w:rPr>
-          <w:delText xml:space="preserve">ueueing Telemetry </w:delText>
-        </w:r>
-        <w:r>
-          <w:rPr>
-            <w:rStyle w:val="Hyperlink"/>
-          </w:rPr>
-          <w:delText>T</w:delText>
-        </w:r>
-        <w:r>
-          <w:rPr>
-            <w:rStyle w:val="Hyperlink"/>
-          </w:rPr>
-          <w:delText>ransport (MQTT)</w:delText>
-        </w:r>
-        <w:r>
-          <w:rPr>
-            <w:rStyle w:val="Hyperlink"/>
-          </w:rPr>
-          <w:fldChar w:fldCharType="end"/>
-        </w:r>
-      </w:del>
-    </w:p>
-    <w:p>
-      <w:pPr>
-        <w:rPr>
-          <w:del w:id="439" w:author="Alan Hawse" w:date="2016-10-22T07:45:00Z"/>
-        </w:rPr>
-      </w:pPr>
-      <w:del w:id="440" w:author="Alan Hawse" w:date="2016-10-22T07:45:00Z">
-        <w:r>
-          <w:delText xml:space="preserve">MQTT is a lightweight messaging protocol that allows a device to </w:delText>
-        </w:r>
-        <w:r>
-          <w:rPr>
-            <w:b/>
-          </w:rPr>
-          <w:delText>Publish</w:delText>
-        </w:r>
-        <w:r>
-          <w:delText xml:space="preserve"> messages to a specific </w:delText>
-        </w:r>
-        <w:r>
-          <w:rPr>
-            <w:b/>
-          </w:rPr>
-          <w:delText>Topic</w:delText>
-        </w:r>
-        <w:r>
-          <w:delText xml:space="preserve"> on a </w:delText>
-        </w:r>
-        <w:r>
-          <w:rPr>
-            <w:b/>
-          </w:rPr>
-          <w:delText>Message Broker</w:delText>
-        </w:r>
-        <w:r>
-          <w:delText xml:space="preserve">.  The Message Broker will then relay the message to all devices that are </w:delText>
-        </w:r>
-        <w:r>
-          <w:rPr>
-            <w:b/>
-          </w:rPr>
-          <w:delText>Subscribed</w:delText>
-        </w:r>
-        <w:r>
-          <w:delText xml:space="preserve"> to that topic.</w:delText>
-        </w:r>
-      </w:del>
-    </w:p>
-    <w:p>
-      <w:pPr>
-        <w:rPr>
-          <w:del w:id="441" w:author="Alan Hawse" w:date="2016-10-22T07:45:00Z"/>
-        </w:rPr>
-      </w:pPr>
-    </w:p>
-    <w:p>
-      <w:pPr>
-        <w:rPr>
-          <w:del w:id="442" w:author="Alan Hawse" w:date="2016-10-22T07:45:00Z"/>
-        </w:rPr>
-      </w:pPr>
-      <w:del w:id="443" w:author="Alan Hawse" w:date="2016-10-22T07:45:00Z">
-        <w:r>
-          <w:delText>A Topic is simply the name of a message queue e.g. “mydevice/status” or “mydevice/pressure”.</w:delText>
-        </w:r>
-      </w:del>
-    </w:p>
-    <w:p>
-      <w:pPr>
-        <w:rPr>
-          <w:del w:id="444" w:author="Alan Hawse" w:date="2016-10-22T07:45:00Z"/>
-        </w:rPr>
-      </w:pPr>
-    </w:p>
-    <w:p>
-      <w:pPr>
-        <w:rPr>
-          <w:del w:id="445" w:author="Alan Hawse" w:date="2016-10-22T07:45:00Z"/>
-        </w:rPr>
-      </w:pPr>
-      <w:del w:id="446" w:author="Alan Hawse" w:date="2016-10-22T07:45:00Z">
-        <w:r>
-          <w:delText xml:space="preserve">A Subscription is just the request by a client to have all messages </w:delText>
-        </w:r>
-      </w:del>
-      <w:del w:id="447" w:author="Alan Hawse" w:date="2016-10-22T05:27:00Z">
-        <w:r>
-          <w:delText xml:space="preserve">sent </w:delText>
-        </w:r>
-      </w:del>
-      <w:del w:id="448" w:author="Alan Hawse" w:date="2016-10-22T07:45:00Z">
-        <w:r>
-          <w:delText>to a specific topic sent to the client</w:delText>
-        </w:r>
-        <w:r>
-          <w:delText xml:space="preserve"> </w:delText>
-        </w:r>
-      </w:del>
-    </w:p>
-    <w:p>
-      <w:pPr>
-        <w:rPr>
-          <w:del w:id="449" w:author="Alan Hawse" w:date="2016-10-22T07:45:00Z"/>
-        </w:rPr>
-      </w:pPr>
-    </w:p>
-    <w:p>
-      <w:pPr>
-        <w:rPr>
-          <w:del w:id="450" w:author="Alan Hawse" w:date="2016-10-22T07:45:00Z"/>
-        </w:rPr>
-      </w:pPr>
-      <w:del w:id="451" w:author="Alan Hawse" w:date="2016-10-22T07:45:00Z">
-        <w:r>
-          <w:delText xml:space="preserve">Publishing is just the process by which a client sends a blob of data to a specific topic on the message broker.  </w:delText>
-        </w:r>
-      </w:del>
-    </w:p>
-    <w:p>
-      <w:pPr>
-        <w:rPr>
-          <w:del w:id="452" w:author="Alan Hawse" w:date="2016-10-22T07:45:00Z"/>
-        </w:rPr>
-      </w:pPr>
-    </w:p>
-    <w:p>
-      <w:pPr>
-        <w:rPr>
-          <w:del w:id="453" w:author="Alan Hawse" w:date="2016-10-22T07:45:00Z"/>
-        </w:rPr>
-      </w:pPr>
-      <w:del w:id="454" w:author="Alan Hawse" w:date="2016-10-22T07:45:00Z">
-        <w:r>
-          <w:delText>A Message Broker is just a server that handles the tasks:</w:delText>
-        </w:r>
-      </w:del>
-    </w:p>
-    <w:p>
-      <w:pPr>
-        <w:pStyle w:val="ListParagraph"/>
-        <w:numPr>
-          <w:ilvl w:val="0"/>
-          <w:numId w:val="32"/>
-        </w:numPr>
-        <w:rPr>
-          <w:del w:id="455" w:author="Alan Hawse" w:date="2016-10-22T07:45:00Z"/>
-        </w:rPr>
-      </w:pPr>
-      <w:del w:id="456" w:author="Alan Hawse" w:date="2016-10-22T07:45:00Z">
-        <w:r>
-          <w:delText>Establishing connections (MQTT Connect)</w:delText>
-        </w:r>
-      </w:del>
-    </w:p>
-    <w:p>
-      <w:pPr>
-        <w:pStyle w:val="ListParagraph"/>
-        <w:numPr>
-          <w:ilvl w:val="0"/>
-          <w:numId w:val="32"/>
-        </w:numPr>
-        <w:rPr>
-          <w:del w:id="457" w:author="Alan Hawse" w:date="2016-10-22T07:45:00Z"/>
-        </w:rPr>
-      </w:pPr>
-      <w:del w:id="458" w:author="Alan Hawse" w:date="2016-10-22T07:45:00Z">
-        <w:r>
-          <w:delText>Tearing down connections (MQTT Disconnect)</w:delText>
-        </w:r>
-      </w:del>
-    </w:p>
-    <w:p>
-      <w:pPr>
-        <w:pStyle w:val="ListParagraph"/>
-        <w:numPr>
-          <w:ilvl w:val="0"/>
-          <w:numId w:val="32"/>
-        </w:numPr>
-        <w:rPr>
-          <w:del w:id="459" w:author="Alan Hawse" w:date="2016-10-22T07:45:00Z"/>
-        </w:rPr>
-      </w:pPr>
-      <w:del w:id="460" w:author="Alan Hawse" w:date="2016-10-22T07:45:00Z">
-        <w:r>
-          <w:delText>Accepting subscriptions to a Topic from clients (MQTT Subscribe)</w:delText>
-        </w:r>
-      </w:del>
-    </w:p>
-    <w:p>
-      <w:pPr>
-        <w:pStyle w:val="ListParagraph"/>
-        <w:numPr>
-          <w:ilvl w:val="0"/>
-          <w:numId w:val="32"/>
-        </w:numPr>
-        <w:rPr>
-          <w:del w:id="461" w:author="Alan Hawse" w:date="2016-10-22T07:45:00Z"/>
-        </w:rPr>
-      </w:pPr>
-      <w:del w:id="462" w:author="Alan Hawse" w:date="2016-10-22T07:45:00Z">
-        <w:r>
-          <w:delText>Turning off subscriptions (MQTT Unsubscribe)</w:delText>
-        </w:r>
-      </w:del>
-    </w:p>
-    <w:p>
-      <w:pPr>
-        <w:pStyle w:val="ListParagraph"/>
-        <w:numPr>
-          <w:ilvl w:val="0"/>
-          <w:numId w:val="32"/>
-        </w:numPr>
-        <w:rPr>
-          <w:del w:id="463" w:author="Alan Hawse" w:date="2016-10-22T07:45:00Z"/>
-        </w:rPr>
-      </w:pPr>
-      <w:del w:id="464" w:author="Alan Hawse" w:date="2016-10-22T07:45:00Z">
-        <w:r>
-          <w:delText>Accepting messages from clients and pushing them to the subscribers (MQTT Publish)</w:delText>
-        </w:r>
-      </w:del>
-    </w:p>
-    <w:p>
-      <w:pPr>
-        <w:rPr>
-          <w:del w:id="465" w:author="Alan Hawse" w:date="2016-10-22T07:45:00Z"/>
-        </w:rPr>
-      </w:pPr>
-    </w:p>
-    <w:p>
-      <w:pPr>
-        <w:rPr>
-          <w:del w:id="466" w:author="Alan Hawse" w:date="2016-10-22T07:45:00Z"/>
-        </w:rPr>
-      </w:pPr>
-      <w:del w:id="467" w:author="Alan Hawse" w:date="2016-10-22T07:45:00Z">
-        <w:r>
-          <w:delText>The format of the messages being sent in MQTT is unspecified. The message broker does not know (or care) anything about the format of the data and it is up to the system designer to specify an overall format of the data.  All that being said</w:delText>
-        </w:r>
-        <w:r>
-          <w:delText>,</w:delText>
-        </w:r>
-        <w:r>
-          <w:delText xml:space="preserve"> </w:delText>
-        </w:r>
-        <w:r>
-          <w:fldChar w:fldCharType="begin"/>
-        </w:r>
-        <w:r>
-          <w:delInstrText xml:space="preserve"> HYPERLINK "https://en.wikipedia.org/wiki/JSON" </w:delInstrText>
-        </w:r>
-        <w:r>
-          <w:fldChar w:fldCharType="separate"/>
-        </w:r>
-        <w:r>
-          <w:rPr>
-            <w:rStyle w:val="Hyperlink"/>
-          </w:rPr>
-          <w:delText>JavaScript Object Notation (JSON)</w:delText>
-        </w:r>
-        <w:r>
-          <w:rPr>
-            <w:rStyle w:val="Hyperlink"/>
-          </w:rPr>
-          <w:fldChar w:fldCharType="end"/>
-        </w:r>
-        <w:r>
-          <w:delText xml:space="preserve"> has become the lingua franca of I</w:delText>
-        </w:r>
-      </w:del>
-      <w:del w:id="468" w:author="Alan Hawse" w:date="2016-10-22T05:27:00Z">
-        <w:r>
-          <w:delText>O</w:delText>
-        </w:r>
-      </w:del>
-      <w:del w:id="469" w:author="Alan Hawse" w:date="2016-10-22T07:45:00Z">
-        <w:r>
-          <w:delText>T.</w:delText>
-        </w:r>
-      </w:del>
-    </w:p>
-    <w:p>
-      <w:pPr>
-        <w:rPr>
-          <w:del w:id="470" w:author="Alan Hawse" w:date="2016-10-22T07:45:00Z"/>
-        </w:rPr>
-      </w:pPr>
-    </w:p>
-    <w:p>
-      <w:pPr>
-        <w:rPr>
-          <w:del w:id="471" w:author="Alan Hawse" w:date="2016-10-22T07:45:00Z"/>
-        </w:rPr>
-      </w:pPr>
-      <w:del w:id="472" w:author="Alan Hawse" w:date="2016-10-22T07:45:00Z">
-        <w:r>
-          <w:delText xml:space="preserve">Cloud providers that use MQTT include Amazon AWS, </w:delText>
-        </w:r>
-      </w:del>
-    </w:p>
-    <w:p>
-      <w:pPr>
-        <w:pStyle w:val="Heading3"/>
-        <w:rPr>
-          <w:del w:id="473" w:author="Alan Hawse" w:date="2016-10-22T07:45:00Z"/>
-        </w:rPr>
-      </w:pPr>
-      <w:del w:id="474" w:author="Alan Hawse" w:date="2016-10-22T07:45:00Z">
-        <w:r>
-          <w:fldChar w:fldCharType="begin"/>
-        </w:r>
-        <w:r>
-          <w:delInstrText xml:space="preserve"> HYPERLINK "https://en.wikipedia.org/wiki/Constrained_Application_Protocol" </w:delInstrText>
-        </w:r>
-        <w:r>
-          <w:fldChar w:fldCharType="separate"/>
-        </w:r>
-        <w:r>
-          <w:rPr>
-            <w:rStyle w:val="Hyperlink"/>
-          </w:rPr>
-          <w:delText>C</w:delText>
-        </w:r>
-        <w:r>
-          <w:rPr>
-            <w:rStyle w:val="Hyperlink"/>
-          </w:rPr>
-          <w:delText xml:space="preserve">onstrained </w:delText>
-        </w:r>
-        <w:r>
-          <w:rPr>
-            <w:rStyle w:val="Hyperlink"/>
-          </w:rPr>
-          <w:delText>O</w:delText>
-        </w:r>
-        <w:r>
-          <w:rPr>
-            <w:rStyle w:val="Hyperlink"/>
-          </w:rPr>
-          <w:delText xml:space="preserve">bject </w:delText>
-        </w:r>
-        <w:r>
-          <w:rPr>
-            <w:rStyle w:val="Hyperlink"/>
-          </w:rPr>
-          <w:delText>A</w:delText>
-        </w:r>
-        <w:r>
-          <w:rPr>
-            <w:rStyle w:val="Hyperlink"/>
-          </w:rPr>
-          <w:delText xml:space="preserve">pplication </w:delText>
-        </w:r>
-        <w:r>
-          <w:rPr>
-            <w:rStyle w:val="Hyperlink"/>
-          </w:rPr>
-          <w:delText>P</w:delText>
-        </w:r>
-        <w:r>
-          <w:rPr>
-            <w:rStyle w:val="Hyperlink"/>
-          </w:rPr>
-          <w:delText>rotocol (COAP)</w:delText>
-        </w:r>
-        <w:r>
-          <w:rPr>
-            <w:rStyle w:val="Hyperlink"/>
-          </w:rPr>
-          <w:fldChar w:fldCharType="end"/>
-        </w:r>
-      </w:del>
-    </w:p>
-    <w:p>
-      <w:pPr>
-        <w:rPr>
-          <w:del w:id="475" w:author="Alan Hawse" w:date="2016-10-22T07:45:00Z"/>
-        </w:rPr>
-      </w:pPr>
-      <w:del w:id="476" w:author="Alan Hawse" w:date="2016-10-22T07:45:00Z">
-        <w:r>
-          <w:delText>Cloud providers that use COAP include Samsung ARTIK</w:delText>
-        </w:r>
-      </w:del>
-    </w:p>
-    <w:p>
-      <w:pPr>
-        <w:pStyle w:val="Heading3"/>
-        <w:rPr>
-          <w:del w:id="477" w:author="Alan Hawse" w:date="2016-10-22T07:45:00Z"/>
-        </w:rPr>
-      </w:pPr>
-      <w:del w:id="478" w:author="Alan Hawse" w:date="2016-10-22T07:45:00Z">
-        <w:r>
-          <w:fldChar w:fldCharType="begin"/>
-        </w:r>
-        <w:r>
-          <w:delInstrText xml:space="preserve"> HYPERLINK "https://en.wikipedia.org/wiki/Advanced_Message_Queuing_Protocol" </w:delInstrText>
-        </w:r>
-        <w:r>
-          <w:fldChar w:fldCharType="separate"/>
-        </w:r>
-        <w:r>
-          <w:rPr>
-            <w:rStyle w:val="Hyperlink"/>
-          </w:rPr>
-          <w:delText>A</w:delText>
-        </w:r>
-        <w:r>
-          <w:rPr>
-            <w:rStyle w:val="Hyperlink"/>
-          </w:rPr>
-          <w:delText xml:space="preserve">dvanced </w:delText>
-        </w:r>
-        <w:r>
-          <w:rPr>
-            <w:rStyle w:val="Hyperlink"/>
-          </w:rPr>
-          <w:delText>M</w:delText>
-        </w:r>
-        <w:r>
-          <w:rPr>
-            <w:rStyle w:val="Hyperlink"/>
-          </w:rPr>
-          <w:delText xml:space="preserve">essage </w:delText>
-        </w:r>
-        <w:r>
-          <w:rPr>
-            <w:rStyle w:val="Hyperlink"/>
-          </w:rPr>
-          <w:delText>Q</w:delText>
-        </w:r>
-        <w:r>
-          <w:rPr>
-            <w:rStyle w:val="Hyperlink"/>
-          </w:rPr>
-          <w:delText xml:space="preserve">ueuing </w:delText>
-        </w:r>
-        <w:r>
-          <w:rPr>
-            <w:rStyle w:val="Hyperlink"/>
-          </w:rPr>
-          <w:delText>P</w:delText>
-        </w:r>
-        <w:r>
-          <w:rPr>
-            <w:rStyle w:val="Hyperlink"/>
-          </w:rPr>
-          <w:delText>rotocol (AMQP)</w:delText>
-        </w:r>
-        <w:r>
-          <w:rPr>
-            <w:rStyle w:val="Hyperlink"/>
-          </w:rPr>
-          <w:fldChar w:fldCharType="end"/>
-        </w:r>
-      </w:del>
-    </w:p>
-    <w:p>
-      <w:pPr>
-        <w:rPr>
-          <w:del w:id="479" w:author="Alan Hawse" w:date="2016-10-22T07:45:00Z"/>
-        </w:rPr>
-      </w:pPr>
-    </w:p>
-    <w:p>
-      <w:pPr>
-        <w:rPr>
-          <w:del w:id="480" w:author="Alan Hawse" w:date="2016-10-22T07:45:00Z"/>
-        </w:rPr>
-      </w:pPr>
-      <w:del w:id="481" w:author="Alan Hawse" w:date="2016-10-22T07:45:00Z">
-        <w:r>
-          <w:delText xml:space="preserve">Cloud providers that use AMQP include </w:delText>
-        </w:r>
-      </w:del>
-      <w:ins w:id="482" w:author="James  Dougherty" w:date="2016-10-21T17:48:00Z">
-        <w:del w:id="483" w:author="Alan Hawse" w:date="2016-10-22T07:45:00Z">
-          <w:r>
-            <w:delText>Microsoft (e.g. Windows Azure), VMWare, and Redhat.</w:delText>
-          </w:r>
-        </w:del>
-      </w:ins>
-    </w:p>
-    <w:p>
-      <w:pPr>
-        <w:rPr>
-          <w:del w:id="484" w:author="Alan Hawse" w:date="2016-10-22T07:45:00Z"/>
-        </w:rPr>
-      </w:pPr>
-    </w:p>
-    <w:p>
-      <w:pPr>
-        <w:pStyle w:val="Heading3"/>
-        <w:rPr>
-          <w:del w:id="485" w:author="Alan Hawse" w:date="2016-10-22T07:45:00Z"/>
-        </w:rPr>
-      </w:pPr>
-      <w:del w:id="486" w:author="Alan Hawse" w:date="2016-10-22T07:45:00Z">
-        <w:r>
-          <w:fldChar w:fldCharType="begin"/>
-        </w:r>
-        <w:r>
-          <w:delInstrText xml:space="preserve"> HYPERLINK "https://en.wikipedia.org/wiki/JSON" </w:delInstrText>
-        </w:r>
-        <w:r>
-          <w:fldChar w:fldCharType="separate"/>
-        </w:r>
-        <w:r>
-          <w:rPr>
-            <w:rStyle w:val="Hyperlink"/>
-          </w:rPr>
-          <w:delText>J</w:delText>
-        </w:r>
-        <w:r>
-          <w:rPr>
-            <w:rStyle w:val="Hyperlink"/>
-          </w:rPr>
-          <w:delText>ava</w:delText>
-        </w:r>
-        <w:r>
-          <w:rPr>
-            <w:rStyle w:val="Hyperlink"/>
-          </w:rPr>
-          <w:delText>S</w:delText>
-        </w:r>
-        <w:r>
-          <w:rPr>
-            <w:rStyle w:val="Hyperlink"/>
-          </w:rPr>
-          <w:delText xml:space="preserve">cript </w:delText>
-        </w:r>
-        <w:r>
-          <w:rPr>
-            <w:rStyle w:val="Hyperlink"/>
-          </w:rPr>
-          <w:delText>O</w:delText>
-        </w:r>
-        <w:r>
-          <w:rPr>
-            <w:rStyle w:val="Hyperlink"/>
-          </w:rPr>
-          <w:delText xml:space="preserve">bject </w:delText>
-        </w:r>
-        <w:r>
-          <w:rPr>
-            <w:rStyle w:val="Hyperlink"/>
-          </w:rPr>
-          <w:delText>N</w:delText>
-        </w:r>
-        <w:r>
-          <w:rPr>
-            <w:rStyle w:val="Hyperlink"/>
-          </w:rPr>
-          <w:delText>otation (JSON)</w:delText>
-        </w:r>
-        <w:r>
-          <w:rPr>
-            <w:rStyle w:val="Hyperlink"/>
-          </w:rPr>
-          <w:fldChar w:fldCharType="end"/>
-        </w:r>
-      </w:del>
-    </w:p>
-    <w:p>
-      <w:pPr>
-        <w:rPr>
-          <w:del w:id="487" w:author="Alan Hawse" w:date="2016-10-22T07:45:00Z"/>
-        </w:rPr>
-      </w:pPr>
-      <w:del w:id="488" w:author="Alan Hawse" w:date="2016-10-22T07:45:00Z">
-        <w:r>
-          <w:delText xml:space="preserve">JSON is an open-standard format that uses human-readable text to transmit data consisting of attribute–value pairs.  JSON supports the following </w:delText>
-        </w:r>
-        <w:r>
-          <w:delText>data types</w:delText>
-        </w:r>
-      </w:del>
-    </w:p>
-    <w:p>
-      <w:pPr>
-        <w:pStyle w:val="ListParagraph"/>
-        <w:numPr>
-          <w:ilvl w:val="0"/>
-          <w:numId w:val="33"/>
-        </w:numPr>
-        <w:rPr>
-          <w:del w:id="489" w:author="Alan Hawse" w:date="2016-10-22T07:45:00Z"/>
-        </w:rPr>
-      </w:pPr>
-      <w:del w:id="490" w:author="Alan Hawse" w:date="2016-10-22T07:45:00Z">
-        <w:r>
-          <w:delText>Double precision floating point</w:delText>
-        </w:r>
-      </w:del>
-    </w:p>
-    <w:p>
-      <w:pPr>
-        <w:pStyle w:val="ListParagraph"/>
-        <w:numPr>
-          <w:ilvl w:val="0"/>
-          <w:numId w:val="33"/>
-        </w:numPr>
-        <w:rPr>
-          <w:del w:id="491" w:author="Alan Hawse" w:date="2016-10-22T07:45:00Z"/>
-        </w:rPr>
-      </w:pPr>
-      <w:del w:id="492" w:author="Alan Hawse" w:date="2016-10-22T07:45:00Z">
-        <w:r>
-          <w:delText>Strings</w:delText>
-        </w:r>
-      </w:del>
-    </w:p>
-    <w:p>
-      <w:pPr>
-        <w:pStyle w:val="ListParagraph"/>
-        <w:numPr>
-          <w:ilvl w:val="0"/>
-          <w:numId w:val="33"/>
-        </w:numPr>
-        <w:rPr>
-          <w:del w:id="493" w:author="Alan Hawse" w:date="2016-10-22T07:45:00Z"/>
-        </w:rPr>
-      </w:pPr>
-      <w:del w:id="494" w:author="Alan Hawse" w:date="2016-10-22T07:45:00Z">
-        <w:r>
-          <w:delText>Boolean (true or false)</w:delText>
-        </w:r>
-      </w:del>
-    </w:p>
-    <w:p>
-      <w:pPr>
-        <w:pStyle w:val="ListParagraph"/>
-        <w:numPr>
-          <w:ilvl w:val="0"/>
-          <w:numId w:val="33"/>
-        </w:numPr>
-        <w:rPr>
-          <w:del w:id="495" w:author="Alan Hawse" w:date="2016-10-22T07:45:00Z"/>
-        </w:rPr>
-      </w:pPr>
-      <w:del w:id="496" w:author="Alan Hawse" w:date="2016-10-22T07:45:00Z">
-        <w:r>
-          <w:delText>Array (use “[]” to specify the array</w:delText>
-        </w:r>
-        <w:r>
-          <w:delText>)</w:delText>
-        </w:r>
-      </w:del>
-    </w:p>
-    <w:p>
-      <w:pPr>
-        <w:pStyle w:val="ListParagraph"/>
-        <w:numPr>
-          <w:ilvl w:val="0"/>
-          <w:numId w:val="33"/>
-        </w:numPr>
-        <w:rPr>
-          <w:del w:id="497" w:author="Alan Hawse" w:date="2016-10-22T07:45:00Z"/>
-        </w:rPr>
-      </w:pPr>
-      <w:del w:id="498" w:author="Alan Hawse" w:date="2016-10-22T07:45:00Z">
-        <w:r>
-          <w:delText>Key/Value pairs as “key”:value</w:delText>
-        </w:r>
-        <w:r>
-          <w:delText xml:space="preserve"> (use “{}” to specify the keymap)</w:delText>
-        </w:r>
-      </w:del>
-    </w:p>
-    <w:p>
-      <w:pPr>
-        <w:rPr>
-          <w:del w:id="499" w:author="Alan Hawse" w:date="2016-10-22T07:45:00Z"/>
-        </w:rPr>
-      </w:pPr>
-      <w:del w:id="500" w:author="Alan Hawse" w:date="2016-10-22T07:45:00Z">
-        <w:r>
-          <w:delText xml:space="preserve">For </w:delText>
-        </w:r>
-        <w:r>
-          <w:delText>example,</w:delText>
-        </w:r>
-        <w:r>
-          <w:delText xml:space="preserve"> a legal JSON file looks</w:delText>
-        </w:r>
-      </w:del>
-    </w:p>
-    <w:p>
-      <w:pPr>
-        <w:rPr>
-          <w:del w:id="501" w:author="Alan Hawse" w:date="2016-10-22T07:45:00Z"/>
-        </w:rPr>
-      </w:pPr>
-      <w:del w:id="502" w:author="Alan Hawse" w:date="2016-10-22T07:45:00Z">
-        <w:r>
-          <w:delText>{</w:delText>
-        </w:r>
-      </w:del>
-    </w:p>
-    <w:p>
-      <w:pPr>
-        <w:rPr>
-          <w:del w:id="503" w:author="Alan Hawse" w:date="2016-10-22T07:45:00Z"/>
-        </w:rPr>
-      </w:pPr>
-      <w:del w:id="504" w:author="Alan Hawse" w:date="2016-10-22T07:45:00Z">
-        <w:r>
-          <w:tab/>
-          <w:delText>“astringkey” : “alan”,</w:delText>
-        </w:r>
-      </w:del>
-    </w:p>
-    <w:p>
-      <w:pPr>
-        <w:rPr>
-          <w:del w:id="505" w:author="Alan Hawse" w:date="2016-10-22T07:45:00Z"/>
-        </w:rPr>
-      </w:pPr>
-      <w:del w:id="506" w:author="Alan Hawse" w:date="2016-10-22T07:45:00Z">
-        <w:r>
-          <w:tab/>
-          <w:delText>“age”</w:delText>
-        </w:r>
-        <w:r>
-          <w:delText xml:space="preserve"> </w:delText>
-        </w:r>
-        <w:r>
-          <w:delText>:</w:delText>
-        </w:r>
-        <w:r>
-          <w:delText xml:space="preserve"> </w:delText>
-        </w:r>
-        <w:r>
-          <w:delText>48,</w:delText>
-        </w:r>
-      </w:del>
-    </w:p>
-    <w:p>
-      <w:pPr>
-        <w:rPr>
-          <w:del w:id="507" w:author="Alan Hawse" w:date="2016-10-22T07:45:00Z"/>
-        </w:rPr>
-      </w:pPr>
-      <w:del w:id="508" w:author="Alan Hawse" w:date="2016-10-22T07:45:00Z">
-        <w:r>
-          <w:tab/>
-          <w:delText>“badass”</w:delText>
-        </w:r>
-        <w:r>
-          <w:delText xml:space="preserve"> : </w:delText>
-        </w:r>
-        <w:r>
-          <w:delText>true,</w:delText>
-        </w:r>
-      </w:del>
-    </w:p>
-    <w:p>
-      <w:pPr>
-        <w:rPr>
-          <w:del w:id="509" w:author="Alan Hawse" w:date="2016-10-22T07:45:00Z"/>
-        </w:rPr>
-      </w:pPr>
-      <w:del w:id="510" w:author="Alan Hawse" w:date="2016-10-22T07:45:00Z">
-        <w:r>
-          <w:tab/>
-          <w:delText>“children”,  [“Anna”,”Nicholas],</w:delText>
-        </w:r>
-      </w:del>
-    </w:p>
-    <w:p>
-      <w:pPr>
-        <w:rPr>
-          <w:del w:id="511" w:author="Alan Hawse" w:date="2016-10-22T07:45:00Z"/>
-        </w:rPr>
-      </w:pPr>
-      <w:del w:id="512" w:author="Alan Hawse" w:date="2016-10-22T07:45:00Z">
-        <w:r>
-          <w:tab/>
-          <w:delText>“address” : {</w:delText>
-        </w:r>
-      </w:del>
-    </w:p>
-    <w:p>
-      <w:pPr>
-        <w:rPr>
-          <w:del w:id="513" w:author="Alan Hawse" w:date="2016-10-22T07:45:00Z"/>
-        </w:rPr>
-      </w:pPr>
-      <w:del w:id="514" w:author="Alan Hawse" w:date="2016-10-22T07:45:00Z">
-        <w:r>
-          <w:tab/>
-        </w:r>
-        <w:r>
-          <w:tab/>
-          <w:delText>“number”:”201”</w:delText>
-        </w:r>
-      </w:del>
-    </w:p>
-    <w:p>
-      <w:pPr>
-        <w:rPr>
-          <w:del w:id="515" w:author="Alan Hawse" w:date="2016-10-22T07:45:00Z"/>
-        </w:rPr>
-      </w:pPr>
-      <w:del w:id="516" w:author="Alan Hawse" w:date="2016-10-22T07:45:00Z">
-        <w:r>
-          <w:tab/>
-        </w:r>
-        <w:r>
-          <w:tab/>
-          <w:delText>“street”: “</w:delText>
-        </w:r>
-        <w:r>
-          <w:delText xml:space="preserve">East </w:delText>
-        </w:r>
-        <w:r>
-          <w:delText>Main Street”</w:delText>
-        </w:r>
-      </w:del>
-    </w:p>
-    <w:p>
-      <w:pPr>
-        <w:rPr>
-          <w:del w:id="517" w:author="Alan Hawse" w:date="2016-10-22T07:45:00Z"/>
-        </w:rPr>
-      </w:pPr>
-      <w:del w:id="518" w:author="Alan Hawse" w:date="2016-10-22T07:45:00Z">
-        <w:r>
-          <w:tab/>
-        </w:r>
-        <w:r>
-          <w:tab/>
-          <w:delText>“city”: “Lexington”,</w:delText>
-        </w:r>
-      </w:del>
-    </w:p>
-    <w:p>
-      <w:pPr>
-        <w:rPr>
-          <w:del w:id="519" w:author="Alan Hawse" w:date="2016-10-22T07:45:00Z"/>
-        </w:rPr>
-      </w:pPr>
-      <w:del w:id="520" w:author="Alan Hawse" w:date="2016-10-22T07:45:00Z">
-        <w:r>
-          <w:tab/>
-        </w:r>
-        <w:r>
-          <w:tab/>
-          <w:delText>“state”:”Kentucky”,</w:delText>
-        </w:r>
-      </w:del>
-    </w:p>
-    <w:p>
-      <w:pPr>
-        <w:rPr>
-          <w:del w:id="521" w:author="Alan Hawse" w:date="2016-10-22T07:45:00Z"/>
-        </w:rPr>
-      </w:pPr>
-      <w:del w:id="522" w:author="Alan Hawse" w:date="2016-10-22T07:45:00Z">
-        <w:r>
-          <w:tab/>
-        </w:r>
-        <w:r>
-          <w:tab/>
-          <w:delText>“zipcode”:40507</w:delText>
-        </w:r>
-      </w:del>
-    </w:p>
-    <w:p>
-      <w:pPr>
-        <w:rPr>
-          <w:del w:id="523" w:author="Alan Hawse" w:date="2016-10-22T07:45:00Z"/>
-        </w:rPr>
-      </w:pPr>
-      <w:del w:id="524" w:author="Alan Hawse" w:date="2016-10-22T07:45:00Z">
-        <w:r>
-          <w:tab/>
-          <w:delText>}</w:delText>
-        </w:r>
-      </w:del>
-    </w:p>
-    <w:p>
-      <w:pPr>
-        <w:rPr>
-          <w:del w:id="525" w:author="Alan Hawse" w:date="2016-10-22T07:45:00Z"/>
-        </w:rPr>
-      </w:pPr>
-      <w:del w:id="526" w:author="Alan Hawse" w:date="2016-10-22T07:45:00Z">
-        <w:r>
-          <w:delText>}</w:delText>
-        </w:r>
-      </w:del>
-    </w:p>
-    <w:p>
-      <w:pPr>
-        <w:rPr>
-          <w:del w:id="527" w:author="Alan Hawse" w:date="2016-10-22T07:45:00Z"/>
-        </w:rPr>
-      </w:pPr>
-    </w:p>
-    <w:p>
-      <w:pPr>
-        <w:rPr>
-          <w:del w:id="528" w:author="Alan Hawse" w:date="2016-10-22T07:45:00Z"/>
-        </w:rPr>
-      </w:pPr>
-      <w:del w:id="529" w:author="Alan Hawse" w:date="2016-10-22T07:45:00Z">
-        <w:r>
-          <w:delText xml:space="preserve">The WICED-SDK has </w:delText>
-        </w:r>
-        <w:r>
-          <w:delText>a JSON parser built in.  You can find these function in the directory “Utilities</w:delText>
-        </w:r>
-        <w:r>
-          <w:sym w:font="Wingdings" w:char="F0E0"/>
-        </w:r>
-        <w:r>
-          <w:delText>JSON_parser”</w:delText>
-        </w:r>
-      </w:del>
+      <w:r>
+        <w:br w:type="page"/>
+      </w:r>
     </w:p>
     <w:p>
       <w:pPr>
         <w:pStyle w:val="Heading2"/>
-        <w:rPr>
-          <w:ins w:id="530" w:author="James  Dougherty" w:date="2016-10-21T17:23:00Z"/>
-        </w:rPr>
-      </w:pPr>
-      <w:del w:id="531" w:author="James  Dougherty" w:date="2016-10-21T17:23:00Z">
-        <w:r>
-          <w:delText>Known Errata + Enhancements + Comments</w:delText>
-        </w:r>
-      </w:del>
-      <w:ins w:id="532" w:author="James  Dougherty" w:date="2016-10-21T17:23:00Z">
-        <w:r>
-          <w:t>Further Reading</w:t>
-        </w:r>
-      </w:ins>
-    </w:p>
-    <w:p>
-      <w:pPr>
-        <w:rPr>
-          <w:ins w:id="533" w:author="James  Dougherty" w:date="2016-10-21T17:42:00Z"/>
-        </w:rPr>
-        <w:pPrChange w:id="534" w:author="James  Dougherty" w:date="2016-10-21T17:23:00Z">
-          <w:pPr>
-            <w:pStyle w:val="Heading2"/>
-          </w:pPr>
-        </w:pPrChange>
-      </w:pPr>
-      <w:ins w:id="535" w:author="James  Dougherty" w:date="2016-10-21T17:27:00Z">
-        <w:r>
-          <w:t>[1]</w:t>
-        </w:r>
-      </w:ins>
-      <w:ins w:id="536" w:author="James  Dougherty" w:date="2016-10-21T17:42:00Z">
-        <w:r>
-          <w:t xml:space="preserve"> RFC1700 – “Assigned Numbers”; Internet Engineering Task Force (IETF) - </w:t>
-        </w:r>
-      </w:ins>
-      <w:ins w:id="537" w:author="James  Dougherty" w:date="2016-10-21T17:43:00Z">
-        <w:r>
-          <w:t>https://www.ietf.org/rfc/rfc1700.txt</w:t>
-        </w:r>
-      </w:ins>
-    </w:p>
-    <w:p>
-      <w:pPr>
-        <w:rPr>
-          <w:ins w:id="538" w:author="James  Dougherty" w:date="2016-10-21T17:27:00Z"/>
-          <w:del w:id="539" w:author="Alan Hawse" w:date="2016-10-22T10:26:00Z"/>
-        </w:rPr>
-        <w:pPrChange w:id="540" w:author="James  Dougherty" w:date="2016-10-21T17:23:00Z">
-          <w:pPr>
-            <w:pStyle w:val="Heading2"/>
-          </w:pPr>
-        </w:pPrChange>
-      </w:pPr>
-      <w:ins w:id="541" w:author="Alan Hawse" w:date="2016-10-22T10:26:00Z">
-        <w:r>
-          <w:t xml:space="preserve"> </w:t>
-        </w:r>
-      </w:ins>
-      <w:ins w:id="542" w:author="James  Dougherty" w:date="2016-10-21T17:42:00Z">
-        <w:del w:id="543" w:author="Alan Hawse" w:date="2016-10-22T10:26:00Z">
-          <w:r>
-            <w:delText>[2]</w:delText>
-          </w:r>
-        </w:del>
-      </w:ins>
-      <w:ins w:id="544" w:author="James  Dougherty" w:date="2016-10-21T17:27:00Z">
-        <w:del w:id="545" w:author="Alan Hawse" w:date="2016-10-22T10:26:00Z">
-          <w:r>
-            <w:delText xml:space="preserve"> </w:delText>
-          </w:r>
-        </w:del>
-      </w:ins>
-      <w:ins w:id="546" w:author="James  Dougherty" w:date="2016-10-21T17:41:00Z">
-        <w:del w:id="547" w:author="Alan Hawse" w:date="2016-10-22T10:26:00Z">
-          <w:r>
-            <w:delText xml:space="preserve">RFC2045 – “Multipurpose Internet Mail Extensions”; Internet Engineering Task Force (IETF)  - </w:delText>
-          </w:r>
-          <w:r>
-            <w:delText>https://tools.ietf.org/html/rfc2045</w:delText>
-          </w:r>
-        </w:del>
-      </w:ins>
-    </w:p>
-    <w:p>
-      <w:pPr>
-        <w:rPr>
-          <w:ins w:id="548" w:author="James  Dougherty" w:date="2016-10-21T17:44:00Z"/>
-        </w:rPr>
-        <w:pPrChange w:id="549" w:author="James  Dougherty" w:date="2016-10-21T17:23:00Z">
-          <w:pPr>
-            <w:pStyle w:val="Heading2"/>
-          </w:pPr>
-        </w:pPrChange>
-      </w:pPr>
-      <w:ins w:id="550" w:author="James  Dougherty" w:date="2016-10-21T17:26:00Z">
-        <w:r>
-          <w:t>[</w:t>
-        </w:r>
-        <w:r>
-          <w:t>3</w:t>
-        </w:r>
-        <w:r>
-          <w:t xml:space="preserve">] </w:t>
-        </w:r>
-      </w:ins>
-      <w:ins w:id="551" w:author="James  Dougherty" w:date="2016-10-21T17:44:00Z">
-        <w:r>
-          <w:t xml:space="preserve">IANA Service Name and Port Registry - </w:t>
-        </w:r>
-        <w:r>
-          <w:fldChar w:fldCharType="begin"/>
-        </w:r>
-        <w:r>
-          <w:instrText xml:space="preserve"> HYPERLINK "</w:instrText>
-        </w:r>
-        <w:r>
-          <w:instrText>http://www.iana.org/assignments/service-names-port-numbers/service-names-port-numbers.xhtml</w:instrText>
-        </w:r>
-        <w:r>
-          <w:instrText xml:space="preserve">" </w:instrText>
-        </w:r>
-        <w:r>
-          <w:fldChar w:fldCharType="separate"/>
-        </w:r>
+      </w:pPr>
+      <w:r>
+        <w:lastRenderedPageBreak/>
+        <w:t>Further Reading</w:t>
+      </w:r>
+    </w:p>
+    <w:p>
+      <w:r>
+        <w:t>[1]</w:t>
+      </w:r>
+      <w:r>
+        <w:t xml:space="preserve"> RFC1700 – “Assigned Numbers”; Internet Engineering Task Force (IETF) - </w:t>
+      </w:r>
+      <w:r>
+        <w:t>https://www.ietf.org/rfc/rfc1700.txt</w:t>
+      </w:r>
+    </w:p>
+    <w:p>
+      <w:r>
+        <w:t xml:space="preserve"> </w:t>
+      </w:r>
+      <w:r>
+        <w:t>[</w:t>
+      </w:r>
+      <w:r>
+        <w:t>3</w:t>
+      </w:r>
+      <w:r>
+        <w:t xml:space="preserve">] </w:t>
+      </w:r>
+      <w:r>
+        <w:t xml:space="preserve">IANA Service Name and Port Registry - </w:t>
+      </w:r>
+      <w:hyperlink r:id="rId21" w:history="1">
         <w:r>
           <w:rPr>
             <w:rStyle w:val="Hyperlink"/>
           </w:rPr>
           <w:t>http://www.iana.org/assignments/service-names-port-numbers/service-names-port-numbers.xhtml</w:t>
         </w:r>
-        <w:r>
-          <w:fldChar w:fldCharType="end"/>
-        </w:r>
-      </w:ins>
-    </w:p>
-    <w:p>
-      <w:pPr>
-        <w:rPr>
-          <w:ins w:id="552" w:author="James  Dougherty" w:date="2016-10-21T17:26:00Z"/>
-          <w:del w:id="553" w:author="Alan Hawse" w:date="2016-10-22T10:26:00Z"/>
-        </w:rPr>
-        <w:pPrChange w:id="554" w:author="Alan Hawse" w:date="2016-10-22T10:26:00Z">
-          <w:pPr>
-            <w:pStyle w:val="Heading2"/>
-          </w:pPr>
-        </w:pPrChange>
-      </w:pPr>
-      <w:ins w:id="555" w:author="James  Dougherty" w:date="2016-10-21T17:24:00Z">
-        <w:del w:id="556" w:author="Alan Hawse" w:date="2016-10-22T10:26:00Z">
-          <w:r>
-            <w:delText>[4</w:delText>
-          </w:r>
-          <w:r>
-            <w:delText xml:space="preserve">] </w:delText>
-          </w:r>
-        </w:del>
-      </w:ins>
-      <w:ins w:id="557" w:author="James  Dougherty" w:date="2016-10-21T17:26:00Z">
-        <w:del w:id="558" w:author="Alan Hawse" w:date="2016-10-22T10:26:00Z">
-          <w:r>
-            <w:delText>RFC2616 – “</w:delText>
-          </w:r>
-        </w:del>
-      </w:ins>
-      <w:ins w:id="559" w:author="James  Dougherty" w:date="2016-10-21T17:25:00Z">
-        <w:del w:id="560" w:author="Alan Hawse" w:date="2016-10-22T10:26:00Z">
-          <w:r>
-            <w:delText xml:space="preserve">Hypertext Transfer Protocol (HTTP) </w:delText>
-          </w:r>
-        </w:del>
-      </w:ins>
-      <w:ins w:id="561" w:author="James  Dougherty" w:date="2016-10-21T17:26:00Z">
-        <w:del w:id="562" w:author="Alan Hawse" w:date="2016-10-22T10:26:00Z">
-          <w:r>
-            <w:delText xml:space="preserve">“ ; Internet Engineering Task Force (IETF) - </w:delText>
-          </w:r>
-          <w:r>
-            <w:fldChar w:fldCharType="begin"/>
-          </w:r>
-          <w:r>
-            <w:delInstrText xml:space="preserve"> HYPERLINK "</w:delInstrText>
-          </w:r>
-          <w:r>
-            <w:delInstrText>https://tools.ietf.org/html/rfc2616</w:delInstrText>
-          </w:r>
-          <w:r>
-            <w:delInstrText xml:space="preserve">" </w:delInstrText>
-          </w:r>
-          <w:r>
-            <w:fldChar w:fldCharType="separate"/>
-          </w:r>
-          <w:r>
-            <w:rPr>
-              <w:rStyle w:val="Hyperlink"/>
-            </w:rPr>
-            <w:delText>https://tools.ietf.org/html/rfc2616</w:delText>
-          </w:r>
-          <w:r>
-            <w:fldChar w:fldCharType="end"/>
-          </w:r>
-        </w:del>
-      </w:ins>
-    </w:p>
-    <w:p>
-      <w:pPr>
-        <w:rPr>
-          <w:ins w:id="563" w:author="James  Dougherty" w:date="2016-10-21T17:45:00Z"/>
-          <w:del w:id="564" w:author="Alan Hawse" w:date="2016-10-22T10:26:00Z"/>
-        </w:rPr>
-        <w:pPrChange w:id="565" w:author="James  Dougherty" w:date="2016-10-21T17:23:00Z">
-          <w:pPr>
-            <w:pStyle w:val="Heading2"/>
-          </w:pPr>
-        </w:pPrChange>
-      </w:pPr>
-      <w:ins w:id="566" w:author="James  Dougherty" w:date="2016-10-21T17:44:00Z">
-        <w:del w:id="567" w:author="Alan Hawse" w:date="2016-10-22T10:26:00Z">
-          <w:r>
-            <w:delText xml:space="preserve">[5] RFC7159 – “The Javascript Object Notation (JSON) Data Interchange Format”; Internet Engineering Task Force (IETF) - </w:delText>
-          </w:r>
-        </w:del>
-      </w:ins>
-      <w:ins w:id="568" w:author="James  Dougherty" w:date="2016-10-21T17:45:00Z">
-        <w:del w:id="569" w:author="Alan Hawse" w:date="2016-10-22T10:26:00Z">
-          <w:r>
-            <w:fldChar w:fldCharType="begin"/>
-          </w:r>
-          <w:r>
-            <w:delInstrText xml:space="preserve"> HYPERLINK "</w:delInstrText>
-          </w:r>
-          <w:r>
-            <w:delInstrText>https://tools.ietf.org/html/rfc7159</w:delInstrText>
-          </w:r>
-          <w:r>
-            <w:delInstrText xml:space="preserve">" </w:delInstrText>
-          </w:r>
-          <w:r>
-            <w:fldChar w:fldCharType="separate"/>
-          </w:r>
-          <w:r>
-            <w:rPr>
-              <w:rStyle w:val="Hyperlink"/>
-            </w:rPr>
-            <w:delText>https://tools.ietf.org/html/rfc7159</w:delText>
-          </w:r>
-          <w:r>
-            <w:fldChar w:fldCharType="end"/>
-          </w:r>
-        </w:del>
-      </w:ins>
-    </w:p>
-    <w:p>
-      <w:pPr>
-        <w:rPr>
-          <w:ins w:id="570" w:author="James  Dougherty" w:date="2016-10-21T17:45:00Z"/>
-          <w:del w:id="571" w:author="Alan Hawse" w:date="2016-10-22T10:26:00Z"/>
-        </w:rPr>
-        <w:pPrChange w:id="572" w:author="James  Dougherty" w:date="2016-10-21T17:23:00Z">
-          <w:pPr>
-            <w:pStyle w:val="Heading2"/>
-          </w:pPr>
-        </w:pPrChange>
-      </w:pPr>
-      <w:ins w:id="573" w:author="James  Dougherty" w:date="2016-10-21T17:45:00Z">
-        <w:del w:id="574" w:author="Alan Hawse" w:date="2016-10-22T10:26:00Z">
-          <w:r>
-            <w:delText xml:space="preserve">[6] MQTT - </w:delText>
-          </w:r>
-          <w:r>
-            <w:fldChar w:fldCharType="begin"/>
-          </w:r>
-          <w:r>
-            <w:delInstrText xml:space="preserve"> HYPERLINK "</w:delInstrText>
-          </w:r>
-          <w:r>
-            <w:delInstrText>http://mqtt.org/</w:delInstrText>
-          </w:r>
-          <w:r>
-            <w:delInstrText xml:space="preserve">" </w:delInstrText>
-          </w:r>
-          <w:r>
-            <w:fldChar w:fldCharType="separate"/>
-          </w:r>
-          <w:r>
-            <w:rPr>
-              <w:rStyle w:val="Hyperlink"/>
-            </w:rPr>
-            <w:delText>http://mqtt.org/</w:delText>
-          </w:r>
-          <w:r>
-            <w:fldChar w:fldCharType="end"/>
-          </w:r>
-        </w:del>
-      </w:ins>
-    </w:p>
-    <w:p>
-      <w:pPr>
-        <w:rPr>
-          <w:ins w:id="575" w:author="James  Dougherty" w:date="2016-10-21T17:46:00Z"/>
-          <w:del w:id="576" w:author="Alan Hawse" w:date="2016-10-22T10:26:00Z"/>
-        </w:rPr>
-        <w:pPrChange w:id="577" w:author="James  Dougherty" w:date="2016-10-21T17:23:00Z">
-          <w:pPr>
-            <w:pStyle w:val="Heading2"/>
-          </w:pPr>
-        </w:pPrChange>
-      </w:pPr>
-      <w:ins w:id="578" w:author="James  Dougherty" w:date="2016-10-21T17:45:00Z">
-        <w:del w:id="579" w:author="Alan Hawse" w:date="2016-10-22T10:26:00Z">
-          <w:r>
-            <w:delText xml:space="preserve">[7] </w:delText>
-          </w:r>
-        </w:del>
-      </w:ins>
-      <w:ins w:id="580" w:author="James  Dougherty" w:date="2016-10-21T17:46:00Z">
-        <w:del w:id="581" w:author="Alan Hawse" w:date="2016-10-22T10:26:00Z">
-          <w:r>
-            <w:delText>RFC7959 – “</w:delText>
-          </w:r>
-        </w:del>
-      </w:ins>
-      <w:ins w:id="582" w:author="James  Dougherty" w:date="2016-10-21T17:45:00Z">
-        <w:del w:id="583" w:author="Alan Hawse" w:date="2016-10-22T10:26:00Z">
-          <w:r>
-            <w:delText xml:space="preserve">The Constrained </w:delText>
-          </w:r>
-        </w:del>
-      </w:ins>
-      <w:ins w:id="584" w:author="James  Dougherty" w:date="2016-10-21T17:46:00Z">
-        <w:del w:id="585" w:author="Alan Hawse" w:date="2016-10-22T10:26:00Z">
-          <w:r>
-            <w:delText xml:space="preserve">Application Protocol (CoAP)” ; Internet Engineering Task Force (IETF) - </w:delText>
-          </w:r>
-          <w:r>
-            <w:fldChar w:fldCharType="begin"/>
-          </w:r>
-          <w:r>
-            <w:delInstrText xml:space="preserve"> HYPERLINK "</w:delInstrText>
-          </w:r>
-          <w:r>
-            <w:delInstrText>https://tools.ietf.org/html/rfc7252</w:delInstrText>
-          </w:r>
-          <w:r>
-            <w:delInstrText xml:space="preserve">" </w:delInstrText>
-          </w:r>
-          <w:r>
-            <w:fldChar w:fldCharType="separate"/>
-          </w:r>
-          <w:r>
-            <w:rPr>
-              <w:rStyle w:val="Hyperlink"/>
-            </w:rPr>
-            <w:delText>https://tools.ietf.org/html/rfc7252</w:delText>
-          </w:r>
-          <w:r>
-            <w:fldChar w:fldCharType="end"/>
-          </w:r>
-        </w:del>
-      </w:ins>
-    </w:p>
-    <w:p>
-      <w:pPr>
-        <w:rPr>
-          <w:ins w:id="586" w:author="James  Dougherty" w:date="2016-10-21T17:49:00Z"/>
-          <w:del w:id="587" w:author="Alan Hawse" w:date="2016-10-22T10:26:00Z"/>
-        </w:rPr>
-        <w:pPrChange w:id="588" w:author="James  Dougherty" w:date="2016-10-21T17:23:00Z">
-          <w:pPr>
-            <w:pStyle w:val="Heading2"/>
-          </w:pPr>
-        </w:pPrChange>
-      </w:pPr>
-      <w:ins w:id="589" w:author="James  Dougherty" w:date="2016-10-21T17:48:00Z">
-        <w:del w:id="590" w:author="Alan Hawse" w:date="2016-10-22T10:26:00Z">
-          <w:r>
-            <w:delText xml:space="preserve">[8] AMQP - </w:delText>
-          </w:r>
-        </w:del>
-      </w:ins>
-      <w:ins w:id="591" w:author="James  Dougherty" w:date="2016-10-21T17:49:00Z">
-        <w:del w:id="592" w:author="Alan Hawse" w:date="2016-10-22T10:26:00Z">
-          <w:r>
-            <w:fldChar w:fldCharType="begin"/>
-          </w:r>
-          <w:r>
-            <w:delInstrText xml:space="preserve"> HYPERLINK "</w:delInstrText>
-          </w:r>
-          <w:r>
-            <w:delInstrText>http://www.amqp.org/</w:delInstrText>
-          </w:r>
-          <w:r>
-            <w:delInstrText xml:space="preserve">" </w:delInstrText>
-          </w:r>
-          <w:r>
-            <w:fldChar w:fldCharType="separate"/>
-          </w:r>
-          <w:r>
-            <w:rPr>
-              <w:rStyle w:val="Hyperlink"/>
-            </w:rPr>
-            <w:delText>http://www.amqp.org/</w:delText>
-          </w:r>
-          <w:r>
-            <w:fldChar w:fldCharType="end"/>
-          </w:r>
-        </w:del>
-      </w:ins>
-    </w:p>
-    <w:p>
-      <w:pPr>
-        <w:rPr>
-          <w:ins w:id="593" w:author="James  Dougherty" w:date="2016-10-21T17:45:00Z"/>
-          <w:del w:id="594" w:author="Alan Hawse" w:date="2016-10-22T10:26:00Z"/>
-        </w:rPr>
-        <w:pPrChange w:id="595" w:author="James  Dougherty" w:date="2016-10-21T17:23:00Z">
-          <w:pPr>
-            <w:pStyle w:val="Heading2"/>
-          </w:pPr>
-        </w:pPrChange>
-      </w:pPr>
-    </w:p>
-    <w:p>
-      <w:pPr>
-        <w:rPr>
-          <w:del w:id="596" w:author="Alan Hawse" w:date="2016-10-22T10:26:00Z"/>
-        </w:rPr>
-        <w:pPrChange w:id="597" w:author="James  Dougherty" w:date="2016-10-21T17:23:00Z">
-          <w:pPr>
-            <w:pStyle w:val="Heading2"/>
-          </w:pPr>
-        </w:pPrChange>
-      </w:pPr>
-    </w:p>
-    <w:p>
-      <w:pPr>
-        <w:rPr>
-          <w:del w:id="598" w:author="Alan Hawse" w:date="2016-10-22T10:26:00Z"/>
-          <w:rFonts w:ascii="Cambria" w:eastAsia="Times New Roman" w:hAnsi="Cambria"/>
-          <w:color w:val="4F81BD"/>
-          <w:sz w:val="26"/>
-          <w:szCs w:val="26"/>
-        </w:rPr>
-      </w:pPr>
-    </w:p>
-    <w:p>
-      <w:pPr>
-        <w:ind w:left="360"/>
-        <w:rPr>
-          <w:del w:id="599" w:author="Alan Hawse" w:date="2016-10-22T10:26:00Z"/>
-        </w:rPr>
-      </w:pPr>
+      </w:hyperlink>
     </w:p>
     <w:p/>
     <w:sectPr>
-      <w:footerReference w:type="default" r:id="rId19"/>
+      <w:footerReference w:type="default" r:id="rId22"/>
       <w:pgSz w:w="12240" w:h="15840"/>
       <w:pgMar w:top="1440" w:right="1440" w:bottom="1440" w:left="1440" w:header="720" w:footer="720" w:gutter="0"/>
       <w:cols w:space="720"/>
@@ -5439,8 +2304,55 @@
 </w:document>
 </file>
 
+<file path=word/comments.xml><?xml version="1.0" encoding="utf-8"?>
+<w:comments xmlns:wpc="http://schemas.microsoft.com/office/word/2010/wordprocessingCanvas" xmlns:mc="http://schemas.openxmlformats.org/markup-compatibility/2006" xmlns:o="urn:schemas-microsoft-com:office:office" xmlns:r="http://schemas.openxmlformats.org/officeDocument/2006/relationships" xmlns:m="http://schemas.openxmlformats.org/officeDocument/2006/math" xmlns:v="urn:schemas-microsoft-com:vml" xmlns:wp14="http://schemas.microsoft.com/office/word/2010/wordprocessingDrawing" xmlns:wp="http://schemas.openxmlformats.org/drawingml/2006/wordprocessingDrawing" xmlns:w10="urn:schemas-microsoft-com:office:word" xmlns:w="http://schemas.openxmlformats.org/wordprocessingml/2006/main" xmlns:w14="http://schemas.microsoft.com/office/word/2010/wordml" xmlns:w15="http://schemas.microsoft.com/office/word/2012/wordml" xmlns:wpg="http://schemas.microsoft.com/office/word/2010/wordprocessingGroup" xmlns:wpi="http://schemas.microsoft.com/office/word/2010/wordprocessingInk" xmlns:wne="http://schemas.microsoft.com/office/word/2006/wordml" xmlns:wps="http://schemas.microsoft.com/office/word/2010/wordprocessingShape" mc:Ignorable="w14 w15 wp14">
+  <w:comment w:id="1" w:author="Greg Landry" w:date="2016-10-24T14:13:00Z" w:initials="GL">
+    <w:p>
+      <w:pPr>
+        <w:pStyle w:val="CommentText"/>
+      </w:pPr>
+      <w:r>
+        <w:rPr>
+          <w:rStyle w:val="CommentReference"/>
+        </w:rPr>
+        <w:annotationRef/>
+      </w:r>
+      <w:r>
+        <w:t>How do you specify the IP address in the socket connect? It is a uint32.</w:t>
+      </w:r>
+      <w:r>
+        <w:t xml:space="preserve"> Do I need to convert it to hex?</w:t>
+      </w:r>
+    </w:p>
+  </w:comment>
+  <w:comment w:id="2" w:author="Greg Landry" w:date="2016-10-24T20:27:00Z" w:initials="GL">
+    <w:p>
+      <w:pPr>
+        <w:pStyle w:val="CommentText"/>
+      </w:pPr>
+      <w:r>
+        <w:rPr>
+          <w:rStyle w:val="CommentReference"/>
+        </w:rPr>
+        <w:annotationRef/>
+      </w:r>
+      <w:r>
+        <w:t>Fix this</w:t>
+      </w:r>
+    </w:p>
+  </w:comment>
+</w:comments>
+</file>
+
+<file path=word/commentsExtended.xml><?xml version="1.0" encoding="utf-8"?>
+<w15:commentsEx xmlns:wpc="http://schemas.microsoft.com/office/word/2010/wordprocessingCanvas" xmlns:mc="http://schemas.openxmlformats.org/markup-compatibility/2006" xmlns:o="urn:schemas-microsoft-com:office:office" xmlns:r="http://schemas.openxmlformats.org/officeDocument/2006/relationships" xmlns:m="http://schemas.openxmlformats.org/officeDocument/2006/math" xmlns:v="urn:schemas-microsoft-com:vml" xmlns:wp14="http://schemas.microsoft.com/office/word/2010/wordprocessingDrawing" xmlns:wp="http://schemas.openxmlformats.org/drawingml/2006/wordprocessingDrawing" xmlns:w10="urn:schemas-microsoft-com:office:word" xmlns:w="http://schemas.openxmlformats.org/wordprocessingml/2006/main" xmlns:w14="http://schemas.microsoft.com/office/word/2010/wordml" xmlns:w15="http://schemas.microsoft.com/office/word/2012/wordml" xmlns:wpg="http://schemas.microsoft.com/office/word/2010/wordprocessingGroup" xmlns:wpi="http://schemas.microsoft.com/office/word/2010/wordprocessingInk" xmlns:wne="http://schemas.microsoft.com/office/word/2006/wordml" xmlns:wps="http://schemas.microsoft.com/office/word/2010/wordprocessingShape" mc:Ignorable="w14 w15 wp14">
+  <w15:commentEx w15:paraId="69EA4C43" w15:done="0"/>
+  <w15:commentEx w15:paraId="7A269F58" w15:done="0"/>
+</w15:commentsEx>
+</file>
+
 <file path=word/endnotes.xml><?xml version="1.0" encoding="utf-8"?>
-<w:endnotes xmlns:wpc="http://schemas.microsoft.com/office/word/2010/wordprocessingCanvas" xmlns:mo="http://schemas.microsoft.com/office/mac/office/2008/main" xmlns:mc="http://schemas.openxmlformats.org/markup-compatibility/2006" xmlns:mv="urn:schemas-microsoft-com:mac:vml" xmlns:o="urn:schemas-microsoft-com:office:office" xmlns:r="http://schemas.openxmlformats.org/officeDocument/2006/relationships" xmlns:m="http://schemas.openxmlformats.org/officeDocument/2006/math" xmlns:v="urn:schemas-microsoft-com:vml" xmlns:wp14="http://schemas.microsoft.com/office/word/2010/wordprocessingDrawing" xmlns:wp="http://schemas.openxmlformats.org/drawingml/2006/wordprocessingDrawing" xmlns:w10="urn:schemas-microsoft-com:office:word" xmlns:w="http://schemas.openxmlformats.org/wordprocessingml/2006/main" xmlns:w14="http://schemas.microsoft.com/office/word/2010/wordml" xmlns:w15="http://schemas.microsoft.com/office/word/2012/wordml" xmlns:wpg="http://schemas.microsoft.com/office/word/2010/wordprocessingGroup" xmlns:wpi="http://schemas.microsoft.com/office/word/2010/wordprocessingInk" xmlns:wne="http://schemas.microsoft.com/office/word/2006/wordml" xmlns:wps="http://schemas.microsoft.com/office/word/2010/wordprocessingShape" mc:Ignorable="w14 w15 wp14">
+<w:endnotes xmlns:wpc="http://schemas.microsoft.com/office/word/2010/wordprocessingCanvas" xmlns:mc="http://schemas.openxmlformats.org/markup-compatibility/2006" xmlns:o="urn:schemas-microsoft-com:office:office" xmlns:r="http://schemas.openxmlformats.org/officeDocument/2006/relationships" xmlns:m="http://schemas.openxmlformats.org/officeDocument/2006/math" xmlns:v="urn:schemas-microsoft-com:vml" xmlns:wp14="http://schemas.microsoft.com/office/word/2010/wordprocessingDrawing" xmlns:wp="http://schemas.openxmlformats.org/drawingml/2006/wordprocessingDrawing" xmlns:w10="urn:schemas-microsoft-com:office:word" xmlns:w="http://schemas.openxmlformats.org/wordprocessingml/2006/main" xmlns:w14="http://schemas.microsoft.com/office/word/2010/wordml" xmlns:w15="http://schemas.microsoft.com/office/word/2012/wordml" xmlns:wpg="http://schemas.microsoft.com/office/word/2010/wordprocessingGroup" xmlns:wpi="http://schemas.microsoft.com/office/word/2010/wordprocessingInk" xmlns:wne="http://schemas.microsoft.com/office/word/2006/wordml" xmlns:wps="http://schemas.microsoft.com/office/word/2010/wordprocessingShape" mc:Ignorable="w14 w15 wp14">
   <w:endnote w:type="separator" w:id="-1">
     <w:p>
       <w:r>
@@ -5459,7 +2371,7 @@
 </file>
 
 <file path=word/footer1.xml><?xml version="1.0" encoding="utf-8"?>
-<w:ftr xmlns:wpc="http://schemas.microsoft.com/office/word/2010/wordprocessingCanvas" xmlns:mo="http://schemas.microsoft.com/office/mac/office/2008/main" xmlns:mc="http://schemas.openxmlformats.org/markup-compatibility/2006" xmlns:mv="urn:schemas-microsoft-com:mac:vml" xmlns:o="urn:schemas-microsoft-com:office:office" xmlns:r="http://schemas.openxmlformats.org/officeDocument/2006/relationships" xmlns:m="http://schemas.openxmlformats.org/officeDocument/2006/math" xmlns:v="urn:schemas-microsoft-com:vml" xmlns:wp14="http://schemas.microsoft.com/office/word/2010/wordprocessingDrawing" xmlns:wp="http://schemas.openxmlformats.org/drawingml/2006/wordprocessingDrawing" xmlns:w10="urn:schemas-microsoft-com:office:word" xmlns:w="http://schemas.openxmlformats.org/wordprocessingml/2006/main" xmlns:w14="http://schemas.microsoft.com/office/word/2010/wordml" xmlns:w15="http://schemas.microsoft.com/office/word/2012/wordml" xmlns:wpg="http://schemas.microsoft.com/office/word/2010/wordprocessingGroup" xmlns:wpi="http://schemas.microsoft.com/office/word/2010/wordprocessingInk" xmlns:wne="http://schemas.microsoft.com/office/word/2006/wordml" xmlns:wps="http://schemas.microsoft.com/office/word/2010/wordprocessingShape" mc:Ignorable="w14 w15 wp14">
+<w:ftr xmlns:wpc="http://schemas.microsoft.com/office/word/2010/wordprocessingCanvas" xmlns:mc="http://schemas.openxmlformats.org/markup-compatibility/2006" xmlns:o="urn:schemas-microsoft-com:office:office" xmlns:r="http://schemas.openxmlformats.org/officeDocument/2006/relationships" xmlns:m="http://schemas.openxmlformats.org/officeDocument/2006/math" xmlns:v="urn:schemas-microsoft-com:vml" xmlns:wp14="http://schemas.microsoft.com/office/word/2010/wordprocessingDrawing" xmlns:wp="http://schemas.openxmlformats.org/drawingml/2006/wordprocessingDrawing" xmlns:w10="urn:schemas-microsoft-com:office:word" xmlns:w="http://schemas.openxmlformats.org/wordprocessingml/2006/main" xmlns:w14="http://schemas.microsoft.com/office/word/2010/wordml" xmlns:w15="http://schemas.microsoft.com/office/word/2012/wordml" xmlns:wpg="http://schemas.microsoft.com/office/word/2010/wordprocessingGroup" xmlns:wpi="http://schemas.microsoft.com/office/word/2010/wordprocessingInk" xmlns:wne="http://schemas.microsoft.com/office/word/2006/wordml" xmlns:wps="http://schemas.microsoft.com/office/word/2010/wordprocessingShape" mc:Ignorable="w14 w15 wp14">
   <w:sdt>
     <w:sdtPr>
       <w:id w:val="-2068479625"/>
@@ -5515,7 +2427,7 @@
                 <w:bCs/>
                 <w:noProof/>
               </w:rPr>
-              <w:t>6</w:t>
+              <w:t>1</w:t>
             </w:r>
             <w:r>
               <w:rPr>
@@ -5577,7 +2489,7 @@
 </file>
 
 <file path=word/footnotes.xml><?xml version="1.0" encoding="utf-8"?>
-<w:footnotes xmlns:wpc="http://schemas.microsoft.com/office/word/2010/wordprocessingCanvas" xmlns:mo="http://schemas.microsoft.com/office/mac/office/2008/main" xmlns:mc="http://schemas.openxmlformats.org/markup-compatibility/2006" xmlns:mv="urn:schemas-microsoft-com:mac:vml" xmlns:o="urn:schemas-microsoft-com:office:office" xmlns:r="http://schemas.openxmlformats.org/officeDocument/2006/relationships" xmlns:m="http://schemas.openxmlformats.org/officeDocument/2006/math" xmlns:v="urn:schemas-microsoft-com:vml" xmlns:wp14="http://schemas.microsoft.com/office/word/2010/wordprocessingDrawing" xmlns:wp="http://schemas.openxmlformats.org/drawingml/2006/wordprocessingDrawing" xmlns:w10="urn:schemas-microsoft-com:office:word" xmlns:w="http://schemas.openxmlformats.org/wordprocessingml/2006/main" xmlns:w14="http://schemas.microsoft.com/office/word/2010/wordml" xmlns:w15="http://schemas.microsoft.com/office/word/2012/wordml" xmlns:wpg="http://schemas.microsoft.com/office/word/2010/wordprocessingGroup" xmlns:wpi="http://schemas.microsoft.com/office/word/2010/wordprocessingInk" xmlns:wne="http://schemas.microsoft.com/office/word/2006/wordml" xmlns:wps="http://schemas.microsoft.com/office/word/2010/wordprocessingShape" mc:Ignorable="w14 w15 wp14">
+<w:footnotes xmlns:wpc="http://schemas.microsoft.com/office/word/2010/wordprocessingCanvas" xmlns:mc="http://schemas.openxmlformats.org/markup-compatibility/2006" xmlns:o="urn:schemas-microsoft-com:office:office" xmlns:r="http://schemas.openxmlformats.org/officeDocument/2006/relationships" xmlns:m="http://schemas.openxmlformats.org/officeDocument/2006/math" xmlns:v="urn:schemas-microsoft-com:vml" xmlns:wp14="http://schemas.microsoft.com/office/word/2010/wordprocessingDrawing" xmlns:wp="http://schemas.openxmlformats.org/drawingml/2006/wordprocessingDrawing" xmlns:w10="urn:schemas-microsoft-com:office:word" xmlns:w="http://schemas.openxmlformats.org/wordprocessingml/2006/main" xmlns:w14="http://schemas.microsoft.com/office/word/2010/wordml" xmlns:w15="http://schemas.microsoft.com/office/word/2012/wordml" xmlns:wpg="http://schemas.microsoft.com/office/word/2010/wordprocessingGroup" xmlns:wpi="http://schemas.microsoft.com/office/word/2010/wordprocessingInk" xmlns:wne="http://schemas.microsoft.com/office/word/2006/wordml" xmlns:wps="http://schemas.microsoft.com/office/word/2010/wordprocessingShape" mc:Ignorable="w14 w15 wp14">
   <w:footnote w:type="separator" w:id="-1">
     <w:p>
       <w:r>
@@ -5596,8 +2508,8 @@
 </file>
 
 <file path=word/numbering.xml><?xml version="1.0" encoding="utf-8"?>
-<w:numbering xmlns:wpc="http://schemas.microsoft.com/office/word/2010/wordprocessingCanvas" xmlns:mo="http://schemas.microsoft.com/office/mac/office/2008/main" xmlns:mc="http://schemas.openxmlformats.org/markup-compatibility/2006" xmlns:mv="urn:schemas-microsoft-com:mac:vml" xmlns:o="urn:schemas-microsoft-com:office:office" xmlns:r="http://schemas.openxmlformats.org/officeDocument/2006/relationships" xmlns:m="http://schemas.openxmlformats.org/officeDocument/2006/math" xmlns:v="urn:schemas-microsoft-com:vml" xmlns:wp14="http://schemas.microsoft.com/office/word/2010/wordprocessingDrawing" xmlns:wp="http://schemas.openxmlformats.org/drawingml/2006/wordprocessingDrawing" xmlns:w10="urn:schemas-microsoft-com:office:word" xmlns:w="http://schemas.openxmlformats.org/wordprocessingml/2006/main" xmlns:w14="http://schemas.microsoft.com/office/word/2010/wordml" xmlns:w15="http://schemas.microsoft.com/office/word/2012/wordml" xmlns:wpg="http://schemas.microsoft.com/office/word/2010/wordprocessingGroup" xmlns:wpi="http://schemas.microsoft.com/office/word/2010/wordprocessingInk" xmlns:wne="http://schemas.microsoft.com/office/word/2006/wordml" xmlns:wps="http://schemas.microsoft.com/office/word/2010/wordprocessingShape" mc:Ignorable="w14 w15 wp14">
-  <w:abstractNum w:abstractNumId="0">
+<w:numbering xmlns:wpc="http://schemas.microsoft.com/office/word/2010/wordprocessingCanvas" xmlns:mc="http://schemas.openxmlformats.org/markup-compatibility/2006" xmlns:o="urn:schemas-microsoft-com:office:office" xmlns:r="http://schemas.openxmlformats.org/officeDocument/2006/relationships" xmlns:m="http://schemas.openxmlformats.org/officeDocument/2006/math" xmlns:v="urn:schemas-microsoft-com:vml" xmlns:wp14="http://schemas.microsoft.com/office/word/2010/wordprocessingDrawing" xmlns:wp="http://schemas.openxmlformats.org/drawingml/2006/wordprocessingDrawing" xmlns:w10="urn:schemas-microsoft-com:office:word" xmlns:w="http://schemas.openxmlformats.org/wordprocessingml/2006/main" xmlns:w14="http://schemas.microsoft.com/office/word/2010/wordml" xmlns:w15="http://schemas.microsoft.com/office/word/2012/wordml" xmlns:wpg="http://schemas.microsoft.com/office/word/2010/wordprocessingGroup" xmlns:wpi="http://schemas.microsoft.com/office/word/2010/wordprocessingInk" xmlns:wne="http://schemas.microsoft.com/office/word/2006/wordml" xmlns:wps="http://schemas.microsoft.com/office/word/2010/wordprocessingShape" mc:Ignorable="w14 w15 wp14">
+  <w:abstractNum w:abstractNumId="0" w15:restartNumberingAfterBreak="0">
     <w:nsid w:val="01D61B4B"/>
     <w:multiLevelType w:val="hybridMultilevel"/>
     <w:tmpl w:val="98BE5DEC"/>
@@ -5692,7 +2604,7 @@
       </w:pPr>
     </w:lvl>
   </w:abstractNum>
-  <w:abstractNum w:abstractNumId="1">
+  <w:abstractNum w:abstractNumId="1" w15:restartNumberingAfterBreak="0">
     <w:nsid w:val="04543757"/>
     <w:multiLevelType w:val="hybridMultilevel"/>
     <w:tmpl w:val="6C4AC810"/>
@@ -5805,7 +2717,120 @@
       </w:rPr>
     </w:lvl>
   </w:abstractNum>
-  <w:abstractNum w:abstractNumId="2">
+  <w:abstractNum w:abstractNumId="2" w15:restartNumberingAfterBreak="0">
+    <w:nsid w:val="04845E2C"/>
+    <w:multiLevelType w:val="hybridMultilevel"/>
+    <w:tmpl w:val="2F10D352"/>
+    <w:lvl w:ilvl="0" w:tplc="04090001">
+      <w:start w:val="1"/>
+      <w:numFmt w:val="bullet"/>
+      <w:lvlText w:val=""/>
+      <w:lvlJc w:val="left"/>
+      <w:pPr>
+        <w:ind w:left="720" w:hanging="360"/>
+      </w:pPr>
+      <w:rPr>
+        <w:rFonts w:ascii="Symbol" w:hAnsi="Symbol" w:hint="default"/>
+      </w:rPr>
+    </w:lvl>
+    <w:lvl w:ilvl="1" w:tplc="04090003" w:tentative="1">
+      <w:start w:val="1"/>
+      <w:numFmt w:val="bullet"/>
+      <w:lvlText w:val="o"/>
+      <w:lvlJc w:val="left"/>
+      <w:pPr>
+        <w:ind w:left="1440" w:hanging="360"/>
+      </w:pPr>
+      <w:rPr>
+        <w:rFonts w:ascii="Courier New" w:hAnsi="Courier New" w:cs="Courier New" w:hint="default"/>
+      </w:rPr>
+    </w:lvl>
+    <w:lvl w:ilvl="2" w:tplc="04090005" w:tentative="1">
+      <w:start w:val="1"/>
+      <w:numFmt w:val="bullet"/>
+      <w:lvlText w:val=""/>
+      <w:lvlJc w:val="left"/>
+      <w:pPr>
+        <w:ind w:left="2160" w:hanging="360"/>
+      </w:pPr>
+      <w:rPr>
+        <w:rFonts w:ascii="Wingdings" w:hAnsi="Wingdings" w:hint="default"/>
+      </w:rPr>
+    </w:lvl>
+    <w:lvl w:ilvl="3" w:tplc="04090001" w:tentative="1">
+      <w:start w:val="1"/>
+      <w:numFmt w:val="bullet"/>
+      <w:lvlText w:val=""/>
+      <w:lvlJc w:val="left"/>
+      <w:pPr>
+        <w:ind w:left="2880" w:hanging="360"/>
+      </w:pPr>
+      <w:rPr>
+        <w:rFonts w:ascii="Symbol" w:hAnsi="Symbol" w:hint="default"/>
+      </w:rPr>
+    </w:lvl>
+    <w:lvl w:ilvl="4" w:tplc="04090003" w:tentative="1">
+      <w:start w:val="1"/>
+      <w:numFmt w:val="bullet"/>
+      <w:lvlText w:val="o"/>
+      <w:lvlJc w:val="left"/>
+      <w:pPr>
+        <w:ind w:left="3600" w:hanging="360"/>
+      </w:pPr>
+      <w:rPr>
+        <w:rFonts w:ascii="Courier New" w:hAnsi="Courier New" w:cs="Courier New" w:hint="default"/>
+      </w:rPr>
+    </w:lvl>
+    <w:lvl w:ilvl="5" w:tplc="04090005" w:tentative="1">
+      <w:start w:val="1"/>
+      <w:numFmt w:val="bullet"/>
+      <w:lvlText w:val=""/>
+      <w:lvlJc w:val="left"/>
+      <w:pPr>
+        <w:ind w:left="4320" w:hanging="360"/>
+      </w:pPr>
+      <w:rPr>
+        <w:rFonts w:ascii="Wingdings" w:hAnsi="Wingdings" w:hint="default"/>
+      </w:rPr>
+    </w:lvl>
+    <w:lvl w:ilvl="6" w:tplc="04090001" w:tentative="1">
+      <w:start w:val="1"/>
+      <w:numFmt w:val="bullet"/>
+      <w:lvlText w:val=""/>
+      <w:lvlJc w:val="left"/>
+      <w:pPr>
+        <w:ind w:left="5040" w:hanging="360"/>
+      </w:pPr>
+      <w:rPr>
+        <w:rFonts w:ascii="Symbol" w:hAnsi="Symbol" w:hint="default"/>
+      </w:rPr>
+    </w:lvl>
+    <w:lvl w:ilvl="7" w:tplc="04090003" w:tentative="1">
+      <w:start w:val="1"/>
+      <w:numFmt w:val="bullet"/>
+      <w:lvlText w:val="o"/>
+      <w:lvlJc w:val="left"/>
+      <w:pPr>
+        <w:ind w:left="5760" w:hanging="360"/>
+      </w:pPr>
+      <w:rPr>
+        <w:rFonts w:ascii="Courier New" w:hAnsi="Courier New" w:cs="Courier New" w:hint="default"/>
+      </w:rPr>
+    </w:lvl>
+    <w:lvl w:ilvl="8" w:tplc="04090005" w:tentative="1">
+      <w:start w:val="1"/>
+      <w:numFmt w:val="bullet"/>
+      <w:lvlText w:val=""/>
+      <w:lvlJc w:val="left"/>
+      <w:pPr>
+        <w:ind w:left="6480" w:hanging="360"/>
+      </w:pPr>
+      <w:rPr>
+        <w:rFonts w:ascii="Wingdings" w:hAnsi="Wingdings" w:hint="default"/>
+      </w:rPr>
+    </w:lvl>
+  </w:abstractNum>
+  <w:abstractNum w:abstractNumId="3" w15:restartNumberingAfterBreak="0">
     <w:nsid w:val="07242344"/>
     <w:multiLevelType w:val="hybridMultilevel"/>
     <w:tmpl w:val="E5663FF2"/>
@@ -5894,7 +2919,7 @@
       </w:pPr>
     </w:lvl>
   </w:abstractNum>
-  <w:abstractNum w:abstractNumId="3">
+  <w:abstractNum w:abstractNumId="4" w15:restartNumberingAfterBreak="0">
     <w:nsid w:val="0BDF127C"/>
     <w:multiLevelType w:val="hybridMultilevel"/>
     <w:tmpl w:val="680C0D0A"/>
@@ -5980,7 +3005,7 @@
       </w:pPr>
     </w:lvl>
   </w:abstractNum>
-  <w:abstractNum w:abstractNumId="4">
+  <w:abstractNum w:abstractNumId="5" w15:restartNumberingAfterBreak="0">
     <w:nsid w:val="0CF950A1"/>
     <w:multiLevelType w:val="hybridMultilevel"/>
     <w:tmpl w:val="CDC0BC7E"/>
@@ -6066,7 +3091,7 @@
       </w:pPr>
     </w:lvl>
   </w:abstractNum>
-  <w:abstractNum w:abstractNumId="5">
+  <w:abstractNum w:abstractNumId="6" w15:restartNumberingAfterBreak="0">
     <w:nsid w:val="16CF3F66"/>
     <w:multiLevelType w:val="hybridMultilevel"/>
     <w:tmpl w:val="9640A3E6"/>
@@ -6155,7 +3180,7 @@
       </w:pPr>
     </w:lvl>
   </w:abstractNum>
-  <w:abstractNum w:abstractNumId="6">
+  <w:abstractNum w:abstractNumId="7" w15:restartNumberingAfterBreak="0">
     <w:nsid w:val="19B02049"/>
     <w:multiLevelType w:val="hybridMultilevel"/>
     <w:tmpl w:val="49B88726"/>
@@ -6241,7 +3266,7 @@
       </w:pPr>
     </w:lvl>
   </w:abstractNum>
-  <w:abstractNum w:abstractNumId="7">
+  <w:abstractNum w:abstractNumId="8" w15:restartNumberingAfterBreak="0">
     <w:nsid w:val="1C8B3026"/>
     <w:multiLevelType w:val="hybridMultilevel"/>
     <w:tmpl w:val="A21CAFF4"/>
@@ -6327,7 +3352,7 @@
       </w:pPr>
     </w:lvl>
   </w:abstractNum>
-  <w:abstractNum w:abstractNumId="8">
+  <w:abstractNum w:abstractNumId="9" w15:restartNumberingAfterBreak="0">
     <w:nsid w:val="21696B40"/>
     <w:multiLevelType w:val="hybridMultilevel"/>
     <w:tmpl w:val="AF1E8B50"/>
@@ -6413,7 +3438,7 @@
       </w:pPr>
     </w:lvl>
   </w:abstractNum>
-  <w:abstractNum w:abstractNumId="9">
+  <w:abstractNum w:abstractNumId="10" w15:restartNumberingAfterBreak="0">
     <w:nsid w:val="22321BD4"/>
     <w:multiLevelType w:val="hybridMultilevel"/>
     <w:tmpl w:val="932461D8"/>
@@ -6526,7 +3551,7 @@
       </w:rPr>
     </w:lvl>
   </w:abstractNum>
-  <w:abstractNum w:abstractNumId="10">
+  <w:abstractNum w:abstractNumId="11" w15:restartNumberingAfterBreak="0">
     <w:nsid w:val="22E43F91"/>
     <w:multiLevelType w:val="hybridMultilevel"/>
     <w:tmpl w:val="BDC4A790"/>
@@ -6639,7 +3664,7 @@
       </w:rPr>
     </w:lvl>
   </w:abstractNum>
-  <w:abstractNum w:abstractNumId="11">
+  <w:abstractNum w:abstractNumId="12" w15:restartNumberingAfterBreak="0">
     <w:nsid w:val="23CD1855"/>
     <w:multiLevelType w:val="hybridMultilevel"/>
     <w:tmpl w:val="3E26A674"/>
@@ -6728,7 +3753,7 @@
       </w:pPr>
     </w:lvl>
   </w:abstractNum>
-  <w:abstractNum w:abstractNumId="12">
+  <w:abstractNum w:abstractNumId="13" w15:restartNumberingAfterBreak="0">
     <w:nsid w:val="2694350F"/>
     <w:multiLevelType w:val="hybridMultilevel"/>
     <w:tmpl w:val="9CB8B1D8"/>
@@ -6841,7 +3866,7 @@
       </w:rPr>
     </w:lvl>
   </w:abstractNum>
-  <w:abstractNum w:abstractNumId="13">
+  <w:abstractNum w:abstractNumId="14" w15:restartNumberingAfterBreak="0">
     <w:nsid w:val="2E91337B"/>
     <w:multiLevelType w:val="hybridMultilevel"/>
     <w:tmpl w:val="5328AB78"/>
@@ -6927,7 +3952,7 @@
       </w:pPr>
     </w:lvl>
   </w:abstractNum>
-  <w:abstractNum w:abstractNumId="14">
+  <w:abstractNum w:abstractNumId="15" w15:restartNumberingAfterBreak="0">
     <w:nsid w:val="313B4EC7"/>
     <w:multiLevelType w:val="hybridMultilevel"/>
     <w:tmpl w:val="B7EAFA64"/>
@@ -7016,7 +4041,7 @@
       </w:pPr>
     </w:lvl>
   </w:abstractNum>
-  <w:abstractNum w:abstractNumId="15">
+  <w:abstractNum w:abstractNumId="16" w15:restartNumberingAfterBreak="0">
     <w:nsid w:val="336F6CA4"/>
     <w:multiLevelType w:val="hybridMultilevel"/>
     <w:tmpl w:val="23E2EA9A"/>
@@ -7129,7 +4154,7 @@
       </w:rPr>
     </w:lvl>
   </w:abstractNum>
-  <w:abstractNum w:abstractNumId="16">
+  <w:abstractNum w:abstractNumId="17" w15:restartNumberingAfterBreak="0">
     <w:nsid w:val="39C279C6"/>
     <w:multiLevelType w:val="hybridMultilevel"/>
     <w:tmpl w:val="0B5E56A8"/>
@@ -7215,7 +4240,7 @@
       </w:pPr>
     </w:lvl>
   </w:abstractNum>
-  <w:abstractNum w:abstractNumId="17">
+  <w:abstractNum w:abstractNumId="18" w15:restartNumberingAfterBreak="0">
     <w:nsid w:val="3DA51505"/>
     <w:multiLevelType w:val="hybridMultilevel"/>
     <w:tmpl w:val="257C8FDC"/>
@@ -7301,7 +4326,7 @@
       </w:pPr>
     </w:lvl>
   </w:abstractNum>
-  <w:abstractNum w:abstractNumId="18">
+  <w:abstractNum w:abstractNumId="19" w15:restartNumberingAfterBreak="0">
     <w:nsid w:val="3DB9289D"/>
     <w:multiLevelType w:val="hybridMultilevel"/>
     <w:tmpl w:val="929AB4D0"/>
@@ -7414,7 +4439,7 @@
       </w:rPr>
     </w:lvl>
   </w:abstractNum>
-  <w:abstractNum w:abstractNumId="19">
+  <w:abstractNum w:abstractNumId="20" w15:restartNumberingAfterBreak="0">
     <w:nsid w:val="3EE7742C"/>
     <w:multiLevelType w:val="hybridMultilevel"/>
     <w:tmpl w:val="0DDC1E74"/>
@@ -7503,7 +4528,7 @@
       </w:pPr>
     </w:lvl>
   </w:abstractNum>
-  <w:abstractNum w:abstractNumId="20">
+  <w:abstractNum w:abstractNumId="21" w15:restartNumberingAfterBreak="0">
     <w:nsid w:val="409E39A3"/>
     <w:multiLevelType w:val="hybridMultilevel"/>
     <w:tmpl w:val="C798BD04"/>
@@ -7616,7 +4641,7 @@
       </w:rPr>
     </w:lvl>
   </w:abstractNum>
-  <w:abstractNum w:abstractNumId="21">
+  <w:abstractNum w:abstractNumId="22" w15:restartNumberingAfterBreak="0">
     <w:nsid w:val="453A783B"/>
     <w:multiLevelType w:val="hybridMultilevel"/>
     <w:tmpl w:val="8C7CE1F8"/>
@@ -7729,7 +4754,7 @@
       </w:rPr>
     </w:lvl>
   </w:abstractNum>
-  <w:abstractNum w:abstractNumId="22">
+  <w:abstractNum w:abstractNumId="23" w15:restartNumberingAfterBreak="0">
     <w:nsid w:val="4D6B48A5"/>
     <w:multiLevelType w:val="hybridMultilevel"/>
     <w:tmpl w:val="CC2EABA6"/>
@@ -7815,7 +4840,7 @@
       </w:pPr>
     </w:lvl>
   </w:abstractNum>
-  <w:abstractNum w:abstractNumId="23">
+  <w:abstractNum w:abstractNumId="24" w15:restartNumberingAfterBreak="0">
     <w:nsid w:val="4DCB17C4"/>
     <w:multiLevelType w:val="hybridMultilevel"/>
     <w:tmpl w:val="847E7E30"/>
@@ -7901,7 +4926,7 @@
       </w:pPr>
     </w:lvl>
   </w:abstractNum>
-  <w:abstractNum w:abstractNumId="24">
+  <w:abstractNum w:abstractNumId="25" w15:restartNumberingAfterBreak="0">
     <w:nsid w:val="50756F28"/>
     <w:multiLevelType w:val="hybridMultilevel"/>
     <w:tmpl w:val="7E469FE2"/>
@@ -7990,7 +5015,7 @@
       </w:pPr>
     </w:lvl>
   </w:abstractNum>
-  <w:abstractNum w:abstractNumId="25">
+  <w:abstractNum w:abstractNumId="26" w15:restartNumberingAfterBreak="0">
     <w:nsid w:val="542008EC"/>
     <w:multiLevelType w:val="hybridMultilevel"/>
     <w:tmpl w:val="D3B098FA"/>
@@ -8103,7 +5128,7 @@
       </w:rPr>
     </w:lvl>
   </w:abstractNum>
-  <w:abstractNum w:abstractNumId="26">
+  <w:abstractNum w:abstractNumId="27" w15:restartNumberingAfterBreak="0">
     <w:nsid w:val="595017B9"/>
     <w:multiLevelType w:val="hybridMultilevel"/>
     <w:tmpl w:val="7E54FB58"/>
@@ -8216,7 +5241,7 @@
       </w:rPr>
     </w:lvl>
   </w:abstractNum>
-  <w:abstractNum w:abstractNumId="27">
+  <w:abstractNum w:abstractNumId="28" w15:restartNumberingAfterBreak="0">
     <w:nsid w:val="5A0D7024"/>
     <w:multiLevelType w:val="hybridMultilevel"/>
     <w:tmpl w:val="D06C6D70"/>
@@ -8329,7 +5354,7 @@
       </w:rPr>
     </w:lvl>
   </w:abstractNum>
-  <w:abstractNum w:abstractNumId="28">
+  <w:abstractNum w:abstractNumId="29" w15:restartNumberingAfterBreak="0">
     <w:nsid w:val="5AA82C44"/>
     <w:multiLevelType w:val="hybridMultilevel"/>
     <w:tmpl w:val="C1D25132"/>
@@ -8442,7 +5467,7 @@
       </w:rPr>
     </w:lvl>
   </w:abstractNum>
-  <w:abstractNum w:abstractNumId="29">
+  <w:abstractNum w:abstractNumId="30" w15:restartNumberingAfterBreak="0">
     <w:nsid w:val="5AB05BC1"/>
     <w:multiLevelType w:val="hybridMultilevel"/>
     <w:tmpl w:val="A43AB884"/>
@@ -8528,7 +5553,7 @@
       </w:pPr>
     </w:lvl>
   </w:abstractNum>
-  <w:abstractNum w:abstractNumId="30">
+  <w:abstractNum w:abstractNumId="31" w15:restartNumberingAfterBreak="0">
     <w:nsid w:val="5C781F7D"/>
     <w:multiLevelType w:val="hybridMultilevel"/>
     <w:tmpl w:val="64C8EB9A"/>
@@ -8617,7 +5642,7 @@
       </w:pPr>
     </w:lvl>
   </w:abstractNum>
-  <w:abstractNum w:abstractNumId="31">
+  <w:abstractNum w:abstractNumId="32" w15:restartNumberingAfterBreak="0">
     <w:nsid w:val="60124E8B"/>
     <w:multiLevelType w:val="hybridMultilevel"/>
     <w:tmpl w:val="69B4A572"/>
@@ -8730,7 +5755,120 @@
       </w:rPr>
     </w:lvl>
   </w:abstractNum>
-  <w:abstractNum w:abstractNumId="32">
+  <w:abstractNum w:abstractNumId="33" w15:restartNumberingAfterBreak="0">
+    <w:nsid w:val="62104F29"/>
+    <w:multiLevelType w:val="hybridMultilevel"/>
+    <w:tmpl w:val="33E8AFFC"/>
+    <w:lvl w:ilvl="0" w:tplc="04090001">
+      <w:start w:val="1"/>
+      <w:numFmt w:val="bullet"/>
+      <w:lvlText w:val=""/>
+      <w:lvlJc w:val="left"/>
+      <w:pPr>
+        <w:ind w:left="720" w:hanging="360"/>
+      </w:pPr>
+      <w:rPr>
+        <w:rFonts w:ascii="Symbol" w:hAnsi="Symbol" w:hint="default"/>
+      </w:rPr>
+    </w:lvl>
+    <w:lvl w:ilvl="1" w:tplc="04090003" w:tentative="1">
+      <w:start w:val="1"/>
+      <w:numFmt w:val="bullet"/>
+      <w:lvlText w:val="o"/>
+      <w:lvlJc w:val="left"/>
+      <w:pPr>
+        <w:ind w:left="1440" w:hanging="360"/>
+      </w:pPr>
+      <w:rPr>
+        <w:rFonts w:ascii="Courier New" w:hAnsi="Courier New" w:cs="Courier New" w:hint="default"/>
+      </w:rPr>
+    </w:lvl>
+    <w:lvl w:ilvl="2" w:tplc="04090005" w:tentative="1">
+      <w:start w:val="1"/>
+      <w:numFmt w:val="bullet"/>
+      <w:lvlText w:val=""/>
+      <w:lvlJc w:val="left"/>
+      <w:pPr>
+        <w:ind w:left="2160" w:hanging="360"/>
+      </w:pPr>
+      <w:rPr>
+        <w:rFonts w:ascii="Wingdings" w:hAnsi="Wingdings" w:hint="default"/>
+      </w:rPr>
+    </w:lvl>
+    <w:lvl w:ilvl="3" w:tplc="04090001" w:tentative="1">
+      <w:start w:val="1"/>
+      <w:numFmt w:val="bullet"/>
+      <w:lvlText w:val=""/>
+      <w:lvlJc w:val="left"/>
+      <w:pPr>
+        <w:ind w:left="2880" w:hanging="360"/>
+      </w:pPr>
+      <w:rPr>
+        <w:rFonts w:ascii="Symbol" w:hAnsi="Symbol" w:hint="default"/>
+      </w:rPr>
+    </w:lvl>
+    <w:lvl w:ilvl="4" w:tplc="04090003" w:tentative="1">
+      <w:start w:val="1"/>
+      <w:numFmt w:val="bullet"/>
+      <w:lvlText w:val="o"/>
+      <w:lvlJc w:val="left"/>
+      <w:pPr>
+        <w:ind w:left="3600" w:hanging="360"/>
+      </w:pPr>
+      <w:rPr>
+        <w:rFonts w:ascii="Courier New" w:hAnsi="Courier New" w:cs="Courier New" w:hint="default"/>
+      </w:rPr>
+    </w:lvl>
+    <w:lvl w:ilvl="5" w:tplc="04090005" w:tentative="1">
+      <w:start w:val="1"/>
+      <w:numFmt w:val="bullet"/>
+      <w:lvlText w:val=""/>
+      <w:lvlJc w:val="left"/>
+      <w:pPr>
+        <w:ind w:left="4320" w:hanging="360"/>
+      </w:pPr>
+      <w:rPr>
+        <w:rFonts w:ascii="Wingdings" w:hAnsi="Wingdings" w:hint="default"/>
+      </w:rPr>
+    </w:lvl>
+    <w:lvl w:ilvl="6" w:tplc="04090001" w:tentative="1">
+      <w:start w:val="1"/>
+      <w:numFmt w:val="bullet"/>
+      <w:lvlText w:val=""/>
+      <w:lvlJc w:val="left"/>
+      <w:pPr>
+        <w:ind w:left="5040" w:hanging="360"/>
+      </w:pPr>
+      <w:rPr>
+        <w:rFonts w:ascii="Symbol" w:hAnsi="Symbol" w:hint="default"/>
+      </w:rPr>
+    </w:lvl>
+    <w:lvl w:ilvl="7" w:tplc="04090003" w:tentative="1">
+      <w:start w:val="1"/>
+      <w:numFmt w:val="bullet"/>
+      <w:lvlText w:val="o"/>
+      <w:lvlJc w:val="left"/>
+      <w:pPr>
+        <w:ind w:left="5760" w:hanging="360"/>
+      </w:pPr>
+      <w:rPr>
+        <w:rFonts w:ascii="Courier New" w:hAnsi="Courier New" w:cs="Courier New" w:hint="default"/>
+      </w:rPr>
+    </w:lvl>
+    <w:lvl w:ilvl="8" w:tplc="04090005" w:tentative="1">
+      <w:start w:val="1"/>
+      <w:numFmt w:val="bullet"/>
+      <w:lvlText w:val=""/>
+      <w:lvlJc w:val="left"/>
+      <w:pPr>
+        <w:ind w:left="6480" w:hanging="360"/>
+      </w:pPr>
+      <w:rPr>
+        <w:rFonts w:ascii="Wingdings" w:hAnsi="Wingdings" w:hint="default"/>
+      </w:rPr>
+    </w:lvl>
+  </w:abstractNum>
+  <w:abstractNum w:abstractNumId="34" w15:restartNumberingAfterBreak="0">
     <w:nsid w:val="623C73FE"/>
     <w:multiLevelType w:val="hybridMultilevel"/>
     <w:tmpl w:val="3C3E7090"/>
@@ -8843,7 +5981,7 @@
       </w:rPr>
     </w:lvl>
   </w:abstractNum>
-  <w:abstractNum w:abstractNumId="33">
+  <w:abstractNum w:abstractNumId="35" w15:restartNumberingAfterBreak="0">
     <w:nsid w:val="67236A12"/>
     <w:multiLevelType w:val="hybridMultilevel"/>
     <w:tmpl w:val="19B0C604"/>
@@ -8929,7 +6067,7 @@
       </w:pPr>
     </w:lvl>
   </w:abstractNum>
-  <w:abstractNum w:abstractNumId="34">
+  <w:abstractNum w:abstractNumId="36" w15:restartNumberingAfterBreak="0">
     <w:nsid w:val="6F7B10A2"/>
     <w:multiLevelType w:val="hybridMultilevel"/>
     <w:tmpl w:val="8A6A6474"/>
@@ -9042,7 +6180,7 @@
       </w:rPr>
     </w:lvl>
   </w:abstractNum>
-  <w:abstractNum w:abstractNumId="35">
+  <w:abstractNum w:abstractNumId="37" w15:restartNumberingAfterBreak="0">
     <w:nsid w:val="743739C9"/>
     <w:multiLevelType w:val="hybridMultilevel"/>
     <w:tmpl w:val="4D1694FC"/>
@@ -9155,7 +6293,7 @@
       </w:rPr>
     </w:lvl>
   </w:abstractNum>
-  <w:abstractNum w:abstractNumId="36">
+  <w:abstractNum w:abstractNumId="38" w15:restartNumberingAfterBreak="0">
     <w:nsid w:val="783E41CA"/>
     <w:multiLevelType w:val="hybridMultilevel"/>
     <w:tmpl w:val="664AA8DA"/>
@@ -9268,7 +6406,7 @@
       </w:rPr>
     </w:lvl>
   </w:abstractNum>
-  <w:abstractNum w:abstractNumId="37">
+  <w:abstractNum w:abstractNumId="39" w15:restartNumberingAfterBreak="0">
     <w:nsid w:val="7F9D6C64"/>
     <w:multiLevelType w:val="hybridMultilevel"/>
     <w:tmpl w:val="08C2464E"/>
@@ -9355,129 +6493,132 @@
     </w:lvl>
   </w:abstractNum>
   <w:num w:numId="1">
-    <w:abstractNumId w:val="37"/>
+    <w:abstractNumId w:val="39"/>
   </w:num>
   <w:num w:numId="2">
-    <w:abstractNumId w:val="16"/>
+    <w:abstractNumId w:val="17"/>
   </w:num>
   <w:num w:numId="3">
-    <w:abstractNumId w:val="8"/>
+    <w:abstractNumId w:val="9"/>
   </w:num>
   <w:num w:numId="4">
     <w:abstractNumId w:val="1"/>
   </w:num>
   <w:num w:numId="5">
-    <w:abstractNumId w:val="35"/>
+    <w:abstractNumId w:val="37"/>
   </w:num>
   <w:num w:numId="6">
-    <w:abstractNumId w:val="9"/>
+    <w:abstractNumId w:val="10"/>
   </w:num>
   <w:num w:numId="7">
-    <w:abstractNumId w:val="31"/>
+    <w:abstractNumId w:val="32"/>
   </w:num>
   <w:num w:numId="8">
-    <w:abstractNumId w:val="3"/>
+    <w:abstractNumId w:val="4"/>
   </w:num>
   <w:num w:numId="9">
-    <w:abstractNumId w:val="23"/>
+    <w:abstractNumId w:val="24"/>
   </w:num>
   <w:num w:numId="10">
-    <w:abstractNumId w:val="30"/>
+    <w:abstractNumId w:val="31"/>
   </w:num>
   <w:num w:numId="11">
     <w:abstractNumId w:val="0"/>
   </w:num>
   <w:num w:numId="12">
+    <w:abstractNumId w:val="35"/>
+  </w:num>
+  <w:num w:numId="13">
+    <w:abstractNumId w:val="15"/>
+  </w:num>
+  <w:num w:numId="14">
+    <w:abstractNumId w:val="23"/>
+  </w:num>
+  <w:num w:numId="15">
+    <w:abstractNumId w:val="30"/>
+  </w:num>
+  <w:num w:numId="16">
+    <w:abstractNumId w:val="7"/>
+  </w:num>
+  <w:num w:numId="17">
+    <w:abstractNumId w:val="18"/>
+  </w:num>
+  <w:num w:numId="18">
+    <w:abstractNumId w:val="8"/>
+  </w:num>
+  <w:num w:numId="19">
+    <w:abstractNumId w:val="6"/>
+  </w:num>
+  <w:num w:numId="20">
+    <w:abstractNumId w:val="20"/>
+  </w:num>
+  <w:num w:numId="21">
+    <w:abstractNumId w:val="38"/>
+  </w:num>
+  <w:num w:numId="22">
+    <w:abstractNumId w:val="11"/>
+  </w:num>
+  <w:num w:numId="23">
+    <w:abstractNumId w:val="28"/>
+  </w:num>
+  <w:num w:numId="24">
+    <w:abstractNumId w:val="13"/>
+  </w:num>
+  <w:num w:numId="25">
+    <w:abstractNumId w:val="3"/>
+  </w:num>
+  <w:num w:numId="26">
+    <w:abstractNumId w:val="29"/>
+  </w:num>
+  <w:num w:numId="27">
+    <w:abstractNumId w:val="21"/>
+  </w:num>
+  <w:num w:numId="28">
+    <w:abstractNumId w:val="16"/>
+  </w:num>
+  <w:num w:numId="29">
+    <w:abstractNumId w:val="19"/>
+  </w:num>
+  <w:num w:numId="30">
+    <w:abstractNumId w:val="34"/>
+  </w:num>
+  <w:num w:numId="31">
+    <w:abstractNumId w:val="26"/>
+  </w:num>
+  <w:num w:numId="32">
+    <w:abstractNumId w:val="27"/>
+  </w:num>
+  <w:num w:numId="33">
+    <w:abstractNumId w:val="22"/>
+  </w:num>
+  <w:num w:numId="34">
+    <w:abstractNumId w:val="36"/>
+  </w:num>
+  <w:num w:numId="35">
+    <w:abstractNumId w:val="14"/>
+  </w:num>
+  <w:num w:numId="36">
+    <w:abstractNumId w:val="5"/>
+  </w:num>
+  <w:num w:numId="37">
+    <w:abstractNumId w:val="12"/>
+  </w:num>
+  <w:num w:numId="38">
+    <w:abstractNumId w:val="25"/>
+  </w:num>
+  <w:num w:numId="39">
     <w:abstractNumId w:val="33"/>
   </w:num>
-  <w:num w:numId="13">
-    <w:abstractNumId w:val="14"/>
-  </w:num>
-  <w:num w:numId="14">
-    <w:abstractNumId w:val="22"/>
-  </w:num>
-  <w:num w:numId="15">
-    <w:abstractNumId w:val="29"/>
-  </w:num>
-  <w:num w:numId="16">
-    <w:abstractNumId w:val="6"/>
-  </w:num>
-  <w:num w:numId="17">
-    <w:abstractNumId w:val="17"/>
-  </w:num>
-  <w:num w:numId="18">
-    <w:abstractNumId w:val="7"/>
-  </w:num>
-  <w:num w:numId="19">
-    <w:abstractNumId w:val="5"/>
-  </w:num>
-  <w:num w:numId="20">
-    <w:abstractNumId w:val="19"/>
-  </w:num>
-  <w:num w:numId="21">
-    <w:abstractNumId w:val="36"/>
-  </w:num>
-  <w:num w:numId="22">
-    <w:abstractNumId w:val="10"/>
-  </w:num>
-  <w:num w:numId="23">
-    <w:abstractNumId w:val="27"/>
-  </w:num>
-  <w:num w:numId="24">
-    <w:abstractNumId w:val="12"/>
-  </w:num>
-  <w:num w:numId="25">
+  <w:num w:numId="40">
     <w:abstractNumId w:val="2"/>
-  </w:num>
-  <w:num w:numId="26">
-    <w:abstractNumId w:val="28"/>
-  </w:num>
-  <w:num w:numId="27">
-    <w:abstractNumId w:val="20"/>
-  </w:num>
-  <w:num w:numId="28">
-    <w:abstractNumId w:val="15"/>
-  </w:num>
-  <w:num w:numId="29">
-    <w:abstractNumId w:val="18"/>
-  </w:num>
-  <w:num w:numId="30">
-    <w:abstractNumId w:val="32"/>
-  </w:num>
-  <w:num w:numId="31">
-    <w:abstractNumId w:val="25"/>
-  </w:num>
-  <w:num w:numId="32">
-    <w:abstractNumId w:val="26"/>
-  </w:num>
-  <w:num w:numId="33">
-    <w:abstractNumId w:val="21"/>
-  </w:num>
-  <w:num w:numId="34">
-    <w:abstractNumId w:val="34"/>
-  </w:num>
-  <w:num w:numId="35">
-    <w:abstractNumId w:val="13"/>
-  </w:num>
-  <w:num w:numId="36">
-    <w:abstractNumId w:val="4"/>
-  </w:num>
-  <w:num w:numId="37">
-    <w:abstractNumId w:val="11"/>
-  </w:num>
-  <w:num w:numId="38">
-    <w:abstractNumId w:val="24"/>
   </w:num>
 </w:numbering>
 </file>
 
 <file path=word/people.xml><?xml version="1.0" encoding="utf-8"?>
-<w15:people xmlns:wpc="http://schemas.microsoft.com/office/word/2010/wordprocessingCanvas" xmlns:mo="http://schemas.microsoft.com/office/mac/office/2008/main" xmlns:mc="http://schemas.openxmlformats.org/markup-compatibility/2006" xmlns:mv="urn:schemas-microsoft-com:mac:vml" xmlns:o="urn:schemas-microsoft-com:office:office" xmlns:r="http://schemas.openxmlformats.org/officeDocument/2006/relationships" xmlns:m="http://schemas.openxmlformats.org/officeDocument/2006/math" xmlns:v="urn:schemas-microsoft-com:vml" xmlns:wp14="http://schemas.microsoft.com/office/word/2010/wordprocessingDrawing" xmlns:wp="http://schemas.openxmlformats.org/drawingml/2006/wordprocessingDrawing" xmlns:w10="urn:schemas-microsoft-com:office:word" xmlns:w="http://schemas.openxmlformats.org/wordprocessingml/2006/main" xmlns:w14="http://schemas.microsoft.com/office/word/2010/wordml" xmlns:w15="http://schemas.microsoft.com/office/word/2012/wordml" xmlns:wpg="http://schemas.microsoft.com/office/word/2010/wordprocessingGroup" xmlns:wpi="http://schemas.microsoft.com/office/word/2010/wordprocessingInk" xmlns:wne="http://schemas.microsoft.com/office/word/2006/wordml" xmlns:wps="http://schemas.microsoft.com/office/word/2010/wordprocessingShape" mc:Ignorable="w14 w15 wp14">
-  <w15:person w15:author="Alan Hawse">
-    <w15:presenceInfo w15:providerId="None" w15:userId="Alan Hawse"/>
-  </w15:person>
-  <w15:person w15:author="James  Dougherty">
-    <w15:presenceInfo w15:providerId="None" w15:userId="James  Dougherty"/>
+<w15:people xmlns:wpc="http://schemas.microsoft.com/office/word/2010/wordprocessingCanvas" xmlns:mc="http://schemas.openxmlformats.org/markup-compatibility/2006" xmlns:o="urn:schemas-microsoft-com:office:office" xmlns:r="http://schemas.openxmlformats.org/officeDocument/2006/relationships" xmlns:m="http://schemas.openxmlformats.org/officeDocument/2006/math" xmlns:v="urn:schemas-microsoft-com:vml" xmlns:wp14="http://schemas.microsoft.com/office/word/2010/wordprocessingDrawing" xmlns:wp="http://schemas.openxmlformats.org/drawingml/2006/wordprocessingDrawing" xmlns:w10="urn:schemas-microsoft-com:office:word" xmlns:w="http://schemas.openxmlformats.org/wordprocessingml/2006/main" xmlns:w14="http://schemas.microsoft.com/office/word/2010/wordml" xmlns:w15="http://schemas.microsoft.com/office/word/2012/wordml" xmlns:wpg="http://schemas.microsoft.com/office/word/2010/wordprocessingGroup" xmlns:wpi="http://schemas.microsoft.com/office/word/2010/wordprocessingInk" xmlns:wne="http://schemas.microsoft.com/office/word/2006/wordml" xmlns:wps="http://schemas.microsoft.com/office/word/2010/wordprocessingShape" mc:Ignorable="w14 w15 wp14">
+  <w15:person w15:author="Greg Landry">
+    <w15:presenceInfo w15:providerId="None" w15:userId="Greg Landry"/>
   </w15:person>
 </w15:people>
 </file>
@@ -9499,7 +6640,7 @@
       </w:pPr>
     </w:pPrDefault>
   </w:docDefaults>
-  <w:latentStyles w:defLockedState="0" w:defUIPriority="99" w:defSemiHidden="0" w:defUnhideWhenUsed="0" w:defQFormat="0" w:count="380">
+  <w:latentStyles w:defLockedState="0" w:defUIPriority="99" w:defSemiHidden="0" w:defUnhideWhenUsed="0" w:defQFormat="0" w:count="371">
     <w:lsdException w:name="Normal" w:uiPriority="0" w:qFormat="1"/>
     <w:lsdException w:name="heading 1" w:uiPriority="9" w:qFormat="1"/>
     <w:lsdException w:name="heading 2" w:semiHidden="1" w:uiPriority="9" w:unhideWhenUsed="1" w:qFormat="1"/>
@@ -9875,14 +7016,7 @@
   <w:style w:type="paragraph" w:default="1" w:styleId="Normal">
     <w:name w:val="Normal"/>
     <w:qFormat/>
-    <w:rsid w:val="00C346C2"/>
-    <w:pPr>
-      <w:spacing w:after="0" w:line="240" w:lineRule="auto"/>
-    </w:pPr>
-    <w:rPr>
-      <w:sz w:val="24"/>
-      <w:szCs w:val="24"/>
-    </w:rPr>
+    <w:rsid w:val="006A7AB7"/>
   </w:style>
   <w:style w:type="paragraph" w:styleId="Heading1">
     <w:name w:val="heading 1"/>
@@ -10002,7 +7136,7 @@
     <w:uiPriority w:val="1"/>
     <w:semiHidden/>
     <w:unhideWhenUsed/>
-    <w:rsid w:val="00C346C2"/>
+    <w:rsid w:val="006A7AB7"/>
   </w:style>
   <w:style w:type="table" w:default="1" w:styleId="TableNormal">
     <w:name w:val="Normal Table"/>
@@ -10024,7 +7158,7 @@
     <w:uiPriority w:val="99"/>
     <w:semiHidden/>
     <w:unhideWhenUsed/>
-    <w:rsid w:val="00C346C2"/>
+    <w:rsid w:val="006A7AB7"/>
   </w:style>
   <w:style w:type="paragraph" w:styleId="ListParagraph">
     <w:name w:val="List Paragraph"/>
@@ -10436,7 +7570,6 @@
       <w:szCs w:val="20"/>
     </w:rPr>
     <w:tblPr>
-      <w:tblInd w:w="0" w:type="dxa"/>
       <w:tblBorders>
         <w:top w:val="single" w:sz="4" w:space="0" w:color="auto"/>
         <w:left w:val="single" w:sz="4" w:space="0" w:color="auto"/>
@@ -10445,12 +7578,6 @@
         <w:insideH w:val="single" w:sz="4" w:space="0" w:color="auto"/>
         <w:insideV w:val="single" w:sz="4" w:space="0" w:color="auto"/>
       </w:tblBorders>
-      <w:tblCellMar>
-        <w:top w:w="0" w:type="dxa"/>
-        <w:left w:w="108" w:type="dxa"/>
-        <w:bottom w:w="0" w:type="dxa"/>
-        <w:right w:w="108" w:type="dxa"/>
-      </w:tblCellMar>
     </w:tblPr>
   </w:style>
   <w:style w:type="character" w:styleId="PlaceholderText">
@@ -10538,6 +7665,16 @@
       <w:color w:val="954F72" w:themeColor="followedHyperlink"/>
       <w:u w:val="single"/>
     </w:rPr>
+  </w:style>
+  <w:style w:type="paragraph" w:styleId="Revision">
+    <w:name w:val="Revision"/>
+    <w:hidden/>
+    <w:uiPriority w:val="99"/>
+    <w:semiHidden/>
+    <w:rsid w:val="00553CF2"/>
+    <w:pPr>
+      <w:spacing w:after="0" w:line="240" w:lineRule="auto"/>
+    </w:pPr>
   </w:style>
 </w:styles>
 </file>
@@ -10808,7 +7945,7 @@
 </file>
 
 <file path=customXml/itemProps1.xml><?xml version="1.0" encoding="utf-8"?>
-<ds:datastoreItem xmlns:ds="http://schemas.openxmlformats.org/officeDocument/2006/customXml" ds:itemID="{BF8EFB90-C914-CE4B-83E5-9168CE2D541D}">
+<ds:datastoreItem xmlns:ds="http://schemas.openxmlformats.org/officeDocument/2006/customXml" ds:itemID="{226EFF5B-5E88-4310-A651-2C51B7E8D806}">
   <ds:schemaRefs>
     <ds:schemaRef ds:uri="http://schemas.openxmlformats.org/officeDocument/2006/bibliography"/>
   </ds:schemaRefs>

--- a/labmanual/WA101-06-Sockets-TLS.docx
+++ b/labmanual/WA101-06-Sockets-TLS.docx
@@ -1,6 +1,6 @@
 
 <file path=word/document.xml><?xml version="1.0" encoding="utf-8"?>
-<w:document xmlns:wpc="http://schemas.microsoft.com/office/word/2010/wordprocessingCanvas" xmlns:mc="http://schemas.openxmlformats.org/markup-compatibility/2006" xmlns:o="urn:schemas-microsoft-com:office:office" xmlns:r="http://schemas.openxmlformats.org/officeDocument/2006/relationships" xmlns:m="http://schemas.openxmlformats.org/officeDocument/2006/math" xmlns:v="urn:schemas-microsoft-com:vml" xmlns:wp14="http://schemas.microsoft.com/office/word/2010/wordprocessingDrawing" xmlns:wp="http://schemas.openxmlformats.org/drawingml/2006/wordprocessingDrawing" xmlns:w10="urn:schemas-microsoft-com:office:word" xmlns:w="http://schemas.openxmlformats.org/wordprocessingml/2006/main" xmlns:w14="http://schemas.microsoft.com/office/word/2010/wordml" xmlns:w15="http://schemas.microsoft.com/office/word/2012/wordml" xmlns:wpg="http://schemas.microsoft.com/office/word/2010/wordprocessingGroup" xmlns:wpi="http://schemas.microsoft.com/office/word/2010/wordprocessingInk" xmlns:wne="http://schemas.microsoft.com/office/word/2006/wordml" xmlns:wps="http://schemas.microsoft.com/office/word/2010/wordprocessingShape" mc:Ignorable="w14 w15 wp14">
+<w:document xmlns:wpc="http://schemas.microsoft.com/office/word/2010/wordprocessingCanvas" xmlns:mo="http://schemas.microsoft.com/office/mac/office/2008/main" xmlns:mc="http://schemas.openxmlformats.org/markup-compatibility/2006" xmlns:mv="urn:schemas-microsoft-com:mac:vml" xmlns:o="urn:schemas-microsoft-com:office:office" xmlns:r="http://schemas.openxmlformats.org/officeDocument/2006/relationships" xmlns:m="http://schemas.openxmlformats.org/officeDocument/2006/math" xmlns:v="urn:schemas-microsoft-com:vml" xmlns:wp14="http://schemas.microsoft.com/office/word/2010/wordprocessingDrawing" xmlns:wp="http://schemas.openxmlformats.org/drawingml/2006/wordprocessingDrawing" xmlns:w10="urn:schemas-microsoft-com:office:word" xmlns:w="http://schemas.openxmlformats.org/wordprocessingml/2006/main" xmlns:w14="http://schemas.microsoft.com/office/word/2010/wordml" xmlns:w15="http://schemas.microsoft.com/office/word/2012/wordml" xmlns:wpg="http://schemas.microsoft.com/office/word/2010/wordprocessingGroup" xmlns:wpi="http://schemas.microsoft.com/office/word/2010/wordprocessingInk" xmlns:wne="http://schemas.microsoft.com/office/word/2006/wordml" xmlns:wps="http://schemas.microsoft.com/office/word/2010/wordprocessingShape" mc:Ignorable="w14 w15 wp14">
   <w:body>
     <w:p>
       <w:pPr>
@@ -19,10 +19,16 @@
         <w:t xml:space="preserve">Establishing </w:t>
       </w:r>
       <w:r>
-        <w:t xml:space="preserve">(secure) </w:t>
-      </w:r>
-      <w:r>
-        <w:t>communication using TCP/IP Socket</w:t>
+        <w:t>(S</w:t>
+      </w:r>
+      <w:r>
+        <w:t xml:space="preserve">ecure) </w:t>
+      </w:r>
+      <w:r>
+        <w:t>C</w:t>
+      </w:r>
+      <w:r>
+        <w:t>ommunication using TCP/IP Socket</w:t>
       </w:r>
       <w:r>
         <w:t>s</w:t>
@@ -43,8 +49,6 @@
       <w:r>
         <w:t xml:space="preserve">you </w:t>
       </w:r>
-      <w:bookmarkStart w:id="0" w:name="_GoBack"/>
-      <w:bookmarkEnd w:id="0"/>
       <w:r>
         <w:t xml:space="preserve">will understand how to use the WICED-SDK to send and receive data using TCP/IP sockets.  You will also understand the fundamentals of symmetric and asymmetric encryption and how </w:t>
       </w:r>
@@ -190,6 +194,7 @@
         <w:keepNext/>
       </w:pPr>
       <w:r>
+        <w:lastRenderedPageBreak/>
         <w:t xml:space="preserve">There are a bunch of </w:t>
       </w:r>
       <w:hyperlink r:id="rId9" w:history="1">
@@ -237,6 +242,9 @@
         <w:tab/>
         <w:t>25</w:t>
       </w:r>
+      <w:r>
+        <w:tab/>
+      </w:r>
     </w:p>
     <w:p>
       <w:pPr>
@@ -305,7 +313,15 @@
         <w:keepNext/>
       </w:pPr>
       <w:r>
-        <w:t>WICED easily supports TCP sockets (wiced_tcp_create_socket) and you c</w:t>
+        <w:t>WICED easily supports TCP sockets (</w:t>
+      </w:r>
+      <w:proofErr w:type="spellStart"/>
+      <w:r>
+        <w:t>wiced_tcp_create_socket</w:t>
+      </w:r>
+      <w:proofErr w:type="spellEnd"/>
+      <w:r>
+        <w:t>) and you c</w:t>
       </w:r>
       <w:r>
         <w:t>an</w:t>
@@ -345,84 +361,16 @@
       <w:r>
         <w:t xml:space="preserve">define the </w:t>
       </w:r>
-      <w:r>
-        <w:t>Wiced Academy Example Protocol (WAEP)</w:t>
-      </w:r>
-      <w:r>
-        <w:t xml:space="preserve"> as a method to transfer the value of one of 256 registers</w:t>
-      </w:r>
-      <w:r>
-        <w:t xml:space="preserve"> (on our IoT device)</w:t>
-      </w:r>
-      <w:r>
-        <w:t xml:space="preserve"> in the form of a 32-bit integer.  </w:t>
-      </w:r>
-      <w:r>
-        <w:t>Moreover</w:t>
-      </w:r>
-      <w:r>
-        <w:t>, let</w:t>
-      </w:r>
-      <w:r>
-        <w:t>’</w:t>
-      </w:r>
-      <w:r>
-        <w:t xml:space="preserve">s assume that we have assigned “device </w:t>
-      </w:r>
-      <w:r>
-        <w:t>ID</w:t>
-      </w:r>
-      <w:r>
-        <w:t xml:space="preserve">s” </w:t>
-      </w:r>
-      <w:r>
-        <w:t xml:space="preserve">to all of the IoT devices in our system </w:t>
-      </w:r>
-      <w:r>
-        <w:t>as a 2-</w:t>
-      </w:r>
-      <w:r>
-        <w:t>byte unsigned integer (aka 0</w:t>
-      </w:r>
-      <w:r>
-        <w:sym w:font="Wingdings" w:char="F0E0"/>
-      </w:r>
-      <w:r>
-        <w:t>65535).</w:t>
-      </w:r>
-      <w:r>
-        <w:t xml:space="preserve">  Then, we define the protocol to run on port </w:t>
-      </w:r>
-      <w:r>
-        <w:t>27708 (for the insecure version) and 40508 (for the TLS version)</w:t>
-      </w:r>
-      <w:r>
-        <w:t>.  Lastly</w:t>
-      </w:r>
-      <w:r>
-        <w:t>,</w:t>
-      </w:r>
-      <w:r>
-        <w:t xml:space="preserve"> we agree that the Server will respond with </w:t>
-      </w:r>
-      <w:r>
-        <w:t xml:space="preserve">one </w:t>
-      </w:r>
-      <w:r>
-        <w:lastRenderedPageBreak/>
-        <w:t>byte, a 0x01</w:t>
-      </w:r>
-      <w:r>
-        <w:t>,</w:t>
-      </w:r>
-      <w:r>
-        <w:t xml:space="preserve"> if the message is accepted and </w:t>
-      </w:r>
-      <w:r>
-        <w:t>0x00</w:t>
-      </w:r>
-      <w:r>
-        <w:t xml:space="preserve"> if the message fails.    So, the communication would look like this:</w:t>
+      <w:proofErr w:type="spellStart"/>
+      <w:r>
+        <w:t>Wiced</w:t>
+      </w:r>
+      <w:proofErr w:type="spellEnd"/>
+      <w:r>
+        <w:t xml:space="preserve"> Academy Example Protocol (WAEP)</w:t>
+      </w:r>
+      <w:r>
+        <w:t xml:space="preserve"> as an ASCII text based protocol.  The client and the server both send a string of characters that are of the form:</w:t>
       </w:r>
     </w:p>
     <w:p>
@@ -431,11 +379,19 @@
         <w:keepNext/>
         <w:numPr>
           <w:ilvl w:val="0"/>
-          <w:numId w:val="34"/>
+          <w:numId w:val="41"/>
         </w:numPr>
       </w:pPr>
       <w:r>
-        <w:t>Client looks up server IP address</w:t>
+        <w:t xml:space="preserve">Command: 1 character representing the command (R=Read, W=Write, </w:t>
+      </w:r>
+      <w:proofErr w:type="gramStart"/>
+      <w:r>
+        <w:t>A</w:t>
+      </w:r>
+      <w:proofErr w:type="gramEnd"/>
+      <w:r>
+        <w:t>=Accepted, X=Failed)</w:t>
       </w:r>
     </w:p>
     <w:p>
@@ -444,14 +400,23 @@
         <w:keepNext/>
         <w:numPr>
           <w:ilvl w:val="0"/>
-          <w:numId w:val="34"/>
+          <w:numId w:val="41"/>
         </w:numPr>
       </w:pPr>
       <w:r>
-        <w:t xml:space="preserve">Client opens a TCP connection on the server to port </w:t>
-      </w:r>
-      <w:r>
-        <w:t>27708</w:t>
+        <w:t xml:space="preserve">Device ID: 4 characters representing the hex value of the </w:t>
+      </w:r>
+      <w:r>
+        <w:t>device</w:t>
+      </w:r>
+      <w:r>
+        <w:t xml:space="preserve"> </w:t>
+      </w:r>
+      <w:r>
+        <w:t>e</w:t>
+      </w:r>
+      <w:r>
+        <w:t>.g. 1FAE or 002F</w:t>
       </w:r>
     </w:p>
     <w:p>
@@ -460,29 +425,11 @@
         <w:keepNext/>
         <w:numPr>
           <w:ilvl w:val="0"/>
-          <w:numId w:val="34"/>
+          <w:numId w:val="41"/>
         </w:numPr>
       </w:pPr>
       <w:r>
-        <w:t>The Client send</w:t>
-      </w:r>
-      <w:r>
-        <w:t>s</w:t>
-      </w:r>
-      <w:r>
-        <w:t xml:space="preserve"> 2-byte</w:t>
-      </w:r>
-      <w:r>
-        <w:t>s</w:t>
-      </w:r>
-      <w:r>
-        <w:t xml:space="preserve"> little endian format of its “device </w:t>
-      </w:r>
-      <w:r>
-        <w:t>ID</w:t>
-      </w:r>
-      <w:r>
-        <w:t>”</w:t>
+        <w:t>Register: 2 characters representing the register (each device has 256 registers) e.g. 0F or 1B</w:t>
       </w:r>
     </w:p>
     <w:p>
@@ -491,17 +438,58 @@
         <w:keepNext/>
         <w:numPr>
           <w:ilvl w:val="0"/>
-          <w:numId w:val="34"/>
+          <w:numId w:val="41"/>
         </w:numPr>
       </w:pPr>
       <w:r>
-        <w:t>The Client send</w:t>
-      </w:r>
-      <w:r>
-        <w:t>s</w:t>
-      </w:r>
-      <w:r>
-        <w:t xml:space="preserve"> 1 byte indicating which register it is reporting on</w:t>
+        <w:t>Value: 4 characters representing the hex value of a 16-bit unsigned integer.  The value should be left out on “R” commands</w:t>
+      </w:r>
+    </w:p>
+    <w:p>
+      <w:pPr>
+        <w:keepNext/>
+      </w:pPr>
+    </w:p>
+    <w:p>
+      <w:pPr>
+        <w:keepNext/>
+      </w:pPr>
+      <w:r>
+        <w:t xml:space="preserve">The client can send the “R” and “W” commands.  The server responds with “A” (and the data </w:t>
+      </w:r>
+      <w:proofErr w:type="spellStart"/>
+      <w:r>
+        <w:t>echo’d</w:t>
+      </w:r>
+      <w:proofErr w:type="spellEnd"/>
+      <w:r>
+        <w:t>) or “X” (with nothing else)</w:t>
+      </w:r>
+    </w:p>
+    <w:p>
+      <w:pPr>
+        <w:keepNext/>
+      </w:pPr>
+    </w:p>
+    <w:p>
+      <w:pPr>
+        <w:keepNext/>
+      </w:pPr>
+      <w:r>
+        <w:t>The open version of the protocol runs on port 27708 and the secure TLS version runs on port 40508</w:t>
+      </w:r>
+    </w:p>
+    <w:p>
+      <w:pPr>
+        <w:keepNext/>
+      </w:pPr>
+    </w:p>
+    <w:p>
+      <w:pPr>
+        <w:keepNext/>
+      </w:pPr>
+      <w:r>
+        <w:t>Some example:</w:t>
       </w:r>
     </w:p>
     <w:p>
@@ -510,17 +498,29 @@
         <w:keepNext/>
         <w:numPr>
           <w:ilvl w:val="0"/>
-          <w:numId w:val="34"/>
+          <w:numId w:val="42"/>
         </w:numPr>
       </w:pPr>
       <w:r>
-        <w:t>The Client sends 4-byte</w:t>
-      </w:r>
-      <w:r>
-        <w:t>s</w:t>
-      </w:r>
-      <w:r>
-        <w:t xml:space="preserve"> little endian format of the Integer value</w:t>
+        <w:t>“</w:t>
+      </w:r>
+      <w:r>
+        <w:t>W0FAC0B1234</w:t>
+      </w:r>
+      <w:r>
+        <w:t>”</w:t>
+      </w:r>
+      <w:r>
+        <w:t xml:space="preserve"> would write a 0x1234 to </w:t>
+      </w:r>
+      <w:r>
+        <w:t>register 0x0B from device ID 0x0FAC.   The server would then respond with “A</w:t>
+      </w:r>
+      <w:r>
+        <w:t>0FAC0B1234</w:t>
+      </w:r>
+      <w:r>
+        <w:t>”</w:t>
       </w:r>
     </w:p>
     <w:p>
@@ -529,11 +529,11 @@
         <w:keepNext/>
         <w:numPr>
           <w:ilvl w:val="0"/>
-          <w:numId w:val="34"/>
+          <w:numId w:val="42"/>
         </w:numPr>
       </w:pPr>
       <w:r>
-        <w:t>The Server responds with 1 byte indicating success or failure</w:t>
+        <w:t>“W0x234” is an illegal packet and the server would respond with “X”</w:t>
       </w:r>
     </w:p>
     <w:p>
@@ -542,16 +542,41 @@
         <w:keepNext/>
         <w:numPr>
           <w:ilvl w:val="0"/>
-          <w:numId w:val="34"/>
+          <w:numId w:val="42"/>
         </w:numPr>
       </w:pPr>
       <w:r>
-        <w:t>The Client closes the connection</w:t>
-      </w:r>
-    </w:p>
-    <w:p>
-      <w:pPr>
+        <w:t>“R0FAC0B” is a read of register 0x0B and Device ID of 0x0FAC”</w:t>
+      </w:r>
+      <w:r>
+        <w:t xml:space="preserve"> </w:t>
+      </w:r>
+      <w:r>
+        <w:t xml:space="preserve">in this case the server would respond with </w:t>
+      </w:r>
+      <w:r>
+        <w:t>“A0FAC0B1234”</w:t>
+      </w:r>
+      <w:r>
+        <w:t xml:space="preserve"> (what was written in the first case)</w:t>
+      </w:r>
+    </w:p>
+    <w:p>
+      <w:pPr>
+        <w:pStyle w:val="ListParagraph"/>
         <w:keepNext/>
+        <w:numPr>
+          <w:ilvl w:val="0"/>
+          <w:numId w:val="42"/>
+        </w:numPr>
+      </w:pPr>
+      <w:r>
+        <w:t xml:space="preserve">“R0BAC0B” is a legal read, but there has been no data written to that device so the server would respond with “X” </w:t>
+      </w:r>
+    </w:p>
+    <w:p>
+      <w:pPr>
+        <w:keepNext/>
       </w:pPr>
       <w:r>
         <w:t xml:space="preserve">There are a number of problems with using </w:t>
@@ -563,10 +588,7 @@
         <w:t xml:space="preserve"> -</w:t>
       </w:r>
       <w:r>
-        <w:t xml:space="preserve"> most notably security </w:t>
-      </w:r>
-      <w:r>
-        <w:t xml:space="preserve"> - </w:t>
+        <w:t xml:space="preserve"> most notably security-</w:t>
       </w:r>
       <w:r>
         <w:t>as the data going over the internet in a TC</w:t>
@@ -598,7 +620,7 @@
         <w:t xml:space="preserve"> </w:t>
       </w:r>
       <w:r>
-        <w:t xml:space="preserve">and will enable you </w:t>
+        <w:t xml:space="preserve">and enable you </w:t>
       </w:r>
       <w:r>
         <w:t xml:space="preserve">to build your own custom protocol. </w:t>
@@ -619,169 +641,112 @@
         <w:t>.</w:t>
       </w:r>
       <w:r>
-        <w:t xml:space="preserve"> The</w:t>
-      </w:r>
-      <w:r>
-        <w:t xml:space="preserve"> WICED</w:t>
-      </w:r>
-      <w:r>
-        <w:t xml:space="preserve"> documentation on sockets resides in Components</w:t>
-      </w:r>
-      <w:r>
-        <w:sym w:font="Wingdings" w:char="F0E0"/>
-      </w:r>
-      <w:r>
-        <w:t xml:space="preserve">IP Communication </w:t>
-      </w:r>
-      <w:r>
-        <w:sym w:font="Wingdings" w:char="F0E0"/>
-      </w:r>
-      <w:r>
-        <w:t xml:space="preserve"> TCP</w:t>
+        <w:t xml:space="preserve"> </w:t>
+      </w:r>
+    </w:p>
+    <w:p/>
+    <w:p>
+      <w:pPr>
+        <w:keepNext/>
+      </w:pPr>
+    </w:p>
+    <w:p>
+      <w:pPr>
+        <w:pStyle w:val="Heading3"/>
+      </w:pPr>
+      <w:r>
+        <w:t>Symmetric and Asymmetric Encryption: A Foundation</w:t>
+      </w:r>
+    </w:p>
+    <w:p>
+      <w:r>
+        <w:t xml:space="preserve">Given that we have the problem that TCP/IP sockets are not encrypted, now what?  </w:t>
+      </w:r>
+      <w:r>
+        <w:t xml:space="preserve">When you see “HTTPS” in your browser window, the “S” stands for Secure. </w:t>
+      </w:r>
+      <w:r>
+        <w:t xml:space="preserve"> The reason it is called Secure is that it uses an encrypted channel for all communication.  But how can that be?  How do you get a secure channel going?  And what does it mean to have a secure channel?  What is secure?  This </w:t>
+      </w:r>
+      <w:r>
+        <w:t xml:space="preserve">is </w:t>
+      </w:r>
+      <w:proofErr w:type="gramStart"/>
+      <w:r>
+        <w:t>be</w:t>
+      </w:r>
+      <w:proofErr w:type="gramEnd"/>
+      <w:r>
+        <w:t xml:space="preserve"> a very complicated topic</w:t>
+      </w:r>
+      <w:r>
+        <w:t>,</w:t>
+      </w:r>
+      <w:r>
+        <w:t xml:space="preserve"> as establishing a fundamental mathematical understanding of encryption requires competence in advanced mathematics that is far beyond </w:t>
+      </w:r>
+      <w:r>
+        <w:t>almost everyone</w:t>
+      </w:r>
+      <w:r>
+        <w:t xml:space="preserve">.  It is also beyond what there is room to type in this </w:t>
+      </w:r>
+      <w:r>
+        <w:t>manual</w:t>
+      </w:r>
+      <w:r>
+        <w:t>.  It is also far beyond what I have the ability to explain.  But, don’t despair.  The practical aspects of getting this going are actually pretty simple.</w:t>
+      </w:r>
+    </w:p>
+    <w:p>
+      <w:r>
+        <w:t xml:space="preserve">All encryption does the same thing.  It takes un-encrypted data, combines it with a key, and runs it through an encryption algorithm to produce encrypted data.  </w:t>
+      </w:r>
+      <w:r>
+        <w:t>The original data is called plain or clear text and the encrypted data is known as “cipher-text”.</w:t>
+      </w:r>
+      <w:r>
+        <w:t xml:space="preserve">  </w:t>
+      </w:r>
+      <w:r>
+        <w:t xml:space="preserve">You then transmit the </w:t>
+      </w:r>
+      <w:r>
+        <w:t>cipher-text</w:t>
+      </w:r>
+      <w:r>
+        <w:t xml:space="preserve"> over the network.  When the other side receives the data it decrypts the </w:t>
+      </w:r>
+      <w:r>
+        <w:t>cipher-text</w:t>
+      </w:r>
+      <w:r>
+        <w:t xml:space="preserve"> by combining it with a key, and running the decrypt algorithm</w:t>
+      </w:r>
+      <w:r>
+        <w:t xml:space="preserve"> to produce clear-text</w:t>
+      </w:r>
+      <w:r>
+        <w:t xml:space="preserve"> </w:t>
+      </w:r>
+      <w:r>
+        <w:t xml:space="preserve">- </w:t>
+      </w:r>
+      <w:r>
+        <w:t>a.k.a</w:t>
       </w:r>
       <w:r>
         <w:t>.</w:t>
       </w:r>
-    </w:p>
-    <w:p>
-      <w:r>
-        <w:rPr>
-          <w:noProof/>
-        </w:rPr>
-        <w:drawing>
-          <wp:inline distT="0" distB="0" distL="0" distR="0" wp14:anchorId="096F9459" wp14:editId="189AC24F">
-            <wp:extent cx="5943600" cy="4488815"/>
-            <wp:effectExtent l="0" t="0" r="0" b="6985"/>
-            <wp:docPr id="5" name="Picture 5"/>
-            <wp:cNvGraphicFramePr>
-              <a:graphicFrameLocks xmlns:a="http://schemas.openxmlformats.org/drawingml/2006/main" noChangeAspect="1"/>
-            </wp:cNvGraphicFramePr>
-            <a:graphic xmlns:a="http://schemas.openxmlformats.org/drawingml/2006/main">
-              <a:graphicData uri="http://schemas.openxmlformats.org/drawingml/2006/picture">
-                <pic:pic xmlns:pic="http://schemas.openxmlformats.org/drawingml/2006/picture">
-                  <pic:nvPicPr>
-                    <pic:cNvPr id="1" name=""/>
-                    <pic:cNvPicPr/>
-                  </pic:nvPicPr>
-                  <pic:blipFill>
-                    <a:blip r:embed="rId10"/>
-                    <a:stretch>
-                      <a:fillRect/>
-                    </a:stretch>
-                  </pic:blipFill>
-                  <pic:spPr>
-                    <a:xfrm>
-                      <a:off x="0" y="0"/>
-                      <a:ext cx="5943600" cy="4488815"/>
-                    </a:xfrm>
-                    <a:prstGeom prst="rect">
-                      <a:avLst/>
-                    </a:prstGeom>
-                  </pic:spPr>
-                </pic:pic>
-              </a:graphicData>
-            </a:graphic>
-          </wp:inline>
-        </w:drawing>
-      </w:r>
-    </w:p>
-    <w:p>
-      <w:pPr>
-        <w:keepNext/>
-      </w:pPr>
-    </w:p>
-    <w:p>
-      <w:pPr>
-        <w:pStyle w:val="Heading3"/>
-      </w:pPr>
-      <w:r>
-        <w:t>Symmetric and Asymmetric Encryption: A Foundation</w:t>
-      </w:r>
-    </w:p>
-    <w:p>
-      <w:r>
-        <w:t xml:space="preserve">Given that we have the problem that TCP/IP sockets are not encrypted, now what?  </w:t>
-      </w:r>
-      <w:r>
-        <w:t xml:space="preserve">When you see “HTTPS” in your browser window, the “S” stands for Secure. </w:t>
-      </w:r>
-      <w:r>
-        <w:t xml:space="preserve"> The reason it is called Secure is that it uses an encrypted channel for all communication.  But how can that be?  How do you get a secure channel going?  And what does it mean to have a secure channel?  What is secure?  This </w:t>
-      </w:r>
-      <w:r>
-        <w:t xml:space="preserve">is </w:t>
-      </w:r>
-      <w:r>
-        <w:t>be a very complicated topic</w:t>
-      </w:r>
-      <w:r>
-        <w:t>,</w:t>
-      </w:r>
-      <w:r>
-        <w:t xml:space="preserve"> as establishing a fundamental mathematical understanding of encryption requires competence in advanced mathematics that is far beyond </w:t>
-      </w:r>
-      <w:r>
-        <w:t>almost everyone</w:t>
-      </w:r>
-      <w:r>
-        <w:t xml:space="preserve">.  It is also beyond what there is room to type in this </w:t>
-      </w:r>
-      <w:r>
-        <w:t>manual</w:t>
-      </w:r>
-      <w:r>
-        <w:t>.  It is also far beyond what I have the ability to explain.  But, don’t despair.  The practical aspects of getting this going are actually pretty simple.</w:t>
-      </w:r>
-    </w:p>
-    <w:p>
-      <w:r>
-        <w:t xml:space="preserve">All encryption does the same thing.  It takes un-encrypted data, combines it with a key, and runs it through an encryption algorithm to produce encrypted data.  </w:t>
-      </w:r>
-      <w:r>
-        <w:t>The original data is called plain or clear text and the encrypted data is known as “cipher-text”.</w:t>
-      </w:r>
-      <w:r>
-        <w:t xml:space="preserve">  </w:t>
-      </w:r>
-      <w:r>
-        <w:t xml:space="preserve">You then transmit the </w:t>
-      </w:r>
-      <w:r>
-        <w:t>cipher-text</w:t>
-      </w:r>
-      <w:r>
-        <w:t xml:space="preserve"> over the network.  When the other side receives the data it decrypts the </w:t>
-      </w:r>
-      <w:r>
-        <w:t>cipher-text</w:t>
-      </w:r>
-      <w:r>
-        <w:t xml:space="preserve"> by combining it with a key, and running the decrypt algorithm</w:t>
-      </w:r>
-      <w:r>
-        <w:t xml:space="preserve"> to produce clear-text</w:t>
-      </w:r>
       <w:r>
         <w:t xml:space="preserve"> </w:t>
       </w:r>
       <w:r>
-        <w:t xml:space="preserve">- </w:t>
-      </w:r>
-      <w:r>
-        <w:t>a.k.a</w:t>
+        <w:t>the original data</w:t>
       </w:r>
       <w:r>
         <w:t>.</w:t>
       </w:r>
-      <w:r>
-        <w:t xml:space="preserve"> </w:t>
-      </w:r>
-      <w:r>
-        <w:t>the original data</w:t>
-      </w:r>
-      <w:r>
-        <w:t>.</w:t>
-      </w:r>
     </w:p>
     <w:p>
       <w:r>
@@ -789,7 +754,7 @@
       </w:r>
     </w:p>
     <w:p>
-      <w:hyperlink r:id="rId11" w:history="1">
+      <w:hyperlink r:id="rId10" w:history="1">
         <w:r>
           <w:rPr>
             <w:rStyle w:val="Hyperlink"/>
@@ -806,7 +771,7 @@
       <w:r>
         <w:t xml:space="preserve">crypt with.  Examples of this type of encryption include </w:t>
       </w:r>
-      <w:hyperlink r:id="rId12" w:history="1">
+      <w:hyperlink r:id="rId11" w:history="1">
         <w:r>
           <w:rPr>
             <w:rStyle w:val="Hyperlink"/>
@@ -817,7 +782,7 @@
       <w:r>
         <w:t xml:space="preserve"> and </w:t>
       </w:r>
-      <w:hyperlink r:id="rId13" w:history="1">
+      <w:hyperlink r:id="rId12" w:history="1">
         <w:r>
           <w:rPr>
             <w:rStyle w:val="Hyperlink"/>
@@ -875,7 +840,7 @@
       </w:r>
     </w:p>
     <w:p>
-      <w:hyperlink r:id="rId14" w:history="1">
+      <w:hyperlink r:id="rId13" w:history="1">
         <w:r>
           <w:rPr>
             <w:rStyle w:val="Hyperlink"/>
@@ -1059,7 +1024,7 @@
                     </pic:cNvPicPr>
                   </pic:nvPicPr>
                   <pic:blipFill>
-                    <a:blip r:embed="rId15">
+                    <a:blip r:embed="rId14">
                       <a:extLst>
                         <a:ext uri="{28A0092B-C50C-407E-A947-70E740481C1C}">
                           <a14:useLocalDpi xmlns:a14="http://schemas.microsoft.com/office/drawing/2010/main" val="0"/>
@@ -1283,6 +1248,7 @@
       <w:r>
         <w:t xml:space="preserve">a </w:t>
       </w:r>
+      <w:proofErr w:type="spellStart"/>
       <w:r>
         <w:t>W</w:t>
       </w:r>
@@ -1295,6 +1261,7 @@
       <w:r>
         <w:t>i</w:t>
       </w:r>
+      <w:proofErr w:type="spellEnd"/>
       <w:r>
         <w:t xml:space="preserve"> </w:t>
       </w:r>
@@ -1364,7 +1331,7 @@
       <w:r>
         <w:t xml:space="preserve">Use a </w:t>
       </w:r>
-      <w:hyperlink r:id="rId16" w:history="1">
+      <w:hyperlink r:id="rId15" w:history="1">
         <w:r>
           <w:rPr>
             <w:rStyle w:val="Hyperlink"/>
@@ -1382,18 +1349,18 @@
     <w:p/>
     <w:p>
       <w:r>
+        <w:t>A CA is a server on the internet that has a huge dictionary of keys.  To use a CA, you embed the CA</w:t>
+      </w:r>
+      <w:r>
+        <w:t>’</w:t>
+      </w:r>
+      <w:r>
+        <w:t>s verified public key in your system (so you can make a secure connection to the CA).  Then when you get a key from someone you don’t know, you open a secure connection to the CA and it verifies the key that you have matches the key you were sent.</w:t>
+      </w:r>
+    </w:p>
+    <w:p>
+      <w:r>
         <w:lastRenderedPageBreak/>
-        <w:t>A CA is a server on the internet that has a huge dictionary of keys.  To use a CA, you embed the CA</w:t>
-      </w:r>
-      <w:r>
-        <w:t>’</w:t>
-      </w:r>
-      <w:r>
-        <w:t>s verified public key in your system (so you can make a secure connection to the CA).  Then when you get a key from someone you don’t know, you open a secure connection to the CA and it verifies the key that you have matches the key you were sent.</w:t>
-      </w:r>
-    </w:p>
-    <w:p>
-      <w:r>
         <w:t>I</w:t>
       </w:r>
       <w:r>
@@ -1404,7 +1371,7 @@
       <w:pPr>
         <w:pStyle w:val="Heading3"/>
       </w:pPr>
-      <w:hyperlink r:id="rId17" w:history="1">
+      <w:hyperlink r:id="rId16" w:history="1">
         <w:r>
           <w:rPr>
             <w:rStyle w:val="Hyperlink"/>
@@ -1508,7 +1475,12 @@
         <w:t xml:space="preserve">which </w:t>
       </w:r>
       <w:r>
-        <w:t xml:space="preserve">are two Application Layer Protocols that handle the key exchange described in the previous section and present an encrypted data pipe to the layer above it </w:t>
+        <w:t>are tw</w:t>
+      </w:r>
+      <w:bookmarkStart w:id="0" w:name="_GoBack"/>
+      <w:bookmarkEnd w:id="0"/>
+      <w:r>
+        <w:t xml:space="preserve">o Application Layer Protocols that handle the key exchange described in the previous section and present an encrypted data pipe to the layer above it </w:t>
       </w:r>
       <w:r>
         <w:t xml:space="preserve">- </w:t>
@@ -1566,8 +1538,21 @@
       <w:r>
         <w:sym w:font="Wingdings" w:char="F0E0"/>
       </w:r>
-      <w:r>
-        <w:t xml:space="preserve">WiFi Datalink </w:t>
+      <w:proofErr w:type="spellStart"/>
+      <w:r>
+        <w:t>WiFi</w:t>
+      </w:r>
+      <w:proofErr w:type="spellEnd"/>
+      <w:r>
+        <w:t xml:space="preserve"> </w:t>
+      </w:r>
+      <w:proofErr w:type="spellStart"/>
+      <w:r>
+        <w:t>Datalink</w:t>
+      </w:r>
+      <w:proofErr w:type="spellEnd"/>
+      <w:r>
+        <w:t xml:space="preserve"> </w:t>
       </w:r>
       <w:r>
         <w:sym w:font="Wingdings" w:char="F0E0"/>
@@ -1575,8 +1560,13 @@
       <w:r>
         <w:t xml:space="preserve"> </w:t>
       </w:r>
-      <w:r>
-        <w:t xml:space="preserve">WiFi </w:t>
+      <w:proofErr w:type="spellStart"/>
+      <w:r>
+        <w:t>WiFi</w:t>
+      </w:r>
+      <w:proofErr w:type="spellEnd"/>
+      <w:r>
+        <w:t xml:space="preserve"> </w:t>
       </w:r>
       <w:r>
         <w:sym w:font="Wingdings" w:char="F0E0"/>
@@ -1603,8 +1593,13 @@
         <w:sym w:font="Wingdings" w:char="F0E0"/>
       </w:r>
       <w:r>
-        <w:t>Server Datalink</w:t>
-      </w:r>
+        <w:t xml:space="preserve">Server </w:t>
+      </w:r>
+      <w:proofErr w:type="spellStart"/>
+      <w:r>
+        <w:t>Datalink</w:t>
+      </w:r>
+      <w:proofErr w:type="spellEnd"/>
       <w:r>
         <w:sym w:font="Wingdings" w:char="F0E0"/>
       </w:r>
@@ -1675,7 +1670,7 @@
                     <pic:cNvPicPr/>
                   </pic:nvPicPr>
                   <pic:blipFill>
-                    <a:blip r:embed="rId18"/>
+                    <a:blip r:embed="rId17"/>
                     <a:stretch>
                       <a:fillRect/>
                     </a:stretch>
@@ -1698,6 +1693,503 @@
     </w:p>
     <w:p>
       <w:pPr>
+        <w:pStyle w:val="Heading3"/>
+      </w:pPr>
+      <w:r>
+        <w:t xml:space="preserve">WICED-SDK TCP Server </w:t>
+      </w:r>
+      <w:r>
+        <w:t xml:space="preserve">&amp; Client </w:t>
+      </w:r>
+      <w:r>
+        <w:t>using Sockets</w:t>
+      </w:r>
+    </w:p>
+    <w:p>
+      <w:r>
+        <w:t xml:space="preserve">The WICED-SDK provides you a library of functions to do Socket based communication.  </w:t>
+      </w:r>
+      <w:r>
+        <w:t>The WICED documentation on sockets resides in Components</w:t>
+      </w:r>
+      <w:r>
+        <w:sym w:font="Wingdings" w:char="F0E0"/>
+      </w:r>
+      <w:r>
+        <w:t xml:space="preserve">IP Communication </w:t>
+      </w:r>
+      <w:r>
+        <w:sym w:font="Wingdings" w:char="F0E0"/>
+      </w:r>
+      <w:r>
+        <w:t xml:space="preserve"> TCP.</w:t>
+      </w:r>
+    </w:p>
+    <w:p>
+      <w:r>
+        <w:rPr>
+          <w:noProof/>
+        </w:rPr>
+        <w:lastRenderedPageBreak/>
+        <w:drawing>
+          <wp:inline distT="0" distB="0" distL="0" distR="0" wp14:anchorId="669A143F" wp14:editId="72192E73">
+            <wp:extent cx="5943600" cy="4488815"/>
+            <wp:effectExtent l="0" t="0" r="0" b="6985"/>
+            <wp:docPr id="5" name="Picture 5"/>
+            <wp:cNvGraphicFramePr>
+              <a:graphicFrameLocks xmlns:a="http://schemas.openxmlformats.org/drawingml/2006/main" noChangeAspect="1"/>
+            </wp:cNvGraphicFramePr>
+            <a:graphic xmlns:a="http://schemas.openxmlformats.org/drawingml/2006/main">
+              <a:graphicData uri="http://schemas.openxmlformats.org/drawingml/2006/picture">
+                <pic:pic xmlns:pic="http://schemas.openxmlformats.org/drawingml/2006/picture">
+                  <pic:nvPicPr>
+                    <pic:cNvPr id="1" name=""/>
+                    <pic:cNvPicPr/>
+                  </pic:nvPicPr>
+                  <pic:blipFill>
+                    <a:blip r:embed="rId18"/>
+                    <a:stretch>
+                      <a:fillRect/>
+                    </a:stretch>
+                  </pic:blipFill>
+                  <pic:spPr>
+                    <a:xfrm>
+                      <a:off x="0" y="0"/>
+                      <a:ext cx="5943600" cy="4488815"/>
+                    </a:xfrm>
+                    <a:prstGeom prst="rect">
+                      <a:avLst/>
+                    </a:prstGeom>
+                  </pic:spPr>
+                </pic:pic>
+              </a:graphicData>
+            </a:graphic>
+          </wp:inline>
+        </w:drawing>
+      </w:r>
+    </w:p>
+    <w:p/>
+    <w:p>
+      <w:r>
+        <w:t>As a TCP Server your firmware loop will look something like this</w:t>
+      </w:r>
+    </w:p>
+    <w:p>
+      <w:pPr>
+        <w:pStyle w:val="ListParagraph"/>
+        <w:numPr>
+          <w:ilvl w:val="0"/>
+          <w:numId w:val="43"/>
+        </w:numPr>
+      </w:pPr>
+      <w:proofErr w:type="spellStart"/>
+      <w:r>
+        <w:t>w</w:t>
+      </w:r>
+      <w:r>
+        <w:t>iced_</w:t>
+      </w:r>
+      <w:r>
+        <w:t>tcp_create_socket</w:t>
+      </w:r>
+      <w:proofErr w:type="spellEnd"/>
+      <w:r>
+        <w:t xml:space="preserve"> – initialize a socket in the RTOS and TCP/IP stack.</w:t>
+      </w:r>
+    </w:p>
+    <w:p>
+      <w:pPr>
+        <w:pStyle w:val="ListParagraph"/>
+        <w:numPr>
+          <w:ilvl w:val="0"/>
+          <w:numId w:val="43"/>
+        </w:numPr>
+      </w:pPr>
+      <w:proofErr w:type="spellStart"/>
+      <w:r>
+        <w:t>wiced_tcp_listen</w:t>
+      </w:r>
+      <w:proofErr w:type="spellEnd"/>
+      <w:r>
+        <w:t xml:space="preserve"> – this function connects the </w:t>
+      </w:r>
+      <w:proofErr w:type="spellStart"/>
+      <w:r>
+        <w:t>WiFi</w:t>
+      </w:r>
+      <w:proofErr w:type="spellEnd"/>
+      <w:r>
+        <w:t xml:space="preserve"> interface and TCP/IP stack to a specific port and starts the process of listening</w:t>
+      </w:r>
+    </w:p>
+    <w:p>
+      <w:pPr>
+        <w:pStyle w:val="ListParagraph"/>
+        <w:numPr>
+          <w:ilvl w:val="0"/>
+          <w:numId w:val="43"/>
+        </w:numPr>
+      </w:pPr>
+      <w:proofErr w:type="spellStart"/>
+      <w:r>
+        <w:t>wiced_tcp_accept</w:t>
+      </w:r>
+      <w:proofErr w:type="spellEnd"/>
+      <w:r>
+        <w:t xml:space="preserve"> – stops the current thread and waits for incoming traffic on the socket</w:t>
+      </w:r>
+    </w:p>
+    <w:p>
+      <w:pPr>
+        <w:pStyle w:val="ListParagraph"/>
+        <w:numPr>
+          <w:ilvl w:val="0"/>
+          <w:numId w:val="43"/>
+        </w:numPr>
+      </w:pPr>
+      <w:proofErr w:type="spellStart"/>
+      <w:r>
+        <w:t>wiced_tcp_receive</w:t>
+      </w:r>
+      <w:proofErr w:type="spellEnd"/>
+      <w:r>
+        <w:t xml:space="preserve"> – transfers the data from the IP stack into an internal buffer</w:t>
+      </w:r>
+    </w:p>
+    <w:p>
+      <w:pPr>
+        <w:pStyle w:val="ListParagraph"/>
+        <w:numPr>
+          <w:ilvl w:val="0"/>
+          <w:numId w:val="43"/>
+        </w:numPr>
+      </w:pPr>
+      <w:proofErr w:type="spellStart"/>
+      <w:r>
+        <w:t>wiced_packet_get_data</w:t>
+      </w:r>
+      <w:proofErr w:type="spellEnd"/>
+      <w:r>
+        <w:t xml:space="preserve"> – transfer</w:t>
+      </w:r>
+      <w:r>
+        <w:t>s</w:t>
+      </w:r>
+      <w:r>
+        <w:t xml:space="preserve"> the data out off the packet buffer into your thread to do something with</w:t>
+      </w:r>
+    </w:p>
+    <w:p>
+      <w:pPr>
+        <w:pStyle w:val="ListParagraph"/>
+        <w:numPr>
+          <w:ilvl w:val="0"/>
+          <w:numId w:val="43"/>
+        </w:numPr>
+      </w:pPr>
+      <w:r>
+        <w:t>Then you probably go back to (3) to keep listening.</w:t>
+      </w:r>
+    </w:p>
+    <w:p>
+      <w:pPr>
+        <w:pStyle w:val="ListParagraph"/>
+        <w:numPr>
+          <w:ilvl w:val="0"/>
+          <w:numId w:val="43"/>
+        </w:numPr>
+      </w:pPr>
+      <w:r>
+        <w:t xml:space="preserve">Once you are done you need to </w:t>
+      </w:r>
+      <w:proofErr w:type="spellStart"/>
+      <w:r>
+        <w:t>wiced_tcp_disconnect</w:t>
+      </w:r>
+      <w:proofErr w:type="spellEnd"/>
+      <w:r>
+        <w:t xml:space="preserve"> to close down the socket</w:t>
+      </w:r>
+    </w:p>
+    <w:p>
+      <w:r>
+        <w:t>The firmware flow that I described above is “single threaded”, that is can only serve one connection at a time.  If you want to server more connections than one at a time you will need to create new threads to service each connection which is beyond the scope of this class.</w:t>
+      </w:r>
+    </w:p>
+    <w:p/>
+    <w:p>
+      <w:r>
+        <w:t>As a TCP Client your firmware will look something like this:</w:t>
+      </w:r>
+    </w:p>
+    <w:p>
+      <w:pPr>
+        <w:pStyle w:val="ListParagraph"/>
+        <w:numPr>
+          <w:ilvl w:val="0"/>
+          <w:numId w:val="44"/>
+        </w:numPr>
+      </w:pPr>
+      <w:proofErr w:type="spellStart"/>
+      <w:r>
+        <w:t>wiced_tcp_create_socket</w:t>
+      </w:r>
+      <w:proofErr w:type="spellEnd"/>
+      <w:r>
+        <w:t xml:space="preserve"> – initialize a socket in the RTOS and TCP/IP stack</w:t>
+      </w:r>
+    </w:p>
+    <w:p>
+      <w:pPr>
+        <w:pStyle w:val="ListParagraph"/>
+        <w:numPr>
+          <w:ilvl w:val="0"/>
+          <w:numId w:val="44"/>
+        </w:numPr>
+      </w:pPr>
+      <w:proofErr w:type="spellStart"/>
+      <w:r>
+        <w:t>wiced_tcp_bind</w:t>
+      </w:r>
+      <w:proofErr w:type="spellEnd"/>
+      <w:r>
+        <w:t xml:space="preserve"> – connect your socket to a local port</w:t>
+      </w:r>
+    </w:p>
+    <w:p>
+      <w:pPr>
+        <w:pStyle w:val="ListParagraph"/>
+        <w:numPr>
+          <w:ilvl w:val="0"/>
+          <w:numId w:val="44"/>
+        </w:numPr>
+      </w:pPr>
+      <w:proofErr w:type="spellStart"/>
+      <w:r>
+        <w:t>wiced_tcp_connect</w:t>
+      </w:r>
+      <w:proofErr w:type="spellEnd"/>
+      <w:r>
+        <w:t xml:space="preserve"> </w:t>
+      </w:r>
+      <w:r>
+        <w:t xml:space="preserve">–  connect to </w:t>
+      </w:r>
+      <w:r>
+        <w:t xml:space="preserve">remote </w:t>
+      </w:r>
+      <w:r>
+        <w:t>server</w:t>
+      </w:r>
+      <w:r>
+        <w:t xml:space="preserve"> and port</w:t>
+      </w:r>
+    </w:p>
+    <w:p>
+      <w:pPr>
+        <w:pStyle w:val="ListParagraph"/>
+        <w:numPr>
+          <w:ilvl w:val="0"/>
+          <w:numId w:val="44"/>
+        </w:numPr>
+      </w:pPr>
+      <w:proofErr w:type="spellStart"/>
+      <w:r>
+        <w:lastRenderedPageBreak/>
+        <w:t>wiced_packet_create_</w:t>
+      </w:r>
+      <w:proofErr w:type="gramStart"/>
+      <w:r>
+        <w:t>tcp</w:t>
+      </w:r>
+      <w:proofErr w:type="spellEnd"/>
+      <w:r>
+        <w:t>(</w:t>
+      </w:r>
+      <w:proofErr w:type="gramEnd"/>
+      <w:r>
+        <w:t>) - create TCP data-buffer</w:t>
+      </w:r>
+      <w:r>
+        <w:t xml:space="preserve"> </w:t>
+      </w:r>
+      <w:r>
+        <w:t>fill in data (</w:t>
+      </w:r>
+      <w:proofErr w:type="spellStart"/>
+      <w:r>
+        <w:t>e.g</w:t>
+      </w:r>
+      <w:proofErr w:type="spellEnd"/>
+      <w:r>
+        <w:t xml:space="preserve"> using </w:t>
+      </w:r>
+      <w:proofErr w:type="spellStart"/>
+      <w:r>
+        <w:t>sprintf</w:t>
+      </w:r>
+      <w:proofErr w:type="spellEnd"/>
+      <w:r>
+        <w:t>())</w:t>
+      </w:r>
+    </w:p>
+    <w:p>
+      <w:pPr>
+        <w:pStyle w:val="ListParagraph"/>
+        <w:numPr>
+          <w:ilvl w:val="0"/>
+          <w:numId w:val="44"/>
+        </w:numPr>
+      </w:pPr>
+      <w:proofErr w:type="spellStart"/>
+      <w:r>
+        <w:t>wiced_tcp_send_</w:t>
+      </w:r>
+      <w:proofErr w:type="gramStart"/>
+      <w:r>
+        <w:t>packet</w:t>
+      </w:r>
+      <w:proofErr w:type="spellEnd"/>
+      <w:r>
+        <w:t>(</w:t>
+      </w:r>
+      <w:proofErr w:type="gramEnd"/>
+      <w:r>
+        <w:t xml:space="preserve">) - send </w:t>
+      </w:r>
+      <w:r>
+        <w:t xml:space="preserve">the </w:t>
+      </w:r>
+      <w:r>
+        <w:t xml:space="preserve">TCP data-buffer </w:t>
+      </w:r>
+    </w:p>
+    <w:p>
+      <w:pPr>
+        <w:pStyle w:val="ListParagraph"/>
+        <w:numPr>
+          <w:ilvl w:val="0"/>
+          <w:numId w:val="44"/>
+        </w:numPr>
+      </w:pPr>
+      <w:proofErr w:type="spellStart"/>
+      <w:r>
+        <w:t>wi</w:t>
+      </w:r>
+      <w:r>
+        <w:t>ced_tcp_</w:t>
+      </w:r>
+      <w:proofErr w:type="gramStart"/>
+      <w:r>
+        <w:t>receive</w:t>
+      </w:r>
+      <w:proofErr w:type="spellEnd"/>
+      <w:r>
+        <w:t>(</w:t>
+      </w:r>
+      <w:proofErr w:type="gramEnd"/>
+      <w:r>
+        <w:t>) – get a response back from the server on the other side of your connection</w:t>
+      </w:r>
+    </w:p>
+    <w:p>
+      <w:pPr>
+        <w:pStyle w:val="ListParagraph"/>
+        <w:numPr>
+          <w:ilvl w:val="0"/>
+          <w:numId w:val="44"/>
+        </w:numPr>
+      </w:pPr>
+      <w:r>
+        <w:t xml:space="preserve">If there is data then </w:t>
+      </w:r>
+      <w:proofErr w:type="spellStart"/>
+      <w:r>
+        <w:t>wiced_packet_get_</w:t>
+      </w:r>
+      <w:proofErr w:type="gramStart"/>
+      <w:r>
+        <w:t>data</w:t>
+      </w:r>
+      <w:proofErr w:type="spellEnd"/>
+      <w:r>
+        <w:t>(</w:t>
+      </w:r>
+      <w:proofErr w:type="gramEnd"/>
+      <w:r>
+        <w:t>) to</w:t>
+      </w:r>
+      <w:r>
+        <w:t xml:space="preserve"> retrieve data-buffer</w:t>
+      </w:r>
+    </w:p>
+    <w:p>
+      <w:pPr>
+        <w:pStyle w:val="ListParagraph"/>
+        <w:numPr>
+          <w:ilvl w:val="0"/>
+          <w:numId w:val="44"/>
+        </w:numPr>
+      </w:pPr>
+      <w:proofErr w:type="spellStart"/>
+      <w:r>
+        <w:t>w</w:t>
+      </w:r>
+      <w:r>
+        <w:t>iced_packet_</w:t>
+      </w:r>
+      <w:proofErr w:type="gramStart"/>
+      <w:r>
+        <w:t>delete</w:t>
+      </w:r>
+      <w:proofErr w:type="spellEnd"/>
+      <w:r>
+        <w:t>(</w:t>
+      </w:r>
+      <w:proofErr w:type="gramEnd"/>
+      <w:r>
+        <w:t>) - free the packet buffer</w:t>
+      </w:r>
+    </w:p>
+    <w:p>
+      <w:pPr>
+        <w:pStyle w:val="ListParagraph"/>
+        <w:numPr>
+          <w:ilvl w:val="0"/>
+          <w:numId w:val="44"/>
+        </w:numPr>
+      </w:pPr>
+      <w:r>
+        <w:t>Then you probably go back to 4 until you are done sending your data and it is time to close down</w:t>
+      </w:r>
+    </w:p>
+    <w:p>
+      <w:pPr>
+        <w:pStyle w:val="ListParagraph"/>
+        <w:numPr>
+          <w:ilvl w:val="0"/>
+          <w:numId w:val="44"/>
+        </w:numPr>
+      </w:pPr>
+      <w:proofErr w:type="spellStart"/>
+      <w:r>
+        <w:t>wiced_tcp_</w:t>
+      </w:r>
+      <w:proofErr w:type="gramStart"/>
+      <w:r>
+        <w:t>disconnect</w:t>
+      </w:r>
+      <w:proofErr w:type="spellEnd"/>
+      <w:r>
+        <w:t>(</w:t>
+      </w:r>
+      <w:proofErr w:type="gramEnd"/>
+      <w:r>
+        <w:t>) - disconnect socket</w:t>
+      </w:r>
+    </w:p>
+    <w:p>
+      <w:pPr>
         <w:pStyle w:val="Heading2"/>
       </w:pPr>
       <w:r>
@@ -1710,7 +2202,10 @@
         <w:pStyle w:val="Heading3"/>
       </w:pPr>
       <w:r>
-        <w:t>01 Create an IoT Device to write data</w:t>
+        <w:t xml:space="preserve">01 </w:t>
+      </w:r>
+      <w:r>
+        <w:t>Create an IoT Device to write data</w:t>
       </w:r>
       <w:r>
         <w:t xml:space="preserve"> </w:t>
@@ -1801,10 +2296,7 @@
         <w:t xml:space="preserve"> </w:t>
       </w:r>
       <w:r>
-        <w:rPr>
-          <w:color w:val="FF0000"/>
-        </w:rPr>
-        <w:t>xyz</w:t>
+        <w:t>198.51.100.2</w:t>
       </w:r>
     </w:p>
     <w:p>
@@ -1840,7 +2332,13 @@
         <w:keepNext/>
       </w:pPr>
       <w:r>
-        <w:t>You application will monitor button presses on the board and will toggle an LED in response to each button press. In addition, your application will connect to the WAEP server and will send the state of the LED each time the button is pressed. For the application:</w:t>
+        <w:t>You</w:t>
+      </w:r>
+      <w:r>
+        <w:t>r</w:t>
+      </w:r>
+      <w:r>
+        <w:t xml:space="preserve"> application will monitor button presses on the board and will toggle an LED in response to each button press. In addition, your application will connect to the WAEP server and will send the state of the LED each time the button is pressed. For the application:</w:t>
       </w:r>
     </w:p>
     <w:p>
@@ -1865,7 +2363,15 @@
         <w:t>th</w:t>
       </w:r>
       <w:r>
-        <w:t xml:space="preserve"> register of the 256 byte register space.</w:t>
+        <w:t xml:space="preserve"> register of the </w:t>
+      </w:r>
+      <w:proofErr w:type="gramStart"/>
+      <w:r>
+        <w:t>256 byte</w:t>
+      </w:r>
+      <w:proofErr w:type="gramEnd"/>
+      <w:r>
+        <w:t xml:space="preserve"> register space.</w:t>
       </w:r>
     </w:p>
     <w:p>
@@ -1918,8 +2424,13 @@
         </w:numPr>
       </w:pPr>
       <w:r>
-        <w:t>Connect to WiFi</w:t>
-      </w:r>
+        <w:t xml:space="preserve">Connect to </w:t>
+      </w:r>
+      <w:proofErr w:type="spellStart"/>
+      <w:r>
+        <w:t>WiFi</w:t>
+      </w:r>
+      <w:proofErr w:type="spellEnd"/>
     </w:p>
     <w:p>
       <w:pPr>
@@ -1955,19 +2466,62 @@
       <w:r>
         <w:t xml:space="preserve"> </w:t>
       </w:r>
-      <w:commentRangeStart w:id="1"/>
-      <w:r>
-        <w:rPr>
-          <w:color w:val="FF0000"/>
-        </w:rPr>
-        <w:t>xyz</w:t>
-      </w:r>
-      <w:commentRangeEnd w:id="1"/>
-      <w:r>
-        <w:rPr>
-          <w:rStyle w:val="CommentReference"/>
-        </w:rPr>
-        <w:commentReference w:id="1"/>
+      <w:r>
+        <w:t>198.51.100.2</w:t>
+      </w:r>
+    </w:p>
+    <w:p>
+      <w:pPr>
+        <w:pStyle w:val="ListParagraph"/>
+        <w:keepNext/>
+        <w:numPr>
+          <w:ilvl w:val="0"/>
+          <w:numId w:val="37"/>
+        </w:numPr>
+      </w:pPr>
+      <w:r>
+        <w:t xml:space="preserve">Initialize the LED to </w:t>
+      </w:r>
+      <w:r>
+        <w:t>OFF</w:t>
+      </w:r>
+    </w:p>
+    <w:p>
+      <w:pPr>
+        <w:pStyle w:val="ListParagraph"/>
+        <w:keepNext/>
+        <w:numPr>
+          <w:ilvl w:val="0"/>
+          <w:numId w:val="37"/>
+        </w:numPr>
+      </w:pPr>
+      <w:r>
+        <w:t xml:space="preserve">Setup the GPIO </w:t>
+      </w:r>
+      <w:r>
+        <w:t>to monitor</w:t>
+      </w:r>
+      <w:r>
+        <w:t xml:space="preserve"> </w:t>
+      </w:r>
+      <w:r>
+        <w:t xml:space="preserve">the </w:t>
+      </w:r>
+      <w:r>
+        <w:t>button</w:t>
+      </w:r>
+    </w:p>
+    <w:p>
+      <w:pPr>
+        <w:pStyle w:val="ListParagraph"/>
+        <w:keepNext/>
+        <w:numPr>
+          <w:ilvl w:val="0"/>
+          <w:numId w:val="37"/>
+        </w:numPr>
+      </w:pPr>
+      <w:r>
+        <w:t>If the button is pressed</w:t>
       </w:r>
     </w:p>
     <w:p>
@@ -1979,19 +2533,122 @@
           <w:numId w:val="37"/>
         </w:numPr>
       </w:pPr>
-      <w:commentRangeStart w:id="2"/>
-      <w:r>
-        <w:rPr>
-          <w:color w:val="FF0000"/>
-        </w:rPr>
-        <w:t>Hint: you need to create the socket, bind it to a local port, and connect it to the remote port.</w:t>
-      </w:r>
-      <w:commentRangeEnd w:id="2"/>
-      <w:r>
-        <w:rPr>
-          <w:rStyle w:val="CommentReference"/>
-        </w:rPr>
-        <w:commentReference w:id="2"/>
+      <w:r>
+        <w:t>Flip the LED state</w:t>
+      </w:r>
+    </w:p>
+    <w:p>
+      <w:pPr>
+        <w:pStyle w:val="ListParagraph"/>
+        <w:keepNext/>
+        <w:numPr>
+          <w:ilvl w:val="1"/>
+          <w:numId w:val="37"/>
+        </w:numPr>
+      </w:pPr>
+      <w:r>
+        <w:t>Create a packet with 7 bytes</w:t>
+      </w:r>
+      <w:r>
+        <w:t>:</w:t>
+      </w:r>
+    </w:p>
+    <w:p>
+      <w:pPr>
+        <w:pStyle w:val="ListParagraph"/>
+        <w:keepNext/>
+        <w:numPr>
+          <w:ilvl w:val="2"/>
+          <w:numId w:val="37"/>
+        </w:numPr>
+      </w:pPr>
+      <w:r>
+        <w:t>W (the write command)</w:t>
+      </w:r>
+    </w:p>
+    <w:p>
+      <w:pPr>
+        <w:pStyle w:val="ListParagraph"/>
+        <w:keepNext/>
+        <w:numPr>
+          <w:ilvl w:val="2"/>
+          <w:numId w:val="37"/>
+        </w:numPr>
+      </w:pPr>
+      <w:r>
+        <w:t>4</w:t>
+      </w:r>
+      <w:r>
+        <w:t>-byte</w:t>
+      </w:r>
+      <w:r>
+        <w:t>s</w:t>
+      </w:r>
+      <w:r>
+        <w:t xml:space="preserve"> as hex encoded as ASCII characters</w:t>
+      </w:r>
+      <w:r>
+        <w:t xml:space="preserve"> </w:t>
+      </w:r>
+      <w:r>
+        <w:t>for</w:t>
+      </w:r>
+      <w:r>
+        <w:t xml:space="preserve"> your device ID</w:t>
+      </w:r>
+    </w:p>
+    <w:p>
+      <w:pPr>
+        <w:pStyle w:val="ListParagraph"/>
+        <w:keepNext/>
+        <w:numPr>
+          <w:ilvl w:val="2"/>
+          <w:numId w:val="37"/>
+        </w:numPr>
+      </w:pPr>
+      <w:r>
+        <w:t>‘05’</w:t>
+      </w:r>
+      <w:r>
+        <w:t xml:space="preserve"> the two ASCII characters representing </w:t>
+      </w:r>
+      <w:r>
+        <w:t xml:space="preserve">the </w:t>
+      </w:r>
+      <w:r>
+        <w:t xml:space="preserve">register </w:t>
+      </w:r>
+      <w:r>
+        <w:t>number of the LED character</w:t>
+      </w:r>
+      <w:r>
+        <w:t>istic</w:t>
+      </w:r>
+    </w:p>
+    <w:p>
+      <w:pPr>
+        <w:pStyle w:val="ListParagraph"/>
+        <w:keepNext/>
+        <w:numPr>
+          <w:ilvl w:val="2"/>
+          <w:numId w:val="37"/>
+        </w:numPr>
+      </w:pPr>
+      <w:r>
+        <w:t>‘0000’ the 4 ASCII characters representing “OFF”</w:t>
+      </w:r>
+    </w:p>
+    <w:p>
+      <w:pPr>
+        <w:pStyle w:val="ListParagraph"/>
+        <w:keepNext/>
+        <w:numPr>
+          <w:ilvl w:val="1"/>
+          <w:numId w:val="37"/>
+        </w:numPr>
+      </w:pPr>
+      <w:r>
+        <w:t>Write your packet to the Socket</w:t>
       </w:r>
     </w:p>
     <w:p>
@@ -2004,153 +2661,6 @@
         </w:numPr>
       </w:pPr>
       <w:r>
-        <w:t xml:space="preserve">Initialize the LED to </w:t>
-      </w:r>
-      <w:r>
-        <w:t>OFF</w:t>
-      </w:r>
-    </w:p>
-    <w:p>
-      <w:pPr>
-        <w:pStyle w:val="ListParagraph"/>
-        <w:keepNext/>
-        <w:numPr>
-          <w:ilvl w:val="0"/>
-          <w:numId w:val="37"/>
-        </w:numPr>
-      </w:pPr>
-      <w:r>
-        <w:t xml:space="preserve">Setup the GPIO </w:t>
-      </w:r>
-      <w:r>
-        <w:t>to monitor</w:t>
-      </w:r>
-      <w:r>
-        <w:t xml:space="preserve"> </w:t>
-      </w:r>
-      <w:r>
-        <w:t xml:space="preserve">the </w:t>
-      </w:r>
-      <w:r>
-        <w:t>button</w:t>
-      </w:r>
-    </w:p>
-    <w:p>
-      <w:pPr>
-        <w:pStyle w:val="ListParagraph"/>
-        <w:keepNext/>
-        <w:numPr>
-          <w:ilvl w:val="0"/>
-          <w:numId w:val="37"/>
-        </w:numPr>
-      </w:pPr>
-      <w:r>
-        <w:t>If the button is pressed</w:t>
-      </w:r>
-    </w:p>
-    <w:p>
-      <w:pPr>
-        <w:pStyle w:val="ListParagraph"/>
-        <w:keepNext/>
-        <w:numPr>
-          <w:ilvl w:val="1"/>
-          <w:numId w:val="37"/>
-        </w:numPr>
-      </w:pPr>
-      <w:r>
-        <w:t>Flip the LED state</w:t>
-      </w:r>
-    </w:p>
-    <w:p>
-      <w:pPr>
-        <w:pStyle w:val="ListParagraph"/>
-        <w:keepNext/>
-        <w:numPr>
-          <w:ilvl w:val="1"/>
-          <w:numId w:val="37"/>
-        </w:numPr>
-      </w:pPr>
-      <w:r>
-        <w:t>Create a packet with 7 bytes</w:t>
-      </w:r>
-      <w:r>
-        <w:t>:</w:t>
-      </w:r>
-    </w:p>
-    <w:p>
-      <w:pPr>
-        <w:pStyle w:val="ListParagraph"/>
-        <w:keepNext/>
-        <w:numPr>
-          <w:ilvl w:val="2"/>
-          <w:numId w:val="37"/>
-        </w:numPr>
-      </w:pPr>
-      <w:r>
-        <w:t>2-byte</w:t>
-      </w:r>
-      <w:r>
-        <w:t>s</w:t>
-      </w:r>
-      <w:r>
-        <w:t xml:space="preserve"> </w:t>
-      </w:r>
-      <w:r>
-        <w:t>for</w:t>
-      </w:r>
-      <w:r>
-        <w:t xml:space="preserve"> your device ID</w:t>
-      </w:r>
-    </w:p>
-    <w:p>
-      <w:pPr>
-        <w:pStyle w:val="ListParagraph"/>
-        <w:keepNext/>
-        <w:numPr>
-          <w:ilvl w:val="2"/>
-          <w:numId w:val="37"/>
-        </w:numPr>
-      </w:pPr>
-      <w:r>
-        <w:t>‘0x05’ (the number of the LED characteristic)</w:t>
-      </w:r>
-    </w:p>
-    <w:p>
-      <w:pPr>
-        <w:pStyle w:val="ListParagraph"/>
-        <w:keepNext/>
-        <w:numPr>
-          <w:ilvl w:val="2"/>
-          <w:numId w:val="37"/>
-        </w:numPr>
-      </w:pPr>
-      <w:r>
-        <w:t>0x01000000 (for LED On) or 0x00000000 for LED Off</w:t>
-      </w:r>
-    </w:p>
-    <w:p>
-      <w:pPr>
-        <w:pStyle w:val="ListParagraph"/>
-        <w:keepNext/>
-        <w:numPr>
-          <w:ilvl w:val="1"/>
-          <w:numId w:val="37"/>
-        </w:numPr>
-      </w:pPr>
-      <w:r>
-        <w:t>Write your packet to the Socket</w:t>
-      </w:r>
-    </w:p>
-    <w:p>
-      <w:pPr>
-        <w:pStyle w:val="ListParagraph"/>
-        <w:keepNext/>
-        <w:numPr>
-          <w:ilvl w:val="0"/>
-          <w:numId w:val="37"/>
-        </w:numPr>
-      </w:pPr>
-      <w:r>
         <w:t>Go look at the console of the class WAEP server and make sure that your transactions happened.</w:t>
       </w:r>
     </w:p>
@@ -2163,56 +2673,45 @@
       </w:r>
     </w:p>
     <w:p>
+      <w:r>
+        <w:t>Remember that in the WAEP protocol that the server returns a packet with either a “A” or and “X” as the first character.  Read the packet back from the server and make sure that your write occurred properly.  Test with a legal and an illegal packet.</w:t>
+      </w:r>
+    </w:p>
+    <w:p>
       <w:pPr>
         <w:pStyle w:val="Heading3"/>
       </w:pPr>
       <w:r>
+        <w:lastRenderedPageBreak/>
         <w:t>03 Modify your program</w:t>
       </w:r>
       <w:r>
         <w:t xml:space="preserve"> to use DNS to get the IP address of the server</w:t>
       </w:r>
+      <w:r>
+        <w:t xml:space="preserve"> instead of </w:t>
+      </w:r>
+      <w:proofErr w:type="spellStart"/>
+      <w:r>
+        <w:t>hardcodings</w:t>
+      </w:r>
+      <w:proofErr w:type="spellEnd"/>
+      <w:r>
+        <w:t xml:space="preserve"> its address in your firmware</w:t>
+      </w:r>
     </w:p>
     <w:p>
       <w:pPr>
         <w:pStyle w:val="Heading3"/>
       </w:pPr>
       <w:r>
-        <w:t>04 Implement (1-3) using TLS</w:t>
-      </w:r>
-    </w:p>
-    <w:p>
-      <w:pPr>
-        <w:pStyle w:val="ListParagraph"/>
-        <w:numPr>
-          <w:ilvl w:val="0"/>
-          <w:numId w:val="38"/>
-        </w:numPr>
-      </w:pPr>
-      <w:r>
-        <w:t>Don’t forget it is a different port #</w:t>
-      </w:r>
-      <w:r>
-        <w:t>.</w:t>
-      </w:r>
-    </w:p>
-    <w:p>
-      <w:pPr>
-        <w:pStyle w:val="ListParagraph"/>
-        <w:numPr>
-          <w:ilvl w:val="0"/>
-          <w:numId w:val="38"/>
-        </w:numPr>
-      </w:pPr>
-      <w:r>
-        <w:lastRenderedPageBreak/>
-        <w:t xml:space="preserve">Get the required certificates </w:t>
-      </w:r>
-      <w:r>
-        <w:rPr>
-          <w:color w:val="FF0000"/>
-        </w:rPr>
-        <w:t>from ?</w:t>
+        <w:t>0</w:t>
+      </w:r>
+      <w:r>
+        <w:t>4</w:t>
+      </w:r>
+      <w:r>
+        <w:t xml:space="preserve"> Implement the server side of the insecure WAEP protocol</w:t>
       </w:r>
     </w:p>
     <w:p>
@@ -2220,7 +2719,13 @@
         <w:pStyle w:val="Heading3"/>
       </w:pPr>
       <w:r>
-        <w:t>05 Implement the server side of the insecure WAEP protocol</w:t>
+        <w:t>0</w:t>
+      </w:r>
+      <w:r>
+        <w:t>5</w:t>
+      </w:r>
+      <w:r>
+        <w:t xml:space="preserve"> Implement (1-3) using TLS on the secure port 40508</w:t>
       </w:r>
     </w:p>
     <w:p>
@@ -2283,7 +2788,7 @@
       <w:r>
         <w:t xml:space="preserve">IANA Service Name and Port Registry - </w:t>
       </w:r>
-      <w:hyperlink r:id="rId21" w:history="1">
+      <w:hyperlink r:id="rId19" w:history="1">
         <w:r>
           <w:rPr>
             <w:rStyle w:val="Hyperlink"/>
@@ -2294,7 +2799,7 @@
     </w:p>
     <w:p/>
     <w:sectPr>
-      <w:footerReference w:type="default" r:id="rId22"/>
+      <w:footerReference w:type="default" r:id="rId20"/>
       <w:pgSz w:w="12240" w:h="15840"/>
       <w:pgMar w:top="1440" w:right="1440" w:bottom="1440" w:left="1440" w:header="720" w:footer="720" w:gutter="0"/>
       <w:cols w:space="720"/>
@@ -2304,55 +2809,8 @@
 </w:document>
 </file>
 
-<file path=word/comments.xml><?xml version="1.0" encoding="utf-8"?>
-<w:comments xmlns:wpc="http://schemas.microsoft.com/office/word/2010/wordprocessingCanvas" xmlns:mc="http://schemas.openxmlformats.org/markup-compatibility/2006" xmlns:o="urn:schemas-microsoft-com:office:office" xmlns:r="http://schemas.openxmlformats.org/officeDocument/2006/relationships" xmlns:m="http://schemas.openxmlformats.org/officeDocument/2006/math" xmlns:v="urn:schemas-microsoft-com:vml" xmlns:wp14="http://schemas.microsoft.com/office/word/2010/wordprocessingDrawing" xmlns:wp="http://schemas.openxmlformats.org/drawingml/2006/wordprocessingDrawing" xmlns:w10="urn:schemas-microsoft-com:office:word" xmlns:w="http://schemas.openxmlformats.org/wordprocessingml/2006/main" xmlns:w14="http://schemas.microsoft.com/office/word/2010/wordml" xmlns:w15="http://schemas.microsoft.com/office/word/2012/wordml" xmlns:wpg="http://schemas.microsoft.com/office/word/2010/wordprocessingGroup" xmlns:wpi="http://schemas.microsoft.com/office/word/2010/wordprocessingInk" xmlns:wne="http://schemas.microsoft.com/office/word/2006/wordml" xmlns:wps="http://schemas.microsoft.com/office/word/2010/wordprocessingShape" mc:Ignorable="w14 w15 wp14">
-  <w:comment w:id="1" w:author="Greg Landry" w:date="2016-10-24T14:13:00Z" w:initials="GL">
-    <w:p>
-      <w:pPr>
-        <w:pStyle w:val="CommentText"/>
-      </w:pPr>
-      <w:r>
-        <w:rPr>
-          <w:rStyle w:val="CommentReference"/>
-        </w:rPr>
-        <w:annotationRef/>
-      </w:r>
-      <w:r>
-        <w:t>How do you specify the IP address in the socket connect? It is a uint32.</w:t>
-      </w:r>
-      <w:r>
-        <w:t xml:space="preserve"> Do I need to convert it to hex?</w:t>
-      </w:r>
-    </w:p>
-  </w:comment>
-  <w:comment w:id="2" w:author="Greg Landry" w:date="2016-10-24T20:27:00Z" w:initials="GL">
-    <w:p>
-      <w:pPr>
-        <w:pStyle w:val="CommentText"/>
-      </w:pPr>
-      <w:r>
-        <w:rPr>
-          <w:rStyle w:val="CommentReference"/>
-        </w:rPr>
-        <w:annotationRef/>
-      </w:r>
-      <w:r>
-        <w:t>Fix this</w:t>
-      </w:r>
-    </w:p>
-  </w:comment>
-</w:comments>
-</file>
-
-<file path=word/commentsExtended.xml><?xml version="1.0" encoding="utf-8"?>
-<w15:commentsEx xmlns:wpc="http://schemas.microsoft.com/office/word/2010/wordprocessingCanvas" xmlns:mc="http://schemas.openxmlformats.org/markup-compatibility/2006" xmlns:o="urn:schemas-microsoft-com:office:office" xmlns:r="http://schemas.openxmlformats.org/officeDocument/2006/relationships" xmlns:m="http://schemas.openxmlformats.org/officeDocument/2006/math" xmlns:v="urn:schemas-microsoft-com:vml" xmlns:wp14="http://schemas.microsoft.com/office/word/2010/wordprocessingDrawing" xmlns:wp="http://schemas.openxmlformats.org/drawingml/2006/wordprocessingDrawing" xmlns:w10="urn:schemas-microsoft-com:office:word" xmlns:w="http://schemas.openxmlformats.org/wordprocessingml/2006/main" xmlns:w14="http://schemas.microsoft.com/office/word/2010/wordml" xmlns:w15="http://schemas.microsoft.com/office/word/2012/wordml" xmlns:wpg="http://schemas.microsoft.com/office/word/2010/wordprocessingGroup" xmlns:wpi="http://schemas.microsoft.com/office/word/2010/wordprocessingInk" xmlns:wne="http://schemas.microsoft.com/office/word/2006/wordml" xmlns:wps="http://schemas.microsoft.com/office/word/2010/wordprocessingShape" mc:Ignorable="w14 w15 wp14">
-  <w15:commentEx w15:paraId="69EA4C43" w15:done="0"/>
-  <w15:commentEx w15:paraId="7A269F58" w15:done="0"/>
-</w15:commentsEx>
-</file>
-
 <file path=word/endnotes.xml><?xml version="1.0" encoding="utf-8"?>
-<w:endnotes xmlns:wpc="http://schemas.microsoft.com/office/word/2010/wordprocessingCanvas" xmlns:mc="http://schemas.openxmlformats.org/markup-compatibility/2006" xmlns:o="urn:schemas-microsoft-com:office:office" xmlns:r="http://schemas.openxmlformats.org/officeDocument/2006/relationships" xmlns:m="http://schemas.openxmlformats.org/officeDocument/2006/math" xmlns:v="urn:schemas-microsoft-com:vml" xmlns:wp14="http://schemas.microsoft.com/office/word/2010/wordprocessingDrawing" xmlns:wp="http://schemas.openxmlformats.org/drawingml/2006/wordprocessingDrawing" xmlns:w10="urn:schemas-microsoft-com:office:word" xmlns:w="http://schemas.openxmlformats.org/wordprocessingml/2006/main" xmlns:w14="http://schemas.microsoft.com/office/word/2010/wordml" xmlns:w15="http://schemas.microsoft.com/office/word/2012/wordml" xmlns:wpg="http://schemas.microsoft.com/office/word/2010/wordprocessingGroup" xmlns:wpi="http://schemas.microsoft.com/office/word/2010/wordprocessingInk" xmlns:wne="http://schemas.microsoft.com/office/word/2006/wordml" xmlns:wps="http://schemas.microsoft.com/office/word/2010/wordprocessingShape" mc:Ignorable="w14 w15 wp14">
+<w:endnotes xmlns:wpc="http://schemas.microsoft.com/office/word/2010/wordprocessingCanvas" xmlns:mo="http://schemas.microsoft.com/office/mac/office/2008/main" xmlns:mc="http://schemas.openxmlformats.org/markup-compatibility/2006" xmlns:mv="urn:schemas-microsoft-com:mac:vml" xmlns:o="urn:schemas-microsoft-com:office:office" xmlns:r="http://schemas.openxmlformats.org/officeDocument/2006/relationships" xmlns:m="http://schemas.openxmlformats.org/officeDocument/2006/math" xmlns:v="urn:schemas-microsoft-com:vml" xmlns:wp14="http://schemas.microsoft.com/office/word/2010/wordprocessingDrawing" xmlns:wp="http://schemas.openxmlformats.org/drawingml/2006/wordprocessingDrawing" xmlns:w10="urn:schemas-microsoft-com:office:word" xmlns:w="http://schemas.openxmlformats.org/wordprocessingml/2006/main" xmlns:w14="http://schemas.microsoft.com/office/word/2010/wordml" xmlns:w15="http://schemas.microsoft.com/office/word/2012/wordml" xmlns:wpg="http://schemas.microsoft.com/office/word/2010/wordprocessingGroup" xmlns:wpi="http://schemas.microsoft.com/office/word/2010/wordprocessingInk" xmlns:wne="http://schemas.microsoft.com/office/word/2006/wordml" xmlns:wps="http://schemas.microsoft.com/office/word/2010/wordprocessingShape" mc:Ignorable="w14 w15 wp14">
   <w:endnote w:type="separator" w:id="-1">
     <w:p>
       <w:r>
@@ -2371,7 +2829,7 @@
 </file>
 
 <file path=word/footer1.xml><?xml version="1.0" encoding="utf-8"?>
-<w:ftr xmlns:wpc="http://schemas.microsoft.com/office/word/2010/wordprocessingCanvas" xmlns:mc="http://schemas.openxmlformats.org/markup-compatibility/2006" xmlns:o="urn:schemas-microsoft-com:office:office" xmlns:r="http://schemas.openxmlformats.org/officeDocument/2006/relationships" xmlns:m="http://schemas.openxmlformats.org/officeDocument/2006/math" xmlns:v="urn:schemas-microsoft-com:vml" xmlns:wp14="http://schemas.microsoft.com/office/word/2010/wordprocessingDrawing" xmlns:wp="http://schemas.openxmlformats.org/drawingml/2006/wordprocessingDrawing" xmlns:w10="urn:schemas-microsoft-com:office:word" xmlns:w="http://schemas.openxmlformats.org/wordprocessingml/2006/main" xmlns:w14="http://schemas.microsoft.com/office/word/2010/wordml" xmlns:w15="http://schemas.microsoft.com/office/word/2012/wordml" xmlns:wpg="http://schemas.microsoft.com/office/word/2010/wordprocessingGroup" xmlns:wpi="http://schemas.microsoft.com/office/word/2010/wordprocessingInk" xmlns:wne="http://schemas.microsoft.com/office/word/2006/wordml" xmlns:wps="http://schemas.microsoft.com/office/word/2010/wordprocessingShape" mc:Ignorable="w14 w15 wp14">
+<w:ftr xmlns:wpc="http://schemas.microsoft.com/office/word/2010/wordprocessingCanvas" xmlns:mo="http://schemas.microsoft.com/office/mac/office/2008/main" xmlns:mc="http://schemas.openxmlformats.org/markup-compatibility/2006" xmlns:mv="urn:schemas-microsoft-com:mac:vml" xmlns:o="urn:schemas-microsoft-com:office:office" xmlns:r="http://schemas.openxmlformats.org/officeDocument/2006/relationships" xmlns:m="http://schemas.openxmlformats.org/officeDocument/2006/math" xmlns:v="urn:schemas-microsoft-com:vml" xmlns:wp14="http://schemas.microsoft.com/office/word/2010/wordprocessingDrawing" xmlns:wp="http://schemas.openxmlformats.org/drawingml/2006/wordprocessingDrawing" xmlns:w10="urn:schemas-microsoft-com:office:word" xmlns:w="http://schemas.openxmlformats.org/wordprocessingml/2006/main" xmlns:w14="http://schemas.microsoft.com/office/word/2010/wordml" xmlns:w15="http://schemas.microsoft.com/office/word/2012/wordml" xmlns:wpg="http://schemas.microsoft.com/office/word/2010/wordprocessingGroup" xmlns:wpi="http://schemas.microsoft.com/office/word/2010/wordprocessingInk" xmlns:wne="http://schemas.microsoft.com/office/word/2006/wordml" xmlns:wps="http://schemas.microsoft.com/office/word/2010/wordprocessingShape" mc:Ignorable="w14 w15 wp14">
   <w:sdt>
     <w:sdtPr>
       <w:id w:val="-2068479625"/>
@@ -2466,7 +2924,7 @@
                 <w:bCs/>
                 <w:noProof/>
               </w:rPr>
-              <w:t>8</w:t>
+              <w:t>10</w:t>
             </w:r>
             <w:r>
               <w:rPr>
@@ -2489,7 +2947,7 @@
 </file>
 
 <file path=word/footnotes.xml><?xml version="1.0" encoding="utf-8"?>
-<w:footnotes xmlns:wpc="http://schemas.microsoft.com/office/word/2010/wordprocessingCanvas" xmlns:mc="http://schemas.openxmlformats.org/markup-compatibility/2006" xmlns:o="urn:schemas-microsoft-com:office:office" xmlns:r="http://schemas.openxmlformats.org/officeDocument/2006/relationships" xmlns:m="http://schemas.openxmlformats.org/officeDocument/2006/math" xmlns:v="urn:schemas-microsoft-com:vml" xmlns:wp14="http://schemas.microsoft.com/office/word/2010/wordprocessingDrawing" xmlns:wp="http://schemas.openxmlformats.org/drawingml/2006/wordprocessingDrawing" xmlns:w10="urn:schemas-microsoft-com:office:word" xmlns:w="http://schemas.openxmlformats.org/wordprocessingml/2006/main" xmlns:w14="http://schemas.microsoft.com/office/word/2010/wordml" xmlns:w15="http://schemas.microsoft.com/office/word/2012/wordml" xmlns:wpg="http://schemas.microsoft.com/office/word/2010/wordprocessingGroup" xmlns:wpi="http://schemas.microsoft.com/office/word/2010/wordprocessingInk" xmlns:wne="http://schemas.microsoft.com/office/word/2006/wordml" xmlns:wps="http://schemas.microsoft.com/office/word/2010/wordprocessingShape" mc:Ignorable="w14 w15 wp14">
+<w:footnotes xmlns:wpc="http://schemas.microsoft.com/office/word/2010/wordprocessingCanvas" xmlns:mo="http://schemas.microsoft.com/office/mac/office/2008/main" xmlns:mc="http://schemas.openxmlformats.org/markup-compatibility/2006" xmlns:mv="urn:schemas-microsoft-com:mac:vml" xmlns:o="urn:schemas-microsoft-com:office:office" xmlns:r="http://schemas.openxmlformats.org/officeDocument/2006/relationships" xmlns:m="http://schemas.openxmlformats.org/officeDocument/2006/math" xmlns:v="urn:schemas-microsoft-com:vml" xmlns:wp14="http://schemas.microsoft.com/office/word/2010/wordprocessingDrawing" xmlns:wp="http://schemas.openxmlformats.org/drawingml/2006/wordprocessingDrawing" xmlns:w10="urn:schemas-microsoft-com:office:word" xmlns:w="http://schemas.openxmlformats.org/wordprocessingml/2006/main" xmlns:w14="http://schemas.microsoft.com/office/word/2010/wordml" xmlns:w15="http://schemas.microsoft.com/office/word/2012/wordml" xmlns:wpg="http://schemas.microsoft.com/office/word/2010/wordprocessingGroup" xmlns:wpi="http://schemas.microsoft.com/office/word/2010/wordprocessingInk" xmlns:wne="http://schemas.microsoft.com/office/word/2006/wordml" xmlns:wps="http://schemas.microsoft.com/office/word/2010/wordprocessingShape" mc:Ignorable="w14 w15 wp14">
   <w:footnote w:type="separator" w:id="-1">
     <w:p>
       <w:r>
@@ -2508,8 +2966,8 @@
 </file>
 
 <file path=word/numbering.xml><?xml version="1.0" encoding="utf-8"?>
-<w:numbering xmlns:wpc="http://schemas.microsoft.com/office/word/2010/wordprocessingCanvas" xmlns:mc="http://schemas.openxmlformats.org/markup-compatibility/2006" xmlns:o="urn:schemas-microsoft-com:office:office" xmlns:r="http://schemas.openxmlformats.org/officeDocument/2006/relationships" xmlns:m="http://schemas.openxmlformats.org/officeDocument/2006/math" xmlns:v="urn:schemas-microsoft-com:vml" xmlns:wp14="http://schemas.microsoft.com/office/word/2010/wordprocessingDrawing" xmlns:wp="http://schemas.openxmlformats.org/drawingml/2006/wordprocessingDrawing" xmlns:w10="urn:schemas-microsoft-com:office:word" xmlns:w="http://schemas.openxmlformats.org/wordprocessingml/2006/main" xmlns:w14="http://schemas.microsoft.com/office/word/2010/wordml" xmlns:w15="http://schemas.microsoft.com/office/word/2012/wordml" xmlns:wpg="http://schemas.microsoft.com/office/word/2010/wordprocessingGroup" xmlns:wpi="http://schemas.microsoft.com/office/word/2010/wordprocessingInk" xmlns:wne="http://schemas.microsoft.com/office/word/2006/wordml" xmlns:wps="http://schemas.microsoft.com/office/word/2010/wordprocessingShape" mc:Ignorable="w14 w15 wp14">
-  <w:abstractNum w:abstractNumId="0" w15:restartNumberingAfterBreak="0">
+<w:numbering xmlns:wpc="http://schemas.microsoft.com/office/word/2010/wordprocessingCanvas" xmlns:mo="http://schemas.microsoft.com/office/mac/office/2008/main" xmlns:mc="http://schemas.openxmlformats.org/markup-compatibility/2006" xmlns:mv="urn:schemas-microsoft-com:mac:vml" xmlns:o="urn:schemas-microsoft-com:office:office" xmlns:r="http://schemas.openxmlformats.org/officeDocument/2006/relationships" xmlns:m="http://schemas.openxmlformats.org/officeDocument/2006/math" xmlns:v="urn:schemas-microsoft-com:vml" xmlns:wp14="http://schemas.microsoft.com/office/word/2010/wordprocessingDrawing" xmlns:wp="http://schemas.openxmlformats.org/drawingml/2006/wordprocessingDrawing" xmlns:w10="urn:schemas-microsoft-com:office:word" xmlns:w="http://schemas.openxmlformats.org/wordprocessingml/2006/main" xmlns:w14="http://schemas.microsoft.com/office/word/2010/wordml" xmlns:w15="http://schemas.microsoft.com/office/word/2012/wordml" xmlns:wpg="http://schemas.microsoft.com/office/word/2010/wordprocessingGroup" xmlns:wpi="http://schemas.microsoft.com/office/word/2010/wordprocessingInk" xmlns:wne="http://schemas.microsoft.com/office/word/2006/wordml" xmlns:wps="http://schemas.microsoft.com/office/word/2010/wordprocessingShape" mc:Ignorable="w14 w15 wp14">
+  <w:abstractNum w:abstractNumId="0">
     <w:nsid w:val="01D61B4B"/>
     <w:multiLevelType w:val="hybridMultilevel"/>
     <w:tmpl w:val="98BE5DEC"/>
@@ -2604,7 +3062,7 @@
       </w:pPr>
     </w:lvl>
   </w:abstractNum>
-  <w:abstractNum w:abstractNumId="1" w15:restartNumberingAfterBreak="0">
+  <w:abstractNum w:abstractNumId="1">
     <w:nsid w:val="04543757"/>
     <w:multiLevelType w:val="hybridMultilevel"/>
     <w:tmpl w:val="6C4AC810"/>
@@ -2717,7 +3175,7 @@
       </w:rPr>
     </w:lvl>
   </w:abstractNum>
-  <w:abstractNum w:abstractNumId="2" w15:restartNumberingAfterBreak="0">
+  <w:abstractNum w:abstractNumId="2">
     <w:nsid w:val="04845E2C"/>
     <w:multiLevelType w:val="hybridMultilevel"/>
     <w:tmpl w:val="2F10D352"/>
@@ -2830,7 +3288,7 @@
       </w:rPr>
     </w:lvl>
   </w:abstractNum>
-  <w:abstractNum w:abstractNumId="3" w15:restartNumberingAfterBreak="0">
+  <w:abstractNum w:abstractNumId="3">
     <w:nsid w:val="07242344"/>
     <w:multiLevelType w:val="hybridMultilevel"/>
     <w:tmpl w:val="E5663FF2"/>
@@ -2919,7 +3377,7 @@
       </w:pPr>
     </w:lvl>
   </w:abstractNum>
-  <w:abstractNum w:abstractNumId="4" w15:restartNumberingAfterBreak="0">
+  <w:abstractNum w:abstractNumId="4">
     <w:nsid w:val="0BDF127C"/>
     <w:multiLevelType w:val="hybridMultilevel"/>
     <w:tmpl w:val="680C0D0A"/>
@@ -3005,7 +3463,7 @@
       </w:pPr>
     </w:lvl>
   </w:abstractNum>
-  <w:abstractNum w:abstractNumId="5" w15:restartNumberingAfterBreak="0">
+  <w:abstractNum w:abstractNumId="5">
     <w:nsid w:val="0CF950A1"/>
     <w:multiLevelType w:val="hybridMultilevel"/>
     <w:tmpl w:val="CDC0BC7E"/>
@@ -3091,7 +3549,7 @@
       </w:pPr>
     </w:lvl>
   </w:abstractNum>
-  <w:abstractNum w:abstractNumId="6" w15:restartNumberingAfterBreak="0">
+  <w:abstractNum w:abstractNumId="6">
     <w:nsid w:val="16CF3F66"/>
     <w:multiLevelType w:val="hybridMultilevel"/>
     <w:tmpl w:val="9640A3E6"/>
@@ -3180,7 +3638,7 @@
       </w:pPr>
     </w:lvl>
   </w:abstractNum>
-  <w:abstractNum w:abstractNumId="7" w15:restartNumberingAfterBreak="0">
+  <w:abstractNum w:abstractNumId="7">
     <w:nsid w:val="19B02049"/>
     <w:multiLevelType w:val="hybridMultilevel"/>
     <w:tmpl w:val="49B88726"/>
@@ -3266,7 +3724,7 @@
       </w:pPr>
     </w:lvl>
   </w:abstractNum>
-  <w:abstractNum w:abstractNumId="8" w15:restartNumberingAfterBreak="0">
+  <w:abstractNum w:abstractNumId="8">
     <w:nsid w:val="1C8B3026"/>
     <w:multiLevelType w:val="hybridMultilevel"/>
     <w:tmpl w:val="A21CAFF4"/>
@@ -3352,7 +3810,7 @@
       </w:pPr>
     </w:lvl>
   </w:abstractNum>
-  <w:abstractNum w:abstractNumId="9" w15:restartNumberingAfterBreak="0">
+  <w:abstractNum w:abstractNumId="9">
     <w:nsid w:val="21696B40"/>
     <w:multiLevelType w:val="hybridMultilevel"/>
     <w:tmpl w:val="AF1E8B50"/>
@@ -3438,7 +3896,7 @@
       </w:pPr>
     </w:lvl>
   </w:abstractNum>
-  <w:abstractNum w:abstractNumId="10" w15:restartNumberingAfterBreak="0">
+  <w:abstractNum w:abstractNumId="10">
     <w:nsid w:val="22321BD4"/>
     <w:multiLevelType w:val="hybridMultilevel"/>
     <w:tmpl w:val="932461D8"/>
@@ -3551,7 +4009,7 @@
       </w:rPr>
     </w:lvl>
   </w:abstractNum>
-  <w:abstractNum w:abstractNumId="11" w15:restartNumberingAfterBreak="0">
+  <w:abstractNum w:abstractNumId="11">
     <w:nsid w:val="22E43F91"/>
     <w:multiLevelType w:val="hybridMultilevel"/>
     <w:tmpl w:val="BDC4A790"/>
@@ -3664,7 +4122,7 @@
       </w:rPr>
     </w:lvl>
   </w:abstractNum>
-  <w:abstractNum w:abstractNumId="12" w15:restartNumberingAfterBreak="0">
+  <w:abstractNum w:abstractNumId="12">
     <w:nsid w:val="23CD1855"/>
     <w:multiLevelType w:val="hybridMultilevel"/>
     <w:tmpl w:val="3E26A674"/>
@@ -3753,7 +4211,7 @@
       </w:pPr>
     </w:lvl>
   </w:abstractNum>
-  <w:abstractNum w:abstractNumId="13" w15:restartNumberingAfterBreak="0">
+  <w:abstractNum w:abstractNumId="13">
     <w:nsid w:val="2694350F"/>
     <w:multiLevelType w:val="hybridMultilevel"/>
     <w:tmpl w:val="9CB8B1D8"/>
@@ -3866,7 +4324,93 @@
       </w:rPr>
     </w:lvl>
   </w:abstractNum>
-  <w:abstractNum w:abstractNumId="14" w15:restartNumberingAfterBreak="0">
+  <w:abstractNum w:abstractNumId="14">
+    <w:nsid w:val="2E104754"/>
+    <w:multiLevelType w:val="hybridMultilevel"/>
+    <w:tmpl w:val="2C2E2B78"/>
+    <w:lvl w:ilvl="0" w:tplc="0409000F">
+      <w:start w:val="1"/>
+      <w:numFmt w:val="decimal"/>
+      <w:lvlText w:val="%1."/>
+      <w:lvlJc w:val="left"/>
+      <w:pPr>
+        <w:ind w:left="720" w:hanging="360"/>
+      </w:pPr>
+    </w:lvl>
+    <w:lvl w:ilvl="1" w:tplc="04090019" w:tentative="1">
+      <w:start w:val="1"/>
+      <w:numFmt w:val="lowerLetter"/>
+      <w:lvlText w:val="%2."/>
+      <w:lvlJc w:val="left"/>
+      <w:pPr>
+        <w:ind w:left="1440" w:hanging="360"/>
+      </w:pPr>
+    </w:lvl>
+    <w:lvl w:ilvl="2" w:tplc="0409001B" w:tentative="1">
+      <w:start w:val="1"/>
+      <w:numFmt w:val="lowerRoman"/>
+      <w:lvlText w:val="%3."/>
+      <w:lvlJc w:val="right"/>
+      <w:pPr>
+        <w:ind w:left="2160" w:hanging="180"/>
+      </w:pPr>
+    </w:lvl>
+    <w:lvl w:ilvl="3" w:tplc="0409000F" w:tentative="1">
+      <w:start w:val="1"/>
+      <w:numFmt w:val="decimal"/>
+      <w:lvlText w:val="%4."/>
+      <w:lvlJc w:val="left"/>
+      <w:pPr>
+        <w:ind w:left="2880" w:hanging="360"/>
+      </w:pPr>
+    </w:lvl>
+    <w:lvl w:ilvl="4" w:tplc="04090019" w:tentative="1">
+      <w:start w:val="1"/>
+      <w:numFmt w:val="lowerLetter"/>
+      <w:lvlText w:val="%5."/>
+      <w:lvlJc w:val="left"/>
+      <w:pPr>
+        <w:ind w:left="3600" w:hanging="360"/>
+      </w:pPr>
+    </w:lvl>
+    <w:lvl w:ilvl="5" w:tplc="0409001B" w:tentative="1">
+      <w:start w:val="1"/>
+      <w:numFmt w:val="lowerRoman"/>
+      <w:lvlText w:val="%6."/>
+      <w:lvlJc w:val="right"/>
+      <w:pPr>
+        <w:ind w:left="4320" w:hanging="180"/>
+      </w:pPr>
+    </w:lvl>
+    <w:lvl w:ilvl="6" w:tplc="0409000F" w:tentative="1">
+      <w:start w:val="1"/>
+      <w:numFmt w:val="decimal"/>
+      <w:lvlText w:val="%7."/>
+      <w:lvlJc w:val="left"/>
+      <w:pPr>
+        <w:ind w:left="5040" w:hanging="360"/>
+      </w:pPr>
+    </w:lvl>
+    <w:lvl w:ilvl="7" w:tplc="04090019" w:tentative="1">
+      <w:start w:val="1"/>
+      <w:numFmt w:val="lowerLetter"/>
+      <w:lvlText w:val="%8."/>
+      <w:lvlJc w:val="left"/>
+      <w:pPr>
+        <w:ind w:left="5760" w:hanging="360"/>
+      </w:pPr>
+    </w:lvl>
+    <w:lvl w:ilvl="8" w:tplc="0409001B" w:tentative="1">
+      <w:start w:val="1"/>
+      <w:numFmt w:val="lowerRoman"/>
+      <w:lvlText w:val="%9."/>
+      <w:lvlJc w:val="right"/>
+      <w:pPr>
+        <w:ind w:left="6480" w:hanging="180"/>
+      </w:pPr>
+    </w:lvl>
+  </w:abstractNum>
+  <w:abstractNum w:abstractNumId="15">
     <w:nsid w:val="2E91337B"/>
     <w:multiLevelType w:val="hybridMultilevel"/>
     <w:tmpl w:val="5328AB78"/>
@@ -3952,7 +4496,7 @@
       </w:pPr>
     </w:lvl>
   </w:abstractNum>
-  <w:abstractNum w:abstractNumId="15" w15:restartNumberingAfterBreak="0">
+  <w:abstractNum w:abstractNumId="16">
     <w:nsid w:val="313B4EC7"/>
     <w:multiLevelType w:val="hybridMultilevel"/>
     <w:tmpl w:val="B7EAFA64"/>
@@ -4041,7 +4585,7 @@
       </w:pPr>
     </w:lvl>
   </w:abstractNum>
-  <w:abstractNum w:abstractNumId="16" w15:restartNumberingAfterBreak="0">
+  <w:abstractNum w:abstractNumId="17">
     <w:nsid w:val="336F6CA4"/>
     <w:multiLevelType w:val="hybridMultilevel"/>
     <w:tmpl w:val="23E2EA9A"/>
@@ -4154,7 +4698,7 @@
       </w:rPr>
     </w:lvl>
   </w:abstractNum>
-  <w:abstractNum w:abstractNumId="17" w15:restartNumberingAfterBreak="0">
+  <w:abstractNum w:abstractNumId="18">
     <w:nsid w:val="39C279C6"/>
     <w:multiLevelType w:val="hybridMultilevel"/>
     <w:tmpl w:val="0B5E56A8"/>
@@ -4240,7 +4784,120 @@
       </w:pPr>
     </w:lvl>
   </w:abstractNum>
-  <w:abstractNum w:abstractNumId="18" w15:restartNumberingAfterBreak="0">
+  <w:abstractNum w:abstractNumId="19">
+    <w:nsid w:val="3A877A43"/>
+    <w:multiLevelType w:val="hybridMultilevel"/>
+    <w:tmpl w:val="78EA4104"/>
+    <w:lvl w:ilvl="0" w:tplc="04090001">
+      <w:start w:val="1"/>
+      <w:numFmt w:val="bullet"/>
+      <w:lvlText w:val=""/>
+      <w:lvlJc w:val="left"/>
+      <w:pPr>
+        <w:ind w:left="720" w:hanging="360"/>
+      </w:pPr>
+      <w:rPr>
+        <w:rFonts w:ascii="Symbol" w:hAnsi="Symbol" w:hint="default"/>
+      </w:rPr>
+    </w:lvl>
+    <w:lvl w:ilvl="1" w:tplc="04090003" w:tentative="1">
+      <w:start w:val="1"/>
+      <w:numFmt w:val="bullet"/>
+      <w:lvlText w:val="o"/>
+      <w:lvlJc w:val="left"/>
+      <w:pPr>
+        <w:ind w:left="1440" w:hanging="360"/>
+      </w:pPr>
+      <w:rPr>
+        <w:rFonts w:ascii="Courier New" w:hAnsi="Courier New" w:cs="Courier New" w:hint="default"/>
+      </w:rPr>
+    </w:lvl>
+    <w:lvl w:ilvl="2" w:tplc="04090005" w:tentative="1">
+      <w:start w:val="1"/>
+      <w:numFmt w:val="bullet"/>
+      <w:lvlText w:val=""/>
+      <w:lvlJc w:val="left"/>
+      <w:pPr>
+        <w:ind w:left="2160" w:hanging="360"/>
+      </w:pPr>
+      <w:rPr>
+        <w:rFonts w:ascii="Wingdings" w:hAnsi="Wingdings" w:hint="default"/>
+      </w:rPr>
+    </w:lvl>
+    <w:lvl w:ilvl="3" w:tplc="04090001" w:tentative="1">
+      <w:start w:val="1"/>
+      <w:numFmt w:val="bullet"/>
+      <w:lvlText w:val=""/>
+      <w:lvlJc w:val="left"/>
+      <w:pPr>
+        <w:ind w:left="2880" w:hanging="360"/>
+      </w:pPr>
+      <w:rPr>
+        <w:rFonts w:ascii="Symbol" w:hAnsi="Symbol" w:hint="default"/>
+      </w:rPr>
+    </w:lvl>
+    <w:lvl w:ilvl="4" w:tplc="04090003" w:tentative="1">
+      <w:start w:val="1"/>
+      <w:numFmt w:val="bullet"/>
+      <w:lvlText w:val="o"/>
+      <w:lvlJc w:val="left"/>
+      <w:pPr>
+        <w:ind w:left="3600" w:hanging="360"/>
+      </w:pPr>
+      <w:rPr>
+        <w:rFonts w:ascii="Courier New" w:hAnsi="Courier New" w:cs="Courier New" w:hint="default"/>
+      </w:rPr>
+    </w:lvl>
+    <w:lvl w:ilvl="5" w:tplc="04090005" w:tentative="1">
+      <w:start w:val="1"/>
+      <w:numFmt w:val="bullet"/>
+      <w:lvlText w:val=""/>
+      <w:lvlJc w:val="left"/>
+      <w:pPr>
+        <w:ind w:left="4320" w:hanging="360"/>
+      </w:pPr>
+      <w:rPr>
+        <w:rFonts w:ascii="Wingdings" w:hAnsi="Wingdings" w:hint="default"/>
+      </w:rPr>
+    </w:lvl>
+    <w:lvl w:ilvl="6" w:tplc="04090001" w:tentative="1">
+      <w:start w:val="1"/>
+      <w:numFmt w:val="bullet"/>
+      <w:lvlText w:val=""/>
+      <w:lvlJc w:val="left"/>
+      <w:pPr>
+        <w:ind w:left="5040" w:hanging="360"/>
+      </w:pPr>
+      <w:rPr>
+        <w:rFonts w:ascii="Symbol" w:hAnsi="Symbol" w:hint="default"/>
+      </w:rPr>
+    </w:lvl>
+    <w:lvl w:ilvl="7" w:tplc="04090003" w:tentative="1">
+      <w:start w:val="1"/>
+      <w:numFmt w:val="bullet"/>
+      <w:lvlText w:val="o"/>
+      <w:lvlJc w:val="left"/>
+      <w:pPr>
+        <w:ind w:left="5760" w:hanging="360"/>
+      </w:pPr>
+      <w:rPr>
+        <w:rFonts w:ascii="Courier New" w:hAnsi="Courier New" w:cs="Courier New" w:hint="default"/>
+      </w:rPr>
+    </w:lvl>
+    <w:lvl w:ilvl="8" w:tplc="04090005" w:tentative="1">
+      <w:start w:val="1"/>
+      <w:numFmt w:val="bullet"/>
+      <w:lvlText w:val=""/>
+      <w:lvlJc w:val="left"/>
+      <w:pPr>
+        <w:ind w:left="6480" w:hanging="360"/>
+      </w:pPr>
+      <w:rPr>
+        <w:rFonts w:ascii="Wingdings" w:hAnsi="Wingdings" w:hint="default"/>
+      </w:rPr>
+    </w:lvl>
+  </w:abstractNum>
+  <w:abstractNum w:abstractNumId="20">
     <w:nsid w:val="3DA51505"/>
     <w:multiLevelType w:val="hybridMultilevel"/>
     <w:tmpl w:val="257C8FDC"/>
@@ -4326,7 +4983,7 @@
       </w:pPr>
     </w:lvl>
   </w:abstractNum>
-  <w:abstractNum w:abstractNumId="19" w15:restartNumberingAfterBreak="0">
+  <w:abstractNum w:abstractNumId="21">
     <w:nsid w:val="3DB9289D"/>
     <w:multiLevelType w:val="hybridMultilevel"/>
     <w:tmpl w:val="929AB4D0"/>
@@ -4439,7 +5096,7 @@
       </w:rPr>
     </w:lvl>
   </w:abstractNum>
-  <w:abstractNum w:abstractNumId="20" w15:restartNumberingAfterBreak="0">
+  <w:abstractNum w:abstractNumId="22">
     <w:nsid w:val="3EE7742C"/>
     <w:multiLevelType w:val="hybridMultilevel"/>
     <w:tmpl w:val="0DDC1E74"/>
@@ -4528,7 +5185,7 @@
       </w:pPr>
     </w:lvl>
   </w:abstractNum>
-  <w:abstractNum w:abstractNumId="21" w15:restartNumberingAfterBreak="0">
+  <w:abstractNum w:abstractNumId="23">
     <w:nsid w:val="409E39A3"/>
     <w:multiLevelType w:val="hybridMultilevel"/>
     <w:tmpl w:val="C798BD04"/>
@@ -4641,7 +5298,7 @@
       </w:rPr>
     </w:lvl>
   </w:abstractNum>
-  <w:abstractNum w:abstractNumId="22" w15:restartNumberingAfterBreak="0">
+  <w:abstractNum w:abstractNumId="24">
     <w:nsid w:val="453A783B"/>
     <w:multiLevelType w:val="hybridMultilevel"/>
     <w:tmpl w:val="8C7CE1F8"/>
@@ -4754,7 +5411,96 @@
       </w:rPr>
     </w:lvl>
   </w:abstractNum>
-  <w:abstractNum w:abstractNumId="23" w15:restartNumberingAfterBreak="0">
+  <w:abstractNum w:abstractNumId="25">
+    <w:nsid w:val="4AFA24EA"/>
+    <w:multiLevelType w:val="hybridMultilevel"/>
+    <w:tmpl w:val="1D42BB24"/>
+    <w:lvl w:ilvl="0" w:tplc="0409000F">
+      <w:start w:val="1"/>
+      <w:numFmt w:val="decimal"/>
+      <w:lvlText w:val="%1."/>
+      <w:lvlJc w:val="left"/>
+      <w:pPr>
+        <w:ind w:left="720" w:hanging="360"/>
+      </w:pPr>
+      <w:rPr>
+        <w:rFonts w:hint="default"/>
+      </w:rPr>
+    </w:lvl>
+    <w:lvl w:ilvl="1" w:tplc="04090019" w:tentative="1">
+      <w:start w:val="1"/>
+      <w:numFmt w:val="lowerLetter"/>
+      <w:lvlText w:val="%2."/>
+      <w:lvlJc w:val="left"/>
+      <w:pPr>
+        <w:ind w:left="1440" w:hanging="360"/>
+      </w:pPr>
+    </w:lvl>
+    <w:lvl w:ilvl="2" w:tplc="0409001B" w:tentative="1">
+      <w:start w:val="1"/>
+      <w:numFmt w:val="lowerRoman"/>
+      <w:lvlText w:val="%3."/>
+      <w:lvlJc w:val="right"/>
+      <w:pPr>
+        <w:ind w:left="2160" w:hanging="180"/>
+      </w:pPr>
+    </w:lvl>
+    <w:lvl w:ilvl="3" w:tplc="0409000F" w:tentative="1">
+      <w:start w:val="1"/>
+      <w:numFmt w:val="decimal"/>
+      <w:lvlText w:val="%4."/>
+      <w:lvlJc w:val="left"/>
+      <w:pPr>
+        <w:ind w:left="2880" w:hanging="360"/>
+      </w:pPr>
+    </w:lvl>
+    <w:lvl w:ilvl="4" w:tplc="04090019" w:tentative="1">
+      <w:start w:val="1"/>
+      <w:numFmt w:val="lowerLetter"/>
+      <w:lvlText w:val="%5."/>
+      <w:lvlJc w:val="left"/>
+      <w:pPr>
+        <w:ind w:left="3600" w:hanging="360"/>
+      </w:pPr>
+    </w:lvl>
+    <w:lvl w:ilvl="5" w:tplc="0409001B" w:tentative="1">
+      <w:start w:val="1"/>
+      <w:numFmt w:val="lowerRoman"/>
+      <w:lvlText w:val="%6."/>
+      <w:lvlJc w:val="right"/>
+      <w:pPr>
+        <w:ind w:left="4320" w:hanging="180"/>
+      </w:pPr>
+    </w:lvl>
+    <w:lvl w:ilvl="6" w:tplc="0409000F" w:tentative="1">
+      <w:start w:val="1"/>
+      <w:numFmt w:val="decimal"/>
+      <w:lvlText w:val="%7."/>
+      <w:lvlJc w:val="left"/>
+      <w:pPr>
+        <w:ind w:left="5040" w:hanging="360"/>
+      </w:pPr>
+    </w:lvl>
+    <w:lvl w:ilvl="7" w:tplc="04090019" w:tentative="1">
+      <w:start w:val="1"/>
+      <w:numFmt w:val="lowerLetter"/>
+      <w:lvlText w:val="%8."/>
+      <w:lvlJc w:val="left"/>
+      <w:pPr>
+        <w:ind w:left="5760" w:hanging="360"/>
+      </w:pPr>
+    </w:lvl>
+    <w:lvl w:ilvl="8" w:tplc="0409001B" w:tentative="1">
+      <w:start w:val="1"/>
+      <w:numFmt w:val="lowerRoman"/>
+      <w:lvlText w:val="%9."/>
+      <w:lvlJc w:val="right"/>
+      <w:pPr>
+        <w:ind w:left="6480" w:hanging="180"/>
+      </w:pPr>
+    </w:lvl>
+  </w:abstractNum>
+  <w:abstractNum w:abstractNumId="26">
     <w:nsid w:val="4D6B48A5"/>
     <w:multiLevelType w:val="hybridMultilevel"/>
     <w:tmpl w:val="CC2EABA6"/>
@@ -4840,7 +5586,7 @@
       </w:pPr>
     </w:lvl>
   </w:abstractNum>
-  <w:abstractNum w:abstractNumId="24" w15:restartNumberingAfterBreak="0">
+  <w:abstractNum w:abstractNumId="27">
     <w:nsid w:val="4DCB17C4"/>
     <w:multiLevelType w:val="hybridMultilevel"/>
     <w:tmpl w:val="847E7E30"/>
@@ -4926,7 +5672,7 @@
       </w:pPr>
     </w:lvl>
   </w:abstractNum>
-  <w:abstractNum w:abstractNumId="25" w15:restartNumberingAfterBreak="0">
+  <w:abstractNum w:abstractNumId="28">
     <w:nsid w:val="50756F28"/>
     <w:multiLevelType w:val="hybridMultilevel"/>
     <w:tmpl w:val="7E469FE2"/>
@@ -5015,7 +5761,7 @@
       </w:pPr>
     </w:lvl>
   </w:abstractNum>
-  <w:abstractNum w:abstractNumId="26" w15:restartNumberingAfterBreak="0">
+  <w:abstractNum w:abstractNumId="29">
     <w:nsid w:val="542008EC"/>
     <w:multiLevelType w:val="hybridMultilevel"/>
     <w:tmpl w:val="D3B098FA"/>
@@ -5128,7 +5874,7 @@
       </w:rPr>
     </w:lvl>
   </w:abstractNum>
-  <w:abstractNum w:abstractNumId="27" w15:restartNumberingAfterBreak="0">
+  <w:abstractNum w:abstractNumId="30">
     <w:nsid w:val="595017B9"/>
     <w:multiLevelType w:val="hybridMultilevel"/>
     <w:tmpl w:val="7E54FB58"/>
@@ -5241,7 +5987,7 @@
       </w:rPr>
     </w:lvl>
   </w:abstractNum>
-  <w:abstractNum w:abstractNumId="28" w15:restartNumberingAfterBreak="0">
+  <w:abstractNum w:abstractNumId="31">
     <w:nsid w:val="5A0D7024"/>
     <w:multiLevelType w:val="hybridMultilevel"/>
     <w:tmpl w:val="D06C6D70"/>
@@ -5354,7 +6100,7 @@
       </w:rPr>
     </w:lvl>
   </w:abstractNum>
-  <w:abstractNum w:abstractNumId="29" w15:restartNumberingAfterBreak="0">
+  <w:abstractNum w:abstractNumId="32">
     <w:nsid w:val="5AA82C44"/>
     <w:multiLevelType w:val="hybridMultilevel"/>
     <w:tmpl w:val="C1D25132"/>
@@ -5467,7 +6213,7 @@
       </w:rPr>
     </w:lvl>
   </w:abstractNum>
-  <w:abstractNum w:abstractNumId="30" w15:restartNumberingAfterBreak="0">
+  <w:abstractNum w:abstractNumId="33">
     <w:nsid w:val="5AB05BC1"/>
     <w:multiLevelType w:val="hybridMultilevel"/>
     <w:tmpl w:val="A43AB884"/>
@@ -5553,7 +6299,7 @@
       </w:pPr>
     </w:lvl>
   </w:abstractNum>
-  <w:abstractNum w:abstractNumId="31" w15:restartNumberingAfterBreak="0">
+  <w:abstractNum w:abstractNumId="34">
     <w:nsid w:val="5C781F7D"/>
     <w:multiLevelType w:val="hybridMultilevel"/>
     <w:tmpl w:val="64C8EB9A"/>
@@ -5642,7 +6388,7 @@
       </w:pPr>
     </w:lvl>
   </w:abstractNum>
-  <w:abstractNum w:abstractNumId="32" w15:restartNumberingAfterBreak="0">
+  <w:abstractNum w:abstractNumId="35">
     <w:nsid w:val="60124E8B"/>
     <w:multiLevelType w:val="hybridMultilevel"/>
     <w:tmpl w:val="69B4A572"/>
@@ -5755,7 +6501,7 @@
       </w:rPr>
     </w:lvl>
   </w:abstractNum>
-  <w:abstractNum w:abstractNumId="33" w15:restartNumberingAfterBreak="0">
+  <w:abstractNum w:abstractNumId="36">
     <w:nsid w:val="62104F29"/>
     <w:multiLevelType w:val="hybridMultilevel"/>
     <w:tmpl w:val="33E8AFFC"/>
@@ -5868,7 +6614,7 @@
       </w:rPr>
     </w:lvl>
   </w:abstractNum>
-  <w:abstractNum w:abstractNumId="34" w15:restartNumberingAfterBreak="0">
+  <w:abstractNum w:abstractNumId="37">
     <w:nsid w:val="623C73FE"/>
     <w:multiLevelType w:val="hybridMultilevel"/>
     <w:tmpl w:val="3C3E7090"/>
@@ -5981,7 +6727,7 @@
       </w:rPr>
     </w:lvl>
   </w:abstractNum>
-  <w:abstractNum w:abstractNumId="35" w15:restartNumberingAfterBreak="0">
+  <w:abstractNum w:abstractNumId="38">
     <w:nsid w:val="67236A12"/>
     <w:multiLevelType w:val="hybridMultilevel"/>
     <w:tmpl w:val="19B0C604"/>
@@ -6067,7 +6813,7 @@
       </w:pPr>
     </w:lvl>
   </w:abstractNum>
-  <w:abstractNum w:abstractNumId="36" w15:restartNumberingAfterBreak="0">
+  <w:abstractNum w:abstractNumId="39">
     <w:nsid w:val="6F7B10A2"/>
     <w:multiLevelType w:val="hybridMultilevel"/>
     <w:tmpl w:val="8A6A6474"/>
@@ -6180,7 +6926,7 @@
       </w:rPr>
     </w:lvl>
   </w:abstractNum>
-  <w:abstractNum w:abstractNumId="37" w15:restartNumberingAfterBreak="0">
+  <w:abstractNum w:abstractNumId="40">
     <w:nsid w:val="743739C9"/>
     <w:multiLevelType w:val="hybridMultilevel"/>
     <w:tmpl w:val="4D1694FC"/>
@@ -6293,7 +7039,7 @@
       </w:rPr>
     </w:lvl>
   </w:abstractNum>
-  <w:abstractNum w:abstractNumId="38" w15:restartNumberingAfterBreak="0">
+  <w:abstractNum w:abstractNumId="41">
     <w:nsid w:val="783E41CA"/>
     <w:multiLevelType w:val="hybridMultilevel"/>
     <w:tmpl w:val="664AA8DA"/>
@@ -6406,7 +7152,120 @@
       </w:rPr>
     </w:lvl>
   </w:abstractNum>
-  <w:abstractNum w:abstractNumId="39" w15:restartNumberingAfterBreak="0">
+  <w:abstractNum w:abstractNumId="42">
+    <w:nsid w:val="7F436ED8"/>
+    <w:multiLevelType w:val="hybridMultilevel"/>
+    <w:tmpl w:val="415E3262"/>
+    <w:lvl w:ilvl="0" w:tplc="04090001">
+      <w:start w:val="1"/>
+      <w:numFmt w:val="bullet"/>
+      <w:lvlText w:val=""/>
+      <w:lvlJc w:val="left"/>
+      <w:pPr>
+        <w:ind w:left="720" w:hanging="360"/>
+      </w:pPr>
+      <w:rPr>
+        <w:rFonts w:ascii="Symbol" w:hAnsi="Symbol" w:hint="default"/>
+      </w:rPr>
+    </w:lvl>
+    <w:lvl w:ilvl="1" w:tplc="04090003" w:tentative="1">
+      <w:start w:val="1"/>
+      <w:numFmt w:val="bullet"/>
+      <w:lvlText w:val="o"/>
+      <w:lvlJc w:val="left"/>
+      <w:pPr>
+        <w:ind w:left="1440" w:hanging="360"/>
+      </w:pPr>
+      <w:rPr>
+        <w:rFonts w:ascii="Courier New" w:hAnsi="Courier New" w:cs="Courier New" w:hint="default"/>
+      </w:rPr>
+    </w:lvl>
+    <w:lvl w:ilvl="2" w:tplc="04090005" w:tentative="1">
+      <w:start w:val="1"/>
+      <w:numFmt w:val="bullet"/>
+      <w:lvlText w:val=""/>
+      <w:lvlJc w:val="left"/>
+      <w:pPr>
+        <w:ind w:left="2160" w:hanging="360"/>
+      </w:pPr>
+      <w:rPr>
+        <w:rFonts w:ascii="Wingdings" w:hAnsi="Wingdings" w:hint="default"/>
+      </w:rPr>
+    </w:lvl>
+    <w:lvl w:ilvl="3" w:tplc="04090001" w:tentative="1">
+      <w:start w:val="1"/>
+      <w:numFmt w:val="bullet"/>
+      <w:lvlText w:val=""/>
+      <w:lvlJc w:val="left"/>
+      <w:pPr>
+        <w:ind w:left="2880" w:hanging="360"/>
+      </w:pPr>
+      <w:rPr>
+        <w:rFonts w:ascii="Symbol" w:hAnsi="Symbol" w:hint="default"/>
+      </w:rPr>
+    </w:lvl>
+    <w:lvl w:ilvl="4" w:tplc="04090003" w:tentative="1">
+      <w:start w:val="1"/>
+      <w:numFmt w:val="bullet"/>
+      <w:lvlText w:val="o"/>
+      <w:lvlJc w:val="left"/>
+      <w:pPr>
+        <w:ind w:left="3600" w:hanging="360"/>
+      </w:pPr>
+      <w:rPr>
+        <w:rFonts w:ascii="Courier New" w:hAnsi="Courier New" w:cs="Courier New" w:hint="default"/>
+      </w:rPr>
+    </w:lvl>
+    <w:lvl w:ilvl="5" w:tplc="04090005" w:tentative="1">
+      <w:start w:val="1"/>
+      <w:numFmt w:val="bullet"/>
+      <w:lvlText w:val=""/>
+      <w:lvlJc w:val="left"/>
+      <w:pPr>
+        <w:ind w:left="4320" w:hanging="360"/>
+      </w:pPr>
+      <w:rPr>
+        <w:rFonts w:ascii="Wingdings" w:hAnsi="Wingdings" w:hint="default"/>
+      </w:rPr>
+    </w:lvl>
+    <w:lvl w:ilvl="6" w:tplc="04090001" w:tentative="1">
+      <w:start w:val="1"/>
+      <w:numFmt w:val="bullet"/>
+      <w:lvlText w:val=""/>
+      <w:lvlJc w:val="left"/>
+      <w:pPr>
+        <w:ind w:left="5040" w:hanging="360"/>
+      </w:pPr>
+      <w:rPr>
+        <w:rFonts w:ascii="Symbol" w:hAnsi="Symbol" w:hint="default"/>
+      </w:rPr>
+    </w:lvl>
+    <w:lvl w:ilvl="7" w:tplc="04090003" w:tentative="1">
+      <w:start w:val="1"/>
+      <w:numFmt w:val="bullet"/>
+      <w:lvlText w:val="o"/>
+      <w:lvlJc w:val="left"/>
+      <w:pPr>
+        <w:ind w:left="5760" w:hanging="360"/>
+      </w:pPr>
+      <w:rPr>
+        <w:rFonts w:ascii="Courier New" w:hAnsi="Courier New" w:cs="Courier New" w:hint="default"/>
+      </w:rPr>
+    </w:lvl>
+    <w:lvl w:ilvl="8" w:tplc="04090005" w:tentative="1">
+      <w:start w:val="1"/>
+      <w:numFmt w:val="bullet"/>
+      <w:lvlText w:val=""/>
+      <w:lvlJc w:val="left"/>
+      <w:pPr>
+        <w:ind w:left="6480" w:hanging="360"/>
+      </w:pPr>
+      <w:rPr>
+        <w:rFonts w:ascii="Wingdings" w:hAnsi="Wingdings" w:hint="default"/>
+      </w:rPr>
+    </w:lvl>
+  </w:abstractNum>
+  <w:abstractNum w:abstractNumId="43">
     <w:nsid w:val="7F9D6C64"/>
     <w:multiLevelType w:val="hybridMultilevel"/>
     <w:tmpl w:val="08C2464E"/>
@@ -6493,10 +7352,10 @@
     </w:lvl>
   </w:abstractNum>
   <w:num w:numId="1">
-    <w:abstractNumId w:val="39"/>
+    <w:abstractNumId w:val="43"/>
   </w:num>
   <w:num w:numId="2">
-    <w:abstractNumId w:val="17"/>
+    <w:abstractNumId w:val="18"/>
   </w:num>
   <w:num w:numId="3">
     <w:abstractNumId w:val="9"/>
@@ -6505,43 +7364,43 @@
     <w:abstractNumId w:val="1"/>
   </w:num>
   <w:num w:numId="5">
-    <w:abstractNumId w:val="37"/>
+    <w:abstractNumId w:val="40"/>
   </w:num>
   <w:num w:numId="6">
     <w:abstractNumId w:val="10"/>
   </w:num>
   <w:num w:numId="7">
-    <w:abstractNumId w:val="32"/>
+    <w:abstractNumId w:val="35"/>
   </w:num>
   <w:num w:numId="8">
     <w:abstractNumId w:val="4"/>
   </w:num>
   <w:num w:numId="9">
-    <w:abstractNumId w:val="24"/>
+    <w:abstractNumId w:val="27"/>
   </w:num>
   <w:num w:numId="10">
-    <w:abstractNumId w:val="31"/>
+    <w:abstractNumId w:val="34"/>
   </w:num>
   <w:num w:numId="11">
     <w:abstractNumId w:val="0"/>
   </w:num>
   <w:num w:numId="12">
-    <w:abstractNumId w:val="35"/>
+    <w:abstractNumId w:val="38"/>
   </w:num>
   <w:num w:numId="13">
-    <w:abstractNumId w:val="15"/>
+    <w:abstractNumId w:val="16"/>
   </w:num>
   <w:num w:numId="14">
-    <w:abstractNumId w:val="23"/>
+    <w:abstractNumId w:val="26"/>
   </w:num>
   <w:num w:numId="15">
-    <w:abstractNumId w:val="30"/>
+    <w:abstractNumId w:val="33"/>
   </w:num>
   <w:num w:numId="16">
     <w:abstractNumId w:val="7"/>
   </w:num>
   <w:num w:numId="17">
-    <w:abstractNumId w:val="18"/>
+    <w:abstractNumId w:val="20"/>
   </w:num>
   <w:num w:numId="18">
     <w:abstractNumId w:val="8"/>
@@ -6550,16 +7409,16 @@
     <w:abstractNumId w:val="6"/>
   </w:num>
   <w:num w:numId="20">
-    <w:abstractNumId w:val="20"/>
+    <w:abstractNumId w:val="22"/>
   </w:num>
   <w:num w:numId="21">
-    <w:abstractNumId w:val="38"/>
+    <w:abstractNumId w:val="41"/>
   </w:num>
   <w:num w:numId="22">
     <w:abstractNumId w:val="11"/>
   </w:num>
   <w:num w:numId="23">
-    <w:abstractNumId w:val="28"/>
+    <w:abstractNumId w:val="31"/>
   </w:num>
   <w:num w:numId="24">
     <w:abstractNumId w:val="13"/>
@@ -6568,34 +7427,34 @@
     <w:abstractNumId w:val="3"/>
   </w:num>
   <w:num w:numId="26">
+    <w:abstractNumId w:val="32"/>
+  </w:num>
+  <w:num w:numId="27">
+    <w:abstractNumId w:val="23"/>
+  </w:num>
+  <w:num w:numId="28">
+    <w:abstractNumId w:val="17"/>
+  </w:num>
+  <w:num w:numId="29">
+    <w:abstractNumId w:val="21"/>
+  </w:num>
+  <w:num w:numId="30">
+    <w:abstractNumId w:val="37"/>
+  </w:num>
+  <w:num w:numId="31">
     <w:abstractNumId w:val="29"/>
   </w:num>
-  <w:num w:numId="27">
-    <w:abstractNumId w:val="21"/>
-  </w:num>
-  <w:num w:numId="28">
-    <w:abstractNumId w:val="16"/>
-  </w:num>
-  <w:num w:numId="29">
-    <w:abstractNumId w:val="19"/>
-  </w:num>
-  <w:num w:numId="30">
-    <w:abstractNumId w:val="34"/>
-  </w:num>
-  <w:num w:numId="31">
-    <w:abstractNumId w:val="26"/>
-  </w:num>
   <w:num w:numId="32">
-    <w:abstractNumId w:val="27"/>
+    <w:abstractNumId w:val="30"/>
   </w:num>
   <w:num w:numId="33">
-    <w:abstractNumId w:val="22"/>
+    <w:abstractNumId w:val="24"/>
   </w:num>
   <w:num w:numId="34">
-    <w:abstractNumId w:val="36"/>
+    <w:abstractNumId w:val="39"/>
   </w:num>
   <w:num w:numId="35">
-    <w:abstractNumId w:val="14"/>
+    <w:abstractNumId w:val="15"/>
   </w:num>
   <w:num w:numId="36">
     <w:abstractNumId w:val="5"/>
@@ -6604,23 +7463,27 @@
     <w:abstractNumId w:val="12"/>
   </w:num>
   <w:num w:numId="38">
-    <w:abstractNumId w:val="25"/>
+    <w:abstractNumId w:val="28"/>
   </w:num>
   <w:num w:numId="39">
-    <w:abstractNumId w:val="33"/>
+    <w:abstractNumId w:val="36"/>
   </w:num>
   <w:num w:numId="40">
     <w:abstractNumId w:val="2"/>
   </w:num>
+  <w:num w:numId="41">
+    <w:abstractNumId w:val="19"/>
+  </w:num>
+  <w:num w:numId="42">
+    <w:abstractNumId w:val="42"/>
+  </w:num>
+  <w:num w:numId="43">
+    <w:abstractNumId w:val="14"/>
+  </w:num>
+  <w:num w:numId="44">
+    <w:abstractNumId w:val="25"/>
+  </w:num>
 </w:numbering>
-</file>
-
-<file path=word/people.xml><?xml version="1.0" encoding="utf-8"?>
-<w15:people xmlns:wpc="http://schemas.microsoft.com/office/word/2010/wordprocessingCanvas" xmlns:mc="http://schemas.openxmlformats.org/markup-compatibility/2006" xmlns:o="urn:schemas-microsoft-com:office:office" xmlns:r="http://schemas.openxmlformats.org/officeDocument/2006/relationships" xmlns:m="http://schemas.openxmlformats.org/officeDocument/2006/math" xmlns:v="urn:schemas-microsoft-com:vml" xmlns:wp14="http://schemas.microsoft.com/office/word/2010/wordprocessingDrawing" xmlns:wp="http://schemas.openxmlformats.org/drawingml/2006/wordprocessingDrawing" xmlns:w10="urn:schemas-microsoft-com:office:word" xmlns:w="http://schemas.openxmlformats.org/wordprocessingml/2006/main" xmlns:w14="http://schemas.microsoft.com/office/word/2010/wordml" xmlns:w15="http://schemas.microsoft.com/office/word/2012/wordml" xmlns:wpg="http://schemas.microsoft.com/office/word/2010/wordprocessingGroup" xmlns:wpi="http://schemas.microsoft.com/office/word/2010/wordprocessingInk" xmlns:wne="http://schemas.microsoft.com/office/word/2006/wordml" xmlns:wps="http://schemas.microsoft.com/office/word/2010/wordprocessingShape" mc:Ignorable="w14 w15 wp14">
-  <w15:person w15:author="Greg Landry">
-    <w15:presenceInfo w15:providerId="None" w15:userId="Greg Landry"/>
-  </w15:person>
-</w15:people>
 </file>
 
 <file path=word/styles.xml><?xml version="1.0" encoding="utf-8"?>
@@ -6640,7 +7503,7 @@
       </w:pPr>
     </w:pPrDefault>
   </w:docDefaults>
-  <w:latentStyles w:defLockedState="0" w:defUIPriority="99" w:defSemiHidden="0" w:defUnhideWhenUsed="0" w:defQFormat="0" w:count="371">
+  <w:latentStyles w:defLockedState="0" w:defUIPriority="99" w:defSemiHidden="0" w:defUnhideWhenUsed="0" w:defQFormat="0" w:count="380">
     <w:lsdException w:name="Normal" w:uiPriority="0" w:qFormat="1"/>
     <w:lsdException w:name="heading 1" w:uiPriority="9" w:qFormat="1"/>
     <w:lsdException w:name="heading 2" w:semiHidden="1" w:uiPriority="9" w:unhideWhenUsed="1" w:qFormat="1"/>
@@ -7016,7 +7879,14 @@
   <w:style w:type="paragraph" w:default="1" w:styleId="Normal">
     <w:name w:val="Normal"/>
     <w:qFormat/>
-    <w:rsid w:val="006A7AB7"/>
+    <w:rsid w:val="00FA3A97"/>
+    <w:pPr>
+      <w:spacing w:after="0" w:line="240" w:lineRule="auto"/>
+    </w:pPr>
+    <w:rPr>
+      <w:sz w:val="24"/>
+      <w:szCs w:val="24"/>
+    </w:rPr>
   </w:style>
   <w:style w:type="paragraph" w:styleId="Heading1">
     <w:name w:val="heading 1"/>
@@ -7136,7 +8006,7 @@
     <w:uiPriority w:val="1"/>
     <w:semiHidden/>
     <w:unhideWhenUsed/>
-    <w:rsid w:val="006A7AB7"/>
+    <w:rsid w:val="00FA3A97"/>
   </w:style>
   <w:style w:type="table" w:default="1" w:styleId="TableNormal">
     <w:name w:val="Normal Table"/>
@@ -7158,7 +8028,7 @@
     <w:uiPriority w:val="99"/>
     <w:semiHidden/>
     <w:unhideWhenUsed/>
-    <w:rsid w:val="006A7AB7"/>
+    <w:rsid w:val="00FA3A97"/>
   </w:style>
   <w:style w:type="paragraph" w:styleId="ListParagraph">
     <w:name w:val="List Paragraph"/>
@@ -7570,6 +8440,7 @@
       <w:szCs w:val="20"/>
     </w:rPr>
     <w:tblPr>
+      <w:tblInd w:w="0" w:type="dxa"/>
       <w:tblBorders>
         <w:top w:val="single" w:sz="4" w:space="0" w:color="auto"/>
         <w:left w:val="single" w:sz="4" w:space="0" w:color="auto"/>
@@ -7578,6 +8449,12 @@
         <w:insideH w:val="single" w:sz="4" w:space="0" w:color="auto"/>
         <w:insideV w:val="single" w:sz="4" w:space="0" w:color="auto"/>
       </w:tblBorders>
+      <w:tblCellMar>
+        <w:top w:w="0" w:type="dxa"/>
+        <w:left w:w="108" w:type="dxa"/>
+        <w:bottom w:w="0" w:type="dxa"/>
+        <w:right w:w="108" w:type="dxa"/>
+      </w:tblCellMar>
     </w:tblPr>
   </w:style>
   <w:style w:type="character" w:styleId="PlaceholderText">
@@ -7945,7 +8822,7 @@
 </file>
 
 <file path=customXml/itemProps1.xml><?xml version="1.0" encoding="utf-8"?>
-<ds:datastoreItem xmlns:ds="http://schemas.openxmlformats.org/officeDocument/2006/customXml" ds:itemID="{226EFF5B-5E88-4310-A651-2C51B7E8D806}">
+<ds:datastoreItem xmlns:ds="http://schemas.openxmlformats.org/officeDocument/2006/customXml" ds:itemID="{8D55D02D-BE8E-2649-8CFD-C283B9C0AEB4}">
   <ds:schemaRefs>
     <ds:schemaRef ds:uri="http://schemas.openxmlformats.org/officeDocument/2006/bibliography"/>
   </ds:schemaRefs>

--- a/labmanual/WA101-06-Sockets-TLS.docx
+++ b/labmanual/WA101-06-Sockets-TLS.docx
@@ -1,11 +1,13 @@
 
 <file path=word/document.xml><?xml version="1.0" encoding="utf-8"?>
-<w:document xmlns:wpc="http://schemas.microsoft.com/office/word/2010/wordprocessingCanvas" xmlns:mo="http://schemas.microsoft.com/office/mac/office/2008/main" xmlns:mc="http://schemas.openxmlformats.org/markup-compatibility/2006" xmlns:mv="urn:schemas-microsoft-com:mac:vml" xmlns:o="urn:schemas-microsoft-com:office:office" xmlns:r="http://schemas.openxmlformats.org/officeDocument/2006/relationships" xmlns:m="http://schemas.openxmlformats.org/officeDocument/2006/math" xmlns:v="urn:schemas-microsoft-com:vml" xmlns:wp14="http://schemas.microsoft.com/office/word/2010/wordprocessingDrawing" xmlns:wp="http://schemas.openxmlformats.org/drawingml/2006/wordprocessingDrawing" xmlns:w10="urn:schemas-microsoft-com:office:word" xmlns:w="http://schemas.openxmlformats.org/wordprocessingml/2006/main" xmlns:w14="http://schemas.microsoft.com/office/word/2010/wordml" xmlns:w15="http://schemas.microsoft.com/office/word/2012/wordml" xmlns:wpg="http://schemas.microsoft.com/office/word/2010/wordprocessingGroup" xmlns:wpi="http://schemas.microsoft.com/office/word/2010/wordprocessingInk" xmlns:wne="http://schemas.microsoft.com/office/word/2006/wordml" xmlns:wps="http://schemas.microsoft.com/office/word/2010/wordprocessingShape" mc:Ignorable="w14 w15 wp14">
+<w:document xmlns:wpc="http://schemas.microsoft.com/office/word/2010/wordprocessingCanvas" xmlns:mc="http://schemas.openxmlformats.org/markup-compatibility/2006" xmlns:o="urn:schemas-microsoft-com:office:office" xmlns:r="http://schemas.openxmlformats.org/officeDocument/2006/relationships" xmlns:m="http://schemas.openxmlformats.org/officeDocument/2006/math" xmlns:v="urn:schemas-microsoft-com:vml" xmlns:wp14="http://schemas.microsoft.com/office/word/2010/wordprocessingDrawing" xmlns:wp="http://schemas.openxmlformats.org/drawingml/2006/wordprocessingDrawing" xmlns:w10="urn:schemas-microsoft-com:office:word" xmlns:w="http://schemas.openxmlformats.org/wordprocessingml/2006/main" xmlns:w14="http://schemas.microsoft.com/office/word/2010/wordml" xmlns:w15="http://schemas.microsoft.com/office/word/2012/wordml" xmlns:wpg="http://schemas.microsoft.com/office/word/2010/wordprocessingGroup" xmlns:wpi="http://schemas.microsoft.com/office/word/2010/wordprocessingInk" xmlns:wne="http://schemas.microsoft.com/office/word/2006/wordml" xmlns:wps="http://schemas.microsoft.com/office/word/2010/wordprocessingShape" mc:Ignorable="w14 w15 wp14">
   <w:body>
     <w:p>
       <w:pPr>
         <w:pStyle w:val="Heading1"/>
       </w:pPr>
+      <w:bookmarkStart w:id="0" w:name="_GoBack"/>
+      <w:bookmarkEnd w:id="0"/>
       <w:r>
         <w:t xml:space="preserve">Chapter </w:t>
       </w:r>
@@ -194,7 +196,6 @@
         <w:keepNext/>
       </w:pPr>
       <w:r>
-        <w:lastRenderedPageBreak/>
         <w:t xml:space="preserve">There are a bunch of </w:t>
       </w:r>
       <w:hyperlink r:id="rId9" w:history="1">
@@ -298,52 +299,47 @@
       </w:r>
     </w:p>
     <w:p>
+      <w:r>
+        <w:t>These are typically referred to as “Well Known Ports” and are managed by the IETF Internet Assigned Numbers Authority (IANA); IANA ensures that no two applications designed for the Internet use the same port (whether for UDP or TCP)</w:t>
+      </w:r>
+      <w:r>
+        <w:t>.</w:t>
+      </w:r>
+    </w:p>
+    <w:p>
+      <w:r>
+        <w:t>WICED easily supports TCP sockets (</w:t>
+      </w:r>
+      <w:proofErr w:type="spellStart"/>
+      <w:r>
+        <w:t>wiced_tcp_create_socket</w:t>
+      </w:r>
+      <w:proofErr w:type="spellEnd"/>
+      <w:r>
+        <w:t>) and you c</w:t>
+      </w:r>
+      <w:r>
+        <w:t>an</w:t>
+      </w:r>
+      <w:r>
+        <w:t xml:space="preserve"> create your own protocol to talk between your IoT device and a server</w:t>
+      </w:r>
+      <w:r>
+        <w:t xml:space="preserve"> or you </w:t>
+      </w:r>
+      <w:r>
+        <w:t xml:space="preserve">can </w:t>
+      </w:r>
+      <w:r>
+        <w:t>implement a custom protocol as defined by someone else.</w:t>
+      </w:r>
+    </w:p>
+    <w:p>
       <w:pPr>
         <w:keepNext/>
       </w:pPr>
       <w:r>
-        <w:t>These are typically referred to as “Well Known Ports” and are managed by the IETF Internet Assigned Numbers Authority (IANA); IANA ensures that no two applications designed for the Internet use the same port (whether for UDP or TCP)</w:t>
-      </w:r>
-      <w:r>
-        <w:t>.</w:t>
-      </w:r>
-    </w:p>
-    <w:p>
-      <w:pPr>
-        <w:keepNext/>
-      </w:pPr>
-      <w:r>
-        <w:t>WICED easily supports TCP sockets (</w:t>
-      </w:r>
-      <w:proofErr w:type="spellStart"/>
-      <w:r>
-        <w:t>wiced_tcp_create_socket</w:t>
-      </w:r>
-      <w:proofErr w:type="spellEnd"/>
-      <w:r>
-        <w:t>) and you c</w:t>
-      </w:r>
-      <w:r>
-        <w:t>an</w:t>
-      </w:r>
-      <w:r>
-        <w:t xml:space="preserve"> create your own protocol to talk between your IoT device and a server</w:t>
-      </w:r>
-      <w:r>
-        <w:t xml:space="preserve"> or you </w:t>
-      </w:r>
-      <w:r>
-        <w:t xml:space="preserve">can </w:t>
-      </w:r>
-      <w:r>
-        <w:t>implement a custom protocol as defined by someone else.</w:t>
-      </w:r>
-    </w:p>
-    <w:p>
-      <w:pPr>
-        <w:keepNext/>
-      </w:pPr>
-      <w:r>
+        <w:lastRenderedPageBreak/>
         <w:t>To build a custom protocol, f</w:t>
       </w:r>
       <w:r>
@@ -383,15 +379,7 @@
         </w:numPr>
       </w:pPr>
       <w:r>
-        <w:t xml:space="preserve">Command: 1 character representing the command (R=Read, W=Write, </w:t>
-      </w:r>
-      <w:proofErr w:type="gramStart"/>
-      <w:r>
-        <w:t>A</w:t>
-      </w:r>
-      <w:proofErr w:type="gramEnd"/>
-      <w:r>
-        <w:t>=Accepted, X=Failed)</w:t>
+        <w:t>Command: 1 character representing the command (R=Read, W=Write, A=Accepted, X=Failed)</w:t>
       </w:r>
     </w:p>
     <w:p>
@@ -446,14 +434,6 @@
       </w:r>
     </w:p>
     <w:p>
-      <w:pPr>
-        <w:keepNext/>
-      </w:pPr>
-    </w:p>
-    <w:p>
-      <w:pPr>
-        <w:keepNext/>
-      </w:pPr>
       <w:r>
         <w:t xml:space="preserve">The client can send the “R” and “W” commands.  The server responds with “A” (and the data </w:t>
       </w:r>
@@ -467,27 +447,11 @@
       </w:r>
     </w:p>
     <w:p>
-      <w:pPr>
-        <w:keepNext/>
-      </w:pPr>
-    </w:p>
-    <w:p>
-      <w:pPr>
-        <w:keepNext/>
-      </w:pPr>
       <w:r>
         <w:t>The open version of the protocol runs on port 27708 and the secure TLS version runs on port 40508</w:t>
       </w:r>
     </w:p>
     <w:p>
-      <w:pPr>
-        <w:keepNext/>
-      </w:pPr>
-    </w:p>
-    <w:p>
-      <w:pPr>
-        <w:keepNext/>
-      </w:pPr>
       <w:r>
         <w:t>Some example:</w:t>
       </w:r>
@@ -495,7 +459,6 @@
     <w:p>
       <w:pPr>
         <w:pStyle w:val="ListParagraph"/>
-        <w:keepNext/>
         <w:numPr>
           <w:ilvl w:val="0"/>
           <w:numId w:val="42"/>
@@ -514,19 +477,12 @@
         <w:t xml:space="preserve"> would write a 0x1234 to </w:t>
       </w:r>
       <w:r>
-        <w:t>register 0x0B from device ID 0x0FAC.   The server would then respond with “A</w:t>
-      </w:r>
-      <w:r>
-        <w:t>0FAC0B1234</w:t>
-      </w:r>
-      <w:r>
-        <w:t>”</w:t>
+        <w:t>register 0x0B from device ID 0x0FAC.   The server would then respond with “A0FAC0B1234”</w:t>
       </w:r>
     </w:p>
     <w:p>
       <w:pPr>
         <w:pStyle w:val="ListParagraph"/>
-        <w:keepNext/>
         <w:numPr>
           <w:ilvl w:val="0"/>
           <w:numId w:val="42"/>
@@ -539,7 +495,6 @@
     <w:p>
       <w:pPr>
         <w:pStyle w:val="ListParagraph"/>
-        <w:keepNext/>
         <w:numPr>
           <w:ilvl w:val="0"/>
           <w:numId w:val="42"/>
@@ -552,19 +507,12 @@
         <w:t xml:space="preserve"> </w:t>
       </w:r>
       <w:r>
-        <w:t xml:space="preserve">in this case the server would respond with </w:t>
-      </w:r>
-      <w:r>
-        <w:t>“A0FAC0B1234”</w:t>
-      </w:r>
-      <w:r>
-        <w:t xml:space="preserve"> (what was written in the first case)</w:t>
+        <w:t>in this case the server would respond with “A0FAC0B1234” (what was written in the first case)</w:t>
       </w:r>
     </w:p>
     <w:p>
       <w:pPr>
         <w:pStyle w:val="ListParagraph"/>
-        <w:keepNext/>
         <w:numPr>
           <w:ilvl w:val="0"/>
           <w:numId w:val="42"/>
@@ -575,9 +523,6 @@
       </w:r>
     </w:p>
     <w:p>
-      <w:pPr>
-        <w:keepNext/>
-      </w:pPr>
       <w:r>
         <w:t xml:space="preserve">There are a number of problems with using </w:t>
       </w:r>
@@ -644,12 +589,6 @@
         <w:t xml:space="preserve"> </w:t>
       </w:r>
     </w:p>
-    <w:p/>
-    <w:p>
-      <w:pPr>
-        <w:keepNext/>
-      </w:pPr>
-    </w:p>
     <w:p>
       <w:pPr>
         <w:pStyle w:val="Heading3"/>
@@ -671,13 +610,8 @@
       <w:r>
         <w:t xml:space="preserve">is </w:t>
       </w:r>
-      <w:proofErr w:type="gramStart"/>
-      <w:r>
-        <w:t>be</w:t>
-      </w:r>
-      <w:proofErr w:type="gramEnd"/>
-      <w:r>
-        <w:t xml:space="preserve"> a very complicated topic</w:t>
+      <w:r>
+        <w:t>be a very complicated topic</w:t>
       </w:r>
       <w:r>
         <w:t>,</w:t>
@@ -750,6 +684,7 @@
     </w:p>
     <w:p>
       <w:r>
+        <w:lastRenderedPageBreak/>
         <w:t>There are two types of encryption schemes, symmetric and asymmetric.</w:t>
       </w:r>
     </w:p>
@@ -992,7 +927,6 @@
         </w:numPr>
       </w:pPr>
       <w:r>
-        <w:lastRenderedPageBreak/>
         <w:t>You open a new channel using symmetric key encryption</w:t>
       </w:r>
     </w:p>
@@ -1059,6 +993,7 @@
     <w:p/>
     <w:p>
       <w:r>
+        <w:lastRenderedPageBreak/>
         <w:t xml:space="preserve">This scheme is completely effective against eavesdropping.  </w:t>
       </w:r>
       <w:r>
@@ -1248,7 +1183,6 @@
       <w:r>
         <w:t xml:space="preserve">a </w:t>
       </w:r>
-      <w:proofErr w:type="spellStart"/>
       <w:r>
         <w:t>W</w:t>
       </w:r>
@@ -1261,7 +1195,6 @@
       <w:r>
         <w:t>i</w:t>
       </w:r>
-      <w:proofErr w:type="spellEnd"/>
       <w:r>
         <w:t xml:space="preserve"> </w:t>
       </w:r>
@@ -1346,7 +1279,6 @@
         <w:t xml:space="preserve">  </w:t>
       </w:r>
     </w:p>
-    <w:p/>
     <w:p>
       <w:r>
         <w:t>A CA is a server on the internet that has a huge dictionary of keys.  To use a CA, you embed the CA</w:t>
@@ -1360,7 +1292,6 @@
     </w:p>
     <w:p>
       <w:r>
-        <w:lastRenderedPageBreak/>
         <w:t>I</w:t>
       </w:r>
       <w:r>
@@ -1475,12 +1406,7 @@
         <w:t xml:space="preserve">which </w:t>
       </w:r>
       <w:r>
-        <w:t>are tw</w:t>
-      </w:r>
-      <w:bookmarkStart w:id="0" w:name="_GoBack"/>
-      <w:bookmarkEnd w:id="0"/>
-      <w:r>
-        <w:t xml:space="preserve">o Application Layer Protocols that handle the key exchange described in the previous section and present an encrypted data pipe to the layer above it </w:t>
+        <w:t xml:space="preserve">are two Application Layer Protocols that handle the key exchange described in the previous section and present an encrypted data pipe to the layer above it </w:t>
       </w:r>
       <w:r>
         <w:t xml:space="preserve">- </w:t>
@@ -1503,7 +1429,11 @@
     </w:p>
     <w:p>
       <w:r>
-        <w:t xml:space="preserve">Both of these protocols are generally ascribed to the Application layer but to me it has always felt like it really belongs between the Application and the Transport Layer.  TLS is built into WICED and if you give it the keys (from the DCT) when you initialize a connection its operation appears transparent to the layer above it.  Several of the application layer protocols that are discussed in </w:t>
+        <w:t xml:space="preserve">Both of these protocols are generally ascribed to the Application layer but to me it has always felt like it really belongs between the Application and the Transport Layer.  TLS is built into WICED and if you give it the keys (from the DCT) when you initialize a connection its operation appears transparent to the layer </w:t>
+      </w:r>
+      <w:r>
+        <w:lastRenderedPageBreak/>
+        <w:t xml:space="preserve">above it.  Several of the application layer protocols that are discussed in </w:t>
       </w:r>
       <w:r>
         <w:t xml:space="preserve">the next </w:t>
@@ -1538,111 +1468,84 @@
       <w:r>
         <w:sym w:font="Wingdings" w:char="F0E0"/>
       </w:r>
-      <w:proofErr w:type="spellStart"/>
-      <w:r>
-        <w:t>WiFi</w:t>
-      </w:r>
-      <w:proofErr w:type="spellEnd"/>
+      <w:r>
+        <w:t xml:space="preserve">WiFi Datalink </w:t>
+      </w:r>
+      <w:r>
+        <w:sym w:font="Wingdings" w:char="F0E0"/>
+      </w:r>
       <w:r>
         <w:t xml:space="preserve"> </w:t>
       </w:r>
-      <w:proofErr w:type="spellStart"/>
-      <w:r>
-        <w:t>Datalink</w:t>
-      </w:r>
-      <w:proofErr w:type="spellEnd"/>
+      <w:r>
+        <w:t xml:space="preserve">WiFi </w:t>
+      </w:r>
+      <w:r>
+        <w:sym w:font="Wingdings" w:char="F0E0"/>
+      </w:r>
       <w:r>
         <w:t xml:space="preserve"> </w:t>
       </w:r>
       <w:r>
+        <w:t xml:space="preserve">Router </w:t>
+      </w:r>
+      <w:r>
         <w:sym w:font="Wingdings" w:char="F0E0"/>
       </w:r>
       <w:r>
-        <w:t xml:space="preserve"> </w:t>
-      </w:r>
-      <w:proofErr w:type="spellStart"/>
-      <w:r>
-        <w:t>WiFi</w:t>
-      </w:r>
-      <w:proofErr w:type="spellEnd"/>
-      <w:r>
-        <w:t xml:space="preserve"> </w:t>
+        <w:t xml:space="preserve"> Router</w:t>
       </w:r>
       <w:r>
         <w:sym w:font="Wingdings" w:char="F0E0"/>
       </w:r>
       <w:r>
-        <w:t xml:space="preserve"> </w:t>
-      </w:r>
-      <w:r>
-        <w:t xml:space="preserve">Router </w:t>
+        <w:t>Server Ethernet</w:t>
       </w:r>
       <w:r>
         <w:sym w:font="Wingdings" w:char="F0E0"/>
       </w:r>
       <w:r>
-        <w:t xml:space="preserve"> Router</w:t>
+        <w:t>Server Datalink</w:t>
       </w:r>
       <w:r>
         <w:sym w:font="Wingdings" w:char="F0E0"/>
       </w:r>
       <w:r>
-        <w:t>Server Ethernet</w:t>
+        <w:t>Server IP</w:t>
       </w:r>
       <w:r>
         <w:sym w:font="Wingdings" w:char="F0E0"/>
       </w:r>
       <w:r>
-        <w:t xml:space="preserve">Server </w:t>
-      </w:r>
-      <w:proofErr w:type="spellStart"/>
-      <w:r>
-        <w:t>Datalink</w:t>
-      </w:r>
-      <w:proofErr w:type="spellEnd"/>
+        <w:t>Server TCP</w:t>
+      </w:r>
       <w:r>
         <w:sym w:font="Wingdings" w:char="F0E0"/>
       </w:r>
       <w:r>
-        <w:t>Server IP</w:t>
+        <w:t>TLS</w:t>
       </w:r>
       <w:r>
         <w:sym w:font="Wingdings" w:char="F0E0"/>
       </w:r>
       <w:r>
-        <w:t>Server TCP</w:t>
+        <w:t>HTTP Server</w:t>
+      </w:r>
+    </w:p>
+    <w:p>
+      <w:r>
+        <w:t>The documentation for TLS resides in Components</w:t>
       </w:r>
       <w:r>
         <w:sym w:font="Wingdings" w:char="F0E0"/>
       </w:r>
       <w:r>
-        <w:t>TLS</w:t>
+        <w:t>IP Communication</w:t>
       </w:r>
       <w:r>
         <w:sym w:font="Wingdings" w:char="F0E0"/>
       </w:r>
       <w:r>
-        <w:t>HTTP Server</w:t>
-      </w:r>
-    </w:p>
-    <w:p>
-      <w:pPr>
-        <w:keepNext/>
-      </w:pPr>
-      <w:r>
-        <w:br/>
-        <w:t>The documentation for TLS resides in Components</w:t>
-      </w:r>
-      <w:r>
-        <w:sym w:font="Wingdings" w:char="F0E0"/>
-      </w:r>
-      <w:r>
-        <w:t>IP Communication</w:t>
-      </w:r>
-      <w:r>
-        <w:sym w:font="Wingdings" w:char="F0E0"/>
-      </w:r>
-      <w:r>
         <w:t>TLS Security</w:t>
       </w:r>
       <w:r>
@@ -1650,14 +1553,17 @@
       </w:r>
     </w:p>
     <w:p>
+      <w:pPr>
+        <w:jc w:val="center"/>
+      </w:pPr>
       <w:r>
         <w:rPr>
           <w:noProof/>
         </w:rPr>
         <w:drawing>
-          <wp:inline distT="0" distB="0" distL="0" distR="0" wp14:anchorId="68574E3C" wp14:editId="69F40702">
-            <wp:extent cx="5943600" cy="2964180"/>
-            <wp:effectExtent l="0" t="0" r="0" b="7620"/>
+          <wp:inline distT="0" distB="0" distL="0" distR="0" wp14:anchorId="68574E3C" wp14:editId="210983A1">
+            <wp:extent cx="5856257" cy="2920620"/>
+            <wp:effectExtent l="0" t="0" r="0" b="0"/>
             <wp:docPr id="1" name="Picture 1"/>
             <wp:cNvGraphicFramePr>
               <a:graphicFrameLocks xmlns:a="http://schemas.openxmlformats.org/drawingml/2006/main" noChangeAspect="1"/>
@@ -1678,7 +1584,7 @@
                   <pic:spPr>
                     <a:xfrm>
                       <a:off x="0" y="0"/>
-                      <a:ext cx="5943600" cy="2964180"/>
+                      <a:ext cx="5892756" cy="2938823"/>
                     </a:xfrm>
                     <a:prstGeom prst="rect">
                       <a:avLst/>
@@ -1696,6 +1602,7 @@
         <w:pStyle w:val="Heading3"/>
       </w:pPr>
       <w:r>
+        <w:lastRenderedPageBreak/>
         <w:t xml:space="preserve">WICED-SDK TCP Server </w:t>
       </w:r>
       <w:r>
@@ -1706,11 +1613,11 @@
       </w:r>
     </w:p>
     <w:p>
-      <w:r>
-        <w:t xml:space="preserve">The WICED-SDK provides you a library of functions to do Socket based communication.  </w:t>
-      </w:r>
-      <w:r>
-        <w:t>The WICED documentation on sockets resides in Components</w:t>
+      <w:pPr>
+        <w:keepNext/>
+      </w:pPr>
+      <w:r>
+        <w:t>The WICED-SDK provides you a library of functions to do Socket based communication.  The WICED documentation on sockets resides in Components</w:t>
       </w:r>
       <w:r>
         <w:sym w:font="Wingdings" w:char="F0E0"/>
@@ -1726,15 +1633,17 @@
       </w:r>
     </w:p>
     <w:p>
+      <w:pPr>
+        <w:jc w:val="center"/>
+      </w:pPr>
       <w:r>
         <w:rPr>
           <w:noProof/>
         </w:rPr>
-        <w:lastRenderedPageBreak/>
         <w:drawing>
-          <wp:inline distT="0" distB="0" distL="0" distR="0" wp14:anchorId="669A143F" wp14:editId="72192E73">
-            <wp:extent cx="5943600" cy="4488815"/>
-            <wp:effectExtent l="0" t="0" r="0" b="6985"/>
+          <wp:inline distT="0" distB="0" distL="0" distR="0" wp14:anchorId="669A143F" wp14:editId="180E5BCE">
+            <wp:extent cx="5602406" cy="4231133"/>
+            <wp:effectExtent l="0" t="0" r="0" b="0"/>
             <wp:docPr id="5" name="Picture 5"/>
             <wp:cNvGraphicFramePr>
               <a:graphicFrameLocks xmlns:a="http://schemas.openxmlformats.org/drawingml/2006/main" noChangeAspect="1"/>
@@ -1755,7 +1664,7 @@
                   <pic:spPr>
                     <a:xfrm>
                       <a:off x="0" y="0"/>
-                      <a:ext cx="5943600" cy="4488815"/>
+                      <a:ext cx="5606405" cy="4234153"/>
                     </a:xfrm>
                     <a:prstGeom prst="rect">
                       <a:avLst/>
@@ -1773,6 +1682,9 @@
       <w:r>
         <w:t>As a TCP Server your firmware loop will look something like this</w:t>
       </w:r>
+      <w:r>
+        <w:t>:</w:t>
+      </w:r>
     </w:p>
     <w:p>
       <w:pPr>
@@ -1813,13 +1725,14 @@
       <w:r>
         <w:t xml:space="preserve"> – this function connects the </w:t>
       </w:r>
-      <w:proofErr w:type="spellStart"/>
       <w:r>
         <w:t>WiFi</w:t>
       </w:r>
-      <w:proofErr w:type="spellEnd"/>
       <w:r>
         <w:t xml:space="preserve"> interface and TCP/IP stack to a specific port and starts the process of listening</w:t>
+      </w:r>
+      <w:r>
+        <w:t>.</w:t>
       </w:r>
     </w:p>
     <w:p>
@@ -1838,6 +1751,9 @@
       <w:r>
         <w:t xml:space="preserve"> – stops the current thread and waits for incoming traffic on the socket</w:t>
       </w:r>
+      <w:r>
+        <w:t>.</w:t>
+      </w:r>
     </w:p>
     <w:p>
       <w:pPr>
@@ -1855,6 +1771,9 @@
       <w:r>
         <w:t xml:space="preserve"> – transfers the data from the IP stack into an internal buffer</w:t>
       </w:r>
+      <w:r>
+        <w:t>.</w:t>
+      </w:r>
     </w:p>
     <w:p>
       <w:pPr>
@@ -1878,6 +1797,9 @@
       <w:r>
         <w:t xml:space="preserve"> the data out off the packet buffer into your thread to do something with</w:t>
       </w:r>
+      <w:r>
+        <w:t>.</w:t>
+      </w:r>
     </w:p>
     <w:p>
       <w:pPr>
@@ -1910,15 +1832,30 @@
       <w:r>
         <w:t xml:space="preserve"> to close down the socket</w:t>
       </w:r>
-    </w:p>
-    <w:p>
-      <w:r>
-        <w:t>The firmware flow that I described above is “single threaded”, that is can only serve one connection at a time.  If you want to server more connections than one at a time you will need to create new threads to service each connection which is beyond the scope of this class.</w:t>
-      </w:r>
-    </w:p>
-    <w:p/>
-    <w:p>
-      <w:r>
+      <w:r>
+        <w:t>.</w:t>
+      </w:r>
+    </w:p>
+    <w:p>
+      <w:r>
+        <w:t xml:space="preserve">The firmware flow that I described above is “single threaded”, </w:t>
+      </w:r>
+      <w:r>
+        <w:t>which</w:t>
+      </w:r>
+      <w:r>
+        <w:t xml:space="preserve"> can only serve one connection a</w:t>
+      </w:r>
+      <w:r>
+        <w:t>t a time.  If you want to serve</w:t>
+      </w:r>
+      <w:r>
+        <w:t xml:space="preserve"> more connections than one at a time you will need to create new threads to service each connection which is beyond the scope of this class.</w:t>
+      </w:r>
+    </w:p>
+    <w:p>
+      <w:r>
+        <w:lastRenderedPageBreak/>
         <w:t>As a TCP Client your firmware will look something like this:</w:t>
       </w:r>
     </w:p>
@@ -1938,6 +1875,9 @@
       <w:r>
         <w:t xml:space="preserve"> – initialize a socket in the RTOS and TCP/IP stack</w:t>
       </w:r>
+      <w:r>
+        <w:t>.</w:t>
+      </w:r>
     </w:p>
     <w:p>
       <w:pPr>
@@ -1955,6 +1895,9 @@
       <w:r>
         <w:t xml:space="preserve"> – connect your socket to a local port</w:t>
       </w:r>
+      <w:r>
+        <w:t>.</w:t>
+      </w:r>
     </w:p>
     <w:p>
       <w:pPr>
@@ -1972,8 +1915,13 @@
       <w:r>
         <w:t xml:space="preserve"> </w:t>
       </w:r>
-      <w:r>
-        <w:t xml:space="preserve">–  connect to </w:t>
+      <w:proofErr w:type="gramStart"/>
+      <w:r>
+        <w:t>–  connect</w:t>
+      </w:r>
+      <w:proofErr w:type="gramEnd"/>
+      <w:r>
+        <w:t xml:space="preserve"> to </w:t>
       </w:r>
       <w:r>
         <w:t xml:space="preserve">remote </w:t>
@@ -1983,6 +1931,9 @@
       </w:r>
       <w:r>
         <w:t xml:space="preserve"> and port</w:t>
+      </w:r>
+      <w:r>
+        <w:t>.</w:t>
       </w:r>
     </w:p>
     <w:p>
@@ -1995,7 +1946,6 @@
       </w:pPr>
       <w:proofErr w:type="spellStart"/>
       <w:r>
-        <w:lastRenderedPageBreak/>
         <w:t>wiced_packet_create_</w:t>
       </w:r>
       <w:proofErr w:type="gramStart"/>
@@ -2008,13 +1958,7 @@
       </w:r>
       <w:proofErr w:type="gramEnd"/>
       <w:r>
-        <w:t>) - create TCP data-buffer</w:t>
-      </w:r>
-      <w:r>
-        <w:t xml:space="preserve"> </w:t>
-      </w:r>
-      <w:r>
-        <w:t>fill in data (</w:t>
+        <w:t>) - create TCP data-buffer fill in data (</w:t>
       </w:r>
       <w:proofErr w:type="spellStart"/>
       <w:r>
@@ -2031,6 +1975,9 @@
       <w:proofErr w:type="spellEnd"/>
       <w:r>
         <w:t>())</w:t>
+      </w:r>
+      <w:r>
+        <w:t>.</w:t>
       </w:r>
     </w:p>
     <w:p>
@@ -2061,7 +2008,7 @@
         <w:t xml:space="preserve">the </w:t>
       </w:r>
       <w:r>
-        <w:t xml:space="preserve">TCP data-buffer </w:t>
+        <w:t>TCP data-buffer.</w:t>
       </w:r>
     </w:p>
     <w:p>
@@ -2091,6 +2038,9 @@
       <w:r>
         <w:t>) – get a response back from the server on the other side of your connection</w:t>
       </w:r>
+      <w:r>
+        <w:t>.</w:t>
+      </w:r>
     </w:p>
     <w:p>
       <w:pPr>
@@ -2103,6 +2053,9 @@
       <w:r>
         <w:t xml:space="preserve">If there is data then </w:t>
       </w:r>
+      <w:r>
+        <w:t xml:space="preserve">use </w:t>
+      </w:r>
       <w:proofErr w:type="spellStart"/>
       <w:r>
         <w:t>wiced_packet_get_</w:t>
@@ -2121,6 +2074,9 @@
       </w:r>
       <w:r>
         <w:t xml:space="preserve"> retrieve data-buffer</w:t>
+      </w:r>
+      <w:r>
+        <w:t>.</w:t>
       </w:r>
     </w:p>
     <w:p>
@@ -2150,6 +2106,9 @@
       <w:r>
         <w:t>) - free the packet buffer</w:t>
       </w:r>
+      <w:r>
+        <w:t>.</w:t>
+      </w:r>
     </w:p>
     <w:p>
       <w:pPr>
@@ -2162,6 +2121,9 @@
       <w:r>
         <w:t>Then you probably go back to 4 until you are done sending your data and it is time to close down</w:t>
       </w:r>
+      <w:r>
+        <w:t>.</w:t>
+      </w:r>
     </w:p>
     <w:p>
       <w:pPr>
@@ -2186,6 +2148,9 @@
       <w:proofErr w:type="gramEnd"/>
       <w:r>
         <w:t>) - disconnect socket</w:t>
+      </w:r>
+      <w:r>
+        <w:t>.</w:t>
       </w:r>
     </w:p>
     <w:p>
@@ -2363,15 +2328,7 @@
         <w:t>th</w:t>
       </w:r>
       <w:r>
-        <w:t xml:space="preserve"> register of the </w:t>
-      </w:r>
-      <w:proofErr w:type="gramStart"/>
-      <w:r>
-        <w:t>256 byte</w:t>
-      </w:r>
-      <w:proofErr w:type="gramEnd"/>
-      <w:r>
-        <w:t xml:space="preserve"> register space.</w:t>
+        <w:t xml:space="preserve"> register of the 256 byte register space.</w:t>
       </w:r>
     </w:p>
     <w:p>
@@ -2424,13 +2381,8 @@
         </w:numPr>
       </w:pPr>
       <w:r>
-        <w:t xml:space="preserve">Connect to </w:t>
-      </w:r>
-      <w:proofErr w:type="spellStart"/>
-      <w:r>
-        <w:t>WiFi</w:t>
-      </w:r>
-      <w:proofErr w:type="spellEnd"/>
+        <w:t>Connect to WiFi</w:t>
+      </w:r>
     </w:p>
     <w:p>
       <w:pPr>
@@ -2689,13 +2641,11 @@
         <w:t xml:space="preserve"> to use DNS to get the IP address of the server</w:t>
       </w:r>
       <w:r>
-        <w:t xml:space="preserve"> instead of </w:t>
-      </w:r>
-      <w:proofErr w:type="spellStart"/>
-      <w:r>
-        <w:t>hardcodings</w:t>
-      </w:r>
-      <w:proofErr w:type="spellEnd"/>
+        <w:t xml:space="preserve"> inste</w:t>
+      </w:r>
+      <w:r>
+        <w:t>ad of hardcoding</w:t>
+      </w:r>
       <w:r>
         <w:t xml:space="preserve"> its address in your firmware</w:t>
       </w:r>
@@ -2719,13 +2669,7 @@
         <w:pStyle w:val="Heading3"/>
       </w:pPr>
       <w:r>
-        <w:t>0</w:t>
-      </w:r>
-      <w:r>
-        <w:t>5</w:t>
-      </w:r>
-      <w:r>
-        <w:t xml:space="preserve"> Implement (1-3) using TLS on the secure port 40508</w:t>
+        <w:t>05 Implement (1-3) using TLS on the secure port 40508</w:t>
       </w:r>
     </w:p>
     <w:p>
@@ -2810,7 +2754,7 @@
 </file>
 
 <file path=word/endnotes.xml><?xml version="1.0" encoding="utf-8"?>
-<w:endnotes xmlns:wpc="http://schemas.microsoft.com/office/word/2010/wordprocessingCanvas" xmlns:mo="http://schemas.microsoft.com/office/mac/office/2008/main" xmlns:mc="http://schemas.openxmlformats.org/markup-compatibility/2006" xmlns:mv="urn:schemas-microsoft-com:mac:vml" xmlns:o="urn:schemas-microsoft-com:office:office" xmlns:r="http://schemas.openxmlformats.org/officeDocument/2006/relationships" xmlns:m="http://schemas.openxmlformats.org/officeDocument/2006/math" xmlns:v="urn:schemas-microsoft-com:vml" xmlns:wp14="http://schemas.microsoft.com/office/word/2010/wordprocessingDrawing" xmlns:wp="http://schemas.openxmlformats.org/drawingml/2006/wordprocessingDrawing" xmlns:w10="urn:schemas-microsoft-com:office:word" xmlns:w="http://schemas.openxmlformats.org/wordprocessingml/2006/main" xmlns:w14="http://schemas.microsoft.com/office/word/2010/wordml" xmlns:w15="http://schemas.microsoft.com/office/word/2012/wordml" xmlns:wpg="http://schemas.microsoft.com/office/word/2010/wordprocessingGroup" xmlns:wpi="http://schemas.microsoft.com/office/word/2010/wordprocessingInk" xmlns:wne="http://schemas.microsoft.com/office/word/2006/wordml" xmlns:wps="http://schemas.microsoft.com/office/word/2010/wordprocessingShape" mc:Ignorable="w14 w15 wp14">
+<w:endnotes xmlns:wpc="http://schemas.microsoft.com/office/word/2010/wordprocessingCanvas" xmlns:mc="http://schemas.openxmlformats.org/markup-compatibility/2006" xmlns:o="urn:schemas-microsoft-com:office:office" xmlns:r="http://schemas.openxmlformats.org/officeDocument/2006/relationships" xmlns:m="http://schemas.openxmlformats.org/officeDocument/2006/math" xmlns:v="urn:schemas-microsoft-com:vml" xmlns:wp14="http://schemas.microsoft.com/office/word/2010/wordprocessingDrawing" xmlns:wp="http://schemas.openxmlformats.org/drawingml/2006/wordprocessingDrawing" xmlns:w10="urn:schemas-microsoft-com:office:word" xmlns:w="http://schemas.openxmlformats.org/wordprocessingml/2006/main" xmlns:w14="http://schemas.microsoft.com/office/word/2010/wordml" xmlns:w15="http://schemas.microsoft.com/office/word/2012/wordml" xmlns:wpg="http://schemas.microsoft.com/office/word/2010/wordprocessingGroup" xmlns:wpi="http://schemas.microsoft.com/office/word/2010/wordprocessingInk" xmlns:wne="http://schemas.microsoft.com/office/word/2006/wordml" xmlns:wps="http://schemas.microsoft.com/office/word/2010/wordprocessingShape" mc:Ignorable="w14 w15 wp14">
   <w:endnote w:type="separator" w:id="-1">
     <w:p>
       <w:r>
@@ -2829,7 +2773,7 @@
 </file>
 
 <file path=word/footer1.xml><?xml version="1.0" encoding="utf-8"?>
-<w:ftr xmlns:wpc="http://schemas.microsoft.com/office/word/2010/wordprocessingCanvas" xmlns:mo="http://schemas.microsoft.com/office/mac/office/2008/main" xmlns:mc="http://schemas.openxmlformats.org/markup-compatibility/2006" xmlns:mv="urn:schemas-microsoft-com:mac:vml" xmlns:o="urn:schemas-microsoft-com:office:office" xmlns:r="http://schemas.openxmlformats.org/officeDocument/2006/relationships" xmlns:m="http://schemas.openxmlformats.org/officeDocument/2006/math" xmlns:v="urn:schemas-microsoft-com:vml" xmlns:wp14="http://schemas.microsoft.com/office/word/2010/wordprocessingDrawing" xmlns:wp="http://schemas.openxmlformats.org/drawingml/2006/wordprocessingDrawing" xmlns:w10="urn:schemas-microsoft-com:office:word" xmlns:w="http://schemas.openxmlformats.org/wordprocessingml/2006/main" xmlns:w14="http://schemas.microsoft.com/office/word/2010/wordml" xmlns:w15="http://schemas.microsoft.com/office/word/2012/wordml" xmlns:wpg="http://schemas.microsoft.com/office/word/2010/wordprocessingGroup" xmlns:wpi="http://schemas.microsoft.com/office/word/2010/wordprocessingInk" xmlns:wne="http://schemas.microsoft.com/office/word/2006/wordml" xmlns:wps="http://schemas.microsoft.com/office/word/2010/wordprocessingShape" mc:Ignorable="w14 w15 wp14">
+<w:ftr xmlns:wpc="http://schemas.microsoft.com/office/word/2010/wordprocessingCanvas" xmlns:mc="http://schemas.openxmlformats.org/markup-compatibility/2006" xmlns:o="urn:schemas-microsoft-com:office:office" xmlns:r="http://schemas.openxmlformats.org/officeDocument/2006/relationships" xmlns:m="http://schemas.openxmlformats.org/officeDocument/2006/math" xmlns:v="urn:schemas-microsoft-com:vml" xmlns:wp14="http://schemas.microsoft.com/office/word/2010/wordprocessingDrawing" xmlns:wp="http://schemas.openxmlformats.org/drawingml/2006/wordprocessingDrawing" xmlns:w10="urn:schemas-microsoft-com:office:word" xmlns:w="http://schemas.openxmlformats.org/wordprocessingml/2006/main" xmlns:w14="http://schemas.microsoft.com/office/word/2010/wordml" xmlns:w15="http://schemas.microsoft.com/office/word/2012/wordml" xmlns:wpg="http://schemas.microsoft.com/office/word/2010/wordprocessingGroup" xmlns:wpi="http://schemas.microsoft.com/office/word/2010/wordprocessingInk" xmlns:wne="http://schemas.microsoft.com/office/word/2006/wordml" xmlns:wps="http://schemas.microsoft.com/office/word/2010/wordprocessingShape" mc:Ignorable="w14 w15 wp14">
   <w:sdt>
     <w:sdtPr>
       <w:id w:val="-2068479625"/>
@@ -2947,7 +2891,7 @@
 </file>
 
 <file path=word/footnotes.xml><?xml version="1.0" encoding="utf-8"?>
-<w:footnotes xmlns:wpc="http://schemas.microsoft.com/office/word/2010/wordprocessingCanvas" xmlns:mo="http://schemas.microsoft.com/office/mac/office/2008/main" xmlns:mc="http://schemas.openxmlformats.org/markup-compatibility/2006" xmlns:mv="urn:schemas-microsoft-com:mac:vml" xmlns:o="urn:schemas-microsoft-com:office:office" xmlns:r="http://schemas.openxmlformats.org/officeDocument/2006/relationships" xmlns:m="http://schemas.openxmlformats.org/officeDocument/2006/math" xmlns:v="urn:schemas-microsoft-com:vml" xmlns:wp14="http://schemas.microsoft.com/office/word/2010/wordprocessingDrawing" xmlns:wp="http://schemas.openxmlformats.org/drawingml/2006/wordprocessingDrawing" xmlns:w10="urn:schemas-microsoft-com:office:word" xmlns:w="http://schemas.openxmlformats.org/wordprocessingml/2006/main" xmlns:w14="http://schemas.microsoft.com/office/word/2010/wordml" xmlns:w15="http://schemas.microsoft.com/office/word/2012/wordml" xmlns:wpg="http://schemas.microsoft.com/office/word/2010/wordprocessingGroup" xmlns:wpi="http://schemas.microsoft.com/office/word/2010/wordprocessingInk" xmlns:wne="http://schemas.microsoft.com/office/word/2006/wordml" xmlns:wps="http://schemas.microsoft.com/office/word/2010/wordprocessingShape" mc:Ignorable="w14 w15 wp14">
+<w:footnotes xmlns:wpc="http://schemas.microsoft.com/office/word/2010/wordprocessingCanvas" xmlns:mc="http://schemas.openxmlformats.org/markup-compatibility/2006" xmlns:o="urn:schemas-microsoft-com:office:office" xmlns:r="http://schemas.openxmlformats.org/officeDocument/2006/relationships" xmlns:m="http://schemas.openxmlformats.org/officeDocument/2006/math" xmlns:v="urn:schemas-microsoft-com:vml" xmlns:wp14="http://schemas.microsoft.com/office/word/2010/wordprocessingDrawing" xmlns:wp="http://schemas.openxmlformats.org/drawingml/2006/wordprocessingDrawing" xmlns:w10="urn:schemas-microsoft-com:office:word" xmlns:w="http://schemas.openxmlformats.org/wordprocessingml/2006/main" xmlns:w14="http://schemas.microsoft.com/office/word/2010/wordml" xmlns:w15="http://schemas.microsoft.com/office/word/2012/wordml" xmlns:wpg="http://schemas.microsoft.com/office/word/2010/wordprocessingGroup" xmlns:wpi="http://schemas.microsoft.com/office/word/2010/wordprocessingInk" xmlns:wne="http://schemas.microsoft.com/office/word/2006/wordml" xmlns:wps="http://schemas.microsoft.com/office/word/2010/wordprocessingShape" mc:Ignorable="w14 w15 wp14">
   <w:footnote w:type="separator" w:id="-1">
     <w:p>
       <w:r>
@@ -2966,8 +2910,8 @@
 </file>
 
 <file path=word/numbering.xml><?xml version="1.0" encoding="utf-8"?>
-<w:numbering xmlns:wpc="http://schemas.microsoft.com/office/word/2010/wordprocessingCanvas" xmlns:mo="http://schemas.microsoft.com/office/mac/office/2008/main" xmlns:mc="http://schemas.openxmlformats.org/markup-compatibility/2006" xmlns:mv="urn:schemas-microsoft-com:mac:vml" xmlns:o="urn:schemas-microsoft-com:office:office" xmlns:r="http://schemas.openxmlformats.org/officeDocument/2006/relationships" xmlns:m="http://schemas.openxmlformats.org/officeDocument/2006/math" xmlns:v="urn:schemas-microsoft-com:vml" xmlns:wp14="http://schemas.microsoft.com/office/word/2010/wordprocessingDrawing" xmlns:wp="http://schemas.openxmlformats.org/drawingml/2006/wordprocessingDrawing" xmlns:w10="urn:schemas-microsoft-com:office:word" xmlns:w="http://schemas.openxmlformats.org/wordprocessingml/2006/main" xmlns:w14="http://schemas.microsoft.com/office/word/2010/wordml" xmlns:w15="http://schemas.microsoft.com/office/word/2012/wordml" xmlns:wpg="http://schemas.microsoft.com/office/word/2010/wordprocessingGroup" xmlns:wpi="http://schemas.microsoft.com/office/word/2010/wordprocessingInk" xmlns:wne="http://schemas.microsoft.com/office/word/2006/wordml" xmlns:wps="http://schemas.microsoft.com/office/word/2010/wordprocessingShape" mc:Ignorable="w14 w15 wp14">
-  <w:abstractNum w:abstractNumId="0">
+<w:numbering xmlns:wpc="http://schemas.microsoft.com/office/word/2010/wordprocessingCanvas" xmlns:mc="http://schemas.openxmlformats.org/markup-compatibility/2006" xmlns:o="urn:schemas-microsoft-com:office:office" xmlns:r="http://schemas.openxmlformats.org/officeDocument/2006/relationships" xmlns:m="http://schemas.openxmlformats.org/officeDocument/2006/math" xmlns:v="urn:schemas-microsoft-com:vml" xmlns:wp14="http://schemas.microsoft.com/office/word/2010/wordprocessingDrawing" xmlns:wp="http://schemas.openxmlformats.org/drawingml/2006/wordprocessingDrawing" xmlns:w10="urn:schemas-microsoft-com:office:word" xmlns:w="http://schemas.openxmlformats.org/wordprocessingml/2006/main" xmlns:w14="http://schemas.microsoft.com/office/word/2010/wordml" xmlns:w15="http://schemas.microsoft.com/office/word/2012/wordml" xmlns:wpg="http://schemas.microsoft.com/office/word/2010/wordprocessingGroup" xmlns:wpi="http://schemas.microsoft.com/office/word/2010/wordprocessingInk" xmlns:wne="http://schemas.microsoft.com/office/word/2006/wordml" xmlns:wps="http://schemas.microsoft.com/office/word/2010/wordprocessingShape" mc:Ignorable="w14 w15 wp14">
+  <w:abstractNum w:abstractNumId="0" w15:restartNumberingAfterBreak="0">
     <w:nsid w:val="01D61B4B"/>
     <w:multiLevelType w:val="hybridMultilevel"/>
     <w:tmpl w:val="98BE5DEC"/>
@@ -3062,7 +3006,7 @@
       </w:pPr>
     </w:lvl>
   </w:abstractNum>
-  <w:abstractNum w:abstractNumId="1">
+  <w:abstractNum w:abstractNumId="1" w15:restartNumberingAfterBreak="0">
     <w:nsid w:val="04543757"/>
     <w:multiLevelType w:val="hybridMultilevel"/>
     <w:tmpl w:val="6C4AC810"/>
@@ -3175,7 +3119,7 @@
       </w:rPr>
     </w:lvl>
   </w:abstractNum>
-  <w:abstractNum w:abstractNumId="2">
+  <w:abstractNum w:abstractNumId="2" w15:restartNumberingAfterBreak="0">
     <w:nsid w:val="04845E2C"/>
     <w:multiLevelType w:val="hybridMultilevel"/>
     <w:tmpl w:val="2F10D352"/>
@@ -3288,7 +3232,7 @@
       </w:rPr>
     </w:lvl>
   </w:abstractNum>
-  <w:abstractNum w:abstractNumId="3">
+  <w:abstractNum w:abstractNumId="3" w15:restartNumberingAfterBreak="0">
     <w:nsid w:val="07242344"/>
     <w:multiLevelType w:val="hybridMultilevel"/>
     <w:tmpl w:val="E5663FF2"/>
@@ -3377,7 +3321,7 @@
       </w:pPr>
     </w:lvl>
   </w:abstractNum>
-  <w:abstractNum w:abstractNumId="4">
+  <w:abstractNum w:abstractNumId="4" w15:restartNumberingAfterBreak="0">
     <w:nsid w:val="0BDF127C"/>
     <w:multiLevelType w:val="hybridMultilevel"/>
     <w:tmpl w:val="680C0D0A"/>
@@ -3463,7 +3407,7 @@
       </w:pPr>
     </w:lvl>
   </w:abstractNum>
-  <w:abstractNum w:abstractNumId="5">
+  <w:abstractNum w:abstractNumId="5" w15:restartNumberingAfterBreak="0">
     <w:nsid w:val="0CF950A1"/>
     <w:multiLevelType w:val="hybridMultilevel"/>
     <w:tmpl w:val="CDC0BC7E"/>
@@ -3549,7 +3493,7 @@
       </w:pPr>
     </w:lvl>
   </w:abstractNum>
-  <w:abstractNum w:abstractNumId="6">
+  <w:abstractNum w:abstractNumId="6" w15:restartNumberingAfterBreak="0">
     <w:nsid w:val="16CF3F66"/>
     <w:multiLevelType w:val="hybridMultilevel"/>
     <w:tmpl w:val="9640A3E6"/>
@@ -3638,7 +3582,7 @@
       </w:pPr>
     </w:lvl>
   </w:abstractNum>
-  <w:abstractNum w:abstractNumId="7">
+  <w:abstractNum w:abstractNumId="7" w15:restartNumberingAfterBreak="0">
     <w:nsid w:val="19B02049"/>
     <w:multiLevelType w:val="hybridMultilevel"/>
     <w:tmpl w:val="49B88726"/>
@@ -3724,7 +3668,7 @@
       </w:pPr>
     </w:lvl>
   </w:abstractNum>
-  <w:abstractNum w:abstractNumId="8">
+  <w:abstractNum w:abstractNumId="8" w15:restartNumberingAfterBreak="0">
     <w:nsid w:val="1C8B3026"/>
     <w:multiLevelType w:val="hybridMultilevel"/>
     <w:tmpl w:val="A21CAFF4"/>
@@ -3810,7 +3754,7 @@
       </w:pPr>
     </w:lvl>
   </w:abstractNum>
-  <w:abstractNum w:abstractNumId="9">
+  <w:abstractNum w:abstractNumId="9" w15:restartNumberingAfterBreak="0">
     <w:nsid w:val="21696B40"/>
     <w:multiLevelType w:val="hybridMultilevel"/>
     <w:tmpl w:val="AF1E8B50"/>
@@ -3896,7 +3840,7 @@
       </w:pPr>
     </w:lvl>
   </w:abstractNum>
-  <w:abstractNum w:abstractNumId="10">
+  <w:abstractNum w:abstractNumId="10" w15:restartNumberingAfterBreak="0">
     <w:nsid w:val="22321BD4"/>
     <w:multiLevelType w:val="hybridMultilevel"/>
     <w:tmpl w:val="932461D8"/>
@@ -4009,7 +3953,7 @@
       </w:rPr>
     </w:lvl>
   </w:abstractNum>
-  <w:abstractNum w:abstractNumId="11">
+  <w:abstractNum w:abstractNumId="11" w15:restartNumberingAfterBreak="0">
     <w:nsid w:val="22E43F91"/>
     <w:multiLevelType w:val="hybridMultilevel"/>
     <w:tmpl w:val="BDC4A790"/>
@@ -4122,7 +4066,7 @@
       </w:rPr>
     </w:lvl>
   </w:abstractNum>
-  <w:abstractNum w:abstractNumId="12">
+  <w:abstractNum w:abstractNumId="12" w15:restartNumberingAfterBreak="0">
     <w:nsid w:val="23CD1855"/>
     <w:multiLevelType w:val="hybridMultilevel"/>
     <w:tmpl w:val="3E26A674"/>
@@ -4211,7 +4155,7 @@
       </w:pPr>
     </w:lvl>
   </w:abstractNum>
-  <w:abstractNum w:abstractNumId="13">
+  <w:abstractNum w:abstractNumId="13" w15:restartNumberingAfterBreak="0">
     <w:nsid w:val="2694350F"/>
     <w:multiLevelType w:val="hybridMultilevel"/>
     <w:tmpl w:val="9CB8B1D8"/>
@@ -4324,7 +4268,7 @@
       </w:rPr>
     </w:lvl>
   </w:abstractNum>
-  <w:abstractNum w:abstractNumId="14">
+  <w:abstractNum w:abstractNumId="14" w15:restartNumberingAfterBreak="0">
     <w:nsid w:val="2E104754"/>
     <w:multiLevelType w:val="hybridMultilevel"/>
     <w:tmpl w:val="2C2E2B78"/>
@@ -4410,7 +4354,7 @@
       </w:pPr>
     </w:lvl>
   </w:abstractNum>
-  <w:abstractNum w:abstractNumId="15">
+  <w:abstractNum w:abstractNumId="15" w15:restartNumberingAfterBreak="0">
     <w:nsid w:val="2E91337B"/>
     <w:multiLevelType w:val="hybridMultilevel"/>
     <w:tmpl w:val="5328AB78"/>
@@ -4496,7 +4440,7 @@
       </w:pPr>
     </w:lvl>
   </w:abstractNum>
-  <w:abstractNum w:abstractNumId="16">
+  <w:abstractNum w:abstractNumId="16" w15:restartNumberingAfterBreak="0">
     <w:nsid w:val="313B4EC7"/>
     <w:multiLevelType w:val="hybridMultilevel"/>
     <w:tmpl w:val="B7EAFA64"/>
@@ -4585,7 +4529,7 @@
       </w:pPr>
     </w:lvl>
   </w:abstractNum>
-  <w:abstractNum w:abstractNumId="17">
+  <w:abstractNum w:abstractNumId="17" w15:restartNumberingAfterBreak="0">
     <w:nsid w:val="336F6CA4"/>
     <w:multiLevelType w:val="hybridMultilevel"/>
     <w:tmpl w:val="23E2EA9A"/>
@@ -4698,7 +4642,7 @@
       </w:rPr>
     </w:lvl>
   </w:abstractNum>
-  <w:abstractNum w:abstractNumId="18">
+  <w:abstractNum w:abstractNumId="18" w15:restartNumberingAfterBreak="0">
     <w:nsid w:val="39C279C6"/>
     <w:multiLevelType w:val="hybridMultilevel"/>
     <w:tmpl w:val="0B5E56A8"/>
@@ -4784,7 +4728,7 @@
       </w:pPr>
     </w:lvl>
   </w:abstractNum>
-  <w:abstractNum w:abstractNumId="19">
+  <w:abstractNum w:abstractNumId="19" w15:restartNumberingAfterBreak="0">
     <w:nsid w:val="3A877A43"/>
     <w:multiLevelType w:val="hybridMultilevel"/>
     <w:tmpl w:val="78EA4104"/>
@@ -4897,7 +4841,7 @@
       </w:rPr>
     </w:lvl>
   </w:abstractNum>
-  <w:abstractNum w:abstractNumId="20">
+  <w:abstractNum w:abstractNumId="20" w15:restartNumberingAfterBreak="0">
     <w:nsid w:val="3DA51505"/>
     <w:multiLevelType w:val="hybridMultilevel"/>
     <w:tmpl w:val="257C8FDC"/>
@@ -4983,7 +4927,7 @@
       </w:pPr>
     </w:lvl>
   </w:abstractNum>
-  <w:abstractNum w:abstractNumId="21">
+  <w:abstractNum w:abstractNumId="21" w15:restartNumberingAfterBreak="0">
     <w:nsid w:val="3DB9289D"/>
     <w:multiLevelType w:val="hybridMultilevel"/>
     <w:tmpl w:val="929AB4D0"/>
@@ -5096,7 +5040,7 @@
       </w:rPr>
     </w:lvl>
   </w:abstractNum>
-  <w:abstractNum w:abstractNumId="22">
+  <w:abstractNum w:abstractNumId="22" w15:restartNumberingAfterBreak="0">
     <w:nsid w:val="3EE7742C"/>
     <w:multiLevelType w:val="hybridMultilevel"/>
     <w:tmpl w:val="0DDC1E74"/>
@@ -5185,7 +5129,7 @@
       </w:pPr>
     </w:lvl>
   </w:abstractNum>
-  <w:abstractNum w:abstractNumId="23">
+  <w:abstractNum w:abstractNumId="23" w15:restartNumberingAfterBreak="0">
     <w:nsid w:val="409E39A3"/>
     <w:multiLevelType w:val="hybridMultilevel"/>
     <w:tmpl w:val="C798BD04"/>
@@ -5298,7 +5242,7 @@
       </w:rPr>
     </w:lvl>
   </w:abstractNum>
-  <w:abstractNum w:abstractNumId="24">
+  <w:abstractNum w:abstractNumId="24" w15:restartNumberingAfterBreak="0">
     <w:nsid w:val="453A783B"/>
     <w:multiLevelType w:val="hybridMultilevel"/>
     <w:tmpl w:val="8C7CE1F8"/>
@@ -5411,7 +5355,7 @@
       </w:rPr>
     </w:lvl>
   </w:abstractNum>
-  <w:abstractNum w:abstractNumId="25">
+  <w:abstractNum w:abstractNumId="25" w15:restartNumberingAfterBreak="0">
     <w:nsid w:val="4AFA24EA"/>
     <w:multiLevelType w:val="hybridMultilevel"/>
     <w:tmpl w:val="1D42BB24"/>
@@ -5500,7 +5444,7 @@
       </w:pPr>
     </w:lvl>
   </w:abstractNum>
-  <w:abstractNum w:abstractNumId="26">
+  <w:abstractNum w:abstractNumId="26" w15:restartNumberingAfterBreak="0">
     <w:nsid w:val="4D6B48A5"/>
     <w:multiLevelType w:val="hybridMultilevel"/>
     <w:tmpl w:val="CC2EABA6"/>
@@ -5586,7 +5530,7 @@
       </w:pPr>
     </w:lvl>
   </w:abstractNum>
-  <w:abstractNum w:abstractNumId="27">
+  <w:abstractNum w:abstractNumId="27" w15:restartNumberingAfterBreak="0">
     <w:nsid w:val="4DCB17C4"/>
     <w:multiLevelType w:val="hybridMultilevel"/>
     <w:tmpl w:val="847E7E30"/>
@@ -5672,7 +5616,7 @@
       </w:pPr>
     </w:lvl>
   </w:abstractNum>
-  <w:abstractNum w:abstractNumId="28">
+  <w:abstractNum w:abstractNumId="28" w15:restartNumberingAfterBreak="0">
     <w:nsid w:val="50756F28"/>
     <w:multiLevelType w:val="hybridMultilevel"/>
     <w:tmpl w:val="7E469FE2"/>
@@ -5761,7 +5705,7 @@
       </w:pPr>
     </w:lvl>
   </w:abstractNum>
-  <w:abstractNum w:abstractNumId="29">
+  <w:abstractNum w:abstractNumId="29" w15:restartNumberingAfterBreak="0">
     <w:nsid w:val="542008EC"/>
     <w:multiLevelType w:val="hybridMultilevel"/>
     <w:tmpl w:val="D3B098FA"/>
@@ -5874,7 +5818,7 @@
       </w:rPr>
     </w:lvl>
   </w:abstractNum>
-  <w:abstractNum w:abstractNumId="30">
+  <w:abstractNum w:abstractNumId="30" w15:restartNumberingAfterBreak="0">
     <w:nsid w:val="595017B9"/>
     <w:multiLevelType w:val="hybridMultilevel"/>
     <w:tmpl w:val="7E54FB58"/>
@@ -5987,7 +5931,7 @@
       </w:rPr>
     </w:lvl>
   </w:abstractNum>
-  <w:abstractNum w:abstractNumId="31">
+  <w:abstractNum w:abstractNumId="31" w15:restartNumberingAfterBreak="0">
     <w:nsid w:val="5A0D7024"/>
     <w:multiLevelType w:val="hybridMultilevel"/>
     <w:tmpl w:val="D06C6D70"/>
@@ -6100,7 +6044,7 @@
       </w:rPr>
     </w:lvl>
   </w:abstractNum>
-  <w:abstractNum w:abstractNumId="32">
+  <w:abstractNum w:abstractNumId="32" w15:restartNumberingAfterBreak="0">
     <w:nsid w:val="5AA82C44"/>
     <w:multiLevelType w:val="hybridMultilevel"/>
     <w:tmpl w:val="C1D25132"/>
@@ -6213,7 +6157,7 @@
       </w:rPr>
     </w:lvl>
   </w:abstractNum>
-  <w:abstractNum w:abstractNumId="33">
+  <w:abstractNum w:abstractNumId="33" w15:restartNumberingAfterBreak="0">
     <w:nsid w:val="5AB05BC1"/>
     <w:multiLevelType w:val="hybridMultilevel"/>
     <w:tmpl w:val="A43AB884"/>
@@ -6299,7 +6243,7 @@
       </w:pPr>
     </w:lvl>
   </w:abstractNum>
-  <w:abstractNum w:abstractNumId="34">
+  <w:abstractNum w:abstractNumId="34" w15:restartNumberingAfterBreak="0">
     <w:nsid w:val="5C781F7D"/>
     <w:multiLevelType w:val="hybridMultilevel"/>
     <w:tmpl w:val="64C8EB9A"/>
@@ -6388,7 +6332,7 @@
       </w:pPr>
     </w:lvl>
   </w:abstractNum>
-  <w:abstractNum w:abstractNumId="35">
+  <w:abstractNum w:abstractNumId="35" w15:restartNumberingAfterBreak="0">
     <w:nsid w:val="60124E8B"/>
     <w:multiLevelType w:val="hybridMultilevel"/>
     <w:tmpl w:val="69B4A572"/>
@@ -6501,7 +6445,7 @@
       </w:rPr>
     </w:lvl>
   </w:abstractNum>
-  <w:abstractNum w:abstractNumId="36">
+  <w:abstractNum w:abstractNumId="36" w15:restartNumberingAfterBreak="0">
     <w:nsid w:val="62104F29"/>
     <w:multiLevelType w:val="hybridMultilevel"/>
     <w:tmpl w:val="33E8AFFC"/>
@@ -6614,7 +6558,7 @@
       </w:rPr>
     </w:lvl>
   </w:abstractNum>
-  <w:abstractNum w:abstractNumId="37">
+  <w:abstractNum w:abstractNumId="37" w15:restartNumberingAfterBreak="0">
     <w:nsid w:val="623C73FE"/>
     <w:multiLevelType w:val="hybridMultilevel"/>
     <w:tmpl w:val="3C3E7090"/>
@@ -6727,7 +6671,7 @@
       </w:rPr>
     </w:lvl>
   </w:abstractNum>
-  <w:abstractNum w:abstractNumId="38">
+  <w:abstractNum w:abstractNumId="38" w15:restartNumberingAfterBreak="0">
     <w:nsid w:val="67236A12"/>
     <w:multiLevelType w:val="hybridMultilevel"/>
     <w:tmpl w:val="19B0C604"/>
@@ -6813,7 +6757,7 @@
       </w:pPr>
     </w:lvl>
   </w:abstractNum>
-  <w:abstractNum w:abstractNumId="39">
+  <w:abstractNum w:abstractNumId="39" w15:restartNumberingAfterBreak="0">
     <w:nsid w:val="6F7B10A2"/>
     <w:multiLevelType w:val="hybridMultilevel"/>
     <w:tmpl w:val="8A6A6474"/>
@@ -6926,7 +6870,7 @@
       </w:rPr>
     </w:lvl>
   </w:abstractNum>
-  <w:abstractNum w:abstractNumId="40">
+  <w:abstractNum w:abstractNumId="40" w15:restartNumberingAfterBreak="0">
     <w:nsid w:val="743739C9"/>
     <w:multiLevelType w:val="hybridMultilevel"/>
     <w:tmpl w:val="4D1694FC"/>
@@ -7039,7 +6983,7 @@
       </w:rPr>
     </w:lvl>
   </w:abstractNum>
-  <w:abstractNum w:abstractNumId="41">
+  <w:abstractNum w:abstractNumId="41" w15:restartNumberingAfterBreak="0">
     <w:nsid w:val="783E41CA"/>
     <w:multiLevelType w:val="hybridMultilevel"/>
     <w:tmpl w:val="664AA8DA"/>
@@ -7152,7 +7096,7 @@
       </w:rPr>
     </w:lvl>
   </w:abstractNum>
-  <w:abstractNum w:abstractNumId="42">
+  <w:abstractNum w:abstractNumId="42" w15:restartNumberingAfterBreak="0">
     <w:nsid w:val="7F436ED8"/>
     <w:multiLevelType w:val="hybridMultilevel"/>
     <w:tmpl w:val="415E3262"/>
@@ -7265,7 +7209,7 @@
       </w:rPr>
     </w:lvl>
   </w:abstractNum>
-  <w:abstractNum w:abstractNumId="43">
+  <w:abstractNum w:abstractNumId="43" w15:restartNumberingAfterBreak="0">
     <w:nsid w:val="7F9D6C64"/>
     <w:multiLevelType w:val="hybridMultilevel"/>
     <w:tmpl w:val="08C2464E"/>
@@ -7503,7 +7447,7 @@
       </w:pPr>
     </w:pPrDefault>
   </w:docDefaults>
-  <w:latentStyles w:defLockedState="0" w:defUIPriority="99" w:defSemiHidden="0" w:defUnhideWhenUsed="0" w:defQFormat="0" w:count="380">
+  <w:latentStyles w:defLockedState="0" w:defUIPriority="99" w:defSemiHidden="0" w:defUnhideWhenUsed="0" w:defQFormat="0" w:count="371">
     <w:lsdException w:name="Normal" w:uiPriority="0" w:qFormat="1"/>
     <w:lsdException w:name="heading 1" w:uiPriority="9" w:qFormat="1"/>
     <w:lsdException w:name="heading 2" w:semiHidden="1" w:uiPriority="9" w:unhideWhenUsed="1" w:qFormat="1"/>
@@ -7879,14 +7823,7 @@
   <w:style w:type="paragraph" w:default="1" w:styleId="Normal">
     <w:name w:val="Normal"/>
     <w:qFormat/>
-    <w:rsid w:val="00FA3A97"/>
-    <w:pPr>
-      <w:spacing w:after="0" w:line="240" w:lineRule="auto"/>
-    </w:pPr>
-    <w:rPr>
-      <w:sz w:val="24"/>
-      <w:szCs w:val="24"/>
-    </w:rPr>
+    <w:rsid w:val="00255081"/>
   </w:style>
   <w:style w:type="paragraph" w:styleId="Heading1">
     <w:name w:val="heading 1"/>
@@ -8006,7 +7943,7 @@
     <w:uiPriority w:val="1"/>
     <w:semiHidden/>
     <w:unhideWhenUsed/>
-    <w:rsid w:val="00FA3A97"/>
+    <w:rsid w:val="00255081"/>
   </w:style>
   <w:style w:type="table" w:default="1" w:styleId="TableNormal">
     <w:name w:val="Normal Table"/>
@@ -8028,7 +7965,7 @@
     <w:uiPriority w:val="99"/>
     <w:semiHidden/>
     <w:unhideWhenUsed/>
-    <w:rsid w:val="00FA3A97"/>
+    <w:rsid w:val="00255081"/>
   </w:style>
   <w:style w:type="paragraph" w:styleId="ListParagraph">
     <w:name w:val="List Paragraph"/>
@@ -8440,7 +8377,6 @@
       <w:szCs w:val="20"/>
     </w:rPr>
     <w:tblPr>
-      <w:tblInd w:w="0" w:type="dxa"/>
       <w:tblBorders>
         <w:top w:val="single" w:sz="4" w:space="0" w:color="auto"/>
         <w:left w:val="single" w:sz="4" w:space="0" w:color="auto"/>
@@ -8449,12 +8385,6 @@
         <w:insideH w:val="single" w:sz="4" w:space="0" w:color="auto"/>
         <w:insideV w:val="single" w:sz="4" w:space="0" w:color="auto"/>
       </w:tblBorders>
-      <w:tblCellMar>
-        <w:top w:w="0" w:type="dxa"/>
-        <w:left w:w="108" w:type="dxa"/>
-        <w:bottom w:w="0" w:type="dxa"/>
-        <w:right w:w="108" w:type="dxa"/>
-      </w:tblCellMar>
     </w:tblPr>
   </w:style>
   <w:style w:type="character" w:styleId="PlaceholderText">
@@ -8822,7 +8752,7 @@
 </file>
 
 <file path=customXml/itemProps1.xml><?xml version="1.0" encoding="utf-8"?>
-<ds:datastoreItem xmlns:ds="http://schemas.openxmlformats.org/officeDocument/2006/customXml" ds:itemID="{8D55D02D-BE8E-2649-8CFD-C283B9C0AEB4}">
+<ds:datastoreItem xmlns:ds="http://schemas.openxmlformats.org/officeDocument/2006/customXml" ds:itemID="{3B4F5EF3-C57E-4942-9F1B-BBB1FA03856E}">
   <ds:schemaRefs>
     <ds:schemaRef ds:uri="http://schemas.openxmlformats.org/officeDocument/2006/bibliography"/>
   </ds:schemaRefs>

--- a/labmanual/WA101-06-Sockets-TLS.docx
+++ b/labmanual/WA101-06-Sockets-TLS.docx
@@ -6,8 +6,6 @@
       <w:pPr>
         <w:pStyle w:val="Heading1"/>
       </w:pPr>
-      <w:bookmarkStart w:id="0" w:name="_GoBack"/>
-      <w:bookmarkEnd w:id="0"/>
       <w:r>
         <w:t xml:space="preserve">Chapter </w:t>
       </w:r>
@@ -2261,7 +2259,7 @@
         <w:t xml:space="preserve"> </w:t>
       </w:r>
       <w:r>
-        <w:t>198.51.100.2</w:t>
+        <w:t>198.51.100.3</w:t>
       </w:r>
     </w:p>
     <w:p>
@@ -2419,8 +2417,10 @@
         <w:t xml:space="preserve"> </w:t>
       </w:r>
       <w:r>
-        <w:t>198.51.100.2</w:t>
-      </w:r>
+        <w:t>198.51.100.3</w:t>
+      </w:r>
+      <w:bookmarkStart w:id="0" w:name="_GoBack"/>
+      <w:bookmarkEnd w:id="0"/>
     </w:p>
     <w:p>
       <w:pPr>
@@ -2829,7 +2829,7 @@
                 <w:bCs/>
                 <w:noProof/>
               </w:rPr>
-              <w:t>1</w:t>
+              <w:t>10</w:t>
             </w:r>
             <w:r>
               <w:rPr>
@@ -7823,7 +7823,7 @@
   <w:style w:type="paragraph" w:default="1" w:styleId="Normal">
     <w:name w:val="Normal"/>
     <w:qFormat/>
-    <w:rsid w:val="00255081"/>
+    <w:rsid w:val="004A4D85"/>
   </w:style>
   <w:style w:type="paragraph" w:styleId="Heading1">
     <w:name w:val="heading 1"/>
@@ -7943,7 +7943,7 @@
     <w:uiPriority w:val="1"/>
     <w:semiHidden/>
     <w:unhideWhenUsed/>
-    <w:rsid w:val="00255081"/>
+    <w:rsid w:val="004A4D85"/>
   </w:style>
   <w:style w:type="table" w:default="1" w:styleId="TableNormal">
     <w:name w:val="Normal Table"/>
@@ -7965,7 +7965,7 @@
     <w:uiPriority w:val="99"/>
     <w:semiHidden/>
     <w:unhideWhenUsed/>
-    <w:rsid w:val="00255081"/>
+    <w:rsid w:val="004A4D85"/>
   </w:style>
   <w:style w:type="paragraph" w:styleId="ListParagraph">
     <w:name w:val="List Paragraph"/>
@@ -8752,7 +8752,7 @@
 </file>
 
 <file path=customXml/itemProps1.xml><?xml version="1.0" encoding="utf-8"?>
-<ds:datastoreItem xmlns:ds="http://schemas.openxmlformats.org/officeDocument/2006/customXml" ds:itemID="{3B4F5EF3-C57E-4942-9F1B-BBB1FA03856E}">
+<ds:datastoreItem xmlns:ds="http://schemas.openxmlformats.org/officeDocument/2006/customXml" ds:itemID="{F23C0580-1EBB-481D-A63F-0435FF2C524F}">
   <ds:schemaRefs>
     <ds:schemaRef ds:uri="http://schemas.openxmlformats.org/officeDocument/2006/bibliography"/>
   </ds:schemaRefs>

--- a/labmanual/WA101-06-Sockets-TLS.docx
+++ b/labmanual/WA101-06-Sockets-TLS.docx
@@ -1,6 +1,6 @@
 
 <file path=word/document.xml><?xml version="1.0" encoding="utf-8"?>
-<w:document xmlns:wpc="http://schemas.microsoft.com/office/word/2010/wordprocessingCanvas" xmlns:mc="http://schemas.openxmlformats.org/markup-compatibility/2006" xmlns:o="urn:schemas-microsoft-com:office:office" xmlns:r="http://schemas.openxmlformats.org/officeDocument/2006/relationships" xmlns:m="http://schemas.openxmlformats.org/officeDocument/2006/math" xmlns:v="urn:schemas-microsoft-com:vml" xmlns:wp14="http://schemas.microsoft.com/office/word/2010/wordprocessingDrawing" xmlns:wp="http://schemas.openxmlformats.org/drawingml/2006/wordprocessingDrawing" xmlns:w10="urn:schemas-microsoft-com:office:word" xmlns:w="http://schemas.openxmlformats.org/wordprocessingml/2006/main" xmlns:w14="http://schemas.microsoft.com/office/word/2010/wordml" xmlns:w15="http://schemas.microsoft.com/office/word/2012/wordml" xmlns:wpg="http://schemas.microsoft.com/office/word/2010/wordprocessingGroup" xmlns:wpi="http://schemas.microsoft.com/office/word/2010/wordprocessingInk" xmlns:wne="http://schemas.microsoft.com/office/word/2006/wordml" xmlns:wps="http://schemas.microsoft.com/office/word/2010/wordprocessingShape" mc:Ignorable="w14 w15 wp14">
+<w:document xmlns:wpc="http://schemas.microsoft.com/office/word/2010/wordprocessingCanvas" xmlns:mo="http://schemas.microsoft.com/office/mac/office/2008/main" xmlns:mc="http://schemas.openxmlformats.org/markup-compatibility/2006" xmlns:mv="urn:schemas-microsoft-com:mac:vml" xmlns:o="urn:schemas-microsoft-com:office:office" xmlns:r="http://schemas.openxmlformats.org/officeDocument/2006/relationships" xmlns:m="http://schemas.openxmlformats.org/officeDocument/2006/math" xmlns:v="urn:schemas-microsoft-com:vml" xmlns:wp14="http://schemas.microsoft.com/office/word/2010/wordprocessingDrawing" xmlns:wp="http://schemas.openxmlformats.org/drawingml/2006/wordprocessingDrawing" xmlns:w10="urn:schemas-microsoft-com:office:word" xmlns:w="http://schemas.openxmlformats.org/wordprocessingml/2006/main" xmlns:w14="http://schemas.microsoft.com/office/word/2010/wordml" xmlns:w15="http://schemas.microsoft.com/office/word/2012/wordml" xmlns:wpg="http://schemas.microsoft.com/office/word/2010/wordprocessingGroup" xmlns:wpi="http://schemas.microsoft.com/office/word/2010/wordprocessingInk" xmlns:wne="http://schemas.microsoft.com/office/word/2006/wordml" xmlns:wps="http://schemas.microsoft.com/office/word/2010/wordprocessingShape" mc:Ignorable="w14 w15 wp14">
   <w:body>
     <w:p>
       <w:pPr>
@@ -214,7 +214,7 @@
         <w:keepNext/>
         <w:numPr>
           <w:ilvl w:val="0"/>
-          <w:numId w:val="30"/>
+          <w:numId w:val="4"/>
         </w:numPr>
       </w:pPr>
       <w:r>
@@ -231,7 +231,7 @@
         <w:keepNext/>
         <w:numPr>
           <w:ilvl w:val="0"/>
-          <w:numId w:val="30"/>
+          <w:numId w:val="4"/>
         </w:numPr>
       </w:pPr>
       <w:r>
@@ -251,7 +251,7 @@
         <w:keepNext/>
         <w:numPr>
           <w:ilvl w:val="0"/>
-          <w:numId w:val="30"/>
+          <w:numId w:val="4"/>
         </w:numPr>
       </w:pPr>
       <w:r>
@@ -268,7 +268,7 @@
         <w:keepNext/>
         <w:numPr>
           <w:ilvl w:val="0"/>
-          <w:numId w:val="30"/>
+          <w:numId w:val="4"/>
         </w:numPr>
       </w:pPr>
       <w:r>
@@ -285,7 +285,7 @@
         <w:keepNext/>
         <w:numPr>
           <w:ilvl w:val="0"/>
-          <w:numId w:val="30"/>
+          <w:numId w:val="4"/>
         </w:numPr>
       </w:pPr>
       <w:r>
@@ -373,7 +373,7 @@
         <w:keepNext/>
         <w:numPr>
           <w:ilvl w:val="0"/>
-          <w:numId w:val="41"/>
+          <w:numId w:val="8"/>
         </w:numPr>
       </w:pPr>
       <w:r>
@@ -386,7 +386,7 @@
         <w:keepNext/>
         <w:numPr>
           <w:ilvl w:val="0"/>
-          <w:numId w:val="41"/>
+          <w:numId w:val="8"/>
         </w:numPr>
       </w:pPr>
       <w:r>
@@ -411,7 +411,7 @@
         <w:keepNext/>
         <w:numPr>
           <w:ilvl w:val="0"/>
-          <w:numId w:val="41"/>
+          <w:numId w:val="8"/>
         </w:numPr>
       </w:pPr>
       <w:r>
@@ -424,7 +424,7 @@
         <w:keepNext/>
         <w:numPr>
           <w:ilvl w:val="0"/>
-          <w:numId w:val="41"/>
+          <w:numId w:val="8"/>
         </w:numPr>
       </w:pPr>
       <w:r>
@@ -459,7 +459,7 @@
         <w:pStyle w:val="ListParagraph"/>
         <w:numPr>
           <w:ilvl w:val="0"/>
-          <w:numId w:val="42"/>
+          <w:numId w:val="9"/>
         </w:numPr>
       </w:pPr>
       <w:r>
@@ -483,7 +483,7 @@
         <w:pStyle w:val="ListParagraph"/>
         <w:numPr>
           <w:ilvl w:val="0"/>
-          <w:numId w:val="42"/>
+          <w:numId w:val="9"/>
         </w:numPr>
       </w:pPr>
       <w:r>
@@ -495,7 +495,7 @@
         <w:pStyle w:val="ListParagraph"/>
         <w:numPr>
           <w:ilvl w:val="0"/>
-          <w:numId w:val="42"/>
+          <w:numId w:val="9"/>
         </w:numPr>
       </w:pPr>
       <w:r>
@@ -513,7 +513,7 @@
         <w:pStyle w:val="ListParagraph"/>
         <w:numPr>
           <w:ilvl w:val="0"/>
-          <w:numId w:val="42"/>
+          <w:numId w:val="9"/>
         </w:numPr>
       </w:pPr>
       <w:r>
@@ -537,7 +537,13 @@
         <w:t>as the data going over the internet in a TC</w:t>
       </w:r>
       <w:r>
-        <w:t>P socket is not encrypted (which we will talk about in the next section)</w:t>
+        <w:t xml:space="preserve">P socket is not encrypted (which we will talk about in </w:t>
+      </w:r>
+      <w:r>
+        <w:t>another</w:t>
+      </w:r>
+      <w:r>
+        <w:t xml:space="preserve"> section)</w:t>
       </w:r>
       <w:r>
         <w:t>.</w:t>
@@ -587,6 +593,2186 @@
         <w:t xml:space="preserve"> </w:t>
       </w:r>
     </w:p>
+    <w:p>
+      <w:pPr>
+        <w:pStyle w:val="Heading3"/>
+      </w:pPr>
+      <w:r>
+        <w:t>WICED-SDK TCP Server &amp; Client using Sockets</w:t>
+      </w:r>
+    </w:p>
+    <w:p>
+      <w:r>
+        <w:t>In the examples below I use the WAEP protocol as defined in the previous section to demonstrate the steps to create a connection between a WAEP Client (198.51.100.14) and a WAEP Server (198.51.100.3) using sockets.</w:t>
+      </w:r>
+    </w:p>
+    <w:p>
+      <w:r>
+        <w:rPr>
+          <w:noProof/>
+        </w:rPr>
+        <w:lastRenderedPageBreak/>
+        <w:drawing>
+          <wp:inline distT="0" distB="0" distL="0" distR="0" wp14:anchorId="349D6927" wp14:editId="15D7DB81">
+            <wp:extent cx="5943600" cy="2809875"/>
+            <wp:effectExtent l="0" t="0" r="0" b="9525"/>
+            <wp:docPr id="36" name="Picture 36"/>
+            <wp:cNvGraphicFramePr>
+              <a:graphicFrameLocks xmlns:a="http://schemas.openxmlformats.org/drawingml/2006/main" noChangeAspect="1"/>
+            </wp:cNvGraphicFramePr>
+            <a:graphic xmlns:a="http://schemas.openxmlformats.org/drawingml/2006/main">
+              <a:graphicData uri="http://schemas.openxmlformats.org/drawingml/2006/picture">
+                <pic:pic xmlns:pic="http://schemas.openxmlformats.org/drawingml/2006/picture">
+                  <pic:nvPicPr>
+                    <pic:cNvPr id="1" name=""/>
+                    <pic:cNvPicPr/>
+                  </pic:nvPicPr>
+                  <pic:blipFill>
+                    <a:blip r:embed="rId10"/>
+                    <a:stretch>
+                      <a:fillRect/>
+                    </a:stretch>
+                  </pic:blipFill>
+                  <pic:spPr>
+                    <a:xfrm>
+                      <a:off x="0" y="0"/>
+                      <a:ext cx="5943600" cy="2809875"/>
+                    </a:xfrm>
+                    <a:prstGeom prst="rect">
+                      <a:avLst/>
+                    </a:prstGeom>
+                  </pic:spPr>
+                </pic:pic>
+              </a:graphicData>
+            </a:graphic>
+          </wp:inline>
+        </w:drawing>
+      </w:r>
+    </w:p>
+    <w:p/>
+    <w:p>
+      <w:r>
+        <w:t xml:space="preserve">The picture above describes the steps required to make a TCP connection between two devices, a TCP Server (on the left of the dotted line) and a TCP Client (on the right).  These two devices are already connected to an IP network and have been assigned IP addresses (192.51.100.3 and 14).  </w:t>
+      </w:r>
+      <w:r>
+        <w:t>There are 4 parts of each system:</w:t>
+      </w:r>
+    </w:p>
+    <w:p>
+      <w:pPr>
+        <w:pStyle w:val="ListParagraph"/>
+        <w:numPr>
+          <w:ilvl w:val="0"/>
+          <w:numId w:val="23"/>
+        </w:numPr>
+      </w:pPr>
+      <w:r>
+        <w:t xml:space="preserve">Your firmware application (the box labeled Application).  This is the firmware that </w:t>
+      </w:r>
+      <w:r>
+        <w:t>you write to control the system using the WICED-SDK.</w:t>
+      </w:r>
+    </w:p>
+    <w:p>
+      <w:pPr>
+        <w:pStyle w:val="ListParagraph"/>
+        <w:numPr>
+          <w:ilvl w:val="0"/>
+          <w:numId w:val="23"/>
+        </w:numPr>
+      </w:pPr>
+      <w:r>
+        <w:t>The TCP/IP stack which handles all of the communication with the network</w:t>
+      </w:r>
+    </w:p>
+    <w:p>
+      <w:pPr>
+        <w:pStyle w:val="ListParagraph"/>
+        <w:numPr>
+          <w:ilvl w:val="0"/>
+          <w:numId w:val="23"/>
+        </w:numPr>
+      </w:pPr>
+      <w:r>
+        <w:t>The Port, which represents the 65536 TCP ports (numbered 0-65535)</w:t>
+      </w:r>
+    </w:p>
+    <w:p>
+      <w:pPr>
+        <w:pStyle w:val="ListParagraph"/>
+        <w:numPr>
+          <w:ilvl w:val="0"/>
+          <w:numId w:val="23"/>
+        </w:numPr>
+      </w:pPr>
+      <w:r>
+        <w:t>The Packet Buffer, which represents the 4x ~1500 bytes of RAM where the Transmit “T” and Receive “R” packets are held.</w:t>
+      </w:r>
+    </w:p>
+    <w:p>
+      <w:r>
+        <w:t xml:space="preserve">To setup the </w:t>
+      </w:r>
+      <w:r>
+        <w:t xml:space="preserve">TCP server </w:t>
+      </w:r>
+      <w:r>
+        <w:t xml:space="preserve">connection, the firmware </w:t>
+      </w:r>
+      <w:r>
+        <w:t>will:</w:t>
+      </w:r>
+    </w:p>
+    <w:p>
+      <w:pPr>
+        <w:pStyle w:val="ListParagraph"/>
+        <w:numPr>
+          <w:ilvl w:val="0"/>
+          <w:numId w:val="12"/>
+        </w:numPr>
+      </w:pPr>
+      <w:r>
+        <w:t>Create the TCP socket by calling</w:t>
+      </w:r>
+      <w:r>
+        <w:t>:</w:t>
+      </w:r>
+    </w:p>
+    <w:p>
+      <w:pPr>
+        <w:ind w:left="1080"/>
+      </w:pPr>
+      <w:proofErr w:type="spellStart"/>
+      <w:r>
+        <w:t>wiced_tcp_create_socket</w:t>
+      </w:r>
+      <w:proofErr w:type="spellEnd"/>
+      <w:r>
+        <w:t>(&amp;</w:t>
+      </w:r>
+      <w:proofErr w:type="spellStart"/>
+      <w:proofErr w:type="gramStart"/>
+      <w:r>
+        <w:t>socket</w:t>
+      </w:r>
+      <w:r>
+        <w:t>,WICED</w:t>
+      </w:r>
+      <w:proofErr w:type="gramEnd"/>
+      <w:r>
+        <w:t>_AP_INTERFACE</w:t>
+      </w:r>
+      <w:proofErr w:type="spellEnd"/>
+      <w:r>
+        <w:t>);</w:t>
+      </w:r>
+    </w:p>
+    <w:p>
+      <w:pPr>
+        <w:pStyle w:val="ListParagraph"/>
+        <w:numPr>
+          <w:ilvl w:val="0"/>
+          <w:numId w:val="12"/>
+        </w:numPr>
+      </w:pPr>
+      <w:r>
+        <w:t xml:space="preserve">Then it will attach the socket to WAEP server </w:t>
+      </w:r>
+      <w:r>
+        <w:t xml:space="preserve">TCP </w:t>
+      </w:r>
+      <w:r>
+        <w:t>port 27708 by calling:</w:t>
+      </w:r>
+    </w:p>
+    <w:p>
+      <w:pPr>
+        <w:ind w:left="1080"/>
+      </w:pPr>
+      <w:proofErr w:type="spellStart"/>
+      <w:r>
+        <w:t>wiced_</w:t>
+      </w:r>
+      <w:proofErr w:type="gramStart"/>
+      <w:r>
+        <w:t>listen</w:t>
+      </w:r>
+      <w:proofErr w:type="spellEnd"/>
+      <w:r>
+        <w:t>(</w:t>
+      </w:r>
+      <w:proofErr w:type="gramEnd"/>
+      <w:r>
+        <w:t xml:space="preserve">&amp;socket, 27708); // 27708 is the port number for the </w:t>
+      </w:r>
+      <w:r>
+        <w:t>WAEP</w:t>
+      </w:r>
+      <w:r>
+        <w:t xml:space="preserve"> protocol</w:t>
+      </w:r>
+    </w:p>
+    <w:p>
+      <w:pPr>
+        <w:pStyle w:val="ListParagraph"/>
+        <w:numPr>
+          <w:ilvl w:val="0"/>
+          <w:numId w:val="12"/>
+        </w:numPr>
+      </w:pPr>
+      <w:r>
+        <w:t xml:space="preserve">Lastly, it </w:t>
+      </w:r>
+      <w:r>
+        <w:t>sleep</w:t>
+      </w:r>
+      <w:r>
+        <w:t>s</w:t>
+      </w:r>
+      <w:r>
+        <w:t xml:space="preserve"> the current thread and wait for a connection b</w:t>
+      </w:r>
+      <w:r>
+        <w:t xml:space="preserve">y calling </w:t>
+      </w:r>
+    </w:p>
+    <w:p>
+      <w:pPr>
+        <w:ind w:left="1080"/>
+      </w:pPr>
+      <w:proofErr w:type="spellStart"/>
+      <w:r>
+        <w:t>wiced_tcp_accept</w:t>
+      </w:r>
+      <w:proofErr w:type="spellEnd"/>
+      <w:r>
+        <w:t>(&amp;socket);</w:t>
+      </w:r>
+    </w:p>
+    <w:p>
+      <w:r>
+        <w:t xml:space="preserve">To setup the TCP client connection, the </w:t>
+      </w:r>
+      <w:r>
+        <w:t xml:space="preserve">client </w:t>
+      </w:r>
+      <w:r>
+        <w:t>firmware will:</w:t>
+      </w:r>
+    </w:p>
+    <w:p>
+      <w:pPr>
+        <w:pStyle w:val="ListParagraph"/>
+        <w:numPr>
+          <w:ilvl w:val="0"/>
+          <w:numId w:val="14"/>
+        </w:numPr>
+      </w:pPr>
+      <w:r>
+        <w:t>Create the TCP socket by calling:</w:t>
+      </w:r>
+    </w:p>
+    <w:p>
+      <w:pPr>
+        <w:ind w:left="1080"/>
+      </w:pPr>
+      <w:proofErr w:type="spellStart"/>
+      <w:r>
+        <w:t>wiced_tcp_create_socket</w:t>
+      </w:r>
+      <w:proofErr w:type="spellEnd"/>
+      <w:r>
+        <w:t>(&amp;</w:t>
+      </w:r>
+      <w:proofErr w:type="spellStart"/>
+      <w:proofErr w:type="gramStart"/>
+      <w:r>
+        <w:t>socket,WICED</w:t>
+      </w:r>
+      <w:proofErr w:type="gramEnd"/>
+      <w:r>
+        <w:t>_AP_INTERFACE</w:t>
+      </w:r>
+      <w:proofErr w:type="spellEnd"/>
+      <w:r>
+        <w:t>);</w:t>
+      </w:r>
+    </w:p>
+    <w:p>
+      <w:pPr>
+        <w:pStyle w:val="ListParagraph"/>
+        <w:numPr>
+          <w:ilvl w:val="0"/>
+          <w:numId w:val="14"/>
+        </w:numPr>
+      </w:pPr>
+      <w:r>
+        <w:t>Then it will “bind” to some TCP port (it doesn’t matter which</w:t>
+      </w:r>
+      <w:r>
+        <w:t xml:space="preserve"> one</w:t>
+      </w:r>
+      <w:r>
+        <w:t xml:space="preserve">, so we specify WICED_ANY_PORT which </w:t>
+      </w:r>
+      <w:r>
+        <w:t xml:space="preserve">lets the TCP/IP stack </w:t>
+      </w:r>
+      <w:r>
+        <w:t>choose any available port) by calling</w:t>
+      </w:r>
+    </w:p>
+    <w:p>
+      <w:pPr>
+        <w:ind w:left="1080"/>
+      </w:pPr>
+      <w:proofErr w:type="spellStart"/>
+      <w:r>
+        <w:t>wiced_tcp_bind</w:t>
+      </w:r>
+      <w:proofErr w:type="spellEnd"/>
+      <w:r>
+        <w:t>(&amp;</w:t>
+      </w:r>
+      <w:proofErr w:type="spellStart"/>
+      <w:proofErr w:type="gramStart"/>
+      <w:r>
+        <w:t>socket,WICED</w:t>
+      </w:r>
+      <w:proofErr w:type="gramEnd"/>
+      <w:r>
+        <w:t>_ANY_PORT</w:t>
+      </w:r>
+      <w:proofErr w:type="spellEnd"/>
+      <w:r>
+        <w:t>);</w:t>
+      </w:r>
+    </w:p>
+    <w:p>
+      <w:pPr>
+        <w:pStyle w:val="ListParagraph"/>
+        <w:numPr>
+          <w:ilvl w:val="0"/>
+          <w:numId w:val="14"/>
+        </w:numPr>
+      </w:pPr>
+      <w:r>
+        <w:t xml:space="preserve">Lastly, </w:t>
+      </w:r>
+      <w:r>
+        <w:t xml:space="preserve">to </w:t>
+      </w:r>
+      <w:r>
+        <w:t>create the actual connection</w:t>
+      </w:r>
+      <w:r>
+        <w:t xml:space="preserve"> to the server </w:t>
+      </w:r>
+      <w:r>
+        <w:t xml:space="preserve">you need to </w:t>
+      </w:r>
+      <w:r>
+        <w:t>do two things</w:t>
+      </w:r>
+    </w:p>
+    <w:p>
+      <w:pPr>
+        <w:pStyle w:val="ListParagraph"/>
+        <w:numPr>
+          <w:ilvl w:val="3"/>
+          <w:numId w:val="14"/>
+        </w:numPr>
+      </w:pPr>
+      <w:r>
+        <w:t>Find the actual server address</w:t>
+      </w:r>
+      <w:r>
+        <w:t xml:space="preserve">.  This </w:t>
+      </w:r>
+      <w:r>
+        <w:t xml:space="preserve">is </w:t>
+      </w:r>
+      <w:r>
+        <w:t xml:space="preserve">passed as the </w:t>
+      </w:r>
+      <w:proofErr w:type="spellStart"/>
+      <w:r>
+        <w:t>wiced</w:t>
+      </w:r>
+      <w:proofErr w:type="spellEnd"/>
+      <w:r>
+        <w:t xml:space="preserve"> data structure </w:t>
+      </w:r>
+      <w:proofErr w:type="spellStart"/>
+      <w:r>
+        <w:t>wiced_ip_address_t</w:t>
+      </w:r>
+      <w:proofErr w:type="spellEnd"/>
+      <w:r>
+        <w:t xml:space="preserve">.  You </w:t>
+      </w:r>
+      <w:r>
+        <w:t xml:space="preserve">can initialize </w:t>
+      </w:r>
+      <w:r>
+        <w:t xml:space="preserve">the structure </w:t>
+      </w:r>
+      <w:r>
+        <w:t xml:space="preserve">statically by </w:t>
+      </w:r>
+      <w:r>
+        <w:t xml:space="preserve">using the </w:t>
+      </w:r>
+      <w:proofErr w:type="spellStart"/>
+      <w:r>
+        <w:t>wiced</w:t>
+      </w:r>
+      <w:proofErr w:type="spellEnd"/>
+      <w:r>
+        <w:t xml:space="preserve"> macros e.g.</w:t>
+      </w:r>
+      <w:r>
+        <w:t xml:space="preserve">  </w:t>
+      </w:r>
+    </w:p>
+    <w:p>
+      <w:pPr>
+        <w:ind w:left="1440"/>
+      </w:pPr>
+      <w:r>
+        <w:lastRenderedPageBreak/>
+        <w:t>SET_IPV4_</w:t>
+      </w:r>
+      <w:proofErr w:type="gramStart"/>
+      <w:r>
+        <w:t xml:space="preserve">ADDRESS( </w:t>
+      </w:r>
+      <w:proofErr w:type="spellStart"/>
+      <w:r>
+        <w:t>serverAddress</w:t>
+      </w:r>
+      <w:proofErr w:type="spellEnd"/>
+      <w:proofErr w:type="gramEnd"/>
+      <w:r>
+        <w:t>, MAKE_IPV4_ADDRESS( 198,51,  100,  3 ) );</w:t>
+      </w:r>
+    </w:p>
+    <w:p>
+      <w:pPr>
+        <w:ind w:left="720"/>
+      </w:pPr>
+      <w:r>
+        <w:t xml:space="preserve">Or by performing a DNS loop by calling </w:t>
+      </w:r>
+      <w:proofErr w:type="spellStart"/>
+      <w:r>
+        <w:t>wiced_hostname_lookup</w:t>
+      </w:r>
+      <w:proofErr w:type="spellEnd"/>
+      <w:r>
+        <w:t xml:space="preserve"> e.g.</w:t>
+      </w:r>
+    </w:p>
+    <w:p>
+      <w:pPr>
+        <w:ind w:left="1080"/>
+      </w:pPr>
+      <w:proofErr w:type="spellStart"/>
+      <w:r>
+        <w:t>wiced_hostname_</w:t>
+      </w:r>
+      <w:proofErr w:type="gramStart"/>
+      <w:r>
+        <w:t>lookup</w:t>
+      </w:r>
+      <w:proofErr w:type="spellEnd"/>
+      <w:r>
+        <w:t>( "</w:t>
+      </w:r>
+      <w:proofErr w:type="gramEnd"/>
+      <w:r>
+        <w:t>waep.wa101.cypress.com", &amp;</w:t>
+      </w:r>
+      <w:proofErr w:type="spellStart"/>
+      <w:r>
+        <w:t>serverAddress</w:t>
+      </w:r>
+      <w:proofErr w:type="spellEnd"/>
+      <w:r>
+        <w:t>, 10000 );</w:t>
+      </w:r>
+    </w:p>
+    <w:p>
+      <w:pPr>
+        <w:pStyle w:val="ListParagraph"/>
+        <w:numPr>
+          <w:ilvl w:val="1"/>
+          <w:numId w:val="14"/>
+        </w:numPr>
+      </w:pPr>
+      <w:r>
+        <w:t xml:space="preserve">Finally make the connection to </w:t>
+      </w:r>
+      <w:r>
+        <w:t xml:space="preserve">port 27708 through the network by calling </w:t>
+      </w:r>
+      <w:proofErr w:type="spellStart"/>
+      <w:r>
+        <w:t>wiced_tcp_connect</w:t>
+      </w:r>
+      <w:proofErr w:type="spellEnd"/>
+      <w:r>
+        <w:t xml:space="preserve"> and waiting a TIMEOUT number of </w:t>
+      </w:r>
+      <w:proofErr w:type="spellStart"/>
+      <w:r>
+        <w:t>ms</w:t>
+      </w:r>
+      <w:proofErr w:type="spellEnd"/>
+      <w:r>
+        <w:t xml:space="preserve"> for a connection e.g.</w:t>
+      </w:r>
+    </w:p>
+    <w:p>
+      <w:pPr>
+        <w:ind w:left="1080"/>
+      </w:pPr>
+      <w:proofErr w:type="spellStart"/>
+      <w:r>
+        <w:t>wiced_tcp_connect</w:t>
+      </w:r>
+      <w:proofErr w:type="spellEnd"/>
+      <w:r>
+        <w:t>(</w:t>
+      </w:r>
+      <w:r>
+        <w:t>&amp;</w:t>
+      </w:r>
+      <w:proofErr w:type="gramStart"/>
+      <w:r>
+        <w:t>socket,&amp;</w:t>
+      </w:r>
+      <w:proofErr w:type="gramEnd"/>
+      <w:r>
+        <w:t>server_address,27708,TIMEOUT);</w:t>
+      </w:r>
+    </w:p>
+    <w:p>
+      <w:pPr>
+        <w:pStyle w:val="Heading3"/>
+      </w:pPr>
+      <w:r>
+        <w:t xml:space="preserve">Transmitting Packets </w:t>
+      </w:r>
+      <w:r>
+        <w:t xml:space="preserve">as a TCP Client </w:t>
+      </w:r>
+      <w:r>
+        <w:t>using the WICED-SDK</w:t>
+      </w:r>
+    </w:p>
+    <w:p>
+      <w:r>
+        <w:t xml:space="preserve">At the beginning of your application, when you run the </w:t>
+      </w:r>
+      <w:proofErr w:type="spellStart"/>
+      <w:r>
+        <w:t>wiced_init</w:t>
+      </w:r>
+      <w:proofErr w:type="spellEnd"/>
+      <w:r>
+        <w:t xml:space="preserve"> function, on the console you will see the message “Creating Packet pools”.  The packet p</w:t>
+      </w:r>
+      <w:r>
+        <w:t xml:space="preserve">ools are just RAM buffers which </w:t>
+      </w:r>
+      <w:r>
+        <w:t>store either incoming packets from the network (i.e. Receive packets) or will hold outgoing packets which have not yet been sent (i.e. Transmit packets).</w:t>
+      </w:r>
+    </w:p>
+    <w:p>
+      <w:r>
+        <w:t>Each packets contains:</w:t>
+      </w:r>
+    </w:p>
+    <w:p>
+      <w:pPr>
+        <w:pStyle w:val="ListParagraph"/>
+        <w:numPr>
+          <w:ilvl w:val="0"/>
+          <w:numId w:val="15"/>
+        </w:numPr>
+      </w:pPr>
+      <w:r>
+        <w:t>An allocation reference count</w:t>
+      </w:r>
+    </w:p>
+    <w:p>
+      <w:pPr>
+        <w:pStyle w:val="ListParagraph"/>
+        <w:numPr>
+          <w:ilvl w:val="0"/>
+          <w:numId w:val="15"/>
+        </w:numPr>
+      </w:pPr>
+      <w:r>
+        <w:t xml:space="preserve">The </w:t>
+      </w:r>
+      <w:r>
+        <w:t xml:space="preserve">raw </w:t>
+      </w:r>
+      <w:r>
+        <w:t xml:space="preserve">data </w:t>
+      </w:r>
+    </w:p>
+    <w:p>
+      <w:pPr>
+        <w:pStyle w:val="ListParagraph"/>
+        <w:numPr>
+          <w:ilvl w:val="0"/>
+          <w:numId w:val="15"/>
+        </w:numPr>
+      </w:pPr>
+      <w:r>
+        <w:t>A pointer to the start of the data</w:t>
+      </w:r>
+    </w:p>
+    <w:p>
+      <w:pPr>
+        <w:pStyle w:val="ListParagraph"/>
+        <w:numPr>
+          <w:ilvl w:val="0"/>
+          <w:numId w:val="15"/>
+        </w:numPr>
+      </w:pPr>
+      <w:r>
+        <w:t>A pointer to the end of the data</w:t>
+      </w:r>
+    </w:p>
+    <w:p>
+      <w:pPr>
+        <w:pStyle w:val="ListParagraph"/>
+        <w:numPr>
+          <w:ilvl w:val="0"/>
+          <w:numId w:val="15"/>
+        </w:numPr>
+      </w:pPr>
+      <w:r>
+        <w:t>The TCP packet overhead</w:t>
+      </w:r>
+    </w:p>
+    <w:p>
+      <w:r>
+        <w:t>A</w:t>
+      </w:r>
+      <w:r>
+        <w:t xml:space="preserve"> packet starts its life as unallocated, and as such, the reference count is 0.  When you want to send a message you call </w:t>
+      </w:r>
+      <w:proofErr w:type="spellStart"/>
+      <w:r>
+        <w:t>wiced_tcp_packet_create</w:t>
+      </w:r>
+      <w:proofErr w:type="spellEnd"/>
+      <w:r>
+        <w:t xml:space="preserve"> which has the prototype of:</w:t>
+      </w:r>
+    </w:p>
+    <w:p>
+      <w:pPr>
+        <w:ind w:left="720"/>
+      </w:pPr>
+      <w:proofErr w:type="spellStart"/>
+      <w:r>
+        <w:t>wiced_result_t</w:t>
+      </w:r>
+      <w:proofErr w:type="spellEnd"/>
+      <w:r>
+        <w:t xml:space="preserve"> </w:t>
+      </w:r>
+      <w:proofErr w:type="spellStart"/>
+      <w:r>
+        <w:t>wiced_packet_create_</w:t>
+      </w:r>
+      <w:proofErr w:type="gramStart"/>
+      <w:r>
+        <w:t>tcp</w:t>
+      </w:r>
+      <w:proofErr w:type="spellEnd"/>
+      <w:r>
+        <w:t xml:space="preserve">( </w:t>
+      </w:r>
+      <w:proofErr w:type="spellStart"/>
+      <w:r>
+        <w:t>wiced</w:t>
+      </w:r>
+      <w:proofErr w:type="gramEnd"/>
+      <w:r>
+        <w:t>_tcp_socket_t</w:t>
+      </w:r>
+      <w:proofErr w:type="spellEnd"/>
+      <w:r>
+        <w:t xml:space="preserve">* socket, </w:t>
+      </w:r>
+    </w:p>
+    <w:p>
+      <w:pPr>
+        <w:ind w:left="1440"/>
+      </w:pPr>
+      <w:r>
+        <w:t xml:space="preserve">uint16_t </w:t>
+      </w:r>
+      <w:proofErr w:type="spellStart"/>
+      <w:r>
+        <w:t>content_length</w:t>
+      </w:r>
+      <w:proofErr w:type="spellEnd"/>
+      <w:r>
+        <w:t xml:space="preserve">, </w:t>
+      </w:r>
+    </w:p>
+    <w:p>
+      <w:pPr>
+        <w:ind w:left="1440"/>
+      </w:pPr>
+      <w:proofErr w:type="spellStart"/>
+      <w:r>
+        <w:t>wiced_packet_t</w:t>
+      </w:r>
+      <w:proofErr w:type="spellEnd"/>
+      <w:r>
+        <w:t xml:space="preserve">** packet, </w:t>
+      </w:r>
+    </w:p>
+    <w:p>
+      <w:pPr>
+        <w:ind w:left="1440"/>
+      </w:pPr>
+      <w:r>
+        <w:t xml:space="preserve">uint8_t** data, </w:t>
+      </w:r>
+    </w:p>
+    <w:p>
+      <w:pPr>
+        <w:ind w:left="1440"/>
+      </w:pPr>
+      <w:r>
+        <w:t xml:space="preserve">uint16_t* </w:t>
+      </w:r>
+      <w:proofErr w:type="spellStart"/>
+      <w:r>
+        <w:t>available_</w:t>
+      </w:r>
+      <w:proofErr w:type="gramStart"/>
+      <w:r>
+        <w:t>space</w:t>
+      </w:r>
+      <w:proofErr w:type="spellEnd"/>
+      <w:r>
+        <w:t xml:space="preserve"> )</w:t>
+      </w:r>
+      <w:proofErr w:type="gramEnd"/>
+      <w:r>
+        <w:t>;</w:t>
+      </w:r>
+    </w:p>
+    <w:p>
+      <w:r>
+        <w:t>This function will look for an unallocated packet (i.e. the reference count == 0) and assign it to you.  The arguments are:</w:t>
+      </w:r>
+    </w:p>
+    <w:p>
+      <w:pPr>
+        <w:pStyle w:val="ListParagraph"/>
+        <w:numPr>
+          <w:ilvl w:val="0"/>
+          <w:numId w:val="16"/>
+        </w:numPr>
+      </w:pPr>
+      <w:r>
+        <w:t>socket: A pointer to the socket</w:t>
+      </w:r>
+    </w:p>
+    <w:p>
+      <w:pPr>
+        <w:pStyle w:val="ListParagraph"/>
+        <w:numPr>
+          <w:ilvl w:val="0"/>
+          <w:numId w:val="16"/>
+        </w:numPr>
+      </w:pPr>
+      <w:proofErr w:type="spellStart"/>
+      <w:r>
+        <w:t>content_length</w:t>
+      </w:r>
+      <w:proofErr w:type="spellEnd"/>
+      <w:r>
+        <w:t>: How many byt</w:t>
+      </w:r>
+      <w:r>
+        <w:t>es of data you plan to put in the packet</w:t>
+      </w:r>
+    </w:p>
+    <w:p>
+      <w:pPr>
+        <w:pStyle w:val="ListParagraph"/>
+        <w:numPr>
+          <w:ilvl w:val="0"/>
+          <w:numId w:val="16"/>
+        </w:numPr>
+      </w:pPr>
+      <w:r>
+        <w:t xml:space="preserve">packet: a pointer to a packet pointer.  This enables the </w:t>
+      </w:r>
+      <w:r>
+        <w:t xml:space="preserve">create </w:t>
+      </w:r>
+      <w:r>
+        <w:t>function to give you a pointer to</w:t>
+      </w:r>
+      <w:r>
+        <w:t xml:space="preserve"> the packet structure in the RAM</w:t>
+      </w:r>
+      <w:r>
+        <w:t xml:space="preserve">.  To </w:t>
+      </w:r>
+      <w:r>
+        <w:t>use it,</w:t>
+      </w:r>
+      <w:r>
+        <w:t xml:space="preserve"> you declare: </w:t>
+      </w:r>
+      <w:proofErr w:type="spellStart"/>
+      <w:r>
+        <w:t>wiced_packet_t</w:t>
+      </w:r>
+      <w:proofErr w:type="spellEnd"/>
+      <w:r>
+        <w:t xml:space="preserve"> *</w:t>
+      </w:r>
+      <w:proofErr w:type="spellStart"/>
+      <w:r>
+        <w:t>myPacket</w:t>
+      </w:r>
+      <w:proofErr w:type="spellEnd"/>
+      <w:r>
+        <w:t xml:space="preserve">; Then when you call the </w:t>
+      </w:r>
+      <w:proofErr w:type="spellStart"/>
+      <w:r>
+        <w:t>wiced_packet_create_tcp</w:t>
+      </w:r>
+      <w:proofErr w:type="spellEnd"/>
+      <w:r>
+        <w:t xml:space="preserve"> you pass a pointer to your pointer e.g. &amp;</w:t>
+      </w:r>
+      <w:proofErr w:type="spellStart"/>
+      <w:r>
+        <w:t>myPacket</w:t>
+      </w:r>
+      <w:proofErr w:type="spellEnd"/>
+      <w:r>
+        <w:t>.  When the function return</w:t>
+      </w:r>
+      <w:r>
+        <w:t>s,</w:t>
+      </w:r>
+      <w:r>
+        <w:t xml:space="preserve"> </w:t>
+      </w:r>
+      <w:proofErr w:type="spellStart"/>
+      <w:r>
+        <w:t>myPacket</w:t>
+      </w:r>
+      <w:proofErr w:type="spellEnd"/>
+      <w:r>
+        <w:t xml:space="preserve"> will then point to the </w:t>
+      </w:r>
+      <w:r>
+        <w:t xml:space="preserve">allocated </w:t>
+      </w:r>
+      <w:r>
+        <w:t>packet in the packet pool.</w:t>
+      </w:r>
+    </w:p>
+    <w:p>
+      <w:pPr>
+        <w:pStyle w:val="ListParagraph"/>
+        <w:numPr>
+          <w:ilvl w:val="0"/>
+          <w:numId w:val="16"/>
+        </w:numPr>
+      </w:pPr>
+      <w:r>
+        <w:t xml:space="preserve">data: a pointer to a uint8 *.  Just as above, this enables the create function to give you a pointer to the packet structure in the </w:t>
+      </w:r>
+      <w:r>
+        <w:t>RAM</w:t>
+      </w:r>
+      <w:r>
+        <w:t>.  To use it, you declare: uint8 *</w:t>
+      </w:r>
+      <w:proofErr w:type="spellStart"/>
+      <w:r>
+        <w:t>myData</w:t>
+      </w:r>
+      <w:proofErr w:type="spellEnd"/>
+      <w:r>
+        <w:t xml:space="preserve">; Then when you call the </w:t>
+      </w:r>
+      <w:proofErr w:type="spellStart"/>
+      <w:r>
+        <w:t>wiced_packet_create_tcp</w:t>
+      </w:r>
+      <w:proofErr w:type="spellEnd"/>
+      <w:r>
+        <w:t xml:space="preserve"> you pass a pointer to your pointer e.g. &amp;</w:t>
+      </w:r>
+      <w:proofErr w:type="spellStart"/>
+      <w:r>
+        <w:t>myData</w:t>
+      </w:r>
+      <w:proofErr w:type="spellEnd"/>
+      <w:r>
+        <w:t>.  When the function return</w:t>
+      </w:r>
+      <w:r>
+        <w:t>s,</w:t>
+      </w:r>
+      <w:r>
+        <w:t xml:space="preserve"> </w:t>
+      </w:r>
+      <w:proofErr w:type="spellStart"/>
+      <w:r>
+        <w:t>myData</w:t>
+      </w:r>
+      <w:proofErr w:type="spellEnd"/>
+      <w:r>
+        <w:t xml:space="preserve"> pointer will then point to the place inside of the packet buffer where you need to store your data.</w:t>
+      </w:r>
+    </w:p>
+    <w:p>
+      <w:pPr>
+        <w:pStyle w:val="ListParagraph"/>
+        <w:numPr>
+          <w:ilvl w:val="0"/>
+          <w:numId w:val="16"/>
+        </w:numPr>
+      </w:pPr>
+      <w:proofErr w:type="spellStart"/>
+      <w:r>
+        <w:t>available_space</w:t>
+      </w:r>
+      <w:proofErr w:type="spellEnd"/>
+      <w:r>
+        <w:t xml:space="preserve">: This is a pointer to an integer that will be set to the maximum amount of data that you are allowed to store inside of the packet.  It works like the previous two </w:t>
+      </w:r>
+    </w:p>
+    <w:p/>
+    <w:p>
+      <w:r>
+        <w:t>Once you have the packet, you need to</w:t>
+      </w:r>
+    </w:p>
+    <w:p>
+      <w:pPr>
+        <w:pStyle w:val="ListParagraph"/>
+        <w:numPr>
+          <w:ilvl w:val="0"/>
+          <w:numId w:val="17"/>
+        </w:numPr>
+      </w:pPr>
+      <w:r>
+        <w:t xml:space="preserve">Copy your data into the packet in the correct place i.e. using </w:t>
+      </w:r>
+      <w:proofErr w:type="spellStart"/>
+      <w:r>
+        <w:t>memcpy</w:t>
+      </w:r>
+      <w:proofErr w:type="spellEnd"/>
+    </w:p>
+    <w:p>
+      <w:pPr>
+        <w:pStyle w:val="ListParagraph"/>
+        <w:numPr>
+          <w:ilvl w:val="0"/>
+          <w:numId w:val="17"/>
+        </w:numPr>
+      </w:pPr>
+      <w:r>
+        <w:lastRenderedPageBreak/>
+        <w:t xml:space="preserve">Tell the packet where the end of your data is by calling the </w:t>
+      </w:r>
+      <w:proofErr w:type="spellStart"/>
+      <w:r>
+        <w:t>wiced_packet_set_data_end</w:t>
+      </w:r>
+      <w:proofErr w:type="spellEnd"/>
+    </w:p>
+    <w:p>
+      <w:pPr>
+        <w:pStyle w:val="ListParagraph"/>
+        <w:numPr>
+          <w:ilvl w:val="0"/>
+          <w:numId w:val="17"/>
+        </w:numPr>
+      </w:pPr>
+      <w:r>
+        <w:t xml:space="preserve">Then you can send the data by calling </w:t>
+      </w:r>
+      <w:proofErr w:type="spellStart"/>
+      <w:r>
+        <w:t>wiced_tcp_send_data</w:t>
+      </w:r>
+      <w:proofErr w:type="spellEnd"/>
+      <w:r>
+        <w:t>.  This function will increment the reference count (so it will be 2 after calling the send)</w:t>
+      </w:r>
+    </w:p>
+    <w:p>
+      <w:pPr>
+        <w:pStyle w:val="ListParagraph"/>
+        <w:numPr>
+          <w:ilvl w:val="0"/>
+          <w:numId w:val="17"/>
+        </w:numPr>
+      </w:pPr>
+      <w:r>
+        <w:t xml:space="preserve">Finally, you release control of the packet by calling </w:t>
+      </w:r>
+      <w:proofErr w:type="spellStart"/>
+      <w:r>
+        <w:t>wiced_tcp_packet_delete</w:t>
+      </w:r>
+      <w:proofErr w:type="spellEnd"/>
+      <w:r>
+        <w:t xml:space="preserve">.  The function will decrement the reference count.  Once the packet is actually sent by the </w:t>
+      </w:r>
+      <w:proofErr w:type="spellStart"/>
+      <w:r>
+        <w:t>tcp</w:t>
+      </w:r>
+      <w:proofErr w:type="spellEnd"/>
+      <w:r>
+        <w:t>/</w:t>
+      </w:r>
+      <w:proofErr w:type="spellStart"/>
+      <w:r>
+        <w:t>ip</w:t>
+      </w:r>
+      <w:proofErr w:type="spellEnd"/>
+      <w:r>
+        <w:t xml:space="preserve"> </w:t>
+      </w:r>
+      <w:proofErr w:type="spellStart"/>
+      <w:r>
+        <w:t>ip</w:t>
+      </w:r>
+      <w:proofErr w:type="spellEnd"/>
+      <w:r>
+        <w:t xml:space="preserve"> stack, it will decrement the reference count again, which will make the packet buffer available for reuse. </w:t>
+      </w:r>
+    </w:p>
+    <w:p>
+      <w:r>
+        <w:t xml:space="preserve">Given the above, </w:t>
+      </w:r>
+      <w:r>
+        <w:t>the</w:t>
+      </w:r>
+      <w:r>
+        <w:t xml:space="preserve"> </w:t>
+      </w:r>
+      <w:r>
+        <w:t xml:space="preserve">transmit </w:t>
+      </w:r>
+      <w:r>
+        <w:t>firmware will look something like this</w:t>
+      </w:r>
+    </w:p>
+    <w:p>
+      <w:pPr>
+        <w:pStyle w:val="ListParagraph"/>
+        <w:numPr>
+          <w:ilvl w:val="0"/>
+          <w:numId w:val="21"/>
+        </w:numPr>
+      </w:pPr>
+      <w:proofErr w:type="spellStart"/>
+      <w:r>
+        <w:t>w</w:t>
+      </w:r>
+      <w:r>
+        <w:t>iced_packet_t</w:t>
+      </w:r>
+      <w:proofErr w:type="spellEnd"/>
+      <w:r>
+        <w:t xml:space="preserve"> *</w:t>
+      </w:r>
+      <w:proofErr w:type="spellStart"/>
+      <w:r>
+        <w:t>myPacket</w:t>
+      </w:r>
+      <w:proofErr w:type="spellEnd"/>
+      <w:r>
+        <w:t>;</w:t>
+      </w:r>
+    </w:p>
+    <w:p>
+      <w:pPr>
+        <w:pStyle w:val="ListParagraph"/>
+        <w:numPr>
+          <w:ilvl w:val="0"/>
+          <w:numId w:val="21"/>
+        </w:numPr>
+      </w:pPr>
+      <w:r>
+        <w:t>uint8_t *data;</w:t>
+      </w:r>
+    </w:p>
+    <w:p>
+      <w:pPr>
+        <w:pStyle w:val="ListParagraph"/>
+        <w:numPr>
+          <w:ilvl w:val="0"/>
+          <w:numId w:val="21"/>
+        </w:numPr>
+      </w:pPr>
+      <w:r>
+        <w:t xml:space="preserve">uint16_t </w:t>
+      </w:r>
+      <w:proofErr w:type="spellStart"/>
+      <w:r>
+        <w:t>availableDataSize</w:t>
+      </w:r>
+      <w:proofErr w:type="spellEnd"/>
+      <w:r>
+        <w:t>;</w:t>
+      </w:r>
+    </w:p>
+    <w:p>
+      <w:pPr>
+        <w:pStyle w:val="ListParagraph"/>
+        <w:numPr>
+          <w:ilvl w:val="0"/>
+          <w:numId w:val="21"/>
+        </w:numPr>
+      </w:pPr>
+      <w:r>
+        <w:t xml:space="preserve">uint8 </w:t>
+      </w:r>
+      <w:proofErr w:type="spellStart"/>
+      <w:r>
+        <w:t>myMsg</w:t>
+      </w:r>
+      <w:proofErr w:type="spellEnd"/>
+      <w:proofErr w:type="gramStart"/>
+      <w:r>
+        <w:t>=”WABCD</w:t>
+      </w:r>
+      <w:proofErr w:type="gramEnd"/>
+      <w:r>
+        <w:t>051234”;</w:t>
+      </w:r>
+    </w:p>
+    <w:p>
+      <w:pPr>
+        <w:pStyle w:val="ListParagraph"/>
+        <w:numPr>
+          <w:ilvl w:val="0"/>
+          <w:numId w:val="21"/>
+        </w:numPr>
+      </w:pPr>
+      <w:r>
+        <w:t xml:space="preserve">uint16_t </w:t>
+      </w:r>
+      <w:proofErr w:type="spellStart"/>
+      <w:r>
+        <w:t>msgLen</w:t>
+      </w:r>
+      <w:proofErr w:type="spellEnd"/>
+      <w:r>
+        <w:t>=</w:t>
+      </w:r>
+      <w:proofErr w:type="spellStart"/>
+      <w:r>
+        <w:t>strlen</w:t>
+      </w:r>
+      <w:proofErr w:type="spellEnd"/>
+      <w:r>
+        <w:t>(</w:t>
+      </w:r>
+      <w:proofErr w:type="spellStart"/>
+      <w:r>
+        <w:t>myMsg</w:t>
+      </w:r>
+      <w:proofErr w:type="spellEnd"/>
+      <w:r>
+        <w:t>);</w:t>
+      </w:r>
+    </w:p>
+    <w:p>
+      <w:pPr>
+        <w:pStyle w:val="ListParagraph"/>
+        <w:numPr>
+          <w:ilvl w:val="0"/>
+          <w:numId w:val="21"/>
+        </w:numPr>
+      </w:pPr>
+      <w:proofErr w:type="spellStart"/>
+      <w:r>
+        <w:t>wiced_packet_create_tcp</w:t>
+      </w:r>
+      <w:proofErr w:type="spellEnd"/>
+      <w:r>
+        <w:t>(&amp;</w:t>
+      </w:r>
+      <w:proofErr w:type="gramStart"/>
+      <w:r>
+        <w:t>socket,</w:t>
+      </w:r>
+      <w:proofErr w:type="spellStart"/>
+      <w:r>
+        <w:t>msgLen</w:t>
+      </w:r>
+      <w:proofErr w:type="spellEnd"/>
+      <w:proofErr w:type="gramEnd"/>
+      <w:r>
+        <w:t>,&amp;</w:t>
+      </w:r>
+      <w:proofErr w:type="spellStart"/>
+      <w:r>
+        <w:t>myPacket</w:t>
+      </w:r>
+      <w:proofErr w:type="spellEnd"/>
+      <w:r>
+        <w:t>,&amp;data,&amp;</w:t>
+      </w:r>
+      <w:proofErr w:type="spellStart"/>
+      <w:r>
+        <w:t>availableDataSize</w:t>
+      </w:r>
+      <w:proofErr w:type="spellEnd"/>
+      <w:r>
+        <w:t>);</w:t>
+      </w:r>
+    </w:p>
+    <w:p>
+      <w:pPr>
+        <w:pStyle w:val="ListParagraph"/>
+        <w:numPr>
+          <w:ilvl w:val="0"/>
+          <w:numId w:val="21"/>
+        </w:numPr>
+      </w:pPr>
+      <w:proofErr w:type="spellStart"/>
+      <w:r>
+        <w:t>memcpy</w:t>
+      </w:r>
+      <w:proofErr w:type="spellEnd"/>
+      <w:r>
+        <w:t>(</w:t>
+      </w:r>
+      <w:proofErr w:type="spellStart"/>
+      <w:proofErr w:type="gramStart"/>
+      <w:r>
+        <w:t>data,myMsg</w:t>
+      </w:r>
+      <w:proofErr w:type="gramEnd"/>
+      <w:r>
+        <w:t>,msglen</w:t>
+      </w:r>
+      <w:proofErr w:type="spellEnd"/>
+      <w:r>
+        <w:t>);</w:t>
+      </w:r>
+    </w:p>
+    <w:p>
+      <w:pPr>
+        <w:pStyle w:val="ListParagraph"/>
+        <w:numPr>
+          <w:ilvl w:val="0"/>
+          <w:numId w:val="21"/>
+        </w:numPr>
+      </w:pPr>
+      <w:proofErr w:type="spellStart"/>
+      <w:r>
+        <w:t>wiced_packet_set_data_</w:t>
+      </w:r>
+      <w:proofErr w:type="gramStart"/>
+      <w:r>
+        <w:t>end</w:t>
+      </w:r>
+      <w:proofErr w:type="spellEnd"/>
+      <w:r>
+        <w:t>(</w:t>
+      </w:r>
+      <w:proofErr w:type="spellStart"/>
+      <w:proofErr w:type="gramEnd"/>
+      <w:r>
+        <w:t>myPacket</w:t>
+      </w:r>
+      <w:proofErr w:type="spellEnd"/>
+      <w:r>
+        <w:t xml:space="preserve">, </w:t>
+      </w:r>
+      <w:r>
+        <w:t xml:space="preserve">data + </w:t>
+      </w:r>
+      <w:proofErr w:type="spellStart"/>
+      <w:r>
+        <w:t>msgLen</w:t>
+      </w:r>
+      <w:proofErr w:type="spellEnd"/>
+      <w:r>
+        <w:t>);</w:t>
+      </w:r>
+    </w:p>
+    <w:p>
+      <w:pPr>
+        <w:pStyle w:val="ListParagraph"/>
+        <w:numPr>
+          <w:ilvl w:val="0"/>
+          <w:numId w:val="21"/>
+        </w:numPr>
+      </w:pPr>
+      <w:proofErr w:type="spellStart"/>
+      <w:r>
+        <w:t>wiced_tcp_send_packet</w:t>
+      </w:r>
+      <w:proofErr w:type="spellEnd"/>
+      <w:r>
+        <w:t>(&amp;</w:t>
+      </w:r>
+      <w:proofErr w:type="spellStart"/>
+      <w:proofErr w:type="gramStart"/>
+      <w:r>
+        <w:t>socket,myPacket</w:t>
+      </w:r>
+      <w:proofErr w:type="spellEnd"/>
+      <w:proofErr w:type="gramEnd"/>
+      <w:r>
+        <w:t>);</w:t>
+      </w:r>
+    </w:p>
+    <w:p>
+      <w:pPr>
+        <w:pStyle w:val="ListParagraph"/>
+        <w:numPr>
+          <w:ilvl w:val="0"/>
+          <w:numId w:val="21"/>
+        </w:numPr>
+      </w:pPr>
+      <w:proofErr w:type="spellStart"/>
+      <w:r>
+        <w:t>wiced_packet_delete</w:t>
+      </w:r>
+      <w:proofErr w:type="spellEnd"/>
+      <w:r>
+        <w:t>(</w:t>
+      </w:r>
+      <w:proofErr w:type="spellStart"/>
+      <w:r>
+        <w:t>myPacket</w:t>
+      </w:r>
+      <w:proofErr w:type="spellEnd"/>
+      <w:r>
+        <w:t>);</w:t>
+      </w:r>
+    </w:p>
+    <w:p/>
+    <w:p>
+      <w:r>
+        <w:t>After line 6:</w:t>
+      </w:r>
+    </w:p>
+    <w:p>
+      <w:pPr>
+        <w:pStyle w:val="ListParagraph"/>
+        <w:numPr>
+          <w:ilvl w:val="0"/>
+          <w:numId w:val="22"/>
+        </w:numPr>
+      </w:pPr>
+      <w:r>
+        <w:t xml:space="preserve">The pointer </w:t>
+      </w:r>
+      <w:proofErr w:type="spellStart"/>
+      <w:r>
+        <w:t>myPacket</w:t>
+      </w:r>
+      <w:proofErr w:type="spellEnd"/>
+      <w:r>
+        <w:t xml:space="preserve"> will point to the packet in the packet pool that is allocated to </w:t>
+      </w:r>
+      <w:r>
+        <w:t>you</w:t>
+      </w:r>
+    </w:p>
+    <w:p>
+      <w:pPr>
+        <w:pStyle w:val="ListParagraph"/>
+        <w:numPr>
+          <w:ilvl w:val="0"/>
+          <w:numId w:val="22"/>
+        </w:numPr>
+      </w:pPr>
+      <w:proofErr w:type="spellStart"/>
+      <w:r>
+        <w:t>availableDataSize</w:t>
+      </w:r>
+      <w:proofErr w:type="spellEnd"/>
+      <w:r>
+        <w:t xml:space="preserve"> will be set to the maximum number of bytes that you can store in the packet (about 1500).  You should make sure that you don’t copy more into the packet </w:t>
+      </w:r>
+      <w:r>
+        <w:t xml:space="preserve">then it can hold </w:t>
+      </w:r>
+      <w:r>
+        <w:t>(I didn’t in this example to make it easier to understand).</w:t>
+      </w:r>
+    </w:p>
+    <w:p>
+      <w:pPr>
+        <w:pStyle w:val="ListParagraph"/>
+        <w:numPr>
+          <w:ilvl w:val="0"/>
+          <w:numId w:val="22"/>
+        </w:numPr>
+      </w:pPr>
+      <w:r>
+        <w:t xml:space="preserve">The pointer data will point to the place where you need to copy your message (which I do in line 7 with the </w:t>
+      </w:r>
+      <w:proofErr w:type="spellStart"/>
+      <w:r>
+        <w:t>memcpy</w:t>
+      </w:r>
+      <w:proofErr w:type="spellEnd"/>
+      <w:r>
+        <w:t>)</w:t>
+      </w:r>
+    </w:p>
+    <w:p>
+      <w:r>
+        <w:t>Be very careful with line 8 as you are doing pointer arithmetic.</w:t>
+      </w:r>
+    </w:p>
+    <w:p>
+      <w:pPr>
+        <w:pStyle w:val="Heading3"/>
+      </w:pPr>
+      <w:r>
+        <w:t xml:space="preserve">Receiving Packets </w:t>
+      </w:r>
+      <w:r>
+        <w:t>a</w:t>
+      </w:r>
+      <w:r>
+        <w:t>s a TCP S</w:t>
+      </w:r>
+      <w:r>
+        <w:t xml:space="preserve">erver </w:t>
+      </w:r>
+      <w:r>
+        <w:t>using the WICED-SDK</w:t>
+      </w:r>
+    </w:p>
+    <w:p>
+      <w:r>
+        <w:t>As a TCP Server you will probably have a thread that will:</w:t>
+      </w:r>
+    </w:p>
+    <w:p>
+      <w:pPr>
+        <w:pStyle w:val="ListParagraph"/>
+        <w:numPr>
+          <w:ilvl w:val="0"/>
+          <w:numId w:val="25"/>
+        </w:numPr>
+      </w:pPr>
+      <w:r>
+        <w:t xml:space="preserve">Go to sleep and wait for an incoming packet by calling the </w:t>
+      </w:r>
+      <w:proofErr w:type="spellStart"/>
+      <w:r>
+        <w:t>wiced_tcp_accept</w:t>
+      </w:r>
+      <w:proofErr w:type="spellEnd"/>
+      <w:r>
+        <w:t>(&amp;socket) function which will put your thread to sleep and wait for data to arrive.  Once data arrives it will wakeup your thread and continue exe</w:t>
+      </w:r>
+      <w:r>
+        <w:t>cution of</w:t>
+      </w:r>
+      <w:r>
+        <w:t xml:space="preserve"> your thread.  The RTOS has an “accept timeout” which </w:t>
+      </w:r>
+      <w:r>
+        <w:t xml:space="preserve">by default, </w:t>
+      </w:r>
+      <w:r>
+        <w:t xml:space="preserve">will wake your thread after about 3 seconds.  If it </w:t>
+      </w:r>
+      <w:r>
+        <w:t>times out</w:t>
+      </w:r>
+      <w:r>
+        <w:t xml:space="preserve">, the return value from </w:t>
+      </w:r>
+      <w:proofErr w:type="spellStart"/>
+      <w:r>
+        <w:t>wiced_tcp_accept</w:t>
+      </w:r>
+      <w:proofErr w:type="spellEnd"/>
+      <w:r>
+        <w:t xml:space="preserve"> will be something other than WICED_SUCCESS.  It is then your choice </w:t>
+      </w:r>
+      <w:bookmarkStart w:id="0" w:name="_GoBack"/>
+      <w:bookmarkEnd w:id="0"/>
+      <w:r>
+        <w:t>what to do.</w:t>
+      </w:r>
+    </w:p>
+    <w:p>
+      <w:pPr>
+        <w:pStyle w:val="ListParagraph"/>
+        <w:numPr>
+          <w:ilvl w:val="0"/>
+          <w:numId w:val="25"/>
+        </w:numPr>
+      </w:pPr>
+      <w:r>
+        <w:t>Once the data has arrived you can call “</w:t>
+      </w:r>
+      <w:proofErr w:type="spellStart"/>
+      <w:r>
+        <w:t>wiced_tcp_receive</w:t>
+      </w:r>
+      <w:proofErr w:type="spellEnd"/>
+      <w:r>
+        <w:t>”.  This function has the prototype:</w:t>
+      </w:r>
+    </w:p>
+    <w:p>
+      <w:pPr>
+        <w:ind w:left="720"/>
+      </w:pPr>
+      <w:proofErr w:type="spellStart"/>
+      <w:r>
+        <w:t>wiced_tcp_</w:t>
+      </w:r>
+      <w:proofErr w:type="gramStart"/>
+      <w:r>
+        <w:t>receive</w:t>
+      </w:r>
+      <w:proofErr w:type="spellEnd"/>
+      <w:r>
+        <w:t xml:space="preserve">( </w:t>
+      </w:r>
+      <w:proofErr w:type="spellStart"/>
+      <w:r>
+        <w:t>wiced</w:t>
+      </w:r>
+      <w:proofErr w:type="gramEnd"/>
+      <w:r>
+        <w:t>_tcp_socket_t</w:t>
+      </w:r>
+      <w:proofErr w:type="spellEnd"/>
+      <w:r>
+        <w:t xml:space="preserve">* socket, </w:t>
+      </w:r>
+    </w:p>
+    <w:p>
+      <w:pPr>
+        <w:ind w:left="2880"/>
+      </w:pPr>
+      <w:proofErr w:type="spellStart"/>
+      <w:r>
+        <w:t>wiced_packet_t</w:t>
+      </w:r>
+      <w:proofErr w:type="spellEnd"/>
+      <w:r>
+        <w:t xml:space="preserve">** packet, </w:t>
+      </w:r>
+    </w:p>
+    <w:p>
+      <w:pPr>
+        <w:ind w:left="2880"/>
+      </w:pPr>
+      <w:r>
+        <w:t xml:space="preserve">uint32_t </w:t>
+      </w:r>
+      <w:proofErr w:type="gramStart"/>
+      <w:r>
+        <w:t>timeout )</w:t>
+      </w:r>
+      <w:proofErr w:type="gramEnd"/>
+    </w:p>
+    <w:p>
+      <w:pPr>
+        <w:pStyle w:val="ListParagraph"/>
+      </w:pPr>
+      <w:r>
+        <w:t xml:space="preserve">The </w:t>
+      </w:r>
+      <w:proofErr w:type="spellStart"/>
+      <w:r>
+        <w:t>wiced_packet_t</w:t>
+      </w:r>
+      <w:proofErr w:type="spellEnd"/>
+      <w:r>
+        <w:t xml:space="preserve"> ** packet means that you need to give it a pointer to a pointer so that the receive function can set your pointer to point to the TCP packet in the packet </w:t>
+      </w:r>
+      <w:r>
+        <w:lastRenderedPageBreak/>
+        <w:t>pool.  This function will also increment the reference count of that packet so when you are done you will need to delete the packet by calling “</w:t>
+      </w:r>
+      <w:proofErr w:type="spellStart"/>
+      <w:r>
+        <w:t>wiced_packet_delete</w:t>
+      </w:r>
+      <w:proofErr w:type="spellEnd"/>
+      <w:r>
+        <w:t xml:space="preserve">” </w:t>
+      </w:r>
+    </w:p>
+    <w:p>
+      <w:pPr>
+        <w:pStyle w:val="ListParagraph"/>
+        <w:numPr>
+          <w:ilvl w:val="0"/>
+          <w:numId w:val="25"/>
+        </w:numPr>
+      </w:pPr>
+      <w:r>
+        <w:t>Finally, you can get the actual TCP packet data by calling “</w:t>
+      </w:r>
+      <w:proofErr w:type="spellStart"/>
+      <w:r>
+        <w:t>wiced_packet_get_data</w:t>
+      </w:r>
+      <w:proofErr w:type="spellEnd"/>
+      <w:r>
+        <w:t>” which has the following prototype:</w:t>
+      </w:r>
+    </w:p>
+    <w:p>
+      <w:pPr>
+        <w:ind w:left="720"/>
+      </w:pPr>
+      <w:proofErr w:type="spellStart"/>
+      <w:r>
+        <w:t>wiced_result_t</w:t>
+      </w:r>
+      <w:proofErr w:type="spellEnd"/>
+      <w:r>
+        <w:t xml:space="preserve"> </w:t>
+      </w:r>
+      <w:proofErr w:type="spellStart"/>
+      <w:r>
+        <w:t>wiced_packet_get_</w:t>
+      </w:r>
+      <w:proofErr w:type="gramStart"/>
+      <w:r>
+        <w:t>data</w:t>
+      </w:r>
+      <w:proofErr w:type="spellEnd"/>
+      <w:r>
+        <w:t>(</w:t>
+      </w:r>
+      <w:proofErr w:type="gramEnd"/>
+      <w:r>
+        <w:t xml:space="preserve"> </w:t>
+      </w:r>
+    </w:p>
+    <w:p>
+      <w:pPr>
+        <w:ind w:left="2160"/>
+      </w:pPr>
+      <w:proofErr w:type="spellStart"/>
+      <w:r>
+        <w:t>wiced_packet_t</w:t>
+      </w:r>
+      <w:proofErr w:type="spellEnd"/>
+      <w:r>
+        <w:t xml:space="preserve">* packet, </w:t>
+      </w:r>
+    </w:p>
+    <w:p>
+      <w:pPr>
+        <w:ind w:left="2160"/>
+      </w:pPr>
+      <w:r>
+        <w:t xml:space="preserve">uint16_t offset, </w:t>
+      </w:r>
+    </w:p>
+    <w:p>
+      <w:pPr>
+        <w:ind w:left="2160"/>
+      </w:pPr>
+      <w:r>
+        <w:t xml:space="preserve">uint8_t** data, </w:t>
+      </w:r>
+    </w:p>
+    <w:p>
+      <w:pPr>
+        <w:ind w:left="2160"/>
+      </w:pPr>
+      <w:r>
+        <w:t xml:space="preserve">uint16_t* </w:t>
+      </w:r>
+      <w:proofErr w:type="spellStart"/>
+      <w:r>
+        <w:t>fragment_available_data_length</w:t>
+      </w:r>
+      <w:proofErr w:type="spellEnd"/>
+      <w:r>
+        <w:t xml:space="preserve">, </w:t>
+      </w:r>
+    </w:p>
+    <w:p>
+      <w:pPr>
+        <w:ind w:left="2160"/>
+      </w:pPr>
+      <w:r>
+        <w:t>uint16_t *</w:t>
+      </w:r>
+      <w:proofErr w:type="spellStart"/>
+      <w:r>
+        <w:t>total_available_data_</w:t>
+      </w:r>
+      <w:proofErr w:type="gramStart"/>
+      <w:r>
+        <w:t>length</w:t>
+      </w:r>
+      <w:proofErr w:type="spellEnd"/>
+      <w:r>
+        <w:t xml:space="preserve"> )</w:t>
+      </w:r>
+      <w:proofErr w:type="gramEnd"/>
+    </w:p>
+    <w:p>
+      <w:pPr>
+        <w:ind w:left="720"/>
+      </w:pPr>
+      <w:r>
+        <w:t>This function is designed to let you grab pieces of the packet, hence the offset parameter.  To get your data you need to pass a pointer to a uint8_t *.  The function will change your pointer to point to the raw data in the buffer.</w:t>
+      </w:r>
+    </w:p>
+    <w:p>
+      <w:pPr>
+        <w:ind w:left="720"/>
+      </w:pPr>
+      <w:r>
+        <w:t xml:space="preserve">Given the above, </w:t>
+      </w:r>
+      <w:r>
+        <w:t>the</w:t>
+      </w:r>
+      <w:r>
+        <w:t xml:space="preserve"> </w:t>
+      </w:r>
+      <w:r>
+        <w:t xml:space="preserve">receive </w:t>
+      </w:r>
+      <w:r>
+        <w:t xml:space="preserve">firmware </w:t>
+      </w:r>
+      <w:r>
+        <w:t>could</w:t>
+      </w:r>
+      <w:r>
+        <w:t xml:space="preserve"> look something like this:</w:t>
+      </w:r>
+    </w:p>
+    <w:p>
+      <w:pPr>
+        <w:pStyle w:val="ListParagraph"/>
+        <w:numPr>
+          <w:ilvl w:val="0"/>
+          <w:numId w:val="27"/>
+        </w:numPr>
+      </w:pPr>
+      <w:proofErr w:type="gramStart"/>
+      <w:r>
+        <w:t>while(</w:t>
+      </w:r>
+      <w:proofErr w:type="gramEnd"/>
+      <w:r>
+        <w:t>1)</w:t>
+      </w:r>
+    </w:p>
+    <w:p>
+      <w:pPr>
+        <w:pStyle w:val="ListParagraph"/>
+        <w:numPr>
+          <w:ilvl w:val="0"/>
+          <w:numId w:val="27"/>
+        </w:numPr>
+      </w:pPr>
+      <w:r>
+        <w:t>{</w:t>
+      </w:r>
+    </w:p>
+    <w:p>
+      <w:pPr>
+        <w:pStyle w:val="ListParagraph"/>
+        <w:numPr>
+          <w:ilvl w:val="1"/>
+          <w:numId w:val="27"/>
+        </w:numPr>
+      </w:pPr>
+      <w:proofErr w:type="spellStart"/>
+      <w:r>
+        <w:t>wiced_packet_t</w:t>
+      </w:r>
+      <w:proofErr w:type="spellEnd"/>
+      <w:r>
+        <w:t xml:space="preserve"> *</w:t>
+      </w:r>
+      <w:proofErr w:type="spellStart"/>
+      <w:r>
+        <w:t>myPacket</w:t>
+      </w:r>
+      <w:proofErr w:type="spellEnd"/>
+      <w:r>
+        <w:t>;</w:t>
+      </w:r>
+    </w:p>
+    <w:p>
+      <w:pPr>
+        <w:pStyle w:val="ListParagraph"/>
+        <w:numPr>
+          <w:ilvl w:val="1"/>
+          <w:numId w:val="27"/>
+        </w:numPr>
+      </w:pPr>
+      <w:r>
+        <w:t>uint8_t *</w:t>
+      </w:r>
+      <w:proofErr w:type="spellStart"/>
+      <w:r>
+        <w:t>myData</w:t>
+      </w:r>
+      <w:proofErr w:type="spellEnd"/>
+      <w:r>
+        <w:t>;</w:t>
+      </w:r>
+    </w:p>
+    <w:p>
+      <w:pPr>
+        <w:pStyle w:val="ListParagraph"/>
+        <w:numPr>
+          <w:ilvl w:val="1"/>
+          <w:numId w:val="27"/>
+        </w:numPr>
+      </w:pPr>
+      <w:r>
+        <w:t xml:space="preserve">uint16_t </w:t>
+      </w:r>
+      <w:proofErr w:type="spellStart"/>
+      <w:r>
+        <w:t>frag_</w:t>
+      </w:r>
+      <w:proofErr w:type="gramStart"/>
+      <w:r>
+        <w:t>len,avail</w:t>
+      </w:r>
+      <w:proofErr w:type="gramEnd"/>
+      <w:r>
+        <w:t>_len</w:t>
+      </w:r>
+      <w:proofErr w:type="spellEnd"/>
+      <w:r>
+        <w:t>;</w:t>
+      </w:r>
+    </w:p>
+    <w:p>
+      <w:pPr>
+        <w:pStyle w:val="ListParagraph"/>
+        <w:numPr>
+          <w:ilvl w:val="1"/>
+          <w:numId w:val="27"/>
+        </w:numPr>
+      </w:pPr>
+      <w:r>
+        <w:t xml:space="preserve">result = </w:t>
+      </w:r>
+      <w:proofErr w:type="spellStart"/>
+      <w:r>
+        <w:t>wiced_tcp_accept</w:t>
+      </w:r>
+      <w:proofErr w:type="spellEnd"/>
+      <w:r>
+        <w:t>(&amp;socket);</w:t>
+      </w:r>
+    </w:p>
+    <w:p>
+      <w:pPr>
+        <w:pStyle w:val="ListParagraph"/>
+        <w:numPr>
+          <w:ilvl w:val="1"/>
+          <w:numId w:val="27"/>
+        </w:numPr>
+      </w:pPr>
+      <w:r>
+        <w:t>if (</w:t>
+      </w:r>
+      <w:proofErr w:type="gramStart"/>
+      <w:r>
+        <w:t>result !</w:t>
+      </w:r>
+      <w:proofErr w:type="gramEnd"/>
+      <w:r>
+        <w:t>= WICED_SUCCESS) // probably a timeout occurred</w:t>
+      </w:r>
+    </w:p>
+    <w:p>
+      <w:pPr>
+        <w:pStyle w:val="ListParagraph"/>
+        <w:numPr>
+          <w:ilvl w:val="2"/>
+          <w:numId w:val="27"/>
+        </w:numPr>
+      </w:pPr>
+      <w:r>
+        <w:t>continue;</w:t>
+      </w:r>
+    </w:p>
+    <w:p>
+      <w:pPr>
+        <w:pStyle w:val="ListParagraph"/>
+        <w:numPr>
+          <w:ilvl w:val="1"/>
+          <w:numId w:val="27"/>
+        </w:numPr>
+      </w:pPr>
+      <w:proofErr w:type="spellStart"/>
+      <w:r>
+        <w:t>wiced_tcp_receive</w:t>
+      </w:r>
+      <w:proofErr w:type="spellEnd"/>
+      <w:r>
+        <w:t>(&amp;</w:t>
+      </w:r>
+      <w:proofErr w:type="gramStart"/>
+      <w:r>
+        <w:t>socket,&amp;</w:t>
+      </w:r>
+      <w:proofErr w:type="spellStart"/>
+      <w:proofErr w:type="gramEnd"/>
+      <w:r>
+        <w:t>myPacket,WICED_WAIT_FOREVER</w:t>
+      </w:r>
+      <w:proofErr w:type="spellEnd"/>
+      <w:r>
+        <w:t>);</w:t>
+      </w:r>
+    </w:p>
+    <w:p>
+      <w:pPr>
+        <w:pStyle w:val="ListParagraph"/>
+        <w:numPr>
+          <w:ilvl w:val="1"/>
+          <w:numId w:val="27"/>
+        </w:numPr>
+      </w:pPr>
+      <w:proofErr w:type="spellStart"/>
+      <w:r>
+        <w:t>wiced_packet_get_data</w:t>
+      </w:r>
+      <w:proofErr w:type="spellEnd"/>
+      <w:r>
+        <w:t>(myPacket,</w:t>
+      </w:r>
+      <w:proofErr w:type="gramStart"/>
+      <w:r>
+        <w:t>0,&amp;</w:t>
+      </w:r>
+      <w:proofErr w:type="gramEnd"/>
+      <w:r>
+        <w:t>myData,&amp;frag_len,&amp;avail_len);</w:t>
+      </w:r>
+    </w:p>
+    <w:p>
+      <w:pPr>
+        <w:pStyle w:val="ListParagraph"/>
+        <w:numPr>
+          <w:ilvl w:val="1"/>
+          <w:numId w:val="27"/>
+        </w:numPr>
+      </w:pPr>
+      <w:proofErr w:type="spellStart"/>
+      <w:r>
+        <w:t>myData</w:t>
+      </w:r>
+      <w:proofErr w:type="spellEnd"/>
+      <w:r>
+        <w:t>[</w:t>
+      </w:r>
+      <w:proofErr w:type="spellStart"/>
+      <w:r>
+        <w:t>avail_len</w:t>
+      </w:r>
+      <w:proofErr w:type="spellEnd"/>
+      <w:r>
+        <w:t xml:space="preserve">] </w:t>
+      </w:r>
+      <w:proofErr w:type="gramStart"/>
+      <w:r>
+        <w:t>=  0</w:t>
+      </w:r>
+      <w:proofErr w:type="gramEnd"/>
+      <w:r>
+        <w:t xml:space="preserve">; // null terminate.. so it will print </w:t>
+      </w:r>
+    </w:p>
+    <w:p>
+      <w:pPr>
+        <w:pStyle w:val="ListParagraph"/>
+        <w:numPr>
+          <w:ilvl w:val="1"/>
+          <w:numId w:val="27"/>
+        </w:numPr>
+      </w:pPr>
+      <w:r>
+        <w:t>WPRINT_APP_INFO((“Packet=%s\n</w:t>
+      </w:r>
+      <w:proofErr w:type="gramStart"/>
+      <w:r>
+        <w:t>”,</w:t>
+      </w:r>
+      <w:proofErr w:type="spellStart"/>
+      <w:r>
+        <w:t>myData</w:t>
+      </w:r>
+      <w:proofErr w:type="spellEnd"/>
+      <w:proofErr w:type="gramEnd"/>
+      <w:r>
+        <w:t>));</w:t>
+      </w:r>
+    </w:p>
+    <w:p>
+      <w:pPr>
+        <w:pStyle w:val="ListParagraph"/>
+        <w:numPr>
+          <w:ilvl w:val="1"/>
+          <w:numId w:val="27"/>
+        </w:numPr>
+      </w:pPr>
+      <w:proofErr w:type="spellStart"/>
+      <w:r>
+        <w:t>wiced_packet_delete</w:t>
+      </w:r>
+      <w:proofErr w:type="spellEnd"/>
+      <w:r>
+        <w:t>(</w:t>
+      </w:r>
+      <w:proofErr w:type="spellStart"/>
+      <w:r>
+        <w:t>myPacket</w:t>
+      </w:r>
+      <w:proofErr w:type="spellEnd"/>
+      <w:r>
+        <w:t>);</w:t>
+      </w:r>
+    </w:p>
+    <w:p>
+      <w:pPr>
+        <w:pStyle w:val="ListParagraph"/>
+        <w:numPr>
+          <w:ilvl w:val="0"/>
+          <w:numId w:val="27"/>
+        </w:numPr>
+      </w:pPr>
+      <w:r>
+        <w:t>}</w:t>
+      </w:r>
+    </w:p>
+    <w:p>
+      <w:r>
+        <w:t>The code fragment assumes that it is a short string that you are receiving and it fits in one packet.  And obviously, there is no error checking.</w:t>
+      </w:r>
+    </w:p>
+    <w:p>
+      <w:pPr>
+        <w:pStyle w:val="Heading3"/>
+      </w:pPr>
+      <w:r>
+        <w:lastRenderedPageBreak/>
+        <w:t>W</w:t>
+      </w:r>
+      <w:r>
+        <w:t>ICED Socket Documentation</w:t>
+      </w:r>
+    </w:p>
+    <w:p>
+      <w:pPr>
+        <w:keepNext/>
+        <w:ind w:left="360"/>
+      </w:pPr>
+      <w:r>
+        <w:t>The WICED-SDK provides you a library of functions to do Socket based communication.  The WICED documentation on sockets resides in Components</w:t>
+      </w:r>
+      <w:r>
+        <w:sym w:font="Wingdings" w:char="F0E0"/>
+      </w:r>
+      <w:r>
+        <w:t xml:space="preserve">IP Communication </w:t>
+      </w:r>
+      <w:r>
+        <w:sym w:font="Wingdings" w:char="F0E0"/>
+      </w:r>
+      <w:r>
+        <w:t xml:space="preserve"> TCP.</w:t>
+      </w:r>
+    </w:p>
+    <w:p>
+      <w:pPr>
+        <w:ind w:left="360"/>
+        <w:jc w:val="center"/>
+      </w:pPr>
+      <w:r>
+        <w:rPr>
+          <w:noProof/>
+        </w:rPr>
+        <w:drawing>
+          <wp:inline distT="0" distB="0" distL="0" distR="0" wp14:anchorId="18D9A771" wp14:editId="70F95517">
+            <wp:extent cx="5602406" cy="4231133"/>
+            <wp:effectExtent l="0" t="0" r="0" b="0"/>
+            <wp:docPr id="35" name="Picture 35"/>
+            <wp:cNvGraphicFramePr>
+              <a:graphicFrameLocks xmlns:a="http://schemas.openxmlformats.org/drawingml/2006/main" noChangeAspect="1"/>
+            </wp:cNvGraphicFramePr>
+            <a:graphic xmlns:a="http://schemas.openxmlformats.org/drawingml/2006/main">
+              <a:graphicData uri="http://schemas.openxmlformats.org/drawingml/2006/picture">
+                <pic:pic xmlns:pic="http://schemas.openxmlformats.org/drawingml/2006/picture">
+                  <pic:nvPicPr>
+                    <pic:cNvPr id="1" name=""/>
+                    <pic:cNvPicPr/>
+                  </pic:nvPicPr>
+                  <pic:blipFill>
+                    <a:blip r:embed="rId11"/>
+                    <a:stretch>
+                      <a:fillRect/>
+                    </a:stretch>
+                  </pic:blipFill>
+                  <pic:spPr>
+                    <a:xfrm>
+                      <a:off x="0" y="0"/>
+                      <a:ext cx="5606405" cy="4234153"/>
+                    </a:xfrm>
+                    <a:prstGeom prst="rect">
+                      <a:avLst/>
+                    </a:prstGeom>
+                  </pic:spPr>
+                </pic:pic>
+              </a:graphicData>
+            </a:graphic>
+          </wp:inline>
+        </w:drawing>
+      </w:r>
+    </w:p>
+    <w:p/>
     <w:p>
       <w:pPr>
         <w:pStyle w:val="Heading3"/>
@@ -687,7 +2873,7 @@
       </w:r>
     </w:p>
     <w:p>
-      <w:hyperlink r:id="rId10" w:history="1">
+      <w:hyperlink r:id="rId12" w:history="1">
         <w:r>
           <w:rPr>
             <w:rStyle w:val="Hyperlink"/>
@@ -704,7 +2890,7 @@
       <w:r>
         <w:t xml:space="preserve">crypt with.  Examples of this type of encryption include </w:t>
       </w:r>
-      <w:hyperlink r:id="rId11" w:history="1">
+      <w:hyperlink r:id="rId13" w:history="1">
         <w:r>
           <w:rPr>
             <w:rStyle w:val="Hyperlink"/>
@@ -715,7 +2901,7 @@
       <w:r>
         <w:t xml:space="preserve"> and </w:t>
       </w:r>
-      <w:hyperlink r:id="rId12" w:history="1">
+      <w:hyperlink r:id="rId14" w:history="1">
         <w:r>
           <w:rPr>
             <w:rStyle w:val="Hyperlink"/>
@@ -773,7 +2959,7 @@
       </w:r>
     </w:p>
     <w:p>
-      <w:hyperlink r:id="rId13" w:history="1">
+      <w:hyperlink r:id="rId15" w:history="1">
         <w:r>
           <w:rPr>
             <w:rStyle w:val="Hyperlink"/>
@@ -858,7 +3044,7 @@
         <w:pStyle w:val="ListParagraph"/>
         <w:numPr>
           <w:ilvl w:val="0"/>
-          <w:numId w:val="27"/>
+          <w:numId w:val="1"/>
         </w:numPr>
       </w:pPr>
       <w:r>
@@ -870,7 +3056,7 @@
         <w:pStyle w:val="ListParagraph"/>
         <w:numPr>
           <w:ilvl w:val="0"/>
-          <w:numId w:val="27"/>
+          <w:numId w:val="1"/>
         </w:numPr>
       </w:pPr>
       <w:r>
@@ -885,7 +3071,7 @@
         <w:pStyle w:val="ListParagraph"/>
         <w:numPr>
           <w:ilvl w:val="0"/>
-          <w:numId w:val="27"/>
+          <w:numId w:val="1"/>
         </w:numPr>
       </w:pPr>
       <w:r>
@@ -897,7 +3083,7 @@
         <w:pStyle w:val="ListParagraph"/>
         <w:numPr>
           <w:ilvl w:val="0"/>
-          <w:numId w:val="27"/>
+          <w:numId w:val="1"/>
         </w:numPr>
       </w:pPr>
       <w:r>
@@ -909,7 +3095,7 @@
         <w:pStyle w:val="ListParagraph"/>
         <w:numPr>
           <w:ilvl w:val="0"/>
-          <w:numId w:val="27"/>
+          <w:numId w:val="1"/>
         </w:numPr>
       </w:pPr>
       <w:r>
@@ -921,7 +3107,7 @@
         <w:pStyle w:val="ListParagraph"/>
         <w:numPr>
           <w:ilvl w:val="0"/>
-          <w:numId w:val="27"/>
+          <w:numId w:val="1"/>
         </w:numPr>
       </w:pPr>
       <w:r>
@@ -956,7 +3142,7 @@
                     </pic:cNvPicPr>
                   </pic:nvPicPr>
                   <pic:blipFill>
-                    <a:blip r:embed="rId14">
+                    <a:blip r:embed="rId16">
                       <a:extLst>
                         <a:ext uri="{28A0092B-C50C-407E-A947-70E740481C1C}">
                           <a14:useLocalDpi xmlns:a14="http://schemas.microsoft.com/office/drawing/2010/main" val="0"/>
@@ -991,14 +3177,17 @@
     <w:p/>
     <w:p>
       <w:r>
+        <w:t xml:space="preserve">This scheme is completely effective against eavesdropping.  </w:t>
+      </w:r>
+      <w:r>
+        <w:t>But, w</w:t>
+      </w:r>
+      <w:r>
+        <w:t xml:space="preserve">hat happens if someone eavesdrops the original public key?  That is OK because they won’t have the “client private key” </w:t>
+      </w:r>
+      <w:r>
         <w:lastRenderedPageBreak/>
-        <w:t xml:space="preserve">This scheme is completely effective against eavesdropping.  </w:t>
-      </w:r>
-      <w:r>
-        <w:t>But, w</w:t>
-      </w:r>
-      <w:r>
-        <w:t xml:space="preserve">hat happens if someone eavesdrops the original public key?  That is OK because they won’t have the “client private key” required to decrypt the symmetric key.  </w:t>
+        <w:t xml:space="preserve">required to decrypt the symmetric key.  </w:t>
       </w:r>
       <w:r>
         <w:t>So, what</w:t>
@@ -1021,7 +3210,7 @@
         <w:pStyle w:val="ListParagraph"/>
         <w:numPr>
           <w:ilvl w:val="0"/>
-          <w:numId w:val="28"/>
+          <w:numId w:val="2"/>
         </w:numPr>
       </w:pPr>
       <w:r>
@@ -1033,7 +3222,7 @@
         <w:pStyle w:val="ListParagraph"/>
         <w:numPr>
           <w:ilvl w:val="0"/>
-          <w:numId w:val="28"/>
+          <w:numId w:val="2"/>
         </w:numPr>
       </w:pPr>
       <w:r>
@@ -1045,7 +3234,7 @@
         <w:pStyle w:val="ListParagraph"/>
         <w:numPr>
           <w:ilvl w:val="0"/>
-          <w:numId w:val="28"/>
+          <w:numId w:val="2"/>
         </w:numPr>
       </w:pPr>
       <w:r>
@@ -1057,7 +3246,7 @@
         <w:pStyle w:val="ListParagraph"/>
         <w:numPr>
           <w:ilvl w:val="0"/>
-          <w:numId w:val="28"/>
+          <w:numId w:val="2"/>
         </w:numPr>
       </w:pPr>
       <w:r>
@@ -1069,7 +3258,7 @@
         <w:pStyle w:val="ListParagraph"/>
         <w:numPr>
           <w:ilvl w:val="0"/>
-          <w:numId w:val="28"/>
+          <w:numId w:val="2"/>
         </w:numPr>
       </w:pPr>
       <w:r>
@@ -1087,7 +3276,7 @@
         <w:pStyle w:val="ListParagraph"/>
         <w:numPr>
           <w:ilvl w:val="0"/>
-          <w:numId w:val="28"/>
+          <w:numId w:val="2"/>
         </w:numPr>
       </w:pPr>
       <w:r>
@@ -1099,7 +3288,7 @@
         <w:pStyle w:val="ListParagraph"/>
         <w:numPr>
           <w:ilvl w:val="0"/>
-          <w:numId w:val="28"/>
+          <w:numId w:val="2"/>
         </w:numPr>
       </w:pPr>
       <w:r>
@@ -1117,7 +3306,7 @@
         <w:pStyle w:val="ListParagraph"/>
         <w:numPr>
           <w:ilvl w:val="0"/>
-          <w:numId w:val="28"/>
+          <w:numId w:val="2"/>
         </w:numPr>
       </w:pPr>
       <w:r>
@@ -1129,7 +3318,7 @@
         <w:pStyle w:val="ListParagraph"/>
         <w:numPr>
           <w:ilvl w:val="0"/>
-          <w:numId w:val="28"/>
+          <w:numId w:val="2"/>
         </w:numPr>
       </w:pPr>
       <w:r>
@@ -1141,7 +3330,7 @@
         <w:pStyle w:val="ListParagraph"/>
         <w:numPr>
           <w:ilvl w:val="0"/>
-          <w:numId w:val="28"/>
+          <w:numId w:val="2"/>
         </w:numPr>
       </w:pPr>
       <w:r>
@@ -1235,7 +3424,7 @@
         <w:pStyle w:val="ListParagraph"/>
         <w:numPr>
           <w:ilvl w:val="0"/>
-          <w:numId w:val="29"/>
+          <w:numId w:val="3"/>
         </w:numPr>
       </w:pPr>
       <w:r>
@@ -1256,13 +3445,13 @@
         <w:pStyle w:val="ListParagraph"/>
         <w:numPr>
           <w:ilvl w:val="0"/>
-          <w:numId w:val="29"/>
+          <w:numId w:val="3"/>
         </w:numPr>
       </w:pPr>
       <w:r>
         <w:t xml:space="preserve">Use a </w:t>
       </w:r>
-      <w:hyperlink r:id="rId15" w:history="1">
+      <w:hyperlink r:id="rId17" w:history="1">
         <w:r>
           <w:rPr>
             <w:rStyle w:val="Hyperlink"/>
@@ -1300,7 +3489,7 @@
       <w:pPr>
         <w:pStyle w:val="Heading3"/>
       </w:pPr>
-      <w:hyperlink r:id="rId16" w:history="1">
+      <w:hyperlink r:id="rId18" w:history="1">
         <w:r>
           <w:rPr>
             <w:rStyle w:val="Hyperlink"/>
@@ -1427,111 +3616,108 @@
     </w:p>
     <w:p>
       <w:r>
-        <w:t xml:space="preserve">Both of these protocols are generally ascribed to the Application layer but to me it has always felt like it really belongs between the Application and the Transport Layer.  TLS is built into WICED and if you give it the keys (from the DCT) when you initialize a connection its operation appears transparent to the layer </w:t>
-      </w:r>
+        <w:t xml:space="preserve">Both of these protocols are generally ascribed to the Application layer but to me it has always felt like it really belongs between the Application and the Transport Layer.  TLS is built into WICED and if you give it the keys (from the DCT) when you initialize a connection its operation appears transparent to the layer above it.  Several of the application layer protocols that are discussed in </w:t>
+      </w:r>
+      <w:r>
+        <w:t xml:space="preserve">the next </w:t>
+      </w:r>
+      <w:r>
+        <w:t>chapter rest on a TLS connection</w:t>
+      </w:r>
+      <w:r>
+        <w:t xml:space="preserve"> -</w:t>
+      </w:r>
+      <w:r>
+        <w:t xml:space="preserve"> i.e. HTTP</w:t>
+      </w:r>
+      <w:r>
+        <w:sym w:font="Wingdings" w:char="F0E0"/>
+      </w:r>
+      <w:r>
+        <w:t>TLS</w:t>
+      </w:r>
+      <w:r>
+        <w:sym w:font="Wingdings" w:char="F0E0"/>
+      </w:r>
+      <w:r>
+        <w:t>TCP</w:t>
+      </w:r>
+      <w:r>
+        <w:sym w:font="Wingdings" w:char="F0E0"/>
+      </w:r>
+      <w:r>
+        <w:t>IP</w:t>
+      </w:r>
+      <w:r>
+        <w:sym w:font="Wingdings" w:char="F0E0"/>
+      </w:r>
+      <w:r>
+        <w:t xml:space="preserve">WiFi Datalink </w:t>
+      </w:r>
+      <w:r>
+        <w:sym w:font="Wingdings" w:char="F0E0"/>
+      </w:r>
+      <w:r>
+        <w:t xml:space="preserve"> </w:t>
+      </w:r>
+      <w:r>
+        <w:t xml:space="preserve">WiFi </w:t>
+      </w:r>
+      <w:r>
+        <w:sym w:font="Wingdings" w:char="F0E0"/>
+      </w:r>
+      <w:r>
+        <w:t xml:space="preserve"> </w:t>
+      </w:r>
+      <w:r>
+        <w:t xml:space="preserve">Router </w:t>
+      </w:r>
+      <w:r>
+        <w:sym w:font="Wingdings" w:char="F0E0"/>
+      </w:r>
+      <w:r>
+        <w:t xml:space="preserve"> Router</w:t>
+      </w:r>
+      <w:r>
+        <w:sym w:font="Wingdings" w:char="F0E0"/>
+      </w:r>
+      <w:r>
+        <w:t>Server Ethernet</w:t>
+      </w:r>
+      <w:r>
+        <w:sym w:font="Wingdings" w:char="F0E0"/>
+      </w:r>
+      <w:r>
+        <w:t>Server Datalink</w:t>
+      </w:r>
+      <w:r>
+        <w:sym w:font="Wingdings" w:char="F0E0"/>
+      </w:r>
+      <w:r>
+        <w:t>Server IP</w:t>
+      </w:r>
+      <w:r>
+        <w:sym w:font="Wingdings" w:char="F0E0"/>
+      </w:r>
+      <w:r>
+        <w:t>Server TCP</w:t>
+      </w:r>
+      <w:r>
+        <w:sym w:font="Wingdings" w:char="F0E0"/>
+      </w:r>
+      <w:r>
+        <w:t>TLS</w:t>
+      </w:r>
+      <w:r>
+        <w:sym w:font="Wingdings" w:char="F0E0"/>
+      </w:r>
+      <w:r>
+        <w:t>HTTP Server</w:t>
+      </w:r>
+    </w:p>
+    <w:p>
       <w:r>
         <w:lastRenderedPageBreak/>
-        <w:t xml:space="preserve">above it.  Several of the application layer protocols that are discussed in </w:t>
-      </w:r>
-      <w:r>
-        <w:t xml:space="preserve">the next </w:t>
-      </w:r>
-      <w:r>
-        <w:t>chapter rest on a TLS connection</w:t>
-      </w:r>
-      <w:r>
-        <w:t xml:space="preserve"> -</w:t>
-      </w:r>
-      <w:r>
-        <w:t xml:space="preserve"> i.e. HTTP</w:t>
-      </w:r>
-      <w:r>
-        <w:sym w:font="Wingdings" w:char="F0E0"/>
-      </w:r>
-      <w:r>
-        <w:t>TLS</w:t>
-      </w:r>
-      <w:r>
-        <w:sym w:font="Wingdings" w:char="F0E0"/>
-      </w:r>
-      <w:r>
-        <w:t>TCP</w:t>
-      </w:r>
-      <w:r>
-        <w:sym w:font="Wingdings" w:char="F0E0"/>
-      </w:r>
-      <w:r>
-        <w:t>IP</w:t>
-      </w:r>
-      <w:r>
-        <w:sym w:font="Wingdings" w:char="F0E0"/>
-      </w:r>
-      <w:r>
-        <w:t xml:space="preserve">WiFi Datalink </w:t>
-      </w:r>
-      <w:r>
-        <w:sym w:font="Wingdings" w:char="F0E0"/>
-      </w:r>
-      <w:r>
-        <w:t xml:space="preserve"> </w:t>
-      </w:r>
-      <w:r>
-        <w:t xml:space="preserve">WiFi </w:t>
-      </w:r>
-      <w:r>
-        <w:sym w:font="Wingdings" w:char="F0E0"/>
-      </w:r>
-      <w:r>
-        <w:t xml:space="preserve"> </w:t>
-      </w:r>
-      <w:r>
-        <w:t xml:space="preserve">Router </w:t>
-      </w:r>
-      <w:r>
-        <w:sym w:font="Wingdings" w:char="F0E0"/>
-      </w:r>
-      <w:r>
-        <w:t xml:space="preserve"> Router</w:t>
-      </w:r>
-      <w:r>
-        <w:sym w:font="Wingdings" w:char="F0E0"/>
-      </w:r>
-      <w:r>
-        <w:t>Server Ethernet</w:t>
-      </w:r>
-      <w:r>
-        <w:sym w:font="Wingdings" w:char="F0E0"/>
-      </w:r>
-      <w:r>
-        <w:t>Server Datalink</w:t>
-      </w:r>
-      <w:r>
-        <w:sym w:font="Wingdings" w:char="F0E0"/>
-      </w:r>
-      <w:r>
-        <w:t>Server IP</w:t>
-      </w:r>
-      <w:r>
-        <w:sym w:font="Wingdings" w:char="F0E0"/>
-      </w:r>
-      <w:r>
-        <w:t>Server TCP</w:t>
-      </w:r>
-      <w:r>
-        <w:sym w:font="Wingdings" w:char="F0E0"/>
-      </w:r>
-      <w:r>
-        <w:t>TLS</w:t>
-      </w:r>
-      <w:r>
-        <w:sym w:font="Wingdings" w:char="F0E0"/>
-      </w:r>
-      <w:r>
-        <w:t>HTTP Server</w:t>
-      </w:r>
-    </w:p>
-    <w:p>
-      <w:r>
         <w:t>The documentation for TLS resides in Components</w:t>
       </w:r>
       <w:r>
@@ -1574,7 +3760,7 @@
                     <pic:cNvPicPr/>
                   </pic:nvPicPr>
                   <pic:blipFill>
-                    <a:blip r:embed="rId17"/>
+                    <a:blip r:embed="rId19"/>
                     <a:stretch>
                       <a:fillRect/>
                     </a:stretch>
@@ -1597,562 +3783,6 @@
     </w:p>
     <w:p>
       <w:pPr>
-        <w:pStyle w:val="Heading3"/>
-      </w:pPr>
-      <w:r>
-        <w:lastRenderedPageBreak/>
-        <w:t xml:space="preserve">WICED-SDK TCP Server </w:t>
-      </w:r>
-      <w:r>
-        <w:t xml:space="preserve">&amp; Client </w:t>
-      </w:r>
-      <w:r>
-        <w:t>using Sockets</w:t>
-      </w:r>
-    </w:p>
-    <w:p>
-      <w:pPr>
-        <w:keepNext/>
-      </w:pPr>
-      <w:r>
-        <w:t>The WICED-SDK provides you a library of functions to do Socket based communication.  The WICED documentation on sockets resides in Components</w:t>
-      </w:r>
-      <w:r>
-        <w:sym w:font="Wingdings" w:char="F0E0"/>
-      </w:r>
-      <w:r>
-        <w:t xml:space="preserve">IP Communication </w:t>
-      </w:r>
-      <w:r>
-        <w:sym w:font="Wingdings" w:char="F0E0"/>
-      </w:r>
-      <w:r>
-        <w:t xml:space="preserve"> TCP.</w:t>
-      </w:r>
-    </w:p>
-    <w:p>
-      <w:pPr>
-        <w:jc w:val="center"/>
-      </w:pPr>
-      <w:r>
-        <w:rPr>
-          <w:noProof/>
-        </w:rPr>
-        <w:drawing>
-          <wp:inline distT="0" distB="0" distL="0" distR="0" wp14:anchorId="669A143F" wp14:editId="180E5BCE">
-            <wp:extent cx="5602406" cy="4231133"/>
-            <wp:effectExtent l="0" t="0" r="0" b="0"/>
-            <wp:docPr id="5" name="Picture 5"/>
-            <wp:cNvGraphicFramePr>
-              <a:graphicFrameLocks xmlns:a="http://schemas.openxmlformats.org/drawingml/2006/main" noChangeAspect="1"/>
-            </wp:cNvGraphicFramePr>
-            <a:graphic xmlns:a="http://schemas.openxmlformats.org/drawingml/2006/main">
-              <a:graphicData uri="http://schemas.openxmlformats.org/drawingml/2006/picture">
-                <pic:pic xmlns:pic="http://schemas.openxmlformats.org/drawingml/2006/picture">
-                  <pic:nvPicPr>
-                    <pic:cNvPr id="1" name=""/>
-                    <pic:cNvPicPr/>
-                  </pic:nvPicPr>
-                  <pic:blipFill>
-                    <a:blip r:embed="rId18"/>
-                    <a:stretch>
-                      <a:fillRect/>
-                    </a:stretch>
-                  </pic:blipFill>
-                  <pic:spPr>
-                    <a:xfrm>
-                      <a:off x="0" y="0"/>
-                      <a:ext cx="5606405" cy="4234153"/>
-                    </a:xfrm>
-                    <a:prstGeom prst="rect">
-                      <a:avLst/>
-                    </a:prstGeom>
-                  </pic:spPr>
-                </pic:pic>
-              </a:graphicData>
-            </a:graphic>
-          </wp:inline>
-        </w:drawing>
-      </w:r>
-    </w:p>
-    <w:p/>
-    <w:p>
-      <w:r>
-        <w:t>As a TCP Server your firmware loop will look something like this</w:t>
-      </w:r>
-      <w:r>
-        <w:t>:</w:t>
-      </w:r>
-    </w:p>
-    <w:p>
-      <w:pPr>
-        <w:pStyle w:val="ListParagraph"/>
-        <w:numPr>
-          <w:ilvl w:val="0"/>
-          <w:numId w:val="43"/>
-        </w:numPr>
-      </w:pPr>
-      <w:proofErr w:type="spellStart"/>
-      <w:r>
-        <w:t>w</w:t>
-      </w:r>
-      <w:r>
-        <w:t>iced_</w:t>
-      </w:r>
-      <w:r>
-        <w:t>tcp_create_socket</w:t>
-      </w:r>
-      <w:proofErr w:type="spellEnd"/>
-      <w:r>
-        <w:t xml:space="preserve"> – initialize a socket in the RTOS and TCP/IP stack.</w:t>
-      </w:r>
-    </w:p>
-    <w:p>
-      <w:pPr>
-        <w:pStyle w:val="ListParagraph"/>
-        <w:numPr>
-          <w:ilvl w:val="0"/>
-          <w:numId w:val="43"/>
-        </w:numPr>
-      </w:pPr>
-      <w:proofErr w:type="spellStart"/>
-      <w:r>
-        <w:t>wiced_tcp_listen</w:t>
-      </w:r>
-      <w:proofErr w:type="spellEnd"/>
-      <w:r>
-        <w:t xml:space="preserve"> – this function connects the </w:t>
-      </w:r>
-      <w:r>
-        <w:t>WiFi</w:t>
-      </w:r>
-      <w:r>
-        <w:t xml:space="preserve"> interface and TCP/IP stack to a specific port and starts the process of listening</w:t>
-      </w:r>
-      <w:r>
-        <w:t>.</w:t>
-      </w:r>
-    </w:p>
-    <w:p>
-      <w:pPr>
-        <w:pStyle w:val="ListParagraph"/>
-        <w:numPr>
-          <w:ilvl w:val="0"/>
-          <w:numId w:val="43"/>
-        </w:numPr>
-      </w:pPr>
-      <w:proofErr w:type="spellStart"/>
-      <w:r>
-        <w:t>wiced_tcp_accept</w:t>
-      </w:r>
-      <w:proofErr w:type="spellEnd"/>
-      <w:r>
-        <w:t xml:space="preserve"> – stops the current thread and waits for incoming traffic on the socket</w:t>
-      </w:r>
-      <w:r>
-        <w:t>.</w:t>
-      </w:r>
-    </w:p>
-    <w:p>
-      <w:pPr>
-        <w:pStyle w:val="ListParagraph"/>
-        <w:numPr>
-          <w:ilvl w:val="0"/>
-          <w:numId w:val="43"/>
-        </w:numPr>
-      </w:pPr>
-      <w:proofErr w:type="spellStart"/>
-      <w:r>
-        <w:t>wiced_tcp_receive</w:t>
-      </w:r>
-      <w:proofErr w:type="spellEnd"/>
-      <w:r>
-        <w:t xml:space="preserve"> – transfers the data from the IP stack into an internal buffer</w:t>
-      </w:r>
-      <w:r>
-        <w:t>.</w:t>
-      </w:r>
-    </w:p>
-    <w:p>
-      <w:pPr>
-        <w:pStyle w:val="ListParagraph"/>
-        <w:numPr>
-          <w:ilvl w:val="0"/>
-          <w:numId w:val="43"/>
-        </w:numPr>
-      </w:pPr>
-      <w:proofErr w:type="spellStart"/>
-      <w:r>
-        <w:t>wiced_packet_get_data</w:t>
-      </w:r>
-      <w:proofErr w:type="spellEnd"/>
-      <w:r>
-        <w:t xml:space="preserve"> – transfer</w:t>
-      </w:r>
-      <w:r>
-        <w:t>s</w:t>
-      </w:r>
-      <w:r>
-        <w:t xml:space="preserve"> the data out off the packet buffer into your thread to do something with</w:t>
-      </w:r>
-      <w:r>
-        <w:t>.</w:t>
-      </w:r>
-    </w:p>
-    <w:p>
-      <w:pPr>
-        <w:pStyle w:val="ListParagraph"/>
-        <w:numPr>
-          <w:ilvl w:val="0"/>
-          <w:numId w:val="43"/>
-        </w:numPr>
-      </w:pPr>
-      <w:r>
-        <w:t>Then you probably go back to (3) to keep listening.</w:t>
-      </w:r>
-    </w:p>
-    <w:p>
-      <w:pPr>
-        <w:pStyle w:val="ListParagraph"/>
-        <w:numPr>
-          <w:ilvl w:val="0"/>
-          <w:numId w:val="43"/>
-        </w:numPr>
-      </w:pPr>
-      <w:r>
-        <w:t xml:space="preserve">Once you are done you need to </w:t>
-      </w:r>
-      <w:proofErr w:type="spellStart"/>
-      <w:r>
-        <w:t>wiced_tcp_disconnect</w:t>
-      </w:r>
-      <w:proofErr w:type="spellEnd"/>
-      <w:r>
-        <w:t xml:space="preserve"> to close down the socket</w:t>
-      </w:r>
-      <w:r>
-        <w:t>.</w:t>
-      </w:r>
-    </w:p>
-    <w:p>
-      <w:r>
-        <w:t xml:space="preserve">The firmware flow that I described above is “single threaded”, </w:t>
-      </w:r>
-      <w:r>
-        <w:t>which</w:t>
-      </w:r>
-      <w:r>
-        <w:t xml:space="preserve"> can only serve one connection a</w:t>
-      </w:r>
-      <w:r>
-        <w:t>t a time.  If you want to serve</w:t>
-      </w:r>
-      <w:r>
-        <w:t xml:space="preserve"> more connections than one at a time you will need to create new threads to service each connection which is beyond the scope of this class.</w:t>
-      </w:r>
-    </w:p>
-    <w:p>
-      <w:r>
-        <w:lastRenderedPageBreak/>
-        <w:t>As a TCP Client your firmware will look something like this:</w:t>
-      </w:r>
-    </w:p>
-    <w:p>
-      <w:pPr>
-        <w:pStyle w:val="ListParagraph"/>
-        <w:numPr>
-          <w:ilvl w:val="0"/>
-          <w:numId w:val="44"/>
-        </w:numPr>
-      </w:pPr>
-      <w:proofErr w:type="spellStart"/>
-      <w:r>
-        <w:t>wiced_tcp_create_socket</w:t>
-      </w:r>
-      <w:proofErr w:type="spellEnd"/>
-      <w:r>
-        <w:t xml:space="preserve"> – initialize a socket in the RTOS and TCP/IP stack</w:t>
-      </w:r>
-      <w:r>
-        <w:t>.</w:t>
-      </w:r>
-    </w:p>
-    <w:p>
-      <w:pPr>
-        <w:pStyle w:val="ListParagraph"/>
-        <w:numPr>
-          <w:ilvl w:val="0"/>
-          <w:numId w:val="44"/>
-        </w:numPr>
-      </w:pPr>
-      <w:proofErr w:type="spellStart"/>
-      <w:r>
-        <w:t>wiced_tcp_bind</w:t>
-      </w:r>
-      <w:proofErr w:type="spellEnd"/>
-      <w:r>
-        <w:t xml:space="preserve"> – connect your socket to a local port</w:t>
-      </w:r>
-      <w:r>
-        <w:t>.</w:t>
-      </w:r>
-    </w:p>
-    <w:p>
-      <w:pPr>
-        <w:pStyle w:val="ListParagraph"/>
-        <w:numPr>
-          <w:ilvl w:val="0"/>
-          <w:numId w:val="44"/>
-        </w:numPr>
-      </w:pPr>
-      <w:proofErr w:type="spellStart"/>
-      <w:r>
-        <w:t>wiced_tcp_connect</w:t>
-      </w:r>
-      <w:proofErr w:type="spellEnd"/>
-      <w:r>
-        <w:t xml:space="preserve"> </w:t>
-      </w:r>
-      <w:proofErr w:type="gramStart"/>
-      <w:r>
-        <w:t>–  connect</w:t>
-      </w:r>
-      <w:proofErr w:type="gramEnd"/>
-      <w:r>
-        <w:t xml:space="preserve"> to </w:t>
-      </w:r>
-      <w:r>
-        <w:t xml:space="preserve">remote </w:t>
-      </w:r>
-      <w:r>
-        <w:t>server</w:t>
-      </w:r>
-      <w:r>
-        <w:t xml:space="preserve"> and port</w:t>
-      </w:r>
-      <w:r>
-        <w:t>.</w:t>
-      </w:r>
-    </w:p>
-    <w:p>
-      <w:pPr>
-        <w:pStyle w:val="ListParagraph"/>
-        <w:numPr>
-          <w:ilvl w:val="0"/>
-          <w:numId w:val="44"/>
-        </w:numPr>
-      </w:pPr>
-      <w:proofErr w:type="spellStart"/>
-      <w:r>
-        <w:t>wiced_packet_create_</w:t>
-      </w:r>
-      <w:proofErr w:type="gramStart"/>
-      <w:r>
-        <w:t>tcp</w:t>
-      </w:r>
-      <w:proofErr w:type="spellEnd"/>
-      <w:r>
-        <w:t>(</w:t>
-      </w:r>
-      <w:proofErr w:type="gramEnd"/>
-      <w:r>
-        <w:t>) - create TCP data-buffer fill in data (</w:t>
-      </w:r>
-      <w:proofErr w:type="spellStart"/>
-      <w:r>
-        <w:t>e.g</w:t>
-      </w:r>
-      <w:proofErr w:type="spellEnd"/>
-      <w:r>
-        <w:t xml:space="preserve"> using </w:t>
-      </w:r>
-      <w:proofErr w:type="spellStart"/>
-      <w:r>
-        <w:t>sprintf</w:t>
-      </w:r>
-      <w:proofErr w:type="spellEnd"/>
-      <w:r>
-        <w:t>())</w:t>
-      </w:r>
-      <w:r>
-        <w:t>.</w:t>
-      </w:r>
-    </w:p>
-    <w:p>
-      <w:pPr>
-        <w:pStyle w:val="ListParagraph"/>
-        <w:numPr>
-          <w:ilvl w:val="0"/>
-          <w:numId w:val="44"/>
-        </w:numPr>
-      </w:pPr>
-      <w:proofErr w:type="spellStart"/>
-      <w:r>
-        <w:t>wiced_tcp_send_</w:t>
-      </w:r>
-      <w:proofErr w:type="gramStart"/>
-      <w:r>
-        <w:t>packet</w:t>
-      </w:r>
-      <w:proofErr w:type="spellEnd"/>
-      <w:r>
-        <w:t>(</w:t>
-      </w:r>
-      <w:proofErr w:type="gramEnd"/>
-      <w:r>
-        <w:t xml:space="preserve">) - send </w:t>
-      </w:r>
-      <w:r>
-        <w:t xml:space="preserve">the </w:t>
-      </w:r>
-      <w:r>
-        <w:t>TCP data-buffer.</w:t>
-      </w:r>
-    </w:p>
-    <w:p>
-      <w:pPr>
-        <w:pStyle w:val="ListParagraph"/>
-        <w:numPr>
-          <w:ilvl w:val="0"/>
-          <w:numId w:val="44"/>
-        </w:numPr>
-      </w:pPr>
-      <w:proofErr w:type="spellStart"/>
-      <w:r>
-        <w:t>wi</w:t>
-      </w:r>
-      <w:r>
-        <w:t>ced_tcp_</w:t>
-      </w:r>
-      <w:proofErr w:type="gramStart"/>
-      <w:r>
-        <w:t>receive</w:t>
-      </w:r>
-      <w:proofErr w:type="spellEnd"/>
-      <w:r>
-        <w:t>(</w:t>
-      </w:r>
-      <w:proofErr w:type="gramEnd"/>
-      <w:r>
-        <w:t>) – get a response back from the server on the other side of your connection</w:t>
-      </w:r>
-      <w:r>
-        <w:t>.</w:t>
-      </w:r>
-    </w:p>
-    <w:p>
-      <w:pPr>
-        <w:pStyle w:val="ListParagraph"/>
-        <w:numPr>
-          <w:ilvl w:val="0"/>
-          <w:numId w:val="44"/>
-        </w:numPr>
-      </w:pPr>
-      <w:r>
-        <w:t xml:space="preserve">If there is data then </w:t>
-      </w:r>
-      <w:r>
-        <w:t xml:space="preserve">use </w:t>
-      </w:r>
-      <w:proofErr w:type="spellStart"/>
-      <w:r>
-        <w:t>wiced_packet_get_</w:t>
-      </w:r>
-      <w:proofErr w:type="gramStart"/>
-      <w:r>
-        <w:t>data</w:t>
-      </w:r>
-      <w:proofErr w:type="spellEnd"/>
-      <w:r>
-        <w:t>(</w:t>
-      </w:r>
-      <w:proofErr w:type="gramEnd"/>
-      <w:r>
-        <w:t>) to</w:t>
-      </w:r>
-      <w:r>
-        <w:t xml:space="preserve"> retrieve data-buffer</w:t>
-      </w:r>
-      <w:r>
-        <w:t>.</w:t>
-      </w:r>
-    </w:p>
-    <w:p>
-      <w:pPr>
-        <w:pStyle w:val="ListParagraph"/>
-        <w:numPr>
-          <w:ilvl w:val="0"/>
-          <w:numId w:val="44"/>
-        </w:numPr>
-      </w:pPr>
-      <w:proofErr w:type="spellStart"/>
-      <w:r>
-        <w:t>w</w:t>
-      </w:r>
-      <w:r>
-        <w:t>iced_packet_</w:t>
-      </w:r>
-      <w:proofErr w:type="gramStart"/>
-      <w:r>
-        <w:t>delete</w:t>
-      </w:r>
-      <w:proofErr w:type="spellEnd"/>
-      <w:r>
-        <w:t>(</w:t>
-      </w:r>
-      <w:proofErr w:type="gramEnd"/>
-      <w:r>
-        <w:t>) - free the packet buffer</w:t>
-      </w:r>
-      <w:r>
-        <w:t>.</w:t>
-      </w:r>
-    </w:p>
-    <w:p>
-      <w:pPr>
-        <w:pStyle w:val="ListParagraph"/>
-        <w:numPr>
-          <w:ilvl w:val="0"/>
-          <w:numId w:val="44"/>
-        </w:numPr>
-      </w:pPr>
-      <w:r>
-        <w:t>Then you probably go back to 4 until you are done sending your data and it is time to close down</w:t>
-      </w:r>
-      <w:r>
-        <w:t>.</w:t>
-      </w:r>
-    </w:p>
-    <w:p>
-      <w:pPr>
-        <w:pStyle w:val="ListParagraph"/>
-        <w:numPr>
-          <w:ilvl w:val="0"/>
-          <w:numId w:val="44"/>
-        </w:numPr>
-      </w:pPr>
-      <w:proofErr w:type="spellStart"/>
-      <w:r>
-        <w:t>wiced_tcp_</w:t>
-      </w:r>
-      <w:proofErr w:type="gramStart"/>
-      <w:r>
-        <w:t>disconnect</w:t>
-      </w:r>
-      <w:proofErr w:type="spellEnd"/>
-      <w:r>
-        <w:t>(</w:t>
-      </w:r>
-      <w:proofErr w:type="gramEnd"/>
-      <w:r>
-        <w:t>) - disconnect socket</w:t>
-      </w:r>
-      <w:r>
-        <w:t>.</w:t>
-      </w:r>
-    </w:p>
-    <w:p>
-      <w:pPr>
         <w:pStyle w:val="Heading2"/>
       </w:pPr>
       <w:r>
@@ -2224,7 +3854,7 @@
         <w:keepNext/>
         <w:numPr>
           <w:ilvl w:val="0"/>
-          <w:numId w:val="39"/>
+          <w:numId w:val="6"/>
         </w:numPr>
       </w:pPr>
       <w:r>
@@ -2246,7 +3876,7 @@
         <w:keepNext/>
         <w:numPr>
           <w:ilvl w:val="0"/>
-          <w:numId w:val="39"/>
+          <w:numId w:val="6"/>
         </w:numPr>
       </w:pPr>
       <w:r>
@@ -2268,7 +3898,7 @@
         <w:keepNext/>
         <w:numPr>
           <w:ilvl w:val="0"/>
-          <w:numId w:val="39"/>
+          <w:numId w:val="6"/>
         </w:numPr>
       </w:pPr>
       <w:r>
@@ -2310,7 +3940,7 @@
         <w:keepNext/>
         <w:numPr>
           <w:ilvl w:val="0"/>
-          <w:numId w:val="40"/>
+          <w:numId w:val="7"/>
         </w:numPr>
       </w:pPr>
       <w:r>
@@ -2335,7 +3965,7 @@
         <w:keepNext/>
         <w:numPr>
           <w:ilvl w:val="0"/>
-          <w:numId w:val="40"/>
+          <w:numId w:val="7"/>
         </w:numPr>
       </w:pPr>
       <w:r>
@@ -2354,12 +3984,15 @@
         <w:keepNext/>
         <w:numPr>
           <w:ilvl w:val="0"/>
-          <w:numId w:val="40"/>
+          <w:numId w:val="7"/>
         </w:numPr>
       </w:pPr>
       <w:r>
         <w:t>Your device number is the 16-bit checksum of your device’s MAC</w:t>
       </w:r>
+      <w:r>
+        <w:t xml:space="preserve"> address </w:t>
+      </w:r>
     </w:p>
     <w:p>
       <w:pPr>
@@ -2375,7 +4008,7 @@
         <w:keepNext/>
         <w:numPr>
           <w:ilvl w:val="0"/>
-          <w:numId w:val="37"/>
+          <w:numId w:val="5"/>
         </w:numPr>
       </w:pPr>
       <w:r>
@@ -2388,7 +4021,7 @@
         <w:keepNext/>
         <w:numPr>
           <w:ilvl w:val="0"/>
-          <w:numId w:val="37"/>
+          <w:numId w:val="5"/>
         </w:numPr>
       </w:pPr>
       <w:r>
@@ -2401,7 +4034,20 @@
         <w:keepNext/>
         <w:numPr>
           <w:ilvl w:val="0"/>
-          <w:numId w:val="37"/>
+          <w:numId w:val="5"/>
+        </w:numPr>
+      </w:pPr>
+      <w:r>
+        <w:t>Use DNS to get the IP address of the server waep.wa101.cypress.com or hardcode the IP address using INITIALIZER_IPV4_ADDRESS and MAKE_IPV4_ADDRESS)</w:t>
+      </w:r>
+    </w:p>
+    <w:p>
+      <w:pPr>
+        <w:pStyle w:val="ListParagraph"/>
+        <w:keepNext/>
+        <w:numPr>
+          <w:ilvl w:val="0"/>
+          <w:numId w:val="5"/>
         </w:numPr>
       </w:pPr>
       <w:r>
@@ -2416,11 +4062,17 @@
       <w:r>
         <w:t xml:space="preserve"> </w:t>
       </w:r>
-      <w:r>
-        <w:t>198.51.100.3</w:t>
-      </w:r>
-      <w:bookmarkStart w:id="0" w:name="_GoBack"/>
-      <w:bookmarkEnd w:id="0"/>
+      <w:proofErr w:type="spellStart"/>
+      <w:r>
+        <w:t>waep</w:t>
+      </w:r>
+      <w:proofErr w:type="spellEnd"/>
+      <w:r>
+        <w:t xml:space="preserve"> server</w:t>
+      </w:r>
+      <w:r>
+        <w:t xml:space="preserve"> </w:t>
+      </w:r>
     </w:p>
     <w:p>
       <w:pPr>
@@ -2428,7 +4080,7 @@
         <w:keepNext/>
         <w:numPr>
           <w:ilvl w:val="0"/>
-          <w:numId w:val="37"/>
+          <w:numId w:val="5"/>
         </w:numPr>
       </w:pPr>
       <w:r>
@@ -2444,7 +4096,7 @@
         <w:keepNext/>
         <w:numPr>
           <w:ilvl w:val="0"/>
-          <w:numId w:val="37"/>
+          <w:numId w:val="5"/>
         </w:numPr>
       </w:pPr>
       <w:r>
@@ -2469,7 +4121,7 @@
         <w:keepNext/>
         <w:numPr>
           <w:ilvl w:val="0"/>
-          <w:numId w:val="37"/>
+          <w:numId w:val="5"/>
         </w:numPr>
       </w:pPr>
       <w:r>
@@ -2482,7 +4134,7 @@
         <w:keepNext/>
         <w:numPr>
           <w:ilvl w:val="1"/>
-          <w:numId w:val="37"/>
+          <w:numId w:val="5"/>
         </w:numPr>
       </w:pPr>
       <w:r>
@@ -2495,7 +4147,7 @@
         <w:keepNext/>
         <w:numPr>
           <w:ilvl w:val="1"/>
-          <w:numId w:val="37"/>
+          <w:numId w:val="5"/>
         </w:numPr>
       </w:pPr>
       <w:r>
@@ -2511,7 +4163,7 @@
         <w:keepNext/>
         <w:numPr>
           <w:ilvl w:val="2"/>
-          <w:numId w:val="37"/>
+          <w:numId w:val="5"/>
         </w:numPr>
       </w:pPr>
       <w:r>
@@ -2524,7 +4176,7 @@
         <w:keepNext/>
         <w:numPr>
           <w:ilvl w:val="2"/>
-          <w:numId w:val="37"/>
+          <w:numId w:val="5"/>
         </w:numPr>
       </w:pPr>
       <w:r>
@@ -2555,7 +4207,7 @@
         <w:keepNext/>
         <w:numPr>
           <w:ilvl w:val="2"/>
-          <w:numId w:val="37"/>
+          <w:numId w:val="5"/>
         </w:numPr>
       </w:pPr>
       <w:r>
@@ -2583,7 +4235,7 @@
         <w:keepNext/>
         <w:numPr>
           <w:ilvl w:val="2"/>
-          <w:numId w:val="37"/>
+          <w:numId w:val="5"/>
         </w:numPr>
       </w:pPr>
       <w:r>
@@ -2596,7 +4248,7 @@
         <w:keepNext/>
         <w:numPr>
           <w:ilvl w:val="1"/>
-          <w:numId w:val="37"/>
+          <w:numId w:val="5"/>
         </w:numPr>
       </w:pPr>
       <w:r>
@@ -2609,7 +4261,7 @@
         <w:keepNext/>
         <w:numPr>
           <w:ilvl w:val="0"/>
-          <w:numId w:val="37"/>
+          <w:numId w:val="5"/>
         </w:numPr>
       </w:pPr>
       <w:r>
@@ -2626,7 +4278,38 @@
     </w:p>
     <w:p>
       <w:r>
-        <w:t>Remember that in the WAEP protocol that the server returns a packet with either a “A” or and “X” as the first character.  Read the packet back from the server and make sure that your write occurred properly.  Test with a legal and an illegal packet.</w:t>
+        <w:t>Remember that in the WAEP protocol that the server returns a packet with either a “A” or an</w:t>
+      </w:r>
+      <w:r>
+        <w:t>d “X” as the first character.  For this exercise, r</w:t>
+      </w:r>
+      <w:r>
+        <w:t xml:space="preserve">ead the packet back from the server and make sure that your </w:t>
+      </w:r>
+      <w:r>
+        <w:t>original write</w:t>
+      </w:r>
+      <w:r>
+        <w:t xml:space="preserve"> occurred properly.  Test with a legal and an illegal packet.</w:t>
+      </w:r>
+      <w:r>
+        <w:t xml:space="preserve">  This can be done by calling “</w:t>
+      </w:r>
+      <w:proofErr w:type="spellStart"/>
+      <w:r>
+        <w:t>wiced_tcp_receive</w:t>
+      </w:r>
+      <w:proofErr w:type="spellEnd"/>
+      <w:r>
+        <w:t>” after you have written to the socket.  If the server writes back (within a timeout) then you can “</w:t>
+      </w:r>
+      <w:proofErr w:type="spellStart"/>
+      <w:r>
+        <w:t>wiced_packet_get</w:t>
+      </w:r>
+      <w:proofErr w:type="spellEnd"/>
+      <w:r>
+        <w:t>” and find out what the server said.</w:t>
       </w:r>
     </w:p>
     <w:p>
@@ -2635,19 +4318,16 @@
       </w:pPr>
       <w:r>
         <w:lastRenderedPageBreak/>
-        <w:t>03 Modify your program</w:t>
-      </w:r>
-      <w:r>
-        <w:t xml:space="preserve"> to use DNS to get the IP address of the server</w:t>
-      </w:r>
-      <w:r>
-        <w:t xml:space="preserve"> inste</w:t>
-      </w:r>
-      <w:r>
-        <w:t>ad of hardcoding</w:t>
-      </w:r>
-      <w:r>
-        <w:t xml:space="preserve"> its address in your firmware</w:t>
+        <w:t xml:space="preserve">(Advanced) </w:t>
+      </w:r>
+      <w:r>
+        <w:t>0</w:t>
+      </w:r>
+      <w:r>
+        <w:t>3</w:t>
+      </w:r>
+      <w:r>
+        <w:t xml:space="preserve"> Implement the server side of the insecure WAEP protocol</w:t>
       </w:r>
     </w:p>
     <w:p>
@@ -2655,13 +4335,13 @@
         <w:pStyle w:val="Heading3"/>
       </w:pPr>
       <w:r>
-        <w:t>0</w:t>
-      </w:r>
-      <w:r>
-        <w:t>4</w:t>
-      </w:r>
-      <w:r>
-        <w:t xml:space="preserve"> Implement the server side of the insecure WAEP protocol</w:t>
+        <w:t xml:space="preserve">(Advanced) </w:t>
+      </w:r>
+      <w:r>
+        <w:t>04</w:t>
+      </w:r>
+      <w:r>
+        <w:t xml:space="preserve"> Implement (1-3) using TLS on the secure port 40508</w:t>
       </w:r>
     </w:p>
     <w:p>
@@ -2669,15 +4349,13 @@
         <w:pStyle w:val="Heading3"/>
       </w:pPr>
       <w:r>
-        <w:t>05 Implement (1-3) using TLS on the secure port 40508</w:t>
-      </w:r>
-    </w:p>
-    <w:p>
-      <w:pPr>
-        <w:pStyle w:val="Heading3"/>
-      </w:pPr>
-      <w:r>
-        <w:t>06 Implement the server side of the secure WAEP protocol</w:t>
+        <w:t xml:space="preserve">(Advanced) </w:t>
+      </w:r>
+      <w:r>
+        <w:t>05</w:t>
+      </w:r>
+      <w:r>
+        <w:t xml:space="preserve"> Implement the server side of the secure WAEP protocol</w:t>
       </w:r>
     </w:p>
     <w:p/>
@@ -2732,7 +4410,7 @@
       <w:r>
         <w:t xml:space="preserve">IANA Service Name and Port Registry - </w:t>
       </w:r>
-      <w:hyperlink r:id="rId19" w:history="1">
+      <w:hyperlink r:id="rId20" w:history="1">
         <w:r>
           <w:rPr>
             <w:rStyle w:val="Hyperlink"/>
@@ -2743,7 +4421,7 @@
     </w:p>
     <w:p/>
     <w:sectPr>
-      <w:footerReference w:type="default" r:id="rId20"/>
+      <w:footerReference w:type="default" r:id="rId21"/>
       <w:pgSz w:w="12240" w:h="15840"/>
       <w:pgMar w:top="1440" w:right="1440" w:bottom="1440" w:left="1440" w:header="720" w:footer="720" w:gutter="0"/>
       <w:cols w:space="720"/>
@@ -2754,7 +4432,7 @@
 </file>
 
 <file path=word/endnotes.xml><?xml version="1.0" encoding="utf-8"?>
-<w:endnotes xmlns:wpc="http://schemas.microsoft.com/office/word/2010/wordprocessingCanvas" xmlns:mc="http://schemas.openxmlformats.org/markup-compatibility/2006" xmlns:o="urn:schemas-microsoft-com:office:office" xmlns:r="http://schemas.openxmlformats.org/officeDocument/2006/relationships" xmlns:m="http://schemas.openxmlformats.org/officeDocument/2006/math" xmlns:v="urn:schemas-microsoft-com:vml" xmlns:wp14="http://schemas.microsoft.com/office/word/2010/wordprocessingDrawing" xmlns:wp="http://schemas.openxmlformats.org/drawingml/2006/wordprocessingDrawing" xmlns:w10="urn:schemas-microsoft-com:office:word" xmlns:w="http://schemas.openxmlformats.org/wordprocessingml/2006/main" xmlns:w14="http://schemas.microsoft.com/office/word/2010/wordml" xmlns:w15="http://schemas.microsoft.com/office/word/2012/wordml" xmlns:wpg="http://schemas.microsoft.com/office/word/2010/wordprocessingGroup" xmlns:wpi="http://schemas.microsoft.com/office/word/2010/wordprocessingInk" xmlns:wne="http://schemas.microsoft.com/office/word/2006/wordml" xmlns:wps="http://schemas.microsoft.com/office/word/2010/wordprocessingShape" mc:Ignorable="w14 w15 wp14">
+<w:endnotes xmlns:wpc="http://schemas.microsoft.com/office/word/2010/wordprocessingCanvas" xmlns:mo="http://schemas.microsoft.com/office/mac/office/2008/main" xmlns:mc="http://schemas.openxmlformats.org/markup-compatibility/2006" xmlns:mv="urn:schemas-microsoft-com:mac:vml" xmlns:o="urn:schemas-microsoft-com:office:office" xmlns:r="http://schemas.openxmlformats.org/officeDocument/2006/relationships" xmlns:m="http://schemas.openxmlformats.org/officeDocument/2006/math" xmlns:v="urn:schemas-microsoft-com:vml" xmlns:wp14="http://schemas.microsoft.com/office/word/2010/wordprocessingDrawing" xmlns:wp="http://schemas.openxmlformats.org/drawingml/2006/wordprocessingDrawing" xmlns:w10="urn:schemas-microsoft-com:office:word" xmlns:w="http://schemas.openxmlformats.org/wordprocessingml/2006/main" xmlns:w14="http://schemas.microsoft.com/office/word/2010/wordml" xmlns:w15="http://schemas.microsoft.com/office/word/2012/wordml" xmlns:wpg="http://schemas.microsoft.com/office/word/2010/wordprocessingGroup" xmlns:wpi="http://schemas.microsoft.com/office/word/2010/wordprocessingInk" xmlns:wne="http://schemas.microsoft.com/office/word/2006/wordml" xmlns:wps="http://schemas.microsoft.com/office/word/2010/wordprocessingShape" mc:Ignorable="w14 w15 wp14">
   <w:endnote w:type="separator" w:id="-1">
     <w:p>
       <w:r>
@@ -2773,7 +4451,7 @@
 </file>
 
 <file path=word/footer1.xml><?xml version="1.0" encoding="utf-8"?>
-<w:ftr xmlns:wpc="http://schemas.microsoft.com/office/word/2010/wordprocessingCanvas" xmlns:mc="http://schemas.openxmlformats.org/markup-compatibility/2006" xmlns:o="urn:schemas-microsoft-com:office:office" xmlns:r="http://schemas.openxmlformats.org/officeDocument/2006/relationships" xmlns:m="http://schemas.openxmlformats.org/officeDocument/2006/math" xmlns:v="urn:schemas-microsoft-com:vml" xmlns:wp14="http://schemas.microsoft.com/office/word/2010/wordprocessingDrawing" xmlns:wp="http://schemas.openxmlformats.org/drawingml/2006/wordprocessingDrawing" xmlns:w10="urn:schemas-microsoft-com:office:word" xmlns:w="http://schemas.openxmlformats.org/wordprocessingml/2006/main" xmlns:w14="http://schemas.microsoft.com/office/word/2010/wordml" xmlns:w15="http://schemas.microsoft.com/office/word/2012/wordml" xmlns:wpg="http://schemas.microsoft.com/office/word/2010/wordprocessingGroup" xmlns:wpi="http://schemas.microsoft.com/office/word/2010/wordprocessingInk" xmlns:wne="http://schemas.microsoft.com/office/word/2006/wordml" xmlns:wps="http://schemas.microsoft.com/office/word/2010/wordprocessingShape" mc:Ignorable="w14 w15 wp14">
+<w:ftr xmlns:wpc="http://schemas.microsoft.com/office/word/2010/wordprocessingCanvas" xmlns:mo="http://schemas.microsoft.com/office/mac/office/2008/main" xmlns:mc="http://schemas.openxmlformats.org/markup-compatibility/2006" xmlns:mv="urn:schemas-microsoft-com:mac:vml" xmlns:o="urn:schemas-microsoft-com:office:office" xmlns:r="http://schemas.openxmlformats.org/officeDocument/2006/relationships" xmlns:m="http://schemas.openxmlformats.org/officeDocument/2006/math" xmlns:v="urn:schemas-microsoft-com:vml" xmlns:wp14="http://schemas.microsoft.com/office/word/2010/wordprocessingDrawing" xmlns:wp="http://schemas.openxmlformats.org/drawingml/2006/wordprocessingDrawing" xmlns:w10="urn:schemas-microsoft-com:office:word" xmlns:w="http://schemas.openxmlformats.org/wordprocessingml/2006/main" xmlns:w14="http://schemas.microsoft.com/office/word/2010/wordml" xmlns:w15="http://schemas.microsoft.com/office/word/2012/wordml" xmlns:wpg="http://schemas.microsoft.com/office/word/2010/wordprocessingGroup" xmlns:wpi="http://schemas.microsoft.com/office/word/2010/wordprocessingInk" xmlns:wne="http://schemas.microsoft.com/office/word/2006/wordml" xmlns:wps="http://schemas.microsoft.com/office/word/2010/wordprocessingShape" mc:Ignorable="w14 w15 wp14">
   <w:sdt>
     <w:sdtPr>
       <w:id w:val="-2068479625"/>
@@ -2829,7 +4507,7 @@
                 <w:bCs/>
                 <w:noProof/>
               </w:rPr>
-              <w:t>10</w:t>
+              <w:t>8</w:t>
             </w:r>
             <w:r>
               <w:rPr>
@@ -2868,7 +4546,7 @@
                 <w:bCs/>
                 <w:noProof/>
               </w:rPr>
-              <w:t>10</w:t>
+              <w:t>13</w:t>
             </w:r>
             <w:r>
               <w:rPr>
@@ -2891,7 +4569,7 @@
 </file>
 
 <file path=word/footnotes.xml><?xml version="1.0" encoding="utf-8"?>
-<w:footnotes xmlns:wpc="http://schemas.microsoft.com/office/word/2010/wordprocessingCanvas" xmlns:mc="http://schemas.openxmlformats.org/markup-compatibility/2006" xmlns:o="urn:schemas-microsoft-com:office:office" xmlns:r="http://schemas.openxmlformats.org/officeDocument/2006/relationships" xmlns:m="http://schemas.openxmlformats.org/officeDocument/2006/math" xmlns:v="urn:schemas-microsoft-com:vml" xmlns:wp14="http://schemas.microsoft.com/office/word/2010/wordprocessingDrawing" xmlns:wp="http://schemas.openxmlformats.org/drawingml/2006/wordprocessingDrawing" xmlns:w10="urn:schemas-microsoft-com:office:word" xmlns:w="http://schemas.openxmlformats.org/wordprocessingml/2006/main" xmlns:w14="http://schemas.microsoft.com/office/word/2010/wordml" xmlns:w15="http://schemas.microsoft.com/office/word/2012/wordml" xmlns:wpg="http://schemas.microsoft.com/office/word/2010/wordprocessingGroup" xmlns:wpi="http://schemas.microsoft.com/office/word/2010/wordprocessingInk" xmlns:wne="http://schemas.microsoft.com/office/word/2006/wordml" xmlns:wps="http://schemas.microsoft.com/office/word/2010/wordprocessingShape" mc:Ignorable="w14 w15 wp14">
+<w:footnotes xmlns:wpc="http://schemas.microsoft.com/office/word/2010/wordprocessingCanvas" xmlns:mo="http://schemas.microsoft.com/office/mac/office/2008/main" xmlns:mc="http://schemas.openxmlformats.org/markup-compatibility/2006" xmlns:mv="urn:schemas-microsoft-com:mac:vml" xmlns:o="urn:schemas-microsoft-com:office:office" xmlns:r="http://schemas.openxmlformats.org/officeDocument/2006/relationships" xmlns:m="http://schemas.openxmlformats.org/officeDocument/2006/math" xmlns:v="urn:schemas-microsoft-com:vml" xmlns:wp14="http://schemas.microsoft.com/office/word/2010/wordprocessingDrawing" xmlns:wp="http://schemas.openxmlformats.org/drawingml/2006/wordprocessingDrawing" xmlns:w10="urn:schemas-microsoft-com:office:word" xmlns:w="http://schemas.openxmlformats.org/wordprocessingml/2006/main" xmlns:w14="http://schemas.microsoft.com/office/word/2010/wordml" xmlns:w15="http://schemas.microsoft.com/office/word/2012/wordml" xmlns:wpg="http://schemas.microsoft.com/office/word/2010/wordprocessingGroup" xmlns:wpi="http://schemas.microsoft.com/office/word/2010/wordprocessingInk" xmlns:wne="http://schemas.microsoft.com/office/word/2006/wordml" xmlns:wps="http://schemas.microsoft.com/office/word/2010/wordprocessingShape" mc:Ignorable="w14 w15 wp14">
   <w:footnote w:type="separator" w:id="-1">
     <w:p>
       <w:r>
@@ -2910,216 +4588,8 @@
 </file>
 
 <file path=word/numbering.xml><?xml version="1.0" encoding="utf-8"?>
-<w:numbering xmlns:wpc="http://schemas.microsoft.com/office/word/2010/wordprocessingCanvas" xmlns:mc="http://schemas.openxmlformats.org/markup-compatibility/2006" xmlns:o="urn:schemas-microsoft-com:office:office" xmlns:r="http://schemas.openxmlformats.org/officeDocument/2006/relationships" xmlns:m="http://schemas.openxmlformats.org/officeDocument/2006/math" xmlns:v="urn:schemas-microsoft-com:vml" xmlns:wp14="http://schemas.microsoft.com/office/word/2010/wordprocessingDrawing" xmlns:wp="http://schemas.openxmlformats.org/drawingml/2006/wordprocessingDrawing" xmlns:w10="urn:schemas-microsoft-com:office:word" xmlns:w="http://schemas.openxmlformats.org/wordprocessingml/2006/main" xmlns:w14="http://schemas.microsoft.com/office/word/2010/wordml" xmlns:w15="http://schemas.microsoft.com/office/word/2012/wordml" xmlns:wpg="http://schemas.microsoft.com/office/word/2010/wordprocessingGroup" xmlns:wpi="http://schemas.microsoft.com/office/word/2010/wordprocessingInk" xmlns:wne="http://schemas.microsoft.com/office/word/2006/wordml" xmlns:wps="http://schemas.microsoft.com/office/word/2010/wordprocessingShape" mc:Ignorable="w14 w15 wp14">
-  <w:abstractNum w:abstractNumId="0" w15:restartNumberingAfterBreak="0">
-    <w:nsid w:val="01D61B4B"/>
-    <w:multiLevelType w:val="hybridMultilevel"/>
-    <w:tmpl w:val="98BE5DEC"/>
-    <w:lvl w:ilvl="0" w:tplc="04090001">
-      <w:start w:val="1"/>
-      <w:numFmt w:val="bullet"/>
-      <w:lvlText w:val=""/>
-      <w:lvlJc w:val="left"/>
-      <w:pPr>
-        <w:ind w:left="1800" w:hanging="360"/>
-      </w:pPr>
-      <w:rPr>
-        <w:rFonts w:ascii="Symbol" w:hAnsi="Symbol" w:hint="default"/>
-      </w:rPr>
-    </w:lvl>
-    <w:lvl w:ilvl="1" w:tplc="04090001">
-      <w:start w:val="1"/>
-      <w:numFmt w:val="bullet"/>
-      <w:lvlText w:val=""/>
-      <w:lvlJc w:val="left"/>
-      <w:pPr>
-        <w:ind w:left="1800" w:hanging="360"/>
-      </w:pPr>
-      <w:rPr>
-        <w:rFonts w:ascii="Symbol" w:hAnsi="Symbol" w:hint="default"/>
-      </w:rPr>
-    </w:lvl>
-    <w:lvl w:ilvl="2" w:tplc="04090001">
-      <w:start w:val="1"/>
-      <w:numFmt w:val="bullet"/>
-      <w:lvlText w:val=""/>
-      <w:lvlJc w:val="left"/>
-      <w:pPr>
-        <w:ind w:left="2520" w:hanging="180"/>
-      </w:pPr>
-      <w:rPr>
-        <w:rFonts w:ascii="Symbol" w:hAnsi="Symbol" w:hint="default"/>
-      </w:rPr>
-    </w:lvl>
-    <w:lvl w:ilvl="3" w:tplc="0409000F">
-      <w:start w:val="1"/>
-      <w:numFmt w:val="decimal"/>
-      <w:lvlText w:val="%4."/>
-      <w:lvlJc w:val="left"/>
-      <w:pPr>
-        <w:ind w:left="3240" w:hanging="360"/>
-      </w:pPr>
-    </w:lvl>
-    <w:lvl w:ilvl="4" w:tplc="04090019" w:tentative="1">
-      <w:start w:val="1"/>
-      <w:numFmt w:val="lowerLetter"/>
-      <w:lvlText w:val="%5."/>
-      <w:lvlJc w:val="left"/>
-      <w:pPr>
-        <w:ind w:left="3960" w:hanging="360"/>
-      </w:pPr>
-    </w:lvl>
-    <w:lvl w:ilvl="5" w:tplc="0409001B" w:tentative="1">
-      <w:start w:val="1"/>
-      <w:numFmt w:val="lowerRoman"/>
-      <w:lvlText w:val="%6."/>
-      <w:lvlJc w:val="right"/>
-      <w:pPr>
-        <w:ind w:left="4680" w:hanging="180"/>
-      </w:pPr>
-    </w:lvl>
-    <w:lvl w:ilvl="6" w:tplc="0409000F" w:tentative="1">
-      <w:start w:val="1"/>
-      <w:numFmt w:val="decimal"/>
-      <w:lvlText w:val="%7."/>
-      <w:lvlJc w:val="left"/>
-      <w:pPr>
-        <w:ind w:left="5400" w:hanging="360"/>
-      </w:pPr>
-    </w:lvl>
-    <w:lvl w:ilvl="7" w:tplc="04090019" w:tentative="1">
-      <w:start w:val="1"/>
-      <w:numFmt w:val="lowerLetter"/>
-      <w:lvlText w:val="%8."/>
-      <w:lvlJc w:val="left"/>
-      <w:pPr>
-        <w:ind w:left="6120" w:hanging="360"/>
-      </w:pPr>
-    </w:lvl>
-    <w:lvl w:ilvl="8" w:tplc="0409001B" w:tentative="1">
-      <w:start w:val="1"/>
-      <w:numFmt w:val="lowerRoman"/>
-      <w:lvlText w:val="%9."/>
-      <w:lvlJc w:val="right"/>
-      <w:pPr>
-        <w:ind w:left="6840" w:hanging="180"/>
-      </w:pPr>
-    </w:lvl>
-  </w:abstractNum>
-  <w:abstractNum w:abstractNumId="1" w15:restartNumberingAfterBreak="0">
-    <w:nsid w:val="04543757"/>
-    <w:multiLevelType w:val="hybridMultilevel"/>
-    <w:tmpl w:val="6C4AC810"/>
-    <w:lvl w:ilvl="0" w:tplc="04090001">
-      <w:start w:val="1"/>
-      <w:numFmt w:val="bullet"/>
-      <w:lvlText w:val=""/>
-      <w:lvlJc w:val="left"/>
-      <w:pPr>
-        <w:ind w:left="720" w:hanging="360"/>
-      </w:pPr>
-      <w:rPr>
-        <w:rFonts w:ascii="Symbol" w:hAnsi="Symbol" w:hint="default"/>
-      </w:rPr>
-    </w:lvl>
-    <w:lvl w:ilvl="1" w:tplc="04090003">
-      <w:start w:val="1"/>
-      <w:numFmt w:val="bullet"/>
-      <w:lvlText w:val="o"/>
-      <w:lvlJc w:val="left"/>
-      <w:pPr>
-        <w:ind w:left="1440" w:hanging="360"/>
-      </w:pPr>
-      <w:rPr>
-        <w:rFonts w:ascii="Courier New" w:hAnsi="Courier New" w:cs="Courier New" w:hint="default"/>
-      </w:rPr>
-    </w:lvl>
-    <w:lvl w:ilvl="2" w:tplc="04090005">
-      <w:start w:val="1"/>
-      <w:numFmt w:val="bullet"/>
-      <w:lvlText w:val=""/>
-      <w:lvlJc w:val="left"/>
-      <w:pPr>
-        <w:ind w:left="2160" w:hanging="360"/>
-      </w:pPr>
-      <w:rPr>
-        <w:rFonts w:ascii="Wingdings" w:hAnsi="Wingdings" w:hint="default"/>
-      </w:rPr>
-    </w:lvl>
-    <w:lvl w:ilvl="3" w:tplc="04090001" w:tentative="1">
-      <w:start w:val="1"/>
-      <w:numFmt w:val="bullet"/>
-      <w:lvlText w:val=""/>
-      <w:lvlJc w:val="left"/>
-      <w:pPr>
-        <w:ind w:left="2880" w:hanging="360"/>
-      </w:pPr>
-      <w:rPr>
-        <w:rFonts w:ascii="Symbol" w:hAnsi="Symbol" w:hint="default"/>
-      </w:rPr>
-    </w:lvl>
-    <w:lvl w:ilvl="4" w:tplc="04090003" w:tentative="1">
-      <w:start w:val="1"/>
-      <w:numFmt w:val="bullet"/>
-      <w:lvlText w:val="o"/>
-      <w:lvlJc w:val="left"/>
-      <w:pPr>
-        <w:ind w:left="3600" w:hanging="360"/>
-      </w:pPr>
-      <w:rPr>
-        <w:rFonts w:ascii="Courier New" w:hAnsi="Courier New" w:cs="Courier New" w:hint="default"/>
-      </w:rPr>
-    </w:lvl>
-    <w:lvl w:ilvl="5" w:tplc="04090005" w:tentative="1">
-      <w:start w:val="1"/>
-      <w:numFmt w:val="bullet"/>
-      <w:lvlText w:val=""/>
-      <w:lvlJc w:val="left"/>
-      <w:pPr>
-        <w:ind w:left="4320" w:hanging="360"/>
-      </w:pPr>
-      <w:rPr>
-        <w:rFonts w:ascii="Wingdings" w:hAnsi="Wingdings" w:hint="default"/>
-      </w:rPr>
-    </w:lvl>
-    <w:lvl w:ilvl="6" w:tplc="04090001" w:tentative="1">
-      <w:start w:val="1"/>
-      <w:numFmt w:val="bullet"/>
-      <w:lvlText w:val=""/>
-      <w:lvlJc w:val="left"/>
-      <w:pPr>
-        <w:ind w:left="5040" w:hanging="360"/>
-      </w:pPr>
-      <w:rPr>
-        <w:rFonts w:ascii="Symbol" w:hAnsi="Symbol" w:hint="default"/>
-      </w:rPr>
-    </w:lvl>
-    <w:lvl w:ilvl="7" w:tplc="04090003" w:tentative="1">
-      <w:start w:val="1"/>
-      <w:numFmt w:val="bullet"/>
-      <w:lvlText w:val="o"/>
-      <w:lvlJc w:val="left"/>
-      <w:pPr>
-        <w:ind w:left="5760" w:hanging="360"/>
-      </w:pPr>
-      <w:rPr>
-        <w:rFonts w:ascii="Courier New" w:hAnsi="Courier New" w:cs="Courier New" w:hint="default"/>
-      </w:rPr>
-    </w:lvl>
-    <w:lvl w:ilvl="8" w:tplc="04090005" w:tentative="1">
-      <w:start w:val="1"/>
-      <w:numFmt w:val="bullet"/>
-      <w:lvlText w:val=""/>
-      <w:lvlJc w:val="left"/>
-      <w:pPr>
-        <w:ind w:left="6480" w:hanging="360"/>
-      </w:pPr>
-      <w:rPr>
-        <w:rFonts w:ascii="Wingdings" w:hAnsi="Wingdings" w:hint="default"/>
-      </w:rPr>
-    </w:lvl>
-  </w:abstractNum>
-  <w:abstractNum w:abstractNumId="2" w15:restartNumberingAfterBreak="0">
+<w:numbering xmlns:wpc="http://schemas.microsoft.com/office/word/2010/wordprocessingCanvas" xmlns:mo="http://schemas.microsoft.com/office/mac/office/2008/main" xmlns:mc="http://schemas.openxmlformats.org/markup-compatibility/2006" xmlns:mv="urn:schemas-microsoft-com:mac:vml" xmlns:o="urn:schemas-microsoft-com:office:office" xmlns:r="http://schemas.openxmlformats.org/officeDocument/2006/relationships" xmlns:m="http://schemas.openxmlformats.org/officeDocument/2006/math" xmlns:v="urn:schemas-microsoft-com:vml" xmlns:wp14="http://schemas.microsoft.com/office/word/2010/wordprocessingDrawing" xmlns:wp="http://schemas.openxmlformats.org/drawingml/2006/wordprocessingDrawing" xmlns:w10="urn:schemas-microsoft-com:office:word" xmlns:w="http://schemas.openxmlformats.org/wordprocessingml/2006/main" xmlns:w14="http://schemas.microsoft.com/office/word/2010/wordml" xmlns:w15="http://schemas.microsoft.com/office/word/2012/wordml" xmlns:wpg="http://schemas.microsoft.com/office/word/2010/wordprocessingGroup" xmlns:wpi="http://schemas.microsoft.com/office/word/2010/wordprocessingInk" xmlns:wne="http://schemas.microsoft.com/office/word/2006/wordml" xmlns:wps="http://schemas.microsoft.com/office/word/2010/wordprocessingShape" mc:Ignorable="w14 w15 wp14">
+  <w:abstractNum w:abstractNumId="0">
     <w:nsid w:val="04845E2C"/>
     <w:multiLevelType w:val="hybridMultilevel"/>
     <w:tmpl w:val="2F10D352"/>
@@ -3232,17 +4702,17 @@
       </w:rPr>
     </w:lvl>
   </w:abstractNum>
-  <w:abstractNum w:abstractNumId="3" w15:restartNumberingAfterBreak="0">
-    <w:nsid w:val="07242344"/>
+  <w:abstractNum w:abstractNumId="1">
+    <w:nsid w:val="11727A42"/>
     <w:multiLevelType w:val="hybridMultilevel"/>
-    <w:tmpl w:val="E5663FF2"/>
+    <w:tmpl w:val="D7BA9FC6"/>
     <w:lvl w:ilvl="0" w:tplc="0409000F">
       <w:start w:val="1"/>
       <w:numFmt w:val="decimal"/>
       <w:lvlText w:val="%1."/>
       <w:lvlJc w:val="left"/>
       <w:pPr>
-        <w:ind w:left="720" w:hanging="360"/>
+        <w:ind w:left="360" w:hanging="360"/>
       </w:pPr>
       <w:rPr>
         <w:rFonts w:hint="default"/>
@@ -3254,7 +4724,7 @@
       <w:lvlText w:val="%2."/>
       <w:lvlJc w:val="left"/>
       <w:pPr>
-        <w:ind w:left="1440" w:hanging="360"/>
+        <w:ind w:left="1080" w:hanging="360"/>
       </w:pPr>
     </w:lvl>
     <w:lvl w:ilvl="2" w:tplc="0409001B" w:tentative="1">
@@ -3263,7 +4733,7 @@
       <w:lvlText w:val="%3."/>
       <w:lvlJc w:val="right"/>
       <w:pPr>
-        <w:ind w:left="2160" w:hanging="180"/>
+        <w:ind w:left="1800" w:hanging="180"/>
       </w:pPr>
     </w:lvl>
     <w:lvl w:ilvl="3" w:tplc="0409000F" w:tentative="1">
@@ -3272,7 +4742,7 @@
       <w:lvlText w:val="%4."/>
       <w:lvlJc w:val="left"/>
       <w:pPr>
-        <w:ind w:left="2880" w:hanging="360"/>
+        <w:ind w:left="2520" w:hanging="360"/>
       </w:pPr>
     </w:lvl>
     <w:lvl w:ilvl="4" w:tplc="04090019" w:tentative="1">
@@ -3281,7 +4751,7 @@
       <w:lvlText w:val="%5."/>
       <w:lvlJc w:val="left"/>
       <w:pPr>
-        <w:ind w:left="3600" w:hanging="360"/>
+        <w:ind w:left="3240" w:hanging="360"/>
       </w:pPr>
     </w:lvl>
     <w:lvl w:ilvl="5" w:tplc="0409001B" w:tentative="1">
@@ -3290,7 +4760,7 @@
       <w:lvlText w:val="%6."/>
       <w:lvlJc w:val="right"/>
       <w:pPr>
-        <w:ind w:left="4320" w:hanging="180"/>
+        <w:ind w:left="3960" w:hanging="180"/>
       </w:pPr>
     </w:lvl>
     <w:lvl w:ilvl="6" w:tplc="0409000F" w:tentative="1">
@@ -3299,7 +4769,7 @@
       <w:lvlText w:val="%7."/>
       <w:lvlJc w:val="left"/>
       <w:pPr>
-        <w:ind w:left="5040" w:hanging="360"/>
+        <w:ind w:left="4680" w:hanging="360"/>
       </w:pPr>
     </w:lvl>
     <w:lvl w:ilvl="7" w:tplc="04090019" w:tentative="1">
@@ -3308,7 +4778,7 @@
       <w:lvlText w:val="%8."/>
       <w:lvlJc w:val="left"/>
       <w:pPr>
-        <w:ind w:left="5760" w:hanging="360"/>
+        <w:ind w:left="5400" w:hanging="360"/>
       </w:pPr>
     </w:lvl>
     <w:lvl w:ilvl="8" w:tplc="0409001B" w:tentative="1">
@@ -3317,24 +4787,27 @@
       <w:lvlText w:val="%9."/>
       <w:lvlJc w:val="right"/>
       <w:pPr>
-        <w:ind w:left="6480" w:hanging="180"/>
+        <w:ind w:left="6120" w:hanging="180"/>
       </w:pPr>
     </w:lvl>
   </w:abstractNum>
-  <w:abstractNum w:abstractNumId="4" w15:restartNumberingAfterBreak="0">
-    <w:nsid w:val="0BDF127C"/>
+  <w:abstractNum w:abstractNumId="2">
+    <w:nsid w:val="14121E30"/>
     <w:multiLevelType w:val="hybridMultilevel"/>
-    <w:tmpl w:val="680C0D0A"/>
-    <w:lvl w:ilvl="0" w:tplc="0409000F">
-      <w:start w:val="1"/>
-      <w:numFmt w:val="decimal"/>
-      <w:lvlText w:val="%1."/>
+    <w:tmpl w:val="43602472"/>
+    <w:lvl w:ilvl="0" w:tplc="04090001">
+      <w:start w:val="1"/>
+      <w:numFmt w:val="bullet"/>
+      <w:lvlText w:val=""/>
       <w:lvlJc w:val="left"/>
       <w:pPr>
         <w:ind w:left="720" w:hanging="360"/>
       </w:pPr>
-    </w:lvl>
-    <w:lvl w:ilvl="1" w:tplc="04090019">
+      <w:rPr>
+        <w:rFonts w:ascii="Symbol" w:hAnsi="Symbol" w:hint="default"/>
+      </w:rPr>
+    </w:lvl>
+    <w:lvl w:ilvl="1" w:tplc="04090019" w:tentative="1">
       <w:start w:val="1"/>
       <w:numFmt w:val="lowerLetter"/>
       <w:lvlText w:val="%2."/>
@@ -3407,10 +4880,10 @@
       </w:pPr>
     </w:lvl>
   </w:abstractNum>
-  <w:abstractNum w:abstractNumId="5" w15:restartNumberingAfterBreak="0">
-    <w:nsid w:val="0CF950A1"/>
+  <w:abstractNum w:abstractNumId="3">
+    <w:nsid w:val="18A76C5D"/>
     <w:multiLevelType w:val="hybridMultilevel"/>
-    <w:tmpl w:val="CDC0BC7E"/>
+    <w:tmpl w:val="9FA636CC"/>
     <w:lvl w:ilvl="0" w:tplc="0409000F">
       <w:start w:val="1"/>
       <w:numFmt w:val="decimal"/>
@@ -3419,8 +4892,11 @@
       <w:pPr>
         <w:ind w:left="720" w:hanging="360"/>
       </w:pPr>
-    </w:lvl>
-    <w:lvl w:ilvl="1" w:tplc="04090019" w:tentative="1">
+      <w:rPr>
+        <w:rFonts w:hint="default"/>
+      </w:rPr>
+    </w:lvl>
+    <w:lvl w:ilvl="1" w:tplc="04090019">
       <w:start w:val="1"/>
       <w:numFmt w:val="lowerLetter"/>
       <w:lvlText w:val="%2."/>
@@ -3429,7 +4905,7 @@
         <w:ind w:left="1440" w:hanging="360"/>
       </w:pPr>
     </w:lvl>
-    <w:lvl w:ilvl="2" w:tplc="0409001B" w:tentative="1">
+    <w:lvl w:ilvl="2" w:tplc="0409001B">
       <w:start w:val="1"/>
       <w:numFmt w:val="lowerRoman"/>
       <w:lvlText w:val="%3."/>
@@ -3493,21 +4969,131 @@
       </w:pPr>
     </w:lvl>
   </w:abstractNum>
-  <w:abstractNum w:abstractNumId="6" w15:restartNumberingAfterBreak="0">
-    <w:nsid w:val="16CF3F66"/>
+  <w:abstractNum w:abstractNumId="4">
+    <w:nsid w:val="1B251F16"/>
     <w:multiLevelType w:val="hybridMultilevel"/>
-    <w:tmpl w:val="9640A3E6"/>
-    <w:lvl w:ilvl="0" w:tplc="04090015">
-      <w:start w:val="1"/>
-      <w:numFmt w:val="upperLetter"/>
+    <w:tmpl w:val="ADC03A52"/>
+    <w:lvl w:ilvl="0" w:tplc="04090001">
+      <w:start w:val="1"/>
+      <w:numFmt w:val="bullet"/>
+      <w:lvlText w:val=""/>
+      <w:lvlJc w:val="left"/>
+      <w:pPr>
+        <w:ind w:left="1080" w:hanging="360"/>
+      </w:pPr>
+      <w:rPr>
+        <w:rFonts w:ascii="Symbol" w:hAnsi="Symbol" w:hint="default"/>
+      </w:rPr>
+    </w:lvl>
+    <w:lvl w:ilvl="1" w:tplc="04090003" w:tentative="1">
+      <w:start w:val="1"/>
+      <w:numFmt w:val="bullet"/>
+      <w:lvlText w:val="o"/>
+      <w:lvlJc w:val="left"/>
+      <w:pPr>
+        <w:ind w:left="1800" w:hanging="360"/>
+      </w:pPr>
+      <w:rPr>
+        <w:rFonts w:ascii="Courier New" w:hAnsi="Courier New" w:cs="Courier New" w:hint="default"/>
+      </w:rPr>
+    </w:lvl>
+    <w:lvl w:ilvl="2" w:tplc="04090005" w:tentative="1">
+      <w:start w:val="1"/>
+      <w:numFmt w:val="bullet"/>
+      <w:lvlText w:val=""/>
+      <w:lvlJc w:val="left"/>
+      <w:pPr>
+        <w:ind w:left="2520" w:hanging="360"/>
+      </w:pPr>
+      <w:rPr>
+        <w:rFonts w:ascii="Wingdings" w:hAnsi="Wingdings" w:hint="default"/>
+      </w:rPr>
+    </w:lvl>
+    <w:lvl w:ilvl="3" w:tplc="04090001" w:tentative="1">
+      <w:start w:val="1"/>
+      <w:numFmt w:val="bullet"/>
+      <w:lvlText w:val=""/>
+      <w:lvlJc w:val="left"/>
+      <w:pPr>
+        <w:ind w:left="3240" w:hanging="360"/>
+      </w:pPr>
+      <w:rPr>
+        <w:rFonts w:ascii="Symbol" w:hAnsi="Symbol" w:hint="default"/>
+      </w:rPr>
+    </w:lvl>
+    <w:lvl w:ilvl="4" w:tplc="04090003" w:tentative="1">
+      <w:start w:val="1"/>
+      <w:numFmt w:val="bullet"/>
+      <w:lvlText w:val="o"/>
+      <w:lvlJc w:val="left"/>
+      <w:pPr>
+        <w:ind w:left="3960" w:hanging="360"/>
+      </w:pPr>
+      <w:rPr>
+        <w:rFonts w:ascii="Courier New" w:hAnsi="Courier New" w:cs="Courier New" w:hint="default"/>
+      </w:rPr>
+    </w:lvl>
+    <w:lvl w:ilvl="5" w:tplc="04090005" w:tentative="1">
+      <w:start w:val="1"/>
+      <w:numFmt w:val="bullet"/>
+      <w:lvlText w:val=""/>
+      <w:lvlJc w:val="left"/>
+      <w:pPr>
+        <w:ind w:left="4680" w:hanging="360"/>
+      </w:pPr>
+      <w:rPr>
+        <w:rFonts w:ascii="Wingdings" w:hAnsi="Wingdings" w:hint="default"/>
+      </w:rPr>
+    </w:lvl>
+    <w:lvl w:ilvl="6" w:tplc="04090001" w:tentative="1">
+      <w:start w:val="1"/>
+      <w:numFmt w:val="bullet"/>
+      <w:lvlText w:val=""/>
+      <w:lvlJc w:val="left"/>
+      <w:pPr>
+        <w:ind w:left="5400" w:hanging="360"/>
+      </w:pPr>
+      <w:rPr>
+        <w:rFonts w:ascii="Symbol" w:hAnsi="Symbol" w:hint="default"/>
+      </w:rPr>
+    </w:lvl>
+    <w:lvl w:ilvl="7" w:tplc="04090003" w:tentative="1">
+      <w:start w:val="1"/>
+      <w:numFmt w:val="bullet"/>
+      <w:lvlText w:val="o"/>
+      <w:lvlJc w:val="left"/>
+      <w:pPr>
+        <w:ind w:left="6120" w:hanging="360"/>
+      </w:pPr>
+      <w:rPr>
+        <w:rFonts w:ascii="Courier New" w:hAnsi="Courier New" w:cs="Courier New" w:hint="default"/>
+      </w:rPr>
+    </w:lvl>
+    <w:lvl w:ilvl="8" w:tplc="04090005" w:tentative="1">
+      <w:start w:val="1"/>
+      <w:numFmt w:val="bullet"/>
+      <w:lvlText w:val=""/>
+      <w:lvlJc w:val="left"/>
+      <w:pPr>
+        <w:ind w:left="6840" w:hanging="360"/>
+      </w:pPr>
+      <w:rPr>
+        <w:rFonts w:ascii="Wingdings" w:hAnsi="Wingdings" w:hint="default"/>
+      </w:rPr>
+    </w:lvl>
+  </w:abstractNum>
+  <w:abstractNum w:abstractNumId="5">
+    <w:nsid w:val="1D80002D"/>
+    <w:multiLevelType w:val="hybridMultilevel"/>
+    <w:tmpl w:val="E93093DC"/>
+    <w:lvl w:ilvl="0" w:tplc="0409000F">
+      <w:start w:val="1"/>
+      <w:numFmt w:val="decimal"/>
       <w:lvlText w:val="%1."/>
       <w:lvlJc w:val="left"/>
       <w:pPr>
         <w:ind w:left="720" w:hanging="360"/>
       </w:pPr>
-      <w:rPr>
-        <w:rFonts w:hint="default"/>
-      </w:rPr>
     </w:lvl>
     <w:lvl w:ilvl="1" w:tplc="04090019" w:tentative="1">
       <w:start w:val="1"/>
@@ -3582,491 +5168,120 @@
       </w:pPr>
     </w:lvl>
   </w:abstractNum>
-  <w:abstractNum w:abstractNumId="7" w15:restartNumberingAfterBreak="0">
-    <w:nsid w:val="19B02049"/>
+  <w:abstractNum w:abstractNumId="6">
+    <w:nsid w:val="23965F09"/>
     <w:multiLevelType w:val="hybridMultilevel"/>
-    <w:tmpl w:val="49B88726"/>
-    <w:lvl w:ilvl="0" w:tplc="0409000F">
-      <w:start w:val="1"/>
-      <w:numFmt w:val="decimal"/>
-      <w:lvlText w:val="%1."/>
+    <w:tmpl w:val="489C09BC"/>
+    <w:lvl w:ilvl="0" w:tplc="04090001">
+      <w:start w:val="1"/>
+      <w:numFmt w:val="bullet"/>
+      <w:lvlText w:val=""/>
       <w:lvlJc w:val="left"/>
       <w:pPr>
         <w:ind w:left="720" w:hanging="360"/>
       </w:pPr>
-    </w:lvl>
-    <w:lvl w:ilvl="1" w:tplc="04090019">
-      <w:start w:val="1"/>
-      <w:numFmt w:val="lowerLetter"/>
-      <w:lvlText w:val="%2."/>
+      <w:rPr>
+        <w:rFonts w:ascii="Symbol" w:hAnsi="Symbol" w:hint="default"/>
+      </w:rPr>
+    </w:lvl>
+    <w:lvl w:ilvl="1" w:tplc="04090003" w:tentative="1">
+      <w:start w:val="1"/>
+      <w:numFmt w:val="bullet"/>
+      <w:lvlText w:val="o"/>
       <w:lvlJc w:val="left"/>
       <w:pPr>
         <w:ind w:left="1440" w:hanging="360"/>
       </w:pPr>
-    </w:lvl>
-    <w:lvl w:ilvl="2" w:tplc="0409001B">
-      <w:start w:val="1"/>
-      <w:numFmt w:val="lowerRoman"/>
-      <w:lvlText w:val="%3."/>
-      <w:lvlJc w:val="right"/>
-      <w:pPr>
-        <w:ind w:left="2160" w:hanging="180"/>
-      </w:pPr>
-    </w:lvl>
-    <w:lvl w:ilvl="3" w:tplc="0409000F" w:tentative="1">
-      <w:start w:val="1"/>
-      <w:numFmt w:val="decimal"/>
-      <w:lvlText w:val="%4."/>
+      <w:rPr>
+        <w:rFonts w:ascii="Courier New" w:hAnsi="Courier New" w:cs="Courier New" w:hint="default"/>
+      </w:rPr>
+    </w:lvl>
+    <w:lvl w:ilvl="2" w:tplc="04090005" w:tentative="1">
+      <w:start w:val="1"/>
+      <w:numFmt w:val="bullet"/>
+      <w:lvlText w:val=""/>
+      <w:lvlJc w:val="left"/>
+      <w:pPr>
+        <w:ind w:left="2160" w:hanging="360"/>
+      </w:pPr>
+      <w:rPr>
+        <w:rFonts w:ascii="Wingdings" w:hAnsi="Wingdings" w:hint="default"/>
+      </w:rPr>
+    </w:lvl>
+    <w:lvl w:ilvl="3" w:tplc="04090001" w:tentative="1">
+      <w:start w:val="1"/>
+      <w:numFmt w:val="bullet"/>
+      <w:lvlText w:val=""/>
       <w:lvlJc w:val="left"/>
       <w:pPr>
         <w:ind w:left="2880" w:hanging="360"/>
       </w:pPr>
-    </w:lvl>
-    <w:lvl w:ilvl="4" w:tplc="04090019" w:tentative="1">
-      <w:start w:val="1"/>
-      <w:numFmt w:val="lowerLetter"/>
-      <w:lvlText w:val="%5."/>
+      <w:rPr>
+        <w:rFonts w:ascii="Symbol" w:hAnsi="Symbol" w:hint="default"/>
+      </w:rPr>
+    </w:lvl>
+    <w:lvl w:ilvl="4" w:tplc="04090003" w:tentative="1">
+      <w:start w:val="1"/>
+      <w:numFmt w:val="bullet"/>
+      <w:lvlText w:val="o"/>
       <w:lvlJc w:val="left"/>
       <w:pPr>
         <w:ind w:left="3600" w:hanging="360"/>
       </w:pPr>
-    </w:lvl>
-    <w:lvl w:ilvl="5" w:tplc="0409001B" w:tentative="1">
-      <w:start w:val="1"/>
-      <w:numFmt w:val="lowerRoman"/>
-      <w:lvlText w:val="%6."/>
-      <w:lvlJc w:val="right"/>
-      <w:pPr>
-        <w:ind w:left="4320" w:hanging="180"/>
-      </w:pPr>
-    </w:lvl>
-    <w:lvl w:ilvl="6" w:tplc="0409000F" w:tentative="1">
-      <w:start w:val="1"/>
-      <w:numFmt w:val="decimal"/>
-      <w:lvlText w:val="%7."/>
+      <w:rPr>
+        <w:rFonts w:ascii="Courier New" w:hAnsi="Courier New" w:cs="Courier New" w:hint="default"/>
+      </w:rPr>
+    </w:lvl>
+    <w:lvl w:ilvl="5" w:tplc="04090005" w:tentative="1">
+      <w:start w:val="1"/>
+      <w:numFmt w:val="bullet"/>
+      <w:lvlText w:val=""/>
+      <w:lvlJc w:val="left"/>
+      <w:pPr>
+        <w:ind w:left="4320" w:hanging="360"/>
+      </w:pPr>
+      <w:rPr>
+        <w:rFonts w:ascii="Wingdings" w:hAnsi="Wingdings" w:hint="default"/>
+      </w:rPr>
+    </w:lvl>
+    <w:lvl w:ilvl="6" w:tplc="04090001" w:tentative="1">
+      <w:start w:val="1"/>
+      <w:numFmt w:val="bullet"/>
+      <w:lvlText w:val=""/>
       <w:lvlJc w:val="left"/>
       <w:pPr>
         <w:ind w:left="5040" w:hanging="360"/>
       </w:pPr>
-    </w:lvl>
-    <w:lvl w:ilvl="7" w:tplc="04090019" w:tentative="1">
-      <w:start w:val="1"/>
-      <w:numFmt w:val="lowerLetter"/>
-      <w:lvlText w:val="%8."/>
+      <w:rPr>
+        <w:rFonts w:ascii="Symbol" w:hAnsi="Symbol" w:hint="default"/>
+      </w:rPr>
+    </w:lvl>
+    <w:lvl w:ilvl="7" w:tplc="04090003" w:tentative="1">
+      <w:start w:val="1"/>
+      <w:numFmt w:val="bullet"/>
+      <w:lvlText w:val="o"/>
       <w:lvlJc w:val="left"/>
       <w:pPr>
         <w:ind w:left="5760" w:hanging="360"/>
       </w:pPr>
-    </w:lvl>
-    <w:lvl w:ilvl="8" w:tplc="0409001B" w:tentative="1">
-      <w:start w:val="1"/>
-      <w:numFmt w:val="lowerRoman"/>
-      <w:lvlText w:val="%9."/>
-      <w:lvlJc w:val="right"/>
-      <w:pPr>
-        <w:ind w:left="6480" w:hanging="180"/>
-      </w:pPr>
+      <w:rPr>
+        <w:rFonts w:ascii="Courier New" w:hAnsi="Courier New" w:cs="Courier New" w:hint="default"/>
+      </w:rPr>
+    </w:lvl>
+    <w:lvl w:ilvl="8" w:tplc="04090005" w:tentative="1">
+      <w:start w:val="1"/>
+      <w:numFmt w:val="bullet"/>
+      <w:lvlText w:val=""/>
+      <w:lvlJc w:val="left"/>
+      <w:pPr>
+        <w:ind w:left="6480" w:hanging="360"/>
+      </w:pPr>
+      <w:rPr>
+        <w:rFonts w:ascii="Wingdings" w:hAnsi="Wingdings" w:hint="default"/>
+      </w:rPr>
     </w:lvl>
   </w:abstractNum>
-  <w:abstractNum w:abstractNumId="8" w15:restartNumberingAfterBreak="0">
-    <w:nsid w:val="1C8B3026"/>
-    <w:multiLevelType w:val="hybridMultilevel"/>
-    <w:tmpl w:val="A21CAFF4"/>
-    <w:lvl w:ilvl="0" w:tplc="0409000F">
-      <w:start w:val="1"/>
-      <w:numFmt w:val="decimal"/>
-      <w:lvlText w:val="%1."/>
-      <w:lvlJc w:val="left"/>
-      <w:pPr>
-        <w:ind w:left="720" w:hanging="360"/>
-      </w:pPr>
-    </w:lvl>
-    <w:lvl w:ilvl="1" w:tplc="04090019" w:tentative="1">
-      <w:start w:val="1"/>
-      <w:numFmt w:val="lowerLetter"/>
-      <w:lvlText w:val="%2."/>
-      <w:lvlJc w:val="left"/>
-      <w:pPr>
-        <w:ind w:left="1440" w:hanging="360"/>
-      </w:pPr>
-    </w:lvl>
-    <w:lvl w:ilvl="2" w:tplc="0409001B" w:tentative="1">
-      <w:start w:val="1"/>
-      <w:numFmt w:val="lowerRoman"/>
-      <w:lvlText w:val="%3."/>
-      <w:lvlJc w:val="right"/>
-      <w:pPr>
-        <w:ind w:left="2160" w:hanging="180"/>
-      </w:pPr>
-    </w:lvl>
-    <w:lvl w:ilvl="3" w:tplc="0409000F" w:tentative="1">
-      <w:start w:val="1"/>
-      <w:numFmt w:val="decimal"/>
-      <w:lvlText w:val="%4."/>
-      <w:lvlJc w:val="left"/>
-      <w:pPr>
-        <w:ind w:left="2880" w:hanging="360"/>
-      </w:pPr>
-    </w:lvl>
-    <w:lvl w:ilvl="4" w:tplc="04090019" w:tentative="1">
-      <w:start w:val="1"/>
-      <w:numFmt w:val="lowerLetter"/>
-      <w:lvlText w:val="%5."/>
-      <w:lvlJc w:val="left"/>
-      <w:pPr>
-        <w:ind w:left="3600" w:hanging="360"/>
-      </w:pPr>
-    </w:lvl>
-    <w:lvl w:ilvl="5" w:tplc="0409001B" w:tentative="1">
-      <w:start w:val="1"/>
-      <w:numFmt w:val="lowerRoman"/>
-      <w:lvlText w:val="%6."/>
-      <w:lvlJc w:val="right"/>
-      <w:pPr>
-        <w:ind w:left="4320" w:hanging="180"/>
-      </w:pPr>
-    </w:lvl>
-    <w:lvl w:ilvl="6" w:tplc="0409000F" w:tentative="1">
-      <w:start w:val="1"/>
-      <w:numFmt w:val="decimal"/>
-      <w:lvlText w:val="%7."/>
-      <w:lvlJc w:val="left"/>
-      <w:pPr>
-        <w:ind w:left="5040" w:hanging="360"/>
-      </w:pPr>
-    </w:lvl>
-    <w:lvl w:ilvl="7" w:tplc="04090019" w:tentative="1">
-      <w:start w:val="1"/>
-      <w:numFmt w:val="lowerLetter"/>
-      <w:lvlText w:val="%8."/>
-      <w:lvlJc w:val="left"/>
-      <w:pPr>
-        <w:ind w:left="5760" w:hanging="360"/>
-      </w:pPr>
-    </w:lvl>
-    <w:lvl w:ilvl="8" w:tplc="0409001B" w:tentative="1">
-      <w:start w:val="1"/>
-      <w:numFmt w:val="lowerRoman"/>
-      <w:lvlText w:val="%9."/>
-      <w:lvlJc w:val="right"/>
-      <w:pPr>
-        <w:ind w:left="6480" w:hanging="180"/>
-      </w:pPr>
-    </w:lvl>
-  </w:abstractNum>
-  <w:abstractNum w:abstractNumId="9" w15:restartNumberingAfterBreak="0">
-    <w:nsid w:val="21696B40"/>
-    <w:multiLevelType w:val="hybridMultilevel"/>
-    <w:tmpl w:val="AF1E8B50"/>
-    <w:lvl w:ilvl="0" w:tplc="0409000F">
-      <w:start w:val="1"/>
-      <w:numFmt w:val="decimal"/>
-      <w:lvlText w:val="%1."/>
-      <w:lvlJc w:val="left"/>
-      <w:pPr>
-        <w:ind w:left="720" w:hanging="360"/>
-      </w:pPr>
-    </w:lvl>
-    <w:lvl w:ilvl="1" w:tplc="04090019" w:tentative="1">
-      <w:start w:val="1"/>
-      <w:numFmt w:val="lowerLetter"/>
-      <w:lvlText w:val="%2."/>
-      <w:lvlJc w:val="left"/>
-      <w:pPr>
-        <w:ind w:left="1440" w:hanging="360"/>
-      </w:pPr>
-    </w:lvl>
-    <w:lvl w:ilvl="2" w:tplc="0409001B" w:tentative="1">
-      <w:start w:val="1"/>
-      <w:numFmt w:val="lowerRoman"/>
-      <w:lvlText w:val="%3."/>
-      <w:lvlJc w:val="right"/>
-      <w:pPr>
-        <w:ind w:left="2160" w:hanging="180"/>
-      </w:pPr>
-    </w:lvl>
-    <w:lvl w:ilvl="3" w:tplc="0409000F" w:tentative="1">
-      <w:start w:val="1"/>
-      <w:numFmt w:val="decimal"/>
-      <w:lvlText w:val="%4."/>
-      <w:lvlJc w:val="left"/>
-      <w:pPr>
-        <w:ind w:left="2880" w:hanging="360"/>
-      </w:pPr>
-    </w:lvl>
-    <w:lvl w:ilvl="4" w:tplc="04090019" w:tentative="1">
-      <w:start w:val="1"/>
-      <w:numFmt w:val="lowerLetter"/>
-      <w:lvlText w:val="%5."/>
-      <w:lvlJc w:val="left"/>
-      <w:pPr>
-        <w:ind w:left="3600" w:hanging="360"/>
-      </w:pPr>
-    </w:lvl>
-    <w:lvl w:ilvl="5" w:tplc="0409001B" w:tentative="1">
-      <w:start w:val="1"/>
-      <w:numFmt w:val="lowerRoman"/>
-      <w:lvlText w:val="%6."/>
-      <w:lvlJc w:val="right"/>
-      <w:pPr>
-        <w:ind w:left="4320" w:hanging="180"/>
-      </w:pPr>
-    </w:lvl>
-    <w:lvl w:ilvl="6" w:tplc="0409000F" w:tentative="1">
-      <w:start w:val="1"/>
-      <w:numFmt w:val="decimal"/>
-      <w:lvlText w:val="%7."/>
-      <w:lvlJc w:val="left"/>
-      <w:pPr>
-        <w:ind w:left="5040" w:hanging="360"/>
-      </w:pPr>
-    </w:lvl>
-    <w:lvl w:ilvl="7" w:tplc="04090019" w:tentative="1">
-      <w:start w:val="1"/>
-      <w:numFmt w:val="lowerLetter"/>
-      <w:lvlText w:val="%8."/>
-      <w:lvlJc w:val="left"/>
-      <w:pPr>
-        <w:ind w:left="5760" w:hanging="360"/>
-      </w:pPr>
-    </w:lvl>
-    <w:lvl w:ilvl="8" w:tplc="0409001B" w:tentative="1">
-      <w:start w:val="1"/>
-      <w:numFmt w:val="lowerRoman"/>
-      <w:lvlText w:val="%9."/>
-      <w:lvlJc w:val="right"/>
-      <w:pPr>
-        <w:ind w:left="6480" w:hanging="180"/>
-      </w:pPr>
-    </w:lvl>
-  </w:abstractNum>
-  <w:abstractNum w:abstractNumId="10" w15:restartNumberingAfterBreak="0">
-    <w:nsid w:val="22321BD4"/>
-    <w:multiLevelType w:val="hybridMultilevel"/>
-    <w:tmpl w:val="932461D8"/>
-    <w:lvl w:ilvl="0" w:tplc="04090001">
-      <w:start w:val="1"/>
-      <w:numFmt w:val="bullet"/>
-      <w:lvlText w:val=""/>
-      <w:lvlJc w:val="left"/>
-      <w:pPr>
-        <w:ind w:left="720" w:hanging="360"/>
-      </w:pPr>
-      <w:rPr>
-        <w:rFonts w:ascii="Symbol" w:hAnsi="Symbol" w:hint="default"/>
-      </w:rPr>
-    </w:lvl>
-    <w:lvl w:ilvl="1" w:tplc="04090003" w:tentative="1">
-      <w:start w:val="1"/>
-      <w:numFmt w:val="bullet"/>
-      <w:lvlText w:val="o"/>
-      <w:lvlJc w:val="left"/>
-      <w:pPr>
-        <w:ind w:left="1440" w:hanging="360"/>
-      </w:pPr>
-      <w:rPr>
-        <w:rFonts w:ascii="Courier New" w:hAnsi="Courier New" w:cs="Courier New" w:hint="default"/>
-      </w:rPr>
-    </w:lvl>
-    <w:lvl w:ilvl="2" w:tplc="04090005" w:tentative="1">
-      <w:start w:val="1"/>
-      <w:numFmt w:val="bullet"/>
-      <w:lvlText w:val=""/>
-      <w:lvlJc w:val="left"/>
-      <w:pPr>
-        <w:ind w:left="2160" w:hanging="360"/>
-      </w:pPr>
-      <w:rPr>
-        <w:rFonts w:ascii="Wingdings" w:hAnsi="Wingdings" w:hint="default"/>
-      </w:rPr>
-    </w:lvl>
-    <w:lvl w:ilvl="3" w:tplc="04090001" w:tentative="1">
-      <w:start w:val="1"/>
-      <w:numFmt w:val="bullet"/>
-      <w:lvlText w:val=""/>
-      <w:lvlJc w:val="left"/>
-      <w:pPr>
-        <w:ind w:left="2880" w:hanging="360"/>
-      </w:pPr>
-      <w:rPr>
-        <w:rFonts w:ascii="Symbol" w:hAnsi="Symbol" w:hint="default"/>
-      </w:rPr>
-    </w:lvl>
-    <w:lvl w:ilvl="4" w:tplc="04090003" w:tentative="1">
-      <w:start w:val="1"/>
-      <w:numFmt w:val="bullet"/>
-      <w:lvlText w:val="o"/>
-      <w:lvlJc w:val="left"/>
-      <w:pPr>
-        <w:ind w:left="3600" w:hanging="360"/>
-      </w:pPr>
-      <w:rPr>
-        <w:rFonts w:ascii="Courier New" w:hAnsi="Courier New" w:cs="Courier New" w:hint="default"/>
-      </w:rPr>
-    </w:lvl>
-    <w:lvl w:ilvl="5" w:tplc="04090005" w:tentative="1">
-      <w:start w:val="1"/>
-      <w:numFmt w:val="bullet"/>
-      <w:lvlText w:val=""/>
-      <w:lvlJc w:val="left"/>
-      <w:pPr>
-        <w:ind w:left="4320" w:hanging="360"/>
-      </w:pPr>
-      <w:rPr>
-        <w:rFonts w:ascii="Wingdings" w:hAnsi="Wingdings" w:hint="default"/>
-      </w:rPr>
-    </w:lvl>
-    <w:lvl w:ilvl="6" w:tplc="04090001" w:tentative="1">
-      <w:start w:val="1"/>
-      <w:numFmt w:val="bullet"/>
-      <w:lvlText w:val=""/>
-      <w:lvlJc w:val="left"/>
-      <w:pPr>
-        <w:ind w:left="5040" w:hanging="360"/>
-      </w:pPr>
-      <w:rPr>
-        <w:rFonts w:ascii="Symbol" w:hAnsi="Symbol" w:hint="default"/>
-      </w:rPr>
-    </w:lvl>
-    <w:lvl w:ilvl="7" w:tplc="04090003" w:tentative="1">
-      <w:start w:val="1"/>
-      <w:numFmt w:val="bullet"/>
-      <w:lvlText w:val="o"/>
-      <w:lvlJc w:val="left"/>
-      <w:pPr>
-        <w:ind w:left="5760" w:hanging="360"/>
-      </w:pPr>
-      <w:rPr>
-        <w:rFonts w:ascii="Courier New" w:hAnsi="Courier New" w:cs="Courier New" w:hint="default"/>
-      </w:rPr>
-    </w:lvl>
-    <w:lvl w:ilvl="8" w:tplc="04090005" w:tentative="1">
-      <w:start w:val="1"/>
-      <w:numFmt w:val="bullet"/>
-      <w:lvlText w:val=""/>
-      <w:lvlJc w:val="left"/>
-      <w:pPr>
-        <w:ind w:left="6480" w:hanging="360"/>
-      </w:pPr>
-      <w:rPr>
-        <w:rFonts w:ascii="Wingdings" w:hAnsi="Wingdings" w:hint="default"/>
-      </w:rPr>
-    </w:lvl>
-  </w:abstractNum>
-  <w:abstractNum w:abstractNumId="11" w15:restartNumberingAfterBreak="0">
-    <w:nsid w:val="22E43F91"/>
-    <w:multiLevelType w:val="hybridMultilevel"/>
-    <w:tmpl w:val="BDC4A790"/>
-    <w:lvl w:ilvl="0" w:tplc="04090001">
-      <w:start w:val="1"/>
-      <w:numFmt w:val="bullet"/>
-      <w:lvlText w:val=""/>
-      <w:lvlJc w:val="left"/>
-      <w:pPr>
-        <w:ind w:left="720" w:hanging="360"/>
-      </w:pPr>
-      <w:rPr>
-        <w:rFonts w:ascii="Symbol" w:hAnsi="Symbol" w:hint="default"/>
-      </w:rPr>
-    </w:lvl>
-    <w:lvl w:ilvl="1" w:tplc="04090003" w:tentative="1">
-      <w:start w:val="1"/>
-      <w:numFmt w:val="bullet"/>
-      <w:lvlText w:val="o"/>
-      <w:lvlJc w:val="left"/>
-      <w:pPr>
-        <w:ind w:left="1440" w:hanging="360"/>
-      </w:pPr>
-      <w:rPr>
-        <w:rFonts w:ascii="Courier New" w:hAnsi="Courier New" w:cs="Courier New" w:hint="default"/>
-      </w:rPr>
-    </w:lvl>
-    <w:lvl w:ilvl="2" w:tplc="04090005" w:tentative="1">
-      <w:start w:val="1"/>
-      <w:numFmt w:val="bullet"/>
-      <w:lvlText w:val=""/>
-      <w:lvlJc w:val="left"/>
-      <w:pPr>
-        <w:ind w:left="2160" w:hanging="360"/>
-      </w:pPr>
-      <w:rPr>
-        <w:rFonts w:ascii="Wingdings" w:hAnsi="Wingdings" w:hint="default"/>
-      </w:rPr>
-    </w:lvl>
-    <w:lvl w:ilvl="3" w:tplc="04090001" w:tentative="1">
-      <w:start w:val="1"/>
-      <w:numFmt w:val="bullet"/>
-      <w:lvlText w:val=""/>
-      <w:lvlJc w:val="left"/>
-      <w:pPr>
-        <w:ind w:left="2880" w:hanging="360"/>
-      </w:pPr>
-      <w:rPr>
-        <w:rFonts w:ascii="Symbol" w:hAnsi="Symbol" w:hint="default"/>
-      </w:rPr>
-    </w:lvl>
-    <w:lvl w:ilvl="4" w:tplc="04090003" w:tentative="1">
-      <w:start w:val="1"/>
-      <w:numFmt w:val="bullet"/>
-      <w:lvlText w:val="o"/>
-      <w:lvlJc w:val="left"/>
-      <w:pPr>
-        <w:ind w:left="3600" w:hanging="360"/>
-      </w:pPr>
-      <w:rPr>
-        <w:rFonts w:ascii="Courier New" w:hAnsi="Courier New" w:cs="Courier New" w:hint="default"/>
-      </w:rPr>
-    </w:lvl>
-    <w:lvl w:ilvl="5" w:tplc="04090005" w:tentative="1">
-      <w:start w:val="1"/>
-      <w:numFmt w:val="bullet"/>
-      <w:lvlText w:val=""/>
-      <w:lvlJc w:val="left"/>
-      <w:pPr>
-        <w:ind w:left="4320" w:hanging="360"/>
-      </w:pPr>
-      <w:rPr>
-        <w:rFonts w:ascii="Wingdings" w:hAnsi="Wingdings" w:hint="default"/>
-      </w:rPr>
-    </w:lvl>
-    <w:lvl w:ilvl="6" w:tplc="04090001" w:tentative="1">
-      <w:start w:val="1"/>
-      <w:numFmt w:val="bullet"/>
-      <w:lvlText w:val=""/>
-      <w:lvlJc w:val="left"/>
-      <w:pPr>
-        <w:ind w:left="5040" w:hanging="360"/>
-      </w:pPr>
-      <w:rPr>
-        <w:rFonts w:ascii="Symbol" w:hAnsi="Symbol" w:hint="default"/>
-      </w:rPr>
-    </w:lvl>
-    <w:lvl w:ilvl="7" w:tplc="04090003" w:tentative="1">
-      <w:start w:val="1"/>
-      <w:numFmt w:val="bullet"/>
-      <w:lvlText w:val="o"/>
-      <w:lvlJc w:val="left"/>
-      <w:pPr>
-        <w:ind w:left="5760" w:hanging="360"/>
-      </w:pPr>
-      <w:rPr>
-        <w:rFonts w:ascii="Courier New" w:hAnsi="Courier New" w:cs="Courier New" w:hint="default"/>
-      </w:rPr>
-    </w:lvl>
-    <w:lvl w:ilvl="8" w:tplc="04090005" w:tentative="1">
-      <w:start w:val="1"/>
-      <w:numFmt w:val="bullet"/>
-      <w:lvlText w:val=""/>
-      <w:lvlJc w:val="left"/>
-      <w:pPr>
-        <w:ind w:left="6480" w:hanging="360"/>
-      </w:pPr>
-      <w:rPr>
-        <w:rFonts w:ascii="Wingdings" w:hAnsi="Wingdings" w:hint="default"/>
-      </w:rPr>
-    </w:lvl>
-  </w:abstractNum>
-  <w:abstractNum w:abstractNumId="12" w15:restartNumberingAfterBreak="0">
+  <w:abstractNum w:abstractNumId="7">
     <w:nsid w:val="23CD1855"/>
     <w:multiLevelType w:val="hybridMultilevel"/>
     <w:tmpl w:val="3E26A674"/>
@@ -4155,120 +5370,96 @@
       </w:pPr>
     </w:lvl>
   </w:abstractNum>
-  <w:abstractNum w:abstractNumId="13" w15:restartNumberingAfterBreak="0">
-    <w:nsid w:val="2694350F"/>
+  <w:abstractNum w:abstractNumId="8">
+    <w:nsid w:val="2BBA339B"/>
     <w:multiLevelType w:val="hybridMultilevel"/>
-    <w:tmpl w:val="9CB8B1D8"/>
-    <w:lvl w:ilvl="0" w:tplc="04090001">
-      <w:start w:val="1"/>
-      <w:numFmt w:val="bullet"/>
-      <w:lvlText w:val=""/>
-      <w:lvlJc w:val="left"/>
-      <w:pPr>
-        <w:ind w:left="720" w:hanging="360"/>
-      </w:pPr>
-      <w:rPr>
-        <w:rFonts w:ascii="Symbol" w:hAnsi="Symbol" w:hint="default"/>
-      </w:rPr>
-    </w:lvl>
-    <w:lvl w:ilvl="1" w:tplc="04090003">
-      <w:start w:val="1"/>
-      <w:numFmt w:val="bullet"/>
-      <w:lvlText w:val="o"/>
-      <w:lvlJc w:val="left"/>
-      <w:pPr>
-        <w:ind w:left="1440" w:hanging="360"/>
-      </w:pPr>
-      <w:rPr>
-        <w:rFonts w:ascii="Courier New" w:hAnsi="Courier New" w:cs="Courier New" w:hint="default"/>
-      </w:rPr>
-    </w:lvl>
-    <w:lvl w:ilvl="2" w:tplc="04090005" w:tentative="1">
-      <w:start w:val="1"/>
-      <w:numFmt w:val="bullet"/>
-      <w:lvlText w:val=""/>
-      <w:lvlJc w:val="left"/>
-      <w:pPr>
-        <w:ind w:left="2160" w:hanging="360"/>
-      </w:pPr>
-      <w:rPr>
-        <w:rFonts w:ascii="Wingdings" w:hAnsi="Wingdings" w:hint="default"/>
-      </w:rPr>
-    </w:lvl>
-    <w:lvl w:ilvl="3" w:tplc="04090001" w:tentative="1">
-      <w:start w:val="1"/>
-      <w:numFmt w:val="bullet"/>
-      <w:lvlText w:val=""/>
-      <w:lvlJc w:val="left"/>
-      <w:pPr>
-        <w:ind w:left="2880" w:hanging="360"/>
-      </w:pPr>
-      <w:rPr>
-        <w:rFonts w:ascii="Symbol" w:hAnsi="Symbol" w:hint="default"/>
-      </w:rPr>
-    </w:lvl>
-    <w:lvl w:ilvl="4" w:tplc="04090003" w:tentative="1">
-      <w:start w:val="1"/>
-      <w:numFmt w:val="bullet"/>
-      <w:lvlText w:val="o"/>
-      <w:lvlJc w:val="left"/>
-      <w:pPr>
-        <w:ind w:left="3600" w:hanging="360"/>
-      </w:pPr>
-      <w:rPr>
-        <w:rFonts w:ascii="Courier New" w:hAnsi="Courier New" w:cs="Courier New" w:hint="default"/>
-      </w:rPr>
-    </w:lvl>
-    <w:lvl w:ilvl="5" w:tplc="04090005" w:tentative="1">
-      <w:start w:val="1"/>
-      <w:numFmt w:val="bullet"/>
-      <w:lvlText w:val=""/>
-      <w:lvlJc w:val="left"/>
-      <w:pPr>
-        <w:ind w:left="4320" w:hanging="360"/>
-      </w:pPr>
-      <w:rPr>
-        <w:rFonts w:ascii="Wingdings" w:hAnsi="Wingdings" w:hint="default"/>
-      </w:rPr>
-    </w:lvl>
-    <w:lvl w:ilvl="6" w:tplc="04090001" w:tentative="1">
-      <w:start w:val="1"/>
-      <w:numFmt w:val="bullet"/>
-      <w:lvlText w:val=""/>
-      <w:lvlJc w:val="left"/>
-      <w:pPr>
-        <w:ind w:left="5040" w:hanging="360"/>
-      </w:pPr>
-      <w:rPr>
-        <w:rFonts w:ascii="Symbol" w:hAnsi="Symbol" w:hint="default"/>
-      </w:rPr>
-    </w:lvl>
-    <w:lvl w:ilvl="7" w:tplc="04090003" w:tentative="1">
-      <w:start w:val="1"/>
-      <w:numFmt w:val="bullet"/>
-      <w:lvlText w:val="o"/>
-      <w:lvlJc w:val="left"/>
-      <w:pPr>
-        <w:ind w:left="5760" w:hanging="360"/>
-      </w:pPr>
-      <w:rPr>
-        <w:rFonts w:ascii="Courier New" w:hAnsi="Courier New" w:cs="Courier New" w:hint="default"/>
-      </w:rPr>
-    </w:lvl>
-    <w:lvl w:ilvl="8" w:tplc="04090005" w:tentative="1">
-      <w:start w:val="1"/>
-      <w:numFmt w:val="bullet"/>
-      <w:lvlText w:val=""/>
-      <w:lvlJc w:val="left"/>
-      <w:pPr>
-        <w:ind w:left="6480" w:hanging="360"/>
-      </w:pPr>
-      <w:rPr>
-        <w:rFonts w:ascii="Wingdings" w:hAnsi="Wingdings" w:hint="default"/>
-      </w:rPr>
+    <w:tmpl w:val="63205D88"/>
+    <w:lvl w:ilvl="0" w:tplc="3DCADD96">
+      <w:start w:val="1"/>
+      <w:numFmt w:val="decimal"/>
+      <w:lvlText w:val="%1."/>
+      <w:lvlJc w:val="left"/>
+      <w:pPr>
+        <w:ind w:left="1080" w:hanging="360"/>
+      </w:pPr>
+      <w:rPr>
+        <w:rFonts w:hint="default"/>
+      </w:rPr>
+    </w:lvl>
+    <w:lvl w:ilvl="1" w:tplc="04090019" w:tentative="1">
+      <w:start w:val="1"/>
+      <w:numFmt w:val="lowerLetter"/>
+      <w:lvlText w:val="%2."/>
+      <w:lvlJc w:val="left"/>
+      <w:pPr>
+        <w:ind w:left="1800" w:hanging="360"/>
+      </w:pPr>
+    </w:lvl>
+    <w:lvl w:ilvl="2" w:tplc="0409001B" w:tentative="1">
+      <w:start w:val="1"/>
+      <w:numFmt w:val="lowerRoman"/>
+      <w:lvlText w:val="%3."/>
+      <w:lvlJc w:val="right"/>
+      <w:pPr>
+        <w:ind w:left="2520" w:hanging="180"/>
+      </w:pPr>
+    </w:lvl>
+    <w:lvl w:ilvl="3" w:tplc="0409000F" w:tentative="1">
+      <w:start w:val="1"/>
+      <w:numFmt w:val="decimal"/>
+      <w:lvlText w:val="%4."/>
+      <w:lvlJc w:val="left"/>
+      <w:pPr>
+        <w:ind w:left="3240" w:hanging="360"/>
+      </w:pPr>
+    </w:lvl>
+    <w:lvl w:ilvl="4" w:tplc="04090019" w:tentative="1">
+      <w:start w:val="1"/>
+      <w:numFmt w:val="lowerLetter"/>
+      <w:lvlText w:val="%5."/>
+      <w:lvlJc w:val="left"/>
+      <w:pPr>
+        <w:ind w:left="3960" w:hanging="360"/>
+      </w:pPr>
+    </w:lvl>
+    <w:lvl w:ilvl="5" w:tplc="0409001B" w:tentative="1">
+      <w:start w:val="1"/>
+      <w:numFmt w:val="lowerRoman"/>
+      <w:lvlText w:val="%6."/>
+      <w:lvlJc w:val="right"/>
+      <w:pPr>
+        <w:ind w:left="4680" w:hanging="180"/>
+      </w:pPr>
+    </w:lvl>
+    <w:lvl w:ilvl="6" w:tplc="0409000F" w:tentative="1">
+      <w:start w:val="1"/>
+      <w:numFmt w:val="decimal"/>
+      <w:lvlText w:val="%7."/>
+      <w:lvlJc w:val="left"/>
+      <w:pPr>
+        <w:ind w:left="5400" w:hanging="360"/>
+      </w:pPr>
+    </w:lvl>
+    <w:lvl w:ilvl="7" w:tplc="04090019" w:tentative="1">
+      <w:start w:val="1"/>
+      <w:numFmt w:val="lowerLetter"/>
+      <w:lvlText w:val="%8."/>
+      <w:lvlJc w:val="left"/>
+      <w:pPr>
+        <w:ind w:left="6120" w:hanging="360"/>
+      </w:pPr>
+    </w:lvl>
+    <w:lvl w:ilvl="8" w:tplc="0409001B" w:tentative="1">
+      <w:start w:val="1"/>
+      <w:numFmt w:val="lowerRoman"/>
+      <w:lvlText w:val="%9."/>
+      <w:lvlJc w:val="right"/>
+      <w:pPr>
+        <w:ind w:left="6840" w:hanging="180"/>
+      </w:pPr>
     </w:lvl>
   </w:abstractNum>
-  <w:abstractNum w:abstractNumId="14" w15:restartNumberingAfterBreak="0">
+  <w:abstractNum w:abstractNumId="9">
     <w:nsid w:val="2E104754"/>
     <w:multiLevelType w:val="hybridMultilevel"/>
     <w:tmpl w:val="2C2E2B78"/>
@@ -4354,182 +5545,7 @@
       </w:pPr>
     </w:lvl>
   </w:abstractNum>
-  <w:abstractNum w:abstractNumId="15" w15:restartNumberingAfterBreak="0">
-    <w:nsid w:val="2E91337B"/>
-    <w:multiLevelType w:val="hybridMultilevel"/>
-    <w:tmpl w:val="5328AB78"/>
-    <w:lvl w:ilvl="0" w:tplc="0409000F">
-      <w:start w:val="1"/>
-      <w:numFmt w:val="decimal"/>
-      <w:lvlText w:val="%1."/>
-      <w:lvlJc w:val="left"/>
-      <w:pPr>
-        <w:ind w:left="720" w:hanging="360"/>
-      </w:pPr>
-    </w:lvl>
-    <w:lvl w:ilvl="1" w:tplc="04090019" w:tentative="1">
-      <w:start w:val="1"/>
-      <w:numFmt w:val="lowerLetter"/>
-      <w:lvlText w:val="%2."/>
-      <w:lvlJc w:val="left"/>
-      <w:pPr>
-        <w:ind w:left="1440" w:hanging="360"/>
-      </w:pPr>
-    </w:lvl>
-    <w:lvl w:ilvl="2" w:tplc="0409001B" w:tentative="1">
-      <w:start w:val="1"/>
-      <w:numFmt w:val="lowerRoman"/>
-      <w:lvlText w:val="%3."/>
-      <w:lvlJc w:val="right"/>
-      <w:pPr>
-        <w:ind w:left="2160" w:hanging="180"/>
-      </w:pPr>
-    </w:lvl>
-    <w:lvl w:ilvl="3" w:tplc="0409000F" w:tentative="1">
-      <w:start w:val="1"/>
-      <w:numFmt w:val="decimal"/>
-      <w:lvlText w:val="%4."/>
-      <w:lvlJc w:val="left"/>
-      <w:pPr>
-        <w:ind w:left="2880" w:hanging="360"/>
-      </w:pPr>
-    </w:lvl>
-    <w:lvl w:ilvl="4" w:tplc="04090019" w:tentative="1">
-      <w:start w:val="1"/>
-      <w:numFmt w:val="lowerLetter"/>
-      <w:lvlText w:val="%5."/>
-      <w:lvlJc w:val="left"/>
-      <w:pPr>
-        <w:ind w:left="3600" w:hanging="360"/>
-      </w:pPr>
-    </w:lvl>
-    <w:lvl w:ilvl="5" w:tplc="0409001B" w:tentative="1">
-      <w:start w:val="1"/>
-      <w:numFmt w:val="lowerRoman"/>
-      <w:lvlText w:val="%6."/>
-      <w:lvlJc w:val="right"/>
-      <w:pPr>
-        <w:ind w:left="4320" w:hanging="180"/>
-      </w:pPr>
-    </w:lvl>
-    <w:lvl w:ilvl="6" w:tplc="0409000F" w:tentative="1">
-      <w:start w:val="1"/>
-      <w:numFmt w:val="decimal"/>
-      <w:lvlText w:val="%7."/>
-      <w:lvlJc w:val="left"/>
-      <w:pPr>
-        <w:ind w:left="5040" w:hanging="360"/>
-      </w:pPr>
-    </w:lvl>
-    <w:lvl w:ilvl="7" w:tplc="04090019" w:tentative="1">
-      <w:start w:val="1"/>
-      <w:numFmt w:val="lowerLetter"/>
-      <w:lvlText w:val="%8."/>
-      <w:lvlJc w:val="left"/>
-      <w:pPr>
-        <w:ind w:left="5760" w:hanging="360"/>
-      </w:pPr>
-    </w:lvl>
-    <w:lvl w:ilvl="8" w:tplc="0409001B" w:tentative="1">
-      <w:start w:val="1"/>
-      <w:numFmt w:val="lowerRoman"/>
-      <w:lvlText w:val="%9."/>
-      <w:lvlJc w:val="right"/>
-      <w:pPr>
-        <w:ind w:left="6480" w:hanging="180"/>
-      </w:pPr>
-    </w:lvl>
-  </w:abstractNum>
-  <w:abstractNum w:abstractNumId="16" w15:restartNumberingAfterBreak="0">
-    <w:nsid w:val="313B4EC7"/>
-    <w:multiLevelType w:val="hybridMultilevel"/>
-    <w:tmpl w:val="B7EAFA64"/>
-    <w:lvl w:ilvl="0" w:tplc="910AC9E2">
-      <w:start w:val="1"/>
-      <w:numFmt w:val="decimal"/>
-      <w:lvlText w:val="%1."/>
-      <w:lvlJc w:val="left"/>
-      <w:pPr>
-        <w:ind w:left="720" w:hanging="360"/>
-      </w:pPr>
-      <w:rPr>
-        <w:rFonts w:hint="default"/>
-      </w:rPr>
-    </w:lvl>
-    <w:lvl w:ilvl="1" w:tplc="04090019">
-      <w:start w:val="1"/>
-      <w:numFmt w:val="lowerLetter"/>
-      <w:lvlText w:val="%2."/>
-      <w:lvlJc w:val="left"/>
-      <w:pPr>
-        <w:ind w:left="1440" w:hanging="360"/>
-      </w:pPr>
-    </w:lvl>
-    <w:lvl w:ilvl="2" w:tplc="0409001B" w:tentative="1">
-      <w:start w:val="1"/>
-      <w:numFmt w:val="lowerRoman"/>
-      <w:lvlText w:val="%3."/>
-      <w:lvlJc w:val="right"/>
-      <w:pPr>
-        <w:ind w:left="2160" w:hanging="180"/>
-      </w:pPr>
-    </w:lvl>
-    <w:lvl w:ilvl="3" w:tplc="0409000F" w:tentative="1">
-      <w:start w:val="1"/>
-      <w:numFmt w:val="decimal"/>
-      <w:lvlText w:val="%4."/>
-      <w:lvlJc w:val="left"/>
-      <w:pPr>
-        <w:ind w:left="2880" w:hanging="360"/>
-      </w:pPr>
-    </w:lvl>
-    <w:lvl w:ilvl="4" w:tplc="04090019" w:tentative="1">
-      <w:start w:val="1"/>
-      <w:numFmt w:val="lowerLetter"/>
-      <w:lvlText w:val="%5."/>
-      <w:lvlJc w:val="left"/>
-      <w:pPr>
-        <w:ind w:left="3600" w:hanging="360"/>
-      </w:pPr>
-    </w:lvl>
-    <w:lvl w:ilvl="5" w:tplc="0409001B" w:tentative="1">
-      <w:start w:val="1"/>
-      <w:numFmt w:val="lowerRoman"/>
-      <w:lvlText w:val="%6."/>
-      <w:lvlJc w:val="right"/>
-      <w:pPr>
-        <w:ind w:left="4320" w:hanging="180"/>
-      </w:pPr>
-    </w:lvl>
-    <w:lvl w:ilvl="6" w:tplc="0409000F" w:tentative="1">
-      <w:start w:val="1"/>
-      <w:numFmt w:val="decimal"/>
-      <w:lvlText w:val="%7."/>
-      <w:lvlJc w:val="left"/>
-      <w:pPr>
-        <w:ind w:left="5040" w:hanging="360"/>
-      </w:pPr>
-    </w:lvl>
-    <w:lvl w:ilvl="7" w:tplc="04090019" w:tentative="1">
-      <w:start w:val="1"/>
-      <w:numFmt w:val="lowerLetter"/>
-      <w:lvlText w:val="%8."/>
-      <w:lvlJc w:val="left"/>
-      <w:pPr>
-        <w:ind w:left="5760" w:hanging="360"/>
-      </w:pPr>
-    </w:lvl>
-    <w:lvl w:ilvl="8" w:tplc="0409001B" w:tentative="1">
-      <w:start w:val="1"/>
-      <w:numFmt w:val="lowerRoman"/>
-      <w:lvlText w:val="%9."/>
-      <w:lvlJc w:val="right"/>
-      <w:pPr>
-        <w:ind w:left="6480" w:hanging="180"/>
-      </w:pPr>
-    </w:lvl>
-  </w:abstractNum>
-  <w:abstractNum w:abstractNumId="17" w15:restartNumberingAfterBreak="0">
+  <w:abstractNum w:abstractNumId="10">
     <w:nsid w:val="336F6CA4"/>
     <w:multiLevelType w:val="hybridMultilevel"/>
     <w:tmpl w:val="23E2EA9A"/>
@@ -4642,20 +5658,20 @@
       </w:rPr>
     </w:lvl>
   </w:abstractNum>
-  <w:abstractNum w:abstractNumId="18" w15:restartNumberingAfterBreak="0">
-    <w:nsid w:val="39C279C6"/>
+  <w:abstractNum w:abstractNumId="11">
+    <w:nsid w:val="370167C0"/>
     <w:multiLevelType w:val="hybridMultilevel"/>
-    <w:tmpl w:val="0B5E56A8"/>
-    <w:lvl w:ilvl="0" w:tplc="F9782700">
-      <w:start w:val="1"/>
-      <w:numFmt w:val="decimal"/>
+    <w:tmpl w:val="F29E4072"/>
+    <w:lvl w:ilvl="0" w:tplc="04090015">
+      <w:start w:val="1"/>
+      <w:numFmt w:val="upperLetter"/>
       <w:lvlText w:val="%1."/>
       <w:lvlJc w:val="left"/>
       <w:pPr>
         <w:ind w:left="720" w:hanging="360"/>
       </w:pPr>
     </w:lvl>
-    <w:lvl w:ilvl="1" w:tplc="892E4E50">
+    <w:lvl w:ilvl="1" w:tplc="04090019" w:tentative="1">
       <w:start w:val="1"/>
       <w:numFmt w:val="lowerLetter"/>
       <w:lvlText w:val="%2."/>
@@ -4664,7 +5680,7 @@
         <w:ind w:left="1440" w:hanging="360"/>
       </w:pPr>
     </w:lvl>
-    <w:lvl w:ilvl="2" w:tplc="D77E929E">
+    <w:lvl w:ilvl="2" w:tplc="0409001B" w:tentative="1">
       <w:start w:val="1"/>
       <w:numFmt w:val="lowerRoman"/>
       <w:lvlText w:val="%3."/>
@@ -4673,7 +5689,7 @@
         <w:ind w:left="2160" w:hanging="180"/>
       </w:pPr>
     </w:lvl>
-    <w:lvl w:ilvl="3" w:tplc="1DD4D6DC">
+    <w:lvl w:ilvl="3" w:tplc="0409000F" w:tentative="1">
       <w:start w:val="1"/>
       <w:numFmt w:val="decimal"/>
       <w:lvlText w:val="%4."/>
@@ -4682,7 +5698,7 @@
         <w:ind w:left="2880" w:hanging="360"/>
       </w:pPr>
     </w:lvl>
-    <w:lvl w:ilvl="4" w:tplc="4B7E82E4">
+    <w:lvl w:ilvl="4" w:tplc="04090019" w:tentative="1">
       <w:start w:val="1"/>
       <w:numFmt w:val="lowerLetter"/>
       <w:lvlText w:val="%5."/>
@@ -4691,7 +5707,7 @@
         <w:ind w:left="3600" w:hanging="360"/>
       </w:pPr>
     </w:lvl>
-    <w:lvl w:ilvl="5" w:tplc="F7C49E4E">
+    <w:lvl w:ilvl="5" w:tplc="0409001B" w:tentative="1">
       <w:start w:val="1"/>
       <w:numFmt w:val="lowerRoman"/>
       <w:lvlText w:val="%6."/>
@@ -4700,7 +5716,7 @@
         <w:ind w:left="4320" w:hanging="180"/>
       </w:pPr>
     </w:lvl>
-    <w:lvl w:ilvl="6" w:tplc="AADA2206">
+    <w:lvl w:ilvl="6" w:tplc="0409000F" w:tentative="1">
       <w:start w:val="1"/>
       <w:numFmt w:val="decimal"/>
       <w:lvlText w:val="%7."/>
@@ -4709,7 +5725,7 @@
         <w:ind w:left="5040" w:hanging="360"/>
       </w:pPr>
     </w:lvl>
-    <w:lvl w:ilvl="7" w:tplc="CB54D4D8">
+    <w:lvl w:ilvl="7" w:tplc="04090019" w:tentative="1">
       <w:start w:val="1"/>
       <w:numFmt w:val="lowerLetter"/>
       <w:lvlText w:val="%8."/>
@@ -4718,7 +5734,7 @@
         <w:ind w:left="5760" w:hanging="360"/>
       </w:pPr>
     </w:lvl>
-    <w:lvl w:ilvl="8" w:tplc="0DFCE018">
+    <w:lvl w:ilvl="8" w:tplc="0409001B" w:tentative="1">
       <w:start w:val="1"/>
       <w:numFmt w:val="lowerRoman"/>
       <w:lvlText w:val="%9."/>
@@ -4728,7 +5744,96 @@
       </w:pPr>
     </w:lvl>
   </w:abstractNum>
-  <w:abstractNum w:abstractNumId="19" w15:restartNumberingAfterBreak="0">
+  <w:abstractNum w:abstractNumId="12">
+    <w:nsid w:val="379A59D2"/>
+    <w:multiLevelType w:val="hybridMultilevel"/>
+    <w:tmpl w:val="275AFE94"/>
+    <w:lvl w:ilvl="0" w:tplc="04090001">
+      <w:start w:val="1"/>
+      <w:numFmt w:val="bullet"/>
+      <w:lvlText w:val=""/>
+      <w:lvlJc w:val="left"/>
+      <w:pPr>
+        <w:ind w:left="720" w:hanging="360"/>
+      </w:pPr>
+      <w:rPr>
+        <w:rFonts w:ascii="Symbol" w:hAnsi="Symbol" w:hint="default"/>
+      </w:rPr>
+    </w:lvl>
+    <w:lvl w:ilvl="1" w:tplc="04090019" w:tentative="1">
+      <w:start w:val="1"/>
+      <w:numFmt w:val="lowerLetter"/>
+      <w:lvlText w:val="%2."/>
+      <w:lvlJc w:val="left"/>
+      <w:pPr>
+        <w:ind w:left="1440" w:hanging="360"/>
+      </w:pPr>
+    </w:lvl>
+    <w:lvl w:ilvl="2" w:tplc="0409001B" w:tentative="1">
+      <w:start w:val="1"/>
+      <w:numFmt w:val="lowerRoman"/>
+      <w:lvlText w:val="%3."/>
+      <w:lvlJc w:val="right"/>
+      <w:pPr>
+        <w:ind w:left="2160" w:hanging="180"/>
+      </w:pPr>
+    </w:lvl>
+    <w:lvl w:ilvl="3" w:tplc="0409000F" w:tentative="1">
+      <w:start w:val="1"/>
+      <w:numFmt w:val="decimal"/>
+      <w:lvlText w:val="%4."/>
+      <w:lvlJc w:val="left"/>
+      <w:pPr>
+        <w:ind w:left="2880" w:hanging="360"/>
+      </w:pPr>
+    </w:lvl>
+    <w:lvl w:ilvl="4" w:tplc="04090019" w:tentative="1">
+      <w:start w:val="1"/>
+      <w:numFmt w:val="lowerLetter"/>
+      <w:lvlText w:val="%5."/>
+      <w:lvlJc w:val="left"/>
+      <w:pPr>
+        <w:ind w:left="3600" w:hanging="360"/>
+      </w:pPr>
+    </w:lvl>
+    <w:lvl w:ilvl="5" w:tplc="0409001B" w:tentative="1">
+      <w:start w:val="1"/>
+      <w:numFmt w:val="lowerRoman"/>
+      <w:lvlText w:val="%6."/>
+      <w:lvlJc w:val="right"/>
+      <w:pPr>
+        <w:ind w:left="4320" w:hanging="180"/>
+      </w:pPr>
+    </w:lvl>
+    <w:lvl w:ilvl="6" w:tplc="0409000F" w:tentative="1">
+      <w:start w:val="1"/>
+      <w:numFmt w:val="decimal"/>
+      <w:lvlText w:val="%7."/>
+      <w:lvlJc w:val="left"/>
+      <w:pPr>
+        <w:ind w:left="5040" w:hanging="360"/>
+      </w:pPr>
+    </w:lvl>
+    <w:lvl w:ilvl="7" w:tplc="04090019" w:tentative="1">
+      <w:start w:val="1"/>
+      <w:numFmt w:val="lowerLetter"/>
+      <w:lvlText w:val="%8."/>
+      <w:lvlJc w:val="left"/>
+      <w:pPr>
+        <w:ind w:left="5760" w:hanging="360"/>
+      </w:pPr>
+    </w:lvl>
+    <w:lvl w:ilvl="8" w:tplc="0409001B" w:tentative="1">
+      <w:start w:val="1"/>
+      <w:numFmt w:val="lowerRoman"/>
+      <w:lvlText w:val="%9."/>
+      <w:lvlJc w:val="right"/>
+      <w:pPr>
+        <w:ind w:left="6480" w:hanging="180"/>
+      </w:pPr>
+    </w:lvl>
+  </w:abstractNum>
+  <w:abstractNum w:abstractNumId="13">
     <w:nsid w:val="3A877A43"/>
     <w:multiLevelType w:val="hybridMultilevel"/>
     <w:tmpl w:val="78EA4104"/>
@@ -4841,93 +5946,7 @@
       </w:rPr>
     </w:lvl>
   </w:abstractNum>
-  <w:abstractNum w:abstractNumId="20" w15:restartNumberingAfterBreak="0">
-    <w:nsid w:val="3DA51505"/>
-    <w:multiLevelType w:val="hybridMultilevel"/>
-    <w:tmpl w:val="257C8FDC"/>
-    <w:lvl w:ilvl="0" w:tplc="0409000F">
-      <w:start w:val="1"/>
-      <w:numFmt w:val="decimal"/>
-      <w:lvlText w:val="%1."/>
-      <w:lvlJc w:val="left"/>
-      <w:pPr>
-        <w:ind w:left="720" w:hanging="360"/>
-      </w:pPr>
-    </w:lvl>
-    <w:lvl w:ilvl="1" w:tplc="04090019">
-      <w:start w:val="1"/>
-      <w:numFmt w:val="lowerLetter"/>
-      <w:lvlText w:val="%2."/>
-      <w:lvlJc w:val="left"/>
-      <w:pPr>
-        <w:ind w:left="1440" w:hanging="360"/>
-      </w:pPr>
-    </w:lvl>
-    <w:lvl w:ilvl="2" w:tplc="0409001B">
-      <w:start w:val="1"/>
-      <w:numFmt w:val="lowerRoman"/>
-      <w:lvlText w:val="%3."/>
-      <w:lvlJc w:val="right"/>
-      <w:pPr>
-        <w:ind w:left="2160" w:hanging="180"/>
-      </w:pPr>
-    </w:lvl>
-    <w:lvl w:ilvl="3" w:tplc="0409000F">
-      <w:start w:val="1"/>
-      <w:numFmt w:val="decimal"/>
-      <w:lvlText w:val="%4."/>
-      <w:lvlJc w:val="left"/>
-      <w:pPr>
-        <w:ind w:left="2880" w:hanging="360"/>
-      </w:pPr>
-    </w:lvl>
-    <w:lvl w:ilvl="4" w:tplc="04090019">
-      <w:start w:val="1"/>
-      <w:numFmt w:val="lowerLetter"/>
-      <w:lvlText w:val="%5."/>
-      <w:lvlJc w:val="left"/>
-      <w:pPr>
-        <w:ind w:left="3600" w:hanging="360"/>
-      </w:pPr>
-    </w:lvl>
-    <w:lvl w:ilvl="5" w:tplc="0409001B">
-      <w:start w:val="1"/>
-      <w:numFmt w:val="lowerRoman"/>
-      <w:lvlText w:val="%6."/>
-      <w:lvlJc w:val="right"/>
-      <w:pPr>
-        <w:ind w:left="4320" w:hanging="180"/>
-      </w:pPr>
-    </w:lvl>
-    <w:lvl w:ilvl="6" w:tplc="0409000F" w:tentative="1">
-      <w:start w:val="1"/>
-      <w:numFmt w:val="decimal"/>
-      <w:lvlText w:val="%7."/>
-      <w:lvlJc w:val="left"/>
-      <w:pPr>
-        <w:ind w:left="5040" w:hanging="360"/>
-      </w:pPr>
-    </w:lvl>
-    <w:lvl w:ilvl="7" w:tplc="04090019" w:tentative="1">
-      <w:start w:val="1"/>
-      <w:numFmt w:val="lowerLetter"/>
-      <w:lvlText w:val="%8."/>
-      <w:lvlJc w:val="left"/>
-      <w:pPr>
-        <w:ind w:left="5760" w:hanging="360"/>
-      </w:pPr>
-    </w:lvl>
-    <w:lvl w:ilvl="8" w:tplc="0409001B" w:tentative="1">
-      <w:start w:val="1"/>
-      <w:numFmt w:val="lowerRoman"/>
-      <w:lvlText w:val="%9."/>
-      <w:lvlJc w:val="right"/>
-      <w:pPr>
-        <w:ind w:left="6480" w:hanging="180"/>
-      </w:pPr>
-    </w:lvl>
-  </w:abstractNum>
-  <w:abstractNum w:abstractNumId="21" w15:restartNumberingAfterBreak="0">
+  <w:abstractNum w:abstractNumId="14">
     <w:nsid w:val="3DB9289D"/>
     <w:multiLevelType w:val="hybridMultilevel"/>
     <w:tmpl w:val="929AB4D0"/>
@@ -5040,10 +6059,10 @@
       </w:rPr>
     </w:lvl>
   </w:abstractNum>
-  <w:abstractNum w:abstractNumId="22" w15:restartNumberingAfterBreak="0">
-    <w:nsid w:val="3EE7742C"/>
+  <w:abstractNum w:abstractNumId="15">
+    <w:nsid w:val="3EA87BCF"/>
     <w:multiLevelType w:val="hybridMultilevel"/>
-    <w:tmpl w:val="0DDC1E74"/>
+    <w:tmpl w:val="D298B698"/>
     <w:lvl w:ilvl="0" w:tplc="0409000F">
       <w:start w:val="1"/>
       <w:numFmt w:val="decimal"/>
@@ -5056,80 +6075,104 @@
         <w:rFonts w:hint="default"/>
       </w:rPr>
     </w:lvl>
-    <w:lvl w:ilvl="1" w:tplc="04090019" w:tentative="1">
-      <w:start w:val="1"/>
-      <w:numFmt w:val="lowerLetter"/>
-      <w:lvlText w:val="%2."/>
-      <w:lvlJc w:val="left"/>
-      <w:pPr>
-        <w:ind w:left="1440" w:hanging="360"/>
-      </w:pPr>
-    </w:lvl>
-    <w:lvl w:ilvl="2" w:tplc="0409001B" w:tentative="1">
-      <w:start w:val="1"/>
-      <w:numFmt w:val="lowerRoman"/>
-      <w:lvlText w:val="%3."/>
-      <w:lvlJc w:val="right"/>
-      <w:pPr>
-        <w:ind w:left="2160" w:hanging="180"/>
-      </w:pPr>
-    </w:lvl>
-    <w:lvl w:ilvl="3" w:tplc="0409000F" w:tentative="1">
-      <w:start w:val="1"/>
-      <w:numFmt w:val="decimal"/>
-      <w:lvlText w:val="%4."/>
+    <w:lvl w:ilvl="1" w:tplc="04090003">
+      <w:start w:val="1"/>
+      <w:numFmt w:val="bullet"/>
+      <w:lvlText w:val="o"/>
+      <w:lvlJc w:val="left"/>
+      <w:pPr>
+        <w:ind w:left="2160" w:hanging="360"/>
+      </w:pPr>
+      <w:rPr>
+        <w:rFonts w:ascii="Courier New" w:hAnsi="Courier New" w:cs="Courier New" w:hint="default"/>
+      </w:rPr>
+    </w:lvl>
+    <w:lvl w:ilvl="2" w:tplc="04090005" w:tentative="1">
+      <w:start w:val="1"/>
+      <w:numFmt w:val="bullet"/>
+      <w:lvlText w:val=""/>
       <w:lvlJc w:val="left"/>
       <w:pPr>
         <w:ind w:left="2880" w:hanging="360"/>
       </w:pPr>
-    </w:lvl>
-    <w:lvl w:ilvl="4" w:tplc="04090019" w:tentative="1">
-      <w:start w:val="1"/>
-      <w:numFmt w:val="lowerLetter"/>
-      <w:lvlText w:val="%5."/>
+      <w:rPr>
+        <w:rFonts w:ascii="Wingdings" w:hAnsi="Wingdings" w:hint="default"/>
+      </w:rPr>
+    </w:lvl>
+    <w:lvl w:ilvl="3" w:tplc="04090001" w:tentative="1">
+      <w:start w:val="1"/>
+      <w:numFmt w:val="bullet"/>
+      <w:lvlText w:val=""/>
       <w:lvlJc w:val="left"/>
       <w:pPr>
         <w:ind w:left="3600" w:hanging="360"/>
       </w:pPr>
-    </w:lvl>
-    <w:lvl w:ilvl="5" w:tplc="0409001B" w:tentative="1">
-      <w:start w:val="1"/>
-      <w:numFmt w:val="lowerRoman"/>
-      <w:lvlText w:val="%6."/>
-      <w:lvlJc w:val="right"/>
-      <w:pPr>
-        <w:ind w:left="4320" w:hanging="180"/>
-      </w:pPr>
-    </w:lvl>
-    <w:lvl w:ilvl="6" w:tplc="0409000F" w:tentative="1">
-      <w:start w:val="1"/>
-      <w:numFmt w:val="decimal"/>
-      <w:lvlText w:val="%7."/>
+      <w:rPr>
+        <w:rFonts w:ascii="Symbol" w:hAnsi="Symbol" w:hint="default"/>
+      </w:rPr>
+    </w:lvl>
+    <w:lvl w:ilvl="4" w:tplc="04090003" w:tentative="1">
+      <w:start w:val="1"/>
+      <w:numFmt w:val="bullet"/>
+      <w:lvlText w:val="o"/>
+      <w:lvlJc w:val="left"/>
+      <w:pPr>
+        <w:ind w:left="4320" w:hanging="360"/>
+      </w:pPr>
+      <w:rPr>
+        <w:rFonts w:ascii="Courier New" w:hAnsi="Courier New" w:cs="Courier New" w:hint="default"/>
+      </w:rPr>
+    </w:lvl>
+    <w:lvl w:ilvl="5" w:tplc="04090005" w:tentative="1">
+      <w:start w:val="1"/>
+      <w:numFmt w:val="bullet"/>
+      <w:lvlText w:val=""/>
       <w:lvlJc w:val="left"/>
       <w:pPr>
         <w:ind w:left="5040" w:hanging="360"/>
       </w:pPr>
-    </w:lvl>
-    <w:lvl w:ilvl="7" w:tplc="04090019" w:tentative="1">
-      <w:start w:val="1"/>
-      <w:numFmt w:val="lowerLetter"/>
-      <w:lvlText w:val="%8."/>
+      <w:rPr>
+        <w:rFonts w:ascii="Wingdings" w:hAnsi="Wingdings" w:hint="default"/>
+      </w:rPr>
+    </w:lvl>
+    <w:lvl w:ilvl="6" w:tplc="04090001" w:tentative="1">
+      <w:start w:val="1"/>
+      <w:numFmt w:val="bullet"/>
+      <w:lvlText w:val=""/>
       <w:lvlJc w:val="left"/>
       <w:pPr>
         <w:ind w:left="5760" w:hanging="360"/>
       </w:pPr>
-    </w:lvl>
-    <w:lvl w:ilvl="8" w:tplc="0409001B" w:tentative="1">
-      <w:start w:val="1"/>
-      <w:numFmt w:val="lowerRoman"/>
-      <w:lvlText w:val="%9."/>
-      <w:lvlJc w:val="right"/>
-      <w:pPr>
-        <w:ind w:left="6480" w:hanging="180"/>
-      </w:pPr>
+      <w:rPr>
+        <w:rFonts w:ascii="Symbol" w:hAnsi="Symbol" w:hint="default"/>
+      </w:rPr>
+    </w:lvl>
+    <w:lvl w:ilvl="7" w:tplc="04090003" w:tentative="1">
+      <w:start w:val="1"/>
+      <w:numFmt w:val="bullet"/>
+      <w:lvlText w:val="o"/>
+      <w:lvlJc w:val="left"/>
+      <w:pPr>
+        <w:ind w:left="6480" w:hanging="360"/>
+      </w:pPr>
+      <w:rPr>
+        <w:rFonts w:ascii="Courier New" w:hAnsi="Courier New" w:cs="Courier New" w:hint="default"/>
+      </w:rPr>
+    </w:lvl>
+    <w:lvl w:ilvl="8" w:tplc="04090005" w:tentative="1">
+      <w:start w:val="1"/>
+      <w:numFmt w:val="bullet"/>
+      <w:lvlText w:val=""/>
+      <w:lvlJc w:val="left"/>
+      <w:pPr>
+        <w:ind w:left="7200" w:hanging="360"/>
+      </w:pPr>
+      <w:rPr>
+        <w:rFonts w:ascii="Wingdings" w:hAnsi="Wingdings" w:hint="default"/>
+      </w:rPr>
     </w:lvl>
   </w:abstractNum>
-  <w:abstractNum w:abstractNumId="23" w15:restartNumberingAfterBreak="0">
+  <w:abstractNum w:abstractNumId="16">
     <w:nsid w:val="409E39A3"/>
     <w:multiLevelType w:val="hybridMultilevel"/>
     <w:tmpl w:val="C798BD04"/>
@@ -5242,10 +6285,10 @@
       </w:rPr>
     </w:lvl>
   </w:abstractNum>
-  <w:abstractNum w:abstractNumId="24" w15:restartNumberingAfterBreak="0">
-    <w:nsid w:val="453A783B"/>
+  <w:abstractNum w:abstractNumId="17">
+    <w:nsid w:val="41855118"/>
     <w:multiLevelType w:val="hybridMultilevel"/>
-    <w:tmpl w:val="8C7CE1F8"/>
+    <w:tmpl w:val="788E4A80"/>
     <w:lvl w:ilvl="0" w:tplc="04090001">
       <w:start w:val="1"/>
       <w:numFmt w:val="bullet"/>
@@ -5355,7 +6398,322 @@
       </w:rPr>
     </w:lvl>
   </w:abstractNum>
-  <w:abstractNum w:abstractNumId="25" w15:restartNumberingAfterBreak="0">
+  <w:abstractNum w:abstractNumId="18">
+    <w:nsid w:val="45017CE5"/>
+    <w:multiLevelType w:val="hybridMultilevel"/>
+    <w:tmpl w:val="7F148E88"/>
+    <w:lvl w:ilvl="0" w:tplc="04090001">
+      <w:start w:val="1"/>
+      <w:numFmt w:val="bullet"/>
+      <w:lvlText w:val=""/>
+      <w:lvlJc w:val="left"/>
+      <w:pPr>
+        <w:ind w:left="720" w:hanging="360"/>
+      </w:pPr>
+      <w:rPr>
+        <w:rFonts w:ascii="Symbol" w:hAnsi="Symbol" w:hint="default"/>
+      </w:rPr>
+    </w:lvl>
+    <w:lvl w:ilvl="1" w:tplc="04090003" w:tentative="1">
+      <w:start w:val="1"/>
+      <w:numFmt w:val="bullet"/>
+      <w:lvlText w:val="o"/>
+      <w:lvlJc w:val="left"/>
+      <w:pPr>
+        <w:ind w:left="1440" w:hanging="360"/>
+      </w:pPr>
+      <w:rPr>
+        <w:rFonts w:ascii="Courier New" w:hAnsi="Courier New" w:cs="Courier New" w:hint="default"/>
+      </w:rPr>
+    </w:lvl>
+    <w:lvl w:ilvl="2" w:tplc="04090005" w:tentative="1">
+      <w:start w:val="1"/>
+      <w:numFmt w:val="bullet"/>
+      <w:lvlText w:val=""/>
+      <w:lvlJc w:val="left"/>
+      <w:pPr>
+        <w:ind w:left="2160" w:hanging="360"/>
+      </w:pPr>
+      <w:rPr>
+        <w:rFonts w:ascii="Wingdings" w:hAnsi="Wingdings" w:hint="default"/>
+      </w:rPr>
+    </w:lvl>
+    <w:lvl w:ilvl="3" w:tplc="04090001" w:tentative="1">
+      <w:start w:val="1"/>
+      <w:numFmt w:val="bullet"/>
+      <w:lvlText w:val=""/>
+      <w:lvlJc w:val="left"/>
+      <w:pPr>
+        <w:ind w:left="2880" w:hanging="360"/>
+      </w:pPr>
+      <w:rPr>
+        <w:rFonts w:ascii="Symbol" w:hAnsi="Symbol" w:hint="default"/>
+      </w:rPr>
+    </w:lvl>
+    <w:lvl w:ilvl="4" w:tplc="04090003" w:tentative="1">
+      <w:start w:val="1"/>
+      <w:numFmt w:val="bullet"/>
+      <w:lvlText w:val="o"/>
+      <w:lvlJc w:val="left"/>
+      <w:pPr>
+        <w:ind w:left="3600" w:hanging="360"/>
+      </w:pPr>
+      <w:rPr>
+        <w:rFonts w:ascii="Courier New" w:hAnsi="Courier New" w:cs="Courier New" w:hint="default"/>
+      </w:rPr>
+    </w:lvl>
+    <w:lvl w:ilvl="5" w:tplc="04090005" w:tentative="1">
+      <w:start w:val="1"/>
+      <w:numFmt w:val="bullet"/>
+      <w:lvlText w:val=""/>
+      <w:lvlJc w:val="left"/>
+      <w:pPr>
+        <w:ind w:left="4320" w:hanging="360"/>
+      </w:pPr>
+      <w:rPr>
+        <w:rFonts w:ascii="Wingdings" w:hAnsi="Wingdings" w:hint="default"/>
+      </w:rPr>
+    </w:lvl>
+    <w:lvl w:ilvl="6" w:tplc="04090001" w:tentative="1">
+      <w:start w:val="1"/>
+      <w:numFmt w:val="bullet"/>
+      <w:lvlText w:val=""/>
+      <w:lvlJc w:val="left"/>
+      <w:pPr>
+        <w:ind w:left="5040" w:hanging="360"/>
+      </w:pPr>
+      <w:rPr>
+        <w:rFonts w:ascii="Symbol" w:hAnsi="Symbol" w:hint="default"/>
+      </w:rPr>
+    </w:lvl>
+    <w:lvl w:ilvl="7" w:tplc="04090003" w:tentative="1">
+      <w:start w:val="1"/>
+      <w:numFmt w:val="bullet"/>
+      <w:lvlText w:val="o"/>
+      <w:lvlJc w:val="left"/>
+      <w:pPr>
+        <w:ind w:left="5760" w:hanging="360"/>
+      </w:pPr>
+      <w:rPr>
+        <w:rFonts w:ascii="Courier New" w:hAnsi="Courier New" w:cs="Courier New" w:hint="default"/>
+      </w:rPr>
+    </w:lvl>
+    <w:lvl w:ilvl="8" w:tplc="04090005" w:tentative="1">
+      <w:start w:val="1"/>
+      <w:numFmt w:val="bullet"/>
+      <w:lvlText w:val=""/>
+      <w:lvlJc w:val="left"/>
+      <w:pPr>
+        <w:ind w:left="6480" w:hanging="360"/>
+      </w:pPr>
+      <w:rPr>
+        <w:rFonts w:ascii="Wingdings" w:hAnsi="Wingdings" w:hint="default"/>
+      </w:rPr>
+    </w:lvl>
+  </w:abstractNum>
+  <w:abstractNum w:abstractNumId="19">
+    <w:nsid w:val="4812307B"/>
+    <w:multiLevelType w:val="hybridMultilevel"/>
+    <w:tmpl w:val="6FB27FE8"/>
+    <w:lvl w:ilvl="0" w:tplc="0409000F">
+      <w:start w:val="1"/>
+      <w:numFmt w:val="decimal"/>
+      <w:lvlText w:val="%1."/>
+      <w:lvlJc w:val="left"/>
+      <w:pPr>
+        <w:ind w:left="720" w:hanging="360"/>
+      </w:pPr>
+      <w:rPr>
+        <w:rFonts w:hint="default"/>
+      </w:rPr>
+    </w:lvl>
+    <w:lvl w:ilvl="1" w:tplc="04090019">
+      <w:start w:val="1"/>
+      <w:numFmt w:val="lowerLetter"/>
+      <w:lvlText w:val="%2."/>
+      <w:lvlJc w:val="left"/>
+      <w:pPr>
+        <w:ind w:left="1440" w:hanging="360"/>
+      </w:pPr>
+    </w:lvl>
+    <w:lvl w:ilvl="2" w:tplc="0409001B" w:tentative="1">
+      <w:start w:val="1"/>
+      <w:numFmt w:val="lowerRoman"/>
+      <w:lvlText w:val="%3."/>
+      <w:lvlJc w:val="right"/>
+      <w:pPr>
+        <w:ind w:left="2160" w:hanging="180"/>
+      </w:pPr>
+    </w:lvl>
+    <w:lvl w:ilvl="3" w:tplc="0409000F" w:tentative="1">
+      <w:start w:val="1"/>
+      <w:numFmt w:val="decimal"/>
+      <w:lvlText w:val="%4."/>
+      <w:lvlJc w:val="left"/>
+      <w:pPr>
+        <w:ind w:left="2880" w:hanging="360"/>
+      </w:pPr>
+    </w:lvl>
+    <w:lvl w:ilvl="4" w:tplc="04090019" w:tentative="1">
+      <w:start w:val="1"/>
+      <w:numFmt w:val="lowerLetter"/>
+      <w:lvlText w:val="%5."/>
+      <w:lvlJc w:val="left"/>
+      <w:pPr>
+        <w:ind w:left="3600" w:hanging="360"/>
+      </w:pPr>
+    </w:lvl>
+    <w:lvl w:ilvl="5" w:tplc="0409001B" w:tentative="1">
+      <w:start w:val="1"/>
+      <w:numFmt w:val="lowerRoman"/>
+      <w:lvlText w:val="%6."/>
+      <w:lvlJc w:val="right"/>
+      <w:pPr>
+        <w:ind w:left="4320" w:hanging="180"/>
+      </w:pPr>
+    </w:lvl>
+    <w:lvl w:ilvl="6" w:tplc="0409000F" w:tentative="1">
+      <w:start w:val="1"/>
+      <w:numFmt w:val="decimal"/>
+      <w:lvlText w:val="%7."/>
+      <w:lvlJc w:val="left"/>
+      <w:pPr>
+        <w:ind w:left="5040" w:hanging="360"/>
+      </w:pPr>
+    </w:lvl>
+    <w:lvl w:ilvl="7" w:tplc="04090019" w:tentative="1">
+      <w:start w:val="1"/>
+      <w:numFmt w:val="lowerLetter"/>
+      <w:lvlText w:val="%8."/>
+      <w:lvlJc w:val="left"/>
+      <w:pPr>
+        <w:ind w:left="5760" w:hanging="360"/>
+      </w:pPr>
+    </w:lvl>
+    <w:lvl w:ilvl="8" w:tplc="0409001B" w:tentative="1">
+      <w:start w:val="1"/>
+      <w:numFmt w:val="lowerRoman"/>
+      <w:lvlText w:val="%9."/>
+      <w:lvlJc w:val="right"/>
+      <w:pPr>
+        <w:ind w:left="6480" w:hanging="180"/>
+      </w:pPr>
+    </w:lvl>
+  </w:abstractNum>
+  <w:abstractNum w:abstractNumId="20">
+    <w:nsid w:val="48E82DEF"/>
+    <w:multiLevelType w:val="hybridMultilevel"/>
+    <w:tmpl w:val="CDE0A3CA"/>
+    <w:lvl w:ilvl="0" w:tplc="04090001">
+      <w:start w:val="1"/>
+      <w:numFmt w:val="bullet"/>
+      <w:lvlText w:val=""/>
+      <w:lvlJc w:val="left"/>
+      <w:pPr>
+        <w:ind w:left="720" w:hanging="360"/>
+      </w:pPr>
+      <w:rPr>
+        <w:rFonts w:ascii="Symbol" w:hAnsi="Symbol" w:hint="default"/>
+      </w:rPr>
+    </w:lvl>
+    <w:lvl w:ilvl="1" w:tplc="04090003" w:tentative="1">
+      <w:start w:val="1"/>
+      <w:numFmt w:val="bullet"/>
+      <w:lvlText w:val="o"/>
+      <w:lvlJc w:val="left"/>
+      <w:pPr>
+        <w:ind w:left="1440" w:hanging="360"/>
+      </w:pPr>
+      <w:rPr>
+        <w:rFonts w:ascii="Courier New" w:hAnsi="Courier New" w:cs="Courier New" w:hint="default"/>
+      </w:rPr>
+    </w:lvl>
+    <w:lvl w:ilvl="2" w:tplc="04090005" w:tentative="1">
+      <w:start w:val="1"/>
+      <w:numFmt w:val="bullet"/>
+      <w:lvlText w:val=""/>
+      <w:lvlJc w:val="left"/>
+      <w:pPr>
+        <w:ind w:left="2160" w:hanging="360"/>
+      </w:pPr>
+      <w:rPr>
+        <w:rFonts w:ascii="Wingdings" w:hAnsi="Wingdings" w:hint="default"/>
+      </w:rPr>
+    </w:lvl>
+    <w:lvl w:ilvl="3" w:tplc="04090001" w:tentative="1">
+      <w:start w:val="1"/>
+      <w:numFmt w:val="bullet"/>
+      <w:lvlText w:val=""/>
+      <w:lvlJc w:val="left"/>
+      <w:pPr>
+        <w:ind w:left="2880" w:hanging="360"/>
+      </w:pPr>
+      <w:rPr>
+        <w:rFonts w:ascii="Symbol" w:hAnsi="Symbol" w:hint="default"/>
+      </w:rPr>
+    </w:lvl>
+    <w:lvl w:ilvl="4" w:tplc="04090003" w:tentative="1">
+      <w:start w:val="1"/>
+      <w:numFmt w:val="bullet"/>
+      <w:lvlText w:val="o"/>
+      <w:lvlJc w:val="left"/>
+      <w:pPr>
+        <w:ind w:left="3600" w:hanging="360"/>
+      </w:pPr>
+      <w:rPr>
+        <w:rFonts w:ascii="Courier New" w:hAnsi="Courier New" w:cs="Courier New" w:hint="default"/>
+      </w:rPr>
+    </w:lvl>
+    <w:lvl w:ilvl="5" w:tplc="04090005" w:tentative="1">
+      <w:start w:val="1"/>
+      <w:numFmt w:val="bullet"/>
+      <w:lvlText w:val=""/>
+      <w:lvlJc w:val="left"/>
+      <w:pPr>
+        <w:ind w:left="4320" w:hanging="360"/>
+      </w:pPr>
+      <w:rPr>
+        <w:rFonts w:ascii="Wingdings" w:hAnsi="Wingdings" w:hint="default"/>
+      </w:rPr>
+    </w:lvl>
+    <w:lvl w:ilvl="6" w:tplc="04090001" w:tentative="1">
+      <w:start w:val="1"/>
+      <w:numFmt w:val="bullet"/>
+      <w:lvlText w:val=""/>
+      <w:lvlJc w:val="left"/>
+      <w:pPr>
+        <w:ind w:left="5040" w:hanging="360"/>
+      </w:pPr>
+      <w:rPr>
+        <w:rFonts w:ascii="Symbol" w:hAnsi="Symbol" w:hint="default"/>
+      </w:rPr>
+    </w:lvl>
+    <w:lvl w:ilvl="7" w:tplc="04090003" w:tentative="1">
+      <w:start w:val="1"/>
+      <w:numFmt w:val="bullet"/>
+      <w:lvlText w:val="o"/>
+      <w:lvlJc w:val="left"/>
+      <w:pPr>
+        <w:ind w:left="5760" w:hanging="360"/>
+      </w:pPr>
+      <w:rPr>
+        <w:rFonts w:ascii="Courier New" w:hAnsi="Courier New" w:cs="Courier New" w:hint="default"/>
+      </w:rPr>
+    </w:lvl>
+    <w:lvl w:ilvl="8" w:tplc="04090005" w:tentative="1">
+      <w:start w:val="1"/>
+      <w:numFmt w:val="bullet"/>
+      <w:lvlText w:val=""/>
+      <w:lvlJc w:val="left"/>
+      <w:pPr>
+        <w:ind w:left="6480" w:hanging="360"/>
+      </w:pPr>
+      <w:rPr>
+        <w:rFonts w:ascii="Wingdings" w:hAnsi="Wingdings" w:hint="default"/>
+      </w:rPr>
+    </w:lvl>
+  </w:abstractNum>
+  <w:abstractNum w:abstractNumId="21">
     <w:nsid w:val="4AFA24EA"/>
     <w:multiLevelType w:val="hybridMultilevel"/>
     <w:tmpl w:val="1D42BB24"/>
@@ -5444,10 +6802,108 @@
       </w:pPr>
     </w:lvl>
   </w:abstractNum>
-  <w:abstractNum w:abstractNumId="26" w15:restartNumberingAfterBreak="0">
-    <w:nsid w:val="4D6B48A5"/>
+  <w:abstractNum w:abstractNumId="22">
+    <w:nsid w:val="576340AD"/>
     <w:multiLevelType w:val="hybridMultilevel"/>
-    <w:tmpl w:val="CC2EABA6"/>
+    <w:tmpl w:val="172C5DA6"/>
+    <w:lvl w:ilvl="0" w:tplc="04090015">
+      <w:start w:val="1"/>
+      <w:numFmt w:val="upperLetter"/>
+      <w:lvlText w:val="%1."/>
+      <w:lvlJc w:val="left"/>
+      <w:pPr>
+        <w:ind w:left="720" w:hanging="360"/>
+      </w:pPr>
+      <w:rPr>
+        <w:rFonts w:hint="default"/>
+      </w:rPr>
+    </w:lvl>
+    <w:lvl w:ilvl="1" w:tplc="04090001">
+      <w:start w:val="1"/>
+      <w:numFmt w:val="bullet"/>
+      <w:lvlText w:val=""/>
+      <w:lvlJc w:val="left"/>
+      <w:pPr>
+        <w:ind w:left="720" w:hanging="360"/>
+      </w:pPr>
+      <w:rPr>
+        <w:rFonts w:ascii="Symbol" w:hAnsi="Symbol" w:hint="default"/>
+      </w:rPr>
+    </w:lvl>
+    <w:lvl w:ilvl="2" w:tplc="04090001">
+      <w:start w:val="1"/>
+      <w:numFmt w:val="bullet"/>
+      <w:lvlText w:val=""/>
+      <w:lvlJc w:val="left"/>
+      <w:pPr>
+        <w:ind w:left="720" w:hanging="360"/>
+      </w:pPr>
+      <w:rPr>
+        <w:rFonts w:ascii="Symbol" w:hAnsi="Symbol" w:hint="default"/>
+      </w:rPr>
+    </w:lvl>
+    <w:lvl w:ilvl="3" w:tplc="04090001">
+      <w:start w:val="1"/>
+      <w:numFmt w:val="bullet"/>
+      <w:lvlText w:val=""/>
+      <w:lvlJc w:val="left"/>
+      <w:pPr>
+        <w:ind w:left="720" w:hanging="360"/>
+      </w:pPr>
+      <w:rPr>
+        <w:rFonts w:ascii="Symbol" w:hAnsi="Symbol" w:hint="default"/>
+      </w:rPr>
+    </w:lvl>
+    <w:lvl w:ilvl="4" w:tplc="04090019" w:tentative="1">
+      <w:start w:val="1"/>
+      <w:numFmt w:val="lowerLetter"/>
+      <w:lvlText w:val="%5."/>
+      <w:lvlJc w:val="left"/>
+      <w:pPr>
+        <w:ind w:left="3600" w:hanging="360"/>
+      </w:pPr>
+    </w:lvl>
+    <w:lvl w:ilvl="5" w:tplc="0409001B" w:tentative="1">
+      <w:start w:val="1"/>
+      <w:numFmt w:val="lowerRoman"/>
+      <w:lvlText w:val="%6."/>
+      <w:lvlJc w:val="right"/>
+      <w:pPr>
+        <w:ind w:left="4320" w:hanging="180"/>
+      </w:pPr>
+    </w:lvl>
+    <w:lvl w:ilvl="6" w:tplc="0409000F" w:tentative="1">
+      <w:start w:val="1"/>
+      <w:numFmt w:val="decimal"/>
+      <w:lvlText w:val="%7."/>
+      <w:lvlJc w:val="left"/>
+      <w:pPr>
+        <w:ind w:left="5040" w:hanging="360"/>
+      </w:pPr>
+    </w:lvl>
+    <w:lvl w:ilvl="7" w:tplc="04090019" w:tentative="1">
+      <w:start w:val="1"/>
+      <w:numFmt w:val="lowerLetter"/>
+      <w:lvlText w:val="%8."/>
+      <w:lvlJc w:val="left"/>
+      <w:pPr>
+        <w:ind w:left="5760" w:hanging="360"/>
+      </w:pPr>
+    </w:lvl>
+    <w:lvl w:ilvl="8" w:tplc="0409001B" w:tentative="1">
+      <w:start w:val="1"/>
+      <w:numFmt w:val="lowerRoman"/>
+      <w:lvlText w:val="%9."/>
+      <w:lvlJc w:val="right"/>
+      <w:pPr>
+        <w:ind w:left="6480" w:hanging="180"/>
+      </w:pPr>
+    </w:lvl>
+  </w:abstractNum>
+  <w:abstractNum w:abstractNumId="23">
+    <w:nsid w:val="605F5E0D"/>
+    <w:multiLevelType w:val="hybridMultilevel"/>
+    <w:tmpl w:val="FA342180"/>
     <w:lvl w:ilvl="0" w:tplc="0409000F">
       <w:start w:val="1"/>
       <w:numFmt w:val="decimal"/>
@@ -5456,8 +6912,11 @@
       <w:pPr>
         <w:ind w:left="720" w:hanging="360"/>
       </w:pPr>
-    </w:lvl>
-    <w:lvl w:ilvl="1" w:tplc="04090019">
+      <w:rPr>
+        <w:rFonts w:hint="default"/>
+      </w:rPr>
+    </w:lvl>
+    <w:lvl w:ilvl="1" w:tplc="04090019" w:tentative="1">
       <w:start w:val="1"/>
       <w:numFmt w:val="lowerLetter"/>
       <w:lvlText w:val="%2."/>
@@ -5466,7 +6925,7 @@
         <w:ind w:left="1440" w:hanging="360"/>
       </w:pPr>
     </w:lvl>
-    <w:lvl w:ilvl="2" w:tplc="0409001B">
+    <w:lvl w:ilvl="2" w:tplc="0409001B" w:tentative="1">
       <w:start w:val="1"/>
       <w:numFmt w:val="lowerRoman"/>
       <w:lvlText w:val="%3."/>
@@ -5530,922 +6989,7 @@
       </w:pPr>
     </w:lvl>
   </w:abstractNum>
-  <w:abstractNum w:abstractNumId="27" w15:restartNumberingAfterBreak="0">
-    <w:nsid w:val="4DCB17C4"/>
-    <w:multiLevelType w:val="hybridMultilevel"/>
-    <w:tmpl w:val="847E7E30"/>
-    <w:lvl w:ilvl="0" w:tplc="0409000F">
-      <w:start w:val="1"/>
-      <w:numFmt w:val="decimal"/>
-      <w:lvlText w:val="%1."/>
-      <w:lvlJc w:val="left"/>
-      <w:pPr>
-        <w:ind w:left="720" w:hanging="360"/>
-      </w:pPr>
-    </w:lvl>
-    <w:lvl w:ilvl="1" w:tplc="04090019">
-      <w:start w:val="1"/>
-      <w:numFmt w:val="lowerLetter"/>
-      <w:lvlText w:val="%2."/>
-      <w:lvlJc w:val="left"/>
-      <w:pPr>
-        <w:ind w:left="1440" w:hanging="360"/>
-      </w:pPr>
-    </w:lvl>
-    <w:lvl w:ilvl="2" w:tplc="0409001B">
-      <w:start w:val="1"/>
-      <w:numFmt w:val="lowerRoman"/>
-      <w:lvlText w:val="%3."/>
-      <w:lvlJc w:val="right"/>
-      <w:pPr>
-        <w:ind w:left="2160" w:hanging="180"/>
-      </w:pPr>
-    </w:lvl>
-    <w:lvl w:ilvl="3" w:tplc="0409000F" w:tentative="1">
-      <w:start w:val="1"/>
-      <w:numFmt w:val="decimal"/>
-      <w:lvlText w:val="%4."/>
-      <w:lvlJc w:val="left"/>
-      <w:pPr>
-        <w:ind w:left="2880" w:hanging="360"/>
-      </w:pPr>
-    </w:lvl>
-    <w:lvl w:ilvl="4" w:tplc="04090019" w:tentative="1">
-      <w:start w:val="1"/>
-      <w:numFmt w:val="lowerLetter"/>
-      <w:lvlText w:val="%5."/>
-      <w:lvlJc w:val="left"/>
-      <w:pPr>
-        <w:ind w:left="3600" w:hanging="360"/>
-      </w:pPr>
-    </w:lvl>
-    <w:lvl w:ilvl="5" w:tplc="0409001B" w:tentative="1">
-      <w:start w:val="1"/>
-      <w:numFmt w:val="lowerRoman"/>
-      <w:lvlText w:val="%6."/>
-      <w:lvlJc w:val="right"/>
-      <w:pPr>
-        <w:ind w:left="4320" w:hanging="180"/>
-      </w:pPr>
-    </w:lvl>
-    <w:lvl w:ilvl="6" w:tplc="0409000F" w:tentative="1">
-      <w:start w:val="1"/>
-      <w:numFmt w:val="decimal"/>
-      <w:lvlText w:val="%7."/>
-      <w:lvlJc w:val="left"/>
-      <w:pPr>
-        <w:ind w:left="5040" w:hanging="360"/>
-      </w:pPr>
-    </w:lvl>
-    <w:lvl w:ilvl="7" w:tplc="04090019" w:tentative="1">
-      <w:start w:val="1"/>
-      <w:numFmt w:val="lowerLetter"/>
-      <w:lvlText w:val="%8."/>
-      <w:lvlJc w:val="left"/>
-      <w:pPr>
-        <w:ind w:left="5760" w:hanging="360"/>
-      </w:pPr>
-    </w:lvl>
-    <w:lvl w:ilvl="8" w:tplc="0409001B" w:tentative="1">
-      <w:start w:val="1"/>
-      <w:numFmt w:val="lowerRoman"/>
-      <w:lvlText w:val="%9."/>
-      <w:lvlJc w:val="right"/>
-      <w:pPr>
-        <w:ind w:left="6480" w:hanging="180"/>
-      </w:pPr>
-    </w:lvl>
-  </w:abstractNum>
-  <w:abstractNum w:abstractNumId="28" w15:restartNumberingAfterBreak="0">
-    <w:nsid w:val="50756F28"/>
-    <w:multiLevelType w:val="hybridMultilevel"/>
-    <w:tmpl w:val="7E469FE2"/>
-    <w:lvl w:ilvl="0" w:tplc="0409000F">
-      <w:start w:val="1"/>
-      <w:numFmt w:val="decimal"/>
-      <w:lvlText w:val="%1."/>
-      <w:lvlJc w:val="left"/>
-      <w:pPr>
-        <w:ind w:left="720" w:hanging="360"/>
-      </w:pPr>
-      <w:rPr>
-        <w:rFonts w:hint="default"/>
-      </w:rPr>
-    </w:lvl>
-    <w:lvl w:ilvl="1" w:tplc="04090019" w:tentative="1">
-      <w:start w:val="1"/>
-      <w:numFmt w:val="lowerLetter"/>
-      <w:lvlText w:val="%2."/>
-      <w:lvlJc w:val="left"/>
-      <w:pPr>
-        <w:ind w:left="1440" w:hanging="360"/>
-      </w:pPr>
-    </w:lvl>
-    <w:lvl w:ilvl="2" w:tplc="0409001B" w:tentative="1">
-      <w:start w:val="1"/>
-      <w:numFmt w:val="lowerRoman"/>
-      <w:lvlText w:val="%3."/>
-      <w:lvlJc w:val="right"/>
-      <w:pPr>
-        <w:ind w:left="2160" w:hanging="180"/>
-      </w:pPr>
-    </w:lvl>
-    <w:lvl w:ilvl="3" w:tplc="0409000F" w:tentative="1">
-      <w:start w:val="1"/>
-      <w:numFmt w:val="decimal"/>
-      <w:lvlText w:val="%4."/>
-      <w:lvlJc w:val="left"/>
-      <w:pPr>
-        <w:ind w:left="2880" w:hanging="360"/>
-      </w:pPr>
-    </w:lvl>
-    <w:lvl w:ilvl="4" w:tplc="04090019" w:tentative="1">
-      <w:start w:val="1"/>
-      <w:numFmt w:val="lowerLetter"/>
-      <w:lvlText w:val="%5."/>
-      <w:lvlJc w:val="left"/>
-      <w:pPr>
-        <w:ind w:left="3600" w:hanging="360"/>
-      </w:pPr>
-    </w:lvl>
-    <w:lvl w:ilvl="5" w:tplc="0409001B" w:tentative="1">
-      <w:start w:val="1"/>
-      <w:numFmt w:val="lowerRoman"/>
-      <w:lvlText w:val="%6."/>
-      <w:lvlJc w:val="right"/>
-      <w:pPr>
-        <w:ind w:left="4320" w:hanging="180"/>
-      </w:pPr>
-    </w:lvl>
-    <w:lvl w:ilvl="6" w:tplc="0409000F" w:tentative="1">
-      <w:start w:val="1"/>
-      <w:numFmt w:val="decimal"/>
-      <w:lvlText w:val="%7."/>
-      <w:lvlJc w:val="left"/>
-      <w:pPr>
-        <w:ind w:left="5040" w:hanging="360"/>
-      </w:pPr>
-    </w:lvl>
-    <w:lvl w:ilvl="7" w:tplc="04090019" w:tentative="1">
-      <w:start w:val="1"/>
-      <w:numFmt w:val="lowerLetter"/>
-      <w:lvlText w:val="%8."/>
-      <w:lvlJc w:val="left"/>
-      <w:pPr>
-        <w:ind w:left="5760" w:hanging="360"/>
-      </w:pPr>
-    </w:lvl>
-    <w:lvl w:ilvl="8" w:tplc="0409001B" w:tentative="1">
-      <w:start w:val="1"/>
-      <w:numFmt w:val="lowerRoman"/>
-      <w:lvlText w:val="%9."/>
-      <w:lvlJc w:val="right"/>
-      <w:pPr>
-        <w:ind w:left="6480" w:hanging="180"/>
-      </w:pPr>
-    </w:lvl>
-  </w:abstractNum>
-  <w:abstractNum w:abstractNumId="29" w15:restartNumberingAfterBreak="0">
-    <w:nsid w:val="542008EC"/>
-    <w:multiLevelType w:val="hybridMultilevel"/>
-    <w:tmpl w:val="D3B098FA"/>
-    <w:lvl w:ilvl="0" w:tplc="04090001">
-      <w:start w:val="1"/>
-      <w:numFmt w:val="bullet"/>
-      <w:lvlText w:val=""/>
-      <w:lvlJc w:val="left"/>
-      <w:pPr>
-        <w:ind w:left="720" w:hanging="360"/>
-      </w:pPr>
-      <w:rPr>
-        <w:rFonts w:ascii="Symbol" w:hAnsi="Symbol" w:hint="default"/>
-      </w:rPr>
-    </w:lvl>
-    <w:lvl w:ilvl="1" w:tplc="04090003" w:tentative="1">
-      <w:start w:val="1"/>
-      <w:numFmt w:val="bullet"/>
-      <w:lvlText w:val="o"/>
-      <w:lvlJc w:val="left"/>
-      <w:pPr>
-        <w:ind w:left="1440" w:hanging="360"/>
-      </w:pPr>
-      <w:rPr>
-        <w:rFonts w:ascii="Courier New" w:hAnsi="Courier New" w:cs="Courier New" w:hint="default"/>
-      </w:rPr>
-    </w:lvl>
-    <w:lvl w:ilvl="2" w:tplc="04090005" w:tentative="1">
-      <w:start w:val="1"/>
-      <w:numFmt w:val="bullet"/>
-      <w:lvlText w:val=""/>
-      <w:lvlJc w:val="left"/>
-      <w:pPr>
-        <w:ind w:left="2160" w:hanging="360"/>
-      </w:pPr>
-      <w:rPr>
-        <w:rFonts w:ascii="Wingdings" w:hAnsi="Wingdings" w:hint="default"/>
-      </w:rPr>
-    </w:lvl>
-    <w:lvl w:ilvl="3" w:tplc="04090001" w:tentative="1">
-      <w:start w:val="1"/>
-      <w:numFmt w:val="bullet"/>
-      <w:lvlText w:val=""/>
-      <w:lvlJc w:val="left"/>
-      <w:pPr>
-        <w:ind w:left="2880" w:hanging="360"/>
-      </w:pPr>
-      <w:rPr>
-        <w:rFonts w:ascii="Symbol" w:hAnsi="Symbol" w:hint="default"/>
-      </w:rPr>
-    </w:lvl>
-    <w:lvl w:ilvl="4" w:tplc="04090003" w:tentative="1">
-      <w:start w:val="1"/>
-      <w:numFmt w:val="bullet"/>
-      <w:lvlText w:val="o"/>
-      <w:lvlJc w:val="left"/>
-      <w:pPr>
-        <w:ind w:left="3600" w:hanging="360"/>
-      </w:pPr>
-      <w:rPr>
-        <w:rFonts w:ascii="Courier New" w:hAnsi="Courier New" w:cs="Courier New" w:hint="default"/>
-      </w:rPr>
-    </w:lvl>
-    <w:lvl w:ilvl="5" w:tplc="04090005" w:tentative="1">
-      <w:start w:val="1"/>
-      <w:numFmt w:val="bullet"/>
-      <w:lvlText w:val=""/>
-      <w:lvlJc w:val="left"/>
-      <w:pPr>
-        <w:ind w:left="4320" w:hanging="360"/>
-      </w:pPr>
-      <w:rPr>
-        <w:rFonts w:ascii="Wingdings" w:hAnsi="Wingdings" w:hint="default"/>
-      </w:rPr>
-    </w:lvl>
-    <w:lvl w:ilvl="6" w:tplc="04090001" w:tentative="1">
-      <w:start w:val="1"/>
-      <w:numFmt w:val="bullet"/>
-      <w:lvlText w:val=""/>
-      <w:lvlJc w:val="left"/>
-      <w:pPr>
-        <w:ind w:left="5040" w:hanging="360"/>
-      </w:pPr>
-      <w:rPr>
-        <w:rFonts w:ascii="Symbol" w:hAnsi="Symbol" w:hint="default"/>
-      </w:rPr>
-    </w:lvl>
-    <w:lvl w:ilvl="7" w:tplc="04090003" w:tentative="1">
-      <w:start w:val="1"/>
-      <w:numFmt w:val="bullet"/>
-      <w:lvlText w:val="o"/>
-      <w:lvlJc w:val="left"/>
-      <w:pPr>
-        <w:ind w:left="5760" w:hanging="360"/>
-      </w:pPr>
-      <w:rPr>
-        <w:rFonts w:ascii="Courier New" w:hAnsi="Courier New" w:cs="Courier New" w:hint="default"/>
-      </w:rPr>
-    </w:lvl>
-    <w:lvl w:ilvl="8" w:tplc="04090005" w:tentative="1">
-      <w:start w:val="1"/>
-      <w:numFmt w:val="bullet"/>
-      <w:lvlText w:val=""/>
-      <w:lvlJc w:val="left"/>
-      <w:pPr>
-        <w:ind w:left="6480" w:hanging="360"/>
-      </w:pPr>
-      <w:rPr>
-        <w:rFonts w:ascii="Wingdings" w:hAnsi="Wingdings" w:hint="default"/>
-      </w:rPr>
-    </w:lvl>
-  </w:abstractNum>
-  <w:abstractNum w:abstractNumId="30" w15:restartNumberingAfterBreak="0">
-    <w:nsid w:val="595017B9"/>
-    <w:multiLevelType w:val="hybridMultilevel"/>
-    <w:tmpl w:val="7E54FB58"/>
-    <w:lvl w:ilvl="0" w:tplc="04090001">
-      <w:start w:val="1"/>
-      <w:numFmt w:val="bullet"/>
-      <w:lvlText w:val=""/>
-      <w:lvlJc w:val="left"/>
-      <w:pPr>
-        <w:ind w:left="720" w:hanging="360"/>
-      </w:pPr>
-      <w:rPr>
-        <w:rFonts w:ascii="Symbol" w:hAnsi="Symbol" w:hint="default"/>
-      </w:rPr>
-    </w:lvl>
-    <w:lvl w:ilvl="1" w:tplc="04090003" w:tentative="1">
-      <w:start w:val="1"/>
-      <w:numFmt w:val="bullet"/>
-      <w:lvlText w:val="o"/>
-      <w:lvlJc w:val="left"/>
-      <w:pPr>
-        <w:ind w:left="1440" w:hanging="360"/>
-      </w:pPr>
-      <w:rPr>
-        <w:rFonts w:ascii="Courier New" w:hAnsi="Courier New" w:cs="Courier New" w:hint="default"/>
-      </w:rPr>
-    </w:lvl>
-    <w:lvl w:ilvl="2" w:tplc="04090005" w:tentative="1">
-      <w:start w:val="1"/>
-      <w:numFmt w:val="bullet"/>
-      <w:lvlText w:val=""/>
-      <w:lvlJc w:val="left"/>
-      <w:pPr>
-        <w:ind w:left="2160" w:hanging="360"/>
-      </w:pPr>
-      <w:rPr>
-        <w:rFonts w:ascii="Wingdings" w:hAnsi="Wingdings" w:hint="default"/>
-      </w:rPr>
-    </w:lvl>
-    <w:lvl w:ilvl="3" w:tplc="04090001" w:tentative="1">
-      <w:start w:val="1"/>
-      <w:numFmt w:val="bullet"/>
-      <w:lvlText w:val=""/>
-      <w:lvlJc w:val="left"/>
-      <w:pPr>
-        <w:ind w:left="2880" w:hanging="360"/>
-      </w:pPr>
-      <w:rPr>
-        <w:rFonts w:ascii="Symbol" w:hAnsi="Symbol" w:hint="default"/>
-      </w:rPr>
-    </w:lvl>
-    <w:lvl w:ilvl="4" w:tplc="04090003" w:tentative="1">
-      <w:start w:val="1"/>
-      <w:numFmt w:val="bullet"/>
-      <w:lvlText w:val="o"/>
-      <w:lvlJc w:val="left"/>
-      <w:pPr>
-        <w:ind w:left="3600" w:hanging="360"/>
-      </w:pPr>
-      <w:rPr>
-        <w:rFonts w:ascii="Courier New" w:hAnsi="Courier New" w:cs="Courier New" w:hint="default"/>
-      </w:rPr>
-    </w:lvl>
-    <w:lvl w:ilvl="5" w:tplc="04090005" w:tentative="1">
-      <w:start w:val="1"/>
-      <w:numFmt w:val="bullet"/>
-      <w:lvlText w:val=""/>
-      <w:lvlJc w:val="left"/>
-      <w:pPr>
-        <w:ind w:left="4320" w:hanging="360"/>
-      </w:pPr>
-      <w:rPr>
-        <w:rFonts w:ascii="Wingdings" w:hAnsi="Wingdings" w:hint="default"/>
-      </w:rPr>
-    </w:lvl>
-    <w:lvl w:ilvl="6" w:tplc="04090001" w:tentative="1">
-      <w:start w:val="1"/>
-      <w:numFmt w:val="bullet"/>
-      <w:lvlText w:val=""/>
-      <w:lvlJc w:val="left"/>
-      <w:pPr>
-        <w:ind w:left="5040" w:hanging="360"/>
-      </w:pPr>
-      <w:rPr>
-        <w:rFonts w:ascii="Symbol" w:hAnsi="Symbol" w:hint="default"/>
-      </w:rPr>
-    </w:lvl>
-    <w:lvl w:ilvl="7" w:tplc="04090003" w:tentative="1">
-      <w:start w:val="1"/>
-      <w:numFmt w:val="bullet"/>
-      <w:lvlText w:val="o"/>
-      <w:lvlJc w:val="left"/>
-      <w:pPr>
-        <w:ind w:left="5760" w:hanging="360"/>
-      </w:pPr>
-      <w:rPr>
-        <w:rFonts w:ascii="Courier New" w:hAnsi="Courier New" w:cs="Courier New" w:hint="default"/>
-      </w:rPr>
-    </w:lvl>
-    <w:lvl w:ilvl="8" w:tplc="04090005" w:tentative="1">
-      <w:start w:val="1"/>
-      <w:numFmt w:val="bullet"/>
-      <w:lvlText w:val=""/>
-      <w:lvlJc w:val="left"/>
-      <w:pPr>
-        <w:ind w:left="6480" w:hanging="360"/>
-      </w:pPr>
-      <w:rPr>
-        <w:rFonts w:ascii="Wingdings" w:hAnsi="Wingdings" w:hint="default"/>
-      </w:rPr>
-    </w:lvl>
-  </w:abstractNum>
-  <w:abstractNum w:abstractNumId="31" w15:restartNumberingAfterBreak="0">
-    <w:nsid w:val="5A0D7024"/>
-    <w:multiLevelType w:val="hybridMultilevel"/>
-    <w:tmpl w:val="D06C6D70"/>
-    <w:lvl w:ilvl="0" w:tplc="04090001">
-      <w:start w:val="1"/>
-      <w:numFmt w:val="bullet"/>
-      <w:lvlText w:val=""/>
-      <w:lvlJc w:val="left"/>
-      <w:pPr>
-        <w:ind w:left="720" w:hanging="360"/>
-      </w:pPr>
-      <w:rPr>
-        <w:rFonts w:ascii="Symbol" w:hAnsi="Symbol" w:hint="default"/>
-      </w:rPr>
-    </w:lvl>
-    <w:lvl w:ilvl="1" w:tplc="04090003" w:tentative="1">
-      <w:start w:val="1"/>
-      <w:numFmt w:val="bullet"/>
-      <w:lvlText w:val="o"/>
-      <w:lvlJc w:val="left"/>
-      <w:pPr>
-        <w:ind w:left="1440" w:hanging="360"/>
-      </w:pPr>
-      <w:rPr>
-        <w:rFonts w:ascii="Courier New" w:hAnsi="Courier New" w:cs="Courier New" w:hint="default"/>
-      </w:rPr>
-    </w:lvl>
-    <w:lvl w:ilvl="2" w:tplc="04090005" w:tentative="1">
-      <w:start w:val="1"/>
-      <w:numFmt w:val="bullet"/>
-      <w:lvlText w:val=""/>
-      <w:lvlJc w:val="left"/>
-      <w:pPr>
-        <w:ind w:left="2160" w:hanging="360"/>
-      </w:pPr>
-      <w:rPr>
-        <w:rFonts w:ascii="Wingdings" w:hAnsi="Wingdings" w:hint="default"/>
-      </w:rPr>
-    </w:lvl>
-    <w:lvl w:ilvl="3" w:tplc="04090001" w:tentative="1">
-      <w:start w:val="1"/>
-      <w:numFmt w:val="bullet"/>
-      <w:lvlText w:val=""/>
-      <w:lvlJc w:val="left"/>
-      <w:pPr>
-        <w:ind w:left="2880" w:hanging="360"/>
-      </w:pPr>
-      <w:rPr>
-        <w:rFonts w:ascii="Symbol" w:hAnsi="Symbol" w:hint="default"/>
-      </w:rPr>
-    </w:lvl>
-    <w:lvl w:ilvl="4" w:tplc="04090003" w:tentative="1">
-      <w:start w:val="1"/>
-      <w:numFmt w:val="bullet"/>
-      <w:lvlText w:val="o"/>
-      <w:lvlJc w:val="left"/>
-      <w:pPr>
-        <w:ind w:left="3600" w:hanging="360"/>
-      </w:pPr>
-      <w:rPr>
-        <w:rFonts w:ascii="Courier New" w:hAnsi="Courier New" w:cs="Courier New" w:hint="default"/>
-      </w:rPr>
-    </w:lvl>
-    <w:lvl w:ilvl="5" w:tplc="04090005" w:tentative="1">
-      <w:start w:val="1"/>
-      <w:numFmt w:val="bullet"/>
-      <w:lvlText w:val=""/>
-      <w:lvlJc w:val="left"/>
-      <w:pPr>
-        <w:ind w:left="4320" w:hanging="360"/>
-      </w:pPr>
-      <w:rPr>
-        <w:rFonts w:ascii="Wingdings" w:hAnsi="Wingdings" w:hint="default"/>
-      </w:rPr>
-    </w:lvl>
-    <w:lvl w:ilvl="6" w:tplc="04090001" w:tentative="1">
-      <w:start w:val="1"/>
-      <w:numFmt w:val="bullet"/>
-      <w:lvlText w:val=""/>
-      <w:lvlJc w:val="left"/>
-      <w:pPr>
-        <w:ind w:left="5040" w:hanging="360"/>
-      </w:pPr>
-      <w:rPr>
-        <w:rFonts w:ascii="Symbol" w:hAnsi="Symbol" w:hint="default"/>
-      </w:rPr>
-    </w:lvl>
-    <w:lvl w:ilvl="7" w:tplc="04090003" w:tentative="1">
-      <w:start w:val="1"/>
-      <w:numFmt w:val="bullet"/>
-      <w:lvlText w:val="o"/>
-      <w:lvlJc w:val="left"/>
-      <w:pPr>
-        <w:ind w:left="5760" w:hanging="360"/>
-      </w:pPr>
-      <w:rPr>
-        <w:rFonts w:ascii="Courier New" w:hAnsi="Courier New" w:cs="Courier New" w:hint="default"/>
-      </w:rPr>
-    </w:lvl>
-    <w:lvl w:ilvl="8" w:tplc="04090005" w:tentative="1">
-      <w:start w:val="1"/>
-      <w:numFmt w:val="bullet"/>
-      <w:lvlText w:val=""/>
-      <w:lvlJc w:val="left"/>
-      <w:pPr>
-        <w:ind w:left="6480" w:hanging="360"/>
-      </w:pPr>
-      <w:rPr>
-        <w:rFonts w:ascii="Wingdings" w:hAnsi="Wingdings" w:hint="default"/>
-      </w:rPr>
-    </w:lvl>
-  </w:abstractNum>
-  <w:abstractNum w:abstractNumId="32" w15:restartNumberingAfterBreak="0">
-    <w:nsid w:val="5AA82C44"/>
-    <w:multiLevelType w:val="hybridMultilevel"/>
-    <w:tmpl w:val="C1D25132"/>
-    <w:lvl w:ilvl="0" w:tplc="04090001">
-      <w:start w:val="1"/>
-      <w:numFmt w:val="bullet"/>
-      <w:lvlText w:val=""/>
-      <w:lvlJc w:val="left"/>
-      <w:pPr>
-        <w:ind w:left="720" w:hanging="360"/>
-      </w:pPr>
-      <w:rPr>
-        <w:rFonts w:ascii="Symbol" w:hAnsi="Symbol" w:hint="default"/>
-      </w:rPr>
-    </w:lvl>
-    <w:lvl w:ilvl="1" w:tplc="04090003">
-      <w:start w:val="1"/>
-      <w:numFmt w:val="bullet"/>
-      <w:lvlText w:val="o"/>
-      <w:lvlJc w:val="left"/>
-      <w:pPr>
-        <w:ind w:left="1440" w:hanging="360"/>
-      </w:pPr>
-      <w:rPr>
-        <w:rFonts w:ascii="Courier New" w:hAnsi="Courier New" w:cs="Courier New" w:hint="default"/>
-      </w:rPr>
-    </w:lvl>
-    <w:lvl w:ilvl="2" w:tplc="04090005">
-      <w:start w:val="1"/>
-      <w:numFmt w:val="bullet"/>
-      <w:lvlText w:val=""/>
-      <w:lvlJc w:val="left"/>
-      <w:pPr>
-        <w:ind w:left="2160" w:hanging="360"/>
-      </w:pPr>
-      <w:rPr>
-        <w:rFonts w:ascii="Wingdings" w:hAnsi="Wingdings" w:hint="default"/>
-      </w:rPr>
-    </w:lvl>
-    <w:lvl w:ilvl="3" w:tplc="04090001" w:tentative="1">
-      <w:start w:val="1"/>
-      <w:numFmt w:val="bullet"/>
-      <w:lvlText w:val=""/>
-      <w:lvlJc w:val="left"/>
-      <w:pPr>
-        <w:ind w:left="2880" w:hanging="360"/>
-      </w:pPr>
-      <w:rPr>
-        <w:rFonts w:ascii="Symbol" w:hAnsi="Symbol" w:hint="default"/>
-      </w:rPr>
-    </w:lvl>
-    <w:lvl w:ilvl="4" w:tplc="04090003" w:tentative="1">
-      <w:start w:val="1"/>
-      <w:numFmt w:val="bullet"/>
-      <w:lvlText w:val="o"/>
-      <w:lvlJc w:val="left"/>
-      <w:pPr>
-        <w:ind w:left="3600" w:hanging="360"/>
-      </w:pPr>
-      <w:rPr>
-        <w:rFonts w:ascii="Courier New" w:hAnsi="Courier New" w:cs="Courier New" w:hint="default"/>
-      </w:rPr>
-    </w:lvl>
-    <w:lvl w:ilvl="5" w:tplc="04090005" w:tentative="1">
-      <w:start w:val="1"/>
-      <w:numFmt w:val="bullet"/>
-      <w:lvlText w:val=""/>
-      <w:lvlJc w:val="left"/>
-      <w:pPr>
-        <w:ind w:left="4320" w:hanging="360"/>
-      </w:pPr>
-      <w:rPr>
-        <w:rFonts w:ascii="Wingdings" w:hAnsi="Wingdings" w:hint="default"/>
-      </w:rPr>
-    </w:lvl>
-    <w:lvl w:ilvl="6" w:tplc="04090001" w:tentative="1">
-      <w:start w:val="1"/>
-      <w:numFmt w:val="bullet"/>
-      <w:lvlText w:val=""/>
-      <w:lvlJc w:val="left"/>
-      <w:pPr>
-        <w:ind w:left="5040" w:hanging="360"/>
-      </w:pPr>
-      <w:rPr>
-        <w:rFonts w:ascii="Symbol" w:hAnsi="Symbol" w:hint="default"/>
-      </w:rPr>
-    </w:lvl>
-    <w:lvl w:ilvl="7" w:tplc="04090003" w:tentative="1">
-      <w:start w:val="1"/>
-      <w:numFmt w:val="bullet"/>
-      <w:lvlText w:val="o"/>
-      <w:lvlJc w:val="left"/>
-      <w:pPr>
-        <w:ind w:left="5760" w:hanging="360"/>
-      </w:pPr>
-      <w:rPr>
-        <w:rFonts w:ascii="Courier New" w:hAnsi="Courier New" w:cs="Courier New" w:hint="default"/>
-      </w:rPr>
-    </w:lvl>
-    <w:lvl w:ilvl="8" w:tplc="04090005" w:tentative="1">
-      <w:start w:val="1"/>
-      <w:numFmt w:val="bullet"/>
-      <w:lvlText w:val=""/>
-      <w:lvlJc w:val="left"/>
-      <w:pPr>
-        <w:ind w:left="6480" w:hanging="360"/>
-      </w:pPr>
-      <w:rPr>
-        <w:rFonts w:ascii="Wingdings" w:hAnsi="Wingdings" w:hint="default"/>
-      </w:rPr>
-    </w:lvl>
-  </w:abstractNum>
-  <w:abstractNum w:abstractNumId="33" w15:restartNumberingAfterBreak="0">
-    <w:nsid w:val="5AB05BC1"/>
-    <w:multiLevelType w:val="hybridMultilevel"/>
-    <w:tmpl w:val="A43AB884"/>
-    <w:lvl w:ilvl="0" w:tplc="0409000F">
-      <w:start w:val="1"/>
-      <w:numFmt w:val="decimal"/>
-      <w:lvlText w:val="%1."/>
-      <w:lvlJc w:val="left"/>
-      <w:pPr>
-        <w:ind w:left="1080" w:hanging="360"/>
-      </w:pPr>
-    </w:lvl>
-    <w:lvl w:ilvl="1" w:tplc="04090019" w:tentative="1">
-      <w:start w:val="1"/>
-      <w:numFmt w:val="lowerLetter"/>
-      <w:lvlText w:val="%2."/>
-      <w:lvlJc w:val="left"/>
-      <w:pPr>
-        <w:ind w:left="1800" w:hanging="360"/>
-      </w:pPr>
-    </w:lvl>
-    <w:lvl w:ilvl="2" w:tplc="0409001B" w:tentative="1">
-      <w:start w:val="1"/>
-      <w:numFmt w:val="lowerRoman"/>
-      <w:lvlText w:val="%3."/>
-      <w:lvlJc w:val="right"/>
-      <w:pPr>
-        <w:ind w:left="2520" w:hanging="180"/>
-      </w:pPr>
-    </w:lvl>
-    <w:lvl w:ilvl="3" w:tplc="0409000F" w:tentative="1">
-      <w:start w:val="1"/>
-      <w:numFmt w:val="decimal"/>
-      <w:lvlText w:val="%4."/>
-      <w:lvlJc w:val="left"/>
-      <w:pPr>
-        <w:ind w:left="3240" w:hanging="360"/>
-      </w:pPr>
-    </w:lvl>
-    <w:lvl w:ilvl="4" w:tplc="04090019" w:tentative="1">
-      <w:start w:val="1"/>
-      <w:numFmt w:val="lowerLetter"/>
-      <w:lvlText w:val="%5."/>
-      <w:lvlJc w:val="left"/>
-      <w:pPr>
-        <w:ind w:left="3960" w:hanging="360"/>
-      </w:pPr>
-    </w:lvl>
-    <w:lvl w:ilvl="5" w:tplc="0409001B" w:tentative="1">
-      <w:start w:val="1"/>
-      <w:numFmt w:val="lowerRoman"/>
-      <w:lvlText w:val="%6."/>
-      <w:lvlJc w:val="right"/>
-      <w:pPr>
-        <w:ind w:left="4680" w:hanging="180"/>
-      </w:pPr>
-    </w:lvl>
-    <w:lvl w:ilvl="6" w:tplc="0409000F" w:tentative="1">
-      <w:start w:val="1"/>
-      <w:numFmt w:val="decimal"/>
-      <w:lvlText w:val="%7."/>
-      <w:lvlJc w:val="left"/>
-      <w:pPr>
-        <w:ind w:left="5400" w:hanging="360"/>
-      </w:pPr>
-    </w:lvl>
-    <w:lvl w:ilvl="7" w:tplc="04090019" w:tentative="1">
-      <w:start w:val="1"/>
-      <w:numFmt w:val="lowerLetter"/>
-      <w:lvlText w:val="%8."/>
-      <w:lvlJc w:val="left"/>
-      <w:pPr>
-        <w:ind w:left="6120" w:hanging="360"/>
-      </w:pPr>
-    </w:lvl>
-    <w:lvl w:ilvl="8" w:tplc="0409001B" w:tentative="1">
-      <w:start w:val="1"/>
-      <w:numFmt w:val="lowerRoman"/>
-      <w:lvlText w:val="%9."/>
-      <w:lvlJc w:val="right"/>
-      <w:pPr>
-        <w:ind w:left="6840" w:hanging="180"/>
-      </w:pPr>
-    </w:lvl>
-  </w:abstractNum>
-  <w:abstractNum w:abstractNumId="34" w15:restartNumberingAfterBreak="0">
-    <w:nsid w:val="5C781F7D"/>
-    <w:multiLevelType w:val="hybridMultilevel"/>
-    <w:tmpl w:val="64C8EB9A"/>
-    <w:lvl w:ilvl="0" w:tplc="7B200F20">
-      <w:start w:val="1"/>
-      <w:numFmt w:val="lowerLetter"/>
-      <w:lvlText w:val="%1."/>
-      <w:lvlJc w:val="left"/>
-      <w:pPr>
-        <w:ind w:left="1440" w:hanging="360"/>
-      </w:pPr>
-      <w:rPr>
-        <w:rFonts w:hint="default"/>
-      </w:rPr>
-    </w:lvl>
-    <w:lvl w:ilvl="1" w:tplc="04090019" w:tentative="1">
-      <w:start w:val="1"/>
-      <w:numFmt w:val="lowerLetter"/>
-      <w:lvlText w:val="%2."/>
-      <w:lvlJc w:val="left"/>
-      <w:pPr>
-        <w:ind w:left="1440" w:hanging="360"/>
-      </w:pPr>
-    </w:lvl>
-    <w:lvl w:ilvl="2" w:tplc="0409001B" w:tentative="1">
-      <w:start w:val="1"/>
-      <w:numFmt w:val="lowerRoman"/>
-      <w:lvlText w:val="%3."/>
-      <w:lvlJc w:val="right"/>
-      <w:pPr>
-        <w:ind w:left="2160" w:hanging="180"/>
-      </w:pPr>
-    </w:lvl>
-    <w:lvl w:ilvl="3" w:tplc="0409000F" w:tentative="1">
-      <w:start w:val="1"/>
-      <w:numFmt w:val="decimal"/>
-      <w:lvlText w:val="%4."/>
-      <w:lvlJc w:val="left"/>
-      <w:pPr>
-        <w:ind w:left="2880" w:hanging="360"/>
-      </w:pPr>
-    </w:lvl>
-    <w:lvl w:ilvl="4" w:tplc="04090019" w:tentative="1">
-      <w:start w:val="1"/>
-      <w:numFmt w:val="lowerLetter"/>
-      <w:lvlText w:val="%5."/>
-      <w:lvlJc w:val="left"/>
-      <w:pPr>
-        <w:ind w:left="3600" w:hanging="360"/>
-      </w:pPr>
-    </w:lvl>
-    <w:lvl w:ilvl="5" w:tplc="0409001B" w:tentative="1">
-      <w:start w:val="1"/>
-      <w:numFmt w:val="lowerRoman"/>
-      <w:lvlText w:val="%6."/>
-      <w:lvlJc w:val="right"/>
-      <w:pPr>
-        <w:ind w:left="4320" w:hanging="180"/>
-      </w:pPr>
-    </w:lvl>
-    <w:lvl w:ilvl="6" w:tplc="0409000F" w:tentative="1">
-      <w:start w:val="1"/>
-      <w:numFmt w:val="decimal"/>
-      <w:lvlText w:val="%7."/>
-      <w:lvlJc w:val="left"/>
-      <w:pPr>
-        <w:ind w:left="5040" w:hanging="360"/>
-      </w:pPr>
-    </w:lvl>
-    <w:lvl w:ilvl="7" w:tplc="04090019" w:tentative="1">
-      <w:start w:val="1"/>
-      <w:numFmt w:val="lowerLetter"/>
-      <w:lvlText w:val="%8."/>
-      <w:lvlJc w:val="left"/>
-      <w:pPr>
-        <w:ind w:left="5760" w:hanging="360"/>
-      </w:pPr>
-    </w:lvl>
-    <w:lvl w:ilvl="8" w:tplc="0409001B" w:tentative="1">
-      <w:start w:val="1"/>
-      <w:numFmt w:val="lowerRoman"/>
-      <w:lvlText w:val="%9."/>
-      <w:lvlJc w:val="right"/>
-      <w:pPr>
-        <w:ind w:left="6480" w:hanging="180"/>
-      </w:pPr>
-    </w:lvl>
-  </w:abstractNum>
-  <w:abstractNum w:abstractNumId="35" w15:restartNumberingAfterBreak="0">
-    <w:nsid w:val="60124E8B"/>
-    <w:multiLevelType w:val="hybridMultilevel"/>
-    <w:tmpl w:val="69B4A572"/>
-    <w:lvl w:ilvl="0" w:tplc="04090001">
-      <w:start w:val="1"/>
-      <w:numFmt w:val="bullet"/>
-      <w:lvlText w:val=""/>
-      <w:lvlJc w:val="left"/>
-      <w:pPr>
-        <w:ind w:left="720" w:hanging="360"/>
-      </w:pPr>
-      <w:rPr>
-        <w:rFonts w:ascii="Symbol" w:hAnsi="Symbol" w:hint="default"/>
-      </w:rPr>
-    </w:lvl>
-    <w:lvl w:ilvl="1" w:tplc="04090003" w:tentative="1">
-      <w:start w:val="1"/>
-      <w:numFmt w:val="bullet"/>
-      <w:lvlText w:val="o"/>
-      <w:lvlJc w:val="left"/>
-      <w:pPr>
-        <w:ind w:left="1440" w:hanging="360"/>
-      </w:pPr>
-      <w:rPr>
-        <w:rFonts w:ascii="Courier New" w:hAnsi="Courier New" w:cs="Courier New" w:hint="default"/>
-      </w:rPr>
-    </w:lvl>
-    <w:lvl w:ilvl="2" w:tplc="04090005" w:tentative="1">
-      <w:start w:val="1"/>
-      <w:numFmt w:val="bullet"/>
-      <w:lvlText w:val=""/>
-      <w:lvlJc w:val="left"/>
-      <w:pPr>
-        <w:ind w:left="2160" w:hanging="360"/>
-      </w:pPr>
-      <w:rPr>
-        <w:rFonts w:ascii="Wingdings" w:hAnsi="Wingdings" w:hint="default"/>
-      </w:rPr>
-    </w:lvl>
-    <w:lvl w:ilvl="3" w:tplc="04090001" w:tentative="1">
-      <w:start w:val="1"/>
-      <w:numFmt w:val="bullet"/>
-      <w:lvlText w:val=""/>
-      <w:lvlJc w:val="left"/>
-      <w:pPr>
-        <w:ind w:left="2880" w:hanging="360"/>
-      </w:pPr>
-      <w:rPr>
-        <w:rFonts w:ascii="Symbol" w:hAnsi="Symbol" w:hint="default"/>
-      </w:rPr>
-    </w:lvl>
-    <w:lvl w:ilvl="4" w:tplc="04090003" w:tentative="1">
-      <w:start w:val="1"/>
-      <w:numFmt w:val="bullet"/>
-      <w:lvlText w:val="o"/>
-      <w:lvlJc w:val="left"/>
-      <w:pPr>
-        <w:ind w:left="3600" w:hanging="360"/>
-      </w:pPr>
-      <w:rPr>
-        <w:rFonts w:ascii="Courier New" w:hAnsi="Courier New" w:cs="Courier New" w:hint="default"/>
-      </w:rPr>
-    </w:lvl>
-    <w:lvl w:ilvl="5" w:tplc="04090005" w:tentative="1">
-      <w:start w:val="1"/>
-      <w:numFmt w:val="bullet"/>
-      <w:lvlText w:val=""/>
-      <w:lvlJc w:val="left"/>
-      <w:pPr>
-        <w:ind w:left="4320" w:hanging="360"/>
-      </w:pPr>
-      <w:rPr>
-        <w:rFonts w:ascii="Wingdings" w:hAnsi="Wingdings" w:hint="default"/>
-      </w:rPr>
-    </w:lvl>
-    <w:lvl w:ilvl="6" w:tplc="04090001" w:tentative="1">
-      <w:start w:val="1"/>
-      <w:numFmt w:val="bullet"/>
-      <w:lvlText w:val=""/>
-      <w:lvlJc w:val="left"/>
-      <w:pPr>
-        <w:ind w:left="5040" w:hanging="360"/>
-      </w:pPr>
-      <w:rPr>
-        <w:rFonts w:ascii="Symbol" w:hAnsi="Symbol" w:hint="default"/>
-      </w:rPr>
-    </w:lvl>
-    <w:lvl w:ilvl="7" w:tplc="04090003" w:tentative="1">
-      <w:start w:val="1"/>
-      <w:numFmt w:val="bullet"/>
-      <w:lvlText w:val="o"/>
-      <w:lvlJc w:val="left"/>
-      <w:pPr>
-        <w:ind w:left="5760" w:hanging="360"/>
-      </w:pPr>
-      <w:rPr>
-        <w:rFonts w:ascii="Courier New" w:hAnsi="Courier New" w:cs="Courier New" w:hint="default"/>
-      </w:rPr>
-    </w:lvl>
-    <w:lvl w:ilvl="8" w:tplc="04090005" w:tentative="1">
-      <w:start w:val="1"/>
-      <w:numFmt w:val="bullet"/>
-      <w:lvlText w:val=""/>
-      <w:lvlJc w:val="left"/>
-      <w:pPr>
-        <w:ind w:left="6480" w:hanging="360"/>
-      </w:pPr>
-      <w:rPr>
-        <w:rFonts w:ascii="Wingdings" w:hAnsi="Wingdings" w:hint="default"/>
-      </w:rPr>
-    </w:lvl>
-  </w:abstractNum>
-  <w:abstractNum w:abstractNumId="36" w15:restartNumberingAfterBreak="0">
+  <w:abstractNum w:abstractNumId="24">
     <w:nsid w:val="62104F29"/>
     <w:multiLevelType w:val="hybridMultilevel"/>
     <w:tmpl w:val="33E8AFFC"/>
@@ -6558,7 +7102,7 @@
       </w:rPr>
     </w:lvl>
   </w:abstractNum>
-  <w:abstractNum w:abstractNumId="37" w15:restartNumberingAfterBreak="0">
+  <w:abstractNum w:abstractNumId="25">
     <w:nsid w:val="623C73FE"/>
     <w:multiLevelType w:val="hybridMultilevel"/>
     <w:tmpl w:val="3C3E7090"/>
@@ -6671,432 +7215,7 @@
       </w:rPr>
     </w:lvl>
   </w:abstractNum>
-  <w:abstractNum w:abstractNumId="38" w15:restartNumberingAfterBreak="0">
-    <w:nsid w:val="67236A12"/>
-    <w:multiLevelType w:val="hybridMultilevel"/>
-    <w:tmpl w:val="19B0C604"/>
-    <w:lvl w:ilvl="0" w:tplc="0409000F">
-      <w:start w:val="1"/>
-      <w:numFmt w:val="decimal"/>
-      <w:lvlText w:val="%1."/>
-      <w:lvlJc w:val="left"/>
-      <w:pPr>
-        <w:ind w:left="720" w:hanging="360"/>
-      </w:pPr>
-    </w:lvl>
-    <w:lvl w:ilvl="1" w:tplc="04090019" w:tentative="1">
-      <w:start w:val="1"/>
-      <w:numFmt w:val="lowerLetter"/>
-      <w:lvlText w:val="%2."/>
-      <w:lvlJc w:val="left"/>
-      <w:pPr>
-        <w:ind w:left="1440" w:hanging="360"/>
-      </w:pPr>
-    </w:lvl>
-    <w:lvl w:ilvl="2" w:tplc="0409001B" w:tentative="1">
-      <w:start w:val="1"/>
-      <w:numFmt w:val="lowerRoman"/>
-      <w:lvlText w:val="%3."/>
-      <w:lvlJc w:val="right"/>
-      <w:pPr>
-        <w:ind w:left="2160" w:hanging="180"/>
-      </w:pPr>
-    </w:lvl>
-    <w:lvl w:ilvl="3" w:tplc="0409000F" w:tentative="1">
-      <w:start w:val="1"/>
-      <w:numFmt w:val="decimal"/>
-      <w:lvlText w:val="%4."/>
-      <w:lvlJc w:val="left"/>
-      <w:pPr>
-        <w:ind w:left="2880" w:hanging="360"/>
-      </w:pPr>
-    </w:lvl>
-    <w:lvl w:ilvl="4" w:tplc="04090019" w:tentative="1">
-      <w:start w:val="1"/>
-      <w:numFmt w:val="lowerLetter"/>
-      <w:lvlText w:val="%5."/>
-      <w:lvlJc w:val="left"/>
-      <w:pPr>
-        <w:ind w:left="3600" w:hanging="360"/>
-      </w:pPr>
-    </w:lvl>
-    <w:lvl w:ilvl="5" w:tplc="0409001B" w:tentative="1">
-      <w:start w:val="1"/>
-      <w:numFmt w:val="lowerRoman"/>
-      <w:lvlText w:val="%6."/>
-      <w:lvlJc w:val="right"/>
-      <w:pPr>
-        <w:ind w:left="4320" w:hanging="180"/>
-      </w:pPr>
-    </w:lvl>
-    <w:lvl w:ilvl="6" w:tplc="0409000F" w:tentative="1">
-      <w:start w:val="1"/>
-      <w:numFmt w:val="decimal"/>
-      <w:lvlText w:val="%7."/>
-      <w:lvlJc w:val="left"/>
-      <w:pPr>
-        <w:ind w:left="5040" w:hanging="360"/>
-      </w:pPr>
-    </w:lvl>
-    <w:lvl w:ilvl="7" w:tplc="04090019" w:tentative="1">
-      <w:start w:val="1"/>
-      <w:numFmt w:val="lowerLetter"/>
-      <w:lvlText w:val="%8."/>
-      <w:lvlJc w:val="left"/>
-      <w:pPr>
-        <w:ind w:left="5760" w:hanging="360"/>
-      </w:pPr>
-    </w:lvl>
-    <w:lvl w:ilvl="8" w:tplc="0409001B" w:tentative="1">
-      <w:start w:val="1"/>
-      <w:numFmt w:val="lowerRoman"/>
-      <w:lvlText w:val="%9."/>
-      <w:lvlJc w:val="right"/>
-      <w:pPr>
-        <w:ind w:left="6480" w:hanging="180"/>
-      </w:pPr>
-    </w:lvl>
-  </w:abstractNum>
-  <w:abstractNum w:abstractNumId="39" w15:restartNumberingAfterBreak="0">
-    <w:nsid w:val="6F7B10A2"/>
-    <w:multiLevelType w:val="hybridMultilevel"/>
-    <w:tmpl w:val="8A6A6474"/>
-    <w:lvl w:ilvl="0" w:tplc="04090001">
-      <w:start w:val="1"/>
-      <w:numFmt w:val="bullet"/>
-      <w:lvlText w:val=""/>
-      <w:lvlJc w:val="left"/>
-      <w:pPr>
-        <w:ind w:left="720" w:hanging="360"/>
-      </w:pPr>
-      <w:rPr>
-        <w:rFonts w:ascii="Symbol" w:hAnsi="Symbol" w:hint="default"/>
-      </w:rPr>
-    </w:lvl>
-    <w:lvl w:ilvl="1" w:tplc="04090003" w:tentative="1">
-      <w:start w:val="1"/>
-      <w:numFmt w:val="bullet"/>
-      <w:lvlText w:val="o"/>
-      <w:lvlJc w:val="left"/>
-      <w:pPr>
-        <w:ind w:left="1440" w:hanging="360"/>
-      </w:pPr>
-      <w:rPr>
-        <w:rFonts w:ascii="Courier New" w:hAnsi="Courier New" w:cs="Courier New" w:hint="default"/>
-      </w:rPr>
-    </w:lvl>
-    <w:lvl w:ilvl="2" w:tplc="04090005" w:tentative="1">
-      <w:start w:val="1"/>
-      <w:numFmt w:val="bullet"/>
-      <w:lvlText w:val=""/>
-      <w:lvlJc w:val="left"/>
-      <w:pPr>
-        <w:ind w:left="2160" w:hanging="360"/>
-      </w:pPr>
-      <w:rPr>
-        <w:rFonts w:ascii="Wingdings" w:hAnsi="Wingdings" w:hint="default"/>
-      </w:rPr>
-    </w:lvl>
-    <w:lvl w:ilvl="3" w:tplc="04090001" w:tentative="1">
-      <w:start w:val="1"/>
-      <w:numFmt w:val="bullet"/>
-      <w:lvlText w:val=""/>
-      <w:lvlJc w:val="left"/>
-      <w:pPr>
-        <w:ind w:left="2880" w:hanging="360"/>
-      </w:pPr>
-      <w:rPr>
-        <w:rFonts w:ascii="Symbol" w:hAnsi="Symbol" w:hint="default"/>
-      </w:rPr>
-    </w:lvl>
-    <w:lvl w:ilvl="4" w:tplc="04090003" w:tentative="1">
-      <w:start w:val="1"/>
-      <w:numFmt w:val="bullet"/>
-      <w:lvlText w:val="o"/>
-      <w:lvlJc w:val="left"/>
-      <w:pPr>
-        <w:ind w:left="3600" w:hanging="360"/>
-      </w:pPr>
-      <w:rPr>
-        <w:rFonts w:ascii="Courier New" w:hAnsi="Courier New" w:cs="Courier New" w:hint="default"/>
-      </w:rPr>
-    </w:lvl>
-    <w:lvl w:ilvl="5" w:tplc="04090005" w:tentative="1">
-      <w:start w:val="1"/>
-      <w:numFmt w:val="bullet"/>
-      <w:lvlText w:val=""/>
-      <w:lvlJc w:val="left"/>
-      <w:pPr>
-        <w:ind w:left="4320" w:hanging="360"/>
-      </w:pPr>
-      <w:rPr>
-        <w:rFonts w:ascii="Wingdings" w:hAnsi="Wingdings" w:hint="default"/>
-      </w:rPr>
-    </w:lvl>
-    <w:lvl w:ilvl="6" w:tplc="04090001" w:tentative="1">
-      <w:start w:val="1"/>
-      <w:numFmt w:val="bullet"/>
-      <w:lvlText w:val=""/>
-      <w:lvlJc w:val="left"/>
-      <w:pPr>
-        <w:ind w:left="5040" w:hanging="360"/>
-      </w:pPr>
-      <w:rPr>
-        <w:rFonts w:ascii="Symbol" w:hAnsi="Symbol" w:hint="default"/>
-      </w:rPr>
-    </w:lvl>
-    <w:lvl w:ilvl="7" w:tplc="04090003" w:tentative="1">
-      <w:start w:val="1"/>
-      <w:numFmt w:val="bullet"/>
-      <w:lvlText w:val="o"/>
-      <w:lvlJc w:val="left"/>
-      <w:pPr>
-        <w:ind w:left="5760" w:hanging="360"/>
-      </w:pPr>
-      <w:rPr>
-        <w:rFonts w:ascii="Courier New" w:hAnsi="Courier New" w:cs="Courier New" w:hint="default"/>
-      </w:rPr>
-    </w:lvl>
-    <w:lvl w:ilvl="8" w:tplc="04090005" w:tentative="1">
-      <w:start w:val="1"/>
-      <w:numFmt w:val="bullet"/>
-      <w:lvlText w:val=""/>
-      <w:lvlJc w:val="left"/>
-      <w:pPr>
-        <w:ind w:left="6480" w:hanging="360"/>
-      </w:pPr>
-      <w:rPr>
-        <w:rFonts w:ascii="Wingdings" w:hAnsi="Wingdings" w:hint="default"/>
-      </w:rPr>
-    </w:lvl>
-  </w:abstractNum>
-  <w:abstractNum w:abstractNumId="40" w15:restartNumberingAfterBreak="0">
-    <w:nsid w:val="743739C9"/>
-    <w:multiLevelType w:val="hybridMultilevel"/>
-    <w:tmpl w:val="4D1694FC"/>
-    <w:lvl w:ilvl="0" w:tplc="04090001">
-      <w:start w:val="1"/>
-      <w:numFmt w:val="bullet"/>
-      <w:lvlText w:val=""/>
-      <w:lvlJc w:val="left"/>
-      <w:pPr>
-        <w:ind w:left="720" w:hanging="360"/>
-      </w:pPr>
-      <w:rPr>
-        <w:rFonts w:ascii="Symbol" w:hAnsi="Symbol" w:hint="default"/>
-      </w:rPr>
-    </w:lvl>
-    <w:lvl w:ilvl="1" w:tplc="04090003">
-      <w:start w:val="1"/>
-      <w:numFmt w:val="bullet"/>
-      <w:lvlText w:val="o"/>
-      <w:lvlJc w:val="left"/>
-      <w:pPr>
-        <w:ind w:left="1440" w:hanging="360"/>
-      </w:pPr>
-      <w:rPr>
-        <w:rFonts w:ascii="Courier New" w:hAnsi="Courier New" w:cs="Courier New" w:hint="default"/>
-      </w:rPr>
-    </w:lvl>
-    <w:lvl w:ilvl="2" w:tplc="04090005" w:tentative="1">
-      <w:start w:val="1"/>
-      <w:numFmt w:val="bullet"/>
-      <w:lvlText w:val=""/>
-      <w:lvlJc w:val="left"/>
-      <w:pPr>
-        <w:ind w:left="2160" w:hanging="360"/>
-      </w:pPr>
-      <w:rPr>
-        <w:rFonts w:ascii="Wingdings" w:hAnsi="Wingdings" w:hint="default"/>
-      </w:rPr>
-    </w:lvl>
-    <w:lvl w:ilvl="3" w:tplc="04090001" w:tentative="1">
-      <w:start w:val="1"/>
-      <w:numFmt w:val="bullet"/>
-      <w:lvlText w:val=""/>
-      <w:lvlJc w:val="left"/>
-      <w:pPr>
-        <w:ind w:left="2880" w:hanging="360"/>
-      </w:pPr>
-      <w:rPr>
-        <w:rFonts w:ascii="Symbol" w:hAnsi="Symbol" w:hint="default"/>
-      </w:rPr>
-    </w:lvl>
-    <w:lvl w:ilvl="4" w:tplc="04090003" w:tentative="1">
-      <w:start w:val="1"/>
-      <w:numFmt w:val="bullet"/>
-      <w:lvlText w:val="o"/>
-      <w:lvlJc w:val="left"/>
-      <w:pPr>
-        <w:ind w:left="3600" w:hanging="360"/>
-      </w:pPr>
-      <w:rPr>
-        <w:rFonts w:ascii="Courier New" w:hAnsi="Courier New" w:cs="Courier New" w:hint="default"/>
-      </w:rPr>
-    </w:lvl>
-    <w:lvl w:ilvl="5" w:tplc="04090005" w:tentative="1">
-      <w:start w:val="1"/>
-      <w:numFmt w:val="bullet"/>
-      <w:lvlText w:val=""/>
-      <w:lvlJc w:val="left"/>
-      <w:pPr>
-        <w:ind w:left="4320" w:hanging="360"/>
-      </w:pPr>
-      <w:rPr>
-        <w:rFonts w:ascii="Wingdings" w:hAnsi="Wingdings" w:hint="default"/>
-      </w:rPr>
-    </w:lvl>
-    <w:lvl w:ilvl="6" w:tplc="04090001" w:tentative="1">
-      <w:start w:val="1"/>
-      <w:numFmt w:val="bullet"/>
-      <w:lvlText w:val=""/>
-      <w:lvlJc w:val="left"/>
-      <w:pPr>
-        <w:ind w:left="5040" w:hanging="360"/>
-      </w:pPr>
-      <w:rPr>
-        <w:rFonts w:ascii="Symbol" w:hAnsi="Symbol" w:hint="default"/>
-      </w:rPr>
-    </w:lvl>
-    <w:lvl w:ilvl="7" w:tplc="04090003" w:tentative="1">
-      <w:start w:val="1"/>
-      <w:numFmt w:val="bullet"/>
-      <w:lvlText w:val="o"/>
-      <w:lvlJc w:val="left"/>
-      <w:pPr>
-        <w:ind w:left="5760" w:hanging="360"/>
-      </w:pPr>
-      <w:rPr>
-        <w:rFonts w:ascii="Courier New" w:hAnsi="Courier New" w:cs="Courier New" w:hint="default"/>
-      </w:rPr>
-    </w:lvl>
-    <w:lvl w:ilvl="8" w:tplc="04090005" w:tentative="1">
-      <w:start w:val="1"/>
-      <w:numFmt w:val="bullet"/>
-      <w:lvlText w:val=""/>
-      <w:lvlJc w:val="left"/>
-      <w:pPr>
-        <w:ind w:left="6480" w:hanging="360"/>
-      </w:pPr>
-      <w:rPr>
-        <w:rFonts w:ascii="Wingdings" w:hAnsi="Wingdings" w:hint="default"/>
-      </w:rPr>
-    </w:lvl>
-  </w:abstractNum>
-  <w:abstractNum w:abstractNumId="41" w15:restartNumberingAfterBreak="0">
-    <w:nsid w:val="783E41CA"/>
-    <w:multiLevelType w:val="hybridMultilevel"/>
-    <w:tmpl w:val="664AA8DA"/>
-    <w:lvl w:ilvl="0" w:tplc="04090001">
-      <w:start w:val="1"/>
-      <w:numFmt w:val="bullet"/>
-      <w:lvlText w:val=""/>
-      <w:lvlJc w:val="left"/>
-      <w:pPr>
-        <w:ind w:left="720" w:hanging="360"/>
-      </w:pPr>
-      <w:rPr>
-        <w:rFonts w:ascii="Symbol" w:hAnsi="Symbol" w:hint="default"/>
-      </w:rPr>
-    </w:lvl>
-    <w:lvl w:ilvl="1" w:tplc="04090003">
-      <w:start w:val="1"/>
-      <w:numFmt w:val="bullet"/>
-      <w:lvlText w:val="o"/>
-      <w:lvlJc w:val="left"/>
-      <w:pPr>
-        <w:ind w:left="1440" w:hanging="360"/>
-      </w:pPr>
-      <w:rPr>
-        <w:rFonts w:ascii="Courier New" w:hAnsi="Courier New" w:cs="Courier New" w:hint="default"/>
-      </w:rPr>
-    </w:lvl>
-    <w:lvl w:ilvl="2" w:tplc="04090005">
-      <w:start w:val="1"/>
-      <w:numFmt w:val="bullet"/>
-      <w:lvlText w:val=""/>
-      <w:lvlJc w:val="left"/>
-      <w:pPr>
-        <w:ind w:left="2160" w:hanging="360"/>
-      </w:pPr>
-      <w:rPr>
-        <w:rFonts w:ascii="Wingdings" w:hAnsi="Wingdings" w:hint="default"/>
-      </w:rPr>
-    </w:lvl>
-    <w:lvl w:ilvl="3" w:tplc="04090001" w:tentative="1">
-      <w:start w:val="1"/>
-      <w:numFmt w:val="bullet"/>
-      <w:lvlText w:val=""/>
-      <w:lvlJc w:val="left"/>
-      <w:pPr>
-        <w:ind w:left="2880" w:hanging="360"/>
-      </w:pPr>
-      <w:rPr>
-        <w:rFonts w:ascii="Symbol" w:hAnsi="Symbol" w:hint="default"/>
-      </w:rPr>
-    </w:lvl>
-    <w:lvl w:ilvl="4" w:tplc="04090003" w:tentative="1">
-      <w:start w:val="1"/>
-      <w:numFmt w:val="bullet"/>
-      <w:lvlText w:val="o"/>
-      <w:lvlJc w:val="left"/>
-      <w:pPr>
-        <w:ind w:left="3600" w:hanging="360"/>
-      </w:pPr>
-      <w:rPr>
-        <w:rFonts w:ascii="Courier New" w:hAnsi="Courier New" w:cs="Courier New" w:hint="default"/>
-      </w:rPr>
-    </w:lvl>
-    <w:lvl w:ilvl="5" w:tplc="04090005" w:tentative="1">
-      <w:start w:val="1"/>
-      <w:numFmt w:val="bullet"/>
-      <w:lvlText w:val=""/>
-      <w:lvlJc w:val="left"/>
-      <w:pPr>
-        <w:ind w:left="4320" w:hanging="360"/>
-      </w:pPr>
-      <w:rPr>
-        <w:rFonts w:ascii="Wingdings" w:hAnsi="Wingdings" w:hint="default"/>
-      </w:rPr>
-    </w:lvl>
-    <w:lvl w:ilvl="6" w:tplc="04090001" w:tentative="1">
-      <w:start w:val="1"/>
-      <w:numFmt w:val="bullet"/>
-      <w:lvlText w:val=""/>
-      <w:lvlJc w:val="left"/>
-      <w:pPr>
-        <w:ind w:left="5040" w:hanging="360"/>
-      </w:pPr>
-      <w:rPr>
-        <w:rFonts w:ascii="Symbol" w:hAnsi="Symbol" w:hint="default"/>
-      </w:rPr>
-    </w:lvl>
-    <w:lvl w:ilvl="7" w:tplc="04090003" w:tentative="1">
-      <w:start w:val="1"/>
-      <w:numFmt w:val="bullet"/>
-      <w:lvlText w:val="o"/>
-      <w:lvlJc w:val="left"/>
-      <w:pPr>
-        <w:ind w:left="5760" w:hanging="360"/>
-      </w:pPr>
-      <w:rPr>
-        <w:rFonts w:ascii="Courier New" w:hAnsi="Courier New" w:cs="Courier New" w:hint="default"/>
-      </w:rPr>
-    </w:lvl>
-    <w:lvl w:ilvl="8" w:tplc="04090005" w:tentative="1">
-      <w:start w:val="1"/>
-      <w:numFmt w:val="bullet"/>
-      <w:lvlText w:val=""/>
-      <w:lvlJc w:val="left"/>
-      <w:pPr>
-        <w:ind w:left="6480" w:hanging="360"/>
-      </w:pPr>
-      <w:rPr>
-        <w:rFonts w:ascii="Wingdings" w:hAnsi="Wingdings" w:hint="default"/>
-      </w:rPr>
-    </w:lvl>
-  </w:abstractNum>
-  <w:abstractNum w:abstractNumId="42" w15:restartNumberingAfterBreak="0">
+  <w:abstractNum w:abstractNumId="26">
     <w:nsid w:val="7F436ED8"/>
     <w:multiLevelType w:val="hybridMultilevel"/>
     <w:tmpl w:val="415E3262"/>
@@ -7209,224 +7328,88 @@
       </w:rPr>
     </w:lvl>
   </w:abstractNum>
-  <w:abstractNum w:abstractNumId="43" w15:restartNumberingAfterBreak="0">
-    <w:nsid w:val="7F9D6C64"/>
-    <w:multiLevelType w:val="hybridMultilevel"/>
-    <w:tmpl w:val="08C2464E"/>
-    <w:lvl w:ilvl="0" w:tplc="B37E6A2C">
-      <w:start w:val="1"/>
-      <w:numFmt w:val="decimal"/>
-      <w:lvlText w:val="%1."/>
-      <w:lvlJc w:val="left"/>
-      <w:pPr>
-        <w:ind w:left="360" w:hanging="360"/>
-      </w:pPr>
-    </w:lvl>
-    <w:lvl w:ilvl="1" w:tplc="91FAB8DE">
-      <w:start w:val="1"/>
-      <w:numFmt w:val="lowerLetter"/>
-      <w:lvlText w:val="%2."/>
-      <w:lvlJc w:val="left"/>
-      <w:pPr>
-        <w:ind w:left="1080" w:hanging="360"/>
-      </w:pPr>
-    </w:lvl>
-    <w:lvl w:ilvl="2" w:tplc="B70CE3E8">
-      <w:start w:val="1"/>
-      <w:numFmt w:val="lowerRoman"/>
-      <w:lvlText w:val="%3."/>
-      <w:lvlJc w:val="right"/>
-      <w:pPr>
-        <w:ind w:left="1800" w:hanging="180"/>
-      </w:pPr>
-    </w:lvl>
-    <w:lvl w:ilvl="3" w:tplc="EC88CF78">
-      <w:start w:val="1"/>
-      <w:numFmt w:val="decimal"/>
-      <w:lvlText w:val="%4."/>
-      <w:lvlJc w:val="left"/>
-      <w:pPr>
-        <w:ind w:left="2520" w:hanging="360"/>
-      </w:pPr>
-    </w:lvl>
-    <w:lvl w:ilvl="4" w:tplc="CB1C95DC">
-      <w:start w:val="1"/>
-      <w:numFmt w:val="lowerLetter"/>
-      <w:lvlText w:val="%5."/>
-      <w:lvlJc w:val="left"/>
-      <w:pPr>
-        <w:ind w:left="3240" w:hanging="360"/>
-      </w:pPr>
-    </w:lvl>
-    <w:lvl w:ilvl="5" w:tplc="9FC4A1C6">
-      <w:start w:val="1"/>
-      <w:numFmt w:val="lowerRoman"/>
-      <w:lvlText w:val="%6."/>
-      <w:lvlJc w:val="right"/>
-      <w:pPr>
-        <w:ind w:left="3960" w:hanging="180"/>
-      </w:pPr>
-    </w:lvl>
-    <w:lvl w:ilvl="6" w:tplc="D5D26060">
-      <w:start w:val="1"/>
-      <w:numFmt w:val="decimal"/>
-      <w:lvlText w:val="%7."/>
-      <w:lvlJc w:val="left"/>
-      <w:pPr>
-        <w:ind w:left="4680" w:hanging="360"/>
-      </w:pPr>
-    </w:lvl>
-    <w:lvl w:ilvl="7" w:tplc="A1CEEA58">
-      <w:start w:val="1"/>
-      <w:numFmt w:val="lowerLetter"/>
-      <w:lvlText w:val="%8."/>
-      <w:lvlJc w:val="left"/>
-      <w:pPr>
-        <w:ind w:left="5400" w:hanging="360"/>
-      </w:pPr>
-    </w:lvl>
-    <w:lvl w:ilvl="8" w:tplc="E0B4E890">
-      <w:start w:val="1"/>
-      <w:numFmt w:val="lowerRoman"/>
-      <w:lvlText w:val="%9."/>
-      <w:lvlJc w:val="right"/>
-      <w:pPr>
-        <w:ind w:left="6120" w:hanging="180"/>
-      </w:pPr>
-    </w:lvl>
-  </w:abstractNum>
   <w:num w:numId="1">
-    <w:abstractNumId w:val="43"/>
+    <w:abstractNumId w:val="16"/>
   </w:num>
   <w:num w:numId="2">
+    <w:abstractNumId w:val="10"/>
+  </w:num>
+  <w:num w:numId="3">
+    <w:abstractNumId w:val="14"/>
+  </w:num>
+  <w:num w:numId="4">
+    <w:abstractNumId w:val="25"/>
+  </w:num>
+  <w:num w:numId="5">
+    <w:abstractNumId w:val="7"/>
+  </w:num>
+  <w:num w:numId="6">
+    <w:abstractNumId w:val="24"/>
+  </w:num>
+  <w:num w:numId="7">
+    <w:abstractNumId w:val="0"/>
+  </w:num>
+  <w:num w:numId="8">
+    <w:abstractNumId w:val="13"/>
+  </w:num>
+  <w:num w:numId="9">
+    <w:abstractNumId w:val="26"/>
+  </w:num>
+  <w:num w:numId="10">
+    <w:abstractNumId w:val="9"/>
+  </w:num>
+  <w:num w:numId="11">
+    <w:abstractNumId w:val="21"/>
+  </w:num>
+  <w:num w:numId="12">
+    <w:abstractNumId w:val="19"/>
+  </w:num>
+  <w:num w:numId="13">
+    <w:abstractNumId w:val="5"/>
+  </w:num>
+  <w:num w:numId="14">
+    <w:abstractNumId w:val="22"/>
+  </w:num>
+  <w:num w:numId="15">
     <w:abstractNumId w:val="18"/>
   </w:num>
-  <w:num w:numId="3">
-    <w:abstractNumId w:val="9"/>
+  <w:num w:numId="16">
+    <w:abstractNumId w:val="17"/>
   </w:num>
-  <w:num w:numId="4">
+  <w:num w:numId="17">
+    <w:abstractNumId w:val="6"/>
+  </w:num>
+  <w:num w:numId="18">
+    <w:abstractNumId w:val="4"/>
+  </w:num>
+  <w:num w:numId="19">
+    <w:abstractNumId w:val="11"/>
+  </w:num>
+  <w:num w:numId="20">
+    <w:abstractNumId w:val="23"/>
+  </w:num>
+  <w:num w:numId="21">
     <w:abstractNumId w:val="1"/>
   </w:num>
-  <w:num w:numId="5">
-    <w:abstractNumId w:val="40"/>
-  </w:num>
-  <w:num w:numId="6">
-    <w:abstractNumId w:val="10"/>
-  </w:num>
-  <w:num w:numId="7">
-    <w:abstractNumId w:val="35"/>
-  </w:num>
-  <w:num w:numId="8">
-    <w:abstractNumId w:val="4"/>
-  </w:num>
-  <w:num w:numId="9">
-    <w:abstractNumId w:val="27"/>
-  </w:num>
-  <w:num w:numId="10">
-    <w:abstractNumId w:val="34"/>
-  </w:num>
-  <w:num w:numId="11">
-    <w:abstractNumId w:val="0"/>
-  </w:num>
-  <w:num w:numId="12">
-    <w:abstractNumId w:val="38"/>
-  </w:num>
-  <w:num w:numId="13">
-    <w:abstractNumId w:val="16"/>
-  </w:num>
-  <w:num w:numId="14">
-    <w:abstractNumId w:val="26"/>
-  </w:num>
-  <w:num w:numId="15">
-    <w:abstractNumId w:val="33"/>
-  </w:num>
-  <w:num w:numId="16">
-    <w:abstractNumId w:val="7"/>
-  </w:num>
-  <w:num w:numId="17">
+  <w:num w:numId="22">
     <w:abstractNumId w:val="20"/>
   </w:num>
-  <w:num w:numId="18">
+  <w:num w:numId="23">
+    <w:abstractNumId w:val="12"/>
+  </w:num>
+  <w:num w:numId="24">
+    <w:abstractNumId w:val="15"/>
+  </w:num>
+  <w:num w:numId="25">
+    <w:abstractNumId w:val="2"/>
+  </w:num>
+  <w:num w:numId="26">
     <w:abstractNumId w:val="8"/>
   </w:num>
-  <w:num w:numId="19">
-    <w:abstractNumId w:val="6"/>
-  </w:num>
-  <w:num w:numId="20">
-    <w:abstractNumId w:val="22"/>
-  </w:num>
-  <w:num w:numId="21">
-    <w:abstractNumId w:val="41"/>
-  </w:num>
-  <w:num w:numId="22">
-    <w:abstractNumId w:val="11"/>
-  </w:num>
-  <w:num w:numId="23">
-    <w:abstractNumId w:val="31"/>
-  </w:num>
-  <w:num w:numId="24">
-    <w:abstractNumId w:val="13"/>
-  </w:num>
-  <w:num w:numId="25">
+  <w:num w:numId="27">
     <w:abstractNumId w:val="3"/>
   </w:num>
-  <w:num w:numId="26">
-    <w:abstractNumId w:val="32"/>
-  </w:num>
-  <w:num w:numId="27">
-    <w:abstractNumId w:val="23"/>
-  </w:num>
-  <w:num w:numId="28">
-    <w:abstractNumId w:val="17"/>
-  </w:num>
-  <w:num w:numId="29">
-    <w:abstractNumId w:val="21"/>
-  </w:num>
-  <w:num w:numId="30">
-    <w:abstractNumId w:val="37"/>
-  </w:num>
-  <w:num w:numId="31">
-    <w:abstractNumId w:val="29"/>
-  </w:num>
-  <w:num w:numId="32">
-    <w:abstractNumId w:val="30"/>
-  </w:num>
-  <w:num w:numId="33">
-    <w:abstractNumId w:val="24"/>
-  </w:num>
-  <w:num w:numId="34">
-    <w:abstractNumId w:val="39"/>
-  </w:num>
-  <w:num w:numId="35">
-    <w:abstractNumId w:val="15"/>
-  </w:num>
-  <w:num w:numId="36">
-    <w:abstractNumId w:val="5"/>
-  </w:num>
-  <w:num w:numId="37">
-    <w:abstractNumId w:val="12"/>
-  </w:num>
-  <w:num w:numId="38">
-    <w:abstractNumId w:val="28"/>
-  </w:num>
-  <w:num w:numId="39">
-    <w:abstractNumId w:val="36"/>
-  </w:num>
-  <w:num w:numId="40">
-    <w:abstractNumId w:val="2"/>
-  </w:num>
-  <w:num w:numId="41">
-    <w:abstractNumId w:val="19"/>
-  </w:num>
-  <w:num w:numId="42">
-    <w:abstractNumId w:val="42"/>
-  </w:num>
-  <w:num w:numId="43">
-    <w:abstractNumId w:val="14"/>
-  </w:num>
-  <w:num w:numId="44">
-    <w:abstractNumId w:val="25"/>
-  </w:num>
+  <w:numIdMacAtCleanup w:val="17"/>
 </w:numbering>
 </file>
 
@@ -7447,7 +7430,7 @@
       </w:pPr>
     </w:pPrDefault>
   </w:docDefaults>
-  <w:latentStyles w:defLockedState="0" w:defUIPriority="99" w:defSemiHidden="0" w:defUnhideWhenUsed="0" w:defQFormat="0" w:count="371">
+  <w:latentStyles w:defLockedState="0" w:defUIPriority="99" w:defSemiHidden="0" w:defUnhideWhenUsed="0" w:defQFormat="0" w:count="380">
     <w:lsdException w:name="Normal" w:uiPriority="0" w:qFormat="1"/>
     <w:lsdException w:name="heading 1" w:uiPriority="9" w:qFormat="1"/>
     <w:lsdException w:name="heading 2" w:semiHidden="1" w:uiPriority="9" w:unhideWhenUsed="1" w:qFormat="1"/>
@@ -7823,7 +7806,14 @@
   <w:style w:type="paragraph" w:default="1" w:styleId="Normal">
     <w:name w:val="Normal"/>
     <w:qFormat/>
-    <w:rsid w:val="004A4D85"/>
+    <w:rsid w:val="00203097"/>
+    <w:pPr>
+      <w:spacing w:after="0" w:line="240" w:lineRule="auto"/>
+    </w:pPr>
+    <w:rPr>
+      <w:sz w:val="24"/>
+      <w:szCs w:val="24"/>
+    </w:rPr>
   </w:style>
   <w:style w:type="paragraph" w:styleId="Heading1">
     <w:name w:val="heading 1"/>
@@ -7943,7 +7933,7 @@
     <w:uiPriority w:val="1"/>
     <w:semiHidden/>
     <w:unhideWhenUsed/>
-    <w:rsid w:val="004A4D85"/>
+    <w:rsid w:val="00203097"/>
   </w:style>
   <w:style w:type="table" w:default="1" w:styleId="TableNormal">
     <w:name w:val="Normal Table"/>
@@ -7965,7 +7955,7 @@
     <w:uiPriority w:val="99"/>
     <w:semiHidden/>
     <w:unhideWhenUsed/>
-    <w:rsid w:val="004A4D85"/>
+    <w:rsid w:val="00203097"/>
   </w:style>
   <w:style w:type="paragraph" w:styleId="ListParagraph">
     <w:name w:val="List Paragraph"/>
@@ -8377,6 +8367,7 @@
       <w:szCs w:val="20"/>
     </w:rPr>
     <w:tblPr>
+      <w:tblInd w:w="0" w:type="dxa"/>
       <w:tblBorders>
         <w:top w:val="single" w:sz="4" w:space="0" w:color="auto"/>
         <w:left w:val="single" w:sz="4" w:space="0" w:color="auto"/>
@@ -8385,6 +8376,12 @@
         <w:insideH w:val="single" w:sz="4" w:space="0" w:color="auto"/>
         <w:insideV w:val="single" w:sz="4" w:space="0" w:color="auto"/>
       </w:tblBorders>
+      <w:tblCellMar>
+        <w:top w:w="0" w:type="dxa"/>
+        <w:left w:w="108" w:type="dxa"/>
+        <w:bottom w:w="0" w:type="dxa"/>
+        <w:right w:w="108" w:type="dxa"/>
+      </w:tblCellMar>
     </w:tblPr>
   </w:style>
   <w:style w:type="character" w:styleId="PlaceholderText">
@@ -8752,7 +8749,7 @@
 </file>
 
 <file path=customXml/itemProps1.xml><?xml version="1.0" encoding="utf-8"?>
-<ds:datastoreItem xmlns:ds="http://schemas.openxmlformats.org/officeDocument/2006/customXml" ds:itemID="{F23C0580-1EBB-481D-A63F-0435FF2C524F}">
+<ds:datastoreItem xmlns:ds="http://schemas.openxmlformats.org/officeDocument/2006/customXml" ds:itemID="{9C47D283-0D14-7442-9986-5CFCD6107E44}">
   <ds:schemaRefs>
     <ds:schemaRef ds:uri="http://schemas.openxmlformats.org/officeDocument/2006/bibliography"/>
   </ds:schemaRefs>

--- a/labmanual/WA101-06-Sockets-TLS.docx
+++ b/labmanual/WA101-06-Sockets-TLS.docx
@@ -1,6 +1,6 @@
 
 <file path=word/document.xml><?xml version="1.0" encoding="utf-8"?>
-<w:document xmlns:wpc="http://schemas.microsoft.com/office/word/2010/wordprocessingCanvas" xmlns:mo="http://schemas.microsoft.com/office/mac/office/2008/main" xmlns:mc="http://schemas.openxmlformats.org/markup-compatibility/2006" xmlns:mv="urn:schemas-microsoft-com:mac:vml" xmlns:o="urn:schemas-microsoft-com:office:office" xmlns:r="http://schemas.openxmlformats.org/officeDocument/2006/relationships" xmlns:m="http://schemas.openxmlformats.org/officeDocument/2006/math" xmlns:v="urn:schemas-microsoft-com:vml" xmlns:wp14="http://schemas.microsoft.com/office/word/2010/wordprocessingDrawing" xmlns:wp="http://schemas.openxmlformats.org/drawingml/2006/wordprocessingDrawing" xmlns:w10="urn:schemas-microsoft-com:office:word" xmlns:w="http://schemas.openxmlformats.org/wordprocessingml/2006/main" xmlns:w14="http://schemas.microsoft.com/office/word/2010/wordml" xmlns:w15="http://schemas.microsoft.com/office/word/2012/wordml" xmlns:wpg="http://schemas.microsoft.com/office/word/2010/wordprocessingGroup" xmlns:wpi="http://schemas.microsoft.com/office/word/2010/wordprocessingInk" xmlns:wne="http://schemas.microsoft.com/office/word/2006/wordml" xmlns:wps="http://schemas.microsoft.com/office/word/2010/wordprocessingShape" mc:Ignorable="w14 w15 wp14">
+<w:document xmlns:wpc="http://schemas.microsoft.com/office/word/2010/wordprocessingCanvas" xmlns:mc="http://schemas.openxmlformats.org/markup-compatibility/2006" xmlns:o="urn:schemas-microsoft-com:office:office" xmlns:r="http://schemas.openxmlformats.org/officeDocument/2006/relationships" xmlns:m="http://schemas.openxmlformats.org/officeDocument/2006/math" xmlns:v="urn:schemas-microsoft-com:vml" xmlns:wp14="http://schemas.microsoft.com/office/word/2010/wordprocessingDrawing" xmlns:wp="http://schemas.openxmlformats.org/drawingml/2006/wordprocessingDrawing" xmlns:w10="urn:schemas-microsoft-com:office:word" xmlns:w="http://schemas.openxmlformats.org/wordprocessingml/2006/main" xmlns:w14="http://schemas.microsoft.com/office/word/2010/wordml" xmlns:w15="http://schemas.microsoft.com/office/word/2012/wordml" xmlns:wpg="http://schemas.microsoft.com/office/word/2010/wordprocessingGroup" xmlns:wpi="http://schemas.microsoft.com/office/word/2010/wordprocessingInk" xmlns:wne="http://schemas.microsoft.com/office/word/2006/wordml" xmlns:wps="http://schemas.microsoft.com/office/word/2010/wordprocessingShape" mc:Ignorable="w14 w15 wp14">
   <w:body>
     <w:p>
       <w:pPr>
@@ -355,13 +355,18 @@
       <w:r>
         <w:t xml:space="preserve">define the </w:t>
       </w:r>
-      <w:proofErr w:type="spellStart"/>
-      <w:r>
-        <w:t>Wiced</w:t>
-      </w:r>
-      <w:proofErr w:type="spellEnd"/>
-      <w:r>
-        <w:t xml:space="preserve"> Academy Example Protocol (WAEP)</w:t>
+      <w:del w:id="0" w:author="Greg Landry" w:date="2016-11-02T16:46:00Z">
+        <w:r>
+          <w:delText xml:space="preserve">Wiced </w:delText>
+        </w:r>
+      </w:del>
+      <w:ins w:id="1" w:author="Greg Landry" w:date="2016-11-02T16:46:00Z">
+        <w:r>
+          <w:t xml:space="preserve">WICED </w:t>
+        </w:r>
+      </w:ins>
+      <w:r>
+        <w:t>Academy Example Protocol (WAEP)</w:t>
       </w:r>
       <w:r>
         <w:t xml:space="preserve"> as an ASCII text based protocol.  The client and the server both send a string of characters that are of the form:</w:t>
@@ -379,6 +384,11 @@
       <w:r>
         <w:t>Command: 1 character representing the command (R=Read, W=Write, A=Accepted, X=Failed)</w:t>
       </w:r>
+      <w:ins w:id="2" w:author="Greg Landry" w:date="2016-11-02T16:47:00Z">
+        <w:r>
+          <w:t>.</w:t>
+        </w:r>
+      </w:ins>
     </w:p>
     <w:p>
       <w:pPr>
@@ -404,6 +414,26 @@
       <w:r>
         <w:t>.g. 1FAE or 002F</w:t>
       </w:r>
+      <w:ins w:id="3" w:author="Greg Landry" w:date="2016-11-02T16:47:00Z">
+        <w:r>
+          <w:t>.</w:t>
+        </w:r>
+      </w:ins>
+      <w:ins w:id="4" w:author="Greg Landry" w:date="2016-11-02T16:52:00Z">
+        <w:r>
+          <w:t xml:space="preserve"> Each device will have its own unique register set </w:t>
+        </w:r>
+      </w:ins>
+      <w:ins w:id="5" w:author="Greg Landry" w:date="2016-11-02T16:53:00Z">
+        <w:r>
+          <w:t xml:space="preserve">on the server </w:t>
+        </w:r>
+      </w:ins>
+      <w:ins w:id="6" w:author="Greg Landry" w:date="2016-11-02T16:52:00Z">
+        <w:r>
+          <w:t xml:space="preserve">so you should use a unique ID (unless you want to read/write the same register set as another device). </w:t>
+        </w:r>
+      </w:ins>
     </w:p>
     <w:p>
       <w:pPr>
@@ -417,6 +447,11 @@
       <w:r>
         <w:t>Register: 2 characters representing the register (each device has 256 registers) e.g. 0F or 1B</w:t>
       </w:r>
+      <w:ins w:id="7" w:author="Greg Landry" w:date="2016-11-02T16:47:00Z">
+        <w:r>
+          <w:t>.</w:t>
+        </w:r>
+      </w:ins>
     </w:p>
     <w:p>
       <w:pPr>
@@ -430,10 +465,23 @@
       <w:r>
         <w:t>Value: 4 characters representing the hex value of a 16-bit unsigned integer.  The value should be left out on “R” commands</w:t>
       </w:r>
-    </w:p>
-    <w:p>
-      <w:r>
-        <w:t xml:space="preserve">The client can send the “R” and “W” commands.  The server responds with “A” (and the data </w:t>
+      <w:ins w:id="8" w:author="Greg Landry" w:date="2016-11-02T16:47:00Z">
+        <w:r>
+          <w:t>.</w:t>
+        </w:r>
+      </w:ins>
+    </w:p>
+    <w:p>
+      <w:r>
+        <w:t xml:space="preserve">The client can send </w:t>
+      </w:r>
+      <w:del w:id="9" w:author="Greg Landry" w:date="2016-11-02T16:48:00Z">
+        <w:r>
+          <w:delText xml:space="preserve">the </w:delText>
+        </w:r>
+      </w:del>
+      <w:r>
+        <w:t xml:space="preserve">“R” and “W” commands.  The server responds with “A” (and the data </w:t>
       </w:r>
       <w:proofErr w:type="spellStart"/>
       <w:r>
@@ -443,6 +491,51 @@
       <w:r>
         <w:t>) or “X” (with nothing else)</w:t>
       </w:r>
+      <w:ins w:id="10" w:author="Greg Landry" w:date="2016-11-02T16:48:00Z">
+        <w:r>
+          <w:t>.</w:t>
+        </w:r>
+      </w:ins>
+      <w:ins w:id="11" w:author="Greg Landry" w:date="2016-11-02T16:50:00Z">
+        <w:r>
+          <w:t xml:space="preserve"> The server </w:t>
+        </w:r>
+      </w:ins>
+      <w:ins w:id="12" w:author="Greg Landry" w:date="2016-11-02T16:53:00Z">
+        <w:r>
+          <w:t>contains</w:t>
+        </w:r>
+      </w:ins>
+      <w:ins w:id="13" w:author="Greg Landry" w:date="2016-11-02T16:50:00Z">
+        <w:r>
+          <w:t xml:space="preserve"> a database that will store values that are written to it (when a client uses the “W” command) and will send back requested values (when a client uses the “R” command). The server keeps track of a separate 256 register </w:t>
+        </w:r>
+      </w:ins>
+      <w:ins w:id="14" w:author="Greg Landry" w:date="2016-11-02T16:54:00Z">
+        <w:r>
+          <w:t>set</w:t>
+        </w:r>
+      </w:ins>
+      <w:ins w:id="15" w:author="Greg Landry" w:date="2016-11-02T16:50:00Z">
+        <w:r>
+          <w:t xml:space="preserve"> for each device ID. For example, the register </w:t>
+        </w:r>
+      </w:ins>
+      <w:ins w:id="16" w:author="Greg Landry" w:date="2016-11-02T16:52:00Z">
+        <w:r>
+          <w:t xml:space="preserve">with address </w:t>
+        </w:r>
+      </w:ins>
+      <w:ins w:id="17" w:author="Greg Landry" w:date="2016-11-02T16:50:00Z">
+        <w:r>
+          <w:t xml:space="preserve">0x0F for a device with ID 0x1234 is not </w:t>
+        </w:r>
+      </w:ins>
+      <w:ins w:id="18" w:author="Greg Landry" w:date="2016-11-02T16:52:00Z">
+        <w:r>
+          <w:t>the same as register 0x0F for a device with ID 0xABCD.</w:t>
+        </w:r>
+      </w:ins>
     </w:p>
     <w:p>
       <w:r>
@@ -451,7 +544,15 @@
     </w:p>
     <w:p>
       <w:r>
-        <w:t>Some example:</w:t>
+        <w:t>Some example</w:t>
+      </w:r>
+      <w:ins w:id="19" w:author="Greg Landry" w:date="2016-11-02T16:48:00Z">
+        <w:r>
+          <w:t>s</w:t>
+        </w:r>
+      </w:ins>
+      <w:r>
+        <w:t>:</w:t>
       </w:r>
     </w:p>
     <w:p>
@@ -472,11 +573,53 @@
         <w:t>”</w:t>
       </w:r>
       <w:r>
-        <w:t xml:space="preserve"> would write a 0x1234 to </w:t>
-      </w:r>
-      <w:r>
-        <w:t>register 0x0B from device ID 0x0FAC.   The server would then respond with “A0FAC0B1234”</w:t>
-      </w:r>
+        <w:t xml:space="preserve"> would write a </w:t>
+      </w:r>
+      <w:ins w:id="20" w:author="Greg Landry" w:date="2016-11-02T16:48:00Z">
+        <w:r>
+          <w:t xml:space="preserve">value of </w:t>
+        </w:r>
+      </w:ins>
+      <w:r>
+        <w:t xml:space="preserve">0x1234 to </w:t>
+      </w:r>
+      <w:r>
+        <w:t xml:space="preserve">register 0x0B </w:t>
+      </w:r>
+      <w:del w:id="21" w:author="Greg Landry" w:date="2016-11-02T16:50:00Z">
+        <w:r>
+          <w:delText xml:space="preserve">from </w:delText>
+        </w:r>
+      </w:del>
+      <w:ins w:id="22" w:author="Greg Landry" w:date="2016-11-02T16:50:00Z">
+        <w:r>
+          <w:t xml:space="preserve">for </w:t>
+        </w:r>
+      </w:ins>
+      <w:r>
+        <w:t xml:space="preserve">device </w:t>
+      </w:r>
+      <w:ins w:id="23" w:author="Greg Landry" w:date="2016-11-02T16:50:00Z">
+        <w:r>
+          <w:t xml:space="preserve">with an </w:t>
+        </w:r>
+      </w:ins>
+      <w:r>
+        <w:t>ID</w:t>
+      </w:r>
+      <w:ins w:id="24" w:author="Greg Landry" w:date="2016-11-02T16:50:00Z">
+        <w:r>
+          <w:t xml:space="preserve"> of</w:t>
+        </w:r>
+      </w:ins>
+      <w:r>
+        <w:t xml:space="preserve"> 0x0FAC.   The server would then respond with “A0FAC0B1234”</w:t>
+      </w:r>
+      <w:ins w:id="25" w:author="Greg Landry" w:date="2016-11-02T16:48:00Z">
+        <w:r>
+          <w:t>.</w:t>
+        </w:r>
+      </w:ins>
     </w:p>
     <w:p>
       <w:pPr>
@@ -489,6 +632,11 @@
       <w:r>
         <w:t>“W0x234” is an illegal packet and the server would respond with “X”</w:t>
       </w:r>
+      <w:ins w:id="26" w:author="Greg Landry" w:date="2016-11-02T16:49:00Z">
+        <w:r>
+          <w:t>.</w:t>
+        </w:r>
+      </w:ins>
     </w:p>
     <w:p>
       <w:pPr>
@@ -499,14 +647,68 @@
         </w:numPr>
       </w:pPr>
       <w:r>
-        <w:t>“R0FAC0B” is a read of register 0x0B and Device ID of 0x0FAC”</w:t>
-      </w:r>
+        <w:t xml:space="preserve">“R0FAC0B” is a read of register 0x0B </w:t>
+      </w:r>
+      <w:ins w:id="27" w:author="Greg Landry" w:date="2016-11-02T16:49:00Z">
+        <w:r>
+          <w:t>for a</w:t>
+        </w:r>
+      </w:ins>
+      <w:del w:id="28" w:author="Greg Landry" w:date="2016-11-02T16:49:00Z">
+        <w:r>
+          <w:delText>and</w:delText>
+        </w:r>
+      </w:del>
+      <w:r>
+        <w:t xml:space="preserve"> Device ID </w:t>
+      </w:r>
+      <w:ins w:id="29" w:author="Greg Landry" w:date="2016-11-02T16:49:00Z">
+        <w:r>
+          <w:t xml:space="preserve">with an ID </w:t>
+        </w:r>
+      </w:ins>
+      <w:r>
+        <w:t>of 0x0FAC”</w:t>
+      </w:r>
+      <w:ins w:id="30" w:author="Greg Landry" w:date="2016-11-02T16:49:00Z">
+        <w:r>
+          <w:t>.</w:t>
+        </w:r>
+      </w:ins>
       <w:r>
         <w:t xml:space="preserve"> </w:t>
       </w:r>
-      <w:r>
-        <w:t>in this case the server would respond with “A0FAC0B1234” (what was written in the first case)</w:t>
-      </w:r>
+      <w:ins w:id="31" w:author="Greg Landry" w:date="2016-11-02T16:49:00Z">
+        <w:r>
+          <w:t>I</w:t>
+        </w:r>
+      </w:ins>
+      <w:del w:id="32" w:author="Greg Landry" w:date="2016-11-02T16:49:00Z">
+        <w:r>
+          <w:delText>i</w:delText>
+        </w:r>
+      </w:del>
+      <w:r>
+        <w:t>n this case the server would respond with “A0FAC0B1234” (</w:t>
+      </w:r>
+      <w:ins w:id="33" w:author="Greg Landry" w:date="2016-11-02T16:49:00Z">
+        <w:r>
+          <w:t>the value of 1234</w:t>
+        </w:r>
+      </w:ins>
+      <w:del w:id="34" w:author="Greg Landry" w:date="2016-11-02T16:49:00Z">
+        <w:r>
+          <w:delText>what</w:delText>
+        </w:r>
+      </w:del>
+      <w:r>
+        <w:t xml:space="preserve"> was written in the first case)</w:t>
+      </w:r>
+      <w:ins w:id="35" w:author="Greg Landry" w:date="2016-11-02T16:49:00Z">
+        <w:r>
+          <w:t>.</w:t>
+        </w:r>
+      </w:ins>
     </w:p>
     <w:p>
       <w:pPr>
@@ -517,33 +719,152 @@
         </w:numPr>
       </w:pPr>
       <w:r>
-        <w:t xml:space="preserve">“R0BAC0B” is a legal read, but there has been no data written to that device so the server would respond with “X” </w:t>
-      </w:r>
-    </w:p>
-    <w:p>
-      <w:r>
-        <w:t xml:space="preserve">There are a number of problems with using </w:t>
-      </w:r>
+        <w:t>“R0BAC0B” is a legal read, but there has been no data written to that device so the server would respond with “X”</w:t>
+      </w:r>
+      <w:ins w:id="36" w:author="Greg Landry" w:date="2016-11-02T16:49:00Z">
+        <w:r>
+          <w:t>.</w:t>
+        </w:r>
+      </w:ins>
+      <w:del w:id="37" w:author="Greg Landry" w:date="2016-11-02T16:49:00Z">
+        <w:r>
+          <w:delText xml:space="preserve"> </w:delText>
+        </w:r>
+      </w:del>
+    </w:p>
+    <w:p>
+      <w:ins w:id="38" w:author="Greg Landry" w:date="2016-11-02T18:39:00Z">
+        <w:r>
+          <w:t xml:space="preserve">Note that </w:t>
+        </w:r>
+      </w:ins>
+      <w:del w:id="39" w:author="Greg Landry" w:date="2016-11-02T18:39:00Z">
+        <w:r>
+          <w:delText xml:space="preserve">There are a number of problems with using </w:delText>
+        </w:r>
+      </w:del>
       <w:r>
         <w:t>“raw” sockets</w:t>
       </w:r>
       <w:r>
-        <w:t xml:space="preserve"> -</w:t>
-      </w:r>
-      <w:r>
-        <w:t xml:space="preserve"> most notably security-</w:t>
-      </w:r>
-      <w:r>
-        <w:t>as the data going over the internet in a TC</w:t>
-      </w:r>
-      <w:r>
-        <w:t xml:space="preserve">P socket is not encrypted (which we will talk about in </w:t>
-      </w:r>
-      <w:r>
-        <w:t>another</w:t>
-      </w:r>
-      <w:r>
-        <w:t xml:space="preserve"> section)</w:t>
+        <w:t xml:space="preserve"> </w:t>
+      </w:r>
+      <w:ins w:id="40" w:author="Greg Landry" w:date="2016-11-02T18:39:00Z">
+        <w:r>
+          <w:t xml:space="preserve">inherently don’t have security. The TCP socket just sends </w:t>
+        </w:r>
+      </w:ins>
+      <w:ins w:id="41" w:author="Greg Landry" w:date="2016-11-02T18:41:00Z">
+        <w:r>
+          <w:t xml:space="preserve">whatever </w:t>
+        </w:r>
+      </w:ins>
+      <w:ins w:id="42" w:author="Greg Landry" w:date="2016-11-02T18:39:00Z">
+        <w:r>
+          <w:t xml:space="preserve">data </w:t>
+        </w:r>
+      </w:ins>
+      <w:ins w:id="43" w:author="Greg Landry" w:date="2016-11-02T18:41:00Z">
+        <w:r>
+          <w:t xml:space="preserve">it was given </w:t>
+        </w:r>
+      </w:ins>
+      <w:ins w:id="44" w:author="Greg Landry" w:date="2016-11-02T18:39:00Z">
+        <w:r>
+          <w:t xml:space="preserve">over the link. It is the responsibility of a layer above TCP </w:t>
+        </w:r>
+      </w:ins>
+      <w:ins w:id="45" w:author="Greg Landry" w:date="2016-11-02T18:40:00Z">
+        <w:r>
+          <w:t>such as SS</w:t>
+        </w:r>
+      </w:ins>
+      <w:ins w:id="46" w:author="Greg Landry" w:date="2016-11-02T18:41:00Z">
+        <w:r>
+          <w:t>L</w:t>
+        </w:r>
+      </w:ins>
+      <w:ins w:id="47" w:author="Greg Landry" w:date="2016-11-02T18:40:00Z">
+        <w:r>
+          <w:t xml:space="preserve"> or TLS </w:t>
+        </w:r>
+      </w:ins>
+      <w:ins w:id="48" w:author="Greg Landry" w:date="2016-11-02T18:39:00Z">
+        <w:r>
+          <w:t>to encrypt/</w:t>
+        </w:r>
+      </w:ins>
+      <w:ins w:id="49" w:author="Greg Landry" w:date="2016-11-02T18:40:00Z">
+        <w:r>
+          <w:t>decrypt</w:t>
+        </w:r>
+      </w:ins>
+      <w:ins w:id="50" w:author="Greg Landry" w:date="2016-11-02T18:39:00Z">
+        <w:r>
+          <w:t xml:space="preserve"> the data if security is being used</w:t>
+        </w:r>
+      </w:ins>
+      <w:del w:id="51" w:author="Greg Landry" w:date="2016-11-02T18:40:00Z">
+        <w:r>
+          <w:delText>-</w:delText>
+        </w:r>
+        <w:r>
+          <w:delText xml:space="preserve"> most notably security</w:delText>
+        </w:r>
+      </w:del>
+      <w:del w:id="52" w:author="Greg Landry" w:date="2016-11-02T16:54:00Z">
+        <w:r>
+          <w:delText>-</w:delText>
+        </w:r>
+        <w:r>
+          <w:delText xml:space="preserve">as </w:delText>
+        </w:r>
+      </w:del>
+      <w:del w:id="53" w:author="Greg Landry" w:date="2016-11-02T18:40:00Z">
+        <w:r>
+          <w:delText>the data going over the internet in a TC</w:delText>
+        </w:r>
+        <w:r>
+          <w:delText>P socket is not encrypted</w:delText>
+        </w:r>
+      </w:del>
+      <w:r>
+        <w:t xml:space="preserve"> (which we will </w:t>
+      </w:r>
+      <w:del w:id="54" w:author="Greg Landry" w:date="2016-11-02T18:40:00Z">
+        <w:r>
+          <w:delText>talk about</w:delText>
+        </w:r>
+      </w:del>
+      <w:ins w:id="55" w:author="Greg Landry" w:date="2016-11-02T18:40:00Z">
+        <w:r>
+          <w:t>cover</w:t>
+        </w:r>
+      </w:ins>
+      <w:r>
+        <w:t xml:space="preserve"> </w:t>
+      </w:r>
+      <w:del w:id="56" w:author="Greg Landry" w:date="2016-11-02T16:57:00Z">
+        <w:r>
+          <w:delText xml:space="preserve">in </w:delText>
+        </w:r>
+        <w:r>
+          <w:delText>another</w:delText>
+        </w:r>
+        <w:r>
+          <w:delText xml:space="preserve"> section</w:delText>
+        </w:r>
+      </w:del>
+      <w:ins w:id="57" w:author="Greg Landry" w:date="2016-11-02T16:57:00Z">
+        <w:r>
+          <w:t>l</w:t>
+        </w:r>
+        <w:r>
+          <w:t>ater on</w:t>
+        </w:r>
+      </w:ins>
+      <w:r>
+        <w:t>)</w:t>
       </w:r>
       <w:r>
         <w:t>.</w:t>
@@ -684,6 +1005,11 @@
       <w:r>
         <w:t>The TCP/IP stack which handles all of the communication with the network</w:t>
       </w:r>
+      <w:ins w:id="58" w:author="Greg Landry" w:date="2016-11-02T17:03:00Z">
+        <w:r>
+          <w:t>.</w:t>
+        </w:r>
+      </w:ins>
     </w:p>
     <w:p>
       <w:pPr>
@@ -696,6 +1022,11 @@
       <w:r>
         <w:t>The Port, which represents the 65536 TCP ports (numbered 0-65535)</w:t>
       </w:r>
+      <w:ins w:id="59" w:author="Greg Landry" w:date="2016-11-02T17:03:00Z">
+        <w:r>
+          <w:t>.</w:t>
+        </w:r>
+      </w:ins>
     </w:p>
     <w:p>
       <w:pPr>
@@ -714,10 +1045,30 @@
         <w:t xml:space="preserve">To setup the </w:t>
       </w:r>
       <w:r>
-        <w:t xml:space="preserve">TCP server </w:t>
-      </w:r>
-      <w:r>
-        <w:t xml:space="preserve">connection, the firmware </w:t>
+        <w:t xml:space="preserve">TCP </w:t>
+      </w:r>
+      <w:r>
+        <w:rPr>
+          <w:u w:val="single"/>
+          <w:rPrChange w:id="60" w:author="Greg Landry" w:date="2016-11-02T17:04:00Z">
+            <w:rPr/>
+          </w:rPrChange>
+        </w:rPr>
+        <w:t>server</w:t>
+      </w:r>
+      <w:r>
+        <w:t xml:space="preserve"> </w:t>
+      </w:r>
+      <w:r>
+        <w:t xml:space="preserve">connection, the </w:t>
+      </w:r>
+      <w:ins w:id="61" w:author="Greg Landry" w:date="2016-11-02T17:04:00Z">
+        <w:r>
+          <w:t xml:space="preserve">server </w:t>
+        </w:r>
+      </w:ins>
+      <w:r>
+        <w:t xml:space="preserve">firmware </w:t>
       </w:r>
       <w:r>
         <w:t>will:</w:t>
@@ -734,6 +1085,37 @@
       <w:r>
         <w:t>Create the TCP socket by calling</w:t>
       </w:r>
+      <w:ins w:id="62" w:author="Greg Landry" w:date="2016-11-02T19:35:00Z">
+        <w:r>
+          <w:t xml:space="preserve"> (the </w:t>
+        </w:r>
+        <w:r>
+          <w:rPr>
+            <w:i/>
+            <w:rPrChange w:id="63" w:author="Greg Landry" w:date="2016-11-02T19:35:00Z">
+              <w:rPr/>
+            </w:rPrChange>
+          </w:rPr>
+          <w:t>socket</w:t>
+        </w:r>
+        <w:r>
+          <w:t xml:space="preserve"> is a structure of type </w:t>
+        </w:r>
+        <w:proofErr w:type="spellStart"/>
+        <w:r>
+          <w:rPr>
+            <w:i/>
+            <w:rPrChange w:id="64" w:author="Greg Landry" w:date="2016-11-02T19:35:00Z">
+              <w:rPr/>
+            </w:rPrChange>
+          </w:rPr>
+          <w:t>wiced_tcp_socket_t</w:t>
+        </w:r>
+        <w:proofErr w:type="spellEnd"/>
+        <w:r>
+          <w:t>)</w:t>
+        </w:r>
+      </w:ins>
       <w:r>
         <w:t>:</w:t>
       </w:r>
@@ -744,25 +1126,41 @@
       </w:pPr>
       <w:proofErr w:type="spellStart"/>
       <w:r>
-        <w:t>wiced_tcp_create_socket</w:t>
+        <w:t>wiced_tcp_create_</w:t>
+      </w:r>
+      <w:proofErr w:type="gramStart"/>
+      <w:r>
+        <w:t>socket</w:t>
       </w:r>
       <w:proofErr w:type="spellEnd"/>
       <w:r>
-        <w:t>(&amp;</w:t>
-      </w:r>
-      <w:proofErr w:type="spellStart"/>
-      <w:proofErr w:type="gramStart"/>
-      <w:r>
-        <w:t>socket</w:t>
-      </w:r>
-      <w:r>
-        <w:t>,WICED</w:t>
+        <w:t>(</w:t>
       </w:r>
       <w:proofErr w:type="gramEnd"/>
-      <w:r>
-        <w:t>_AP_INTERFACE</w:t>
-      </w:r>
-      <w:proofErr w:type="spellEnd"/>
+      <w:ins w:id="65" w:author="Greg Landry" w:date="2016-11-02T17:24:00Z">
+        <w:r>
+          <w:t xml:space="preserve"> </w:t>
+        </w:r>
+      </w:ins>
+      <w:r>
+        <w:t>&amp;socket</w:t>
+      </w:r>
+      <w:r>
+        <w:t>,</w:t>
+      </w:r>
+      <w:ins w:id="66" w:author="Greg Landry" w:date="2016-11-02T17:24:00Z">
+        <w:r>
+          <w:t xml:space="preserve"> </w:t>
+        </w:r>
+      </w:ins>
+      <w:r>
+        <w:t>WICED_AP_INTERFACE</w:t>
+      </w:r>
+      <w:ins w:id="67" w:author="Greg Landry" w:date="2016-11-02T17:24:00Z">
+        <w:r>
+          <w:t xml:space="preserve"> </w:t>
+        </w:r>
+      </w:ins>
       <w:r>
         <w:t>);</w:t>
       </w:r>
@@ -775,8 +1173,18 @@
           <w:numId w:val="12"/>
         </w:numPr>
       </w:pPr>
-      <w:r>
-        <w:t xml:space="preserve">Then it will attach the socket to WAEP server </w:t>
+      <w:del w:id="68" w:author="Greg Landry" w:date="2016-11-02T17:03:00Z">
+        <w:r>
+          <w:delText>Then it will a</w:delText>
+        </w:r>
+      </w:del>
+      <w:ins w:id="69" w:author="Greg Landry" w:date="2016-11-02T17:03:00Z">
+        <w:r>
+          <w:t>A</w:t>
+        </w:r>
+      </w:ins>
+      <w:r>
+        <w:t xml:space="preserve">ttach the socket to WAEP server </w:t>
       </w:r>
       <w:r>
         <w:t xml:space="preserve">TCP </w:t>
@@ -802,8 +1210,29 @@
         <w:t>(</w:t>
       </w:r>
       <w:proofErr w:type="gramEnd"/>
-      <w:r>
-        <w:t xml:space="preserve">&amp;socket, 27708); // 27708 is the port number for the </w:t>
+      <w:ins w:id="70" w:author="Greg Landry" w:date="2016-11-02T17:24:00Z">
+        <w:r>
+          <w:t xml:space="preserve"> </w:t>
+        </w:r>
+      </w:ins>
+      <w:r>
+        <w:t>&amp;socket, 27708</w:t>
+      </w:r>
+      <w:ins w:id="71" w:author="Greg Landry" w:date="2016-11-02T17:24:00Z">
+        <w:r>
+          <w:t xml:space="preserve"> </w:t>
+        </w:r>
+      </w:ins>
+      <w:r>
+        <w:t xml:space="preserve">); </w:t>
+      </w:r>
+      <w:ins w:id="72" w:author="Greg Landry" w:date="2016-11-02T17:03:00Z">
+        <w:r>
+          <w:t xml:space="preserve">   </w:t>
+        </w:r>
+      </w:ins>
+      <w:r>
+        <w:t xml:space="preserve">// 27708 is the port number for the </w:t>
       </w:r>
       <w:r>
         <w:t>WAEP</w:t>
@@ -820,21 +1249,38 @@
           <w:numId w:val="12"/>
         </w:numPr>
       </w:pPr>
-      <w:r>
-        <w:t xml:space="preserve">Lastly, it </w:t>
-      </w:r>
-      <w:r>
-        <w:t>sleep</w:t>
-      </w:r>
-      <w:r>
-        <w:t>s</w:t>
-      </w:r>
+      <w:del w:id="73" w:author="Greg Landry" w:date="2016-11-02T17:04:00Z">
+        <w:r>
+          <w:delText xml:space="preserve">Lastly, it </w:delText>
+        </w:r>
+        <w:r>
+          <w:delText>sleep</w:delText>
+        </w:r>
+        <w:r>
+          <w:delText>s</w:delText>
+        </w:r>
+      </w:del>
+      <w:ins w:id="74" w:author="Greg Landry" w:date="2016-11-02T17:04:00Z">
+        <w:r>
+          <w:t>Sleep</w:t>
+        </w:r>
+      </w:ins>
       <w:r>
         <w:t xml:space="preserve"> the current thread and wait for a connection b</w:t>
       </w:r>
       <w:r>
-        <w:t xml:space="preserve">y calling </w:t>
-      </w:r>
+        <w:t>y calling</w:t>
+      </w:r>
+      <w:del w:id="75" w:author="Greg Landry" w:date="2016-11-02T17:04:00Z">
+        <w:r>
+          <w:delText xml:space="preserve"> </w:delText>
+        </w:r>
+      </w:del>
+      <w:ins w:id="76" w:author="Greg Landry" w:date="2016-11-02T17:04:00Z">
+        <w:r>
+          <w:t>:</w:t>
+        </w:r>
+      </w:ins>
     </w:p>
     <w:p>
       <w:pPr>
@@ -842,16 +1288,49 @@
       </w:pPr>
       <w:proofErr w:type="spellStart"/>
       <w:r>
-        <w:t>wiced_tcp_accept</w:t>
+        <w:t>wiced_tcp_</w:t>
+      </w:r>
+      <w:proofErr w:type="gramStart"/>
+      <w:r>
+        <w:t>accept</w:t>
       </w:r>
       <w:proofErr w:type="spellEnd"/>
       <w:r>
-        <w:t>(&amp;socket);</w:t>
-      </w:r>
-    </w:p>
-    <w:p>
-      <w:r>
-        <w:t xml:space="preserve">To setup the TCP client connection, the </w:t>
+        <w:t>(</w:t>
+      </w:r>
+      <w:proofErr w:type="gramEnd"/>
+      <w:ins w:id="77" w:author="Greg Landry" w:date="2016-11-02T17:24:00Z">
+        <w:r>
+          <w:t xml:space="preserve"> </w:t>
+        </w:r>
+      </w:ins>
+      <w:r>
+        <w:t>&amp;socket</w:t>
+      </w:r>
+      <w:ins w:id="78" w:author="Greg Landry" w:date="2016-11-02T17:24:00Z">
+        <w:r>
+          <w:t xml:space="preserve"> </w:t>
+        </w:r>
+      </w:ins>
+      <w:r>
+        <w:t>);</w:t>
+      </w:r>
+    </w:p>
+    <w:p>
+      <w:r>
+        <w:t xml:space="preserve">To setup the TCP </w:t>
+      </w:r>
+      <w:r>
+        <w:rPr>
+          <w:u w:val="single"/>
+          <w:rPrChange w:id="79" w:author="Greg Landry" w:date="2016-11-02T17:04:00Z">
+            <w:rPr/>
+          </w:rPrChange>
+        </w:rPr>
+        <w:t>client</w:t>
+      </w:r>
+      <w:r>
+        <w:t xml:space="preserve"> connection, the </w:t>
       </w:r>
       <w:r>
         <w:t xml:space="preserve">client </w:t>
@@ -878,22 +1357,51 @@
       </w:pPr>
       <w:proofErr w:type="spellStart"/>
       <w:r>
-        <w:t>wiced_tcp_create_socket</w:t>
+        <w:t>wiced_tcp_create_</w:t>
+      </w:r>
+      <w:proofErr w:type="gramStart"/>
+      <w:r>
+        <w:t>socket</w:t>
       </w:r>
       <w:proofErr w:type="spellEnd"/>
       <w:r>
-        <w:t>(&amp;</w:t>
-      </w:r>
-      <w:proofErr w:type="spellStart"/>
-      <w:proofErr w:type="gramStart"/>
-      <w:r>
-        <w:t>socket,WICED</w:t>
+        <w:t>(</w:t>
       </w:r>
       <w:proofErr w:type="gramEnd"/>
-      <w:r>
-        <w:t>_AP_INTERFACE</w:t>
-      </w:r>
-      <w:proofErr w:type="spellEnd"/>
+      <w:ins w:id="80" w:author="Greg Landry" w:date="2016-11-02T17:24:00Z">
+        <w:r>
+          <w:t xml:space="preserve"> </w:t>
+        </w:r>
+      </w:ins>
+      <w:r>
+        <w:t>&amp;socket,</w:t>
+      </w:r>
+      <w:ins w:id="81" w:author="Greg Landry" w:date="2016-11-02T17:24:00Z">
+        <w:r>
+          <w:t xml:space="preserve"> </w:t>
+        </w:r>
+      </w:ins>
+      <w:r>
+        <w:t>WICED_</w:t>
+      </w:r>
+      <w:del w:id="82" w:author="Greg Landry" w:date="2016-11-02T19:22:00Z">
+        <w:r>
+          <w:delText>AP</w:delText>
+        </w:r>
+      </w:del>
+      <w:ins w:id="83" w:author="Greg Landry" w:date="2016-11-02T19:22:00Z">
+        <w:r>
+          <w:t>STA</w:t>
+        </w:r>
+      </w:ins>
+      <w:r>
+        <w:t>_INTERFACE</w:t>
+      </w:r>
+      <w:ins w:id="84" w:author="Greg Landry" w:date="2016-11-02T17:24:00Z">
+        <w:r>
+          <w:t xml:space="preserve"> </w:t>
+        </w:r>
+      </w:ins>
       <w:r>
         <w:t>);</w:t>
       </w:r>
@@ -906,8 +1414,27 @@
           <w:numId w:val="14"/>
         </w:numPr>
       </w:pPr>
-      <w:r>
-        <w:t>Then it will “bind” to some TCP port (it doesn’t matter which</w:t>
+      <w:del w:id="85" w:author="Greg Landry" w:date="2016-11-02T17:04:00Z">
+        <w:r>
+          <w:lastRenderedPageBreak/>
+          <w:delText xml:space="preserve">Then it will </w:delText>
+        </w:r>
+      </w:del>
+      <w:r>
+        <w:t>“</w:t>
+      </w:r>
+      <w:ins w:id="86" w:author="Greg Landry" w:date="2016-11-02T17:04:00Z">
+        <w:r>
+          <w:t>B</w:t>
+        </w:r>
+      </w:ins>
+      <w:del w:id="87" w:author="Greg Landry" w:date="2016-11-02T17:04:00Z">
+        <w:r>
+          <w:delText>b</w:delText>
+        </w:r>
+      </w:del>
+      <w:r>
+        <w:t>ind” to some TCP port (it doesn’t matter which</w:t>
       </w:r>
       <w:r>
         <w:t xml:space="preserve"> one</w:t>
@@ -921,6 +1448,11 @@
       <w:r>
         <w:t>choose any available port) by calling</w:t>
       </w:r>
+      <w:ins w:id="88" w:author="Greg Landry" w:date="2016-11-02T17:04:00Z">
+        <w:r>
+          <w:t>:</w:t>
+        </w:r>
+      </w:ins>
     </w:p>
     <w:p>
       <w:pPr>
@@ -928,22 +1460,38 @@
       </w:pPr>
       <w:proofErr w:type="spellStart"/>
       <w:r>
-        <w:t>wiced_tcp_bind</w:t>
+        <w:t>wiced_tcp_</w:t>
+      </w:r>
+      <w:proofErr w:type="gramStart"/>
+      <w:r>
+        <w:t>bind</w:t>
       </w:r>
       <w:proofErr w:type="spellEnd"/>
       <w:r>
-        <w:t>(&amp;</w:t>
-      </w:r>
-      <w:proofErr w:type="spellStart"/>
-      <w:proofErr w:type="gramStart"/>
-      <w:r>
-        <w:t>socket,WICED</w:t>
+        <w:t>(</w:t>
       </w:r>
       <w:proofErr w:type="gramEnd"/>
-      <w:r>
-        <w:t>_ANY_PORT</w:t>
-      </w:r>
-      <w:proofErr w:type="spellEnd"/>
+      <w:ins w:id="89" w:author="Greg Landry" w:date="2016-11-02T17:24:00Z">
+        <w:r>
+          <w:t xml:space="preserve"> </w:t>
+        </w:r>
+      </w:ins>
+      <w:r>
+        <w:t>&amp;socket,</w:t>
+      </w:r>
+      <w:ins w:id="90" w:author="Greg Landry" w:date="2016-11-02T17:24:00Z">
+        <w:r>
+          <w:t xml:space="preserve"> </w:t>
+        </w:r>
+      </w:ins>
+      <w:r>
+        <w:t>WICED_ANY_PORT</w:t>
+      </w:r>
+      <w:ins w:id="91" w:author="Greg Landry" w:date="2016-11-02T17:24:00Z">
+        <w:r>
+          <w:t xml:space="preserve"> </w:t>
+        </w:r>
+      </w:ins>
       <w:r>
         <w:t>);</w:t>
       </w:r>
@@ -956,11 +1504,21 @@
           <w:numId w:val="14"/>
         </w:numPr>
       </w:pPr>
-      <w:r>
-        <w:t xml:space="preserve">Lastly, </w:t>
-      </w:r>
-      <w:r>
-        <w:t xml:space="preserve">to </w:t>
+      <w:del w:id="92" w:author="Greg Landry" w:date="2016-11-02T17:04:00Z">
+        <w:r>
+          <w:delText xml:space="preserve">Lastly, </w:delText>
+        </w:r>
+        <w:r>
+          <w:delText>to</w:delText>
+        </w:r>
+      </w:del>
+      <w:ins w:id="93" w:author="Greg Landry" w:date="2016-11-02T17:04:00Z">
+        <w:r>
+          <w:t>To</w:t>
+        </w:r>
+      </w:ins>
+      <w:r>
+        <w:t xml:space="preserve"> </w:t>
       </w:r>
       <w:r>
         <w:t>create the actual connection</w:t>
@@ -974,17 +1532,44 @@
       <w:r>
         <w:t>do two things</w:t>
       </w:r>
+      <w:ins w:id="94" w:author="Greg Landry" w:date="2016-11-02T17:05:00Z">
+        <w:r>
+          <w:t>:</w:t>
+        </w:r>
+      </w:ins>
     </w:p>
     <w:p>
       <w:pPr>
         <w:pStyle w:val="ListParagraph"/>
         <w:numPr>
-          <w:ilvl w:val="3"/>
+          <w:ilvl w:val="4"/>
           <w:numId w:val="14"/>
         </w:numPr>
-      </w:pPr>
-      <w:r>
-        <w:t>Find the actual server address</w:t>
+        <w:ind w:left="1350"/>
+        <w:rPr>
+          <w:ins w:id="95" w:author="Greg Landry" w:date="2016-11-02T17:07:00Z"/>
+        </w:rPr>
+        <w:pPrChange w:id="96" w:author="Greg Landry" w:date="2016-11-02T17:10:00Z">
+          <w:pPr>
+            <w:pStyle w:val="ListParagraph"/>
+            <w:numPr>
+              <w:ilvl w:val="3"/>
+              <w:numId w:val="14"/>
+            </w:numPr>
+            <w:ind w:hanging="360"/>
+          </w:pPr>
+        </w:pPrChange>
+      </w:pPr>
+      <w:r>
+        <w:t xml:space="preserve">Find the </w:t>
+      </w:r>
+      <w:del w:id="97" w:author="Greg Landry" w:date="2016-11-02T17:11:00Z">
+        <w:r>
+          <w:delText xml:space="preserve">actual </w:delText>
+        </w:r>
+      </w:del>
+      <w:r>
+        <w:t>server address</w:t>
       </w:r>
       <w:r>
         <w:t xml:space="preserve">.  This </w:t>
@@ -993,23 +1578,94 @@
         <w:t xml:space="preserve">is </w:t>
       </w:r>
       <w:r>
-        <w:t xml:space="preserve">passed as the </w:t>
-      </w:r>
+        <w:t xml:space="preserve">passed as </w:t>
+      </w:r>
+      <w:del w:id="98" w:author="Greg Landry" w:date="2016-11-02T17:06:00Z">
+        <w:r>
+          <w:delText xml:space="preserve">the </w:delText>
+        </w:r>
+      </w:del>
+      <w:ins w:id="99" w:author="Greg Landry" w:date="2016-11-02T17:06:00Z">
+        <w:r>
+          <w:t xml:space="preserve">a </w:t>
+        </w:r>
+      </w:ins>
+      <w:del w:id="100" w:author="Greg Landry" w:date="2016-11-02T17:05:00Z">
+        <w:r>
+          <w:delText xml:space="preserve">wiced </w:delText>
+        </w:r>
+      </w:del>
+      <w:ins w:id="101" w:author="Greg Landry" w:date="2016-11-02T17:05:00Z">
+        <w:r>
+          <w:t xml:space="preserve">WICED </w:t>
+        </w:r>
+      </w:ins>
+      <w:r>
+        <w:t xml:space="preserve">data structure </w:t>
+      </w:r>
+      <w:ins w:id="102" w:author="Greg Landry" w:date="2016-11-02T17:11:00Z">
+        <w:r>
+          <w:t xml:space="preserve">of type </w:t>
+        </w:r>
+      </w:ins>
       <w:proofErr w:type="spellStart"/>
       <w:r>
-        <w:t>wiced</w:t>
+        <w:rPr>
+          <w:i/>
+          <w:rPrChange w:id="103" w:author="Greg Landry" w:date="2016-11-02T18:45:00Z">
+            <w:rPr/>
+          </w:rPrChange>
+        </w:rPr>
+        <w:t>wiced_ip_address_t</w:t>
       </w:r>
       <w:proofErr w:type="spellEnd"/>
       <w:r>
-        <w:t xml:space="preserve"> data structure </w:t>
-      </w:r>
-      <w:proofErr w:type="spellStart"/>
-      <w:r>
-        <w:t>wiced_ip_address_t</w:t>
-      </w:r>
-      <w:proofErr w:type="spellEnd"/>
-      <w:r>
-        <w:t xml:space="preserve">.  You </w:t>
+        <w:t>.</w:t>
+      </w:r>
+      <w:ins w:id="104" w:author="Greg Landry" w:date="2016-11-02T17:08:00Z">
+        <w:r>
+          <w:t xml:space="preserve"> Let’s assume you have defined a structure of that type called </w:t>
+        </w:r>
+        <w:proofErr w:type="spellStart"/>
+        <w:r>
+          <w:rPr>
+            <w:i/>
+            <w:rPrChange w:id="105" w:author="Greg Landry" w:date="2016-11-02T18:45:00Z">
+              <w:rPr/>
+            </w:rPrChange>
+          </w:rPr>
+          <w:t>severAddress</w:t>
+        </w:r>
+        <w:proofErr w:type="spellEnd"/>
+        <w:r>
+          <w:t>.</w:t>
+        </w:r>
+      </w:ins>
+    </w:p>
+    <w:p>
+      <w:pPr>
+        <w:ind w:left="1350"/>
+        <w:rPr>
+          <w:ins w:id="106" w:author="Greg Landry" w:date="2016-11-02T17:09:00Z"/>
+        </w:rPr>
+        <w:pPrChange w:id="107" w:author="Greg Landry" w:date="2016-11-02T17:11:00Z">
+          <w:pPr>
+            <w:pStyle w:val="ListParagraph"/>
+            <w:numPr>
+              <w:ilvl w:val="3"/>
+              <w:numId w:val="14"/>
+            </w:numPr>
+            <w:ind w:hanging="360"/>
+          </w:pPr>
+        </w:pPrChange>
+      </w:pPr>
+      <w:del w:id="108" w:author="Greg Landry" w:date="2016-11-02T17:07:00Z">
+        <w:r>
+          <w:delText xml:space="preserve">  </w:delText>
+        </w:r>
+      </w:del>
+      <w:r>
+        <w:t xml:space="preserve">You </w:t>
       </w:r>
       <w:r>
         <w:t xml:space="preserve">can initialize </w:t>
@@ -1017,112 +1673,267 @@
       <w:r>
         <w:t xml:space="preserve">the structure </w:t>
       </w:r>
-      <w:r>
-        <w:t xml:space="preserve">statically by </w:t>
-      </w:r>
-      <w:r>
-        <w:t xml:space="preserve">using the </w:t>
-      </w:r>
-      <w:proofErr w:type="spellStart"/>
-      <w:r>
-        <w:t>wiced</w:t>
-      </w:r>
-      <w:proofErr w:type="spellEnd"/>
-      <w:r>
-        <w:t xml:space="preserve"> macros e.g.</w:t>
-      </w:r>
-      <w:r>
-        <w:t xml:space="preserve">  </w:t>
-      </w:r>
-    </w:p>
-    <w:p>
-      <w:pPr>
-        <w:ind w:left="1440"/>
-      </w:pPr>
-      <w:r>
-        <w:lastRenderedPageBreak/>
-        <w:t>SET_IPV4_</w:t>
-      </w:r>
-      <w:proofErr w:type="gramStart"/>
-      <w:r>
-        <w:t xml:space="preserve">ADDRESS( </w:t>
-      </w:r>
-      <w:proofErr w:type="spellStart"/>
-      <w:r>
-        <w:t>serverAddress</w:t>
-      </w:r>
-      <w:proofErr w:type="spellEnd"/>
-      <w:proofErr w:type="gramEnd"/>
-      <w:r>
-        <w:t>, MAKE_IPV4_ADDRESS( 198,51,  100,  3 ) );</w:t>
-      </w:r>
-    </w:p>
-    <w:p>
-      <w:pPr>
-        <w:ind w:left="720"/>
-      </w:pPr>
-      <w:r>
-        <w:t xml:space="preserve">Or by performing a DNS loop by calling </w:t>
-      </w:r>
-      <w:proofErr w:type="spellStart"/>
-      <w:r>
-        <w:t>wiced_hostname_lookup</w:t>
-      </w:r>
-      <w:proofErr w:type="spellEnd"/>
-      <w:r>
-        <w:t xml:space="preserve"> e.g.</w:t>
-      </w:r>
-    </w:p>
-    <w:p>
-      <w:pPr>
-        <w:ind w:left="1080"/>
-      </w:pPr>
-      <w:proofErr w:type="spellStart"/>
-      <w:r>
-        <w:t>wiced_hostname_</w:t>
-      </w:r>
-      <w:proofErr w:type="gramStart"/>
-      <w:r>
-        <w:t>lookup</w:t>
-      </w:r>
-      <w:proofErr w:type="spellEnd"/>
-      <w:r>
-        <w:t>( "</w:t>
-      </w:r>
-      <w:proofErr w:type="gramEnd"/>
-      <w:r>
-        <w:t>waep.wa101.cypress.com", &amp;</w:t>
-      </w:r>
-      <w:proofErr w:type="spellStart"/>
-      <w:r>
-        <w:t>serverAddress</w:t>
-      </w:r>
-      <w:proofErr w:type="spellEnd"/>
-      <w:r>
-        <w:t>, 10000 );</w:t>
-      </w:r>
+      <w:ins w:id="109" w:author="Greg Landry" w:date="2016-11-02T17:07:00Z">
+        <w:r>
+          <w:t>in one of two ways – either statically or using DNS.</w:t>
+        </w:r>
+      </w:ins>
     </w:p>
     <w:p>
       <w:pPr>
         <w:pStyle w:val="ListParagraph"/>
         <w:numPr>
-          <w:ilvl w:val="1"/>
+          <w:ilvl w:val="0"/>
+          <w:numId w:val="28"/>
+        </w:numPr>
+        <w:pPrChange w:id="110" w:author="Greg Landry" w:date="2016-11-02T17:12:00Z">
+          <w:pPr>
+            <w:pStyle w:val="ListParagraph"/>
+            <w:numPr>
+              <w:ilvl w:val="3"/>
+              <w:numId w:val="14"/>
+            </w:numPr>
+            <w:ind w:hanging="360"/>
+          </w:pPr>
+        </w:pPrChange>
+      </w:pPr>
+      <w:ins w:id="111" w:author="Greg Landry" w:date="2016-11-02T17:07:00Z">
+        <w:r>
+          <w:t xml:space="preserve">To initialize it </w:t>
+        </w:r>
+      </w:ins>
+      <w:r>
+        <w:t xml:space="preserve">statically </w:t>
+      </w:r>
+      <w:del w:id="112" w:author="Greg Landry" w:date="2016-11-02T17:07:00Z">
+        <w:r>
+          <w:delText xml:space="preserve">by </w:delText>
+        </w:r>
+        <w:r>
+          <w:delText>using</w:delText>
+        </w:r>
+      </w:del>
+      <w:ins w:id="113" w:author="Greg Landry" w:date="2016-11-02T17:07:00Z">
+        <w:r>
+          <w:t xml:space="preserve">you can use </w:t>
+        </w:r>
+      </w:ins>
+      <w:del w:id="114" w:author="Greg Landry" w:date="2016-11-02T17:12:00Z">
+        <w:r>
+          <w:delText xml:space="preserve"> </w:delText>
+        </w:r>
+      </w:del>
+      <w:del w:id="115" w:author="Greg Landry" w:date="2016-11-02T17:05:00Z">
+        <w:r>
+          <w:delText>the wiced</w:delText>
+        </w:r>
+        <w:r>
+          <w:delText xml:space="preserve"> </w:delText>
+        </w:r>
+      </w:del>
+      <w:r>
+        <w:t>macros</w:t>
+      </w:r>
+      <w:ins w:id="116" w:author="Greg Landry" w:date="2016-11-02T17:07:00Z">
+        <w:r>
+          <w:t xml:space="preserve"> provided by the WICED SDK</w:t>
+        </w:r>
+      </w:ins>
+      <w:ins w:id="117" w:author="Greg Landry" w:date="2016-11-02T17:08:00Z">
+        <w:r>
+          <w:t xml:space="preserve"> as follows:</w:t>
+        </w:r>
+      </w:ins>
+      <w:del w:id="118" w:author="Greg Landry" w:date="2016-11-02T17:05:00Z">
+        <w:r>
+          <w:delText xml:space="preserve"> e.g.</w:delText>
+        </w:r>
+      </w:del>
+      <w:del w:id="119" w:author="Greg Landry" w:date="2016-11-02T17:08:00Z">
+        <w:r>
+          <w:delText xml:space="preserve">  </w:delText>
+        </w:r>
+      </w:del>
+    </w:p>
+    <w:p>
+      <w:pPr>
+        <w:ind w:left="2070"/>
+        <w:pPrChange w:id="120" w:author="Greg Landry" w:date="2016-11-02T17:11:00Z">
+          <w:pPr>
+            <w:ind w:left="1440"/>
+          </w:pPr>
+        </w:pPrChange>
+      </w:pPr>
+      <w:r>
+        <w:t>SET_IPV4_</w:t>
+      </w:r>
+      <w:proofErr w:type="gramStart"/>
+      <w:r>
+        <w:t>ADDRESS(</w:t>
+      </w:r>
+      <w:proofErr w:type="gramEnd"/>
+      <w:r>
+        <w:t xml:space="preserve"> </w:t>
+      </w:r>
+      <w:proofErr w:type="spellStart"/>
+      <w:r>
+        <w:t>serverAddress</w:t>
+      </w:r>
+      <w:proofErr w:type="spellEnd"/>
+      <w:r>
+        <w:t>, MAKE_IPV4_ADDRESS( 198,</w:t>
+      </w:r>
+      <w:ins w:id="121" w:author="Greg Landry" w:date="2016-11-02T17:05:00Z">
+        <w:r>
+          <w:t xml:space="preserve"> </w:t>
+        </w:r>
+      </w:ins>
+      <w:r>
+        <w:t>51,  100,  3 ) );</w:t>
+      </w:r>
+    </w:p>
+    <w:p>
+      <w:pPr>
+        <w:pStyle w:val="ListParagraph"/>
+        <w:numPr>
+          <w:ilvl w:val="0"/>
+          <w:numId w:val="28"/>
+        </w:numPr>
+        <w:rPr>
+          <w:ins w:id="122" w:author="Greg Landry" w:date="2016-11-02T17:09:00Z"/>
+        </w:rPr>
+        <w:pPrChange w:id="123" w:author="Greg Landry" w:date="2016-11-02T17:12:00Z">
+          <w:pPr>
+            <w:pStyle w:val="ListParagraph"/>
+            <w:numPr>
+              <w:ilvl w:val="4"/>
+              <w:numId w:val="14"/>
+            </w:numPr>
+            <w:ind w:left="3600" w:hanging="360"/>
+          </w:pPr>
+        </w:pPrChange>
+      </w:pPr>
+      <w:ins w:id="124" w:author="Greg Landry" w:date="2016-11-02T17:09:00Z">
+        <w:r>
+          <w:t>To initialize it by performing a DNS loop, do the following:</w:t>
+        </w:r>
+      </w:ins>
+    </w:p>
+    <w:p>
+      <w:pPr>
+        <w:ind w:left="2070"/>
+        <w:rPr>
+          <w:del w:id="125" w:author="Greg Landry" w:date="2016-11-02T17:10:00Z"/>
+        </w:rPr>
+        <w:pPrChange w:id="126" w:author="Greg Landry" w:date="2016-11-02T17:11:00Z">
+          <w:pPr>
+            <w:ind w:left="720"/>
+          </w:pPr>
+        </w:pPrChange>
+      </w:pPr>
+      <w:del w:id="127" w:author="Greg Landry" w:date="2016-11-02T17:10:00Z">
+        <w:r>
+          <w:delText>Or by performing a DNS loop by calling wiced_hostname_lookup e.g.</w:delText>
+        </w:r>
+      </w:del>
+    </w:p>
+    <w:p>
+      <w:pPr>
+        <w:ind w:left="2070"/>
+        <w:pPrChange w:id="128" w:author="Greg Landry" w:date="2016-11-02T17:11:00Z">
+          <w:pPr>
+            <w:ind w:left="1080"/>
+          </w:pPr>
+        </w:pPrChange>
+      </w:pPr>
+      <w:proofErr w:type="spellStart"/>
+      <w:r>
+        <w:t>wiced_hostname_</w:t>
+      </w:r>
+      <w:proofErr w:type="gramStart"/>
+      <w:r>
+        <w:t>lookup</w:t>
+      </w:r>
+      <w:proofErr w:type="spellEnd"/>
+      <w:r>
+        <w:t>(</w:t>
+      </w:r>
+      <w:proofErr w:type="gramEnd"/>
+      <w:r>
+        <w:t xml:space="preserve"> "waep.wa101.cypress.com", &amp;</w:t>
+      </w:r>
+      <w:proofErr w:type="spellStart"/>
+      <w:r>
+        <w:t>serverAddress</w:t>
+      </w:r>
+      <w:proofErr w:type="spellEnd"/>
+      <w:r>
+        <w:t>, 10000 );</w:t>
+      </w:r>
+    </w:p>
+    <w:p>
+      <w:pPr>
+        <w:pStyle w:val="ListParagraph"/>
+        <w:numPr>
+          <w:ilvl w:val="4"/>
           <w:numId w:val="14"/>
         </w:numPr>
-      </w:pPr>
-      <w:r>
-        <w:t xml:space="preserve">Finally make the connection to </w:t>
+        <w:ind w:left="1350"/>
+        <w:pPrChange w:id="129" w:author="Greg Landry" w:date="2016-11-02T17:10:00Z">
+          <w:pPr>
+            <w:pStyle w:val="ListParagraph"/>
+            <w:numPr>
+              <w:ilvl w:val="1"/>
+              <w:numId w:val="14"/>
+            </w:numPr>
+            <w:ind w:hanging="360"/>
+          </w:pPr>
+        </w:pPrChange>
+      </w:pPr>
+      <w:del w:id="130" w:author="Greg Landry" w:date="2016-11-02T17:10:00Z">
+        <w:r>
+          <w:delText xml:space="preserve">Finally </w:delText>
+        </w:r>
+      </w:del>
+      <w:ins w:id="131" w:author="Greg Landry" w:date="2016-11-02T17:10:00Z">
+        <w:r>
+          <w:t xml:space="preserve">Now that you </w:t>
+        </w:r>
+      </w:ins>
+      <w:ins w:id="132" w:author="Greg Landry" w:date="2016-11-02T17:12:00Z">
+        <w:r>
+          <w:t>have</w:t>
+        </w:r>
+      </w:ins>
+      <w:ins w:id="133" w:author="Greg Landry" w:date="2016-11-02T17:10:00Z">
+        <w:r>
+          <w:t xml:space="preserve"> the address of the server, you </w:t>
+        </w:r>
+      </w:ins>
+      <w:r>
+        <w:t xml:space="preserve">make the connection to </w:t>
       </w:r>
       <w:r>
         <w:t xml:space="preserve">port 27708 through the network by calling </w:t>
       </w:r>
       <w:proofErr w:type="spellStart"/>
       <w:r>
+        <w:rPr>
+          <w:i/>
+          <w:u w:val="single"/>
+          <w:rPrChange w:id="134" w:author="Greg Landry" w:date="2016-11-02T18:45:00Z">
+            <w:rPr/>
+          </w:rPrChange>
+        </w:rPr>
         <w:t>wiced_tcp_connect</w:t>
       </w:r>
       <w:proofErr w:type="spellEnd"/>
       <w:r>
-        <w:t xml:space="preserve"> and waiting a TIMEOUT number of </w:t>
+        <w:t xml:space="preserve"> and waiting a </w:t>
+      </w:r>
+      <w:commentRangeStart w:id="135"/>
+      <w:r>
+        <w:t xml:space="preserve">TIMEOUT number of </w:t>
       </w:r>
       <w:proofErr w:type="spellStart"/>
       <w:r>
@@ -1130,8 +1941,28 @@
       </w:r>
       <w:proofErr w:type="spellEnd"/>
       <w:r>
-        <w:t xml:space="preserve"> for a connection e.g.</w:t>
-      </w:r>
+        <w:t xml:space="preserve"> </w:t>
+      </w:r>
+      <w:commentRangeEnd w:id="135"/>
+      <w:r>
+        <w:rPr>
+          <w:rStyle w:val="CommentReference"/>
+        </w:rPr>
+        <w:commentReference w:id="135"/>
+      </w:r>
+      <w:r>
+        <w:t>for a connection</w:t>
+      </w:r>
+      <w:ins w:id="136" w:author="Greg Landry" w:date="2016-11-02T17:10:00Z">
+        <w:r>
+          <w:t>:</w:t>
+        </w:r>
+      </w:ins>
+      <w:del w:id="137" w:author="Greg Landry" w:date="2016-11-02T17:10:00Z">
+        <w:r>
+          <w:delText xml:space="preserve"> e.g.</w:delText>
+        </w:r>
+      </w:del>
     </w:p>
     <w:p>
       <w:pPr>
@@ -1139,22 +1970,69 @@
       </w:pPr>
       <w:proofErr w:type="spellStart"/>
       <w:r>
-        <w:t>wiced_tcp_connect</w:t>
+        <w:t>wiced_tcp_</w:t>
+      </w:r>
+      <w:proofErr w:type="gramStart"/>
+      <w:r>
+        <w:t>connect</w:t>
       </w:r>
       <w:proofErr w:type="spellEnd"/>
       <w:r>
         <w:t>(</w:t>
       </w:r>
+      <w:proofErr w:type="gramEnd"/>
+      <w:ins w:id="138" w:author="Greg Landry" w:date="2016-11-02T19:25:00Z">
+        <w:r>
+          <w:t xml:space="preserve"> </w:t>
+        </w:r>
+      </w:ins>
+      <w:r>
+        <w:t>&amp;socket,</w:t>
+      </w:r>
+      <w:ins w:id="139" w:author="Greg Landry" w:date="2016-11-02T19:25:00Z">
+        <w:r>
+          <w:t xml:space="preserve"> </w:t>
+        </w:r>
+      </w:ins>
       <w:r>
         <w:t>&amp;</w:t>
       </w:r>
-      <w:proofErr w:type="gramStart"/>
-      <w:r>
-        <w:t>socket,&amp;</w:t>
-      </w:r>
-      <w:proofErr w:type="gramEnd"/>
-      <w:r>
-        <w:t>server_address,27708,TIMEOUT);</w:t>
+      <w:proofErr w:type="spellStart"/>
+      <w:r>
+        <w:t>server</w:t>
+      </w:r>
+      <w:ins w:id="140" w:author="Greg Landry" w:date="2016-11-02T19:25:00Z">
+        <w:r>
+          <w:t>A</w:t>
+        </w:r>
+      </w:ins>
+      <w:del w:id="141" w:author="Greg Landry" w:date="2016-11-02T19:25:00Z">
+        <w:r>
+          <w:delText>_a</w:delText>
+        </w:r>
+      </w:del>
+      <w:r>
+        <w:t>ddress</w:t>
+      </w:r>
+      <w:proofErr w:type="spellEnd"/>
+      <w:r>
+        <w:t>,</w:t>
+      </w:r>
+      <w:ins w:id="142" w:author="Greg Landry" w:date="2016-11-02T19:25:00Z">
+        <w:r>
+          <w:t xml:space="preserve"> </w:t>
+        </w:r>
+      </w:ins>
+      <w:r>
+        <w:t>27708,</w:t>
+      </w:r>
+      <w:ins w:id="143" w:author="Greg Landry" w:date="2016-11-02T19:25:00Z">
+        <w:r>
+          <w:t xml:space="preserve"> </w:t>
+        </w:r>
+      </w:ins>
+      <w:r>
+        <w:t>TIMEOUT);</w:t>
       </w:r>
     </w:p>
     <w:p>
@@ -1177,6 +2055,12 @@
       </w:r>
       <w:proofErr w:type="spellStart"/>
       <w:r>
+        <w:rPr>
+          <w:i/>
+          <w:rPrChange w:id="144" w:author="Greg Landry" w:date="2016-11-02T18:45:00Z">
+            <w:rPr/>
+          </w:rPrChange>
+        </w:rPr>
         <w:t>wiced_init</w:t>
       </w:r>
       <w:proofErr w:type="spellEnd"/>
@@ -1189,11 +2073,121 @@
       <w:r>
         <w:t>store either incoming packets from the network (i.e. Receive packets) or will hold outgoing packets which have not yet been sent (i.e. Transmit packets).</w:t>
       </w:r>
-    </w:p>
-    <w:p>
-      <w:r>
-        <w:t>Each packets contains:</w:t>
-      </w:r>
+      <w:ins w:id="145" w:author="Greg Landry" w:date="2016-11-02T17:17:00Z">
+        <w:r>
+          <w:t xml:space="preserve"> </w:t>
+        </w:r>
+        <w:commentRangeStart w:id="146"/>
+        <w:r>
+          <w:t>By default, there are two receive packets and two transmit packets but this can be changed by your firmware.</w:t>
+        </w:r>
+      </w:ins>
+      <w:commentRangeEnd w:id="146"/>
+      <w:ins w:id="147" w:author="Greg Landry" w:date="2016-11-02T17:22:00Z">
+        <w:r>
+          <w:rPr>
+            <w:rStyle w:val="CommentReference"/>
+          </w:rPr>
+          <w:commentReference w:id="146"/>
+        </w:r>
+      </w:ins>
+    </w:p>
+    <w:p>
+      <w:ins w:id="148" w:author="Greg Landry" w:date="2016-11-02T17:14:00Z">
+        <w:r>
+          <w:drawing>
+            <wp:anchor distT="0" distB="0" distL="114300" distR="114300" simplePos="0" relativeHeight="251658240" behindDoc="1" locked="0" layoutInCell="1" allowOverlap="1" wp14:anchorId="295AC910" wp14:editId="77F054EC">
+              <wp:simplePos x="0" y="0"/>
+              <wp:positionH relativeFrom="column">
+                <wp:posOffset>4108592</wp:posOffset>
+              </wp:positionH>
+              <wp:positionV relativeFrom="paragraph">
+                <wp:posOffset>7620</wp:posOffset>
+              </wp:positionV>
+              <wp:extent cx="1439545" cy="1249045"/>
+              <wp:effectExtent l="0" t="0" r="8255" b="8255"/>
+              <wp:wrapTight wrapText="bothSides">
+                <wp:wrapPolygon edited="0">
+                  <wp:start x="0" y="0"/>
+                  <wp:lineTo x="0" y="21413"/>
+                  <wp:lineTo x="21438" y="21413"/>
+                  <wp:lineTo x="21438" y="0"/>
+                  <wp:lineTo x="0" y="0"/>
+                </wp:wrapPolygon>
+              </wp:wrapTight>
+              <wp:docPr id="3" name="Picture 3"/>
+              <wp:cNvGraphicFramePr>
+                <a:graphicFrameLocks xmlns:a="http://schemas.openxmlformats.org/drawingml/2006/main" noChangeAspect="1"/>
+              </wp:cNvGraphicFramePr>
+              <a:graphic xmlns:a="http://schemas.openxmlformats.org/drawingml/2006/main">
+                <a:graphicData uri="http://schemas.openxmlformats.org/drawingml/2006/picture">
+                  <pic:pic xmlns:pic="http://schemas.openxmlformats.org/drawingml/2006/picture">
+                    <pic:nvPicPr>
+                      <pic:cNvPr id="0" name="Picture 1"/>
+                      <pic:cNvPicPr>
+                        <a:picLocks noChangeAspect="1" noChangeArrowheads="1"/>
+                      </pic:cNvPicPr>
+                    </pic:nvPicPr>
+                    <pic:blipFill>
+                      <a:blip r:embed="rId13" cstate="print">
+                        <a:extLst>
+                          <a:ext uri="{28A0092B-C50C-407E-A947-70E740481C1C}">
+                            <a14:useLocalDpi xmlns:a14="http://schemas.microsoft.com/office/drawing/2010/main" val="0"/>
+                          </a:ext>
+                        </a:extLst>
+                      </a:blip>
+                      <a:srcRect/>
+                      <a:stretch>
+                        <a:fillRect/>
+                      </a:stretch>
+                    </pic:blipFill>
+                    <pic:spPr bwMode="auto">
+                      <a:xfrm>
+                        <a:off x="0" y="0"/>
+                        <a:ext cx="1439545" cy="1249045"/>
+                      </a:xfrm>
+                      <a:prstGeom prst="rect">
+                        <a:avLst/>
+                      </a:prstGeom>
+                      <a:noFill/>
+                      <a:ln>
+                        <a:noFill/>
+                      </a:ln>
+                    </pic:spPr>
+                  </pic:pic>
+                </a:graphicData>
+              </a:graphic>
+              <wp14:sizeRelH relativeFrom="margin">
+                <wp14:pctWidth>0</wp14:pctWidth>
+              </wp14:sizeRelH>
+              <wp14:sizeRelV relativeFrom="margin">
+                <wp14:pctHeight>0</wp14:pctHeight>
+              </wp14:sizeRelV>
+            </wp:anchor>
+          </w:drawing>
+        </w:r>
+      </w:ins>
+      <w:r>
+        <w:t>Each packet</w:t>
+      </w:r>
+      <w:ins w:id="149" w:author="Greg Landry" w:date="2016-11-02T17:15:00Z">
+        <w:r>
+          <w:t xml:space="preserve"> in the buffer</w:t>
+        </w:r>
+      </w:ins>
+      <w:del w:id="150" w:author="Greg Landry" w:date="2016-11-02T17:15:00Z">
+        <w:r>
+          <w:delText>s</w:delText>
+        </w:r>
+      </w:del>
+      <w:r>
+        <w:t xml:space="preserve"> contains:</w:t>
+      </w:r>
+      <w:ins w:id="151" w:author="Greg Landry" w:date="2016-11-02T17:14:00Z">
+        <w:r>
+          <w:t xml:space="preserve"> </w:t>
+        </w:r>
+      </w:ins>
     </w:p>
     <w:p>
       <w:pPr>
@@ -1266,10 +2260,24 @@
         <w:t>A</w:t>
       </w:r>
       <w:r>
-        <w:t xml:space="preserve"> packet starts its life as unallocated, and as such, the reference count is 0.  When you want to send a message you call </w:t>
+        <w:t xml:space="preserve"> packet starts its life </w:t>
+      </w:r>
+      <w:del w:id="152" w:author="Greg Landry" w:date="2016-11-02T17:16:00Z">
+        <w:r>
+          <w:delText xml:space="preserve">as </w:delText>
+        </w:r>
+      </w:del>
+      <w:r>
+        <w:t xml:space="preserve">unallocated, and as such, the reference count is 0.  When you want to send a message you call </w:t>
       </w:r>
       <w:proofErr w:type="spellStart"/>
       <w:r>
+        <w:rPr>
+          <w:i/>
+          <w:rPrChange w:id="153" w:author="Greg Landry" w:date="2016-11-02T18:45:00Z">
+            <w:rPr/>
+          </w:rPrChange>
+        </w:rPr>
         <w:t>wiced_tcp_packet_create</w:t>
       </w:r>
       <w:proofErr w:type="spellEnd"/>
@@ -1279,7 +2287,13 @@
     </w:p>
     <w:p>
       <w:pPr>
+        <w:spacing w:after="0"/>
         <w:ind w:left="720"/>
+        <w:pPrChange w:id="154" w:author="Greg Landry" w:date="2016-11-02T17:17:00Z">
+          <w:pPr>
+            <w:ind w:left="720"/>
+          </w:pPr>
+        </w:pPrChange>
       </w:pPr>
       <w:proofErr w:type="spellStart"/>
       <w:r>
@@ -1299,84 +2313,103 @@
       </w:r>
       <w:proofErr w:type="spellEnd"/>
       <w:r>
-        <w:t xml:space="preserve">( </w:t>
+        <w:t>(</w:t>
+      </w:r>
+      <w:proofErr w:type="gramEnd"/>
+      <w:r>
+        <w:t xml:space="preserve"> </w:t>
       </w:r>
       <w:proofErr w:type="spellStart"/>
       <w:r>
-        <w:t>wiced</w:t>
+        <w:t>wiced_tcp_socket_t</w:t>
+      </w:r>
+      <w:proofErr w:type="spellEnd"/>
+      <w:r>
+        <w:t xml:space="preserve">* socket, </w:t>
+      </w:r>
+    </w:p>
+    <w:p>
+      <w:pPr>
+        <w:spacing w:after="0"/>
+        <w:ind w:left="1440"/>
+        <w:pPrChange w:id="155" w:author="Greg Landry" w:date="2016-11-02T17:17:00Z">
+          <w:pPr>
+            <w:ind w:left="1440"/>
+          </w:pPr>
+        </w:pPrChange>
+      </w:pPr>
+      <w:r>
+        <w:t xml:space="preserve">uint16_t </w:t>
+      </w:r>
+      <w:proofErr w:type="spellStart"/>
+      <w:r>
+        <w:t>content_length</w:t>
+      </w:r>
+      <w:proofErr w:type="spellEnd"/>
+      <w:r>
+        <w:t xml:space="preserve">, </w:t>
+      </w:r>
+    </w:p>
+    <w:p>
+      <w:pPr>
+        <w:spacing w:after="0"/>
+        <w:ind w:left="1440"/>
+        <w:pPrChange w:id="156" w:author="Greg Landry" w:date="2016-11-02T17:17:00Z">
+          <w:pPr>
+            <w:ind w:left="1440"/>
+          </w:pPr>
+        </w:pPrChange>
+      </w:pPr>
+      <w:proofErr w:type="spellStart"/>
+      <w:r>
+        <w:t>wiced_packet_t</w:t>
+      </w:r>
+      <w:proofErr w:type="spellEnd"/>
+      <w:r>
+        <w:t xml:space="preserve">** packet, </w:t>
+      </w:r>
+    </w:p>
+    <w:p>
+      <w:pPr>
+        <w:spacing w:after="0"/>
+        <w:ind w:left="1440"/>
+        <w:pPrChange w:id="157" w:author="Greg Landry" w:date="2016-11-02T17:17:00Z">
+          <w:pPr>
+            <w:ind w:left="1440"/>
+          </w:pPr>
+        </w:pPrChange>
+      </w:pPr>
+      <w:r>
+        <w:t xml:space="preserve">uint8_t** data, </w:t>
+      </w:r>
+    </w:p>
+    <w:p>
+      <w:pPr>
+        <w:ind w:left="1440"/>
+      </w:pPr>
+      <w:r>
+        <w:t xml:space="preserve">uint16_t* </w:t>
+      </w:r>
+      <w:proofErr w:type="spellStart"/>
+      <w:r>
+        <w:t>available_</w:t>
+      </w:r>
+      <w:proofErr w:type="gramStart"/>
+      <w:r>
+        <w:t>space</w:t>
+      </w:r>
+      <w:proofErr w:type="spellEnd"/>
+      <w:r>
+        <w:t xml:space="preserve"> )</w:t>
       </w:r>
       <w:proofErr w:type="gramEnd"/>
       <w:r>
-        <w:t>_tcp_socket_t</w:t>
-      </w:r>
-      <w:proofErr w:type="spellEnd"/>
-      <w:r>
-        <w:t xml:space="preserve">* socket, </w:t>
-      </w:r>
-    </w:p>
-    <w:p>
-      <w:pPr>
-        <w:ind w:left="1440"/>
-      </w:pPr>
-      <w:r>
-        <w:t xml:space="preserve">uint16_t </w:t>
-      </w:r>
-      <w:proofErr w:type="spellStart"/>
-      <w:r>
-        <w:t>content_length</w:t>
-      </w:r>
-      <w:proofErr w:type="spellEnd"/>
-      <w:r>
-        <w:t xml:space="preserve">, </w:t>
-      </w:r>
-    </w:p>
-    <w:p>
-      <w:pPr>
-        <w:ind w:left="1440"/>
-      </w:pPr>
-      <w:proofErr w:type="spellStart"/>
-      <w:r>
-        <w:t>wiced_packet_t</w:t>
-      </w:r>
-      <w:proofErr w:type="spellEnd"/>
-      <w:r>
-        <w:t xml:space="preserve">** packet, </w:t>
-      </w:r>
-    </w:p>
-    <w:p>
-      <w:pPr>
-        <w:ind w:left="1440"/>
-      </w:pPr>
-      <w:r>
-        <w:t xml:space="preserve">uint8_t** data, </w:t>
-      </w:r>
-    </w:p>
-    <w:p>
-      <w:pPr>
-        <w:ind w:left="1440"/>
-      </w:pPr>
-      <w:r>
-        <w:t xml:space="preserve">uint16_t* </w:t>
-      </w:r>
-      <w:proofErr w:type="spellStart"/>
-      <w:r>
-        <w:t>available_</w:t>
-      </w:r>
-      <w:proofErr w:type="gramStart"/>
-      <w:r>
-        <w:t>space</w:t>
-      </w:r>
-      <w:proofErr w:type="spellEnd"/>
-      <w:r>
-        <w:t xml:space="preserve"> )</w:t>
-      </w:r>
-      <w:proofErr w:type="gramEnd"/>
-      <w:r>
         <w:t>;</w:t>
       </w:r>
     </w:p>
     <w:p>
       <w:r>
+        <w:lastRenderedPageBreak/>
         <w:t>This function will look for an unallocated packet (i.e. the reference count == 0) and assign it to you.  The arguments are:</w:t>
       </w:r>
     </w:p>
@@ -1388,9 +2421,72 @@
           <w:numId w:val="16"/>
         </w:numPr>
       </w:pPr>
-      <w:r>
-        <w:t>socket: A pointer to the socket</w:t>
-      </w:r>
+      <w:proofErr w:type="gramStart"/>
+      <w:r>
+        <w:rPr>
+          <w:i/>
+          <w:rPrChange w:id="158" w:author="Greg Landry" w:date="2016-11-02T18:45:00Z">
+            <w:rPr/>
+          </w:rPrChange>
+        </w:rPr>
+        <w:t>socket</w:t>
+      </w:r>
+      <w:proofErr w:type="gramEnd"/>
+      <w:r>
+        <w:t>: A pointer to the socket</w:t>
+      </w:r>
+      <w:ins w:id="159" w:author="Greg Landry" w:date="2016-11-02T17:17:00Z">
+        <w:r>
+          <w:t xml:space="preserve"> that was previously created by </w:t>
+        </w:r>
+        <w:proofErr w:type="spellStart"/>
+        <w:r>
+          <w:rPr>
+            <w:i/>
+            <w:rPrChange w:id="160" w:author="Greg Landry" w:date="2016-11-02T18:45:00Z">
+              <w:rPr/>
+            </w:rPrChange>
+          </w:rPr>
+          <w:t>wice</w:t>
+        </w:r>
+      </w:ins>
+      <w:ins w:id="161" w:author="Greg Landry" w:date="2016-11-02T17:18:00Z">
+        <w:r>
+          <w:rPr>
+            <w:i/>
+            <w:rPrChange w:id="162" w:author="Greg Landry" w:date="2016-11-02T18:45:00Z">
+              <w:rPr/>
+            </w:rPrChange>
+          </w:rPr>
+          <w:t>d</w:t>
+        </w:r>
+      </w:ins>
+      <w:ins w:id="163" w:author="Greg Landry" w:date="2016-11-02T17:17:00Z">
+        <w:r>
+          <w:rPr>
+            <w:i/>
+            <w:rPrChange w:id="164" w:author="Greg Landry" w:date="2016-11-02T18:45:00Z">
+              <w:rPr/>
+            </w:rPrChange>
+          </w:rPr>
+          <w:t>_</w:t>
+        </w:r>
+      </w:ins>
+      <w:ins w:id="165" w:author="Greg Landry" w:date="2016-11-02T17:18:00Z">
+        <w:r>
+          <w:rPr>
+            <w:i/>
+            <w:rPrChange w:id="166" w:author="Greg Landry" w:date="2016-11-02T18:45:00Z">
+              <w:rPr/>
+            </w:rPrChange>
+          </w:rPr>
+          <w:t>tcp_connect</w:t>
+        </w:r>
+        <w:proofErr w:type="spellEnd"/>
+        <w:r>
+          <w:t>.</w:t>
+        </w:r>
+      </w:ins>
     </w:p>
     <w:p>
       <w:pPr>
@@ -1402,6 +2498,12 @@
       </w:pPr>
       <w:proofErr w:type="spellStart"/>
       <w:r>
+        <w:rPr>
+          <w:i/>
+          <w:rPrChange w:id="167" w:author="Greg Landry" w:date="2016-11-02T18:45:00Z">
+            <w:rPr/>
+          </w:rPrChange>
+        </w:rPr>
         <w:t>content_length</w:t>
       </w:r>
       <w:proofErr w:type="spellEnd"/>
@@ -1409,8 +2511,18 @@
         <w:t>: How many byt</w:t>
       </w:r>
       <w:r>
-        <w:t>es of data you plan to put in the packet</w:t>
-      </w:r>
+        <w:t xml:space="preserve">es of data you plan to put in the </w:t>
+      </w:r>
+      <w:proofErr w:type="gramStart"/>
+      <w:r>
+        <w:t>packet</w:t>
+      </w:r>
+      <w:ins w:id="168" w:author="Greg Landry" w:date="2016-11-02T17:18:00Z">
+        <w:r>
+          <w:t>.</w:t>
+        </w:r>
+      </w:ins>
+      <w:proofErr w:type="gramEnd"/>
     </w:p>
     <w:p>
       <w:pPr>
@@ -1420,8 +2532,19 @@
           <w:numId w:val="16"/>
         </w:numPr>
       </w:pPr>
-      <w:r>
-        <w:t xml:space="preserve">packet: a pointer to a packet pointer.  This enables the </w:t>
+      <w:proofErr w:type="gramStart"/>
+      <w:r>
+        <w:rPr>
+          <w:i/>
+          <w:rPrChange w:id="169" w:author="Greg Landry" w:date="2016-11-02T18:45:00Z">
+            <w:rPr/>
+          </w:rPrChange>
+        </w:rPr>
+        <w:t>packet</w:t>
+      </w:r>
+      <w:proofErr w:type="gramEnd"/>
+      <w:r>
+        <w:t xml:space="preserve">: a pointer to a packet pointer.  This enables the </w:t>
       </w:r>
       <w:r>
         <w:t xml:space="preserve">create </w:t>
@@ -1443,30 +2566,78 @@
       </w:r>
       <w:proofErr w:type="spellStart"/>
       <w:r>
+        <w:rPr>
+          <w:i/>
+          <w:rPrChange w:id="170" w:author="Greg Landry" w:date="2016-11-02T18:46:00Z">
+            <w:rPr/>
+          </w:rPrChange>
+        </w:rPr>
         <w:t>wiced_packet_t</w:t>
       </w:r>
       <w:proofErr w:type="spellEnd"/>
       <w:r>
+        <w:rPr>
+          <w:i/>
+          <w:rPrChange w:id="171" w:author="Greg Landry" w:date="2016-11-02T18:46:00Z">
+            <w:rPr/>
+          </w:rPrChange>
+        </w:rPr>
         <w:t xml:space="preserve"> *</w:t>
       </w:r>
       <w:proofErr w:type="spellStart"/>
       <w:r>
+        <w:rPr>
+          <w:i/>
+          <w:rPrChange w:id="172" w:author="Greg Landry" w:date="2016-11-02T18:46:00Z">
+            <w:rPr/>
+          </w:rPrChange>
+        </w:rPr>
         <w:t>myPacket</w:t>
       </w:r>
       <w:proofErr w:type="spellEnd"/>
       <w:r>
-        <w:t xml:space="preserve">; Then when you call the </w:t>
+        <w:rPr>
+          <w:i/>
+          <w:rPrChange w:id="173" w:author="Greg Landry" w:date="2016-11-02T18:46:00Z">
+            <w:rPr/>
+          </w:rPrChange>
+        </w:rPr>
+        <w:t>;</w:t>
+      </w:r>
+      <w:r>
+        <w:t xml:space="preserve"> Then when you call the </w:t>
       </w:r>
       <w:proofErr w:type="spellStart"/>
       <w:r>
+        <w:rPr>
+          <w:i/>
+          <w:rPrChange w:id="174" w:author="Greg Landry" w:date="2016-11-02T18:46:00Z">
+            <w:rPr/>
+          </w:rPrChange>
+        </w:rPr>
         <w:t>wiced_packet_create_tcp</w:t>
       </w:r>
       <w:proofErr w:type="spellEnd"/>
       <w:r>
-        <w:t xml:space="preserve"> you pass a pointer to your pointer e.g. &amp;</w:t>
+        <w:t xml:space="preserve"> you pass a pointer to your pointer e.g. </w:t>
+      </w:r>
+      <w:r>
+        <w:rPr>
+          <w:i/>
+          <w:rPrChange w:id="175" w:author="Greg Landry" w:date="2016-11-02T18:46:00Z">
+            <w:rPr/>
+          </w:rPrChange>
+        </w:rPr>
+        <w:t>&amp;</w:t>
       </w:r>
       <w:proofErr w:type="spellStart"/>
       <w:r>
+        <w:rPr>
+          <w:i/>
+          <w:rPrChange w:id="176" w:author="Greg Landry" w:date="2016-11-02T18:46:00Z">
+            <w:rPr/>
+          </w:rPrChange>
+        </w:rPr>
         <w:t>myPacket</w:t>
       </w:r>
       <w:proofErr w:type="spellEnd"/>
@@ -1481,6 +2652,12 @@
       </w:r>
       <w:proofErr w:type="spellStart"/>
       <w:r>
+        <w:rPr>
+          <w:i/>
+          <w:rPrChange w:id="177" w:author="Greg Landry" w:date="2016-11-02T18:46:00Z">
+            <w:rPr/>
+          </w:rPrChange>
+        </w:rPr>
         <w:t>myPacket</w:t>
       </w:r>
       <w:proofErr w:type="spellEnd"/>
@@ -1502,33 +2679,115 @@
           <w:numId w:val="16"/>
         </w:numPr>
       </w:pPr>
-      <w:r>
-        <w:t xml:space="preserve">data: a pointer to a uint8 *.  Just as above, this enables the create function to give you a pointer to the packet structure in the </w:t>
+      <w:proofErr w:type="gramStart"/>
+      <w:r>
+        <w:rPr>
+          <w:i/>
+          <w:rPrChange w:id="178" w:author="Greg Landry" w:date="2016-11-02T18:45:00Z">
+            <w:rPr/>
+          </w:rPrChange>
+        </w:rPr>
+        <w:t>data</w:t>
+      </w:r>
+      <w:proofErr w:type="gramEnd"/>
+      <w:r>
+        <w:t xml:space="preserve">: a pointer to a uint8 </w:t>
+      </w:r>
+      <w:del w:id="179" w:author="Greg Landry" w:date="2016-11-02T17:20:00Z">
+        <w:r>
+          <w:delText xml:space="preserve">*.  </w:delText>
+        </w:r>
+      </w:del>
+      <w:ins w:id="180" w:author="Greg Landry" w:date="2016-11-02T17:20:00Z">
+        <w:r>
+          <w:t xml:space="preserve">pointer.  </w:t>
+        </w:r>
+      </w:ins>
+      <w:r>
+        <w:t xml:space="preserve">Just as above, this enables the create function to give you a pointer to the packet structure in the </w:t>
       </w:r>
       <w:r>
         <w:t>RAM</w:t>
       </w:r>
       <w:r>
-        <w:t>.  To use it, you declare: uint8 *</w:t>
+        <w:t xml:space="preserve">.  To use it, you declare: </w:t>
+      </w:r>
+      <w:r>
+        <w:rPr>
+          <w:i/>
+          <w:rPrChange w:id="181" w:author="Greg Landry" w:date="2016-11-02T18:46:00Z">
+            <w:rPr/>
+          </w:rPrChange>
+        </w:rPr>
+        <w:t>uint8 *</w:t>
       </w:r>
       <w:proofErr w:type="spellStart"/>
       <w:r>
+        <w:rPr>
+          <w:i/>
+          <w:rPrChange w:id="182" w:author="Greg Landry" w:date="2016-11-02T18:46:00Z">
+            <w:rPr/>
+          </w:rPrChange>
+        </w:rPr>
         <w:t>myData</w:t>
       </w:r>
       <w:proofErr w:type="spellEnd"/>
       <w:r>
-        <w:t xml:space="preserve">; Then when you call the </w:t>
+        <w:rPr>
+          <w:i/>
+          <w:rPrChange w:id="183" w:author="Greg Landry" w:date="2016-11-02T18:46:00Z">
+            <w:rPr/>
+          </w:rPrChange>
+        </w:rPr>
+        <w:t>;</w:t>
+      </w:r>
+      <w:r>
+        <w:t xml:space="preserve"> </w:t>
+      </w:r>
+      <w:ins w:id="184" w:author="Greg Landry" w:date="2016-11-02T17:19:00Z">
+        <w:r>
+          <w:t>t</w:t>
+        </w:r>
+      </w:ins>
+      <w:del w:id="185" w:author="Greg Landry" w:date="2016-11-02T17:19:00Z">
+        <w:r>
+          <w:delText>T</w:delText>
+        </w:r>
+      </w:del>
+      <w:r>
+        <w:t xml:space="preserve">hen when you call the </w:t>
       </w:r>
       <w:proofErr w:type="spellStart"/>
       <w:r>
+        <w:rPr>
+          <w:i/>
+          <w:rPrChange w:id="186" w:author="Greg Landry" w:date="2016-11-02T18:46:00Z">
+            <w:rPr/>
+          </w:rPrChange>
+        </w:rPr>
         <w:t>wiced_packet_create_tcp</w:t>
       </w:r>
       <w:proofErr w:type="spellEnd"/>
       <w:r>
-        <w:t xml:space="preserve"> you pass a pointer to your pointer e.g. &amp;</w:t>
+        <w:t xml:space="preserve"> you pass a pointer to your pointer e.g. </w:t>
+      </w:r>
+      <w:r>
+        <w:rPr>
+          <w:i/>
+          <w:rPrChange w:id="187" w:author="Greg Landry" w:date="2016-11-02T18:46:00Z">
+            <w:rPr/>
+          </w:rPrChange>
+        </w:rPr>
+        <w:t>&amp;</w:t>
       </w:r>
       <w:proofErr w:type="spellStart"/>
       <w:r>
+        <w:rPr>
+          <w:i/>
+          <w:rPrChange w:id="188" w:author="Greg Landry" w:date="2016-11-02T18:46:00Z">
+            <w:rPr/>
+          </w:rPrChange>
+        </w:rPr>
         <w:t>myData</w:t>
       </w:r>
       <w:proofErr w:type="spellEnd"/>
@@ -1543,11 +2802,26 @@
       </w:r>
       <w:proofErr w:type="spellStart"/>
       <w:r>
+        <w:rPr>
+          <w:i/>
+          <w:rPrChange w:id="189" w:author="Greg Landry" w:date="2016-11-02T18:46:00Z">
+            <w:rPr/>
+          </w:rPrChange>
+        </w:rPr>
         <w:t>myData</w:t>
       </w:r>
       <w:proofErr w:type="spellEnd"/>
       <w:r>
-        <w:t xml:space="preserve"> pointer will then point to the place inside of the packet buffer where you need to store your data.</w:t>
+        <w:rPr>
+          <w:i/>
+          <w:rPrChange w:id="190" w:author="Greg Landry" w:date="2016-11-02T18:46:00Z">
+            <w:rPr/>
+          </w:rPrChange>
+        </w:rPr>
+        <w:t xml:space="preserve"> </w:t>
+      </w:r>
+      <w:r>
+        <w:t>pointer will then point to the place inside of the packet buffer where you need to store your data.</w:t>
       </w:r>
     </w:p>
     <w:p>
@@ -1560,18 +2834,69 @@
       </w:pPr>
       <w:proofErr w:type="spellStart"/>
       <w:r>
+        <w:rPr>
+          <w:i/>
+          <w:rPrChange w:id="191" w:author="Greg Landry" w:date="2016-11-02T18:45:00Z">
+            <w:rPr/>
+          </w:rPrChange>
+        </w:rPr>
         <w:t>available_space</w:t>
       </w:r>
       <w:proofErr w:type="spellEnd"/>
       <w:r>
-        <w:t xml:space="preserve">: This is a pointer to an integer that will be set to the maximum amount of data that you are allowed to store inside of the packet.  It works like the previous two </w:t>
-      </w:r>
-    </w:p>
-    <w:p/>
-    <w:p>
-      <w:r>
-        <w:t>Once you have the packet, you need to</w:t>
-      </w:r>
+        <w:t xml:space="preserve">: This is a pointer to an integer that will be set to the maximum amount of data that you are allowed to store inside of the packet.  </w:t>
+      </w:r>
+      <w:commentRangeStart w:id="192"/>
+      <w:r>
+        <w:t>It works like the previous two</w:t>
+      </w:r>
+      <w:commentRangeEnd w:id="192"/>
+      <w:r>
+        <w:rPr>
+          <w:rStyle w:val="CommentReference"/>
+        </w:rPr>
+        <w:commentReference w:id="192"/>
+      </w:r>
+      <w:ins w:id="193" w:author="Greg Landry" w:date="2016-11-02T17:19:00Z">
+        <w:r>
+          <w:t>.</w:t>
+        </w:r>
+      </w:ins>
+      <w:del w:id="194" w:author="Greg Landry" w:date="2016-11-02T17:22:00Z">
+        <w:r>
+          <w:delText xml:space="preserve"> </w:delText>
+        </w:r>
+      </w:del>
+    </w:p>
+    <w:p>
+      <w:pPr>
+        <w:rPr>
+          <w:del w:id="195" w:author="Greg Landry" w:date="2016-11-02T17:20:00Z"/>
+        </w:rPr>
+      </w:pPr>
+    </w:p>
+    <w:p>
+      <w:r>
+        <w:t xml:space="preserve">Once you have </w:t>
+      </w:r>
+      <w:del w:id="196" w:author="Greg Landry" w:date="2016-11-02T17:21:00Z">
+        <w:r>
+          <w:delText xml:space="preserve">the </w:delText>
+        </w:r>
+      </w:del>
+      <w:ins w:id="197" w:author="Greg Landry" w:date="2016-11-02T17:21:00Z">
+        <w:r>
+          <w:t xml:space="preserve">created the </w:t>
+        </w:r>
+      </w:ins>
+      <w:r>
+        <w:t>packet, you need to</w:t>
+      </w:r>
+      <w:ins w:id="198" w:author="Greg Landry" w:date="2016-11-02T17:21:00Z">
+        <w:r>
+          <w:t>:</w:t>
+        </w:r>
+      </w:ins>
     </w:p>
     <w:p>
       <w:pPr>
@@ -1586,9 +2911,20 @@
       </w:r>
       <w:proofErr w:type="spellStart"/>
       <w:r>
+        <w:rPr>
+          <w:i/>
+          <w:rPrChange w:id="199" w:author="Greg Landry" w:date="2016-11-02T18:46:00Z">
+            <w:rPr/>
+          </w:rPrChange>
+        </w:rPr>
         <w:t>memcpy</w:t>
       </w:r>
       <w:proofErr w:type="spellEnd"/>
+      <w:ins w:id="200" w:author="Greg Landry" w:date="2016-11-02T17:21:00Z">
+        <w:r>
+          <w:t xml:space="preserve"> to copy to the data location that was provided to you.</w:t>
+        </w:r>
+      </w:ins>
     </w:p>
     <w:p>
       <w:pPr>
@@ -1599,14 +2935,24 @@
         </w:numPr>
       </w:pPr>
       <w:r>
-        <w:lastRenderedPageBreak/>
         <w:t xml:space="preserve">Tell the packet where the end of your data is by calling the </w:t>
       </w:r>
       <w:proofErr w:type="spellStart"/>
       <w:r>
+        <w:rPr>
+          <w:i/>
+          <w:rPrChange w:id="201" w:author="Greg Landry" w:date="2016-11-02T18:46:00Z">
+            <w:rPr/>
+          </w:rPrChange>
+        </w:rPr>
         <w:t>wiced_packet_set_data_end</w:t>
       </w:r>
       <w:proofErr w:type="spellEnd"/>
+      <w:ins w:id="202" w:author="Greg Landry" w:date="2016-11-02T17:21:00Z">
+        <w:r>
+          <w:t>.</w:t>
+        </w:r>
+      </w:ins>
     </w:p>
     <w:p>
       <w:pPr>
@@ -1616,17 +2962,70 @@
           <w:numId w:val="17"/>
         </w:numPr>
       </w:pPr>
-      <w:r>
-        <w:t xml:space="preserve">Then you can send the data by calling </w:t>
+      <w:del w:id="203" w:author="Greg Landry" w:date="2016-11-02T17:21:00Z">
+        <w:r>
+          <w:delText>Then you can s</w:delText>
+        </w:r>
+      </w:del>
+      <w:ins w:id="204" w:author="Greg Landry" w:date="2016-11-02T17:21:00Z">
+        <w:r>
+          <w:t>S</w:t>
+        </w:r>
+      </w:ins>
+      <w:r>
+        <w:t xml:space="preserve">end the data by calling </w:t>
       </w:r>
       <w:proofErr w:type="spellStart"/>
       <w:r>
-        <w:t>wiced_tcp_send_data</w:t>
-      </w:r>
+        <w:rPr>
+          <w:i/>
+          <w:rPrChange w:id="205" w:author="Greg Landry" w:date="2016-11-02T18:46:00Z">
+            <w:rPr/>
+          </w:rPrChange>
+        </w:rPr>
+        <w:t>wiced_tcp_send_</w:t>
+      </w:r>
+      <w:del w:id="206" w:author="Greg Landry" w:date="2016-11-02T19:55:00Z">
+        <w:r>
+          <w:rPr>
+            <w:i/>
+            <w:rPrChange w:id="207" w:author="Greg Landry" w:date="2016-11-02T18:46:00Z">
+              <w:rPr/>
+            </w:rPrChange>
+          </w:rPr>
+          <w:delText>data</w:delText>
+        </w:r>
+      </w:del>
+      <w:ins w:id="208" w:author="Greg Landry" w:date="2016-11-02T19:55:00Z">
+        <w:r>
+          <w:rPr>
+            <w:i/>
+          </w:rPr>
+          <w:t>packet</w:t>
+        </w:r>
+      </w:ins>
       <w:proofErr w:type="spellEnd"/>
       <w:r>
-        <w:t>.  This function will increment the reference count (so it will be 2 after calling the send)</w:t>
-      </w:r>
+        <w:t>.  This function will increment the reference count (so it will be 2 after calling th</w:t>
+      </w:r>
+      <w:ins w:id="209" w:author="Greg Landry" w:date="2016-11-02T17:22:00Z">
+        <w:r>
+          <w:t>is function</w:t>
+        </w:r>
+      </w:ins>
+      <w:del w:id="210" w:author="Greg Landry" w:date="2016-11-02T17:22:00Z">
+        <w:r>
+          <w:delText>e send</w:delText>
+        </w:r>
+      </w:del>
+      <w:r>
+        <w:t>)</w:t>
+      </w:r>
+      <w:ins w:id="211" w:author="Greg Landry" w:date="2016-11-02T17:21:00Z">
+        <w:r>
+          <w:t>.</w:t>
+        </w:r>
+      </w:ins>
     </w:p>
     <w:p>
       <w:pPr>
@@ -1641,53 +3040,109 @@
       </w:r>
       <w:proofErr w:type="spellStart"/>
       <w:r>
-        <w:t>wiced_tcp_packet_delete</w:t>
+        <w:rPr>
+          <w:i/>
+          <w:rPrChange w:id="212" w:author="Greg Landry" w:date="2016-11-02T18:46:00Z">
+            <w:rPr/>
+          </w:rPrChange>
+        </w:rPr>
+        <w:t>wiced</w:t>
+      </w:r>
+      <w:del w:id="213" w:author="Greg Landry" w:date="2016-11-02T20:08:00Z">
+        <w:r>
+          <w:rPr>
+            <w:i/>
+            <w:rPrChange w:id="214" w:author="Greg Landry" w:date="2016-11-02T18:46:00Z">
+              <w:rPr/>
+            </w:rPrChange>
+          </w:rPr>
+          <w:delText>_tcp</w:delText>
+        </w:r>
+      </w:del>
+      <w:r>
+        <w:rPr>
+          <w:i/>
+          <w:rPrChange w:id="215" w:author="Greg Landry" w:date="2016-11-02T18:46:00Z">
+            <w:rPr/>
+          </w:rPrChange>
+        </w:rPr>
+        <w:t>_packet_delete</w:t>
       </w:r>
       <w:proofErr w:type="spellEnd"/>
       <w:r>
-        <w:t xml:space="preserve">.  The function will decrement the reference count.  Once the packet is actually sent by the </w:t>
-      </w:r>
-      <w:proofErr w:type="spellStart"/>
-      <w:r>
-        <w:t>tcp</w:t>
-      </w:r>
-      <w:proofErr w:type="spellEnd"/>
+        <w:t xml:space="preserve">.  </w:t>
+      </w:r>
+      <w:del w:id="216" w:author="Greg Landry" w:date="2016-11-02T17:22:00Z">
+        <w:r>
+          <w:delText xml:space="preserve">The </w:delText>
+        </w:r>
+      </w:del>
+      <w:ins w:id="217" w:author="Greg Landry" w:date="2016-11-02T17:22:00Z">
+        <w:r>
+          <w:t xml:space="preserve">This </w:t>
+        </w:r>
+      </w:ins>
+      <w:r>
+        <w:t xml:space="preserve">function will decrement the reference count.  Once the packet is actually sent by the </w:t>
+      </w:r>
+      <w:del w:id="218" w:author="Greg Landry" w:date="2016-11-02T17:22:00Z">
+        <w:r>
+          <w:delText>tcp</w:delText>
+        </w:r>
+      </w:del>
+      <w:ins w:id="219" w:author="Greg Landry" w:date="2016-11-02T17:22:00Z">
+        <w:r>
+          <w:t>TCP</w:t>
+        </w:r>
+      </w:ins>
       <w:r>
         <w:t>/</w:t>
       </w:r>
-      <w:proofErr w:type="spellStart"/>
-      <w:r>
-        <w:t>ip</w:t>
-      </w:r>
-      <w:proofErr w:type="spellEnd"/>
+      <w:del w:id="220" w:author="Greg Landry" w:date="2016-11-02T17:22:00Z">
+        <w:r>
+          <w:delText xml:space="preserve">ip </w:delText>
+        </w:r>
+      </w:del>
+      <w:ins w:id="221" w:author="Greg Landry" w:date="2016-11-02T17:22:00Z">
+        <w:r>
+          <w:t xml:space="preserve">IP </w:t>
+        </w:r>
+      </w:ins>
+      <w:del w:id="222" w:author="Greg Landry" w:date="2016-11-02T17:22:00Z">
+        <w:r>
+          <w:delText xml:space="preserve">ip </w:delText>
+        </w:r>
+      </w:del>
+      <w:r>
+        <w:t>stack, it will decrement the reference count again, which will make the packet buffer available for reuse.</w:t>
+      </w:r>
+      <w:del w:id="223" w:author="Greg Landry" w:date="2016-11-02T17:22:00Z">
+        <w:r>
+          <w:delText xml:space="preserve"> </w:delText>
+        </w:r>
+      </w:del>
+    </w:p>
+    <w:p>
+      <w:r>
+        <w:t xml:space="preserve">Given the above, </w:t>
+      </w:r>
+      <w:r>
+        <w:t>the</w:t>
+      </w:r>
       <w:r>
         <w:t xml:space="preserve"> </w:t>
       </w:r>
-      <w:proofErr w:type="spellStart"/>
-      <w:r>
-        <w:t>ip</w:t>
-      </w:r>
-      <w:proofErr w:type="spellEnd"/>
-      <w:r>
-        <w:t xml:space="preserve"> stack, it will decrement the reference count again, which will make the packet buffer available for reuse. </w:t>
-      </w:r>
-    </w:p>
-    <w:p>
-      <w:r>
-        <w:t xml:space="preserve">Given the above, </w:t>
-      </w:r>
-      <w:r>
-        <w:t>the</w:t>
-      </w:r>
-      <w:r>
-        <w:t xml:space="preserve"> </w:t>
-      </w:r>
       <w:r>
         <w:t xml:space="preserve">transmit </w:t>
       </w:r>
       <w:r>
         <w:t>firmware will look something like this</w:t>
       </w:r>
+      <w:ins w:id="224" w:author="Greg Landry" w:date="2016-11-02T17:23:00Z">
+        <w:r>
+          <w:t>:</w:t>
+        </w:r>
+      </w:ins>
     </w:p>
     <w:p>
       <w:pPr>
@@ -1697,6 +3152,7 @@
           <w:numId w:val="21"/>
         </w:numPr>
       </w:pPr>
+      <w:commentRangeStart w:id="225"/>
       <w:proofErr w:type="spellStart"/>
       <w:r>
         <w:t>w</w:t>
@@ -1715,6 +3171,13 @@
       <w:proofErr w:type="spellEnd"/>
       <w:r>
         <w:t>;</w:t>
+      </w:r>
+      <w:commentRangeEnd w:id="225"/>
+      <w:r>
+        <w:rPr>
+          <w:rStyle w:val="CommentReference"/>
+        </w:rPr>
+        <w:commentReference w:id="225"/>
       </w:r>
     </w:p>
     <w:p>
@@ -1757,21 +3220,31 @@
           <w:numId w:val="21"/>
         </w:numPr>
       </w:pPr>
-      <w:r>
-        <w:t xml:space="preserve">uint8 </w:t>
-      </w:r>
+      <w:del w:id="226" w:author="Greg Landry" w:date="2016-11-02T20:07:00Z">
+        <w:r>
+          <w:delText xml:space="preserve">uint8 </w:delText>
+        </w:r>
+      </w:del>
+      <w:ins w:id="227" w:author="Greg Landry" w:date="2016-11-02T20:07:00Z">
+        <w:r>
+          <w:t>char</w:t>
+        </w:r>
+        <w:r>
+          <w:t xml:space="preserve"> </w:t>
+        </w:r>
+      </w:ins>
       <w:proofErr w:type="spellStart"/>
       <w:r>
         <w:t>myMsg</w:t>
       </w:r>
       <w:proofErr w:type="spellEnd"/>
-      <w:proofErr w:type="gramStart"/>
-      <w:r>
-        <w:t>=”WABCD</w:t>
-      </w:r>
-      <w:proofErr w:type="gramEnd"/>
-      <w:r>
-        <w:t>051234”;</w:t>
+      <w:ins w:id="228" w:author="Greg Landry" w:date="2016-11-02T20:07:00Z">
+        <w:r>
+          <w:t>[]</w:t>
+        </w:r>
+      </w:ins>
+      <w:r>
+        <w:t>=”WABCD051234”;</w:t>
       </w:r>
     </w:p>
     <w:p>
@@ -1801,11 +3274,21 @@
       <w:r>
         <w:t>(</w:t>
       </w:r>
+      <w:ins w:id="229" w:author="Greg Landry" w:date="2016-11-02T17:25:00Z">
+        <w:r>
+          <w:t xml:space="preserve"> </w:t>
+        </w:r>
+      </w:ins>
       <w:proofErr w:type="spellStart"/>
       <w:r>
         <w:t>myMsg</w:t>
       </w:r>
       <w:proofErr w:type="spellEnd"/>
+      <w:ins w:id="230" w:author="Greg Landry" w:date="2016-11-02T17:25:00Z">
+        <w:r>
+          <w:t xml:space="preserve"> </w:t>
+        </w:r>
+      </w:ins>
       <w:r>
         <w:t>);</w:t>
       </w:r>
@@ -1824,20 +3307,36 @@
       </w:r>
       <w:proofErr w:type="spellEnd"/>
       <w:r>
-        <w:t>(&amp;</w:t>
-      </w:r>
-      <w:proofErr w:type="gramStart"/>
-      <w:r>
-        <w:t>socket,</w:t>
-      </w:r>
+        <w:t>(</w:t>
+      </w:r>
+      <w:ins w:id="231" w:author="Greg Landry" w:date="2016-11-02T17:25:00Z">
+        <w:r>
+          <w:t xml:space="preserve"> </w:t>
+        </w:r>
+      </w:ins>
+      <w:r>
+        <w:t>&amp;socket,</w:t>
+      </w:r>
+      <w:ins w:id="232" w:author="Greg Landry" w:date="2016-11-02T17:23:00Z">
+        <w:r>
+          <w:t xml:space="preserve"> </w:t>
+        </w:r>
+      </w:ins>
       <w:proofErr w:type="spellStart"/>
       <w:r>
         <w:t>msgLen</w:t>
       </w:r>
       <w:proofErr w:type="spellEnd"/>
-      <w:proofErr w:type="gramEnd"/>
-      <w:r>
-        <w:t>,&amp;</w:t>
+      <w:r>
+        <w:t>,</w:t>
+      </w:r>
+      <w:ins w:id="233" w:author="Greg Landry" w:date="2016-11-02T17:23:00Z">
+        <w:r>
+          <w:t xml:space="preserve"> </w:t>
+        </w:r>
+      </w:ins>
+      <w:r>
+        <w:t>&amp;</w:t>
       </w:r>
       <w:proofErr w:type="spellStart"/>
       <w:r>
@@ -1845,13 +3344,45 @@
       </w:r>
       <w:proofErr w:type="spellEnd"/>
       <w:r>
-        <w:t>,&amp;data,&amp;</w:t>
+        <w:t>,</w:t>
+      </w:r>
+      <w:ins w:id="234" w:author="Greg Landry" w:date="2016-11-02T17:23:00Z">
+        <w:r>
+          <w:t xml:space="preserve"> </w:t>
+        </w:r>
+      </w:ins>
+      <w:commentRangeStart w:id="235"/>
+      <w:r>
+        <w:t>&amp;data</w:t>
+      </w:r>
+      <w:commentRangeEnd w:id="235"/>
+      <w:r>
+        <w:rPr>
+          <w:rStyle w:val="CommentReference"/>
+        </w:rPr>
+        <w:commentReference w:id="235"/>
+      </w:r>
+      <w:r>
+        <w:t>,</w:t>
+      </w:r>
+      <w:ins w:id="237" w:author="Greg Landry" w:date="2016-11-02T17:24:00Z">
+        <w:r>
+          <w:t xml:space="preserve"> </w:t>
+        </w:r>
+      </w:ins>
+      <w:r>
+        <w:t>&amp;</w:t>
       </w:r>
       <w:proofErr w:type="spellStart"/>
       <w:r>
         <w:t>availableDataSize</w:t>
       </w:r>
       <w:proofErr w:type="spellEnd"/>
+      <w:ins w:id="238" w:author="Greg Landry" w:date="2016-11-02T17:25:00Z">
+        <w:r>
+          <w:t xml:space="preserve"> </w:t>
+        </w:r>
+      </w:ins>
       <w:r>
         <w:t>);</w:t>
       </w:r>
@@ -1872,16 +3403,42 @@
       <w:r>
         <w:t>(</w:t>
       </w:r>
+      <w:ins w:id="239" w:author="Greg Landry" w:date="2016-11-02T17:25:00Z">
+        <w:r>
+          <w:t xml:space="preserve"> </w:t>
+        </w:r>
+      </w:ins>
+      <w:r>
+        <w:t>data,</w:t>
+      </w:r>
+      <w:ins w:id="240" w:author="Greg Landry" w:date="2016-11-02T17:24:00Z">
+        <w:r>
+          <w:t xml:space="preserve"> </w:t>
+        </w:r>
+      </w:ins>
       <w:proofErr w:type="spellStart"/>
-      <w:proofErr w:type="gramStart"/>
-      <w:r>
-        <w:t>data,myMsg</w:t>
-      </w:r>
-      <w:proofErr w:type="gramEnd"/>
-      <w:r>
-        <w:t>,msglen</w:t>
+      <w:r>
+        <w:t>myMsg</w:t>
       </w:r>
       <w:proofErr w:type="spellEnd"/>
+      <w:r>
+        <w:t>,</w:t>
+      </w:r>
+      <w:ins w:id="241" w:author="Greg Landry" w:date="2016-11-02T18:38:00Z">
+        <w:r>
+          <w:t xml:space="preserve"> </w:t>
+        </w:r>
+      </w:ins>
+      <w:proofErr w:type="spellStart"/>
+      <w:r>
+        <w:t>msglen</w:t>
+      </w:r>
+      <w:proofErr w:type="spellEnd"/>
+      <w:ins w:id="242" w:author="Greg Landry" w:date="2016-11-02T17:25:00Z">
+        <w:r>
+          <w:t xml:space="preserve"> </w:t>
+        </w:r>
+      </w:ins>
       <w:r>
         <w:t>);</w:t>
       </w:r>
@@ -1896,18 +3453,18 @@
       </w:pPr>
       <w:proofErr w:type="spellStart"/>
       <w:r>
-        <w:t>wiced_packet_set_data_</w:t>
-      </w:r>
-      <w:proofErr w:type="gramStart"/>
-      <w:r>
-        <w:t>end</w:t>
+        <w:t>wiced_packet_set_data_end</w:t>
       </w:r>
       <w:proofErr w:type="spellEnd"/>
       <w:r>
         <w:t>(</w:t>
       </w:r>
+      <w:ins w:id="243" w:author="Greg Landry" w:date="2016-11-02T17:25:00Z">
+        <w:r>
+          <w:t xml:space="preserve"> </w:t>
+        </w:r>
+      </w:ins>
       <w:proofErr w:type="spellStart"/>
-      <w:proofErr w:type="gramEnd"/>
       <w:r>
         <w:t>myPacket</w:t>
       </w:r>
@@ -1923,6 +3480,11 @@
         <w:t>msgLen</w:t>
       </w:r>
       <w:proofErr w:type="spellEnd"/>
+      <w:ins w:id="244" w:author="Greg Landry" w:date="2016-11-02T17:25:00Z">
+        <w:r>
+          <w:t xml:space="preserve"> </w:t>
+        </w:r>
+      </w:ins>
       <w:r>
         <w:t>);</w:t>
       </w:r>
@@ -1941,15 +3503,31 @@
       </w:r>
       <w:proofErr w:type="spellEnd"/>
       <w:r>
-        <w:t>(&amp;</w:t>
-      </w:r>
+        <w:t>(</w:t>
+      </w:r>
+      <w:ins w:id="245" w:author="Greg Landry" w:date="2016-11-02T17:25:00Z">
+        <w:r>
+          <w:t xml:space="preserve"> </w:t>
+        </w:r>
+      </w:ins>
+      <w:r>
+        <w:t>&amp;socket,</w:t>
+      </w:r>
+      <w:ins w:id="246" w:author="Greg Landry" w:date="2016-11-02T17:24:00Z">
+        <w:r>
+          <w:t xml:space="preserve"> </w:t>
+        </w:r>
+      </w:ins>
       <w:proofErr w:type="spellStart"/>
-      <w:proofErr w:type="gramStart"/>
-      <w:r>
-        <w:t>socket,myPacket</w:t>
+      <w:r>
+        <w:t>myPacket</w:t>
       </w:r>
       <w:proofErr w:type="spellEnd"/>
-      <w:proofErr w:type="gramEnd"/>
+      <w:ins w:id="247" w:author="Greg Landry" w:date="2016-11-02T17:25:00Z">
+        <w:r>
+          <w:t xml:space="preserve"> </w:t>
+        </w:r>
+      </w:ins>
       <w:r>
         <w:t>);</w:t>
       </w:r>
@@ -1970,16 +3548,32 @@
       <w:r>
         <w:t>(</w:t>
       </w:r>
+      <w:ins w:id="248" w:author="Greg Landry" w:date="2016-11-02T17:25:00Z">
+        <w:r>
+          <w:t xml:space="preserve"> </w:t>
+        </w:r>
+      </w:ins>
       <w:proofErr w:type="spellStart"/>
       <w:r>
         <w:t>myPacket</w:t>
       </w:r>
       <w:proofErr w:type="spellEnd"/>
+      <w:ins w:id="249" w:author="Greg Landry" w:date="2016-11-02T17:25:00Z">
+        <w:r>
+          <w:t xml:space="preserve"> </w:t>
+        </w:r>
+      </w:ins>
       <w:r>
         <w:t>);</w:t>
       </w:r>
     </w:p>
-    <w:p/>
+    <w:p>
+      <w:pPr>
+        <w:rPr>
+          <w:del w:id="250" w:author="Greg Landry" w:date="2016-11-02T17:25:00Z"/>
+        </w:rPr>
+      </w:pPr>
+    </w:p>
     <w:p>
       <w:r>
         <w:t>After line 6:</w:t>
@@ -1998,6 +3592,12 @@
       </w:r>
       <w:proofErr w:type="spellStart"/>
       <w:r>
+        <w:rPr>
+          <w:i/>
+          <w:rPrChange w:id="251" w:author="Greg Landry" w:date="2016-11-02T18:43:00Z">
+            <w:rPr/>
+          </w:rPrChange>
+        </w:rPr>
         <w:t>myPacket</w:t>
       </w:r>
       <w:proofErr w:type="spellEnd"/>
@@ -2007,6 +3607,11 @@
       <w:r>
         <w:t>you</w:t>
       </w:r>
+      <w:ins w:id="252" w:author="Greg Landry" w:date="2016-11-02T18:38:00Z">
+        <w:r>
+          <w:t>.</w:t>
+        </w:r>
+      </w:ins>
     </w:p>
     <w:p>
       <w:pPr>
@@ -2017,10 +3622,19 @@
         </w:numPr>
       </w:pPr>
       <w:proofErr w:type="spellStart"/>
-      <w:r>
+      <w:proofErr w:type="gramStart"/>
+      <w:r>
+        <w:rPr>
+          <w:i/>
+          <w:rPrChange w:id="253" w:author="Greg Landry" w:date="2016-11-02T18:43:00Z">
+            <w:rPr/>
+          </w:rPrChange>
+        </w:rPr>
+        <w:lastRenderedPageBreak/>
         <w:t>availableDataSize</w:t>
       </w:r>
       <w:proofErr w:type="spellEnd"/>
+      <w:proofErr w:type="gramEnd"/>
       <w:r>
         <w:t xml:space="preserve"> will be set to the maximum number of bytes that you can store in the packet (about 1500).  You should make sure that you don’t copy more into the packet </w:t>
       </w:r>
@@ -2040,16 +3654,39 @@
         </w:numPr>
       </w:pPr>
       <w:r>
-        <w:t xml:space="preserve">The pointer data will point to the place where you need to copy your message (which I do in line 7 with the </w:t>
+        <w:t xml:space="preserve">The pointer </w:t>
+      </w:r>
+      <w:r>
+        <w:rPr>
+          <w:i/>
+          <w:rPrChange w:id="254" w:author="Greg Landry" w:date="2016-11-02T18:43:00Z">
+            <w:rPr/>
+          </w:rPrChange>
+        </w:rPr>
+        <w:t>data</w:t>
+      </w:r>
+      <w:r>
+        <w:t xml:space="preserve"> will point to the place where you need to copy your message (which I do in line 7 with the </w:t>
       </w:r>
       <w:proofErr w:type="spellStart"/>
       <w:r>
+        <w:rPr>
+          <w:i/>
+          <w:rPrChange w:id="255" w:author="Greg Landry" w:date="2016-11-02T18:46:00Z">
+            <w:rPr/>
+          </w:rPrChange>
+        </w:rPr>
         <w:t>memcpy</w:t>
       </w:r>
       <w:proofErr w:type="spellEnd"/>
       <w:r>
         <w:t>)</w:t>
       </w:r>
+      <w:ins w:id="256" w:author="Greg Landry" w:date="2016-11-02T18:38:00Z">
+        <w:r>
+          <w:t>.</w:t>
+        </w:r>
+      </w:ins>
     </w:p>
     <w:p>
       <w:r>
@@ -2060,6 +3697,7 @@
       <w:pPr>
         <w:pStyle w:val="Heading3"/>
       </w:pPr>
+      <w:commentRangeStart w:id="257"/>
       <w:r>
         <w:t xml:space="preserve">Receiving Packets </w:t>
       </w:r>
@@ -2074,6 +3712,17 @@
       </w:r>
       <w:r>
         <w:t>using the WICED-SDK</w:t>
+      </w:r>
+      <w:commentRangeEnd w:id="257"/>
+      <w:r>
+        <w:rPr>
+          <w:rStyle w:val="CommentReference"/>
+          <w:rFonts w:asciiTheme="minorHAnsi" w:eastAsiaTheme="minorHAnsi" w:hAnsiTheme="minorHAnsi"/>
+          <w:b w:val="0"/>
+          <w:bCs w:val="0"/>
+          <w:color w:val="auto"/>
+        </w:rPr>
+        <w:commentReference w:id="257"/>
       </w:r>
     </w:p>
     <w:p>
@@ -2089,47 +3738,138 @@
           <w:numId w:val="25"/>
         </w:numPr>
       </w:pPr>
-      <w:r>
-        <w:t xml:space="preserve">Go to sleep and wait for an incoming packet by calling the </w:t>
+      <w:del w:id="258" w:author="Greg Landry" w:date="2016-11-02T18:47:00Z">
+        <w:r>
+          <w:delText>Go to sleep and wait for an incoming packet by calling</w:delText>
+        </w:r>
+      </w:del>
+      <w:ins w:id="259" w:author="Greg Landry" w:date="2016-11-02T18:47:00Z">
+        <w:r>
+          <w:t>Call</w:t>
+        </w:r>
+      </w:ins>
+      <w:r>
+        <w:t xml:space="preserve"> the </w:t>
       </w:r>
       <w:proofErr w:type="spellStart"/>
       <w:r>
+        <w:rPr>
+          <w:i/>
+          <w:rPrChange w:id="260" w:author="Greg Landry" w:date="2016-11-02T18:45:00Z">
+            <w:rPr/>
+          </w:rPrChange>
+        </w:rPr>
+        <w:t>wiced_tcp_</w:t>
+      </w:r>
+      <w:proofErr w:type="gramStart"/>
+      <w:r>
+        <w:rPr>
+          <w:i/>
+          <w:rPrChange w:id="261" w:author="Greg Landry" w:date="2016-11-02T18:45:00Z">
+            <w:rPr/>
+          </w:rPrChange>
+        </w:rPr>
+        <w:t>accept</w:t>
+      </w:r>
+      <w:proofErr w:type="spellEnd"/>
+      <w:r>
+        <w:rPr>
+          <w:i/>
+          <w:rPrChange w:id="262" w:author="Greg Landry" w:date="2016-11-02T18:45:00Z">
+            <w:rPr/>
+          </w:rPrChange>
+        </w:rPr>
+        <w:t>(</w:t>
+      </w:r>
+      <w:proofErr w:type="gramEnd"/>
+      <w:r>
+        <w:rPr>
+          <w:i/>
+          <w:rPrChange w:id="263" w:author="Greg Landry" w:date="2016-11-02T18:45:00Z">
+            <w:rPr/>
+          </w:rPrChange>
+        </w:rPr>
+        <w:t>&amp;socket)</w:t>
+      </w:r>
+      <w:r>
+        <w:t xml:space="preserve"> function which will </w:t>
+      </w:r>
+      <w:del w:id="264" w:author="Greg Landry" w:date="2016-11-02T18:47:00Z">
+        <w:r>
+          <w:delText xml:space="preserve">put </w:delText>
+        </w:r>
+      </w:del>
+      <w:ins w:id="265" w:author="Greg Landry" w:date="2016-11-02T18:47:00Z">
+        <w:r>
+          <w:t xml:space="preserve">suspend </w:t>
+        </w:r>
+      </w:ins>
+      <w:r>
+        <w:t xml:space="preserve">your thread </w:t>
+      </w:r>
+      <w:del w:id="266" w:author="Greg Landry" w:date="2016-11-02T18:47:00Z">
+        <w:r>
+          <w:delText xml:space="preserve">to sleep </w:delText>
+        </w:r>
+      </w:del>
+      <w:r>
+        <w:t>and wait for data to arrive.  Once data arrives it will wakeup your thread and continue exe</w:t>
+      </w:r>
+      <w:r>
+        <w:t>cution</w:t>
+      </w:r>
+      <w:del w:id="267" w:author="Greg Landry" w:date="2016-11-02T18:47:00Z">
+        <w:r>
+          <w:delText xml:space="preserve"> of</w:delText>
+        </w:r>
+        <w:r>
+          <w:delText xml:space="preserve"> your thread</w:delText>
+        </w:r>
+      </w:del>
+      <w:r>
+        <w:t>.  The RTOS has an “accept timeout”</w:t>
+      </w:r>
+      <w:ins w:id="268" w:author="Greg Landry" w:date="2016-11-02T18:47:00Z">
+        <w:r>
+          <w:t>,</w:t>
+        </w:r>
+      </w:ins>
+      <w:r>
+        <w:t xml:space="preserve"> which </w:t>
+      </w:r>
+      <w:r>
+        <w:t>by default</w:t>
+      </w:r>
+      <w:del w:id="269" w:author="Greg Landry" w:date="2016-11-02T18:47:00Z">
+        <w:r>
+          <w:delText>,</w:delText>
+        </w:r>
+      </w:del>
+      <w:r>
+        <w:t xml:space="preserve"> </w:t>
+      </w:r>
+      <w:r>
+        <w:t xml:space="preserve">will wake your thread after about 3 seconds.  If it </w:t>
+      </w:r>
+      <w:r>
+        <w:t>times out</w:t>
+      </w:r>
+      <w:r>
+        <w:t xml:space="preserve">, the return value from </w:t>
+      </w:r>
+      <w:proofErr w:type="spellStart"/>
+      <w:r>
+        <w:rPr>
+          <w:i/>
+          <w:rPrChange w:id="270" w:author="Greg Landry" w:date="2016-11-02T18:47:00Z">
+            <w:rPr/>
+          </w:rPrChange>
+        </w:rPr>
         <w:t>wiced_tcp_accept</w:t>
       </w:r>
       <w:proofErr w:type="spellEnd"/>
       <w:r>
-        <w:t>(&amp;socket) function which will put your thread to sleep and wait for data to arrive.  Once data arrives it will wakeup your thread and continue exe</w:t>
-      </w:r>
-      <w:r>
-        <w:t>cution of</w:t>
-      </w:r>
-      <w:r>
-        <w:t xml:space="preserve"> your thread.  The RTOS has an “accept timeout” which </w:t>
-      </w:r>
-      <w:r>
-        <w:t xml:space="preserve">by default, </w:t>
-      </w:r>
-      <w:r>
-        <w:t xml:space="preserve">will wake your thread after about 3 seconds.  If it </w:t>
-      </w:r>
-      <w:r>
-        <w:t>times out</w:t>
-      </w:r>
-      <w:r>
-        <w:t xml:space="preserve">, the return value from </w:t>
-      </w:r>
-      <w:proofErr w:type="spellStart"/>
-      <w:r>
-        <w:t>wiced_tcp_accept</w:t>
-      </w:r>
-      <w:proofErr w:type="spellEnd"/>
-      <w:r>
-        <w:t xml:space="preserve"> will be something other than WICED_SUCCESS.  It is then your choice </w:t>
-      </w:r>
-      <w:bookmarkStart w:id="0" w:name="_GoBack"/>
-      <w:bookmarkEnd w:id="0"/>
-      <w:r>
-        <w:t>what to do.</w:t>
+        <w:t xml:space="preserve"> will be something other than WICED_SUCCESS.  It is then your choice what to do.</w:t>
       </w:r>
     </w:p>
     <w:p>
@@ -2141,15 +3881,31 @@
         </w:numPr>
       </w:pPr>
       <w:r>
-        <w:t>Once the data has arrived you can call “</w:t>
-      </w:r>
+        <w:t xml:space="preserve">Once the data has arrived you can call </w:t>
+      </w:r>
+      <w:del w:id="271" w:author="Greg Landry" w:date="2016-11-02T18:48:00Z">
+        <w:r>
+          <w:delText>“</w:delText>
+        </w:r>
+      </w:del>
       <w:proofErr w:type="spellStart"/>
       <w:r>
+        <w:rPr>
+          <w:i/>
+          <w:rPrChange w:id="272" w:author="Greg Landry" w:date="2016-11-02T18:47:00Z">
+            <w:rPr/>
+          </w:rPrChange>
+        </w:rPr>
         <w:t>wiced_tcp_receive</w:t>
       </w:r>
       <w:proofErr w:type="spellEnd"/>
-      <w:r>
-        <w:t>”.  This function has the prototype:</w:t>
+      <w:del w:id="273" w:author="Greg Landry" w:date="2016-11-02T18:48:00Z">
+        <w:r>
+          <w:delText>”</w:delText>
+        </w:r>
+      </w:del>
+      <w:r>
+        <w:t>.  This function has the prototype:</w:t>
       </w:r>
     </w:p>
     <w:p>
@@ -2166,74 +3922,139 @@
       </w:r>
       <w:proofErr w:type="spellEnd"/>
       <w:r>
-        <w:t xml:space="preserve">( </w:t>
+        <w:t>(</w:t>
+      </w:r>
+      <w:proofErr w:type="gramEnd"/>
+      <w:r>
+        <w:t xml:space="preserve"> </w:t>
       </w:r>
       <w:proofErr w:type="spellStart"/>
       <w:r>
-        <w:t>wiced</w:t>
+        <w:t>wiced_tcp_socket_t</w:t>
+      </w:r>
+      <w:proofErr w:type="spellEnd"/>
+      <w:r>
+        <w:t xml:space="preserve">* socket, </w:t>
+      </w:r>
+    </w:p>
+    <w:p>
+      <w:pPr>
+        <w:ind w:left="2880"/>
+      </w:pPr>
+      <w:proofErr w:type="spellStart"/>
+      <w:r>
+        <w:t>wiced_packet_t</w:t>
+      </w:r>
+      <w:proofErr w:type="spellEnd"/>
+      <w:r>
+        <w:t xml:space="preserve">** packet, </w:t>
+      </w:r>
+    </w:p>
+    <w:p>
+      <w:pPr>
+        <w:ind w:left="2880"/>
+      </w:pPr>
+      <w:proofErr w:type="gramStart"/>
+      <w:r>
+        <w:t>uint32_t</w:t>
       </w:r>
       <w:proofErr w:type="gramEnd"/>
       <w:r>
-        <w:t>_tcp_socket_t</w:t>
+        <w:t xml:space="preserve"> timeout )</w:t>
+      </w:r>
+    </w:p>
+    <w:p>
+      <w:pPr>
+        <w:pStyle w:val="ListParagraph"/>
+      </w:pPr>
+      <w:r>
+        <w:t xml:space="preserve">The </w:t>
+      </w:r>
+      <w:proofErr w:type="spellStart"/>
+      <w:r>
+        <w:rPr>
+          <w:i/>
+          <w:rPrChange w:id="274" w:author="Greg Landry" w:date="2016-11-02T18:48:00Z">
+            <w:rPr/>
+          </w:rPrChange>
+        </w:rPr>
+        <w:t>wiced_packet_t</w:t>
       </w:r>
       <w:proofErr w:type="spellEnd"/>
       <w:r>
-        <w:t xml:space="preserve">* socket, </w:t>
-      </w:r>
-    </w:p>
-    <w:p>
-      <w:pPr>
-        <w:ind w:left="2880"/>
-      </w:pPr>
+        <w:rPr>
+          <w:i/>
+          <w:rPrChange w:id="275" w:author="Greg Landry" w:date="2016-11-02T18:48:00Z">
+            <w:rPr/>
+          </w:rPrChange>
+        </w:rPr>
+        <w:t xml:space="preserve"> **</w:t>
+      </w:r>
+      <w:r>
+        <w:t xml:space="preserve"> packet means that you need to give it a pointer to a pointer </w:t>
+      </w:r>
+      <w:ins w:id="276" w:author="Greg Landry" w:date="2016-11-02T18:48:00Z">
+        <w:r>
+          <w:t xml:space="preserve">of type </w:t>
+        </w:r>
+        <w:proofErr w:type="spellStart"/>
+        <w:r>
+          <w:rPr>
+            <w:i/>
+            <w:rPrChange w:id="277" w:author="Greg Landry" w:date="2016-11-02T18:48:00Z">
+              <w:rPr/>
+            </w:rPrChange>
+          </w:rPr>
+          <w:t>wiced_packet_t</w:t>
+        </w:r>
+        <w:proofErr w:type="spellEnd"/>
+        <w:r>
+          <w:t xml:space="preserve"> </w:t>
+        </w:r>
+      </w:ins>
+      <w:r>
+        <w:t xml:space="preserve">so that the receive function can set your pointer to point to the TCP packet in the packet pool.  This function will also increment the reference count of that packet so when you are done you </w:t>
+      </w:r>
+      <w:del w:id="278" w:author="Greg Landry" w:date="2016-11-02T18:48:00Z">
+        <w:r>
+          <w:delText xml:space="preserve">will </w:delText>
+        </w:r>
+      </w:del>
+      <w:r>
+        <w:t xml:space="preserve">need to delete the packet by calling </w:t>
+      </w:r>
+      <w:del w:id="279" w:author="Greg Landry" w:date="2016-11-02T18:48:00Z">
+        <w:r>
+          <w:rPr>
+            <w:i/>
+            <w:rPrChange w:id="280" w:author="Greg Landry" w:date="2016-11-02T18:48:00Z">
+              <w:rPr/>
+            </w:rPrChange>
+          </w:rPr>
+          <w:delText>“</w:delText>
+        </w:r>
+      </w:del>
       <w:proofErr w:type="spellStart"/>
       <w:r>
-        <w:t>wiced_packet_t</w:t>
+        <w:rPr>
+          <w:i/>
+          <w:rPrChange w:id="281" w:author="Greg Landry" w:date="2016-11-02T18:48:00Z">
+            <w:rPr/>
+          </w:rPrChange>
+        </w:rPr>
+        <w:t>wiced_packet_delete</w:t>
       </w:r>
       <w:proofErr w:type="spellEnd"/>
-      <w:r>
-        <w:t xml:space="preserve">** packet, </w:t>
-      </w:r>
-    </w:p>
-    <w:p>
-      <w:pPr>
-        <w:ind w:left="2880"/>
-      </w:pPr>
-      <w:r>
-        <w:t xml:space="preserve">uint32_t </w:t>
-      </w:r>
-      <w:proofErr w:type="gramStart"/>
-      <w:r>
-        <w:t>timeout )</w:t>
-      </w:r>
-      <w:proofErr w:type="gramEnd"/>
-    </w:p>
-    <w:p>
-      <w:pPr>
-        <w:pStyle w:val="ListParagraph"/>
-      </w:pPr>
-      <w:r>
-        <w:t xml:space="preserve">The </w:t>
-      </w:r>
-      <w:proofErr w:type="spellStart"/>
-      <w:r>
-        <w:t>wiced_packet_t</w:t>
-      </w:r>
-      <w:proofErr w:type="spellEnd"/>
-      <w:r>
-        <w:t xml:space="preserve"> ** packet means that you need to give it a pointer to a pointer so that the receive function can set your pointer to point to the TCP packet in the packet </w:t>
-      </w:r>
-      <w:r>
-        <w:lastRenderedPageBreak/>
-        <w:t>pool.  This function will also increment the reference count of that packet so when you are done you will need to delete the packet by calling “</w:t>
-      </w:r>
-      <w:proofErr w:type="spellStart"/>
-      <w:r>
-        <w:t>wiced_packet_delete</w:t>
-      </w:r>
-      <w:proofErr w:type="spellEnd"/>
-      <w:r>
-        <w:t xml:space="preserve">” </w:t>
-      </w:r>
+      <w:ins w:id="282" w:author="Greg Landry" w:date="2016-11-02T18:48:00Z">
+        <w:r>
+          <w:t>.</w:t>
+        </w:r>
+      </w:ins>
+      <w:del w:id="283" w:author="Greg Landry" w:date="2016-11-02T18:48:00Z">
+        <w:r>
+          <w:delText xml:space="preserve">” </w:delText>
+        </w:r>
+      </w:del>
     </w:p>
     <w:p>
       <w:pPr>
@@ -2244,15 +4065,37 @@
         </w:numPr>
       </w:pPr>
       <w:r>
-        <w:t>Finally, you can get the actual TCP packet data by calling “</w:t>
-      </w:r>
+        <w:t xml:space="preserve">Finally, you can get the actual TCP packet data by calling </w:t>
+      </w:r>
+      <w:del w:id="284" w:author="Greg Landry" w:date="2016-11-02T18:49:00Z">
+        <w:r>
+          <w:rPr>
+            <w:i/>
+            <w:rPrChange w:id="285" w:author="Greg Landry" w:date="2016-11-02T18:49:00Z">
+              <w:rPr/>
+            </w:rPrChange>
+          </w:rPr>
+          <w:delText>“</w:delText>
+        </w:r>
+      </w:del>
       <w:proofErr w:type="spellStart"/>
       <w:r>
+        <w:rPr>
+          <w:i/>
+          <w:rPrChange w:id="286" w:author="Greg Landry" w:date="2016-11-02T18:49:00Z">
+            <w:rPr/>
+          </w:rPrChange>
+        </w:rPr>
         <w:t>wiced_packet_get_data</w:t>
       </w:r>
       <w:proofErr w:type="spellEnd"/>
-      <w:r>
-        <w:t>” which has the following prototype:</w:t>
+      <w:del w:id="287" w:author="Greg Landry" w:date="2016-11-02T18:49:00Z">
+        <w:r>
+          <w:delText>”</w:delText>
+        </w:r>
+      </w:del>
+      <w:r>
+        <w:t xml:space="preserve"> which has the following prototype:</w:t>
       </w:r>
     </w:p>
     <w:p>
@@ -2355,14 +4198,47 @@
         <w:ind w:left="720"/>
       </w:pPr>
       <w:r>
-        <w:t>This function is designed to let you grab pieces of the packet, hence the offset parameter.  To get your data you need to pass a pointer to a uint8_t *.  The function will change your pointer to point to the raw data in the buffer.</w:t>
-      </w:r>
-    </w:p>
-    <w:p>
-      <w:pPr>
+        <w:t xml:space="preserve">This function is designed to let you grab pieces of the packet, hence the offset parameter.  To get your data you need to pass a pointer to a uint8_t </w:t>
+      </w:r>
+      <w:ins w:id="288" w:author="Greg Landry" w:date="2016-11-02T18:49:00Z">
+        <w:r>
+          <w:t>pointer</w:t>
+        </w:r>
+      </w:ins>
+      <w:del w:id="289" w:author="Greg Landry" w:date="2016-11-02T18:49:00Z">
+        <w:r>
+          <w:delText>*</w:delText>
+        </w:r>
+      </w:del>
+      <w:r>
+        <w:t xml:space="preserve">.  The function will </w:t>
+      </w:r>
+      <w:del w:id="290" w:author="Greg Landry" w:date="2016-11-02T18:50:00Z">
+        <w:r>
+          <w:delText xml:space="preserve">change </w:delText>
+        </w:r>
+      </w:del>
+      <w:ins w:id="291" w:author="Greg Landry" w:date="2016-11-02T18:50:00Z">
+        <w:r>
+          <w:t xml:space="preserve">update </w:t>
+        </w:r>
+      </w:ins>
+      <w:r>
+        <w:t>your pointer to point to the raw data in the buffer.</w:t>
+      </w:r>
+    </w:p>
+    <w:p>
+      <w:pPr>
+        <w:keepNext/>
         <w:ind w:left="720"/>
-      </w:pPr>
-      <w:r>
+        <w:pPrChange w:id="292" w:author="Greg Landry" w:date="2016-11-02T18:51:00Z">
+          <w:pPr>
+            <w:ind w:left="720"/>
+          </w:pPr>
+        </w:pPrChange>
+      </w:pPr>
+      <w:r>
+        <w:lastRenderedPageBreak/>
         <w:t xml:space="preserve">Given the above, </w:t>
       </w:r>
       <w:r>
@@ -2377,20 +4253,37 @@
       <w:r>
         <w:t xml:space="preserve">firmware </w:t>
       </w:r>
-      <w:r>
-        <w:t>could</w:t>
-      </w:r>
-      <w:r>
-        <w:t xml:space="preserve"> look something like this:</w:t>
-      </w:r>
-    </w:p>
-    <w:p>
-      <w:pPr>
-        <w:pStyle w:val="ListParagraph"/>
-        <w:numPr>
-          <w:ilvl w:val="0"/>
-          <w:numId w:val="27"/>
-        </w:numPr>
+      <w:del w:id="293" w:author="Greg Landry" w:date="2016-11-02T18:50:00Z">
+        <w:r>
+          <w:delText>could</w:delText>
+        </w:r>
+        <w:r>
+          <w:delText xml:space="preserve"> </w:delText>
+        </w:r>
+      </w:del>
+      <w:ins w:id="294" w:author="Greg Landry" w:date="2016-11-02T18:50:00Z">
+        <w:r>
+          <w:t xml:space="preserve">might </w:t>
+        </w:r>
+      </w:ins>
+      <w:r>
+        <w:t>look something like this:</w:t>
+      </w:r>
+    </w:p>
+    <w:p>
+      <w:pPr>
+        <w:keepNext/>
+        <w:spacing w:after="0"/>
+        <w:ind w:left="720"/>
+        <w:pPrChange w:id="295" w:author="Greg Landry" w:date="2016-11-02T18:51:00Z">
+          <w:pPr>
+            <w:pStyle w:val="ListParagraph"/>
+            <w:numPr>
+              <w:numId w:val="27"/>
+            </w:numPr>
+            <w:ind w:hanging="360"/>
+          </w:pPr>
+        </w:pPrChange>
       </w:pPr>
       <w:proofErr w:type="gramStart"/>
       <w:r>
@@ -2403,11 +4296,18 @@
     </w:p>
     <w:p>
       <w:pPr>
-        <w:pStyle w:val="ListParagraph"/>
-        <w:numPr>
-          <w:ilvl w:val="0"/>
-          <w:numId w:val="27"/>
-        </w:numPr>
+        <w:keepNext/>
+        <w:spacing w:after="0"/>
+        <w:ind w:left="360"/>
+        <w:pPrChange w:id="296" w:author="Greg Landry" w:date="2016-11-02T18:51:00Z">
+          <w:pPr>
+            <w:pStyle w:val="ListParagraph"/>
+            <w:numPr>
+              <w:numId w:val="27"/>
+            </w:numPr>
+            <w:ind w:hanging="360"/>
+          </w:pPr>
+        </w:pPrChange>
       </w:pPr>
       <w:r>
         <w:t>{</w:t>
@@ -2415,12 +4315,21 @@
     </w:p>
     <w:p>
       <w:pPr>
-        <w:pStyle w:val="ListParagraph"/>
-        <w:numPr>
-          <w:ilvl w:val="1"/>
-          <w:numId w:val="27"/>
-        </w:numPr>
-      </w:pPr>
+        <w:keepNext/>
+        <w:spacing w:after="0"/>
+        <w:ind w:left="1080"/>
+        <w:pPrChange w:id="297" w:author="Greg Landry" w:date="2016-11-02T18:51:00Z">
+          <w:pPr>
+            <w:pStyle w:val="ListParagraph"/>
+            <w:numPr>
+              <w:ilvl w:val="1"/>
+              <w:numId w:val="27"/>
+            </w:numPr>
+            <w:ind w:left="1440" w:hanging="360"/>
+          </w:pPr>
+        </w:pPrChange>
+      </w:pPr>
+      <w:commentRangeStart w:id="298"/>
       <w:proofErr w:type="spellStart"/>
       <w:r>
         <w:t>wiced_packet_t</w:t>
@@ -2440,11 +4349,19 @@
     </w:p>
     <w:p>
       <w:pPr>
-        <w:pStyle w:val="ListParagraph"/>
-        <w:numPr>
-          <w:ilvl w:val="1"/>
-          <w:numId w:val="27"/>
-        </w:numPr>
+        <w:keepNext/>
+        <w:spacing w:after="0"/>
+        <w:ind w:left="1080"/>
+        <w:pPrChange w:id="299" w:author="Greg Landry" w:date="2016-11-02T18:51:00Z">
+          <w:pPr>
+            <w:pStyle w:val="ListParagraph"/>
+            <w:numPr>
+              <w:ilvl w:val="1"/>
+              <w:numId w:val="27"/>
+            </w:numPr>
+            <w:ind w:left="1440" w:hanging="360"/>
+          </w:pPr>
+        </w:pPrChange>
       </w:pPr>
       <w:r>
         <w:t>uint8_t *</w:t>
@@ -2460,22 +4377,30 @@
     </w:p>
     <w:p>
       <w:pPr>
-        <w:pStyle w:val="ListParagraph"/>
-        <w:numPr>
-          <w:ilvl w:val="1"/>
-          <w:numId w:val="27"/>
-        </w:numPr>
+        <w:keepNext/>
+        <w:spacing w:after="0"/>
+        <w:ind w:left="1080"/>
+        <w:pPrChange w:id="300" w:author="Greg Landry" w:date="2016-11-02T18:51:00Z">
+          <w:pPr>
+            <w:pStyle w:val="ListParagraph"/>
+            <w:numPr>
+              <w:ilvl w:val="1"/>
+              <w:numId w:val="27"/>
+            </w:numPr>
+            <w:ind w:left="1440" w:hanging="360"/>
+          </w:pPr>
+        </w:pPrChange>
       </w:pPr>
       <w:r>
         <w:t xml:space="preserve">uint16_t </w:t>
       </w:r>
       <w:proofErr w:type="spellStart"/>
       <w:r>
-        <w:t>frag_</w:t>
+        <w:t>frag_len</w:t>
       </w:r>
       <w:proofErr w:type="gramStart"/>
       <w:r>
-        <w:t>len,avail</w:t>
+        <w:t>,avail</w:t>
       </w:r>
       <w:proofErr w:type="gramEnd"/>
       <w:r>
@@ -2485,17 +4410,37 @@
       <w:r>
         <w:t>;</w:t>
       </w:r>
-    </w:p>
-    <w:p>
-      <w:pPr>
-        <w:pStyle w:val="ListParagraph"/>
-        <w:numPr>
-          <w:ilvl w:val="1"/>
-          <w:numId w:val="27"/>
-        </w:numPr>
-      </w:pPr>
-      <w:r>
-        <w:t xml:space="preserve">result = </w:t>
+      <w:commentRangeEnd w:id="298"/>
+      <w:r>
+        <w:rPr>
+          <w:rStyle w:val="CommentReference"/>
+        </w:rPr>
+        <w:commentReference w:id="298"/>
+      </w:r>
+    </w:p>
+    <w:p>
+      <w:pPr>
+        <w:keepNext/>
+        <w:spacing w:after="0"/>
+        <w:ind w:left="1080"/>
+        <w:pPrChange w:id="301" w:author="Greg Landry" w:date="2016-11-02T18:51:00Z">
+          <w:pPr>
+            <w:pStyle w:val="ListParagraph"/>
+            <w:numPr>
+              <w:ilvl w:val="1"/>
+              <w:numId w:val="27"/>
+            </w:numPr>
+            <w:ind w:left="1440" w:hanging="360"/>
+          </w:pPr>
+        </w:pPrChange>
+      </w:pPr>
+      <w:proofErr w:type="gramStart"/>
+      <w:r>
+        <w:t>result</w:t>
+      </w:r>
+      <w:proofErr w:type="gramEnd"/>
+      <w:r>
+        <w:t xml:space="preserve"> = </w:t>
       </w:r>
       <w:proofErr w:type="spellStart"/>
       <w:r>
@@ -2503,186 +4448,479 @@
       </w:r>
       <w:proofErr w:type="spellEnd"/>
       <w:r>
-        <w:t>(&amp;socket);</w:t>
-      </w:r>
-    </w:p>
-    <w:p>
-      <w:pPr>
-        <w:pStyle w:val="ListParagraph"/>
-        <w:numPr>
-          <w:ilvl w:val="1"/>
-          <w:numId w:val="27"/>
-        </w:numPr>
-      </w:pPr>
-      <w:r>
-        <w:t>if (</w:t>
-      </w:r>
+        <w:t>(</w:t>
+      </w:r>
+      <w:ins w:id="302" w:author="Greg Landry" w:date="2016-11-02T18:51:00Z">
+        <w:r>
+          <w:t xml:space="preserve"> </w:t>
+        </w:r>
+      </w:ins>
+      <w:r>
+        <w:t>&amp;socket</w:t>
+      </w:r>
+      <w:ins w:id="303" w:author="Greg Landry" w:date="2016-11-02T18:51:00Z">
+        <w:r>
+          <w:t xml:space="preserve"> </w:t>
+        </w:r>
+      </w:ins>
+      <w:r>
+        <w:t>);</w:t>
+      </w:r>
+      <w:ins w:id="304" w:author="Greg Landry" w:date="2016-11-02T18:53:00Z">
+        <w:r>
+          <w:t xml:space="preserve">   // </w:t>
+        </w:r>
+        <w:r>
+          <w:t xml:space="preserve">The </w:t>
+        </w:r>
+        <w:r>
+          <w:t>thread will suspend until a packet is received</w:t>
+        </w:r>
+      </w:ins>
+    </w:p>
+    <w:p>
+      <w:pPr>
+        <w:keepNext/>
+        <w:spacing w:after="0"/>
+        <w:ind w:left="1080"/>
+        <w:pPrChange w:id="305" w:author="Greg Landry" w:date="2016-11-02T18:51:00Z">
+          <w:pPr>
+            <w:pStyle w:val="ListParagraph"/>
+            <w:numPr>
+              <w:ilvl w:val="1"/>
+              <w:numId w:val="27"/>
+            </w:numPr>
+            <w:ind w:left="1440" w:hanging="360"/>
+          </w:pPr>
+        </w:pPrChange>
+      </w:pPr>
       <w:proofErr w:type="gramStart"/>
       <w:r>
-        <w:t>result !</w:t>
+        <w:t>if</w:t>
       </w:r>
       <w:proofErr w:type="gramEnd"/>
       <w:r>
-        <w:t>= WICED_SUCCESS) // probably a timeout occurred</w:t>
-      </w:r>
-    </w:p>
-    <w:p>
-      <w:pPr>
-        <w:pStyle w:val="ListParagraph"/>
-        <w:numPr>
-          <w:ilvl w:val="2"/>
-          <w:numId w:val="27"/>
-        </w:numPr>
-      </w:pPr>
-      <w:r>
-        <w:t>continue;</w:t>
-      </w:r>
-    </w:p>
-    <w:p>
-      <w:pPr>
-        <w:pStyle w:val="ListParagraph"/>
-        <w:numPr>
-          <w:ilvl w:val="1"/>
-          <w:numId w:val="27"/>
-        </w:numPr>
+        <w:t xml:space="preserve"> (result != WICED_SUCCESS) </w:t>
+      </w:r>
+      <w:ins w:id="306" w:author="Greg Landry" w:date="2016-11-02T18:51:00Z">
+        <w:r>
+          <w:t xml:space="preserve">   </w:t>
+        </w:r>
+      </w:ins>
+      <w:ins w:id="307" w:author="Greg Landry" w:date="2016-11-02T18:54:00Z">
+        <w:r>
+          <w:t xml:space="preserve">             </w:t>
+        </w:r>
+      </w:ins>
+      <w:r>
+        <w:t xml:space="preserve">// </w:t>
+      </w:r>
+      <w:ins w:id="308" w:author="Greg Landry" w:date="2016-11-02T18:54:00Z">
+        <w:r>
+          <w:t xml:space="preserve"> P</w:t>
+        </w:r>
+      </w:ins>
+      <w:del w:id="309" w:author="Greg Landry" w:date="2016-11-02T18:54:00Z">
+        <w:r>
+          <w:delText>p</w:delText>
+        </w:r>
+      </w:del>
+      <w:r>
+        <w:t>robably a timeout occurred</w:t>
+      </w:r>
+    </w:p>
+    <w:p>
+      <w:pPr>
+        <w:keepNext/>
+        <w:spacing w:after="0"/>
+        <w:ind w:left="1980"/>
+        <w:pPrChange w:id="310" w:author="Greg Landry" w:date="2016-11-02T18:51:00Z">
+          <w:pPr>
+            <w:pStyle w:val="ListParagraph"/>
+            <w:numPr>
+              <w:ilvl w:val="2"/>
+              <w:numId w:val="27"/>
+            </w:numPr>
+            <w:ind w:left="2160" w:hanging="180"/>
+          </w:pPr>
+        </w:pPrChange>
+      </w:pPr>
+      <w:proofErr w:type="gramStart"/>
+      <w:r>
+        <w:t>continue</w:t>
+      </w:r>
+      <w:proofErr w:type="gramEnd"/>
+      <w:r>
+        <w:t>;</w:t>
+      </w:r>
+      <w:ins w:id="311" w:author="Greg Landry" w:date="2016-11-02T18:54:00Z">
+        <w:r>
+          <w:t xml:space="preserve">                                  //  Skip the rest of this iteration through while(1) loop</w:t>
+        </w:r>
+      </w:ins>
+    </w:p>
+    <w:p>
+      <w:pPr>
+        <w:keepNext/>
+        <w:spacing w:after="0"/>
+        <w:ind w:left="1080"/>
+        <w:pPrChange w:id="312" w:author="Greg Landry" w:date="2016-11-02T18:51:00Z">
+          <w:pPr>
+            <w:pStyle w:val="ListParagraph"/>
+            <w:numPr>
+              <w:ilvl w:val="1"/>
+              <w:numId w:val="27"/>
+            </w:numPr>
+            <w:ind w:left="1440" w:hanging="360"/>
+          </w:pPr>
+        </w:pPrChange>
       </w:pPr>
       <w:proofErr w:type="spellStart"/>
       <w:r>
-        <w:t>wiced_tcp_receive</w:t>
+        <w:t>wiced_tcp_</w:t>
+      </w:r>
+      <w:proofErr w:type="gramStart"/>
+      <w:r>
+        <w:t>receive</w:t>
       </w:r>
       <w:proofErr w:type="spellEnd"/>
       <w:r>
-        <w:t>(&amp;</w:t>
+        <w:t>(</w:t>
+      </w:r>
+      <w:proofErr w:type="gramEnd"/>
+      <w:ins w:id="313" w:author="Greg Landry" w:date="2016-11-02T18:51:00Z">
+        <w:r>
+          <w:t xml:space="preserve"> </w:t>
+        </w:r>
+      </w:ins>
+      <w:r>
+        <w:t>&amp;socket,</w:t>
+      </w:r>
+      <w:ins w:id="314" w:author="Greg Landry" w:date="2016-11-02T18:51:00Z">
+        <w:r>
+          <w:t xml:space="preserve"> </w:t>
+        </w:r>
+      </w:ins>
+      <w:r>
+        <w:t>&amp;</w:t>
+      </w:r>
+      <w:proofErr w:type="spellStart"/>
+      <w:r>
+        <w:t>myPacket</w:t>
+      </w:r>
+      <w:proofErr w:type="spellEnd"/>
+      <w:r>
+        <w:t>,</w:t>
+      </w:r>
+      <w:ins w:id="315" w:author="Greg Landry" w:date="2016-11-02T18:51:00Z">
+        <w:r>
+          <w:t xml:space="preserve"> </w:t>
+        </w:r>
+      </w:ins>
+      <w:r>
+        <w:t>WICED_WAIT_FOREVER</w:t>
+      </w:r>
+      <w:ins w:id="316" w:author="Greg Landry" w:date="2016-11-02T18:51:00Z">
+        <w:r>
+          <w:t xml:space="preserve"> </w:t>
+        </w:r>
+      </w:ins>
+      <w:r>
+        <w:t>);</w:t>
+      </w:r>
+    </w:p>
+    <w:p>
+      <w:pPr>
+        <w:keepNext/>
+        <w:spacing w:after="0"/>
+        <w:ind w:left="1080"/>
+        <w:pPrChange w:id="317" w:author="Greg Landry" w:date="2016-11-02T18:51:00Z">
+          <w:pPr>
+            <w:pStyle w:val="ListParagraph"/>
+            <w:numPr>
+              <w:ilvl w:val="1"/>
+              <w:numId w:val="27"/>
+            </w:numPr>
+            <w:ind w:left="1440" w:hanging="360"/>
+          </w:pPr>
+        </w:pPrChange>
+      </w:pPr>
+      <w:proofErr w:type="spellStart"/>
+      <w:r>
+        <w:t>wiced_packet_get_</w:t>
       </w:r>
       <w:proofErr w:type="gramStart"/>
       <w:r>
-        <w:t>socket,&amp;</w:t>
+        <w:t>data</w:t>
+      </w:r>
+      <w:proofErr w:type="spellEnd"/>
+      <w:r>
+        <w:t>(</w:t>
+      </w:r>
+      <w:proofErr w:type="gramEnd"/>
+      <w:ins w:id="318" w:author="Greg Landry" w:date="2016-11-02T18:52:00Z">
+        <w:r>
+          <w:t xml:space="preserve"> </w:t>
+        </w:r>
+      </w:ins>
+      <w:proofErr w:type="spellStart"/>
+      <w:r>
+        <w:t>myPacket</w:t>
+      </w:r>
+      <w:proofErr w:type="spellEnd"/>
+      <w:r>
+        <w:t>,</w:t>
+      </w:r>
+      <w:ins w:id="319" w:author="Greg Landry" w:date="2016-11-02T18:52:00Z">
+        <w:r>
+          <w:t xml:space="preserve"> </w:t>
+        </w:r>
+      </w:ins>
+      <w:r>
+        <w:t>0,</w:t>
+      </w:r>
+      <w:ins w:id="320" w:author="Greg Landry" w:date="2016-11-02T18:52:00Z">
+        <w:r>
+          <w:t xml:space="preserve"> </w:t>
+        </w:r>
+      </w:ins>
+      <w:r>
+        <w:t>&amp;</w:t>
+      </w:r>
+      <w:proofErr w:type="spellStart"/>
+      <w:r>
+        <w:t>myData</w:t>
+      </w:r>
+      <w:proofErr w:type="spellEnd"/>
+      <w:r>
+        <w:t>,</w:t>
+      </w:r>
+      <w:ins w:id="321" w:author="Greg Landry" w:date="2016-11-02T18:52:00Z">
+        <w:r>
+          <w:t xml:space="preserve"> </w:t>
+        </w:r>
+      </w:ins>
+      <w:r>
+        <w:t>&amp;</w:t>
+      </w:r>
+      <w:proofErr w:type="spellStart"/>
+      <w:r>
+        <w:t>frag_len</w:t>
+      </w:r>
+      <w:proofErr w:type="spellEnd"/>
+      <w:r>
+        <w:t>,</w:t>
+      </w:r>
+      <w:ins w:id="322" w:author="Greg Landry" w:date="2016-11-02T18:52:00Z">
+        <w:r>
+          <w:t xml:space="preserve"> </w:t>
+        </w:r>
+      </w:ins>
+      <w:r>
+        <w:t>&amp;</w:t>
+      </w:r>
+      <w:proofErr w:type="spellStart"/>
+      <w:r>
+        <w:t>avail_len</w:t>
+      </w:r>
+      <w:proofErr w:type="spellEnd"/>
+      <w:ins w:id="323" w:author="Greg Landry" w:date="2016-11-02T18:52:00Z">
+        <w:r>
+          <w:t xml:space="preserve"> </w:t>
+        </w:r>
+      </w:ins>
+      <w:r>
+        <w:t>);</w:t>
+      </w:r>
+    </w:p>
+    <w:p>
+      <w:pPr>
+        <w:keepNext/>
+        <w:spacing w:after="0"/>
+        <w:ind w:left="1080"/>
+        <w:pPrChange w:id="324" w:author="Greg Landry" w:date="2016-11-02T18:51:00Z">
+          <w:pPr>
+            <w:pStyle w:val="ListParagraph"/>
+            <w:numPr>
+              <w:ilvl w:val="1"/>
+              <w:numId w:val="27"/>
+            </w:numPr>
+            <w:ind w:left="1440" w:hanging="360"/>
+          </w:pPr>
+        </w:pPrChange>
+      </w:pPr>
+      <w:proofErr w:type="spellStart"/>
+      <w:proofErr w:type="gramStart"/>
+      <w:r>
+        <w:t>myData</w:t>
+      </w:r>
+      <w:proofErr w:type="spellEnd"/>
+      <w:r>
+        <w:t>[</w:t>
       </w:r>
       <w:proofErr w:type="spellStart"/>
       <w:proofErr w:type="gramEnd"/>
       <w:r>
-        <w:t>myPacket,WICED_WAIT_FOREVER</w:t>
+        <w:t>avail_len</w:t>
       </w:r>
       <w:proofErr w:type="spellEnd"/>
       <w:r>
+        <w:t xml:space="preserve">] =  0; </w:t>
+      </w:r>
+      <w:ins w:id="325" w:author="Greg Landry" w:date="2016-11-02T18:52:00Z">
+        <w:r>
+          <w:t xml:space="preserve">            </w:t>
+        </w:r>
+      </w:ins>
+      <w:r>
+        <w:t xml:space="preserve">// </w:t>
+      </w:r>
+      <w:ins w:id="326" w:author="Greg Landry" w:date="2016-11-02T18:52:00Z">
+        <w:r>
+          <w:t xml:space="preserve">add </w:t>
+        </w:r>
+      </w:ins>
+      <w:r>
+        <w:t>null terminat</w:t>
+      </w:r>
+      <w:ins w:id="327" w:author="Greg Landry" w:date="2016-11-02T18:52:00Z">
+        <w:r>
+          <w:t>ion</w:t>
+        </w:r>
+      </w:ins>
+      <w:del w:id="328" w:author="Greg Landry" w:date="2016-11-02T18:52:00Z">
+        <w:r>
+          <w:delText>e</w:delText>
+        </w:r>
+      </w:del>
+      <w:ins w:id="329" w:author="Greg Landry" w:date="2016-11-02T18:52:00Z">
+        <w:r>
+          <w:t xml:space="preserve"> </w:t>
+        </w:r>
+      </w:ins>
+      <w:del w:id="330" w:author="Greg Landry" w:date="2016-11-02T18:52:00Z">
+        <w:r>
+          <w:delText xml:space="preserve">.. </w:delText>
+        </w:r>
+      </w:del>
+      <w:r>
+        <w:t xml:space="preserve">so </w:t>
+      </w:r>
+      <w:del w:id="331" w:author="Greg Landry" w:date="2016-11-02T18:52:00Z">
+        <w:r>
+          <w:delText>it will print</w:delText>
+        </w:r>
+      </w:del>
+      <w:ins w:id="332" w:author="Greg Landry" w:date="2016-11-02T18:52:00Z">
+        <w:r>
+          <w:t>we can print it</w:t>
+        </w:r>
+      </w:ins>
+      <w:r>
+        <w:t xml:space="preserve"> </w:t>
+      </w:r>
+    </w:p>
+    <w:p>
+      <w:pPr>
+        <w:keepNext/>
+        <w:spacing w:after="0"/>
+        <w:ind w:left="1080"/>
+        <w:pPrChange w:id="333" w:author="Greg Landry" w:date="2016-11-02T18:51:00Z">
+          <w:pPr>
+            <w:pStyle w:val="ListParagraph"/>
+            <w:numPr>
+              <w:ilvl w:val="1"/>
+              <w:numId w:val="27"/>
+            </w:numPr>
+            <w:ind w:left="1440" w:hanging="360"/>
+          </w:pPr>
+        </w:pPrChange>
+      </w:pPr>
+      <w:r>
+        <w:t>WPRINT_APP_</w:t>
+      </w:r>
+      <w:proofErr w:type="gramStart"/>
+      <w:r>
+        <w:t>INFO(</w:t>
+      </w:r>
+      <w:proofErr w:type="gramEnd"/>
+      <w:r>
+        <w:t>(“Packet=%s\n”,</w:t>
+      </w:r>
+      <w:ins w:id="334" w:author="Greg Landry" w:date="2016-11-02T18:52:00Z">
+        <w:r>
+          <w:t xml:space="preserve"> </w:t>
+        </w:r>
+      </w:ins>
+      <w:proofErr w:type="spellStart"/>
+      <w:r>
+        <w:t>myData</w:t>
+      </w:r>
+      <w:proofErr w:type="spellEnd"/>
+      <w:r>
+        <w:t>));</w:t>
+      </w:r>
+    </w:p>
+    <w:p>
+      <w:pPr>
+        <w:keepNext/>
+        <w:spacing w:after="0"/>
+        <w:ind w:left="1080"/>
+        <w:pPrChange w:id="335" w:author="Greg Landry" w:date="2016-11-02T18:51:00Z">
+          <w:pPr>
+            <w:pStyle w:val="ListParagraph"/>
+            <w:numPr>
+              <w:ilvl w:val="1"/>
+              <w:numId w:val="27"/>
+            </w:numPr>
+            <w:ind w:left="1440" w:hanging="360"/>
+          </w:pPr>
+        </w:pPrChange>
+      </w:pPr>
+      <w:proofErr w:type="spellStart"/>
+      <w:r>
+        <w:t>wiced_packet_</w:t>
+      </w:r>
+      <w:proofErr w:type="gramStart"/>
+      <w:r>
+        <w:t>delete</w:t>
+      </w:r>
+      <w:proofErr w:type="spellEnd"/>
+      <w:r>
+        <w:t>(</w:t>
+      </w:r>
+      <w:proofErr w:type="gramEnd"/>
+      <w:ins w:id="336" w:author="Greg Landry" w:date="2016-11-02T18:52:00Z">
+        <w:r>
+          <w:t xml:space="preserve"> </w:t>
+        </w:r>
+      </w:ins>
+      <w:proofErr w:type="spellStart"/>
+      <w:r>
+        <w:t>myPacket</w:t>
+      </w:r>
+      <w:proofErr w:type="spellEnd"/>
+      <w:ins w:id="337" w:author="Greg Landry" w:date="2016-11-02T18:52:00Z">
+        <w:r>
+          <w:t xml:space="preserve"> </w:t>
+        </w:r>
+      </w:ins>
+      <w:r>
         <w:t>);</w:t>
       </w:r>
     </w:p>
     <w:p>
       <w:pPr>
-        <w:pStyle w:val="ListParagraph"/>
-        <w:numPr>
-          <w:ilvl w:val="1"/>
-          <w:numId w:val="27"/>
-        </w:numPr>
-      </w:pPr>
-      <w:proofErr w:type="spellStart"/>
-      <w:r>
-        <w:t>wiced_packet_get_data</w:t>
-      </w:r>
-      <w:proofErr w:type="spellEnd"/>
-      <w:r>
-        <w:t>(myPacket,</w:t>
-      </w:r>
-      <w:proofErr w:type="gramStart"/>
-      <w:r>
-        <w:t>0,&amp;</w:t>
-      </w:r>
-      <w:proofErr w:type="gramEnd"/>
-      <w:r>
-        <w:t>myData,&amp;frag_len,&amp;avail_len);</w:t>
-      </w:r>
-    </w:p>
-    <w:p>
-      <w:pPr>
-        <w:pStyle w:val="ListParagraph"/>
-        <w:numPr>
-          <w:ilvl w:val="1"/>
-          <w:numId w:val="27"/>
-        </w:numPr>
-      </w:pPr>
-      <w:proofErr w:type="spellStart"/>
-      <w:r>
-        <w:t>myData</w:t>
-      </w:r>
-      <w:proofErr w:type="spellEnd"/>
-      <w:r>
-        <w:t>[</w:t>
-      </w:r>
-      <w:proofErr w:type="spellStart"/>
-      <w:r>
-        <w:t>avail_len</w:t>
-      </w:r>
-      <w:proofErr w:type="spellEnd"/>
-      <w:r>
-        <w:t xml:space="preserve">] </w:t>
-      </w:r>
-      <w:proofErr w:type="gramStart"/>
-      <w:r>
-        <w:t>=  0</w:t>
-      </w:r>
-      <w:proofErr w:type="gramEnd"/>
-      <w:r>
-        <w:t xml:space="preserve">; // null terminate.. so it will print </w:t>
-      </w:r>
-    </w:p>
-    <w:p>
-      <w:pPr>
-        <w:pStyle w:val="ListParagraph"/>
-        <w:numPr>
-          <w:ilvl w:val="1"/>
-          <w:numId w:val="27"/>
-        </w:numPr>
-      </w:pPr>
-      <w:r>
-        <w:t>WPRINT_APP_INFO((“Packet=%s\n</w:t>
-      </w:r>
-      <w:proofErr w:type="gramStart"/>
-      <w:r>
-        <w:t>”,</w:t>
-      </w:r>
-      <w:proofErr w:type="spellStart"/>
-      <w:r>
-        <w:t>myData</w:t>
-      </w:r>
-      <w:proofErr w:type="spellEnd"/>
-      <w:proofErr w:type="gramEnd"/>
-      <w:r>
-        <w:t>));</w:t>
-      </w:r>
-    </w:p>
-    <w:p>
-      <w:pPr>
-        <w:pStyle w:val="ListParagraph"/>
-        <w:numPr>
-          <w:ilvl w:val="1"/>
-          <w:numId w:val="27"/>
-        </w:numPr>
-      </w:pPr>
-      <w:proofErr w:type="spellStart"/>
-      <w:r>
-        <w:t>wiced_packet_delete</w:t>
-      </w:r>
-      <w:proofErr w:type="spellEnd"/>
-      <w:r>
-        <w:t>(</w:t>
-      </w:r>
-      <w:proofErr w:type="spellStart"/>
-      <w:r>
-        <w:t>myPacket</w:t>
-      </w:r>
-      <w:proofErr w:type="spellEnd"/>
-      <w:r>
-        <w:t>);</w:t>
-      </w:r>
-    </w:p>
-    <w:p>
-      <w:pPr>
-        <w:pStyle w:val="ListParagraph"/>
-        <w:numPr>
-          <w:ilvl w:val="0"/>
-          <w:numId w:val="27"/>
-        </w:numPr>
+        <w:ind w:left="360"/>
+        <w:pPrChange w:id="338" w:author="Greg Landry" w:date="2016-11-02T18:50:00Z">
+          <w:pPr>
+            <w:pStyle w:val="ListParagraph"/>
+            <w:numPr>
+              <w:numId w:val="27"/>
+            </w:numPr>
+            <w:ind w:hanging="360"/>
+          </w:pPr>
+        </w:pPrChange>
       </w:pPr>
       <w:r>
         <w:t>}</w:t>
@@ -2713,9 +4951,19 @@
       <w:r>
         <w:t>The WICED-SDK provides you a library of functions to do Socket based communication.  The WICED documentation on sockets resides in Components</w:t>
       </w:r>
+      <w:ins w:id="339" w:author="Greg Landry" w:date="2016-11-02T19:50:00Z">
+        <w:r>
+          <w:t xml:space="preserve"> </w:t>
+        </w:r>
+      </w:ins>
       <w:r>
         <w:sym w:font="Wingdings" w:char="F0E0"/>
       </w:r>
+      <w:ins w:id="340" w:author="Greg Landry" w:date="2016-11-02T19:50:00Z">
+        <w:r>
+          <w:t xml:space="preserve"> </w:t>
+        </w:r>
+      </w:ins>
       <w:r>
         <w:t xml:space="preserve">IP Communication </w:t>
       </w:r>
@@ -2723,7 +4971,64 @@
         <w:sym w:font="Wingdings" w:char="F0E0"/>
       </w:r>
       <w:r>
-        <w:t xml:space="preserve"> TCP.</w:t>
+        <w:t xml:space="preserve"> TCP</w:t>
+      </w:r>
+      <w:ins w:id="341" w:author="Greg Landry" w:date="2016-11-02T19:49:00Z">
+        <w:r>
+          <w:t xml:space="preserve"> and Compo</w:t>
+        </w:r>
+      </w:ins>
+      <w:ins w:id="342" w:author="Greg Landry" w:date="2016-11-02T19:50:00Z">
+        <w:r>
+          <w:t>n</w:t>
+        </w:r>
+      </w:ins>
+      <w:ins w:id="343" w:author="Greg Landry" w:date="2016-11-02T19:49:00Z">
+        <w:r>
+          <w:t>ents</w:t>
+        </w:r>
+      </w:ins>
+      <w:ins w:id="344" w:author="Greg Landry" w:date="2016-11-02T19:50:00Z">
+        <w:r>
+          <w:t xml:space="preserve"> </w:t>
+        </w:r>
+        <w:r>
+          <w:sym w:font="Wingdings" w:char="F0E0"/>
+        </w:r>
+        <w:r>
+          <w:t xml:space="preserve"> </w:t>
+        </w:r>
+      </w:ins>
+      <w:ins w:id="345" w:author="Greg Landry" w:date="2016-11-02T19:49:00Z">
+        <w:r>
+          <w:t xml:space="preserve">IP Communication </w:t>
+        </w:r>
+      </w:ins>
+      <w:ins w:id="346" w:author="Greg Landry" w:date="2016-11-02T19:50:00Z">
+        <w:r>
+          <w:sym w:font="Wingdings" w:char="F0E0"/>
+        </w:r>
+        <w:r>
+          <w:t xml:space="preserve"> </w:t>
+        </w:r>
+      </w:ins>
+      <w:ins w:id="347" w:author="Greg Landry" w:date="2016-11-02T19:49:00Z">
+        <w:r>
+          <w:t>Packet Man</w:t>
+        </w:r>
+      </w:ins>
+      <w:ins w:id="348" w:author="Greg Landry" w:date="2016-11-02T19:50:00Z">
+        <w:r>
+          <w:t>a</w:t>
+        </w:r>
+      </w:ins>
+      <w:ins w:id="349" w:author="Greg Landry" w:date="2016-11-02T19:49:00Z">
+        <w:r>
+          <w:t>gement</w:t>
+        </w:r>
+      </w:ins>
+      <w:r>
+        <w:t>.</w:t>
       </w:r>
     </w:p>
     <w:p>
@@ -2736,9 +5041,9 @@
           <w:noProof/>
         </w:rPr>
         <w:drawing>
-          <wp:inline distT="0" distB="0" distL="0" distR="0" wp14:anchorId="18D9A771" wp14:editId="70F95517">
-            <wp:extent cx="5602406" cy="4231133"/>
-            <wp:effectExtent l="0" t="0" r="0" b="0"/>
+          <wp:inline distT="0" distB="0" distL="0" distR="0" wp14:anchorId="18D9A771" wp14:editId="01F1F0E2">
+            <wp:extent cx="5001905" cy="3777613"/>
+            <wp:effectExtent l="0" t="0" r="8255" b="0"/>
             <wp:docPr id="35" name="Picture 35"/>
             <wp:cNvGraphicFramePr>
               <a:graphicFrameLocks xmlns:a="http://schemas.openxmlformats.org/drawingml/2006/main" noChangeAspect="1"/>
@@ -2751,7 +5056,7 @@
                     <pic:cNvPicPr/>
                   </pic:nvPicPr>
                   <pic:blipFill>
-                    <a:blip r:embed="rId11"/>
+                    <a:blip r:embed="rId14"/>
                     <a:stretch>
                       <a:fillRect/>
                     </a:stretch>
@@ -2759,7 +5064,7 @@
                   <pic:spPr>
                     <a:xfrm>
                       <a:off x="0" y="0"/>
-                      <a:ext cx="5606405" cy="4234153"/>
+                      <a:ext cx="5012846" cy="3785876"/>
                     </a:xfrm>
                     <a:prstGeom prst="rect">
                       <a:avLst/>
@@ -2873,7 +5178,7 @@
       </w:r>
     </w:p>
     <w:p>
-      <w:hyperlink r:id="rId12" w:history="1">
+      <w:hyperlink r:id="rId15" w:history="1">
         <w:r>
           <w:rPr>
             <w:rStyle w:val="Hyperlink"/>
@@ -2890,7 +5195,7 @@
       <w:r>
         <w:t xml:space="preserve">crypt with.  Examples of this type of encryption include </w:t>
       </w:r>
-      <w:hyperlink r:id="rId13" w:history="1">
+      <w:hyperlink r:id="rId16" w:history="1">
         <w:r>
           <w:rPr>
             <w:rStyle w:val="Hyperlink"/>
@@ -2901,7 +5206,7 @@
       <w:r>
         <w:t xml:space="preserve"> and </w:t>
       </w:r>
-      <w:hyperlink r:id="rId14" w:history="1">
+      <w:hyperlink r:id="rId17" w:history="1">
         <w:r>
           <w:rPr>
             <w:rStyle w:val="Hyperlink"/>
@@ -2959,7 +5264,7 @@
       </w:r>
     </w:p>
     <w:p>
-      <w:hyperlink r:id="rId15" w:history="1">
+      <w:hyperlink r:id="rId18" w:history="1">
         <w:r>
           <w:rPr>
             <w:rStyle w:val="Hyperlink"/>
@@ -3142,7 +5447,7 @@
                     </pic:cNvPicPr>
                   </pic:nvPicPr>
                   <pic:blipFill>
-                    <a:blip r:embed="rId16">
+                    <a:blip r:embed="rId19">
                       <a:extLst>
                         <a:ext uri="{28A0092B-C50C-407E-A947-70E740481C1C}">
                           <a14:useLocalDpi xmlns:a14="http://schemas.microsoft.com/office/drawing/2010/main" val="0"/>
@@ -3177,17 +5482,14 @@
     <w:p/>
     <w:p>
       <w:r>
+        <w:lastRenderedPageBreak/>
         <w:t xml:space="preserve">This scheme is completely effective against eavesdropping.  </w:t>
       </w:r>
       <w:r>
         <w:t>But, w</w:t>
       </w:r>
       <w:r>
-        <w:t xml:space="preserve">hat happens if someone eavesdrops the original public key?  That is OK because they won’t have the “client private key” </w:t>
-      </w:r>
-      <w:r>
-        <w:lastRenderedPageBreak/>
-        <w:t xml:space="preserve">required to decrypt the symmetric key.  </w:t>
+        <w:t xml:space="preserve">hat happens if someone eavesdrops the original public key?  That is OK because they won’t have the “client private key” required to decrypt the symmetric key.  </w:t>
       </w:r>
       <w:r>
         <w:t>So, what</w:t>
@@ -3451,7 +5753,7 @@
       <w:r>
         <w:t xml:space="preserve">Use a </w:t>
       </w:r>
-      <w:hyperlink r:id="rId17" w:history="1">
+      <w:hyperlink r:id="rId20" w:history="1">
         <w:r>
           <w:rPr>
             <w:rStyle w:val="Hyperlink"/>
@@ -3489,7 +5791,7 @@
       <w:pPr>
         <w:pStyle w:val="Heading3"/>
       </w:pPr>
-      <w:hyperlink r:id="rId18" w:history="1">
+      <w:hyperlink r:id="rId21" w:history="1">
         <w:r>
           <w:rPr>
             <w:rStyle w:val="Hyperlink"/>
@@ -3616,7 +5918,11 @@
     </w:p>
     <w:p>
       <w:r>
-        <w:t xml:space="preserve">Both of these protocols are generally ascribed to the Application layer but to me it has always felt like it really belongs between the Application and the Transport Layer.  TLS is built into WICED and if you give it the keys (from the DCT) when you initialize a connection its operation appears transparent to the layer above it.  Several of the application layer protocols that are discussed in </w:t>
+        <w:t xml:space="preserve">Both of these protocols are generally ascribed to the Application layer but to me it has always felt like it really belongs between the Application and the Transport Layer.  TLS is built into WICED and if you give it the keys (from the DCT) when you initialize a connection its operation appears transparent to the layer </w:t>
+      </w:r>
+      <w:r>
+        <w:lastRenderedPageBreak/>
+        <w:t xml:space="preserve">above it.  Several of the application layer protocols that are discussed in </w:t>
       </w:r>
       <w:r>
         <w:t xml:space="preserve">the next </w:t>
@@ -3717,7 +6023,6 @@
     </w:p>
     <w:p>
       <w:r>
-        <w:lastRenderedPageBreak/>
         <w:t>The documentation for TLS resides in Components</w:t>
       </w:r>
       <w:r>
@@ -3760,7 +6065,7 @@
                     <pic:cNvPicPr/>
                   </pic:nvPicPr>
                   <pic:blipFill>
-                    <a:blip r:embed="rId19"/>
+                    <a:blip r:embed="rId22"/>
                     <a:stretch>
                       <a:fillRect/>
                     </a:stretch>
@@ -3786,7 +6091,6 @@
         <w:pStyle w:val="Heading2"/>
       </w:pPr>
       <w:r>
-        <w:lastRenderedPageBreak/>
         <w:t>Exercise(s)</w:t>
       </w:r>
     </w:p>
@@ -3798,7 +6102,20 @@
         <w:t xml:space="preserve">01 </w:t>
       </w:r>
       <w:r>
-        <w:t>Create an IoT Device to write data</w:t>
+        <w:t xml:space="preserve">Create an IoT </w:t>
+      </w:r>
+      <w:ins w:id="350" w:author="Greg Landry" w:date="2016-11-02T18:56:00Z">
+        <w:r>
+          <w:t xml:space="preserve">client </w:t>
+        </w:r>
+      </w:ins>
+      <w:del w:id="351" w:author="Greg Landry" w:date="2016-11-02T18:56:00Z">
+        <w:r>
+          <w:delText xml:space="preserve">Device </w:delText>
+        </w:r>
+      </w:del>
+      <w:r>
+        <w:t>to write data</w:t>
       </w:r>
       <w:r>
         <w:t xml:space="preserve"> </w:t>
@@ -3810,12 +6127,36 @@
         <w:t>server running WAEP</w:t>
       </w:r>
       <w:r>
-        <w:t xml:space="preserve"> when a button is pressed on your board</w:t>
-      </w:r>
-    </w:p>
-    <w:p>
-      <w:pPr>
-        <w:keepNext/>
+        <w:t xml:space="preserve"> when a button is pressed on </w:t>
+      </w:r>
+      <w:ins w:id="352" w:author="Greg Landry" w:date="2016-11-02T18:56:00Z">
+        <w:r>
+          <w:t>the cli</w:t>
+        </w:r>
+      </w:ins>
+      <w:ins w:id="353" w:author="Greg Landry" w:date="2016-11-02T18:57:00Z">
+        <w:r>
+          <w:t>e</w:t>
+        </w:r>
+      </w:ins>
+      <w:ins w:id="354" w:author="Greg Landry" w:date="2016-11-02T18:56:00Z">
+        <w:r>
+          <w:t>nt</w:t>
+        </w:r>
+      </w:ins>
+      <w:del w:id="355" w:author="Greg Landry" w:date="2016-11-02T18:56:00Z">
+        <w:r>
+          <w:delText>your board</w:delText>
+        </w:r>
+      </w:del>
+    </w:p>
+    <w:p>
+      <w:pPr>
+        <w:pPrChange w:id="356" w:author="Greg Landry" w:date="2016-11-02T19:03:00Z">
+          <w:pPr>
+            <w:keepNext/>
+          </w:pPr>
+        </w:pPrChange>
       </w:pPr>
       <w:r>
         <w:t>We have implemented</w:t>
@@ -3851,11 +6192,20 @@
     <w:p>
       <w:pPr>
         <w:pStyle w:val="ListParagraph"/>
-        <w:keepNext/>
         <w:numPr>
           <w:ilvl w:val="0"/>
           <w:numId w:val="6"/>
         </w:numPr>
+        <w:pPrChange w:id="357" w:author="Greg Landry" w:date="2016-11-02T19:03:00Z">
+          <w:pPr>
+            <w:pStyle w:val="ListParagraph"/>
+            <w:keepNext/>
+            <w:numPr>
+              <w:numId w:val="6"/>
+            </w:numPr>
+            <w:ind w:hanging="360"/>
+          </w:pPr>
+        </w:pPrChange>
       </w:pPr>
       <w:r>
         <w:t>DNS name</w:t>
@@ -3873,11 +6223,20 @@
     <w:p>
       <w:pPr>
         <w:pStyle w:val="ListParagraph"/>
-        <w:keepNext/>
         <w:numPr>
           <w:ilvl w:val="0"/>
           <w:numId w:val="6"/>
         </w:numPr>
+        <w:pPrChange w:id="358" w:author="Greg Landry" w:date="2016-11-02T19:03:00Z">
+          <w:pPr>
+            <w:pStyle w:val="ListParagraph"/>
+            <w:keepNext/>
+            <w:numPr>
+              <w:numId w:val="6"/>
+            </w:numPr>
+            <w:ind w:hanging="360"/>
+          </w:pPr>
+        </w:pPrChange>
       </w:pPr>
       <w:r>
         <w:t>IP Address</w:t>
@@ -3895,11 +6254,20 @@
     <w:p>
       <w:pPr>
         <w:pStyle w:val="ListParagraph"/>
-        <w:keepNext/>
         <w:numPr>
           <w:ilvl w:val="0"/>
           <w:numId w:val="6"/>
         </w:numPr>
+        <w:pPrChange w:id="359" w:author="Greg Landry" w:date="2016-11-02T19:03:00Z">
+          <w:pPr>
+            <w:pStyle w:val="ListParagraph"/>
+            <w:keepNext/>
+            <w:numPr>
+              <w:numId w:val="6"/>
+            </w:numPr>
+            <w:ind w:hanging="360"/>
+          </w:pPr>
+        </w:pPrChange>
       </w:pPr>
       <w:r>
         <w:t>P</w:t>
@@ -3916,13 +6284,19 @@
       <w:r>
         <w:t>27708</w:t>
       </w:r>
-      <w:r>
-        <w:t>.</w:t>
-      </w:r>
-    </w:p>
-    <w:p>
-      <w:pPr>
-        <w:keepNext/>
+      <w:del w:id="360" w:author="Greg Landry" w:date="2016-11-02T18:59:00Z">
+        <w:r>
+          <w:delText>.</w:delText>
+        </w:r>
+      </w:del>
+    </w:p>
+    <w:p>
+      <w:pPr>
+        <w:pPrChange w:id="361" w:author="Greg Landry" w:date="2016-11-02T19:03:00Z">
+          <w:pPr>
+            <w:keepNext/>
+          </w:pPr>
+        </w:pPrChange>
       </w:pPr>
       <w:r>
         <w:t>You</w:t>
@@ -3937,36 +6311,88 @@
     <w:p>
       <w:pPr>
         <w:pStyle w:val="ListParagraph"/>
-        <w:keepNext/>
         <w:numPr>
           <w:ilvl w:val="0"/>
           <w:numId w:val="7"/>
         </w:numPr>
+        <w:pPrChange w:id="362" w:author="Greg Landry" w:date="2016-11-02T19:03:00Z">
+          <w:pPr>
+            <w:pStyle w:val="ListParagraph"/>
+            <w:keepNext/>
+            <w:numPr>
+              <w:numId w:val="7"/>
+            </w:numPr>
+            <w:ind w:hanging="360"/>
+          </w:pPr>
+        </w:pPrChange>
       </w:pPr>
       <w:r>
         <w:t>The LED characteristic number is 5</w:t>
       </w:r>
       <w:r>
-        <w:t>. That is, the LED is the 6</w:t>
-      </w:r>
-      <w:r>
-        <w:rPr>
-          <w:vertAlign w:val="superscript"/>
-        </w:rPr>
-        <w:t>th</w:t>
-      </w:r>
-      <w:r>
-        <w:t xml:space="preserve"> register of the 256 byte register space.</w:t>
+        <w:t xml:space="preserve">. That is, the LED </w:t>
+      </w:r>
+      <w:ins w:id="363" w:author="Greg Landry" w:date="2016-11-02T19:00:00Z">
+        <w:r>
+          <w:t>state is stored in</w:t>
+        </w:r>
+      </w:ins>
+      <w:del w:id="364" w:author="Greg Landry" w:date="2016-11-02T19:00:00Z">
+        <w:r>
+          <w:delText>is</w:delText>
+        </w:r>
+      </w:del>
+      <w:r>
+        <w:t xml:space="preserve"> </w:t>
+      </w:r>
+      <w:del w:id="365" w:author="Greg Landry" w:date="2016-11-02T19:00:00Z">
+        <w:r>
+          <w:delText>the 6</w:delText>
+        </w:r>
+        <w:r>
+          <w:rPr>
+            <w:vertAlign w:val="superscript"/>
+          </w:rPr>
+          <w:delText>th</w:delText>
+        </w:r>
+        <w:r>
+          <w:delText xml:space="preserve"> register of the</w:delText>
+        </w:r>
+      </w:del>
+      <w:ins w:id="366" w:author="Greg Landry" w:date="2016-11-02T19:00:00Z">
+        <w:r>
+          <w:t>0x05</w:t>
+        </w:r>
+      </w:ins>
+      <w:r>
+        <w:t xml:space="preserve"> </w:t>
+      </w:r>
+      <w:ins w:id="367" w:author="Greg Landry" w:date="2016-11-02T19:00:00Z">
+        <w:r>
+          <w:t xml:space="preserve">in the </w:t>
+        </w:r>
+      </w:ins>
+      <w:r>
+        <w:t>256 byte register space.</w:t>
       </w:r>
     </w:p>
     <w:p>
       <w:pPr>
         <w:pStyle w:val="ListParagraph"/>
-        <w:keepNext/>
         <w:numPr>
           <w:ilvl w:val="0"/>
           <w:numId w:val="7"/>
         </w:numPr>
+        <w:pPrChange w:id="368" w:author="Greg Landry" w:date="2016-11-02T19:03:00Z">
+          <w:pPr>
+            <w:pStyle w:val="ListParagraph"/>
+            <w:keepNext/>
+            <w:numPr>
+              <w:numId w:val="7"/>
+            </w:numPr>
+            <w:ind w:hanging="360"/>
+          </w:pPr>
+        </w:pPrChange>
       </w:pPr>
       <w:r>
         <w:t xml:space="preserve">The “value” of </w:t>
@@ -3977,26 +6403,77 @@
       <w:r>
         <w:t>LED is 0 for OFF and 1 for ON</w:t>
       </w:r>
+      <w:ins w:id="369" w:author="Greg Landry" w:date="2016-11-02T19:00:00Z">
+        <w:r>
+          <w:t>.</w:t>
+        </w:r>
+      </w:ins>
     </w:p>
     <w:p>
       <w:pPr>
         <w:pStyle w:val="ListParagraph"/>
-        <w:keepNext/>
         <w:numPr>
           <w:ilvl w:val="0"/>
           <w:numId w:val="7"/>
         </w:numPr>
-      </w:pPr>
-      <w:r>
-        <w:t>Your device number is the 16-bit checksum of your device’s MAC</w:t>
-      </w:r>
-      <w:r>
-        <w:t xml:space="preserve"> address </w:t>
-      </w:r>
-    </w:p>
-    <w:p>
-      <w:pPr>
-        <w:keepNext/>
+        <w:pPrChange w:id="370" w:author="Greg Landry" w:date="2016-11-02T19:03:00Z">
+          <w:pPr>
+            <w:pStyle w:val="ListParagraph"/>
+            <w:keepNext/>
+            <w:numPr>
+              <w:numId w:val="7"/>
+            </w:numPr>
+            <w:ind w:hanging="360"/>
+          </w:pPr>
+        </w:pPrChange>
+      </w:pPr>
+      <w:del w:id="371" w:author="Greg Landry" w:date="2016-11-02T19:00:00Z">
+        <w:r>
+          <w:delText xml:space="preserve">Your </w:delText>
+        </w:r>
+      </w:del>
+      <w:ins w:id="372" w:author="Greg Landry" w:date="2016-11-02T19:00:00Z">
+        <w:r>
+          <w:t xml:space="preserve">For the </w:t>
+        </w:r>
+      </w:ins>
+      <w:r>
+        <w:t xml:space="preserve">device </w:t>
+      </w:r>
+      <w:ins w:id="373" w:author="Greg Landry" w:date="2016-11-02T19:00:00Z">
+        <w:r>
+          <w:t xml:space="preserve">ID, use </w:t>
+        </w:r>
+      </w:ins>
+      <w:del w:id="374" w:author="Greg Landry" w:date="2016-11-02T19:00:00Z">
+        <w:r>
+          <w:delText xml:space="preserve">number is </w:delText>
+        </w:r>
+      </w:del>
+      <w:r>
+        <w:t>the 16-bit checksum of your device’s MAC</w:t>
+      </w:r>
+      <w:r>
+        <w:t xml:space="preserve"> address</w:t>
+      </w:r>
+      <w:ins w:id="375" w:author="Greg Landry" w:date="2016-11-02T19:00:00Z">
+        <w:r>
+          <w:t>.</w:t>
+        </w:r>
+      </w:ins>
+      <w:del w:id="376" w:author="Greg Landry" w:date="2016-11-02T19:00:00Z">
+        <w:r>
+          <w:delText xml:space="preserve"> </w:delText>
+        </w:r>
+      </w:del>
+    </w:p>
+    <w:p>
+      <w:pPr>
+        <w:pPrChange w:id="377" w:author="Greg Landry" w:date="2016-11-02T19:03:00Z">
+          <w:pPr>
+            <w:keepNext/>
+          </w:pPr>
+        </w:pPrChange>
       </w:pPr>
       <w:r>
         <w:t>The steps the application must perform are:</w:t>
@@ -4005,51 +6482,131 @@
     <w:p>
       <w:pPr>
         <w:pStyle w:val="ListParagraph"/>
-        <w:keepNext/>
         <w:numPr>
           <w:ilvl w:val="0"/>
           <w:numId w:val="5"/>
         </w:numPr>
+        <w:rPr>
+          <w:ins w:id="378" w:author="Greg Landry" w:date="2016-11-02T19:11:00Z"/>
+        </w:rPr>
+        <w:pPrChange w:id="379" w:author="Greg Landry" w:date="2016-11-02T19:03:00Z">
+          <w:pPr>
+            <w:pStyle w:val="ListParagraph"/>
+            <w:keepNext/>
+            <w:numPr>
+              <w:numId w:val="5"/>
+            </w:numPr>
+            <w:ind w:hanging="360"/>
+          </w:pPr>
+        </w:pPrChange>
       </w:pPr>
       <w:r>
         <w:t>Connect to WiFi</w:t>
       </w:r>
+      <w:ins w:id="380" w:author="Greg Landry" w:date="2016-11-02T19:01:00Z">
+        <w:r>
+          <w:t>.</w:t>
+        </w:r>
+      </w:ins>
     </w:p>
     <w:p>
       <w:pPr>
         <w:pStyle w:val="ListParagraph"/>
-        <w:keepNext/>
+        <w:numPr>
+          <w:ilvl w:val="1"/>
+          <w:numId w:val="5"/>
+        </w:numPr>
+        <w:pPrChange w:id="381" w:author="Greg Landry" w:date="2016-11-02T19:11:00Z">
+          <w:pPr>
+            <w:pStyle w:val="ListParagraph"/>
+            <w:keepNext/>
+            <w:numPr>
+              <w:numId w:val="5"/>
+            </w:numPr>
+            <w:ind w:hanging="360"/>
+          </w:pPr>
+        </w:pPrChange>
+      </w:pPr>
+      <w:ins w:id="382" w:author="Greg Landry" w:date="2016-11-02T19:11:00Z">
+        <w:r>
+          <w:t>Hint: Use one of your projects from the previous chapter as a starting point.</w:t>
+        </w:r>
+      </w:ins>
+    </w:p>
+    <w:p>
+      <w:pPr>
+        <w:pStyle w:val="ListParagraph"/>
         <w:numPr>
           <w:ilvl w:val="0"/>
           <w:numId w:val="5"/>
         </w:numPr>
-      </w:pPr>
-      <w:r>
+        <w:pPrChange w:id="383" w:author="Greg Landry" w:date="2016-11-02T19:03:00Z">
+          <w:pPr>
+            <w:pStyle w:val="ListParagraph"/>
+            <w:keepNext/>
+            <w:numPr>
+              <w:numId w:val="5"/>
+            </w:numPr>
+            <w:ind w:hanging="360"/>
+          </w:pPr>
+        </w:pPrChange>
+      </w:pPr>
+      <w:r>
+        <w:lastRenderedPageBreak/>
         <w:t>Figure out your device number by adding the MAC bytes together in a uint16_t (effectively a checksum)</w:t>
       </w:r>
+      <w:ins w:id="384" w:author="Greg Landry" w:date="2016-11-02T19:01:00Z">
+        <w:r>
+          <w:t>.</w:t>
+        </w:r>
+      </w:ins>
     </w:p>
     <w:p>
       <w:pPr>
         <w:pStyle w:val="ListParagraph"/>
-        <w:keepNext/>
         <w:numPr>
           <w:ilvl w:val="0"/>
           <w:numId w:val="5"/>
         </w:numPr>
+        <w:pPrChange w:id="385" w:author="Greg Landry" w:date="2016-11-02T19:03:00Z">
+          <w:pPr>
+            <w:pStyle w:val="ListParagraph"/>
+            <w:keepNext/>
+            <w:numPr>
+              <w:numId w:val="5"/>
+            </w:numPr>
+            <w:ind w:hanging="360"/>
+          </w:pPr>
+        </w:pPrChange>
       </w:pPr>
       <w:r>
         <w:t>Use DNS to get the IP address of the server waep.wa101.cypress.com or hardcode the IP address using INITIALIZER_IPV4_ADDRESS and MAKE_IPV4_ADDRESS)</w:t>
       </w:r>
+      <w:ins w:id="386" w:author="Greg Landry" w:date="2016-11-02T19:01:00Z">
+        <w:r>
+          <w:t>.</w:t>
+        </w:r>
+      </w:ins>
     </w:p>
     <w:p>
       <w:pPr>
         <w:pStyle w:val="ListParagraph"/>
-        <w:keepNext/>
         <w:numPr>
           <w:ilvl w:val="0"/>
           <w:numId w:val="5"/>
         </w:numPr>
-      </w:pPr>
+        <w:pPrChange w:id="387" w:author="Greg Landry" w:date="2016-11-02T19:03:00Z">
+          <w:pPr>
+            <w:pStyle w:val="ListParagraph"/>
+            <w:keepNext/>
+            <w:numPr>
+              <w:numId w:val="5"/>
+            </w:numPr>
+            <w:ind w:hanging="360"/>
+          </w:pPr>
+        </w:pPrChange>
+      </w:pPr>
+      <w:commentRangeStart w:id="388"/>
       <w:r>
         <w:t xml:space="preserve">Open a </w:t>
       </w:r>
@@ -4062,42 +6619,104 @@
       <w:r>
         <w:t xml:space="preserve"> </w:t>
       </w:r>
-      <w:proofErr w:type="spellStart"/>
-      <w:r>
-        <w:t>waep</w:t>
-      </w:r>
-      <w:proofErr w:type="spellEnd"/>
-      <w:r>
-        <w:t xml:space="preserve"> server</w:t>
-      </w:r>
-      <w:r>
-        <w:t xml:space="preserve"> </w:t>
+      <w:del w:id="389" w:author="Greg Landry" w:date="2016-11-02T18:59:00Z">
+        <w:r>
+          <w:delText xml:space="preserve">waep </w:delText>
+        </w:r>
+      </w:del>
+      <w:ins w:id="390" w:author="Greg Landry" w:date="2016-11-02T18:59:00Z">
+        <w:r>
+          <w:t xml:space="preserve">WAEP </w:t>
+        </w:r>
+      </w:ins>
+      <w:r>
+        <w:t>server</w:t>
+      </w:r>
+      <w:ins w:id="391" w:author="Greg Landry" w:date="2016-11-02T19:01:00Z">
+        <w:r>
+          <w:t>.</w:t>
+        </w:r>
+      </w:ins>
+      <w:del w:id="392" w:author="Greg Landry" w:date="2016-11-02T19:01:00Z">
+        <w:r>
+          <w:delText xml:space="preserve"> </w:delText>
+        </w:r>
+      </w:del>
+      <w:commentRangeEnd w:id="388"/>
+      <w:r>
+        <w:rPr>
+          <w:rStyle w:val="CommentReference"/>
+        </w:rPr>
+        <w:commentReference w:id="388"/>
       </w:r>
     </w:p>
     <w:p>
       <w:pPr>
         <w:pStyle w:val="ListParagraph"/>
-        <w:keepNext/>
         <w:numPr>
           <w:ilvl w:val="0"/>
           <w:numId w:val="5"/>
         </w:numPr>
-      </w:pPr>
-      <w:r>
+        <w:rPr>
+          <w:rPrChange w:id="393" w:author="Greg Landry" w:date="2016-11-02T19:19:00Z">
+            <w:rPr/>
+          </w:rPrChange>
+        </w:rPr>
+        <w:pPrChange w:id="394" w:author="Greg Landry" w:date="2016-11-02T19:03:00Z">
+          <w:pPr>
+            <w:pStyle w:val="ListParagraph"/>
+            <w:keepNext/>
+            <w:numPr>
+              <w:numId w:val="5"/>
+            </w:numPr>
+            <w:ind w:hanging="360"/>
+          </w:pPr>
+        </w:pPrChange>
+      </w:pPr>
+      <w:r>
+        <w:rPr>
+          <w:rPrChange w:id="395" w:author="Greg Landry" w:date="2016-11-02T19:19:00Z">
+            <w:rPr/>
+          </w:rPrChange>
+        </w:rPr>
         <w:t xml:space="preserve">Initialize the LED to </w:t>
       </w:r>
       <w:r>
+        <w:rPr>
+          <w:rPrChange w:id="396" w:author="Greg Landry" w:date="2016-11-02T19:19:00Z">
+            <w:rPr/>
+          </w:rPrChange>
+        </w:rPr>
         <w:t>OFF</w:t>
       </w:r>
+      <w:ins w:id="397" w:author="Greg Landry" w:date="2016-11-02T19:01:00Z">
+        <w:r>
+          <w:rPr>
+            <w:rPrChange w:id="398" w:author="Greg Landry" w:date="2016-11-02T19:19:00Z">
+              <w:rPr/>
+            </w:rPrChange>
+          </w:rPr>
+          <w:t>.</w:t>
+        </w:r>
+      </w:ins>
     </w:p>
     <w:p>
       <w:pPr>
         <w:pStyle w:val="ListParagraph"/>
-        <w:keepNext/>
         <w:numPr>
           <w:ilvl w:val="0"/>
           <w:numId w:val="5"/>
         </w:numPr>
+        <w:pPrChange w:id="399" w:author="Greg Landry" w:date="2016-11-02T19:03:00Z">
+          <w:pPr>
+            <w:pStyle w:val="ListParagraph"/>
+            <w:keepNext/>
+            <w:numPr>
+              <w:numId w:val="5"/>
+            </w:numPr>
+            <w:ind w:hanging="360"/>
+          </w:pPr>
+        </w:pPrChange>
       </w:pPr>
       <w:r>
         <w:t xml:space="preserve">Setup the GPIO </w:t>
@@ -4114,41 +6733,85 @@
       <w:r>
         <w:t>button</w:t>
       </w:r>
+      <w:ins w:id="400" w:author="Greg Landry" w:date="2016-11-02T19:01:00Z">
+        <w:r>
+          <w:t>.</w:t>
+        </w:r>
+      </w:ins>
     </w:p>
     <w:p>
       <w:pPr>
         <w:pStyle w:val="ListParagraph"/>
-        <w:keepNext/>
         <w:numPr>
           <w:ilvl w:val="0"/>
           <w:numId w:val="5"/>
         </w:numPr>
+        <w:pPrChange w:id="401" w:author="Greg Landry" w:date="2016-11-02T19:03:00Z">
+          <w:pPr>
+            <w:pStyle w:val="ListParagraph"/>
+            <w:keepNext/>
+            <w:numPr>
+              <w:numId w:val="5"/>
+            </w:numPr>
+            <w:ind w:hanging="360"/>
+          </w:pPr>
+        </w:pPrChange>
       </w:pPr>
       <w:r>
         <w:t>If the button is pressed</w:t>
       </w:r>
+      <w:ins w:id="402" w:author="Greg Landry" w:date="2016-11-02T19:01:00Z">
+        <w:r>
+          <w:t>:</w:t>
+        </w:r>
+      </w:ins>
     </w:p>
     <w:p>
       <w:pPr>
         <w:pStyle w:val="ListParagraph"/>
-        <w:keepNext/>
         <w:numPr>
           <w:ilvl w:val="1"/>
           <w:numId w:val="5"/>
         </w:numPr>
+        <w:pPrChange w:id="403" w:author="Greg Landry" w:date="2016-11-02T19:03:00Z">
+          <w:pPr>
+            <w:pStyle w:val="ListParagraph"/>
+            <w:keepNext/>
+            <w:numPr>
+              <w:ilvl w:val="1"/>
+              <w:numId w:val="5"/>
+            </w:numPr>
+            <w:ind w:left="1440" w:hanging="360"/>
+          </w:pPr>
+        </w:pPrChange>
       </w:pPr>
       <w:r>
         <w:t>Flip the LED state</w:t>
       </w:r>
+      <w:ins w:id="404" w:author="Greg Landry" w:date="2016-11-02T19:01:00Z">
+        <w:r>
+          <w:t>.</w:t>
+        </w:r>
+      </w:ins>
     </w:p>
     <w:p>
       <w:pPr>
         <w:pStyle w:val="ListParagraph"/>
-        <w:keepNext/>
         <w:numPr>
           <w:ilvl w:val="1"/>
           <w:numId w:val="5"/>
         </w:numPr>
+        <w:pPrChange w:id="405" w:author="Greg Landry" w:date="2016-11-02T19:03:00Z">
+          <w:pPr>
+            <w:pStyle w:val="ListParagraph"/>
+            <w:keepNext/>
+            <w:numPr>
+              <w:ilvl w:val="1"/>
+              <w:numId w:val="5"/>
+            </w:numPr>
+            <w:ind w:left="1440" w:hanging="360"/>
+          </w:pPr>
+        </w:pPrChange>
       </w:pPr>
       <w:r>
         <w:t>Create a packet with 7 bytes</w:t>
@@ -4160,24 +6823,57 @@
     <w:p>
       <w:pPr>
         <w:pStyle w:val="ListParagraph"/>
-        <w:keepNext/>
         <w:numPr>
           <w:ilvl w:val="2"/>
           <w:numId w:val="5"/>
         </w:numPr>
-      </w:pPr>
-      <w:r>
-        <w:t>W (the write command)</w:t>
+        <w:pPrChange w:id="406" w:author="Greg Landry" w:date="2016-11-02T19:03:00Z">
+          <w:pPr>
+            <w:pStyle w:val="ListParagraph"/>
+            <w:keepNext/>
+            <w:numPr>
+              <w:ilvl w:val="2"/>
+              <w:numId w:val="5"/>
+            </w:numPr>
+            <w:ind w:left="2160" w:hanging="180"/>
+          </w:pPr>
+        </w:pPrChange>
+      </w:pPr>
+      <w:ins w:id="407" w:author="Greg Landry" w:date="2016-11-02T19:04:00Z">
+        <w:r>
+          <w:t>‘</w:t>
+        </w:r>
+      </w:ins>
+      <w:r>
+        <w:t>W</w:t>
+      </w:r>
+      <w:ins w:id="408" w:author="Greg Landry" w:date="2016-11-02T19:04:00Z">
+        <w:r>
+          <w:t>’</w:t>
+        </w:r>
+      </w:ins>
+      <w:r>
+        <w:t xml:space="preserve"> (the write command)</w:t>
       </w:r>
     </w:p>
     <w:p>
       <w:pPr>
         <w:pStyle w:val="ListParagraph"/>
-        <w:keepNext/>
         <w:numPr>
           <w:ilvl w:val="2"/>
           <w:numId w:val="5"/>
         </w:numPr>
+        <w:pPrChange w:id="409" w:author="Greg Landry" w:date="2016-11-02T19:03:00Z">
+          <w:pPr>
+            <w:pStyle w:val="ListParagraph"/>
+            <w:keepNext/>
+            <w:numPr>
+              <w:ilvl w:val="2"/>
+              <w:numId w:val="5"/>
+            </w:numPr>
+            <w:ind w:left="2160" w:hanging="180"/>
+          </w:pPr>
+        </w:pPrChange>
       </w:pPr>
       <w:r>
         <w:t>4</w:t>
@@ -4189,11 +6885,32 @@
         <w:t>s</w:t>
       </w:r>
       <w:r>
-        <w:t xml:space="preserve"> as hex encoded as ASCII characters</w:t>
-      </w:r>
-      <w:r>
         <w:t xml:space="preserve"> </w:t>
       </w:r>
+      <w:del w:id="410" w:author="Greg Landry" w:date="2016-11-02T19:01:00Z">
+        <w:r>
+          <w:delText xml:space="preserve">as </w:delText>
+        </w:r>
+      </w:del>
+      <w:ins w:id="411" w:author="Greg Landry" w:date="2016-11-02T19:01:00Z">
+        <w:r>
+          <w:t xml:space="preserve">of </w:t>
+        </w:r>
+      </w:ins>
+      <w:r>
+        <w:t xml:space="preserve">hex encoded </w:t>
+      </w:r>
+      <w:del w:id="412" w:author="Greg Landry" w:date="2016-11-02T19:01:00Z">
+        <w:r>
+          <w:delText xml:space="preserve">as </w:delText>
+        </w:r>
+      </w:del>
+      <w:r>
+        <w:t>ASCII characters</w:t>
+      </w:r>
+      <w:r>
+        <w:t xml:space="preserve"> </w:t>
+      </w:r>
       <w:r>
         <w:t>for</w:t>
       </w:r>
@@ -4204,17 +6921,35 @@
     <w:p>
       <w:pPr>
         <w:pStyle w:val="ListParagraph"/>
-        <w:keepNext/>
         <w:numPr>
           <w:ilvl w:val="2"/>
           <w:numId w:val="5"/>
         </w:numPr>
+        <w:pPrChange w:id="413" w:author="Greg Landry" w:date="2016-11-02T19:03:00Z">
+          <w:pPr>
+            <w:pStyle w:val="ListParagraph"/>
+            <w:keepNext/>
+            <w:numPr>
+              <w:ilvl w:val="2"/>
+              <w:numId w:val="5"/>
+            </w:numPr>
+            <w:ind w:left="2160" w:hanging="180"/>
+          </w:pPr>
+        </w:pPrChange>
       </w:pPr>
       <w:r>
         <w:t>‘05’</w:t>
       </w:r>
       <w:r>
-        <w:t xml:space="preserve"> the two ASCII characters representing </w:t>
+        <w:t xml:space="preserve"> </w:t>
+      </w:r>
+      <w:ins w:id="414" w:author="Greg Landry" w:date="2016-11-02T19:01:00Z">
+        <w:r>
+          <w:t xml:space="preserve">- </w:t>
+        </w:r>
+      </w:ins>
+      <w:r>
+        <w:t xml:space="preserve">the two ASCII characters representing </w:t>
       </w:r>
       <w:r>
         <w:t xml:space="preserve">the </w:t>
@@ -4232,37 +6967,184 @@
     <w:p>
       <w:pPr>
         <w:pStyle w:val="ListParagraph"/>
-        <w:keepNext/>
         <w:numPr>
           <w:ilvl w:val="2"/>
           <w:numId w:val="5"/>
         </w:numPr>
-      </w:pPr>
-      <w:r>
-        <w:t>‘0000’ the 4 ASCII characters representing “OFF”</w:t>
-      </w:r>
+        <w:rPr>
+          <w:ins w:id="415" w:author="Greg Landry" w:date="2016-11-02T20:14:00Z"/>
+        </w:rPr>
+        <w:pPrChange w:id="416" w:author="Greg Landry" w:date="2016-11-02T19:03:00Z">
+          <w:pPr>
+            <w:pStyle w:val="ListParagraph"/>
+            <w:keepNext/>
+            <w:numPr>
+              <w:ilvl w:val="2"/>
+              <w:numId w:val="5"/>
+            </w:numPr>
+            <w:ind w:left="2160" w:hanging="180"/>
+          </w:pPr>
+        </w:pPrChange>
+      </w:pPr>
+      <w:r>
+        <w:t xml:space="preserve">‘0000’ </w:t>
+      </w:r>
+      <w:ins w:id="417" w:author="Greg Landry" w:date="2016-11-02T19:02:00Z">
+        <w:r>
+          <w:t xml:space="preserve">- </w:t>
+        </w:r>
+      </w:ins>
+      <w:r>
+        <w:t>the 4 ASCII characters representing “OFF”</w:t>
+      </w:r>
+      <w:ins w:id="418" w:author="Greg Landry" w:date="2016-11-02T19:02:00Z">
+        <w:r>
+          <w:t xml:space="preserve"> or ‘0001’ – the 4 ASCII characters representing “ON”.</w:t>
+        </w:r>
+      </w:ins>
     </w:p>
     <w:p>
       <w:pPr>
         <w:pStyle w:val="ListParagraph"/>
-        <w:keepNext/>
+        <w:numPr>
+          <w:ilvl w:val="2"/>
+          <w:numId w:val="5"/>
+        </w:numPr>
+        <w:pPrChange w:id="419" w:author="Greg Landry" w:date="2016-11-02T19:03:00Z">
+          <w:pPr>
+            <w:pStyle w:val="ListParagraph"/>
+            <w:keepNext/>
+            <w:numPr>
+              <w:ilvl w:val="2"/>
+              <w:numId w:val="5"/>
+            </w:numPr>
+            <w:ind w:left="2160" w:hanging="180"/>
+          </w:pPr>
+        </w:pPrChange>
+      </w:pPr>
+      <w:ins w:id="420" w:author="Greg Landry" w:date="2016-11-02T20:14:00Z">
+        <w:r>
+          <w:t xml:space="preserve">Hint: use </w:t>
+        </w:r>
+        <w:proofErr w:type="spellStart"/>
+        <w:r>
+          <w:t>sprintf</w:t>
+        </w:r>
+        <w:proofErr w:type="spellEnd"/>
+        <w:r>
+          <w:t xml:space="preserve"> to format the message.</w:t>
+        </w:r>
+      </w:ins>
+    </w:p>
+    <w:p>
+      <w:pPr>
+        <w:pStyle w:val="ListParagraph"/>
         <w:numPr>
           <w:ilvl w:val="1"/>
           <w:numId w:val="5"/>
         </w:numPr>
-      </w:pPr>
-      <w:r>
-        <w:t>Write your packet to the Socket</w:t>
-      </w:r>
+        <w:rPr>
+          <w:ins w:id="421" w:author="Greg Landry" w:date="2016-11-02T20:18:00Z"/>
+        </w:rPr>
+        <w:pPrChange w:id="422" w:author="Greg Landry" w:date="2016-11-02T19:03:00Z">
+          <w:pPr>
+            <w:pStyle w:val="ListParagraph"/>
+            <w:keepNext/>
+            <w:numPr>
+              <w:ilvl w:val="1"/>
+              <w:numId w:val="5"/>
+            </w:numPr>
+            <w:ind w:left="1440" w:hanging="360"/>
+          </w:pPr>
+        </w:pPrChange>
+      </w:pPr>
+      <w:del w:id="423" w:author="Greg Landry" w:date="2016-11-02T20:18:00Z">
+        <w:r>
+          <w:delText xml:space="preserve">Write </w:delText>
+        </w:r>
+      </w:del>
+      <w:ins w:id="424" w:author="Greg Landry" w:date="2016-11-02T20:18:00Z">
+        <w:r>
+          <w:t>Send</w:t>
+        </w:r>
+        <w:r>
+          <w:t xml:space="preserve"> </w:t>
+        </w:r>
+      </w:ins>
+      <w:ins w:id="425" w:author="Greg Landry" w:date="2016-11-02T19:02:00Z">
+        <w:r>
+          <w:t>the</w:t>
+        </w:r>
+      </w:ins>
+      <w:del w:id="426" w:author="Greg Landry" w:date="2016-11-02T19:02:00Z">
+        <w:r>
+          <w:delText>your</w:delText>
+        </w:r>
+      </w:del>
+      <w:r>
+        <w:t xml:space="preserve"> packet to the </w:t>
+      </w:r>
+      <w:ins w:id="427" w:author="Greg Landry" w:date="2016-11-02T20:18:00Z">
+        <w:r>
+          <w:t>s</w:t>
+        </w:r>
+      </w:ins>
+      <w:del w:id="428" w:author="Greg Landry" w:date="2016-11-02T20:18:00Z">
+        <w:r>
+          <w:delText>S</w:delText>
+        </w:r>
+      </w:del>
+      <w:r>
+        <w:t>ocket</w:t>
+      </w:r>
+      <w:ins w:id="429" w:author="Greg Landry" w:date="2016-11-02T19:02:00Z">
+        <w:r>
+          <w:t>.</w:t>
+        </w:r>
+      </w:ins>
     </w:p>
     <w:p>
       <w:pPr>
         <w:pStyle w:val="ListParagraph"/>
-        <w:keepNext/>
+        <w:numPr>
+          <w:ilvl w:val="1"/>
+          <w:numId w:val="5"/>
+        </w:numPr>
+        <w:pPrChange w:id="430" w:author="Greg Landry" w:date="2016-11-02T19:03:00Z">
+          <w:pPr>
+            <w:pStyle w:val="ListParagraph"/>
+            <w:keepNext/>
+            <w:numPr>
+              <w:ilvl w:val="1"/>
+              <w:numId w:val="5"/>
+            </w:numPr>
+            <w:ind w:left="1440" w:hanging="360"/>
+          </w:pPr>
+        </w:pPrChange>
+      </w:pPr>
+      <w:ins w:id="431" w:author="Greg Landry" w:date="2016-11-02T20:18:00Z">
+        <w:r>
+          <w:t>Delete the packet.</w:t>
+        </w:r>
+      </w:ins>
+    </w:p>
+    <w:p>
+      <w:pPr>
+        <w:pStyle w:val="ListParagraph"/>
         <w:numPr>
           <w:ilvl w:val="0"/>
           <w:numId w:val="5"/>
         </w:numPr>
+        <w:pPrChange w:id="432" w:author="Greg Landry" w:date="2016-11-02T19:03:00Z">
+          <w:pPr>
+            <w:pStyle w:val="ListParagraph"/>
+            <w:keepNext/>
+            <w:numPr>
+              <w:numId w:val="5"/>
+            </w:numPr>
+            <w:ind w:hanging="360"/>
+          </w:pPr>
+        </w:pPrChange>
       </w:pPr>
       <w:r>
         <w:t>Go look at the console of the class WAEP server and make sure that your transactions happened.</w:t>
@@ -4271,17 +7153,69 @@
     <w:p>
       <w:pPr>
         <w:pStyle w:val="Heading3"/>
-      </w:pPr>
-      <w:r>
-        <w:t>02 Modify your first project to check the return code</w:t>
-      </w:r>
-    </w:p>
-    <w:p>
-      <w:r>
-        <w:t>Remember that in the WAEP protocol that the server returns a packet with either a “A” or an</w:t>
-      </w:r>
-      <w:r>
-        <w:t>d “X” as the first character.  For this exercise, r</w:t>
+        <w:pPrChange w:id="433" w:author="Greg Landry" w:date="2016-11-02T19:02:00Z">
+          <w:pPr>
+            <w:pStyle w:val="Heading3"/>
+          </w:pPr>
+        </w:pPrChange>
+      </w:pPr>
+      <w:r>
+        <w:t xml:space="preserve">02 Modify </w:t>
+      </w:r>
+      <w:del w:id="434" w:author="Greg Landry" w:date="2016-11-02T18:57:00Z">
+        <w:r>
+          <w:delText xml:space="preserve">your </w:delText>
+        </w:r>
+      </w:del>
+      <w:ins w:id="435" w:author="Greg Landry" w:date="2016-11-02T18:57:00Z">
+        <w:r>
+          <w:t xml:space="preserve">(01) </w:t>
+        </w:r>
+      </w:ins>
+      <w:del w:id="436" w:author="Greg Landry" w:date="2016-11-02T18:57:00Z">
+        <w:r>
+          <w:delText xml:space="preserve">first project </w:delText>
+        </w:r>
+      </w:del>
+      <w:r>
+        <w:t>to check the return code</w:t>
+      </w:r>
+    </w:p>
+    <w:p>
+      <w:pPr>
+        <w:rPr>
+          <w:ins w:id="437" w:author="Greg Landry" w:date="2016-11-02T19:03:00Z"/>
+        </w:rPr>
+      </w:pPr>
+      <w:r>
+        <w:t xml:space="preserve">Remember that in the WAEP protocol </w:t>
+      </w:r>
+      <w:del w:id="438" w:author="Greg Landry" w:date="2016-11-02T19:03:00Z">
+        <w:r>
+          <w:delText xml:space="preserve">that </w:delText>
+        </w:r>
+      </w:del>
+      <w:r>
+        <w:t>the server returns a packet with either</w:t>
+      </w:r>
+      <w:del w:id="439" w:author="Greg Landry" w:date="2016-11-02T19:11:00Z">
+        <w:r>
+          <w:delText xml:space="preserve"> a</w:delText>
+        </w:r>
+      </w:del>
+      <w:r>
+        <w:t xml:space="preserve"> “A” or </w:t>
+      </w:r>
+      <w:proofErr w:type="spellStart"/>
+      <w:r>
+        <w:t>an</w:t>
+      </w:r>
+      <w:r>
+        <w:t>d</w:t>
+      </w:r>
+      <w:proofErr w:type="spellEnd"/>
+      <w:r>
+        <w:t xml:space="preserve"> “X” as the first character.  For this exercise, r</w:t>
       </w:r>
       <w:r>
         <w:t xml:space="preserve">ead the packet back from the server and make sure that your </w:t>
@@ -4293,7 +7227,28 @@
         <w:t xml:space="preserve"> occurred properly.  Test with a legal and an illegal packet.</w:t>
       </w:r>
       <w:r>
-        <w:t xml:space="preserve">  This can be done by calling “</w:t>
+        <w:t xml:space="preserve"> </w:t>
+      </w:r>
+    </w:p>
+    <w:p>
+      <w:pPr>
+        <w:ind w:left="720"/>
+        <w:pPrChange w:id="440" w:author="Greg Landry" w:date="2016-11-02T19:03:00Z">
+          <w:pPr/>
+        </w:pPrChange>
+      </w:pPr>
+      <w:ins w:id="441" w:author="Greg Landry" w:date="2016-11-02T19:03:00Z">
+        <w:r>
+          <w:t xml:space="preserve">Hint: </w:t>
+        </w:r>
+      </w:ins>
+      <w:del w:id="442" w:author="Greg Landry" w:date="2016-11-02T19:03:00Z">
+        <w:r>
+          <w:delText xml:space="preserve"> </w:delText>
+        </w:r>
+      </w:del>
+      <w:r>
+        <w:t>This can be done by calling “</w:t>
       </w:r>
       <w:proofErr w:type="spellStart"/>
       <w:r>
@@ -4309,15 +7264,30 @@
       </w:r>
       <w:proofErr w:type="spellEnd"/>
       <w:r>
-        <w:t>” and find out what the server said.</w:t>
+        <w:t xml:space="preserve">” and find out what the server </w:t>
+      </w:r>
+      <w:del w:id="443" w:author="Greg Landry" w:date="2016-11-02T19:03:00Z">
+        <w:r>
+          <w:delText>said</w:delText>
+        </w:r>
+      </w:del>
+      <w:ins w:id="444" w:author="Greg Landry" w:date="2016-11-02T19:03:00Z">
+        <w:r>
+          <w:t>sent</w:t>
+        </w:r>
+      </w:ins>
+      <w:r>
+        <w:t>.</w:t>
       </w:r>
     </w:p>
     <w:p>
       <w:pPr>
         <w:pStyle w:val="Heading3"/>
-      </w:pPr>
-      <w:r>
-        <w:lastRenderedPageBreak/>
+        <w:rPr>
+          <w:ins w:id="445" w:author="Greg Landry" w:date="2016-11-02T18:57:00Z"/>
+        </w:rPr>
+      </w:pPr>
+      <w:r>
         <w:t xml:space="preserve">(Advanced) </w:t>
       </w:r>
       <w:r>
@@ -4327,12 +7297,75 @@
         <w:t>3</w:t>
       </w:r>
       <w:r>
-        <w:t xml:space="preserve"> Implement the server side of the insecure WAEP protocol</w:t>
-      </w:r>
+        <w:t xml:space="preserve"> </w:t>
+      </w:r>
+      <w:proofErr w:type="gramStart"/>
+      <w:r>
+        <w:t>Implement</w:t>
+      </w:r>
+      <w:proofErr w:type="gramEnd"/>
+      <w:r>
+        <w:t xml:space="preserve"> the server side of the insecure WAEP protocol</w:t>
+      </w:r>
+    </w:p>
+    <w:p>
+      <w:pPr>
+        <w:rPr>
+          <w:ins w:id="446" w:author="Greg Landry" w:date="2016-11-02T18:58:00Z"/>
+        </w:rPr>
+        <w:pPrChange w:id="447" w:author="Greg Landry" w:date="2016-11-02T18:57:00Z">
+          <w:pPr>
+            <w:pStyle w:val="Heading3"/>
+          </w:pPr>
+        </w:pPrChange>
+      </w:pPr>
+      <w:ins w:id="448" w:author="Greg Landry" w:date="2016-11-02T18:57:00Z">
+        <w:r>
+          <w:t xml:space="preserve">Hint: use a linked list for the </w:t>
+        </w:r>
+      </w:ins>
+      <w:ins w:id="449" w:author="Greg Landry" w:date="2016-11-02T18:58:00Z">
+        <w:r>
+          <w:t>database so that it will start out with no entries and will then grow as data is stored.</w:t>
+        </w:r>
+      </w:ins>
+    </w:p>
+    <w:p>
+      <w:pPr>
+        <w:rPr>
+          <w:rPrChange w:id="450" w:author="Greg Landry" w:date="2016-11-02T18:57:00Z">
+            <w:rPr/>
+          </w:rPrChange>
+        </w:rPr>
+        <w:pPrChange w:id="451" w:author="Greg Landry" w:date="2016-11-02T18:57:00Z">
+          <w:pPr>
+            <w:pStyle w:val="Heading3"/>
+          </w:pPr>
+        </w:pPrChange>
+      </w:pPr>
+      <w:ins w:id="452" w:author="Greg Landry" w:date="2016-11-02T18:59:00Z">
+        <w:r>
+          <w:t xml:space="preserve">Hint: The WICED library has a linked list utility that can be found at </w:t>
+        </w:r>
+        <w:commentRangeStart w:id="453"/>
+        <w:r>
+          <w:t>…..</w:t>
+        </w:r>
+        <w:commentRangeEnd w:id="453"/>
+        <w:r>
+          <w:rPr>
+            <w:rStyle w:val="CommentReference"/>
+          </w:rPr>
+          <w:commentReference w:id="453"/>
+        </w:r>
+      </w:ins>
     </w:p>
     <w:p>
       <w:pPr>
         <w:pStyle w:val="Heading3"/>
+        <w:rPr>
+          <w:ins w:id="454" w:author="Greg Landry" w:date="2016-11-02T18:58:00Z"/>
+        </w:rPr>
       </w:pPr>
       <w:r>
         <w:t xml:space="preserve">(Advanced) </w:t>
@@ -4346,7 +7379,40 @@
     </w:p>
     <w:p>
       <w:pPr>
+        <w:rPr>
+          <w:rPrChange w:id="455" w:author="Greg Landry" w:date="2016-11-02T18:58:00Z">
+            <w:rPr/>
+          </w:rPrChange>
+        </w:rPr>
+        <w:pPrChange w:id="456" w:author="Greg Landry" w:date="2016-11-02T18:58:00Z">
+          <w:pPr>
+            <w:pStyle w:val="Heading3"/>
+          </w:pPr>
+        </w:pPrChange>
+      </w:pPr>
+      <w:ins w:id="457" w:author="Greg Landry" w:date="2016-11-02T18:58:00Z">
+        <w:r>
+          <w:t xml:space="preserve">Hint: </w:t>
+        </w:r>
+        <w:commentRangeStart w:id="458"/>
+        <w:r>
+          <w:t>…..</w:t>
+        </w:r>
+        <w:commentRangeEnd w:id="458"/>
+        <w:r>
+          <w:rPr>
+            <w:rStyle w:val="CommentReference"/>
+          </w:rPr>
+          <w:commentReference w:id="458"/>
+        </w:r>
+      </w:ins>
+    </w:p>
+    <w:p>
+      <w:pPr>
         <w:pStyle w:val="Heading3"/>
+        <w:rPr>
+          <w:ins w:id="459" w:author="Greg Landry" w:date="2016-11-02T18:58:00Z"/>
+        </w:rPr>
       </w:pPr>
       <w:r>
         <w:t xml:space="preserve">(Advanced) </w:t>
@@ -4355,8 +7421,46 @@
         <w:t>05</w:t>
       </w:r>
       <w:r>
-        <w:t xml:space="preserve"> Implement the server side of the secure WAEP protocol</w:t>
-      </w:r>
+        <w:t xml:space="preserve"> </w:t>
+      </w:r>
+      <w:proofErr w:type="gramStart"/>
+      <w:r>
+        <w:t>Implement</w:t>
+      </w:r>
+      <w:proofErr w:type="gramEnd"/>
+      <w:r>
+        <w:t xml:space="preserve"> the server side of the secure WAEP protocol</w:t>
+      </w:r>
+    </w:p>
+    <w:p>
+      <w:pPr>
+        <w:rPr>
+          <w:rPrChange w:id="460" w:author="Greg Landry" w:date="2016-11-02T18:58:00Z">
+            <w:rPr/>
+          </w:rPrChange>
+        </w:rPr>
+        <w:pPrChange w:id="461" w:author="Greg Landry" w:date="2016-11-02T18:58:00Z">
+          <w:pPr>
+            <w:pStyle w:val="Heading3"/>
+          </w:pPr>
+        </w:pPrChange>
+      </w:pPr>
+      <w:ins w:id="462" w:author="Greg Landry" w:date="2016-11-02T18:58:00Z">
+        <w:r>
+          <w:t xml:space="preserve">Hint: </w:t>
+        </w:r>
+        <w:commentRangeStart w:id="463"/>
+        <w:r>
+          <w:t>…..</w:t>
+        </w:r>
+        <w:commentRangeEnd w:id="463"/>
+        <w:r>
+          <w:rPr>
+            <w:rStyle w:val="CommentReference"/>
+          </w:rPr>
+          <w:commentReference w:id="463"/>
+        </w:r>
+      </w:ins>
     </w:p>
     <w:p/>
     <w:p>
@@ -4371,6 +7475,7 @@
         </w:rPr>
       </w:pPr>
       <w:r>
+        <w:lastRenderedPageBreak/>
         <w:br w:type="page"/>
       </w:r>
     </w:p>
@@ -4410,7 +7515,7 @@
       <w:r>
         <w:t xml:space="preserve">IANA Service Name and Port Registry - </w:t>
       </w:r>
-      <w:hyperlink r:id="rId20" w:history="1">
+      <w:hyperlink r:id="rId23" w:history="1">
         <w:r>
           <w:rPr>
             <w:rStyle w:val="Hyperlink"/>
@@ -4421,7 +7526,7 @@
     </w:p>
     <w:p/>
     <w:sectPr>
-      <w:footerReference w:type="default" r:id="rId21"/>
+      <w:footerReference w:type="default" r:id="rId24"/>
       <w:pgSz w:w="12240" w:h="15840"/>
       <w:pgMar w:top="1440" w:right="1440" w:bottom="1440" w:left="1440" w:header="720" w:footer="720" w:gutter="0"/>
       <w:cols w:space="720"/>
@@ -4431,8 +7536,268 @@
 </w:document>
 </file>
 
+<file path=word/comments.xml><?xml version="1.0" encoding="utf-8"?>
+<w:comments xmlns:wpc="http://schemas.microsoft.com/office/word/2010/wordprocessingCanvas" xmlns:mc="http://schemas.openxmlformats.org/markup-compatibility/2006" xmlns:o="urn:schemas-microsoft-com:office:office" xmlns:r="http://schemas.openxmlformats.org/officeDocument/2006/relationships" xmlns:m="http://schemas.openxmlformats.org/officeDocument/2006/math" xmlns:v="urn:schemas-microsoft-com:vml" xmlns:wp14="http://schemas.microsoft.com/office/word/2010/wordprocessingDrawing" xmlns:wp="http://schemas.openxmlformats.org/drawingml/2006/wordprocessingDrawing" xmlns:w10="urn:schemas-microsoft-com:office:word" xmlns:w="http://schemas.openxmlformats.org/wordprocessingml/2006/main" xmlns:w14="http://schemas.microsoft.com/office/word/2010/wordml" xmlns:w15="http://schemas.microsoft.com/office/word/2012/wordml" xmlns:wpg="http://schemas.microsoft.com/office/word/2010/wordprocessingGroup" xmlns:wpi="http://schemas.microsoft.com/office/word/2010/wordprocessingInk" xmlns:wne="http://schemas.microsoft.com/office/word/2006/wordml" xmlns:wps="http://schemas.microsoft.com/office/word/2010/wordprocessingShape" mc:Ignorable="w14 w15 wp14">
+  <w:comment w:id="135" w:author="Greg Landry" w:date="2016-11-02T17:13:00Z" w:initials="GL">
+    <w:p>
+      <w:pPr>
+        <w:pStyle w:val="CommentText"/>
+      </w:pPr>
+      <w:r>
+        <w:rPr>
+          <w:rStyle w:val="CommentReference"/>
+        </w:rPr>
+        <w:annotationRef/>
+      </w:r>
+      <w:r>
+        <w:t>What is a reasonable timeout to use? How does the user decide what to use for a timeout value?</w:t>
+      </w:r>
+    </w:p>
+  </w:comment>
+  <w:comment w:id="146" w:author="Greg Landry" w:date="2016-11-02T17:22:00Z" w:initials="GL">
+    <w:p>
+      <w:pPr>
+        <w:pStyle w:val="CommentText"/>
+      </w:pPr>
+      <w:r>
+        <w:rPr>
+          <w:rStyle w:val="CommentReference"/>
+        </w:rPr>
+        <w:annotationRef/>
+      </w:r>
+      <w:r>
+        <w:t>Do you want to mention what happens if you can’t get a packet for transmit or what happens if a receive packet doesn’t have an empty buffer to go into?</w:t>
+      </w:r>
+    </w:p>
+  </w:comment>
+  <w:comment w:id="192" w:author="Greg Landry" w:date="2016-11-02T17:20:00Z" w:initials="GL">
+    <w:p>
+      <w:pPr>
+        <w:pStyle w:val="CommentText"/>
+      </w:pPr>
+      <w:r>
+        <w:rPr>
+          <w:rStyle w:val="CommentReference"/>
+        </w:rPr>
+        <w:annotationRef/>
+      </w:r>
+      <w:r>
+        <w:t>The previous two are pointers to pointers while this is a pointer to an integer so they aren’t quite the same. However, the difference is minor enough that this might be OK. Do you think this will confuse anyone?</w:t>
+      </w:r>
+    </w:p>
+  </w:comment>
+  <w:comment w:id="225" w:author="Greg Landry" w:date="2016-11-02T20:33:00Z" w:initials="GL">
+    <w:p>
+      <w:pPr>
+        <w:pStyle w:val="CommentText"/>
+      </w:pPr>
+      <w:r>
+        <w:rPr>
+          <w:rStyle w:val="CommentReference"/>
+        </w:rPr>
+        <w:annotationRef/>
+      </w:r>
+      <w:r>
+        <w:t xml:space="preserve">In your solution you have </w:t>
+      </w:r>
+      <w:proofErr w:type="spellStart"/>
+      <w:r>
+        <w:t>wicked_packet_t</w:t>
+      </w:r>
+      <w:proofErr w:type="spellEnd"/>
+      <w:r>
+        <w:t xml:space="preserve">* </w:t>
+      </w:r>
+      <w:proofErr w:type="spellStart"/>
+      <w:r>
+        <w:t>myPacket</w:t>
+      </w:r>
+      <w:proofErr w:type="spellEnd"/>
+      <w:r>
+        <w:t>. That is, the space is in a different place. Does that make a difference? I’d like to see them be consistent.</w:t>
+      </w:r>
+    </w:p>
+  </w:comment>
+  <w:comment w:id="235" w:author="Greg Landry" w:date="2016-11-02T20:35:00Z" w:initials="GL">
+    <w:p>
+      <w:pPr>
+        <w:pStyle w:val="CommentText"/>
+      </w:pPr>
+      <w:r>
+        <w:rPr>
+          <w:rStyle w:val="CommentReference"/>
+        </w:rPr>
+        <w:annotationRef/>
+      </w:r>
+      <w:r>
+        <w:t>In the solution, you cast this to (uint8_t**). Is that needed? If so, you should put it here too.</w:t>
+      </w:r>
+    </w:p>
+    <w:p>
+      <w:pPr>
+        <w:pStyle w:val="CommentText"/>
+      </w:pPr>
+    </w:p>
+    <w:p>
+      <w:pPr>
+        <w:pStyle w:val="CommentText"/>
+      </w:pPr>
+      <w:r>
+        <w:t xml:space="preserve">If that is needed for data, why isn’t it also needed for </w:t>
+      </w:r>
+      <w:proofErr w:type="spellStart"/>
+      <w:r>
+        <w:t>myPacket</w:t>
+      </w:r>
+      <w:proofErr w:type="spellEnd"/>
+      <w:r>
+        <w:t xml:space="preserve"> since they are the same type of construct (pointers to pointers)?</w:t>
+      </w:r>
+      <w:bookmarkStart w:id="236" w:name="_GoBack"/>
+      <w:bookmarkEnd w:id="236"/>
+    </w:p>
+  </w:comment>
+  <w:comment w:id="257" w:author="Greg Landry" w:date="2016-11-02T18:44:00Z" w:initials="GL">
+    <w:p>
+      <w:pPr>
+        <w:pStyle w:val="CommentText"/>
+      </w:pPr>
+      <w:r>
+        <w:rPr>
+          <w:rStyle w:val="CommentReference"/>
+        </w:rPr>
+        <w:annotationRef/>
+      </w:r>
+      <w:r>
+        <w:t>You covered transmitting from the client and receiving from the server but not the other way around. Was that intentional? I think at least a bit of info would be useful for completeness.</w:t>
+      </w:r>
+    </w:p>
+  </w:comment>
+  <w:comment w:id="298" w:author="Greg Landry" w:date="2016-11-02T18:53:00Z" w:initials="GL">
+    <w:p>
+      <w:pPr>
+        <w:pStyle w:val="CommentText"/>
+      </w:pPr>
+      <w:r>
+        <w:rPr>
+          <w:rStyle w:val="CommentReference"/>
+        </w:rPr>
+        <w:annotationRef/>
+      </w:r>
+      <w:r>
+        <w:t xml:space="preserve">Shouldn’t these be before the </w:t>
+      </w:r>
+      <w:proofErr w:type="gramStart"/>
+      <w:r>
+        <w:t>while(</w:t>
+      </w:r>
+      <w:proofErr w:type="gramEnd"/>
+      <w:r>
+        <w:t>1) loop?</w:t>
+      </w:r>
+    </w:p>
+  </w:comment>
+  <w:comment w:id="388" w:author="Greg Landry" w:date="2016-11-02T20:18:00Z" w:initials="GL">
+    <w:p>
+      <w:pPr>
+        <w:pStyle w:val="CommentText"/>
+      </w:pPr>
+      <w:r>
+        <w:rPr>
+          <w:rStyle w:val="CommentReference"/>
+        </w:rPr>
+        <w:annotationRef/>
+      </w:r>
+      <w:r>
+        <w:t xml:space="preserve">In your solution you open the socket and then delete the socket each time you want to send a message. Is this really what you have to do? From everything I read in this section I expected this to go in the initialization section and then I never expected to </w:t>
+      </w:r>
+      <w:proofErr w:type="spellStart"/>
+      <w:r>
+        <w:t>detete</w:t>
+      </w:r>
+      <w:proofErr w:type="spellEnd"/>
+      <w:r>
+        <w:t xml:space="preserve"> the socket connection. If this is needed then you need to explain the use of </w:t>
+      </w:r>
+      <w:proofErr w:type="spellStart"/>
+      <w:r>
+        <w:t>wiced_tcp_delete_socket</w:t>
+      </w:r>
+      <w:proofErr w:type="spellEnd"/>
+      <w:r>
+        <w:t>.</w:t>
+      </w:r>
+    </w:p>
+  </w:comment>
+  <w:comment w:id="453" w:author="Greg Landry" w:date="2016-11-02T18:59:00Z" w:initials="GL">
+    <w:p>
+      <w:pPr>
+        <w:pStyle w:val="CommentText"/>
+      </w:pPr>
+      <w:r>
+        <w:rPr>
+          <w:rStyle w:val="CommentReference"/>
+        </w:rPr>
+        <w:annotationRef/>
+      </w:r>
+      <w:r>
+        <w:t>Tell them where to get the linked list functions and documentation.</w:t>
+      </w:r>
+    </w:p>
+  </w:comment>
+  <w:comment w:id="458" w:author="Greg Landry" w:date="2016-11-02T18:58:00Z" w:initials="GL">
+    <w:p>
+      <w:pPr>
+        <w:pStyle w:val="CommentText"/>
+      </w:pPr>
+      <w:r>
+        <w:rPr>
+          <w:rStyle w:val="CommentReference"/>
+        </w:rPr>
+        <w:annotationRef/>
+      </w:r>
+      <w:r>
+        <w:t>Needs more info</w:t>
+      </w:r>
+    </w:p>
+  </w:comment>
+  <w:comment w:id="463" w:author="Greg Landry" w:date="2016-11-02T18:58:00Z" w:initials="GL">
+    <w:p>
+      <w:pPr>
+        <w:pStyle w:val="CommentText"/>
+      </w:pPr>
+      <w:r>
+        <w:rPr>
+          <w:rStyle w:val="CommentReference"/>
+        </w:rPr>
+        <w:annotationRef/>
+      </w:r>
+      <w:r>
+        <w:t>Needs more info</w:t>
+      </w:r>
+    </w:p>
+  </w:comment>
+</w:comments>
+</file>
+
+<file path=word/commentsExtended.xml><?xml version="1.0" encoding="utf-8"?>
+<w15:commentsEx xmlns:wpc="http://schemas.microsoft.com/office/word/2010/wordprocessingCanvas" xmlns:mc="http://schemas.openxmlformats.org/markup-compatibility/2006" xmlns:o="urn:schemas-microsoft-com:office:office" xmlns:r="http://schemas.openxmlformats.org/officeDocument/2006/relationships" xmlns:m="http://schemas.openxmlformats.org/officeDocument/2006/math" xmlns:v="urn:schemas-microsoft-com:vml" xmlns:wp14="http://schemas.microsoft.com/office/word/2010/wordprocessingDrawing" xmlns:wp="http://schemas.openxmlformats.org/drawingml/2006/wordprocessingDrawing" xmlns:w10="urn:schemas-microsoft-com:office:word" xmlns:w="http://schemas.openxmlformats.org/wordprocessingml/2006/main" xmlns:w14="http://schemas.microsoft.com/office/word/2010/wordml" xmlns:w15="http://schemas.microsoft.com/office/word/2012/wordml" xmlns:wpg="http://schemas.microsoft.com/office/word/2010/wordprocessingGroup" xmlns:wpi="http://schemas.microsoft.com/office/word/2010/wordprocessingInk" xmlns:wne="http://schemas.microsoft.com/office/word/2006/wordml" xmlns:wps="http://schemas.microsoft.com/office/word/2010/wordprocessingShape" mc:Ignorable="w14 w15 wp14">
+  <w15:commentEx w15:paraId="566F2528" w15:done="0"/>
+  <w15:commentEx w15:paraId="635B41E2" w15:done="0"/>
+  <w15:commentEx w15:paraId="48ECBB50" w15:done="0"/>
+  <w15:commentEx w15:paraId="07ED4602" w15:done="0"/>
+  <w15:commentEx w15:paraId="2AE290C0" w15:done="0"/>
+  <w15:commentEx w15:paraId="59BACB10" w15:done="0"/>
+  <w15:commentEx w15:paraId="17694BFB" w15:done="0"/>
+  <w15:commentEx w15:paraId="4B0550A7" w15:done="0"/>
+  <w15:commentEx w15:paraId="5BDAFC90" w15:done="0"/>
+  <w15:commentEx w15:paraId="26D48C79" w15:done="0"/>
+  <w15:commentEx w15:paraId="3277FDED" w15:done="0"/>
+</w15:commentsEx>
+</file>
+
 <file path=word/endnotes.xml><?xml version="1.0" encoding="utf-8"?>
-<w:endnotes xmlns:wpc="http://schemas.microsoft.com/office/word/2010/wordprocessingCanvas" xmlns:mo="http://schemas.microsoft.com/office/mac/office/2008/main" xmlns:mc="http://schemas.openxmlformats.org/markup-compatibility/2006" xmlns:mv="urn:schemas-microsoft-com:mac:vml" xmlns:o="urn:schemas-microsoft-com:office:office" xmlns:r="http://schemas.openxmlformats.org/officeDocument/2006/relationships" xmlns:m="http://schemas.openxmlformats.org/officeDocument/2006/math" xmlns:v="urn:schemas-microsoft-com:vml" xmlns:wp14="http://schemas.microsoft.com/office/word/2010/wordprocessingDrawing" xmlns:wp="http://schemas.openxmlformats.org/drawingml/2006/wordprocessingDrawing" xmlns:w10="urn:schemas-microsoft-com:office:word" xmlns:w="http://schemas.openxmlformats.org/wordprocessingml/2006/main" xmlns:w14="http://schemas.microsoft.com/office/word/2010/wordml" xmlns:w15="http://schemas.microsoft.com/office/word/2012/wordml" xmlns:wpg="http://schemas.microsoft.com/office/word/2010/wordprocessingGroup" xmlns:wpi="http://schemas.microsoft.com/office/word/2010/wordprocessingInk" xmlns:wne="http://schemas.microsoft.com/office/word/2006/wordml" xmlns:wps="http://schemas.microsoft.com/office/word/2010/wordprocessingShape" mc:Ignorable="w14 w15 wp14">
+<w:endnotes xmlns:wpc="http://schemas.microsoft.com/office/word/2010/wordprocessingCanvas" xmlns:mc="http://schemas.openxmlformats.org/markup-compatibility/2006" xmlns:o="urn:schemas-microsoft-com:office:office" xmlns:r="http://schemas.openxmlformats.org/officeDocument/2006/relationships" xmlns:m="http://schemas.openxmlformats.org/officeDocument/2006/math" xmlns:v="urn:schemas-microsoft-com:vml" xmlns:wp14="http://schemas.microsoft.com/office/word/2010/wordprocessingDrawing" xmlns:wp="http://schemas.openxmlformats.org/drawingml/2006/wordprocessingDrawing" xmlns:w10="urn:schemas-microsoft-com:office:word" xmlns:w="http://schemas.openxmlformats.org/wordprocessingml/2006/main" xmlns:w14="http://schemas.microsoft.com/office/word/2010/wordml" xmlns:w15="http://schemas.microsoft.com/office/word/2012/wordml" xmlns:wpg="http://schemas.microsoft.com/office/word/2010/wordprocessingGroup" xmlns:wpi="http://schemas.microsoft.com/office/word/2010/wordprocessingInk" xmlns:wne="http://schemas.microsoft.com/office/word/2006/wordml" xmlns:wps="http://schemas.microsoft.com/office/word/2010/wordprocessingShape" mc:Ignorable="w14 w15 wp14">
   <w:endnote w:type="separator" w:id="-1">
     <w:p>
       <w:r>
@@ -4451,7 +7816,7 @@
 </file>
 
 <file path=word/footer1.xml><?xml version="1.0" encoding="utf-8"?>
-<w:ftr xmlns:wpc="http://schemas.microsoft.com/office/word/2010/wordprocessingCanvas" xmlns:mo="http://schemas.microsoft.com/office/mac/office/2008/main" xmlns:mc="http://schemas.openxmlformats.org/markup-compatibility/2006" xmlns:mv="urn:schemas-microsoft-com:mac:vml" xmlns:o="urn:schemas-microsoft-com:office:office" xmlns:r="http://schemas.openxmlformats.org/officeDocument/2006/relationships" xmlns:m="http://schemas.openxmlformats.org/officeDocument/2006/math" xmlns:v="urn:schemas-microsoft-com:vml" xmlns:wp14="http://schemas.microsoft.com/office/word/2010/wordprocessingDrawing" xmlns:wp="http://schemas.openxmlformats.org/drawingml/2006/wordprocessingDrawing" xmlns:w10="urn:schemas-microsoft-com:office:word" xmlns:w="http://schemas.openxmlformats.org/wordprocessingml/2006/main" xmlns:w14="http://schemas.microsoft.com/office/word/2010/wordml" xmlns:w15="http://schemas.microsoft.com/office/word/2012/wordml" xmlns:wpg="http://schemas.microsoft.com/office/word/2010/wordprocessingGroup" xmlns:wpi="http://schemas.microsoft.com/office/word/2010/wordprocessingInk" xmlns:wne="http://schemas.microsoft.com/office/word/2006/wordml" xmlns:wps="http://schemas.microsoft.com/office/word/2010/wordprocessingShape" mc:Ignorable="w14 w15 wp14">
+<w:ftr xmlns:wpc="http://schemas.microsoft.com/office/word/2010/wordprocessingCanvas" xmlns:mc="http://schemas.openxmlformats.org/markup-compatibility/2006" xmlns:o="urn:schemas-microsoft-com:office:office" xmlns:r="http://schemas.openxmlformats.org/officeDocument/2006/relationships" xmlns:m="http://schemas.openxmlformats.org/officeDocument/2006/math" xmlns:v="urn:schemas-microsoft-com:vml" xmlns:wp14="http://schemas.microsoft.com/office/word/2010/wordprocessingDrawing" xmlns:wp="http://schemas.openxmlformats.org/drawingml/2006/wordprocessingDrawing" xmlns:w10="urn:schemas-microsoft-com:office:word" xmlns:w="http://schemas.openxmlformats.org/wordprocessingml/2006/main" xmlns:w14="http://schemas.microsoft.com/office/word/2010/wordml" xmlns:w15="http://schemas.microsoft.com/office/word/2012/wordml" xmlns:wpg="http://schemas.microsoft.com/office/word/2010/wordprocessingGroup" xmlns:wpi="http://schemas.microsoft.com/office/word/2010/wordprocessingInk" xmlns:wne="http://schemas.microsoft.com/office/word/2006/wordml" xmlns:wps="http://schemas.microsoft.com/office/word/2010/wordprocessingShape" mc:Ignorable="w14 w15 wp14">
   <w:sdt>
     <w:sdtPr>
       <w:id w:val="-2068479625"/>
@@ -4460,7 +7825,6 @@
         <w:docPartUnique/>
       </w:docPartObj>
     </w:sdtPr>
-    <w:sdtEndPr/>
     <w:sdtContent>
       <w:sdt>
         <w:sdtPr>
@@ -4470,7 +7834,6 @@
             <w:docPartUnique/>
           </w:docPartObj>
         </w:sdtPr>
-        <w:sdtEndPr/>
         <w:sdtContent>
           <w:p>
             <w:pPr>
@@ -4507,7 +7870,7 @@
                 <w:bCs/>
                 <w:noProof/>
               </w:rPr>
-              <w:t>8</w:t>
+              <w:t>14</w:t>
             </w:r>
             <w:r>
               <w:rPr>
@@ -4546,7 +7909,7 @@
                 <w:bCs/>
                 <w:noProof/>
               </w:rPr>
-              <w:t>13</w:t>
+              <w:t>14</w:t>
             </w:r>
             <w:r>
               <w:rPr>
@@ -4569,7 +7932,7 @@
 </file>
 
 <file path=word/footnotes.xml><?xml version="1.0" encoding="utf-8"?>
-<w:footnotes xmlns:wpc="http://schemas.microsoft.com/office/word/2010/wordprocessingCanvas" xmlns:mo="http://schemas.microsoft.com/office/mac/office/2008/main" xmlns:mc="http://schemas.openxmlformats.org/markup-compatibility/2006" xmlns:mv="urn:schemas-microsoft-com:mac:vml" xmlns:o="urn:schemas-microsoft-com:office:office" xmlns:r="http://schemas.openxmlformats.org/officeDocument/2006/relationships" xmlns:m="http://schemas.openxmlformats.org/officeDocument/2006/math" xmlns:v="urn:schemas-microsoft-com:vml" xmlns:wp14="http://schemas.microsoft.com/office/word/2010/wordprocessingDrawing" xmlns:wp="http://schemas.openxmlformats.org/drawingml/2006/wordprocessingDrawing" xmlns:w10="urn:schemas-microsoft-com:office:word" xmlns:w="http://schemas.openxmlformats.org/wordprocessingml/2006/main" xmlns:w14="http://schemas.microsoft.com/office/word/2010/wordml" xmlns:w15="http://schemas.microsoft.com/office/word/2012/wordml" xmlns:wpg="http://schemas.microsoft.com/office/word/2010/wordprocessingGroup" xmlns:wpi="http://schemas.microsoft.com/office/word/2010/wordprocessingInk" xmlns:wne="http://schemas.microsoft.com/office/word/2006/wordml" xmlns:wps="http://schemas.microsoft.com/office/word/2010/wordprocessingShape" mc:Ignorable="w14 w15 wp14">
+<w:footnotes xmlns:wpc="http://schemas.microsoft.com/office/word/2010/wordprocessingCanvas" xmlns:mc="http://schemas.openxmlformats.org/markup-compatibility/2006" xmlns:o="urn:schemas-microsoft-com:office:office" xmlns:r="http://schemas.openxmlformats.org/officeDocument/2006/relationships" xmlns:m="http://schemas.openxmlformats.org/officeDocument/2006/math" xmlns:v="urn:schemas-microsoft-com:vml" xmlns:wp14="http://schemas.microsoft.com/office/word/2010/wordprocessingDrawing" xmlns:wp="http://schemas.openxmlformats.org/drawingml/2006/wordprocessingDrawing" xmlns:w10="urn:schemas-microsoft-com:office:word" xmlns:w="http://schemas.openxmlformats.org/wordprocessingml/2006/main" xmlns:w14="http://schemas.microsoft.com/office/word/2010/wordml" xmlns:w15="http://schemas.microsoft.com/office/word/2012/wordml" xmlns:wpg="http://schemas.microsoft.com/office/word/2010/wordprocessingGroup" xmlns:wpi="http://schemas.microsoft.com/office/word/2010/wordprocessingInk" xmlns:wne="http://schemas.microsoft.com/office/word/2006/wordml" xmlns:wps="http://schemas.microsoft.com/office/word/2010/wordprocessingShape" mc:Ignorable="w14 w15 wp14">
   <w:footnote w:type="separator" w:id="-1">
     <w:p>
       <w:r>
@@ -4588,8 +7951,8 @@
 </file>
 
 <file path=word/numbering.xml><?xml version="1.0" encoding="utf-8"?>
-<w:numbering xmlns:wpc="http://schemas.microsoft.com/office/word/2010/wordprocessingCanvas" xmlns:mo="http://schemas.microsoft.com/office/mac/office/2008/main" xmlns:mc="http://schemas.openxmlformats.org/markup-compatibility/2006" xmlns:mv="urn:schemas-microsoft-com:mac:vml" xmlns:o="urn:schemas-microsoft-com:office:office" xmlns:r="http://schemas.openxmlformats.org/officeDocument/2006/relationships" xmlns:m="http://schemas.openxmlformats.org/officeDocument/2006/math" xmlns:v="urn:schemas-microsoft-com:vml" xmlns:wp14="http://schemas.microsoft.com/office/word/2010/wordprocessingDrawing" xmlns:wp="http://schemas.openxmlformats.org/drawingml/2006/wordprocessingDrawing" xmlns:w10="urn:schemas-microsoft-com:office:word" xmlns:w="http://schemas.openxmlformats.org/wordprocessingml/2006/main" xmlns:w14="http://schemas.microsoft.com/office/word/2010/wordml" xmlns:w15="http://schemas.microsoft.com/office/word/2012/wordml" xmlns:wpg="http://schemas.microsoft.com/office/word/2010/wordprocessingGroup" xmlns:wpi="http://schemas.microsoft.com/office/word/2010/wordprocessingInk" xmlns:wne="http://schemas.microsoft.com/office/word/2006/wordml" xmlns:wps="http://schemas.microsoft.com/office/word/2010/wordprocessingShape" mc:Ignorable="w14 w15 wp14">
-  <w:abstractNum w:abstractNumId="0">
+<w:numbering xmlns:wpc="http://schemas.microsoft.com/office/word/2010/wordprocessingCanvas" xmlns:mc="http://schemas.openxmlformats.org/markup-compatibility/2006" xmlns:o="urn:schemas-microsoft-com:office:office" xmlns:r="http://schemas.openxmlformats.org/officeDocument/2006/relationships" xmlns:m="http://schemas.openxmlformats.org/officeDocument/2006/math" xmlns:v="urn:schemas-microsoft-com:vml" xmlns:wp14="http://schemas.microsoft.com/office/word/2010/wordprocessingDrawing" xmlns:wp="http://schemas.openxmlformats.org/drawingml/2006/wordprocessingDrawing" xmlns:w10="urn:schemas-microsoft-com:office:word" xmlns:w="http://schemas.openxmlformats.org/wordprocessingml/2006/main" xmlns:w14="http://schemas.microsoft.com/office/word/2010/wordml" xmlns:w15="http://schemas.microsoft.com/office/word/2012/wordml" xmlns:wpg="http://schemas.microsoft.com/office/word/2010/wordprocessingGroup" xmlns:wpi="http://schemas.microsoft.com/office/word/2010/wordprocessingInk" xmlns:wne="http://schemas.microsoft.com/office/word/2006/wordml" xmlns:wps="http://schemas.microsoft.com/office/word/2010/wordprocessingShape" mc:Ignorable="w14 w15 wp14">
+  <w:abstractNum w:abstractNumId="0" w15:restartNumberingAfterBreak="0">
     <w:nsid w:val="04845E2C"/>
     <w:multiLevelType w:val="hybridMultilevel"/>
     <w:tmpl w:val="2F10D352"/>
@@ -4702,7 +8065,7 @@
       </w:rPr>
     </w:lvl>
   </w:abstractNum>
-  <w:abstractNum w:abstractNumId="1">
+  <w:abstractNum w:abstractNumId="1" w15:restartNumberingAfterBreak="0">
     <w:nsid w:val="11727A42"/>
     <w:multiLevelType w:val="hybridMultilevel"/>
     <w:tmpl w:val="D7BA9FC6"/>
@@ -4791,7 +8154,7 @@
       </w:pPr>
     </w:lvl>
   </w:abstractNum>
-  <w:abstractNum w:abstractNumId="2">
+  <w:abstractNum w:abstractNumId="2" w15:restartNumberingAfterBreak="0">
     <w:nsid w:val="14121E30"/>
     <w:multiLevelType w:val="hybridMultilevel"/>
     <w:tmpl w:val="43602472"/>
@@ -4880,7 +8243,7 @@
       </w:pPr>
     </w:lvl>
   </w:abstractNum>
-  <w:abstractNum w:abstractNumId="3">
+  <w:abstractNum w:abstractNumId="3" w15:restartNumberingAfterBreak="0">
     <w:nsid w:val="18A76C5D"/>
     <w:multiLevelType w:val="hybridMultilevel"/>
     <w:tmpl w:val="9FA636CC"/>
@@ -4969,7 +8332,7 @@
       </w:pPr>
     </w:lvl>
   </w:abstractNum>
-  <w:abstractNum w:abstractNumId="4">
+  <w:abstractNum w:abstractNumId="4" w15:restartNumberingAfterBreak="0">
     <w:nsid w:val="1B251F16"/>
     <w:multiLevelType w:val="hybridMultilevel"/>
     <w:tmpl w:val="ADC03A52"/>
@@ -5082,7 +8445,7 @@
       </w:rPr>
     </w:lvl>
   </w:abstractNum>
-  <w:abstractNum w:abstractNumId="5">
+  <w:abstractNum w:abstractNumId="5" w15:restartNumberingAfterBreak="0">
     <w:nsid w:val="1D80002D"/>
     <w:multiLevelType w:val="hybridMultilevel"/>
     <w:tmpl w:val="E93093DC"/>
@@ -5168,7 +8531,7 @@
       </w:pPr>
     </w:lvl>
   </w:abstractNum>
-  <w:abstractNum w:abstractNumId="6">
+  <w:abstractNum w:abstractNumId="6" w15:restartNumberingAfterBreak="0">
     <w:nsid w:val="23965F09"/>
     <w:multiLevelType w:val="hybridMultilevel"/>
     <w:tmpl w:val="489C09BC"/>
@@ -5281,7 +8644,7 @@
       </w:rPr>
     </w:lvl>
   </w:abstractNum>
-  <w:abstractNum w:abstractNumId="7">
+  <w:abstractNum w:abstractNumId="7" w15:restartNumberingAfterBreak="0">
     <w:nsid w:val="23CD1855"/>
     <w:multiLevelType w:val="hybridMultilevel"/>
     <w:tmpl w:val="3E26A674"/>
@@ -5370,7 +8733,7 @@
       </w:pPr>
     </w:lvl>
   </w:abstractNum>
-  <w:abstractNum w:abstractNumId="8">
+  <w:abstractNum w:abstractNumId="8" w15:restartNumberingAfterBreak="0">
     <w:nsid w:val="2BBA339B"/>
     <w:multiLevelType w:val="hybridMultilevel"/>
     <w:tmpl w:val="63205D88"/>
@@ -5459,7 +8822,7 @@
       </w:pPr>
     </w:lvl>
   </w:abstractNum>
-  <w:abstractNum w:abstractNumId="9">
+  <w:abstractNum w:abstractNumId="9" w15:restartNumberingAfterBreak="0">
     <w:nsid w:val="2E104754"/>
     <w:multiLevelType w:val="hybridMultilevel"/>
     <w:tmpl w:val="2C2E2B78"/>
@@ -5545,7 +8908,7 @@
       </w:pPr>
     </w:lvl>
   </w:abstractNum>
-  <w:abstractNum w:abstractNumId="10">
+  <w:abstractNum w:abstractNumId="10" w15:restartNumberingAfterBreak="0">
     <w:nsid w:val="336F6CA4"/>
     <w:multiLevelType w:val="hybridMultilevel"/>
     <w:tmpl w:val="23E2EA9A"/>
@@ -5658,7 +9021,7 @@
       </w:rPr>
     </w:lvl>
   </w:abstractNum>
-  <w:abstractNum w:abstractNumId="11">
+  <w:abstractNum w:abstractNumId="11" w15:restartNumberingAfterBreak="0">
     <w:nsid w:val="370167C0"/>
     <w:multiLevelType w:val="hybridMultilevel"/>
     <w:tmpl w:val="F29E4072"/>
@@ -5744,7 +9107,7 @@
       </w:pPr>
     </w:lvl>
   </w:abstractNum>
-  <w:abstractNum w:abstractNumId="12">
+  <w:abstractNum w:abstractNumId="12" w15:restartNumberingAfterBreak="0">
     <w:nsid w:val="379A59D2"/>
     <w:multiLevelType w:val="hybridMultilevel"/>
     <w:tmpl w:val="275AFE94"/>
@@ -5833,7 +9196,7 @@
       </w:pPr>
     </w:lvl>
   </w:abstractNum>
-  <w:abstractNum w:abstractNumId="13">
+  <w:abstractNum w:abstractNumId="13" w15:restartNumberingAfterBreak="0">
     <w:nsid w:val="3A877A43"/>
     <w:multiLevelType w:val="hybridMultilevel"/>
     <w:tmpl w:val="78EA4104"/>
@@ -5946,7 +9309,7 @@
       </w:rPr>
     </w:lvl>
   </w:abstractNum>
-  <w:abstractNum w:abstractNumId="14">
+  <w:abstractNum w:abstractNumId="14" w15:restartNumberingAfterBreak="0">
     <w:nsid w:val="3DB9289D"/>
     <w:multiLevelType w:val="hybridMultilevel"/>
     <w:tmpl w:val="929AB4D0"/>
@@ -6059,7 +9422,7 @@
       </w:rPr>
     </w:lvl>
   </w:abstractNum>
-  <w:abstractNum w:abstractNumId="15">
+  <w:abstractNum w:abstractNumId="15" w15:restartNumberingAfterBreak="0">
     <w:nsid w:val="3EA87BCF"/>
     <w:multiLevelType w:val="hybridMultilevel"/>
     <w:tmpl w:val="D298B698"/>
@@ -6172,7 +9535,7 @@
       </w:rPr>
     </w:lvl>
   </w:abstractNum>
-  <w:abstractNum w:abstractNumId="16">
+  <w:abstractNum w:abstractNumId="16" w15:restartNumberingAfterBreak="0">
     <w:nsid w:val="409E39A3"/>
     <w:multiLevelType w:val="hybridMultilevel"/>
     <w:tmpl w:val="C798BD04"/>
@@ -6285,7 +9648,7 @@
       </w:rPr>
     </w:lvl>
   </w:abstractNum>
-  <w:abstractNum w:abstractNumId="17">
+  <w:abstractNum w:abstractNumId="17" w15:restartNumberingAfterBreak="0">
     <w:nsid w:val="41855118"/>
     <w:multiLevelType w:val="hybridMultilevel"/>
     <w:tmpl w:val="788E4A80"/>
@@ -6398,7 +9761,7 @@
       </w:rPr>
     </w:lvl>
   </w:abstractNum>
-  <w:abstractNum w:abstractNumId="18">
+  <w:abstractNum w:abstractNumId="18" w15:restartNumberingAfterBreak="0">
     <w:nsid w:val="45017CE5"/>
     <w:multiLevelType w:val="hybridMultilevel"/>
     <w:tmpl w:val="7F148E88"/>
@@ -6511,7 +9874,120 @@
       </w:rPr>
     </w:lvl>
   </w:abstractNum>
-  <w:abstractNum w:abstractNumId="19">
+  <w:abstractNum w:abstractNumId="19" w15:restartNumberingAfterBreak="0">
+    <w:nsid w:val="459B7C13"/>
+    <w:multiLevelType w:val="hybridMultilevel"/>
+    <w:tmpl w:val="854C2844"/>
+    <w:lvl w:ilvl="0" w:tplc="04090001">
+      <w:start w:val="1"/>
+      <w:numFmt w:val="bullet"/>
+      <w:lvlText w:val=""/>
+      <w:lvlJc w:val="left"/>
+      <w:pPr>
+        <w:ind w:left="1710" w:hanging="360"/>
+      </w:pPr>
+      <w:rPr>
+        <w:rFonts w:ascii="Symbol" w:hAnsi="Symbol" w:hint="default"/>
+      </w:rPr>
+    </w:lvl>
+    <w:lvl w:ilvl="1" w:tplc="04090003" w:tentative="1">
+      <w:start w:val="1"/>
+      <w:numFmt w:val="bullet"/>
+      <w:lvlText w:val="o"/>
+      <w:lvlJc w:val="left"/>
+      <w:pPr>
+        <w:ind w:left="2430" w:hanging="360"/>
+      </w:pPr>
+      <w:rPr>
+        <w:rFonts w:ascii="Courier New" w:hAnsi="Courier New" w:cs="Courier New" w:hint="default"/>
+      </w:rPr>
+    </w:lvl>
+    <w:lvl w:ilvl="2" w:tplc="04090005" w:tentative="1">
+      <w:start w:val="1"/>
+      <w:numFmt w:val="bullet"/>
+      <w:lvlText w:val=""/>
+      <w:lvlJc w:val="left"/>
+      <w:pPr>
+        <w:ind w:left="3150" w:hanging="360"/>
+      </w:pPr>
+      <w:rPr>
+        <w:rFonts w:ascii="Wingdings" w:hAnsi="Wingdings" w:hint="default"/>
+      </w:rPr>
+    </w:lvl>
+    <w:lvl w:ilvl="3" w:tplc="04090001" w:tentative="1">
+      <w:start w:val="1"/>
+      <w:numFmt w:val="bullet"/>
+      <w:lvlText w:val=""/>
+      <w:lvlJc w:val="left"/>
+      <w:pPr>
+        <w:ind w:left="3870" w:hanging="360"/>
+      </w:pPr>
+      <w:rPr>
+        <w:rFonts w:ascii="Symbol" w:hAnsi="Symbol" w:hint="default"/>
+      </w:rPr>
+    </w:lvl>
+    <w:lvl w:ilvl="4" w:tplc="04090003" w:tentative="1">
+      <w:start w:val="1"/>
+      <w:numFmt w:val="bullet"/>
+      <w:lvlText w:val="o"/>
+      <w:lvlJc w:val="left"/>
+      <w:pPr>
+        <w:ind w:left="4590" w:hanging="360"/>
+      </w:pPr>
+      <w:rPr>
+        <w:rFonts w:ascii="Courier New" w:hAnsi="Courier New" w:cs="Courier New" w:hint="default"/>
+      </w:rPr>
+    </w:lvl>
+    <w:lvl w:ilvl="5" w:tplc="04090005" w:tentative="1">
+      <w:start w:val="1"/>
+      <w:numFmt w:val="bullet"/>
+      <w:lvlText w:val=""/>
+      <w:lvlJc w:val="left"/>
+      <w:pPr>
+        <w:ind w:left="5310" w:hanging="360"/>
+      </w:pPr>
+      <w:rPr>
+        <w:rFonts w:ascii="Wingdings" w:hAnsi="Wingdings" w:hint="default"/>
+      </w:rPr>
+    </w:lvl>
+    <w:lvl w:ilvl="6" w:tplc="04090001" w:tentative="1">
+      <w:start w:val="1"/>
+      <w:numFmt w:val="bullet"/>
+      <w:lvlText w:val=""/>
+      <w:lvlJc w:val="left"/>
+      <w:pPr>
+        <w:ind w:left="6030" w:hanging="360"/>
+      </w:pPr>
+      <w:rPr>
+        <w:rFonts w:ascii="Symbol" w:hAnsi="Symbol" w:hint="default"/>
+      </w:rPr>
+    </w:lvl>
+    <w:lvl w:ilvl="7" w:tplc="04090003" w:tentative="1">
+      <w:start w:val="1"/>
+      <w:numFmt w:val="bullet"/>
+      <w:lvlText w:val="o"/>
+      <w:lvlJc w:val="left"/>
+      <w:pPr>
+        <w:ind w:left="6750" w:hanging="360"/>
+      </w:pPr>
+      <w:rPr>
+        <w:rFonts w:ascii="Courier New" w:hAnsi="Courier New" w:cs="Courier New" w:hint="default"/>
+      </w:rPr>
+    </w:lvl>
+    <w:lvl w:ilvl="8" w:tplc="04090005" w:tentative="1">
+      <w:start w:val="1"/>
+      <w:numFmt w:val="bullet"/>
+      <w:lvlText w:val=""/>
+      <w:lvlJc w:val="left"/>
+      <w:pPr>
+        <w:ind w:left="7470" w:hanging="360"/>
+      </w:pPr>
+      <w:rPr>
+        <w:rFonts w:ascii="Wingdings" w:hAnsi="Wingdings" w:hint="default"/>
+      </w:rPr>
+    </w:lvl>
+  </w:abstractNum>
+  <w:abstractNum w:abstractNumId="20" w15:restartNumberingAfterBreak="0">
     <w:nsid w:val="4812307B"/>
     <w:multiLevelType w:val="hybridMultilevel"/>
     <w:tmpl w:val="6FB27FE8"/>
@@ -6600,7 +10076,7 @@
       </w:pPr>
     </w:lvl>
   </w:abstractNum>
-  <w:abstractNum w:abstractNumId="20">
+  <w:abstractNum w:abstractNumId="21" w15:restartNumberingAfterBreak="0">
     <w:nsid w:val="48E82DEF"/>
     <w:multiLevelType w:val="hybridMultilevel"/>
     <w:tmpl w:val="CDE0A3CA"/>
@@ -6713,7 +10189,7 @@
       </w:rPr>
     </w:lvl>
   </w:abstractNum>
-  <w:abstractNum w:abstractNumId="21">
+  <w:abstractNum w:abstractNumId="22" w15:restartNumberingAfterBreak="0">
     <w:nsid w:val="4AFA24EA"/>
     <w:multiLevelType w:val="hybridMultilevel"/>
     <w:tmpl w:val="1D42BB24"/>
@@ -6802,10 +10278,10 @@
       </w:pPr>
     </w:lvl>
   </w:abstractNum>
-  <w:abstractNum w:abstractNumId="22">
+  <w:abstractNum w:abstractNumId="23" w15:restartNumberingAfterBreak="0">
     <w:nsid w:val="576340AD"/>
     <w:multiLevelType w:val="hybridMultilevel"/>
-    <w:tmpl w:val="172C5DA6"/>
+    <w:tmpl w:val="0D18BAD6"/>
     <w:lvl w:ilvl="0" w:tplc="04090015">
       <w:start w:val="1"/>
       <w:numFmt w:val="upperLetter"/>
@@ -6842,19 +10318,19 @@
         <w:rFonts w:ascii="Symbol" w:hAnsi="Symbol" w:hint="default"/>
       </w:rPr>
     </w:lvl>
-    <w:lvl w:ilvl="3" w:tplc="04090001">
-      <w:start w:val="1"/>
-      <w:numFmt w:val="bullet"/>
-      <w:lvlText w:val=""/>
+    <w:lvl w:ilvl="3" w:tplc="0409000F">
+      <w:start w:val="1"/>
+      <w:numFmt w:val="decimal"/>
+      <w:lvlText w:val="%4."/>
       <w:lvlJc w:val="left"/>
       <w:pPr>
         <w:ind w:left="720" w:hanging="360"/>
       </w:pPr>
       <w:rPr>
-        <w:rFonts w:ascii="Symbol" w:hAnsi="Symbol" w:hint="default"/>
-      </w:rPr>
-    </w:lvl>
-    <w:lvl w:ilvl="4" w:tplc="04090019" w:tentative="1">
+        <w:rFonts w:hint="default"/>
+      </w:rPr>
+    </w:lvl>
+    <w:lvl w:ilvl="4" w:tplc="04090019">
       <w:start w:val="1"/>
       <w:numFmt w:val="lowerLetter"/>
       <w:lvlText w:val="%5."/>
@@ -6900,7 +10376,7 @@
       </w:pPr>
     </w:lvl>
   </w:abstractNum>
-  <w:abstractNum w:abstractNumId="23">
+  <w:abstractNum w:abstractNumId="24" w15:restartNumberingAfterBreak="0">
     <w:nsid w:val="605F5E0D"/>
     <w:multiLevelType w:val="hybridMultilevel"/>
     <w:tmpl w:val="FA342180"/>
@@ -6989,7 +10465,7 @@
       </w:pPr>
     </w:lvl>
   </w:abstractNum>
-  <w:abstractNum w:abstractNumId="24">
+  <w:abstractNum w:abstractNumId="25" w15:restartNumberingAfterBreak="0">
     <w:nsid w:val="62104F29"/>
     <w:multiLevelType w:val="hybridMultilevel"/>
     <w:tmpl w:val="33E8AFFC"/>
@@ -7102,7 +10578,7 @@
       </w:rPr>
     </w:lvl>
   </w:abstractNum>
-  <w:abstractNum w:abstractNumId="25">
+  <w:abstractNum w:abstractNumId="26" w15:restartNumberingAfterBreak="0">
     <w:nsid w:val="623C73FE"/>
     <w:multiLevelType w:val="hybridMultilevel"/>
     <w:tmpl w:val="3C3E7090"/>
@@ -7215,7 +10691,7 @@
       </w:rPr>
     </w:lvl>
   </w:abstractNum>
-  <w:abstractNum w:abstractNumId="26">
+  <w:abstractNum w:abstractNumId="27" w15:restartNumberingAfterBreak="0">
     <w:nsid w:val="7F436ED8"/>
     <w:multiLevelType w:val="hybridMultilevel"/>
     <w:tmpl w:val="415E3262"/>
@@ -7338,13 +10814,13 @@
     <w:abstractNumId w:val="14"/>
   </w:num>
   <w:num w:numId="4">
-    <w:abstractNumId w:val="25"/>
+    <w:abstractNumId w:val="26"/>
   </w:num>
   <w:num w:numId="5">
     <w:abstractNumId w:val="7"/>
   </w:num>
   <w:num w:numId="6">
-    <w:abstractNumId w:val="24"/>
+    <w:abstractNumId w:val="25"/>
   </w:num>
   <w:num w:numId="7">
     <w:abstractNumId w:val="0"/>
@@ -7353,22 +10829,22 @@
     <w:abstractNumId w:val="13"/>
   </w:num>
   <w:num w:numId="9">
-    <w:abstractNumId w:val="26"/>
+    <w:abstractNumId w:val="27"/>
   </w:num>
   <w:num w:numId="10">
     <w:abstractNumId w:val="9"/>
   </w:num>
   <w:num w:numId="11">
-    <w:abstractNumId w:val="21"/>
+    <w:abstractNumId w:val="22"/>
   </w:num>
   <w:num w:numId="12">
-    <w:abstractNumId w:val="19"/>
+    <w:abstractNumId w:val="20"/>
   </w:num>
   <w:num w:numId="13">
     <w:abstractNumId w:val="5"/>
   </w:num>
   <w:num w:numId="14">
-    <w:abstractNumId w:val="22"/>
+    <w:abstractNumId w:val="23"/>
   </w:num>
   <w:num w:numId="15">
     <w:abstractNumId w:val="18"/>
@@ -7386,13 +10862,13 @@
     <w:abstractNumId w:val="11"/>
   </w:num>
   <w:num w:numId="20">
-    <w:abstractNumId w:val="23"/>
+    <w:abstractNumId w:val="24"/>
   </w:num>
   <w:num w:numId="21">
     <w:abstractNumId w:val="1"/>
   </w:num>
   <w:num w:numId="22">
-    <w:abstractNumId w:val="20"/>
+    <w:abstractNumId w:val="21"/>
   </w:num>
   <w:num w:numId="23">
     <w:abstractNumId w:val="12"/>
@@ -7409,8 +10885,19 @@
   <w:num w:numId="27">
     <w:abstractNumId w:val="3"/>
   </w:num>
+  <w:num w:numId="28">
+    <w:abstractNumId w:val="19"/>
+  </w:num>
   <w:numIdMacAtCleanup w:val="17"/>
 </w:numbering>
+</file>
+
+<file path=word/people.xml><?xml version="1.0" encoding="utf-8"?>
+<w15:people xmlns:wpc="http://schemas.microsoft.com/office/word/2010/wordprocessingCanvas" xmlns:mc="http://schemas.openxmlformats.org/markup-compatibility/2006" xmlns:o="urn:schemas-microsoft-com:office:office" xmlns:r="http://schemas.openxmlformats.org/officeDocument/2006/relationships" xmlns:m="http://schemas.openxmlformats.org/officeDocument/2006/math" xmlns:v="urn:schemas-microsoft-com:vml" xmlns:wp14="http://schemas.microsoft.com/office/word/2010/wordprocessingDrawing" xmlns:wp="http://schemas.openxmlformats.org/drawingml/2006/wordprocessingDrawing" xmlns:w10="urn:schemas-microsoft-com:office:word" xmlns:w="http://schemas.openxmlformats.org/wordprocessingml/2006/main" xmlns:w14="http://schemas.microsoft.com/office/word/2010/wordml" xmlns:w15="http://schemas.microsoft.com/office/word/2012/wordml" xmlns:wpg="http://schemas.microsoft.com/office/word/2010/wordprocessingGroup" xmlns:wpi="http://schemas.microsoft.com/office/word/2010/wordprocessingInk" xmlns:wne="http://schemas.microsoft.com/office/word/2006/wordml" xmlns:wps="http://schemas.microsoft.com/office/word/2010/wordprocessingShape" mc:Ignorable="w14 w15 wp14">
+  <w15:person w15:author="Greg Landry">
+    <w15:presenceInfo w15:providerId="None" w15:userId="Greg Landry"/>
+  </w15:person>
+</w15:people>
 </file>
 
 <file path=word/styles.xml><?xml version="1.0" encoding="utf-8"?>
@@ -7430,7 +10917,7 @@
       </w:pPr>
     </w:pPrDefault>
   </w:docDefaults>
-  <w:latentStyles w:defLockedState="0" w:defUIPriority="99" w:defSemiHidden="0" w:defUnhideWhenUsed="0" w:defQFormat="0" w:count="380">
+  <w:latentStyles w:defLockedState="0" w:defUIPriority="99" w:defSemiHidden="0" w:defUnhideWhenUsed="0" w:defQFormat="0" w:count="371">
     <w:lsdException w:name="Normal" w:uiPriority="0" w:qFormat="1"/>
     <w:lsdException w:name="heading 1" w:uiPriority="9" w:qFormat="1"/>
     <w:lsdException w:name="heading 2" w:semiHidden="1" w:uiPriority="9" w:unhideWhenUsed="1" w:qFormat="1"/>
@@ -7806,14 +11293,7 @@
   <w:style w:type="paragraph" w:default="1" w:styleId="Normal">
     <w:name w:val="Normal"/>
     <w:qFormat/>
-    <w:rsid w:val="00203097"/>
-    <w:pPr>
-      <w:spacing w:after="0" w:line="240" w:lineRule="auto"/>
-    </w:pPr>
-    <w:rPr>
-      <w:sz w:val="24"/>
-      <w:szCs w:val="24"/>
-    </w:rPr>
+    <w:rsid w:val="00B22FD1"/>
   </w:style>
   <w:style w:type="paragraph" w:styleId="Heading1">
     <w:name w:val="heading 1"/>
@@ -7931,9 +11411,8 @@
   <w:style w:type="character" w:default="1" w:styleId="DefaultParagraphFont">
     <w:name w:val="Default Paragraph Font"/>
     <w:uiPriority w:val="1"/>
-    <w:semiHidden/>
     <w:unhideWhenUsed/>
-    <w:rsid w:val="00203097"/>
+    <w:rsid w:val="00B22FD1"/>
   </w:style>
   <w:style w:type="table" w:default="1" w:styleId="TableNormal">
     <w:name w:val="Normal Table"/>
@@ -7955,7 +11434,7 @@
     <w:uiPriority w:val="99"/>
     <w:semiHidden/>
     <w:unhideWhenUsed/>
-    <w:rsid w:val="00203097"/>
+    <w:rsid w:val="00B22FD1"/>
   </w:style>
   <w:style w:type="paragraph" w:styleId="ListParagraph">
     <w:name w:val="List Paragraph"/>
@@ -8367,7 +11846,6 @@
       <w:szCs w:val="20"/>
     </w:rPr>
     <w:tblPr>
-      <w:tblInd w:w="0" w:type="dxa"/>
       <w:tblBorders>
         <w:top w:val="single" w:sz="4" w:space="0" w:color="auto"/>
         <w:left w:val="single" w:sz="4" w:space="0" w:color="auto"/>
@@ -8376,12 +11854,6 @@
         <w:insideH w:val="single" w:sz="4" w:space="0" w:color="auto"/>
         <w:insideV w:val="single" w:sz="4" w:space="0" w:color="auto"/>
       </w:tblBorders>
-      <w:tblCellMar>
-        <w:top w:w="0" w:type="dxa"/>
-        <w:left w:w="108" w:type="dxa"/>
-        <w:bottom w:w="0" w:type="dxa"/>
-        <w:right w:w="108" w:type="dxa"/>
-      </w:tblCellMar>
     </w:tblPr>
   </w:style>
   <w:style w:type="character" w:styleId="PlaceholderText">
@@ -8749,7 +12221,7 @@
 </file>
 
 <file path=customXml/itemProps1.xml><?xml version="1.0" encoding="utf-8"?>
-<ds:datastoreItem xmlns:ds="http://schemas.openxmlformats.org/officeDocument/2006/customXml" ds:itemID="{9C47D283-0D14-7442-9986-5CFCD6107E44}">
+<ds:datastoreItem xmlns:ds="http://schemas.openxmlformats.org/officeDocument/2006/customXml" ds:itemID="{683160C0-3FB0-4B16-A01D-0C2FEB8EB624}">
   <ds:schemaRefs>
     <ds:schemaRef ds:uri="http://schemas.openxmlformats.org/officeDocument/2006/bibliography"/>
   </ds:schemaRefs>

--- a/labmanual/WA101-06-Sockets-TLS.docx
+++ b/labmanual/WA101-06-Sockets-TLS.docx
@@ -1,6 +1,6 @@
 
 <file path=word/document.xml><?xml version="1.0" encoding="utf-8"?>
-<w:document xmlns:wpc="http://schemas.microsoft.com/office/word/2010/wordprocessingCanvas" xmlns:mc="http://schemas.openxmlformats.org/markup-compatibility/2006" xmlns:o="urn:schemas-microsoft-com:office:office" xmlns:r="http://schemas.openxmlformats.org/officeDocument/2006/relationships" xmlns:m="http://schemas.openxmlformats.org/officeDocument/2006/math" xmlns:v="urn:schemas-microsoft-com:vml" xmlns:wp14="http://schemas.microsoft.com/office/word/2010/wordprocessingDrawing" xmlns:wp="http://schemas.openxmlformats.org/drawingml/2006/wordprocessingDrawing" xmlns:w10="urn:schemas-microsoft-com:office:word" xmlns:w="http://schemas.openxmlformats.org/wordprocessingml/2006/main" xmlns:w14="http://schemas.microsoft.com/office/word/2010/wordml" xmlns:w15="http://schemas.microsoft.com/office/word/2012/wordml" xmlns:wpg="http://schemas.microsoft.com/office/word/2010/wordprocessingGroup" xmlns:wpi="http://schemas.microsoft.com/office/word/2010/wordprocessingInk" xmlns:wne="http://schemas.microsoft.com/office/word/2006/wordml" xmlns:wps="http://schemas.microsoft.com/office/word/2010/wordprocessingShape" mc:Ignorable="w14 w15 wp14">
+<w:document xmlns:wpc="http://schemas.microsoft.com/office/word/2010/wordprocessingCanvas" xmlns:mo="http://schemas.microsoft.com/office/mac/office/2008/main" xmlns:mc="http://schemas.openxmlformats.org/markup-compatibility/2006" xmlns:mv="urn:schemas-microsoft-com:mac:vml" xmlns:o="urn:schemas-microsoft-com:office:office" xmlns:r="http://schemas.openxmlformats.org/officeDocument/2006/relationships" xmlns:m="http://schemas.openxmlformats.org/officeDocument/2006/math" xmlns:v="urn:schemas-microsoft-com:vml" xmlns:wp14="http://schemas.microsoft.com/office/word/2010/wordprocessingDrawing" xmlns:wp="http://schemas.openxmlformats.org/drawingml/2006/wordprocessingDrawing" xmlns:w10="urn:schemas-microsoft-com:office:word" xmlns:w="http://schemas.openxmlformats.org/wordprocessingml/2006/main" xmlns:w14="http://schemas.microsoft.com/office/word/2010/wordml" xmlns:w15="http://schemas.microsoft.com/office/word/2012/wordml" xmlns:wpg="http://schemas.microsoft.com/office/word/2010/wordprocessingGroup" xmlns:wpi="http://schemas.microsoft.com/office/word/2010/wordprocessingInk" xmlns:wne="http://schemas.microsoft.com/office/word/2006/wordml" xmlns:wps="http://schemas.microsoft.com/office/word/2010/wordprocessingShape" mc:Ignorable="w14 w15 wp14">
   <w:body>
     <w:p>
       <w:pPr>
@@ -1136,14 +1136,17 @@
       <w:r>
         <w:t>(</w:t>
       </w:r>
+      <w:ins w:id="65" w:author="Greg Landry" w:date="2016-11-02T17:24:00Z">
+        <w:r>
+          <w:t xml:space="preserve"> </w:t>
+        </w:r>
+      </w:ins>
+      <w:r>
+        <w:t>&amp;</w:t>
+      </w:r>
       <w:proofErr w:type="gramEnd"/>
-      <w:ins w:id="65" w:author="Greg Landry" w:date="2016-11-02T17:24:00Z">
-        <w:r>
-          <w:t xml:space="preserve"> </w:t>
-        </w:r>
-      </w:ins>
-      <w:r>
-        <w:t>&amp;socket</w:t>
+      <w:r>
+        <w:t>socket</w:t>
       </w:r>
       <w:r>
         <w:t>,</w:t>
@@ -1209,14 +1212,17 @@
       <w:r>
         <w:t>(</w:t>
       </w:r>
+      <w:ins w:id="70" w:author="Greg Landry" w:date="2016-11-02T17:24:00Z">
+        <w:r>
+          <w:t xml:space="preserve"> </w:t>
+        </w:r>
+      </w:ins>
+      <w:r>
+        <w:t>&amp;</w:t>
+      </w:r>
       <w:proofErr w:type="gramEnd"/>
-      <w:ins w:id="70" w:author="Greg Landry" w:date="2016-11-02T17:24:00Z">
-        <w:r>
-          <w:t xml:space="preserve"> </w:t>
-        </w:r>
-      </w:ins>
-      <w:r>
-        <w:t>&amp;socket, 27708</w:t>
+      <w:r>
+        <w:t>socket, 27708</w:t>
       </w:r>
       <w:ins w:id="71" w:author="Greg Landry" w:date="2016-11-02T17:24:00Z">
         <w:r>
@@ -1298,14 +1304,17 @@
       <w:r>
         <w:t>(</w:t>
       </w:r>
+      <w:ins w:id="77" w:author="Greg Landry" w:date="2016-11-02T17:24:00Z">
+        <w:r>
+          <w:t xml:space="preserve"> </w:t>
+        </w:r>
+      </w:ins>
+      <w:r>
+        <w:t>&amp;</w:t>
+      </w:r>
       <w:proofErr w:type="gramEnd"/>
-      <w:ins w:id="77" w:author="Greg Landry" w:date="2016-11-02T17:24:00Z">
-        <w:r>
-          <w:t xml:space="preserve"> </w:t>
-        </w:r>
-      </w:ins>
-      <w:r>
-        <w:t>&amp;socket</w:t>
+      <w:r>
+        <w:t>socket</w:t>
       </w:r>
       <w:ins w:id="78" w:author="Greg Landry" w:date="2016-11-02T17:24:00Z">
         <w:r>
@@ -1357,17 +1366,12 @@
       </w:pPr>
       <w:proofErr w:type="spellStart"/>
       <w:r>
-        <w:t>wiced_tcp_create_</w:t>
-      </w:r>
-      <w:proofErr w:type="gramStart"/>
-      <w:r>
-        <w:t>socket</w:t>
+        <w:t>wiced_tcp_create_socket</w:t>
       </w:r>
       <w:proofErr w:type="spellEnd"/>
       <w:r>
         <w:t>(</w:t>
       </w:r>
-      <w:proofErr w:type="gramEnd"/>
       <w:ins w:id="80" w:author="Greg Landry" w:date="2016-11-02T17:24:00Z">
         <w:r>
           <w:t xml:space="preserve"> </w:t>
@@ -1416,7 +1420,6 @@
       </w:pPr>
       <w:del w:id="85" w:author="Greg Landry" w:date="2016-11-02T17:04:00Z">
         <w:r>
-          <w:lastRenderedPageBreak/>
           <w:delText xml:space="preserve">Then it will </w:delText>
         </w:r>
       </w:del>
@@ -1470,14 +1473,17 @@
       <w:r>
         <w:t>(</w:t>
       </w:r>
+      <w:ins w:id="89" w:author="Greg Landry" w:date="2016-11-02T17:24:00Z">
+        <w:r>
+          <w:t xml:space="preserve"> </w:t>
+        </w:r>
+      </w:ins>
+      <w:r>
+        <w:t>&amp;</w:t>
+      </w:r>
       <w:proofErr w:type="gramEnd"/>
-      <w:ins w:id="89" w:author="Greg Landry" w:date="2016-11-02T17:24:00Z">
-        <w:r>
-          <w:t xml:space="preserve"> </w:t>
-        </w:r>
-      </w:ins>
-      <w:r>
-        <w:t>&amp;socket,</w:t>
+      <w:r>
+        <w:t>socket,</w:t>
       </w:r>
       <w:ins w:id="90" w:author="Greg Landry" w:date="2016-11-02T17:24:00Z">
         <w:r>
@@ -1661,6 +1667,7 @@
       </w:pPr>
       <w:del w:id="108" w:author="Greg Landry" w:date="2016-11-02T17:07:00Z">
         <w:r>
+          <w:lastRenderedPageBreak/>
           <w:delText xml:space="preserve">  </w:delText>
         </w:r>
       </w:del>
@@ -1718,12 +1725,17 @@
           <w:t xml:space="preserve">you can use </w:t>
         </w:r>
       </w:ins>
-      <w:del w:id="114" w:author="Greg Landry" w:date="2016-11-02T17:12:00Z">
+      <w:ins w:id="114" w:author="Alan Hawse" w:date="2016-11-17T15:46:00Z">
+        <w:r>
+          <w:t xml:space="preserve">the </w:t>
+        </w:r>
+      </w:ins>
+      <w:del w:id="115" w:author="Greg Landry" w:date="2016-11-02T17:12:00Z">
         <w:r>
           <w:delText xml:space="preserve"> </w:delText>
         </w:r>
       </w:del>
-      <w:del w:id="115" w:author="Greg Landry" w:date="2016-11-02T17:05:00Z">
+      <w:del w:id="116" w:author="Greg Landry" w:date="2016-11-02T17:05:00Z">
         <w:r>
           <w:delText>the wiced</w:delText>
         </w:r>
@@ -1734,22 +1746,22 @@
       <w:r>
         <w:t>macros</w:t>
       </w:r>
-      <w:ins w:id="116" w:author="Greg Landry" w:date="2016-11-02T17:07:00Z">
+      <w:ins w:id="117" w:author="Greg Landry" w:date="2016-11-02T17:07:00Z">
         <w:r>
           <w:t xml:space="preserve"> provided by the WICED SDK</w:t>
         </w:r>
       </w:ins>
-      <w:ins w:id="117" w:author="Greg Landry" w:date="2016-11-02T17:08:00Z">
+      <w:ins w:id="118" w:author="Greg Landry" w:date="2016-11-02T17:08:00Z">
         <w:r>
           <w:t xml:space="preserve"> as follows:</w:t>
         </w:r>
       </w:ins>
-      <w:del w:id="118" w:author="Greg Landry" w:date="2016-11-02T17:05:00Z">
+      <w:del w:id="119" w:author="Greg Landry" w:date="2016-11-02T17:05:00Z">
         <w:r>
           <w:delText xml:space="preserve"> e.g.</w:delText>
         </w:r>
       </w:del>
-      <w:del w:id="119" w:author="Greg Landry" w:date="2016-11-02T17:08:00Z">
+      <w:del w:id="120" w:author="Greg Landry" w:date="2016-11-02T17:08:00Z">
         <w:r>
           <w:delText xml:space="preserve">  </w:delText>
         </w:r>
@@ -1758,7 +1770,7 @@
     <w:p>
       <w:pPr>
         <w:ind w:left="2070"/>
-        <w:pPrChange w:id="120" w:author="Greg Landry" w:date="2016-11-02T17:11:00Z">
+        <w:pPrChange w:id="121" w:author="Greg Landry" w:date="2016-11-02T17:11:00Z">
           <w:pPr>
             <w:ind w:left="1440"/>
           </w:pPr>
@@ -1769,21 +1781,18 @@
       </w:r>
       <w:proofErr w:type="gramStart"/>
       <w:r>
-        <w:t>ADDRESS(</w:t>
-      </w:r>
+        <w:t xml:space="preserve">ADDRESS( </w:t>
+      </w:r>
+      <w:proofErr w:type="spellStart"/>
+      <w:r>
+        <w:t>serverAddress</w:t>
+      </w:r>
+      <w:proofErr w:type="spellEnd"/>
       <w:proofErr w:type="gramEnd"/>
       <w:r>
-        <w:t xml:space="preserve"> </w:t>
-      </w:r>
-      <w:proofErr w:type="spellStart"/>
-      <w:r>
-        <w:t>serverAddress</w:t>
-      </w:r>
-      <w:proofErr w:type="spellEnd"/>
-      <w:r>
         <w:t>, MAKE_IPV4_ADDRESS( 198,</w:t>
       </w:r>
-      <w:ins w:id="121" w:author="Greg Landry" w:date="2016-11-02T17:05:00Z">
+      <w:ins w:id="122" w:author="Greg Landry" w:date="2016-11-02T17:05:00Z">
         <w:r>
           <w:t xml:space="preserve"> </w:t>
         </w:r>
@@ -1800,9 +1809,9 @@
           <w:numId w:val="28"/>
         </w:numPr>
         <w:rPr>
-          <w:ins w:id="122" w:author="Greg Landry" w:date="2016-11-02T17:09:00Z"/>
+          <w:ins w:id="123" w:author="Greg Landry" w:date="2016-11-02T17:09:00Z"/>
         </w:rPr>
-        <w:pPrChange w:id="123" w:author="Greg Landry" w:date="2016-11-02T17:12:00Z">
+        <w:pPrChange w:id="124" w:author="Greg Landry" w:date="2016-11-02T17:12:00Z">
           <w:pPr>
             <w:pStyle w:val="ListParagraph"/>
             <w:numPr>
@@ -1813,7 +1822,7 @@
           </w:pPr>
         </w:pPrChange>
       </w:pPr>
-      <w:ins w:id="124" w:author="Greg Landry" w:date="2016-11-02T17:09:00Z">
+      <w:ins w:id="125" w:author="Greg Landry" w:date="2016-11-02T17:09:00Z">
         <w:r>
           <w:t>To initialize it by performing a DNS loop, do the following:</w:t>
         </w:r>
@@ -1823,15 +1832,15 @@
       <w:pPr>
         <w:ind w:left="2070"/>
         <w:rPr>
-          <w:del w:id="125" w:author="Greg Landry" w:date="2016-11-02T17:10:00Z"/>
+          <w:del w:id="126" w:author="Greg Landry" w:date="2016-11-02T17:10:00Z"/>
         </w:rPr>
-        <w:pPrChange w:id="126" w:author="Greg Landry" w:date="2016-11-02T17:11:00Z">
+        <w:pPrChange w:id="127" w:author="Greg Landry" w:date="2016-11-02T17:11:00Z">
           <w:pPr>
             <w:ind w:left="720"/>
           </w:pPr>
         </w:pPrChange>
       </w:pPr>
-      <w:del w:id="127" w:author="Greg Landry" w:date="2016-11-02T17:10:00Z">
+      <w:del w:id="128" w:author="Greg Landry" w:date="2016-11-02T17:10:00Z">
         <w:r>
           <w:delText>Or by performing a DNS loop by calling wiced_hostname_lookup e.g.</w:delText>
         </w:r>
@@ -1840,7 +1849,7 @@
     <w:p>
       <w:pPr>
         <w:ind w:left="2070"/>
-        <w:pPrChange w:id="128" w:author="Greg Landry" w:date="2016-11-02T17:11:00Z">
+        <w:pPrChange w:id="129" w:author="Greg Landry" w:date="2016-11-02T17:11:00Z">
           <w:pPr>
             <w:ind w:left="1080"/>
           </w:pPr>
@@ -1856,11 +1865,11 @@
       </w:r>
       <w:proofErr w:type="spellEnd"/>
       <w:r>
-        <w:t>(</w:t>
+        <w:t>( "</w:t>
       </w:r>
       <w:proofErr w:type="gramEnd"/>
       <w:r>
-        <w:t xml:space="preserve"> "waep.wa101.cypress.com", &amp;</w:t>
+        <w:t>waep.wa101.cypress.com", &amp;</w:t>
       </w:r>
       <w:proofErr w:type="spellStart"/>
       <w:r>
@@ -1879,7 +1888,7 @@
           <w:numId w:val="14"/>
         </w:numPr>
         <w:ind w:left="1350"/>
-        <w:pPrChange w:id="129" w:author="Greg Landry" w:date="2016-11-02T17:10:00Z">
+        <w:pPrChange w:id="130" w:author="Greg Landry" w:date="2016-11-02T17:10:00Z">
           <w:pPr>
             <w:pStyle w:val="ListParagraph"/>
             <w:numPr>
@@ -1890,22 +1899,22 @@
           </w:pPr>
         </w:pPrChange>
       </w:pPr>
-      <w:del w:id="130" w:author="Greg Landry" w:date="2016-11-02T17:10:00Z">
+      <w:del w:id="131" w:author="Greg Landry" w:date="2016-11-02T17:10:00Z">
         <w:r>
           <w:delText xml:space="preserve">Finally </w:delText>
         </w:r>
       </w:del>
-      <w:ins w:id="131" w:author="Greg Landry" w:date="2016-11-02T17:10:00Z">
+      <w:ins w:id="132" w:author="Greg Landry" w:date="2016-11-02T17:10:00Z">
         <w:r>
           <w:t xml:space="preserve">Now that you </w:t>
         </w:r>
       </w:ins>
-      <w:ins w:id="132" w:author="Greg Landry" w:date="2016-11-02T17:12:00Z">
+      <w:ins w:id="133" w:author="Greg Landry" w:date="2016-11-02T17:12:00Z">
         <w:r>
           <w:t>have</w:t>
         </w:r>
       </w:ins>
-      <w:ins w:id="133" w:author="Greg Landry" w:date="2016-11-02T17:10:00Z">
+      <w:ins w:id="134" w:author="Greg Landry" w:date="2016-11-02T17:10:00Z">
         <w:r>
           <w:t xml:space="preserve"> the address of the server, you </w:t>
         </w:r>
@@ -1921,7 +1930,7 @@
         <w:rPr>
           <w:i/>
           <w:u w:val="single"/>
-          <w:rPrChange w:id="134" w:author="Greg Landry" w:date="2016-11-02T18:45:00Z">
+          <w:rPrChange w:id="135" w:author="Greg Landry" w:date="2016-11-02T18:45:00Z">
             <w:rPr/>
           </w:rPrChange>
         </w:rPr>
@@ -1931,7 +1940,7 @@
       <w:r>
         <w:t xml:space="preserve"> and waiting a </w:t>
       </w:r>
-      <w:commentRangeStart w:id="135"/>
+      <w:commentRangeStart w:id="136"/>
       <w:r>
         <w:t xml:space="preserve">TIMEOUT number of </w:t>
       </w:r>
@@ -1943,22 +1952,27 @@
       <w:r>
         <w:t xml:space="preserve"> </w:t>
       </w:r>
-      <w:commentRangeEnd w:id="135"/>
+      <w:commentRangeEnd w:id="136"/>
       <w:r>
         <w:rPr>
           <w:rStyle w:val="CommentReference"/>
         </w:rPr>
-        <w:commentReference w:id="135"/>
+        <w:commentReference w:id="136"/>
       </w:r>
       <w:r>
         <w:t>for a connection</w:t>
       </w:r>
-      <w:ins w:id="136" w:author="Greg Landry" w:date="2016-11-02T17:10:00Z">
+      <w:ins w:id="137" w:author="Alan Hawse" w:date="2016-11-17T14:51:00Z">
+        <w:r>
+          <w:t>.  In our local network the timeout can be small &lt;1s but in a WAN situation the timeout may need to be extended to as long as a few seconds</w:t>
+        </w:r>
+      </w:ins>
+      <w:ins w:id="138" w:author="Greg Landry" w:date="2016-11-02T17:10:00Z">
         <w:r>
           <w:t>:</w:t>
         </w:r>
       </w:ins>
-      <w:del w:id="137" w:author="Greg Landry" w:date="2016-11-02T17:10:00Z">
+      <w:del w:id="139" w:author="Greg Landry" w:date="2016-11-02T17:10:00Z">
         <w:r>
           <w:delText xml:space="preserve"> e.g.</w:delText>
         </w:r>
@@ -1970,18 +1984,13 @@
       </w:pPr>
       <w:proofErr w:type="spellStart"/>
       <w:r>
-        <w:t>wiced_tcp_</w:t>
-      </w:r>
-      <w:proofErr w:type="gramStart"/>
-      <w:r>
-        <w:t>connect</w:t>
+        <w:t>wiced_tcp_connect</w:t>
       </w:r>
       <w:proofErr w:type="spellEnd"/>
       <w:r>
         <w:t>(</w:t>
       </w:r>
-      <w:proofErr w:type="gramEnd"/>
-      <w:ins w:id="138" w:author="Greg Landry" w:date="2016-11-02T19:25:00Z">
+      <w:ins w:id="140" w:author="Greg Landry" w:date="2016-11-02T19:25:00Z">
         <w:r>
           <w:t xml:space="preserve"> </w:t>
         </w:r>
@@ -1989,7 +1998,7 @@
       <w:r>
         <w:t>&amp;socket,</w:t>
       </w:r>
-      <w:ins w:id="139" w:author="Greg Landry" w:date="2016-11-02T19:25:00Z">
+      <w:ins w:id="141" w:author="Greg Landry" w:date="2016-11-02T19:25:00Z">
         <w:r>
           <w:t xml:space="preserve"> </w:t>
         </w:r>
@@ -2001,12 +2010,12 @@
       <w:r>
         <w:t>server</w:t>
       </w:r>
-      <w:ins w:id="140" w:author="Greg Landry" w:date="2016-11-02T19:25:00Z">
+      <w:ins w:id="142" w:author="Greg Landry" w:date="2016-11-02T19:25:00Z">
         <w:r>
           <w:t>A</w:t>
         </w:r>
       </w:ins>
-      <w:del w:id="141" w:author="Greg Landry" w:date="2016-11-02T19:25:00Z">
+      <w:del w:id="143" w:author="Greg Landry" w:date="2016-11-02T19:25:00Z">
         <w:r>
           <w:delText>_a</w:delText>
         </w:r>
@@ -2018,7 +2027,7 @@
       <w:r>
         <w:t>,</w:t>
       </w:r>
-      <w:ins w:id="142" w:author="Greg Landry" w:date="2016-11-02T19:25:00Z">
+      <w:ins w:id="144" w:author="Greg Landry" w:date="2016-11-02T19:25:00Z">
         <w:r>
           <w:t xml:space="preserve"> </w:t>
         </w:r>
@@ -2026,7 +2035,7 @@
       <w:r>
         <w:t>27708,</w:t>
       </w:r>
-      <w:ins w:id="143" w:author="Greg Landry" w:date="2016-11-02T19:25:00Z">
+      <w:ins w:id="145" w:author="Greg Landry" w:date="2016-11-02T19:25:00Z">
         <w:r>
           <w:t xml:space="preserve"> </w:t>
         </w:r>
@@ -2057,7 +2066,7 @@
       <w:r>
         <w:rPr>
           <w:i/>
-          <w:rPrChange w:id="144" w:author="Greg Landry" w:date="2016-11-02T18:45:00Z">
+          <w:rPrChange w:id="146" w:author="Greg Landry" w:date="2016-11-02T18:45:00Z">
             <w:rPr/>
           </w:rPrChange>
         </w:rPr>
@@ -2073,28 +2082,72 @@
       <w:r>
         <w:t>store either incoming packets from the network (i.e. Receive packets) or will hold outgoing packets which have not yet been sent (i.e. Transmit packets).</w:t>
       </w:r>
-      <w:ins w:id="145" w:author="Greg Landry" w:date="2016-11-02T17:17:00Z">
+      <w:ins w:id="147" w:author="Greg Landry" w:date="2016-11-02T17:17:00Z">
         <w:r>
           <w:t xml:space="preserve"> </w:t>
         </w:r>
-        <w:commentRangeStart w:id="146"/>
-        <w:r>
-          <w:t>By default, there are two receive packets and two transmit packets but this can be changed by your firmware.</w:t>
-        </w:r>
-      </w:ins>
-      <w:commentRangeEnd w:id="146"/>
-      <w:ins w:id="147" w:author="Greg Landry" w:date="2016-11-02T17:22:00Z">
+        <w:commentRangeStart w:id="148"/>
+        <w:r>
+          <w:t>By default, there are two receive packets and two transmit packets but this can be c</w:t>
+        </w:r>
+        <w:del w:id="149" w:author="Alan Hawse" w:date="2016-11-17T14:53:00Z">
+          <w:r>
+            <w:delText>hanged by your firmware</w:delText>
+          </w:r>
+        </w:del>
+      </w:ins>
+      <w:ins w:id="150" w:author="Alan Hawse" w:date="2016-11-17T14:53:00Z">
+        <w:r>
+          <w:t xml:space="preserve">onfigured in the </w:t>
+        </w:r>
+        <w:proofErr w:type="spellStart"/>
+        <w:r>
+          <w:t>makefile</w:t>
+        </w:r>
+        <w:proofErr w:type="spellEnd"/>
+        <w:r>
+          <w:t xml:space="preserve"> for your </w:t>
+        </w:r>
+        <w:proofErr w:type="spellStart"/>
+        <w:r>
+          <w:t>firmare</w:t>
+        </w:r>
+      </w:ins>
+      <w:proofErr w:type="spellEnd"/>
+      <w:ins w:id="151" w:author="Greg Landry" w:date="2016-11-02T17:17:00Z">
+        <w:r>
+          <w:t>.</w:t>
+        </w:r>
+      </w:ins>
+      <w:commentRangeEnd w:id="148"/>
+      <w:ins w:id="152" w:author="Alan Hawse" w:date="2016-11-17T14:54:00Z">
+        <w:r>
+          <w:t xml:space="preserve">  If you run out of receive </w:t>
+        </w:r>
+        <w:proofErr w:type="gramStart"/>
+        <w:r>
+          <w:t>packets</w:t>
+        </w:r>
+        <w:proofErr w:type="gramEnd"/>
+        <w:r>
+          <w:t xml:space="preserve"> then TCP packets will be tossed.  If you run out of transmit packets you will get an error when you try to create one.</w:t>
+        </w:r>
+      </w:ins>
+      <w:ins w:id="153" w:author="Greg Landry" w:date="2016-11-02T17:22:00Z">
         <w:r>
           <w:rPr>
             <w:rStyle w:val="CommentReference"/>
           </w:rPr>
-          <w:commentReference w:id="146"/>
-        </w:r>
-      </w:ins>
-    </w:p>
-    <w:p>
-      <w:ins w:id="148" w:author="Greg Landry" w:date="2016-11-02T17:14:00Z">
-        <w:r>
+          <w:commentReference w:id="148"/>
+        </w:r>
+      </w:ins>
+    </w:p>
+    <w:p>
+      <w:ins w:id="154" w:author="Greg Landry" w:date="2016-11-02T17:14:00Z">
+        <w:r>
+          <w:rPr>
+            <w:noProof/>
+          </w:rPr>
           <w:drawing>
             <wp:anchor distT="0" distB="0" distL="114300" distR="114300" simplePos="0" relativeHeight="251658240" behindDoc="1" locked="0" layoutInCell="1" allowOverlap="1" wp14:anchorId="295AC910" wp14:editId="77F054EC">
               <wp:simplePos x="0" y="0"/>
@@ -2170,12 +2223,12 @@
       <w:r>
         <w:t>Each packet</w:t>
       </w:r>
-      <w:ins w:id="149" w:author="Greg Landry" w:date="2016-11-02T17:15:00Z">
+      <w:ins w:id="155" w:author="Greg Landry" w:date="2016-11-02T17:15:00Z">
         <w:r>
           <w:t xml:space="preserve"> in the buffer</w:t>
         </w:r>
       </w:ins>
-      <w:del w:id="150" w:author="Greg Landry" w:date="2016-11-02T17:15:00Z">
+      <w:del w:id="156" w:author="Greg Landry" w:date="2016-11-02T17:15:00Z">
         <w:r>
           <w:delText>s</w:delText>
         </w:r>
@@ -2183,7 +2236,7 @@
       <w:r>
         <w:t xml:space="preserve"> contains:</w:t>
       </w:r>
-      <w:ins w:id="151" w:author="Greg Landry" w:date="2016-11-02T17:14:00Z">
+      <w:ins w:id="157" w:author="Greg Landry" w:date="2016-11-02T17:14:00Z">
         <w:r>
           <w:t xml:space="preserve"> </w:t>
         </w:r>
@@ -2262,7 +2315,7 @@
       <w:r>
         <w:t xml:space="preserve"> packet starts its life </w:t>
       </w:r>
-      <w:del w:id="152" w:author="Greg Landry" w:date="2016-11-02T17:16:00Z">
+      <w:del w:id="158" w:author="Greg Landry" w:date="2016-11-02T17:16:00Z">
         <w:r>
           <w:delText xml:space="preserve">as </w:delText>
         </w:r>
@@ -2274,7 +2327,7 @@
       <w:r>
         <w:rPr>
           <w:i/>
-          <w:rPrChange w:id="153" w:author="Greg Landry" w:date="2016-11-02T18:45:00Z">
+          <w:rPrChange w:id="159" w:author="Greg Landry" w:date="2016-11-02T18:45:00Z">
             <w:rPr/>
           </w:rPrChange>
         </w:rPr>
@@ -2287,13 +2340,7 @@
     </w:p>
     <w:p>
       <w:pPr>
-        <w:spacing w:after="0"/>
         <w:ind w:left="720"/>
-        <w:pPrChange w:id="154" w:author="Greg Landry" w:date="2016-11-02T17:17:00Z">
-          <w:pPr>
-            <w:ind w:left="720"/>
-          </w:pPr>
-        </w:pPrChange>
       </w:pPr>
       <w:proofErr w:type="spellStart"/>
       <w:r>
@@ -2313,93 +2360,75 @@
       </w:r>
       <w:proofErr w:type="spellEnd"/>
       <w:r>
-        <w:t>(</w:t>
+        <w:t xml:space="preserve">( </w:t>
+      </w:r>
+      <w:proofErr w:type="spellStart"/>
+      <w:r>
+        <w:t>wiced</w:t>
       </w:r>
       <w:proofErr w:type="gramEnd"/>
       <w:r>
-        <w:t xml:space="preserve"> </w:t>
+        <w:t>_tcp_socket_t</w:t>
+      </w:r>
+      <w:proofErr w:type="spellEnd"/>
+      <w:r>
+        <w:t xml:space="preserve">* socket, </w:t>
+      </w:r>
+    </w:p>
+    <w:p>
+      <w:pPr>
+        <w:ind w:left="1440"/>
+      </w:pPr>
+      <w:r>
+        <w:t xml:space="preserve">uint16_t </w:t>
       </w:r>
       <w:proofErr w:type="spellStart"/>
       <w:r>
-        <w:t>wiced_tcp_socket_t</w:t>
+        <w:t>content_length</w:t>
       </w:r>
       <w:proofErr w:type="spellEnd"/>
       <w:r>
-        <w:t xml:space="preserve">* socket, </w:t>
-      </w:r>
-    </w:p>
-    <w:p>
-      <w:pPr>
-        <w:spacing w:after="0"/>
+        <w:t xml:space="preserve">, </w:t>
+      </w:r>
+    </w:p>
+    <w:p>
+      <w:pPr>
         <w:ind w:left="1440"/>
-        <w:pPrChange w:id="155" w:author="Greg Landry" w:date="2016-11-02T17:17:00Z">
-          <w:pPr>
-            <w:ind w:left="1440"/>
-          </w:pPr>
-        </w:pPrChange>
-      </w:pPr>
-      <w:r>
-        <w:t xml:space="preserve">uint16_t </w:t>
-      </w:r>
+      </w:pPr>
       <w:proofErr w:type="spellStart"/>
       <w:r>
-        <w:t>content_length</w:t>
+        <w:t>wiced_packet_t</w:t>
       </w:r>
       <w:proofErr w:type="spellEnd"/>
       <w:r>
-        <w:t xml:space="preserve">, </w:t>
-      </w:r>
-    </w:p>
-    <w:p>
-      <w:pPr>
-        <w:spacing w:after="0"/>
+        <w:t xml:space="preserve">** packet, </w:t>
+      </w:r>
+    </w:p>
+    <w:p>
+      <w:pPr>
         <w:ind w:left="1440"/>
-        <w:pPrChange w:id="156" w:author="Greg Landry" w:date="2016-11-02T17:17:00Z">
-          <w:pPr>
-            <w:ind w:left="1440"/>
-          </w:pPr>
-        </w:pPrChange>
-      </w:pPr>
+      </w:pPr>
+      <w:r>
+        <w:t xml:space="preserve">uint8_t** data, </w:t>
+      </w:r>
+    </w:p>
+    <w:p>
+      <w:pPr>
+        <w:ind w:left="1440"/>
+      </w:pPr>
+      <w:r>
+        <w:t xml:space="preserve">uint16_t* </w:t>
+      </w:r>
       <w:proofErr w:type="spellStart"/>
       <w:r>
-        <w:t>wiced_packet_t</w:t>
+        <w:t>available_</w:t>
+      </w:r>
+      <w:proofErr w:type="gramStart"/>
+      <w:r>
+        <w:t>space</w:t>
       </w:r>
       <w:proofErr w:type="spellEnd"/>
       <w:r>
-        <w:t xml:space="preserve">** packet, </w:t>
-      </w:r>
-    </w:p>
-    <w:p>
-      <w:pPr>
-        <w:spacing w:after="0"/>
-        <w:ind w:left="1440"/>
-        <w:pPrChange w:id="157" w:author="Greg Landry" w:date="2016-11-02T17:17:00Z">
-          <w:pPr>
-            <w:ind w:left="1440"/>
-          </w:pPr>
-        </w:pPrChange>
-      </w:pPr>
-      <w:r>
-        <w:t xml:space="preserve">uint8_t** data, </w:t>
-      </w:r>
-    </w:p>
-    <w:p>
-      <w:pPr>
-        <w:ind w:left="1440"/>
-      </w:pPr>
-      <w:r>
-        <w:t xml:space="preserve">uint16_t* </w:t>
-      </w:r>
-      <w:proofErr w:type="spellStart"/>
-      <w:r>
-        <w:t>available_</w:t>
-      </w:r>
-      <w:proofErr w:type="gramStart"/>
-      <w:r>
-        <w:t>space</w:t>
-      </w:r>
-      <w:proofErr w:type="spellEnd"/>
-      <w:r>
         <w:t xml:space="preserve"> )</w:t>
       </w:r>
       <w:proofErr w:type="gramEnd"/>
@@ -2409,7 +2438,6 @@
     </w:p>
     <w:p>
       <w:r>
-        <w:lastRenderedPageBreak/>
         <w:t>This function will look for an unallocated packet (i.e. the reference count == 0) and assign it to you.  The arguments are:</w:t>
       </w:r>
     </w:p>
@@ -2421,36 +2449,23 @@
           <w:numId w:val="16"/>
         </w:numPr>
       </w:pPr>
-      <w:proofErr w:type="gramStart"/>
       <w:r>
         <w:rPr>
           <w:i/>
-          <w:rPrChange w:id="158" w:author="Greg Landry" w:date="2016-11-02T18:45:00Z">
+          <w:rPrChange w:id="160" w:author="Greg Landry" w:date="2016-11-02T18:45:00Z">
             <w:rPr/>
           </w:rPrChange>
         </w:rPr>
         <w:t>socket</w:t>
       </w:r>
-      <w:proofErr w:type="gramEnd"/>
       <w:r>
         <w:t>: A pointer to the socket</w:t>
       </w:r>
-      <w:ins w:id="159" w:author="Greg Landry" w:date="2016-11-02T17:17:00Z">
+      <w:ins w:id="161" w:author="Greg Landry" w:date="2016-11-02T17:17:00Z">
         <w:r>
           <w:t xml:space="preserve"> that was previously created by </w:t>
         </w:r>
         <w:proofErr w:type="spellStart"/>
-        <w:r>
-          <w:rPr>
-            <w:i/>
-            <w:rPrChange w:id="160" w:author="Greg Landry" w:date="2016-11-02T18:45:00Z">
-              <w:rPr/>
-            </w:rPrChange>
-          </w:rPr>
-          <w:t>wice</w:t>
-        </w:r>
-      </w:ins>
-      <w:ins w:id="161" w:author="Greg Landry" w:date="2016-11-02T17:18:00Z">
         <w:r>
           <w:rPr>
             <w:i/>
@@ -2458,10 +2473,10 @@
               <w:rPr/>
             </w:rPrChange>
           </w:rPr>
-          <w:t>d</w:t>
-        </w:r>
-      </w:ins>
-      <w:ins w:id="163" w:author="Greg Landry" w:date="2016-11-02T17:17:00Z">
+          <w:t>wice</w:t>
+        </w:r>
+      </w:ins>
+      <w:ins w:id="163" w:author="Greg Landry" w:date="2016-11-02T17:18:00Z">
         <w:r>
           <w:rPr>
             <w:i/>
@@ -2469,10 +2484,10 @@
               <w:rPr/>
             </w:rPrChange>
           </w:rPr>
-          <w:t>_</w:t>
-        </w:r>
-      </w:ins>
-      <w:ins w:id="165" w:author="Greg Landry" w:date="2016-11-02T17:18:00Z">
+          <w:t>d</w:t>
+        </w:r>
+      </w:ins>
+      <w:ins w:id="165" w:author="Greg Landry" w:date="2016-11-02T17:17:00Z">
         <w:r>
           <w:rPr>
             <w:i/>
@@ -2480,6 +2495,17 @@
               <w:rPr/>
             </w:rPrChange>
           </w:rPr>
+          <w:t>_</w:t>
+        </w:r>
+      </w:ins>
+      <w:ins w:id="167" w:author="Greg Landry" w:date="2016-11-02T17:18:00Z">
+        <w:r>
+          <w:rPr>
+            <w:i/>
+            <w:rPrChange w:id="168" w:author="Greg Landry" w:date="2016-11-02T18:45:00Z">
+              <w:rPr/>
+            </w:rPrChange>
+          </w:rPr>
           <w:t>tcp_connect</w:t>
         </w:r>
         <w:proofErr w:type="spellEnd"/>
@@ -2497,42 +2523,6 @@
         </w:numPr>
       </w:pPr>
       <w:proofErr w:type="spellStart"/>
-      <w:r>
-        <w:rPr>
-          <w:i/>
-          <w:rPrChange w:id="167" w:author="Greg Landry" w:date="2016-11-02T18:45:00Z">
-            <w:rPr/>
-          </w:rPrChange>
-        </w:rPr>
-        <w:t>content_length</w:t>
-      </w:r>
-      <w:proofErr w:type="spellEnd"/>
-      <w:r>
-        <w:t>: How many byt</w:t>
-      </w:r>
-      <w:r>
-        <w:t xml:space="preserve">es of data you plan to put in the </w:t>
-      </w:r>
-      <w:proofErr w:type="gramStart"/>
-      <w:r>
-        <w:t>packet</w:t>
-      </w:r>
-      <w:ins w:id="168" w:author="Greg Landry" w:date="2016-11-02T17:18:00Z">
-        <w:r>
-          <w:t>.</w:t>
-        </w:r>
-      </w:ins>
-      <w:proofErr w:type="gramEnd"/>
-    </w:p>
-    <w:p>
-      <w:pPr>
-        <w:pStyle w:val="ListParagraph"/>
-        <w:numPr>
-          <w:ilvl w:val="0"/>
-          <w:numId w:val="16"/>
-        </w:numPr>
-      </w:pPr>
-      <w:proofErr w:type="gramStart"/>
       <w:r>
         <w:rPr>
           <w:i/>
@@ -2540,49 +2530,58 @@
             <w:rPr/>
           </w:rPrChange>
         </w:rPr>
-        <w:t>packet</w:t>
-      </w:r>
-      <w:proofErr w:type="gramEnd"/>
-      <w:r>
-        <w:t xml:space="preserve">: a pointer to a packet pointer.  This enables the </w:t>
-      </w:r>
-      <w:r>
-        <w:t xml:space="preserve">create </w:t>
-      </w:r>
-      <w:r>
-        <w:t>function to give you a pointer to</w:t>
-      </w:r>
-      <w:r>
-        <w:t xml:space="preserve"> the packet structure in the RAM</w:t>
-      </w:r>
-      <w:r>
-        <w:t xml:space="preserve">.  To </w:t>
-      </w:r>
-      <w:r>
-        <w:t>use it,</w:t>
-      </w:r>
-      <w:r>
-        <w:t xml:space="preserve"> you declare: </w:t>
-      </w:r>
-      <w:proofErr w:type="spellStart"/>
+        <w:t>content_length</w:t>
+      </w:r>
+      <w:proofErr w:type="spellEnd"/>
+      <w:r>
+        <w:t>: How many byt</w:t>
+      </w:r>
+      <w:r>
+        <w:t>es of data you plan to put in the packet</w:t>
+      </w:r>
+      <w:ins w:id="170" w:author="Greg Landry" w:date="2016-11-02T17:18:00Z">
+        <w:r>
+          <w:t>.</w:t>
+        </w:r>
+      </w:ins>
+    </w:p>
+    <w:p>
+      <w:pPr>
+        <w:pStyle w:val="ListParagraph"/>
+        <w:numPr>
+          <w:ilvl w:val="0"/>
+          <w:numId w:val="16"/>
+        </w:numPr>
+      </w:pPr>
       <w:r>
         <w:rPr>
           <w:i/>
-          <w:rPrChange w:id="170" w:author="Greg Landry" w:date="2016-11-02T18:46:00Z">
+          <w:rPrChange w:id="171" w:author="Greg Landry" w:date="2016-11-02T18:45:00Z">
             <w:rPr/>
           </w:rPrChange>
         </w:rPr>
-        <w:t>wiced_packet_t</w:t>
-      </w:r>
-      <w:proofErr w:type="spellEnd"/>
-      <w:r>
-        <w:rPr>
-          <w:i/>
-          <w:rPrChange w:id="171" w:author="Greg Landry" w:date="2016-11-02T18:46:00Z">
-            <w:rPr/>
-          </w:rPrChange>
-        </w:rPr>
-        <w:t xml:space="preserve"> *</w:t>
+        <w:t>packet</w:t>
+      </w:r>
+      <w:r>
+        <w:t xml:space="preserve">: a pointer to a packet pointer.  This enables the </w:t>
+      </w:r>
+      <w:r>
+        <w:t xml:space="preserve">create </w:t>
+      </w:r>
+      <w:r>
+        <w:t>function to give you a pointer to</w:t>
+      </w:r>
+      <w:r>
+        <w:t xml:space="preserve"> the packet structure in the RAM</w:t>
+      </w:r>
+      <w:r>
+        <w:t xml:space="preserve">.  To </w:t>
+      </w:r>
+      <w:r>
+        <w:t>use it,</w:t>
+      </w:r>
+      <w:r>
+        <w:t xml:space="preserve"> you declare: </w:t>
       </w:r>
       <w:proofErr w:type="spellStart"/>
       <w:r>
@@ -2592,7 +2591,7 @@
             <w:rPr/>
           </w:rPrChange>
         </w:rPr>
-        <w:t>myPacket</w:t>
+        <w:t>wiced_packet_t</w:t>
       </w:r>
       <w:proofErr w:type="spellEnd"/>
       <w:r>
@@ -2602,10 +2601,7 @@
             <w:rPr/>
           </w:rPrChange>
         </w:rPr>
-        <w:t>;</w:t>
-      </w:r>
-      <w:r>
-        <w:t xml:space="preserve"> Then when you call the </w:t>
+        <w:t xml:space="preserve"> *</w:t>
       </w:r>
       <w:proofErr w:type="spellStart"/>
       <w:r>
@@ -2615,12 +2611,9 @@
             <w:rPr/>
           </w:rPrChange>
         </w:rPr>
-        <w:t>wiced_packet_create_tcp</w:t>
+        <w:t>myPacket</w:t>
       </w:r>
       <w:proofErr w:type="spellEnd"/>
-      <w:r>
-        <w:t xml:space="preserve"> you pass a pointer to your pointer e.g. </w:t>
-      </w:r>
       <w:r>
         <w:rPr>
           <w:i/>
@@ -2628,7 +2621,10 @@
             <w:rPr/>
           </w:rPrChange>
         </w:rPr>
-        <w:t>&amp;</w:t>
+        <w:t>;</w:t>
+      </w:r>
+      <w:r>
+        <w:t xml:space="preserve"> Then when you call the </w:t>
       </w:r>
       <w:proofErr w:type="spellStart"/>
       <w:r>
@@ -2638,19 +2634,16 @@
             <w:rPr/>
           </w:rPrChange>
         </w:rPr>
-        <w:t>myPacket</w:t>
+        <w:t>wiced_packet_create_tcp</w:t>
       </w:r>
       <w:proofErr w:type="spellEnd"/>
       <w:r>
-        <w:t>.  When the function return</w:t>
-      </w:r>
-      <w:r>
-        <w:t>s,</w:t>
-      </w:r>
-      <w:r>
-        <w:t xml:space="preserve"> </w:t>
-      </w:r>
-      <w:proofErr w:type="spellStart"/>
+        <w:t xml:space="preserve"> you pass a pointer to your </w:t>
+      </w:r>
+      <w:r>
+        <w:lastRenderedPageBreak/>
+        <w:t xml:space="preserve">pointer e.g. </w:t>
+      </w:r>
       <w:r>
         <w:rPr>
           <w:i/>
@@ -2658,6 +2651,36 @@
             <w:rPr/>
           </w:rPrChange>
         </w:rPr>
+        <w:t>&amp;</w:t>
+      </w:r>
+      <w:proofErr w:type="spellStart"/>
+      <w:r>
+        <w:rPr>
+          <w:i/>
+          <w:rPrChange w:id="178" w:author="Greg Landry" w:date="2016-11-02T18:46:00Z">
+            <w:rPr/>
+          </w:rPrChange>
+        </w:rPr>
+        <w:t>myPacket</w:t>
+      </w:r>
+      <w:proofErr w:type="spellEnd"/>
+      <w:r>
+        <w:t>.  When the function return</w:t>
+      </w:r>
+      <w:r>
+        <w:t>s,</w:t>
+      </w:r>
+      <w:r>
+        <w:t xml:space="preserve"> </w:t>
+      </w:r>
+      <w:proofErr w:type="spellStart"/>
+      <w:r>
+        <w:rPr>
+          <w:i/>
+          <w:rPrChange w:id="179" w:author="Greg Landry" w:date="2016-11-02T18:46:00Z">
+            <w:rPr/>
+          </w:rPrChange>
+        </w:rPr>
         <w:t>myPacket</w:t>
       </w:r>
       <w:proofErr w:type="spellEnd"/>
@@ -2679,26 +2702,32 @@
           <w:numId w:val="16"/>
         </w:numPr>
       </w:pPr>
-      <w:proofErr w:type="gramStart"/>
       <w:r>
         <w:rPr>
           <w:i/>
-          <w:rPrChange w:id="178" w:author="Greg Landry" w:date="2016-11-02T18:45:00Z">
+          <w:rPrChange w:id="180" w:author="Greg Landry" w:date="2016-11-02T18:45:00Z">
             <w:rPr/>
           </w:rPrChange>
         </w:rPr>
         <w:t>data</w:t>
       </w:r>
-      <w:proofErr w:type="gramEnd"/>
-      <w:r>
-        <w:t xml:space="preserve">: a pointer to a uint8 </w:t>
-      </w:r>
-      <w:del w:id="179" w:author="Greg Landry" w:date="2016-11-02T17:20:00Z">
+      <w:r>
+        <w:t>: a pointer to a uint8</w:t>
+      </w:r>
+      <w:ins w:id="181" w:author="Alan Hawse" w:date="2016-11-17T15:47:00Z">
+        <w:r>
+          <w:t>_t</w:t>
+        </w:r>
+      </w:ins>
+      <w:r>
+        <w:t xml:space="preserve"> </w:t>
+      </w:r>
+      <w:del w:id="182" w:author="Greg Landry" w:date="2016-11-02T17:20:00Z">
         <w:r>
           <w:delText xml:space="preserve">*.  </w:delText>
         </w:r>
       </w:del>
-      <w:ins w:id="180" w:author="Greg Landry" w:date="2016-11-02T17:20:00Z">
+      <w:ins w:id="183" w:author="Greg Landry" w:date="2016-11-02T17:20:00Z">
         <w:r>
           <w:t xml:space="preserve">pointer.  </w:t>
         </w:r>
@@ -2715,7 +2744,7 @@
       <w:r>
         <w:rPr>
           <w:i/>
-          <w:rPrChange w:id="181" w:author="Greg Landry" w:date="2016-11-02T18:46:00Z">
+          <w:rPrChange w:id="184" w:author="Greg Landry" w:date="2016-11-02T18:46:00Z">
             <w:rPr/>
           </w:rPrChange>
         </w:rPr>
@@ -2725,39 +2754,13 @@
       <w:r>
         <w:rPr>
           <w:i/>
-          <w:rPrChange w:id="182" w:author="Greg Landry" w:date="2016-11-02T18:46:00Z">
+          <w:rPrChange w:id="185" w:author="Greg Landry" w:date="2016-11-02T18:46:00Z">
             <w:rPr/>
           </w:rPrChange>
         </w:rPr>
         <w:t>myData</w:t>
       </w:r>
       <w:proofErr w:type="spellEnd"/>
-      <w:r>
-        <w:rPr>
-          <w:i/>
-          <w:rPrChange w:id="183" w:author="Greg Landry" w:date="2016-11-02T18:46:00Z">
-            <w:rPr/>
-          </w:rPrChange>
-        </w:rPr>
-        <w:t>;</w:t>
-      </w:r>
-      <w:r>
-        <w:t xml:space="preserve"> </w:t>
-      </w:r>
-      <w:ins w:id="184" w:author="Greg Landry" w:date="2016-11-02T17:19:00Z">
-        <w:r>
-          <w:t>t</w:t>
-        </w:r>
-      </w:ins>
-      <w:del w:id="185" w:author="Greg Landry" w:date="2016-11-02T17:19:00Z">
-        <w:r>
-          <w:delText>T</w:delText>
-        </w:r>
-      </w:del>
-      <w:r>
-        <w:t xml:space="preserve">hen when you call the </w:t>
-      </w:r>
-      <w:proofErr w:type="spellStart"/>
       <w:r>
         <w:rPr>
           <w:i/>
@@ -2765,40 +2768,23 @@
             <w:rPr/>
           </w:rPrChange>
         </w:rPr>
-        <w:t>wiced_packet_create_tcp</w:t>
-      </w:r>
-      <w:proofErr w:type="spellEnd"/>
-      <w:r>
-        <w:t xml:space="preserve"> you pass a pointer to your pointer e.g. </w:t>
-      </w:r>
-      <w:r>
-        <w:rPr>
-          <w:i/>
-          <w:rPrChange w:id="187" w:author="Greg Landry" w:date="2016-11-02T18:46:00Z">
-            <w:rPr/>
-          </w:rPrChange>
-        </w:rPr>
-        <w:t>&amp;</w:t>
-      </w:r>
-      <w:proofErr w:type="spellStart"/>
-      <w:r>
-        <w:rPr>
-          <w:i/>
-          <w:rPrChange w:id="188" w:author="Greg Landry" w:date="2016-11-02T18:46:00Z">
-            <w:rPr/>
-          </w:rPrChange>
-        </w:rPr>
-        <w:t>myData</w:t>
-      </w:r>
-      <w:proofErr w:type="spellEnd"/>
-      <w:r>
-        <w:t>.  When the function return</w:t>
-      </w:r>
-      <w:r>
-        <w:t>s,</w:t>
+        <w:t>;</w:t>
       </w:r>
       <w:r>
         <w:t xml:space="preserve"> </w:t>
+      </w:r>
+      <w:ins w:id="187" w:author="Greg Landry" w:date="2016-11-02T17:19:00Z">
+        <w:r>
+          <w:t>t</w:t>
+        </w:r>
+      </w:ins>
+      <w:del w:id="188" w:author="Greg Landry" w:date="2016-11-02T17:19:00Z">
+        <w:r>
+          <w:delText>T</w:delText>
+        </w:r>
+      </w:del>
+      <w:r>
+        <w:t xml:space="preserve">hen when you call the </w:t>
       </w:r>
       <w:proofErr w:type="spellStart"/>
       <w:r>
@@ -2808,9 +2794,12 @@
             <w:rPr/>
           </w:rPrChange>
         </w:rPr>
-        <w:t>myData</w:t>
+        <w:t>wiced_packet_create_tcp</w:t>
       </w:r>
       <w:proofErr w:type="spellEnd"/>
+      <w:r>
+        <w:t xml:space="preserve"> you pass a pointer to your pointer e.g. </w:t>
+      </w:r>
       <w:r>
         <w:rPr>
           <w:i/>
@@ -2818,6 +2807,46 @@
             <w:rPr/>
           </w:rPrChange>
         </w:rPr>
+        <w:t>&amp;</w:t>
+      </w:r>
+      <w:proofErr w:type="spellStart"/>
+      <w:r>
+        <w:rPr>
+          <w:i/>
+          <w:rPrChange w:id="191" w:author="Greg Landry" w:date="2016-11-02T18:46:00Z">
+            <w:rPr/>
+          </w:rPrChange>
+        </w:rPr>
+        <w:t>myData</w:t>
+      </w:r>
+      <w:proofErr w:type="spellEnd"/>
+      <w:r>
+        <w:t>.  When the function return</w:t>
+      </w:r>
+      <w:r>
+        <w:t>s,</w:t>
+      </w:r>
+      <w:r>
+        <w:t xml:space="preserve"> </w:t>
+      </w:r>
+      <w:proofErr w:type="spellStart"/>
+      <w:r>
+        <w:rPr>
+          <w:i/>
+          <w:rPrChange w:id="192" w:author="Greg Landry" w:date="2016-11-02T18:46:00Z">
+            <w:rPr/>
+          </w:rPrChange>
+        </w:rPr>
+        <w:t>myData</w:t>
+      </w:r>
+      <w:proofErr w:type="spellEnd"/>
+      <w:r>
+        <w:rPr>
+          <w:i/>
+          <w:rPrChange w:id="193" w:author="Greg Landry" w:date="2016-11-02T18:46:00Z">
+            <w:rPr/>
+          </w:rPrChange>
+        </w:rPr>
         <w:t xml:space="preserve"> </w:t>
       </w:r>
       <w:r>
@@ -2836,7 +2865,7 @@
       <w:r>
         <w:rPr>
           <w:i/>
-          <w:rPrChange w:id="191" w:author="Greg Landry" w:date="2016-11-02T18:45:00Z">
+          <w:rPrChange w:id="194" w:author="Greg Landry" w:date="2016-11-02T18:45:00Z">
             <w:rPr/>
           </w:rPrChange>
         </w:rPr>
@@ -2846,23 +2875,43 @@
       <w:r>
         <w:t xml:space="preserve">: This is a pointer to an integer that will be set to the maximum amount of data that you are allowed to store inside of the packet.  </w:t>
       </w:r>
-      <w:commentRangeStart w:id="192"/>
+      <w:commentRangeStart w:id="195"/>
       <w:r>
         <w:t>It works like the previous two</w:t>
       </w:r>
-      <w:commentRangeEnd w:id="192"/>
+      <w:commentRangeEnd w:id="195"/>
       <w:r>
         <w:rPr>
           <w:rStyle w:val="CommentReference"/>
         </w:rPr>
-        <w:commentReference w:id="192"/>
-      </w:r>
-      <w:ins w:id="193" w:author="Greg Landry" w:date="2016-11-02T17:19:00Z">
+        <w:commentReference w:id="195"/>
+      </w:r>
+      <w:ins w:id="196" w:author="Alan Hawse" w:date="2016-11-17T14:50:00Z">
+        <w:r>
+          <w:t xml:space="preserve"> in that the function changes </w:t>
+        </w:r>
+      </w:ins>
+      <w:ins w:id="197" w:author="Alan Hawse" w:date="2016-11-17T15:48:00Z">
+        <w:r>
+          <w:t xml:space="preserve">the instance of </w:t>
+        </w:r>
+      </w:ins>
+      <w:ins w:id="198" w:author="Alan Hawse" w:date="2016-11-17T14:50:00Z">
+        <w:r>
+          <w:t>your intege</w:t>
+        </w:r>
+      </w:ins>
+      <w:ins w:id="199" w:author="Alan Hawse" w:date="2016-11-17T15:48:00Z">
+        <w:r>
+          <w:t>r</w:t>
+        </w:r>
+      </w:ins>
+      <w:ins w:id="200" w:author="Greg Landry" w:date="2016-11-02T17:19:00Z">
         <w:r>
           <w:t>.</w:t>
         </w:r>
       </w:ins>
-      <w:del w:id="194" w:author="Greg Landry" w:date="2016-11-02T17:22:00Z">
+      <w:del w:id="201" w:author="Greg Landry" w:date="2016-11-02T17:22:00Z">
         <w:r>
           <w:delText xml:space="preserve"> </w:delText>
         </w:r>
@@ -2871,7 +2920,7 @@
     <w:p>
       <w:pPr>
         <w:rPr>
-          <w:del w:id="195" w:author="Greg Landry" w:date="2016-11-02T17:20:00Z"/>
+          <w:del w:id="202" w:author="Greg Landry" w:date="2016-11-02T17:20:00Z"/>
         </w:rPr>
       </w:pPr>
     </w:p>
@@ -2879,12 +2928,12 @@
       <w:r>
         <w:t xml:space="preserve">Once you have </w:t>
       </w:r>
-      <w:del w:id="196" w:author="Greg Landry" w:date="2016-11-02T17:21:00Z">
+      <w:del w:id="203" w:author="Greg Landry" w:date="2016-11-02T17:21:00Z">
         <w:r>
           <w:delText xml:space="preserve">the </w:delText>
         </w:r>
       </w:del>
-      <w:ins w:id="197" w:author="Greg Landry" w:date="2016-11-02T17:21:00Z">
+      <w:ins w:id="204" w:author="Greg Landry" w:date="2016-11-02T17:21:00Z">
         <w:r>
           <w:t xml:space="preserve">created the </w:t>
         </w:r>
@@ -2892,7 +2941,7 @@
       <w:r>
         <w:t>packet, you need to</w:t>
       </w:r>
-      <w:ins w:id="198" w:author="Greg Landry" w:date="2016-11-02T17:21:00Z">
+      <w:ins w:id="205" w:author="Greg Landry" w:date="2016-11-02T17:21:00Z">
         <w:r>
           <w:t>:</w:t>
         </w:r>
@@ -2913,14 +2962,14 @@
       <w:r>
         <w:rPr>
           <w:i/>
-          <w:rPrChange w:id="199" w:author="Greg Landry" w:date="2016-11-02T18:46:00Z">
+          <w:rPrChange w:id="206" w:author="Greg Landry" w:date="2016-11-02T18:46:00Z">
             <w:rPr/>
           </w:rPrChange>
         </w:rPr>
         <w:t>memcpy</w:t>
       </w:r>
       <w:proofErr w:type="spellEnd"/>
-      <w:ins w:id="200" w:author="Greg Landry" w:date="2016-11-02T17:21:00Z">
+      <w:ins w:id="207" w:author="Greg Landry" w:date="2016-11-02T17:21:00Z">
         <w:r>
           <w:t xml:space="preserve"> to copy to the data location that was provided to you.</w:t>
         </w:r>
@@ -2941,14 +2990,14 @@
       <w:r>
         <w:rPr>
           <w:i/>
-          <w:rPrChange w:id="201" w:author="Greg Landry" w:date="2016-11-02T18:46:00Z">
+          <w:rPrChange w:id="208" w:author="Greg Landry" w:date="2016-11-02T18:46:00Z">
             <w:rPr/>
           </w:rPrChange>
         </w:rPr>
         <w:t>wiced_packet_set_data_end</w:t>
       </w:r>
       <w:proofErr w:type="spellEnd"/>
-      <w:ins w:id="202" w:author="Greg Landry" w:date="2016-11-02T17:21:00Z">
+      <w:ins w:id="209" w:author="Greg Landry" w:date="2016-11-02T17:21:00Z">
         <w:r>
           <w:t>.</w:t>
         </w:r>
@@ -2962,81 +3011,18 @@
           <w:numId w:val="17"/>
         </w:numPr>
       </w:pPr>
-      <w:del w:id="203" w:author="Greg Landry" w:date="2016-11-02T17:21:00Z">
+      <w:del w:id="210" w:author="Greg Landry" w:date="2016-11-02T17:21:00Z">
         <w:r>
           <w:delText>Then you can s</w:delText>
         </w:r>
       </w:del>
-      <w:ins w:id="204" w:author="Greg Landry" w:date="2016-11-02T17:21:00Z">
+      <w:ins w:id="211" w:author="Greg Landry" w:date="2016-11-02T17:21:00Z">
         <w:r>
           <w:t>S</w:t>
         </w:r>
       </w:ins>
       <w:r>
         <w:t xml:space="preserve">end the data by calling </w:t>
-      </w:r>
-      <w:proofErr w:type="spellStart"/>
-      <w:r>
-        <w:rPr>
-          <w:i/>
-          <w:rPrChange w:id="205" w:author="Greg Landry" w:date="2016-11-02T18:46:00Z">
-            <w:rPr/>
-          </w:rPrChange>
-        </w:rPr>
-        <w:t>wiced_tcp_send_</w:t>
-      </w:r>
-      <w:del w:id="206" w:author="Greg Landry" w:date="2016-11-02T19:55:00Z">
-        <w:r>
-          <w:rPr>
-            <w:i/>
-            <w:rPrChange w:id="207" w:author="Greg Landry" w:date="2016-11-02T18:46:00Z">
-              <w:rPr/>
-            </w:rPrChange>
-          </w:rPr>
-          <w:delText>data</w:delText>
-        </w:r>
-      </w:del>
-      <w:ins w:id="208" w:author="Greg Landry" w:date="2016-11-02T19:55:00Z">
-        <w:r>
-          <w:rPr>
-            <w:i/>
-          </w:rPr>
-          <w:t>packet</w:t>
-        </w:r>
-      </w:ins>
-      <w:proofErr w:type="spellEnd"/>
-      <w:r>
-        <w:t>.  This function will increment the reference count (so it will be 2 after calling th</w:t>
-      </w:r>
-      <w:ins w:id="209" w:author="Greg Landry" w:date="2016-11-02T17:22:00Z">
-        <w:r>
-          <w:t>is function</w:t>
-        </w:r>
-      </w:ins>
-      <w:del w:id="210" w:author="Greg Landry" w:date="2016-11-02T17:22:00Z">
-        <w:r>
-          <w:delText>e send</w:delText>
-        </w:r>
-      </w:del>
-      <w:r>
-        <w:t>)</w:t>
-      </w:r>
-      <w:ins w:id="211" w:author="Greg Landry" w:date="2016-11-02T17:21:00Z">
-        <w:r>
-          <w:t>.</w:t>
-        </w:r>
-      </w:ins>
-    </w:p>
-    <w:p>
-      <w:pPr>
-        <w:pStyle w:val="ListParagraph"/>
-        <w:numPr>
-          <w:ilvl w:val="0"/>
-          <w:numId w:val="17"/>
-        </w:numPr>
-      </w:pPr>
-      <w:r>
-        <w:t xml:space="preserve">Finally, you release control of the packet by calling </w:t>
       </w:r>
       <w:proofErr w:type="spellStart"/>
       <w:r>
@@ -3046,9 +3032,9 @@
             <w:rPr/>
           </w:rPrChange>
         </w:rPr>
-        <w:t>wiced</w:t>
-      </w:r>
-      <w:del w:id="213" w:author="Greg Landry" w:date="2016-11-02T20:08:00Z">
+        <w:t>wiced_tcp_send_</w:t>
+      </w:r>
+      <w:del w:id="213" w:author="Greg Landry" w:date="2016-11-02T19:55:00Z">
         <w:r>
           <w:rPr>
             <w:i/>
@@ -3056,13 +3042,76 @@
               <w:rPr/>
             </w:rPrChange>
           </w:rPr>
-          <w:delText>_tcp</w:delText>
+          <w:delText>data</w:delText>
         </w:r>
       </w:del>
+      <w:ins w:id="215" w:author="Greg Landry" w:date="2016-11-02T19:55:00Z">
+        <w:r>
+          <w:rPr>
+            <w:i/>
+          </w:rPr>
+          <w:t>packet</w:t>
+        </w:r>
+      </w:ins>
+      <w:proofErr w:type="spellEnd"/>
+      <w:r>
+        <w:t>.  This function will increment the reference count (so it will be 2 after calling th</w:t>
+      </w:r>
+      <w:ins w:id="216" w:author="Greg Landry" w:date="2016-11-02T17:22:00Z">
+        <w:r>
+          <w:t>is function</w:t>
+        </w:r>
+      </w:ins>
+      <w:del w:id="217" w:author="Greg Landry" w:date="2016-11-02T17:22:00Z">
+        <w:r>
+          <w:delText>e send</w:delText>
+        </w:r>
+      </w:del>
+      <w:r>
+        <w:t>)</w:t>
+      </w:r>
+      <w:ins w:id="218" w:author="Greg Landry" w:date="2016-11-02T17:21:00Z">
+        <w:r>
+          <w:t>.</w:t>
+        </w:r>
+      </w:ins>
+    </w:p>
+    <w:p>
+      <w:pPr>
+        <w:pStyle w:val="ListParagraph"/>
+        <w:numPr>
+          <w:ilvl w:val="0"/>
+          <w:numId w:val="17"/>
+        </w:numPr>
+      </w:pPr>
+      <w:r>
+        <w:t xml:space="preserve">Finally, you release control of the packet by calling </w:t>
+      </w:r>
+      <w:proofErr w:type="spellStart"/>
       <w:r>
         <w:rPr>
           <w:i/>
-          <w:rPrChange w:id="215" w:author="Greg Landry" w:date="2016-11-02T18:46:00Z">
+          <w:rPrChange w:id="219" w:author="Greg Landry" w:date="2016-11-02T18:46:00Z">
+            <w:rPr/>
+          </w:rPrChange>
+        </w:rPr>
+        <w:t>wiced</w:t>
+      </w:r>
+      <w:del w:id="220" w:author="Greg Landry" w:date="2016-11-02T20:08:00Z">
+        <w:r>
+          <w:rPr>
+            <w:i/>
+            <w:rPrChange w:id="221" w:author="Greg Landry" w:date="2016-11-02T18:46:00Z">
+              <w:rPr/>
+            </w:rPrChange>
+          </w:rPr>
+          <w:delText>_tcp</w:delText>
+        </w:r>
+      </w:del>
+      <w:r>
+        <w:rPr>
+          <w:i/>
+          <w:rPrChange w:id="222" w:author="Greg Landry" w:date="2016-11-02T18:46:00Z">
             <w:rPr/>
           </w:rPrChange>
         </w:rPr>
@@ -3072,12 +3121,12 @@
       <w:r>
         <w:t xml:space="preserve">.  </w:t>
       </w:r>
-      <w:del w:id="216" w:author="Greg Landry" w:date="2016-11-02T17:22:00Z">
+      <w:del w:id="223" w:author="Greg Landry" w:date="2016-11-02T17:22:00Z">
         <w:r>
           <w:delText xml:space="preserve">The </w:delText>
         </w:r>
       </w:del>
-      <w:ins w:id="217" w:author="Greg Landry" w:date="2016-11-02T17:22:00Z">
+      <w:ins w:id="224" w:author="Greg Landry" w:date="2016-11-02T17:22:00Z">
         <w:r>
           <w:t xml:space="preserve">This </w:t>
         </w:r>
@@ -3085,12 +3134,12 @@
       <w:r>
         <w:t xml:space="preserve">function will decrement the reference count.  Once the packet is actually sent by the </w:t>
       </w:r>
-      <w:del w:id="218" w:author="Greg Landry" w:date="2016-11-02T17:22:00Z">
+      <w:del w:id="225" w:author="Greg Landry" w:date="2016-11-02T17:22:00Z">
         <w:r>
           <w:delText>tcp</w:delText>
         </w:r>
       </w:del>
-      <w:ins w:id="219" w:author="Greg Landry" w:date="2016-11-02T17:22:00Z">
+      <w:ins w:id="226" w:author="Greg Landry" w:date="2016-11-02T17:22:00Z">
         <w:r>
           <w:t>TCP</w:t>
         </w:r>
@@ -3098,17 +3147,17 @@
       <w:r>
         <w:t>/</w:t>
       </w:r>
-      <w:del w:id="220" w:author="Greg Landry" w:date="2016-11-02T17:22:00Z">
+      <w:del w:id="227" w:author="Greg Landry" w:date="2016-11-02T17:22:00Z">
         <w:r>
           <w:delText xml:space="preserve">ip </w:delText>
         </w:r>
       </w:del>
-      <w:ins w:id="221" w:author="Greg Landry" w:date="2016-11-02T17:22:00Z">
+      <w:ins w:id="228" w:author="Greg Landry" w:date="2016-11-02T17:22:00Z">
         <w:r>
           <w:t xml:space="preserve">IP </w:t>
         </w:r>
       </w:ins>
-      <w:del w:id="222" w:author="Greg Landry" w:date="2016-11-02T17:22:00Z">
+      <w:del w:id="229" w:author="Greg Landry" w:date="2016-11-02T17:22:00Z">
         <w:r>
           <w:delText xml:space="preserve">ip </w:delText>
         </w:r>
@@ -3116,7 +3165,7 @@
       <w:r>
         <w:t>stack, it will decrement the reference count again, which will make the packet buffer available for reuse.</w:t>
       </w:r>
-      <w:del w:id="223" w:author="Greg Landry" w:date="2016-11-02T17:22:00Z">
+      <w:del w:id="230" w:author="Greg Landry" w:date="2016-11-02T17:22:00Z">
         <w:r>
           <w:delText xml:space="preserve"> </w:delText>
         </w:r>
@@ -3138,7 +3187,7 @@
       <w:r>
         <w:t>firmware will look something like this</w:t>
       </w:r>
-      <w:ins w:id="224" w:author="Greg Landry" w:date="2016-11-02T17:23:00Z">
+      <w:ins w:id="231" w:author="Greg Landry" w:date="2016-11-02T17:23:00Z">
         <w:r>
           <w:t>:</w:t>
         </w:r>
@@ -3152,7 +3201,7 @@
           <w:numId w:val="21"/>
         </w:numPr>
       </w:pPr>
-      <w:commentRangeStart w:id="225"/>
+      <w:commentRangeStart w:id="232"/>
       <w:proofErr w:type="spellStart"/>
       <w:r>
         <w:t>w</w:t>
@@ -3172,12 +3221,12 @@
       <w:r>
         <w:t>;</w:t>
       </w:r>
-      <w:commentRangeEnd w:id="225"/>
+      <w:commentRangeEnd w:id="232"/>
       <w:r>
         <w:rPr>
           <w:rStyle w:val="CommentReference"/>
         </w:rPr>
-        <w:commentReference w:id="225"/>
+        <w:commentReference w:id="232"/>
       </w:r>
     </w:p>
     <w:p>
@@ -3220,17 +3269,14 @@
           <w:numId w:val="21"/>
         </w:numPr>
       </w:pPr>
-      <w:del w:id="226" w:author="Greg Landry" w:date="2016-11-02T20:07:00Z">
+      <w:del w:id="233" w:author="Greg Landry" w:date="2016-11-02T20:07:00Z">
         <w:r>
           <w:delText xml:space="preserve">uint8 </w:delText>
         </w:r>
       </w:del>
-      <w:ins w:id="227" w:author="Greg Landry" w:date="2016-11-02T20:07:00Z">
-        <w:r>
-          <w:t>char</w:t>
-        </w:r>
-        <w:r>
-          <w:t xml:space="preserve"> </w:t>
+      <w:ins w:id="234" w:author="Greg Landry" w:date="2016-11-02T20:07:00Z">
+        <w:r>
+          <w:t xml:space="preserve">char </w:t>
         </w:r>
       </w:ins>
       <w:proofErr w:type="spellStart"/>
@@ -3238,7 +3284,7 @@
         <w:t>myMsg</w:t>
       </w:r>
       <w:proofErr w:type="spellEnd"/>
-      <w:ins w:id="228" w:author="Greg Landry" w:date="2016-11-02T20:07:00Z">
+      <w:ins w:id="235" w:author="Greg Landry" w:date="2016-11-02T20:07:00Z">
         <w:r>
           <w:t>[]</w:t>
         </w:r>
@@ -3274,7 +3320,7 @@
       <w:r>
         <w:t>(</w:t>
       </w:r>
-      <w:ins w:id="229" w:author="Greg Landry" w:date="2016-11-02T17:25:00Z">
+      <w:ins w:id="236" w:author="Greg Landry" w:date="2016-11-02T17:25:00Z">
         <w:r>
           <w:t xml:space="preserve"> </w:t>
         </w:r>
@@ -3284,7 +3330,7 @@
         <w:t>myMsg</w:t>
       </w:r>
       <w:proofErr w:type="spellEnd"/>
-      <w:ins w:id="230" w:author="Greg Landry" w:date="2016-11-02T17:25:00Z">
+      <w:ins w:id="237" w:author="Greg Landry" w:date="2016-11-02T17:25:00Z">
         <w:r>
           <w:t xml:space="preserve"> </w:t>
         </w:r>
@@ -3309,7 +3355,7 @@
       <w:r>
         <w:t>(</w:t>
       </w:r>
-      <w:ins w:id="231" w:author="Greg Landry" w:date="2016-11-02T17:25:00Z">
+      <w:ins w:id="238" w:author="Greg Landry" w:date="2016-11-02T17:25:00Z">
         <w:r>
           <w:t xml:space="preserve"> </w:t>
         </w:r>
@@ -3317,7 +3363,7 @@
       <w:r>
         <w:t>&amp;socket,</w:t>
       </w:r>
-      <w:ins w:id="232" w:author="Greg Landry" w:date="2016-11-02T17:23:00Z">
+      <w:ins w:id="239" w:author="Greg Landry" w:date="2016-11-02T17:23:00Z">
         <w:r>
           <w:t xml:space="preserve"> </w:t>
         </w:r>
@@ -3330,7 +3376,7 @@
       <w:r>
         <w:t>,</w:t>
       </w:r>
-      <w:ins w:id="233" w:author="Greg Landry" w:date="2016-11-02T17:23:00Z">
+      <w:ins w:id="240" w:author="Greg Landry" w:date="2016-11-02T17:23:00Z">
         <w:r>
           <w:t xml:space="preserve"> </w:t>
         </w:r>
@@ -3346,26 +3392,26 @@
       <w:r>
         <w:t>,</w:t>
       </w:r>
-      <w:ins w:id="234" w:author="Greg Landry" w:date="2016-11-02T17:23:00Z">
+      <w:ins w:id="241" w:author="Greg Landry" w:date="2016-11-02T17:23:00Z">
         <w:r>
           <w:t xml:space="preserve"> </w:t>
         </w:r>
       </w:ins>
-      <w:commentRangeStart w:id="235"/>
+      <w:commentRangeStart w:id="242"/>
       <w:r>
         <w:t>&amp;data</w:t>
       </w:r>
-      <w:commentRangeEnd w:id="235"/>
+      <w:commentRangeEnd w:id="242"/>
       <w:r>
         <w:rPr>
           <w:rStyle w:val="CommentReference"/>
         </w:rPr>
-        <w:commentReference w:id="235"/>
+        <w:commentReference w:id="242"/>
       </w:r>
       <w:r>
         <w:t>,</w:t>
       </w:r>
-      <w:ins w:id="237" w:author="Greg Landry" w:date="2016-11-02T17:24:00Z">
+      <w:ins w:id="243" w:author="Greg Landry" w:date="2016-11-02T17:24:00Z">
         <w:r>
           <w:t xml:space="preserve"> </w:t>
         </w:r>
@@ -3378,7 +3424,7 @@
         <w:t>availableDataSize</w:t>
       </w:r>
       <w:proofErr w:type="spellEnd"/>
-      <w:ins w:id="238" w:author="Greg Landry" w:date="2016-11-02T17:25:00Z">
+      <w:ins w:id="244" w:author="Greg Landry" w:date="2016-11-02T17:25:00Z">
         <w:r>
           <w:t xml:space="preserve"> </w:t>
         </w:r>
@@ -3403,7 +3449,7 @@
       <w:r>
         <w:t>(</w:t>
       </w:r>
-      <w:ins w:id="239" w:author="Greg Landry" w:date="2016-11-02T17:25:00Z">
+      <w:ins w:id="245" w:author="Greg Landry" w:date="2016-11-02T17:25:00Z">
         <w:r>
           <w:t xml:space="preserve"> </w:t>
         </w:r>
@@ -3411,7 +3457,7 @@
       <w:r>
         <w:t>data,</w:t>
       </w:r>
-      <w:ins w:id="240" w:author="Greg Landry" w:date="2016-11-02T17:24:00Z">
+      <w:ins w:id="246" w:author="Greg Landry" w:date="2016-11-02T17:24:00Z">
         <w:r>
           <w:t xml:space="preserve"> </w:t>
         </w:r>
@@ -3424,7 +3470,7 @@
       <w:r>
         <w:t>,</w:t>
       </w:r>
-      <w:ins w:id="241" w:author="Greg Landry" w:date="2016-11-02T18:38:00Z">
+      <w:ins w:id="247" w:author="Greg Landry" w:date="2016-11-02T18:38:00Z">
         <w:r>
           <w:t xml:space="preserve"> </w:t>
         </w:r>
@@ -3434,7 +3480,7 @@
         <w:t>msglen</w:t>
       </w:r>
       <w:proofErr w:type="spellEnd"/>
-      <w:ins w:id="242" w:author="Greg Landry" w:date="2016-11-02T17:25:00Z">
+      <w:ins w:id="248" w:author="Greg Landry" w:date="2016-11-02T17:25:00Z">
         <w:r>
           <w:t xml:space="preserve"> </w:t>
         </w:r>
@@ -3459,7 +3505,7 @@
       <w:r>
         <w:t>(</w:t>
       </w:r>
-      <w:ins w:id="243" w:author="Greg Landry" w:date="2016-11-02T17:25:00Z">
+      <w:ins w:id="249" w:author="Greg Landry" w:date="2016-11-02T17:25:00Z">
         <w:r>
           <w:t xml:space="preserve"> </w:t>
         </w:r>
@@ -3480,7 +3526,7 @@
         <w:t>msgLen</w:t>
       </w:r>
       <w:proofErr w:type="spellEnd"/>
-      <w:ins w:id="244" w:author="Greg Landry" w:date="2016-11-02T17:25:00Z">
+      <w:ins w:id="250" w:author="Greg Landry" w:date="2016-11-02T17:25:00Z">
         <w:r>
           <w:t xml:space="preserve"> </w:t>
         </w:r>
@@ -3505,7 +3551,7 @@
       <w:r>
         <w:t>(</w:t>
       </w:r>
-      <w:ins w:id="245" w:author="Greg Landry" w:date="2016-11-02T17:25:00Z">
+      <w:ins w:id="251" w:author="Greg Landry" w:date="2016-11-02T17:25:00Z">
         <w:r>
           <w:t xml:space="preserve"> </w:t>
         </w:r>
@@ -3513,7 +3559,7 @@
       <w:r>
         <w:t>&amp;socket,</w:t>
       </w:r>
-      <w:ins w:id="246" w:author="Greg Landry" w:date="2016-11-02T17:24:00Z">
+      <w:ins w:id="252" w:author="Greg Landry" w:date="2016-11-02T17:24:00Z">
         <w:r>
           <w:t xml:space="preserve"> </w:t>
         </w:r>
@@ -3523,7 +3569,7 @@
         <w:t>myPacket</w:t>
       </w:r>
       <w:proofErr w:type="spellEnd"/>
-      <w:ins w:id="247" w:author="Greg Landry" w:date="2016-11-02T17:25:00Z">
+      <w:ins w:id="253" w:author="Greg Landry" w:date="2016-11-02T17:25:00Z">
         <w:r>
           <w:t xml:space="preserve"> </w:t>
         </w:r>
@@ -3548,7 +3594,7 @@
       <w:r>
         <w:t>(</w:t>
       </w:r>
-      <w:ins w:id="248" w:author="Greg Landry" w:date="2016-11-02T17:25:00Z">
+      <w:ins w:id="254" w:author="Greg Landry" w:date="2016-11-02T17:25:00Z">
         <w:r>
           <w:t xml:space="preserve"> </w:t>
         </w:r>
@@ -3558,7 +3604,7 @@
         <w:t>myPacket</w:t>
       </w:r>
       <w:proofErr w:type="spellEnd"/>
-      <w:ins w:id="249" w:author="Greg Landry" w:date="2016-11-02T17:25:00Z">
+      <w:ins w:id="255" w:author="Greg Landry" w:date="2016-11-02T17:25:00Z">
         <w:r>
           <w:t xml:space="preserve"> </w:t>
         </w:r>
@@ -3570,7 +3616,7 @@
     <w:p>
       <w:pPr>
         <w:rPr>
-          <w:del w:id="250" w:author="Greg Landry" w:date="2016-11-02T17:25:00Z"/>
+          <w:del w:id="256" w:author="Greg Landry" w:date="2016-11-02T17:25:00Z"/>
         </w:rPr>
       </w:pPr>
     </w:p>
@@ -3594,7 +3640,7 @@
       <w:r>
         <w:rPr>
           <w:i/>
-          <w:rPrChange w:id="251" w:author="Greg Landry" w:date="2016-11-02T18:43:00Z">
+          <w:rPrChange w:id="257" w:author="Greg Landry" w:date="2016-11-02T18:43:00Z">
             <w:rPr/>
           </w:rPrChange>
         </w:rPr>
@@ -3607,7 +3653,7 @@
       <w:r>
         <w:t>you</w:t>
       </w:r>
-      <w:ins w:id="252" w:author="Greg Landry" w:date="2016-11-02T18:38:00Z">
+      <w:ins w:id="258" w:author="Greg Landry" w:date="2016-11-02T18:38:00Z">
         <w:r>
           <w:t>.</w:t>
         </w:r>
@@ -3622,19 +3668,16 @@
         </w:numPr>
       </w:pPr>
       <w:proofErr w:type="spellStart"/>
-      <w:proofErr w:type="gramStart"/>
       <w:r>
         <w:rPr>
           <w:i/>
-          <w:rPrChange w:id="253" w:author="Greg Landry" w:date="2016-11-02T18:43:00Z">
+          <w:rPrChange w:id="259" w:author="Greg Landry" w:date="2016-11-02T18:43:00Z">
             <w:rPr/>
           </w:rPrChange>
         </w:rPr>
-        <w:lastRenderedPageBreak/>
         <w:t>availableDataSize</w:t>
       </w:r>
       <w:proofErr w:type="spellEnd"/>
-      <w:proofErr w:type="gramEnd"/>
       <w:r>
         <w:t xml:space="preserve"> will be set to the maximum number of bytes that you can store in the packet (about 1500).  You should make sure that you don’t copy more into the packet </w:t>
       </w:r>
@@ -3659,7 +3702,7 @@
       <w:r>
         <w:rPr>
           <w:i/>
-          <w:rPrChange w:id="254" w:author="Greg Landry" w:date="2016-11-02T18:43:00Z">
+          <w:rPrChange w:id="260" w:author="Greg Landry" w:date="2016-11-02T18:43:00Z">
             <w:rPr/>
           </w:rPrChange>
         </w:rPr>
@@ -3672,7 +3715,7 @@
       <w:r>
         <w:rPr>
           <w:i/>
-          <w:rPrChange w:id="255" w:author="Greg Landry" w:date="2016-11-02T18:46:00Z">
+          <w:rPrChange w:id="261" w:author="Greg Landry" w:date="2016-11-02T18:46:00Z">
             <w:rPr/>
           </w:rPrChange>
         </w:rPr>
@@ -3682,7 +3725,7 @@
       <w:r>
         <w:t>)</w:t>
       </w:r>
-      <w:ins w:id="256" w:author="Greg Landry" w:date="2016-11-02T18:38:00Z">
+      <w:ins w:id="262" w:author="Greg Landry" w:date="2016-11-02T18:38:00Z">
         <w:r>
           <w:t>.</w:t>
         </w:r>
@@ -3697,7 +3740,7 @@
       <w:pPr>
         <w:pStyle w:val="Heading3"/>
       </w:pPr>
-      <w:commentRangeStart w:id="257"/>
+      <w:commentRangeStart w:id="263"/>
       <w:r>
         <w:t xml:space="preserve">Receiving Packets </w:t>
       </w:r>
@@ -3713,7 +3756,7 @@
       <w:r>
         <w:t>using the WICED-SDK</w:t>
       </w:r>
-      <w:commentRangeEnd w:id="257"/>
+      <w:commentRangeEnd w:id="263"/>
       <w:r>
         <w:rPr>
           <w:rStyle w:val="CommentReference"/>
@@ -3722,7 +3765,7 @@
           <w:bCs w:val="0"/>
           <w:color w:val="auto"/>
         </w:rPr>
-        <w:commentReference w:id="257"/>
+        <w:commentReference w:id="263"/>
       </w:r>
     </w:p>
     <w:p>
@@ -3738,12 +3781,12 @@
           <w:numId w:val="25"/>
         </w:numPr>
       </w:pPr>
-      <w:del w:id="258" w:author="Greg Landry" w:date="2016-11-02T18:47:00Z">
+      <w:del w:id="264" w:author="Greg Landry" w:date="2016-11-02T18:47:00Z">
         <w:r>
           <w:delText>Go to sleep and wait for an incoming packet by calling</w:delText>
         </w:r>
       </w:del>
-      <w:ins w:id="259" w:author="Greg Landry" w:date="2016-11-02T18:47:00Z">
+      <w:ins w:id="265" w:author="Greg Landry" w:date="2016-11-02T18:47:00Z">
         <w:r>
           <w:t>Call</w:t>
         </w:r>
@@ -3755,113 +3798,97 @@
       <w:r>
         <w:rPr>
           <w:i/>
-          <w:rPrChange w:id="260" w:author="Greg Landry" w:date="2016-11-02T18:45:00Z">
+          <w:rPrChange w:id="266" w:author="Greg Landry" w:date="2016-11-02T18:45:00Z">
             <w:rPr/>
           </w:rPrChange>
         </w:rPr>
-        <w:t>wiced_tcp_</w:t>
-      </w:r>
-      <w:proofErr w:type="gramStart"/>
+        <w:t>wiced_tcp_accept</w:t>
+      </w:r>
+      <w:proofErr w:type="spellEnd"/>
       <w:r>
         <w:rPr>
           <w:i/>
-          <w:rPrChange w:id="261" w:author="Greg Landry" w:date="2016-11-02T18:45:00Z">
+          <w:rPrChange w:id="267" w:author="Greg Landry" w:date="2016-11-02T18:45:00Z">
             <w:rPr/>
           </w:rPrChange>
         </w:rPr>
-        <w:t>accept</w:t>
-      </w:r>
-      <w:proofErr w:type="spellEnd"/>
+        <w:t>(&amp;socket)</w:t>
+      </w:r>
+      <w:r>
+        <w:t xml:space="preserve"> function which will </w:t>
+      </w:r>
+      <w:del w:id="268" w:author="Greg Landry" w:date="2016-11-02T18:47:00Z">
+        <w:r>
+          <w:delText xml:space="preserve">put </w:delText>
+        </w:r>
+      </w:del>
+      <w:ins w:id="269" w:author="Greg Landry" w:date="2016-11-02T18:47:00Z">
+        <w:r>
+          <w:t xml:space="preserve">suspend </w:t>
+        </w:r>
+      </w:ins>
+      <w:r>
+        <w:t xml:space="preserve">your thread </w:t>
+      </w:r>
+      <w:del w:id="270" w:author="Greg Landry" w:date="2016-11-02T18:47:00Z">
+        <w:r>
+          <w:delText xml:space="preserve">to sleep </w:delText>
+        </w:r>
+      </w:del>
+      <w:r>
+        <w:t>and wait for data to arrive.  Once data arrives it will wakeup your thread and continue exe</w:t>
+      </w:r>
+      <w:r>
+        <w:t>cution</w:t>
+      </w:r>
+      <w:del w:id="271" w:author="Greg Landry" w:date="2016-11-02T18:47:00Z">
+        <w:r>
+          <w:delText xml:space="preserve"> of</w:delText>
+        </w:r>
+        <w:r>
+          <w:delText xml:space="preserve"> your thread</w:delText>
+        </w:r>
+      </w:del>
+      <w:r>
+        <w:t xml:space="preserve">.  </w:t>
+      </w:r>
+      <w:r>
+        <w:lastRenderedPageBreak/>
+        <w:t>The RTOS has an “accept timeout”</w:t>
+      </w:r>
+      <w:ins w:id="272" w:author="Greg Landry" w:date="2016-11-02T18:47:00Z">
+        <w:r>
+          <w:t>,</w:t>
+        </w:r>
+      </w:ins>
+      <w:r>
+        <w:t xml:space="preserve"> which </w:t>
+      </w:r>
+      <w:r>
+        <w:t>by default</w:t>
+      </w:r>
+      <w:del w:id="273" w:author="Greg Landry" w:date="2016-11-02T18:47:00Z">
+        <w:r>
+          <w:delText>,</w:delText>
+        </w:r>
+      </w:del>
+      <w:r>
+        <w:t xml:space="preserve"> </w:t>
+      </w:r>
+      <w:r>
+        <w:t xml:space="preserve">will wake your thread after about 3 seconds.  If it </w:t>
+      </w:r>
+      <w:r>
+        <w:t>times out</w:t>
+      </w:r>
+      <w:r>
+        <w:t xml:space="preserve">, the return value from </w:t>
+      </w:r>
+      <w:proofErr w:type="spellStart"/>
       <w:r>
         <w:rPr>
           <w:i/>
-          <w:rPrChange w:id="262" w:author="Greg Landry" w:date="2016-11-02T18:45:00Z">
-            <w:rPr/>
-          </w:rPrChange>
-        </w:rPr>
-        <w:t>(</w:t>
-      </w:r>
-      <w:proofErr w:type="gramEnd"/>
-      <w:r>
-        <w:rPr>
-          <w:i/>
-          <w:rPrChange w:id="263" w:author="Greg Landry" w:date="2016-11-02T18:45:00Z">
-            <w:rPr/>
-          </w:rPrChange>
-        </w:rPr>
-        <w:t>&amp;socket)</w:t>
-      </w:r>
-      <w:r>
-        <w:t xml:space="preserve"> function which will </w:t>
-      </w:r>
-      <w:del w:id="264" w:author="Greg Landry" w:date="2016-11-02T18:47:00Z">
-        <w:r>
-          <w:delText xml:space="preserve">put </w:delText>
-        </w:r>
-      </w:del>
-      <w:ins w:id="265" w:author="Greg Landry" w:date="2016-11-02T18:47:00Z">
-        <w:r>
-          <w:t xml:space="preserve">suspend </w:t>
-        </w:r>
-      </w:ins>
-      <w:r>
-        <w:t xml:space="preserve">your thread </w:t>
-      </w:r>
-      <w:del w:id="266" w:author="Greg Landry" w:date="2016-11-02T18:47:00Z">
-        <w:r>
-          <w:delText xml:space="preserve">to sleep </w:delText>
-        </w:r>
-      </w:del>
-      <w:r>
-        <w:t>and wait for data to arrive.  Once data arrives it will wakeup your thread and continue exe</w:t>
-      </w:r>
-      <w:r>
-        <w:t>cution</w:t>
-      </w:r>
-      <w:del w:id="267" w:author="Greg Landry" w:date="2016-11-02T18:47:00Z">
-        <w:r>
-          <w:delText xml:space="preserve"> of</w:delText>
-        </w:r>
-        <w:r>
-          <w:delText xml:space="preserve"> your thread</w:delText>
-        </w:r>
-      </w:del>
-      <w:r>
-        <w:t>.  The RTOS has an “accept timeout”</w:t>
-      </w:r>
-      <w:ins w:id="268" w:author="Greg Landry" w:date="2016-11-02T18:47:00Z">
-        <w:r>
-          <w:t>,</w:t>
-        </w:r>
-      </w:ins>
-      <w:r>
-        <w:t xml:space="preserve"> which </w:t>
-      </w:r>
-      <w:r>
-        <w:t>by default</w:t>
-      </w:r>
-      <w:del w:id="269" w:author="Greg Landry" w:date="2016-11-02T18:47:00Z">
-        <w:r>
-          <w:delText>,</w:delText>
-        </w:r>
-      </w:del>
-      <w:r>
-        <w:t xml:space="preserve"> </w:t>
-      </w:r>
-      <w:r>
-        <w:t xml:space="preserve">will wake your thread after about 3 seconds.  If it </w:t>
-      </w:r>
-      <w:r>
-        <w:t>times out</w:t>
-      </w:r>
-      <w:r>
-        <w:t xml:space="preserve">, the return value from </w:t>
-      </w:r>
-      <w:proofErr w:type="spellStart"/>
-      <w:r>
-        <w:rPr>
-          <w:i/>
-          <w:rPrChange w:id="270" w:author="Greg Landry" w:date="2016-11-02T18:47:00Z">
+          <w:rPrChange w:id="274" w:author="Greg Landry" w:date="2016-11-02T18:47:00Z">
             <w:rPr/>
           </w:rPrChange>
         </w:rPr>
@@ -3883,7 +3910,7 @@
       <w:r>
         <w:t xml:space="preserve">Once the data has arrived you can call </w:t>
       </w:r>
-      <w:del w:id="271" w:author="Greg Landry" w:date="2016-11-02T18:48:00Z">
+      <w:del w:id="275" w:author="Greg Landry" w:date="2016-11-02T18:48:00Z">
         <w:r>
           <w:delText>“</w:delText>
         </w:r>
@@ -3892,14 +3919,14 @@
       <w:r>
         <w:rPr>
           <w:i/>
-          <w:rPrChange w:id="272" w:author="Greg Landry" w:date="2016-11-02T18:47:00Z">
+          <w:rPrChange w:id="276" w:author="Greg Landry" w:date="2016-11-02T18:47:00Z">
             <w:rPr/>
           </w:rPrChange>
         </w:rPr>
         <w:t>wiced_tcp_receive</w:t>
       </w:r>
       <w:proofErr w:type="spellEnd"/>
-      <w:del w:id="273" w:author="Greg Landry" w:date="2016-11-02T18:48:00Z">
+      <w:del w:id="277" w:author="Greg Landry" w:date="2016-11-02T18:48:00Z">
         <w:r>
           <w:delText>”</w:delText>
         </w:r>
@@ -3922,46 +3949,46 @@
       </w:r>
       <w:proofErr w:type="spellEnd"/>
       <w:r>
-        <w:t>(</w:t>
+        <w:t xml:space="preserve">( </w:t>
+      </w:r>
+      <w:proofErr w:type="spellStart"/>
+      <w:r>
+        <w:t>wiced</w:t>
       </w:r>
       <w:proofErr w:type="gramEnd"/>
       <w:r>
-        <w:t xml:space="preserve"> </w:t>
-      </w:r>
+        <w:t>_tcp_socket_t</w:t>
+      </w:r>
+      <w:proofErr w:type="spellEnd"/>
+      <w:r>
+        <w:t xml:space="preserve">* socket, </w:t>
+      </w:r>
+    </w:p>
+    <w:p>
+      <w:pPr>
+        <w:ind w:left="2880"/>
+      </w:pPr>
       <w:proofErr w:type="spellStart"/>
       <w:r>
-        <w:t>wiced_tcp_socket_t</w:t>
+        <w:t>wiced_packet_t</w:t>
       </w:r>
       <w:proofErr w:type="spellEnd"/>
       <w:r>
-        <w:t xml:space="preserve">* socket, </w:t>
+        <w:t xml:space="preserve">** packet, </w:t>
       </w:r>
     </w:p>
     <w:p>
       <w:pPr>
         <w:ind w:left="2880"/>
       </w:pPr>
-      <w:proofErr w:type="spellStart"/>
-      <w:r>
-        <w:t>wiced_packet_t</w:t>
-      </w:r>
-      <w:proofErr w:type="spellEnd"/>
-      <w:r>
-        <w:t xml:space="preserve">** packet, </w:t>
-      </w:r>
-    </w:p>
-    <w:p>
-      <w:pPr>
-        <w:ind w:left="2880"/>
-      </w:pPr>
+      <w:r>
+        <w:t xml:space="preserve">uint32_t </w:t>
+      </w:r>
       <w:proofErr w:type="gramStart"/>
       <w:r>
-        <w:t>uint32_t</w:t>
+        <w:t>timeout )</w:t>
       </w:r>
       <w:proofErr w:type="gramEnd"/>
-      <w:r>
-        <w:t xml:space="preserve"> timeout )</w:t>
-      </w:r>
     </w:p>
     <w:p>
       <w:pPr>
@@ -3974,7 +4001,7 @@
       <w:r>
         <w:rPr>
           <w:i/>
-          <w:rPrChange w:id="274" w:author="Greg Landry" w:date="2016-11-02T18:48:00Z">
+          <w:rPrChange w:id="278" w:author="Greg Landry" w:date="2016-11-02T18:48:00Z">
             <w:rPr/>
           </w:rPrChange>
         </w:rPr>
@@ -3984,7 +4011,7 @@
       <w:r>
         <w:rPr>
           <w:i/>
-          <w:rPrChange w:id="275" w:author="Greg Landry" w:date="2016-11-02T18:48:00Z">
+          <w:rPrChange w:id="279" w:author="Greg Landry" w:date="2016-11-02T18:48:00Z">
             <w:rPr/>
           </w:rPrChange>
         </w:rPr>
@@ -3993,7 +4020,7 @@
       <w:r>
         <w:t xml:space="preserve"> packet means that you need to give it a pointer to a pointer </w:t>
       </w:r>
-      <w:ins w:id="276" w:author="Greg Landry" w:date="2016-11-02T18:48:00Z">
+      <w:ins w:id="280" w:author="Greg Landry" w:date="2016-11-02T18:48:00Z">
         <w:r>
           <w:t xml:space="preserve">of type </w:t>
         </w:r>
@@ -4001,7 +4028,7 @@
         <w:r>
           <w:rPr>
             <w:i/>
-            <w:rPrChange w:id="277" w:author="Greg Landry" w:date="2016-11-02T18:48:00Z">
+            <w:rPrChange w:id="281" w:author="Greg Landry" w:date="2016-11-02T18:48:00Z">
               <w:rPr/>
             </w:rPrChange>
           </w:rPr>
@@ -4015,7 +4042,7 @@
       <w:r>
         <w:t xml:space="preserve">so that the receive function can set your pointer to point to the TCP packet in the packet pool.  This function will also increment the reference count of that packet so when you are done you </w:t>
       </w:r>
-      <w:del w:id="278" w:author="Greg Landry" w:date="2016-11-02T18:48:00Z">
+      <w:del w:id="282" w:author="Greg Landry" w:date="2016-11-02T18:48:00Z">
         <w:r>
           <w:delText xml:space="preserve">will </w:delText>
         </w:r>
@@ -4023,11 +4050,11 @@
       <w:r>
         <w:t xml:space="preserve">need to delete the packet by calling </w:t>
       </w:r>
-      <w:del w:id="279" w:author="Greg Landry" w:date="2016-11-02T18:48:00Z">
+      <w:del w:id="283" w:author="Greg Landry" w:date="2016-11-02T18:48:00Z">
         <w:r>
           <w:rPr>
             <w:i/>
-            <w:rPrChange w:id="280" w:author="Greg Landry" w:date="2016-11-02T18:48:00Z">
+            <w:rPrChange w:id="284" w:author="Greg Landry" w:date="2016-11-02T18:48:00Z">
               <w:rPr/>
             </w:rPrChange>
           </w:rPr>
@@ -4038,19 +4065,19 @@
       <w:r>
         <w:rPr>
           <w:i/>
-          <w:rPrChange w:id="281" w:author="Greg Landry" w:date="2016-11-02T18:48:00Z">
+          <w:rPrChange w:id="285" w:author="Greg Landry" w:date="2016-11-02T18:48:00Z">
             <w:rPr/>
           </w:rPrChange>
         </w:rPr>
         <w:t>wiced_packet_delete</w:t>
       </w:r>
       <w:proofErr w:type="spellEnd"/>
-      <w:ins w:id="282" w:author="Greg Landry" w:date="2016-11-02T18:48:00Z">
+      <w:ins w:id="286" w:author="Greg Landry" w:date="2016-11-02T18:48:00Z">
         <w:r>
           <w:t>.</w:t>
         </w:r>
       </w:ins>
-      <w:del w:id="283" w:author="Greg Landry" w:date="2016-11-02T18:48:00Z">
+      <w:del w:id="287" w:author="Greg Landry" w:date="2016-11-02T18:48:00Z">
         <w:r>
           <w:delText xml:space="preserve">” </w:delText>
         </w:r>
@@ -4067,11 +4094,11 @@
       <w:r>
         <w:t xml:space="preserve">Finally, you can get the actual TCP packet data by calling </w:t>
       </w:r>
-      <w:del w:id="284" w:author="Greg Landry" w:date="2016-11-02T18:49:00Z">
+      <w:del w:id="288" w:author="Greg Landry" w:date="2016-11-02T18:49:00Z">
         <w:r>
           <w:rPr>
             <w:i/>
-            <w:rPrChange w:id="285" w:author="Greg Landry" w:date="2016-11-02T18:49:00Z">
+            <w:rPrChange w:id="289" w:author="Greg Landry" w:date="2016-11-02T18:49:00Z">
               <w:rPr/>
             </w:rPrChange>
           </w:rPr>
@@ -4082,14 +4109,14 @@
       <w:r>
         <w:rPr>
           <w:i/>
-          <w:rPrChange w:id="286" w:author="Greg Landry" w:date="2016-11-02T18:49:00Z">
+          <w:rPrChange w:id="290" w:author="Greg Landry" w:date="2016-11-02T18:49:00Z">
             <w:rPr/>
           </w:rPrChange>
         </w:rPr>
         <w:t>wiced_packet_get_data</w:t>
       </w:r>
       <w:proofErr w:type="spellEnd"/>
-      <w:del w:id="287" w:author="Greg Landry" w:date="2016-11-02T18:49:00Z">
+      <w:del w:id="291" w:author="Greg Landry" w:date="2016-11-02T18:49:00Z">
         <w:r>
           <w:delText>”</w:delText>
         </w:r>
@@ -4200,12 +4227,12 @@
       <w:r>
         <w:t xml:space="preserve">This function is designed to let you grab pieces of the packet, hence the offset parameter.  To get your data you need to pass a pointer to a uint8_t </w:t>
       </w:r>
-      <w:ins w:id="288" w:author="Greg Landry" w:date="2016-11-02T18:49:00Z">
+      <w:ins w:id="292" w:author="Greg Landry" w:date="2016-11-02T18:49:00Z">
         <w:r>
           <w:t>pointer</w:t>
         </w:r>
       </w:ins>
-      <w:del w:id="289" w:author="Greg Landry" w:date="2016-11-02T18:49:00Z">
+      <w:del w:id="293" w:author="Greg Landry" w:date="2016-11-02T18:49:00Z">
         <w:r>
           <w:delText>*</w:delText>
         </w:r>
@@ -4213,12 +4240,12 @@
       <w:r>
         <w:t xml:space="preserve">.  The function will </w:t>
       </w:r>
-      <w:del w:id="290" w:author="Greg Landry" w:date="2016-11-02T18:50:00Z">
+      <w:del w:id="294" w:author="Greg Landry" w:date="2016-11-02T18:50:00Z">
         <w:r>
           <w:delText xml:space="preserve">change </w:delText>
         </w:r>
       </w:del>
-      <w:ins w:id="291" w:author="Greg Landry" w:date="2016-11-02T18:50:00Z">
+      <w:ins w:id="295" w:author="Greg Landry" w:date="2016-11-02T18:50:00Z">
         <w:r>
           <w:t xml:space="preserve">update </w:t>
         </w:r>
@@ -4231,14 +4258,13 @@
       <w:pPr>
         <w:keepNext/>
         <w:ind w:left="720"/>
-        <w:pPrChange w:id="292" w:author="Greg Landry" w:date="2016-11-02T18:51:00Z">
+        <w:pPrChange w:id="296" w:author="Greg Landry" w:date="2016-11-02T18:51:00Z">
           <w:pPr>
             <w:ind w:left="720"/>
           </w:pPr>
         </w:pPrChange>
       </w:pPr>
       <w:r>
-        <w:lastRenderedPageBreak/>
         <w:t xml:space="preserve">Given the above, </w:t>
       </w:r>
       <w:r>
@@ -4253,7 +4279,7 @@
       <w:r>
         <w:t xml:space="preserve">firmware </w:t>
       </w:r>
-      <w:del w:id="293" w:author="Greg Landry" w:date="2016-11-02T18:50:00Z">
+      <w:del w:id="297" w:author="Greg Landry" w:date="2016-11-02T18:50:00Z">
         <w:r>
           <w:delText>could</w:delText>
         </w:r>
@@ -4261,7 +4287,7 @@
           <w:delText xml:space="preserve"> </w:delText>
         </w:r>
       </w:del>
-      <w:ins w:id="294" w:author="Greg Landry" w:date="2016-11-02T18:50:00Z">
+      <w:ins w:id="298" w:author="Greg Landry" w:date="2016-11-02T18:50:00Z">
         <w:r>
           <w:t xml:space="preserve">might </w:t>
         </w:r>
@@ -4273,9 +4299,8 @@
     <w:p>
       <w:pPr>
         <w:keepNext/>
-        <w:spacing w:after="0"/>
         <w:ind w:left="720"/>
-        <w:pPrChange w:id="295" w:author="Greg Landry" w:date="2016-11-02T18:51:00Z">
+        <w:pPrChange w:id="299" w:author="Greg Landry" w:date="2016-11-02T18:51:00Z">
           <w:pPr>
             <w:pStyle w:val="ListParagraph"/>
             <w:numPr>
@@ -4297,9 +4322,8 @@
     <w:p>
       <w:pPr>
         <w:keepNext/>
-        <w:spacing w:after="0"/>
         <w:ind w:left="360"/>
-        <w:pPrChange w:id="296" w:author="Greg Landry" w:date="2016-11-02T18:51:00Z">
+        <w:pPrChange w:id="300" w:author="Greg Landry" w:date="2016-11-02T18:51:00Z">
           <w:pPr>
             <w:pStyle w:val="ListParagraph"/>
             <w:numPr>
@@ -4316,112 +4340,6 @@
     <w:p>
       <w:pPr>
         <w:keepNext/>
-        <w:spacing w:after="0"/>
-        <w:ind w:left="1080"/>
-        <w:pPrChange w:id="297" w:author="Greg Landry" w:date="2016-11-02T18:51:00Z">
-          <w:pPr>
-            <w:pStyle w:val="ListParagraph"/>
-            <w:numPr>
-              <w:ilvl w:val="1"/>
-              <w:numId w:val="27"/>
-            </w:numPr>
-            <w:ind w:left="1440" w:hanging="360"/>
-          </w:pPr>
-        </w:pPrChange>
-      </w:pPr>
-      <w:commentRangeStart w:id="298"/>
-      <w:proofErr w:type="spellStart"/>
-      <w:r>
-        <w:t>wiced_packet_t</w:t>
-      </w:r>
-      <w:proofErr w:type="spellEnd"/>
-      <w:r>
-        <w:t xml:space="preserve"> *</w:t>
-      </w:r>
-      <w:proofErr w:type="spellStart"/>
-      <w:r>
-        <w:t>myPacket</w:t>
-      </w:r>
-      <w:proofErr w:type="spellEnd"/>
-      <w:r>
-        <w:t>;</w:t>
-      </w:r>
-    </w:p>
-    <w:p>
-      <w:pPr>
-        <w:keepNext/>
-        <w:spacing w:after="0"/>
-        <w:ind w:left="1080"/>
-        <w:pPrChange w:id="299" w:author="Greg Landry" w:date="2016-11-02T18:51:00Z">
-          <w:pPr>
-            <w:pStyle w:val="ListParagraph"/>
-            <w:numPr>
-              <w:ilvl w:val="1"/>
-              <w:numId w:val="27"/>
-            </w:numPr>
-            <w:ind w:left="1440" w:hanging="360"/>
-          </w:pPr>
-        </w:pPrChange>
-      </w:pPr>
-      <w:r>
-        <w:t>uint8_t *</w:t>
-      </w:r>
-      <w:proofErr w:type="spellStart"/>
-      <w:r>
-        <w:t>myData</w:t>
-      </w:r>
-      <w:proofErr w:type="spellEnd"/>
-      <w:r>
-        <w:t>;</w:t>
-      </w:r>
-    </w:p>
-    <w:p>
-      <w:pPr>
-        <w:keepNext/>
-        <w:spacing w:after="0"/>
-        <w:ind w:left="1080"/>
-        <w:pPrChange w:id="300" w:author="Greg Landry" w:date="2016-11-02T18:51:00Z">
-          <w:pPr>
-            <w:pStyle w:val="ListParagraph"/>
-            <w:numPr>
-              <w:ilvl w:val="1"/>
-              <w:numId w:val="27"/>
-            </w:numPr>
-            <w:ind w:left="1440" w:hanging="360"/>
-          </w:pPr>
-        </w:pPrChange>
-      </w:pPr>
-      <w:r>
-        <w:t xml:space="preserve">uint16_t </w:t>
-      </w:r>
-      <w:proofErr w:type="spellStart"/>
-      <w:r>
-        <w:t>frag_len</w:t>
-      </w:r>
-      <w:proofErr w:type="gramStart"/>
-      <w:r>
-        <w:t>,avail</w:t>
-      </w:r>
-      <w:proofErr w:type="gramEnd"/>
-      <w:r>
-        <w:t>_len</w:t>
-      </w:r>
-      <w:proofErr w:type="spellEnd"/>
-      <w:r>
-        <w:t>;</w:t>
-      </w:r>
-      <w:commentRangeEnd w:id="298"/>
-      <w:r>
-        <w:rPr>
-          <w:rStyle w:val="CommentReference"/>
-        </w:rPr>
-        <w:commentReference w:id="298"/>
-      </w:r>
-    </w:p>
-    <w:p>
-      <w:pPr>
-        <w:keepNext/>
-        <w:spacing w:after="0"/>
         <w:ind w:left="1080"/>
         <w:pPrChange w:id="301" w:author="Greg Landry" w:date="2016-11-02T18:51:00Z">
           <w:pPr>
@@ -4434,54 +4352,88 @@
           </w:pPr>
         </w:pPrChange>
       </w:pPr>
-      <w:proofErr w:type="gramStart"/>
-      <w:r>
-        <w:t>result</w:t>
-      </w:r>
-      <w:proofErr w:type="gramEnd"/>
-      <w:r>
-        <w:t xml:space="preserve"> = </w:t>
-      </w:r>
+      <w:commentRangeStart w:id="302"/>
       <w:proofErr w:type="spellStart"/>
       <w:r>
-        <w:t>wiced_tcp_accept</w:t>
+        <w:t>wiced_packet_t</w:t>
       </w:r>
       <w:proofErr w:type="spellEnd"/>
       <w:r>
-        <w:t>(</w:t>
-      </w:r>
-      <w:ins w:id="302" w:author="Greg Landry" w:date="2016-11-02T18:51:00Z">
-        <w:r>
-          <w:t xml:space="preserve"> </w:t>
-        </w:r>
-      </w:ins>
-      <w:r>
-        <w:t>&amp;socket</w:t>
-      </w:r>
-      <w:ins w:id="303" w:author="Greg Landry" w:date="2016-11-02T18:51:00Z">
-        <w:r>
-          <w:t xml:space="preserve"> </w:t>
-        </w:r>
-      </w:ins>
-      <w:r>
-        <w:t>);</w:t>
-      </w:r>
-      <w:ins w:id="304" w:author="Greg Landry" w:date="2016-11-02T18:53:00Z">
-        <w:r>
-          <w:t xml:space="preserve">   // </w:t>
-        </w:r>
-        <w:r>
-          <w:t xml:space="preserve">The </w:t>
-        </w:r>
-        <w:r>
-          <w:t>thread will suspend until a packet is received</w:t>
-        </w:r>
-      </w:ins>
+        <w:t xml:space="preserve"> *</w:t>
+      </w:r>
+      <w:proofErr w:type="spellStart"/>
+      <w:r>
+        <w:t>myPacket</w:t>
+      </w:r>
+      <w:proofErr w:type="spellEnd"/>
+      <w:r>
+        <w:t>;</w:t>
+      </w:r>
     </w:p>
     <w:p>
       <w:pPr>
         <w:keepNext/>
-        <w:spacing w:after="0"/>
+        <w:ind w:left="1080"/>
+        <w:pPrChange w:id="303" w:author="Greg Landry" w:date="2016-11-02T18:51:00Z">
+          <w:pPr>
+            <w:pStyle w:val="ListParagraph"/>
+            <w:numPr>
+              <w:ilvl w:val="1"/>
+              <w:numId w:val="27"/>
+            </w:numPr>
+            <w:ind w:left="1440" w:hanging="360"/>
+          </w:pPr>
+        </w:pPrChange>
+      </w:pPr>
+      <w:r>
+        <w:t>uint8_t *</w:t>
+      </w:r>
+      <w:proofErr w:type="spellStart"/>
+      <w:r>
+        <w:t>myData</w:t>
+      </w:r>
+      <w:proofErr w:type="spellEnd"/>
+      <w:r>
+        <w:t>;</w:t>
+      </w:r>
+    </w:p>
+    <w:p>
+      <w:pPr>
+        <w:keepNext/>
+        <w:ind w:left="1080"/>
+        <w:pPrChange w:id="304" w:author="Greg Landry" w:date="2016-11-02T18:51:00Z">
+          <w:pPr>
+            <w:pStyle w:val="ListParagraph"/>
+            <w:numPr>
+              <w:ilvl w:val="1"/>
+              <w:numId w:val="27"/>
+            </w:numPr>
+            <w:ind w:left="1440" w:hanging="360"/>
+          </w:pPr>
+        </w:pPrChange>
+      </w:pPr>
+      <w:r>
+        <w:t xml:space="preserve">uint16_t </w:t>
+      </w:r>
+      <w:proofErr w:type="spellStart"/>
+      <w:r>
+        <w:t>frag_len,avail_len</w:t>
+      </w:r>
+      <w:proofErr w:type="spellEnd"/>
+      <w:r>
+        <w:t>;</w:t>
+      </w:r>
+      <w:commentRangeEnd w:id="302"/>
+      <w:r>
+        <w:rPr>
+          <w:rStyle w:val="CommentReference"/>
+        </w:rPr>
+        <w:commentReference w:id="302"/>
+      </w:r>
+    </w:p>
+    <w:p>
+      <w:pPr>
+        <w:keepNext/>
         <w:ind w:left="1080"/>
         <w:pPrChange w:id="305" w:author="Greg Landry" w:date="2016-11-02T18:51:00Z">
           <w:pPr>
@@ -4494,20 +4446,77 @@
           </w:pPr>
         </w:pPrChange>
       </w:pPr>
+      <w:r>
+        <w:t xml:space="preserve">result = </w:t>
+      </w:r>
+      <w:proofErr w:type="spellStart"/>
+      <w:r>
+        <w:t>wiced_tcp_</w:t>
+      </w:r>
       <w:proofErr w:type="gramStart"/>
       <w:r>
-        <w:t>if</w:t>
+        <w:t>accept</w:t>
+      </w:r>
+      <w:proofErr w:type="spellEnd"/>
+      <w:r>
+        <w:t>(</w:t>
+      </w:r>
+      <w:ins w:id="306" w:author="Greg Landry" w:date="2016-11-02T18:51:00Z">
+        <w:r>
+          <w:t xml:space="preserve"> </w:t>
+        </w:r>
+      </w:ins>
+      <w:r>
+        <w:t>&amp;</w:t>
       </w:r>
       <w:proofErr w:type="gramEnd"/>
       <w:r>
-        <w:t xml:space="preserve"> (result != WICED_SUCCESS) </w:t>
-      </w:r>
-      <w:ins w:id="306" w:author="Greg Landry" w:date="2016-11-02T18:51:00Z">
+        <w:t>socket</w:t>
+      </w:r>
+      <w:ins w:id="307" w:author="Greg Landry" w:date="2016-11-02T18:51:00Z">
+        <w:r>
+          <w:t xml:space="preserve"> </w:t>
+        </w:r>
+      </w:ins>
+      <w:r>
+        <w:t>);</w:t>
+      </w:r>
+      <w:ins w:id="308" w:author="Greg Landry" w:date="2016-11-02T18:53:00Z">
+        <w:r>
+          <w:t xml:space="preserve">   // </w:t>
+        </w:r>
+        <w:r>
+          <w:t xml:space="preserve">The </w:t>
+        </w:r>
+        <w:r>
+          <w:t>thread will suspend until a packet is received</w:t>
+        </w:r>
+      </w:ins>
+    </w:p>
+    <w:p>
+      <w:pPr>
+        <w:keepNext/>
+        <w:ind w:left="1080"/>
+        <w:pPrChange w:id="309" w:author="Greg Landry" w:date="2016-11-02T18:51:00Z">
+          <w:pPr>
+            <w:pStyle w:val="ListParagraph"/>
+            <w:numPr>
+              <w:ilvl w:val="1"/>
+              <w:numId w:val="27"/>
+            </w:numPr>
+            <w:ind w:left="1440" w:hanging="360"/>
+          </w:pPr>
+        </w:pPrChange>
+      </w:pPr>
+      <w:r>
+        <w:t xml:space="preserve">if (result != WICED_SUCCESS) </w:t>
+      </w:r>
+      <w:ins w:id="310" w:author="Greg Landry" w:date="2016-11-02T18:51:00Z">
         <w:r>
           <w:t xml:space="preserve">   </w:t>
         </w:r>
       </w:ins>
-      <w:ins w:id="307" w:author="Greg Landry" w:date="2016-11-02T18:54:00Z">
+      <w:ins w:id="311" w:author="Greg Landry" w:date="2016-11-02T18:54:00Z">
         <w:r>
           <w:t xml:space="preserve">             </w:t>
         </w:r>
@@ -4515,12 +4524,12 @@
       <w:r>
         <w:t xml:space="preserve">// </w:t>
       </w:r>
-      <w:ins w:id="308" w:author="Greg Landry" w:date="2016-11-02T18:54:00Z">
+      <w:ins w:id="312" w:author="Greg Landry" w:date="2016-11-02T18:54:00Z">
         <w:r>
           <w:t xml:space="preserve"> P</w:t>
         </w:r>
       </w:ins>
-      <w:del w:id="309" w:author="Greg Landry" w:date="2016-11-02T18:54:00Z">
+      <w:del w:id="313" w:author="Greg Landry" w:date="2016-11-02T18:54:00Z">
         <w:r>
           <w:delText>p</w:delText>
         </w:r>
@@ -4532,9 +4541,8 @@
     <w:p>
       <w:pPr>
         <w:keepNext/>
-        <w:spacing w:after="0"/>
         <w:ind w:left="1980"/>
-        <w:pPrChange w:id="310" w:author="Greg Landry" w:date="2016-11-02T18:51:00Z">
+        <w:pPrChange w:id="314" w:author="Greg Landry" w:date="2016-11-02T18:51:00Z">
           <w:pPr>
             <w:pStyle w:val="ListParagraph"/>
             <w:numPr>
@@ -4547,24 +4555,23 @@
       </w:pPr>
       <w:proofErr w:type="gramStart"/>
       <w:r>
-        <w:t>continue</w:t>
-      </w:r>
-      <w:proofErr w:type="gramEnd"/>
-      <w:r>
-        <w:t>;</w:t>
-      </w:r>
-      <w:ins w:id="311" w:author="Greg Landry" w:date="2016-11-02T18:54:00Z">
-        <w:r>
-          <w:t xml:space="preserve">                                  //  Skip the rest of this iteration through while(1) loop</w:t>
+        <w:t>continue;</w:t>
+      </w:r>
+      <w:ins w:id="315" w:author="Greg Landry" w:date="2016-11-02T18:54:00Z">
+        <w:r>
+          <w:t xml:space="preserve">   </w:t>
+        </w:r>
+        <w:proofErr w:type="gramEnd"/>
+        <w:r>
+          <w:t xml:space="preserve">                               //  Skip the rest of this iteration through while(1) loop</w:t>
         </w:r>
       </w:ins>
     </w:p>
     <w:p>
       <w:pPr>
         <w:keepNext/>
-        <w:spacing w:after="0"/>
         <w:ind w:left="1080"/>
-        <w:pPrChange w:id="312" w:author="Greg Landry" w:date="2016-11-02T18:51:00Z">
+        <w:pPrChange w:id="316" w:author="Greg Landry" w:date="2016-11-02T18:51:00Z">
           <w:pPr>
             <w:pStyle w:val="ListParagraph"/>
             <w:numPr>
@@ -4587,54 +4594,56 @@
       <w:r>
         <w:t>(</w:t>
       </w:r>
+      <w:ins w:id="317" w:author="Greg Landry" w:date="2016-11-02T18:51:00Z">
+        <w:r>
+          <w:t xml:space="preserve"> </w:t>
+        </w:r>
+      </w:ins>
+      <w:r>
+        <w:t>&amp;</w:t>
+      </w:r>
       <w:proofErr w:type="gramEnd"/>
-      <w:ins w:id="313" w:author="Greg Landry" w:date="2016-11-02T18:51:00Z">
+      <w:r>
+        <w:t>socket,</w:t>
+      </w:r>
+      <w:ins w:id="318" w:author="Greg Landry" w:date="2016-11-02T18:51:00Z">
         <w:r>
           <w:t xml:space="preserve"> </w:t>
         </w:r>
       </w:ins>
       <w:r>
-        <w:t>&amp;socket,</w:t>
-      </w:r>
-      <w:ins w:id="314" w:author="Greg Landry" w:date="2016-11-02T18:51:00Z">
+        <w:t>&amp;</w:t>
+      </w:r>
+      <w:proofErr w:type="spellStart"/>
+      <w:r>
+        <w:t>myPacket</w:t>
+      </w:r>
+      <w:proofErr w:type="spellEnd"/>
+      <w:r>
+        <w:t>,</w:t>
+      </w:r>
+      <w:ins w:id="319" w:author="Greg Landry" w:date="2016-11-02T18:51:00Z">
         <w:r>
           <w:t xml:space="preserve"> </w:t>
         </w:r>
       </w:ins>
       <w:r>
-        <w:t>&amp;</w:t>
-      </w:r>
-      <w:proofErr w:type="spellStart"/>
-      <w:r>
-        <w:t>myPacket</w:t>
-      </w:r>
-      <w:proofErr w:type="spellEnd"/>
-      <w:r>
-        <w:t>,</w:t>
-      </w:r>
-      <w:ins w:id="315" w:author="Greg Landry" w:date="2016-11-02T18:51:00Z">
+        <w:t>WICED_WAIT_FOREVER</w:t>
+      </w:r>
+      <w:ins w:id="320" w:author="Greg Landry" w:date="2016-11-02T18:51:00Z">
         <w:r>
           <w:t xml:space="preserve"> </w:t>
         </w:r>
       </w:ins>
       <w:r>
-        <w:t>WICED_WAIT_FOREVER</w:t>
-      </w:r>
-      <w:ins w:id="316" w:author="Greg Landry" w:date="2016-11-02T18:51:00Z">
-        <w:r>
-          <w:t xml:space="preserve"> </w:t>
-        </w:r>
-      </w:ins>
-      <w:r>
         <w:t>);</w:t>
       </w:r>
     </w:p>
     <w:p>
       <w:pPr>
         <w:keepNext/>
-        <w:spacing w:after="0"/>
         <w:ind w:left="1080"/>
-        <w:pPrChange w:id="317" w:author="Greg Landry" w:date="2016-11-02T18:51:00Z">
+        <w:pPrChange w:id="321" w:author="Greg Landry" w:date="2016-11-02T18:51:00Z">
           <w:pPr>
             <w:pStyle w:val="ListParagraph"/>
             <w:numPr>
@@ -4657,29 +4666,61 @@
       <w:r>
         <w:t>(</w:t>
       </w:r>
+      <w:ins w:id="322" w:author="Greg Landry" w:date="2016-11-02T18:52:00Z">
+        <w:r>
+          <w:t xml:space="preserve"> </w:t>
+        </w:r>
+      </w:ins>
+      <w:proofErr w:type="spellStart"/>
+      <w:r>
+        <w:t>myPacket</w:t>
+      </w:r>
+      <w:proofErr w:type="spellEnd"/>
       <w:proofErr w:type="gramEnd"/>
-      <w:ins w:id="318" w:author="Greg Landry" w:date="2016-11-02T18:52:00Z">
+      <w:r>
+        <w:t>,</w:t>
+      </w:r>
+      <w:ins w:id="323" w:author="Greg Landry" w:date="2016-11-02T18:52:00Z">
         <w:r>
           <w:t xml:space="preserve"> </w:t>
         </w:r>
       </w:ins>
+      <w:r>
+        <w:t>0,</w:t>
+      </w:r>
+      <w:ins w:id="324" w:author="Greg Landry" w:date="2016-11-02T18:52:00Z">
+        <w:r>
+          <w:t xml:space="preserve"> </w:t>
+        </w:r>
+      </w:ins>
+      <w:r>
+        <w:t>&amp;</w:t>
+      </w:r>
       <w:proofErr w:type="spellStart"/>
       <w:r>
-        <w:t>myPacket</w:t>
+        <w:t>myData</w:t>
       </w:r>
       <w:proofErr w:type="spellEnd"/>
       <w:r>
         <w:t>,</w:t>
       </w:r>
-      <w:ins w:id="319" w:author="Greg Landry" w:date="2016-11-02T18:52:00Z">
+      <w:ins w:id="325" w:author="Greg Landry" w:date="2016-11-02T18:52:00Z">
         <w:r>
           <w:t xml:space="preserve"> </w:t>
         </w:r>
       </w:ins>
       <w:r>
-        <w:t>0,</w:t>
-      </w:r>
-      <w:ins w:id="320" w:author="Greg Landry" w:date="2016-11-02T18:52:00Z">
+        <w:t>&amp;</w:t>
+      </w:r>
+      <w:proofErr w:type="spellStart"/>
+      <w:r>
+        <w:t>frag_len</w:t>
+      </w:r>
+      <w:proofErr w:type="spellEnd"/>
+      <w:r>
+        <w:t>,</w:t>
+      </w:r>
+      <w:ins w:id="326" w:author="Greg Landry" w:date="2016-11-02T18:52:00Z">
         <w:r>
           <w:t xml:space="preserve"> </w:t>
         </w:r>
@@ -4689,56 +4730,23 @@
       </w:r>
       <w:proofErr w:type="spellStart"/>
       <w:r>
-        <w:t>myData</w:t>
+        <w:t>avail_len</w:t>
       </w:r>
       <w:proofErr w:type="spellEnd"/>
-      <w:r>
-        <w:t>,</w:t>
-      </w:r>
-      <w:ins w:id="321" w:author="Greg Landry" w:date="2016-11-02T18:52:00Z">
+      <w:ins w:id="327" w:author="Greg Landry" w:date="2016-11-02T18:52:00Z">
         <w:r>
           <w:t xml:space="preserve"> </w:t>
         </w:r>
       </w:ins>
       <w:r>
-        <w:t>&amp;</w:t>
-      </w:r>
-      <w:proofErr w:type="spellStart"/>
-      <w:r>
-        <w:t>frag_len</w:t>
-      </w:r>
-      <w:proofErr w:type="spellEnd"/>
-      <w:r>
-        <w:t>,</w:t>
-      </w:r>
-      <w:ins w:id="322" w:author="Greg Landry" w:date="2016-11-02T18:52:00Z">
-        <w:r>
-          <w:t xml:space="preserve"> </w:t>
-        </w:r>
-      </w:ins>
-      <w:r>
-        <w:t>&amp;</w:t>
-      </w:r>
-      <w:proofErr w:type="spellStart"/>
-      <w:r>
-        <w:t>avail_len</w:t>
-      </w:r>
-      <w:proofErr w:type="spellEnd"/>
-      <w:ins w:id="323" w:author="Greg Landry" w:date="2016-11-02T18:52:00Z">
-        <w:r>
-          <w:t xml:space="preserve"> </w:t>
-        </w:r>
-      </w:ins>
-      <w:r>
         <w:t>);</w:t>
       </w:r>
     </w:p>
     <w:p>
       <w:pPr>
         <w:keepNext/>
-        <w:spacing w:after="0"/>
         <w:ind w:left="1080"/>
-        <w:pPrChange w:id="324" w:author="Greg Landry" w:date="2016-11-02T18:51:00Z">
+        <w:pPrChange w:id="328" w:author="Greg Landry" w:date="2016-11-02T18:51:00Z">
           <w:pPr>
             <w:pStyle w:val="ListParagraph"/>
             <w:numPr>
@@ -4750,7 +4758,6 @@
         </w:pPrChange>
       </w:pPr>
       <w:proofErr w:type="spellStart"/>
-      <w:proofErr w:type="gramStart"/>
       <w:r>
         <w:t>myData</w:t>
       </w:r>
@@ -4759,7 +4766,6 @@
         <w:t>[</w:t>
       </w:r>
       <w:proofErr w:type="spellStart"/>
-      <w:proofErr w:type="gramEnd"/>
       <w:r>
         <w:t>avail_len</w:t>
       </w:r>
@@ -4767,7 +4773,7 @@
       <w:r>
         <w:t xml:space="preserve">] =  0; </w:t>
       </w:r>
-      <w:ins w:id="325" w:author="Greg Landry" w:date="2016-11-02T18:52:00Z">
+      <w:ins w:id="329" w:author="Greg Landry" w:date="2016-11-02T18:52:00Z">
         <w:r>
           <w:t xml:space="preserve">            </w:t>
         </w:r>
@@ -4775,7 +4781,7 @@
       <w:r>
         <w:t xml:space="preserve">// </w:t>
       </w:r>
-      <w:ins w:id="326" w:author="Greg Landry" w:date="2016-11-02T18:52:00Z">
+      <w:ins w:id="330" w:author="Greg Landry" w:date="2016-11-02T18:52:00Z">
         <w:r>
           <w:t xml:space="preserve">add </w:t>
         </w:r>
@@ -4783,22 +4789,22 @@
       <w:r>
         <w:t>null terminat</w:t>
       </w:r>
-      <w:ins w:id="327" w:author="Greg Landry" w:date="2016-11-02T18:52:00Z">
+      <w:ins w:id="331" w:author="Greg Landry" w:date="2016-11-02T18:52:00Z">
         <w:r>
           <w:t>ion</w:t>
         </w:r>
       </w:ins>
-      <w:del w:id="328" w:author="Greg Landry" w:date="2016-11-02T18:52:00Z">
+      <w:del w:id="332" w:author="Greg Landry" w:date="2016-11-02T18:52:00Z">
         <w:r>
           <w:delText>e</w:delText>
         </w:r>
       </w:del>
-      <w:ins w:id="329" w:author="Greg Landry" w:date="2016-11-02T18:52:00Z">
+      <w:ins w:id="333" w:author="Greg Landry" w:date="2016-11-02T18:52:00Z">
         <w:r>
           <w:t xml:space="preserve"> </w:t>
         </w:r>
       </w:ins>
-      <w:del w:id="330" w:author="Greg Landry" w:date="2016-11-02T18:52:00Z">
+      <w:del w:id="334" w:author="Greg Landry" w:date="2016-11-02T18:52:00Z">
         <w:r>
           <w:delText xml:space="preserve">.. </w:delText>
         </w:r>
@@ -4806,12 +4812,12 @@
       <w:r>
         <w:t xml:space="preserve">so </w:t>
       </w:r>
-      <w:del w:id="331" w:author="Greg Landry" w:date="2016-11-02T18:52:00Z">
+      <w:del w:id="335" w:author="Greg Landry" w:date="2016-11-02T18:52:00Z">
         <w:r>
           <w:delText>it will print</w:delText>
         </w:r>
       </w:del>
-      <w:ins w:id="332" w:author="Greg Landry" w:date="2016-11-02T18:52:00Z">
+      <w:ins w:id="336" w:author="Greg Landry" w:date="2016-11-02T18:52:00Z">
         <w:r>
           <w:t>we can print it</w:t>
         </w:r>
@@ -4823,9 +4829,8 @@
     <w:p>
       <w:pPr>
         <w:keepNext/>
-        <w:spacing w:after="0"/>
         <w:ind w:left="1080"/>
-        <w:pPrChange w:id="333" w:author="Greg Landry" w:date="2016-11-02T18:51:00Z">
+        <w:pPrChange w:id="337" w:author="Greg Landry" w:date="2016-11-02T18:51:00Z">
           <w:pPr>
             <w:pStyle w:val="ListParagraph"/>
             <w:numPr>
@@ -4847,7 +4852,7 @@
       <w:r>
         <w:t>(“Packet=%s\n”,</w:t>
       </w:r>
-      <w:ins w:id="334" w:author="Greg Landry" w:date="2016-11-02T18:52:00Z">
+      <w:ins w:id="338" w:author="Greg Landry" w:date="2016-11-02T18:52:00Z">
         <w:r>
           <w:t xml:space="preserve"> </w:t>
         </w:r>
@@ -4864,9 +4869,8 @@
     <w:p>
       <w:pPr>
         <w:keepNext/>
-        <w:spacing w:after="0"/>
         <w:ind w:left="1080"/>
-        <w:pPrChange w:id="335" w:author="Greg Landry" w:date="2016-11-02T18:51:00Z">
+        <w:pPrChange w:id="339" w:author="Greg Landry" w:date="2016-11-02T18:51:00Z">
           <w:pPr>
             <w:pStyle w:val="ListParagraph"/>
             <w:numPr>
@@ -4889,22 +4893,22 @@
       <w:r>
         <w:t>(</w:t>
       </w:r>
+      <w:ins w:id="340" w:author="Greg Landry" w:date="2016-11-02T18:52:00Z">
+        <w:r>
+          <w:t xml:space="preserve"> </w:t>
+        </w:r>
+      </w:ins>
+      <w:proofErr w:type="spellStart"/>
+      <w:r>
+        <w:t>myPacket</w:t>
+      </w:r>
+      <w:proofErr w:type="spellEnd"/>
       <w:proofErr w:type="gramEnd"/>
-      <w:ins w:id="336" w:author="Greg Landry" w:date="2016-11-02T18:52:00Z">
+      <w:ins w:id="341" w:author="Greg Landry" w:date="2016-11-02T18:52:00Z">
         <w:r>
           <w:t xml:space="preserve"> </w:t>
         </w:r>
       </w:ins>
-      <w:proofErr w:type="spellStart"/>
-      <w:r>
-        <w:t>myPacket</w:t>
-      </w:r>
-      <w:proofErr w:type="spellEnd"/>
-      <w:ins w:id="337" w:author="Greg Landry" w:date="2016-11-02T18:52:00Z">
-        <w:r>
-          <w:t xml:space="preserve"> </w:t>
-        </w:r>
-      </w:ins>
       <w:r>
         <w:t>);</w:t>
       </w:r>
@@ -4912,7 +4916,7 @@
     <w:p>
       <w:pPr>
         <w:ind w:left="360"/>
-        <w:pPrChange w:id="338" w:author="Greg Landry" w:date="2016-11-02T18:50:00Z">
+        <w:pPrChange w:id="342" w:author="Greg Landry" w:date="2016-11-02T18:50:00Z">
           <w:pPr>
             <w:pStyle w:val="ListParagraph"/>
             <w:numPr>
@@ -4951,7 +4955,7 @@
       <w:r>
         <w:t>The WICED-SDK provides you a library of functions to do Socket based communication.  The WICED documentation on sockets resides in Components</w:t>
       </w:r>
-      <w:ins w:id="339" w:author="Greg Landry" w:date="2016-11-02T19:50:00Z">
+      <w:ins w:id="343" w:author="Greg Landry" w:date="2016-11-02T19:50:00Z">
         <w:r>
           <w:t xml:space="preserve"> </w:t>
         </w:r>
@@ -4959,7 +4963,7 @@
       <w:r>
         <w:sym w:font="Wingdings" w:char="F0E0"/>
       </w:r>
-      <w:ins w:id="340" w:author="Greg Landry" w:date="2016-11-02T19:50:00Z">
+      <w:ins w:id="344" w:author="Greg Landry" w:date="2016-11-02T19:50:00Z">
         <w:r>
           <w:t xml:space="preserve"> </w:t>
         </w:r>
@@ -4973,22 +4977,22 @@
       <w:r>
         <w:t xml:space="preserve"> TCP</w:t>
       </w:r>
-      <w:ins w:id="341" w:author="Greg Landry" w:date="2016-11-02T19:49:00Z">
+      <w:ins w:id="345" w:author="Greg Landry" w:date="2016-11-02T19:49:00Z">
         <w:r>
           <w:t xml:space="preserve"> and Compo</w:t>
         </w:r>
       </w:ins>
-      <w:ins w:id="342" w:author="Greg Landry" w:date="2016-11-02T19:50:00Z">
+      <w:ins w:id="346" w:author="Greg Landry" w:date="2016-11-02T19:50:00Z">
         <w:r>
           <w:t>n</w:t>
         </w:r>
       </w:ins>
-      <w:ins w:id="343" w:author="Greg Landry" w:date="2016-11-02T19:49:00Z">
+      <w:ins w:id="347" w:author="Greg Landry" w:date="2016-11-02T19:49:00Z">
         <w:r>
           <w:t>ents</w:t>
         </w:r>
       </w:ins>
-      <w:ins w:id="344" w:author="Greg Landry" w:date="2016-11-02T19:50:00Z">
+      <w:ins w:id="348" w:author="Greg Landry" w:date="2016-11-02T19:50:00Z">
         <w:r>
           <w:t xml:space="preserve"> </w:t>
         </w:r>
@@ -4999,12 +5003,12 @@
           <w:t xml:space="preserve"> </w:t>
         </w:r>
       </w:ins>
-      <w:ins w:id="345" w:author="Greg Landry" w:date="2016-11-02T19:49:00Z">
+      <w:ins w:id="349" w:author="Greg Landry" w:date="2016-11-02T19:49:00Z">
         <w:r>
           <w:t xml:space="preserve">IP Communication </w:t>
         </w:r>
       </w:ins>
-      <w:ins w:id="346" w:author="Greg Landry" w:date="2016-11-02T19:50:00Z">
+      <w:ins w:id="350" w:author="Greg Landry" w:date="2016-11-02T19:50:00Z">
         <w:r>
           <w:sym w:font="Wingdings" w:char="F0E0"/>
         </w:r>
@@ -5012,17 +5016,17 @@
           <w:t xml:space="preserve"> </w:t>
         </w:r>
       </w:ins>
-      <w:ins w:id="347" w:author="Greg Landry" w:date="2016-11-02T19:49:00Z">
+      <w:ins w:id="351" w:author="Greg Landry" w:date="2016-11-02T19:49:00Z">
         <w:r>
           <w:t>Packet Man</w:t>
         </w:r>
       </w:ins>
-      <w:ins w:id="348" w:author="Greg Landry" w:date="2016-11-02T19:50:00Z">
+      <w:ins w:id="352" w:author="Greg Landry" w:date="2016-11-02T19:50:00Z">
         <w:r>
           <w:t>a</w:t>
         </w:r>
       </w:ins>
-      <w:ins w:id="349" w:author="Greg Landry" w:date="2016-11-02T19:49:00Z">
+      <w:ins w:id="353" w:author="Greg Landry" w:date="2016-11-02T19:49:00Z">
         <w:r>
           <w:t>gement</w:t>
         </w:r>
@@ -5173,7 +5177,6 @@
     </w:p>
     <w:p>
       <w:r>
-        <w:lastRenderedPageBreak/>
         <w:t>There are two types of encryption schemes, symmetric and asymmetric.</w:t>
       </w:r>
     </w:p>
@@ -5482,14 +5485,17 @@
     <w:p/>
     <w:p>
       <w:r>
+        <w:t xml:space="preserve">This scheme is completely effective against eavesdropping.  </w:t>
+      </w:r>
+      <w:r>
+        <w:t>But, w</w:t>
+      </w:r>
+      <w:r>
+        <w:t xml:space="preserve">hat happens if someone eavesdrops the original public key?  That is OK because they won’t have the “client private key” </w:t>
+      </w:r>
+      <w:r>
         <w:lastRenderedPageBreak/>
-        <w:t xml:space="preserve">This scheme is completely effective against eavesdropping.  </w:t>
-      </w:r>
-      <w:r>
-        <w:t>But, w</w:t>
-      </w:r>
-      <w:r>
-        <w:t xml:space="preserve">hat happens if someone eavesdrops the original public key?  That is OK because they won’t have the “client private key” required to decrypt the symmetric key.  </w:t>
+        <w:t xml:space="preserve">required to decrypt the symmetric key.  </w:t>
       </w:r>
       <w:r>
         <w:t>So, what</w:t>
@@ -5918,111 +5924,108 @@
     </w:p>
     <w:p>
       <w:r>
-        <w:t xml:space="preserve">Both of these protocols are generally ascribed to the Application layer but to me it has always felt like it really belongs between the Application and the Transport Layer.  TLS is built into WICED and if you give it the keys (from the DCT) when you initialize a connection its operation appears transparent to the layer </w:t>
-      </w:r>
+        <w:t xml:space="preserve">Both of these protocols are generally ascribed to the Application layer but to me it has always felt like it really belongs between the Application and the Transport Layer.  TLS is built into WICED and if you give it the keys (from the DCT) when you initialize a connection its operation appears transparent to the layer above it.  Several of the application layer protocols that are discussed in </w:t>
+      </w:r>
+      <w:r>
+        <w:t xml:space="preserve">the next </w:t>
+      </w:r>
+      <w:r>
+        <w:t>chapter rest on a TLS connection</w:t>
+      </w:r>
+      <w:r>
+        <w:t xml:space="preserve"> -</w:t>
+      </w:r>
+      <w:r>
+        <w:t xml:space="preserve"> i.e. HTTP</w:t>
+      </w:r>
+      <w:r>
+        <w:sym w:font="Wingdings" w:char="F0E0"/>
+      </w:r>
+      <w:r>
+        <w:t>TLS</w:t>
+      </w:r>
+      <w:r>
+        <w:sym w:font="Wingdings" w:char="F0E0"/>
+      </w:r>
+      <w:r>
+        <w:t>TCP</w:t>
+      </w:r>
+      <w:r>
+        <w:sym w:font="Wingdings" w:char="F0E0"/>
+      </w:r>
+      <w:r>
+        <w:t>IP</w:t>
+      </w:r>
+      <w:r>
+        <w:sym w:font="Wingdings" w:char="F0E0"/>
+      </w:r>
+      <w:r>
+        <w:t xml:space="preserve">WiFi Datalink </w:t>
+      </w:r>
+      <w:r>
+        <w:sym w:font="Wingdings" w:char="F0E0"/>
+      </w:r>
+      <w:r>
+        <w:t xml:space="preserve"> </w:t>
+      </w:r>
+      <w:r>
+        <w:t xml:space="preserve">WiFi </w:t>
+      </w:r>
+      <w:r>
+        <w:sym w:font="Wingdings" w:char="F0E0"/>
+      </w:r>
+      <w:r>
+        <w:t xml:space="preserve"> </w:t>
+      </w:r>
+      <w:r>
+        <w:t xml:space="preserve">Router </w:t>
+      </w:r>
+      <w:r>
+        <w:sym w:font="Wingdings" w:char="F0E0"/>
+      </w:r>
+      <w:r>
+        <w:t xml:space="preserve"> Router</w:t>
+      </w:r>
+      <w:r>
+        <w:sym w:font="Wingdings" w:char="F0E0"/>
+      </w:r>
+      <w:r>
+        <w:t>Server Ethernet</w:t>
+      </w:r>
+      <w:r>
+        <w:sym w:font="Wingdings" w:char="F0E0"/>
+      </w:r>
+      <w:r>
+        <w:t>Server Datalink</w:t>
+      </w:r>
+      <w:r>
+        <w:sym w:font="Wingdings" w:char="F0E0"/>
+      </w:r>
+      <w:r>
+        <w:t>Server IP</w:t>
+      </w:r>
+      <w:r>
+        <w:sym w:font="Wingdings" w:char="F0E0"/>
+      </w:r>
+      <w:r>
+        <w:t>Server TCP</w:t>
+      </w:r>
+      <w:r>
+        <w:sym w:font="Wingdings" w:char="F0E0"/>
+      </w:r>
+      <w:r>
+        <w:t>TLS</w:t>
+      </w:r>
+      <w:r>
+        <w:sym w:font="Wingdings" w:char="F0E0"/>
+      </w:r>
+      <w:r>
+        <w:t>HTTP Server</w:t>
+      </w:r>
+    </w:p>
+    <w:p>
       <w:r>
         <w:lastRenderedPageBreak/>
-        <w:t xml:space="preserve">above it.  Several of the application layer protocols that are discussed in </w:t>
-      </w:r>
-      <w:r>
-        <w:t xml:space="preserve">the next </w:t>
-      </w:r>
-      <w:r>
-        <w:t>chapter rest on a TLS connection</w:t>
-      </w:r>
-      <w:r>
-        <w:t xml:space="preserve"> -</w:t>
-      </w:r>
-      <w:r>
-        <w:t xml:space="preserve"> i.e. HTTP</w:t>
-      </w:r>
-      <w:r>
-        <w:sym w:font="Wingdings" w:char="F0E0"/>
-      </w:r>
-      <w:r>
-        <w:t>TLS</w:t>
-      </w:r>
-      <w:r>
-        <w:sym w:font="Wingdings" w:char="F0E0"/>
-      </w:r>
-      <w:r>
-        <w:t>TCP</w:t>
-      </w:r>
-      <w:r>
-        <w:sym w:font="Wingdings" w:char="F0E0"/>
-      </w:r>
-      <w:r>
-        <w:t>IP</w:t>
-      </w:r>
-      <w:r>
-        <w:sym w:font="Wingdings" w:char="F0E0"/>
-      </w:r>
-      <w:r>
-        <w:t xml:space="preserve">WiFi Datalink </w:t>
-      </w:r>
-      <w:r>
-        <w:sym w:font="Wingdings" w:char="F0E0"/>
-      </w:r>
-      <w:r>
-        <w:t xml:space="preserve"> </w:t>
-      </w:r>
-      <w:r>
-        <w:t xml:space="preserve">WiFi </w:t>
-      </w:r>
-      <w:r>
-        <w:sym w:font="Wingdings" w:char="F0E0"/>
-      </w:r>
-      <w:r>
-        <w:t xml:space="preserve"> </w:t>
-      </w:r>
-      <w:r>
-        <w:t xml:space="preserve">Router </w:t>
-      </w:r>
-      <w:r>
-        <w:sym w:font="Wingdings" w:char="F0E0"/>
-      </w:r>
-      <w:r>
-        <w:t xml:space="preserve"> Router</w:t>
-      </w:r>
-      <w:r>
-        <w:sym w:font="Wingdings" w:char="F0E0"/>
-      </w:r>
-      <w:r>
-        <w:t>Server Ethernet</w:t>
-      </w:r>
-      <w:r>
-        <w:sym w:font="Wingdings" w:char="F0E0"/>
-      </w:r>
-      <w:r>
-        <w:t>Server Datalink</w:t>
-      </w:r>
-      <w:r>
-        <w:sym w:font="Wingdings" w:char="F0E0"/>
-      </w:r>
-      <w:r>
-        <w:t>Server IP</w:t>
-      </w:r>
-      <w:r>
-        <w:sym w:font="Wingdings" w:char="F0E0"/>
-      </w:r>
-      <w:r>
-        <w:t>Server TCP</w:t>
-      </w:r>
-      <w:r>
-        <w:sym w:font="Wingdings" w:char="F0E0"/>
-      </w:r>
-      <w:r>
-        <w:t>TLS</w:t>
-      </w:r>
-      <w:r>
-        <w:sym w:font="Wingdings" w:char="F0E0"/>
-      </w:r>
-      <w:r>
-        <w:t>HTTP Server</w:t>
-      </w:r>
-    </w:p>
-    <w:p>
-      <w:r>
         <w:t>The documentation for TLS resides in Components</w:t>
       </w:r>
       <w:r>
@@ -6104,12 +6107,12 @@
       <w:r>
         <w:t xml:space="preserve">Create an IoT </w:t>
       </w:r>
-      <w:ins w:id="350" w:author="Greg Landry" w:date="2016-11-02T18:56:00Z">
+      <w:ins w:id="354" w:author="Greg Landry" w:date="2016-11-02T18:56:00Z">
         <w:r>
           <w:t xml:space="preserve">client </w:t>
         </w:r>
       </w:ins>
-      <w:del w:id="351" w:author="Greg Landry" w:date="2016-11-02T18:56:00Z">
+      <w:del w:id="355" w:author="Greg Landry" w:date="2016-11-02T18:56:00Z">
         <w:r>
           <w:delText xml:space="preserve">Device </w:delText>
         </w:r>
@@ -6129,22 +6132,22 @@
       <w:r>
         <w:t xml:space="preserve"> when a button is pressed on </w:t>
       </w:r>
-      <w:ins w:id="352" w:author="Greg Landry" w:date="2016-11-02T18:56:00Z">
+      <w:ins w:id="356" w:author="Greg Landry" w:date="2016-11-02T18:56:00Z">
         <w:r>
           <w:t>the cli</w:t>
         </w:r>
       </w:ins>
-      <w:ins w:id="353" w:author="Greg Landry" w:date="2016-11-02T18:57:00Z">
+      <w:ins w:id="357" w:author="Greg Landry" w:date="2016-11-02T18:57:00Z">
         <w:r>
           <w:t>e</w:t>
         </w:r>
       </w:ins>
-      <w:ins w:id="354" w:author="Greg Landry" w:date="2016-11-02T18:56:00Z">
+      <w:ins w:id="358" w:author="Greg Landry" w:date="2016-11-02T18:56:00Z">
         <w:r>
           <w:t>nt</w:t>
         </w:r>
       </w:ins>
-      <w:del w:id="355" w:author="Greg Landry" w:date="2016-11-02T18:56:00Z">
+      <w:del w:id="359" w:author="Greg Landry" w:date="2016-11-02T18:56:00Z">
         <w:r>
           <w:delText>your board</w:delText>
         </w:r>
@@ -6152,7 +6155,7 @@
     </w:p>
     <w:p>
       <w:pPr>
-        <w:pPrChange w:id="356" w:author="Greg Landry" w:date="2016-11-02T19:03:00Z">
+        <w:pPrChange w:id="360" w:author="Greg Landry" w:date="2016-11-02T19:03:00Z">
           <w:pPr>
             <w:keepNext/>
           </w:pPr>
@@ -6196,7 +6199,7 @@
           <w:ilvl w:val="0"/>
           <w:numId w:val="6"/>
         </w:numPr>
-        <w:pPrChange w:id="357" w:author="Greg Landry" w:date="2016-11-02T19:03:00Z">
+        <w:pPrChange w:id="361" w:author="Greg Landry" w:date="2016-11-02T19:03:00Z">
           <w:pPr>
             <w:pStyle w:val="ListParagraph"/>
             <w:keepNext/>
@@ -6227,7 +6230,7 @@
           <w:ilvl w:val="0"/>
           <w:numId w:val="6"/>
         </w:numPr>
-        <w:pPrChange w:id="358" w:author="Greg Landry" w:date="2016-11-02T19:03:00Z">
+        <w:pPrChange w:id="362" w:author="Greg Landry" w:date="2016-11-02T19:03:00Z">
           <w:pPr>
             <w:pStyle w:val="ListParagraph"/>
             <w:keepNext/>
@@ -6258,7 +6261,7 @@
           <w:ilvl w:val="0"/>
           <w:numId w:val="6"/>
         </w:numPr>
-        <w:pPrChange w:id="359" w:author="Greg Landry" w:date="2016-11-02T19:03:00Z">
+        <w:pPrChange w:id="363" w:author="Greg Landry" w:date="2016-11-02T19:03:00Z">
           <w:pPr>
             <w:pStyle w:val="ListParagraph"/>
             <w:keepNext/>
@@ -6284,7 +6287,7 @@
       <w:r>
         <w:t>27708</w:t>
       </w:r>
-      <w:del w:id="360" w:author="Greg Landry" w:date="2016-11-02T18:59:00Z">
+      <w:del w:id="364" w:author="Greg Landry" w:date="2016-11-02T18:59:00Z">
         <w:r>
           <w:delText>.</w:delText>
         </w:r>
@@ -6292,7 +6295,7 @@
     </w:p>
     <w:p>
       <w:pPr>
-        <w:pPrChange w:id="361" w:author="Greg Landry" w:date="2016-11-02T19:03:00Z">
+        <w:pPrChange w:id="365" w:author="Greg Landry" w:date="2016-11-02T19:03:00Z">
           <w:pPr>
             <w:keepNext/>
           </w:pPr>
@@ -6315,7 +6318,7 @@
           <w:ilvl w:val="0"/>
           <w:numId w:val="7"/>
         </w:numPr>
-        <w:pPrChange w:id="362" w:author="Greg Landry" w:date="2016-11-02T19:03:00Z">
+        <w:pPrChange w:id="366" w:author="Greg Landry" w:date="2016-11-02T19:03:00Z">
           <w:pPr>
             <w:pStyle w:val="ListParagraph"/>
             <w:keepNext/>
@@ -6332,12 +6335,12 @@
       <w:r>
         <w:t xml:space="preserve">. That is, the LED </w:t>
       </w:r>
-      <w:ins w:id="363" w:author="Greg Landry" w:date="2016-11-02T19:00:00Z">
+      <w:ins w:id="367" w:author="Greg Landry" w:date="2016-11-02T19:00:00Z">
         <w:r>
           <w:t>state is stored in</w:t>
         </w:r>
       </w:ins>
-      <w:del w:id="364" w:author="Greg Landry" w:date="2016-11-02T19:00:00Z">
+      <w:del w:id="368" w:author="Greg Landry" w:date="2016-11-02T19:00:00Z">
         <w:r>
           <w:delText>is</w:delText>
         </w:r>
@@ -6345,7 +6348,14 @@
       <w:r>
         <w:t xml:space="preserve"> </w:t>
       </w:r>
-      <w:del w:id="365" w:author="Greg Landry" w:date="2016-11-02T19:00:00Z">
+      <w:ins w:id="369" w:author="Alan Hawse" w:date="2016-11-17T15:49:00Z">
+        <w:r>
+          <w:t xml:space="preserve">address </w:t>
+        </w:r>
+      </w:ins>
+      <w:bookmarkStart w:id="370" w:name="_GoBack"/>
+      <w:bookmarkEnd w:id="370"/>
+      <w:del w:id="371" w:author="Greg Landry" w:date="2016-11-02T19:00:00Z">
         <w:r>
           <w:delText>the 6</w:delText>
         </w:r>
@@ -6359,7 +6369,7 @@
           <w:delText xml:space="preserve"> register of the</w:delText>
         </w:r>
       </w:del>
-      <w:ins w:id="366" w:author="Greg Landry" w:date="2016-11-02T19:00:00Z">
+      <w:ins w:id="372" w:author="Greg Landry" w:date="2016-11-02T19:00:00Z">
         <w:r>
           <w:t>0x05</w:t>
         </w:r>
@@ -6367,7 +6377,7 @@
       <w:r>
         <w:t xml:space="preserve"> </w:t>
       </w:r>
-      <w:ins w:id="367" w:author="Greg Landry" w:date="2016-11-02T19:00:00Z">
+      <w:ins w:id="373" w:author="Greg Landry" w:date="2016-11-02T19:00:00Z">
         <w:r>
           <w:t xml:space="preserve">in the </w:t>
         </w:r>
@@ -6383,7 +6393,7 @@
           <w:ilvl w:val="0"/>
           <w:numId w:val="7"/>
         </w:numPr>
-        <w:pPrChange w:id="368" w:author="Greg Landry" w:date="2016-11-02T19:03:00Z">
+        <w:pPrChange w:id="374" w:author="Greg Landry" w:date="2016-11-02T19:03:00Z">
           <w:pPr>
             <w:pStyle w:val="ListParagraph"/>
             <w:keepNext/>
@@ -6403,7 +6413,7 @@
       <w:r>
         <w:t>LED is 0 for OFF and 1 for ON</w:t>
       </w:r>
-      <w:ins w:id="369" w:author="Greg Landry" w:date="2016-11-02T19:00:00Z">
+      <w:ins w:id="375" w:author="Greg Landry" w:date="2016-11-02T19:00:00Z">
         <w:r>
           <w:t>.</w:t>
         </w:r>
@@ -6416,7 +6426,7 @@
           <w:ilvl w:val="0"/>
           <w:numId w:val="7"/>
         </w:numPr>
-        <w:pPrChange w:id="370" w:author="Greg Landry" w:date="2016-11-02T19:03:00Z">
+        <w:pPrChange w:id="376" w:author="Greg Landry" w:date="2016-11-02T19:03:00Z">
           <w:pPr>
             <w:pStyle w:val="ListParagraph"/>
             <w:keepNext/>
@@ -6427,12 +6437,12 @@
           </w:pPr>
         </w:pPrChange>
       </w:pPr>
-      <w:del w:id="371" w:author="Greg Landry" w:date="2016-11-02T19:00:00Z">
+      <w:del w:id="377" w:author="Greg Landry" w:date="2016-11-02T19:00:00Z">
         <w:r>
           <w:delText xml:space="preserve">Your </w:delText>
         </w:r>
       </w:del>
-      <w:ins w:id="372" w:author="Greg Landry" w:date="2016-11-02T19:00:00Z">
+      <w:ins w:id="378" w:author="Greg Landry" w:date="2016-11-02T19:00:00Z">
         <w:r>
           <w:t xml:space="preserve">For the </w:t>
         </w:r>
@@ -6440,12 +6450,12 @@
       <w:r>
         <w:t xml:space="preserve">device </w:t>
       </w:r>
-      <w:ins w:id="373" w:author="Greg Landry" w:date="2016-11-02T19:00:00Z">
+      <w:ins w:id="379" w:author="Greg Landry" w:date="2016-11-02T19:00:00Z">
         <w:r>
           <w:t xml:space="preserve">ID, use </w:t>
         </w:r>
       </w:ins>
-      <w:del w:id="374" w:author="Greg Landry" w:date="2016-11-02T19:00:00Z">
+      <w:del w:id="380" w:author="Greg Landry" w:date="2016-11-02T19:00:00Z">
         <w:r>
           <w:delText xml:space="preserve">number is </w:delText>
         </w:r>
@@ -6456,12 +6466,12 @@
       <w:r>
         <w:t xml:space="preserve"> address</w:t>
       </w:r>
-      <w:ins w:id="375" w:author="Greg Landry" w:date="2016-11-02T19:00:00Z">
+      <w:ins w:id="381" w:author="Greg Landry" w:date="2016-11-02T19:00:00Z">
         <w:r>
           <w:t>.</w:t>
         </w:r>
       </w:ins>
-      <w:del w:id="376" w:author="Greg Landry" w:date="2016-11-02T19:00:00Z">
+      <w:del w:id="382" w:author="Greg Landry" w:date="2016-11-02T19:00:00Z">
         <w:r>
           <w:delText xml:space="preserve"> </w:delText>
         </w:r>
@@ -6469,7 +6479,7 @@
     </w:p>
     <w:p>
       <w:pPr>
-        <w:pPrChange w:id="377" w:author="Greg Landry" w:date="2016-11-02T19:03:00Z">
+        <w:pPrChange w:id="383" w:author="Greg Landry" w:date="2016-11-02T19:03:00Z">
           <w:pPr>
             <w:keepNext/>
           </w:pPr>
@@ -6487,87 +6497,8 @@
           <w:numId w:val="5"/>
         </w:numPr>
         <w:rPr>
-          <w:ins w:id="378" w:author="Greg Landry" w:date="2016-11-02T19:11:00Z"/>
+          <w:ins w:id="384" w:author="Greg Landry" w:date="2016-11-02T19:11:00Z"/>
         </w:rPr>
-        <w:pPrChange w:id="379" w:author="Greg Landry" w:date="2016-11-02T19:03:00Z">
-          <w:pPr>
-            <w:pStyle w:val="ListParagraph"/>
-            <w:keepNext/>
-            <w:numPr>
-              <w:numId w:val="5"/>
-            </w:numPr>
-            <w:ind w:hanging="360"/>
-          </w:pPr>
-        </w:pPrChange>
-      </w:pPr>
-      <w:r>
-        <w:t>Connect to WiFi</w:t>
-      </w:r>
-      <w:ins w:id="380" w:author="Greg Landry" w:date="2016-11-02T19:01:00Z">
-        <w:r>
-          <w:t>.</w:t>
-        </w:r>
-      </w:ins>
-    </w:p>
-    <w:p>
-      <w:pPr>
-        <w:pStyle w:val="ListParagraph"/>
-        <w:numPr>
-          <w:ilvl w:val="1"/>
-          <w:numId w:val="5"/>
-        </w:numPr>
-        <w:pPrChange w:id="381" w:author="Greg Landry" w:date="2016-11-02T19:11:00Z">
-          <w:pPr>
-            <w:pStyle w:val="ListParagraph"/>
-            <w:keepNext/>
-            <w:numPr>
-              <w:numId w:val="5"/>
-            </w:numPr>
-            <w:ind w:hanging="360"/>
-          </w:pPr>
-        </w:pPrChange>
-      </w:pPr>
-      <w:ins w:id="382" w:author="Greg Landry" w:date="2016-11-02T19:11:00Z">
-        <w:r>
-          <w:t>Hint: Use one of your projects from the previous chapter as a starting point.</w:t>
-        </w:r>
-      </w:ins>
-    </w:p>
-    <w:p>
-      <w:pPr>
-        <w:pStyle w:val="ListParagraph"/>
-        <w:numPr>
-          <w:ilvl w:val="0"/>
-          <w:numId w:val="5"/>
-        </w:numPr>
-        <w:pPrChange w:id="383" w:author="Greg Landry" w:date="2016-11-02T19:03:00Z">
-          <w:pPr>
-            <w:pStyle w:val="ListParagraph"/>
-            <w:keepNext/>
-            <w:numPr>
-              <w:numId w:val="5"/>
-            </w:numPr>
-            <w:ind w:hanging="360"/>
-          </w:pPr>
-        </w:pPrChange>
-      </w:pPr>
-      <w:r>
-        <w:lastRenderedPageBreak/>
-        <w:t>Figure out your device number by adding the MAC bytes together in a uint16_t (effectively a checksum)</w:t>
-      </w:r>
-      <w:ins w:id="384" w:author="Greg Landry" w:date="2016-11-02T19:01:00Z">
-        <w:r>
-          <w:t>.</w:t>
-        </w:r>
-      </w:ins>
-    </w:p>
-    <w:p>
-      <w:pPr>
-        <w:pStyle w:val="ListParagraph"/>
-        <w:numPr>
-          <w:ilvl w:val="0"/>
-          <w:numId w:val="5"/>
-        </w:numPr>
         <w:pPrChange w:id="385" w:author="Greg Landry" w:date="2016-11-02T19:03:00Z">
           <w:pPr>
             <w:pStyle w:val="ListParagraph"/>
@@ -6580,7 +6511,7 @@
         </w:pPrChange>
       </w:pPr>
       <w:r>
-        <w:t>Use DNS to get the IP address of the server waep.wa101.cypress.com or hardcode the IP address using INITIALIZER_IPV4_ADDRESS and MAKE_IPV4_ADDRESS)</w:t>
+        <w:t>Connect to WiFi</w:t>
       </w:r>
       <w:ins w:id="386" w:author="Greg Landry" w:date="2016-11-02T19:01:00Z">
         <w:r>
@@ -6592,10 +6523,10 @@
       <w:pPr>
         <w:pStyle w:val="ListParagraph"/>
         <w:numPr>
-          <w:ilvl w:val="0"/>
+          <w:ilvl w:val="1"/>
           <w:numId w:val="5"/>
         </w:numPr>
-        <w:pPrChange w:id="387" w:author="Greg Landry" w:date="2016-11-02T19:03:00Z">
+        <w:pPrChange w:id="387" w:author="Greg Landry" w:date="2016-11-02T19:11:00Z">
           <w:pPr>
             <w:pStyle w:val="ListParagraph"/>
             <w:keepNext/>
@@ -6606,49 +6537,11 @@
           </w:pPr>
         </w:pPrChange>
       </w:pPr>
-      <w:commentRangeStart w:id="388"/>
-      <w:r>
-        <w:t xml:space="preserve">Open a </w:t>
-      </w:r>
-      <w:r>
-        <w:t>socket</w:t>
-      </w:r>
-      <w:r>
-        <w:t xml:space="preserve"> to</w:t>
-      </w:r>
-      <w:r>
-        <w:t xml:space="preserve"> </w:t>
-      </w:r>
-      <w:del w:id="389" w:author="Greg Landry" w:date="2016-11-02T18:59:00Z">
-        <w:r>
-          <w:delText xml:space="preserve">waep </w:delText>
-        </w:r>
-      </w:del>
-      <w:ins w:id="390" w:author="Greg Landry" w:date="2016-11-02T18:59:00Z">
-        <w:r>
-          <w:t xml:space="preserve">WAEP </w:t>
-        </w:r>
-      </w:ins>
-      <w:r>
-        <w:t>server</w:t>
-      </w:r>
-      <w:ins w:id="391" w:author="Greg Landry" w:date="2016-11-02T19:01:00Z">
-        <w:r>
-          <w:t>.</w:t>
-        </w:r>
-      </w:ins>
-      <w:del w:id="392" w:author="Greg Landry" w:date="2016-11-02T19:01:00Z">
-        <w:r>
-          <w:delText xml:space="preserve"> </w:delText>
-        </w:r>
-      </w:del>
-      <w:commentRangeEnd w:id="388"/>
-      <w:r>
-        <w:rPr>
-          <w:rStyle w:val="CommentReference"/>
-        </w:rPr>
-        <w:commentReference w:id="388"/>
-      </w:r>
+      <w:ins w:id="388" w:author="Greg Landry" w:date="2016-11-02T19:11:00Z">
+        <w:r>
+          <w:t>Hint: Use one of your projects from the previous chapter as a starting point.</w:t>
+        </w:r>
+      </w:ins>
     </w:p>
     <w:p>
       <w:pPr>
@@ -6657,12 +6550,7 @@
           <w:ilvl w:val="0"/>
           <w:numId w:val="5"/>
         </w:numPr>
-        <w:rPr>
-          <w:rPrChange w:id="393" w:author="Greg Landry" w:date="2016-11-02T19:19:00Z">
-            <w:rPr/>
-          </w:rPrChange>
-        </w:rPr>
-        <w:pPrChange w:id="394" w:author="Greg Landry" w:date="2016-11-02T19:03:00Z">
+        <w:pPrChange w:id="389" w:author="Greg Landry" w:date="2016-11-02T19:03:00Z">
           <w:pPr>
             <w:pStyle w:val="ListParagraph"/>
             <w:keepNext/>
@@ -6674,31 +6562,102 @@
         </w:pPrChange>
       </w:pPr>
       <w:r>
+        <w:t>Figure out your device number by adding the MAC bytes together in a uint16_t (effectively a checksum)</w:t>
+      </w:r>
+      <w:ins w:id="390" w:author="Greg Landry" w:date="2016-11-02T19:01:00Z">
+        <w:r>
+          <w:t>.</w:t>
+        </w:r>
+      </w:ins>
+    </w:p>
+    <w:p>
+      <w:pPr>
+        <w:pStyle w:val="ListParagraph"/>
+        <w:numPr>
+          <w:ilvl w:val="0"/>
+          <w:numId w:val="5"/>
+        </w:numPr>
+        <w:pPrChange w:id="391" w:author="Greg Landry" w:date="2016-11-02T19:03:00Z">
+          <w:pPr>
+            <w:pStyle w:val="ListParagraph"/>
+            <w:keepNext/>
+            <w:numPr>
+              <w:numId w:val="5"/>
+            </w:numPr>
+            <w:ind w:hanging="360"/>
+          </w:pPr>
+        </w:pPrChange>
+      </w:pPr>
+      <w:r>
+        <w:t>Use DNS to get the IP address of the server waep.wa101.cypress.com or hardcode the IP address using INITIALIZER_IPV4_ADDRESS and MAKE_IPV4_ADDRESS)</w:t>
+      </w:r>
+      <w:ins w:id="392" w:author="Greg Landry" w:date="2016-11-02T19:01:00Z">
+        <w:r>
+          <w:t>.</w:t>
+        </w:r>
+      </w:ins>
+    </w:p>
+    <w:p>
+      <w:pPr>
+        <w:pStyle w:val="ListParagraph"/>
+        <w:numPr>
+          <w:ilvl w:val="0"/>
+          <w:numId w:val="5"/>
+        </w:numPr>
+        <w:pPrChange w:id="393" w:author="Greg Landry" w:date="2016-11-02T19:03:00Z">
+          <w:pPr>
+            <w:pStyle w:val="ListParagraph"/>
+            <w:keepNext/>
+            <w:numPr>
+              <w:numId w:val="5"/>
+            </w:numPr>
+            <w:ind w:hanging="360"/>
+          </w:pPr>
+        </w:pPrChange>
+      </w:pPr>
+      <w:commentRangeStart w:id="394"/>
+      <w:r>
+        <w:t xml:space="preserve">Open a </w:t>
+      </w:r>
+      <w:r>
+        <w:t>socket</w:t>
+      </w:r>
+      <w:r>
+        <w:t xml:space="preserve"> to</w:t>
+      </w:r>
+      <w:r>
+        <w:t xml:space="preserve"> </w:t>
+      </w:r>
+      <w:del w:id="395" w:author="Greg Landry" w:date="2016-11-02T18:59:00Z">
+        <w:r>
+          <w:delText xml:space="preserve">waep </w:delText>
+        </w:r>
+      </w:del>
+      <w:ins w:id="396" w:author="Greg Landry" w:date="2016-11-02T18:59:00Z">
+        <w:r>
+          <w:t xml:space="preserve">WAEP </w:t>
+        </w:r>
+      </w:ins>
+      <w:r>
+        <w:t>server</w:t>
+      </w:r>
+      <w:ins w:id="397" w:author="Greg Landry" w:date="2016-11-02T19:01:00Z">
+        <w:r>
+          <w:t>.</w:t>
+        </w:r>
+      </w:ins>
+      <w:del w:id="398" w:author="Greg Landry" w:date="2016-11-02T19:01:00Z">
+        <w:r>
+          <w:delText xml:space="preserve"> </w:delText>
+        </w:r>
+      </w:del>
+      <w:commentRangeEnd w:id="394"/>
+      <w:r>
         <w:rPr>
-          <w:rPrChange w:id="395" w:author="Greg Landry" w:date="2016-11-02T19:19:00Z">
-            <w:rPr/>
-          </w:rPrChange>
+          <w:rStyle w:val="CommentReference"/>
         </w:rPr>
-        <w:t xml:space="preserve">Initialize the LED to </w:t>
-      </w:r>
-      <w:r>
-        <w:rPr>
-          <w:rPrChange w:id="396" w:author="Greg Landry" w:date="2016-11-02T19:19:00Z">
-            <w:rPr/>
-          </w:rPrChange>
-        </w:rPr>
-        <w:t>OFF</w:t>
-      </w:r>
-      <w:ins w:id="397" w:author="Greg Landry" w:date="2016-11-02T19:01:00Z">
-        <w:r>
-          <w:rPr>
-            <w:rPrChange w:id="398" w:author="Greg Landry" w:date="2016-11-02T19:19:00Z">
-              <w:rPr/>
-            </w:rPrChange>
-          </w:rPr>
-          <w:t>.</w:t>
-        </w:r>
-      </w:ins>
+        <w:commentReference w:id="394"/>
+      </w:r>
     </w:p>
     <w:p>
       <w:pPr>
@@ -6719,19 +6678,10 @@
         </w:pPrChange>
       </w:pPr>
       <w:r>
-        <w:t xml:space="preserve">Setup the GPIO </w:t>
-      </w:r>
-      <w:r>
-        <w:t>to monitor</w:t>
-      </w:r>
-      <w:r>
-        <w:t xml:space="preserve"> </w:t>
-      </w:r>
-      <w:r>
-        <w:t xml:space="preserve">the </w:t>
-      </w:r>
-      <w:r>
-        <w:t>button</w:t>
+        <w:t xml:space="preserve">Initialize the LED to </w:t>
+      </w:r>
+      <w:r>
+        <w:t>OFF</w:t>
       </w:r>
       <w:ins w:id="400" w:author="Greg Landry" w:date="2016-11-02T19:01:00Z">
         <w:r>
@@ -6758,11 +6708,23 @@
         </w:pPrChange>
       </w:pPr>
       <w:r>
-        <w:t>If the button is pressed</w:t>
+        <w:t xml:space="preserve">Setup the GPIO </w:t>
+      </w:r>
+      <w:r>
+        <w:t>to monitor</w:t>
+      </w:r>
+      <w:r>
+        <w:t xml:space="preserve"> </w:t>
+      </w:r>
+      <w:r>
+        <w:t xml:space="preserve">the </w:t>
+      </w:r>
+      <w:r>
+        <w:t>button</w:t>
       </w:r>
       <w:ins w:id="402" w:author="Greg Landry" w:date="2016-11-02T19:01:00Z">
         <w:r>
-          <w:t>:</w:t>
+          <w:t>.</w:t>
         </w:r>
       </w:ins>
     </w:p>
@@ -6770,7 +6732,7 @@
       <w:pPr>
         <w:pStyle w:val="ListParagraph"/>
         <w:numPr>
-          <w:ilvl w:val="1"/>
+          <w:ilvl w:val="0"/>
           <w:numId w:val="5"/>
         </w:numPr>
         <w:pPrChange w:id="403" w:author="Greg Landry" w:date="2016-11-02T19:03:00Z">
@@ -6778,19 +6740,19 @@
             <w:pStyle w:val="ListParagraph"/>
             <w:keepNext/>
             <w:numPr>
-              <w:ilvl w:val="1"/>
               <w:numId w:val="5"/>
             </w:numPr>
-            <w:ind w:left="1440" w:hanging="360"/>
+            <w:ind w:hanging="360"/>
           </w:pPr>
         </w:pPrChange>
       </w:pPr>
       <w:r>
-        <w:t>Flip the LED state</w:t>
+        <w:lastRenderedPageBreak/>
+        <w:t>If the button is pressed</w:t>
       </w:r>
       <w:ins w:id="404" w:author="Greg Landry" w:date="2016-11-02T19:01:00Z">
         <w:r>
-          <w:t>.</w:t>
+          <w:t>:</w:t>
         </w:r>
       </w:ins>
     </w:p>
@@ -6814,6 +6776,34 @@
         </w:pPrChange>
       </w:pPr>
       <w:r>
+        <w:t>Flip the LED state</w:t>
+      </w:r>
+      <w:ins w:id="406" w:author="Greg Landry" w:date="2016-11-02T19:01:00Z">
+        <w:r>
+          <w:t>.</w:t>
+        </w:r>
+      </w:ins>
+    </w:p>
+    <w:p>
+      <w:pPr>
+        <w:pStyle w:val="ListParagraph"/>
+        <w:numPr>
+          <w:ilvl w:val="1"/>
+          <w:numId w:val="5"/>
+        </w:numPr>
+        <w:pPrChange w:id="407" w:author="Greg Landry" w:date="2016-11-02T19:03:00Z">
+          <w:pPr>
+            <w:pStyle w:val="ListParagraph"/>
+            <w:keepNext/>
+            <w:numPr>
+              <w:ilvl w:val="1"/>
+              <w:numId w:val="5"/>
+            </w:numPr>
+            <w:ind w:left="1440" w:hanging="360"/>
+          </w:pPr>
+        </w:pPrChange>
+      </w:pPr>
+      <w:r>
         <w:t>Create a packet with 7 bytes</w:t>
       </w:r>
       <w:r>
@@ -6827,7 +6817,7 @@
           <w:ilvl w:val="2"/>
           <w:numId w:val="5"/>
         </w:numPr>
-        <w:pPrChange w:id="406" w:author="Greg Landry" w:date="2016-11-02T19:03:00Z">
+        <w:pPrChange w:id="408" w:author="Greg Landry" w:date="2016-11-02T19:03:00Z">
           <w:pPr>
             <w:pStyle w:val="ListParagraph"/>
             <w:keepNext/>
@@ -6839,7 +6829,7 @@
           </w:pPr>
         </w:pPrChange>
       </w:pPr>
-      <w:ins w:id="407" w:author="Greg Landry" w:date="2016-11-02T19:04:00Z">
+      <w:ins w:id="409" w:author="Greg Landry" w:date="2016-11-02T19:04:00Z">
         <w:r>
           <w:t>‘</w:t>
         </w:r>
@@ -6847,7 +6837,7 @@
       <w:r>
         <w:t>W</w:t>
       </w:r>
-      <w:ins w:id="408" w:author="Greg Landry" w:date="2016-11-02T19:04:00Z">
+      <w:ins w:id="410" w:author="Greg Landry" w:date="2016-11-02T19:04:00Z">
         <w:r>
           <w:t>’</w:t>
         </w:r>
@@ -6863,7 +6853,7 @@
           <w:ilvl w:val="2"/>
           <w:numId w:val="5"/>
         </w:numPr>
-        <w:pPrChange w:id="409" w:author="Greg Landry" w:date="2016-11-02T19:03:00Z">
+        <w:pPrChange w:id="411" w:author="Greg Landry" w:date="2016-11-02T19:03:00Z">
           <w:pPr>
             <w:pStyle w:val="ListParagraph"/>
             <w:keepNext/>
@@ -6887,12 +6877,12 @@
       <w:r>
         <w:t xml:space="preserve"> </w:t>
       </w:r>
-      <w:del w:id="410" w:author="Greg Landry" w:date="2016-11-02T19:01:00Z">
+      <w:del w:id="412" w:author="Greg Landry" w:date="2016-11-02T19:01:00Z">
         <w:r>
           <w:delText xml:space="preserve">as </w:delText>
         </w:r>
       </w:del>
-      <w:ins w:id="411" w:author="Greg Landry" w:date="2016-11-02T19:01:00Z">
+      <w:ins w:id="413" w:author="Greg Landry" w:date="2016-11-02T19:01:00Z">
         <w:r>
           <w:t xml:space="preserve">of </w:t>
         </w:r>
@@ -6900,7 +6890,7 @@
       <w:r>
         <w:t xml:space="preserve">hex encoded </w:t>
       </w:r>
-      <w:del w:id="412" w:author="Greg Landry" w:date="2016-11-02T19:01:00Z">
+      <w:del w:id="414" w:author="Greg Landry" w:date="2016-11-02T19:01:00Z">
         <w:r>
           <w:delText xml:space="preserve">as </w:delText>
         </w:r>
@@ -6925,7 +6915,7 @@
           <w:ilvl w:val="2"/>
           <w:numId w:val="5"/>
         </w:numPr>
-        <w:pPrChange w:id="413" w:author="Greg Landry" w:date="2016-11-02T19:03:00Z">
+        <w:pPrChange w:id="415" w:author="Greg Landry" w:date="2016-11-02T19:03:00Z">
           <w:pPr>
             <w:pStyle w:val="ListParagraph"/>
             <w:keepNext/>
@@ -6943,7 +6933,7 @@
       <w:r>
         <w:t xml:space="preserve"> </w:t>
       </w:r>
-      <w:ins w:id="414" w:author="Greg Landry" w:date="2016-11-02T19:01:00Z">
+      <w:ins w:id="416" w:author="Greg Landry" w:date="2016-11-02T19:01:00Z">
         <w:r>
           <w:t xml:space="preserve">- </w:t>
         </w:r>
@@ -6972,9 +6962,9 @@
           <w:numId w:val="5"/>
         </w:numPr>
         <w:rPr>
-          <w:ins w:id="415" w:author="Greg Landry" w:date="2016-11-02T20:14:00Z"/>
+          <w:ins w:id="417" w:author="Greg Landry" w:date="2016-11-02T20:14:00Z"/>
         </w:rPr>
-        <w:pPrChange w:id="416" w:author="Greg Landry" w:date="2016-11-02T19:03:00Z">
+        <w:pPrChange w:id="418" w:author="Greg Landry" w:date="2016-11-02T19:03:00Z">
           <w:pPr>
             <w:pStyle w:val="ListParagraph"/>
             <w:keepNext/>
@@ -6989,7 +6979,7 @@
       <w:r>
         <w:t xml:space="preserve">‘0000’ </w:t>
       </w:r>
-      <w:ins w:id="417" w:author="Greg Landry" w:date="2016-11-02T19:02:00Z">
+      <w:ins w:id="419" w:author="Greg Landry" w:date="2016-11-02T19:02:00Z">
         <w:r>
           <w:t xml:space="preserve">- </w:t>
         </w:r>
@@ -6997,7 +6987,7 @@
       <w:r>
         <w:t>the 4 ASCII characters representing “OFF”</w:t>
       </w:r>
-      <w:ins w:id="418" w:author="Greg Landry" w:date="2016-11-02T19:02:00Z">
+      <w:ins w:id="420" w:author="Greg Landry" w:date="2016-11-02T19:02:00Z">
         <w:r>
           <w:t xml:space="preserve"> or ‘0001’ – the 4 ASCII characters representing “ON”.</w:t>
         </w:r>
@@ -7010,7 +7000,7 @@
           <w:ilvl w:val="2"/>
           <w:numId w:val="5"/>
         </w:numPr>
-        <w:pPrChange w:id="419" w:author="Greg Landry" w:date="2016-11-02T19:03:00Z">
+        <w:pPrChange w:id="421" w:author="Greg Landry" w:date="2016-11-02T19:03:00Z">
           <w:pPr>
             <w:pStyle w:val="ListParagraph"/>
             <w:keepNext/>
@@ -7022,7 +7012,7 @@
           </w:pPr>
         </w:pPrChange>
       </w:pPr>
-      <w:ins w:id="420" w:author="Greg Landry" w:date="2016-11-02T20:14:00Z">
+      <w:ins w:id="422" w:author="Greg Landry" w:date="2016-11-02T20:14:00Z">
         <w:r>
           <w:t xml:space="preserve">Hint: use </w:t>
         </w:r>
@@ -7044,9 +7034,9 @@
           <w:numId w:val="5"/>
         </w:numPr>
         <w:rPr>
-          <w:ins w:id="421" w:author="Greg Landry" w:date="2016-11-02T20:18:00Z"/>
+          <w:ins w:id="423" w:author="Greg Landry" w:date="2016-11-02T20:18:00Z"/>
         </w:rPr>
-        <w:pPrChange w:id="422" w:author="Greg Landry" w:date="2016-11-02T19:03:00Z">
+        <w:pPrChange w:id="424" w:author="Greg Landry" w:date="2016-11-02T19:03:00Z">
           <w:pPr>
             <w:pStyle w:val="ListParagraph"/>
             <w:keepNext/>
@@ -7058,25 +7048,22 @@
           </w:pPr>
         </w:pPrChange>
       </w:pPr>
-      <w:del w:id="423" w:author="Greg Landry" w:date="2016-11-02T20:18:00Z">
+      <w:del w:id="425" w:author="Greg Landry" w:date="2016-11-02T20:18:00Z">
         <w:r>
           <w:delText xml:space="preserve">Write </w:delText>
         </w:r>
       </w:del>
-      <w:ins w:id="424" w:author="Greg Landry" w:date="2016-11-02T20:18:00Z">
-        <w:r>
-          <w:t>Send</w:t>
-        </w:r>
-        <w:r>
-          <w:t xml:space="preserve"> </w:t>
-        </w:r>
-      </w:ins>
-      <w:ins w:id="425" w:author="Greg Landry" w:date="2016-11-02T19:02:00Z">
+      <w:ins w:id="426" w:author="Greg Landry" w:date="2016-11-02T20:18:00Z">
+        <w:r>
+          <w:t xml:space="preserve">Send </w:t>
+        </w:r>
+      </w:ins>
+      <w:ins w:id="427" w:author="Greg Landry" w:date="2016-11-02T19:02:00Z">
         <w:r>
           <w:t>the</w:t>
         </w:r>
       </w:ins>
-      <w:del w:id="426" w:author="Greg Landry" w:date="2016-11-02T19:02:00Z">
+      <w:del w:id="428" w:author="Greg Landry" w:date="2016-11-02T19:02:00Z">
         <w:r>
           <w:delText>your</w:delText>
         </w:r>
@@ -7084,12 +7071,12 @@
       <w:r>
         <w:t xml:space="preserve"> packet to the </w:t>
       </w:r>
-      <w:ins w:id="427" w:author="Greg Landry" w:date="2016-11-02T20:18:00Z">
+      <w:ins w:id="429" w:author="Greg Landry" w:date="2016-11-02T20:18:00Z">
         <w:r>
           <w:t>s</w:t>
         </w:r>
       </w:ins>
-      <w:del w:id="428" w:author="Greg Landry" w:date="2016-11-02T20:18:00Z">
+      <w:del w:id="430" w:author="Greg Landry" w:date="2016-11-02T20:18:00Z">
         <w:r>
           <w:delText>S</w:delText>
         </w:r>
@@ -7097,7 +7084,7 @@
       <w:r>
         <w:t>ocket</w:t>
       </w:r>
-      <w:ins w:id="429" w:author="Greg Landry" w:date="2016-11-02T19:02:00Z">
+      <w:ins w:id="431" w:author="Greg Landry" w:date="2016-11-02T19:02:00Z">
         <w:r>
           <w:t>.</w:t>
         </w:r>
@@ -7110,7 +7097,7 @@
           <w:ilvl w:val="1"/>
           <w:numId w:val="5"/>
         </w:numPr>
-        <w:pPrChange w:id="430" w:author="Greg Landry" w:date="2016-11-02T19:03:00Z">
+        <w:pPrChange w:id="432" w:author="Greg Landry" w:date="2016-11-02T19:03:00Z">
           <w:pPr>
             <w:pStyle w:val="ListParagraph"/>
             <w:keepNext/>
@@ -7122,7 +7109,7 @@
           </w:pPr>
         </w:pPrChange>
       </w:pPr>
-      <w:ins w:id="431" w:author="Greg Landry" w:date="2016-11-02T20:18:00Z">
+      <w:ins w:id="433" w:author="Greg Landry" w:date="2016-11-02T20:18:00Z">
         <w:r>
           <w:t>Delete the packet.</w:t>
         </w:r>
@@ -7135,7 +7122,7 @@
           <w:ilvl w:val="0"/>
           <w:numId w:val="5"/>
         </w:numPr>
-        <w:pPrChange w:id="432" w:author="Greg Landry" w:date="2016-11-02T19:03:00Z">
+        <w:pPrChange w:id="434" w:author="Greg Landry" w:date="2016-11-02T19:03:00Z">
           <w:pPr>
             <w:pStyle w:val="ListParagraph"/>
             <w:keepNext/>
@@ -7153,178 +7140,157 @@
     <w:p>
       <w:pPr>
         <w:pStyle w:val="Heading3"/>
-        <w:pPrChange w:id="433" w:author="Greg Landry" w:date="2016-11-02T19:02:00Z">
+      </w:pPr>
+      <w:r>
+        <w:t xml:space="preserve">02 Modify </w:t>
+      </w:r>
+      <w:del w:id="435" w:author="Greg Landry" w:date="2016-11-02T18:57:00Z">
+        <w:r>
+          <w:delText xml:space="preserve">your </w:delText>
+        </w:r>
+      </w:del>
+      <w:ins w:id="436" w:author="Greg Landry" w:date="2016-11-02T18:57:00Z">
+        <w:r>
+          <w:t xml:space="preserve">(01) </w:t>
+        </w:r>
+      </w:ins>
+      <w:del w:id="437" w:author="Greg Landry" w:date="2016-11-02T18:57:00Z">
+        <w:r>
+          <w:delText xml:space="preserve">first project </w:delText>
+        </w:r>
+      </w:del>
+      <w:r>
+        <w:t>to check the return code</w:t>
+      </w:r>
+    </w:p>
+    <w:p>
+      <w:pPr>
+        <w:rPr>
+          <w:ins w:id="438" w:author="Greg Landry" w:date="2016-11-02T19:03:00Z"/>
+        </w:rPr>
+      </w:pPr>
+      <w:r>
+        <w:t xml:space="preserve">Remember that in the WAEP protocol </w:t>
+      </w:r>
+      <w:del w:id="439" w:author="Greg Landry" w:date="2016-11-02T19:03:00Z">
+        <w:r>
+          <w:delText xml:space="preserve">that </w:delText>
+        </w:r>
+      </w:del>
+      <w:r>
+        <w:t>the server returns a packet with either</w:t>
+      </w:r>
+      <w:del w:id="440" w:author="Greg Landry" w:date="2016-11-02T19:11:00Z">
+        <w:r>
+          <w:delText xml:space="preserve"> a</w:delText>
+        </w:r>
+      </w:del>
+      <w:r>
+        <w:t xml:space="preserve"> “A” or an</w:t>
+      </w:r>
+      <w:r>
+        <w:t>d “X” as the first character.  For this exercise, r</w:t>
+      </w:r>
+      <w:r>
+        <w:t xml:space="preserve">ead the packet back from the server and make sure that your </w:t>
+      </w:r>
+      <w:r>
+        <w:t>original write</w:t>
+      </w:r>
+      <w:r>
+        <w:t xml:space="preserve"> occurred properly.  Test with a legal and an illegal packet.</w:t>
+      </w:r>
+      <w:r>
+        <w:t xml:space="preserve"> </w:t>
+      </w:r>
+    </w:p>
+    <w:p>
+      <w:pPr>
+        <w:ind w:left="720"/>
+        <w:pPrChange w:id="441" w:author="Greg Landry" w:date="2016-11-02T19:03:00Z">
+          <w:pPr/>
+        </w:pPrChange>
+      </w:pPr>
+      <w:ins w:id="442" w:author="Greg Landry" w:date="2016-11-02T19:03:00Z">
+        <w:r>
+          <w:t xml:space="preserve">Hint: </w:t>
+        </w:r>
+      </w:ins>
+      <w:del w:id="443" w:author="Greg Landry" w:date="2016-11-02T19:03:00Z">
+        <w:r>
+          <w:delText xml:space="preserve"> </w:delText>
+        </w:r>
+      </w:del>
+      <w:r>
+        <w:t>This can be done by calling “</w:t>
+      </w:r>
+      <w:proofErr w:type="spellStart"/>
+      <w:r>
+        <w:t>wiced_tcp_receive</w:t>
+      </w:r>
+      <w:proofErr w:type="spellEnd"/>
+      <w:r>
+        <w:t>” after you have written to the socket.  If the server writes back (within a timeout) then you can “</w:t>
+      </w:r>
+      <w:proofErr w:type="spellStart"/>
+      <w:r>
+        <w:t>wiced_packet_get</w:t>
+      </w:r>
+      <w:proofErr w:type="spellEnd"/>
+      <w:r>
+        <w:t xml:space="preserve">” and find out what the server </w:t>
+      </w:r>
+      <w:del w:id="444" w:author="Greg Landry" w:date="2016-11-02T19:03:00Z">
+        <w:r>
+          <w:delText>said</w:delText>
+        </w:r>
+      </w:del>
+      <w:ins w:id="445" w:author="Greg Landry" w:date="2016-11-02T19:03:00Z">
+        <w:r>
+          <w:t>sent</w:t>
+        </w:r>
+      </w:ins>
+      <w:r>
+        <w:t>.</w:t>
+      </w:r>
+    </w:p>
+    <w:p>
+      <w:pPr>
+        <w:pStyle w:val="Heading3"/>
+        <w:rPr>
+          <w:ins w:id="446" w:author="Greg Landry" w:date="2016-11-02T18:57:00Z"/>
+        </w:rPr>
+      </w:pPr>
+      <w:r>
+        <w:t xml:space="preserve">(Advanced) </w:t>
+      </w:r>
+      <w:r>
+        <w:t>0</w:t>
+      </w:r>
+      <w:r>
+        <w:t>3</w:t>
+      </w:r>
+      <w:r>
+        <w:t xml:space="preserve"> Implement the server side of the insecure WAEP protocol</w:t>
+      </w:r>
+    </w:p>
+    <w:p>
+      <w:pPr>
+        <w:rPr>
+          <w:ins w:id="447" w:author="Greg Landry" w:date="2016-11-02T18:58:00Z"/>
+        </w:rPr>
+        <w:pPrChange w:id="448" w:author="Greg Landry" w:date="2016-11-02T18:57:00Z">
           <w:pPr>
             <w:pStyle w:val="Heading3"/>
           </w:pPr>
         </w:pPrChange>
       </w:pPr>
-      <w:r>
-        <w:t xml:space="preserve">02 Modify </w:t>
-      </w:r>
-      <w:del w:id="434" w:author="Greg Landry" w:date="2016-11-02T18:57:00Z">
-        <w:r>
-          <w:delText xml:space="preserve">your </w:delText>
-        </w:r>
-      </w:del>
-      <w:ins w:id="435" w:author="Greg Landry" w:date="2016-11-02T18:57:00Z">
-        <w:r>
-          <w:t xml:space="preserve">(01) </w:t>
-        </w:r>
-      </w:ins>
-      <w:del w:id="436" w:author="Greg Landry" w:date="2016-11-02T18:57:00Z">
-        <w:r>
-          <w:delText xml:space="preserve">first project </w:delText>
-        </w:r>
-      </w:del>
-      <w:r>
-        <w:t>to check the return code</w:t>
-      </w:r>
-    </w:p>
-    <w:p>
-      <w:pPr>
-        <w:rPr>
-          <w:ins w:id="437" w:author="Greg Landry" w:date="2016-11-02T19:03:00Z"/>
-        </w:rPr>
-      </w:pPr>
-      <w:r>
-        <w:t xml:space="preserve">Remember that in the WAEP protocol </w:t>
-      </w:r>
-      <w:del w:id="438" w:author="Greg Landry" w:date="2016-11-02T19:03:00Z">
-        <w:r>
-          <w:delText xml:space="preserve">that </w:delText>
-        </w:r>
-      </w:del>
-      <w:r>
-        <w:t>the server returns a packet with either</w:t>
-      </w:r>
-      <w:del w:id="439" w:author="Greg Landry" w:date="2016-11-02T19:11:00Z">
-        <w:r>
-          <w:delText xml:space="preserve"> a</w:delText>
-        </w:r>
-      </w:del>
-      <w:r>
-        <w:t xml:space="preserve"> “A” or </w:t>
-      </w:r>
-      <w:proofErr w:type="spellStart"/>
-      <w:r>
-        <w:t>an</w:t>
-      </w:r>
-      <w:r>
-        <w:t>d</w:t>
-      </w:r>
-      <w:proofErr w:type="spellEnd"/>
-      <w:r>
-        <w:t xml:space="preserve"> “X” as the first character.  For this exercise, r</w:t>
-      </w:r>
-      <w:r>
-        <w:t xml:space="preserve">ead the packet back from the server and make sure that your </w:t>
-      </w:r>
-      <w:r>
-        <w:t>original write</w:t>
-      </w:r>
-      <w:r>
-        <w:t xml:space="preserve"> occurred properly.  Test with a legal and an illegal packet.</w:t>
-      </w:r>
-      <w:r>
-        <w:t xml:space="preserve"> </w:t>
-      </w:r>
-    </w:p>
-    <w:p>
-      <w:pPr>
-        <w:ind w:left="720"/>
-        <w:pPrChange w:id="440" w:author="Greg Landry" w:date="2016-11-02T19:03:00Z">
-          <w:pPr/>
-        </w:pPrChange>
-      </w:pPr>
-      <w:ins w:id="441" w:author="Greg Landry" w:date="2016-11-02T19:03:00Z">
-        <w:r>
-          <w:t xml:space="preserve">Hint: </w:t>
-        </w:r>
-      </w:ins>
-      <w:del w:id="442" w:author="Greg Landry" w:date="2016-11-02T19:03:00Z">
-        <w:r>
-          <w:delText xml:space="preserve"> </w:delText>
-        </w:r>
-      </w:del>
-      <w:r>
-        <w:t>This can be done by calling “</w:t>
-      </w:r>
-      <w:proofErr w:type="spellStart"/>
-      <w:r>
-        <w:t>wiced_tcp_receive</w:t>
-      </w:r>
-      <w:proofErr w:type="spellEnd"/>
-      <w:r>
-        <w:t>” after you have written to the socket.  If the server writes back (within a timeout) then you can “</w:t>
-      </w:r>
-      <w:proofErr w:type="spellStart"/>
-      <w:r>
-        <w:t>wiced_packet_get</w:t>
-      </w:r>
-      <w:proofErr w:type="spellEnd"/>
-      <w:r>
-        <w:t xml:space="preserve">” and find out what the server </w:t>
-      </w:r>
-      <w:del w:id="443" w:author="Greg Landry" w:date="2016-11-02T19:03:00Z">
-        <w:r>
-          <w:delText>said</w:delText>
-        </w:r>
-      </w:del>
-      <w:ins w:id="444" w:author="Greg Landry" w:date="2016-11-02T19:03:00Z">
-        <w:r>
-          <w:t>sent</w:t>
-        </w:r>
-      </w:ins>
-      <w:r>
-        <w:t>.</w:t>
-      </w:r>
-    </w:p>
-    <w:p>
-      <w:pPr>
-        <w:pStyle w:val="Heading3"/>
-        <w:rPr>
-          <w:ins w:id="445" w:author="Greg Landry" w:date="2016-11-02T18:57:00Z"/>
-        </w:rPr>
-      </w:pPr>
-      <w:r>
-        <w:t xml:space="preserve">(Advanced) </w:t>
-      </w:r>
-      <w:r>
-        <w:t>0</w:t>
-      </w:r>
-      <w:r>
-        <w:t>3</w:t>
-      </w:r>
-      <w:r>
-        <w:t xml:space="preserve"> </w:t>
-      </w:r>
-      <w:proofErr w:type="gramStart"/>
-      <w:r>
-        <w:t>Implement</w:t>
-      </w:r>
-      <w:proofErr w:type="gramEnd"/>
-      <w:r>
-        <w:t xml:space="preserve"> the server side of the insecure WAEP protocol</w:t>
-      </w:r>
-    </w:p>
-    <w:p>
-      <w:pPr>
-        <w:rPr>
-          <w:ins w:id="446" w:author="Greg Landry" w:date="2016-11-02T18:58:00Z"/>
-        </w:rPr>
-        <w:pPrChange w:id="447" w:author="Greg Landry" w:date="2016-11-02T18:57:00Z">
-          <w:pPr>
-            <w:pStyle w:val="Heading3"/>
-          </w:pPr>
-        </w:pPrChange>
-      </w:pPr>
-      <w:ins w:id="448" w:author="Greg Landry" w:date="2016-11-02T18:57:00Z">
+      <w:ins w:id="449" w:author="Greg Landry" w:date="2016-11-02T18:57:00Z">
         <w:r>
           <w:t xml:space="preserve">Hint: use a linked list for the </w:t>
         </w:r>
       </w:ins>
-      <w:ins w:id="449" w:author="Greg Landry" w:date="2016-11-02T18:58:00Z">
+      <w:ins w:id="450" w:author="Greg Landry" w:date="2016-11-02T18:58:00Z">
         <w:r>
           <w:t>database so that it will start out with no entries and will then grow as data is stored.</w:t>
         </w:r>
@@ -7332,11 +7298,6 @@
     </w:p>
     <w:p>
       <w:pPr>
-        <w:rPr>
-          <w:rPrChange w:id="450" w:author="Greg Landry" w:date="2016-11-02T18:57:00Z">
-            <w:rPr/>
-          </w:rPrChange>
-        </w:rPr>
         <w:pPrChange w:id="451" w:author="Greg Landry" w:date="2016-11-02T18:57:00Z">
           <w:pPr>
             <w:pStyle w:val="Heading3"/>
@@ -7379,31 +7340,26 @@
     </w:p>
     <w:p>
       <w:pPr>
-        <w:rPr>
-          <w:rPrChange w:id="455" w:author="Greg Landry" w:date="2016-11-02T18:58:00Z">
-            <w:rPr/>
-          </w:rPrChange>
-        </w:rPr>
-        <w:pPrChange w:id="456" w:author="Greg Landry" w:date="2016-11-02T18:58:00Z">
+        <w:pPrChange w:id="455" w:author="Greg Landry" w:date="2016-11-02T18:58:00Z">
           <w:pPr>
             <w:pStyle w:val="Heading3"/>
           </w:pPr>
         </w:pPrChange>
       </w:pPr>
-      <w:ins w:id="457" w:author="Greg Landry" w:date="2016-11-02T18:58:00Z">
+      <w:ins w:id="456" w:author="Greg Landry" w:date="2016-11-02T18:58:00Z">
         <w:r>
           <w:t xml:space="preserve">Hint: </w:t>
         </w:r>
-        <w:commentRangeStart w:id="458"/>
+        <w:commentRangeStart w:id="457"/>
         <w:r>
           <w:t>…..</w:t>
         </w:r>
-        <w:commentRangeEnd w:id="458"/>
+        <w:commentRangeEnd w:id="457"/>
         <w:r>
           <w:rPr>
             <w:rStyle w:val="CommentReference"/>
           </w:rPr>
-          <w:commentReference w:id="458"/>
+          <w:commentReference w:id="457"/>
         </w:r>
       </w:ins>
     </w:p>
@@ -7411,7 +7367,7 @@
       <w:pPr>
         <w:pStyle w:val="Heading3"/>
         <w:rPr>
-          <w:ins w:id="459" w:author="Greg Landry" w:date="2016-11-02T18:58:00Z"/>
+          <w:ins w:id="458" w:author="Greg Landry" w:date="2016-11-02T18:58:00Z"/>
         </w:rPr>
       </w:pPr>
       <w:r>
@@ -7421,44 +7377,31 @@
         <w:t>05</w:t>
       </w:r>
       <w:r>
-        <w:t xml:space="preserve"> </w:t>
-      </w:r>
-      <w:proofErr w:type="gramStart"/>
-      <w:r>
-        <w:t>Implement</w:t>
-      </w:r>
-      <w:proofErr w:type="gramEnd"/>
-      <w:r>
-        <w:t xml:space="preserve"> the server side of the secure WAEP protocol</w:t>
-      </w:r>
-    </w:p>
-    <w:p>
-      <w:pPr>
-        <w:rPr>
-          <w:rPrChange w:id="460" w:author="Greg Landry" w:date="2016-11-02T18:58:00Z">
-            <w:rPr/>
-          </w:rPrChange>
-        </w:rPr>
-        <w:pPrChange w:id="461" w:author="Greg Landry" w:date="2016-11-02T18:58:00Z">
+        <w:t xml:space="preserve"> Implement the server side of the secure WAEP protocol</w:t>
+      </w:r>
+    </w:p>
+    <w:p>
+      <w:pPr>
+        <w:pPrChange w:id="459" w:author="Greg Landry" w:date="2016-11-02T18:58:00Z">
           <w:pPr>
             <w:pStyle w:val="Heading3"/>
           </w:pPr>
         </w:pPrChange>
       </w:pPr>
-      <w:ins w:id="462" w:author="Greg Landry" w:date="2016-11-02T18:58:00Z">
+      <w:ins w:id="460" w:author="Greg Landry" w:date="2016-11-02T18:58:00Z">
         <w:r>
           <w:t xml:space="preserve">Hint: </w:t>
         </w:r>
-        <w:commentRangeStart w:id="463"/>
+        <w:commentRangeStart w:id="461"/>
         <w:r>
           <w:t>…..</w:t>
         </w:r>
-        <w:commentRangeEnd w:id="463"/>
+        <w:commentRangeEnd w:id="461"/>
         <w:r>
           <w:rPr>
             <w:rStyle w:val="CommentReference"/>
           </w:rPr>
-          <w:commentReference w:id="463"/>
+          <w:commentReference w:id="461"/>
         </w:r>
       </w:ins>
     </w:p>
@@ -7475,7 +7418,6 @@
         </w:rPr>
       </w:pPr>
       <w:r>
-        <w:lastRenderedPageBreak/>
         <w:br w:type="page"/>
       </w:r>
     </w:p>
@@ -7537,8 +7479,8 @@
 </file>
 
 <file path=word/comments.xml><?xml version="1.0" encoding="utf-8"?>
-<w:comments xmlns:wpc="http://schemas.microsoft.com/office/word/2010/wordprocessingCanvas" xmlns:mc="http://schemas.openxmlformats.org/markup-compatibility/2006" xmlns:o="urn:schemas-microsoft-com:office:office" xmlns:r="http://schemas.openxmlformats.org/officeDocument/2006/relationships" xmlns:m="http://schemas.openxmlformats.org/officeDocument/2006/math" xmlns:v="urn:schemas-microsoft-com:vml" xmlns:wp14="http://schemas.microsoft.com/office/word/2010/wordprocessingDrawing" xmlns:wp="http://schemas.openxmlformats.org/drawingml/2006/wordprocessingDrawing" xmlns:w10="urn:schemas-microsoft-com:office:word" xmlns:w="http://schemas.openxmlformats.org/wordprocessingml/2006/main" xmlns:w14="http://schemas.microsoft.com/office/word/2010/wordml" xmlns:w15="http://schemas.microsoft.com/office/word/2012/wordml" xmlns:wpg="http://schemas.microsoft.com/office/word/2010/wordprocessingGroup" xmlns:wpi="http://schemas.microsoft.com/office/word/2010/wordprocessingInk" xmlns:wne="http://schemas.microsoft.com/office/word/2006/wordml" xmlns:wps="http://schemas.microsoft.com/office/word/2010/wordprocessingShape" mc:Ignorable="w14 w15 wp14">
-  <w:comment w:id="135" w:author="Greg Landry" w:date="2016-11-02T17:13:00Z" w:initials="GL">
+<w:comments xmlns:wpc="http://schemas.microsoft.com/office/word/2010/wordprocessingCanvas" xmlns:mo="http://schemas.microsoft.com/office/mac/office/2008/main" xmlns:mc="http://schemas.openxmlformats.org/markup-compatibility/2006" xmlns:mv="urn:schemas-microsoft-com:mac:vml" xmlns:o="urn:schemas-microsoft-com:office:office" xmlns:r="http://schemas.openxmlformats.org/officeDocument/2006/relationships" xmlns:m="http://schemas.openxmlformats.org/officeDocument/2006/math" xmlns:v="urn:schemas-microsoft-com:vml" xmlns:wp14="http://schemas.microsoft.com/office/word/2010/wordprocessingDrawing" xmlns:wp="http://schemas.openxmlformats.org/drawingml/2006/wordprocessingDrawing" xmlns:w10="urn:schemas-microsoft-com:office:word" xmlns:w="http://schemas.openxmlformats.org/wordprocessingml/2006/main" xmlns:w14="http://schemas.microsoft.com/office/word/2010/wordml" xmlns:w15="http://schemas.microsoft.com/office/word/2012/wordml" xmlns:wpg="http://schemas.microsoft.com/office/word/2010/wordprocessingGroup" xmlns:wpi="http://schemas.microsoft.com/office/word/2010/wordprocessingInk" xmlns:wne="http://schemas.microsoft.com/office/word/2006/wordml" xmlns:wps="http://schemas.microsoft.com/office/word/2010/wordprocessingShape" mc:Ignorable="w14 w15 wp14">
+  <w:comment w:id="136" w:author="Greg Landry" w:date="2016-11-02T17:13:00Z" w:initials="GL">
     <w:p>
       <w:pPr>
         <w:pStyle w:val="CommentText"/>
@@ -7554,7 +7496,7 @@
       </w:r>
     </w:p>
   </w:comment>
-  <w:comment w:id="146" w:author="Greg Landry" w:date="2016-11-02T17:22:00Z" w:initials="GL">
+  <w:comment w:id="148" w:author="Greg Landry" w:date="2016-11-02T17:22:00Z" w:initials="GL">
     <w:p>
       <w:pPr>
         <w:pStyle w:val="CommentText"/>
@@ -7570,7 +7512,7 @@
       </w:r>
     </w:p>
   </w:comment>
-  <w:comment w:id="192" w:author="Greg Landry" w:date="2016-11-02T17:20:00Z" w:initials="GL">
+  <w:comment w:id="195" w:author="Greg Landry" w:date="2016-11-02T17:20:00Z" w:initials="GL">
     <w:p>
       <w:pPr>
         <w:pStyle w:val="CommentText"/>
@@ -7586,7 +7528,7 @@
       </w:r>
     </w:p>
   </w:comment>
-  <w:comment w:id="225" w:author="Greg Landry" w:date="2016-11-02T20:33:00Z" w:initials="GL">
+  <w:comment w:id="232" w:author="Greg Landry" w:date="2016-11-02T20:33:00Z" w:initials="GL">
     <w:p>
       <w:pPr>
         <w:pStyle w:val="CommentText"/>
@@ -7616,9 +7558,20 @@
       <w:r>
         <w:t>. That is, the space is in a different place. Does that make a difference? I’d like to see them be consistent.</w:t>
       </w:r>
+      <w:r>
+        <w:t xml:space="preserve"> … they should be consistent… but the compiler doesn’t </w:t>
+      </w:r>
+      <w:proofErr w:type="gramStart"/>
+      <w:r>
+        <w:t>care..</w:t>
+      </w:r>
+      <w:proofErr w:type="gramEnd"/>
+      <w:r>
+        <w:t xml:space="preserve"> I prefer the space * instead of the * space</w:t>
+      </w:r>
     </w:p>
   </w:comment>
-  <w:comment w:id="235" w:author="Greg Landry" w:date="2016-11-02T20:35:00Z" w:initials="GL">
+  <w:comment w:id="242" w:author="Greg Landry" w:date="2016-11-02T20:35:00Z" w:initials="GL">
     <w:p>
       <w:pPr>
         <w:pStyle w:val="CommentText"/>
@@ -7632,6 +7585,9 @@
       <w:r>
         <w:t>In the solution, you cast this to (uint8_t**). Is that needed? If so, you should put it here too.</w:t>
       </w:r>
+      <w:r>
+        <w:t xml:space="preserve">  It is not required because you take the address of a *</w:t>
+      </w:r>
     </w:p>
     <w:p>
       <w:pPr>
@@ -7653,11 +7609,9 @@
       <w:r>
         <w:t xml:space="preserve"> since they are the same type of construct (pointers to pointers)?</w:t>
       </w:r>
-      <w:bookmarkStart w:id="236" w:name="_GoBack"/>
-      <w:bookmarkEnd w:id="236"/>
     </w:p>
   </w:comment>
-  <w:comment w:id="257" w:author="Greg Landry" w:date="2016-11-02T18:44:00Z" w:initials="GL">
+  <w:comment w:id="263" w:author="Greg Landry" w:date="2016-11-02T18:44:00Z" w:initials="GL">
     <w:p>
       <w:pPr>
         <w:pStyle w:val="CommentText"/>
@@ -7673,7 +7627,7 @@
       </w:r>
     </w:p>
   </w:comment>
-  <w:comment w:id="298" w:author="Greg Landry" w:date="2016-11-02T18:53:00Z" w:initials="GL">
+  <w:comment w:id="302" w:author="Greg Landry" w:date="2016-11-02T18:53:00Z" w:initials="GL">
     <w:p>
       <w:pPr>
         <w:pStyle w:val="CommentText"/>
@@ -7696,8 +7650,21 @@
         <w:t>1) loop?</w:t>
       </w:r>
     </w:p>
+    <w:p>
+      <w:pPr>
+        <w:pStyle w:val="CommentText"/>
+      </w:pPr>
+    </w:p>
+    <w:p>
+      <w:pPr>
+        <w:pStyle w:val="CommentText"/>
+      </w:pPr>
+      <w:r>
+        <w:t>Starting about C99 it became legal to define variable that were local to the scope of the current {} … I did it this way to make the variable definitions close to the code</w:t>
+      </w:r>
+    </w:p>
   </w:comment>
-  <w:comment w:id="388" w:author="Greg Landry" w:date="2016-11-02T20:18:00Z" w:initials="GL">
+  <w:comment w:id="394" w:author="Greg Landry" w:date="2016-11-02T20:18:00Z" w:initials="GL">
     <w:p>
       <w:pPr>
         <w:pStyle w:val="CommentText"/>
@@ -7745,7 +7712,7 @@
       </w:r>
     </w:p>
   </w:comment>
-  <w:comment w:id="458" w:author="Greg Landry" w:date="2016-11-02T18:58:00Z" w:initials="GL">
+  <w:comment w:id="457" w:author="Greg Landry" w:date="2016-11-02T18:58:00Z" w:initials="GL">
     <w:p>
       <w:pPr>
         <w:pStyle w:val="CommentText"/>
@@ -7761,7 +7728,7 @@
       </w:r>
     </w:p>
   </w:comment>
-  <w:comment w:id="463" w:author="Greg Landry" w:date="2016-11-02T18:58:00Z" w:initials="GL">
+  <w:comment w:id="461" w:author="Greg Landry" w:date="2016-11-02T18:58:00Z" w:initials="GL">
     <w:p>
       <w:pPr>
         <w:pStyle w:val="CommentText"/>
@@ -7781,14 +7748,14 @@
 </file>
 
 <file path=word/commentsExtended.xml><?xml version="1.0" encoding="utf-8"?>
-<w15:commentsEx xmlns:wpc="http://schemas.microsoft.com/office/word/2010/wordprocessingCanvas" xmlns:mc="http://schemas.openxmlformats.org/markup-compatibility/2006" xmlns:o="urn:schemas-microsoft-com:office:office" xmlns:r="http://schemas.openxmlformats.org/officeDocument/2006/relationships" xmlns:m="http://schemas.openxmlformats.org/officeDocument/2006/math" xmlns:v="urn:schemas-microsoft-com:vml" xmlns:wp14="http://schemas.microsoft.com/office/word/2010/wordprocessingDrawing" xmlns:wp="http://schemas.openxmlformats.org/drawingml/2006/wordprocessingDrawing" xmlns:w10="urn:schemas-microsoft-com:office:word" xmlns:w="http://schemas.openxmlformats.org/wordprocessingml/2006/main" xmlns:w14="http://schemas.microsoft.com/office/word/2010/wordml" xmlns:w15="http://schemas.microsoft.com/office/word/2012/wordml" xmlns:wpg="http://schemas.microsoft.com/office/word/2010/wordprocessingGroup" xmlns:wpi="http://schemas.microsoft.com/office/word/2010/wordprocessingInk" xmlns:wne="http://schemas.microsoft.com/office/word/2006/wordml" xmlns:wps="http://schemas.microsoft.com/office/word/2010/wordprocessingShape" mc:Ignorable="w14 w15 wp14">
+<w15:commentsEx xmlns:wpc="http://schemas.microsoft.com/office/word/2010/wordprocessingCanvas" xmlns:mo="http://schemas.microsoft.com/office/mac/office/2008/main" xmlns:mc="http://schemas.openxmlformats.org/markup-compatibility/2006" xmlns:mv="urn:schemas-microsoft-com:mac:vml" xmlns:o="urn:schemas-microsoft-com:office:office" xmlns:r="http://schemas.openxmlformats.org/officeDocument/2006/relationships" xmlns:m="http://schemas.openxmlformats.org/officeDocument/2006/math" xmlns:v="urn:schemas-microsoft-com:vml" xmlns:wp14="http://schemas.microsoft.com/office/word/2010/wordprocessingDrawing" xmlns:wp="http://schemas.openxmlformats.org/drawingml/2006/wordprocessingDrawing" xmlns:w10="urn:schemas-microsoft-com:office:word" xmlns:w="http://schemas.openxmlformats.org/wordprocessingml/2006/main" xmlns:w14="http://schemas.microsoft.com/office/word/2010/wordml" xmlns:w15="http://schemas.microsoft.com/office/word/2012/wordml" xmlns:wpg="http://schemas.microsoft.com/office/word/2010/wordprocessingGroup" xmlns:wpi="http://schemas.microsoft.com/office/word/2010/wordprocessingInk" xmlns:wne="http://schemas.microsoft.com/office/word/2006/wordml" xmlns:wps="http://schemas.microsoft.com/office/word/2010/wordprocessingShape" mc:Ignorable="w14 w15 wp14">
   <w15:commentEx w15:paraId="566F2528" w15:done="0"/>
   <w15:commentEx w15:paraId="635B41E2" w15:done="0"/>
   <w15:commentEx w15:paraId="48ECBB50" w15:done="0"/>
   <w15:commentEx w15:paraId="07ED4602" w15:done="0"/>
   <w15:commentEx w15:paraId="2AE290C0" w15:done="0"/>
   <w15:commentEx w15:paraId="59BACB10" w15:done="0"/>
-  <w15:commentEx w15:paraId="17694BFB" w15:done="0"/>
+  <w15:commentEx w15:paraId="0BB702EB" w15:done="0"/>
   <w15:commentEx w15:paraId="4B0550A7" w15:done="0"/>
   <w15:commentEx w15:paraId="5BDAFC90" w15:done="0"/>
   <w15:commentEx w15:paraId="26D48C79" w15:done="0"/>
@@ -7797,7 +7764,7 @@
 </file>
 
 <file path=word/endnotes.xml><?xml version="1.0" encoding="utf-8"?>
-<w:endnotes xmlns:wpc="http://schemas.microsoft.com/office/word/2010/wordprocessingCanvas" xmlns:mc="http://schemas.openxmlformats.org/markup-compatibility/2006" xmlns:o="urn:schemas-microsoft-com:office:office" xmlns:r="http://schemas.openxmlformats.org/officeDocument/2006/relationships" xmlns:m="http://schemas.openxmlformats.org/officeDocument/2006/math" xmlns:v="urn:schemas-microsoft-com:vml" xmlns:wp14="http://schemas.microsoft.com/office/word/2010/wordprocessingDrawing" xmlns:wp="http://schemas.openxmlformats.org/drawingml/2006/wordprocessingDrawing" xmlns:w10="urn:schemas-microsoft-com:office:word" xmlns:w="http://schemas.openxmlformats.org/wordprocessingml/2006/main" xmlns:w14="http://schemas.microsoft.com/office/word/2010/wordml" xmlns:w15="http://schemas.microsoft.com/office/word/2012/wordml" xmlns:wpg="http://schemas.microsoft.com/office/word/2010/wordprocessingGroup" xmlns:wpi="http://schemas.microsoft.com/office/word/2010/wordprocessingInk" xmlns:wne="http://schemas.microsoft.com/office/word/2006/wordml" xmlns:wps="http://schemas.microsoft.com/office/word/2010/wordprocessingShape" mc:Ignorable="w14 w15 wp14">
+<w:endnotes xmlns:wpc="http://schemas.microsoft.com/office/word/2010/wordprocessingCanvas" xmlns:mo="http://schemas.microsoft.com/office/mac/office/2008/main" xmlns:mc="http://schemas.openxmlformats.org/markup-compatibility/2006" xmlns:mv="urn:schemas-microsoft-com:mac:vml" xmlns:o="urn:schemas-microsoft-com:office:office" xmlns:r="http://schemas.openxmlformats.org/officeDocument/2006/relationships" xmlns:m="http://schemas.openxmlformats.org/officeDocument/2006/math" xmlns:v="urn:schemas-microsoft-com:vml" xmlns:wp14="http://schemas.microsoft.com/office/word/2010/wordprocessingDrawing" xmlns:wp="http://schemas.openxmlformats.org/drawingml/2006/wordprocessingDrawing" xmlns:w10="urn:schemas-microsoft-com:office:word" xmlns:w="http://schemas.openxmlformats.org/wordprocessingml/2006/main" xmlns:w14="http://schemas.microsoft.com/office/word/2010/wordml" xmlns:w15="http://schemas.microsoft.com/office/word/2012/wordml" xmlns:wpg="http://schemas.microsoft.com/office/word/2010/wordprocessingGroup" xmlns:wpi="http://schemas.microsoft.com/office/word/2010/wordprocessingInk" xmlns:wne="http://schemas.microsoft.com/office/word/2006/wordml" xmlns:wps="http://schemas.microsoft.com/office/word/2010/wordprocessingShape" mc:Ignorable="w14 w15 wp14">
   <w:endnote w:type="separator" w:id="-1">
     <w:p>
       <w:r>
@@ -7816,7 +7783,7 @@
 </file>
 
 <file path=word/footer1.xml><?xml version="1.0" encoding="utf-8"?>
-<w:ftr xmlns:wpc="http://schemas.microsoft.com/office/word/2010/wordprocessingCanvas" xmlns:mc="http://schemas.openxmlformats.org/markup-compatibility/2006" xmlns:o="urn:schemas-microsoft-com:office:office" xmlns:r="http://schemas.openxmlformats.org/officeDocument/2006/relationships" xmlns:m="http://schemas.openxmlformats.org/officeDocument/2006/math" xmlns:v="urn:schemas-microsoft-com:vml" xmlns:wp14="http://schemas.microsoft.com/office/word/2010/wordprocessingDrawing" xmlns:wp="http://schemas.openxmlformats.org/drawingml/2006/wordprocessingDrawing" xmlns:w10="urn:schemas-microsoft-com:office:word" xmlns:w="http://schemas.openxmlformats.org/wordprocessingml/2006/main" xmlns:w14="http://schemas.microsoft.com/office/word/2010/wordml" xmlns:w15="http://schemas.microsoft.com/office/word/2012/wordml" xmlns:wpg="http://schemas.microsoft.com/office/word/2010/wordprocessingGroup" xmlns:wpi="http://schemas.microsoft.com/office/word/2010/wordprocessingInk" xmlns:wne="http://schemas.microsoft.com/office/word/2006/wordml" xmlns:wps="http://schemas.microsoft.com/office/word/2010/wordprocessingShape" mc:Ignorable="w14 w15 wp14">
+<w:ftr xmlns:wpc="http://schemas.microsoft.com/office/word/2010/wordprocessingCanvas" xmlns:mo="http://schemas.microsoft.com/office/mac/office/2008/main" xmlns:mc="http://schemas.openxmlformats.org/markup-compatibility/2006" xmlns:mv="urn:schemas-microsoft-com:mac:vml" xmlns:o="urn:schemas-microsoft-com:office:office" xmlns:r="http://schemas.openxmlformats.org/officeDocument/2006/relationships" xmlns:m="http://schemas.openxmlformats.org/officeDocument/2006/math" xmlns:v="urn:schemas-microsoft-com:vml" xmlns:wp14="http://schemas.microsoft.com/office/word/2010/wordprocessingDrawing" xmlns:wp="http://schemas.openxmlformats.org/drawingml/2006/wordprocessingDrawing" xmlns:w10="urn:schemas-microsoft-com:office:word" xmlns:w="http://schemas.openxmlformats.org/wordprocessingml/2006/main" xmlns:w14="http://schemas.microsoft.com/office/word/2010/wordml" xmlns:w15="http://schemas.microsoft.com/office/word/2012/wordml" xmlns:wpg="http://schemas.microsoft.com/office/word/2010/wordprocessingGroup" xmlns:wpi="http://schemas.microsoft.com/office/word/2010/wordprocessingInk" xmlns:wne="http://schemas.microsoft.com/office/word/2006/wordml" xmlns:wps="http://schemas.microsoft.com/office/word/2010/wordprocessingShape" mc:Ignorable="w14 w15 wp14">
   <w:sdt>
     <w:sdtPr>
       <w:id w:val="-2068479625"/>
@@ -7825,6 +7792,7 @@
         <w:docPartUnique/>
       </w:docPartObj>
     </w:sdtPr>
+    <w:sdtEndPr/>
     <w:sdtContent>
       <w:sdt>
         <w:sdtPr>
@@ -7834,6 +7802,7 @@
             <w:docPartUnique/>
           </w:docPartObj>
         </w:sdtPr>
+        <w:sdtEndPr/>
         <w:sdtContent>
           <w:p>
             <w:pPr>
@@ -7870,7 +7839,7 @@
                 <w:bCs/>
                 <w:noProof/>
               </w:rPr>
-              <w:t>14</w:t>
+              <w:t>8</w:t>
             </w:r>
             <w:r>
               <w:rPr>
@@ -7909,7 +7878,7 @@
                 <w:bCs/>
                 <w:noProof/>
               </w:rPr>
-              <w:t>14</w:t>
+              <w:t>12</w:t>
             </w:r>
             <w:r>
               <w:rPr>
@@ -7932,7 +7901,7 @@
 </file>
 
 <file path=word/footnotes.xml><?xml version="1.0" encoding="utf-8"?>
-<w:footnotes xmlns:wpc="http://schemas.microsoft.com/office/word/2010/wordprocessingCanvas" xmlns:mc="http://schemas.openxmlformats.org/markup-compatibility/2006" xmlns:o="urn:schemas-microsoft-com:office:office" xmlns:r="http://schemas.openxmlformats.org/officeDocument/2006/relationships" xmlns:m="http://schemas.openxmlformats.org/officeDocument/2006/math" xmlns:v="urn:schemas-microsoft-com:vml" xmlns:wp14="http://schemas.microsoft.com/office/word/2010/wordprocessingDrawing" xmlns:wp="http://schemas.openxmlformats.org/drawingml/2006/wordprocessingDrawing" xmlns:w10="urn:schemas-microsoft-com:office:word" xmlns:w="http://schemas.openxmlformats.org/wordprocessingml/2006/main" xmlns:w14="http://schemas.microsoft.com/office/word/2010/wordml" xmlns:w15="http://schemas.microsoft.com/office/word/2012/wordml" xmlns:wpg="http://schemas.microsoft.com/office/word/2010/wordprocessingGroup" xmlns:wpi="http://schemas.microsoft.com/office/word/2010/wordprocessingInk" xmlns:wne="http://schemas.microsoft.com/office/word/2006/wordml" xmlns:wps="http://schemas.microsoft.com/office/word/2010/wordprocessingShape" mc:Ignorable="w14 w15 wp14">
+<w:footnotes xmlns:wpc="http://schemas.microsoft.com/office/word/2010/wordprocessingCanvas" xmlns:mo="http://schemas.microsoft.com/office/mac/office/2008/main" xmlns:mc="http://schemas.openxmlformats.org/markup-compatibility/2006" xmlns:mv="urn:schemas-microsoft-com:mac:vml" xmlns:o="urn:schemas-microsoft-com:office:office" xmlns:r="http://schemas.openxmlformats.org/officeDocument/2006/relationships" xmlns:m="http://schemas.openxmlformats.org/officeDocument/2006/math" xmlns:v="urn:schemas-microsoft-com:vml" xmlns:wp14="http://schemas.microsoft.com/office/word/2010/wordprocessingDrawing" xmlns:wp="http://schemas.openxmlformats.org/drawingml/2006/wordprocessingDrawing" xmlns:w10="urn:schemas-microsoft-com:office:word" xmlns:w="http://schemas.openxmlformats.org/wordprocessingml/2006/main" xmlns:w14="http://schemas.microsoft.com/office/word/2010/wordml" xmlns:w15="http://schemas.microsoft.com/office/word/2012/wordml" xmlns:wpg="http://schemas.microsoft.com/office/word/2010/wordprocessingGroup" xmlns:wpi="http://schemas.microsoft.com/office/word/2010/wordprocessingInk" xmlns:wne="http://schemas.microsoft.com/office/word/2006/wordml" xmlns:wps="http://schemas.microsoft.com/office/word/2010/wordprocessingShape" mc:Ignorable="w14 w15 wp14">
   <w:footnote w:type="separator" w:id="-1">
     <w:p>
       <w:r>
@@ -7951,8 +7920,8 @@
 </file>
 
 <file path=word/numbering.xml><?xml version="1.0" encoding="utf-8"?>
-<w:numbering xmlns:wpc="http://schemas.microsoft.com/office/word/2010/wordprocessingCanvas" xmlns:mc="http://schemas.openxmlformats.org/markup-compatibility/2006" xmlns:o="urn:schemas-microsoft-com:office:office" xmlns:r="http://schemas.openxmlformats.org/officeDocument/2006/relationships" xmlns:m="http://schemas.openxmlformats.org/officeDocument/2006/math" xmlns:v="urn:schemas-microsoft-com:vml" xmlns:wp14="http://schemas.microsoft.com/office/word/2010/wordprocessingDrawing" xmlns:wp="http://schemas.openxmlformats.org/drawingml/2006/wordprocessingDrawing" xmlns:w10="urn:schemas-microsoft-com:office:word" xmlns:w="http://schemas.openxmlformats.org/wordprocessingml/2006/main" xmlns:w14="http://schemas.microsoft.com/office/word/2010/wordml" xmlns:w15="http://schemas.microsoft.com/office/word/2012/wordml" xmlns:wpg="http://schemas.microsoft.com/office/word/2010/wordprocessingGroup" xmlns:wpi="http://schemas.microsoft.com/office/word/2010/wordprocessingInk" xmlns:wne="http://schemas.microsoft.com/office/word/2006/wordml" xmlns:wps="http://schemas.microsoft.com/office/word/2010/wordprocessingShape" mc:Ignorable="w14 w15 wp14">
-  <w:abstractNum w:abstractNumId="0" w15:restartNumberingAfterBreak="0">
+<w:numbering xmlns:wpc="http://schemas.microsoft.com/office/word/2010/wordprocessingCanvas" xmlns:mo="http://schemas.microsoft.com/office/mac/office/2008/main" xmlns:mc="http://schemas.openxmlformats.org/markup-compatibility/2006" xmlns:mv="urn:schemas-microsoft-com:mac:vml" xmlns:o="urn:schemas-microsoft-com:office:office" xmlns:r="http://schemas.openxmlformats.org/officeDocument/2006/relationships" xmlns:m="http://schemas.openxmlformats.org/officeDocument/2006/math" xmlns:v="urn:schemas-microsoft-com:vml" xmlns:wp14="http://schemas.microsoft.com/office/word/2010/wordprocessingDrawing" xmlns:wp="http://schemas.openxmlformats.org/drawingml/2006/wordprocessingDrawing" xmlns:w10="urn:schemas-microsoft-com:office:word" xmlns:w="http://schemas.openxmlformats.org/wordprocessingml/2006/main" xmlns:w14="http://schemas.microsoft.com/office/word/2010/wordml" xmlns:w15="http://schemas.microsoft.com/office/word/2012/wordml" xmlns:wpg="http://schemas.microsoft.com/office/word/2010/wordprocessingGroup" xmlns:wpi="http://schemas.microsoft.com/office/word/2010/wordprocessingInk" xmlns:wne="http://schemas.microsoft.com/office/word/2006/wordml" xmlns:wps="http://schemas.microsoft.com/office/word/2010/wordprocessingShape" mc:Ignorable="w14 w15 wp14">
+  <w:abstractNum w:abstractNumId="0">
     <w:nsid w:val="04845E2C"/>
     <w:multiLevelType w:val="hybridMultilevel"/>
     <w:tmpl w:val="2F10D352"/>
@@ -8065,7 +8034,7 @@
       </w:rPr>
     </w:lvl>
   </w:abstractNum>
-  <w:abstractNum w:abstractNumId="1" w15:restartNumberingAfterBreak="0">
+  <w:abstractNum w:abstractNumId="1">
     <w:nsid w:val="11727A42"/>
     <w:multiLevelType w:val="hybridMultilevel"/>
     <w:tmpl w:val="D7BA9FC6"/>
@@ -8154,7 +8123,7 @@
       </w:pPr>
     </w:lvl>
   </w:abstractNum>
-  <w:abstractNum w:abstractNumId="2" w15:restartNumberingAfterBreak="0">
+  <w:abstractNum w:abstractNumId="2">
     <w:nsid w:val="14121E30"/>
     <w:multiLevelType w:val="hybridMultilevel"/>
     <w:tmpl w:val="43602472"/>
@@ -8243,7 +8212,7 @@
       </w:pPr>
     </w:lvl>
   </w:abstractNum>
-  <w:abstractNum w:abstractNumId="3" w15:restartNumberingAfterBreak="0">
+  <w:abstractNum w:abstractNumId="3">
     <w:nsid w:val="18A76C5D"/>
     <w:multiLevelType w:val="hybridMultilevel"/>
     <w:tmpl w:val="9FA636CC"/>
@@ -8332,7 +8301,7 @@
       </w:pPr>
     </w:lvl>
   </w:abstractNum>
-  <w:abstractNum w:abstractNumId="4" w15:restartNumberingAfterBreak="0">
+  <w:abstractNum w:abstractNumId="4">
     <w:nsid w:val="1B251F16"/>
     <w:multiLevelType w:val="hybridMultilevel"/>
     <w:tmpl w:val="ADC03A52"/>
@@ -8445,7 +8414,7 @@
       </w:rPr>
     </w:lvl>
   </w:abstractNum>
-  <w:abstractNum w:abstractNumId="5" w15:restartNumberingAfterBreak="0">
+  <w:abstractNum w:abstractNumId="5">
     <w:nsid w:val="1D80002D"/>
     <w:multiLevelType w:val="hybridMultilevel"/>
     <w:tmpl w:val="E93093DC"/>
@@ -8531,7 +8500,7 @@
       </w:pPr>
     </w:lvl>
   </w:abstractNum>
-  <w:abstractNum w:abstractNumId="6" w15:restartNumberingAfterBreak="0">
+  <w:abstractNum w:abstractNumId="6">
     <w:nsid w:val="23965F09"/>
     <w:multiLevelType w:val="hybridMultilevel"/>
     <w:tmpl w:val="489C09BC"/>
@@ -8644,7 +8613,7 @@
       </w:rPr>
     </w:lvl>
   </w:abstractNum>
-  <w:abstractNum w:abstractNumId="7" w15:restartNumberingAfterBreak="0">
+  <w:abstractNum w:abstractNumId="7">
     <w:nsid w:val="23CD1855"/>
     <w:multiLevelType w:val="hybridMultilevel"/>
     <w:tmpl w:val="3E26A674"/>
@@ -8733,7 +8702,7 @@
       </w:pPr>
     </w:lvl>
   </w:abstractNum>
-  <w:abstractNum w:abstractNumId="8" w15:restartNumberingAfterBreak="0">
+  <w:abstractNum w:abstractNumId="8">
     <w:nsid w:val="2BBA339B"/>
     <w:multiLevelType w:val="hybridMultilevel"/>
     <w:tmpl w:val="63205D88"/>
@@ -8822,7 +8791,7 @@
       </w:pPr>
     </w:lvl>
   </w:abstractNum>
-  <w:abstractNum w:abstractNumId="9" w15:restartNumberingAfterBreak="0">
+  <w:abstractNum w:abstractNumId="9">
     <w:nsid w:val="2E104754"/>
     <w:multiLevelType w:val="hybridMultilevel"/>
     <w:tmpl w:val="2C2E2B78"/>
@@ -8908,7 +8877,7 @@
       </w:pPr>
     </w:lvl>
   </w:abstractNum>
-  <w:abstractNum w:abstractNumId="10" w15:restartNumberingAfterBreak="0">
+  <w:abstractNum w:abstractNumId="10">
     <w:nsid w:val="336F6CA4"/>
     <w:multiLevelType w:val="hybridMultilevel"/>
     <w:tmpl w:val="23E2EA9A"/>
@@ -9021,7 +8990,7 @@
       </w:rPr>
     </w:lvl>
   </w:abstractNum>
-  <w:abstractNum w:abstractNumId="11" w15:restartNumberingAfterBreak="0">
+  <w:abstractNum w:abstractNumId="11">
     <w:nsid w:val="370167C0"/>
     <w:multiLevelType w:val="hybridMultilevel"/>
     <w:tmpl w:val="F29E4072"/>
@@ -9107,7 +9076,7 @@
       </w:pPr>
     </w:lvl>
   </w:abstractNum>
-  <w:abstractNum w:abstractNumId="12" w15:restartNumberingAfterBreak="0">
+  <w:abstractNum w:abstractNumId="12">
     <w:nsid w:val="379A59D2"/>
     <w:multiLevelType w:val="hybridMultilevel"/>
     <w:tmpl w:val="275AFE94"/>
@@ -9196,7 +9165,7 @@
       </w:pPr>
     </w:lvl>
   </w:abstractNum>
-  <w:abstractNum w:abstractNumId="13" w15:restartNumberingAfterBreak="0">
+  <w:abstractNum w:abstractNumId="13">
     <w:nsid w:val="3A877A43"/>
     <w:multiLevelType w:val="hybridMultilevel"/>
     <w:tmpl w:val="78EA4104"/>
@@ -9309,7 +9278,7 @@
       </w:rPr>
     </w:lvl>
   </w:abstractNum>
-  <w:abstractNum w:abstractNumId="14" w15:restartNumberingAfterBreak="0">
+  <w:abstractNum w:abstractNumId="14">
     <w:nsid w:val="3DB9289D"/>
     <w:multiLevelType w:val="hybridMultilevel"/>
     <w:tmpl w:val="929AB4D0"/>
@@ -9422,7 +9391,7 @@
       </w:rPr>
     </w:lvl>
   </w:abstractNum>
-  <w:abstractNum w:abstractNumId="15" w15:restartNumberingAfterBreak="0">
+  <w:abstractNum w:abstractNumId="15">
     <w:nsid w:val="3EA87BCF"/>
     <w:multiLevelType w:val="hybridMultilevel"/>
     <w:tmpl w:val="D298B698"/>
@@ -9535,7 +9504,7 @@
       </w:rPr>
     </w:lvl>
   </w:abstractNum>
-  <w:abstractNum w:abstractNumId="16" w15:restartNumberingAfterBreak="0">
+  <w:abstractNum w:abstractNumId="16">
     <w:nsid w:val="409E39A3"/>
     <w:multiLevelType w:val="hybridMultilevel"/>
     <w:tmpl w:val="C798BD04"/>
@@ -9648,7 +9617,7 @@
       </w:rPr>
     </w:lvl>
   </w:abstractNum>
-  <w:abstractNum w:abstractNumId="17" w15:restartNumberingAfterBreak="0">
+  <w:abstractNum w:abstractNumId="17">
     <w:nsid w:val="41855118"/>
     <w:multiLevelType w:val="hybridMultilevel"/>
     <w:tmpl w:val="788E4A80"/>
@@ -9761,7 +9730,7 @@
       </w:rPr>
     </w:lvl>
   </w:abstractNum>
-  <w:abstractNum w:abstractNumId="18" w15:restartNumberingAfterBreak="0">
+  <w:abstractNum w:abstractNumId="18">
     <w:nsid w:val="45017CE5"/>
     <w:multiLevelType w:val="hybridMultilevel"/>
     <w:tmpl w:val="7F148E88"/>
@@ -9874,7 +9843,7 @@
       </w:rPr>
     </w:lvl>
   </w:abstractNum>
-  <w:abstractNum w:abstractNumId="19" w15:restartNumberingAfterBreak="0">
+  <w:abstractNum w:abstractNumId="19">
     <w:nsid w:val="459B7C13"/>
     <w:multiLevelType w:val="hybridMultilevel"/>
     <w:tmpl w:val="854C2844"/>
@@ -9987,7 +9956,7 @@
       </w:rPr>
     </w:lvl>
   </w:abstractNum>
-  <w:abstractNum w:abstractNumId="20" w15:restartNumberingAfterBreak="0">
+  <w:abstractNum w:abstractNumId="20">
     <w:nsid w:val="4812307B"/>
     <w:multiLevelType w:val="hybridMultilevel"/>
     <w:tmpl w:val="6FB27FE8"/>
@@ -10076,7 +10045,7 @@
       </w:pPr>
     </w:lvl>
   </w:abstractNum>
-  <w:abstractNum w:abstractNumId="21" w15:restartNumberingAfterBreak="0">
+  <w:abstractNum w:abstractNumId="21">
     <w:nsid w:val="48E82DEF"/>
     <w:multiLevelType w:val="hybridMultilevel"/>
     <w:tmpl w:val="CDE0A3CA"/>
@@ -10189,7 +10158,7 @@
       </w:rPr>
     </w:lvl>
   </w:abstractNum>
-  <w:abstractNum w:abstractNumId="22" w15:restartNumberingAfterBreak="0">
+  <w:abstractNum w:abstractNumId="22">
     <w:nsid w:val="4AFA24EA"/>
     <w:multiLevelType w:val="hybridMultilevel"/>
     <w:tmpl w:val="1D42BB24"/>
@@ -10278,7 +10247,7 @@
       </w:pPr>
     </w:lvl>
   </w:abstractNum>
-  <w:abstractNum w:abstractNumId="23" w15:restartNumberingAfterBreak="0">
+  <w:abstractNum w:abstractNumId="23">
     <w:nsid w:val="576340AD"/>
     <w:multiLevelType w:val="hybridMultilevel"/>
     <w:tmpl w:val="0D18BAD6"/>
@@ -10376,7 +10345,7 @@
       </w:pPr>
     </w:lvl>
   </w:abstractNum>
-  <w:abstractNum w:abstractNumId="24" w15:restartNumberingAfterBreak="0">
+  <w:abstractNum w:abstractNumId="24">
     <w:nsid w:val="605F5E0D"/>
     <w:multiLevelType w:val="hybridMultilevel"/>
     <w:tmpl w:val="FA342180"/>
@@ -10465,7 +10434,7 @@
       </w:pPr>
     </w:lvl>
   </w:abstractNum>
-  <w:abstractNum w:abstractNumId="25" w15:restartNumberingAfterBreak="0">
+  <w:abstractNum w:abstractNumId="25">
     <w:nsid w:val="62104F29"/>
     <w:multiLevelType w:val="hybridMultilevel"/>
     <w:tmpl w:val="33E8AFFC"/>
@@ -10578,7 +10547,7 @@
       </w:rPr>
     </w:lvl>
   </w:abstractNum>
-  <w:abstractNum w:abstractNumId="26" w15:restartNumberingAfterBreak="0">
+  <w:abstractNum w:abstractNumId="26">
     <w:nsid w:val="623C73FE"/>
     <w:multiLevelType w:val="hybridMultilevel"/>
     <w:tmpl w:val="3C3E7090"/>
@@ -10691,7 +10660,7 @@
       </w:rPr>
     </w:lvl>
   </w:abstractNum>
-  <w:abstractNum w:abstractNumId="27" w15:restartNumberingAfterBreak="0">
+  <w:abstractNum w:abstractNumId="27">
     <w:nsid w:val="7F436ED8"/>
     <w:multiLevelType w:val="hybridMultilevel"/>
     <w:tmpl w:val="415E3262"/>
@@ -10893,9 +10862,12 @@
 </file>
 
 <file path=word/people.xml><?xml version="1.0" encoding="utf-8"?>
-<w15:people xmlns:wpc="http://schemas.microsoft.com/office/word/2010/wordprocessingCanvas" xmlns:mc="http://schemas.openxmlformats.org/markup-compatibility/2006" xmlns:o="urn:schemas-microsoft-com:office:office" xmlns:r="http://schemas.openxmlformats.org/officeDocument/2006/relationships" xmlns:m="http://schemas.openxmlformats.org/officeDocument/2006/math" xmlns:v="urn:schemas-microsoft-com:vml" xmlns:wp14="http://schemas.microsoft.com/office/word/2010/wordprocessingDrawing" xmlns:wp="http://schemas.openxmlformats.org/drawingml/2006/wordprocessingDrawing" xmlns:w10="urn:schemas-microsoft-com:office:word" xmlns:w="http://schemas.openxmlformats.org/wordprocessingml/2006/main" xmlns:w14="http://schemas.microsoft.com/office/word/2010/wordml" xmlns:w15="http://schemas.microsoft.com/office/word/2012/wordml" xmlns:wpg="http://schemas.microsoft.com/office/word/2010/wordprocessingGroup" xmlns:wpi="http://schemas.microsoft.com/office/word/2010/wordprocessingInk" xmlns:wne="http://schemas.microsoft.com/office/word/2006/wordml" xmlns:wps="http://schemas.microsoft.com/office/word/2010/wordprocessingShape" mc:Ignorable="w14 w15 wp14">
+<w15:people xmlns:wpc="http://schemas.microsoft.com/office/word/2010/wordprocessingCanvas" xmlns:mo="http://schemas.microsoft.com/office/mac/office/2008/main" xmlns:mc="http://schemas.openxmlformats.org/markup-compatibility/2006" xmlns:mv="urn:schemas-microsoft-com:mac:vml" xmlns:o="urn:schemas-microsoft-com:office:office" xmlns:r="http://schemas.openxmlformats.org/officeDocument/2006/relationships" xmlns:m="http://schemas.openxmlformats.org/officeDocument/2006/math" xmlns:v="urn:schemas-microsoft-com:vml" xmlns:wp14="http://schemas.microsoft.com/office/word/2010/wordprocessingDrawing" xmlns:wp="http://schemas.openxmlformats.org/drawingml/2006/wordprocessingDrawing" xmlns:w10="urn:schemas-microsoft-com:office:word" xmlns:w="http://schemas.openxmlformats.org/wordprocessingml/2006/main" xmlns:w14="http://schemas.microsoft.com/office/word/2010/wordml" xmlns:w15="http://schemas.microsoft.com/office/word/2012/wordml" xmlns:wpg="http://schemas.microsoft.com/office/word/2010/wordprocessingGroup" xmlns:wpi="http://schemas.microsoft.com/office/word/2010/wordprocessingInk" xmlns:wne="http://schemas.microsoft.com/office/word/2006/wordml" xmlns:wps="http://schemas.microsoft.com/office/word/2010/wordprocessingShape" mc:Ignorable="w14 w15 wp14">
   <w15:person w15:author="Greg Landry">
     <w15:presenceInfo w15:providerId="None" w15:userId="Greg Landry"/>
+  </w15:person>
+  <w15:person w15:author="Alan Hawse">
+    <w15:presenceInfo w15:providerId="None" w15:userId="Alan Hawse"/>
   </w15:person>
 </w15:people>
 </file>
@@ -10917,7 +10889,7 @@
       </w:pPr>
     </w:pPrDefault>
   </w:docDefaults>
-  <w:latentStyles w:defLockedState="0" w:defUIPriority="99" w:defSemiHidden="0" w:defUnhideWhenUsed="0" w:defQFormat="0" w:count="371">
+  <w:latentStyles w:defLockedState="0" w:defUIPriority="99" w:defSemiHidden="0" w:defUnhideWhenUsed="0" w:defQFormat="0" w:count="380">
     <w:lsdException w:name="Normal" w:uiPriority="0" w:qFormat="1"/>
     <w:lsdException w:name="heading 1" w:uiPriority="9" w:qFormat="1"/>
     <w:lsdException w:name="heading 2" w:semiHidden="1" w:uiPriority="9" w:unhideWhenUsed="1" w:qFormat="1"/>
@@ -11293,7 +11265,14 @@
   <w:style w:type="paragraph" w:default="1" w:styleId="Normal">
     <w:name w:val="Normal"/>
     <w:qFormat/>
-    <w:rsid w:val="00B22FD1"/>
+    <w:rsid w:val="00A956AE"/>
+    <w:pPr>
+      <w:spacing w:after="0" w:line="240" w:lineRule="auto"/>
+    </w:pPr>
+    <w:rPr>
+      <w:sz w:val="24"/>
+      <w:szCs w:val="24"/>
+    </w:rPr>
   </w:style>
   <w:style w:type="paragraph" w:styleId="Heading1">
     <w:name w:val="heading 1"/>
@@ -11411,8 +11390,9 @@
   <w:style w:type="character" w:default="1" w:styleId="DefaultParagraphFont">
     <w:name w:val="Default Paragraph Font"/>
     <w:uiPriority w:val="1"/>
+    <w:semiHidden/>
     <w:unhideWhenUsed/>
-    <w:rsid w:val="00B22FD1"/>
+    <w:rsid w:val="00A956AE"/>
   </w:style>
   <w:style w:type="table" w:default="1" w:styleId="TableNormal">
     <w:name w:val="Normal Table"/>
@@ -11434,7 +11414,7 @@
     <w:uiPriority w:val="99"/>
     <w:semiHidden/>
     <w:unhideWhenUsed/>
-    <w:rsid w:val="00B22FD1"/>
+    <w:rsid w:val="00A956AE"/>
   </w:style>
   <w:style w:type="paragraph" w:styleId="ListParagraph">
     <w:name w:val="List Paragraph"/>
@@ -11846,6 +11826,7 @@
       <w:szCs w:val="20"/>
     </w:rPr>
     <w:tblPr>
+      <w:tblInd w:w="0" w:type="dxa"/>
       <w:tblBorders>
         <w:top w:val="single" w:sz="4" w:space="0" w:color="auto"/>
         <w:left w:val="single" w:sz="4" w:space="0" w:color="auto"/>
@@ -11854,6 +11835,12 @@
         <w:insideH w:val="single" w:sz="4" w:space="0" w:color="auto"/>
         <w:insideV w:val="single" w:sz="4" w:space="0" w:color="auto"/>
       </w:tblBorders>
+      <w:tblCellMar>
+        <w:top w:w="0" w:type="dxa"/>
+        <w:left w:w="108" w:type="dxa"/>
+        <w:bottom w:w="0" w:type="dxa"/>
+        <w:right w:w="108" w:type="dxa"/>
+      </w:tblCellMar>
     </w:tblPr>
   </w:style>
   <w:style w:type="character" w:styleId="PlaceholderText">
@@ -12221,7 +12208,7 @@
 </file>
 
 <file path=customXml/itemProps1.xml><?xml version="1.0" encoding="utf-8"?>
-<ds:datastoreItem xmlns:ds="http://schemas.openxmlformats.org/officeDocument/2006/customXml" ds:itemID="{683160C0-3FB0-4B16-A01D-0C2FEB8EB624}">
+<ds:datastoreItem xmlns:ds="http://schemas.openxmlformats.org/officeDocument/2006/customXml" ds:itemID="{06AF60F4-7D9B-C540-96CF-4AAC7CB8726A}">
   <ds:schemaRefs>
     <ds:schemaRef ds:uri="http://schemas.openxmlformats.org/officeDocument/2006/bibliography"/>
   </ds:schemaRefs>

--- a/labmanual/WA101-06-Sockets-TLS.docx
+++ b/labmanual/WA101-06-Sockets-TLS.docx
@@ -1,6 +1,6 @@
 
 <file path=word/document.xml><?xml version="1.0" encoding="utf-8"?>
-<w:document xmlns:wpc="http://schemas.microsoft.com/office/word/2010/wordprocessingCanvas" xmlns:mo="http://schemas.microsoft.com/office/mac/office/2008/main" xmlns:mc="http://schemas.openxmlformats.org/markup-compatibility/2006" xmlns:mv="urn:schemas-microsoft-com:mac:vml" xmlns:o="urn:schemas-microsoft-com:office:office" xmlns:r="http://schemas.openxmlformats.org/officeDocument/2006/relationships" xmlns:m="http://schemas.openxmlformats.org/officeDocument/2006/math" xmlns:v="urn:schemas-microsoft-com:vml" xmlns:wp14="http://schemas.microsoft.com/office/word/2010/wordprocessingDrawing" xmlns:wp="http://schemas.openxmlformats.org/drawingml/2006/wordprocessingDrawing" xmlns:w10="urn:schemas-microsoft-com:office:word" xmlns:w="http://schemas.openxmlformats.org/wordprocessingml/2006/main" xmlns:w14="http://schemas.microsoft.com/office/word/2010/wordml" xmlns:w15="http://schemas.microsoft.com/office/word/2012/wordml" xmlns:wpg="http://schemas.microsoft.com/office/word/2010/wordprocessingGroup" xmlns:wpi="http://schemas.microsoft.com/office/word/2010/wordprocessingInk" xmlns:wne="http://schemas.microsoft.com/office/word/2006/wordml" xmlns:wps="http://schemas.microsoft.com/office/word/2010/wordprocessingShape" mc:Ignorable="w14 w15 wp14">
+<w:document xmlns:wpc="http://schemas.microsoft.com/office/word/2010/wordprocessingCanvas" xmlns:mo="http://schemas.microsoft.com/office/mac/office/2008/main" xmlns:mc="http://schemas.openxmlformats.org/markup-compatibility/2006" xmlns:mv="urn:schemas-microsoft-com:mac:vml" xmlns:o="urn:schemas-microsoft-com:office:office" xmlns:r="http://schemas.openxmlformats.org/officeDocument/2006/relationships" xmlns:m="http://schemas.openxmlformats.org/officeDocument/2006/math" xmlns:v="urn:schemas-microsoft-com:vml" xmlns:wp14="http://schemas.microsoft.com/office/word/2010/wordprocessingDrawing" xmlns:wp="http://schemas.openxmlformats.org/drawingml/2006/wordprocessingDrawing" xmlns:w10="urn:schemas-microsoft-com:office:word" xmlns:w="http://schemas.openxmlformats.org/wordprocessingml/2006/main" xmlns:w14="http://schemas.microsoft.com/office/word/2010/wordml" xmlns:wpg="http://schemas.microsoft.com/office/word/2010/wordprocessingGroup" xmlns:wpi="http://schemas.microsoft.com/office/word/2010/wordprocessingInk" xmlns:wne="http://schemas.microsoft.com/office/word/2006/wordml" xmlns:wps="http://schemas.microsoft.com/office/word/2010/wordprocessingShape" mc:Ignorable="w14 wp14">
   <w:body>
     <w:p>
       <w:pPr>
@@ -111,7 +111,7 @@
       <w:r>
         <w:t xml:space="preserve">.  A Socket, or more properly a TCP Socket, is simply a reliable, ordered pipe between two devices on the internet.  To open a socket you need to specify the IP Address and </w:t>
       </w:r>
-      <w:hyperlink r:id="rId8" w:history="1">
+      <w:hyperlink r:id="rId9" w:history="1">
         <w:r>
           <w:rPr>
             <w:rStyle w:val="Hyperlink"/>
@@ -196,7 +196,7 @@
       <w:r>
         <w:t xml:space="preserve">There are a bunch of </w:t>
       </w:r>
-      <w:hyperlink r:id="rId9" w:history="1">
+      <w:hyperlink r:id="rId10" w:history="1">
         <w:r>
           <w:rPr>
             <w:rStyle w:val="Hyperlink"/>
@@ -949,7 +949,7 @@
                     <pic:cNvPicPr/>
                   </pic:nvPicPr>
                   <pic:blipFill>
-                    <a:blip r:embed="rId10"/>
+                    <a:blip r:embed="rId11"/>
                     <a:stretch>
                       <a:fillRect/>
                     </a:stretch>
@@ -1125,12 +1125,13 @@
         <w:ind w:left="1080"/>
       </w:pPr>
       <w:proofErr w:type="spellStart"/>
-      <w:r>
-        <w:t>wiced_tcp_create_</w:t>
-      </w:r>
       <w:proofErr w:type="gramStart"/>
       <w:r>
-        <w:t>socket</w:t>
+        <w:t>wiced</w:t>
+      </w:r>
+      <w:proofErr w:type="gramEnd"/>
+      <w:r>
+        <w:t>_tcp_create_socket</w:t>
       </w:r>
       <w:proofErr w:type="spellEnd"/>
       <w:r>
@@ -1142,11 +1143,7 @@
         </w:r>
       </w:ins>
       <w:r>
-        <w:t>&amp;</w:t>
-      </w:r>
-      <w:proofErr w:type="gramEnd"/>
-      <w:r>
-        <w:t>socket</w:t>
+        <w:t>&amp;socket</w:t>
       </w:r>
       <w:r>
         <w:t>,</w:t>
@@ -1201,12 +1198,13 @@
         <w:ind w:left="1080"/>
       </w:pPr>
       <w:proofErr w:type="spellStart"/>
-      <w:r>
-        <w:t>wiced_</w:t>
-      </w:r>
       <w:proofErr w:type="gramStart"/>
       <w:r>
-        <w:t>listen</w:t>
+        <w:t>wiced</w:t>
+      </w:r>
+      <w:proofErr w:type="gramEnd"/>
+      <w:r>
+        <w:t>_listen</w:t>
       </w:r>
       <w:proofErr w:type="spellEnd"/>
       <w:r>
@@ -1218,11 +1216,7 @@
         </w:r>
       </w:ins>
       <w:r>
-        <w:t>&amp;</w:t>
-      </w:r>
-      <w:proofErr w:type="gramEnd"/>
-      <w:r>
-        <w:t>socket, 27708</w:t>
+        <w:t>&amp;socket, 27708</w:t>
       </w:r>
       <w:ins w:id="71" w:author="Greg Landry" w:date="2016-11-02T17:24:00Z">
         <w:r>
@@ -1293,12 +1287,13 @@
         <w:ind w:left="1080"/>
       </w:pPr>
       <w:proofErr w:type="spellStart"/>
-      <w:r>
-        <w:t>wiced_tcp_</w:t>
-      </w:r>
       <w:proofErr w:type="gramStart"/>
       <w:r>
-        <w:t>accept</w:t>
+        <w:t>wiced</w:t>
+      </w:r>
+      <w:proofErr w:type="gramEnd"/>
+      <w:r>
+        <w:t>_tcp_accept</w:t>
       </w:r>
       <w:proofErr w:type="spellEnd"/>
       <w:r>
@@ -1310,11 +1305,7 @@
         </w:r>
       </w:ins>
       <w:r>
-        <w:t>&amp;</w:t>
-      </w:r>
-      <w:proofErr w:type="gramEnd"/>
-      <w:r>
-        <w:t>socket</w:t>
+        <w:t>&amp;socket</w:t>
       </w:r>
       <w:ins w:id="78" w:author="Greg Landry" w:date="2016-11-02T17:24:00Z">
         <w:r>
@@ -1462,12 +1453,13 @@
         <w:ind w:left="1080"/>
       </w:pPr>
       <w:proofErr w:type="spellStart"/>
-      <w:r>
-        <w:t>wiced_tcp_</w:t>
-      </w:r>
       <w:proofErr w:type="gramStart"/>
       <w:r>
-        <w:t>bind</w:t>
+        <w:t>wiced</w:t>
+      </w:r>
+      <w:proofErr w:type="gramEnd"/>
+      <w:r>
+        <w:t>_tcp_bind</w:t>
       </w:r>
       <w:proofErr w:type="spellEnd"/>
       <w:r>
@@ -1479,11 +1471,7 @@
         </w:r>
       </w:ins>
       <w:r>
-        <w:t>&amp;</w:t>
-      </w:r>
-      <w:proofErr w:type="gramEnd"/>
-      <w:r>
-        <w:t>socket,</w:t>
+        <w:t>&amp;socket,</w:t>
       </w:r>
       <w:ins w:id="90" w:author="Greg Landry" w:date="2016-11-02T17:24:00Z">
         <w:r>
@@ -1667,7 +1655,6 @@
       </w:pPr>
       <w:del w:id="108" w:author="Greg Landry" w:date="2016-11-02T17:07:00Z">
         <w:r>
-          <w:lastRenderedPageBreak/>
           <w:delText xml:space="preserve">  </w:delText>
         </w:r>
       </w:del>
@@ -1777,11 +1764,11 @@
         </w:pPrChange>
       </w:pPr>
       <w:r>
-        <w:t>SET_IPV4_</w:t>
+        <w:t>SET_IPV4_ADDRESS</w:t>
       </w:r>
       <w:proofErr w:type="gramStart"/>
       <w:r>
-        <w:t xml:space="preserve">ADDRESS( </w:t>
+        <w:t xml:space="preserve">( </w:t>
       </w:r>
       <w:proofErr w:type="spellStart"/>
       <w:r>
@@ -1856,20 +1843,17 @@
         </w:pPrChange>
       </w:pPr>
       <w:proofErr w:type="spellStart"/>
-      <w:r>
-        <w:t>wiced_hostname_</w:t>
-      </w:r>
       <w:proofErr w:type="gramStart"/>
       <w:r>
-        <w:t>lookup</w:t>
+        <w:t>wiced</w:t>
+      </w:r>
+      <w:proofErr w:type="gramEnd"/>
+      <w:r>
+        <w:t>_hostname_lookup</w:t>
       </w:r>
       <w:proofErr w:type="spellEnd"/>
       <w:r>
-        <w:t>( "</w:t>
-      </w:r>
-      <w:proofErr w:type="gramEnd"/>
-      <w:r>
-        <w:t>waep.wa101.cypress.com", &amp;</w:t>
+        <w:t>( "waep.wa101.cypress.com", &amp;</w:t>
       </w:r>
       <w:proofErr w:type="spellStart"/>
       <w:r>
@@ -2122,15 +2106,7 @@
       <w:commentRangeEnd w:id="148"/>
       <w:ins w:id="152" w:author="Alan Hawse" w:date="2016-11-17T14:54:00Z">
         <w:r>
-          <w:t xml:space="preserve">  If you run out of receive </w:t>
-        </w:r>
-        <w:proofErr w:type="gramStart"/>
-        <w:r>
-          <w:t>packets</w:t>
-        </w:r>
-        <w:proofErr w:type="gramEnd"/>
-        <w:r>
-          <w:t xml:space="preserve"> then TCP packets will be tossed.  If you run out of transmit packets you will get an error when you try to create one.</w:t>
+          <w:t xml:space="preserve">  If you run out of receive packets then TCP packets will be tossed.  If you run out of transmit packets you will get an error when you try to create one.</w:t>
         </w:r>
       </w:ins>
       <w:ins w:id="153" w:author="Greg Landry" w:date="2016-11-02T17:22:00Z">
@@ -2343,8 +2319,13 @@
         <w:ind w:left="720"/>
       </w:pPr>
       <w:proofErr w:type="spellStart"/>
-      <w:r>
-        <w:t>wiced_result_t</w:t>
+      <w:proofErr w:type="gramStart"/>
+      <w:r>
+        <w:t>wiced</w:t>
+      </w:r>
+      <w:proofErr w:type="gramEnd"/>
+      <w:r>
+        <w:t>_result_t</w:t>
       </w:r>
       <w:proofErr w:type="spellEnd"/>
       <w:r>
@@ -2352,86 +2333,78 @@
       </w:r>
       <w:proofErr w:type="spellStart"/>
       <w:r>
-        <w:t>wiced_packet_create_</w:t>
-      </w:r>
+        <w:t>wiced_packet_create_tcp</w:t>
+      </w:r>
+      <w:proofErr w:type="spellEnd"/>
+      <w:r>
+        <w:t xml:space="preserve">( </w:t>
+      </w:r>
+      <w:proofErr w:type="spellStart"/>
+      <w:r>
+        <w:t>wiced_tcp_socket_t</w:t>
+      </w:r>
+      <w:proofErr w:type="spellEnd"/>
+      <w:r>
+        <w:t xml:space="preserve">* socket, </w:t>
+      </w:r>
+    </w:p>
+    <w:p>
+      <w:pPr>
+        <w:ind w:left="1440"/>
+      </w:pPr>
+      <w:r>
+        <w:t xml:space="preserve">uint16_t </w:t>
+      </w:r>
+      <w:proofErr w:type="spellStart"/>
+      <w:r>
+        <w:t>content_length</w:t>
+      </w:r>
+      <w:proofErr w:type="spellEnd"/>
+      <w:r>
+        <w:t xml:space="preserve">, </w:t>
+      </w:r>
+    </w:p>
+    <w:p>
+      <w:pPr>
+        <w:ind w:left="1440"/>
+      </w:pPr>
+      <w:proofErr w:type="spellStart"/>
+      <w:r>
+        <w:t>wiced_packet_t</w:t>
+      </w:r>
+      <w:proofErr w:type="spellEnd"/>
+      <w:r>
+        <w:t xml:space="preserve">** packet, </w:t>
+      </w:r>
+    </w:p>
+    <w:p>
+      <w:pPr>
+        <w:ind w:left="1440"/>
+      </w:pPr>
+      <w:r>
+        <w:t xml:space="preserve">uint8_t** data, </w:t>
+      </w:r>
+    </w:p>
+    <w:p>
+      <w:pPr>
+        <w:ind w:left="1440"/>
+      </w:pPr>
       <w:proofErr w:type="gramStart"/>
       <w:r>
-        <w:t>tcp</w:t>
+        <w:t>uint16</w:t>
+      </w:r>
+      <w:proofErr w:type="gramEnd"/>
+      <w:r>
+        <w:t xml:space="preserve">_t* </w:t>
+      </w:r>
+      <w:proofErr w:type="spellStart"/>
+      <w:r>
+        <w:t>available_space</w:t>
       </w:r>
       <w:proofErr w:type="spellEnd"/>
       <w:r>
-        <w:t xml:space="preserve">( </w:t>
-      </w:r>
-      <w:proofErr w:type="spellStart"/>
-      <w:r>
-        <w:t>wiced</w:t>
-      </w:r>
-      <w:proofErr w:type="gramEnd"/>
-      <w:r>
-        <w:t>_tcp_socket_t</w:t>
-      </w:r>
-      <w:proofErr w:type="spellEnd"/>
-      <w:r>
-        <w:t xml:space="preserve">* socket, </w:t>
-      </w:r>
-    </w:p>
-    <w:p>
-      <w:pPr>
-        <w:ind w:left="1440"/>
-      </w:pPr>
-      <w:r>
-        <w:t xml:space="preserve">uint16_t </w:t>
-      </w:r>
-      <w:proofErr w:type="spellStart"/>
-      <w:r>
-        <w:t>content_length</w:t>
-      </w:r>
-      <w:proofErr w:type="spellEnd"/>
-      <w:r>
-        <w:t xml:space="preserve">, </w:t>
-      </w:r>
-    </w:p>
-    <w:p>
-      <w:pPr>
-        <w:ind w:left="1440"/>
-      </w:pPr>
-      <w:proofErr w:type="spellStart"/>
-      <w:r>
-        <w:t>wiced_packet_t</w:t>
-      </w:r>
-      <w:proofErr w:type="spellEnd"/>
-      <w:r>
-        <w:t xml:space="preserve">** packet, </w:t>
-      </w:r>
-    </w:p>
-    <w:p>
-      <w:pPr>
-        <w:ind w:left="1440"/>
-      </w:pPr>
-      <w:r>
-        <w:t xml:space="preserve">uint8_t** data, </w:t>
-      </w:r>
-    </w:p>
-    <w:p>
-      <w:pPr>
-        <w:ind w:left="1440"/>
-      </w:pPr>
-      <w:r>
-        <w:t xml:space="preserve">uint16_t* </w:t>
-      </w:r>
-      <w:proofErr w:type="spellStart"/>
-      <w:r>
-        <w:t>available_</w:t>
-      </w:r>
-      <w:proofErr w:type="gramStart"/>
-      <w:r>
-        <w:t>space</w:t>
-      </w:r>
-      <w:proofErr w:type="spellEnd"/>
-      <w:r>
         <w:t xml:space="preserve"> )</w:t>
       </w:r>
-      <w:proofErr w:type="gramEnd"/>
       <w:r>
         <w:t>;</w:t>
       </w:r>
@@ -2638,11 +2611,7 @@
       </w:r>
       <w:proofErr w:type="spellEnd"/>
       <w:r>
-        <w:t xml:space="preserve"> you pass a pointer to your </w:t>
-      </w:r>
-      <w:r>
-        <w:lastRenderedPageBreak/>
-        <w:t xml:space="preserve">pointer e.g. </w:t>
+        <w:t xml:space="preserve"> you pass a pointer to your pointer e.g. </w:t>
       </w:r>
       <w:r>
         <w:rPr>
@@ -3850,11 +3819,7 @@
         </w:r>
       </w:del>
       <w:r>
-        <w:t xml:space="preserve">.  </w:t>
-      </w:r>
-      <w:r>
-        <w:lastRenderedPageBreak/>
-        <w:t>The RTOS has an “accept timeout”</w:t>
+        <w:t>.  The RTOS has an “accept timeout”</w:t>
       </w:r>
       <w:ins w:id="272" w:author="Greg Landry" w:date="2016-11-02T18:47:00Z">
         <w:r>
@@ -3940,12 +3905,13 @@
         <w:ind w:left="720"/>
       </w:pPr>
       <w:proofErr w:type="spellStart"/>
-      <w:r>
-        <w:t>wiced_tcp_</w:t>
-      </w:r>
       <w:proofErr w:type="gramStart"/>
       <w:r>
-        <w:t>receive</w:t>
+        <w:t>wiced</w:t>
+      </w:r>
+      <w:proofErr w:type="gramEnd"/>
+      <w:r>
+        <w:t>_tcp_receive</w:t>
       </w:r>
       <w:proofErr w:type="spellEnd"/>
       <w:r>
@@ -3953,42 +3919,38 @@
       </w:r>
       <w:proofErr w:type="spellStart"/>
       <w:r>
-        <w:t>wiced</w:t>
+        <w:t>wiced_tcp_socket_t</w:t>
+      </w:r>
+      <w:proofErr w:type="spellEnd"/>
+      <w:r>
+        <w:t xml:space="preserve">* socket, </w:t>
+      </w:r>
+    </w:p>
+    <w:p>
+      <w:pPr>
+        <w:ind w:left="2880"/>
+      </w:pPr>
+      <w:proofErr w:type="spellStart"/>
+      <w:r>
+        <w:t>wiced_packet_t</w:t>
+      </w:r>
+      <w:proofErr w:type="spellEnd"/>
+      <w:r>
+        <w:t xml:space="preserve">** packet, </w:t>
+      </w:r>
+    </w:p>
+    <w:p>
+      <w:pPr>
+        <w:ind w:left="2880"/>
+      </w:pPr>
+      <w:proofErr w:type="gramStart"/>
+      <w:r>
+        <w:t>uint32</w:t>
       </w:r>
       <w:proofErr w:type="gramEnd"/>
       <w:r>
-        <w:t>_tcp_socket_t</w:t>
-      </w:r>
-      <w:proofErr w:type="spellEnd"/>
-      <w:r>
-        <w:t xml:space="preserve">* socket, </w:t>
-      </w:r>
-    </w:p>
-    <w:p>
-      <w:pPr>
-        <w:ind w:left="2880"/>
-      </w:pPr>
-      <w:proofErr w:type="spellStart"/>
-      <w:r>
-        <w:t>wiced_packet_t</w:t>
-      </w:r>
-      <w:proofErr w:type="spellEnd"/>
-      <w:r>
-        <w:t xml:space="preserve">** packet, </w:t>
-      </w:r>
-    </w:p>
-    <w:p>
-      <w:pPr>
-        <w:ind w:left="2880"/>
-      </w:pPr>
-      <w:r>
-        <w:t xml:space="preserve">uint32_t </w:t>
-      </w:r>
-      <w:proofErr w:type="gramStart"/>
-      <w:r>
-        <w:t>timeout )</w:t>
-      </w:r>
-      <w:proofErr w:type="gramEnd"/>
+        <w:t>_t timeout )</w:t>
+      </w:r>
     </w:p>
     <w:p>
       <w:pPr>
@@ -4130,8 +4092,13 @@
         <w:ind w:left="720"/>
       </w:pPr>
       <w:proofErr w:type="spellStart"/>
-      <w:r>
-        <w:t>wiced_result_t</w:t>
+      <w:proofErr w:type="gramStart"/>
+      <w:r>
+        <w:t>wiced</w:t>
+      </w:r>
+      <w:proofErr w:type="gramEnd"/>
+      <w:r>
+        <w:t>_result_t</w:t>
       </w:r>
       <w:proofErr w:type="spellEnd"/>
       <w:r>
@@ -4139,86 +4106,78 @@
       </w:r>
       <w:proofErr w:type="spellStart"/>
       <w:r>
-        <w:t>wiced_packet_get_</w:t>
-      </w:r>
+        <w:t>wiced_packet_get_data</w:t>
+      </w:r>
+      <w:proofErr w:type="spellEnd"/>
+      <w:r>
+        <w:t xml:space="preserve">( </w:t>
+      </w:r>
+    </w:p>
+    <w:p>
+      <w:pPr>
+        <w:ind w:left="2160"/>
+      </w:pPr>
+      <w:proofErr w:type="spellStart"/>
+      <w:r>
+        <w:t>wiced_packet_t</w:t>
+      </w:r>
+      <w:proofErr w:type="spellEnd"/>
+      <w:r>
+        <w:t xml:space="preserve">* packet, </w:t>
+      </w:r>
+    </w:p>
+    <w:p>
+      <w:pPr>
+        <w:ind w:left="2160"/>
+      </w:pPr>
+      <w:r>
+        <w:t xml:space="preserve">uint16_t offset, </w:t>
+      </w:r>
+    </w:p>
+    <w:p>
+      <w:pPr>
+        <w:ind w:left="2160"/>
+      </w:pPr>
+      <w:r>
+        <w:t xml:space="preserve">uint8_t** data, </w:t>
+      </w:r>
+    </w:p>
+    <w:p>
+      <w:pPr>
+        <w:ind w:left="2160"/>
+      </w:pPr>
+      <w:r>
+        <w:t xml:space="preserve">uint16_t* </w:t>
+      </w:r>
+      <w:proofErr w:type="spellStart"/>
+      <w:r>
+        <w:t>fragment_available_data_length</w:t>
+      </w:r>
+      <w:proofErr w:type="spellEnd"/>
+      <w:r>
+        <w:t xml:space="preserve">, </w:t>
+      </w:r>
+    </w:p>
+    <w:p>
+      <w:pPr>
+        <w:ind w:left="2160"/>
+      </w:pPr>
       <w:proofErr w:type="gramStart"/>
       <w:r>
-        <w:t>data</w:t>
+        <w:t>uint16</w:t>
+      </w:r>
+      <w:proofErr w:type="gramEnd"/>
+      <w:r>
+        <w:t>_t *</w:t>
+      </w:r>
+      <w:proofErr w:type="spellStart"/>
+      <w:r>
+        <w:t>total_available_data_length</w:t>
       </w:r>
       <w:proofErr w:type="spellEnd"/>
       <w:r>
-        <w:t>(</w:t>
-      </w:r>
-      <w:proofErr w:type="gramEnd"/>
-      <w:r>
-        <w:t xml:space="preserve"> </w:t>
-      </w:r>
-    </w:p>
-    <w:p>
-      <w:pPr>
-        <w:ind w:left="2160"/>
-      </w:pPr>
-      <w:proofErr w:type="spellStart"/>
-      <w:r>
-        <w:t>wiced_packet_t</w:t>
-      </w:r>
-      <w:proofErr w:type="spellEnd"/>
-      <w:r>
-        <w:t xml:space="preserve">* packet, </w:t>
-      </w:r>
-    </w:p>
-    <w:p>
-      <w:pPr>
-        <w:ind w:left="2160"/>
-      </w:pPr>
-      <w:r>
-        <w:t xml:space="preserve">uint16_t offset, </w:t>
-      </w:r>
-    </w:p>
-    <w:p>
-      <w:pPr>
-        <w:ind w:left="2160"/>
-      </w:pPr>
-      <w:r>
-        <w:t xml:space="preserve">uint8_t** data, </w:t>
-      </w:r>
-    </w:p>
-    <w:p>
-      <w:pPr>
-        <w:ind w:left="2160"/>
-      </w:pPr>
-      <w:r>
-        <w:t xml:space="preserve">uint16_t* </w:t>
-      </w:r>
-      <w:proofErr w:type="spellStart"/>
-      <w:r>
-        <w:t>fragment_available_data_length</w:t>
-      </w:r>
-      <w:proofErr w:type="spellEnd"/>
-      <w:r>
-        <w:t xml:space="preserve">, </w:t>
-      </w:r>
-    </w:p>
-    <w:p>
-      <w:pPr>
-        <w:ind w:left="2160"/>
-      </w:pPr>
-      <w:r>
-        <w:t>uint16_t *</w:t>
-      </w:r>
-      <w:proofErr w:type="spellStart"/>
-      <w:r>
-        <w:t>total_available_data_</w:t>
-      </w:r>
-      <w:proofErr w:type="gramStart"/>
-      <w:r>
-        <w:t>length</w:t>
-      </w:r>
-      <w:proofErr w:type="spellEnd"/>
-      <w:r>
         <w:t xml:space="preserve"> )</w:t>
       </w:r>
-      <w:proofErr w:type="gramEnd"/>
     </w:p>
     <w:p>
       <w:pPr>
@@ -4312,11 +4271,11 @@
       </w:pPr>
       <w:proofErr w:type="gramStart"/>
       <w:r>
-        <w:t>while(</w:t>
+        <w:t>while</w:t>
       </w:r>
       <w:proofErr w:type="gramEnd"/>
       <w:r>
-        <w:t>1)</w:t>
+        <w:t>(1)</w:t>
       </w:r>
     </w:p>
     <w:p>
@@ -4446,16 +4405,17 @@
           </w:pPr>
         </w:pPrChange>
       </w:pPr>
-      <w:r>
-        <w:t xml:space="preserve">result = </w:t>
+      <w:proofErr w:type="gramStart"/>
+      <w:r>
+        <w:t>result</w:t>
+      </w:r>
+      <w:proofErr w:type="gramEnd"/>
+      <w:r>
+        <w:t xml:space="preserve"> = </w:t>
       </w:r>
       <w:proofErr w:type="spellStart"/>
       <w:r>
-        <w:t>wiced_tcp_</w:t>
-      </w:r>
-      <w:proofErr w:type="gramStart"/>
-      <w:r>
-        <w:t>accept</w:t>
+        <w:t>wiced_tcp_accept</w:t>
       </w:r>
       <w:proofErr w:type="spellEnd"/>
       <w:r>
@@ -4467,11 +4427,7 @@
         </w:r>
       </w:ins>
       <w:r>
-        <w:t>&amp;</w:t>
-      </w:r>
-      <w:proofErr w:type="gramEnd"/>
-      <w:r>
-        <w:t>socket</w:t>
+        <w:t>&amp;socket</w:t>
       </w:r>
       <w:ins w:id="307" w:author="Greg Landry" w:date="2016-11-02T18:51:00Z">
         <w:r>
@@ -4555,15 +4511,15 @@
       </w:pPr>
       <w:proofErr w:type="gramStart"/>
       <w:r>
-        <w:t>continue;</w:t>
+        <w:t>continue</w:t>
+      </w:r>
+      <w:proofErr w:type="gramEnd"/>
+      <w:r>
+        <w:t>;</w:t>
       </w:r>
       <w:ins w:id="315" w:author="Greg Landry" w:date="2016-11-02T18:54:00Z">
         <w:r>
-          <w:t xml:space="preserve">   </w:t>
-        </w:r>
-        <w:proofErr w:type="gramEnd"/>
-        <w:r>
-          <w:t xml:space="preserve">                               //  Skip the rest of this iteration through while(1) loop</w:t>
+          <w:t xml:space="preserve">                                  //  Skip the rest of this iteration through while(1) loop</w:t>
         </w:r>
       </w:ins>
     </w:p>
@@ -4583,12 +4539,13 @@
         </w:pPrChange>
       </w:pPr>
       <w:proofErr w:type="spellStart"/>
-      <w:r>
-        <w:t>wiced_tcp_</w:t>
-      </w:r>
       <w:proofErr w:type="gramStart"/>
       <w:r>
-        <w:t>receive</w:t>
+        <w:t>wiced</w:t>
+      </w:r>
+      <w:proofErr w:type="gramEnd"/>
+      <w:r>
+        <w:t>_tcp_receive</w:t>
       </w:r>
       <w:proofErr w:type="spellEnd"/>
       <w:r>
@@ -4600,11 +4557,7 @@
         </w:r>
       </w:ins>
       <w:r>
-        <w:t>&amp;</w:t>
-      </w:r>
-      <w:proofErr w:type="gramEnd"/>
-      <w:r>
-        <w:t>socket,</w:t>
+        <w:t>&amp;socket,</w:t>
       </w:r>
       <w:ins w:id="318" w:author="Greg Landry" w:date="2016-11-02T18:51:00Z">
         <w:r>
@@ -4655,12 +4608,13 @@
         </w:pPrChange>
       </w:pPr>
       <w:proofErr w:type="spellStart"/>
-      <w:r>
-        <w:t>wiced_packet_get_</w:t>
-      </w:r>
       <w:proofErr w:type="gramStart"/>
       <w:r>
-        <w:t>data</w:t>
+        <w:t>wiced</w:t>
+      </w:r>
+      <w:proofErr w:type="gramEnd"/>
+      <w:r>
+        <w:t>_packet_get_data</w:t>
       </w:r>
       <w:proofErr w:type="spellEnd"/>
       <w:r>
@@ -4676,7 +4630,6 @@
         <w:t>myPacket</w:t>
       </w:r>
       <w:proofErr w:type="spellEnd"/>
-      <w:proofErr w:type="gramEnd"/>
       <w:r>
         <w:t>,</w:t>
       </w:r>
@@ -4882,12 +4835,13 @@
         </w:pPrChange>
       </w:pPr>
       <w:proofErr w:type="spellStart"/>
-      <w:r>
-        <w:t>wiced_packet_</w:t>
-      </w:r>
       <w:proofErr w:type="gramStart"/>
       <w:r>
-        <w:t>delete</w:t>
+        <w:t>wiced</w:t>
+      </w:r>
+      <w:proofErr w:type="gramEnd"/>
+      <w:r>
+        <w:t>_packet_delete</w:t>
       </w:r>
       <w:proofErr w:type="spellEnd"/>
       <w:r>
@@ -4903,7 +4857,6 @@
         <w:t>myPacket</w:t>
       </w:r>
       <w:proofErr w:type="spellEnd"/>
-      <w:proofErr w:type="gramEnd"/>
       <w:ins w:id="341" w:author="Greg Landry" w:date="2016-11-02T18:52:00Z">
         <w:r>
           <w:t xml:space="preserve"> </w:t>
@@ -4940,7 +4893,6 @@
         <w:pStyle w:val="Heading3"/>
       </w:pPr>
       <w:r>
-        <w:lastRenderedPageBreak/>
         <w:t>W</w:t>
       </w:r>
       <w:r>
@@ -5491,11 +5443,7 @@
         <w:t>But, w</w:t>
       </w:r>
       <w:r>
-        <w:t xml:space="preserve">hat happens if someone eavesdrops the original public key?  That is OK because they won’t have the “client private key” </w:t>
-      </w:r>
-      <w:r>
-        <w:lastRenderedPageBreak/>
-        <w:t xml:space="preserve">required to decrypt the symmetric key.  </w:t>
+        <w:t xml:space="preserve">hat happens if someone eavesdrops the original public key?  That is OK because they won’t have the “client private key” required to decrypt the symmetric key.  </w:t>
       </w:r>
       <w:r>
         <w:t>So, what</w:t>
@@ -6025,7 +5973,6 @@
     </w:p>
     <w:p>
       <w:r>
-        <w:lastRenderedPageBreak/>
         <w:t>The documentation for TLS resides in Components</w:t>
       </w:r>
       <w:r>
@@ -6353,9 +6300,7 @@
           <w:t xml:space="preserve">address </w:t>
         </w:r>
       </w:ins>
-      <w:bookmarkStart w:id="370" w:name="_GoBack"/>
-      <w:bookmarkEnd w:id="370"/>
-      <w:del w:id="371" w:author="Greg Landry" w:date="2016-11-02T19:00:00Z">
+      <w:del w:id="370" w:author="Greg Landry" w:date="2016-11-02T19:00:00Z">
         <w:r>
           <w:delText>the 6</w:delText>
         </w:r>
@@ -6369,15 +6314,15 @@
           <w:delText xml:space="preserve"> register of the</w:delText>
         </w:r>
       </w:del>
+      <w:ins w:id="371" w:author="Greg Landry" w:date="2016-11-02T19:00:00Z">
+        <w:r>
+          <w:t>0x05</w:t>
+        </w:r>
+      </w:ins>
+      <w:r>
+        <w:t xml:space="preserve"> </w:t>
+      </w:r>
       <w:ins w:id="372" w:author="Greg Landry" w:date="2016-11-02T19:00:00Z">
-        <w:r>
-          <w:t>0x05</w:t>
-        </w:r>
-      </w:ins>
-      <w:r>
-        <w:t xml:space="preserve"> </w:t>
-      </w:r>
-      <w:ins w:id="373" w:author="Greg Landry" w:date="2016-11-02T19:00:00Z">
         <w:r>
           <w:t xml:space="preserve">in the </w:t>
         </w:r>
@@ -6393,7 +6338,7 @@
           <w:ilvl w:val="0"/>
           <w:numId w:val="7"/>
         </w:numPr>
-        <w:pPrChange w:id="374" w:author="Greg Landry" w:date="2016-11-02T19:03:00Z">
+        <w:pPrChange w:id="373" w:author="Greg Landry" w:date="2016-11-02T19:03:00Z">
           <w:pPr>
             <w:pStyle w:val="ListParagraph"/>
             <w:keepNext/>
@@ -6413,7 +6358,7 @@
       <w:r>
         <w:t>LED is 0 for OFF and 1 for ON</w:t>
       </w:r>
-      <w:ins w:id="375" w:author="Greg Landry" w:date="2016-11-02T19:00:00Z">
+      <w:ins w:id="374" w:author="Greg Landry" w:date="2016-11-02T19:00:00Z">
         <w:r>
           <w:t>.</w:t>
         </w:r>
@@ -6426,7 +6371,7 @@
           <w:ilvl w:val="0"/>
           <w:numId w:val="7"/>
         </w:numPr>
-        <w:pPrChange w:id="376" w:author="Greg Landry" w:date="2016-11-02T19:03:00Z">
+        <w:pPrChange w:id="375" w:author="Greg Landry" w:date="2016-11-02T19:03:00Z">
           <w:pPr>
             <w:pStyle w:val="ListParagraph"/>
             <w:keepNext/>
@@ -6437,25 +6382,25 @@
           </w:pPr>
         </w:pPrChange>
       </w:pPr>
-      <w:del w:id="377" w:author="Greg Landry" w:date="2016-11-02T19:00:00Z">
+      <w:del w:id="376" w:author="Greg Landry" w:date="2016-11-02T19:00:00Z">
         <w:r>
           <w:delText xml:space="preserve">Your </w:delText>
         </w:r>
       </w:del>
+      <w:ins w:id="377" w:author="Greg Landry" w:date="2016-11-02T19:00:00Z">
+        <w:r>
+          <w:t xml:space="preserve">For the </w:t>
+        </w:r>
+      </w:ins>
+      <w:r>
+        <w:t xml:space="preserve">device </w:t>
+      </w:r>
       <w:ins w:id="378" w:author="Greg Landry" w:date="2016-11-02T19:00:00Z">
         <w:r>
-          <w:t xml:space="preserve">For the </w:t>
-        </w:r>
-      </w:ins>
-      <w:r>
-        <w:t xml:space="preserve">device </w:t>
-      </w:r>
-      <w:ins w:id="379" w:author="Greg Landry" w:date="2016-11-02T19:00:00Z">
-        <w:r>
           <w:t xml:space="preserve">ID, use </w:t>
         </w:r>
       </w:ins>
-      <w:del w:id="380" w:author="Greg Landry" w:date="2016-11-02T19:00:00Z">
+      <w:del w:id="379" w:author="Greg Landry" w:date="2016-11-02T19:00:00Z">
         <w:r>
           <w:delText xml:space="preserve">number is </w:delText>
         </w:r>
@@ -6466,12 +6411,12 @@
       <w:r>
         <w:t xml:space="preserve"> address</w:t>
       </w:r>
-      <w:ins w:id="381" w:author="Greg Landry" w:date="2016-11-02T19:00:00Z">
+      <w:ins w:id="380" w:author="Greg Landry" w:date="2016-11-02T19:00:00Z">
         <w:r>
           <w:t>.</w:t>
         </w:r>
       </w:ins>
-      <w:del w:id="382" w:author="Greg Landry" w:date="2016-11-02T19:00:00Z">
+      <w:del w:id="381" w:author="Greg Landry" w:date="2016-11-02T19:00:00Z">
         <w:r>
           <w:delText xml:space="preserve"> </w:delText>
         </w:r>
@@ -6479,7 +6424,7 @@
     </w:p>
     <w:p>
       <w:pPr>
-        <w:pPrChange w:id="383" w:author="Greg Landry" w:date="2016-11-02T19:03:00Z">
+        <w:pPrChange w:id="382" w:author="Greg Landry" w:date="2016-11-02T19:03:00Z">
           <w:pPr>
             <w:keepNext/>
           </w:pPr>
@@ -6497,9 +6442,9 @@
           <w:numId w:val="5"/>
         </w:numPr>
         <w:rPr>
-          <w:ins w:id="384" w:author="Greg Landry" w:date="2016-11-02T19:11:00Z"/>
+          <w:ins w:id="383" w:author="Greg Landry" w:date="2016-11-02T19:11:00Z"/>
         </w:rPr>
-        <w:pPrChange w:id="385" w:author="Greg Landry" w:date="2016-11-02T19:03:00Z">
+        <w:pPrChange w:id="384" w:author="Greg Landry" w:date="2016-11-02T19:03:00Z">
           <w:pPr>
             <w:pStyle w:val="ListParagraph"/>
             <w:keepNext/>
@@ -6513,7 +6458,7 @@
       <w:r>
         <w:t>Connect to WiFi</w:t>
       </w:r>
-      <w:ins w:id="386" w:author="Greg Landry" w:date="2016-11-02T19:01:00Z">
+      <w:ins w:id="385" w:author="Greg Landry" w:date="2016-11-02T19:01:00Z">
         <w:r>
           <w:t>.</w:t>
         </w:r>
@@ -6526,7 +6471,7 @@
           <w:ilvl w:val="1"/>
           <w:numId w:val="5"/>
         </w:numPr>
-        <w:pPrChange w:id="387" w:author="Greg Landry" w:date="2016-11-02T19:11:00Z">
+        <w:pPrChange w:id="386" w:author="Greg Landry" w:date="2016-11-02T19:11:00Z">
           <w:pPr>
             <w:pStyle w:val="ListParagraph"/>
             <w:keepNext/>
@@ -6537,7 +6482,7 @@
           </w:pPr>
         </w:pPrChange>
       </w:pPr>
-      <w:ins w:id="388" w:author="Greg Landry" w:date="2016-11-02T19:11:00Z">
+      <w:ins w:id="387" w:author="Greg Landry" w:date="2016-11-02T19:11:00Z">
         <w:r>
           <w:t>Hint: Use one of your projects from the previous chapter as a starting point.</w:t>
         </w:r>
@@ -6550,7 +6495,7 @@
           <w:ilvl w:val="0"/>
           <w:numId w:val="5"/>
         </w:numPr>
-        <w:pPrChange w:id="389" w:author="Greg Landry" w:date="2016-11-02T19:03:00Z">
+        <w:pPrChange w:id="388" w:author="Greg Landry" w:date="2016-11-02T19:03:00Z">
           <w:pPr>
             <w:pStyle w:val="ListParagraph"/>
             <w:keepNext/>
@@ -6564,7 +6509,7 @@
       <w:r>
         <w:t>Figure out your device number by adding the MAC bytes together in a uint16_t (effectively a checksum)</w:t>
       </w:r>
-      <w:ins w:id="390" w:author="Greg Landry" w:date="2016-11-02T19:01:00Z">
+      <w:ins w:id="389" w:author="Greg Landry" w:date="2016-11-02T19:01:00Z">
         <w:r>
           <w:t>.</w:t>
         </w:r>
@@ -6577,7 +6522,7 @@
           <w:ilvl w:val="0"/>
           <w:numId w:val="5"/>
         </w:numPr>
-        <w:pPrChange w:id="391" w:author="Greg Landry" w:date="2016-11-02T19:03:00Z">
+        <w:pPrChange w:id="390" w:author="Greg Landry" w:date="2016-11-02T19:03:00Z">
           <w:pPr>
             <w:pStyle w:val="ListParagraph"/>
             <w:keepNext/>
@@ -6591,7 +6536,7 @@
       <w:r>
         <w:t>Use DNS to get the IP address of the server waep.wa101.cypress.com or hardcode the IP address using INITIALIZER_IPV4_ADDRESS and MAKE_IPV4_ADDRESS)</w:t>
       </w:r>
-      <w:ins w:id="392" w:author="Greg Landry" w:date="2016-11-02T19:01:00Z">
+      <w:ins w:id="391" w:author="Greg Landry" w:date="2016-11-02T19:01:00Z">
         <w:r>
           <w:t>.</w:t>
         </w:r>
@@ -6604,7 +6549,7 @@
           <w:ilvl w:val="0"/>
           <w:numId w:val="5"/>
         </w:numPr>
-        <w:pPrChange w:id="393" w:author="Greg Landry" w:date="2016-11-02T19:03:00Z">
+        <w:pPrChange w:id="392" w:author="Greg Landry" w:date="2016-11-02T19:03:00Z">
           <w:pPr>
             <w:pStyle w:val="ListParagraph"/>
             <w:keepNext/>
@@ -6615,7 +6560,7 @@
           </w:pPr>
         </w:pPrChange>
       </w:pPr>
-      <w:commentRangeStart w:id="394"/>
+      <w:commentRangeStart w:id="393"/>
       <w:r>
         <w:t xml:space="preserve">Open a </w:t>
       </w:r>
@@ -6628,12 +6573,12 @@
       <w:r>
         <w:t xml:space="preserve"> </w:t>
       </w:r>
-      <w:del w:id="395" w:author="Greg Landry" w:date="2016-11-02T18:59:00Z">
+      <w:del w:id="394" w:author="Greg Landry" w:date="2016-11-02T18:59:00Z">
         <w:r>
           <w:delText xml:space="preserve">waep </w:delText>
         </w:r>
       </w:del>
-      <w:ins w:id="396" w:author="Greg Landry" w:date="2016-11-02T18:59:00Z">
+      <w:ins w:id="395" w:author="Greg Landry" w:date="2016-11-02T18:59:00Z">
         <w:r>
           <w:t xml:space="preserve">WAEP </w:t>
         </w:r>
@@ -6641,22 +6586,22 @@
       <w:r>
         <w:t>server</w:t>
       </w:r>
-      <w:ins w:id="397" w:author="Greg Landry" w:date="2016-11-02T19:01:00Z">
+      <w:ins w:id="396" w:author="Greg Landry" w:date="2016-11-02T19:01:00Z">
         <w:r>
           <w:t>.</w:t>
         </w:r>
       </w:ins>
-      <w:del w:id="398" w:author="Greg Landry" w:date="2016-11-02T19:01:00Z">
+      <w:del w:id="397" w:author="Greg Landry" w:date="2016-11-02T19:01:00Z">
         <w:r>
           <w:delText xml:space="preserve"> </w:delText>
         </w:r>
       </w:del>
-      <w:commentRangeEnd w:id="394"/>
+      <w:commentRangeEnd w:id="393"/>
       <w:r>
         <w:rPr>
           <w:rStyle w:val="CommentReference"/>
         </w:rPr>
-        <w:commentReference w:id="394"/>
+        <w:commentReference w:id="393"/>
       </w:r>
     </w:p>
     <w:p>
@@ -6666,7 +6611,7 @@
           <w:ilvl w:val="0"/>
           <w:numId w:val="5"/>
         </w:numPr>
-        <w:pPrChange w:id="399" w:author="Greg Landry" w:date="2016-11-02T19:03:00Z">
+        <w:pPrChange w:id="398" w:author="Greg Landry" w:date="2016-11-02T19:03:00Z">
           <w:pPr>
             <w:pStyle w:val="ListParagraph"/>
             <w:keepNext/>
@@ -6683,7 +6628,7 @@
       <w:r>
         <w:t>OFF</w:t>
       </w:r>
-      <w:ins w:id="400" w:author="Greg Landry" w:date="2016-11-02T19:01:00Z">
+      <w:ins w:id="399" w:author="Greg Landry" w:date="2016-11-02T19:01:00Z">
         <w:r>
           <w:t>.</w:t>
         </w:r>
@@ -6696,7 +6641,7 @@
           <w:ilvl w:val="0"/>
           <w:numId w:val="5"/>
         </w:numPr>
-        <w:pPrChange w:id="401" w:author="Greg Landry" w:date="2016-11-02T19:03:00Z">
+        <w:pPrChange w:id="400" w:author="Greg Landry" w:date="2016-11-02T19:03:00Z">
           <w:pPr>
             <w:pStyle w:val="ListParagraph"/>
             <w:keepNext/>
@@ -6722,7 +6667,7 @@
       <w:r>
         <w:t>button</w:t>
       </w:r>
-      <w:ins w:id="402" w:author="Greg Landry" w:date="2016-11-02T19:01:00Z">
+      <w:ins w:id="401" w:author="Greg Landry" w:date="2016-11-02T19:01:00Z">
         <w:r>
           <w:t>.</w:t>
         </w:r>
@@ -6735,7 +6680,7 @@
           <w:ilvl w:val="0"/>
           <w:numId w:val="5"/>
         </w:numPr>
-        <w:pPrChange w:id="403" w:author="Greg Landry" w:date="2016-11-02T19:03:00Z">
+        <w:pPrChange w:id="402" w:author="Greg Landry" w:date="2016-11-02T19:03:00Z">
           <w:pPr>
             <w:pStyle w:val="ListParagraph"/>
             <w:keepNext/>
@@ -6747,10 +6692,9 @@
         </w:pPrChange>
       </w:pPr>
       <w:r>
-        <w:lastRenderedPageBreak/>
         <w:t>If the button is pressed</w:t>
       </w:r>
-      <w:ins w:id="404" w:author="Greg Landry" w:date="2016-11-02T19:01:00Z">
+      <w:ins w:id="403" w:author="Greg Landry" w:date="2016-11-02T19:01:00Z">
         <w:r>
           <w:t>:</w:t>
         </w:r>
@@ -6763,7 +6707,7 @@
           <w:ilvl w:val="1"/>
           <w:numId w:val="5"/>
         </w:numPr>
-        <w:pPrChange w:id="405" w:author="Greg Landry" w:date="2016-11-02T19:03:00Z">
+        <w:pPrChange w:id="404" w:author="Greg Landry" w:date="2016-11-02T19:03:00Z">
           <w:pPr>
             <w:pStyle w:val="ListParagraph"/>
             <w:keepNext/>
@@ -6778,7 +6722,7 @@
       <w:r>
         <w:t>Flip the LED state</w:t>
       </w:r>
-      <w:ins w:id="406" w:author="Greg Landry" w:date="2016-11-02T19:01:00Z">
+      <w:ins w:id="405" w:author="Greg Landry" w:date="2016-11-02T19:01:00Z">
         <w:r>
           <w:t>.</w:t>
         </w:r>
@@ -6791,7 +6735,7 @@
           <w:ilvl w:val="1"/>
           <w:numId w:val="5"/>
         </w:numPr>
-        <w:pPrChange w:id="407" w:author="Greg Landry" w:date="2016-11-02T19:03:00Z">
+        <w:pPrChange w:id="406" w:author="Greg Landry" w:date="2016-11-02T19:03:00Z">
           <w:pPr>
             <w:pStyle w:val="ListParagraph"/>
             <w:keepNext/>
@@ -6817,7 +6761,7 @@
           <w:ilvl w:val="2"/>
           <w:numId w:val="5"/>
         </w:numPr>
-        <w:pPrChange w:id="408" w:author="Greg Landry" w:date="2016-11-02T19:03:00Z">
+        <w:pPrChange w:id="407" w:author="Greg Landry" w:date="2016-11-02T19:03:00Z">
           <w:pPr>
             <w:pStyle w:val="ListParagraph"/>
             <w:keepNext/>
@@ -6829,15 +6773,15 @@
           </w:pPr>
         </w:pPrChange>
       </w:pPr>
+      <w:ins w:id="408" w:author="Greg Landry" w:date="2016-11-02T19:04:00Z">
+        <w:r>
+          <w:t>‘</w:t>
+        </w:r>
+      </w:ins>
+      <w:r>
+        <w:t>W</w:t>
+      </w:r>
       <w:ins w:id="409" w:author="Greg Landry" w:date="2016-11-02T19:04:00Z">
-        <w:r>
-          <w:t>‘</w:t>
-        </w:r>
-      </w:ins>
-      <w:r>
-        <w:t>W</w:t>
-      </w:r>
-      <w:ins w:id="410" w:author="Greg Landry" w:date="2016-11-02T19:04:00Z">
         <w:r>
           <w:t>’</w:t>
         </w:r>
@@ -6853,7 +6797,7 @@
           <w:ilvl w:val="2"/>
           <w:numId w:val="5"/>
         </w:numPr>
-        <w:pPrChange w:id="411" w:author="Greg Landry" w:date="2016-11-02T19:03:00Z">
+        <w:pPrChange w:id="410" w:author="Greg Landry" w:date="2016-11-02T19:03:00Z">
           <w:pPr>
             <w:pStyle w:val="ListParagraph"/>
             <w:keepNext/>
@@ -6877,12 +6821,12 @@
       <w:r>
         <w:t xml:space="preserve"> </w:t>
       </w:r>
-      <w:del w:id="412" w:author="Greg Landry" w:date="2016-11-02T19:01:00Z">
+      <w:del w:id="411" w:author="Greg Landry" w:date="2016-11-02T19:01:00Z">
         <w:r>
           <w:delText xml:space="preserve">as </w:delText>
         </w:r>
       </w:del>
-      <w:ins w:id="413" w:author="Greg Landry" w:date="2016-11-02T19:01:00Z">
+      <w:ins w:id="412" w:author="Greg Landry" w:date="2016-11-02T19:01:00Z">
         <w:r>
           <w:t xml:space="preserve">of </w:t>
         </w:r>
@@ -6890,7 +6834,7 @@
       <w:r>
         <w:t xml:space="preserve">hex encoded </w:t>
       </w:r>
-      <w:del w:id="414" w:author="Greg Landry" w:date="2016-11-02T19:01:00Z">
+      <w:del w:id="413" w:author="Greg Landry" w:date="2016-11-02T19:01:00Z">
         <w:r>
           <w:delText xml:space="preserve">as </w:delText>
         </w:r>
@@ -6915,7 +6859,7 @@
           <w:ilvl w:val="2"/>
           <w:numId w:val="5"/>
         </w:numPr>
-        <w:pPrChange w:id="415" w:author="Greg Landry" w:date="2016-11-02T19:03:00Z">
+        <w:pPrChange w:id="414" w:author="Greg Landry" w:date="2016-11-02T19:03:00Z">
           <w:pPr>
             <w:pStyle w:val="ListParagraph"/>
             <w:keepNext/>
@@ -6933,7 +6877,7 @@
       <w:r>
         <w:t xml:space="preserve"> </w:t>
       </w:r>
-      <w:ins w:id="416" w:author="Greg Landry" w:date="2016-11-02T19:01:00Z">
+      <w:ins w:id="415" w:author="Greg Landry" w:date="2016-11-02T19:01:00Z">
         <w:r>
           <w:t xml:space="preserve">- </w:t>
         </w:r>
@@ -6962,9 +6906,9 @@
           <w:numId w:val="5"/>
         </w:numPr>
         <w:rPr>
-          <w:ins w:id="417" w:author="Greg Landry" w:date="2016-11-02T20:14:00Z"/>
+          <w:ins w:id="416" w:author="Greg Landry" w:date="2016-11-02T20:14:00Z"/>
         </w:rPr>
-        <w:pPrChange w:id="418" w:author="Greg Landry" w:date="2016-11-02T19:03:00Z">
+        <w:pPrChange w:id="417" w:author="Greg Landry" w:date="2016-11-02T19:03:00Z">
           <w:pPr>
             <w:pStyle w:val="ListParagraph"/>
             <w:keepNext/>
@@ -6979,15 +6923,15 @@
       <w:r>
         <w:t xml:space="preserve">‘0000’ </w:t>
       </w:r>
+      <w:ins w:id="418" w:author="Greg Landry" w:date="2016-11-02T19:02:00Z">
+        <w:r>
+          <w:t xml:space="preserve">- </w:t>
+        </w:r>
+      </w:ins>
+      <w:r>
+        <w:t>the 4 ASCII characters representing “OFF”</w:t>
+      </w:r>
       <w:ins w:id="419" w:author="Greg Landry" w:date="2016-11-02T19:02:00Z">
-        <w:r>
-          <w:t xml:space="preserve">- </w:t>
-        </w:r>
-      </w:ins>
-      <w:r>
-        <w:t>the 4 ASCII characters representing “OFF”</w:t>
-      </w:r>
-      <w:ins w:id="420" w:author="Greg Landry" w:date="2016-11-02T19:02:00Z">
         <w:r>
           <w:t xml:space="preserve"> or ‘0001’ – the 4 ASCII characters representing “ON”.</w:t>
         </w:r>
@@ -7000,7 +6944,7 @@
           <w:ilvl w:val="2"/>
           <w:numId w:val="5"/>
         </w:numPr>
-        <w:pPrChange w:id="421" w:author="Greg Landry" w:date="2016-11-02T19:03:00Z">
+        <w:pPrChange w:id="420" w:author="Greg Landry" w:date="2016-11-02T19:03:00Z">
           <w:pPr>
             <w:pStyle w:val="ListParagraph"/>
             <w:keepNext/>
@@ -7012,7 +6956,7 @@
           </w:pPr>
         </w:pPrChange>
       </w:pPr>
-      <w:ins w:id="422" w:author="Greg Landry" w:date="2016-11-02T20:14:00Z">
+      <w:ins w:id="421" w:author="Greg Landry" w:date="2016-11-02T20:14:00Z">
         <w:r>
           <w:t xml:space="preserve">Hint: use </w:t>
         </w:r>
@@ -7034,9 +6978,9 @@
           <w:numId w:val="5"/>
         </w:numPr>
         <w:rPr>
-          <w:ins w:id="423" w:author="Greg Landry" w:date="2016-11-02T20:18:00Z"/>
+          <w:ins w:id="422" w:author="Greg Landry" w:date="2016-11-02T20:18:00Z"/>
         </w:rPr>
-        <w:pPrChange w:id="424" w:author="Greg Landry" w:date="2016-11-02T19:03:00Z">
+        <w:pPrChange w:id="423" w:author="Greg Landry" w:date="2016-11-02T19:03:00Z">
           <w:pPr>
             <w:pStyle w:val="ListParagraph"/>
             <w:keepNext/>
@@ -7048,22 +6992,22 @@
           </w:pPr>
         </w:pPrChange>
       </w:pPr>
-      <w:del w:id="425" w:author="Greg Landry" w:date="2016-11-02T20:18:00Z">
+      <w:del w:id="424" w:author="Greg Landry" w:date="2016-11-02T20:18:00Z">
         <w:r>
           <w:delText xml:space="preserve">Write </w:delText>
         </w:r>
       </w:del>
-      <w:ins w:id="426" w:author="Greg Landry" w:date="2016-11-02T20:18:00Z">
+      <w:ins w:id="425" w:author="Greg Landry" w:date="2016-11-02T20:18:00Z">
         <w:r>
           <w:t xml:space="preserve">Send </w:t>
         </w:r>
       </w:ins>
-      <w:ins w:id="427" w:author="Greg Landry" w:date="2016-11-02T19:02:00Z">
+      <w:ins w:id="426" w:author="Greg Landry" w:date="2016-11-02T19:02:00Z">
         <w:r>
           <w:t>the</w:t>
         </w:r>
       </w:ins>
-      <w:del w:id="428" w:author="Greg Landry" w:date="2016-11-02T19:02:00Z">
+      <w:del w:id="427" w:author="Greg Landry" w:date="2016-11-02T19:02:00Z">
         <w:r>
           <w:delText>your</w:delText>
         </w:r>
@@ -7071,12 +7015,12 @@
       <w:r>
         <w:t xml:space="preserve"> packet to the </w:t>
       </w:r>
-      <w:ins w:id="429" w:author="Greg Landry" w:date="2016-11-02T20:18:00Z">
+      <w:ins w:id="428" w:author="Greg Landry" w:date="2016-11-02T20:18:00Z">
         <w:r>
           <w:t>s</w:t>
         </w:r>
       </w:ins>
-      <w:del w:id="430" w:author="Greg Landry" w:date="2016-11-02T20:18:00Z">
+      <w:del w:id="429" w:author="Greg Landry" w:date="2016-11-02T20:18:00Z">
         <w:r>
           <w:delText>S</w:delText>
         </w:r>
@@ -7084,7 +7028,7 @@
       <w:r>
         <w:t>ocket</w:t>
       </w:r>
-      <w:ins w:id="431" w:author="Greg Landry" w:date="2016-11-02T19:02:00Z">
+      <w:ins w:id="430" w:author="Greg Landry" w:date="2016-11-02T19:02:00Z">
         <w:r>
           <w:t>.</w:t>
         </w:r>
@@ -7097,7 +7041,7 @@
           <w:ilvl w:val="1"/>
           <w:numId w:val="5"/>
         </w:numPr>
-        <w:pPrChange w:id="432" w:author="Greg Landry" w:date="2016-11-02T19:03:00Z">
+        <w:pPrChange w:id="431" w:author="Greg Landry" w:date="2016-11-02T19:03:00Z">
           <w:pPr>
             <w:pStyle w:val="ListParagraph"/>
             <w:keepNext/>
@@ -7109,7 +7053,7 @@
           </w:pPr>
         </w:pPrChange>
       </w:pPr>
-      <w:ins w:id="433" w:author="Greg Landry" w:date="2016-11-02T20:18:00Z">
+      <w:ins w:id="432" w:author="Greg Landry" w:date="2016-11-02T20:18:00Z">
         <w:r>
           <w:t>Delete the packet.</w:t>
         </w:r>
@@ -7122,7 +7066,7 @@
           <w:ilvl w:val="0"/>
           <w:numId w:val="5"/>
         </w:numPr>
-        <w:pPrChange w:id="434" w:author="Greg Landry" w:date="2016-11-02T19:03:00Z">
+        <w:pPrChange w:id="433" w:author="Greg Landry" w:date="2016-11-02T19:03:00Z">
           <w:pPr>
             <w:pStyle w:val="ListParagraph"/>
             <w:keepNext/>
@@ -7144,17 +7088,17 @@
       <w:r>
         <w:t xml:space="preserve">02 Modify </w:t>
       </w:r>
-      <w:del w:id="435" w:author="Greg Landry" w:date="2016-11-02T18:57:00Z">
+      <w:del w:id="434" w:author="Greg Landry" w:date="2016-11-02T18:57:00Z">
         <w:r>
           <w:delText xml:space="preserve">your </w:delText>
         </w:r>
       </w:del>
-      <w:ins w:id="436" w:author="Greg Landry" w:date="2016-11-02T18:57:00Z">
+      <w:ins w:id="435" w:author="Greg Landry" w:date="2016-11-02T18:57:00Z">
         <w:r>
           <w:t xml:space="preserve">(01) </w:t>
         </w:r>
       </w:ins>
-      <w:del w:id="437" w:author="Greg Landry" w:date="2016-11-02T18:57:00Z">
+      <w:del w:id="436" w:author="Greg Landry" w:date="2016-11-02T18:57:00Z">
         <w:r>
           <w:delText xml:space="preserve">first project </w:delText>
         </w:r>
@@ -7166,13 +7110,13 @@
     <w:p>
       <w:pPr>
         <w:rPr>
-          <w:ins w:id="438" w:author="Greg Landry" w:date="2016-11-02T19:03:00Z"/>
+          <w:ins w:id="437" w:author="Greg Landry" w:date="2016-11-02T19:03:00Z"/>
         </w:rPr>
       </w:pPr>
       <w:r>
         <w:t xml:space="preserve">Remember that in the WAEP protocol </w:t>
       </w:r>
-      <w:del w:id="439" w:author="Greg Landry" w:date="2016-11-02T19:03:00Z">
+      <w:del w:id="438" w:author="Greg Landry" w:date="2016-11-02T19:03:00Z">
         <w:r>
           <w:delText xml:space="preserve">that </w:delText>
         </w:r>
@@ -7180,7 +7124,7 @@
       <w:r>
         <w:t>the server returns a packet with either</w:t>
       </w:r>
-      <w:del w:id="440" w:author="Greg Landry" w:date="2016-11-02T19:11:00Z">
+      <w:del w:id="439" w:author="Greg Landry" w:date="2016-11-02T19:11:00Z">
         <w:r>
           <w:delText xml:space="preserve"> a</w:delText>
         </w:r>
@@ -7207,45 +7151,45 @@
     <w:p>
       <w:pPr>
         <w:ind w:left="720"/>
-        <w:pPrChange w:id="441" w:author="Greg Landry" w:date="2016-11-02T19:03:00Z">
+        <w:pPrChange w:id="440" w:author="Greg Landry" w:date="2016-11-02T19:03:00Z">
           <w:pPr/>
         </w:pPrChange>
       </w:pPr>
-      <w:ins w:id="442" w:author="Greg Landry" w:date="2016-11-02T19:03:00Z">
+      <w:ins w:id="441" w:author="Greg Landry" w:date="2016-11-02T19:03:00Z">
         <w:r>
           <w:t xml:space="preserve">Hint: </w:t>
         </w:r>
       </w:ins>
+      <w:del w:id="442" w:author="Greg Landry" w:date="2016-11-02T19:03:00Z">
+        <w:r>
+          <w:delText xml:space="preserve"> </w:delText>
+        </w:r>
+      </w:del>
+      <w:r>
+        <w:t>This can be done by calling “</w:t>
+      </w:r>
+      <w:proofErr w:type="spellStart"/>
+      <w:r>
+        <w:t>wiced_tcp_receive</w:t>
+      </w:r>
+      <w:proofErr w:type="spellEnd"/>
+      <w:r>
+        <w:t>” after you have written to the socket.  If the server writes back (within a timeout) then you can “</w:t>
+      </w:r>
+      <w:proofErr w:type="spellStart"/>
+      <w:r>
+        <w:t>wiced_packet_get</w:t>
+      </w:r>
+      <w:proofErr w:type="spellEnd"/>
+      <w:r>
+        <w:t xml:space="preserve">” and find out what the server </w:t>
+      </w:r>
       <w:del w:id="443" w:author="Greg Landry" w:date="2016-11-02T19:03:00Z">
         <w:r>
-          <w:delText xml:space="preserve"> </w:delText>
+          <w:delText>said</w:delText>
         </w:r>
       </w:del>
-      <w:r>
-        <w:t>This can be done by calling “</w:t>
-      </w:r>
-      <w:proofErr w:type="spellStart"/>
-      <w:r>
-        <w:t>wiced_tcp_receive</w:t>
-      </w:r>
-      <w:proofErr w:type="spellEnd"/>
-      <w:r>
-        <w:t>” after you have written to the socket.  If the server writes back (within a timeout) then you can “</w:t>
-      </w:r>
-      <w:proofErr w:type="spellStart"/>
-      <w:r>
-        <w:t>wiced_packet_get</w:t>
-      </w:r>
-      <w:proofErr w:type="spellEnd"/>
-      <w:r>
-        <w:t xml:space="preserve">” and find out what the server </w:t>
-      </w:r>
-      <w:del w:id="444" w:author="Greg Landry" w:date="2016-11-02T19:03:00Z">
-        <w:r>
-          <w:delText>said</w:delText>
-        </w:r>
-      </w:del>
-      <w:ins w:id="445" w:author="Greg Landry" w:date="2016-11-02T19:03:00Z">
+      <w:ins w:id="444" w:author="Greg Landry" w:date="2016-11-02T19:03:00Z">
         <w:r>
           <w:t>sent</w:t>
         </w:r>
@@ -7258,150 +7202,360 @@
       <w:pPr>
         <w:pStyle w:val="Heading3"/>
         <w:rPr>
-          <w:ins w:id="446" w:author="Greg Landry" w:date="2016-11-02T18:57:00Z"/>
+          <w:ins w:id="445" w:author="Alan Hawse" w:date="2016-11-30T11:35:00Z"/>
         </w:rPr>
       </w:pPr>
+      <w:ins w:id="446" w:author="Alan Hawse" w:date="2016-11-30T11:35:00Z">
+        <w:r>
+          <w:t>0</w:t>
+        </w:r>
+      </w:ins>
+      <w:ins w:id="447" w:author="Alan Hawse" w:date="2016-11-30T11:36:00Z">
+        <w:r>
+          <w:t>3</w:t>
+        </w:r>
+      </w:ins>
+      <w:ins w:id="448" w:author="Alan Hawse" w:date="2016-11-30T11:35:00Z">
+        <w:r>
+          <w:t xml:space="preserve"> Modify </w:t>
+        </w:r>
+        <w:r>
+          <w:t>(02)</w:t>
+        </w:r>
+        <w:bookmarkStart w:id="449" w:name="_GoBack"/>
+        <w:bookmarkEnd w:id="449"/>
+        <w:r>
+          <w:t xml:space="preserve"> to </w:t>
+        </w:r>
+      </w:ins>
+      <w:ins w:id="450" w:author="Alan Hawse" w:date="2016-11-30T11:36:00Z">
+        <w:r>
+          <w:t>use TCP stream sockets</w:t>
+        </w:r>
+      </w:ins>
+    </w:p>
+    <w:p>
+      <w:pPr>
+        <w:pStyle w:val="Heading3"/>
+        <w:rPr>
+          <w:ins w:id="451" w:author="Greg Landry" w:date="2016-11-02T18:57:00Z"/>
+        </w:rPr>
+      </w:pPr>
+      <w:ins w:id="452" w:author="Alan Hawse" w:date="2016-11-30T11:35:00Z">
+        <w:r>
+          <w:t xml:space="preserve"> </w:t>
+        </w:r>
+      </w:ins>
       <w:r>
         <w:t xml:space="preserve">(Advanced) </w:t>
       </w:r>
       <w:r>
         <w:t>0</w:t>
       </w:r>
-      <w:r>
-        <w:t>3</w:t>
-      </w:r>
+      <w:ins w:id="453" w:author="Alan Hawse" w:date="2016-11-30T11:19:00Z">
+        <w:r>
+          <w:t>4</w:t>
+        </w:r>
+      </w:ins>
+      <w:del w:id="454" w:author="Alan Hawse" w:date="2016-11-30T11:19:00Z">
+        <w:r>
+          <w:delText>3</w:delText>
+        </w:r>
+      </w:del>
       <w:r>
         <w:t xml:space="preserve"> Implement the server side of the insecure WAEP protocol</w:t>
       </w:r>
+      <w:ins w:id="455" w:author="Alan Hawse" w:date="2016-11-30T09:37:00Z">
+        <w:r>
+          <w:t xml:space="preserve"> that can handle one connection at a time</w:t>
+        </w:r>
+      </w:ins>
+      <w:ins w:id="456" w:author="Alan Hawse" w:date="2016-11-30T09:39:00Z">
+        <w:r>
+          <w:t xml:space="preserve"> (using </w:t>
+        </w:r>
+      </w:ins>
+      <w:proofErr w:type="spellStart"/>
+      <w:ins w:id="457" w:author="Alan Hawse" w:date="2016-11-30T10:22:00Z">
+        <w:r>
+          <w:t>tcp</w:t>
+        </w:r>
+        <w:proofErr w:type="spellEnd"/>
+        <w:r>
+          <w:t xml:space="preserve"> </w:t>
+        </w:r>
+      </w:ins>
+      <w:ins w:id="458" w:author="Alan Hawse" w:date="2016-11-30T09:39:00Z">
+        <w:r>
+          <w:t>packet reads)</w:t>
+        </w:r>
+      </w:ins>
     </w:p>
     <w:p>
       <w:pPr>
         <w:rPr>
-          <w:ins w:id="447" w:author="Greg Landry" w:date="2016-11-02T18:58:00Z"/>
+          <w:ins w:id="459" w:author="Greg Landry" w:date="2016-11-02T18:58:00Z"/>
         </w:rPr>
-        <w:pPrChange w:id="448" w:author="Greg Landry" w:date="2016-11-02T18:57:00Z">
+        <w:pPrChange w:id="460" w:author="Greg Landry" w:date="2016-11-02T18:57:00Z">
           <w:pPr>
             <w:pStyle w:val="Heading3"/>
           </w:pPr>
         </w:pPrChange>
       </w:pPr>
-      <w:ins w:id="449" w:author="Greg Landry" w:date="2016-11-02T18:57:00Z">
+      <w:ins w:id="461" w:author="Greg Landry" w:date="2016-11-02T18:57:00Z">
         <w:r>
           <w:t xml:space="preserve">Hint: use a linked list for the </w:t>
         </w:r>
       </w:ins>
-      <w:ins w:id="450" w:author="Greg Landry" w:date="2016-11-02T18:58:00Z">
-        <w:r>
-          <w:t>database so that it will start out with no entries and will then grow as data is stored.</w:t>
-        </w:r>
-      </w:ins>
-    </w:p>
-    <w:p>
-      <w:pPr>
-        <w:pPrChange w:id="451" w:author="Greg Landry" w:date="2016-11-02T18:57:00Z">
+      <w:ins w:id="462" w:author="Greg Landry" w:date="2016-11-02T18:58:00Z">
+        <w:r>
+          <w:t xml:space="preserve">database so that it will start out with no entries and will then </w:t>
+        </w:r>
+        <w:proofErr w:type="gramStart"/>
+        <w:r>
+          <w:t>grow</w:t>
+        </w:r>
+        <w:proofErr w:type="gramEnd"/>
+        <w:r>
+          <w:t xml:space="preserve"> as data is stored.</w:t>
+        </w:r>
+      </w:ins>
+    </w:p>
+    <w:p>
+      <w:pPr>
+        <w:rPr>
+          <w:ins w:id="463" w:author="Alan Hawse" w:date="2016-11-30T09:38:00Z"/>
+        </w:rPr>
+        <w:pPrChange w:id="464" w:author="Greg Landry" w:date="2016-11-02T18:57:00Z">
           <w:pPr>
             <w:pStyle w:val="Heading3"/>
           </w:pPr>
         </w:pPrChange>
       </w:pPr>
-      <w:ins w:id="452" w:author="Greg Landry" w:date="2016-11-02T18:59:00Z">
-        <w:r>
-          <w:t xml:space="preserve">Hint: The WICED library has a linked list utility that can be found at </w:t>
-        </w:r>
-        <w:commentRangeStart w:id="453"/>
-        <w:r>
-          <w:t>…..</w:t>
-        </w:r>
-        <w:commentRangeEnd w:id="453"/>
-        <w:r>
-          <w:rPr>
-            <w:rStyle w:val="CommentReference"/>
-          </w:rPr>
-          <w:commentReference w:id="453"/>
-        </w:r>
+      <w:ins w:id="465" w:author="Greg Landry" w:date="2016-11-02T18:59:00Z">
+        <w:r>
+          <w:t xml:space="preserve">Hint: The WICED library has a linked list utility that can be found </w:t>
+        </w:r>
+      </w:ins>
+      <w:ins w:id="466" w:author="Alan Hawse" w:date="2016-11-30T09:45:00Z">
+        <w:r>
+          <w:t>in the libraries/utilities directory.  You can simply include it using #include “</w:t>
+        </w:r>
+        <w:proofErr w:type="spellStart"/>
+        <w:r>
+          <w:t>linked_list.h</w:t>
+        </w:r>
+        <w:proofErr w:type="spellEnd"/>
+        <w:r>
+          <w:t>”</w:t>
+        </w:r>
+      </w:ins>
+      <w:ins w:id="467" w:author="Alan Hawse" w:date="2016-11-30T09:46:00Z">
+        <w:r>
+          <w:t xml:space="preserve"> which also provide the API documentation.</w:t>
+        </w:r>
+      </w:ins>
+      <w:ins w:id="468" w:author="Greg Landry" w:date="2016-11-02T18:59:00Z">
+        <w:del w:id="469" w:author="Alan Hawse" w:date="2016-11-30T09:45:00Z">
+          <w:r>
+            <w:delText xml:space="preserve">at </w:delText>
+          </w:r>
+          <w:commentRangeStart w:id="470"/>
+          <w:r>
+            <w:delText>….</w:delText>
+          </w:r>
+        </w:del>
+        <w:del w:id="471" w:author="Alan Hawse" w:date="2016-11-30T09:44:00Z">
+          <w:r>
+            <w:delText>.</w:delText>
+          </w:r>
+          <w:commentRangeEnd w:id="470"/>
+          <w:r>
+            <w:rPr>
+              <w:rStyle w:val="CommentReference"/>
+            </w:rPr>
+            <w:commentReference w:id="470"/>
+          </w:r>
+        </w:del>
       </w:ins>
     </w:p>
     <w:p>
       <w:pPr>
         <w:pStyle w:val="Heading3"/>
         <w:rPr>
-          <w:ins w:id="454" w:author="Greg Landry" w:date="2016-11-02T18:58:00Z"/>
+          <w:ins w:id="472" w:author="Alan Hawse" w:date="2016-11-30T09:40:00Z"/>
         </w:rPr>
       </w:pPr>
-      <w:r>
-        <w:t xml:space="preserve">(Advanced) </w:t>
-      </w:r>
-      <w:r>
-        <w:t>04</w:t>
-      </w:r>
-      <w:r>
-        <w:t xml:space="preserve"> Implement (1-3) using TLS on the secure port 40508</w:t>
-      </w:r>
-    </w:p>
-    <w:p>
-      <w:pPr>
-        <w:pPrChange w:id="455" w:author="Greg Landry" w:date="2016-11-02T18:58:00Z">
+      <w:ins w:id="473" w:author="Alan Hawse" w:date="2016-11-30T11:20:00Z">
+        <w:r>
+          <w:t xml:space="preserve"> </w:t>
+        </w:r>
+      </w:ins>
+      <w:ins w:id="474" w:author="Alan Hawse" w:date="2016-11-30T09:40:00Z">
+        <w:r>
+          <w:t>(Advanced) 05</w:t>
+        </w:r>
+        <w:r>
+          <w:t xml:space="preserve"> Implement the server side of the insecure WAEP protocol that can handle one connection at a time (using </w:t>
+        </w:r>
+        <w:proofErr w:type="spellStart"/>
+        <w:r>
+          <w:t>tcp</w:t>
+        </w:r>
+        <w:proofErr w:type="spellEnd"/>
+        <w:r>
+          <w:t xml:space="preserve"> callbacks)</w:t>
+        </w:r>
+      </w:ins>
+    </w:p>
+    <w:p>
+      <w:pPr>
+        <w:pStyle w:val="Heading3"/>
+        <w:rPr>
+          <w:ins w:id="475" w:author="Alan Hawse" w:date="2016-11-30T09:38:00Z"/>
+        </w:rPr>
+      </w:pPr>
+      <w:ins w:id="476" w:author="Alan Hawse" w:date="2016-11-30T09:39:00Z">
+        <w:r>
+          <w:t xml:space="preserve"> </w:t>
+        </w:r>
+      </w:ins>
+      <w:ins w:id="477" w:author="Alan Hawse" w:date="2016-11-30T09:38:00Z">
+        <w:r>
+          <w:t>(Advanced) 06</w:t>
+        </w:r>
+        <w:r>
+          <w:t xml:space="preserve"> Modify (03) to handle multiple connections</w:t>
+        </w:r>
+      </w:ins>
+    </w:p>
+    <w:p>
+      <w:pPr>
+        <w:rPr>
+          <w:del w:id="478" w:author="Alan Hawse" w:date="2016-11-30T09:38:00Z"/>
+        </w:rPr>
+        <w:pPrChange w:id="479" w:author="Greg Landry" w:date="2016-11-02T18:57:00Z">
           <w:pPr>
             <w:pStyle w:val="Heading3"/>
           </w:pPr>
         </w:pPrChange>
       </w:pPr>
-      <w:ins w:id="456" w:author="Greg Landry" w:date="2016-11-02T18:58:00Z">
-        <w:r>
-          <w:t xml:space="preserve">Hint: </w:t>
-        </w:r>
-        <w:commentRangeStart w:id="457"/>
-        <w:r>
-          <w:t>…..</w:t>
-        </w:r>
-        <w:commentRangeEnd w:id="457"/>
-        <w:r>
-          <w:rPr>
-            <w:rStyle w:val="CommentReference"/>
-          </w:rPr>
-          <w:commentReference w:id="457"/>
-        </w:r>
-      </w:ins>
     </w:p>
     <w:p>
       <w:pPr>
         <w:pStyle w:val="Heading3"/>
         <w:rPr>
-          <w:ins w:id="458" w:author="Greg Landry" w:date="2016-11-02T18:58:00Z"/>
+          <w:ins w:id="480" w:author="Alan Hawse" w:date="2016-11-30T09:38:00Z"/>
         </w:rPr>
       </w:pPr>
-      <w:r>
-        <w:t xml:space="preserve">(Advanced) </w:t>
-      </w:r>
-      <w:r>
-        <w:t>05</w:t>
-      </w:r>
-      <w:r>
-        <w:t xml:space="preserve"> Implement the server side of the secure WAEP protocol</w:t>
-      </w:r>
-    </w:p>
-    <w:p>
-      <w:pPr>
-        <w:pPrChange w:id="459" w:author="Greg Landry" w:date="2016-11-02T18:58:00Z">
+      <w:ins w:id="481" w:author="Alan Hawse" w:date="2016-11-30T09:38:00Z">
+        <w:r>
+          <w:t>(Advanced) 07 Implement (2</w:t>
+        </w:r>
+        <w:r>
+          <w:t>) using TLS on the secure port 40508</w:t>
+        </w:r>
+      </w:ins>
+    </w:p>
+    <w:p>
+      <w:pPr>
+        <w:pStyle w:val="Heading3"/>
+        <w:rPr>
+          <w:ins w:id="482" w:author="Greg Landry" w:date="2016-11-02T18:58:00Z"/>
+          <w:del w:id="483" w:author="Alan Hawse" w:date="2016-11-30T09:38:00Z"/>
+        </w:rPr>
+      </w:pPr>
+      <w:del w:id="484" w:author="Alan Hawse" w:date="2016-11-30T09:38:00Z">
+        <w:r>
+          <w:delText xml:space="preserve">(Advanced) </w:delText>
+        </w:r>
+        <w:r>
+          <w:delText>04</w:delText>
+        </w:r>
+        <w:r>
+          <w:delText xml:space="preserve"> Implement (1-3) using TLS on the secure port 40508</w:delText>
+        </w:r>
+      </w:del>
+    </w:p>
+    <w:p>
+      <w:pPr>
+        <w:pPrChange w:id="485" w:author="Greg Landry" w:date="2016-11-02T18:58:00Z">
           <w:pPr>
             <w:pStyle w:val="Heading3"/>
           </w:pPr>
         </w:pPrChange>
       </w:pPr>
-      <w:ins w:id="460" w:author="Greg Landry" w:date="2016-11-02T18:58:00Z">
-        <w:r>
-          <w:t xml:space="preserve">Hint: </w:t>
-        </w:r>
-        <w:commentRangeStart w:id="461"/>
+      <w:ins w:id="486" w:author="Greg Landry" w:date="2016-11-02T18:58:00Z">
+        <w:r>
+          <w:t>Hint</w:t>
+        </w:r>
+        <w:proofErr w:type="gramStart"/>
+        <w:r>
+          <w:t xml:space="preserve">: </w:t>
+        </w:r>
+        <w:commentRangeStart w:id="487"/>
         <w:r>
           <w:t>…..</w:t>
         </w:r>
-        <w:commentRangeEnd w:id="461"/>
+        <w:commentRangeEnd w:id="487"/>
         <w:r>
           <w:rPr>
             <w:rStyle w:val="CommentReference"/>
           </w:rPr>
-          <w:commentReference w:id="461"/>
+          <w:commentReference w:id="487"/>
+        </w:r>
+      </w:ins>
+      <w:proofErr w:type="gramEnd"/>
+    </w:p>
+    <w:p>
+      <w:pPr>
+        <w:pStyle w:val="Heading3"/>
+        <w:rPr>
+          <w:ins w:id="488" w:author="Greg Landry" w:date="2016-11-02T18:58:00Z"/>
+        </w:rPr>
+      </w:pPr>
+      <w:r>
+        <w:t xml:space="preserve">(Advanced) </w:t>
+      </w:r>
+      <w:del w:id="489" w:author="Alan Hawse" w:date="2016-11-30T11:20:00Z">
+        <w:r>
+          <w:delText>05</w:delText>
+        </w:r>
+        <w:r>
+          <w:delText xml:space="preserve"> </w:delText>
+        </w:r>
+      </w:del>
+      <w:ins w:id="490" w:author="Alan Hawse" w:date="2016-11-30T11:20:00Z">
+        <w:r>
+          <w:t xml:space="preserve">08 </w:t>
+        </w:r>
+      </w:ins>
+      <w:r>
+        <w:t>Implement the server side of the secure WAEP protocol</w:t>
+      </w:r>
+    </w:p>
+    <w:p>
+      <w:pPr>
+        <w:pPrChange w:id="491" w:author="Greg Landry" w:date="2016-11-02T18:58:00Z">
+          <w:pPr>
+            <w:pStyle w:val="Heading3"/>
+          </w:pPr>
+        </w:pPrChange>
+      </w:pPr>
+      <w:ins w:id="492" w:author="Greg Landry" w:date="2016-11-02T18:58:00Z">
+        <w:r>
+          <w:t xml:space="preserve">Hint: </w:t>
+        </w:r>
+        <w:commentRangeStart w:id="493"/>
+        <w:r>
+          <w:t>…..</w:t>
+        </w:r>
+        <w:commentRangeEnd w:id="493"/>
+        <w:r>
+          <w:rPr>
+            <w:rStyle w:val="CommentReference"/>
+          </w:rPr>
+          <w:commentReference w:id="493"/>
         </w:r>
       </w:ins>
     </w:p>
@@ -7426,7 +7580,6 @@
         <w:pStyle w:val="Heading2"/>
       </w:pPr>
       <w:r>
-        <w:lastRenderedPageBreak/>
         <w:t>Further Reading</w:t>
       </w:r>
     </w:p>
@@ -7479,7 +7632,7 @@
 </file>
 
 <file path=word/comments.xml><?xml version="1.0" encoding="utf-8"?>
-<w:comments xmlns:wpc="http://schemas.microsoft.com/office/word/2010/wordprocessingCanvas" xmlns:mo="http://schemas.microsoft.com/office/mac/office/2008/main" xmlns:mc="http://schemas.openxmlformats.org/markup-compatibility/2006" xmlns:mv="urn:schemas-microsoft-com:mac:vml" xmlns:o="urn:schemas-microsoft-com:office:office" xmlns:r="http://schemas.openxmlformats.org/officeDocument/2006/relationships" xmlns:m="http://schemas.openxmlformats.org/officeDocument/2006/math" xmlns:v="urn:schemas-microsoft-com:vml" xmlns:wp14="http://schemas.microsoft.com/office/word/2010/wordprocessingDrawing" xmlns:wp="http://schemas.openxmlformats.org/drawingml/2006/wordprocessingDrawing" xmlns:w10="urn:schemas-microsoft-com:office:word" xmlns:w="http://schemas.openxmlformats.org/wordprocessingml/2006/main" xmlns:w14="http://schemas.microsoft.com/office/word/2010/wordml" xmlns:w15="http://schemas.microsoft.com/office/word/2012/wordml" xmlns:wpg="http://schemas.microsoft.com/office/word/2010/wordprocessingGroup" xmlns:wpi="http://schemas.microsoft.com/office/word/2010/wordprocessingInk" xmlns:wne="http://schemas.microsoft.com/office/word/2006/wordml" xmlns:wps="http://schemas.microsoft.com/office/word/2010/wordprocessingShape" mc:Ignorable="w14 w15 wp14">
+<w:comments xmlns:wpc="http://schemas.microsoft.com/office/word/2010/wordprocessingCanvas" xmlns:mo="http://schemas.microsoft.com/office/mac/office/2008/main" xmlns:mc="http://schemas.openxmlformats.org/markup-compatibility/2006" xmlns:mv="urn:schemas-microsoft-com:mac:vml" xmlns:o="urn:schemas-microsoft-com:office:office" xmlns:r="http://schemas.openxmlformats.org/officeDocument/2006/relationships" xmlns:m="http://schemas.openxmlformats.org/officeDocument/2006/math" xmlns:v="urn:schemas-microsoft-com:vml" xmlns:wp14="http://schemas.microsoft.com/office/word/2010/wordprocessingDrawing" xmlns:wp="http://schemas.openxmlformats.org/drawingml/2006/wordprocessingDrawing" xmlns:w10="urn:schemas-microsoft-com:office:word" xmlns:w="http://schemas.openxmlformats.org/wordprocessingml/2006/main" xmlns:w14="http://schemas.microsoft.com/office/word/2010/wordml" xmlns:wpg="http://schemas.microsoft.com/office/word/2010/wordprocessingGroup" xmlns:wpi="http://schemas.microsoft.com/office/word/2010/wordprocessingInk" xmlns:wne="http://schemas.microsoft.com/office/word/2006/wordml" xmlns:wps="http://schemas.microsoft.com/office/word/2010/wordprocessingShape" mc:Ignorable="w14 wp14">
   <w:comment w:id="136" w:author="Greg Landry" w:date="2016-11-02T17:13:00Z" w:initials="GL">
     <w:p>
       <w:pPr>
@@ -7556,18 +7709,15 @@
       </w:r>
       <w:proofErr w:type="spellEnd"/>
       <w:r>
-        <w:t>. That is, the space is in a different place. Does that make a difference? I’d like to see them be consistent.</w:t>
-      </w:r>
-      <w:r>
-        <w:t xml:space="preserve"> … they should be consistent… but the compiler doesn’t </w:t>
+        <w:t xml:space="preserve">. That is, the space is in a different place. Does that make a difference? I’d like to see them be consistent. … </w:t>
       </w:r>
       <w:proofErr w:type="gramStart"/>
       <w:r>
-        <w:t>care..</w:t>
+        <w:t>they</w:t>
       </w:r>
       <w:proofErr w:type="gramEnd"/>
       <w:r>
-        <w:t xml:space="preserve"> I prefer the space * instead of the * space</w:t>
+        <w:t xml:space="preserve"> should be consistent… but the compiler doesn’t care.. I prefer the space * instead of the * space</w:t>
       </w:r>
     </w:p>
   </w:comment>
@@ -7583,10 +7733,7 @@
         <w:annotationRef/>
       </w:r>
       <w:r>
-        <w:t>In the solution, you cast this to (uint8_t**). Is that needed? If so, you should put it here too.</w:t>
-      </w:r>
-      <w:r>
-        <w:t xml:space="preserve">  It is not required because you take the address of a *</w:t>
+        <w:t>In the solution, you cast this to (uint8_t**). Is that needed? If so, you should put it here too.  It is not required because you take the address of a *</w:t>
       </w:r>
     </w:p>
     <w:p>
@@ -7664,7 +7811,7 @@
       </w:r>
     </w:p>
   </w:comment>
-  <w:comment w:id="394" w:author="Greg Landry" w:date="2016-11-02T20:18:00Z" w:initials="GL">
+  <w:comment w:id="393" w:author="Greg Landry" w:date="2016-11-02T20:18:00Z" w:initials="GL">
     <w:p>
       <w:pPr>
         <w:pStyle w:val="CommentText"/>
@@ -7696,7 +7843,7 @@
       </w:r>
     </w:p>
   </w:comment>
-  <w:comment w:id="453" w:author="Greg Landry" w:date="2016-11-02T18:59:00Z" w:initials="GL">
+  <w:comment w:id="470" w:author="Greg Landry" w:date="2016-11-02T18:59:00Z" w:initials="GL">
     <w:p>
       <w:pPr>
         <w:pStyle w:val="CommentText"/>
@@ -7712,7 +7859,7 @@
       </w:r>
     </w:p>
   </w:comment>
-  <w:comment w:id="457" w:author="Greg Landry" w:date="2016-11-02T18:58:00Z" w:initials="GL">
+  <w:comment w:id="487" w:author="Greg Landry" w:date="2016-11-02T18:58:00Z" w:initials="GL">
     <w:p>
       <w:pPr>
         <w:pStyle w:val="CommentText"/>
@@ -7728,7 +7875,7 @@
       </w:r>
     </w:p>
   </w:comment>
-  <w:comment w:id="461" w:author="Greg Landry" w:date="2016-11-02T18:58:00Z" w:initials="GL">
+  <w:comment w:id="493" w:author="Greg Landry" w:date="2016-11-02T18:58:00Z" w:initials="GL">
     <w:p>
       <w:pPr>
         <w:pStyle w:val="CommentText"/>
@@ -7764,7 +7911,7 @@
 </file>
 
 <file path=word/endnotes.xml><?xml version="1.0" encoding="utf-8"?>
-<w:endnotes xmlns:wpc="http://schemas.microsoft.com/office/word/2010/wordprocessingCanvas" xmlns:mo="http://schemas.microsoft.com/office/mac/office/2008/main" xmlns:mc="http://schemas.openxmlformats.org/markup-compatibility/2006" xmlns:mv="urn:schemas-microsoft-com:mac:vml" xmlns:o="urn:schemas-microsoft-com:office:office" xmlns:r="http://schemas.openxmlformats.org/officeDocument/2006/relationships" xmlns:m="http://schemas.openxmlformats.org/officeDocument/2006/math" xmlns:v="urn:schemas-microsoft-com:vml" xmlns:wp14="http://schemas.microsoft.com/office/word/2010/wordprocessingDrawing" xmlns:wp="http://schemas.openxmlformats.org/drawingml/2006/wordprocessingDrawing" xmlns:w10="urn:schemas-microsoft-com:office:word" xmlns:w="http://schemas.openxmlformats.org/wordprocessingml/2006/main" xmlns:w14="http://schemas.microsoft.com/office/word/2010/wordml" xmlns:w15="http://schemas.microsoft.com/office/word/2012/wordml" xmlns:wpg="http://schemas.microsoft.com/office/word/2010/wordprocessingGroup" xmlns:wpi="http://schemas.microsoft.com/office/word/2010/wordprocessingInk" xmlns:wne="http://schemas.microsoft.com/office/word/2006/wordml" xmlns:wps="http://schemas.microsoft.com/office/word/2010/wordprocessingShape" mc:Ignorable="w14 w15 wp14">
+<w:endnotes xmlns:wpc="http://schemas.microsoft.com/office/word/2010/wordprocessingCanvas" xmlns:mo="http://schemas.microsoft.com/office/mac/office/2008/main" xmlns:mc="http://schemas.openxmlformats.org/markup-compatibility/2006" xmlns:mv="urn:schemas-microsoft-com:mac:vml" xmlns:o="urn:schemas-microsoft-com:office:office" xmlns:r="http://schemas.openxmlformats.org/officeDocument/2006/relationships" xmlns:m="http://schemas.openxmlformats.org/officeDocument/2006/math" xmlns:v="urn:schemas-microsoft-com:vml" xmlns:wp14="http://schemas.microsoft.com/office/word/2010/wordprocessingDrawing" xmlns:wp="http://schemas.openxmlformats.org/drawingml/2006/wordprocessingDrawing" xmlns:w10="urn:schemas-microsoft-com:office:word" xmlns:w="http://schemas.openxmlformats.org/wordprocessingml/2006/main" xmlns:w14="http://schemas.microsoft.com/office/word/2010/wordml" xmlns:wpg="http://schemas.microsoft.com/office/word/2010/wordprocessingGroup" xmlns:wpi="http://schemas.microsoft.com/office/word/2010/wordprocessingInk" xmlns:wne="http://schemas.microsoft.com/office/word/2006/wordml" xmlns:wps="http://schemas.microsoft.com/office/word/2010/wordprocessingShape" mc:Ignorable="w14 wp14">
   <w:endnote w:type="separator" w:id="-1">
     <w:p>
       <w:r>
@@ -7783,7 +7930,7 @@
 </file>
 
 <file path=word/footer1.xml><?xml version="1.0" encoding="utf-8"?>
-<w:ftr xmlns:wpc="http://schemas.microsoft.com/office/word/2010/wordprocessingCanvas" xmlns:mo="http://schemas.microsoft.com/office/mac/office/2008/main" xmlns:mc="http://schemas.openxmlformats.org/markup-compatibility/2006" xmlns:mv="urn:schemas-microsoft-com:mac:vml" xmlns:o="urn:schemas-microsoft-com:office:office" xmlns:r="http://schemas.openxmlformats.org/officeDocument/2006/relationships" xmlns:m="http://schemas.openxmlformats.org/officeDocument/2006/math" xmlns:v="urn:schemas-microsoft-com:vml" xmlns:wp14="http://schemas.microsoft.com/office/word/2010/wordprocessingDrawing" xmlns:wp="http://schemas.openxmlformats.org/drawingml/2006/wordprocessingDrawing" xmlns:w10="urn:schemas-microsoft-com:office:word" xmlns:w="http://schemas.openxmlformats.org/wordprocessingml/2006/main" xmlns:w14="http://schemas.microsoft.com/office/word/2010/wordml" xmlns:w15="http://schemas.microsoft.com/office/word/2012/wordml" xmlns:wpg="http://schemas.microsoft.com/office/word/2010/wordprocessingGroup" xmlns:wpi="http://schemas.microsoft.com/office/word/2010/wordprocessingInk" xmlns:wne="http://schemas.microsoft.com/office/word/2006/wordml" xmlns:wps="http://schemas.microsoft.com/office/word/2010/wordprocessingShape" mc:Ignorable="w14 w15 wp14">
+<w:ftr xmlns:wpc="http://schemas.microsoft.com/office/word/2010/wordprocessingCanvas" xmlns:mo="http://schemas.microsoft.com/office/mac/office/2008/main" xmlns:mc="http://schemas.openxmlformats.org/markup-compatibility/2006" xmlns:mv="urn:schemas-microsoft-com:mac:vml" xmlns:o="urn:schemas-microsoft-com:office:office" xmlns:r="http://schemas.openxmlformats.org/officeDocument/2006/relationships" xmlns:m="http://schemas.openxmlformats.org/officeDocument/2006/math" xmlns:v="urn:schemas-microsoft-com:vml" xmlns:wp14="http://schemas.microsoft.com/office/word/2010/wordprocessingDrawing" xmlns:wp="http://schemas.openxmlformats.org/drawingml/2006/wordprocessingDrawing" xmlns:w10="urn:schemas-microsoft-com:office:word" xmlns:w="http://schemas.openxmlformats.org/wordprocessingml/2006/main" xmlns:w14="http://schemas.microsoft.com/office/word/2010/wordml" xmlns:wpg="http://schemas.microsoft.com/office/word/2010/wordprocessingGroup" xmlns:wpi="http://schemas.microsoft.com/office/word/2010/wordprocessingInk" xmlns:wne="http://schemas.microsoft.com/office/word/2006/wordml" xmlns:wps="http://schemas.microsoft.com/office/word/2010/wordprocessingShape" mc:Ignorable="w14 wp14">
   <w:sdt>
     <w:sdtPr>
       <w:id w:val="-2068479625"/>
@@ -7792,7 +7939,6 @@
         <w:docPartUnique/>
       </w:docPartObj>
     </w:sdtPr>
-    <w:sdtEndPr/>
     <w:sdtContent>
       <w:sdt>
         <w:sdtPr>
@@ -7802,7 +7948,6 @@
             <w:docPartUnique/>
           </w:docPartObj>
         </w:sdtPr>
-        <w:sdtEndPr/>
         <w:sdtContent>
           <w:p>
             <w:pPr>
@@ -7839,7 +7984,7 @@
                 <w:bCs/>
                 <w:noProof/>
               </w:rPr>
-              <w:t>8</w:t>
+              <w:t>11</w:t>
             </w:r>
             <w:r>
               <w:rPr>
@@ -7901,7 +8046,7 @@
 </file>
 
 <file path=word/footnotes.xml><?xml version="1.0" encoding="utf-8"?>
-<w:footnotes xmlns:wpc="http://schemas.microsoft.com/office/word/2010/wordprocessingCanvas" xmlns:mo="http://schemas.microsoft.com/office/mac/office/2008/main" xmlns:mc="http://schemas.openxmlformats.org/markup-compatibility/2006" xmlns:mv="urn:schemas-microsoft-com:mac:vml" xmlns:o="urn:schemas-microsoft-com:office:office" xmlns:r="http://schemas.openxmlformats.org/officeDocument/2006/relationships" xmlns:m="http://schemas.openxmlformats.org/officeDocument/2006/math" xmlns:v="urn:schemas-microsoft-com:vml" xmlns:wp14="http://schemas.microsoft.com/office/word/2010/wordprocessingDrawing" xmlns:wp="http://schemas.openxmlformats.org/drawingml/2006/wordprocessingDrawing" xmlns:w10="urn:schemas-microsoft-com:office:word" xmlns:w="http://schemas.openxmlformats.org/wordprocessingml/2006/main" xmlns:w14="http://schemas.microsoft.com/office/word/2010/wordml" xmlns:w15="http://schemas.microsoft.com/office/word/2012/wordml" xmlns:wpg="http://schemas.microsoft.com/office/word/2010/wordprocessingGroup" xmlns:wpi="http://schemas.microsoft.com/office/word/2010/wordprocessingInk" xmlns:wne="http://schemas.microsoft.com/office/word/2006/wordml" xmlns:wps="http://schemas.microsoft.com/office/word/2010/wordprocessingShape" mc:Ignorable="w14 w15 wp14">
+<w:footnotes xmlns:wpc="http://schemas.microsoft.com/office/word/2010/wordprocessingCanvas" xmlns:mo="http://schemas.microsoft.com/office/mac/office/2008/main" xmlns:mc="http://schemas.openxmlformats.org/markup-compatibility/2006" xmlns:mv="urn:schemas-microsoft-com:mac:vml" xmlns:o="urn:schemas-microsoft-com:office:office" xmlns:r="http://schemas.openxmlformats.org/officeDocument/2006/relationships" xmlns:m="http://schemas.openxmlformats.org/officeDocument/2006/math" xmlns:v="urn:schemas-microsoft-com:vml" xmlns:wp14="http://schemas.microsoft.com/office/word/2010/wordprocessingDrawing" xmlns:wp="http://schemas.openxmlformats.org/drawingml/2006/wordprocessingDrawing" xmlns:w10="urn:schemas-microsoft-com:office:word" xmlns:w="http://schemas.openxmlformats.org/wordprocessingml/2006/main" xmlns:w14="http://schemas.microsoft.com/office/word/2010/wordml" xmlns:wpg="http://schemas.microsoft.com/office/word/2010/wordprocessingGroup" xmlns:wpi="http://schemas.microsoft.com/office/word/2010/wordprocessingInk" xmlns:wne="http://schemas.microsoft.com/office/word/2006/wordml" xmlns:wps="http://schemas.microsoft.com/office/word/2010/wordprocessingShape" mc:Ignorable="w14 wp14">
   <w:footnote w:type="separator" w:id="-1">
     <w:p>
       <w:r>
@@ -7920,7 +8065,7 @@
 </file>
 
 <file path=word/numbering.xml><?xml version="1.0" encoding="utf-8"?>
-<w:numbering xmlns:wpc="http://schemas.microsoft.com/office/word/2010/wordprocessingCanvas" xmlns:mo="http://schemas.microsoft.com/office/mac/office/2008/main" xmlns:mc="http://schemas.openxmlformats.org/markup-compatibility/2006" xmlns:mv="urn:schemas-microsoft-com:mac:vml" xmlns:o="urn:schemas-microsoft-com:office:office" xmlns:r="http://schemas.openxmlformats.org/officeDocument/2006/relationships" xmlns:m="http://schemas.openxmlformats.org/officeDocument/2006/math" xmlns:v="urn:schemas-microsoft-com:vml" xmlns:wp14="http://schemas.microsoft.com/office/word/2010/wordprocessingDrawing" xmlns:wp="http://schemas.openxmlformats.org/drawingml/2006/wordprocessingDrawing" xmlns:w10="urn:schemas-microsoft-com:office:word" xmlns:w="http://schemas.openxmlformats.org/wordprocessingml/2006/main" xmlns:w14="http://schemas.microsoft.com/office/word/2010/wordml" xmlns:w15="http://schemas.microsoft.com/office/word/2012/wordml" xmlns:wpg="http://schemas.microsoft.com/office/word/2010/wordprocessingGroup" xmlns:wpi="http://schemas.microsoft.com/office/word/2010/wordprocessingInk" xmlns:wne="http://schemas.microsoft.com/office/word/2006/wordml" xmlns:wps="http://schemas.microsoft.com/office/word/2010/wordprocessingShape" mc:Ignorable="w14 w15 wp14">
+<w:numbering xmlns:wpc="http://schemas.microsoft.com/office/word/2010/wordprocessingCanvas" xmlns:mo="http://schemas.microsoft.com/office/mac/office/2008/main" xmlns:mc="http://schemas.openxmlformats.org/markup-compatibility/2006" xmlns:mv="urn:schemas-microsoft-com:mac:vml" xmlns:o="urn:schemas-microsoft-com:office:office" xmlns:r="http://schemas.openxmlformats.org/officeDocument/2006/relationships" xmlns:m="http://schemas.openxmlformats.org/officeDocument/2006/math" xmlns:v="urn:schemas-microsoft-com:vml" xmlns:wp14="http://schemas.microsoft.com/office/word/2010/wordprocessingDrawing" xmlns:wp="http://schemas.openxmlformats.org/drawingml/2006/wordprocessingDrawing" xmlns:w10="urn:schemas-microsoft-com:office:word" xmlns:w="http://schemas.openxmlformats.org/wordprocessingml/2006/main" xmlns:w14="http://schemas.microsoft.com/office/word/2010/wordml" xmlns:wpg="http://schemas.microsoft.com/office/word/2010/wordprocessingGroup" xmlns:wpi="http://schemas.microsoft.com/office/word/2010/wordprocessingInk" xmlns:wne="http://schemas.microsoft.com/office/word/2006/wordml" xmlns:wps="http://schemas.microsoft.com/office/word/2010/wordprocessingShape" mc:Ignorable="w14 wp14">
   <w:abstractNum w:abstractNumId="0">
     <w:nsid w:val="04845E2C"/>
     <w:multiLevelType w:val="hybridMultilevel"/>
@@ -10873,7 +11018,7 @@
 </file>
 
 <file path=word/styles.xml><?xml version="1.0" encoding="utf-8"?>
-<w:styles xmlns:mc="http://schemas.openxmlformats.org/markup-compatibility/2006" xmlns:r="http://schemas.openxmlformats.org/officeDocument/2006/relationships" xmlns:w="http://schemas.openxmlformats.org/wordprocessingml/2006/main" xmlns:w14="http://schemas.microsoft.com/office/word/2010/wordml" xmlns:w15="http://schemas.microsoft.com/office/word/2012/wordml" mc:Ignorable="w14 w15">
+<w:styles xmlns:mc="http://schemas.openxmlformats.org/markup-compatibility/2006" xmlns:r="http://schemas.openxmlformats.org/officeDocument/2006/relationships" xmlns:w="http://schemas.openxmlformats.org/wordprocessingml/2006/main" xmlns:w14="http://schemas.microsoft.com/office/word/2010/wordml" mc:Ignorable="w14">
   <w:docDefaults>
     <w:rPrDefault>
       <w:rPr>
@@ -10889,387 +11034,163 @@
       </w:pPr>
     </w:pPrDefault>
   </w:docDefaults>
-  <w:latentStyles w:defLockedState="0" w:defUIPriority="99" w:defSemiHidden="0" w:defUnhideWhenUsed="0" w:defQFormat="0" w:count="380">
-    <w:lsdException w:name="Normal" w:uiPriority="0" w:qFormat="1"/>
-    <w:lsdException w:name="heading 1" w:uiPriority="9" w:qFormat="1"/>
-    <w:lsdException w:name="heading 2" w:semiHidden="1" w:uiPriority="9" w:unhideWhenUsed="1" w:qFormat="1"/>
-    <w:lsdException w:name="heading 3" w:semiHidden="1" w:uiPriority="9" w:unhideWhenUsed="1" w:qFormat="1"/>
-    <w:lsdException w:name="heading 4" w:semiHidden="1" w:uiPriority="9" w:unhideWhenUsed="1" w:qFormat="1"/>
-    <w:lsdException w:name="heading 5" w:semiHidden="1" w:uiPriority="9" w:unhideWhenUsed="1" w:qFormat="1"/>
-    <w:lsdException w:name="heading 6" w:semiHidden="1" w:uiPriority="9" w:unhideWhenUsed="1" w:qFormat="1"/>
-    <w:lsdException w:name="heading 7" w:semiHidden="1" w:uiPriority="9" w:unhideWhenUsed="1" w:qFormat="1"/>
-    <w:lsdException w:name="heading 8" w:semiHidden="1" w:uiPriority="9" w:unhideWhenUsed="1" w:qFormat="1"/>
-    <w:lsdException w:name="heading 9" w:semiHidden="1" w:uiPriority="9" w:unhideWhenUsed="1" w:qFormat="1"/>
-    <w:lsdException w:name="index 1" w:semiHidden="1" w:unhideWhenUsed="1"/>
-    <w:lsdException w:name="index 2" w:semiHidden="1" w:unhideWhenUsed="1"/>
-    <w:lsdException w:name="index 3" w:semiHidden="1" w:unhideWhenUsed="1"/>
-    <w:lsdException w:name="index 4" w:semiHidden="1" w:unhideWhenUsed="1"/>
-    <w:lsdException w:name="index 5" w:semiHidden="1" w:unhideWhenUsed="1"/>
-    <w:lsdException w:name="index 6" w:semiHidden="1" w:unhideWhenUsed="1"/>
-    <w:lsdException w:name="index 7" w:semiHidden="1" w:unhideWhenUsed="1"/>
-    <w:lsdException w:name="index 8" w:semiHidden="1" w:unhideWhenUsed="1"/>
-    <w:lsdException w:name="index 9" w:semiHidden="1" w:unhideWhenUsed="1"/>
-    <w:lsdException w:name="toc 1" w:semiHidden="1" w:uiPriority="39" w:unhideWhenUsed="1" w:qFormat="1"/>
-    <w:lsdException w:name="toc 2" w:semiHidden="1" w:uiPriority="39" w:unhideWhenUsed="1" w:qFormat="1"/>
-    <w:lsdException w:name="toc 3" w:semiHidden="1" w:uiPriority="39" w:unhideWhenUsed="1" w:qFormat="1"/>
-    <w:lsdException w:name="toc 4" w:semiHidden="1" w:uiPriority="39" w:unhideWhenUsed="1"/>
-    <w:lsdException w:name="toc 5" w:semiHidden="1" w:uiPriority="39" w:unhideWhenUsed="1"/>
-    <w:lsdException w:name="toc 6" w:semiHidden="1" w:uiPriority="39" w:unhideWhenUsed="1"/>
-    <w:lsdException w:name="toc 7" w:semiHidden="1" w:uiPriority="39" w:unhideWhenUsed="1"/>
-    <w:lsdException w:name="toc 8" w:semiHidden="1" w:uiPriority="39" w:unhideWhenUsed="1"/>
-    <w:lsdException w:name="toc 9" w:semiHidden="1" w:uiPriority="39" w:unhideWhenUsed="1"/>
-    <w:lsdException w:name="Normal Indent" w:semiHidden="1" w:unhideWhenUsed="1"/>
-    <w:lsdException w:name="footnote text" w:semiHidden="1" w:unhideWhenUsed="1"/>
-    <w:lsdException w:name="annotation text" w:semiHidden="1" w:unhideWhenUsed="1"/>
-    <w:lsdException w:name="header" w:semiHidden="1" w:unhideWhenUsed="1"/>
-    <w:lsdException w:name="footer" w:semiHidden="1" w:unhideWhenUsed="1"/>
-    <w:lsdException w:name="index heading" w:semiHidden="1" w:unhideWhenUsed="1"/>
-    <w:lsdException w:name="caption" w:semiHidden="1" w:uiPriority="35" w:unhideWhenUsed="1" w:qFormat="1"/>
-    <w:lsdException w:name="table of figures" w:semiHidden="1" w:unhideWhenUsed="1"/>
-    <w:lsdException w:name="envelope address" w:semiHidden="1" w:unhideWhenUsed="1"/>
-    <w:lsdException w:name="envelope return" w:semiHidden="1" w:unhideWhenUsed="1"/>
-    <w:lsdException w:name="footnote reference" w:semiHidden="1" w:unhideWhenUsed="1"/>
-    <w:lsdException w:name="annotation reference" w:semiHidden="1" w:unhideWhenUsed="1"/>
-    <w:lsdException w:name="line number" w:semiHidden="1" w:unhideWhenUsed="1"/>
-    <w:lsdException w:name="page number" w:semiHidden="1" w:unhideWhenUsed="1"/>
-    <w:lsdException w:name="endnote reference" w:semiHidden="1" w:unhideWhenUsed="1"/>
-    <w:lsdException w:name="endnote text" w:semiHidden="1" w:unhideWhenUsed="1"/>
-    <w:lsdException w:name="table of authorities" w:semiHidden="1" w:unhideWhenUsed="1"/>
-    <w:lsdException w:name="macro" w:semiHidden="1" w:unhideWhenUsed="1"/>
-    <w:lsdException w:name="toa heading" w:semiHidden="1" w:unhideWhenUsed="1"/>
-    <w:lsdException w:name="List" w:semiHidden="1" w:unhideWhenUsed="1"/>
-    <w:lsdException w:name="List Bullet" w:semiHidden="1" w:unhideWhenUsed="1"/>
-    <w:lsdException w:name="List Number" w:semiHidden="1" w:unhideWhenUsed="1"/>
-    <w:lsdException w:name="List 2" w:semiHidden="1" w:unhideWhenUsed="1"/>
-    <w:lsdException w:name="List 3" w:semiHidden="1" w:unhideWhenUsed="1"/>
-    <w:lsdException w:name="List 4" w:semiHidden="1" w:unhideWhenUsed="1"/>
-    <w:lsdException w:name="List 5" w:semiHidden="1" w:unhideWhenUsed="1"/>
-    <w:lsdException w:name="List Bullet 2" w:semiHidden="1" w:unhideWhenUsed="1"/>
-    <w:lsdException w:name="List Bullet 3" w:semiHidden="1" w:unhideWhenUsed="1"/>
-    <w:lsdException w:name="List Bullet 4" w:semiHidden="1" w:unhideWhenUsed="1"/>
-    <w:lsdException w:name="List Bullet 5" w:semiHidden="1" w:unhideWhenUsed="1"/>
-    <w:lsdException w:name="List Number 2" w:semiHidden="1" w:unhideWhenUsed="1"/>
-    <w:lsdException w:name="List Number 3" w:semiHidden="1" w:unhideWhenUsed="1"/>
-    <w:lsdException w:name="List Number 4" w:semiHidden="1" w:unhideWhenUsed="1"/>
-    <w:lsdException w:name="List Number 5" w:semiHidden="1" w:unhideWhenUsed="1"/>
-    <w:lsdException w:name="Title" w:uiPriority="10" w:qFormat="1"/>
-    <w:lsdException w:name="Closing" w:semiHidden="1" w:unhideWhenUsed="1"/>
-    <w:lsdException w:name="Signature" w:semiHidden="1" w:unhideWhenUsed="1"/>
-    <w:lsdException w:name="Default Paragraph Font" w:semiHidden="1" w:uiPriority="1" w:unhideWhenUsed="1"/>
-    <w:lsdException w:name="Body Text" w:semiHidden="1" w:unhideWhenUsed="1"/>
-    <w:lsdException w:name="Body Text Indent" w:semiHidden="1" w:unhideWhenUsed="1"/>
-    <w:lsdException w:name="List Continue" w:semiHidden="1" w:unhideWhenUsed="1"/>
-    <w:lsdException w:name="List Continue 2" w:semiHidden="1" w:unhideWhenUsed="1"/>
-    <w:lsdException w:name="List Continue 3" w:semiHidden="1" w:unhideWhenUsed="1"/>
-    <w:lsdException w:name="List Continue 4" w:semiHidden="1" w:unhideWhenUsed="1"/>
-    <w:lsdException w:name="List Continue 5" w:semiHidden="1" w:unhideWhenUsed="1"/>
-    <w:lsdException w:name="Message Header" w:semiHidden="1" w:unhideWhenUsed="1"/>
-    <w:lsdException w:name="Subtitle" w:uiPriority="11" w:qFormat="1"/>
-    <w:lsdException w:name="Salutation" w:semiHidden="1" w:unhideWhenUsed="1"/>
-    <w:lsdException w:name="Date" w:semiHidden="1" w:unhideWhenUsed="1"/>
-    <w:lsdException w:name="Body Text First Indent" w:semiHidden="1" w:unhideWhenUsed="1"/>
-    <w:lsdException w:name="Body Text First Indent 2" w:semiHidden="1" w:unhideWhenUsed="1"/>
-    <w:lsdException w:name="Note Heading" w:semiHidden="1" w:unhideWhenUsed="1"/>
-    <w:lsdException w:name="Body Text 2" w:semiHidden="1" w:unhideWhenUsed="1"/>
-    <w:lsdException w:name="Body Text 3" w:semiHidden="1" w:unhideWhenUsed="1"/>
-    <w:lsdException w:name="Body Text Indent 2" w:semiHidden="1" w:unhideWhenUsed="1"/>
-    <w:lsdException w:name="Body Text Indent 3" w:semiHidden="1" w:unhideWhenUsed="1"/>
-    <w:lsdException w:name="Block Text" w:semiHidden="1" w:unhideWhenUsed="1"/>
-    <w:lsdException w:name="Hyperlink" w:semiHidden="1" w:unhideWhenUsed="1"/>
-    <w:lsdException w:name="FollowedHyperlink" w:semiHidden="1" w:unhideWhenUsed="1"/>
-    <w:lsdException w:name="Strong" w:uiPriority="22" w:qFormat="1"/>
-    <w:lsdException w:name="Emphasis" w:uiPriority="20" w:qFormat="1"/>
-    <w:lsdException w:name="Document Map" w:semiHidden="1" w:unhideWhenUsed="1"/>
-    <w:lsdException w:name="Plain Text" w:semiHidden="1" w:unhideWhenUsed="1"/>
-    <w:lsdException w:name="E-mail Signature" w:semiHidden="1" w:unhideWhenUsed="1"/>
-    <w:lsdException w:name="HTML Top of Form" w:semiHidden="1" w:unhideWhenUsed="1"/>
-    <w:lsdException w:name="HTML Bottom of Form" w:semiHidden="1" w:unhideWhenUsed="1"/>
-    <w:lsdException w:name="Normal (Web)" w:semiHidden="1" w:unhideWhenUsed="1"/>
-    <w:lsdException w:name="HTML Acronym" w:semiHidden="1" w:unhideWhenUsed="1"/>
-    <w:lsdException w:name="HTML Address" w:semiHidden="1" w:unhideWhenUsed="1"/>
-    <w:lsdException w:name="HTML Cite" w:semiHidden="1" w:unhideWhenUsed="1"/>
-    <w:lsdException w:name="HTML Code" w:semiHidden="1" w:unhideWhenUsed="1"/>
-    <w:lsdException w:name="HTML Definition" w:semiHidden="1" w:unhideWhenUsed="1"/>
-    <w:lsdException w:name="HTML Keyboard" w:semiHidden="1" w:unhideWhenUsed="1"/>
-    <w:lsdException w:name="HTML Preformatted" w:semiHidden="1" w:unhideWhenUsed="1"/>
-    <w:lsdException w:name="HTML Sample" w:semiHidden="1" w:unhideWhenUsed="1"/>
-    <w:lsdException w:name="HTML Typewriter" w:semiHidden="1" w:unhideWhenUsed="1"/>
-    <w:lsdException w:name="HTML Variable" w:semiHidden="1" w:unhideWhenUsed="1"/>
-    <w:lsdException w:name="Normal Table" w:semiHidden="1" w:unhideWhenUsed="1"/>
-    <w:lsdException w:name="annotation subject" w:semiHidden="1" w:unhideWhenUsed="1"/>
-    <w:lsdException w:name="No List" w:semiHidden="1" w:unhideWhenUsed="1"/>
-    <w:lsdException w:name="Outline List 1" w:semiHidden="1" w:unhideWhenUsed="1"/>
-    <w:lsdException w:name="Outline List 2" w:semiHidden="1" w:unhideWhenUsed="1"/>
-    <w:lsdException w:name="Outline List 3" w:semiHidden="1" w:unhideWhenUsed="1"/>
-    <w:lsdException w:name="Table Simple 1" w:semiHidden="1" w:unhideWhenUsed="1"/>
-    <w:lsdException w:name="Table Simple 2" w:semiHidden="1" w:unhideWhenUsed="1"/>
-    <w:lsdException w:name="Table Simple 3" w:semiHidden="1" w:unhideWhenUsed="1"/>
-    <w:lsdException w:name="Table Classic 1" w:semiHidden="1" w:unhideWhenUsed="1"/>
-    <w:lsdException w:name="Table Classic 2" w:semiHidden="1" w:unhideWhenUsed="1"/>
-    <w:lsdException w:name="Table Classic 3" w:semiHidden="1" w:unhideWhenUsed="1"/>
-    <w:lsdException w:name="Table Classic 4" w:semiHidden="1" w:unhideWhenUsed="1"/>
-    <w:lsdException w:name="Table Colorful 1" w:semiHidden="1" w:unhideWhenUsed="1"/>
-    <w:lsdException w:name="Table Colorful 2" w:semiHidden="1" w:unhideWhenUsed="1"/>
-    <w:lsdException w:name="Table Colorful 3" w:semiHidden="1" w:unhideWhenUsed="1"/>
-    <w:lsdException w:name="Table Columns 1" w:semiHidden="1" w:unhideWhenUsed="1"/>
-    <w:lsdException w:name="Table Columns 2" w:semiHidden="1" w:unhideWhenUsed="1"/>
-    <w:lsdException w:name="Table Columns 3" w:semiHidden="1" w:unhideWhenUsed="1"/>
-    <w:lsdException w:name="Table Columns 4" w:semiHidden="1" w:unhideWhenUsed="1"/>
-    <w:lsdException w:name="Table Columns 5" w:semiHidden="1" w:unhideWhenUsed="1"/>
-    <w:lsdException w:name="Table Grid 1" w:semiHidden="1" w:unhideWhenUsed="1"/>
-    <w:lsdException w:name="Table Grid 2" w:semiHidden="1" w:unhideWhenUsed="1"/>
-    <w:lsdException w:name="Table Grid 3" w:semiHidden="1" w:unhideWhenUsed="1"/>
-    <w:lsdException w:name="Table Grid 4" w:semiHidden="1" w:unhideWhenUsed="1"/>
-    <w:lsdException w:name="Table Grid 5" w:semiHidden="1" w:unhideWhenUsed="1"/>
-    <w:lsdException w:name="Table Grid 6" w:semiHidden="1" w:unhideWhenUsed="1"/>
-    <w:lsdException w:name="Table Grid 7" w:semiHidden="1" w:unhideWhenUsed="1"/>
-    <w:lsdException w:name="Table Grid 8" w:semiHidden="1" w:unhideWhenUsed="1"/>
-    <w:lsdException w:name="Table List 1" w:semiHidden="1" w:unhideWhenUsed="1"/>
-    <w:lsdException w:name="Table List 2" w:semiHidden="1" w:unhideWhenUsed="1"/>
-    <w:lsdException w:name="Table List 3" w:semiHidden="1" w:unhideWhenUsed="1"/>
-    <w:lsdException w:name="Table List 4" w:semiHidden="1" w:unhideWhenUsed="1"/>
-    <w:lsdException w:name="Table List 5" w:semiHidden="1" w:unhideWhenUsed="1"/>
-    <w:lsdException w:name="Table List 6" w:semiHidden="1" w:unhideWhenUsed="1"/>
-    <w:lsdException w:name="Table List 7" w:semiHidden="1" w:unhideWhenUsed="1"/>
-    <w:lsdException w:name="Table List 8" w:semiHidden="1" w:unhideWhenUsed="1"/>
-    <w:lsdException w:name="Table 3D effects 1" w:semiHidden="1" w:unhideWhenUsed="1"/>
-    <w:lsdException w:name="Table 3D effects 2" w:semiHidden="1" w:unhideWhenUsed="1"/>
-    <w:lsdException w:name="Table 3D effects 3" w:semiHidden="1" w:unhideWhenUsed="1"/>
-    <w:lsdException w:name="Table Contemporary" w:semiHidden="1" w:unhideWhenUsed="1"/>
-    <w:lsdException w:name="Table Elegant" w:semiHidden="1" w:unhideWhenUsed="1"/>
-    <w:lsdException w:name="Table Professional" w:semiHidden="1" w:unhideWhenUsed="1"/>
-    <w:lsdException w:name="Table Subtle 1" w:semiHidden="1" w:unhideWhenUsed="1"/>
-    <w:lsdException w:name="Table Subtle 2" w:semiHidden="1" w:unhideWhenUsed="1"/>
-    <w:lsdException w:name="Table Web 1" w:semiHidden="1" w:unhideWhenUsed="1"/>
-    <w:lsdException w:name="Table Web 2" w:semiHidden="1" w:unhideWhenUsed="1"/>
-    <w:lsdException w:name="Table Web 3" w:semiHidden="1" w:unhideWhenUsed="1"/>
-    <w:lsdException w:name="Balloon Text" w:semiHidden="1" w:unhideWhenUsed="1"/>
-    <w:lsdException w:name="Table Grid" w:uiPriority="59"/>
-    <w:lsdException w:name="Table Theme" w:semiHidden="1" w:unhideWhenUsed="1"/>
-    <w:lsdException w:name="Placeholder Text" w:semiHidden="1"/>
-    <w:lsdException w:name="No Spacing" w:uiPriority="1" w:qFormat="1"/>
-    <w:lsdException w:name="Light Shading" w:uiPriority="60"/>
-    <w:lsdException w:name="Light List" w:uiPriority="61"/>
-    <w:lsdException w:name="Light Grid" w:uiPriority="62"/>
-    <w:lsdException w:name="Medium Shading 1" w:uiPriority="63"/>
-    <w:lsdException w:name="Medium Shading 2" w:uiPriority="64"/>
-    <w:lsdException w:name="Medium List 1" w:uiPriority="65"/>
-    <w:lsdException w:name="Medium List 2" w:uiPriority="66"/>
-    <w:lsdException w:name="Medium Grid 1" w:uiPriority="67"/>
-    <w:lsdException w:name="Medium Grid 2" w:uiPriority="68"/>
-    <w:lsdException w:name="Medium Grid 3" w:uiPriority="69"/>
-    <w:lsdException w:name="Dark List" w:uiPriority="70"/>
-    <w:lsdException w:name="Colorful Shading" w:uiPriority="71"/>
-    <w:lsdException w:name="Colorful List" w:uiPriority="72"/>
-    <w:lsdException w:name="Colorful Grid" w:uiPriority="73"/>
-    <w:lsdException w:name="Light Shading Accent 1" w:uiPriority="60"/>
-    <w:lsdException w:name="Light List Accent 1" w:uiPriority="61"/>
-    <w:lsdException w:name="Light Grid Accent 1" w:uiPriority="62"/>
-    <w:lsdException w:name="Medium Shading 1 Accent 1" w:uiPriority="63"/>
-    <w:lsdException w:name="Medium Shading 2 Accent 1" w:uiPriority="64"/>
-    <w:lsdException w:name="Medium List 1 Accent 1" w:uiPriority="65"/>
-    <w:lsdException w:name="Revision" w:semiHidden="1"/>
-    <w:lsdException w:name="List Paragraph" w:uiPriority="34" w:qFormat="1"/>
-    <w:lsdException w:name="Quote" w:uiPriority="29" w:qFormat="1"/>
-    <w:lsdException w:name="Intense Quote" w:uiPriority="30" w:qFormat="1"/>
-    <w:lsdException w:name="Medium List 2 Accent 1" w:uiPriority="66"/>
-    <w:lsdException w:name="Medium Grid 1 Accent 1" w:uiPriority="67"/>
-    <w:lsdException w:name="Medium Grid 2 Accent 1" w:uiPriority="68"/>
-    <w:lsdException w:name="Medium Grid 3 Accent 1" w:uiPriority="69"/>
-    <w:lsdException w:name="Dark List Accent 1" w:uiPriority="70"/>
-    <w:lsdException w:name="Colorful Shading Accent 1" w:uiPriority="71"/>
-    <w:lsdException w:name="Colorful List Accent 1" w:uiPriority="72"/>
-    <w:lsdException w:name="Colorful Grid Accent 1" w:uiPriority="73"/>
-    <w:lsdException w:name="Light Shading Accent 2" w:uiPriority="60"/>
-    <w:lsdException w:name="Light List Accent 2" w:uiPriority="61"/>
-    <w:lsdException w:name="Light Grid Accent 2" w:uiPriority="62"/>
-    <w:lsdException w:name="Medium Shading 1 Accent 2" w:uiPriority="63"/>
-    <w:lsdException w:name="Medium Shading 2 Accent 2" w:uiPriority="64"/>
-    <w:lsdException w:name="Medium List 1 Accent 2" w:uiPriority="65"/>
-    <w:lsdException w:name="Medium List 2 Accent 2" w:uiPriority="66"/>
-    <w:lsdException w:name="Medium Grid 1 Accent 2" w:uiPriority="67"/>
-    <w:lsdException w:name="Medium Grid 2 Accent 2" w:uiPriority="68"/>
-    <w:lsdException w:name="Medium Grid 3 Accent 2" w:uiPriority="69"/>
-    <w:lsdException w:name="Dark List Accent 2" w:uiPriority="70"/>
-    <w:lsdException w:name="Colorful Shading Accent 2" w:uiPriority="71"/>
-    <w:lsdException w:name="Colorful List Accent 2" w:uiPriority="72"/>
-    <w:lsdException w:name="Colorful Grid Accent 2" w:uiPriority="73"/>
-    <w:lsdException w:name="Light Shading Accent 3" w:uiPriority="60"/>
-    <w:lsdException w:name="Light List Accent 3" w:uiPriority="61"/>
-    <w:lsdException w:name="Light Grid Accent 3" w:uiPriority="62"/>
-    <w:lsdException w:name="Medium Shading 1 Accent 3" w:uiPriority="63"/>
-    <w:lsdException w:name="Medium Shading 2 Accent 3" w:uiPriority="64"/>
-    <w:lsdException w:name="Medium List 1 Accent 3" w:uiPriority="65"/>
-    <w:lsdException w:name="Medium List 2 Accent 3" w:uiPriority="66"/>
-    <w:lsdException w:name="Medium Grid 1 Accent 3" w:uiPriority="67"/>
-    <w:lsdException w:name="Medium Grid 2 Accent 3" w:uiPriority="68"/>
-    <w:lsdException w:name="Medium Grid 3 Accent 3" w:uiPriority="69"/>
-    <w:lsdException w:name="Dark List Accent 3" w:uiPriority="70"/>
-    <w:lsdException w:name="Colorful Shading Accent 3" w:uiPriority="71"/>
-    <w:lsdException w:name="Colorful List Accent 3" w:uiPriority="72"/>
-    <w:lsdException w:name="Colorful Grid Accent 3" w:uiPriority="73"/>
-    <w:lsdException w:name="Light Shading Accent 4" w:uiPriority="60"/>
-    <w:lsdException w:name="Light List Accent 4" w:uiPriority="61"/>
-    <w:lsdException w:name="Light Grid Accent 4" w:uiPriority="62"/>
-    <w:lsdException w:name="Medium Shading 1 Accent 4" w:uiPriority="63"/>
-    <w:lsdException w:name="Medium Shading 2 Accent 4" w:uiPriority="64"/>
-    <w:lsdException w:name="Medium List 1 Accent 4" w:uiPriority="65"/>
-    <w:lsdException w:name="Medium List 2 Accent 4" w:uiPriority="66"/>
-    <w:lsdException w:name="Medium Grid 1 Accent 4" w:uiPriority="67"/>
-    <w:lsdException w:name="Medium Grid 2 Accent 4" w:uiPriority="68"/>
-    <w:lsdException w:name="Medium Grid 3 Accent 4" w:uiPriority="69"/>
-    <w:lsdException w:name="Dark List Accent 4" w:uiPriority="70"/>
-    <w:lsdException w:name="Colorful Shading Accent 4" w:uiPriority="71"/>
-    <w:lsdException w:name="Colorful List Accent 4" w:uiPriority="72"/>
-    <w:lsdException w:name="Colorful Grid Accent 4" w:uiPriority="73"/>
-    <w:lsdException w:name="Light Shading Accent 5" w:uiPriority="60"/>
-    <w:lsdException w:name="Light List Accent 5" w:uiPriority="61"/>
-    <w:lsdException w:name="Light Grid Accent 5" w:uiPriority="62"/>
-    <w:lsdException w:name="Medium Shading 1 Accent 5" w:uiPriority="63"/>
-    <w:lsdException w:name="Medium Shading 2 Accent 5" w:uiPriority="64"/>
-    <w:lsdException w:name="Medium List 1 Accent 5" w:uiPriority="65"/>
-    <w:lsdException w:name="Medium List 2 Accent 5" w:uiPriority="66"/>
-    <w:lsdException w:name="Medium Grid 1 Accent 5" w:uiPriority="67"/>
-    <w:lsdException w:name="Medium Grid 2 Accent 5" w:uiPriority="68"/>
-    <w:lsdException w:name="Medium Grid 3 Accent 5" w:uiPriority="69"/>
-    <w:lsdException w:name="Dark List Accent 5" w:uiPriority="70"/>
-    <w:lsdException w:name="Colorful Shading Accent 5" w:uiPriority="71"/>
-    <w:lsdException w:name="Colorful List Accent 5" w:uiPriority="72"/>
-    <w:lsdException w:name="Colorful Grid Accent 5" w:uiPriority="73"/>
-    <w:lsdException w:name="Light Shading Accent 6" w:uiPriority="60"/>
-    <w:lsdException w:name="Light List Accent 6" w:uiPriority="61"/>
-    <w:lsdException w:name="Light Grid Accent 6" w:uiPriority="62"/>
-    <w:lsdException w:name="Medium Shading 1 Accent 6" w:uiPriority="63"/>
-    <w:lsdException w:name="Medium Shading 2 Accent 6" w:uiPriority="64"/>
-    <w:lsdException w:name="Medium List 1 Accent 6" w:uiPriority="65"/>
-    <w:lsdException w:name="Medium List 2 Accent 6" w:uiPriority="66"/>
-    <w:lsdException w:name="Medium Grid 1 Accent 6" w:uiPriority="67"/>
-    <w:lsdException w:name="Medium Grid 2 Accent 6" w:uiPriority="68"/>
-    <w:lsdException w:name="Medium Grid 3 Accent 6" w:uiPriority="69"/>
-    <w:lsdException w:name="Dark List Accent 6" w:uiPriority="70"/>
-    <w:lsdException w:name="Colorful Shading Accent 6" w:uiPriority="71"/>
-    <w:lsdException w:name="Colorful List Accent 6" w:uiPriority="72"/>
-    <w:lsdException w:name="Colorful Grid Accent 6" w:uiPriority="73"/>
-    <w:lsdException w:name="Subtle Emphasis" w:uiPriority="19" w:qFormat="1"/>
-    <w:lsdException w:name="Intense Emphasis" w:uiPriority="21" w:qFormat="1"/>
-    <w:lsdException w:name="Subtle Reference" w:uiPriority="31" w:qFormat="1"/>
-    <w:lsdException w:name="Intense Reference" w:uiPriority="32" w:qFormat="1"/>
-    <w:lsdException w:name="Book Title" w:uiPriority="33" w:qFormat="1"/>
-    <w:lsdException w:name="Bibliography" w:semiHidden="1" w:uiPriority="37" w:unhideWhenUsed="1"/>
-    <w:lsdException w:name="TOC Heading" w:semiHidden="1" w:uiPriority="39" w:unhideWhenUsed="1" w:qFormat="1"/>
-    <w:lsdException w:name="Plain Table 1" w:uiPriority="41"/>
-    <w:lsdException w:name="Plain Table 2" w:uiPriority="42"/>
-    <w:lsdException w:name="Plain Table 3" w:uiPriority="43"/>
-    <w:lsdException w:name="Plain Table 4" w:uiPriority="44"/>
-    <w:lsdException w:name="Plain Table 5" w:uiPriority="45"/>
-    <w:lsdException w:name="Grid Table Light" w:uiPriority="40"/>
-    <w:lsdException w:name="Grid Table 1 Light" w:uiPriority="46"/>
-    <w:lsdException w:name="Grid Table 2" w:uiPriority="47"/>
-    <w:lsdException w:name="Grid Table 3" w:uiPriority="48"/>
-    <w:lsdException w:name="Grid Table 4" w:uiPriority="49"/>
-    <w:lsdException w:name="Grid Table 5 Dark" w:uiPriority="50"/>
-    <w:lsdException w:name="Grid Table 6 Colorful" w:uiPriority="51"/>
-    <w:lsdException w:name="Grid Table 7 Colorful" w:uiPriority="52"/>
-    <w:lsdException w:name="Grid Table 1 Light Accent 1" w:uiPriority="46"/>
-    <w:lsdException w:name="Grid Table 2 Accent 1" w:uiPriority="47"/>
-    <w:lsdException w:name="Grid Table 3 Accent 1" w:uiPriority="48"/>
-    <w:lsdException w:name="Grid Table 4 Accent 1" w:uiPriority="49"/>
-    <w:lsdException w:name="Grid Table 5 Dark Accent 1" w:uiPriority="50"/>
-    <w:lsdException w:name="Grid Table 6 Colorful Accent 1" w:uiPriority="51"/>
-    <w:lsdException w:name="Grid Table 7 Colorful Accent 1" w:uiPriority="52"/>
-    <w:lsdException w:name="Grid Table 1 Light Accent 2" w:uiPriority="46"/>
-    <w:lsdException w:name="Grid Table 2 Accent 2" w:uiPriority="47"/>
-    <w:lsdException w:name="Grid Table 3 Accent 2" w:uiPriority="48"/>
-    <w:lsdException w:name="Grid Table 4 Accent 2" w:uiPriority="49"/>
-    <w:lsdException w:name="Grid Table 5 Dark Accent 2" w:uiPriority="50"/>
-    <w:lsdException w:name="Grid Table 6 Colorful Accent 2" w:uiPriority="51"/>
-    <w:lsdException w:name="Grid Table 7 Colorful Accent 2" w:uiPriority="52"/>
-    <w:lsdException w:name="Grid Table 1 Light Accent 3" w:uiPriority="46"/>
-    <w:lsdException w:name="Grid Table 2 Accent 3" w:uiPriority="47"/>
-    <w:lsdException w:name="Grid Table 3 Accent 3" w:uiPriority="48"/>
-    <w:lsdException w:name="Grid Table 4 Accent 3" w:uiPriority="49"/>
-    <w:lsdException w:name="Grid Table 5 Dark Accent 3" w:uiPriority="50"/>
-    <w:lsdException w:name="Grid Table 6 Colorful Accent 3" w:uiPriority="51"/>
-    <w:lsdException w:name="Grid Table 7 Colorful Accent 3" w:uiPriority="52"/>
-    <w:lsdException w:name="Grid Table 1 Light Accent 4" w:uiPriority="46"/>
-    <w:lsdException w:name="Grid Table 2 Accent 4" w:uiPriority="47"/>
-    <w:lsdException w:name="Grid Table 3 Accent 4" w:uiPriority="48"/>
-    <w:lsdException w:name="Grid Table 4 Accent 4" w:uiPriority="49"/>
-    <w:lsdException w:name="Grid Table 5 Dark Accent 4" w:uiPriority="50"/>
-    <w:lsdException w:name="Grid Table 6 Colorful Accent 4" w:uiPriority="51"/>
-    <w:lsdException w:name="Grid Table 7 Colorful Accent 4" w:uiPriority="52"/>
-    <w:lsdException w:name="Grid Table 1 Light Accent 5" w:uiPriority="46"/>
-    <w:lsdException w:name="Grid Table 2 Accent 5" w:uiPriority="47"/>
-    <w:lsdException w:name="Grid Table 3 Accent 5" w:uiPriority="48"/>
-    <w:lsdException w:name="Grid Table 4 Accent 5" w:uiPriority="49"/>
-    <w:lsdException w:name="Grid Table 5 Dark Accent 5" w:uiPriority="50"/>
-    <w:lsdException w:name="Grid Table 6 Colorful Accent 5" w:uiPriority="51"/>
-    <w:lsdException w:name="Grid Table 7 Colorful Accent 5" w:uiPriority="52"/>
-    <w:lsdException w:name="Grid Table 1 Light Accent 6" w:uiPriority="46"/>
-    <w:lsdException w:name="Grid Table 2 Accent 6" w:uiPriority="47"/>
-    <w:lsdException w:name="Grid Table 3 Accent 6" w:uiPriority="48"/>
-    <w:lsdException w:name="Grid Table 4 Accent 6" w:uiPriority="49"/>
-    <w:lsdException w:name="Grid Table 5 Dark Accent 6" w:uiPriority="50"/>
-    <w:lsdException w:name="Grid Table 6 Colorful Accent 6" w:uiPriority="51"/>
-    <w:lsdException w:name="Grid Table 7 Colorful Accent 6" w:uiPriority="52"/>
-    <w:lsdException w:name="List Table 1 Light" w:uiPriority="46"/>
-    <w:lsdException w:name="List Table 2" w:uiPriority="47"/>
-    <w:lsdException w:name="List Table 3" w:uiPriority="48"/>
-    <w:lsdException w:name="List Table 4" w:uiPriority="49"/>
-    <w:lsdException w:name="List Table 5 Dark" w:uiPriority="50"/>
-    <w:lsdException w:name="List Table 6 Colorful" w:uiPriority="51"/>
-    <w:lsdException w:name="List Table 7 Colorful" w:uiPriority="52"/>
-    <w:lsdException w:name="List Table 1 Light Accent 1" w:uiPriority="46"/>
-    <w:lsdException w:name="List Table 2 Accent 1" w:uiPriority="47"/>
-    <w:lsdException w:name="List Table 3 Accent 1" w:uiPriority="48"/>
-    <w:lsdException w:name="List Table 4 Accent 1" w:uiPriority="49"/>
-    <w:lsdException w:name="List Table 5 Dark Accent 1" w:uiPriority="50"/>
-    <w:lsdException w:name="List Table 6 Colorful Accent 1" w:uiPriority="51"/>
-    <w:lsdException w:name="List Table 7 Colorful Accent 1" w:uiPriority="52"/>
-    <w:lsdException w:name="List Table 1 Light Accent 2" w:uiPriority="46"/>
-    <w:lsdException w:name="List Table 2 Accent 2" w:uiPriority="47"/>
-    <w:lsdException w:name="List Table 3 Accent 2" w:uiPriority="48"/>
-    <w:lsdException w:name="List Table 4 Accent 2" w:uiPriority="49"/>
-    <w:lsdException w:name="List Table 5 Dark Accent 2" w:uiPriority="50"/>
-    <w:lsdException w:name="List Table 6 Colorful Accent 2" w:uiPriority="51"/>
-    <w:lsdException w:name="List Table 7 Colorful Accent 2" w:uiPriority="52"/>
-    <w:lsdException w:name="List Table 1 Light Accent 3" w:uiPriority="46"/>
-    <w:lsdException w:name="List Table 2 Accent 3" w:uiPriority="47"/>
-    <w:lsdException w:name="List Table 3 Accent 3" w:uiPriority="48"/>
-    <w:lsdException w:name="List Table 4 Accent 3" w:uiPriority="49"/>
-    <w:lsdException w:name="List Table 5 Dark Accent 3" w:uiPriority="50"/>
-    <w:lsdException w:name="List Table 6 Colorful Accent 3" w:uiPriority="51"/>
-    <w:lsdException w:name="List Table 7 Colorful Accent 3" w:uiPriority="52"/>
-    <w:lsdException w:name="List Table 1 Light Accent 4" w:uiPriority="46"/>
-    <w:lsdException w:name="List Table 2 Accent 4" w:uiPriority="47"/>
-    <w:lsdException w:name="List Table 3 Accent 4" w:uiPriority="48"/>
-    <w:lsdException w:name="List Table 4 Accent 4" w:uiPriority="49"/>
-    <w:lsdException w:name="List Table 5 Dark Accent 4" w:uiPriority="50"/>
-    <w:lsdException w:name="List Table 6 Colorful Accent 4" w:uiPriority="51"/>
-    <w:lsdException w:name="List Table 7 Colorful Accent 4" w:uiPriority="52"/>
-    <w:lsdException w:name="List Table 1 Light Accent 5" w:uiPriority="46"/>
-    <w:lsdException w:name="List Table 2 Accent 5" w:uiPriority="47"/>
-    <w:lsdException w:name="List Table 3 Accent 5" w:uiPriority="48"/>
-    <w:lsdException w:name="List Table 4 Accent 5" w:uiPriority="49"/>
-    <w:lsdException w:name="List Table 5 Dark Accent 5" w:uiPriority="50"/>
-    <w:lsdException w:name="List Table 6 Colorful Accent 5" w:uiPriority="51"/>
-    <w:lsdException w:name="List Table 7 Colorful Accent 5" w:uiPriority="52"/>
-    <w:lsdException w:name="List Table 1 Light Accent 6" w:uiPriority="46"/>
-    <w:lsdException w:name="List Table 2 Accent 6" w:uiPriority="47"/>
-    <w:lsdException w:name="List Table 3 Accent 6" w:uiPriority="48"/>
-    <w:lsdException w:name="List Table 4 Accent 6" w:uiPriority="49"/>
-    <w:lsdException w:name="List Table 5 Dark Accent 6" w:uiPriority="50"/>
-    <w:lsdException w:name="List Table 6 Colorful Accent 6" w:uiPriority="51"/>
-    <w:lsdException w:name="List Table 7 Colorful Accent 6" w:uiPriority="52"/>
+  <w:latentStyles w:defLockedState="0" w:defUIPriority="99" w:defSemiHidden="1" w:defUnhideWhenUsed="1" w:defQFormat="0" w:count="276">
+    <w:lsdException w:name="Normal" w:semiHidden="0" w:uiPriority="0" w:unhideWhenUsed="0" w:qFormat="1"/>
+    <w:lsdException w:name="heading 1" w:semiHidden="0" w:uiPriority="9" w:unhideWhenUsed="0" w:qFormat="1"/>
+    <w:lsdException w:name="heading 2" w:uiPriority="9" w:qFormat="1"/>
+    <w:lsdException w:name="heading 3" w:uiPriority="9" w:qFormat="1"/>
+    <w:lsdException w:name="heading 4" w:uiPriority="9" w:qFormat="1"/>
+    <w:lsdException w:name="heading 5" w:uiPriority="9" w:qFormat="1"/>
+    <w:lsdException w:name="heading 6" w:uiPriority="9" w:qFormat="1"/>
+    <w:lsdException w:name="heading 7" w:uiPriority="9" w:qFormat="1"/>
+    <w:lsdException w:name="heading 8" w:uiPriority="9" w:qFormat="1"/>
+    <w:lsdException w:name="heading 9" w:uiPriority="9" w:qFormat="1"/>
+    <w:lsdException w:name="toc 1" w:uiPriority="39" w:qFormat="1"/>
+    <w:lsdException w:name="toc 2" w:uiPriority="39" w:qFormat="1"/>
+    <w:lsdException w:name="toc 3" w:uiPriority="39" w:qFormat="1"/>
+    <w:lsdException w:name="toc 4" w:uiPriority="39"/>
+    <w:lsdException w:name="toc 5" w:uiPriority="39"/>
+    <w:lsdException w:name="toc 6" w:uiPriority="39"/>
+    <w:lsdException w:name="toc 7" w:uiPriority="39"/>
+    <w:lsdException w:name="toc 8" w:uiPriority="39"/>
+    <w:lsdException w:name="toc 9" w:uiPriority="39"/>
+    <w:lsdException w:name="caption" w:uiPriority="35" w:qFormat="1"/>
+    <w:lsdException w:name="Title" w:semiHidden="0" w:uiPriority="10" w:unhideWhenUsed="0" w:qFormat="1"/>
+    <w:lsdException w:name="Default Paragraph Font" w:uiPriority="1"/>
+    <w:lsdException w:name="Subtitle" w:semiHidden="0" w:uiPriority="11" w:unhideWhenUsed="0" w:qFormat="1"/>
+    <w:lsdException w:name="Strong" w:semiHidden="0" w:uiPriority="22" w:unhideWhenUsed="0" w:qFormat="1"/>
+    <w:lsdException w:name="Emphasis" w:semiHidden="0" w:uiPriority="20" w:unhideWhenUsed="0" w:qFormat="1"/>
+    <w:lsdException w:name="Table Grid" w:semiHidden="0" w:uiPriority="59" w:unhideWhenUsed="0"/>
+    <w:lsdException w:name="Note Level 1" w:semiHidden="0" w:unhideWhenUsed="0"/>
+    <w:lsdException w:name="Note Level 2" w:semiHidden="0" w:unhideWhenUsed="0"/>
+    <w:lsdException w:name="Note Level 3" w:semiHidden="0" w:unhideWhenUsed="0"/>
+    <w:lsdException w:name="Note Level 4" w:semiHidden="0" w:unhideWhenUsed="0"/>
+    <w:lsdException w:name="Note Level 5" w:semiHidden="0" w:unhideWhenUsed="0"/>
+    <w:lsdException w:name="Note Level 6" w:semiHidden="0" w:unhideWhenUsed="0"/>
+    <w:lsdException w:name="Note Level 7" w:semiHidden="0" w:unhideWhenUsed="0"/>
+    <w:lsdException w:name="Note Level 8" w:semiHidden="0" w:unhideWhenUsed="0"/>
+    <w:lsdException w:name="Note Level 9" w:semiHidden="0" w:unhideWhenUsed="0"/>
+    <w:lsdException w:name="Placeholder Text" w:unhideWhenUsed="0"/>
+    <w:lsdException w:name="No Spacing" w:semiHidden="0" w:uiPriority="1" w:unhideWhenUsed="0" w:qFormat="1"/>
+    <w:lsdException w:name="Light Shading" w:semiHidden="0" w:uiPriority="60" w:unhideWhenUsed="0"/>
+    <w:lsdException w:name="Light List" w:semiHidden="0" w:uiPriority="61" w:unhideWhenUsed="0"/>
+    <w:lsdException w:name="Light Grid" w:semiHidden="0" w:uiPriority="62" w:unhideWhenUsed="0"/>
+    <w:lsdException w:name="Medium Shading 1" w:semiHidden="0" w:uiPriority="63" w:unhideWhenUsed="0"/>
+    <w:lsdException w:name="Medium Shading 2" w:semiHidden="0" w:uiPriority="64" w:unhideWhenUsed="0"/>
+    <w:lsdException w:name="Medium List 1" w:semiHidden="0" w:uiPriority="65" w:unhideWhenUsed="0"/>
+    <w:lsdException w:name="Medium List 2" w:semiHidden="0" w:uiPriority="66" w:unhideWhenUsed="0"/>
+    <w:lsdException w:name="Medium Grid 1" w:semiHidden="0" w:uiPriority="67" w:unhideWhenUsed="0"/>
+    <w:lsdException w:name="Medium Grid 2" w:semiHidden="0" w:uiPriority="68" w:unhideWhenUsed="0"/>
+    <w:lsdException w:name="Medium Grid 3" w:semiHidden="0" w:uiPriority="69" w:unhideWhenUsed="0"/>
+    <w:lsdException w:name="Dark List" w:semiHidden="0" w:uiPriority="70" w:unhideWhenUsed="0"/>
+    <w:lsdException w:name="Colorful Shading" w:semiHidden="0" w:uiPriority="71" w:unhideWhenUsed="0"/>
+    <w:lsdException w:name="Colorful List" w:semiHidden="0" w:uiPriority="72" w:unhideWhenUsed="0"/>
+    <w:lsdException w:name="Colorful Grid" w:semiHidden="0" w:uiPriority="73" w:unhideWhenUsed="0"/>
+    <w:lsdException w:name="Light Shading Accent 1" w:semiHidden="0" w:uiPriority="60" w:unhideWhenUsed="0"/>
+    <w:lsdException w:name="Light List Accent 1" w:semiHidden="0" w:uiPriority="61" w:unhideWhenUsed="0"/>
+    <w:lsdException w:name="Light Grid Accent 1" w:semiHidden="0" w:uiPriority="62" w:unhideWhenUsed="0"/>
+    <w:lsdException w:name="Medium Shading 1 Accent 1" w:semiHidden="0" w:uiPriority="63" w:unhideWhenUsed="0"/>
+    <w:lsdException w:name="Medium Shading 2 Accent 1" w:semiHidden="0" w:uiPriority="64" w:unhideWhenUsed="0"/>
+    <w:lsdException w:name="Medium List 1 Accent 1" w:semiHidden="0" w:uiPriority="65" w:unhideWhenUsed="0"/>
+    <w:lsdException w:name="Revision" w:unhideWhenUsed="0"/>
+    <w:lsdException w:name="List Paragraph" w:semiHidden="0" w:uiPriority="34" w:unhideWhenUsed="0" w:qFormat="1"/>
+    <w:lsdException w:name="Quote" w:semiHidden="0" w:uiPriority="29" w:unhideWhenUsed="0" w:qFormat="1"/>
+    <w:lsdException w:name="Intense Quote" w:semiHidden="0" w:uiPriority="30" w:unhideWhenUsed="0" w:qFormat="1"/>
+    <w:lsdException w:name="Medium List 2 Accent 1" w:semiHidden="0" w:uiPriority="66" w:unhideWhenUsed="0"/>
+    <w:lsdException w:name="Medium Grid 1 Accent 1" w:semiHidden="0" w:uiPriority="67" w:unhideWhenUsed="0"/>
+    <w:lsdException w:name="Medium Grid 2 Accent 1" w:semiHidden="0" w:uiPriority="68" w:unhideWhenUsed="0"/>
+    <w:lsdException w:name="Medium Grid 3 Accent 1" w:semiHidden="0" w:uiPriority="69" w:unhideWhenUsed="0"/>
+    <w:lsdException w:name="Dark List Accent 1" w:semiHidden="0" w:uiPriority="70" w:unhideWhenUsed="0"/>
+    <w:lsdException w:name="Colorful Shading Accent 1" w:semiHidden="0" w:uiPriority="71" w:unhideWhenUsed="0"/>
+    <w:lsdException w:name="Colorful List Accent 1" w:semiHidden="0" w:uiPriority="72" w:unhideWhenUsed="0"/>
+    <w:lsdException w:name="Colorful Grid Accent 1" w:semiHidden="0" w:uiPriority="73" w:unhideWhenUsed="0"/>
+    <w:lsdException w:name="Light Shading Accent 2" w:semiHidden="0" w:uiPriority="60" w:unhideWhenUsed="0"/>
+    <w:lsdException w:name="Light List Accent 2" w:semiHidden="0" w:uiPriority="61" w:unhideWhenUsed="0"/>
+    <w:lsdException w:name="Light Grid Accent 2" w:semiHidden="0" w:uiPriority="62" w:unhideWhenUsed="0"/>
+    <w:lsdException w:name="Medium Shading 1 Accent 2" w:semiHidden="0" w:uiPriority="63" w:unhideWhenUsed="0"/>
+    <w:lsdException w:name="Medium Shading 2 Accent 2" w:semiHidden="0" w:uiPriority="64" w:unhideWhenUsed="0"/>
+    <w:lsdException w:name="Medium List 1 Accent 2" w:semiHidden="0" w:uiPriority="65" w:unhideWhenUsed="0"/>
+    <w:lsdException w:name="Medium List 2 Accent 2" w:semiHidden="0" w:uiPriority="66" w:unhideWhenUsed="0"/>
+    <w:lsdException w:name="Medium Grid 1 Accent 2" w:semiHidden="0" w:uiPriority="67" w:unhideWhenUsed="0"/>
+    <w:lsdException w:name="Medium Grid 2 Accent 2" w:semiHidden="0" w:uiPriority="68" w:unhideWhenUsed="0"/>
+    <w:lsdException w:name="Medium Grid 3 Accent 2" w:semiHidden="0" w:uiPriority="69" w:unhideWhenUsed="0"/>
+    <w:lsdException w:name="Dark List Accent 2" w:semiHidden="0" w:uiPriority="70" w:unhideWhenUsed="0"/>
+    <w:lsdException w:name="Colorful Shading Accent 2" w:semiHidden="0" w:uiPriority="71" w:unhideWhenUsed="0"/>
+    <w:lsdException w:name="Colorful List Accent 2" w:semiHidden="0" w:uiPriority="72" w:unhideWhenUsed="0"/>
+    <w:lsdException w:name="Colorful Grid Accent 2" w:semiHidden="0" w:uiPriority="73" w:unhideWhenUsed="0"/>
+    <w:lsdException w:name="Light Shading Accent 3" w:semiHidden="0" w:uiPriority="60" w:unhideWhenUsed="0"/>
+    <w:lsdException w:name="Light List Accent 3" w:semiHidden="0" w:uiPriority="61" w:unhideWhenUsed="0"/>
+    <w:lsdException w:name="Light Grid Accent 3" w:semiHidden="0" w:uiPriority="62" w:unhideWhenUsed="0"/>
+    <w:lsdException w:name="Medium Shading 1 Accent 3" w:semiHidden="0" w:uiPriority="63" w:unhideWhenUsed="0"/>
+    <w:lsdException w:name="Medium Shading 2 Accent 3" w:semiHidden="0" w:uiPriority="64" w:unhideWhenUsed="0"/>
+    <w:lsdException w:name="Medium List 1 Accent 3" w:semiHidden="0" w:uiPriority="65" w:unhideWhenUsed="0"/>
+    <w:lsdException w:name="Medium List 2 Accent 3" w:semiHidden="0" w:uiPriority="66" w:unhideWhenUsed="0"/>
+    <w:lsdException w:name="Medium Grid 1 Accent 3" w:semiHidden="0" w:uiPriority="67" w:unhideWhenUsed="0"/>
+    <w:lsdException w:name="Medium Grid 2 Accent 3" w:semiHidden="0" w:uiPriority="68" w:unhideWhenUsed="0"/>
+    <w:lsdException w:name="Medium Grid 3 Accent 3" w:semiHidden="0" w:uiPriority="69" w:unhideWhenUsed="0"/>
+    <w:lsdException w:name="Dark List Accent 3" w:semiHidden="0" w:uiPriority="70" w:unhideWhenUsed="0"/>
+    <w:lsdException w:name="Colorful Shading Accent 3" w:semiHidden="0" w:uiPriority="71" w:unhideWhenUsed="0"/>
+    <w:lsdException w:name="Colorful List Accent 3" w:semiHidden="0" w:uiPriority="72" w:unhideWhenUsed="0"/>
+    <w:lsdException w:name="Colorful Grid Accent 3" w:semiHidden="0" w:uiPriority="73" w:unhideWhenUsed="0"/>
+    <w:lsdException w:name="Light Shading Accent 4" w:semiHidden="0" w:uiPriority="60" w:unhideWhenUsed="0"/>
+    <w:lsdException w:name="Light List Accent 4" w:semiHidden="0" w:uiPriority="61" w:unhideWhenUsed="0"/>
+    <w:lsdException w:name="Light Grid Accent 4" w:semiHidden="0" w:uiPriority="62" w:unhideWhenUsed="0"/>
+    <w:lsdException w:name="Medium Shading 1 Accent 4" w:semiHidden="0" w:uiPriority="63" w:unhideWhenUsed="0"/>
+    <w:lsdException w:name="Medium Shading 2 Accent 4" w:semiHidden="0" w:uiPriority="64" w:unhideWhenUsed="0"/>
+    <w:lsdException w:name="Medium List 1 Accent 4" w:semiHidden="0" w:uiPriority="65" w:unhideWhenUsed="0"/>
+    <w:lsdException w:name="Medium List 2 Accent 4" w:semiHidden="0" w:uiPriority="66" w:unhideWhenUsed="0"/>
+    <w:lsdException w:name="Medium Grid 1 Accent 4" w:semiHidden="0" w:uiPriority="67" w:unhideWhenUsed="0"/>
+    <w:lsdException w:name="Medium Grid 2 Accent 4" w:semiHidden="0" w:uiPriority="68" w:unhideWhenUsed="0"/>
+    <w:lsdException w:name="Medium Grid 3 Accent 4" w:semiHidden="0" w:uiPriority="69" w:unhideWhenUsed="0"/>
+    <w:lsdException w:name="Dark List Accent 4" w:semiHidden="0" w:uiPriority="70" w:unhideWhenUsed="0"/>
+    <w:lsdException w:name="Colorful Shading Accent 4" w:semiHidden="0" w:uiPriority="71" w:unhideWhenUsed="0"/>
+    <w:lsdException w:name="Colorful List Accent 4" w:semiHidden="0" w:uiPriority="72" w:unhideWhenUsed="0"/>
+    <w:lsdException w:name="Colorful Grid Accent 4" w:semiHidden="0" w:uiPriority="73" w:unhideWhenUsed="0"/>
+    <w:lsdException w:name="Light Shading Accent 5" w:semiHidden="0" w:uiPriority="60" w:unhideWhenUsed="0"/>
+    <w:lsdException w:name="Light List Accent 5" w:semiHidden="0" w:uiPriority="61" w:unhideWhenUsed="0"/>
+    <w:lsdException w:name="Light Grid Accent 5" w:semiHidden="0" w:uiPriority="62" w:unhideWhenUsed="0"/>
+    <w:lsdException w:name="Medium Shading 1 Accent 5" w:semiHidden="0" w:uiPriority="63" w:unhideWhenUsed="0"/>
+    <w:lsdException w:name="Medium Shading 2 Accent 5" w:semiHidden="0" w:uiPriority="64" w:unhideWhenUsed="0"/>
+    <w:lsdException w:name="Medium List 1 Accent 5" w:semiHidden="0" w:uiPriority="65" w:unhideWhenUsed="0"/>
+    <w:lsdException w:name="Medium List 2 Accent 5" w:semiHidden="0" w:uiPriority="66" w:unhideWhenUsed="0"/>
+    <w:lsdException w:name="Medium Grid 1 Accent 5" w:semiHidden="0" w:uiPriority="67" w:unhideWhenUsed="0"/>
+    <w:lsdException w:name="Medium Grid 2 Accent 5" w:semiHidden="0" w:uiPriority="68" w:unhideWhenUsed="0"/>
+    <w:lsdException w:name="Medium Grid 3 Accent 5" w:semiHidden="0" w:uiPriority="69" w:unhideWhenUsed="0"/>
+    <w:lsdException w:name="Dark List Accent 5" w:semiHidden="0" w:uiPriority="70" w:unhideWhenUsed="0"/>
+    <w:lsdException w:name="Colorful Shading Accent 5" w:semiHidden="0" w:uiPriority="71" w:unhideWhenUsed="0"/>
+    <w:lsdException w:name="Colorful List Accent 5" w:semiHidden="0" w:uiPriority="72" w:unhideWhenUsed="0"/>
+    <w:lsdException w:name="Colorful Grid Accent 5" w:semiHidden="0" w:uiPriority="73" w:unhideWhenUsed="0"/>
+    <w:lsdException w:name="Light Shading Accent 6" w:semiHidden="0" w:uiPriority="60" w:unhideWhenUsed="0"/>
+    <w:lsdException w:name="Light List Accent 6" w:semiHidden="0" w:uiPriority="61" w:unhideWhenUsed="0"/>
+    <w:lsdException w:name="Light Grid Accent 6" w:semiHidden="0" w:uiPriority="62" w:unhideWhenUsed="0"/>
+    <w:lsdException w:name="Medium Shading 1 Accent 6" w:semiHidden="0" w:uiPriority="63" w:unhideWhenUsed="0"/>
+    <w:lsdException w:name="Medium Shading 2 Accent 6" w:semiHidden="0" w:uiPriority="64" w:unhideWhenUsed="0"/>
+    <w:lsdException w:name="Medium List 1 Accent 6" w:semiHidden="0" w:uiPriority="65" w:unhideWhenUsed="0"/>
+    <w:lsdException w:name="Medium List 2 Accent 6" w:semiHidden="0" w:uiPriority="66" w:unhideWhenUsed="0"/>
+    <w:lsdException w:name="Medium Grid 1 Accent 6" w:semiHidden="0" w:uiPriority="67" w:unhideWhenUsed="0"/>
+    <w:lsdException w:name="Medium Grid 2 Accent 6" w:semiHidden="0" w:uiPriority="68" w:unhideWhenUsed="0"/>
+    <w:lsdException w:name="Medium Grid 3 Accent 6" w:semiHidden="0" w:uiPriority="69" w:unhideWhenUsed="0"/>
+    <w:lsdException w:name="Dark List Accent 6" w:semiHidden="0" w:uiPriority="70" w:unhideWhenUsed="0"/>
+    <w:lsdException w:name="Colorful Shading Accent 6" w:semiHidden="0" w:uiPriority="71" w:unhideWhenUsed="0"/>
+    <w:lsdException w:name="Colorful List Accent 6" w:semiHidden="0" w:uiPriority="72" w:unhideWhenUsed="0"/>
+    <w:lsdException w:name="Colorful Grid Accent 6" w:semiHidden="0" w:uiPriority="73" w:unhideWhenUsed="0"/>
+    <w:lsdException w:name="Subtle Emphasis" w:semiHidden="0" w:uiPriority="19" w:unhideWhenUsed="0" w:qFormat="1"/>
+    <w:lsdException w:name="Intense Emphasis" w:semiHidden="0" w:uiPriority="21" w:unhideWhenUsed="0" w:qFormat="1"/>
+    <w:lsdException w:name="Subtle Reference" w:semiHidden="0" w:uiPriority="31" w:unhideWhenUsed="0" w:qFormat="1"/>
+    <w:lsdException w:name="Intense Reference" w:semiHidden="0" w:uiPriority="32" w:unhideWhenUsed="0" w:qFormat="1"/>
+    <w:lsdException w:name="Book Title" w:semiHidden="0" w:uiPriority="33" w:unhideWhenUsed="0" w:qFormat="1"/>
+    <w:lsdException w:name="Bibliography" w:uiPriority="37"/>
+    <w:lsdException w:name="TOC Heading" w:uiPriority="39" w:qFormat="1"/>
   </w:latentStyles>
   <w:style w:type="paragraph" w:default="1" w:styleId="Normal">
     <w:name w:val="Normal"/>
     <w:qFormat/>
-    <w:rsid w:val="00A956AE"/>
+    <w:rsid w:val="00DB3E96"/>
     <w:pPr>
       <w:spacing w:after="0" w:line="240" w:lineRule="auto"/>
     </w:pPr>
     <w:rPr>
+      <w:rFonts w:eastAsiaTheme="minorEastAsia"/>
       <w:sz w:val="24"/>
       <w:szCs w:val="24"/>
     </w:rPr>
@@ -11392,7 +11313,7 @@
     <w:uiPriority w:val="1"/>
     <w:semiHidden/>
     <w:unhideWhenUsed/>
-    <w:rsid w:val="00A956AE"/>
+    <w:rsid w:val="00DB3E96"/>
   </w:style>
   <w:style w:type="table" w:default="1" w:styleId="TableNormal">
     <w:name w:val="Normal Table"/>
@@ -11414,7 +11335,853 @@
     <w:uiPriority w:val="99"/>
     <w:semiHidden/>
     <w:unhideWhenUsed/>
-    <w:rsid w:val="00A956AE"/>
+    <w:rsid w:val="00DB3E96"/>
+  </w:style>
+  <w:style w:type="paragraph" w:styleId="ListParagraph">
+    <w:name w:val="List Paragraph"/>
+    <w:basedOn w:val="Normal"/>
+    <w:uiPriority w:val="34"/>
+    <w:qFormat/>
+    <w:rsid w:val="00A922E4"/>
+    <w:pPr>
+      <w:ind w:left="720"/>
+      <w:contextualSpacing/>
+    </w:pPr>
+  </w:style>
+  <w:style w:type="character" w:customStyle="1" w:styleId="Heading1Char">
+    <w:name w:val="Heading 1 Char"/>
+    <w:link w:val="Heading1"/>
+    <w:uiPriority w:val="9"/>
+    <w:rsid w:val="00A922E4"/>
+    <w:rPr>
+      <w:rFonts w:ascii="Cambria" w:eastAsia="Times New Roman" w:hAnsi="Cambria" w:cs="Times New Roman"/>
+      <w:b/>
+      <w:bCs/>
+      <w:color w:val="365F91"/>
+      <w:sz w:val="28"/>
+      <w:szCs w:val="28"/>
+    </w:rPr>
+  </w:style>
+  <w:style w:type="character" w:customStyle="1" w:styleId="Heading2Char">
+    <w:name w:val="Heading 2 Char"/>
+    <w:link w:val="Heading2"/>
+    <w:uiPriority w:val="9"/>
+    <w:rsid w:val="00A922E4"/>
+    <w:rPr>
+      <w:rFonts w:ascii="Cambria" w:eastAsia="Times New Roman" w:hAnsi="Cambria" w:cs="Times New Roman"/>
+      <w:b/>
+      <w:bCs/>
+      <w:color w:val="4F81BD"/>
+      <w:sz w:val="26"/>
+      <w:szCs w:val="26"/>
+    </w:rPr>
+  </w:style>
+  <w:style w:type="character" w:customStyle="1" w:styleId="Heading3Char">
+    <w:name w:val="Heading 3 Char"/>
+    <w:link w:val="Heading3"/>
+    <w:uiPriority w:val="9"/>
+    <w:rsid w:val="00A922E4"/>
+    <w:rPr>
+      <w:rFonts w:ascii="Cambria" w:eastAsia="Times New Roman" w:hAnsi="Cambria" w:cs="Times New Roman"/>
+      <w:b/>
+      <w:bCs/>
+      <w:color w:val="4F81BD"/>
+    </w:rPr>
+  </w:style>
+  <w:style w:type="character" w:customStyle="1" w:styleId="Heading4Char">
+    <w:name w:val="Heading 4 Char"/>
+    <w:basedOn w:val="DefaultParagraphFont"/>
+    <w:link w:val="Heading4"/>
+    <w:uiPriority w:val="9"/>
+    <w:rsid w:val="005D48B6"/>
+    <w:rPr>
+      <w:rFonts w:asciiTheme="majorHAnsi" w:eastAsiaTheme="majorEastAsia" w:hAnsiTheme="majorHAnsi" w:cstheme="majorBidi"/>
+      <w:i/>
+      <w:iCs/>
+      <w:color w:val="2E74B5" w:themeColor="accent1" w:themeShade="BF"/>
+    </w:rPr>
+  </w:style>
+  <w:style w:type="character" w:styleId="Hyperlink">
+    <w:name w:val="Hyperlink"/>
+    <w:uiPriority w:val="99"/>
+    <w:unhideWhenUsed/>
+    <w:rsid w:val="00A922E4"/>
+    <w:rPr>
+      <w:color w:val="0000FF"/>
+      <w:u w:val="single"/>
+    </w:rPr>
+  </w:style>
+  <w:style w:type="character" w:customStyle="1" w:styleId="Heading5Char">
+    <w:name w:val="Heading 5 Char"/>
+    <w:basedOn w:val="DefaultParagraphFont"/>
+    <w:link w:val="Heading5"/>
+    <w:uiPriority w:val="9"/>
+    <w:rsid w:val="007E0232"/>
+    <w:rPr>
+      <w:rFonts w:asciiTheme="majorHAnsi" w:eastAsiaTheme="majorEastAsia" w:hAnsiTheme="majorHAnsi" w:cstheme="majorBidi"/>
+      <w:color w:val="2E74B5" w:themeColor="accent1" w:themeShade="BF"/>
+    </w:rPr>
+  </w:style>
+  <w:style w:type="paragraph" w:styleId="BalloonText">
+    <w:name w:val="Balloon Text"/>
+    <w:basedOn w:val="Normal"/>
+    <w:link w:val="BalloonTextChar"/>
+    <w:uiPriority w:val="99"/>
+    <w:semiHidden/>
+    <w:unhideWhenUsed/>
+    <w:rsid w:val="00A922E4"/>
+    <w:rPr>
+      <w:rFonts w:ascii="Tahoma" w:hAnsi="Tahoma" w:cs="Tahoma"/>
+      <w:sz w:val="16"/>
+      <w:szCs w:val="16"/>
+    </w:rPr>
+  </w:style>
+  <w:style w:type="character" w:customStyle="1" w:styleId="BalloonTextChar">
+    <w:name w:val="Balloon Text Char"/>
+    <w:link w:val="BalloonText"/>
+    <w:uiPriority w:val="99"/>
+    <w:semiHidden/>
+    <w:rsid w:val="00A922E4"/>
+    <w:rPr>
+      <w:rFonts w:ascii="Tahoma" w:eastAsia="Calibri" w:hAnsi="Tahoma" w:cs="Tahoma"/>
+      <w:sz w:val="16"/>
+      <w:szCs w:val="16"/>
+    </w:rPr>
+  </w:style>
+  <w:style w:type="paragraph" w:styleId="TOCHeading">
+    <w:name w:val="TOC Heading"/>
+    <w:basedOn w:val="Heading1"/>
+    <w:next w:val="Normal"/>
+    <w:uiPriority w:val="39"/>
+    <w:unhideWhenUsed/>
+    <w:qFormat/>
+    <w:rsid w:val="00A922E4"/>
+    <w:pPr>
+      <w:outlineLvl w:val="9"/>
+    </w:pPr>
+  </w:style>
+  <w:style w:type="paragraph" w:styleId="TOC2">
+    <w:name w:val="toc 2"/>
+    <w:basedOn w:val="Normal"/>
+    <w:next w:val="Normal"/>
+    <w:autoRedefine/>
+    <w:uiPriority w:val="39"/>
+    <w:unhideWhenUsed/>
+    <w:qFormat/>
+    <w:rsid w:val="00A922E4"/>
+    <w:pPr>
+      <w:tabs>
+        <w:tab w:val="right" w:leader="dot" w:pos="9350"/>
+      </w:tabs>
+      <w:spacing w:after="100"/>
+      <w:ind w:left="220"/>
+    </w:pPr>
+    <w:rPr>
+      <w:rFonts w:eastAsia="Times New Roman"/>
+      <w:noProof/>
+    </w:rPr>
+  </w:style>
+  <w:style w:type="paragraph" w:styleId="TOC1">
+    <w:name w:val="toc 1"/>
+    <w:basedOn w:val="Normal"/>
+    <w:next w:val="Normal"/>
+    <w:autoRedefine/>
+    <w:uiPriority w:val="39"/>
+    <w:unhideWhenUsed/>
+    <w:qFormat/>
+    <w:rsid w:val="00A922E4"/>
+    <w:pPr>
+      <w:tabs>
+        <w:tab w:val="right" w:leader="dot" w:pos="9350"/>
+      </w:tabs>
+      <w:spacing w:after="100"/>
+    </w:pPr>
+    <w:rPr>
+      <w:rFonts w:eastAsia="Times New Roman"/>
+    </w:rPr>
+  </w:style>
+  <w:style w:type="paragraph" w:styleId="TOC3">
+    <w:name w:val="toc 3"/>
+    <w:basedOn w:val="Normal"/>
+    <w:next w:val="Normal"/>
+    <w:autoRedefine/>
+    <w:uiPriority w:val="39"/>
+    <w:unhideWhenUsed/>
+    <w:qFormat/>
+    <w:rsid w:val="00A922E4"/>
+    <w:pPr>
+      <w:spacing w:after="100"/>
+      <w:ind w:left="440"/>
+    </w:pPr>
+    <w:rPr>
+      <w:rFonts w:eastAsia="Times New Roman"/>
+    </w:rPr>
+  </w:style>
+  <w:style w:type="paragraph" w:styleId="Header">
+    <w:name w:val="header"/>
+    <w:basedOn w:val="Normal"/>
+    <w:link w:val="HeaderChar"/>
+    <w:uiPriority w:val="99"/>
+    <w:unhideWhenUsed/>
+    <w:rsid w:val="00A922E4"/>
+    <w:pPr>
+      <w:tabs>
+        <w:tab w:val="center" w:pos="4680"/>
+        <w:tab w:val="right" w:pos="9360"/>
+      </w:tabs>
+    </w:pPr>
+  </w:style>
+  <w:style w:type="character" w:customStyle="1" w:styleId="HeaderChar">
+    <w:name w:val="Header Char"/>
+    <w:basedOn w:val="DefaultParagraphFont"/>
+    <w:link w:val="Header"/>
+    <w:uiPriority w:val="99"/>
+    <w:rsid w:val="00A922E4"/>
+    <w:rPr>
+      <w:rFonts w:ascii="Calibri" w:eastAsia="Calibri" w:hAnsi="Calibri" w:cs="Times New Roman"/>
+    </w:rPr>
+  </w:style>
+  <w:style w:type="paragraph" w:styleId="Footer">
+    <w:name w:val="footer"/>
+    <w:basedOn w:val="Normal"/>
+    <w:link w:val="FooterChar"/>
+    <w:uiPriority w:val="99"/>
+    <w:unhideWhenUsed/>
+    <w:rsid w:val="00A922E4"/>
+    <w:pPr>
+      <w:tabs>
+        <w:tab w:val="center" w:pos="4680"/>
+        <w:tab w:val="right" w:pos="9360"/>
+      </w:tabs>
+    </w:pPr>
+  </w:style>
+  <w:style w:type="character" w:customStyle="1" w:styleId="FooterChar">
+    <w:name w:val="Footer Char"/>
+    <w:basedOn w:val="DefaultParagraphFont"/>
+    <w:link w:val="Footer"/>
+    <w:uiPriority w:val="99"/>
+    <w:rsid w:val="00A922E4"/>
+    <w:rPr>
+      <w:rFonts w:ascii="Calibri" w:eastAsia="Calibri" w:hAnsi="Calibri" w:cs="Times New Roman"/>
+    </w:rPr>
+  </w:style>
+  <w:style w:type="paragraph" w:styleId="Caption">
+    <w:name w:val="caption"/>
+    <w:basedOn w:val="Normal"/>
+    <w:next w:val="Normal"/>
+    <w:uiPriority w:val="35"/>
+    <w:unhideWhenUsed/>
+    <w:qFormat/>
+    <w:rsid w:val="00A922E4"/>
+    <w:rPr>
+      <w:b/>
+      <w:bCs/>
+      <w:color w:val="4F81BD"/>
+      <w:sz w:val="18"/>
+      <w:szCs w:val="18"/>
+    </w:rPr>
+  </w:style>
+  <w:style w:type="paragraph" w:customStyle="1" w:styleId="CCode">
+    <w:name w:val="C_Code"/>
+    <w:basedOn w:val="Normal"/>
+    <w:link w:val="CCodeChar"/>
+    <w:qFormat/>
+    <w:rsid w:val="00A922E4"/>
+    <w:pPr>
+      <w:spacing w:after="120"/>
+      <w:ind w:left="720"/>
+    </w:pPr>
+    <w:rPr>
+      <w:rFonts w:eastAsia="Times New Roman"/>
+      <w:color w:val="548DD4"/>
+      <w:kern w:val="28"/>
+      <w:sz w:val="18"/>
+      <w:szCs w:val="18"/>
+    </w:rPr>
+  </w:style>
+  <w:style w:type="character" w:customStyle="1" w:styleId="CCodeChar">
+    <w:name w:val="C_Code Char"/>
+    <w:link w:val="CCode"/>
+    <w:rsid w:val="00A922E4"/>
+    <w:rPr>
+      <w:rFonts w:ascii="Calibri" w:eastAsia="Times New Roman" w:hAnsi="Calibri" w:cs="Times New Roman"/>
+      <w:color w:val="548DD4"/>
+      <w:kern w:val="28"/>
+      <w:sz w:val="18"/>
+      <w:szCs w:val="18"/>
+    </w:rPr>
+  </w:style>
+  <w:style w:type="paragraph" w:styleId="DocumentMap">
+    <w:name w:val="Document Map"/>
+    <w:basedOn w:val="Normal"/>
+    <w:link w:val="DocumentMapChar"/>
+    <w:uiPriority w:val="99"/>
+    <w:semiHidden/>
+    <w:unhideWhenUsed/>
+    <w:rsid w:val="00A922E4"/>
+    <w:rPr>
+      <w:rFonts w:ascii="Tahoma" w:hAnsi="Tahoma" w:cs="Tahoma"/>
+      <w:sz w:val="16"/>
+      <w:szCs w:val="16"/>
+    </w:rPr>
+  </w:style>
+  <w:style w:type="character" w:customStyle="1" w:styleId="DocumentMapChar">
+    <w:name w:val="Document Map Char"/>
+    <w:link w:val="DocumentMap"/>
+    <w:uiPriority w:val="99"/>
+    <w:semiHidden/>
+    <w:rsid w:val="00A922E4"/>
+    <w:rPr>
+      <w:rFonts w:ascii="Tahoma" w:eastAsia="Calibri" w:hAnsi="Tahoma" w:cs="Tahoma"/>
+      <w:sz w:val="16"/>
+      <w:szCs w:val="16"/>
+    </w:rPr>
+  </w:style>
+  <w:style w:type="paragraph" w:styleId="TOC4">
+    <w:name w:val="toc 4"/>
+    <w:basedOn w:val="Normal"/>
+    <w:next w:val="Normal"/>
+    <w:autoRedefine/>
+    <w:uiPriority w:val="39"/>
+    <w:unhideWhenUsed/>
+    <w:rsid w:val="00A922E4"/>
+    <w:pPr>
+      <w:spacing w:after="100"/>
+      <w:ind w:left="660"/>
+    </w:pPr>
+    <w:rPr>
+      <w:rFonts w:eastAsia="Times New Roman"/>
+    </w:rPr>
+  </w:style>
+  <w:style w:type="paragraph" w:styleId="TOC5">
+    <w:name w:val="toc 5"/>
+    <w:basedOn w:val="Normal"/>
+    <w:next w:val="Normal"/>
+    <w:autoRedefine/>
+    <w:uiPriority w:val="39"/>
+    <w:unhideWhenUsed/>
+    <w:rsid w:val="00A922E4"/>
+    <w:pPr>
+      <w:spacing w:after="100"/>
+      <w:ind w:left="880"/>
+    </w:pPr>
+    <w:rPr>
+      <w:rFonts w:eastAsia="Times New Roman"/>
+    </w:rPr>
+  </w:style>
+  <w:style w:type="paragraph" w:styleId="TOC6">
+    <w:name w:val="toc 6"/>
+    <w:basedOn w:val="Normal"/>
+    <w:next w:val="Normal"/>
+    <w:autoRedefine/>
+    <w:uiPriority w:val="39"/>
+    <w:unhideWhenUsed/>
+    <w:rsid w:val="00A922E4"/>
+    <w:pPr>
+      <w:spacing w:after="100"/>
+      <w:ind w:left="1100"/>
+    </w:pPr>
+    <w:rPr>
+      <w:rFonts w:eastAsia="Times New Roman"/>
+    </w:rPr>
+  </w:style>
+  <w:style w:type="paragraph" w:styleId="TOC7">
+    <w:name w:val="toc 7"/>
+    <w:basedOn w:val="Normal"/>
+    <w:next w:val="Normal"/>
+    <w:autoRedefine/>
+    <w:uiPriority w:val="39"/>
+    <w:unhideWhenUsed/>
+    <w:rsid w:val="00A922E4"/>
+    <w:pPr>
+      <w:spacing w:after="100"/>
+      <w:ind w:left="1320"/>
+    </w:pPr>
+    <w:rPr>
+      <w:rFonts w:eastAsia="Times New Roman"/>
+    </w:rPr>
+  </w:style>
+  <w:style w:type="paragraph" w:styleId="TOC8">
+    <w:name w:val="toc 8"/>
+    <w:basedOn w:val="Normal"/>
+    <w:next w:val="Normal"/>
+    <w:autoRedefine/>
+    <w:uiPriority w:val="39"/>
+    <w:unhideWhenUsed/>
+    <w:rsid w:val="00A922E4"/>
+    <w:pPr>
+      <w:spacing w:after="100"/>
+      <w:ind w:left="1540"/>
+    </w:pPr>
+    <w:rPr>
+      <w:rFonts w:eastAsia="Times New Roman"/>
+    </w:rPr>
+  </w:style>
+  <w:style w:type="paragraph" w:styleId="TOC9">
+    <w:name w:val="toc 9"/>
+    <w:basedOn w:val="Normal"/>
+    <w:next w:val="Normal"/>
+    <w:autoRedefine/>
+    <w:uiPriority w:val="39"/>
+    <w:unhideWhenUsed/>
+    <w:rsid w:val="00A922E4"/>
+    <w:pPr>
+      <w:spacing w:after="100"/>
+      <w:ind w:left="1760"/>
+    </w:pPr>
+    <w:rPr>
+      <w:rFonts w:eastAsia="Times New Roman"/>
+    </w:rPr>
+  </w:style>
+  <w:style w:type="table" w:styleId="TableGrid">
+    <w:name w:val="Table Grid"/>
+    <w:basedOn w:val="TableNormal"/>
+    <w:uiPriority w:val="59"/>
+    <w:rsid w:val="00A922E4"/>
+    <w:pPr>
+      <w:spacing w:after="0" w:line="240" w:lineRule="auto"/>
+    </w:pPr>
+    <w:rPr>
+      <w:rFonts w:ascii="Calibri" w:eastAsia="Calibri" w:hAnsi="Calibri" w:cs="Times New Roman"/>
+      <w:sz w:val="20"/>
+      <w:szCs w:val="20"/>
+    </w:rPr>
+    <w:tblPr>
+      <w:tblInd w:w="0" w:type="dxa"/>
+      <w:tblBorders>
+        <w:top w:val="single" w:sz="4" w:space="0" w:color="auto"/>
+        <w:left w:val="single" w:sz="4" w:space="0" w:color="auto"/>
+        <w:bottom w:val="single" w:sz="4" w:space="0" w:color="auto"/>
+        <w:right w:val="single" w:sz="4" w:space="0" w:color="auto"/>
+        <w:insideH w:val="single" w:sz="4" w:space="0" w:color="auto"/>
+        <w:insideV w:val="single" w:sz="4" w:space="0" w:color="auto"/>
+      </w:tblBorders>
+      <w:tblCellMar>
+        <w:top w:w="0" w:type="dxa"/>
+        <w:left w:w="108" w:type="dxa"/>
+        <w:bottom w:w="0" w:type="dxa"/>
+        <w:right w:w="108" w:type="dxa"/>
+      </w:tblCellMar>
+    </w:tblPr>
+  </w:style>
+  <w:style w:type="character" w:styleId="PlaceholderText">
+    <w:name w:val="Placeholder Text"/>
+    <w:uiPriority w:val="99"/>
+    <w:semiHidden/>
+    <w:rsid w:val="00A922E4"/>
+    <w:rPr>
+      <w:color w:val="808080"/>
+    </w:rPr>
+  </w:style>
+  <w:style w:type="character" w:styleId="CommentReference">
+    <w:name w:val="annotation reference"/>
+    <w:uiPriority w:val="99"/>
+    <w:semiHidden/>
+    <w:unhideWhenUsed/>
+    <w:rsid w:val="00A922E4"/>
+    <w:rPr>
+      <w:sz w:val="16"/>
+      <w:szCs w:val="16"/>
+    </w:rPr>
+  </w:style>
+  <w:style w:type="paragraph" w:styleId="CommentText">
+    <w:name w:val="annotation text"/>
+    <w:basedOn w:val="Normal"/>
+    <w:link w:val="CommentTextChar"/>
+    <w:uiPriority w:val="99"/>
+    <w:semiHidden/>
+    <w:unhideWhenUsed/>
+    <w:rsid w:val="00A922E4"/>
+    <w:rPr>
+      <w:sz w:val="20"/>
+      <w:szCs w:val="20"/>
+    </w:rPr>
+  </w:style>
+  <w:style w:type="character" w:customStyle="1" w:styleId="CommentTextChar">
+    <w:name w:val="Comment Text Char"/>
+    <w:basedOn w:val="DefaultParagraphFont"/>
+    <w:link w:val="CommentText"/>
+    <w:uiPriority w:val="99"/>
+    <w:semiHidden/>
+    <w:rsid w:val="00A922E4"/>
+    <w:rPr>
+      <w:rFonts w:ascii="Calibri" w:eastAsia="Calibri" w:hAnsi="Calibri" w:cs="Times New Roman"/>
+      <w:sz w:val="20"/>
+      <w:szCs w:val="20"/>
+    </w:rPr>
+  </w:style>
+  <w:style w:type="paragraph" w:styleId="CommentSubject">
+    <w:name w:val="annotation subject"/>
+    <w:basedOn w:val="CommentText"/>
+    <w:next w:val="CommentText"/>
+    <w:link w:val="CommentSubjectChar"/>
+    <w:uiPriority w:val="99"/>
+    <w:semiHidden/>
+    <w:unhideWhenUsed/>
+    <w:rsid w:val="00A922E4"/>
+    <w:rPr>
+      <w:b/>
+      <w:bCs/>
+    </w:rPr>
+  </w:style>
+  <w:style w:type="character" w:customStyle="1" w:styleId="CommentSubjectChar">
+    <w:name w:val="Comment Subject Char"/>
+    <w:link w:val="CommentSubject"/>
+    <w:uiPriority w:val="99"/>
+    <w:semiHidden/>
+    <w:rsid w:val="00A922E4"/>
+    <w:rPr>
+      <w:rFonts w:ascii="Calibri" w:eastAsia="Calibri" w:hAnsi="Calibri" w:cs="Times New Roman"/>
+      <w:b/>
+      <w:bCs/>
+      <w:sz w:val="20"/>
+      <w:szCs w:val="20"/>
+    </w:rPr>
+  </w:style>
+  <w:style w:type="character" w:styleId="FollowedHyperlink">
+    <w:name w:val="FollowedHyperlink"/>
+    <w:basedOn w:val="DefaultParagraphFont"/>
+    <w:uiPriority w:val="99"/>
+    <w:semiHidden/>
+    <w:unhideWhenUsed/>
+    <w:rsid w:val="00871379"/>
+    <w:rPr>
+      <w:color w:val="954F72" w:themeColor="followedHyperlink"/>
+      <w:u w:val="single"/>
+    </w:rPr>
+  </w:style>
+  <w:style w:type="paragraph" w:styleId="Revision">
+    <w:name w:val="Revision"/>
+    <w:hidden/>
+    <w:uiPriority w:val="99"/>
+    <w:semiHidden/>
+    <w:rsid w:val="00553CF2"/>
+    <w:pPr>
+      <w:spacing w:after="0" w:line="240" w:lineRule="auto"/>
+    </w:pPr>
+  </w:style>
+</w:styles>
+</file>
+
+<file path=word/stylesWithEffects.xml><?xml version="1.0" encoding="utf-8"?>
+<w:styles xmlns:wpc="http://schemas.microsoft.com/office/word/2010/wordprocessingCanvas" xmlns:mo="http://schemas.microsoft.com/office/mac/office/2008/main" xmlns:mc="http://schemas.openxmlformats.org/markup-compatibility/2006" xmlns:mv="urn:schemas-microsoft-com:mac:vml" xmlns:o="urn:schemas-microsoft-com:office:office" xmlns:r="http://schemas.openxmlformats.org/officeDocument/2006/relationships" xmlns:m="http://schemas.openxmlformats.org/officeDocument/2006/math" xmlns:v="urn:schemas-microsoft-com:vml" xmlns:wp14="http://schemas.microsoft.com/office/word/2010/wordprocessingDrawing" xmlns:wp="http://schemas.openxmlformats.org/drawingml/2006/wordprocessingDrawing" xmlns:w10="urn:schemas-microsoft-com:office:word" xmlns:w="http://schemas.openxmlformats.org/wordprocessingml/2006/main" xmlns:w14="http://schemas.microsoft.com/office/word/2010/wordml" xmlns:wpg="http://schemas.microsoft.com/office/word/2010/wordprocessingGroup" xmlns:wpi="http://schemas.microsoft.com/office/word/2010/wordprocessingInk" xmlns:wne="http://schemas.microsoft.com/office/word/2006/wordml" xmlns:wps="http://schemas.microsoft.com/office/word/2010/wordprocessingShape" mc:Ignorable="w14 wp14">
+  <w:docDefaults>
+    <w:rPrDefault>
+      <w:rPr>
+        <w:rFonts w:asciiTheme="minorHAnsi" w:eastAsiaTheme="minorHAnsi" w:hAnsiTheme="minorHAnsi" w:cstheme="minorBidi"/>
+        <w:sz w:val="22"/>
+        <w:szCs w:val="22"/>
+        <w:lang w:val="en-US" w:eastAsia="en-US" w:bidi="ar-SA"/>
+      </w:rPr>
+    </w:rPrDefault>
+    <w:pPrDefault>
+      <w:pPr>
+        <w:spacing w:after="160" w:line="259" w:lineRule="auto"/>
+      </w:pPr>
+    </w:pPrDefault>
+  </w:docDefaults>
+  <w:latentStyles w:defLockedState="0" w:defUIPriority="99" w:defSemiHidden="1" w:defUnhideWhenUsed="1" w:defQFormat="0" w:count="276">
+    <w:lsdException w:name="Normal" w:semiHidden="0" w:uiPriority="0" w:unhideWhenUsed="0" w:qFormat="1"/>
+    <w:lsdException w:name="heading 1" w:semiHidden="0" w:uiPriority="9" w:unhideWhenUsed="0" w:qFormat="1"/>
+    <w:lsdException w:name="heading 2" w:uiPriority="9" w:qFormat="1"/>
+    <w:lsdException w:name="heading 3" w:uiPriority="9" w:qFormat="1"/>
+    <w:lsdException w:name="heading 4" w:uiPriority="9" w:qFormat="1"/>
+    <w:lsdException w:name="heading 5" w:uiPriority="9" w:qFormat="1"/>
+    <w:lsdException w:name="heading 6" w:uiPriority="9" w:qFormat="1"/>
+    <w:lsdException w:name="heading 7" w:uiPriority="9" w:qFormat="1"/>
+    <w:lsdException w:name="heading 8" w:uiPriority="9" w:qFormat="1"/>
+    <w:lsdException w:name="heading 9" w:uiPriority="9" w:qFormat="1"/>
+    <w:lsdException w:name="toc 1" w:uiPriority="39" w:qFormat="1"/>
+    <w:lsdException w:name="toc 2" w:uiPriority="39" w:qFormat="1"/>
+    <w:lsdException w:name="toc 3" w:uiPriority="39" w:qFormat="1"/>
+    <w:lsdException w:name="toc 4" w:uiPriority="39"/>
+    <w:lsdException w:name="toc 5" w:uiPriority="39"/>
+    <w:lsdException w:name="toc 6" w:uiPriority="39"/>
+    <w:lsdException w:name="toc 7" w:uiPriority="39"/>
+    <w:lsdException w:name="toc 8" w:uiPriority="39"/>
+    <w:lsdException w:name="toc 9" w:uiPriority="39"/>
+    <w:lsdException w:name="caption" w:uiPriority="35" w:qFormat="1"/>
+    <w:lsdException w:name="Title" w:semiHidden="0" w:uiPriority="10" w:unhideWhenUsed="0" w:qFormat="1"/>
+    <w:lsdException w:name="Default Paragraph Font" w:uiPriority="1"/>
+    <w:lsdException w:name="Subtitle" w:semiHidden="0" w:uiPriority="11" w:unhideWhenUsed="0" w:qFormat="1"/>
+    <w:lsdException w:name="Strong" w:semiHidden="0" w:uiPriority="22" w:unhideWhenUsed="0" w:qFormat="1"/>
+    <w:lsdException w:name="Emphasis" w:semiHidden="0" w:uiPriority="20" w:unhideWhenUsed="0" w:qFormat="1"/>
+    <w:lsdException w:name="Table Grid" w:semiHidden="0" w:uiPriority="59" w:unhideWhenUsed="0"/>
+    <w:lsdException w:name="Note Level 1" w:semiHidden="0" w:unhideWhenUsed="0"/>
+    <w:lsdException w:name="Note Level 2" w:semiHidden="0" w:unhideWhenUsed="0"/>
+    <w:lsdException w:name="Note Level 3" w:semiHidden="0" w:unhideWhenUsed="0"/>
+    <w:lsdException w:name="Note Level 4" w:semiHidden="0" w:unhideWhenUsed="0"/>
+    <w:lsdException w:name="Note Level 5" w:semiHidden="0" w:unhideWhenUsed="0"/>
+    <w:lsdException w:name="Note Level 6" w:semiHidden="0" w:unhideWhenUsed="0"/>
+    <w:lsdException w:name="Note Level 7" w:semiHidden="0" w:unhideWhenUsed="0"/>
+    <w:lsdException w:name="Note Level 8" w:semiHidden="0" w:unhideWhenUsed="0"/>
+    <w:lsdException w:name="Note Level 9" w:semiHidden="0" w:unhideWhenUsed="0"/>
+    <w:lsdException w:name="Placeholder Text" w:unhideWhenUsed="0"/>
+    <w:lsdException w:name="No Spacing" w:semiHidden="0" w:uiPriority="1" w:unhideWhenUsed="0" w:qFormat="1"/>
+    <w:lsdException w:name="Light Shading" w:semiHidden="0" w:uiPriority="60" w:unhideWhenUsed="0"/>
+    <w:lsdException w:name="Light List" w:semiHidden="0" w:uiPriority="61" w:unhideWhenUsed="0"/>
+    <w:lsdException w:name="Light Grid" w:semiHidden="0" w:uiPriority="62" w:unhideWhenUsed="0"/>
+    <w:lsdException w:name="Medium Shading 1" w:semiHidden="0" w:uiPriority="63" w:unhideWhenUsed="0"/>
+    <w:lsdException w:name="Medium Shading 2" w:semiHidden="0" w:uiPriority="64" w:unhideWhenUsed="0"/>
+    <w:lsdException w:name="Medium List 1" w:semiHidden="0" w:uiPriority="65" w:unhideWhenUsed="0"/>
+    <w:lsdException w:name="Medium List 2" w:semiHidden="0" w:uiPriority="66" w:unhideWhenUsed="0"/>
+    <w:lsdException w:name="Medium Grid 1" w:semiHidden="0" w:uiPriority="67" w:unhideWhenUsed="0"/>
+    <w:lsdException w:name="Medium Grid 2" w:semiHidden="0" w:uiPriority="68" w:unhideWhenUsed="0"/>
+    <w:lsdException w:name="Medium Grid 3" w:semiHidden="0" w:uiPriority="69" w:unhideWhenUsed="0"/>
+    <w:lsdException w:name="Dark List" w:semiHidden="0" w:uiPriority="70" w:unhideWhenUsed="0"/>
+    <w:lsdException w:name="Colorful Shading" w:semiHidden="0" w:uiPriority="71" w:unhideWhenUsed="0"/>
+    <w:lsdException w:name="Colorful List" w:semiHidden="0" w:uiPriority="72" w:unhideWhenUsed="0"/>
+    <w:lsdException w:name="Colorful Grid" w:semiHidden="0" w:uiPriority="73" w:unhideWhenUsed="0"/>
+    <w:lsdException w:name="Light Shading Accent 1" w:semiHidden="0" w:uiPriority="60" w:unhideWhenUsed="0"/>
+    <w:lsdException w:name="Light List Accent 1" w:semiHidden="0" w:uiPriority="61" w:unhideWhenUsed="0"/>
+    <w:lsdException w:name="Light Grid Accent 1" w:semiHidden="0" w:uiPriority="62" w:unhideWhenUsed="0"/>
+    <w:lsdException w:name="Medium Shading 1 Accent 1" w:semiHidden="0" w:uiPriority="63" w:unhideWhenUsed="0"/>
+    <w:lsdException w:name="Medium Shading 2 Accent 1" w:semiHidden="0" w:uiPriority="64" w:unhideWhenUsed="0"/>
+    <w:lsdException w:name="Medium List 1 Accent 1" w:semiHidden="0" w:uiPriority="65" w:unhideWhenUsed="0"/>
+    <w:lsdException w:name="Revision" w:unhideWhenUsed="0"/>
+    <w:lsdException w:name="List Paragraph" w:semiHidden="0" w:uiPriority="34" w:unhideWhenUsed="0" w:qFormat="1"/>
+    <w:lsdException w:name="Quote" w:semiHidden="0" w:uiPriority="29" w:unhideWhenUsed="0" w:qFormat="1"/>
+    <w:lsdException w:name="Intense Quote" w:semiHidden="0" w:uiPriority="30" w:unhideWhenUsed="0" w:qFormat="1"/>
+    <w:lsdException w:name="Medium List 2 Accent 1" w:semiHidden="0" w:uiPriority="66" w:unhideWhenUsed="0"/>
+    <w:lsdException w:name="Medium Grid 1 Accent 1" w:semiHidden="0" w:uiPriority="67" w:unhideWhenUsed="0"/>
+    <w:lsdException w:name="Medium Grid 2 Accent 1" w:semiHidden="0" w:uiPriority="68" w:unhideWhenUsed="0"/>
+    <w:lsdException w:name="Medium Grid 3 Accent 1" w:semiHidden="0" w:uiPriority="69" w:unhideWhenUsed="0"/>
+    <w:lsdException w:name="Dark List Accent 1" w:semiHidden="0" w:uiPriority="70" w:unhideWhenUsed="0"/>
+    <w:lsdException w:name="Colorful Shading Accent 1" w:semiHidden="0" w:uiPriority="71" w:unhideWhenUsed="0"/>
+    <w:lsdException w:name="Colorful List Accent 1" w:semiHidden="0" w:uiPriority="72" w:unhideWhenUsed="0"/>
+    <w:lsdException w:name="Colorful Grid Accent 1" w:semiHidden="0" w:uiPriority="73" w:unhideWhenUsed="0"/>
+    <w:lsdException w:name="Light Shading Accent 2" w:semiHidden="0" w:uiPriority="60" w:unhideWhenUsed="0"/>
+    <w:lsdException w:name="Light List Accent 2" w:semiHidden="0" w:uiPriority="61" w:unhideWhenUsed="0"/>
+    <w:lsdException w:name="Light Grid Accent 2" w:semiHidden="0" w:uiPriority="62" w:unhideWhenUsed="0"/>
+    <w:lsdException w:name="Medium Shading 1 Accent 2" w:semiHidden="0" w:uiPriority="63" w:unhideWhenUsed="0"/>
+    <w:lsdException w:name="Medium Shading 2 Accent 2" w:semiHidden="0" w:uiPriority="64" w:unhideWhenUsed="0"/>
+    <w:lsdException w:name="Medium List 1 Accent 2" w:semiHidden="0" w:uiPriority="65" w:unhideWhenUsed="0"/>
+    <w:lsdException w:name="Medium List 2 Accent 2" w:semiHidden="0" w:uiPriority="66" w:unhideWhenUsed="0"/>
+    <w:lsdException w:name="Medium Grid 1 Accent 2" w:semiHidden="0" w:uiPriority="67" w:unhideWhenUsed="0"/>
+    <w:lsdException w:name="Medium Grid 2 Accent 2" w:semiHidden="0" w:uiPriority="68" w:unhideWhenUsed="0"/>
+    <w:lsdException w:name="Medium Grid 3 Accent 2" w:semiHidden="0" w:uiPriority="69" w:unhideWhenUsed="0"/>
+    <w:lsdException w:name="Dark List Accent 2" w:semiHidden="0" w:uiPriority="70" w:unhideWhenUsed="0"/>
+    <w:lsdException w:name="Colorful Shading Accent 2" w:semiHidden="0" w:uiPriority="71" w:unhideWhenUsed="0"/>
+    <w:lsdException w:name="Colorful List Accent 2" w:semiHidden="0" w:uiPriority="72" w:unhideWhenUsed="0"/>
+    <w:lsdException w:name="Colorful Grid Accent 2" w:semiHidden="0" w:uiPriority="73" w:unhideWhenUsed="0"/>
+    <w:lsdException w:name="Light Shading Accent 3" w:semiHidden="0" w:uiPriority="60" w:unhideWhenUsed="0"/>
+    <w:lsdException w:name="Light List Accent 3" w:semiHidden="0" w:uiPriority="61" w:unhideWhenUsed="0"/>
+    <w:lsdException w:name="Light Grid Accent 3" w:semiHidden="0" w:uiPriority="62" w:unhideWhenUsed="0"/>
+    <w:lsdException w:name="Medium Shading 1 Accent 3" w:semiHidden="0" w:uiPriority="63" w:unhideWhenUsed="0"/>
+    <w:lsdException w:name="Medium Shading 2 Accent 3" w:semiHidden="0" w:uiPriority="64" w:unhideWhenUsed="0"/>
+    <w:lsdException w:name="Medium List 1 Accent 3" w:semiHidden="0" w:uiPriority="65" w:unhideWhenUsed="0"/>
+    <w:lsdException w:name="Medium List 2 Accent 3" w:semiHidden="0" w:uiPriority="66" w:unhideWhenUsed="0"/>
+    <w:lsdException w:name="Medium Grid 1 Accent 3" w:semiHidden="0" w:uiPriority="67" w:unhideWhenUsed="0"/>
+    <w:lsdException w:name="Medium Grid 2 Accent 3" w:semiHidden="0" w:uiPriority="68" w:unhideWhenUsed="0"/>
+    <w:lsdException w:name="Medium Grid 3 Accent 3" w:semiHidden="0" w:uiPriority="69" w:unhideWhenUsed="0"/>
+    <w:lsdException w:name="Dark List Accent 3" w:semiHidden="0" w:uiPriority="70" w:unhideWhenUsed="0"/>
+    <w:lsdException w:name="Colorful Shading Accent 3" w:semiHidden="0" w:uiPriority="71" w:unhideWhenUsed="0"/>
+    <w:lsdException w:name="Colorful List Accent 3" w:semiHidden="0" w:uiPriority="72" w:unhideWhenUsed="0"/>
+    <w:lsdException w:name="Colorful Grid Accent 3" w:semiHidden="0" w:uiPriority="73" w:unhideWhenUsed="0"/>
+    <w:lsdException w:name="Light Shading Accent 4" w:semiHidden="0" w:uiPriority="60" w:unhideWhenUsed="0"/>
+    <w:lsdException w:name="Light List Accent 4" w:semiHidden="0" w:uiPriority="61" w:unhideWhenUsed="0"/>
+    <w:lsdException w:name="Light Grid Accent 4" w:semiHidden="0" w:uiPriority="62" w:unhideWhenUsed="0"/>
+    <w:lsdException w:name="Medium Shading 1 Accent 4" w:semiHidden="0" w:uiPriority="63" w:unhideWhenUsed="0"/>
+    <w:lsdException w:name="Medium Shading 2 Accent 4" w:semiHidden="0" w:uiPriority="64" w:unhideWhenUsed="0"/>
+    <w:lsdException w:name="Medium List 1 Accent 4" w:semiHidden="0" w:uiPriority="65" w:unhideWhenUsed="0"/>
+    <w:lsdException w:name="Medium List 2 Accent 4" w:semiHidden="0" w:uiPriority="66" w:unhideWhenUsed="0"/>
+    <w:lsdException w:name="Medium Grid 1 Accent 4" w:semiHidden="0" w:uiPriority="67" w:unhideWhenUsed="0"/>
+    <w:lsdException w:name="Medium Grid 2 Accent 4" w:semiHidden="0" w:uiPriority="68" w:unhideWhenUsed="0"/>
+    <w:lsdException w:name="Medium Grid 3 Accent 4" w:semiHidden="0" w:uiPriority="69" w:unhideWhenUsed="0"/>
+    <w:lsdException w:name="Dark List Accent 4" w:semiHidden="0" w:uiPriority="70" w:unhideWhenUsed="0"/>
+    <w:lsdException w:name="Colorful Shading Accent 4" w:semiHidden="0" w:uiPriority="71" w:unhideWhenUsed="0"/>
+    <w:lsdException w:name="Colorful List Accent 4" w:semiHidden="0" w:uiPriority="72" w:unhideWhenUsed="0"/>
+    <w:lsdException w:name="Colorful Grid Accent 4" w:semiHidden="0" w:uiPriority="73" w:unhideWhenUsed="0"/>
+    <w:lsdException w:name="Light Shading Accent 5" w:semiHidden="0" w:uiPriority="60" w:unhideWhenUsed="0"/>
+    <w:lsdException w:name="Light List Accent 5" w:semiHidden="0" w:uiPriority="61" w:unhideWhenUsed="0"/>
+    <w:lsdException w:name="Light Grid Accent 5" w:semiHidden="0" w:uiPriority="62" w:unhideWhenUsed="0"/>
+    <w:lsdException w:name="Medium Shading 1 Accent 5" w:semiHidden="0" w:uiPriority="63" w:unhideWhenUsed="0"/>
+    <w:lsdException w:name="Medium Shading 2 Accent 5" w:semiHidden="0" w:uiPriority="64" w:unhideWhenUsed="0"/>
+    <w:lsdException w:name="Medium List 1 Accent 5" w:semiHidden="0" w:uiPriority="65" w:unhideWhenUsed="0"/>
+    <w:lsdException w:name="Medium List 2 Accent 5" w:semiHidden="0" w:uiPriority="66" w:unhideWhenUsed="0"/>
+    <w:lsdException w:name="Medium Grid 1 Accent 5" w:semiHidden="0" w:uiPriority="67" w:unhideWhenUsed="0"/>
+    <w:lsdException w:name="Medium Grid 2 Accent 5" w:semiHidden="0" w:uiPriority="68" w:unhideWhenUsed="0"/>
+    <w:lsdException w:name="Medium Grid 3 Accent 5" w:semiHidden="0" w:uiPriority="69" w:unhideWhenUsed="0"/>
+    <w:lsdException w:name="Dark List Accent 5" w:semiHidden="0" w:uiPriority="70" w:unhideWhenUsed="0"/>
+    <w:lsdException w:name="Colorful Shading Accent 5" w:semiHidden="0" w:uiPriority="71" w:unhideWhenUsed="0"/>
+    <w:lsdException w:name="Colorful List Accent 5" w:semiHidden="0" w:uiPriority="72" w:unhideWhenUsed="0"/>
+    <w:lsdException w:name="Colorful Grid Accent 5" w:semiHidden="0" w:uiPriority="73" w:unhideWhenUsed="0"/>
+    <w:lsdException w:name="Light Shading Accent 6" w:semiHidden="0" w:uiPriority="60" w:unhideWhenUsed="0"/>
+    <w:lsdException w:name="Light List Accent 6" w:semiHidden="0" w:uiPriority="61" w:unhideWhenUsed="0"/>
+    <w:lsdException w:name="Light Grid Accent 6" w:semiHidden="0" w:uiPriority="62" w:unhideWhenUsed="0"/>
+    <w:lsdException w:name="Medium Shading 1 Accent 6" w:semiHidden="0" w:uiPriority="63" w:unhideWhenUsed="0"/>
+    <w:lsdException w:name="Medium Shading 2 Accent 6" w:semiHidden="0" w:uiPriority="64" w:unhideWhenUsed="0"/>
+    <w:lsdException w:name="Medium List 1 Accent 6" w:semiHidden="0" w:uiPriority="65" w:unhideWhenUsed="0"/>
+    <w:lsdException w:name="Medium List 2 Accent 6" w:semiHidden="0" w:uiPriority="66" w:unhideWhenUsed="0"/>
+    <w:lsdException w:name="Medium Grid 1 Accent 6" w:semiHidden="0" w:uiPriority="67" w:unhideWhenUsed="0"/>
+    <w:lsdException w:name="Medium Grid 2 Accent 6" w:semiHidden="0" w:uiPriority="68" w:unhideWhenUsed="0"/>
+    <w:lsdException w:name="Medium Grid 3 Accent 6" w:semiHidden="0" w:uiPriority="69" w:unhideWhenUsed="0"/>
+    <w:lsdException w:name="Dark List Accent 6" w:semiHidden="0" w:uiPriority="70" w:unhideWhenUsed="0"/>
+    <w:lsdException w:name="Colorful Shading Accent 6" w:semiHidden="0" w:uiPriority="71" w:unhideWhenUsed="0"/>
+    <w:lsdException w:name="Colorful List Accent 6" w:semiHidden="0" w:uiPriority="72" w:unhideWhenUsed="0"/>
+    <w:lsdException w:name="Colorful Grid Accent 6" w:semiHidden="0" w:uiPriority="73" w:unhideWhenUsed="0"/>
+    <w:lsdException w:name="Subtle Emphasis" w:semiHidden="0" w:uiPriority="19" w:unhideWhenUsed="0" w:qFormat="1"/>
+    <w:lsdException w:name="Intense Emphasis" w:semiHidden="0" w:uiPriority="21" w:unhideWhenUsed="0" w:qFormat="1"/>
+    <w:lsdException w:name="Subtle Reference" w:semiHidden="0" w:uiPriority="31" w:unhideWhenUsed="0" w:qFormat="1"/>
+    <w:lsdException w:name="Intense Reference" w:semiHidden="0" w:uiPriority="32" w:unhideWhenUsed="0" w:qFormat="1"/>
+    <w:lsdException w:name="Book Title" w:semiHidden="0" w:uiPriority="33" w:unhideWhenUsed="0" w:qFormat="1"/>
+    <w:lsdException w:name="Bibliography" w:uiPriority="37"/>
+    <w:lsdException w:name="TOC Heading" w:uiPriority="39" w:qFormat="1"/>
+  </w:latentStyles>
+  <w:style w:type="paragraph" w:default="1" w:styleId="Normal">
+    <w:name w:val="Normal"/>
+    <w:qFormat/>
+    <w:rsid w:val="00DB3E96"/>
+    <w:pPr>
+      <w:spacing w:after="0" w:line="240" w:lineRule="auto"/>
+    </w:pPr>
+    <w:rPr>
+      <w:rFonts w:eastAsiaTheme="minorEastAsia"/>
+      <w:sz w:val="24"/>
+      <w:szCs w:val="24"/>
+    </w:rPr>
+  </w:style>
+  <w:style w:type="paragraph" w:styleId="Heading1">
+    <w:name w:val="heading 1"/>
+    <w:basedOn w:val="Normal"/>
+    <w:next w:val="Normal"/>
+    <w:link w:val="Heading1Char"/>
+    <w:autoRedefine/>
+    <w:uiPriority w:val="9"/>
+    <w:qFormat/>
+    <w:rsid w:val="00A922E4"/>
+    <w:pPr>
+      <w:keepNext/>
+      <w:keepLines/>
+      <w:spacing w:before="480"/>
+      <w:jc w:val="center"/>
+      <w:outlineLvl w:val="0"/>
+    </w:pPr>
+    <w:rPr>
+      <w:rFonts w:ascii="Cambria" w:eastAsia="Times New Roman" w:hAnsi="Cambria"/>
+      <w:b/>
+      <w:bCs/>
+      <w:color w:val="365F91"/>
+      <w:sz w:val="28"/>
+      <w:szCs w:val="28"/>
+    </w:rPr>
+  </w:style>
+  <w:style w:type="paragraph" w:styleId="Heading2">
+    <w:name w:val="heading 2"/>
+    <w:basedOn w:val="Normal"/>
+    <w:next w:val="Normal"/>
+    <w:link w:val="Heading2Char"/>
+    <w:uiPriority w:val="9"/>
+    <w:unhideWhenUsed/>
+    <w:qFormat/>
+    <w:rsid w:val="00A922E4"/>
+    <w:pPr>
+      <w:keepNext/>
+      <w:keepLines/>
+      <w:spacing w:before="200"/>
+      <w:outlineLvl w:val="1"/>
+    </w:pPr>
+    <w:rPr>
+      <w:rFonts w:ascii="Cambria" w:eastAsia="Times New Roman" w:hAnsi="Cambria"/>
+      <w:b/>
+      <w:bCs/>
+      <w:color w:val="4F81BD"/>
+      <w:sz w:val="26"/>
+      <w:szCs w:val="26"/>
+    </w:rPr>
+  </w:style>
+  <w:style w:type="paragraph" w:styleId="Heading3">
+    <w:name w:val="heading 3"/>
+    <w:basedOn w:val="Normal"/>
+    <w:next w:val="Normal"/>
+    <w:link w:val="Heading3Char"/>
+    <w:uiPriority w:val="9"/>
+    <w:unhideWhenUsed/>
+    <w:qFormat/>
+    <w:rsid w:val="00A922E4"/>
+    <w:pPr>
+      <w:keepNext/>
+      <w:keepLines/>
+      <w:spacing w:before="200"/>
+      <w:outlineLvl w:val="2"/>
+    </w:pPr>
+    <w:rPr>
+      <w:rFonts w:ascii="Cambria" w:eastAsia="Times New Roman" w:hAnsi="Cambria"/>
+      <w:b/>
+      <w:bCs/>
+      <w:color w:val="4F81BD"/>
+    </w:rPr>
+  </w:style>
+  <w:style w:type="paragraph" w:styleId="Heading4">
+    <w:name w:val="heading 4"/>
+    <w:basedOn w:val="Normal"/>
+    <w:next w:val="Normal"/>
+    <w:link w:val="Heading4Char"/>
+    <w:uiPriority w:val="9"/>
+    <w:unhideWhenUsed/>
+    <w:qFormat/>
+    <w:rsid w:val="005D48B6"/>
+    <w:pPr>
+      <w:keepNext/>
+      <w:keepLines/>
+      <w:spacing w:before="40"/>
+      <w:outlineLvl w:val="3"/>
+    </w:pPr>
+    <w:rPr>
+      <w:rFonts w:asciiTheme="majorHAnsi" w:eastAsiaTheme="majorEastAsia" w:hAnsiTheme="majorHAnsi" w:cstheme="majorBidi"/>
+      <w:i/>
+      <w:iCs/>
+      <w:color w:val="2E74B5" w:themeColor="accent1" w:themeShade="BF"/>
+    </w:rPr>
+  </w:style>
+  <w:style w:type="paragraph" w:styleId="Heading5">
+    <w:name w:val="heading 5"/>
+    <w:basedOn w:val="Normal"/>
+    <w:next w:val="Normal"/>
+    <w:link w:val="Heading5Char"/>
+    <w:uiPriority w:val="9"/>
+    <w:unhideWhenUsed/>
+    <w:qFormat/>
+    <w:rsid w:val="007E0232"/>
+    <w:pPr>
+      <w:keepNext/>
+      <w:keepLines/>
+      <w:spacing w:before="40"/>
+      <w:outlineLvl w:val="4"/>
+    </w:pPr>
+    <w:rPr>
+      <w:rFonts w:asciiTheme="majorHAnsi" w:eastAsiaTheme="majorEastAsia" w:hAnsiTheme="majorHAnsi" w:cstheme="majorBidi"/>
+      <w:color w:val="2E74B5" w:themeColor="accent1" w:themeShade="BF"/>
+    </w:rPr>
+  </w:style>
+  <w:style w:type="character" w:default="1" w:styleId="DefaultParagraphFont">
+    <w:name w:val="Default Paragraph Font"/>
+    <w:uiPriority w:val="1"/>
+    <w:semiHidden/>
+    <w:unhideWhenUsed/>
+    <w:rsid w:val="00DB3E96"/>
+  </w:style>
+  <w:style w:type="table" w:default="1" w:styleId="TableNormal">
+    <w:name w:val="Normal Table"/>
+    <w:uiPriority w:val="99"/>
+    <w:semiHidden/>
+    <w:unhideWhenUsed/>
+    <w:tblPr>
+      <w:tblInd w:w="0" w:type="dxa"/>
+      <w:tblCellMar>
+        <w:top w:w="0" w:type="dxa"/>
+        <w:left w:w="108" w:type="dxa"/>
+        <w:bottom w:w="0" w:type="dxa"/>
+        <w:right w:w="108" w:type="dxa"/>
+      </w:tblCellMar>
+    </w:tblPr>
+  </w:style>
+  <w:style w:type="numbering" w:default="1" w:styleId="NoList">
+    <w:name w:val="No List"/>
+    <w:uiPriority w:val="99"/>
+    <w:semiHidden/>
+    <w:unhideWhenUsed/>
+    <w:rsid w:val="00DB3E96"/>
   </w:style>
   <w:style w:type="paragraph" w:styleId="ListParagraph">
     <w:name w:val="List Paragraph"/>
@@ -11985,7 +12752,7 @@
     </a:clrScheme>
     <a:fontScheme name="Office">
       <a:majorFont>
-        <a:latin typeface="Calibri Light" panose="020F0302020204030204"/>
+        <a:latin typeface="Calibri Light"/>
         <a:ea typeface=""/>
         <a:cs typeface=""/>
         <a:font script="Jpan" typeface="ＭＳ ゴシック"/>
@@ -12020,7 +12787,7 @@
         <a:font script="Geor" typeface="Sylfaen"/>
       </a:majorFont>
       <a:minorFont>
-        <a:latin typeface="Calibri" panose="020F0502020204030204"/>
+        <a:latin typeface="Calibri"/>
         <a:ea typeface=""/>
         <a:cs typeface=""/>
         <a:font script="Jpan" typeface="ＭＳ 明朝"/>
@@ -12197,7 +12964,7 @@
   <a:extraClrSchemeLst/>
   <a:extLst>
     <a:ext uri="{05A4C25C-085E-4340-85A3-A5531E510DB2}">
-      <thm15:themeFamily xmlns:thm15="http://schemas.microsoft.com/office/thememl/2012/main" name="Office Theme" id="{62F939B6-93AF-4DB8-9C6B-D6C7DFDC589F}" vid="{4A3C46E8-61CC-4603-A589-7422A47A8E4A}"/>
+      <thm15:themeFamily xmlns:thm15="http://schemas.microsoft.com/office/thememl/2012/main" xmlns="" name="Office Theme" id="{62F939B6-93AF-4DB8-9C6B-D6C7DFDC589F}" vid="{4A3C46E8-61CC-4603-A589-7422A47A8E4A}"/>
     </a:ext>
   </a:extLst>
 </a:theme>
@@ -12208,7 +12975,7 @@
 </file>
 
 <file path=customXml/itemProps1.xml><?xml version="1.0" encoding="utf-8"?>
-<ds:datastoreItem xmlns:ds="http://schemas.openxmlformats.org/officeDocument/2006/customXml" ds:itemID="{06AF60F4-7D9B-C540-96CF-4AAC7CB8726A}">
+<ds:datastoreItem xmlns:ds="http://schemas.openxmlformats.org/officeDocument/2006/customXml" ds:itemID="{A4416C51-442C-BD4C-9362-0A89B8769476}">
   <ds:schemaRefs>
     <ds:schemaRef ds:uri="http://schemas.openxmlformats.org/officeDocument/2006/bibliography"/>
   </ds:schemaRefs>

--- a/labmanual/WA101-06-Sockets-TLS.docx
+++ b/labmanual/WA101-06-Sockets-TLS.docx
@@ -1655,6 +1655,7 @@
       </w:pPr>
       <w:del w:id="108" w:author="Greg Landry" w:date="2016-11-02T17:07:00Z">
         <w:r>
+          <w:lastRenderedPageBreak/>
           <w:delText xml:space="preserve">  </w:delText>
         </w:r>
       </w:del>
@@ -2611,7 +2612,11 @@
       </w:r>
       <w:proofErr w:type="spellEnd"/>
       <w:r>
-        <w:t xml:space="preserve"> you pass a pointer to your pointer e.g. </w:t>
+        <w:t xml:space="preserve"> you pass a pointer to your </w:t>
+      </w:r>
+      <w:r>
+        <w:lastRenderedPageBreak/>
+        <w:t xml:space="preserve">pointer e.g. </w:t>
       </w:r>
       <w:r>
         <w:rPr>
@@ -3819,7 +3824,11 @@
         </w:r>
       </w:del>
       <w:r>
-        <w:t>.  The RTOS has an “accept timeout”</w:t>
+        <w:t xml:space="preserve">.  </w:t>
+      </w:r>
+      <w:r>
+        <w:lastRenderedPageBreak/>
+        <w:t>The RTOS has an “accept timeout”</w:t>
       </w:r>
       <w:ins w:id="272" w:author="Greg Landry" w:date="2016-11-02T18:47:00Z">
         <w:r>
@@ -4893,6 +4902,7 @@
         <w:pStyle w:val="Heading3"/>
       </w:pPr>
       <w:r>
+        <w:lastRenderedPageBreak/>
         <w:t>W</w:t>
       </w:r>
       <w:r>
@@ -5038,6 +5048,13 @@
       <w:pPr>
         <w:pStyle w:val="Heading3"/>
       </w:pPr>
+      <w:ins w:id="354" w:author="Alan Hawse" w:date="2016-11-30T14:17:00Z">
+        <w:r>
+          <w:t xml:space="preserve">(Advanced) </w:t>
+        </w:r>
+      </w:ins>
+      <w:bookmarkStart w:id="355" w:name="_GoBack"/>
+      <w:bookmarkEnd w:id="355"/>
       <w:r>
         <w:t>Symmetric and Asymmetric Encryption: A Foundation</w:t>
       </w:r>
@@ -5443,7 +5460,11 @@
         <w:t>But, w</w:t>
       </w:r>
       <w:r>
-        <w:t xml:space="preserve">hat happens if someone eavesdrops the original public key?  That is OK because they won’t have the “client private key” required to decrypt the symmetric key.  </w:t>
+        <w:t xml:space="preserve">hat happens if someone eavesdrops the original public key?  That is OK because they won’t have the “client private key” </w:t>
+      </w:r>
+      <w:r>
+        <w:lastRenderedPageBreak/>
+        <w:t xml:space="preserve">required to decrypt the symmetric key.  </w:t>
       </w:r>
       <w:r>
         <w:t>So, what</w:t>
@@ -5973,6 +5994,7 @@
     </w:p>
     <w:p>
       <w:r>
+        <w:lastRenderedPageBreak/>
         <w:t>The documentation for TLS resides in Components</w:t>
       </w:r>
       <w:r>
@@ -6054,12 +6076,12 @@
       <w:r>
         <w:t xml:space="preserve">Create an IoT </w:t>
       </w:r>
-      <w:ins w:id="354" w:author="Greg Landry" w:date="2016-11-02T18:56:00Z">
+      <w:ins w:id="356" w:author="Greg Landry" w:date="2016-11-02T18:56:00Z">
         <w:r>
           <w:t xml:space="preserve">client </w:t>
         </w:r>
       </w:ins>
-      <w:del w:id="355" w:author="Greg Landry" w:date="2016-11-02T18:56:00Z">
+      <w:del w:id="357" w:author="Greg Landry" w:date="2016-11-02T18:56:00Z">
         <w:r>
           <w:delText xml:space="preserve">Device </w:delText>
         </w:r>
@@ -6079,22 +6101,22 @@
       <w:r>
         <w:t xml:space="preserve"> when a button is pressed on </w:t>
       </w:r>
-      <w:ins w:id="356" w:author="Greg Landry" w:date="2016-11-02T18:56:00Z">
+      <w:ins w:id="358" w:author="Greg Landry" w:date="2016-11-02T18:56:00Z">
         <w:r>
           <w:t>the cli</w:t>
         </w:r>
       </w:ins>
-      <w:ins w:id="357" w:author="Greg Landry" w:date="2016-11-02T18:57:00Z">
+      <w:ins w:id="359" w:author="Greg Landry" w:date="2016-11-02T18:57:00Z">
         <w:r>
           <w:t>e</w:t>
         </w:r>
       </w:ins>
-      <w:ins w:id="358" w:author="Greg Landry" w:date="2016-11-02T18:56:00Z">
+      <w:ins w:id="360" w:author="Greg Landry" w:date="2016-11-02T18:56:00Z">
         <w:r>
           <w:t>nt</w:t>
         </w:r>
       </w:ins>
-      <w:del w:id="359" w:author="Greg Landry" w:date="2016-11-02T18:56:00Z">
+      <w:del w:id="361" w:author="Greg Landry" w:date="2016-11-02T18:56:00Z">
         <w:r>
           <w:delText>your board</w:delText>
         </w:r>
@@ -6102,7 +6124,7 @@
     </w:p>
     <w:p>
       <w:pPr>
-        <w:pPrChange w:id="360" w:author="Greg Landry" w:date="2016-11-02T19:03:00Z">
+        <w:pPrChange w:id="362" w:author="Greg Landry" w:date="2016-11-02T19:03:00Z">
           <w:pPr>
             <w:keepNext/>
           </w:pPr>
@@ -6137,68 +6159,6 @@
       </w:r>
       <w:r>
         <w:t>the following:</w:t>
-      </w:r>
-    </w:p>
-    <w:p>
-      <w:pPr>
-        <w:pStyle w:val="ListParagraph"/>
-        <w:numPr>
-          <w:ilvl w:val="0"/>
-          <w:numId w:val="6"/>
-        </w:numPr>
-        <w:pPrChange w:id="361" w:author="Greg Landry" w:date="2016-11-02T19:03:00Z">
-          <w:pPr>
-            <w:pStyle w:val="ListParagraph"/>
-            <w:keepNext/>
-            <w:numPr>
-              <w:numId w:val="6"/>
-            </w:numPr>
-            <w:ind w:hanging="360"/>
-          </w:pPr>
-        </w:pPrChange>
-      </w:pPr>
-      <w:r>
-        <w:t>DNS name</w:t>
-      </w:r>
-      <w:r>
-        <w:t>:</w:t>
-      </w:r>
-      <w:r>
-        <w:t xml:space="preserve"> </w:t>
-      </w:r>
-      <w:r>
-        <w:t>waep.wa101.cypress.com</w:t>
-      </w:r>
-    </w:p>
-    <w:p>
-      <w:pPr>
-        <w:pStyle w:val="ListParagraph"/>
-        <w:numPr>
-          <w:ilvl w:val="0"/>
-          <w:numId w:val="6"/>
-        </w:numPr>
-        <w:pPrChange w:id="362" w:author="Greg Landry" w:date="2016-11-02T19:03:00Z">
-          <w:pPr>
-            <w:pStyle w:val="ListParagraph"/>
-            <w:keepNext/>
-            <w:numPr>
-              <w:numId w:val="6"/>
-            </w:numPr>
-            <w:ind w:hanging="360"/>
-          </w:pPr>
-        </w:pPrChange>
-      </w:pPr>
-      <w:r>
-        <w:t>IP Address</w:t>
-      </w:r>
-      <w:r>
-        <w:t>:</w:t>
-      </w:r>
-      <w:r>
-        <w:t xml:space="preserve"> </w:t>
-      </w:r>
-      <w:r>
-        <w:t>198.51.100.3</w:t>
       </w:r>
     </w:p>
     <w:p>
@@ -6220,6 +6180,68 @@
         </w:pPrChange>
       </w:pPr>
       <w:r>
+        <w:t>DNS name</w:t>
+      </w:r>
+      <w:r>
+        <w:t>:</w:t>
+      </w:r>
+      <w:r>
+        <w:t xml:space="preserve"> </w:t>
+      </w:r>
+      <w:r>
+        <w:t>waep.wa101.cypress.com</w:t>
+      </w:r>
+    </w:p>
+    <w:p>
+      <w:pPr>
+        <w:pStyle w:val="ListParagraph"/>
+        <w:numPr>
+          <w:ilvl w:val="0"/>
+          <w:numId w:val="6"/>
+        </w:numPr>
+        <w:pPrChange w:id="364" w:author="Greg Landry" w:date="2016-11-02T19:03:00Z">
+          <w:pPr>
+            <w:pStyle w:val="ListParagraph"/>
+            <w:keepNext/>
+            <w:numPr>
+              <w:numId w:val="6"/>
+            </w:numPr>
+            <w:ind w:hanging="360"/>
+          </w:pPr>
+        </w:pPrChange>
+      </w:pPr>
+      <w:r>
+        <w:t>IP Address</w:t>
+      </w:r>
+      <w:r>
+        <w:t>:</w:t>
+      </w:r>
+      <w:r>
+        <w:t xml:space="preserve"> </w:t>
+      </w:r>
+      <w:r>
+        <w:t>198.51.100.3</w:t>
+      </w:r>
+    </w:p>
+    <w:p>
+      <w:pPr>
+        <w:pStyle w:val="ListParagraph"/>
+        <w:numPr>
+          <w:ilvl w:val="0"/>
+          <w:numId w:val="6"/>
+        </w:numPr>
+        <w:pPrChange w:id="365" w:author="Greg Landry" w:date="2016-11-02T19:03:00Z">
+          <w:pPr>
+            <w:pStyle w:val="ListParagraph"/>
+            <w:keepNext/>
+            <w:numPr>
+              <w:numId w:val="6"/>
+            </w:numPr>
+            <w:ind w:hanging="360"/>
+          </w:pPr>
+        </w:pPrChange>
+      </w:pPr>
+      <w:r>
         <w:t>P</w:t>
       </w:r>
       <w:r>
@@ -6234,7 +6256,7 @@
       <w:r>
         <w:t>27708</w:t>
       </w:r>
-      <w:del w:id="364" w:author="Greg Landry" w:date="2016-11-02T18:59:00Z">
+      <w:del w:id="366" w:author="Greg Landry" w:date="2016-11-02T18:59:00Z">
         <w:r>
           <w:delText>.</w:delText>
         </w:r>
@@ -6242,7 +6264,7 @@
     </w:p>
     <w:p>
       <w:pPr>
-        <w:pPrChange w:id="365" w:author="Greg Landry" w:date="2016-11-02T19:03:00Z">
+        <w:pPrChange w:id="367" w:author="Greg Landry" w:date="2016-11-02T19:03:00Z">
           <w:pPr>
             <w:keepNext/>
           </w:pPr>
@@ -6265,7 +6287,7 @@
           <w:ilvl w:val="0"/>
           <w:numId w:val="7"/>
         </w:numPr>
-        <w:pPrChange w:id="366" w:author="Greg Landry" w:date="2016-11-02T19:03:00Z">
+        <w:pPrChange w:id="368" w:author="Greg Landry" w:date="2016-11-02T19:03:00Z">
           <w:pPr>
             <w:pStyle w:val="ListParagraph"/>
             <w:keepNext/>
@@ -6282,12 +6304,12 @@
       <w:r>
         <w:t xml:space="preserve">. That is, the LED </w:t>
       </w:r>
-      <w:ins w:id="367" w:author="Greg Landry" w:date="2016-11-02T19:00:00Z">
+      <w:ins w:id="369" w:author="Greg Landry" w:date="2016-11-02T19:00:00Z">
         <w:r>
           <w:t>state is stored in</w:t>
         </w:r>
       </w:ins>
-      <w:del w:id="368" w:author="Greg Landry" w:date="2016-11-02T19:00:00Z">
+      <w:del w:id="370" w:author="Greg Landry" w:date="2016-11-02T19:00:00Z">
         <w:r>
           <w:delText>is</w:delText>
         </w:r>
@@ -6295,12 +6317,12 @@
       <w:r>
         <w:t xml:space="preserve"> </w:t>
       </w:r>
-      <w:ins w:id="369" w:author="Alan Hawse" w:date="2016-11-17T15:49:00Z">
+      <w:ins w:id="371" w:author="Alan Hawse" w:date="2016-11-17T15:49:00Z">
         <w:r>
           <w:t xml:space="preserve">address </w:t>
         </w:r>
       </w:ins>
-      <w:del w:id="370" w:author="Greg Landry" w:date="2016-11-02T19:00:00Z">
+      <w:del w:id="372" w:author="Greg Landry" w:date="2016-11-02T19:00:00Z">
         <w:r>
           <w:delText>the 6</w:delText>
         </w:r>
@@ -6314,7 +6336,7 @@
           <w:delText xml:space="preserve"> register of the</w:delText>
         </w:r>
       </w:del>
-      <w:ins w:id="371" w:author="Greg Landry" w:date="2016-11-02T19:00:00Z">
+      <w:ins w:id="373" w:author="Greg Landry" w:date="2016-11-02T19:00:00Z">
         <w:r>
           <w:t>0x05</w:t>
         </w:r>
@@ -6322,7 +6344,7 @@
       <w:r>
         <w:t xml:space="preserve"> </w:t>
       </w:r>
-      <w:ins w:id="372" w:author="Greg Landry" w:date="2016-11-02T19:00:00Z">
+      <w:ins w:id="374" w:author="Greg Landry" w:date="2016-11-02T19:00:00Z">
         <w:r>
           <w:t xml:space="preserve">in the </w:t>
         </w:r>
@@ -6330,39 +6352,6 @@
       <w:r>
         <w:t>256 byte register space.</w:t>
       </w:r>
-    </w:p>
-    <w:p>
-      <w:pPr>
-        <w:pStyle w:val="ListParagraph"/>
-        <w:numPr>
-          <w:ilvl w:val="0"/>
-          <w:numId w:val="7"/>
-        </w:numPr>
-        <w:pPrChange w:id="373" w:author="Greg Landry" w:date="2016-11-02T19:03:00Z">
-          <w:pPr>
-            <w:pStyle w:val="ListParagraph"/>
-            <w:keepNext/>
-            <w:numPr>
-              <w:numId w:val="7"/>
-            </w:numPr>
-            <w:ind w:hanging="360"/>
-          </w:pPr>
-        </w:pPrChange>
-      </w:pPr>
-      <w:r>
-        <w:t xml:space="preserve">The “value” of </w:t>
-      </w:r>
-      <w:r>
-        <w:t xml:space="preserve">the </w:t>
-      </w:r>
-      <w:r>
-        <w:t>LED is 0 for OFF and 1 for ON</w:t>
-      </w:r>
-      <w:ins w:id="374" w:author="Greg Landry" w:date="2016-11-02T19:00:00Z">
-        <w:r>
-          <w:t>.</w:t>
-        </w:r>
-      </w:ins>
     </w:p>
     <w:p>
       <w:pPr>
@@ -6382,12 +6371,45 @@
           </w:pPr>
         </w:pPrChange>
       </w:pPr>
-      <w:del w:id="376" w:author="Greg Landry" w:date="2016-11-02T19:00:00Z">
+      <w:r>
+        <w:t xml:space="preserve">The “value” of </w:t>
+      </w:r>
+      <w:r>
+        <w:t xml:space="preserve">the </w:t>
+      </w:r>
+      <w:r>
+        <w:t>LED is 0 for OFF and 1 for ON</w:t>
+      </w:r>
+      <w:ins w:id="376" w:author="Greg Landry" w:date="2016-11-02T19:00:00Z">
+        <w:r>
+          <w:t>.</w:t>
+        </w:r>
+      </w:ins>
+    </w:p>
+    <w:p>
+      <w:pPr>
+        <w:pStyle w:val="ListParagraph"/>
+        <w:numPr>
+          <w:ilvl w:val="0"/>
+          <w:numId w:val="7"/>
+        </w:numPr>
+        <w:pPrChange w:id="377" w:author="Greg Landry" w:date="2016-11-02T19:03:00Z">
+          <w:pPr>
+            <w:pStyle w:val="ListParagraph"/>
+            <w:keepNext/>
+            <w:numPr>
+              <w:numId w:val="7"/>
+            </w:numPr>
+            <w:ind w:hanging="360"/>
+          </w:pPr>
+        </w:pPrChange>
+      </w:pPr>
+      <w:del w:id="378" w:author="Greg Landry" w:date="2016-11-02T19:00:00Z">
         <w:r>
           <w:delText xml:space="preserve">Your </w:delText>
         </w:r>
       </w:del>
-      <w:ins w:id="377" w:author="Greg Landry" w:date="2016-11-02T19:00:00Z">
+      <w:ins w:id="379" w:author="Greg Landry" w:date="2016-11-02T19:00:00Z">
         <w:r>
           <w:t xml:space="preserve">For the </w:t>
         </w:r>
@@ -6395,12 +6417,12 @@
       <w:r>
         <w:t xml:space="preserve">device </w:t>
       </w:r>
-      <w:ins w:id="378" w:author="Greg Landry" w:date="2016-11-02T19:00:00Z">
+      <w:ins w:id="380" w:author="Greg Landry" w:date="2016-11-02T19:00:00Z">
         <w:r>
           <w:t xml:space="preserve">ID, use </w:t>
         </w:r>
       </w:ins>
-      <w:del w:id="379" w:author="Greg Landry" w:date="2016-11-02T19:00:00Z">
+      <w:del w:id="381" w:author="Greg Landry" w:date="2016-11-02T19:00:00Z">
         <w:r>
           <w:delText xml:space="preserve">number is </w:delText>
         </w:r>
@@ -6411,12 +6433,12 @@
       <w:r>
         <w:t xml:space="preserve"> address</w:t>
       </w:r>
-      <w:ins w:id="380" w:author="Greg Landry" w:date="2016-11-02T19:00:00Z">
+      <w:ins w:id="382" w:author="Greg Landry" w:date="2016-11-02T19:00:00Z">
         <w:r>
           <w:t>.</w:t>
         </w:r>
       </w:ins>
-      <w:del w:id="381" w:author="Greg Landry" w:date="2016-11-02T19:00:00Z">
+      <w:del w:id="383" w:author="Greg Landry" w:date="2016-11-02T19:00:00Z">
         <w:r>
           <w:delText xml:space="preserve"> </w:delText>
         </w:r>
@@ -6424,7 +6446,7 @@
     </w:p>
     <w:p>
       <w:pPr>
-        <w:pPrChange w:id="382" w:author="Greg Landry" w:date="2016-11-02T19:03:00Z">
+        <w:pPrChange w:id="384" w:author="Greg Landry" w:date="2016-11-02T19:03:00Z">
           <w:pPr>
             <w:keepNext/>
           </w:pPr>
@@ -6442,9 +6464,9 @@
           <w:numId w:val="5"/>
         </w:numPr>
         <w:rPr>
-          <w:ins w:id="383" w:author="Greg Landry" w:date="2016-11-02T19:11:00Z"/>
+          <w:ins w:id="385" w:author="Greg Landry" w:date="2016-11-02T19:11:00Z"/>
         </w:rPr>
-        <w:pPrChange w:id="384" w:author="Greg Landry" w:date="2016-11-02T19:03:00Z">
+        <w:pPrChange w:id="386" w:author="Greg Landry" w:date="2016-11-02T19:03:00Z">
           <w:pPr>
             <w:pStyle w:val="ListParagraph"/>
             <w:keepNext/>
@@ -6458,7 +6480,7 @@
       <w:r>
         <w:t>Connect to WiFi</w:t>
       </w:r>
-      <w:ins w:id="385" w:author="Greg Landry" w:date="2016-11-02T19:01:00Z">
+      <w:ins w:id="387" w:author="Greg Landry" w:date="2016-11-02T19:01:00Z">
         <w:r>
           <w:t>.</w:t>
         </w:r>
@@ -6471,7 +6493,7 @@
           <w:ilvl w:val="1"/>
           <w:numId w:val="5"/>
         </w:numPr>
-        <w:pPrChange w:id="386" w:author="Greg Landry" w:date="2016-11-02T19:11:00Z">
+        <w:pPrChange w:id="388" w:author="Greg Landry" w:date="2016-11-02T19:11:00Z">
           <w:pPr>
             <w:pStyle w:val="ListParagraph"/>
             <w:keepNext/>
@@ -6482,36 +6504,9 @@
           </w:pPr>
         </w:pPrChange>
       </w:pPr>
-      <w:ins w:id="387" w:author="Greg Landry" w:date="2016-11-02T19:11:00Z">
+      <w:ins w:id="389" w:author="Greg Landry" w:date="2016-11-02T19:11:00Z">
         <w:r>
           <w:t>Hint: Use one of your projects from the previous chapter as a starting point.</w:t>
-        </w:r>
-      </w:ins>
-    </w:p>
-    <w:p>
-      <w:pPr>
-        <w:pStyle w:val="ListParagraph"/>
-        <w:numPr>
-          <w:ilvl w:val="0"/>
-          <w:numId w:val="5"/>
-        </w:numPr>
-        <w:pPrChange w:id="388" w:author="Greg Landry" w:date="2016-11-02T19:03:00Z">
-          <w:pPr>
-            <w:pStyle w:val="ListParagraph"/>
-            <w:keepNext/>
-            <w:numPr>
-              <w:numId w:val="5"/>
-            </w:numPr>
-            <w:ind w:hanging="360"/>
-          </w:pPr>
-        </w:pPrChange>
-      </w:pPr>
-      <w:r>
-        <w:t>Figure out your device number by adding the MAC bytes together in a uint16_t (effectively a checksum)</w:t>
-      </w:r>
-      <w:ins w:id="389" w:author="Greg Landry" w:date="2016-11-02T19:01:00Z">
-        <w:r>
-          <w:t>.</w:t>
         </w:r>
       </w:ins>
     </w:p>
@@ -6534,7 +6529,7 @@
         </w:pPrChange>
       </w:pPr>
       <w:r>
-        <w:t>Use DNS to get the IP address of the server waep.wa101.cypress.com or hardcode the IP address using INITIALIZER_IPV4_ADDRESS and MAKE_IPV4_ADDRESS)</w:t>
+        <w:t>Figure out your device number by adding the MAC bytes together in a uint16_t (effectively a checksum)</w:t>
       </w:r>
       <w:ins w:id="391" w:author="Greg Landry" w:date="2016-11-02T19:01:00Z">
         <w:r>
@@ -6560,49 +6555,14 @@
           </w:pPr>
         </w:pPrChange>
       </w:pPr>
-      <w:commentRangeStart w:id="393"/>
-      <w:r>
-        <w:t xml:space="preserve">Open a </w:t>
-      </w:r>
-      <w:r>
-        <w:t>socket</w:t>
-      </w:r>
-      <w:r>
-        <w:t xml:space="preserve"> to</w:t>
-      </w:r>
-      <w:r>
-        <w:t xml:space="preserve"> </w:t>
-      </w:r>
-      <w:del w:id="394" w:author="Greg Landry" w:date="2016-11-02T18:59:00Z">
-        <w:r>
-          <w:delText xml:space="preserve">waep </w:delText>
-        </w:r>
-      </w:del>
-      <w:ins w:id="395" w:author="Greg Landry" w:date="2016-11-02T18:59:00Z">
-        <w:r>
-          <w:t xml:space="preserve">WAEP </w:t>
-        </w:r>
-      </w:ins>
-      <w:r>
-        <w:t>server</w:t>
-      </w:r>
-      <w:ins w:id="396" w:author="Greg Landry" w:date="2016-11-02T19:01:00Z">
+      <w:r>
+        <w:t>Use DNS to get the IP address of the server waep.wa101.cypress.com or hardcode the IP address using INITIALIZER_IPV4_ADDRESS and MAKE_IPV4_ADDRESS)</w:t>
+      </w:r>
+      <w:ins w:id="393" w:author="Greg Landry" w:date="2016-11-02T19:01:00Z">
         <w:r>
           <w:t>.</w:t>
         </w:r>
       </w:ins>
-      <w:del w:id="397" w:author="Greg Landry" w:date="2016-11-02T19:01:00Z">
-        <w:r>
-          <w:delText xml:space="preserve"> </w:delText>
-        </w:r>
-      </w:del>
-      <w:commentRangeEnd w:id="393"/>
-      <w:r>
-        <w:rPr>
-          <w:rStyle w:val="CommentReference"/>
-        </w:rPr>
-        <w:commentReference w:id="393"/>
-      </w:r>
     </w:p>
     <w:p>
       <w:pPr>
@@ -6611,7 +6571,7 @@
           <w:ilvl w:val="0"/>
           <w:numId w:val="5"/>
         </w:numPr>
-        <w:pPrChange w:id="398" w:author="Greg Landry" w:date="2016-11-02T19:03:00Z">
+        <w:pPrChange w:id="394" w:author="Greg Landry" w:date="2016-11-02T19:03:00Z">
           <w:pPr>
             <w:pStyle w:val="ListParagraph"/>
             <w:keepNext/>
@@ -6622,17 +6582,49 @@
           </w:pPr>
         </w:pPrChange>
       </w:pPr>
-      <w:r>
-        <w:t xml:space="preserve">Initialize the LED to </w:t>
-      </w:r>
-      <w:r>
-        <w:t>OFF</w:t>
-      </w:r>
-      <w:ins w:id="399" w:author="Greg Landry" w:date="2016-11-02T19:01:00Z">
+      <w:commentRangeStart w:id="395"/>
+      <w:r>
+        <w:t xml:space="preserve">Open a </w:t>
+      </w:r>
+      <w:r>
+        <w:t>socket</w:t>
+      </w:r>
+      <w:r>
+        <w:t xml:space="preserve"> to</w:t>
+      </w:r>
+      <w:r>
+        <w:t xml:space="preserve"> </w:t>
+      </w:r>
+      <w:del w:id="396" w:author="Greg Landry" w:date="2016-11-02T18:59:00Z">
+        <w:r>
+          <w:delText xml:space="preserve">waep </w:delText>
+        </w:r>
+      </w:del>
+      <w:ins w:id="397" w:author="Greg Landry" w:date="2016-11-02T18:59:00Z">
+        <w:r>
+          <w:t xml:space="preserve">WAEP </w:t>
+        </w:r>
+      </w:ins>
+      <w:r>
+        <w:t>server</w:t>
+      </w:r>
+      <w:ins w:id="398" w:author="Greg Landry" w:date="2016-11-02T19:01:00Z">
         <w:r>
           <w:t>.</w:t>
         </w:r>
       </w:ins>
+      <w:del w:id="399" w:author="Greg Landry" w:date="2016-11-02T19:01:00Z">
+        <w:r>
+          <w:delText xml:space="preserve"> </w:delText>
+        </w:r>
+      </w:del>
+      <w:commentRangeEnd w:id="395"/>
+      <w:r>
+        <w:rPr>
+          <w:rStyle w:val="CommentReference"/>
+        </w:rPr>
+        <w:commentReference w:id="395"/>
+      </w:r>
     </w:p>
     <w:p>
       <w:pPr>
@@ -6653,19 +6645,10 @@
         </w:pPrChange>
       </w:pPr>
       <w:r>
-        <w:t xml:space="preserve">Setup the GPIO </w:t>
-      </w:r>
-      <w:r>
-        <w:t>to monitor</w:t>
-      </w:r>
-      <w:r>
-        <w:t xml:space="preserve"> </w:t>
-      </w:r>
-      <w:r>
-        <w:t xml:space="preserve">the </w:t>
-      </w:r>
-      <w:r>
-        <w:t>button</w:t>
+        <w:t xml:space="preserve">Initialize the LED to </w:t>
+      </w:r>
+      <w:r>
+        <w:t>OFF</w:t>
       </w:r>
       <w:ins w:id="401" w:author="Greg Landry" w:date="2016-11-02T19:01:00Z">
         <w:r>
@@ -6692,11 +6675,23 @@
         </w:pPrChange>
       </w:pPr>
       <w:r>
-        <w:t>If the button is pressed</w:t>
+        <w:t xml:space="preserve">Setup the GPIO </w:t>
+      </w:r>
+      <w:r>
+        <w:t>to monitor</w:t>
+      </w:r>
+      <w:r>
+        <w:t xml:space="preserve"> </w:t>
+      </w:r>
+      <w:r>
+        <w:t xml:space="preserve">the </w:t>
+      </w:r>
+      <w:r>
+        <w:t>button</w:t>
       </w:r>
       <w:ins w:id="403" w:author="Greg Landry" w:date="2016-11-02T19:01:00Z">
         <w:r>
-          <w:t>:</w:t>
+          <w:t>.</w:t>
         </w:r>
       </w:ins>
     </w:p>
@@ -6704,7 +6699,7 @@
       <w:pPr>
         <w:pStyle w:val="ListParagraph"/>
         <w:numPr>
-          <w:ilvl w:val="1"/>
+          <w:ilvl w:val="0"/>
           <w:numId w:val="5"/>
         </w:numPr>
         <w:pPrChange w:id="404" w:author="Greg Landry" w:date="2016-11-02T19:03:00Z">
@@ -6712,19 +6707,19 @@
             <w:pStyle w:val="ListParagraph"/>
             <w:keepNext/>
             <w:numPr>
-              <w:ilvl w:val="1"/>
               <w:numId w:val="5"/>
             </w:numPr>
-            <w:ind w:left="1440" w:hanging="360"/>
+            <w:ind w:hanging="360"/>
           </w:pPr>
         </w:pPrChange>
       </w:pPr>
       <w:r>
-        <w:t>Flip the LED state</w:t>
+        <w:lastRenderedPageBreak/>
+        <w:t>If the button is pressed</w:t>
       </w:r>
       <w:ins w:id="405" w:author="Greg Landry" w:date="2016-11-02T19:01:00Z">
         <w:r>
-          <w:t>.</w:t>
+          <w:t>:</w:t>
         </w:r>
       </w:ins>
     </w:p>
@@ -6748,6 +6743,34 @@
         </w:pPrChange>
       </w:pPr>
       <w:r>
+        <w:t>Flip the LED state</w:t>
+      </w:r>
+      <w:ins w:id="407" w:author="Greg Landry" w:date="2016-11-02T19:01:00Z">
+        <w:r>
+          <w:t>.</w:t>
+        </w:r>
+      </w:ins>
+    </w:p>
+    <w:p>
+      <w:pPr>
+        <w:pStyle w:val="ListParagraph"/>
+        <w:numPr>
+          <w:ilvl w:val="1"/>
+          <w:numId w:val="5"/>
+        </w:numPr>
+        <w:pPrChange w:id="408" w:author="Greg Landry" w:date="2016-11-02T19:03:00Z">
+          <w:pPr>
+            <w:pStyle w:val="ListParagraph"/>
+            <w:keepNext/>
+            <w:numPr>
+              <w:ilvl w:val="1"/>
+              <w:numId w:val="5"/>
+            </w:numPr>
+            <w:ind w:left="1440" w:hanging="360"/>
+          </w:pPr>
+        </w:pPrChange>
+      </w:pPr>
+      <w:r>
         <w:t>Create a packet with 7 bytes</w:t>
       </w:r>
       <w:r>
@@ -6761,7 +6784,7 @@
           <w:ilvl w:val="2"/>
           <w:numId w:val="5"/>
         </w:numPr>
-        <w:pPrChange w:id="407" w:author="Greg Landry" w:date="2016-11-02T19:03:00Z">
+        <w:pPrChange w:id="409" w:author="Greg Landry" w:date="2016-11-02T19:03:00Z">
           <w:pPr>
             <w:pStyle w:val="ListParagraph"/>
             <w:keepNext/>
@@ -6773,7 +6796,7 @@
           </w:pPr>
         </w:pPrChange>
       </w:pPr>
-      <w:ins w:id="408" w:author="Greg Landry" w:date="2016-11-02T19:04:00Z">
+      <w:ins w:id="410" w:author="Greg Landry" w:date="2016-11-02T19:04:00Z">
         <w:r>
           <w:t>‘</w:t>
         </w:r>
@@ -6781,7 +6804,7 @@
       <w:r>
         <w:t>W</w:t>
       </w:r>
-      <w:ins w:id="409" w:author="Greg Landry" w:date="2016-11-02T19:04:00Z">
+      <w:ins w:id="411" w:author="Greg Landry" w:date="2016-11-02T19:04:00Z">
         <w:r>
           <w:t>’</w:t>
         </w:r>
@@ -6797,7 +6820,7 @@
           <w:ilvl w:val="2"/>
           <w:numId w:val="5"/>
         </w:numPr>
-        <w:pPrChange w:id="410" w:author="Greg Landry" w:date="2016-11-02T19:03:00Z">
+        <w:pPrChange w:id="412" w:author="Greg Landry" w:date="2016-11-02T19:03:00Z">
           <w:pPr>
             <w:pStyle w:val="ListParagraph"/>
             <w:keepNext/>
@@ -6821,12 +6844,12 @@
       <w:r>
         <w:t xml:space="preserve"> </w:t>
       </w:r>
-      <w:del w:id="411" w:author="Greg Landry" w:date="2016-11-02T19:01:00Z">
+      <w:del w:id="413" w:author="Greg Landry" w:date="2016-11-02T19:01:00Z">
         <w:r>
           <w:delText xml:space="preserve">as </w:delText>
         </w:r>
       </w:del>
-      <w:ins w:id="412" w:author="Greg Landry" w:date="2016-11-02T19:01:00Z">
+      <w:ins w:id="414" w:author="Greg Landry" w:date="2016-11-02T19:01:00Z">
         <w:r>
           <w:t xml:space="preserve">of </w:t>
         </w:r>
@@ -6834,7 +6857,7 @@
       <w:r>
         <w:t xml:space="preserve">hex encoded </w:t>
       </w:r>
-      <w:del w:id="413" w:author="Greg Landry" w:date="2016-11-02T19:01:00Z">
+      <w:del w:id="415" w:author="Greg Landry" w:date="2016-11-02T19:01:00Z">
         <w:r>
           <w:delText xml:space="preserve">as </w:delText>
         </w:r>
@@ -6859,7 +6882,7 @@
           <w:ilvl w:val="2"/>
           <w:numId w:val="5"/>
         </w:numPr>
-        <w:pPrChange w:id="414" w:author="Greg Landry" w:date="2016-11-02T19:03:00Z">
+        <w:pPrChange w:id="416" w:author="Greg Landry" w:date="2016-11-02T19:03:00Z">
           <w:pPr>
             <w:pStyle w:val="ListParagraph"/>
             <w:keepNext/>
@@ -6877,7 +6900,7 @@
       <w:r>
         <w:t xml:space="preserve"> </w:t>
       </w:r>
-      <w:ins w:id="415" w:author="Greg Landry" w:date="2016-11-02T19:01:00Z">
+      <w:ins w:id="417" w:author="Greg Landry" w:date="2016-11-02T19:01:00Z">
         <w:r>
           <w:t xml:space="preserve">- </w:t>
         </w:r>
@@ -6906,9 +6929,9 @@
           <w:numId w:val="5"/>
         </w:numPr>
         <w:rPr>
-          <w:ins w:id="416" w:author="Greg Landry" w:date="2016-11-02T20:14:00Z"/>
+          <w:ins w:id="418" w:author="Greg Landry" w:date="2016-11-02T20:14:00Z"/>
         </w:rPr>
-        <w:pPrChange w:id="417" w:author="Greg Landry" w:date="2016-11-02T19:03:00Z">
+        <w:pPrChange w:id="419" w:author="Greg Landry" w:date="2016-11-02T19:03:00Z">
           <w:pPr>
             <w:pStyle w:val="ListParagraph"/>
             <w:keepNext/>
@@ -6923,7 +6946,7 @@
       <w:r>
         <w:t xml:space="preserve">‘0000’ </w:t>
       </w:r>
-      <w:ins w:id="418" w:author="Greg Landry" w:date="2016-11-02T19:02:00Z">
+      <w:ins w:id="420" w:author="Greg Landry" w:date="2016-11-02T19:02:00Z">
         <w:r>
           <w:t xml:space="preserve">- </w:t>
         </w:r>
@@ -6931,7 +6954,7 @@
       <w:r>
         <w:t>the 4 ASCII characters representing “OFF”</w:t>
       </w:r>
-      <w:ins w:id="419" w:author="Greg Landry" w:date="2016-11-02T19:02:00Z">
+      <w:ins w:id="421" w:author="Greg Landry" w:date="2016-11-02T19:02:00Z">
         <w:r>
           <w:t xml:space="preserve"> or ‘0001’ – the 4 ASCII characters representing “ON”.</w:t>
         </w:r>
@@ -6944,7 +6967,7 @@
           <w:ilvl w:val="2"/>
           <w:numId w:val="5"/>
         </w:numPr>
-        <w:pPrChange w:id="420" w:author="Greg Landry" w:date="2016-11-02T19:03:00Z">
+        <w:pPrChange w:id="422" w:author="Greg Landry" w:date="2016-11-02T19:03:00Z">
           <w:pPr>
             <w:pStyle w:val="ListParagraph"/>
             <w:keepNext/>
@@ -6956,7 +6979,7 @@
           </w:pPr>
         </w:pPrChange>
       </w:pPr>
-      <w:ins w:id="421" w:author="Greg Landry" w:date="2016-11-02T20:14:00Z">
+      <w:ins w:id="423" w:author="Greg Landry" w:date="2016-11-02T20:14:00Z">
         <w:r>
           <w:t xml:space="preserve">Hint: use </w:t>
         </w:r>
@@ -6978,9 +7001,9 @@
           <w:numId w:val="5"/>
         </w:numPr>
         <w:rPr>
-          <w:ins w:id="422" w:author="Greg Landry" w:date="2016-11-02T20:18:00Z"/>
+          <w:ins w:id="424" w:author="Greg Landry" w:date="2016-11-02T20:18:00Z"/>
         </w:rPr>
-        <w:pPrChange w:id="423" w:author="Greg Landry" w:date="2016-11-02T19:03:00Z">
+        <w:pPrChange w:id="425" w:author="Greg Landry" w:date="2016-11-02T19:03:00Z">
           <w:pPr>
             <w:pStyle w:val="ListParagraph"/>
             <w:keepNext/>
@@ -6992,22 +7015,22 @@
           </w:pPr>
         </w:pPrChange>
       </w:pPr>
-      <w:del w:id="424" w:author="Greg Landry" w:date="2016-11-02T20:18:00Z">
+      <w:del w:id="426" w:author="Greg Landry" w:date="2016-11-02T20:18:00Z">
         <w:r>
           <w:delText xml:space="preserve">Write </w:delText>
         </w:r>
       </w:del>
-      <w:ins w:id="425" w:author="Greg Landry" w:date="2016-11-02T20:18:00Z">
+      <w:ins w:id="427" w:author="Greg Landry" w:date="2016-11-02T20:18:00Z">
         <w:r>
           <w:t xml:space="preserve">Send </w:t>
         </w:r>
       </w:ins>
-      <w:ins w:id="426" w:author="Greg Landry" w:date="2016-11-02T19:02:00Z">
+      <w:ins w:id="428" w:author="Greg Landry" w:date="2016-11-02T19:02:00Z">
         <w:r>
           <w:t>the</w:t>
         </w:r>
       </w:ins>
-      <w:del w:id="427" w:author="Greg Landry" w:date="2016-11-02T19:02:00Z">
+      <w:del w:id="429" w:author="Greg Landry" w:date="2016-11-02T19:02:00Z">
         <w:r>
           <w:delText>your</w:delText>
         </w:r>
@@ -7015,12 +7038,12 @@
       <w:r>
         <w:t xml:space="preserve"> packet to the </w:t>
       </w:r>
-      <w:ins w:id="428" w:author="Greg Landry" w:date="2016-11-02T20:18:00Z">
+      <w:ins w:id="430" w:author="Greg Landry" w:date="2016-11-02T20:18:00Z">
         <w:r>
           <w:t>s</w:t>
         </w:r>
       </w:ins>
-      <w:del w:id="429" w:author="Greg Landry" w:date="2016-11-02T20:18:00Z">
+      <w:del w:id="431" w:author="Greg Landry" w:date="2016-11-02T20:18:00Z">
         <w:r>
           <w:delText>S</w:delText>
         </w:r>
@@ -7028,7 +7051,7 @@
       <w:r>
         <w:t>ocket</w:t>
       </w:r>
-      <w:ins w:id="430" w:author="Greg Landry" w:date="2016-11-02T19:02:00Z">
+      <w:ins w:id="432" w:author="Greg Landry" w:date="2016-11-02T19:02:00Z">
         <w:r>
           <w:t>.</w:t>
         </w:r>
@@ -7041,7 +7064,7 @@
           <w:ilvl w:val="1"/>
           <w:numId w:val="5"/>
         </w:numPr>
-        <w:pPrChange w:id="431" w:author="Greg Landry" w:date="2016-11-02T19:03:00Z">
+        <w:pPrChange w:id="433" w:author="Greg Landry" w:date="2016-11-02T19:03:00Z">
           <w:pPr>
             <w:pStyle w:val="ListParagraph"/>
             <w:keepNext/>
@@ -7053,7 +7076,7 @@
           </w:pPr>
         </w:pPrChange>
       </w:pPr>
-      <w:ins w:id="432" w:author="Greg Landry" w:date="2016-11-02T20:18:00Z">
+      <w:ins w:id="434" w:author="Greg Landry" w:date="2016-11-02T20:18:00Z">
         <w:r>
           <w:t>Delete the packet.</w:t>
         </w:r>
@@ -7066,7 +7089,7 @@
           <w:ilvl w:val="0"/>
           <w:numId w:val="5"/>
         </w:numPr>
-        <w:pPrChange w:id="433" w:author="Greg Landry" w:date="2016-11-02T19:03:00Z">
+        <w:pPrChange w:id="435" w:author="Greg Landry" w:date="2016-11-02T19:03:00Z">
           <w:pPr>
             <w:pStyle w:val="ListParagraph"/>
             <w:keepNext/>
@@ -7088,17 +7111,17 @@
       <w:r>
         <w:t xml:space="preserve">02 Modify </w:t>
       </w:r>
-      <w:del w:id="434" w:author="Greg Landry" w:date="2016-11-02T18:57:00Z">
+      <w:del w:id="436" w:author="Greg Landry" w:date="2016-11-02T18:57:00Z">
         <w:r>
           <w:delText xml:space="preserve">your </w:delText>
         </w:r>
       </w:del>
-      <w:ins w:id="435" w:author="Greg Landry" w:date="2016-11-02T18:57:00Z">
+      <w:ins w:id="437" w:author="Greg Landry" w:date="2016-11-02T18:57:00Z">
         <w:r>
           <w:t xml:space="preserve">(01) </w:t>
         </w:r>
       </w:ins>
-      <w:del w:id="436" w:author="Greg Landry" w:date="2016-11-02T18:57:00Z">
+      <w:del w:id="438" w:author="Greg Landry" w:date="2016-11-02T18:57:00Z">
         <w:r>
           <w:delText xml:space="preserve">first project </w:delText>
         </w:r>
@@ -7110,13 +7133,13 @@
     <w:p>
       <w:pPr>
         <w:rPr>
-          <w:ins w:id="437" w:author="Greg Landry" w:date="2016-11-02T19:03:00Z"/>
+          <w:ins w:id="439" w:author="Greg Landry" w:date="2016-11-02T19:03:00Z"/>
         </w:rPr>
       </w:pPr>
       <w:r>
         <w:t xml:space="preserve">Remember that in the WAEP protocol </w:t>
       </w:r>
-      <w:del w:id="438" w:author="Greg Landry" w:date="2016-11-02T19:03:00Z">
+      <w:del w:id="440" w:author="Greg Landry" w:date="2016-11-02T19:03:00Z">
         <w:r>
           <w:delText xml:space="preserve">that </w:delText>
         </w:r>
@@ -7124,7 +7147,7 @@
       <w:r>
         <w:t>the server returns a packet with either</w:t>
       </w:r>
-      <w:del w:id="439" w:author="Greg Landry" w:date="2016-11-02T19:11:00Z">
+      <w:del w:id="441" w:author="Greg Landry" w:date="2016-11-02T19:11:00Z">
         <w:r>
           <w:delText xml:space="preserve"> a</w:delText>
         </w:r>
@@ -7151,16 +7174,16 @@
     <w:p>
       <w:pPr>
         <w:ind w:left="720"/>
-        <w:pPrChange w:id="440" w:author="Greg Landry" w:date="2016-11-02T19:03:00Z">
+        <w:pPrChange w:id="442" w:author="Greg Landry" w:date="2016-11-02T19:03:00Z">
           <w:pPr/>
         </w:pPrChange>
       </w:pPr>
-      <w:ins w:id="441" w:author="Greg Landry" w:date="2016-11-02T19:03:00Z">
+      <w:ins w:id="443" w:author="Greg Landry" w:date="2016-11-02T19:03:00Z">
         <w:r>
           <w:t xml:space="preserve">Hint: </w:t>
         </w:r>
       </w:ins>
-      <w:del w:id="442" w:author="Greg Landry" w:date="2016-11-02T19:03:00Z">
+      <w:del w:id="444" w:author="Greg Landry" w:date="2016-11-02T19:03:00Z">
         <w:r>
           <w:delText xml:space="preserve"> </w:delText>
         </w:r>
@@ -7184,12 +7207,12 @@
       <w:r>
         <w:t xml:space="preserve">” and find out what the server </w:t>
       </w:r>
-      <w:del w:id="443" w:author="Greg Landry" w:date="2016-11-02T19:03:00Z">
+      <w:del w:id="445" w:author="Greg Landry" w:date="2016-11-02T19:03:00Z">
         <w:r>
           <w:delText>said</w:delText>
         </w:r>
       </w:del>
-      <w:ins w:id="444" w:author="Greg Landry" w:date="2016-11-02T19:03:00Z">
+      <w:ins w:id="446" w:author="Greg Landry" w:date="2016-11-02T19:03:00Z">
         <w:r>
           <w:t>sent</w:t>
         </w:r>
@@ -7202,33 +7225,30 @@
       <w:pPr>
         <w:pStyle w:val="Heading3"/>
         <w:rPr>
-          <w:ins w:id="445" w:author="Alan Hawse" w:date="2016-11-30T11:35:00Z"/>
+          <w:ins w:id="447" w:author="Alan Hawse" w:date="2016-11-30T11:35:00Z"/>
         </w:rPr>
       </w:pPr>
-      <w:ins w:id="446" w:author="Alan Hawse" w:date="2016-11-30T11:35:00Z">
+      <w:ins w:id="448" w:author="Alan Hawse" w:date="2016-11-30T11:40:00Z">
+        <w:r>
+          <w:t xml:space="preserve">(Advanced) </w:t>
+        </w:r>
+      </w:ins>
+      <w:ins w:id="449" w:author="Alan Hawse" w:date="2016-11-30T11:35:00Z">
         <w:r>
           <w:t>0</w:t>
         </w:r>
       </w:ins>
-      <w:ins w:id="447" w:author="Alan Hawse" w:date="2016-11-30T11:36:00Z">
+      <w:ins w:id="450" w:author="Alan Hawse" w:date="2016-11-30T11:36:00Z">
         <w:r>
           <w:t>3</w:t>
         </w:r>
       </w:ins>
-      <w:ins w:id="448" w:author="Alan Hawse" w:date="2016-11-30T11:35:00Z">
-        <w:r>
-          <w:t xml:space="preserve"> Modify </w:t>
-        </w:r>
-        <w:r>
-          <w:t>(02)</w:t>
-        </w:r>
-        <w:bookmarkStart w:id="449" w:name="_GoBack"/>
-        <w:bookmarkEnd w:id="449"/>
-        <w:r>
-          <w:t xml:space="preserve"> to </w:t>
-        </w:r>
-      </w:ins>
-      <w:ins w:id="450" w:author="Alan Hawse" w:date="2016-11-30T11:36:00Z">
+      <w:ins w:id="451" w:author="Alan Hawse" w:date="2016-11-30T11:35:00Z">
+        <w:r>
+          <w:t xml:space="preserve"> Modify (02) to </w:t>
+        </w:r>
+      </w:ins>
+      <w:ins w:id="452" w:author="Alan Hawse" w:date="2016-11-30T11:36:00Z">
         <w:r>
           <w:t>use TCP stream sockets</w:t>
         </w:r>
@@ -7238,10 +7258,10 @@
       <w:pPr>
         <w:pStyle w:val="Heading3"/>
         <w:rPr>
-          <w:ins w:id="451" w:author="Greg Landry" w:date="2016-11-02T18:57:00Z"/>
+          <w:ins w:id="453" w:author="Greg Landry" w:date="2016-11-02T18:57:00Z"/>
         </w:rPr>
       </w:pPr>
-      <w:ins w:id="452" w:author="Alan Hawse" w:date="2016-11-30T11:35:00Z">
+      <w:ins w:id="454" w:author="Alan Hawse" w:date="2016-11-30T11:35:00Z">
         <w:r>
           <w:t xml:space="preserve"> </w:t>
         </w:r>
@@ -7252,12 +7272,12 @@
       <w:r>
         <w:t>0</w:t>
       </w:r>
-      <w:ins w:id="453" w:author="Alan Hawse" w:date="2016-11-30T11:19:00Z">
+      <w:ins w:id="455" w:author="Alan Hawse" w:date="2016-11-30T11:19:00Z">
         <w:r>
           <w:t>4</w:t>
         </w:r>
       </w:ins>
-      <w:del w:id="454" w:author="Alan Hawse" w:date="2016-11-30T11:19:00Z">
+      <w:del w:id="456" w:author="Alan Hawse" w:date="2016-11-30T11:19:00Z">
         <w:r>
           <w:delText>3</w:delText>
         </w:r>
@@ -7265,18 +7285,18 @@
       <w:r>
         <w:t xml:space="preserve"> Implement the server side of the insecure WAEP protocol</w:t>
       </w:r>
-      <w:ins w:id="455" w:author="Alan Hawse" w:date="2016-11-30T09:37:00Z">
+      <w:ins w:id="457" w:author="Alan Hawse" w:date="2016-11-30T09:37:00Z">
         <w:r>
           <w:t xml:space="preserve"> that can handle one connection at a time</w:t>
         </w:r>
       </w:ins>
-      <w:ins w:id="456" w:author="Alan Hawse" w:date="2016-11-30T09:39:00Z">
+      <w:ins w:id="458" w:author="Alan Hawse" w:date="2016-11-30T09:39:00Z">
         <w:r>
           <w:t xml:space="preserve"> (using </w:t>
         </w:r>
       </w:ins>
       <w:proofErr w:type="spellStart"/>
-      <w:ins w:id="457" w:author="Alan Hawse" w:date="2016-11-30T10:22:00Z">
+      <w:ins w:id="459" w:author="Alan Hawse" w:date="2016-11-30T10:22:00Z">
         <w:r>
           <w:t>tcp</w:t>
         </w:r>
@@ -7285,7 +7305,7 @@
           <w:t xml:space="preserve"> </w:t>
         </w:r>
       </w:ins>
-      <w:ins w:id="458" w:author="Alan Hawse" w:date="2016-11-30T09:39:00Z">
+      <w:ins w:id="460" w:author="Alan Hawse" w:date="2016-11-30T09:39:00Z">
         <w:r>
           <w:t>packet reads)</w:t>
         </w:r>
@@ -7294,20 +7314,20 @@
     <w:p>
       <w:pPr>
         <w:rPr>
-          <w:ins w:id="459" w:author="Greg Landry" w:date="2016-11-02T18:58:00Z"/>
+          <w:ins w:id="461" w:author="Greg Landry" w:date="2016-11-02T18:58:00Z"/>
         </w:rPr>
-        <w:pPrChange w:id="460" w:author="Greg Landry" w:date="2016-11-02T18:57:00Z">
+        <w:pPrChange w:id="462" w:author="Greg Landry" w:date="2016-11-02T18:57:00Z">
           <w:pPr>
             <w:pStyle w:val="Heading3"/>
           </w:pPr>
         </w:pPrChange>
       </w:pPr>
-      <w:ins w:id="461" w:author="Greg Landry" w:date="2016-11-02T18:57:00Z">
+      <w:ins w:id="463" w:author="Greg Landry" w:date="2016-11-02T18:57:00Z">
         <w:r>
           <w:t xml:space="preserve">Hint: use a linked list for the </w:t>
         </w:r>
       </w:ins>
-      <w:ins w:id="462" w:author="Greg Landry" w:date="2016-11-02T18:58:00Z">
+      <w:ins w:id="464" w:author="Greg Landry" w:date="2016-11-02T18:58:00Z">
         <w:r>
           <w:t xml:space="preserve">database so that it will start out with no entries and will then </w:t>
         </w:r>
@@ -7324,20 +7344,20 @@
     <w:p>
       <w:pPr>
         <w:rPr>
-          <w:ins w:id="463" w:author="Alan Hawse" w:date="2016-11-30T09:38:00Z"/>
+          <w:ins w:id="465" w:author="Alan Hawse" w:date="2016-11-30T09:38:00Z"/>
         </w:rPr>
-        <w:pPrChange w:id="464" w:author="Greg Landry" w:date="2016-11-02T18:57:00Z">
+        <w:pPrChange w:id="466" w:author="Greg Landry" w:date="2016-11-02T18:57:00Z">
           <w:pPr>
             <w:pStyle w:val="Heading3"/>
           </w:pPr>
         </w:pPrChange>
       </w:pPr>
-      <w:ins w:id="465" w:author="Greg Landry" w:date="2016-11-02T18:59:00Z">
+      <w:ins w:id="467" w:author="Greg Landry" w:date="2016-11-02T18:59:00Z">
         <w:r>
           <w:t xml:space="preserve">Hint: The WICED library has a linked list utility that can be found </w:t>
         </w:r>
       </w:ins>
-      <w:ins w:id="466" w:author="Alan Hawse" w:date="2016-11-30T09:45:00Z">
+      <w:ins w:id="468" w:author="Alan Hawse" w:date="2016-11-30T09:45:00Z">
         <w:r>
           <w:t>in the libraries/utilities directory.  You can simply include it using #include “</w:t>
         </w:r>
@@ -7350,31 +7370,31 @@
           <w:t>”</w:t>
         </w:r>
       </w:ins>
-      <w:ins w:id="467" w:author="Alan Hawse" w:date="2016-11-30T09:46:00Z">
+      <w:ins w:id="469" w:author="Alan Hawse" w:date="2016-11-30T09:46:00Z">
         <w:r>
           <w:t xml:space="preserve"> which also provide the API documentation.</w:t>
         </w:r>
       </w:ins>
-      <w:ins w:id="468" w:author="Greg Landry" w:date="2016-11-02T18:59:00Z">
-        <w:del w:id="469" w:author="Alan Hawse" w:date="2016-11-30T09:45:00Z">
+      <w:ins w:id="470" w:author="Greg Landry" w:date="2016-11-02T18:59:00Z">
+        <w:del w:id="471" w:author="Alan Hawse" w:date="2016-11-30T09:45:00Z">
           <w:r>
             <w:delText xml:space="preserve">at </w:delText>
           </w:r>
-          <w:commentRangeStart w:id="470"/>
+          <w:commentRangeStart w:id="472"/>
           <w:r>
             <w:delText>….</w:delText>
           </w:r>
         </w:del>
-        <w:del w:id="471" w:author="Alan Hawse" w:date="2016-11-30T09:44:00Z">
+        <w:del w:id="473" w:author="Alan Hawse" w:date="2016-11-30T09:44:00Z">
           <w:r>
             <w:delText>.</w:delText>
           </w:r>
-          <w:commentRangeEnd w:id="470"/>
+          <w:commentRangeEnd w:id="472"/>
           <w:r>
             <w:rPr>
               <w:rStyle w:val="CommentReference"/>
             </w:rPr>
-            <w:commentReference w:id="470"/>
+            <w:commentReference w:id="472"/>
           </w:r>
         </w:del>
       </w:ins>
@@ -7383,15 +7403,15 @@
       <w:pPr>
         <w:pStyle w:val="Heading3"/>
         <w:rPr>
-          <w:ins w:id="472" w:author="Alan Hawse" w:date="2016-11-30T09:40:00Z"/>
+          <w:ins w:id="474" w:author="Alan Hawse" w:date="2016-11-30T09:40:00Z"/>
         </w:rPr>
       </w:pPr>
-      <w:ins w:id="473" w:author="Alan Hawse" w:date="2016-11-30T11:20:00Z">
+      <w:ins w:id="475" w:author="Alan Hawse" w:date="2016-11-30T11:20:00Z">
         <w:r>
           <w:t xml:space="preserve"> </w:t>
         </w:r>
       </w:ins>
-      <w:ins w:id="474" w:author="Alan Hawse" w:date="2016-11-30T09:40:00Z">
+      <w:ins w:id="476" w:author="Alan Hawse" w:date="2016-11-30T09:40:00Z">
         <w:r>
           <w:t>(Advanced) 05</w:t>
         </w:r>
@@ -7412,15 +7432,15 @@
       <w:pPr>
         <w:pStyle w:val="Heading3"/>
         <w:rPr>
-          <w:ins w:id="475" w:author="Alan Hawse" w:date="2016-11-30T09:38:00Z"/>
+          <w:ins w:id="477" w:author="Alan Hawse" w:date="2016-11-30T09:38:00Z"/>
         </w:rPr>
       </w:pPr>
-      <w:ins w:id="476" w:author="Alan Hawse" w:date="2016-11-30T09:39:00Z">
+      <w:ins w:id="478" w:author="Alan Hawse" w:date="2016-11-30T09:39:00Z">
         <w:r>
           <w:t xml:space="preserve"> </w:t>
         </w:r>
       </w:ins>
-      <w:ins w:id="477" w:author="Alan Hawse" w:date="2016-11-30T09:38:00Z">
+      <w:ins w:id="479" w:author="Alan Hawse" w:date="2016-11-30T09:38:00Z">
         <w:r>
           <w:t>(Advanced) 06</w:t>
         </w:r>
@@ -7432,9 +7452,9 @@
     <w:p>
       <w:pPr>
         <w:rPr>
-          <w:del w:id="478" w:author="Alan Hawse" w:date="2016-11-30T09:38:00Z"/>
+          <w:del w:id="480" w:author="Alan Hawse" w:date="2016-11-30T09:38:00Z"/>
         </w:rPr>
-        <w:pPrChange w:id="479" w:author="Greg Landry" w:date="2016-11-02T18:57:00Z">
+        <w:pPrChange w:id="481" w:author="Greg Landry" w:date="2016-11-02T18:57:00Z">
           <w:pPr>
             <w:pStyle w:val="Heading3"/>
           </w:pPr>
@@ -7445,10 +7465,10 @@
       <w:pPr>
         <w:pStyle w:val="Heading3"/>
         <w:rPr>
-          <w:ins w:id="480" w:author="Alan Hawse" w:date="2016-11-30T09:38:00Z"/>
+          <w:ins w:id="482" w:author="Alan Hawse" w:date="2016-11-30T09:38:00Z"/>
         </w:rPr>
       </w:pPr>
-      <w:ins w:id="481" w:author="Alan Hawse" w:date="2016-11-30T09:38:00Z">
+      <w:ins w:id="483" w:author="Alan Hawse" w:date="2016-11-30T09:38:00Z">
         <w:r>
           <w:t>(Advanced) 07 Implement (2</w:t>
         </w:r>
@@ -7461,11 +7481,11 @@
       <w:pPr>
         <w:pStyle w:val="Heading3"/>
         <w:rPr>
-          <w:ins w:id="482" w:author="Greg Landry" w:date="2016-11-02T18:58:00Z"/>
-          <w:del w:id="483" w:author="Alan Hawse" w:date="2016-11-30T09:38:00Z"/>
+          <w:ins w:id="484" w:author="Greg Landry" w:date="2016-11-02T18:58:00Z"/>
+          <w:del w:id="485" w:author="Alan Hawse" w:date="2016-11-30T09:38:00Z"/>
         </w:rPr>
       </w:pPr>
-      <w:del w:id="484" w:author="Alan Hawse" w:date="2016-11-30T09:38:00Z">
+      <w:del w:id="486" w:author="Alan Hawse" w:date="2016-11-30T09:38:00Z">
         <w:r>
           <w:delText xml:space="preserve">(Advanced) </w:delText>
         </w:r>
@@ -7479,13 +7499,13 @@
     </w:p>
     <w:p>
       <w:pPr>
-        <w:pPrChange w:id="485" w:author="Greg Landry" w:date="2016-11-02T18:58:00Z">
+        <w:pPrChange w:id="487" w:author="Greg Landry" w:date="2016-11-02T18:58:00Z">
           <w:pPr>
             <w:pStyle w:val="Heading3"/>
           </w:pPr>
         </w:pPrChange>
       </w:pPr>
-      <w:ins w:id="486" w:author="Greg Landry" w:date="2016-11-02T18:58:00Z">
+      <w:ins w:id="488" w:author="Greg Landry" w:date="2016-11-02T18:58:00Z">
         <w:r>
           <w:t>Hint</w:t>
         </w:r>
@@ -7493,16 +7513,16 @@
         <w:r>
           <w:t xml:space="preserve">: </w:t>
         </w:r>
-        <w:commentRangeStart w:id="487"/>
+        <w:commentRangeStart w:id="489"/>
         <w:r>
           <w:t>…..</w:t>
         </w:r>
-        <w:commentRangeEnd w:id="487"/>
+        <w:commentRangeEnd w:id="489"/>
         <w:r>
           <w:rPr>
             <w:rStyle w:val="CommentReference"/>
           </w:rPr>
-          <w:commentReference w:id="487"/>
+          <w:commentReference w:id="489"/>
         </w:r>
       </w:ins>
       <w:proofErr w:type="gramEnd"/>
@@ -7511,13 +7531,13 @@
       <w:pPr>
         <w:pStyle w:val="Heading3"/>
         <w:rPr>
-          <w:ins w:id="488" w:author="Greg Landry" w:date="2016-11-02T18:58:00Z"/>
+          <w:ins w:id="490" w:author="Greg Landry" w:date="2016-11-02T18:58:00Z"/>
         </w:rPr>
       </w:pPr>
       <w:r>
         <w:t xml:space="preserve">(Advanced) </w:t>
       </w:r>
-      <w:del w:id="489" w:author="Alan Hawse" w:date="2016-11-30T11:20:00Z">
+      <w:del w:id="491" w:author="Alan Hawse" w:date="2016-11-30T11:20:00Z">
         <w:r>
           <w:delText>05</w:delText>
         </w:r>
@@ -7525,7 +7545,7 @@
           <w:delText xml:space="preserve"> </w:delText>
         </w:r>
       </w:del>
-      <w:ins w:id="490" w:author="Alan Hawse" w:date="2016-11-30T11:20:00Z">
+      <w:ins w:id="492" w:author="Alan Hawse" w:date="2016-11-30T11:20:00Z">
         <w:r>
           <w:t xml:space="preserve">08 </w:t>
         </w:r>
@@ -7536,26 +7556,26 @@
     </w:p>
     <w:p>
       <w:pPr>
-        <w:pPrChange w:id="491" w:author="Greg Landry" w:date="2016-11-02T18:58:00Z">
+        <w:pPrChange w:id="493" w:author="Greg Landry" w:date="2016-11-02T18:58:00Z">
           <w:pPr>
             <w:pStyle w:val="Heading3"/>
           </w:pPr>
         </w:pPrChange>
       </w:pPr>
-      <w:ins w:id="492" w:author="Greg Landry" w:date="2016-11-02T18:58:00Z">
+      <w:ins w:id="494" w:author="Greg Landry" w:date="2016-11-02T18:58:00Z">
         <w:r>
           <w:t xml:space="preserve">Hint: </w:t>
         </w:r>
-        <w:commentRangeStart w:id="493"/>
+        <w:commentRangeStart w:id="495"/>
         <w:r>
           <w:t>…..</w:t>
         </w:r>
-        <w:commentRangeEnd w:id="493"/>
+        <w:commentRangeEnd w:id="495"/>
         <w:r>
           <w:rPr>
             <w:rStyle w:val="CommentReference"/>
           </w:rPr>
-          <w:commentReference w:id="493"/>
+          <w:commentReference w:id="495"/>
         </w:r>
       </w:ins>
     </w:p>
@@ -7580,6 +7600,7 @@
         <w:pStyle w:val="Heading2"/>
       </w:pPr>
       <w:r>
+        <w:lastRenderedPageBreak/>
         <w:t>Further Reading</w:t>
       </w:r>
     </w:p>
@@ -7811,7 +7832,7 @@
       </w:r>
     </w:p>
   </w:comment>
-  <w:comment w:id="393" w:author="Greg Landry" w:date="2016-11-02T20:18:00Z" w:initials="GL">
+  <w:comment w:id="395" w:author="Greg Landry" w:date="2016-11-02T20:18:00Z" w:initials="GL">
     <w:p>
       <w:pPr>
         <w:pStyle w:val="CommentText"/>
@@ -7843,7 +7864,7 @@
       </w:r>
     </w:p>
   </w:comment>
-  <w:comment w:id="470" w:author="Greg Landry" w:date="2016-11-02T18:59:00Z" w:initials="GL">
+  <w:comment w:id="472" w:author="Greg Landry" w:date="2016-11-02T18:59:00Z" w:initials="GL">
     <w:p>
       <w:pPr>
         <w:pStyle w:val="CommentText"/>
@@ -7859,7 +7880,7 @@
       </w:r>
     </w:p>
   </w:comment>
-  <w:comment w:id="487" w:author="Greg Landry" w:date="2016-11-02T18:58:00Z" w:initials="GL">
+  <w:comment w:id="489" w:author="Greg Landry" w:date="2016-11-02T18:58:00Z" w:initials="GL">
     <w:p>
       <w:pPr>
         <w:pStyle w:val="CommentText"/>
@@ -7875,7 +7896,7 @@
       </w:r>
     </w:p>
   </w:comment>
-  <w:comment w:id="493" w:author="Greg Landry" w:date="2016-11-02T18:58:00Z" w:initials="GL">
+  <w:comment w:id="495" w:author="Greg Landry" w:date="2016-11-02T18:58:00Z" w:initials="GL">
     <w:p>
       <w:pPr>
         <w:pStyle w:val="CommentText"/>
@@ -7984,7 +8005,7 @@
                 <w:bCs/>
                 <w:noProof/>
               </w:rPr>
-              <w:t>11</w:t>
+              <w:t>1</w:t>
             </w:r>
             <w:r>
               <w:rPr>
@@ -11185,7 +11206,7 @@
   <w:style w:type="paragraph" w:default="1" w:styleId="Normal">
     <w:name w:val="Normal"/>
     <w:qFormat/>
-    <w:rsid w:val="00DB3E96"/>
+    <w:rsid w:val="009E3FC8"/>
     <w:pPr>
       <w:spacing w:after="0" w:line="240" w:lineRule="auto"/>
     </w:pPr>
@@ -11313,7 +11334,7 @@
     <w:uiPriority w:val="1"/>
     <w:semiHidden/>
     <w:unhideWhenUsed/>
-    <w:rsid w:val="00DB3E96"/>
+    <w:rsid w:val="009E3FC8"/>
   </w:style>
   <w:style w:type="table" w:default="1" w:styleId="TableNormal">
     <w:name w:val="Normal Table"/>
@@ -11335,7 +11356,7 @@
     <w:uiPriority w:val="99"/>
     <w:semiHidden/>
     <w:unhideWhenUsed/>
-    <w:rsid w:val="00DB3E96"/>
+    <w:rsid w:val="009E3FC8"/>
   </w:style>
   <w:style w:type="paragraph" w:styleId="ListParagraph">
     <w:name w:val="List Paragraph"/>
@@ -12031,7 +12052,7 @@
   <w:style w:type="paragraph" w:default="1" w:styleId="Normal">
     <w:name w:val="Normal"/>
     <w:qFormat/>
-    <w:rsid w:val="00DB3E96"/>
+    <w:rsid w:val="009E3FC8"/>
     <w:pPr>
       <w:spacing w:after="0" w:line="240" w:lineRule="auto"/>
     </w:pPr>
@@ -12159,7 +12180,7 @@
     <w:uiPriority w:val="1"/>
     <w:semiHidden/>
     <w:unhideWhenUsed/>
-    <w:rsid w:val="00DB3E96"/>
+    <w:rsid w:val="009E3FC8"/>
   </w:style>
   <w:style w:type="table" w:default="1" w:styleId="TableNormal">
     <w:name w:val="Normal Table"/>
@@ -12181,7 +12202,7 @@
     <w:uiPriority w:val="99"/>
     <w:semiHidden/>
     <w:unhideWhenUsed/>
-    <w:rsid w:val="00DB3E96"/>
+    <w:rsid w:val="009E3FC8"/>
   </w:style>
   <w:style w:type="paragraph" w:styleId="ListParagraph">
     <w:name w:val="List Paragraph"/>
@@ -12964,7 +12985,7 @@
   <a:extraClrSchemeLst/>
   <a:extLst>
     <a:ext uri="{05A4C25C-085E-4340-85A3-A5531E510DB2}">
-      <thm15:themeFamily xmlns:thm15="http://schemas.microsoft.com/office/thememl/2012/main" xmlns="" name="Office Theme" id="{62F939B6-93AF-4DB8-9C6B-D6C7DFDC589F}" vid="{4A3C46E8-61CC-4603-A589-7422A47A8E4A}"/>
+      <thm15:themeFamily xmlns="" xmlns:thm15="http://schemas.microsoft.com/office/thememl/2012/main" name="Office Theme" id="{62F939B6-93AF-4DB8-9C6B-D6C7DFDC589F}" vid="{4A3C46E8-61CC-4603-A589-7422A47A8E4A}"/>
     </a:ext>
   </a:extLst>
 </a:theme>
@@ -12975,7 +12996,7 @@
 </file>
 
 <file path=customXml/itemProps1.xml><?xml version="1.0" encoding="utf-8"?>
-<ds:datastoreItem xmlns:ds="http://schemas.openxmlformats.org/officeDocument/2006/customXml" ds:itemID="{A4416C51-442C-BD4C-9362-0A89B8769476}">
+<ds:datastoreItem xmlns:ds="http://schemas.openxmlformats.org/officeDocument/2006/customXml" ds:itemID="{C520E30D-2069-4D45-B87D-B040DCD88C2B}">
   <ds:schemaRefs>
     <ds:schemaRef ds:uri="http://schemas.openxmlformats.org/officeDocument/2006/bibliography"/>
   </ds:schemaRefs>
